--- a/Documentation/ASCOM Alpaca API Reference.docx
+++ b/Documentation/ASCOM Alpaca API Reference.docx
@@ -1116,8 +1116,8 @@
         </w:drawing>
       </w:r>
     </w:p>
-    <w:bookmarkStart w:id="1" w:name="_Ref525981825" w:displacedByCustomXml="next"/>
-    <w:bookmarkStart w:id="2" w:name="_Ref525981762" w:displacedByCustomXml="next"/>
+    <w:bookmarkStart w:id="1" w:name="_Ref525981762" w:displacedByCustomXml="next"/>
+    <w:bookmarkStart w:id="2" w:name="_Ref525981825" w:displacedByCustomXml="next"/>
     <w:sdt>
       <w:sdtPr>
         <w:rPr>
@@ -1161,7 +1161,7 @@
             </w:tabs>
             <w:rPr>
               <w:noProof/>
-              <w:lang w:eastAsia="en-GB"/>
+              <w:lang w:val="fr-FR" w:eastAsia="fr-FR"/>
             </w:rPr>
           </w:pPr>
           <w:r>
@@ -1188,149 +1188,18 @@
             </w:rPr>
             <w:fldChar w:fldCharType="separate"/>
           </w:r>
-          <w:bookmarkStart w:id="3" w:name="_GoBack"/>
-          <w:bookmarkEnd w:id="3"/>
-          <w:r>
-            <w:rPr>
-              <w:rStyle w:val="Hyperlink"/>
-              <w:noProof/>
-            </w:rPr>
-            <w:fldChar w:fldCharType="begin"/>
-          </w:r>
-          <w:r>
-            <w:rPr>
-              <w:rStyle w:val="Hyperlink"/>
-              <w:noProof/>
-            </w:rPr>
-            <w:instrText xml:space="preserve"> </w:instrText>
-          </w:r>
-          <w:r>
-            <w:rPr>
-              <w:noProof/>
-            </w:rPr>
-            <w:instrText>HYPERLINK \l "_Toc626940"</w:instrText>
-          </w:r>
-          <w:r>
-            <w:rPr>
-              <w:rStyle w:val="Hyperlink"/>
-              <w:noProof/>
-            </w:rPr>
-            <w:instrText xml:space="preserve"> </w:instrText>
-          </w:r>
-          <w:r>
-            <w:rPr>
-              <w:rStyle w:val="Hyperlink"/>
-              <w:noProof/>
-            </w:rPr>
-          </w:r>
-          <w:r>
-            <w:rPr>
-              <w:rStyle w:val="Hyperlink"/>
-              <w:noProof/>
-            </w:rPr>
-            <w:fldChar w:fldCharType="separate"/>
-          </w:r>
-          <w:r>
-            <w:rPr>
-              <w:rStyle w:val="Hyperlink"/>
-              <w:noProof/>
-            </w:rPr>
-            <w:t>1.</w:t>
-          </w:r>
-          <w:r>
-            <w:rPr>
-              <w:noProof/>
-              <w:lang w:eastAsia="en-GB"/>
-            </w:rPr>
-            <w:tab/>
-          </w:r>
-          <w:r>
-            <w:rPr>
-              <w:rStyle w:val="Hyperlink"/>
-              <w:noProof/>
-            </w:rPr>
-            <w:t>Introduction</w:t>
-          </w:r>
-          <w:r>
-            <w:rPr>
-              <w:noProof/>
-              <w:webHidden/>
-            </w:rPr>
-            <w:tab/>
-          </w:r>
-          <w:r>
-            <w:rPr>
-              <w:noProof/>
-              <w:webHidden/>
-            </w:rPr>
-            <w:fldChar w:fldCharType="begin"/>
-          </w:r>
-          <w:r>
-            <w:rPr>
-              <w:noProof/>
-              <w:webHidden/>
-            </w:rPr>
-            <w:instrText xml:space="preserve"> PAGEREF _Toc626940 \h </w:instrText>
-          </w:r>
-          <w:r>
-            <w:rPr>
-              <w:noProof/>
-              <w:webHidden/>
-            </w:rPr>
-          </w:r>
-          <w:r>
-            <w:rPr>
-              <w:noProof/>
-              <w:webHidden/>
-            </w:rPr>
-            <w:fldChar w:fldCharType="separate"/>
-          </w:r>
-          <w:r>
-            <w:rPr>
-              <w:noProof/>
-              <w:webHidden/>
-            </w:rPr>
-            <w:t>2</w:t>
-          </w:r>
-          <w:r>
-            <w:rPr>
-              <w:noProof/>
-              <w:webHidden/>
-            </w:rPr>
-            <w:fldChar w:fldCharType="end"/>
-          </w:r>
-          <w:r>
-            <w:rPr>
-              <w:rStyle w:val="Hyperlink"/>
-              <w:noProof/>
-            </w:rPr>
-            <w:fldChar w:fldCharType="end"/>
-          </w:r>
-        </w:p>
-        <w:p>
-          <w:pPr>
-            <w:pStyle w:val="TOC2"/>
-            <w:tabs>
-              <w:tab w:val="left" w:pos="880"/>
-              <w:tab w:val="right" w:leader="dot" w:pos="9350"/>
-            </w:tabs>
-            <w:rPr>
-              <w:noProof/>
-              <w:lang w:eastAsia="en-GB"/>
-            </w:rPr>
-          </w:pPr>
-          <w:hyperlink w:anchor="_Toc626941" w:history="1">
+          <w:hyperlink w:anchor="_Toc711692" w:history="1">
             <w:r>
               <w:rPr>
                 <w:rStyle w:val="Hyperlink"/>
                 <w:noProof/>
               </w:rPr>
-              <w:t>1.1</w:t>
-            </w:r>
-            <w:r>
-              <w:rPr>
-                <w:noProof/>
-                <w:lang w:eastAsia="en-GB"/>
+              <w:t>1.</w:t>
+            </w:r>
+            <w:r>
+              <w:rPr>
+                <w:noProof/>
+                <w:lang w:val="fr-FR" w:eastAsia="fr-FR"/>
               </w:rPr>
               <w:tab/>
             </w:r>
@@ -1339,7 +1208,7 @@
                 <w:rStyle w:val="Hyperlink"/>
                 <w:noProof/>
               </w:rPr>
-              <w:t>Language</w:t>
+              <w:t>Introduction</w:t>
             </w:r>
             <w:r>
               <w:rPr>
@@ -1360,7 +1229,7 @@
                 <w:noProof/>
                 <w:webHidden/>
               </w:rPr>
-              <w:instrText xml:space="preserve"> PAGEREF _Toc626941 \h </w:instrText>
+              <w:instrText xml:space="preserve"> PAGEREF _Toc711692 \h </w:instrText>
             </w:r>
             <w:r>
               <w:rPr>
@@ -1400,21 +1269,21 @@
             </w:tabs>
             <w:rPr>
               <w:noProof/>
-              <w:lang w:eastAsia="en-GB"/>
+              <w:lang w:val="fr-FR" w:eastAsia="fr-FR"/>
             </w:rPr>
           </w:pPr>
-          <w:hyperlink w:anchor="_Toc626942" w:history="1">
+          <w:hyperlink w:anchor="_Toc711693" w:history="1">
             <w:r>
               <w:rPr>
                 <w:rStyle w:val="Hyperlink"/>
                 <w:noProof/>
               </w:rPr>
-              <w:t>1.2</w:t>
-            </w:r>
-            <w:r>
-              <w:rPr>
-                <w:noProof/>
-                <w:lang w:eastAsia="en-GB"/>
+              <w:t>1.1</w:t>
+            </w:r>
+            <w:r>
+              <w:rPr>
+                <w:noProof/>
+                <w:lang w:val="fr-FR" w:eastAsia="fr-FR"/>
               </w:rPr>
               <w:tab/>
             </w:r>
@@ -1423,7 +1292,7 @@
                 <w:rStyle w:val="Hyperlink"/>
                 <w:noProof/>
               </w:rPr>
-              <w:t>Terminology</w:t>
+              <w:t>Language</w:t>
             </w:r>
             <w:r>
               <w:rPr>
@@ -1444,7 +1313,7 @@
                 <w:noProof/>
                 <w:webHidden/>
               </w:rPr>
-              <w:instrText xml:space="preserve"> PAGEREF _Toc626942 \h </w:instrText>
+              <w:instrText xml:space="preserve"> PAGEREF _Toc711693 \h </w:instrText>
             </w:r>
             <w:r>
               <w:rPr>
@@ -1484,21 +1353,21 @@
             </w:tabs>
             <w:rPr>
               <w:noProof/>
-              <w:lang w:eastAsia="en-GB"/>
+              <w:lang w:val="fr-FR" w:eastAsia="fr-FR"/>
             </w:rPr>
           </w:pPr>
-          <w:hyperlink w:anchor="_Toc626943" w:history="1">
+          <w:hyperlink w:anchor="_Toc711694" w:history="1">
             <w:r>
               <w:rPr>
                 <w:rStyle w:val="Hyperlink"/>
                 <w:noProof/>
               </w:rPr>
-              <w:t>1.3</w:t>
-            </w:r>
-            <w:r>
-              <w:rPr>
-                <w:noProof/>
-                <w:lang w:eastAsia="en-GB"/>
+              <w:t>1.2</w:t>
+            </w:r>
+            <w:r>
+              <w:rPr>
+                <w:noProof/>
+                <w:lang w:val="fr-FR" w:eastAsia="fr-FR"/>
               </w:rPr>
               <w:tab/>
             </w:r>
@@ -1507,7 +1376,7 @@
                 <w:rStyle w:val="Hyperlink"/>
                 <w:noProof/>
               </w:rPr>
-              <w:t>Consolidation</w:t>
+              <w:t>Terminology</w:t>
             </w:r>
             <w:r>
               <w:rPr>
@@ -1528,7 +1397,7 @@
                 <w:noProof/>
                 <w:webHidden/>
               </w:rPr>
-              <w:instrText xml:space="preserve"> PAGEREF _Toc626943 \h </w:instrText>
+              <w:instrText xml:space="preserve"> PAGEREF _Toc711694 \h </w:instrText>
             </w:r>
             <w:r>
               <w:rPr>
@@ -1568,21 +1437,105 @@
             </w:tabs>
             <w:rPr>
               <w:noProof/>
-              <w:lang w:eastAsia="en-GB"/>
+              <w:lang w:val="fr-FR" w:eastAsia="fr-FR"/>
             </w:rPr>
           </w:pPr>
-          <w:hyperlink w:anchor="_Toc626944" w:history="1">
+          <w:hyperlink w:anchor="_Toc711695" w:history="1">
             <w:r>
               <w:rPr>
                 <w:rStyle w:val="Hyperlink"/>
                 <w:noProof/>
               </w:rPr>
+              <w:t>1.3</w:t>
+            </w:r>
+            <w:r>
+              <w:rPr>
+                <w:noProof/>
+                <w:lang w:val="fr-FR" w:eastAsia="fr-FR"/>
+              </w:rPr>
+              <w:tab/>
+            </w:r>
+            <w:r>
+              <w:rPr>
+                <w:rStyle w:val="Hyperlink"/>
+                <w:noProof/>
+              </w:rPr>
+              <w:t>Consolidation</w:t>
+            </w:r>
+            <w:r>
+              <w:rPr>
+                <w:noProof/>
+                <w:webHidden/>
+              </w:rPr>
+              <w:tab/>
+            </w:r>
+            <w:r>
+              <w:rPr>
+                <w:noProof/>
+                <w:webHidden/>
+              </w:rPr>
+              <w:fldChar w:fldCharType="begin"/>
+            </w:r>
+            <w:r>
+              <w:rPr>
+                <w:noProof/>
+                <w:webHidden/>
+              </w:rPr>
+              <w:instrText xml:space="preserve"> PAGEREF _Toc711695 \h </w:instrText>
+            </w:r>
+            <w:r>
+              <w:rPr>
+                <w:noProof/>
+                <w:webHidden/>
+              </w:rPr>
+            </w:r>
+            <w:r>
+              <w:rPr>
+                <w:noProof/>
+                <w:webHidden/>
+              </w:rPr>
+              <w:fldChar w:fldCharType="separate"/>
+            </w:r>
+            <w:r>
+              <w:rPr>
+                <w:noProof/>
+                <w:webHidden/>
+              </w:rPr>
+              <w:t>2</w:t>
+            </w:r>
+            <w:r>
+              <w:rPr>
+                <w:noProof/>
+                <w:webHidden/>
+              </w:rPr>
+              <w:fldChar w:fldCharType="end"/>
+            </w:r>
+          </w:hyperlink>
+        </w:p>
+        <w:p>
+          <w:pPr>
+            <w:pStyle w:val="TOC2"/>
+            <w:tabs>
+              <w:tab w:val="left" w:pos="880"/>
+              <w:tab w:val="right" w:leader="dot" w:pos="9350"/>
+            </w:tabs>
+            <w:rPr>
+              <w:noProof/>
+              <w:lang w:val="fr-FR" w:eastAsia="fr-FR"/>
+            </w:rPr>
+          </w:pPr>
+          <w:hyperlink w:anchor="_Toc711696" w:history="1">
+            <w:r>
+              <w:rPr>
+                <w:rStyle w:val="Hyperlink"/>
+                <w:noProof/>
+              </w:rPr>
               <w:t>1.4</w:t>
             </w:r>
             <w:r>
               <w:rPr>
                 <w:noProof/>
-                <w:lang w:eastAsia="en-GB"/>
+                <w:lang w:val="fr-FR" w:eastAsia="fr-FR"/>
               </w:rPr>
               <w:tab/>
             </w:r>
@@ -1612,7 +1565,7 @@
                 <w:noProof/>
                 <w:webHidden/>
               </w:rPr>
-              <w:instrText xml:space="preserve"> PAGEREF _Toc626944 \h </w:instrText>
+              <w:instrText xml:space="preserve"> PAGEREF _Toc711696 \h </w:instrText>
             </w:r>
             <w:r>
               <w:rPr>
@@ -1652,10 +1605,10 @@
             </w:tabs>
             <w:rPr>
               <w:noProof/>
-              <w:lang w:eastAsia="en-GB"/>
+              <w:lang w:val="fr-FR" w:eastAsia="fr-FR"/>
             </w:rPr>
           </w:pPr>
-          <w:hyperlink w:anchor="_Toc626945" w:history="1">
+          <w:hyperlink w:anchor="_Toc711697" w:history="1">
             <w:r>
               <w:rPr>
                 <w:rStyle w:val="Hyperlink"/>
@@ -1666,7 +1619,7 @@
             <w:r>
               <w:rPr>
                 <w:noProof/>
-                <w:lang w:eastAsia="en-GB"/>
+                <w:lang w:val="fr-FR" w:eastAsia="fr-FR"/>
               </w:rPr>
               <w:tab/>
             </w:r>
@@ -1696,7 +1649,7 @@
                 <w:noProof/>
                 <w:webHidden/>
               </w:rPr>
-              <w:instrText xml:space="preserve"> PAGEREF _Toc626945 \h </w:instrText>
+              <w:instrText xml:space="preserve"> PAGEREF _Toc711697 \h </w:instrText>
             </w:r>
             <w:r>
               <w:rPr>
@@ -1736,10 +1689,10 @@
             </w:tabs>
             <w:rPr>
               <w:noProof/>
-              <w:lang w:eastAsia="en-GB"/>
+              <w:lang w:val="fr-FR" w:eastAsia="fr-FR"/>
             </w:rPr>
           </w:pPr>
-          <w:hyperlink w:anchor="_Toc626946" w:history="1">
+          <w:hyperlink w:anchor="_Toc711698" w:history="1">
             <w:r>
               <w:rPr>
                 <w:rStyle w:val="Hyperlink"/>
@@ -1750,7 +1703,7 @@
             <w:r>
               <w:rPr>
                 <w:noProof/>
-                <w:lang w:eastAsia="en-GB"/>
+                <w:lang w:val="fr-FR" w:eastAsia="fr-FR"/>
               </w:rPr>
               <w:tab/>
             </w:r>
@@ -1780,7 +1733,7 @@
                 <w:noProof/>
                 <w:webHidden/>
               </w:rPr>
-              <w:instrText xml:space="preserve"> PAGEREF _Toc626946 \h </w:instrText>
+              <w:instrText xml:space="preserve"> PAGEREF _Toc711698 \h </w:instrText>
             </w:r>
             <w:r>
               <w:rPr>
@@ -1820,10 +1773,10 @@
             </w:tabs>
             <w:rPr>
               <w:noProof/>
-              <w:lang w:eastAsia="en-GB"/>
+              <w:lang w:val="fr-FR" w:eastAsia="fr-FR"/>
             </w:rPr>
           </w:pPr>
-          <w:hyperlink w:anchor="_Toc626947" w:history="1">
+          <w:hyperlink w:anchor="_Toc711699" w:history="1">
             <w:r>
               <w:rPr>
                 <w:rStyle w:val="Hyperlink"/>
@@ -1834,7 +1787,7 @@
             <w:r>
               <w:rPr>
                 <w:noProof/>
-                <w:lang w:eastAsia="en-GB"/>
+                <w:lang w:val="fr-FR" w:eastAsia="fr-FR"/>
               </w:rPr>
               <w:tab/>
             </w:r>
@@ -1864,7 +1817,7 @@
                 <w:noProof/>
                 <w:webHidden/>
               </w:rPr>
-              <w:instrText xml:space="preserve"> PAGEREF _Toc626947 \h </w:instrText>
+              <w:instrText xml:space="preserve"> PAGEREF _Toc711699 \h </w:instrText>
             </w:r>
             <w:r>
               <w:rPr>
@@ -1904,10 +1857,10 @@
             </w:tabs>
             <w:rPr>
               <w:noProof/>
-              <w:lang w:eastAsia="en-GB"/>
+              <w:lang w:val="fr-FR" w:eastAsia="fr-FR"/>
             </w:rPr>
           </w:pPr>
-          <w:hyperlink w:anchor="_Toc626948" w:history="1">
+          <w:hyperlink w:anchor="_Toc711700" w:history="1">
             <w:r>
               <w:rPr>
                 <w:rStyle w:val="Hyperlink"/>
@@ -1918,7 +1871,7 @@
             <w:r>
               <w:rPr>
                 <w:noProof/>
-                <w:lang w:eastAsia="en-GB"/>
+                <w:lang w:val="fr-FR" w:eastAsia="fr-FR"/>
               </w:rPr>
               <w:tab/>
             </w:r>
@@ -1948,7 +1901,7 @@
                 <w:noProof/>
                 <w:webHidden/>
               </w:rPr>
-              <w:instrText xml:space="preserve"> PAGEREF _Toc626948 \h </w:instrText>
+              <w:instrText xml:space="preserve"> PAGEREF _Toc711700 \h </w:instrText>
             </w:r>
             <w:r>
               <w:rPr>
@@ -1988,10 +1941,10 @@
             </w:tabs>
             <w:rPr>
               <w:noProof/>
-              <w:lang w:eastAsia="en-GB"/>
+              <w:lang w:val="fr-FR" w:eastAsia="fr-FR"/>
             </w:rPr>
           </w:pPr>
-          <w:hyperlink w:anchor="_Toc626949" w:history="1">
+          <w:hyperlink w:anchor="_Toc711701" w:history="1">
             <w:r>
               <w:rPr>
                 <w:rStyle w:val="Hyperlink"/>
@@ -2002,7 +1955,7 @@
             <w:r>
               <w:rPr>
                 <w:noProof/>
-                <w:lang w:eastAsia="en-GB"/>
+                <w:lang w:val="fr-FR" w:eastAsia="fr-FR"/>
               </w:rPr>
               <w:tab/>
             </w:r>
@@ -2032,7 +1985,7 @@
                 <w:noProof/>
                 <w:webHidden/>
               </w:rPr>
-              <w:instrText xml:space="preserve"> PAGEREF _Toc626949 \h </w:instrText>
+              <w:instrText xml:space="preserve"> PAGEREF _Toc711701 \h </w:instrText>
             </w:r>
             <w:r>
               <w:rPr>
@@ -2072,10 +2025,10 @@
             </w:tabs>
             <w:rPr>
               <w:noProof/>
-              <w:lang w:eastAsia="en-GB"/>
+              <w:lang w:val="fr-FR" w:eastAsia="fr-FR"/>
             </w:rPr>
           </w:pPr>
-          <w:hyperlink w:anchor="_Toc626950" w:history="1">
+          <w:hyperlink w:anchor="_Toc711702" w:history="1">
             <w:r>
               <w:rPr>
                 <w:rStyle w:val="Hyperlink"/>
@@ -2086,7 +2039,7 @@
             <w:r>
               <w:rPr>
                 <w:noProof/>
-                <w:lang w:eastAsia="en-GB"/>
+                <w:lang w:val="fr-FR" w:eastAsia="fr-FR"/>
               </w:rPr>
               <w:tab/>
             </w:r>
@@ -2116,7 +2069,7 @@
                 <w:noProof/>
                 <w:webHidden/>
               </w:rPr>
-              <w:instrText xml:space="preserve"> PAGEREF _Toc626950 \h </w:instrText>
+              <w:instrText xml:space="preserve"> PAGEREF _Toc711702 \h </w:instrText>
             </w:r>
             <w:r>
               <w:rPr>
@@ -2156,10 +2109,10 @@
             </w:tabs>
             <w:rPr>
               <w:noProof/>
-              <w:lang w:eastAsia="en-GB"/>
+              <w:lang w:val="fr-FR" w:eastAsia="fr-FR"/>
             </w:rPr>
           </w:pPr>
-          <w:hyperlink w:anchor="_Toc626951" w:history="1">
+          <w:hyperlink w:anchor="_Toc711703" w:history="1">
             <w:r>
               <w:rPr>
                 <w:rStyle w:val="Hyperlink"/>
@@ -2170,7 +2123,7 @@
             <w:r>
               <w:rPr>
                 <w:noProof/>
-                <w:lang w:eastAsia="en-GB"/>
+                <w:lang w:val="fr-FR" w:eastAsia="fr-FR"/>
               </w:rPr>
               <w:tab/>
             </w:r>
@@ -2200,7 +2153,7 @@
                 <w:noProof/>
                 <w:webHidden/>
               </w:rPr>
-              <w:instrText xml:space="preserve"> PAGEREF _Toc626951 \h </w:instrText>
+              <w:instrText xml:space="preserve"> PAGEREF _Toc711703 \h </w:instrText>
             </w:r>
             <w:r>
               <w:rPr>
@@ -2240,10 +2193,10 @@
             </w:tabs>
             <w:rPr>
               <w:noProof/>
-              <w:lang w:eastAsia="en-GB"/>
+              <w:lang w:val="fr-FR" w:eastAsia="fr-FR"/>
             </w:rPr>
           </w:pPr>
-          <w:hyperlink w:anchor="_Toc626952" w:history="1">
+          <w:hyperlink w:anchor="_Toc711704" w:history="1">
             <w:r>
               <w:rPr>
                 <w:rStyle w:val="Hyperlink"/>
@@ -2254,7 +2207,7 @@
             <w:r>
               <w:rPr>
                 <w:noProof/>
-                <w:lang w:eastAsia="en-GB"/>
+                <w:lang w:val="fr-FR" w:eastAsia="fr-FR"/>
               </w:rPr>
               <w:tab/>
             </w:r>
@@ -2284,7 +2237,7 @@
                 <w:noProof/>
                 <w:webHidden/>
               </w:rPr>
-              <w:instrText xml:space="preserve"> PAGEREF _Toc626952 \h </w:instrText>
+              <w:instrText xml:space="preserve"> PAGEREF _Toc711704 \h </w:instrText>
             </w:r>
             <w:r>
               <w:rPr>
@@ -2324,10 +2277,10 @@
             </w:tabs>
             <w:rPr>
               <w:noProof/>
-              <w:lang w:eastAsia="en-GB"/>
+              <w:lang w:val="fr-FR" w:eastAsia="fr-FR"/>
             </w:rPr>
           </w:pPr>
-          <w:hyperlink w:anchor="_Toc626953" w:history="1">
+          <w:hyperlink w:anchor="_Toc711705" w:history="1">
             <w:r>
               <w:rPr>
                 <w:rStyle w:val="Hyperlink"/>
@@ -2338,7 +2291,7 @@
             <w:r>
               <w:rPr>
                 <w:noProof/>
-                <w:lang w:eastAsia="en-GB"/>
+                <w:lang w:val="fr-FR" w:eastAsia="fr-FR"/>
               </w:rPr>
               <w:tab/>
             </w:r>
@@ -2347,7 +2300,7 @@
                 <w:rStyle w:val="Hyperlink"/>
                 <w:noProof/>
               </w:rPr>
-              <w:t>Http Verbs</w:t>
+              <w:t>Locale and Culture</w:t>
             </w:r>
             <w:r>
               <w:rPr>
@@ -2368,7 +2321,175 @@
                 <w:noProof/>
                 <w:webHidden/>
               </w:rPr>
-              <w:instrText xml:space="preserve"> PAGEREF _Toc626953 \h </w:instrText>
+              <w:instrText xml:space="preserve"> PAGEREF _Toc711705 \h </w:instrText>
+            </w:r>
+            <w:r>
+              <w:rPr>
+                <w:noProof/>
+                <w:webHidden/>
+              </w:rPr>
+            </w:r>
+            <w:r>
+              <w:rPr>
+                <w:noProof/>
+                <w:webHidden/>
+              </w:rPr>
+              <w:fldChar w:fldCharType="separate"/>
+            </w:r>
+            <w:r>
+              <w:rPr>
+                <w:noProof/>
+                <w:webHidden/>
+              </w:rPr>
+              <w:t>5</w:t>
+            </w:r>
+            <w:r>
+              <w:rPr>
+                <w:noProof/>
+                <w:webHidden/>
+              </w:rPr>
+              <w:fldChar w:fldCharType="end"/>
+            </w:r>
+          </w:hyperlink>
+        </w:p>
+        <w:p>
+          <w:pPr>
+            <w:pStyle w:val="TOC3"/>
+            <w:tabs>
+              <w:tab w:val="left" w:pos="1320"/>
+              <w:tab w:val="right" w:leader="dot" w:pos="9350"/>
+            </w:tabs>
+            <w:rPr>
+              <w:noProof/>
+              <w:lang w:val="fr-FR" w:eastAsia="fr-FR"/>
+            </w:rPr>
+          </w:pPr>
+          <w:hyperlink w:anchor="_Toc711706" w:history="1">
+            <w:r>
+              <w:rPr>
+                <w:rStyle w:val="Hyperlink"/>
+                <w:noProof/>
+              </w:rPr>
+              <w:t>2.3.1</w:t>
+            </w:r>
+            <w:r>
+              <w:rPr>
+                <w:noProof/>
+                <w:lang w:val="fr-FR" w:eastAsia="fr-FR"/>
+              </w:rPr>
+              <w:tab/>
+            </w:r>
+            <w:r>
+              <w:rPr>
+                <w:rStyle w:val="Hyperlink"/>
+                <w:noProof/>
+              </w:rPr>
+              <w:t>Supplying Decimal Parameter Values</w:t>
+            </w:r>
+            <w:r>
+              <w:rPr>
+                <w:noProof/>
+                <w:webHidden/>
+              </w:rPr>
+              <w:tab/>
+            </w:r>
+            <w:r>
+              <w:rPr>
+                <w:noProof/>
+                <w:webHidden/>
+              </w:rPr>
+              <w:fldChar w:fldCharType="begin"/>
+            </w:r>
+            <w:r>
+              <w:rPr>
+                <w:noProof/>
+                <w:webHidden/>
+              </w:rPr>
+              <w:instrText xml:space="preserve"> PAGEREF _Toc711706 \h </w:instrText>
+            </w:r>
+            <w:r>
+              <w:rPr>
+                <w:noProof/>
+                <w:webHidden/>
+              </w:rPr>
+            </w:r>
+            <w:r>
+              <w:rPr>
+                <w:noProof/>
+                <w:webHidden/>
+              </w:rPr>
+              <w:fldChar w:fldCharType="separate"/>
+            </w:r>
+            <w:r>
+              <w:rPr>
+                <w:noProof/>
+                <w:webHidden/>
+              </w:rPr>
+              <w:t>5</w:t>
+            </w:r>
+            <w:r>
+              <w:rPr>
+                <w:noProof/>
+                <w:webHidden/>
+              </w:rPr>
+              <w:fldChar w:fldCharType="end"/>
+            </w:r>
+          </w:hyperlink>
+        </w:p>
+        <w:p>
+          <w:pPr>
+            <w:pStyle w:val="TOC3"/>
+            <w:tabs>
+              <w:tab w:val="left" w:pos="1320"/>
+              <w:tab w:val="right" w:leader="dot" w:pos="9350"/>
+            </w:tabs>
+            <w:rPr>
+              <w:noProof/>
+              <w:lang w:val="fr-FR" w:eastAsia="fr-FR"/>
+            </w:rPr>
+          </w:pPr>
+          <w:hyperlink w:anchor="_Toc711707" w:history="1">
+            <w:r>
+              <w:rPr>
+                <w:rStyle w:val="Hyperlink"/>
+                <w:noProof/>
+              </w:rPr>
+              <w:t>2.3.2</w:t>
+            </w:r>
+            <w:r>
+              <w:rPr>
+                <w:noProof/>
+                <w:lang w:val="fr-FR" w:eastAsia="fr-FR"/>
+              </w:rPr>
+              <w:tab/>
+            </w:r>
+            <w:r>
+              <w:rPr>
+                <w:rStyle w:val="Hyperlink"/>
+                <w:noProof/>
+              </w:rPr>
+              <w:t>JSON Responses</w:t>
+            </w:r>
+            <w:r>
+              <w:rPr>
+                <w:noProof/>
+                <w:webHidden/>
+              </w:rPr>
+              <w:tab/>
+            </w:r>
+            <w:r>
+              <w:rPr>
+                <w:noProof/>
+                <w:webHidden/>
+              </w:rPr>
+              <w:fldChar w:fldCharType="begin"/>
+            </w:r>
+            <w:r>
+              <w:rPr>
+                <w:noProof/>
+                <w:webHidden/>
+              </w:rPr>
+              <w:instrText xml:space="preserve"> PAGEREF _Toc711707 \h </w:instrText>
             </w:r>
             <w:r>
               <w:rPr>
@@ -2408,10 +2529,10 @@
             </w:tabs>
             <w:rPr>
               <w:noProof/>
-              <w:lang w:eastAsia="en-GB"/>
+              <w:lang w:val="fr-FR" w:eastAsia="fr-FR"/>
             </w:rPr>
           </w:pPr>
-          <w:hyperlink w:anchor="_Toc626954" w:history="1">
+          <w:hyperlink w:anchor="_Toc711708" w:history="1">
             <w:r>
               <w:rPr>
                 <w:rStyle w:val="Hyperlink"/>
@@ -2422,7 +2543,7 @@
             <w:r>
               <w:rPr>
                 <w:noProof/>
-                <w:lang w:eastAsia="en-GB"/>
+                <w:lang w:val="fr-FR" w:eastAsia="fr-FR"/>
               </w:rPr>
               <w:tab/>
             </w:r>
@@ -2431,6 +2552,90 @@
                 <w:rStyle w:val="Hyperlink"/>
                 <w:noProof/>
               </w:rPr>
+              <w:t>Http Verbs</w:t>
+            </w:r>
+            <w:r>
+              <w:rPr>
+                <w:noProof/>
+                <w:webHidden/>
+              </w:rPr>
+              <w:tab/>
+            </w:r>
+            <w:r>
+              <w:rPr>
+                <w:noProof/>
+                <w:webHidden/>
+              </w:rPr>
+              <w:fldChar w:fldCharType="begin"/>
+            </w:r>
+            <w:r>
+              <w:rPr>
+                <w:noProof/>
+                <w:webHidden/>
+              </w:rPr>
+              <w:instrText xml:space="preserve"> PAGEREF _Toc711708 \h </w:instrText>
+            </w:r>
+            <w:r>
+              <w:rPr>
+                <w:noProof/>
+                <w:webHidden/>
+              </w:rPr>
+            </w:r>
+            <w:r>
+              <w:rPr>
+                <w:noProof/>
+                <w:webHidden/>
+              </w:rPr>
+              <w:fldChar w:fldCharType="separate"/>
+            </w:r>
+            <w:r>
+              <w:rPr>
+                <w:noProof/>
+                <w:webHidden/>
+              </w:rPr>
+              <w:t>5</w:t>
+            </w:r>
+            <w:r>
+              <w:rPr>
+                <w:noProof/>
+                <w:webHidden/>
+              </w:rPr>
+              <w:fldChar w:fldCharType="end"/>
+            </w:r>
+          </w:hyperlink>
+        </w:p>
+        <w:p>
+          <w:pPr>
+            <w:pStyle w:val="TOC2"/>
+            <w:tabs>
+              <w:tab w:val="left" w:pos="880"/>
+              <w:tab w:val="right" w:leader="dot" w:pos="9350"/>
+            </w:tabs>
+            <w:rPr>
+              <w:noProof/>
+              <w:lang w:val="fr-FR" w:eastAsia="fr-FR"/>
+            </w:rPr>
+          </w:pPr>
+          <w:hyperlink w:anchor="_Toc711709" w:history="1">
+            <w:r>
+              <w:rPr>
+                <w:rStyle w:val="Hyperlink"/>
+                <w:noProof/>
+              </w:rPr>
+              <w:t>2.5</w:t>
+            </w:r>
+            <w:r>
+              <w:rPr>
+                <w:noProof/>
+                <w:lang w:val="fr-FR" w:eastAsia="fr-FR"/>
+              </w:rPr>
+              <w:tab/>
+            </w:r>
+            <w:r>
+              <w:rPr>
+                <w:rStyle w:val="Hyperlink"/>
+                <w:noProof/>
+              </w:rPr>
               <w:t>HTTP Status Codes</w:t>
             </w:r>
             <w:r>
@@ -2452,7 +2657,7 @@
                 <w:noProof/>
                 <w:webHidden/>
               </w:rPr>
-              <w:instrText xml:space="preserve"> PAGEREF _Toc626954 \h </w:instrText>
+              <w:instrText xml:space="preserve"> PAGEREF _Toc711709 \h </w:instrText>
             </w:r>
             <w:r>
               <w:rPr>
@@ -2472,7 +2677,7 @@
                 <w:noProof/>
                 <w:webHidden/>
               </w:rPr>
-              <w:t>5</w:t>
+              <w:t>6</w:t>
             </w:r>
             <w:r>
               <w:rPr>
@@ -2492,21 +2697,21 @@
             </w:tabs>
             <w:rPr>
               <w:noProof/>
-              <w:lang w:eastAsia="en-GB"/>
+              <w:lang w:val="fr-FR" w:eastAsia="fr-FR"/>
             </w:rPr>
           </w:pPr>
-          <w:hyperlink w:anchor="_Toc626955" w:history="1">
+          <w:hyperlink w:anchor="_Toc711710" w:history="1">
             <w:r>
               <w:rPr>
                 <w:rStyle w:val="Hyperlink"/>
                 <w:noProof/>
               </w:rPr>
-              <w:t>2.4.1</w:t>
-            </w:r>
-            <w:r>
-              <w:rPr>
-                <w:noProof/>
-                <w:lang w:eastAsia="en-GB"/>
+              <w:t>2.5.1</w:t>
+            </w:r>
+            <w:r>
+              <w:rPr>
+                <w:noProof/>
+                <w:lang w:val="fr-FR" w:eastAsia="fr-FR"/>
               </w:rPr>
               <w:tab/>
             </w:r>
@@ -2536,7 +2741,7 @@
                 <w:noProof/>
                 <w:webHidden/>
               </w:rPr>
-              <w:instrText xml:space="preserve"> PAGEREF _Toc626955 \h </w:instrText>
+              <w:instrText xml:space="preserve"> PAGEREF _Toc711710 \h </w:instrText>
             </w:r>
             <w:r>
               <w:rPr>
@@ -2576,21 +2781,21 @@
             </w:tabs>
             <w:rPr>
               <w:noProof/>
-              <w:lang w:eastAsia="en-GB"/>
+              <w:lang w:val="fr-FR" w:eastAsia="fr-FR"/>
             </w:rPr>
           </w:pPr>
-          <w:hyperlink w:anchor="_Toc626956" w:history="1">
+          <w:hyperlink w:anchor="_Toc711711" w:history="1">
             <w:r>
               <w:rPr>
                 <w:rStyle w:val="Hyperlink"/>
                 <w:noProof/>
               </w:rPr>
-              <w:t>2.4.2</w:t>
-            </w:r>
-            <w:r>
-              <w:rPr>
-                <w:noProof/>
-                <w:lang w:eastAsia="en-GB"/>
+              <w:t>2.5.2</w:t>
+            </w:r>
+            <w:r>
+              <w:rPr>
+                <w:noProof/>
+                <w:lang w:val="fr-FR" w:eastAsia="fr-FR"/>
               </w:rPr>
               <w:tab/>
             </w:r>
@@ -2620,7 +2825,7 @@
                 <w:noProof/>
                 <w:webHidden/>
               </w:rPr>
-              <w:instrText xml:space="preserve"> PAGEREF _Toc626956 \h </w:instrText>
+              <w:instrText xml:space="preserve"> PAGEREF _Toc711711 \h </w:instrText>
             </w:r>
             <w:r>
               <w:rPr>
@@ -2640,7 +2845,7 @@
                 <w:noProof/>
                 <w:webHidden/>
               </w:rPr>
-              <w:t>6</w:t>
+              <w:t>7</w:t>
             </w:r>
             <w:r>
               <w:rPr>
@@ -2660,21 +2865,21 @@
             </w:tabs>
             <w:rPr>
               <w:noProof/>
-              <w:lang w:eastAsia="en-GB"/>
+              <w:lang w:val="fr-FR" w:eastAsia="fr-FR"/>
             </w:rPr>
           </w:pPr>
-          <w:hyperlink w:anchor="_Toc626957" w:history="1">
+          <w:hyperlink w:anchor="_Toc711712" w:history="1">
             <w:r>
               <w:rPr>
                 <w:rStyle w:val="Hyperlink"/>
                 <w:noProof/>
               </w:rPr>
-              <w:t>2.5</w:t>
-            </w:r>
-            <w:r>
-              <w:rPr>
-                <w:noProof/>
-                <w:lang w:eastAsia="en-GB"/>
+              <w:t>2.6</w:t>
+            </w:r>
+            <w:r>
+              <w:rPr>
+                <w:noProof/>
+                <w:lang w:val="fr-FR" w:eastAsia="fr-FR"/>
               </w:rPr>
               <w:tab/>
             </w:r>
@@ -2704,7 +2909,7 @@
                 <w:noProof/>
                 <w:webHidden/>
               </w:rPr>
-              <w:instrText xml:space="preserve"> PAGEREF _Toc626957 \h </w:instrText>
+              <w:instrText xml:space="preserve"> PAGEREF _Toc711712 \h </w:instrText>
             </w:r>
             <w:r>
               <w:rPr>
@@ -2744,21 +2949,21 @@
             </w:tabs>
             <w:rPr>
               <w:noProof/>
-              <w:lang w:eastAsia="en-GB"/>
+              <w:lang w:val="fr-FR" w:eastAsia="fr-FR"/>
             </w:rPr>
           </w:pPr>
-          <w:hyperlink w:anchor="_Toc626958" w:history="1">
+          <w:hyperlink w:anchor="_Toc711713" w:history="1">
             <w:r>
               <w:rPr>
                 <w:rStyle w:val="Hyperlink"/>
                 <w:noProof/>
               </w:rPr>
-              <w:t>2.6</w:t>
-            </w:r>
-            <w:r>
-              <w:rPr>
-                <w:noProof/>
-                <w:lang w:eastAsia="en-GB"/>
+              <w:t>2.7</w:t>
+            </w:r>
+            <w:r>
+              <w:rPr>
+                <w:noProof/>
+                <w:lang w:val="fr-FR" w:eastAsia="fr-FR"/>
               </w:rPr>
               <w:tab/>
             </w:r>
@@ -2788,7 +2993,7 @@
                 <w:noProof/>
                 <w:webHidden/>
               </w:rPr>
-              <w:instrText xml:space="preserve"> PAGEREF _Toc626958 \h </w:instrText>
+              <w:instrText xml:space="preserve"> PAGEREF _Toc711713 \h </w:instrText>
             </w:r>
             <w:r>
               <w:rPr>
@@ -2828,21 +3033,21 @@
             </w:tabs>
             <w:rPr>
               <w:noProof/>
-              <w:lang w:eastAsia="en-GB"/>
+              <w:lang w:val="fr-FR" w:eastAsia="fr-FR"/>
             </w:rPr>
           </w:pPr>
-          <w:hyperlink w:anchor="_Toc626959" w:history="1">
+          <w:hyperlink w:anchor="_Toc711714" w:history="1">
             <w:r>
               <w:rPr>
                 <w:rStyle w:val="Hyperlink"/>
                 <w:noProof/>
               </w:rPr>
-              <w:t>2.7</w:t>
-            </w:r>
-            <w:r>
-              <w:rPr>
-                <w:noProof/>
-                <w:lang w:eastAsia="en-GB"/>
+              <w:t>2.8</w:t>
+            </w:r>
+            <w:r>
+              <w:rPr>
+                <w:noProof/>
+                <w:lang w:val="fr-FR" w:eastAsia="fr-FR"/>
               </w:rPr>
               <w:tab/>
             </w:r>
@@ -2872,7 +3077,7 @@
                 <w:noProof/>
                 <w:webHidden/>
               </w:rPr>
-              <w:instrText xml:space="preserve"> PAGEREF _Toc626959 \h </w:instrText>
+              <w:instrText xml:space="preserve"> PAGEREF _Toc711714 \h </w:instrText>
             </w:r>
             <w:r>
               <w:rPr>
@@ -2912,21 +3117,21 @@
             </w:tabs>
             <w:rPr>
               <w:noProof/>
-              <w:lang w:eastAsia="en-GB"/>
+              <w:lang w:val="fr-FR" w:eastAsia="fr-FR"/>
             </w:rPr>
           </w:pPr>
-          <w:hyperlink w:anchor="_Toc626960" w:history="1">
+          <w:hyperlink w:anchor="_Toc711715" w:history="1">
             <w:r>
               <w:rPr>
                 <w:rStyle w:val="Hyperlink"/>
                 <w:noProof/>
               </w:rPr>
-              <w:t>2.7.1</w:t>
-            </w:r>
-            <w:r>
-              <w:rPr>
-                <w:noProof/>
-                <w:lang w:eastAsia="en-GB"/>
+              <w:t>2.8.1</w:t>
+            </w:r>
+            <w:r>
+              <w:rPr>
+                <w:noProof/>
+                <w:lang w:val="fr-FR" w:eastAsia="fr-FR"/>
               </w:rPr>
               <w:tab/>
             </w:r>
@@ -2956,7 +3161,7 @@
                 <w:noProof/>
                 <w:webHidden/>
               </w:rPr>
-              <w:instrText xml:space="preserve"> PAGEREF _Toc626960 \h </w:instrText>
+              <w:instrText xml:space="preserve"> PAGEREF _Toc711715 \h </w:instrText>
             </w:r>
             <w:r>
               <w:rPr>
@@ -2996,21 +3201,21 @@
             </w:tabs>
             <w:rPr>
               <w:noProof/>
-              <w:lang w:eastAsia="en-GB"/>
+              <w:lang w:val="fr-FR" w:eastAsia="fr-FR"/>
             </w:rPr>
           </w:pPr>
-          <w:hyperlink w:anchor="_Toc626961" w:history="1">
+          <w:hyperlink w:anchor="_Toc711716" w:history="1">
             <w:r>
               <w:rPr>
                 <w:rStyle w:val="Hyperlink"/>
                 <w:noProof/>
               </w:rPr>
-              <w:t>2.7.2</w:t>
-            </w:r>
-            <w:r>
-              <w:rPr>
-                <w:noProof/>
-                <w:lang w:eastAsia="en-GB"/>
+              <w:t>2.8.2</w:t>
+            </w:r>
+            <w:r>
+              <w:rPr>
+                <w:noProof/>
+                <w:lang w:val="fr-FR" w:eastAsia="fr-FR"/>
               </w:rPr>
               <w:tab/>
             </w:r>
@@ -3040,7 +3245,7 @@
                 <w:noProof/>
                 <w:webHidden/>
               </w:rPr>
-              <w:instrText xml:space="preserve"> PAGEREF _Toc626961 \h </w:instrText>
+              <w:instrText xml:space="preserve"> PAGEREF _Toc711716 \h </w:instrText>
             </w:r>
             <w:r>
               <w:rPr>
@@ -3080,21 +3285,21 @@
             </w:tabs>
             <w:rPr>
               <w:noProof/>
-              <w:lang w:eastAsia="en-GB"/>
+              <w:lang w:val="fr-FR" w:eastAsia="fr-FR"/>
             </w:rPr>
           </w:pPr>
-          <w:hyperlink w:anchor="_Toc626962" w:history="1">
+          <w:hyperlink w:anchor="_Toc711717" w:history="1">
             <w:r>
               <w:rPr>
                 <w:rStyle w:val="Hyperlink"/>
                 <w:noProof/>
               </w:rPr>
-              <w:t>2.7.3</w:t>
-            </w:r>
-            <w:r>
-              <w:rPr>
-                <w:noProof/>
-                <w:lang w:eastAsia="en-GB"/>
+              <w:t>2.8.3</w:t>
+            </w:r>
+            <w:r>
+              <w:rPr>
+                <w:noProof/>
+                <w:lang w:val="fr-FR" w:eastAsia="fr-FR"/>
               </w:rPr>
               <w:tab/>
             </w:r>
@@ -3124,7 +3329,7 @@
                 <w:noProof/>
                 <w:webHidden/>
               </w:rPr>
-              <w:instrText xml:space="preserve"> PAGEREF _Toc626962 \h </w:instrText>
+              <w:instrText xml:space="preserve"> PAGEREF _Toc711717 \h </w:instrText>
             </w:r>
             <w:r>
               <w:rPr>
@@ -3164,21 +3369,21 @@
             </w:tabs>
             <w:rPr>
               <w:noProof/>
-              <w:lang w:eastAsia="en-GB"/>
+              <w:lang w:val="fr-FR" w:eastAsia="fr-FR"/>
             </w:rPr>
           </w:pPr>
-          <w:hyperlink w:anchor="_Toc626963" w:history="1">
+          <w:hyperlink w:anchor="_Toc711718" w:history="1">
             <w:r>
               <w:rPr>
                 <w:rStyle w:val="Hyperlink"/>
                 <w:noProof/>
               </w:rPr>
-              <w:t>2.7.4</w:t>
-            </w:r>
-            <w:r>
-              <w:rPr>
-                <w:noProof/>
-                <w:lang w:eastAsia="en-GB"/>
+              <w:t>2.8.4</w:t>
+            </w:r>
+            <w:r>
+              <w:rPr>
+                <w:noProof/>
+                <w:lang w:val="fr-FR" w:eastAsia="fr-FR"/>
               </w:rPr>
               <w:tab/>
             </w:r>
@@ -3208,7 +3413,7 @@
                 <w:noProof/>
                 <w:webHidden/>
               </w:rPr>
-              <w:instrText xml:space="preserve"> PAGEREF _Toc626963 \h </w:instrText>
+              <w:instrText xml:space="preserve"> PAGEREF _Toc711718 \h </w:instrText>
             </w:r>
             <w:r>
               <w:rPr>
@@ -3228,7 +3433,7 @@
                 <w:noProof/>
                 <w:webHidden/>
               </w:rPr>
-              <w:t>8</w:t>
+              <w:t>9</w:t>
             </w:r>
             <w:r>
               <w:rPr>
@@ -3248,21 +3453,21 @@
             </w:tabs>
             <w:rPr>
               <w:noProof/>
-              <w:lang w:eastAsia="en-GB"/>
+              <w:lang w:val="fr-FR" w:eastAsia="fr-FR"/>
             </w:rPr>
           </w:pPr>
-          <w:hyperlink w:anchor="_Toc626964" w:history="1">
+          <w:hyperlink w:anchor="_Toc711719" w:history="1">
             <w:r>
               <w:rPr>
                 <w:rStyle w:val="Hyperlink"/>
                 <w:noProof/>
               </w:rPr>
-              <w:t>2.7.5</w:t>
-            </w:r>
-            <w:r>
-              <w:rPr>
-                <w:noProof/>
-                <w:lang w:eastAsia="en-GB"/>
+              <w:t>2.8.5</w:t>
+            </w:r>
+            <w:r>
+              <w:rPr>
+                <w:noProof/>
+                <w:lang w:val="fr-FR" w:eastAsia="fr-FR"/>
               </w:rPr>
               <w:tab/>
             </w:r>
@@ -3292,7 +3497,7 @@
                 <w:noProof/>
                 <w:webHidden/>
               </w:rPr>
-              <w:instrText xml:space="preserve"> PAGEREF _Toc626964 \h </w:instrText>
+              <w:instrText xml:space="preserve"> PAGEREF _Toc711719 \h </w:instrText>
             </w:r>
             <w:r>
               <w:rPr>
@@ -3332,21 +3537,21 @@
             </w:tabs>
             <w:rPr>
               <w:noProof/>
-              <w:lang w:eastAsia="en-GB"/>
+              <w:lang w:val="fr-FR" w:eastAsia="fr-FR"/>
             </w:rPr>
           </w:pPr>
-          <w:hyperlink w:anchor="_Toc626965" w:history="1">
+          <w:hyperlink w:anchor="_Toc711720" w:history="1">
             <w:r>
               <w:rPr>
                 <w:rStyle w:val="Hyperlink"/>
                 <w:noProof/>
               </w:rPr>
-              <w:t>2.7.6</w:t>
-            </w:r>
-            <w:r>
-              <w:rPr>
-                <w:noProof/>
-                <w:lang w:eastAsia="en-GB"/>
+              <w:t>2.8.6</w:t>
+            </w:r>
+            <w:r>
+              <w:rPr>
+                <w:noProof/>
+                <w:lang w:val="fr-FR" w:eastAsia="fr-FR"/>
               </w:rPr>
               <w:tab/>
             </w:r>
@@ -3376,7 +3581,7 @@
                 <w:noProof/>
                 <w:webHidden/>
               </w:rPr>
-              <w:instrText xml:space="preserve"> PAGEREF _Toc626965 \h </w:instrText>
+              <w:instrText xml:space="preserve"> PAGEREF _Toc711720 \h </w:instrText>
             </w:r>
             <w:r>
               <w:rPr>
@@ -3416,10 +3621,10 @@
             </w:tabs>
             <w:rPr>
               <w:noProof/>
-              <w:lang w:eastAsia="en-GB"/>
+              <w:lang w:val="fr-FR" w:eastAsia="fr-FR"/>
             </w:rPr>
           </w:pPr>
-          <w:hyperlink w:anchor="_Toc626966" w:history="1">
+          <w:hyperlink w:anchor="_Toc711721" w:history="1">
             <w:r>
               <w:rPr>
                 <w:rStyle w:val="Hyperlink"/>
@@ -3430,7 +3635,7 @@
             <w:r>
               <w:rPr>
                 <w:noProof/>
-                <w:lang w:eastAsia="en-GB"/>
+                <w:lang w:val="fr-FR" w:eastAsia="fr-FR"/>
               </w:rPr>
               <w:tab/>
             </w:r>
@@ -3460,7 +3665,7 @@
                 <w:noProof/>
                 <w:webHidden/>
               </w:rPr>
-              <w:instrText xml:space="preserve"> PAGEREF _Toc626966 \h </w:instrText>
+              <w:instrText xml:space="preserve"> PAGEREF _Toc711721 \h </w:instrText>
             </w:r>
             <w:r>
               <w:rPr>
@@ -3500,10 +3705,10 @@
             </w:tabs>
             <w:rPr>
               <w:noProof/>
-              <w:lang w:eastAsia="en-GB"/>
+              <w:lang w:val="fr-FR" w:eastAsia="fr-FR"/>
             </w:rPr>
           </w:pPr>
-          <w:hyperlink w:anchor="_Toc626967" w:history="1">
+          <w:hyperlink w:anchor="_Toc711722" w:history="1">
             <w:r>
               <w:rPr>
                 <w:rStyle w:val="Hyperlink"/>
@@ -3514,7 +3719,7 @@
             <w:r>
               <w:rPr>
                 <w:noProof/>
-                <w:lang w:eastAsia="en-GB"/>
+                <w:lang w:val="fr-FR" w:eastAsia="fr-FR"/>
               </w:rPr>
               <w:tab/>
             </w:r>
@@ -3544,7 +3749,7 @@
                 <w:noProof/>
                 <w:webHidden/>
               </w:rPr>
-              <w:instrText xml:space="preserve"> PAGEREF _Toc626967 \h </w:instrText>
+              <w:instrText xml:space="preserve"> PAGEREF _Toc711722 \h </w:instrText>
             </w:r>
             <w:r>
               <w:rPr>
@@ -3584,10 +3789,10 @@
             </w:tabs>
             <w:rPr>
               <w:noProof/>
-              <w:lang w:eastAsia="en-GB"/>
+              <w:lang w:val="fr-FR" w:eastAsia="fr-FR"/>
             </w:rPr>
           </w:pPr>
-          <w:hyperlink w:anchor="_Toc626968" w:history="1">
+          <w:hyperlink w:anchor="_Toc711723" w:history="1">
             <w:r>
               <w:rPr>
                 <w:rStyle w:val="Hyperlink"/>
@@ -3598,7 +3803,7 @@
             <w:r>
               <w:rPr>
                 <w:noProof/>
-                <w:lang w:eastAsia="en-GB"/>
+                <w:lang w:val="fr-FR" w:eastAsia="fr-FR"/>
               </w:rPr>
               <w:tab/>
             </w:r>
@@ -3628,7 +3833,7 @@
                 <w:noProof/>
                 <w:webHidden/>
               </w:rPr>
-              <w:instrText xml:space="preserve"> PAGEREF _Toc626968 \h </w:instrText>
+              <w:instrText xml:space="preserve"> PAGEREF _Toc711723 \h </w:instrText>
             </w:r>
             <w:r>
               <w:rPr>
@@ -3668,10 +3873,10 @@
             </w:tabs>
             <w:rPr>
               <w:noProof/>
-              <w:lang w:eastAsia="en-GB"/>
+              <w:lang w:val="fr-FR" w:eastAsia="fr-FR"/>
             </w:rPr>
           </w:pPr>
-          <w:hyperlink w:anchor="_Toc626969" w:history="1">
+          <w:hyperlink w:anchor="_Toc711724" w:history="1">
             <w:r>
               <w:rPr>
                 <w:rStyle w:val="Hyperlink"/>
@@ -3682,7 +3887,7 @@
             <w:r>
               <w:rPr>
                 <w:noProof/>
-                <w:lang w:eastAsia="en-GB"/>
+                <w:lang w:val="fr-FR" w:eastAsia="fr-FR"/>
               </w:rPr>
               <w:tab/>
             </w:r>
@@ -3712,7 +3917,7 @@
                 <w:noProof/>
                 <w:webHidden/>
               </w:rPr>
-              <w:instrText xml:space="preserve"> PAGEREF _Toc626969 \h </w:instrText>
+              <w:instrText xml:space="preserve"> PAGEREF _Toc711724 \h </w:instrText>
             </w:r>
             <w:r>
               <w:rPr>
@@ -3759,1053 +3964,1054 @@
       <w:pPr>
         <w:pStyle w:val="Heading1"/>
       </w:pPr>
-      <w:bookmarkStart w:id="4" w:name="_Toc526413400"/>
-      <w:bookmarkStart w:id="5" w:name="_Toc526413650"/>
-      <w:bookmarkStart w:id="6" w:name="_Toc526413907"/>
-      <w:bookmarkStart w:id="7" w:name="_Toc526418512"/>
-      <w:bookmarkStart w:id="8" w:name="_Toc526274655"/>
-      <w:bookmarkStart w:id="9" w:name="_Toc526279192"/>
-      <w:bookmarkStart w:id="10" w:name="_Toc526280520"/>
-      <w:bookmarkStart w:id="11" w:name="_Toc526323156"/>
-      <w:bookmarkStart w:id="12" w:name="_Toc526323378"/>
-      <w:bookmarkStart w:id="13" w:name="_Toc526323432"/>
-      <w:bookmarkStart w:id="14" w:name="_Toc526323588"/>
-      <w:bookmarkStart w:id="15" w:name="_Toc526323642"/>
-      <w:bookmarkStart w:id="16" w:name="_Toc526332172"/>
-      <w:bookmarkStart w:id="17" w:name="_Toc526332337"/>
-      <w:bookmarkStart w:id="18" w:name="_Toc526332501"/>
-      <w:bookmarkStart w:id="19" w:name="_Toc526332665"/>
-      <w:bookmarkStart w:id="20" w:name="_Toc526332835"/>
-      <w:bookmarkStart w:id="21" w:name="_Toc526333005"/>
-      <w:bookmarkStart w:id="22" w:name="_Toc526333169"/>
-      <w:bookmarkStart w:id="23" w:name="_Toc526333339"/>
-      <w:bookmarkStart w:id="24" w:name="_Toc526333503"/>
-      <w:bookmarkStart w:id="25" w:name="_Toc526333668"/>
-      <w:bookmarkStart w:id="26" w:name="_Toc526333831"/>
-      <w:bookmarkStart w:id="27" w:name="_Toc526333994"/>
-      <w:bookmarkStart w:id="28" w:name="_Toc526334157"/>
-      <w:bookmarkStart w:id="29" w:name="_Toc526334321"/>
-      <w:bookmarkStart w:id="30" w:name="_Toc526334484"/>
-      <w:bookmarkStart w:id="31" w:name="_Toc526334648"/>
-      <w:bookmarkStart w:id="32" w:name="_Toc526334812"/>
-      <w:bookmarkStart w:id="33" w:name="_Toc526334977"/>
-      <w:bookmarkStart w:id="34" w:name="_Toc526335141"/>
-      <w:bookmarkStart w:id="35" w:name="_Toc526335306"/>
-      <w:bookmarkStart w:id="36" w:name="_Toc526335469"/>
-      <w:bookmarkStart w:id="37" w:name="_Toc526335632"/>
-      <w:bookmarkStart w:id="38" w:name="_Toc526335806"/>
-      <w:bookmarkStart w:id="39" w:name="_Toc526335948"/>
-      <w:bookmarkStart w:id="40" w:name="_Toc526336092"/>
-      <w:bookmarkStart w:id="41" w:name="_Toc526336236"/>
-      <w:bookmarkStart w:id="42" w:name="_Toc526336379"/>
-      <w:bookmarkStart w:id="43" w:name="_Toc526336548"/>
-      <w:bookmarkStart w:id="44" w:name="_Toc526336718"/>
-      <w:bookmarkStart w:id="45" w:name="_Toc526336888"/>
-      <w:bookmarkStart w:id="46" w:name="_Toc526337058"/>
-      <w:bookmarkStart w:id="47" w:name="_Toc526360866"/>
-      <w:bookmarkStart w:id="48" w:name="_Toc526362034"/>
-      <w:bookmarkStart w:id="49" w:name="_Toc526362121"/>
-      <w:bookmarkStart w:id="50" w:name="_Toc526367879"/>
-      <w:bookmarkStart w:id="51" w:name="_Toc526408245"/>
-      <w:bookmarkStart w:id="52" w:name="_Toc526408406"/>
-      <w:bookmarkStart w:id="53" w:name="_Toc526408493"/>
-      <w:bookmarkStart w:id="54" w:name="_Toc526408580"/>
-      <w:bookmarkStart w:id="55" w:name="_Toc526409229"/>
-      <w:bookmarkStart w:id="56" w:name="_Toc526410320"/>
-      <w:bookmarkStart w:id="57" w:name="_Toc526413401"/>
-      <w:bookmarkStart w:id="58" w:name="_Toc526413651"/>
-      <w:bookmarkStart w:id="59" w:name="_Toc526413908"/>
-      <w:bookmarkStart w:id="60" w:name="_Toc526418513"/>
-      <w:bookmarkStart w:id="61" w:name="_Toc526410321"/>
-      <w:bookmarkStart w:id="62" w:name="_Toc526413402"/>
-      <w:bookmarkStart w:id="63" w:name="_Toc526413652"/>
-      <w:bookmarkStart w:id="64" w:name="_Toc526413909"/>
-      <w:bookmarkStart w:id="65" w:name="_Toc526418514"/>
-      <w:bookmarkStart w:id="66" w:name="_Toc526279194"/>
-      <w:bookmarkStart w:id="67" w:name="_Toc526280522"/>
-      <w:bookmarkStart w:id="68" w:name="_Toc526323158"/>
-      <w:bookmarkStart w:id="69" w:name="_Toc526323380"/>
-      <w:bookmarkStart w:id="70" w:name="_Toc526323434"/>
-      <w:bookmarkStart w:id="71" w:name="_Toc526323590"/>
-      <w:bookmarkStart w:id="72" w:name="_Toc526323644"/>
-      <w:bookmarkStart w:id="73" w:name="_Toc526332174"/>
-      <w:bookmarkStart w:id="74" w:name="_Toc526332339"/>
-      <w:bookmarkStart w:id="75" w:name="_Toc526332503"/>
-      <w:bookmarkStart w:id="76" w:name="_Toc526332667"/>
-      <w:bookmarkStart w:id="77" w:name="_Toc526332837"/>
-      <w:bookmarkStart w:id="78" w:name="_Toc526333007"/>
-      <w:bookmarkStart w:id="79" w:name="_Toc526333171"/>
-      <w:bookmarkStart w:id="80" w:name="_Toc526333341"/>
-      <w:bookmarkStart w:id="81" w:name="_Toc526333505"/>
-      <w:bookmarkStart w:id="82" w:name="_Toc526333670"/>
-      <w:bookmarkStart w:id="83" w:name="_Toc526333833"/>
-      <w:bookmarkStart w:id="84" w:name="_Toc526333996"/>
-      <w:bookmarkStart w:id="85" w:name="_Toc526334159"/>
-      <w:bookmarkStart w:id="86" w:name="_Toc526334323"/>
-      <w:bookmarkStart w:id="87" w:name="_Toc526334486"/>
-      <w:bookmarkStart w:id="88" w:name="_Toc526334650"/>
-      <w:bookmarkStart w:id="89" w:name="_Toc526334814"/>
-      <w:bookmarkStart w:id="90" w:name="_Toc526334979"/>
-      <w:bookmarkStart w:id="91" w:name="_Toc526335143"/>
-      <w:bookmarkStart w:id="92" w:name="_Toc526335308"/>
-      <w:bookmarkStart w:id="93" w:name="_Toc526335471"/>
-      <w:bookmarkStart w:id="94" w:name="_Toc526335634"/>
-      <w:bookmarkStart w:id="95" w:name="_Toc526335808"/>
-      <w:bookmarkStart w:id="96" w:name="_Toc526335950"/>
-      <w:bookmarkStart w:id="97" w:name="_Toc526336094"/>
-      <w:bookmarkStart w:id="98" w:name="_Toc526336238"/>
-      <w:bookmarkStart w:id="99" w:name="_Toc526336381"/>
-      <w:bookmarkStart w:id="100" w:name="_Toc526336550"/>
-      <w:bookmarkStart w:id="101" w:name="_Toc526336720"/>
-      <w:bookmarkStart w:id="102" w:name="_Toc526336890"/>
-      <w:bookmarkStart w:id="103" w:name="_Toc526337060"/>
-      <w:bookmarkStart w:id="104" w:name="_Toc526360868"/>
-      <w:bookmarkStart w:id="105" w:name="_Toc526362036"/>
-      <w:bookmarkStart w:id="106" w:name="_Toc526362123"/>
-      <w:bookmarkStart w:id="107" w:name="_Toc526367881"/>
-      <w:bookmarkStart w:id="108" w:name="_Toc526408247"/>
-      <w:bookmarkStart w:id="109" w:name="_Toc526408408"/>
-      <w:bookmarkStart w:id="110" w:name="_Toc526408495"/>
-      <w:bookmarkStart w:id="111" w:name="_Toc526408582"/>
-      <w:bookmarkStart w:id="112" w:name="_Toc526409231"/>
-      <w:bookmarkStart w:id="113" w:name="_Toc526410322"/>
-      <w:bookmarkStart w:id="114" w:name="_Toc526413403"/>
-      <w:bookmarkStart w:id="115" w:name="_Toc526413653"/>
-      <w:bookmarkStart w:id="116" w:name="_Toc526413910"/>
-      <w:bookmarkStart w:id="117" w:name="_Toc526418515"/>
-      <w:bookmarkStart w:id="118" w:name="_Toc526274657"/>
-      <w:bookmarkStart w:id="119" w:name="_Toc526279195"/>
-      <w:bookmarkStart w:id="120" w:name="_Toc526280523"/>
-      <w:bookmarkStart w:id="121" w:name="_Toc526323159"/>
-      <w:bookmarkStart w:id="122" w:name="_Toc526323381"/>
-      <w:bookmarkStart w:id="123" w:name="_Toc526323435"/>
-      <w:bookmarkStart w:id="124" w:name="_Toc526323591"/>
-      <w:bookmarkStart w:id="125" w:name="_Toc526323645"/>
-      <w:bookmarkStart w:id="126" w:name="_Toc526332175"/>
-      <w:bookmarkStart w:id="127" w:name="_Toc526332340"/>
-      <w:bookmarkStart w:id="128" w:name="_Toc526332504"/>
-      <w:bookmarkStart w:id="129" w:name="_Toc526332668"/>
-      <w:bookmarkStart w:id="130" w:name="_Toc526332838"/>
-      <w:bookmarkStart w:id="131" w:name="_Toc526333008"/>
-      <w:bookmarkStart w:id="132" w:name="_Toc526333172"/>
-      <w:bookmarkStart w:id="133" w:name="_Toc526333342"/>
-      <w:bookmarkStart w:id="134" w:name="_Toc526333506"/>
-      <w:bookmarkStart w:id="135" w:name="_Toc526333671"/>
-      <w:bookmarkStart w:id="136" w:name="_Toc526333834"/>
-      <w:bookmarkStart w:id="137" w:name="_Toc526333997"/>
-      <w:bookmarkStart w:id="138" w:name="_Toc526334160"/>
-      <w:bookmarkStart w:id="139" w:name="_Toc526334324"/>
-      <w:bookmarkStart w:id="140" w:name="_Toc526334487"/>
-      <w:bookmarkStart w:id="141" w:name="_Toc526334651"/>
-      <w:bookmarkStart w:id="142" w:name="_Toc526334815"/>
-      <w:bookmarkStart w:id="143" w:name="_Toc526334980"/>
-      <w:bookmarkStart w:id="144" w:name="_Toc526335144"/>
-      <w:bookmarkStart w:id="145" w:name="_Toc526335309"/>
-      <w:bookmarkStart w:id="146" w:name="_Toc526335472"/>
-      <w:bookmarkStart w:id="147" w:name="_Toc526335635"/>
-      <w:bookmarkStart w:id="148" w:name="_Toc526335809"/>
-      <w:bookmarkStart w:id="149" w:name="_Toc526335951"/>
-      <w:bookmarkStart w:id="150" w:name="_Toc526336095"/>
-      <w:bookmarkStart w:id="151" w:name="_Toc526336239"/>
-      <w:bookmarkStart w:id="152" w:name="_Toc526336382"/>
-      <w:bookmarkStart w:id="153" w:name="_Toc526336551"/>
-      <w:bookmarkStart w:id="154" w:name="_Toc526336721"/>
-      <w:bookmarkStart w:id="155" w:name="_Toc526336891"/>
-      <w:bookmarkStart w:id="156" w:name="_Toc526337061"/>
-      <w:bookmarkStart w:id="157" w:name="_Toc526360869"/>
-      <w:bookmarkStart w:id="158" w:name="_Toc526362037"/>
-      <w:bookmarkStart w:id="159" w:name="_Toc526362124"/>
-      <w:bookmarkStart w:id="160" w:name="_Toc526367882"/>
-      <w:bookmarkStart w:id="161" w:name="_Toc526408248"/>
-      <w:bookmarkStart w:id="162" w:name="_Toc526408409"/>
-      <w:bookmarkStart w:id="163" w:name="_Toc526408496"/>
-      <w:bookmarkStart w:id="164" w:name="_Toc526408583"/>
-      <w:bookmarkStart w:id="165" w:name="_Toc526409232"/>
-      <w:bookmarkStart w:id="166" w:name="_Toc526410323"/>
-      <w:bookmarkStart w:id="167" w:name="_Toc526413404"/>
-      <w:bookmarkStart w:id="168" w:name="_Toc526413654"/>
-      <w:bookmarkStart w:id="169" w:name="_Toc526413911"/>
-      <w:bookmarkStart w:id="170" w:name="_Toc526418516"/>
-      <w:bookmarkStart w:id="171" w:name="_Toc526410324"/>
-      <w:bookmarkStart w:id="172" w:name="_Toc526413405"/>
-      <w:bookmarkStart w:id="173" w:name="_Toc526413655"/>
-      <w:bookmarkStart w:id="174" w:name="_Toc526413912"/>
-      <w:bookmarkStart w:id="175" w:name="_Toc526418517"/>
-      <w:bookmarkStart w:id="176" w:name="_Toc526279197"/>
-      <w:bookmarkStart w:id="177" w:name="_Toc526280525"/>
-      <w:bookmarkStart w:id="178" w:name="_Toc526323161"/>
-      <w:bookmarkStart w:id="179" w:name="_Toc526323383"/>
-      <w:bookmarkStart w:id="180" w:name="_Toc526323437"/>
-      <w:bookmarkStart w:id="181" w:name="_Toc526323593"/>
-      <w:bookmarkStart w:id="182" w:name="_Toc526323647"/>
-      <w:bookmarkStart w:id="183" w:name="_Toc526332177"/>
-      <w:bookmarkStart w:id="184" w:name="_Toc526332342"/>
-      <w:bookmarkStart w:id="185" w:name="_Toc526332506"/>
-      <w:bookmarkStart w:id="186" w:name="_Toc526332670"/>
-      <w:bookmarkStart w:id="187" w:name="_Toc526332840"/>
-      <w:bookmarkStart w:id="188" w:name="_Toc526333010"/>
-      <w:bookmarkStart w:id="189" w:name="_Toc526333174"/>
-      <w:bookmarkStart w:id="190" w:name="_Toc526333344"/>
-      <w:bookmarkStart w:id="191" w:name="_Toc526333508"/>
-      <w:bookmarkStart w:id="192" w:name="_Toc526333673"/>
-      <w:bookmarkStart w:id="193" w:name="_Toc526333836"/>
-      <w:bookmarkStart w:id="194" w:name="_Toc526333999"/>
-      <w:bookmarkStart w:id="195" w:name="_Toc526334162"/>
-      <w:bookmarkStart w:id="196" w:name="_Toc526334326"/>
-      <w:bookmarkStart w:id="197" w:name="_Toc526334489"/>
-      <w:bookmarkStart w:id="198" w:name="_Toc526334653"/>
-      <w:bookmarkStart w:id="199" w:name="_Toc526334817"/>
-      <w:bookmarkStart w:id="200" w:name="_Toc526334982"/>
-      <w:bookmarkStart w:id="201" w:name="_Toc526335146"/>
-      <w:bookmarkStart w:id="202" w:name="_Toc526335311"/>
-      <w:bookmarkStart w:id="203" w:name="_Toc526335474"/>
-      <w:bookmarkStart w:id="204" w:name="_Toc526335637"/>
-      <w:bookmarkStart w:id="205" w:name="_Toc526335811"/>
-      <w:bookmarkStart w:id="206" w:name="_Toc526335953"/>
-      <w:bookmarkStart w:id="207" w:name="_Toc526336097"/>
-      <w:bookmarkStart w:id="208" w:name="_Toc526336241"/>
-      <w:bookmarkStart w:id="209" w:name="_Toc526336384"/>
-      <w:bookmarkStart w:id="210" w:name="_Toc526336553"/>
-      <w:bookmarkStart w:id="211" w:name="_Toc526336723"/>
-      <w:bookmarkStart w:id="212" w:name="_Toc526336893"/>
-      <w:bookmarkStart w:id="213" w:name="_Toc526337063"/>
-      <w:bookmarkStart w:id="214" w:name="_Toc526360871"/>
-      <w:bookmarkStart w:id="215" w:name="_Toc526362039"/>
-      <w:bookmarkStart w:id="216" w:name="_Toc526362126"/>
-      <w:bookmarkStart w:id="217" w:name="_Toc526367884"/>
-      <w:bookmarkStart w:id="218" w:name="_Toc526408250"/>
-      <w:bookmarkStart w:id="219" w:name="_Toc526408411"/>
-      <w:bookmarkStart w:id="220" w:name="_Toc526408498"/>
-      <w:bookmarkStart w:id="221" w:name="_Toc526408585"/>
-      <w:bookmarkStart w:id="222" w:name="_Toc526409234"/>
-      <w:bookmarkStart w:id="223" w:name="_Toc526410325"/>
-      <w:bookmarkStart w:id="224" w:name="_Toc526413406"/>
-      <w:bookmarkStart w:id="225" w:name="_Toc526413656"/>
-      <w:bookmarkStart w:id="226" w:name="_Toc526413913"/>
-      <w:bookmarkStart w:id="227" w:name="_Toc526418518"/>
-      <w:bookmarkStart w:id="228" w:name="_Toc526274660"/>
-      <w:bookmarkStart w:id="229" w:name="_Toc526279199"/>
-      <w:bookmarkStart w:id="230" w:name="_Toc526280527"/>
-      <w:bookmarkStart w:id="231" w:name="_Toc526323163"/>
-      <w:bookmarkStart w:id="232" w:name="_Toc526323385"/>
-      <w:bookmarkStart w:id="233" w:name="_Toc526323439"/>
-      <w:bookmarkStart w:id="234" w:name="_Toc526323595"/>
-      <w:bookmarkStart w:id="235" w:name="_Toc526323649"/>
-      <w:bookmarkStart w:id="236" w:name="_Toc526332179"/>
-      <w:bookmarkStart w:id="237" w:name="_Toc526332344"/>
-      <w:bookmarkStart w:id="238" w:name="_Toc526332508"/>
-      <w:bookmarkStart w:id="239" w:name="_Toc526332672"/>
-      <w:bookmarkStart w:id="240" w:name="_Toc526332842"/>
-      <w:bookmarkStart w:id="241" w:name="_Toc526333012"/>
-      <w:bookmarkStart w:id="242" w:name="_Toc526333176"/>
-      <w:bookmarkStart w:id="243" w:name="_Toc526333346"/>
-      <w:bookmarkStart w:id="244" w:name="_Toc526333510"/>
-      <w:bookmarkStart w:id="245" w:name="_Toc526333675"/>
-      <w:bookmarkStart w:id="246" w:name="_Toc526333838"/>
-      <w:bookmarkStart w:id="247" w:name="_Toc526334001"/>
-      <w:bookmarkStart w:id="248" w:name="_Toc526334164"/>
-      <w:bookmarkStart w:id="249" w:name="_Toc526334328"/>
-      <w:bookmarkStart w:id="250" w:name="_Toc526334491"/>
-      <w:bookmarkStart w:id="251" w:name="_Toc526334655"/>
-      <w:bookmarkStart w:id="252" w:name="_Toc526334819"/>
-      <w:bookmarkStart w:id="253" w:name="_Toc526334984"/>
-      <w:bookmarkStart w:id="254" w:name="_Toc526335148"/>
-      <w:bookmarkStart w:id="255" w:name="_Toc526335313"/>
-      <w:bookmarkStart w:id="256" w:name="_Toc526335476"/>
-      <w:bookmarkStart w:id="257" w:name="_Toc526335639"/>
-      <w:bookmarkStart w:id="258" w:name="_Toc526335813"/>
-      <w:bookmarkStart w:id="259" w:name="_Toc526335955"/>
-      <w:bookmarkStart w:id="260" w:name="_Toc526336099"/>
-      <w:bookmarkStart w:id="261" w:name="_Toc526336243"/>
-      <w:bookmarkStart w:id="262" w:name="_Toc526336386"/>
-      <w:bookmarkStart w:id="263" w:name="_Toc526336555"/>
-      <w:bookmarkStart w:id="264" w:name="_Toc526336725"/>
-      <w:bookmarkStart w:id="265" w:name="_Toc526336895"/>
-      <w:bookmarkStart w:id="266" w:name="_Toc526337065"/>
-      <w:bookmarkStart w:id="267" w:name="_Toc526360873"/>
-      <w:bookmarkStart w:id="268" w:name="_Toc526362041"/>
-      <w:bookmarkStart w:id="269" w:name="_Toc526362128"/>
-      <w:bookmarkStart w:id="270" w:name="_Toc526367886"/>
-      <w:bookmarkStart w:id="271" w:name="_Toc526408252"/>
-      <w:bookmarkStart w:id="272" w:name="_Toc526408413"/>
-      <w:bookmarkStart w:id="273" w:name="_Toc526408500"/>
-      <w:bookmarkStart w:id="274" w:name="_Toc526408587"/>
-      <w:bookmarkStart w:id="275" w:name="_Toc526409236"/>
-      <w:bookmarkStart w:id="276" w:name="_Toc526410327"/>
-      <w:bookmarkStart w:id="277" w:name="_Toc526413408"/>
-      <w:bookmarkStart w:id="278" w:name="_Toc526413658"/>
-      <w:bookmarkStart w:id="279" w:name="_Toc526413915"/>
-      <w:bookmarkStart w:id="280" w:name="_Toc526418520"/>
-      <w:bookmarkStart w:id="281" w:name="_Toc526274662"/>
-      <w:bookmarkStart w:id="282" w:name="_Toc526279201"/>
-      <w:bookmarkStart w:id="283" w:name="_Toc526280529"/>
-      <w:bookmarkStart w:id="284" w:name="_Toc526323165"/>
-      <w:bookmarkStart w:id="285" w:name="_Toc526323387"/>
-      <w:bookmarkStart w:id="286" w:name="_Toc526323441"/>
-      <w:bookmarkStart w:id="287" w:name="_Toc526323597"/>
-      <w:bookmarkStart w:id="288" w:name="_Toc526323651"/>
-      <w:bookmarkStart w:id="289" w:name="_Toc526332181"/>
-      <w:bookmarkStart w:id="290" w:name="_Toc526332346"/>
-      <w:bookmarkStart w:id="291" w:name="_Toc526332510"/>
-      <w:bookmarkStart w:id="292" w:name="_Toc526332674"/>
-      <w:bookmarkStart w:id="293" w:name="_Toc526332844"/>
-      <w:bookmarkStart w:id="294" w:name="_Toc526333014"/>
-      <w:bookmarkStart w:id="295" w:name="_Toc526333178"/>
-      <w:bookmarkStart w:id="296" w:name="_Toc526333348"/>
-      <w:bookmarkStart w:id="297" w:name="_Toc526333512"/>
-      <w:bookmarkStart w:id="298" w:name="_Toc526333677"/>
-      <w:bookmarkStart w:id="299" w:name="_Toc526333840"/>
-      <w:bookmarkStart w:id="300" w:name="_Toc526334003"/>
-      <w:bookmarkStart w:id="301" w:name="_Toc526334166"/>
-      <w:bookmarkStart w:id="302" w:name="_Toc526334330"/>
-      <w:bookmarkStart w:id="303" w:name="_Toc526334493"/>
-      <w:bookmarkStart w:id="304" w:name="_Toc526334657"/>
-      <w:bookmarkStart w:id="305" w:name="_Toc526334821"/>
-      <w:bookmarkStart w:id="306" w:name="_Toc526334986"/>
-      <w:bookmarkStart w:id="307" w:name="_Toc526335150"/>
-      <w:bookmarkStart w:id="308" w:name="_Toc526335315"/>
-      <w:bookmarkStart w:id="309" w:name="_Toc526335478"/>
-      <w:bookmarkStart w:id="310" w:name="_Toc526335641"/>
-      <w:bookmarkStart w:id="311" w:name="_Toc526335815"/>
-      <w:bookmarkStart w:id="312" w:name="_Toc526335957"/>
-      <w:bookmarkStart w:id="313" w:name="_Toc526336101"/>
-      <w:bookmarkStart w:id="314" w:name="_Toc526336245"/>
-      <w:bookmarkStart w:id="315" w:name="_Toc526336388"/>
-      <w:bookmarkStart w:id="316" w:name="_Toc526336557"/>
-      <w:bookmarkStart w:id="317" w:name="_Toc526336727"/>
-      <w:bookmarkStart w:id="318" w:name="_Toc526336897"/>
-      <w:bookmarkStart w:id="319" w:name="_Toc526337067"/>
-      <w:bookmarkStart w:id="320" w:name="_Toc526360875"/>
-      <w:bookmarkStart w:id="321" w:name="_Toc526362043"/>
-      <w:bookmarkStart w:id="322" w:name="_Toc526362130"/>
-      <w:bookmarkStart w:id="323" w:name="_Toc526367888"/>
-      <w:bookmarkStart w:id="324" w:name="_Toc526408254"/>
-      <w:bookmarkStart w:id="325" w:name="_Toc526408415"/>
-      <w:bookmarkStart w:id="326" w:name="_Toc526408502"/>
-      <w:bookmarkStart w:id="327" w:name="_Toc526408589"/>
-      <w:bookmarkStart w:id="328" w:name="_Toc526409238"/>
-      <w:bookmarkStart w:id="329" w:name="_Toc526410329"/>
-      <w:bookmarkStart w:id="330" w:name="_Toc526413410"/>
-      <w:bookmarkStart w:id="331" w:name="_Toc526413660"/>
-      <w:bookmarkStart w:id="332" w:name="_Toc526413917"/>
-      <w:bookmarkStart w:id="333" w:name="_Toc526418522"/>
-      <w:bookmarkStart w:id="334" w:name="_Toc526274663"/>
-      <w:bookmarkStart w:id="335" w:name="_Toc526279202"/>
-      <w:bookmarkStart w:id="336" w:name="_Toc526280530"/>
-      <w:bookmarkStart w:id="337" w:name="_Toc526323166"/>
-      <w:bookmarkStart w:id="338" w:name="_Toc526323388"/>
-      <w:bookmarkStart w:id="339" w:name="_Toc526323442"/>
-      <w:bookmarkStart w:id="340" w:name="_Toc526323598"/>
-      <w:bookmarkStart w:id="341" w:name="_Toc526323652"/>
-      <w:bookmarkStart w:id="342" w:name="_Toc526332182"/>
-      <w:bookmarkStart w:id="343" w:name="_Toc526332347"/>
-      <w:bookmarkStart w:id="344" w:name="_Toc526332511"/>
-      <w:bookmarkStart w:id="345" w:name="_Toc526332675"/>
-      <w:bookmarkStart w:id="346" w:name="_Toc526332845"/>
-      <w:bookmarkStart w:id="347" w:name="_Toc526333015"/>
-      <w:bookmarkStart w:id="348" w:name="_Toc526333179"/>
-      <w:bookmarkStart w:id="349" w:name="_Toc526333349"/>
-      <w:bookmarkStart w:id="350" w:name="_Toc526333513"/>
-      <w:bookmarkStart w:id="351" w:name="_Toc526333678"/>
-      <w:bookmarkStart w:id="352" w:name="_Toc526333841"/>
-      <w:bookmarkStart w:id="353" w:name="_Toc526334004"/>
-      <w:bookmarkStart w:id="354" w:name="_Toc526334167"/>
-      <w:bookmarkStart w:id="355" w:name="_Toc526334331"/>
-      <w:bookmarkStart w:id="356" w:name="_Toc526334494"/>
-      <w:bookmarkStart w:id="357" w:name="_Toc526334658"/>
-      <w:bookmarkStart w:id="358" w:name="_Toc526334822"/>
-      <w:bookmarkStart w:id="359" w:name="_Toc526334987"/>
-      <w:bookmarkStart w:id="360" w:name="_Toc526335151"/>
-      <w:bookmarkStart w:id="361" w:name="_Toc526335316"/>
-      <w:bookmarkStart w:id="362" w:name="_Toc526335479"/>
-      <w:bookmarkStart w:id="363" w:name="_Toc526335642"/>
-      <w:bookmarkStart w:id="364" w:name="_Toc526335816"/>
-      <w:bookmarkStart w:id="365" w:name="_Toc526335958"/>
-      <w:bookmarkStart w:id="366" w:name="_Toc526336102"/>
-      <w:bookmarkStart w:id="367" w:name="_Toc526336246"/>
-      <w:bookmarkStart w:id="368" w:name="_Toc526336389"/>
-      <w:bookmarkStart w:id="369" w:name="_Toc526336558"/>
-      <w:bookmarkStart w:id="370" w:name="_Toc526336728"/>
-      <w:bookmarkStart w:id="371" w:name="_Toc526336898"/>
-      <w:bookmarkStart w:id="372" w:name="_Toc526337068"/>
-      <w:bookmarkStart w:id="373" w:name="_Toc526360876"/>
-      <w:bookmarkStart w:id="374" w:name="_Toc526362044"/>
-      <w:bookmarkStart w:id="375" w:name="_Toc526362131"/>
-      <w:bookmarkStart w:id="376" w:name="_Toc526367889"/>
-      <w:bookmarkStart w:id="377" w:name="_Toc526408255"/>
-      <w:bookmarkStart w:id="378" w:name="_Toc526408416"/>
-      <w:bookmarkStart w:id="379" w:name="_Toc526408503"/>
-      <w:bookmarkStart w:id="380" w:name="_Toc526408590"/>
-      <w:bookmarkStart w:id="381" w:name="_Toc526409239"/>
-      <w:bookmarkStart w:id="382" w:name="_Toc526410330"/>
-      <w:bookmarkStart w:id="383" w:name="_Toc526413411"/>
-      <w:bookmarkStart w:id="384" w:name="_Toc526413661"/>
-      <w:bookmarkStart w:id="385" w:name="_Toc526413918"/>
-      <w:bookmarkStart w:id="386" w:name="_Toc526418523"/>
-      <w:bookmarkStart w:id="387" w:name="_Toc526274664"/>
-      <w:bookmarkStart w:id="388" w:name="_Toc526279203"/>
-      <w:bookmarkStart w:id="389" w:name="_Toc526280531"/>
-      <w:bookmarkStart w:id="390" w:name="_Toc526323167"/>
-      <w:bookmarkStart w:id="391" w:name="_Toc526323389"/>
-      <w:bookmarkStart w:id="392" w:name="_Toc526323443"/>
-      <w:bookmarkStart w:id="393" w:name="_Toc526323599"/>
-      <w:bookmarkStart w:id="394" w:name="_Toc526323653"/>
-      <w:bookmarkStart w:id="395" w:name="_Toc526332183"/>
-      <w:bookmarkStart w:id="396" w:name="_Toc526332348"/>
-      <w:bookmarkStart w:id="397" w:name="_Toc526332512"/>
-      <w:bookmarkStart w:id="398" w:name="_Toc526332676"/>
-      <w:bookmarkStart w:id="399" w:name="_Toc526332846"/>
-      <w:bookmarkStart w:id="400" w:name="_Toc526333016"/>
-      <w:bookmarkStart w:id="401" w:name="_Toc526333180"/>
-      <w:bookmarkStart w:id="402" w:name="_Toc526333350"/>
-      <w:bookmarkStart w:id="403" w:name="_Toc526333514"/>
-      <w:bookmarkStart w:id="404" w:name="_Toc526333679"/>
-      <w:bookmarkStart w:id="405" w:name="_Toc526333842"/>
-      <w:bookmarkStart w:id="406" w:name="_Toc526334005"/>
-      <w:bookmarkStart w:id="407" w:name="_Toc526334168"/>
-      <w:bookmarkStart w:id="408" w:name="_Toc526334332"/>
-      <w:bookmarkStart w:id="409" w:name="_Toc526334495"/>
-      <w:bookmarkStart w:id="410" w:name="_Toc526334659"/>
-      <w:bookmarkStart w:id="411" w:name="_Toc526334823"/>
-      <w:bookmarkStart w:id="412" w:name="_Toc526334988"/>
-      <w:bookmarkStart w:id="413" w:name="_Toc526335152"/>
-      <w:bookmarkStart w:id="414" w:name="_Toc526335317"/>
-      <w:bookmarkStart w:id="415" w:name="_Toc526335480"/>
-      <w:bookmarkStart w:id="416" w:name="_Toc526335643"/>
-      <w:bookmarkStart w:id="417" w:name="_Toc526335817"/>
-      <w:bookmarkStart w:id="418" w:name="_Toc526335959"/>
-      <w:bookmarkStart w:id="419" w:name="_Toc526336103"/>
-      <w:bookmarkStart w:id="420" w:name="_Toc526336247"/>
-      <w:bookmarkStart w:id="421" w:name="_Toc526336390"/>
-      <w:bookmarkStart w:id="422" w:name="_Toc526336559"/>
-      <w:bookmarkStart w:id="423" w:name="_Toc526336729"/>
-      <w:bookmarkStart w:id="424" w:name="_Toc526336899"/>
-      <w:bookmarkStart w:id="425" w:name="_Toc526337069"/>
-      <w:bookmarkStart w:id="426" w:name="_Toc526360877"/>
-      <w:bookmarkStart w:id="427" w:name="_Toc526362045"/>
-      <w:bookmarkStart w:id="428" w:name="_Toc526362132"/>
-      <w:bookmarkStart w:id="429" w:name="_Toc526367890"/>
-      <w:bookmarkStart w:id="430" w:name="_Toc526408256"/>
-      <w:bookmarkStart w:id="431" w:name="_Toc526408417"/>
-      <w:bookmarkStart w:id="432" w:name="_Toc526408504"/>
-      <w:bookmarkStart w:id="433" w:name="_Toc526408591"/>
-      <w:bookmarkStart w:id="434" w:name="_Toc526409240"/>
-      <w:bookmarkStart w:id="435" w:name="_Toc526410331"/>
-      <w:bookmarkStart w:id="436" w:name="_Toc526413412"/>
-      <w:bookmarkStart w:id="437" w:name="_Toc526413662"/>
-      <w:bookmarkStart w:id="438" w:name="_Toc526413919"/>
-      <w:bookmarkStart w:id="439" w:name="_Toc526418524"/>
-      <w:bookmarkStart w:id="440" w:name="_Toc526274665"/>
-      <w:bookmarkStart w:id="441" w:name="_Toc526279204"/>
-      <w:bookmarkStart w:id="442" w:name="_Toc526280532"/>
-      <w:bookmarkStart w:id="443" w:name="_Toc526323168"/>
-      <w:bookmarkStart w:id="444" w:name="_Toc526323390"/>
-      <w:bookmarkStart w:id="445" w:name="_Toc526323444"/>
-      <w:bookmarkStart w:id="446" w:name="_Toc526323600"/>
-      <w:bookmarkStart w:id="447" w:name="_Toc526323654"/>
-      <w:bookmarkStart w:id="448" w:name="_Toc526332184"/>
-      <w:bookmarkStart w:id="449" w:name="_Toc526332349"/>
-      <w:bookmarkStart w:id="450" w:name="_Toc526332513"/>
-      <w:bookmarkStart w:id="451" w:name="_Toc526332677"/>
-      <w:bookmarkStart w:id="452" w:name="_Toc526332847"/>
-      <w:bookmarkStart w:id="453" w:name="_Toc526333017"/>
-      <w:bookmarkStart w:id="454" w:name="_Toc526333181"/>
-      <w:bookmarkStart w:id="455" w:name="_Toc526333351"/>
-      <w:bookmarkStart w:id="456" w:name="_Toc526333515"/>
-      <w:bookmarkStart w:id="457" w:name="_Toc526333680"/>
-      <w:bookmarkStart w:id="458" w:name="_Toc526333843"/>
-      <w:bookmarkStart w:id="459" w:name="_Toc526334006"/>
-      <w:bookmarkStart w:id="460" w:name="_Toc526334169"/>
-      <w:bookmarkStart w:id="461" w:name="_Toc526334333"/>
-      <w:bookmarkStart w:id="462" w:name="_Toc526334496"/>
-      <w:bookmarkStart w:id="463" w:name="_Toc526334660"/>
-      <w:bookmarkStart w:id="464" w:name="_Toc526334824"/>
-      <w:bookmarkStart w:id="465" w:name="_Toc526334989"/>
-      <w:bookmarkStart w:id="466" w:name="_Toc526335153"/>
-      <w:bookmarkStart w:id="467" w:name="_Toc526335318"/>
-      <w:bookmarkStart w:id="468" w:name="_Toc526335481"/>
-      <w:bookmarkStart w:id="469" w:name="_Toc526335644"/>
-      <w:bookmarkStart w:id="470" w:name="_Toc526335818"/>
-      <w:bookmarkStart w:id="471" w:name="_Toc526335960"/>
-      <w:bookmarkStart w:id="472" w:name="_Toc526336104"/>
-      <w:bookmarkStart w:id="473" w:name="_Toc526336248"/>
-      <w:bookmarkStart w:id="474" w:name="_Toc526336391"/>
-      <w:bookmarkStart w:id="475" w:name="_Toc526336560"/>
-      <w:bookmarkStart w:id="476" w:name="_Toc526336730"/>
-      <w:bookmarkStart w:id="477" w:name="_Toc526336900"/>
-      <w:bookmarkStart w:id="478" w:name="_Toc526337070"/>
-      <w:bookmarkStart w:id="479" w:name="_Toc526360878"/>
-      <w:bookmarkStart w:id="480" w:name="_Toc526362046"/>
-      <w:bookmarkStart w:id="481" w:name="_Toc526362133"/>
-      <w:bookmarkStart w:id="482" w:name="_Toc526367891"/>
-      <w:bookmarkStart w:id="483" w:name="_Toc526408257"/>
-      <w:bookmarkStart w:id="484" w:name="_Toc526408418"/>
-      <w:bookmarkStart w:id="485" w:name="_Toc526408505"/>
-      <w:bookmarkStart w:id="486" w:name="_Toc526408592"/>
-      <w:bookmarkStart w:id="487" w:name="_Toc526409241"/>
-      <w:bookmarkStart w:id="488" w:name="_Toc526410332"/>
-      <w:bookmarkStart w:id="489" w:name="_Toc526413413"/>
-      <w:bookmarkStart w:id="490" w:name="_Toc526413663"/>
-      <w:bookmarkStart w:id="491" w:name="_Toc526413920"/>
-      <w:bookmarkStart w:id="492" w:name="_Toc526418525"/>
-      <w:bookmarkStart w:id="493" w:name="_Toc526274666"/>
-      <w:bookmarkStart w:id="494" w:name="_Toc526279205"/>
-      <w:bookmarkStart w:id="495" w:name="_Toc526280533"/>
-      <w:bookmarkStart w:id="496" w:name="_Toc526323169"/>
-      <w:bookmarkStart w:id="497" w:name="_Toc526323391"/>
-      <w:bookmarkStart w:id="498" w:name="_Toc526323445"/>
-      <w:bookmarkStart w:id="499" w:name="_Toc526323601"/>
-      <w:bookmarkStart w:id="500" w:name="_Toc526323655"/>
-      <w:bookmarkStart w:id="501" w:name="_Toc526332185"/>
-      <w:bookmarkStart w:id="502" w:name="_Toc526332350"/>
-      <w:bookmarkStart w:id="503" w:name="_Toc526332514"/>
-      <w:bookmarkStart w:id="504" w:name="_Toc526332678"/>
-      <w:bookmarkStart w:id="505" w:name="_Toc526332848"/>
-      <w:bookmarkStart w:id="506" w:name="_Toc526333018"/>
-      <w:bookmarkStart w:id="507" w:name="_Toc526333182"/>
-      <w:bookmarkStart w:id="508" w:name="_Toc526333352"/>
-      <w:bookmarkStart w:id="509" w:name="_Toc526333516"/>
-      <w:bookmarkStart w:id="510" w:name="_Toc526333681"/>
-      <w:bookmarkStart w:id="511" w:name="_Toc526333844"/>
-      <w:bookmarkStart w:id="512" w:name="_Toc526334007"/>
-      <w:bookmarkStart w:id="513" w:name="_Toc526334170"/>
-      <w:bookmarkStart w:id="514" w:name="_Toc526334334"/>
-      <w:bookmarkStart w:id="515" w:name="_Toc526334497"/>
-      <w:bookmarkStart w:id="516" w:name="_Toc526334661"/>
-      <w:bookmarkStart w:id="517" w:name="_Toc526334825"/>
-      <w:bookmarkStart w:id="518" w:name="_Toc526334990"/>
-      <w:bookmarkStart w:id="519" w:name="_Toc526335154"/>
-      <w:bookmarkStart w:id="520" w:name="_Toc526335319"/>
-      <w:bookmarkStart w:id="521" w:name="_Toc526335482"/>
-      <w:bookmarkStart w:id="522" w:name="_Toc526335645"/>
-      <w:bookmarkStart w:id="523" w:name="_Toc526335819"/>
-      <w:bookmarkStart w:id="524" w:name="_Toc526335961"/>
-      <w:bookmarkStart w:id="525" w:name="_Toc526336105"/>
-      <w:bookmarkStart w:id="526" w:name="_Toc526336249"/>
-      <w:bookmarkStart w:id="527" w:name="_Toc526336392"/>
-      <w:bookmarkStart w:id="528" w:name="_Toc526336561"/>
-      <w:bookmarkStart w:id="529" w:name="_Toc526336731"/>
-      <w:bookmarkStart w:id="530" w:name="_Toc526336901"/>
-      <w:bookmarkStart w:id="531" w:name="_Toc526337071"/>
-      <w:bookmarkStart w:id="532" w:name="_Toc526360879"/>
-      <w:bookmarkStart w:id="533" w:name="_Toc526362047"/>
-      <w:bookmarkStart w:id="534" w:name="_Toc526362134"/>
-      <w:bookmarkStart w:id="535" w:name="_Toc526367892"/>
-      <w:bookmarkStart w:id="536" w:name="_Toc526408258"/>
-      <w:bookmarkStart w:id="537" w:name="_Toc526408419"/>
-      <w:bookmarkStart w:id="538" w:name="_Toc526408506"/>
-      <w:bookmarkStart w:id="539" w:name="_Toc526408593"/>
-      <w:bookmarkStart w:id="540" w:name="_Toc526409242"/>
-      <w:bookmarkStart w:id="541" w:name="_Toc526410333"/>
-      <w:bookmarkStart w:id="542" w:name="_Toc526413414"/>
-      <w:bookmarkStart w:id="543" w:name="_Toc526413664"/>
-      <w:bookmarkStart w:id="544" w:name="_Toc526413921"/>
-      <w:bookmarkStart w:id="545" w:name="_Toc526418526"/>
-      <w:bookmarkStart w:id="546" w:name="_Toc526274667"/>
-      <w:bookmarkStart w:id="547" w:name="_Toc526279206"/>
-      <w:bookmarkStart w:id="548" w:name="_Toc526280534"/>
-      <w:bookmarkStart w:id="549" w:name="_Toc526323170"/>
-      <w:bookmarkStart w:id="550" w:name="_Toc526323392"/>
-      <w:bookmarkStart w:id="551" w:name="_Toc526323446"/>
-      <w:bookmarkStart w:id="552" w:name="_Toc526323602"/>
-      <w:bookmarkStart w:id="553" w:name="_Toc526323656"/>
-      <w:bookmarkStart w:id="554" w:name="_Toc526332186"/>
-      <w:bookmarkStart w:id="555" w:name="_Toc526332351"/>
-      <w:bookmarkStart w:id="556" w:name="_Toc526332515"/>
-      <w:bookmarkStart w:id="557" w:name="_Toc526332679"/>
-      <w:bookmarkStart w:id="558" w:name="_Toc526332849"/>
-      <w:bookmarkStart w:id="559" w:name="_Toc526333019"/>
-      <w:bookmarkStart w:id="560" w:name="_Toc526333183"/>
-      <w:bookmarkStart w:id="561" w:name="_Toc526333353"/>
-      <w:bookmarkStart w:id="562" w:name="_Toc526333517"/>
-      <w:bookmarkStart w:id="563" w:name="_Toc526333682"/>
-      <w:bookmarkStart w:id="564" w:name="_Toc526333845"/>
-      <w:bookmarkStart w:id="565" w:name="_Toc526334008"/>
-      <w:bookmarkStart w:id="566" w:name="_Toc526334171"/>
-      <w:bookmarkStart w:id="567" w:name="_Toc526334335"/>
-      <w:bookmarkStart w:id="568" w:name="_Toc526334498"/>
-      <w:bookmarkStart w:id="569" w:name="_Toc526334662"/>
-      <w:bookmarkStart w:id="570" w:name="_Toc526334826"/>
-      <w:bookmarkStart w:id="571" w:name="_Toc526334991"/>
-      <w:bookmarkStart w:id="572" w:name="_Toc526335155"/>
-      <w:bookmarkStart w:id="573" w:name="_Toc526335320"/>
-      <w:bookmarkStart w:id="574" w:name="_Toc526335483"/>
-      <w:bookmarkStart w:id="575" w:name="_Toc526335646"/>
-      <w:bookmarkStart w:id="576" w:name="_Toc526335820"/>
-      <w:bookmarkStart w:id="577" w:name="_Toc526335962"/>
-      <w:bookmarkStart w:id="578" w:name="_Toc526336106"/>
-      <w:bookmarkStart w:id="579" w:name="_Toc526336250"/>
-      <w:bookmarkStart w:id="580" w:name="_Toc526336393"/>
-      <w:bookmarkStart w:id="581" w:name="_Toc526336562"/>
-      <w:bookmarkStart w:id="582" w:name="_Toc526336732"/>
-      <w:bookmarkStart w:id="583" w:name="_Toc526336902"/>
-      <w:bookmarkStart w:id="584" w:name="_Toc526337072"/>
-      <w:bookmarkStart w:id="585" w:name="_Toc526360880"/>
-      <w:bookmarkStart w:id="586" w:name="_Toc526362048"/>
-      <w:bookmarkStart w:id="587" w:name="_Toc526362135"/>
-      <w:bookmarkStart w:id="588" w:name="_Toc526367893"/>
-      <w:bookmarkStart w:id="589" w:name="_Toc526408259"/>
-      <w:bookmarkStart w:id="590" w:name="_Toc526408420"/>
-      <w:bookmarkStart w:id="591" w:name="_Toc526408507"/>
-      <w:bookmarkStart w:id="592" w:name="_Toc526408594"/>
-      <w:bookmarkStart w:id="593" w:name="_Toc526409243"/>
-      <w:bookmarkStart w:id="594" w:name="_Toc526410334"/>
-      <w:bookmarkStart w:id="595" w:name="_Toc526413415"/>
-      <w:bookmarkStart w:id="596" w:name="_Toc526413665"/>
-      <w:bookmarkStart w:id="597" w:name="_Toc526413922"/>
-      <w:bookmarkStart w:id="598" w:name="_Toc526418527"/>
-      <w:bookmarkStart w:id="599" w:name="_Toc526274668"/>
-      <w:bookmarkStart w:id="600" w:name="_Toc526279207"/>
-      <w:bookmarkStart w:id="601" w:name="_Toc526280535"/>
-      <w:bookmarkStart w:id="602" w:name="_Toc526323171"/>
-      <w:bookmarkStart w:id="603" w:name="_Toc526323393"/>
-      <w:bookmarkStart w:id="604" w:name="_Toc526323447"/>
-      <w:bookmarkStart w:id="605" w:name="_Toc526323603"/>
-      <w:bookmarkStart w:id="606" w:name="_Toc526323657"/>
-      <w:bookmarkStart w:id="607" w:name="_Toc526332187"/>
-      <w:bookmarkStart w:id="608" w:name="_Toc526332352"/>
-      <w:bookmarkStart w:id="609" w:name="_Toc526332516"/>
-      <w:bookmarkStart w:id="610" w:name="_Toc526332680"/>
-      <w:bookmarkStart w:id="611" w:name="_Toc526332850"/>
-      <w:bookmarkStart w:id="612" w:name="_Toc526333020"/>
-      <w:bookmarkStart w:id="613" w:name="_Toc526333184"/>
-      <w:bookmarkStart w:id="614" w:name="_Toc526333354"/>
-      <w:bookmarkStart w:id="615" w:name="_Toc526333518"/>
-      <w:bookmarkStart w:id="616" w:name="_Toc526333683"/>
-      <w:bookmarkStart w:id="617" w:name="_Toc526333846"/>
-      <w:bookmarkStart w:id="618" w:name="_Toc526334009"/>
-      <w:bookmarkStart w:id="619" w:name="_Toc526334172"/>
-      <w:bookmarkStart w:id="620" w:name="_Toc526334336"/>
-      <w:bookmarkStart w:id="621" w:name="_Toc526334499"/>
-      <w:bookmarkStart w:id="622" w:name="_Toc526334663"/>
-      <w:bookmarkStart w:id="623" w:name="_Toc526334827"/>
-      <w:bookmarkStart w:id="624" w:name="_Toc526334992"/>
-      <w:bookmarkStart w:id="625" w:name="_Toc526335156"/>
-      <w:bookmarkStart w:id="626" w:name="_Toc526335321"/>
-      <w:bookmarkStart w:id="627" w:name="_Toc526335484"/>
-      <w:bookmarkStart w:id="628" w:name="_Toc526335647"/>
-      <w:bookmarkStart w:id="629" w:name="_Toc526335821"/>
-      <w:bookmarkStart w:id="630" w:name="_Toc526335963"/>
-      <w:bookmarkStart w:id="631" w:name="_Toc526336107"/>
-      <w:bookmarkStart w:id="632" w:name="_Toc526336251"/>
-      <w:bookmarkStart w:id="633" w:name="_Toc526336394"/>
-      <w:bookmarkStart w:id="634" w:name="_Toc526336563"/>
-      <w:bookmarkStart w:id="635" w:name="_Toc526336733"/>
-      <w:bookmarkStart w:id="636" w:name="_Toc526336903"/>
-      <w:bookmarkStart w:id="637" w:name="_Toc526337073"/>
-      <w:bookmarkStart w:id="638" w:name="_Toc526360881"/>
-      <w:bookmarkStart w:id="639" w:name="_Toc526362049"/>
-      <w:bookmarkStart w:id="640" w:name="_Toc526362136"/>
-      <w:bookmarkStart w:id="641" w:name="_Toc526367894"/>
-      <w:bookmarkStart w:id="642" w:name="_Toc526408260"/>
-      <w:bookmarkStart w:id="643" w:name="_Toc526408421"/>
-      <w:bookmarkStart w:id="644" w:name="_Toc526408508"/>
-      <w:bookmarkStart w:id="645" w:name="_Toc526408595"/>
-      <w:bookmarkStart w:id="646" w:name="_Toc526409244"/>
-      <w:bookmarkStart w:id="647" w:name="_Toc526410335"/>
-      <w:bookmarkStart w:id="648" w:name="_Toc526413416"/>
-      <w:bookmarkStart w:id="649" w:name="_Toc526413666"/>
-      <w:bookmarkStart w:id="650" w:name="_Toc526413923"/>
-      <w:bookmarkStart w:id="651" w:name="_Toc526418528"/>
-      <w:bookmarkStart w:id="652" w:name="_Toc526274669"/>
-      <w:bookmarkStart w:id="653" w:name="_Toc526279208"/>
-      <w:bookmarkStart w:id="654" w:name="_Toc526280536"/>
-      <w:bookmarkStart w:id="655" w:name="_Toc526323172"/>
-      <w:bookmarkStart w:id="656" w:name="_Toc526323394"/>
-      <w:bookmarkStart w:id="657" w:name="_Toc526323448"/>
-      <w:bookmarkStart w:id="658" w:name="_Toc526323604"/>
-      <w:bookmarkStart w:id="659" w:name="_Toc526323658"/>
-      <w:bookmarkStart w:id="660" w:name="_Toc526332188"/>
-      <w:bookmarkStart w:id="661" w:name="_Toc526332353"/>
-      <w:bookmarkStart w:id="662" w:name="_Toc526332517"/>
-      <w:bookmarkStart w:id="663" w:name="_Toc526332681"/>
-      <w:bookmarkStart w:id="664" w:name="_Toc526332851"/>
-      <w:bookmarkStart w:id="665" w:name="_Toc526333021"/>
-      <w:bookmarkStart w:id="666" w:name="_Toc526333185"/>
-      <w:bookmarkStart w:id="667" w:name="_Toc526333355"/>
-      <w:bookmarkStart w:id="668" w:name="_Toc526333519"/>
-      <w:bookmarkStart w:id="669" w:name="_Toc526333684"/>
-      <w:bookmarkStart w:id="670" w:name="_Toc526333847"/>
-      <w:bookmarkStart w:id="671" w:name="_Toc526334010"/>
-      <w:bookmarkStart w:id="672" w:name="_Toc526334173"/>
-      <w:bookmarkStart w:id="673" w:name="_Toc526334337"/>
-      <w:bookmarkStart w:id="674" w:name="_Toc526334500"/>
-      <w:bookmarkStart w:id="675" w:name="_Toc526334664"/>
-      <w:bookmarkStart w:id="676" w:name="_Toc526334828"/>
-      <w:bookmarkStart w:id="677" w:name="_Toc526334993"/>
-      <w:bookmarkStart w:id="678" w:name="_Toc526335157"/>
-      <w:bookmarkStart w:id="679" w:name="_Toc526335322"/>
-      <w:bookmarkStart w:id="680" w:name="_Toc526335485"/>
-      <w:bookmarkStart w:id="681" w:name="_Toc526335648"/>
-      <w:bookmarkStart w:id="682" w:name="_Toc526335822"/>
-      <w:bookmarkStart w:id="683" w:name="_Toc526335964"/>
-      <w:bookmarkStart w:id="684" w:name="_Toc526336108"/>
-      <w:bookmarkStart w:id="685" w:name="_Toc526336252"/>
-      <w:bookmarkStart w:id="686" w:name="_Toc526336395"/>
-      <w:bookmarkStart w:id="687" w:name="_Toc526336564"/>
-      <w:bookmarkStart w:id="688" w:name="_Toc526336734"/>
-      <w:bookmarkStart w:id="689" w:name="_Toc526336904"/>
-      <w:bookmarkStart w:id="690" w:name="_Toc526337074"/>
-      <w:bookmarkStart w:id="691" w:name="_Toc526360882"/>
-      <w:bookmarkStart w:id="692" w:name="_Toc526362050"/>
-      <w:bookmarkStart w:id="693" w:name="_Toc526362137"/>
-      <w:bookmarkStart w:id="694" w:name="_Toc526367895"/>
-      <w:bookmarkStart w:id="695" w:name="_Toc526408261"/>
-      <w:bookmarkStart w:id="696" w:name="_Toc526408422"/>
-      <w:bookmarkStart w:id="697" w:name="_Toc526408509"/>
-      <w:bookmarkStart w:id="698" w:name="_Toc526408596"/>
-      <w:bookmarkStart w:id="699" w:name="_Toc526409245"/>
-      <w:bookmarkStart w:id="700" w:name="_Toc526410336"/>
-      <w:bookmarkStart w:id="701" w:name="_Toc526413417"/>
-      <w:bookmarkStart w:id="702" w:name="_Toc526413667"/>
-      <w:bookmarkStart w:id="703" w:name="_Toc526413924"/>
-      <w:bookmarkStart w:id="704" w:name="_Toc526418529"/>
-      <w:bookmarkStart w:id="705" w:name="_Toc526274670"/>
-      <w:bookmarkStart w:id="706" w:name="_Toc526279209"/>
-      <w:bookmarkStart w:id="707" w:name="_Toc526280537"/>
-      <w:bookmarkStart w:id="708" w:name="_Toc526323173"/>
-      <w:bookmarkStart w:id="709" w:name="_Toc526323395"/>
-      <w:bookmarkStart w:id="710" w:name="_Toc526323449"/>
-      <w:bookmarkStart w:id="711" w:name="_Toc526323605"/>
-      <w:bookmarkStart w:id="712" w:name="_Toc526323659"/>
-      <w:bookmarkStart w:id="713" w:name="_Toc526332189"/>
-      <w:bookmarkStart w:id="714" w:name="_Toc526332354"/>
-      <w:bookmarkStart w:id="715" w:name="_Toc526332518"/>
-      <w:bookmarkStart w:id="716" w:name="_Toc526332682"/>
-      <w:bookmarkStart w:id="717" w:name="_Toc526332852"/>
-      <w:bookmarkStart w:id="718" w:name="_Toc526333022"/>
-      <w:bookmarkStart w:id="719" w:name="_Toc526333186"/>
-      <w:bookmarkStart w:id="720" w:name="_Toc526333356"/>
-      <w:bookmarkStart w:id="721" w:name="_Toc526333520"/>
-      <w:bookmarkStart w:id="722" w:name="_Toc526333685"/>
-      <w:bookmarkStart w:id="723" w:name="_Toc526333848"/>
-      <w:bookmarkStart w:id="724" w:name="_Toc526334011"/>
-      <w:bookmarkStart w:id="725" w:name="_Toc526334174"/>
-      <w:bookmarkStart w:id="726" w:name="_Toc526334338"/>
-      <w:bookmarkStart w:id="727" w:name="_Toc526334501"/>
-      <w:bookmarkStart w:id="728" w:name="_Toc526334665"/>
-      <w:bookmarkStart w:id="729" w:name="_Toc526334829"/>
-      <w:bookmarkStart w:id="730" w:name="_Toc526334994"/>
-      <w:bookmarkStart w:id="731" w:name="_Toc526335158"/>
-      <w:bookmarkStart w:id="732" w:name="_Toc526335323"/>
-      <w:bookmarkStart w:id="733" w:name="_Toc526335486"/>
-      <w:bookmarkStart w:id="734" w:name="_Toc526335649"/>
-      <w:bookmarkStart w:id="735" w:name="_Toc526335823"/>
-      <w:bookmarkStart w:id="736" w:name="_Toc526335965"/>
-      <w:bookmarkStart w:id="737" w:name="_Toc526336109"/>
-      <w:bookmarkStart w:id="738" w:name="_Toc526336253"/>
-      <w:bookmarkStart w:id="739" w:name="_Toc526336396"/>
-      <w:bookmarkStart w:id="740" w:name="_Toc526336565"/>
-      <w:bookmarkStart w:id="741" w:name="_Toc526336735"/>
-      <w:bookmarkStart w:id="742" w:name="_Toc526336905"/>
-      <w:bookmarkStart w:id="743" w:name="_Toc526337075"/>
-      <w:bookmarkStart w:id="744" w:name="_Toc526360883"/>
-      <w:bookmarkStart w:id="745" w:name="_Toc526362051"/>
-      <w:bookmarkStart w:id="746" w:name="_Toc526362138"/>
-      <w:bookmarkStart w:id="747" w:name="_Toc526367896"/>
-      <w:bookmarkStart w:id="748" w:name="_Toc526408262"/>
-      <w:bookmarkStart w:id="749" w:name="_Toc526408423"/>
-      <w:bookmarkStart w:id="750" w:name="_Toc526408510"/>
-      <w:bookmarkStart w:id="751" w:name="_Toc526408597"/>
-      <w:bookmarkStart w:id="752" w:name="_Toc526409246"/>
-      <w:bookmarkStart w:id="753" w:name="_Toc526410337"/>
-      <w:bookmarkStart w:id="754" w:name="_Toc526413418"/>
-      <w:bookmarkStart w:id="755" w:name="_Toc526413668"/>
-      <w:bookmarkStart w:id="756" w:name="_Toc526413925"/>
-      <w:bookmarkStart w:id="757" w:name="_Toc526418530"/>
-      <w:bookmarkStart w:id="758" w:name="_Toc526274671"/>
-      <w:bookmarkStart w:id="759" w:name="_Toc526279210"/>
-      <w:bookmarkStart w:id="760" w:name="_Toc526280538"/>
-      <w:bookmarkStart w:id="761" w:name="_Toc526323174"/>
-      <w:bookmarkStart w:id="762" w:name="_Toc526323396"/>
-      <w:bookmarkStart w:id="763" w:name="_Toc526323450"/>
-      <w:bookmarkStart w:id="764" w:name="_Toc526323606"/>
-      <w:bookmarkStart w:id="765" w:name="_Toc526323660"/>
-      <w:bookmarkStart w:id="766" w:name="_Toc526332190"/>
-      <w:bookmarkStart w:id="767" w:name="_Toc526332355"/>
-      <w:bookmarkStart w:id="768" w:name="_Toc526332519"/>
-      <w:bookmarkStart w:id="769" w:name="_Toc526332683"/>
-      <w:bookmarkStart w:id="770" w:name="_Toc526332853"/>
-      <w:bookmarkStart w:id="771" w:name="_Toc526333023"/>
-      <w:bookmarkStart w:id="772" w:name="_Toc526333187"/>
-      <w:bookmarkStart w:id="773" w:name="_Toc526333357"/>
-      <w:bookmarkStart w:id="774" w:name="_Toc526333521"/>
-      <w:bookmarkStart w:id="775" w:name="_Toc526333686"/>
-      <w:bookmarkStart w:id="776" w:name="_Toc526333849"/>
-      <w:bookmarkStart w:id="777" w:name="_Toc526334012"/>
-      <w:bookmarkStart w:id="778" w:name="_Toc526334175"/>
-      <w:bookmarkStart w:id="779" w:name="_Toc526334339"/>
-      <w:bookmarkStart w:id="780" w:name="_Toc526334502"/>
-      <w:bookmarkStart w:id="781" w:name="_Toc526334666"/>
-      <w:bookmarkStart w:id="782" w:name="_Toc526334830"/>
-      <w:bookmarkStart w:id="783" w:name="_Toc526334995"/>
-      <w:bookmarkStart w:id="784" w:name="_Toc526335159"/>
-      <w:bookmarkStart w:id="785" w:name="_Toc526335324"/>
-      <w:bookmarkStart w:id="786" w:name="_Toc526335487"/>
-      <w:bookmarkStart w:id="787" w:name="_Toc526335650"/>
-      <w:bookmarkStart w:id="788" w:name="_Toc526335824"/>
-      <w:bookmarkStart w:id="789" w:name="_Toc526335966"/>
-      <w:bookmarkStart w:id="790" w:name="_Toc526336110"/>
-      <w:bookmarkStart w:id="791" w:name="_Toc526336254"/>
-      <w:bookmarkStart w:id="792" w:name="_Toc526336397"/>
-      <w:bookmarkStart w:id="793" w:name="_Toc526336566"/>
-      <w:bookmarkStart w:id="794" w:name="_Toc526336736"/>
-      <w:bookmarkStart w:id="795" w:name="_Toc526336906"/>
-      <w:bookmarkStart w:id="796" w:name="_Toc526337076"/>
-      <w:bookmarkStart w:id="797" w:name="_Toc526360884"/>
-      <w:bookmarkStart w:id="798" w:name="_Toc526362052"/>
-      <w:bookmarkStart w:id="799" w:name="_Toc526362139"/>
-      <w:bookmarkStart w:id="800" w:name="_Toc526367897"/>
-      <w:bookmarkStart w:id="801" w:name="_Toc526408263"/>
-      <w:bookmarkStart w:id="802" w:name="_Toc526408424"/>
-      <w:bookmarkStart w:id="803" w:name="_Toc526408511"/>
-      <w:bookmarkStart w:id="804" w:name="_Toc526408598"/>
-      <w:bookmarkStart w:id="805" w:name="_Toc526409247"/>
-      <w:bookmarkStart w:id="806" w:name="_Toc526410338"/>
-      <w:bookmarkStart w:id="807" w:name="_Toc526413419"/>
-      <w:bookmarkStart w:id="808" w:name="_Toc526413669"/>
-      <w:bookmarkStart w:id="809" w:name="_Toc526413926"/>
-      <w:bookmarkStart w:id="810" w:name="_Toc526418531"/>
-      <w:bookmarkStart w:id="811" w:name="_Toc526274672"/>
-      <w:bookmarkStart w:id="812" w:name="_Toc526279211"/>
-      <w:bookmarkStart w:id="813" w:name="_Toc526280539"/>
-      <w:bookmarkStart w:id="814" w:name="_Toc526323175"/>
-      <w:bookmarkStart w:id="815" w:name="_Toc526323397"/>
-      <w:bookmarkStart w:id="816" w:name="_Toc526323451"/>
-      <w:bookmarkStart w:id="817" w:name="_Toc526323607"/>
-      <w:bookmarkStart w:id="818" w:name="_Toc526323661"/>
-      <w:bookmarkStart w:id="819" w:name="_Toc526332191"/>
-      <w:bookmarkStart w:id="820" w:name="_Toc526332356"/>
-      <w:bookmarkStart w:id="821" w:name="_Toc526332520"/>
-      <w:bookmarkStart w:id="822" w:name="_Toc526332684"/>
-      <w:bookmarkStart w:id="823" w:name="_Toc526332854"/>
-      <w:bookmarkStart w:id="824" w:name="_Toc526333024"/>
-      <w:bookmarkStart w:id="825" w:name="_Toc526333188"/>
-      <w:bookmarkStart w:id="826" w:name="_Toc526333358"/>
-      <w:bookmarkStart w:id="827" w:name="_Toc526333522"/>
-      <w:bookmarkStart w:id="828" w:name="_Toc526333687"/>
-      <w:bookmarkStart w:id="829" w:name="_Toc526333850"/>
-      <w:bookmarkStart w:id="830" w:name="_Toc526334013"/>
-      <w:bookmarkStart w:id="831" w:name="_Toc526334176"/>
-      <w:bookmarkStart w:id="832" w:name="_Toc526334340"/>
-      <w:bookmarkStart w:id="833" w:name="_Toc526334503"/>
-      <w:bookmarkStart w:id="834" w:name="_Toc526334667"/>
-      <w:bookmarkStart w:id="835" w:name="_Toc526334831"/>
-      <w:bookmarkStart w:id="836" w:name="_Toc526334996"/>
-      <w:bookmarkStart w:id="837" w:name="_Toc526335160"/>
-      <w:bookmarkStart w:id="838" w:name="_Toc526335325"/>
-      <w:bookmarkStart w:id="839" w:name="_Toc526335488"/>
-      <w:bookmarkStart w:id="840" w:name="_Toc526335651"/>
-      <w:bookmarkStart w:id="841" w:name="_Toc526335825"/>
-      <w:bookmarkStart w:id="842" w:name="_Toc526335967"/>
-      <w:bookmarkStart w:id="843" w:name="_Toc526336111"/>
-      <w:bookmarkStart w:id="844" w:name="_Toc526336255"/>
-      <w:bookmarkStart w:id="845" w:name="_Toc526336398"/>
-      <w:bookmarkStart w:id="846" w:name="_Toc526336567"/>
-      <w:bookmarkStart w:id="847" w:name="_Toc526336737"/>
-      <w:bookmarkStart w:id="848" w:name="_Toc526336907"/>
-      <w:bookmarkStart w:id="849" w:name="_Toc526337077"/>
-      <w:bookmarkStart w:id="850" w:name="_Toc526360885"/>
-      <w:bookmarkStart w:id="851" w:name="_Toc526362053"/>
-      <w:bookmarkStart w:id="852" w:name="_Toc526362140"/>
-      <w:bookmarkStart w:id="853" w:name="_Toc526367898"/>
-      <w:bookmarkStart w:id="854" w:name="_Toc526408264"/>
-      <w:bookmarkStart w:id="855" w:name="_Toc526408425"/>
-      <w:bookmarkStart w:id="856" w:name="_Toc526408512"/>
-      <w:bookmarkStart w:id="857" w:name="_Toc526408599"/>
-      <w:bookmarkStart w:id="858" w:name="_Toc526409248"/>
-      <w:bookmarkStart w:id="859" w:name="_Toc526410339"/>
-      <w:bookmarkStart w:id="860" w:name="_Toc526413420"/>
-      <w:bookmarkStart w:id="861" w:name="_Toc526413670"/>
-      <w:bookmarkStart w:id="862" w:name="_Toc526413927"/>
-      <w:bookmarkStart w:id="863" w:name="_Toc526418532"/>
-      <w:bookmarkStart w:id="864" w:name="_Toc526274673"/>
-      <w:bookmarkStart w:id="865" w:name="_Toc526279212"/>
-      <w:bookmarkStart w:id="866" w:name="_Toc526280540"/>
-      <w:bookmarkStart w:id="867" w:name="_Toc526323176"/>
-      <w:bookmarkStart w:id="868" w:name="_Toc526323398"/>
-      <w:bookmarkStart w:id="869" w:name="_Toc526323452"/>
-      <w:bookmarkStart w:id="870" w:name="_Toc526323608"/>
-      <w:bookmarkStart w:id="871" w:name="_Toc526323662"/>
-      <w:bookmarkStart w:id="872" w:name="_Toc526332192"/>
-      <w:bookmarkStart w:id="873" w:name="_Toc526332357"/>
-      <w:bookmarkStart w:id="874" w:name="_Toc526332521"/>
-      <w:bookmarkStart w:id="875" w:name="_Toc526332685"/>
-      <w:bookmarkStart w:id="876" w:name="_Toc526332855"/>
-      <w:bookmarkStart w:id="877" w:name="_Toc526333025"/>
-      <w:bookmarkStart w:id="878" w:name="_Toc526333189"/>
-      <w:bookmarkStart w:id="879" w:name="_Toc526333359"/>
-      <w:bookmarkStart w:id="880" w:name="_Toc526333523"/>
-      <w:bookmarkStart w:id="881" w:name="_Toc526333688"/>
-      <w:bookmarkStart w:id="882" w:name="_Toc526333851"/>
-      <w:bookmarkStart w:id="883" w:name="_Toc526334014"/>
-      <w:bookmarkStart w:id="884" w:name="_Toc526334177"/>
-      <w:bookmarkStart w:id="885" w:name="_Toc526334341"/>
-      <w:bookmarkStart w:id="886" w:name="_Toc526334504"/>
-      <w:bookmarkStart w:id="887" w:name="_Toc526334668"/>
-      <w:bookmarkStart w:id="888" w:name="_Toc526334832"/>
-      <w:bookmarkStart w:id="889" w:name="_Toc526334997"/>
-      <w:bookmarkStart w:id="890" w:name="_Toc526335161"/>
-      <w:bookmarkStart w:id="891" w:name="_Toc526335326"/>
-      <w:bookmarkStart w:id="892" w:name="_Toc526335489"/>
-      <w:bookmarkStart w:id="893" w:name="_Toc526335652"/>
-      <w:bookmarkStart w:id="894" w:name="_Toc526335826"/>
-      <w:bookmarkStart w:id="895" w:name="_Toc526335968"/>
-      <w:bookmarkStart w:id="896" w:name="_Toc526336112"/>
-      <w:bookmarkStart w:id="897" w:name="_Toc526336256"/>
-      <w:bookmarkStart w:id="898" w:name="_Toc526336399"/>
-      <w:bookmarkStart w:id="899" w:name="_Toc526336568"/>
-      <w:bookmarkStart w:id="900" w:name="_Toc526336738"/>
-      <w:bookmarkStart w:id="901" w:name="_Toc526336908"/>
-      <w:bookmarkStart w:id="902" w:name="_Toc526337078"/>
-      <w:bookmarkStart w:id="903" w:name="_Toc526360886"/>
-      <w:bookmarkStart w:id="904" w:name="_Toc526362054"/>
-      <w:bookmarkStart w:id="905" w:name="_Toc526362141"/>
-      <w:bookmarkStart w:id="906" w:name="_Toc526367899"/>
-      <w:bookmarkStart w:id="907" w:name="_Toc526408265"/>
-      <w:bookmarkStart w:id="908" w:name="_Toc526408426"/>
-      <w:bookmarkStart w:id="909" w:name="_Toc526408513"/>
-      <w:bookmarkStart w:id="910" w:name="_Toc526408600"/>
-      <w:bookmarkStart w:id="911" w:name="_Toc526409249"/>
-      <w:bookmarkStart w:id="912" w:name="_Toc526410340"/>
-      <w:bookmarkStart w:id="913" w:name="_Toc526413421"/>
-      <w:bookmarkStart w:id="914" w:name="_Toc526413671"/>
-      <w:bookmarkStart w:id="915" w:name="_Toc526413928"/>
-      <w:bookmarkStart w:id="916" w:name="_Toc526418533"/>
-      <w:bookmarkStart w:id="917" w:name="_Toc526274674"/>
-      <w:bookmarkStart w:id="918" w:name="_Toc526279213"/>
-      <w:bookmarkStart w:id="919" w:name="_Toc526280541"/>
-      <w:bookmarkStart w:id="920" w:name="_Toc526323177"/>
-      <w:bookmarkStart w:id="921" w:name="_Toc526323399"/>
-      <w:bookmarkStart w:id="922" w:name="_Toc526323453"/>
-      <w:bookmarkStart w:id="923" w:name="_Toc526323609"/>
-      <w:bookmarkStart w:id="924" w:name="_Toc526323663"/>
-      <w:bookmarkStart w:id="925" w:name="_Toc526332193"/>
-      <w:bookmarkStart w:id="926" w:name="_Toc526332358"/>
-      <w:bookmarkStart w:id="927" w:name="_Toc526332522"/>
-      <w:bookmarkStart w:id="928" w:name="_Toc526332686"/>
-      <w:bookmarkStart w:id="929" w:name="_Toc526332856"/>
-      <w:bookmarkStart w:id="930" w:name="_Toc526333026"/>
-      <w:bookmarkStart w:id="931" w:name="_Toc526333190"/>
-      <w:bookmarkStart w:id="932" w:name="_Toc526333360"/>
-      <w:bookmarkStart w:id="933" w:name="_Toc526333524"/>
-      <w:bookmarkStart w:id="934" w:name="_Toc526333689"/>
-      <w:bookmarkStart w:id="935" w:name="_Toc526333852"/>
-      <w:bookmarkStart w:id="936" w:name="_Toc526334015"/>
-      <w:bookmarkStart w:id="937" w:name="_Toc526334178"/>
-      <w:bookmarkStart w:id="938" w:name="_Toc526334342"/>
-      <w:bookmarkStart w:id="939" w:name="_Toc526334505"/>
-      <w:bookmarkStart w:id="940" w:name="_Toc526334669"/>
-      <w:bookmarkStart w:id="941" w:name="_Toc526334833"/>
-      <w:bookmarkStart w:id="942" w:name="_Toc526334998"/>
-      <w:bookmarkStart w:id="943" w:name="_Toc526335162"/>
-      <w:bookmarkStart w:id="944" w:name="_Toc526335327"/>
-      <w:bookmarkStart w:id="945" w:name="_Toc526335490"/>
-      <w:bookmarkStart w:id="946" w:name="_Toc526335653"/>
-      <w:bookmarkStart w:id="947" w:name="_Toc526335827"/>
-      <w:bookmarkStart w:id="948" w:name="_Toc526335969"/>
-      <w:bookmarkStart w:id="949" w:name="_Toc526336113"/>
-      <w:bookmarkStart w:id="950" w:name="_Toc526336257"/>
-      <w:bookmarkStart w:id="951" w:name="_Toc526336400"/>
-      <w:bookmarkStart w:id="952" w:name="_Toc526336569"/>
-      <w:bookmarkStart w:id="953" w:name="_Toc526336739"/>
-      <w:bookmarkStart w:id="954" w:name="_Toc526336909"/>
-      <w:bookmarkStart w:id="955" w:name="_Toc526337079"/>
-      <w:bookmarkStart w:id="956" w:name="_Toc526360887"/>
-      <w:bookmarkStart w:id="957" w:name="_Toc526362055"/>
-      <w:bookmarkStart w:id="958" w:name="_Toc526362142"/>
-      <w:bookmarkStart w:id="959" w:name="_Toc526367900"/>
-      <w:bookmarkStart w:id="960" w:name="_Toc526408266"/>
-      <w:bookmarkStart w:id="961" w:name="_Toc526408427"/>
-      <w:bookmarkStart w:id="962" w:name="_Toc526408514"/>
-      <w:bookmarkStart w:id="963" w:name="_Toc526408601"/>
-      <w:bookmarkStart w:id="964" w:name="_Toc526409250"/>
-      <w:bookmarkStart w:id="965" w:name="_Toc526410341"/>
-      <w:bookmarkStart w:id="966" w:name="_Toc526413422"/>
-      <w:bookmarkStart w:id="967" w:name="_Toc526413672"/>
-      <w:bookmarkStart w:id="968" w:name="_Toc526413929"/>
-      <w:bookmarkStart w:id="969" w:name="_Toc526418534"/>
-      <w:bookmarkStart w:id="970" w:name="_Toc526274675"/>
-      <w:bookmarkStart w:id="971" w:name="_Toc526279214"/>
-      <w:bookmarkStart w:id="972" w:name="_Toc526280542"/>
-      <w:bookmarkStart w:id="973" w:name="_Toc526323178"/>
-      <w:bookmarkStart w:id="974" w:name="_Toc526323400"/>
-      <w:bookmarkStart w:id="975" w:name="_Toc526323454"/>
-      <w:bookmarkStart w:id="976" w:name="_Toc526323610"/>
-      <w:bookmarkStart w:id="977" w:name="_Toc526323664"/>
-      <w:bookmarkStart w:id="978" w:name="_Toc526332194"/>
-      <w:bookmarkStart w:id="979" w:name="_Toc526332359"/>
-      <w:bookmarkStart w:id="980" w:name="_Toc526332523"/>
-      <w:bookmarkStart w:id="981" w:name="_Toc526332687"/>
-      <w:bookmarkStart w:id="982" w:name="_Toc526332857"/>
-      <w:bookmarkStart w:id="983" w:name="_Toc526333027"/>
-      <w:bookmarkStart w:id="984" w:name="_Toc526333191"/>
-      <w:bookmarkStart w:id="985" w:name="_Toc526333361"/>
-      <w:bookmarkStart w:id="986" w:name="_Toc526333525"/>
-      <w:bookmarkStart w:id="987" w:name="_Toc526333690"/>
-      <w:bookmarkStart w:id="988" w:name="_Toc526333853"/>
-      <w:bookmarkStart w:id="989" w:name="_Toc526334016"/>
-      <w:bookmarkStart w:id="990" w:name="_Toc526334179"/>
-      <w:bookmarkStart w:id="991" w:name="_Toc526334343"/>
-      <w:bookmarkStart w:id="992" w:name="_Toc526334506"/>
-      <w:bookmarkStart w:id="993" w:name="_Toc526334670"/>
-      <w:bookmarkStart w:id="994" w:name="_Toc526334834"/>
-      <w:bookmarkStart w:id="995" w:name="_Toc526334999"/>
-      <w:bookmarkStart w:id="996" w:name="_Toc526335163"/>
-      <w:bookmarkStart w:id="997" w:name="_Toc526335328"/>
-      <w:bookmarkStart w:id="998" w:name="_Toc526335491"/>
-      <w:bookmarkStart w:id="999" w:name="_Toc526335654"/>
-      <w:bookmarkStart w:id="1000" w:name="_Toc526335828"/>
-      <w:bookmarkStart w:id="1001" w:name="_Toc526335970"/>
-      <w:bookmarkStart w:id="1002" w:name="_Toc526336114"/>
-      <w:bookmarkStart w:id="1003" w:name="_Toc526336258"/>
-      <w:bookmarkStart w:id="1004" w:name="_Toc526336401"/>
-      <w:bookmarkStart w:id="1005" w:name="_Toc526336570"/>
-      <w:bookmarkStart w:id="1006" w:name="_Toc526336740"/>
-      <w:bookmarkStart w:id="1007" w:name="_Toc526336910"/>
-      <w:bookmarkStart w:id="1008" w:name="_Toc526337080"/>
-      <w:bookmarkStart w:id="1009" w:name="_Toc526360888"/>
-      <w:bookmarkStart w:id="1010" w:name="_Toc526362056"/>
-      <w:bookmarkStart w:id="1011" w:name="_Toc526362143"/>
-      <w:bookmarkStart w:id="1012" w:name="_Toc526367901"/>
-      <w:bookmarkStart w:id="1013" w:name="_Toc526408267"/>
-      <w:bookmarkStart w:id="1014" w:name="_Toc526408428"/>
-      <w:bookmarkStart w:id="1015" w:name="_Toc526408515"/>
-      <w:bookmarkStart w:id="1016" w:name="_Toc526408602"/>
-      <w:bookmarkStart w:id="1017" w:name="_Toc526409251"/>
-      <w:bookmarkStart w:id="1018" w:name="_Toc526410342"/>
-      <w:bookmarkStart w:id="1019" w:name="_Toc526413423"/>
-      <w:bookmarkStart w:id="1020" w:name="_Toc526413673"/>
-      <w:bookmarkStart w:id="1021" w:name="_Toc526413930"/>
-      <w:bookmarkStart w:id="1022" w:name="_Toc526418535"/>
-      <w:bookmarkStart w:id="1023" w:name="_Toc526410343"/>
-      <w:bookmarkStart w:id="1024" w:name="_Toc526413424"/>
-      <w:bookmarkStart w:id="1025" w:name="_Toc526413674"/>
-      <w:bookmarkStart w:id="1026" w:name="_Toc526413931"/>
-      <w:bookmarkStart w:id="1027" w:name="_Toc526418536"/>
-      <w:bookmarkStart w:id="1028" w:name="_Toc526410344"/>
-      <w:bookmarkStart w:id="1029" w:name="_Toc526413425"/>
-      <w:bookmarkStart w:id="1030" w:name="_Toc526413675"/>
-      <w:bookmarkStart w:id="1031" w:name="_Toc526413932"/>
-      <w:bookmarkStart w:id="1032" w:name="_Toc526418537"/>
-      <w:bookmarkStart w:id="1033" w:name="_Toc526410345"/>
-      <w:bookmarkStart w:id="1034" w:name="_Toc526413426"/>
-      <w:bookmarkStart w:id="1035" w:name="_Toc526413676"/>
-      <w:bookmarkStart w:id="1036" w:name="_Toc526413933"/>
-      <w:bookmarkStart w:id="1037" w:name="_Toc526418538"/>
-      <w:bookmarkStart w:id="1038" w:name="_Toc526410346"/>
-      <w:bookmarkStart w:id="1039" w:name="_Toc526413427"/>
-      <w:bookmarkStart w:id="1040" w:name="_Toc526413677"/>
-      <w:bookmarkStart w:id="1041" w:name="_Toc526413934"/>
-      <w:bookmarkStart w:id="1042" w:name="_Toc526418539"/>
-      <w:bookmarkStart w:id="1043" w:name="_Toc526410347"/>
-      <w:bookmarkStart w:id="1044" w:name="_Toc526413428"/>
-      <w:bookmarkStart w:id="1045" w:name="_Toc526413678"/>
-      <w:bookmarkStart w:id="1046" w:name="_Toc526413935"/>
-      <w:bookmarkStart w:id="1047" w:name="_Toc526418540"/>
-      <w:bookmarkStart w:id="1048" w:name="_Toc626940"/>
+      <w:bookmarkStart w:id="3" w:name="_Toc526413400"/>
+      <w:bookmarkStart w:id="4" w:name="_Toc526413650"/>
+      <w:bookmarkStart w:id="5" w:name="_Toc526413907"/>
+      <w:bookmarkStart w:id="6" w:name="_Toc526418512"/>
+      <w:bookmarkStart w:id="7" w:name="_Toc526274655"/>
+      <w:bookmarkStart w:id="8" w:name="_Toc526279192"/>
+      <w:bookmarkStart w:id="9" w:name="_Toc526280520"/>
+      <w:bookmarkStart w:id="10" w:name="_Toc526323156"/>
+      <w:bookmarkStart w:id="11" w:name="_Toc526323378"/>
+      <w:bookmarkStart w:id="12" w:name="_Toc526323432"/>
+      <w:bookmarkStart w:id="13" w:name="_Toc526323588"/>
+      <w:bookmarkStart w:id="14" w:name="_Toc526323642"/>
+      <w:bookmarkStart w:id="15" w:name="_Toc526332172"/>
+      <w:bookmarkStart w:id="16" w:name="_Toc526332337"/>
+      <w:bookmarkStart w:id="17" w:name="_Toc526332501"/>
+      <w:bookmarkStart w:id="18" w:name="_Toc526332665"/>
+      <w:bookmarkStart w:id="19" w:name="_Toc526332835"/>
+      <w:bookmarkStart w:id="20" w:name="_Toc526333005"/>
+      <w:bookmarkStart w:id="21" w:name="_Toc526333169"/>
+      <w:bookmarkStart w:id="22" w:name="_Toc526333339"/>
+      <w:bookmarkStart w:id="23" w:name="_Toc526333503"/>
+      <w:bookmarkStart w:id="24" w:name="_Toc526333668"/>
+      <w:bookmarkStart w:id="25" w:name="_Toc526333831"/>
+      <w:bookmarkStart w:id="26" w:name="_Toc526333994"/>
+      <w:bookmarkStart w:id="27" w:name="_Toc526334157"/>
+      <w:bookmarkStart w:id="28" w:name="_Toc526334321"/>
+      <w:bookmarkStart w:id="29" w:name="_Toc526334484"/>
+      <w:bookmarkStart w:id="30" w:name="_Toc526334648"/>
+      <w:bookmarkStart w:id="31" w:name="_Toc526334812"/>
+      <w:bookmarkStart w:id="32" w:name="_Toc526334977"/>
+      <w:bookmarkStart w:id="33" w:name="_Toc526335141"/>
+      <w:bookmarkStart w:id="34" w:name="_Toc526335306"/>
+      <w:bookmarkStart w:id="35" w:name="_Toc526335469"/>
+      <w:bookmarkStart w:id="36" w:name="_Toc526335632"/>
+      <w:bookmarkStart w:id="37" w:name="_Toc526335806"/>
+      <w:bookmarkStart w:id="38" w:name="_Toc526335948"/>
+      <w:bookmarkStart w:id="39" w:name="_Toc526336092"/>
+      <w:bookmarkStart w:id="40" w:name="_Toc526336236"/>
+      <w:bookmarkStart w:id="41" w:name="_Toc526336379"/>
+      <w:bookmarkStart w:id="42" w:name="_Toc526336548"/>
+      <w:bookmarkStart w:id="43" w:name="_Toc526336718"/>
+      <w:bookmarkStart w:id="44" w:name="_Toc526336888"/>
+      <w:bookmarkStart w:id="45" w:name="_Toc526337058"/>
+      <w:bookmarkStart w:id="46" w:name="_Toc526360866"/>
+      <w:bookmarkStart w:id="47" w:name="_Toc526362034"/>
+      <w:bookmarkStart w:id="48" w:name="_Toc526362121"/>
+      <w:bookmarkStart w:id="49" w:name="_Toc526367879"/>
+      <w:bookmarkStart w:id="50" w:name="_Toc526408245"/>
+      <w:bookmarkStart w:id="51" w:name="_Toc526408406"/>
+      <w:bookmarkStart w:id="52" w:name="_Toc526408493"/>
+      <w:bookmarkStart w:id="53" w:name="_Toc526408580"/>
+      <w:bookmarkStart w:id="54" w:name="_Toc526409229"/>
+      <w:bookmarkStart w:id="55" w:name="_Toc526410320"/>
+      <w:bookmarkStart w:id="56" w:name="_Toc526413401"/>
+      <w:bookmarkStart w:id="57" w:name="_Toc526413651"/>
+      <w:bookmarkStart w:id="58" w:name="_Toc526413908"/>
+      <w:bookmarkStart w:id="59" w:name="_Toc526418513"/>
+      <w:bookmarkStart w:id="60" w:name="_Toc526410321"/>
+      <w:bookmarkStart w:id="61" w:name="_Toc526413402"/>
+      <w:bookmarkStart w:id="62" w:name="_Toc526413652"/>
+      <w:bookmarkStart w:id="63" w:name="_Toc526413909"/>
+      <w:bookmarkStart w:id="64" w:name="_Toc526418514"/>
+      <w:bookmarkStart w:id="65" w:name="_Toc526279194"/>
+      <w:bookmarkStart w:id="66" w:name="_Toc526280522"/>
+      <w:bookmarkStart w:id="67" w:name="_Toc526323158"/>
+      <w:bookmarkStart w:id="68" w:name="_Toc526323380"/>
+      <w:bookmarkStart w:id="69" w:name="_Toc526323434"/>
+      <w:bookmarkStart w:id="70" w:name="_Toc526323590"/>
+      <w:bookmarkStart w:id="71" w:name="_Toc526323644"/>
+      <w:bookmarkStart w:id="72" w:name="_Toc526332174"/>
+      <w:bookmarkStart w:id="73" w:name="_Toc526332339"/>
+      <w:bookmarkStart w:id="74" w:name="_Toc526332503"/>
+      <w:bookmarkStart w:id="75" w:name="_Toc526332667"/>
+      <w:bookmarkStart w:id="76" w:name="_Toc526332837"/>
+      <w:bookmarkStart w:id="77" w:name="_Toc526333007"/>
+      <w:bookmarkStart w:id="78" w:name="_Toc526333171"/>
+      <w:bookmarkStart w:id="79" w:name="_Toc526333341"/>
+      <w:bookmarkStart w:id="80" w:name="_Toc526333505"/>
+      <w:bookmarkStart w:id="81" w:name="_Toc526333670"/>
+      <w:bookmarkStart w:id="82" w:name="_Toc526333833"/>
+      <w:bookmarkStart w:id="83" w:name="_Toc526333996"/>
+      <w:bookmarkStart w:id="84" w:name="_Toc526334159"/>
+      <w:bookmarkStart w:id="85" w:name="_Toc526334323"/>
+      <w:bookmarkStart w:id="86" w:name="_Toc526334486"/>
+      <w:bookmarkStart w:id="87" w:name="_Toc526334650"/>
+      <w:bookmarkStart w:id="88" w:name="_Toc526334814"/>
+      <w:bookmarkStart w:id="89" w:name="_Toc526334979"/>
+      <w:bookmarkStart w:id="90" w:name="_Toc526335143"/>
+      <w:bookmarkStart w:id="91" w:name="_Toc526335308"/>
+      <w:bookmarkStart w:id="92" w:name="_Toc526335471"/>
+      <w:bookmarkStart w:id="93" w:name="_Toc526335634"/>
+      <w:bookmarkStart w:id="94" w:name="_Toc526335808"/>
+      <w:bookmarkStart w:id="95" w:name="_Toc526335950"/>
+      <w:bookmarkStart w:id="96" w:name="_Toc526336094"/>
+      <w:bookmarkStart w:id="97" w:name="_Toc526336238"/>
+      <w:bookmarkStart w:id="98" w:name="_Toc526336381"/>
+      <w:bookmarkStart w:id="99" w:name="_Toc526336550"/>
+      <w:bookmarkStart w:id="100" w:name="_Toc526336720"/>
+      <w:bookmarkStart w:id="101" w:name="_Toc526336890"/>
+      <w:bookmarkStart w:id="102" w:name="_Toc526337060"/>
+      <w:bookmarkStart w:id="103" w:name="_Toc526360868"/>
+      <w:bookmarkStart w:id="104" w:name="_Toc526362036"/>
+      <w:bookmarkStart w:id="105" w:name="_Toc526362123"/>
+      <w:bookmarkStart w:id="106" w:name="_Toc526367881"/>
+      <w:bookmarkStart w:id="107" w:name="_Toc526408247"/>
+      <w:bookmarkStart w:id="108" w:name="_Toc526408408"/>
+      <w:bookmarkStart w:id="109" w:name="_Toc526408495"/>
+      <w:bookmarkStart w:id="110" w:name="_Toc526408582"/>
+      <w:bookmarkStart w:id="111" w:name="_Toc526409231"/>
+      <w:bookmarkStart w:id="112" w:name="_Toc526410322"/>
+      <w:bookmarkStart w:id="113" w:name="_Toc526413403"/>
+      <w:bookmarkStart w:id="114" w:name="_Toc526413653"/>
+      <w:bookmarkStart w:id="115" w:name="_Toc526413910"/>
+      <w:bookmarkStart w:id="116" w:name="_Toc526418515"/>
+      <w:bookmarkStart w:id="117" w:name="_Toc526274657"/>
+      <w:bookmarkStart w:id="118" w:name="_Toc526279195"/>
+      <w:bookmarkStart w:id="119" w:name="_Toc526280523"/>
+      <w:bookmarkStart w:id="120" w:name="_Toc526323159"/>
+      <w:bookmarkStart w:id="121" w:name="_Toc526323381"/>
+      <w:bookmarkStart w:id="122" w:name="_Toc526323435"/>
+      <w:bookmarkStart w:id="123" w:name="_Toc526323591"/>
+      <w:bookmarkStart w:id="124" w:name="_Toc526323645"/>
+      <w:bookmarkStart w:id="125" w:name="_Toc526332175"/>
+      <w:bookmarkStart w:id="126" w:name="_Toc526332340"/>
+      <w:bookmarkStart w:id="127" w:name="_Toc526332504"/>
+      <w:bookmarkStart w:id="128" w:name="_Toc526332668"/>
+      <w:bookmarkStart w:id="129" w:name="_Toc526332838"/>
+      <w:bookmarkStart w:id="130" w:name="_Toc526333008"/>
+      <w:bookmarkStart w:id="131" w:name="_Toc526333172"/>
+      <w:bookmarkStart w:id="132" w:name="_Toc526333342"/>
+      <w:bookmarkStart w:id="133" w:name="_Toc526333506"/>
+      <w:bookmarkStart w:id="134" w:name="_Toc526333671"/>
+      <w:bookmarkStart w:id="135" w:name="_Toc526333834"/>
+      <w:bookmarkStart w:id="136" w:name="_Toc526333997"/>
+      <w:bookmarkStart w:id="137" w:name="_Toc526334160"/>
+      <w:bookmarkStart w:id="138" w:name="_Toc526334324"/>
+      <w:bookmarkStart w:id="139" w:name="_Toc526334487"/>
+      <w:bookmarkStart w:id="140" w:name="_Toc526334651"/>
+      <w:bookmarkStart w:id="141" w:name="_Toc526334815"/>
+      <w:bookmarkStart w:id="142" w:name="_Toc526334980"/>
+      <w:bookmarkStart w:id="143" w:name="_Toc526335144"/>
+      <w:bookmarkStart w:id="144" w:name="_Toc526335309"/>
+      <w:bookmarkStart w:id="145" w:name="_Toc526335472"/>
+      <w:bookmarkStart w:id="146" w:name="_Toc526335635"/>
+      <w:bookmarkStart w:id="147" w:name="_Toc526335809"/>
+      <w:bookmarkStart w:id="148" w:name="_Toc526335951"/>
+      <w:bookmarkStart w:id="149" w:name="_Toc526336095"/>
+      <w:bookmarkStart w:id="150" w:name="_Toc526336239"/>
+      <w:bookmarkStart w:id="151" w:name="_Toc526336382"/>
+      <w:bookmarkStart w:id="152" w:name="_Toc526336551"/>
+      <w:bookmarkStart w:id="153" w:name="_Toc526336721"/>
+      <w:bookmarkStart w:id="154" w:name="_Toc526336891"/>
+      <w:bookmarkStart w:id="155" w:name="_Toc526337061"/>
+      <w:bookmarkStart w:id="156" w:name="_Toc526360869"/>
+      <w:bookmarkStart w:id="157" w:name="_Toc526362037"/>
+      <w:bookmarkStart w:id="158" w:name="_Toc526362124"/>
+      <w:bookmarkStart w:id="159" w:name="_Toc526367882"/>
+      <w:bookmarkStart w:id="160" w:name="_Toc526408248"/>
+      <w:bookmarkStart w:id="161" w:name="_Toc526408409"/>
+      <w:bookmarkStart w:id="162" w:name="_Toc526408496"/>
+      <w:bookmarkStart w:id="163" w:name="_Toc526408583"/>
+      <w:bookmarkStart w:id="164" w:name="_Toc526409232"/>
+      <w:bookmarkStart w:id="165" w:name="_Toc526410323"/>
+      <w:bookmarkStart w:id="166" w:name="_Toc526413404"/>
+      <w:bookmarkStart w:id="167" w:name="_Toc526413654"/>
+      <w:bookmarkStart w:id="168" w:name="_Toc526413911"/>
+      <w:bookmarkStart w:id="169" w:name="_Toc526418516"/>
+      <w:bookmarkStart w:id="170" w:name="_Toc526410324"/>
+      <w:bookmarkStart w:id="171" w:name="_Toc526413405"/>
+      <w:bookmarkStart w:id="172" w:name="_Toc526413655"/>
+      <w:bookmarkStart w:id="173" w:name="_Toc526413912"/>
+      <w:bookmarkStart w:id="174" w:name="_Toc526418517"/>
+      <w:bookmarkStart w:id="175" w:name="_Toc526279197"/>
+      <w:bookmarkStart w:id="176" w:name="_Toc526280525"/>
+      <w:bookmarkStart w:id="177" w:name="_Toc526323161"/>
+      <w:bookmarkStart w:id="178" w:name="_Toc526323383"/>
+      <w:bookmarkStart w:id="179" w:name="_Toc526323437"/>
+      <w:bookmarkStart w:id="180" w:name="_Toc526323593"/>
+      <w:bookmarkStart w:id="181" w:name="_Toc526323647"/>
+      <w:bookmarkStart w:id="182" w:name="_Toc526332177"/>
+      <w:bookmarkStart w:id="183" w:name="_Toc526332342"/>
+      <w:bookmarkStart w:id="184" w:name="_Toc526332506"/>
+      <w:bookmarkStart w:id="185" w:name="_Toc526332670"/>
+      <w:bookmarkStart w:id="186" w:name="_Toc526332840"/>
+      <w:bookmarkStart w:id="187" w:name="_Toc526333010"/>
+      <w:bookmarkStart w:id="188" w:name="_Toc526333174"/>
+      <w:bookmarkStart w:id="189" w:name="_Toc526333344"/>
+      <w:bookmarkStart w:id="190" w:name="_Toc526333508"/>
+      <w:bookmarkStart w:id="191" w:name="_Toc526333673"/>
+      <w:bookmarkStart w:id="192" w:name="_Toc526333836"/>
+      <w:bookmarkStart w:id="193" w:name="_Toc526333999"/>
+      <w:bookmarkStart w:id="194" w:name="_Toc526334162"/>
+      <w:bookmarkStart w:id="195" w:name="_Toc526334326"/>
+      <w:bookmarkStart w:id="196" w:name="_Toc526334489"/>
+      <w:bookmarkStart w:id="197" w:name="_Toc526334653"/>
+      <w:bookmarkStart w:id="198" w:name="_Toc526334817"/>
+      <w:bookmarkStart w:id="199" w:name="_Toc526334982"/>
+      <w:bookmarkStart w:id="200" w:name="_Toc526335146"/>
+      <w:bookmarkStart w:id="201" w:name="_Toc526335311"/>
+      <w:bookmarkStart w:id="202" w:name="_Toc526335474"/>
+      <w:bookmarkStart w:id="203" w:name="_Toc526335637"/>
+      <w:bookmarkStart w:id="204" w:name="_Toc526335811"/>
+      <w:bookmarkStart w:id="205" w:name="_Toc526335953"/>
+      <w:bookmarkStart w:id="206" w:name="_Toc526336097"/>
+      <w:bookmarkStart w:id="207" w:name="_Toc526336241"/>
+      <w:bookmarkStart w:id="208" w:name="_Toc526336384"/>
+      <w:bookmarkStart w:id="209" w:name="_Toc526336553"/>
+      <w:bookmarkStart w:id="210" w:name="_Toc526336723"/>
+      <w:bookmarkStart w:id="211" w:name="_Toc526336893"/>
+      <w:bookmarkStart w:id="212" w:name="_Toc526337063"/>
+      <w:bookmarkStart w:id="213" w:name="_Toc526360871"/>
+      <w:bookmarkStart w:id="214" w:name="_Toc526362039"/>
+      <w:bookmarkStart w:id="215" w:name="_Toc526362126"/>
+      <w:bookmarkStart w:id="216" w:name="_Toc526367884"/>
+      <w:bookmarkStart w:id="217" w:name="_Toc526408250"/>
+      <w:bookmarkStart w:id="218" w:name="_Toc526408411"/>
+      <w:bookmarkStart w:id="219" w:name="_Toc526408498"/>
+      <w:bookmarkStart w:id="220" w:name="_Toc526408585"/>
+      <w:bookmarkStart w:id="221" w:name="_Toc526409234"/>
+      <w:bookmarkStart w:id="222" w:name="_Toc526410325"/>
+      <w:bookmarkStart w:id="223" w:name="_Toc526413406"/>
+      <w:bookmarkStart w:id="224" w:name="_Toc526413656"/>
+      <w:bookmarkStart w:id="225" w:name="_Toc526413913"/>
+      <w:bookmarkStart w:id="226" w:name="_Toc526418518"/>
+      <w:bookmarkStart w:id="227" w:name="_Toc526274660"/>
+      <w:bookmarkStart w:id="228" w:name="_Toc526279199"/>
+      <w:bookmarkStart w:id="229" w:name="_Toc526280527"/>
+      <w:bookmarkStart w:id="230" w:name="_Toc526323163"/>
+      <w:bookmarkStart w:id="231" w:name="_Toc526323385"/>
+      <w:bookmarkStart w:id="232" w:name="_Toc526323439"/>
+      <w:bookmarkStart w:id="233" w:name="_Toc526323595"/>
+      <w:bookmarkStart w:id="234" w:name="_Toc526323649"/>
+      <w:bookmarkStart w:id="235" w:name="_Toc526332179"/>
+      <w:bookmarkStart w:id="236" w:name="_Toc526332344"/>
+      <w:bookmarkStart w:id="237" w:name="_Toc526332508"/>
+      <w:bookmarkStart w:id="238" w:name="_Toc526332672"/>
+      <w:bookmarkStart w:id="239" w:name="_Toc526332842"/>
+      <w:bookmarkStart w:id="240" w:name="_Toc526333012"/>
+      <w:bookmarkStart w:id="241" w:name="_Toc526333176"/>
+      <w:bookmarkStart w:id="242" w:name="_Toc526333346"/>
+      <w:bookmarkStart w:id="243" w:name="_Toc526333510"/>
+      <w:bookmarkStart w:id="244" w:name="_Toc526333675"/>
+      <w:bookmarkStart w:id="245" w:name="_Toc526333838"/>
+      <w:bookmarkStart w:id="246" w:name="_Toc526334001"/>
+      <w:bookmarkStart w:id="247" w:name="_Toc526334164"/>
+      <w:bookmarkStart w:id="248" w:name="_Toc526334328"/>
+      <w:bookmarkStart w:id="249" w:name="_Toc526334491"/>
+      <w:bookmarkStart w:id="250" w:name="_Toc526334655"/>
+      <w:bookmarkStart w:id="251" w:name="_Toc526334819"/>
+      <w:bookmarkStart w:id="252" w:name="_Toc526334984"/>
+      <w:bookmarkStart w:id="253" w:name="_Toc526335148"/>
+      <w:bookmarkStart w:id="254" w:name="_Toc526335313"/>
+      <w:bookmarkStart w:id="255" w:name="_Toc526335476"/>
+      <w:bookmarkStart w:id="256" w:name="_Toc526335639"/>
+      <w:bookmarkStart w:id="257" w:name="_Toc526335813"/>
+      <w:bookmarkStart w:id="258" w:name="_Toc526335955"/>
+      <w:bookmarkStart w:id="259" w:name="_Toc526336099"/>
+      <w:bookmarkStart w:id="260" w:name="_Toc526336243"/>
+      <w:bookmarkStart w:id="261" w:name="_Toc526336386"/>
+      <w:bookmarkStart w:id="262" w:name="_Toc526336555"/>
+      <w:bookmarkStart w:id="263" w:name="_Toc526336725"/>
+      <w:bookmarkStart w:id="264" w:name="_Toc526336895"/>
+      <w:bookmarkStart w:id="265" w:name="_Toc526337065"/>
+      <w:bookmarkStart w:id="266" w:name="_Toc526360873"/>
+      <w:bookmarkStart w:id="267" w:name="_Toc526362041"/>
+      <w:bookmarkStart w:id="268" w:name="_Toc526362128"/>
+      <w:bookmarkStart w:id="269" w:name="_Toc526367886"/>
+      <w:bookmarkStart w:id="270" w:name="_Toc526408252"/>
+      <w:bookmarkStart w:id="271" w:name="_Toc526408413"/>
+      <w:bookmarkStart w:id="272" w:name="_Toc526408500"/>
+      <w:bookmarkStart w:id="273" w:name="_Toc526408587"/>
+      <w:bookmarkStart w:id="274" w:name="_Toc526409236"/>
+      <w:bookmarkStart w:id="275" w:name="_Toc526410327"/>
+      <w:bookmarkStart w:id="276" w:name="_Toc526413408"/>
+      <w:bookmarkStart w:id="277" w:name="_Toc526413658"/>
+      <w:bookmarkStart w:id="278" w:name="_Toc526413915"/>
+      <w:bookmarkStart w:id="279" w:name="_Toc526418520"/>
+      <w:bookmarkStart w:id="280" w:name="_Toc526274662"/>
+      <w:bookmarkStart w:id="281" w:name="_Toc526279201"/>
+      <w:bookmarkStart w:id="282" w:name="_Toc526280529"/>
+      <w:bookmarkStart w:id="283" w:name="_Toc526323165"/>
+      <w:bookmarkStart w:id="284" w:name="_Toc526323387"/>
+      <w:bookmarkStart w:id="285" w:name="_Toc526323441"/>
+      <w:bookmarkStart w:id="286" w:name="_Toc526323597"/>
+      <w:bookmarkStart w:id="287" w:name="_Toc526323651"/>
+      <w:bookmarkStart w:id="288" w:name="_Toc526332181"/>
+      <w:bookmarkStart w:id="289" w:name="_Toc526332346"/>
+      <w:bookmarkStart w:id="290" w:name="_Toc526332510"/>
+      <w:bookmarkStart w:id="291" w:name="_Toc526332674"/>
+      <w:bookmarkStart w:id="292" w:name="_Toc526332844"/>
+      <w:bookmarkStart w:id="293" w:name="_Toc526333014"/>
+      <w:bookmarkStart w:id="294" w:name="_Toc526333178"/>
+      <w:bookmarkStart w:id="295" w:name="_Toc526333348"/>
+      <w:bookmarkStart w:id="296" w:name="_Toc526333512"/>
+      <w:bookmarkStart w:id="297" w:name="_Toc526333677"/>
+      <w:bookmarkStart w:id="298" w:name="_Toc526333840"/>
+      <w:bookmarkStart w:id="299" w:name="_Toc526334003"/>
+      <w:bookmarkStart w:id="300" w:name="_Toc526334166"/>
+      <w:bookmarkStart w:id="301" w:name="_Toc526334330"/>
+      <w:bookmarkStart w:id="302" w:name="_Toc526334493"/>
+      <w:bookmarkStart w:id="303" w:name="_Toc526334657"/>
+      <w:bookmarkStart w:id="304" w:name="_Toc526334821"/>
+      <w:bookmarkStart w:id="305" w:name="_Toc526334986"/>
+      <w:bookmarkStart w:id="306" w:name="_Toc526335150"/>
+      <w:bookmarkStart w:id="307" w:name="_Toc526335315"/>
+      <w:bookmarkStart w:id="308" w:name="_Toc526335478"/>
+      <w:bookmarkStart w:id="309" w:name="_Toc526335641"/>
+      <w:bookmarkStart w:id="310" w:name="_Toc526335815"/>
+      <w:bookmarkStart w:id="311" w:name="_Toc526335957"/>
+      <w:bookmarkStart w:id="312" w:name="_Toc526336101"/>
+      <w:bookmarkStart w:id="313" w:name="_Toc526336245"/>
+      <w:bookmarkStart w:id="314" w:name="_Toc526336388"/>
+      <w:bookmarkStart w:id="315" w:name="_Toc526336557"/>
+      <w:bookmarkStart w:id="316" w:name="_Toc526336727"/>
+      <w:bookmarkStart w:id="317" w:name="_Toc526336897"/>
+      <w:bookmarkStart w:id="318" w:name="_Toc526337067"/>
+      <w:bookmarkStart w:id="319" w:name="_Toc526360875"/>
+      <w:bookmarkStart w:id="320" w:name="_Toc526362043"/>
+      <w:bookmarkStart w:id="321" w:name="_Toc526362130"/>
+      <w:bookmarkStart w:id="322" w:name="_Toc526367888"/>
+      <w:bookmarkStart w:id="323" w:name="_Toc526408254"/>
+      <w:bookmarkStart w:id="324" w:name="_Toc526408415"/>
+      <w:bookmarkStart w:id="325" w:name="_Toc526408502"/>
+      <w:bookmarkStart w:id="326" w:name="_Toc526408589"/>
+      <w:bookmarkStart w:id="327" w:name="_Toc526409238"/>
+      <w:bookmarkStart w:id="328" w:name="_Toc526410329"/>
+      <w:bookmarkStart w:id="329" w:name="_Toc526413410"/>
+      <w:bookmarkStart w:id="330" w:name="_Toc526413660"/>
+      <w:bookmarkStart w:id="331" w:name="_Toc526413917"/>
+      <w:bookmarkStart w:id="332" w:name="_Toc526418522"/>
+      <w:bookmarkStart w:id="333" w:name="_Toc526274663"/>
+      <w:bookmarkStart w:id="334" w:name="_Toc526279202"/>
+      <w:bookmarkStart w:id="335" w:name="_Toc526280530"/>
+      <w:bookmarkStart w:id="336" w:name="_Toc526323166"/>
+      <w:bookmarkStart w:id="337" w:name="_Toc526323388"/>
+      <w:bookmarkStart w:id="338" w:name="_Toc526323442"/>
+      <w:bookmarkStart w:id="339" w:name="_Toc526323598"/>
+      <w:bookmarkStart w:id="340" w:name="_Toc526323652"/>
+      <w:bookmarkStart w:id="341" w:name="_Toc526332182"/>
+      <w:bookmarkStart w:id="342" w:name="_Toc526332347"/>
+      <w:bookmarkStart w:id="343" w:name="_Toc526332511"/>
+      <w:bookmarkStart w:id="344" w:name="_Toc526332675"/>
+      <w:bookmarkStart w:id="345" w:name="_Toc526332845"/>
+      <w:bookmarkStart w:id="346" w:name="_Toc526333015"/>
+      <w:bookmarkStart w:id="347" w:name="_Toc526333179"/>
+      <w:bookmarkStart w:id="348" w:name="_Toc526333349"/>
+      <w:bookmarkStart w:id="349" w:name="_Toc526333513"/>
+      <w:bookmarkStart w:id="350" w:name="_Toc526333678"/>
+      <w:bookmarkStart w:id="351" w:name="_Toc526333841"/>
+      <w:bookmarkStart w:id="352" w:name="_Toc526334004"/>
+      <w:bookmarkStart w:id="353" w:name="_Toc526334167"/>
+      <w:bookmarkStart w:id="354" w:name="_Toc526334331"/>
+      <w:bookmarkStart w:id="355" w:name="_Toc526334494"/>
+      <w:bookmarkStart w:id="356" w:name="_Toc526334658"/>
+      <w:bookmarkStart w:id="357" w:name="_Toc526334822"/>
+      <w:bookmarkStart w:id="358" w:name="_Toc526334987"/>
+      <w:bookmarkStart w:id="359" w:name="_Toc526335151"/>
+      <w:bookmarkStart w:id="360" w:name="_Toc526335316"/>
+      <w:bookmarkStart w:id="361" w:name="_Toc526335479"/>
+      <w:bookmarkStart w:id="362" w:name="_Toc526335642"/>
+      <w:bookmarkStart w:id="363" w:name="_Toc526335816"/>
+      <w:bookmarkStart w:id="364" w:name="_Toc526335958"/>
+      <w:bookmarkStart w:id="365" w:name="_Toc526336102"/>
+      <w:bookmarkStart w:id="366" w:name="_Toc526336246"/>
+      <w:bookmarkStart w:id="367" w:name="_Toc526336389"/>
+      <w:bookmarkStart w:id="368" w:name="_Toc526336558"/>
+      <w:bookmarkStart w:id="369" w:name="_Toc526336728"/>
+      <w:bookmarkStart w:id="370" w:name="_Toc526336898"/>
+      <w:bookmarkStart w:id="371" w:name="_Toc526337068"/>
+      <w:bookmarkStart w:id="372" w:name="_Toc526360876"/>
+      <w:bookmarkStart w:id="373" w:name="_Toc526362044"/>
+      <w:bookmarkStart w:id="374" w:name="_Toc526362131"/>
+      <w:bookmarkStart w:id="375" w:name="_Toc526367889"/>
+      <w:bookmarkStart w:id="376" w:name="_Toc526408255"/>
+      <w:bookmarkStart w:id="377" w:name="_Toc526408416"/>
+      <w:bookmarkStart w:id="378" w:name="_Toc526408503"/>
+      <w:bookmarkStart w:id="379" w:name="_Toc526408590"/>
+      <w:bookmarkStart w:id="380" w:name="_Toc526409239"/>
+      <w:bookmarkStart w:id="381" w:name="_Toc526410330"/>
+      <w:bookmarkStart w:id="382" w:name="_Toc526413411"/>
+      <w:bookmarkStart w:id="383" w:name="_Toc526413661"/>
+      <w:bookmarkStart w:id="384" w:name="_Toc526413918"/>
+      <w:bookmarkStart w:id="385" w:name="_Toc526418523"/>
+      <w:bookmarkStart w:id="386" w:name="_Toc526274664"/>
+      <w:bookmarkStart w:id="387" w:name="_Toc526279203"/>
+      <w:bookmarkStart w:id="388" w:name="_Toc526280531"/>
+      <w:bookmarkStart w:id="389" w:name="_Toc526323167"/>
+      <w:bookmarkStart w:id="390" w:name="_Toc526323389"/>
+      <w:bookmarkStart w:id="391" w:name="_Toc526323443"/>
+      <w:bookmarkStart w:id="392" w:name="_Toc526323599"/>
+      <w:bookmarkStart w:id="393" w:name="_Toc526323653"/>
+      <w:bookmarkStart w:id="394" w:name="_Toc526332183"/>
+      <w:bookmarkStart w:id="395" w:name="_Toc526332348"/>
+      <w:bookmarkStart w:id="396" w:name="_Toc526332512"/>
+      <w:bookmarkStart w:id="397" w:name="_Toc526332676"/>
+      <w:bookmarkStart w:id="398" w:name="_Toc526332846"/>
+      <w:bookmarkStart w:id="399" w:name="_Toc526333016"/>
+      <w:bookmarkStart w:id="400" w:name="_Toc526333180"/>
+      <w:bookmarkStart w:id="401" w:name="_Toc526333350"/>
+      <w:bookmarkStart w:id="402" w:name="_Toc526333514"/>
+      <w:bookmarkStart w:id="403" w:name="_Toc526333679"/>
+      <w:bookmarkStart w:id="404" w:name="_Toc526333842"/>
+      <w:bookmarkStart w:id="405" w:name="_Toc526334005"/>
+      <w:bookmarkStart w:id="406" w:name="_Toc526334168"/>
+      <w:bookmarkStart w:id="407" w:name="_Toc526334332"/>
+      <w:bookmarkStart w:id="408" w:name="_Toc526334495"/>
+      <w:bookmarkStart w:id="409" w:name="_Toc526334659"/>
+      <w:bookmarkStart w:id="410" w:name="_Toc526334823"/>
+      <w:bookmarkStart w:id="411" w:name="_Toc526334988"/>
+      <w:bookmarkStart w:id="412" w:name="_Toc526335152"/>
+      <w:bookmarkStart w:id="413" w:name="_Toc526335317"/>
+      <w:bookmarkStart w:id="414" w:name="_Toc526335480"/>
+      <w:bookmarkStart w:id="415" w:name="_Toc526335643"/>
+      <w:bookmarkStart w:id="416" w:name="_Toc526335817"/>
+      <w:bookmarkStart w:id="417" w:name="_Toc526335959"/>
+      <w:bookmarkStart w:id="418" w:name="_Toc526336103"/>
+      <w:bookmarkStart w:id="419" w:name="_Toc526336247"/>
+      <w:bookmarkStart w:id="420" w:name="_Toc526336390"/>
+      <w:bookmarkStart w:id="421" w:name="_Toc526336559"/>
+      <w:bookmarkStart w:id="422" w:name="_Toc526336729"/>
+      <w:bookmarkStart w:id="423" w:name="_Toc526336899"/>
+      <w:bookmarkStart w:id="424" w:name="_Toc526337069"/>
+      <w:bookmarkStart w:id="425" w:name="_Toc526360877"/>
+      <w:bookmarkStart w:id="426" w:name="_Toc526362045"/>
+      <w:bookmarkStart w:id="427" w:name="_Toc526362132"/>
+      <w:bookmarkStart w:id="428" w:name="_Toc526367890"/>
+      <w:bookmarkStart w:id="429" w:name="_Toc526408256"/>
+      <w:bookmarkStart w:id="430" w:name="_Toc526408417"/>
+      <w:bookmarkStart w:id="431" w:name="_Toc526408504"/>
+      <w:bookmarkStart w:id="432" w:name="_Toc526408591"/>
+      <w:bookmarkStart w:id="433" w:name="_Toc526409240"/>
+      <w:bookmarkStart w:id="434" w:name="_Toc526410331"/>
+      <w:bookmarkStart w:id="435" w:name="_Toc526413412"/>
+      <w:bookmarkStart w:id="436" w:name="_Toc526413662"/>
+      <w:bookmarkStart w:id="437" w:name="_Toc526413919"/>
+      <w:bookmarkStart w:id="438" w:name="_Toc526418524"/>
+      <w:bookmarkStart w:id="439" w:name="_Toc526274665"/>
+      <w:bookmarkStart w:id="440" w:name="_Toc526279204"/>
+      <w:bookmarkStart w:id="441" w:name="_Toc526280532"/>
+      <w:bookmarkStart w:id="442" w:name="_Toc526323168"/>
+      <w:bookmarkStart w:id="443" w:name="_Toc526323390"/>
+      <w:bookmarkStart w:id="444" w:name="_Toc526323444"/>
+      <w:bookmarkStart w:id="445" w:name="_Toc526323600"/>
+      <w:bookmarkStart w:id="446" w:name="_Toc526323654"/>
+      <w:bookmarkStart w:id="447" w:name="_Toc526332184"/>
+      <w:bookmarkStart w:id="448" w:name="_Toc526332349"/>
+      <w:bookmarkStart w:id="449" w:name="_Toc526332513"/>
+      <w:bookmarkStart w:id="450" w:name="_Toc526332677"/>
+      <w:bookmarkStart w:id="451" w:name="_Toc526332847"/>
+      <w:bookmarkStart w:id="452" w:name="_Toc526333017"/>
+      <w:bookmarkStart w:id="453" w:name="_Toc526333181"/>
+      <w:bookmarkStart w:id="454" w:name="_Toc526333351"/>
+      <w:bookmarkStart w:id="455" w:name="_Toc526333515"/>
+      <w:bookmarkStart w:id="456" w:name="_Toc526333680"/>
+      <w:bookmarkStart w:id="457" w:name="_Toc526333843"/>
+      <w:bookmarkStart w:id="458" w:name="_Toc526334006"/>
+      <w:bookmarkStart w:id="459" w:name="_Toc526334169"/>
+      <w:bookmarkStart w:id="460" w:name="_Toc526334333"/>
+      <w:bookmarkStart w:id="461" w:name="_Toc526334496"/>
+      <w:bookmarkStart w:id="462" w:name="_Toc526334660"/>
+      <w:bookmarkStart w:id="463" w:name="_Toc526334824"/>
+      <w:bookmarkStart w:id="464" w:name="_Toc526334989"/>
+      <w:bookmarkStart w:id="465" w:name="_Toc526335153"/>
+      <w:bookmarkStart w:id="466" w:name="_Toc526335318"/>
+      <w:bookmarkStart w:id="467" w:name="_Toc526335481"/>
+      <w:bookmarkStart w:id="468" w:name="_Toc526335644"/>
+      <w:bookmarkStart w:id="469" w:name="_Toc526335818"/>
+      <w:bookmarkStart w:id="470" w:name="_Toc526335960"/>
+      <w:bookmarkStart w:id="471" w:name="_Toc526336104"/>
+      <w:bookmarkStart w:id="472" w:name="_Toc526336248"/>
+      <w:bookmarkStart w:id="473" w:name="_Toc526336391"/>
+      <w:bookmarkStart w:id="474" w:name="_Toc526336560"/>
+      <w:bookmarkStart w:id="475" w:name="_Toc526336730"/>
+      <w:bookmarkStart w:id="476" w:name="_Toc526336900"/>
+      <w:bookmarkStart w:id="477" w:name="_Toc526337070"/>
+      <w:bookmarkStart w:id="478" w:name="_Toc526360878"/>
+      <w:bookmarkStart w:id="479" w:name="_Toc526362046"/>
+      <w:bookmarkStart w:id="480" w:name="_Toc526362133"/>
+      <w:bookmarkStart w:id="481" w:name="_Toc526367891"/>
+      <w:bookmarkStart w:id="482" w:name="_Toc526408257"/>
+      <w:bookmarkStart w:id="483" w:name="_Toc526408418"/>
+      <w:bookmarkStart w:id="484" w:name="_Toc526408505"/>
+      <w:bookmarkStart w:id="485" w:name="_Toc526408592"/>
+      <w:bookmarkStart w:id="486" w:name="_Toc526409241"/>
+      <w:bookmarkStart w:id="487" w:name="_Toc526410332"/>
+      <w:bookmarkStart w:id="488" w:name="_Toc526413413"/>
+      <w:bookmarkStart w:id="489" w:name="_Toc526413663"/>
+      <w:bookmarkStart w:id="490" w:name="_Toc526413920"/>
+      <w:bookmarkStart w:id="491" w:name="_Toc526418525"/>
+      <w:bookmarkStart w:id="492" w:name="_Toc526274666"/>
+      <w:bookmarkStart w:id="493" w:name="_Toc526279205"/>
+      <w:bookmarkStart w:id="494" w:name="_Toc526280533"/>
+      <w:bookmarkStart w:id="495" w:name="_Toc526323169"/>
+      <w:bookmarkStart w:id="496" w:name="_Toc526323391"/>
+      <w:bookmarkStart w:id="497" w:name="_Toc526323445"/>
+      <w:bookmarkStart w:id="498" w:name="_Toc526323601"/>
+      <w:bookmarkStart w:id="499" w:name="_Toc526323655"/>
+      <w:bookmarkStart w:id="500" w:name="_Toc526332185"/>
+      <w:bookmarkStart w:id="501" w:name="_Toc526332350"/>
+      <w:bookmarkStart w:id="502" w:name="_Toc526332514"/>
+      <w:bookmarkStart w:id="503" w:name="_Toc526332678"/>
+      <w:bookmarkStart w:id="504" w:name="_Toc526332848"/>
+      <w:bookmarkStart w:id="505" w:name="_Toc526333018"/>
+      <w:bookmarkStart w:id="506" w:name="_Toc526333182"/>
+      <w:bookmarkStart w:id="507" w:name="_Toc526333352"/>
+      <w:bookmarkStart w:id="508" w:name="_Toc526333516"/>
+      <w:bookmarkStart w:id="509" w:name="_Toc526333681"/>
+      <w:bookmarkStart w:id="510" w:name="_Toc526333844"/>
+      <w:bookmarkStart w:id="511" w:name="_Toc526334007"/>
+      <w:bookmarkStart w:id="512" w:name="_Toc526334170"/>
+      <w:bookmarkStart w:id="513" w:name="_Toc526334334"/>
+      <w:bookmarkStart w:id="514" w:name="_Toc526334497"/>
+      <w:bookmarkStart w:id="515" w:name="_Toc526334661"/>
+      <w:bookmarkStart w:id="516" w:name="_Toc526334825"/>
+      <w:bookmarkStart w:id="517" w:name="_Toc526334990"/>
+      <w:bookmarkStart w:id="518" w:name="_Toc526335154"/>
+      <w:bookmarkStart w:id="519" w:name="_Toc526335319"/>
+      <w:bookmarkStart w:id="520" w:name="_Toc526335482"/>
+      <w:bookmarkStart w:id="521" w:name="_Toc526335645"/>
+      <w:bookmarkStart w:id="522" w:name="_Toc526335819"/>
+      <w:bookmarkStart w:id="523" w:name="_Toc526335961"/>
+      <w:bookmarkStart w:id="524" w:name="_Toc526336105"/>
+      <w:bookmarkStart w:id="525" w:name="_Toc526336249"/>
+      <w:bookmarkStart w:id="526" w:name="_Toc526336392"/>
+      <w:bookmarkStart w:id="527" w:name="_Toc526336561"/>
+      <w:bookmarkStart w:id="528" w:name="_Toc526336731"/>
+      <w:bookmarkStart w:id="529" w:name="_Toc526336901"/>
+      <w:bookmarkStart w:id="530" w:name="_Toc526337071"/>
+      <w:bookmarkStart w:id="531" w:name="_Toc526360879"/>
+      <w:bookmarkStart w:id="532" w:name="_Toc526362047"/>
+      <w:bookmarkStart w:id="533" w:name="_Toc526362134"/>
+      <w:bookmarkStart w:id="534" w:name="_Toc526367892"/>
+      <w:bookmarkStart w:id="535" w:name="_Toc526408258"/>
+      <w:bookmarkStart w:id="536" w:name="_Toc526408419"/>
+      <w:bookmarkStart w:id="537" w:name="_Toc526408506"/>
+      <w:bookmarkStart w:id="538" w:name="_Toc526408593"/>
+      <w:bookmarkStart w:id="539" w:name="_Toc526409242"/>
+      <w:bookmarkStart w:id="540" w:name="_Toc526410333"/>
+      <w:bookmarkStart w:id="541" w:name="_Toc526413414"/>
+      <w:bookmarkStart w:id="542" w:name="_Toc526413664"/>
+      <w:bookmarkStart w:id="543" w:name="_Toc526413921"/>
+      <w:bookmarkStart w:id="544" w:name="_Toc526418526"/>
+      <w:bookmarkStart w:id="545" w:name="_Toc526274667"/>
+      <w:bookmarkStart w:id="546" w:name="_Toc526279206"/>
+      <w:bookmarkStart w:id="547" w:name="_Toc526280534"/>
+      <w:bookmarkStart w:id="548" w:name="_Toc526323170"/>
+      <w:bookmarkStart w:id="549" w:name="_Toc526323392"/>
+      <w:bookmarkStart w:id="550" w:name="_Toc526323446"/>
+      <w:bookmarkStart w:id="551" w:name="_Toc526323602"/>
+      <w:bookmarkStart w:id="552" w:name="_Toc526323656"/>
+      <w:bookmarkStart w:id="553" w:name="_Toc526332186"/>
+      <w:bookmarkStart w:id="554" w:name="_Toc526332351"/>
+      <w:bookmarkStart w:id="555" w:name="_Toc526332515"/>
+      <w:bookmarkStart w:id="556" w:name="_Toc526332679"/>
+      <w:bookmarkStart w:id="557" w:name="_Toc526332849"/>
+      <w:bookmarkStart w:id="558" w:name="_Toc526333019"/>
+      <w:bookmarkStart w:id="559" w:name="_Toc526333183"/>
+      <w:bookmarkStart w:id="560" w:name="_Toc526333353"/>
+      <w:bookmarkStart w:id="561" w:name="_Toc526333517"/>
+      <w:bookmarkStart w:id="562" w:name="_Toc526333682"/>
+      <w:bookmarkStart w:id="563" w:name="_Toc526333845"/>
+      <w:bookmarkStart w:id="564" w:name="_Toc526334008"/>
+      <w:bookmarkStart w:id="565" w:name="_Toc526334171"/>
+      <w:bookmarkStart w:id="566" w:name="_Toc526334335"/>
+      <w:bookmarkStart w:id="567" w:name="_Toc526334498"/>
+      <w:bookmarkStart w:id="568" w:name="_Toc526334662"/>
+      <w:bookmarkStart w:id="569" w:name="_Toc526334826"/>
+      <w:bookmarkStart w:id="570" w:name="_Toc526334991"/>
+      <w:bookmarkStart w:id="571" w:name="_Toc526335155"/>
+      <w:bookmarkStart w:id="572" w:name="_Toc526335320"/>
+      <w:bookmarkStart w:id="573" w:name="_Toc526335483"/>
+      <w:bookmarkStart w:id="574" w:name="_Toc526335646"/>
+      <w:bookmarkStart w:id="575" w:name="_Toc526335820"/>
+      <w:bookmarkStart w:id="576" w:name="_Toc526335962"/>
+      <w:bookmarkStart w:id="577" w:name="_Toc526336106"/>
+      <w:bookmarkStart w:id="578" w:name="_Toc526336250"/>
+      <w:bookmarkStart w:id="579" w:name="_Toc526336393"/>
+      <w:bookmarkStart w:id="580" w:name="_Toc526336562"/>
+      <w:bookmarkStart w:id="581" w:name="_Toc526336732"/>
+      <w:bookmarkStart w:id="582" w:name="_Toc526336902"/>
+      <w:bookmarkStart w:id="583" w:name="_Toc526337072"/>
+      <w:bookmarkStart w:id="584" w:name="_Toc526360880"/>
+      <w:bookmarkStart w:id="585" w:name="_Toc526362048"/>
+      <w:bookmarkStart w:id="586" w:name="_Toc526362135"/>
+      <w:bookmarkStart w:id="587" w:name="_Toc526367893"/>
+      <w:bookmarkStart w:id="588" w:name="_Toc526408259"/>
+      <w:bookmarkStart w:id="589" w:name="_Toc526408420"/>
+      <w:bookmarkStart w:id="590" w:name="_Toc526408507"/>
+      <w:bookmarkStart w:id="591" w:name="_Toc526408594"/>
+      <w:bookmarkStart w:id="592" w:name="_Toc526409243"/>
+      <w:bookmarkStart w:id="593" w:name="_Toc526410334"/>
+      <w:bookmarkStart w:id="594" w:name="_Toc526413415"/>
+      <w:bookmarkStart w:id="595" w:name="_Toc526413665"/>
+      <w:bookmarkStart w:id="596" w:name="_Toc526413922"/>
+      <w:bookmarkStart w:id="597" w:name="_Toc526418527"/>
+      <w:bookmarkStart w:id="598" w:name="_Toc526274668"/>
+      <w:bookmarkStart w:id="599" w:name="_Toc526279207"/>
+      <w:bookmarkStart w:id="600" w:name="_Toc526280535"/>
+      <w:bookmarkStart w:id="601" w:name="_Toc526323171"/>
+      <w:bookmarkStart w:id="602" w:name="_Toc526323393"/>
+      <w:bookmarkStart w:id="603" w:name="_Toc526323447"/>
+      <w:bookmarkStart w:id="604" w:name="_Toc526323603"/>
+      <w:bookmarkStart w:id="605" w:name="_Toc526323657"/>
+      <w:bookmarkStart w:id="606" w:name="_Toc526332187"/>
+      <w:bookmarkStart w:id="607" w:name="_Toc526332352"/>
+      <w:bookmarkStart w:id="608" w:name="_Toc526332516"/>
+      <w:bookmarkStart w:id="609" w:name="_Toc526332680"/>
+      <w:bookmarkStart w:id="610" w:name="_Toc526332850"/>
+      <w:bookmarkStart w:id="611" w:name="_Toc526333020"/>
+      <w:bookmarkStart w:id="612" w:name="_Toc526333184"/>
+      <w:bookmarkStart w:id="613" w:name="_Toc526333354"/>
+      <w:bookmarkStart w:id="614" w:name="_Toc526333518"/>
+      <w:bookmarkStart w:id="615" w:name="_Toc526333683"/>
+      <w:bookmarkStart w:id="616" w:name="_Toc526333846"/>
+      <w:bookmarkStart w:id="617" w:name="_Toc526334009"/>
+      <w:bookmarkStart w:id="618" w:name="_Toc526334172"/>
+      <w:bookmarkStart w:id="619" w:name="_Toc526334336"/>
+      <w:bookmarkStart w:id="620" w:name="_Toc526334499"/>
+      <w:bookmarkStart w:id="621" w:name="_Toc526334663"/>
+      <w:bookmarkStart w:id="622" w:name="_Toc526334827"/>
+      <w:bookmarkStart w:id="623" w:name="_Toc526334992"/>
+      <w:bookmarkStart w:id="624" w:name="_Toc526335156"/>
+      <w:bookmarkStart w:id="625" w:name="_Toc526335321"/>
+      <w:bookmarkStart w:id="626" w:name="_Toc526335484"/>
+      <w:bookmarkStart w:id="627" w:name="_Toc526335647"/>
+      <w:bookmarkStart w:id="628" w:name="_Toc526335821"/>
+      <w:bookmarkStart w:id="629" w:name="_Toc526335963"/>
+      <w:bookmarkStart w:id="630" w:name="_Toc526336107"/>
+      <w:bookmarkStart w:id="631" w:name="_Toc526336251"/>
+      <w:bookmarkStart w:id="632" w:name="_Toc526336394"/>
+      <w:bookmarkStart w:id="633" w:name="_Toc526336563"/>
+      <w:bookmarkStart w:id="634" w:name="_Toc526336733"/>
+      <w:bookmarkStart w:id="635" w:name="_Toc526336903"/>
+      <w:bookmarkStart w:id="636" w:name="_Toc526337073"/>
+      <w:bookmarkStart w:id="637" w:name="_Toc526360881"/>
+      <w:bookmarkStart w:id="638" w:name="_Toc526362049"/>
+      <w:bookmarkStart w:id="639" w:name="_Toc526362136"/>
+      <w:bookmarkStart w:id="640" w:name="_Toc526367894"/>
+      <w:bookmarkStart w:id="641" w:name="_Toc526408260"/>
+      <w:bookmarkStart w:id="642" w:name="_Toc526408421"/>
+      <w:bookmarkStart w:id="643" w:name="_Toc526408508"/>
+      <w:bookmarkStart w:id="644" w:name="_Toc526408595"/>
+      <w:bookmarkStart w:id="645" w:name="_Toc526409244"/>
+      <w:bookmarkStart w:id="646" w:name="_Toc526410335"/>
+      <w:bookmarkStart w:id="647" w:name="_Toc526413416"/>
+      <w:bookmarkStart w:id="648" w:name="_Toc526413666"/>
+      <w:bookmarkStart w:id="649" w:name="_Toc526413923"/>
+      <w:bookmarkStart w:id="650" w:name="_Toc526418528"/>
+      <w:bookmarkStart w:id="651" w:name="_Toc526274669"/>
+      <w:bookmarkStart w:id="652" w:name="_Toc526279208"/>
+      <w:bookmarkStart w:id="653" w:name="_Toc526280536"/>
+      <w:bookmarkStart w:id="654" w:name="_Toc526323172"/>
+      <w:bookmarkStart w:id="655" w:name="_Toc526323394"/>
+      <w:bookmarkStart w:id="656" w:name="_Toc526323448"/>
+      <w:bookmarkStart w:id="657" w:name="_Toc526323604"/>
+      <w:bookmarkStart w:id="658" w:name="_Toc526323658"/>
+      <w:bookmarkStart w:id="659" w:name="_Toc526332188"/>
+      <w:bookmarkStart w:id="660" w:name="_Toc526332353"/>
+      <w:bookmarkStart w:id="661" w:name="_Toc526332517"/>
+      <w:bookmarkStart w:id="662" w:name="_Toc526332681"/>
+      <w:bookmarkStart w:id="663" w:name="_Toc526332851"/>
+      <w:bookmarkStart w:id="664" w:name="_Toc526333021"/>
+      <w:bookmarkStart w:id="665" w:name="_Toc526333185"/>
+      <w:bookmarkStart w:id="666" w:name="_Toc526333355"/>
+      <w:bookmarkStart w:id="667" w:name="_Toc526333519"/>
+      <w:bookmarkStart w:id="668" w:name="_Toc526333684"/>
+      <w:bookmarkStart w:id="669" w:name="_Toc526333847"/>
+      <w:bookmarkStart w:id="670" w:name="_Toc526334010"/>
+      <w:bookmarkStart w:id="671" w:name="_Toc526334173"/>
+      <w:bookmarkStart w:id="672" w:name="_Toc526334337"/>
+      <w:bookmarkStart w:id="673" w:name="_Toc526334500"/>
+      <w:bookmarkStart w:id="674" w:name="_Toc526334664"/>
+      <w:bookmarkStart w:id="675" w:name="_Toc526334828"/>
+      <w:bookmarkStart w:id="676" w:name="_Toc526334993"/>
+      <w:bookmarkStart w:id="677" w:name="_Toc526335157"/>
+      <w:bookmarkStart w:id="678" w:name="_Toc526335322"/>
+      <w:bookmarkStart w:id="679" w:name="_Toc526335485"/>
+      <w:bookmarkStart w:id="680" w:name="_Toc526335648"/>
+      <w:bookmarkStart w:id="681" w:name="_Toc526335822"/>
+      <w:bookmarkStart w:id="682" w:name="_Toc526335964"/>
+      <w:bookmarkStart w:id="683" w:name="_Toc526336108"/>
+      <w:bookmarkStart w:id="684" w:name="_Toc526336252"/>
+      <w:bookmarkStart w:id="685" w:name="_Toc526336395"/>
+      <w:bookmarkStart w:id="686" w:name="_Toc526336564"/>
+      <w:bookmarkStart w:id="687" w:name="_Toc526336734"/>
+      <w:bookmarkStart w:id="688" w:name="_Toc526336904"/>
+      <w:bookmarkStart w:id="689" w:name="_Toc526337074"/>
+      <w:bookmarkStart w:id="690" w:name="_Toc526360882"/>
+      <w:bookmarkStart w:id="691" w:name="_Toc526362050"/>
+      <w:bookmarkStart w:id="692" w:name="_Toc526362137"/>
+      <w:bookmarkStart w:id="693" w:name="_Toc526367895"/>
+      <w:bookmarkStart w:id="694" w:name="_Toc526408261"/>
+      <w:bookmarkStart w:id="695" w:name="_Toc526408422"/>
+      <w:bookmarkStart w:id="696" w:name="_Toc526408509"/>
+      <w:bookmarkStart w:id="697" w:name="_Toc526408596"/>
+      <w:bookmarkStart w:id="698" w:name="_Toc526409245"/>
+      <w:bookmarkStart w:id="699" w:name="_Toc526410336"/>
+      <w:bookmarkStart w:id="700" w:name="_Toc526413417"/>
+      <w:bookmarkStart w:id="701" w:name="_Toc526413667"/>
+      <w:bookmarkStart w:id="702" w:name="_Toc526413924"/>
+      <w:bookmarkStart w:id="703" w:name="_Toc526418529"/>
+      <w:bookmarkStart w:id="704" w:name="_Toc526274670"/>
+      <w:bookmarkStart w:id="705" w:name="_Toc526279209"/>
+      <w:bookmarkStart w:id="706" w:name="_Toc526280537"/>
+      <w:bookmarkStart w:id="707" w:name="_Toc526323173"/>
+      <w:bookmarkStart w:id="708" w:name="_Toc526323395"/>
+      <w:bookmarkStart w:id="709" w:name="_Toc526323449"/>
+      <w:bookmarkStart w:id="710" w:name="_Toc526323605"/>
+      <w:bookmarkStart w:id="711" w:name="_Toc526323659"/>
+      <w:bookmarkStart w:id="712" w:name="_Toc526332189"/>
+      <w:bookmarkStart w:id="713" w:name="_Toc526332354"/>
+      <w:bookmarkStart w:id="714" w:name="_Toc526332518"/>
+      <w:bookmarkStart w:id="715" w:name="_Toc526332682"/>
+      <w:bookmarkStart w:id="716" w:name="_Toc526332852"/>
+      <w:bookmarkStart w:id="717" w:name="_Toc526333022"/>
+      <w:bookmarkStart w:id="718" w:name="_Toc526333186"/>
+      <w:bookmarkStart w:id="719" w:name="_Toc526333356"/>
+      <w:bookmarkStart w:id="720" w:name="_Toc526333520"/>
+      <w:bookmarkStart w:id="721" w:name="_Toc526333685"/>
+      <w:bookmarkStart w:id="722" w:name="_Toc526333848"/>
+      <w:bookmarkStart w:id="723" w:name="_Toc526334011"/>
+      <w:bookmarkStart w:id="724" w:name="_Toc526334174"/>
+      <w:bookmarkStart w:id="725" w:name="_Toc526334338"/>
+      <w:bookmarkStart w:id="726" w:name="_Toc526334501"/>
+      <w:bookmarkStart w:id="727" w:name="_Toc526334665"/>
+      <w:bookmarkStart w:id="728" w:name="_Toc526334829"/>
+      <w:bookmarkStart w:id="729" w:name="_Toc526334994"/>
+      <w:bookmarkStart w:id="730" w:name="_Toc526335158"/>
+      <w:bookmarkStart w:id="731" w:name="_Toc526335323"/>
+      <w:bookmarkStart w:id="732" w:name="_Toc526335486"/>
+      <w:bookmarkStart w:id="733" w:name="_Toc526335649"/>
+      <w:bookmarkStart w:id="734" w:name="_Toc526335823"/>
+      <w:bookmarkStart w:id="735" w:name="_Toc526335965"/>
+      <w:bookmarkStart w:id="736" w:name="_Toc526336109"/>
+      <w:bookmarkStart w:id="737" w:name="_Toc526336253"/>
+      <w:bookmarkStart w:id="738" w:name="_Toc526336396"/>
+      <w:bookmarkStart w:id="739" w:name="_Toc526336565"/>
+      <w:bookmarkStart w:id="740" w:name="_Toc526336735"/>
+      <w:bookmarkStart w:id="741" w:name="_Toc526336905"/>
+      <w:bookmarkStart w:id="742" w:name="_Toc526337075"/>
+      <w:bookmarkStart w:id="743" w:name="_Toc526360883"/>
+      <w:bookmarkStart w:id="744" w:name="_Toc526362051"/>
+      <w:bookmarkStart w:id="745" w:name="_Toc526362138"/>
+      <w:bookmarkStart w:id="746" w:name="_Toc526367896"/>
+      <w:bookmarkStart w:id="747" w:name="_Toc526408262"/>
+      <w:bookmarkStart w:id="748" w:name="_Toc526408423"/>
+      <w:bookmarkStart w:id="749" w:name="_Toc526408510"/>
+      <w:bookmarkStart w:id="750" w:name="_Toc526408597"/>
+      <w:bookmarkStart w:id="751" w:name="_Toc526409246"/>
+      <w:bookmarkStart w:id="752" w:name="_Toc526410337"/>
+      <w:bookmarkStart w:id="753" w:name="_Toc526413418"/>
+      <w:bookmarkStart w:id="754" w:name="_Toc526413668"/>
+      <w:bookmarkStart w:id="755" w:name="_Toc526413925"/>
+      <w:bookmarkStart w:id="756" w:name="_Toc526418530"/>
+      <w:bookmarkStart w:id="757" w:name="_Toc526274671"/>
+      <w:bookmarkStart w:id="758" w:name="_Toc526279210"/>
+      <w:bookmarkStart w:id="759" w:name="_Toc526280538"/>
+      <w:bookmarkStart w:id="760" w:name="_Toc526323174"/>
+      <w:bookmarkStart w:id="761" w:name="_Toc526323396"/>
+      <w:bookmarkStart w:id="762" w:name="_Toc526323450"/>
+      <w:bookmarkStart w:id="763" w:name="_Toc526323606"/>
+      <w:bookmarkStart w:id="764" w:name="_Toc526323660"/>
+      <w:bookmarkStart w:id="765" w:name="_Toc526332190"/>
+      <w:bookmarkStart w:id="766" w:name="_Toc526332355"/>
+      <w:bookmarkStart w:id="767" w:name="_Toc526332519"/>
+      <w:bookmarkStart w:id="768" w:name="_Toc526332683"/>
+      <w:bookmarkStart w:id="769" w:name="_Toc526332853"/>
+      <w:bookmarkStart w:id="770" w:name="_Toc526333023"/>
+      <w:bookmarkStart w:id="771" w:name="_Toc526333187"/>
+      <w:bookmarkStart w:id="772" w:name="_Toc526333357"/>
+      <w:bookmarkStart w:id="773" w:name="_Toc526333521"/>
+      <w:bookmarkStart w:id="774" w:name="_Toc526333686"/>
+      <w:bookmarkStart w:id="775" w:name="_Toc526333849"/>
+      <w:bookmarkStart w:id="776" w:name="_Toc526334012"/>
+      <w:bookmarkStart w:id="777" w:name="_Toc526334175"/>
+      <w:bookmarkStart w:id="778" w:name="_Toc526334339"/>
+      <w:bookmarkStart w:id="779" w:name="_Toc526334502"/>
+      <w:bookmarkStart w:id="780" w:name="_Toc526334666"/>
+      <w:bookmarkStart w:id="781" w:name="_Toc526334830"/>
+      <w:bookmarkStart w:id="782" w:name="_Toc526334995"/>
+      <w:bookmarkStart w:id="783" w:name="_Toc526335159"/>
+      <w:bookmarkStart w:id="784" w:name="_Toc526335324"/>
+      <w:bookmarkStart w:id="785" w:name="_Toc526335487"/>
+      <w:bookmarkStart w:id="786" w:name="_Toc526335650"/>
+      <w:bookmarkStart w:id="787" w:name="_Toc526335824"/>
+      <w:bookmarkStart w:id="788" w:name="_Toc526335966"/>
+      <w:bookmarkStart w:id="789" w:name="_Toc526336110"/>
+      <w:bookmarkStart w:id="790" w:name="_Toc526336254"/>
+      <w:bookmarkStart w:id="791" w:name="_Toc526336397"/>
+      <w:bookmarkStart w:id="792" w:name="_Toc526336566"/>
+      <w:bookmarkStart w:id="793" w:name="_Toc526336736"/>
+      <w:bookmarkStart w:id="794" w:name="_Toc526336906"/>
+      <w:bookmarkStart w:id="795" w:name="_Toc526337076"/>
+      <w:bookmarkStart w:id="796" w:name="_Toc526360884"/>
+      <w:bookmarkStart w:id="797" w:name="_Toc526362052"/>
+      <w:bookmarkStart w:id="798" w:name="_Toc526362139"/>
+      <w:bookmarkStart w:id="799" w:name="_Toc526367897"/>
+      <w:bookmarkStart w:id="800" w:name="_Toc526408263"/>
+      <w:bookmarkStart w:id="801" w:name="_Toc526408424"/>
+      <w:bookmarkStart w:id="802" w:name="_Toc526408511"/>
+      <w:bookmarkStart w:id="803" w:name="_Toc526408598"/>
+      <w:bookmarkStart w:id="804" w:name="_Toc526409247"/>
+      <w:bookmarkStart w:id="805" w:name="_Toc526410338"/>
+      <w:bookmarkStart w:id="806" w:name="_Toc526413419"/>
+      <w:bookmarkStart w:id="807" w:name="_Toc526413669"/>
+      <w:bookmarkStart w:id="808" w:name="_Toc526413926"/>
+      <w:bookmarkStart w:id="809" w:name="_Toc526418531"/>
+      <w:bookmarkStart w:id="810" w:name="_Toc526274672"/>
+      <w:bookmarkStart w:id="811" w:name="_Toc526279211"/>
+      <w:bookmarkStart w:id="812" w:name="_Toc526280539"/>
+      <w:bookmarkStart w:id="813" w:name="_Toc526323175"/>
+      <w:bookmarkStart w:id="814" w:name="_Toc526323397"/>
+      <w:bookmarkStart w:id="815" w:name="_Toc526323451"/>
+      <w:bookmarkStart w:id="816" w:name="_Toc526323607"/>
+      <w:bookmarkStart w:id="817" w:name="_Toc526323661"/>
+      <w:bookmarkStart w:id="818" w:name="_Toc526332191"/>
+      <w:bookmarkStart w:id="819" w:name="_Toc526332356"/>
+      <w:bookmarkStart w:id="820" w:name="_Toc526332520"/>
+      <w:bookmarkStart w:id="821" w:name="_Toc526332684"/>
+      <w:bookmarkStart w:id="822" w:name="_Toc526332854"/>
+      <w:bookmarkStart w:id="823" w:name="_Toc526333024"/>
+      <w:bookmarkStart w:id="824" w:name="_Toc526333188"/>
+      <w:bookmarkStart w:id="825" w:name="_Toc526333358"/>
+      <w:bookmarkStart w:id="826" w:name="_Toc526333522"/>
+      <w:bookmarkStart w:id="827" w:name="_Toc526333687"/>
+      <w:bookmarkStart w:id="828" w:name="_Toc526333850"/>
+      <w:bookmarkStart w:id="829" w:name="_Toc526334013"/>
+      <w:bookmarkStart w:id="830" w:name="_Toc526334176"/>
+      <w:bookmarkStart w:id="831" w:name="_Toc526334340"/>
+      <w:bookmarkStart w:id="832" w:name="_Toc526334503"/>
+      <w:bookmarkStart w:id="833" w:name="_Toc526334667"/>
+      <w:bookmarkStart w:id="834" w:name="_Toc526334831"/>
+      <w:bookmarkStart w:id="835" w:name="_Toc526334996"/>
+      <w:bookmarkStart w:id="836" w:name="_Toc526335160"/>
+      <w:bookmarkStart w:id="837" w:name="_Toc526335325"/>
+      <w:bookmarkStart w:id="838" w:name="_Toc526335488"/>
+      <w:bookmarkStart w:id="839" w:name="_Toc526335651"/>
+      <w:bookmarkStart w:id="840" w:name="_Toc526335825"/>
+      <w:bookmarkStart w:id="841" w:name="_Toc526335967"/>
+      <w:bookmarkStart w:id="842" w:name="_Toc526336111"/>
+      <w:bookmarkStart w:id="843" w:name="_Toc526336255"/>
+      <w:bookmarkStart w:id="844" w:name="_Toc526336398"/>
+      <w:bookmarkStart w:id="845" w:name="_Toc526336567"/>
+      <w:bookmarkStart w:id="846" w:name="_Toc526336737"/>
+      <w:bookmarkStart w:id="847" w:name="_Toc526336907"/>
+      <w:bookmarkStart w:id="848" w:name="_Toc526337077"/>
+      <w:bookmarkStart w:id="849" w:name="_Toc526360885"/>
+      <w:bookmarkStart w:id="850" w:name="_Toc526362053"/>
+      <w:bookmarkStart w:id="851" w:name="_Toc526362140"/>
+      <w:bookmarkStart w:id="852" w:name="_Toc526367898"/>
+      <w:bookmarkStart w:id="853" w:name="_Toc526408264"/>
+      <w:bookmarkStart w:id="854" w:name="_Toc526408425"/>
+      <w:bookmarkStart w:id="855" w:name="_Toc526408512"/>
+      <w:bookmarkStart w:id="856" w:name="_Toc526408599"/>
+      <w:bookmarkStart w:id="857" w:name="_Toc526409248"/>
+      <w:bookmarkStart w:id="858" w:name="_Toc526410339"/>
+      <w:bookmarkStart w:id="859" w:name="_Toc526413420"/>
+      <w:bookmarkStart w:id="860" w:name="_Toc526413670"/>
+      <w:bookmarkStart w:id="861" w:name="_Toc526413927"/>
+      <w:bookmarkStart w:id="862" w:name="_Toc526418532"/>
+      <w:bookmarkStart w:id="863" w:name="_Toc526274673"/>
+      <w:bookmarkStart w:id="864" w:name="_Toc526279212"/>
+      <w:bookmarkStart w:id="865" w:name="_Toc526280540"/>
+      <w:bookmarkStart w:id="866" w:name="_Toc526323176"/>
+      <w:bookmarkStart w:id="867" w:name="_Toc526323398"/>
+      <w:bookmarkStart w:id="868" w:name="_Toc526323452"/>
+      <w:bookmarkStart w:id="869" w:name="_Toc526323608"/>
+      <w:bookmarkStart w:id="870" w:name="_Toc526323662"/>
+      <w:bookmarkStart w:id="871" w:name="_Toc526332192"/>
+      <w:bookmarkStart w:id="872" w:name="_Toc526332357"/>
+      <w:bookmarkStart w:id="873" w:name="_Toc526332521"/>
+      <w:bookmarkStart w:id="874" w:name="_Toc526332685"/>
+      <w:bookmarkStart w:id="875" w:name="_Toc526332855"/>
+      <w:bookmarkStart w:id="876" w:name="_Toc526333025"/>
+      <w:bookmarkStart w:id="877" w:name="_Toc526333189"/>
+      <w:bookmarkStart w:id="878" w:name="_Toc526333359"/>
+      <w:bookmarkStart w:id="879" w:name="_Toc526333523"/>
+      <w:bookmarkStart w:id="880" w:name="_Toc526333688"/>
+      <w:bookmarkStart w:id="881" w:name="_Toc526333851"/>
+      <w:bookmarkStart w:id="882" w:name="_Toc526334014"/>
+      <w:bookmarkStart w:id="883" w:name="_Toc526334177"/>
+      <w:bookmarkStart w:id="884" w:name="_Toc526334341"/>
+      <w:bookmarkStart w:id="885" w:name="_Toc526334504"/>
+      <w:bookmarkStart w:id="886" w:name="_Toc526334668"/>
+      <w:bookmarkStart w:id="887" w:name="_Toc526334832"/>
+      <w:bookmarkStart w:id="888" w:name="_Toc526334997"/>
+      <w:bookmarkStart w:id="889" w:name="_Toc526335161"/>
+      <w:bookmarkStart w:id="890" w:name="_Toc526335326"/>
+      <w:bookmarkStart w:id="891" w:name="_Toc526335489"/>
+      <w:bookmarkStart w:id="892" w:name="_Toc526335652"/>
+      <w:bookmarkStart w:id="893" w:name="_Toc526335826"/>
+      <w:bookmarkStart w:id="894" w:name="_Toc526335968"/>
+      <w:bookmarkStart w:id="895" w:name="_Toc526336112"/>
+      <w:bookmarkStart w:id="896" w:name="_Toc526336256"/>
+      <w:bookmarkStart w:id="897" w:name="_Toc526336399"/>
+      <w:bookmarkStart w:id="898" w:name="_Toc526336568"/>
+      <w:bookmarkStart w:id="899" w:name="_Toc526336738"/>
+      <w:bookmarkStart w:id="900" w:name="_Toc526336908"/>
+      <w:bookmarkStart w:id="901" w:name="_Toc526337078"/>
+      <w:bookmarkStart w:id="902" w:name="_Toc526360886"/>
+      <w:bookmarkStart w:id="903" w:name="_Toc526362054"/>
+      <w:bookmarkStart w:id="904" w:name="_Toc526362141"/>
+      <w:bookmarkStart w:id="905" w:name="_Toc526367899"/>
+      <w:bookmarkStart w:id="906" w:name="_Toc526408265"/>
+      <w:bookmarkStart w:id="907" w:name="_Toc526408426"/>
+      <w:bookmarkStart w:id="908" w:name="_Toc526408513"/>
+      <w:bookmarkStart w:id="909" w:name="_Toc526408600"/>
+      <w:bookmarkStart w:id="910" w:name="_Toc526409249"/>
+      <w:bookmarkStart w:id="911" w:name="_Toc526410340"/>
+      <w:bookmarkStart w:id="912" w:name="_Toc526413421"/>
+      <w:bookmarkStart w:id="913" w:name="_Toc526413671"/>
+      <w:bookmarkStart w:id="914" w:name="_Toc526413928"/>
+      <w:bookmarkStart w:id="915" w:name="_Toc526418533"/>
+      <w:bookmarkStart w:id="916" w:name="_Toc526274674"/>
+      <w:bookmarkStart w:id="917" w:name="_Toc526279213"/>
+      <w:bookmarkStart w:id="918" w:name="_Toc526280541"/>
+      <w:bookmarkStart w:id="919" w:name="_Toc526323177"/>
+      <w:bookmarkStart w:id="920" w:name="_Toc526323399"/>
+      <w:bookmarkStart w:id="921" w:name="_Toc526323453"/>
+      <w:bookmarkStart w:id="922" w:name="_Toc526323609"/>
+      <w:bookmarkStart w:id="923" w:name="_Toc526323663"/>
+      <w:bookmarkStart w:id="924" w:name="_Toc526332193"/>
+      <w:bookmarkStart w:id="925" w:name="_Toc526332358"/>
+      <w:bookmarkStart w:id="926" w:name="_Toc526332522"/>
+      <w:bookmarkStart w:id="927" w:name="_Toc526332686"/>
+      <w:bookmarkStart w:id="928" w:name="_Toc526332856"/>
+      <w:bookmarkStart w:id="929" w:name="_Toc526333026"/>
+      <w:bookmarkStart w:id="930" w:name="_Toc526333190"/>
+      <w:bookmarkStart w:id="931" w:name="_Toc526333360"/>
+      <w:bookmarkStart w:id="932" w:name="_Toc526333524"/>
+      <w:bookmarkStart w:id="933" w:name="_Toc526333689"/>
+      <w:bookmarkStart w:id="934" w:name="_Toc526333852"/>
+      <w:bookmarkStart w:id="935" w:name="_Toc526334015"/>
+      <w:bookmarkStart w:id="936" w:name="_Toc526334178"/>
+      <w:bookmarkStart w:id="937" w:name="_Toc526334342"/>
+      <w:bookmarkStart w:id="938" w:name="_Toc526334505"/>
+      <w:bookmarkStart w:id="939" w:name="_Toc526334669"/>
+      <w:bookmarkStart w:id="940" w:name="_Toc526334833"/>
+      <w:bookmarkStart w:id="941" w:name="_Toc526334998"/>
+      <w:bookmarkStart w:id="942" w:name="_Toc526335162"/>
+      <w:bookmarkStart w:id="943" w:name="_Toc526335327"/>
+      <w:bookmarkStart w:id="944" w:name="_Toc526335490"/>
+      <w:bookmarkStart w:id="945" w:name="_Toc526335653"/>
+      <w:bookmarkStart w:id="946" w:name="_Toc526335827"/>
+      <w:bookmarkStart w:id="947" w:name="_Toc526335969"/>
+      <w:bookmarkStart w:id="948" w:name="_Toc526336113"/>
+      <w:bookmarkStart w:id="949" w:name="_Toc526336257"/>
+      <w:bookmarkStart w:id="950" w:name="_Toc526336400"/>
+      <w:bookmarkStart w:id="951" w:name="_Toc526336569"/>
+      <w:bookmarkStart w:id="952" w:name="_Toc526336739"/>
+      <w:bookmarkStart w:id="953" w:name="_Toc526336909"/>
+      <w:bookmarkStart w:id="954" w:name="_Toc526337079"/>
+      <w:bookmarkStart w:id="955" w:name="_Toc526360887"/>
+      <w:bookmarkStart w:id="956" w:name="_Toc526362055"/>
+      <w:bookmarkStart w:id="957" w:name="_Toc526362142"/>
+      <w:bookmarkStart w:id="958" w:name="_Toc526367900"/>
+      <w:bookmarkStart w:id="959" w:name="_Toc526408266"/>
+      <w:bookmarkStart w:id="960" w:name="_Toc526408427"/>
+      <w:bookmarkStart w:id="961" w:name="_Toc526408514"/>
+      <w:bookmarkStart w:id="962" w:name="_Toc526408601"/>
+      <w:bookmarkStart w:id="963" w:name="_Toc526409250"/>
+      <w:bookmarkStart w:id="964" w:name="_Toc526410341"/>
+      <w:bookmarkStart w:id="965" w:name="_Toc526413422"/>
+      <w:bookmarkStart w:id="966" w:name="_Toc526413672"/>
+      <w:bookmarkStart w:id="967" w:name="_Toc526413929"/>
+      <w:bookmarkStart w:id="968" w:name="_Toc526418534"/>
+      <w:bookmarkStart w:id="969" w:name="_Toc526274675"/>
+      <w:bookmarkStart w:id="970" w:name="_Toc526279214"/>
+      <w:bookmarkStart w:id="971" w:name="_Toc526280542"/>
+      <w:bookmarkStart w:id="972" w:name="_Toc526323178"/>
+      <w:bookmarkStart w:id="973" w:name="_Toc526323400"/>
+      <w:bookmarkStart w:id="974" w:name="_Toc526323454"/>
+      <w:bookmarkStart w:id="975" w:name="_Toc526323610"/>
+      <w:bookmarkStart w:id="976" w:name="_Toc526323664"/>
+      <w:bookmarkStart w:id="977" w:name="_Toc526332194"/>
+      <w:bookmarkStart w:id="978" w:name="_Toc526332359"/>
+      <w:bookmarkStart w:id="979" w:name="_Toc526332523"/>
+      <w:bookmarkStart w:id="980" w:name="_Toc526332687"/>
+      <w:bookmarkStart w:id="981" w:name="_Toc526332857"/>
+      <w:bookmarkStart w:id="982" w:name="_Toc526333027"/>
+      <w:bookmarkStart w:id="983" w:name="_Toc526333191"/>
+      <w:bookmarkStart w:id="984" w:name="_Toc526333361"/>
+      <w:bookmarkStart w:id="985" w:name="_Toc526333525"/>
+      <w:bookmarkStart w:id="986" w:name="_Toc526333690"/>
+      <w:bookmarkStart w:id="987" w:name="_Toc526333853"/>
+      <w:bookmarkStart w:id="988" w:name="_Toc526334016"/>
+      <w:bookmarkStart w:id="989" w:name="_Toc526334179"/>
+      <w:bookmarkStart w:id="990" w:name="_Toc526334343"/>
+      <w:bookmarkStart w:id="991" w:name="_Toc526334506"/>
+      <w:bookmarkStart w:id="992" w:name="_Toc526334670"/>
+      <w:bookmarkStart w:id="993" w:name="_Toc526334834"/>
+      <w:bookmarkStart w:id="994" w:name="_Toc526334999"/>
+      <w:bookmarkStart w:id="995" w:name="_Toc526335163"/>
+      <w:bookmarkStart w:id="996" w:name="_Toc526335328"/>
+      <w:bookmarkStart w:id="997" w:name="_Toc526335491"/>
+      <w:bookmarkStart w:id="998" w:name="_Toc526335654"/>
+      <w:bookmarkStart w:id="999" w:name="_Toc526335828"/>
+      <w:bookmarkStart w:id="1000" w:name="_Toc526335970"/>
+      <w:bookmarkStart w:id="1001" w:name="_Toc526336114"/>
+      <w:bookmarkStart w:id="1002" w:name="_Toc526336258"/>
+      <w:bookmarkStart w:id="1003" w:name="_Toc526336401"/>
+      <w:bookmarkStart w:id="1004" w:name="_Toc526336570"/>
+      <w:bookmarkStart w:id="1005" w:name="_Toc526336740"/>
+      <w:bookmarkStart w:id="1006" w:name="_Toc526336910"/>
+      <w:bookmarkStart w:id="1007" w:name="_Toc526337080"/>
+      <w:bookmarkStart w:id="1008" w:name="_Toc526360888"/>
+      <w:bookmarkStart w:id="1009" w:name="_Toc526362056"/>
+      <w:bookmarkStart w:id="1010" w:name="_Toc526362143"/>
+      <w:bookmarkStart w:id="1011" w:name="_Toc526367901"/>
+      <w:bookmarkStart w:id="1012" w:name="_Toc526408267"/>
+      <w:bookmarkStart w:id="1013" w:name="_Toc526408428"/>
+      <w:bookmarkStart w:id="1014" w:name="_Toc526408515"/>
+      <w:bookmarkStart w:id="1015" w:name="_Toc526408602"/>
+      <w:bookmarkStart w:id="1016" w:name="_Toc526409251"/>
+      <w:bookmarkStart w:id="1017" w:name="_Toc526410342"/>
+      <w:bookmarkStart w:id="1018" w:name="_Toc526413423"/>
+      <w:bookmarkStart w:id="1019" w:name="_Toc526413673"/>
+      <w:bookmarkStart w:id="1020" w:name="_Toc526413930"/>
+      <w:bookmarkStart w:id="1021" w:name="_Toc526418535"/>
+      <w:bookmarkStart w:id="1022" w:name="_Toc526410343"/>
+      <w:bookmarkStart w:id="1023" w:name="_Toc526413424"/>
+      <w:bookmarkStart w:id="1024" w:name="_Toc526413674"/>
+      <w:bookmarkStart w:id="1025" w:name="_Toc526413931"/>
+      <w:bookmarkStart w:id="1026" w:name="_Toc526418536"/>
+      <w:bookmarkStart w:id="1027" w:name="_Toc526410344"/>
+      <w:bookmarkStart w:id="1028" w:name="_Toc526413425"/>
+      <w:bookmarkStart w:id="1029" w:name="_Toc526413675"/>
+      <w:bookmarkStart w:id="1030" w:name="_Toc526413932"/>
+      <w:bookmarkStart w:id="1031" w:name="_Toc526418537"/>
+      <w:bookmarkStart w:id="1032" w:name="_Toc526410345"/>
+      <w:bookmarkStart w:id="1033" w:name="_Toc526413426"/>
+      <w:bookmarkStart w:id="1034" w:name="_Toc526413676"/>
+      <w:bookmarkStart w:id="1035" w:name="_Toc526413933"/>
+      <w:bookmarkStart w:id="1036" w:name="_Toc526418538"/>
+      <w:bookmarkStart w:id="1037" w:name="_Toc526410346"/>
+      <w:bookmarkStart w:id="1038" w:name="_Toc526413427"/>
+      <w:bookmarkStart w:id="1039" w:name="_Toc526413677"/>
+      <w:bookmarkStart w:id="1040" w:name="_Toc526413934"/>
+      <w:bookmarkStart w:id="1041" w:name="_Toc526418539"/>
+      <w:bookmarkStart w:id="1042" w:name="_Toc526410347"/>
+      <w:bookmarkStart w:id="1043" w:name="_Toc526413428"/>
+      <w:bookmarkStart w:id="1044" w:name="_Toc526413678"/>
+      <w:bookmarkStart w:id="1045" w:name="_Toc526413935"/>
+      <w:bookmarkStart w:id="1046" w:name="_Toc526418540"/>
+      <w:bookmarkStart w:id="1047" w:name="_Toc711692"/>
       <w:bookmarkEnd w:id="2"/>
       <w:bookmarkEnd w:id="1"/>
+      <w:bookmarkEnd w:id="3"/>
       <w:bookmarkEnd w:id="4"/>
       <w:bookmarkEnd w:id="5"/>
       <w:bookmarkEnd w:id="6"/>
@@ -5849,23 +6055,22 @@
       <w:bookmarkEnd w:id="1044"/>
       <w:bookmarkEnd w:id="1045"/>
       <w:bookmarkEnd w:id="1046"/>
-      <w:bookmarkEnd w:id="1047"/>
       <w:r>
         <w:lastRenderedPageBreak/>
         <w:t>Introduction</w:t>
       </w:r>
-      <w:bookmarkEnd w:id="1048"/>
+      <w:bookmarkEnd w:id="1047"/>
     </w:p>
     <w:p>
       <w:pPr>
         <w:pStyle w:val="Heading2"/>
       </w:pPr>
-      <w:bookmarkStart w:id="1049" w:name="_Ref526277770"/>
-      <w:bookmarkStart w:id="1050" w:name="_Toc626941"/>
+      <w:bookmarkStart w:id="1048" w:name="_Ref526277770"/>
+      <w:bookmarkStart w:id="1049" w:name="_Toc711693"/>
       <w:r>
         <w:t>Language</w:t>
       </w:r>
-      <w:bookmarkEnd w:id="1050"/>
+      <w:bookmarkEnd w:id="1049"/>
     </w:p>
     <w:p>
       <w:r>
@@ -6014,11 +6219,11 @@
       <w:pPr>
         <w:pStyle w:val="Heading2"/>
       </w:pPr>
-      <w:bookmarkStart w:id="1051" w:name="_Toc626942"/>
+      <w:bookmarkStart w:id="1050" w:name="_Toc711694"/>
       <w:r>
         <w:t>Terminology</w:t>
       </w:r>
-      <w:bookmarkEnd w:id="1051"/>
+      <w:bookmarkEnd w:id="1050"/>
     </w:p>
     <w:p>
       <w:r>
@@ -6189,6 +6394,9 @@
     </w:p>
     <w:p>
       <w:r>
+        <w:rPr>
+          <w:noProof/>
+        </w:rPr>
         <w:drawing>
           <wp:inline distT="0" distB="0" distL="0" distR="0" wp14:anchorId="4F2365CB" wp14:editId="576762DE">
             <wp:extent cx="5943600" cy="1347470"/>
@@ -6257,11 +6465,11 @@
       <w:pPr>
         <w:pStyle w:val="Heading2"/>
       </w:pPr>
-      <w:bookmarkStart w:id="1052" w:name="_Toc626943"/>
+      <w:bookmarkStart w:id="1051" w:name="_Toc711695"/>
       <w:r>
         <w:t>Consolidation</w:t>
       </w:r>
-      <w:bookmarkEnd w:id="1052"/>
+      <w:bookmarkEnd w:id="1051"/>
     </w:p>
     <w:p>
       <w:r>
@@ -6331,11 +6539,11 @@
       <w:pPr>
         <w:pStyle w:val="Heading2"/>
       </w:pPr>
-      <w:bookmarkStart w:id="1053" w:name="_Toc626944"/>
+      <w:bookmarkStart w:id="1052" w:name="_Toc711696"/>
       <w:r>
         <w:t>ASCOM Alpaca API Documentation</w:t>
       </w:r>
-      <w:bookmarkEnd w:id="1053"/>
+      <w:bookmarkEnd w:id="1052"/>
     </w:p>
     <w:p>
       <w:r>
@@ -6394,1411 +6602,1412 @@
       <w:pPr>
         <w:pStyle w:val="Heading1"/>
       </w:pPr>
-      <w:bookmarkStart w:id="1054" w:name="_Toc626945"/>
+      <w:bookmarkStart w:id="1053" w:name="_Toc711697"/>
       <w:r>
         <w:lastRenderedPageBreak/>
         <w:t>Alpaca API Contract</w:t>
       </w:r>
-      <w:bookmarkEnd w:id="1054"/>
+      <w:bookmarkEnd w:id="1053"/>
     </w:p>
     <w:p>
-      <w:bookmarkStart w:id="1055" w:name="_Toc526413680"/>
-      <w:bookmarkStart w:id="1056" w:name="_Toc526410349"/>
-      <w:bookmarkStart w:id="1057" w:name="_Toc526413430"/>
-      <w:bookmarkStart w:id="1058" w:name="_Toc526413681"/>
-      <w:bookmarkStart w:id="1059" w:name="_Toc526410350"/>
-      <w:bookmarkStart w:id="1060" w:name="_Toc526413431"/>
-      <w:bookmarkStart w:id="1061" w:name="_Toc526413682"/>
-      <w:bookmarkStart w:id="1062" w:name="_Toc526410351"/>
-      <w:bookmarkStart w:id="1063" w:name="_Toc526413432"/>
-      <w:bookmarkStart w:id="1064" w:name="_Toc526413683"/>
-      <w:bookmarkStart w:id="1065" w:name="_Toc526410352"/>
-      <w:bookmarkStart w:id="1066" w:name="_Toc526413433"/>
-      <w:bookmarkStart w:id="1067" w:name="_Toc526413684"/>
-      <w:bookmarkStart w:id="1068" w:name="_Toc526335974"/>
-      <w:bookmarkStart w:id="1069" w:name="_Toc526336118"/>
-      <w:bookmarkStart w:id="1070" w:name="_Toc526336262"/>
-      <w:bookmarkStart w:id="1071" w:name="_Toc526336405"/>
-      <w:bookmarkStart w:id="1072" w:name="_Toc526336574"/>
-      <w:bookmarkStart w:id="1073" w:name="_Toc526336744"/>
-      <w:bookmarkStart w:id="1074" w:name="_Toc526336914"/>
-      <w:bookmarkStart w:id="1075" w:name="_Toc526337084"/>
-      <w:bookmarkStart w:id="1076" w:name="_Toc526360892"/>
-      <w:bookmarkStart w:id="1077" w:name="_Toc526362060"/>
-      <w:bookmarkStart w:id="1078" w:name="_Toc526362147"/>
-      <w:bookmarkStart w:id="1079" w:name="_Toc526367905"/>
-      <w:bookmarkStart w:id="1080" w:name="_Toc526408271"/>
-      <w:bookmarkStart w:id="1081" w:name="_Toc526408432"/>
-      <w:bookmarkStart w:id="1082" w:name="_Toc526408519"/>
-      <w:bookmarkStart w:id="1083" w:name="_Toc526408606"/>
-      <w:bookmarkStart w:id="1084" w:name="_Toc526409255"/>
-      <w:bookmarkStart w:id="1085" w:name="_Toc526410353"/>
-      <w:bookmarkStart w:id="1086" w:name="_Toc526413434"/>
-      <w:bookmarkStart w:id="1087" w:name="_Toc526413685"/>
-      <w:bookmarkStart w:id="1088" w:name="_Toc526410354"/>
-      <w:bookmarkStart w:id="1089" w:name="_Toc526413435"/>
-      <w:bookmarkStart w:id="1090" w:name="_Toc526413686"/>
-      <w:bookmarkStart w:id="1091" w:name="_Toc526410355"/>
-      <w:bookmarkStart w:id="1092" w:name="_Toc526413436"/>
-      <w:bookmarkStart w:id="1093" w:name="_Toc526413687"/>
-      <w:bookmarkStart w:id="1094" w:name="_Toc526410356"/>
-      <w:bookmarkStart w:id="1095" w:name="_Toc526413437"/>
-      <w:bookmarkStart w:id="1096" w:name="_Toc526413688"/>
-      <w:bookmarkStart w:id="1097" w:name="_Toc526410357"/>
-      <w:bookmarkStart w:id="1098" w:name="_Toc526413438"/>
-      <w:bookmarkStart w:id="1099" w:name="_Toc526413689"/>
-      <w:bookmarkStart w:id="1100" w:name="_Toc526410358"/>
-      <w:bookmarkStart w:id="1101" w:name="_Toc526413439"/>
-      <w:bookmarkStart w:id="1102" w:name="_Toc526413690"/>
-      <w:bookmarkStart w:id="1103" w:name="_Toc526410359"/>
-      <w:bookmarkStart w:id="1104" w:name="_Toc526413440"/>
-      <w:bookmarkStart w:id="1105" w:name="_Toc526413691"/>
-      <w:bookmarkStart w:id="1106" w:name="_Toc526410360"/>
-      <w:bookmarkStart w:id="1107" w:name="_Toc526413441"/>
-      <w:bookmarkStart w:id="1108" w:name="_Toc526413692"/>
-      <w:bookmarkStart w:id="1109" w:name="_Toc526332202"/>
-      <w:bookmarkStart w:id="1110" w:name="_Toc526332367"/>
-      <w:bookmarkStart w:id="1111" w:name="_Toc526332531"/>
-      <w:bookmarkStart w:id="1112" w:name="_Toc526332695"/>
-      <w:bookmarkStart w:id="1113" w:name="_Toc526332865"/>
-      <w:bookmarkStart w:id="1114" w:name="_Toc526333035"/>
-      <w:bookmarkStart w:id="1115" w:name="_Toc526333199"/>
-      <w:bookmarkStart w:id="1116" w:name="_Toc526333369"/>
-      <w:bookmarkStart w:id="1117" w:name="_Toc526333534"/>
-      <w:bookmarkStart w:id="1118" w:name="_Toc526333697"/>
-      <w:bookmarkStart w:id="1119" w:name="_Toc526333860"/>
-      <w:bookmarkStart w:id="1120" w:name="_Toc526334023"/>
-      <w:bookmarkStart w:id="1121" w:name="_Toc526334186"/>
-      <w:bookmarkStart w:id="1122" w:name="_Toc526334350"/>
-      <w:bookmarkStart w:id="1123" w:name="_Toc526334513"/>
-      <w:bookmarkStart w:id="1124" w:name="_Toc526334677"/>
-      <w:bookmarkStart w:id="1125" w:name="_Toc526334841"/>
-      <w:bookmarkStart w:id="1126" w:name="_Toc526335006"/>
-      <w:bookmarkStart w:id="1127" w:name="_Toc526335170"/>
-      <w:bookmarkStart w:id="1128" w:name="_Toc526335335"/>
-      <w:bookmarkStart w:id="1129" w:name="_Toc526335498"/>
-      <w:bookmarkStart w:id="1130" w:name="_Toc526335661"/>
-      <w:bookmarkStart w:id="1131" w:name="_Toc526335834"/>
-      <w:bookmarkStart w:id="1132" w:name="_Toc526335977"/>
-      <w:bookmarkStart w:id="1133" w:name="_Toc526336121"/>
-      <w:bookmarkStart w:id="1134" w:name="_Toc526336265"/>
-      <w:bookmarkStart w:id="1135" w:name="_Toc526336408"/>
-      <w:bookmarkStart w:id="1136" w:name="_Toc526336577"/>
-      <w:bookmarkStart w:id="1137" w:name="_Toc526336747"/>
-      <w:bookmarkStart w:id="1138" w:name="_Toc526336917"/>
-      <w:bookmarkStart w:id="1139" w:name="_Toc526408275"/>
-      <w:bookmarkStart w:id="1140" w:name="_Toc526410361"/>
-      <w:bookmarkStart w:id="1141" w:name="_Toc526413442"/>
-      <w:bookmarkStart w:id="1142" w:name="_Toc526413693"/>
-      <w:bookmarkStart w:id="1143" w:name="_Toc526332203"/>
-      <w:bookmarkStart w:id="1144" w:name="_Toc526332368"/>
-      <w:bookmarkStart w:id="1145" w:name="_Toc526332532"/>
-      <w:bookmarkStart w:id="1146" w:name="_Toc526332696"/>
-      <w:bookmarkStart w:id="1147" w:name="_Toc526332866"/>
-      <w:bookmarkStart w:id="1148" w:name="_Toc526333036"/>
-      <w:bookmarkStart w:id="1149" w:name="_Toc526333200"/>
-      <w:bookmarkStart w:id="1150" w:name="_Toc526333370"/>
-      <w:bookmarkStart w:id="1151" w:name="_Toc526333535"/>
-      <w:bookmarkStart w:id="1152" w:name="_Toc526333698"/>
-      <w:bookmarkStart w:id="1153" w:name="_Toc526333861"/>
-      <w:bookmarkStart w:id="1154" w:name="_Toc526334024"/>
-      <w:bookmarkStart w:id="1155" w:name="_Toc526334187"/>
-      <w:bookmarkStart w:id="1156" w:name="_Toc526334351"/>
-      <w:bookmarkStart w:id="1157" w:name="_Toc526334514"/>
-      <w:bookmarkStart w:id="1158" w:name="_Toc526334678"/>
-      <w:bookmarkStart w:id="1159" w:name="_Toc526334842"/>
-      <w:bookmarkStart w:id="1160" w:name="_Toc526335007"/>
-      <w:bookmarkStart w:id="1161" w:name="_Toc526335171"/>
-      <w:bookmarkStart w:id="1162" w:name="_Toc526335336"/>
-      <w:bookmarkStart w:id="1163" w:name="_Toc526335499"/>
-      <w:bookmarkStart w:id="1164" w:name="_Toc526335662"/>
-      <w:bookmarkStart w:id="1165" w:name="_Toc526335835"/>
-      <w:bookmarkStart w:id="1166" w:name="_Toc526335978"/>
-      <w:bookmarkStart w:id="1167" w:name="_Toc526336122"/>
-      <w:bookmarkStart w:id="1168" w:name="_Toc526336266"/>
-      <w:bookmarkStart w:id="1169" w:name="_Toc526336409"/>
-      <w:bookmarkStart w:id="1170" w:name="_Toc526336578"/>
-      <w:bookmarkStart w:id="1171" w:name="_Toc526336748"/>
-      <w:bookmarkStart w:id="1172" w:name="_Toc526336918"/>
-      <w:bookmarkStart w:id="1173" w:name="_Toc526408276"/>
-      <w:bookmarkStart w:id="1174" w:name="_Toc526410362"/>
-      <w:bookmarkStart w:id="1175" w:name="_Toc526413443"/>
-      <w:bookmarkStart w:id="1176" w:name="_Toc526413694"/>
-      <w:bookmarkStart w:id="1177" w:name="_Toc526332204"/>
-      <w:bookmarkStart w:id="1178" w:name="_Toc526332369"/>
-      <w:bookmarkStart w:id="1179" w:name="_Toc526332533"/>
-      <w:bookmarkStart w:id="1180" w:name="_Toc526332697"/>
-      <w:bookmarkStart w:id="1181" w:name="_Toc526332867"/>
-      <w:bookmarkStart w:id="1182" w:name="_Toc526333037"/>
-      <w:bookmarkStart w:id="1183" w:name="_Toc526333201"/>
-      <w:bookmarkStart w:id="1184" w:name="_Toc526333371"/>
-      <w:bookmarkStart w:id="1185" w:name="_Toc526333536"/>
-      <w:bookmarkStart w:id="1186" w:name="_Toc526333699"/>
-      <w:bookmarkStart w:id="1187" w:name="_Toc526333862"/>
-      <w:bookmarkStart w:id="1188" w:name="_Toc526334025"/>
-      <w:bookmarkStart w:id="1189" w:name="_Toc526334188"/>
-      <w:bookmarkStart w:id="1190" w:name="_Toc526334352"/>
-      <w:bookmarkStart w:id="1191" w:name="_Toc526334515"/>
-      <w:bookmarkStart w:id="1192" w:name="_Toc526334679"/>
-      <w:bookmarkStart w:id="1193" w:name="_Toc526334843"/>
-      <w:bookmarkStart w:id="1194" w:name="_Toc526335008"/>
-      <w:bookmarkStart w:id="1195" w:name="_Toc526335172"/>
-      <w:bookmarkStart w:id="1196" w:name="_Toc526335337"/>
-      <w:bookmarkStart w:id="1197" w:name="_Toc526335500"/>
-      <w:bookmarkStart w:id="1198" w:name="_Toc526335663"/>
-      <w:bookmarkStart w:id="1199" w:name="_Toc526335836"/>
-      <w:bookmarkStart w:id="1200" w:name="_Toc526335979"/>
-      <w:bookmarkStart w:id="1201" w:name="_Toc526336123"/>
-      <w:bookmarkStart w:id="1202" w:name="_Toc526336267"/>
-      <w:bookmarkStart w:id="1203" w:name="_Toc526336410"/>
-      <w:bookmarkStart w:id="1204" w:name="_Toc526336579"/>
-      <w:bookmarkStart w:id="1205" w:name="_Toc526336749"/>
-      <w:bookmarkStart w:id="1206" w:name="_Toc526336919"/>
-      <w:bookmarkStart w:id="1207" w:name="_Toc526408277"/>
-      <w:bookmarkStart w:id="1208" w:name="_Toc526410363"/>
-      <w:bookmarkStart w:id="1209" w:name="_Toc526413444"/>
-      <w:bookmarkStart w:id="1210" w:name="_Toc526413695"/>
-      <w:bookmarkStart w:id="1211" w:name="_Toc526410364"/>
-      <w:bookmarkStart w:id="1212" w:name="_Toc526413445"/>
-      <w:bookmarkStart w:id="1213" w:name="_Toc526413696"/>
-      <w:bookmarkStart w:id="1214" w:name="_Toc526410365"/>
-      <w:bookmarkStart w:id="1215" w:name="_Toc526413446"/>
-      <w:bookmarkStart w:id="1216" w:name="_Toc526413697"/>
-      <w:bookmarkStart w:id="1217" w:name="_Toc526410384"/>
-      <w:bookmarkStart w:id="1218" w:name="_Toc526413465"/>
-      <w:bookmarkStart w:id="1219" w:name="_Toc526413716"/>
-      <w:bookmarkStart w:id="1220" w:name="_Toc526332206"/>
-      <w:bookmarkStart w:id="1221" w:name="_Toc526332371"/>
-      <w:bookmarkStart w:id="1222" w:name="_Toc526332535"/>
-      <w:bookmarkStart w:id="1223" w:name="_Toc526332699"/>
-      <w:bookmarkStart w:id="1224" w:name="_Toc526332869"/>
-      <w:bookmarkStart w:id="1225" w:name="_Toc526333039"/>
-      <w:bookmarkStart w:id="1226" w:name="_Toc526333203"/>
-      <w:bookmarkStart w:id="1227" w:name="_Toc526333373"/>
-      <w:bookmarkStart w:id="1228" w:name="_Toc526333538"/>
-      <w:bookmarkStart w:id="1229" w:name="_Toc526333701"/>
-      <w:bookmarkStart w:id="1230" w:name="_Toc526333864"/>
-      <w:bookmarkStart w:id="1231" w:name="_Toc526334027"/>
-      <w:bookmarkStart w:id="1232" w:name="_Toc526334190"/>
-      <w:bookmarkStart w:id="1233" w:name="_Toc526334354"/>
-      <w:bookmarkStart w:id="1234" w:name="_Toc526334517"/>
-      <w:bookmarkStart w:id="1235" w:name="_Toc526334681"/>
-      <w:bookmarkStart w:id="1236" w:name="_Toc526334845"/>
-      <w:bookmarkStart w:id="1237" w:name="_Toc526335010"/>
-      <w:bookmarkStart w:id="1238" w:name="_Toc526335174"/>
-      <w:bookmarkStart w:id="1239" w:name="_Toc526335339"/>
-      <w:bookmarkStart w:id="1240" w:name="_Toc526335502"/>
-      <w:bookmarkStart w:id="1241" w:name="_Toc526335665"/>
-      <w:bookmarkStart w:id="1242" w:name="_Toc526408279"/>
-      <w:bookmarkStart w:id="1243" w:name="_Toc526410385"/>
-      <w:bookmarkStart w:id="1244" w:name="_Toc526413466"/>
-      <w:bookmarkStart w:id="1245" w:name="_Toc526413717"/>
-      <w:bookmarkStart w:id="1246" w:name="_Toc526410386"/>
-      <w:bookmarkStart w:id="1247" w:name="_Toc526413467"/>
-      <w:bookmarkStart w:id="1248" w:name="_Toc526413718"/>
-      <w:bookmarkStart w:id="1249" w:name="_Toc526410387"/>
-      <w:bookmarkStart w:id="1250" w:name="_Toc526413468"/>
-      <w:bookmarkStart w:id="1251" w:name="_Toc526413719"/>
-      <w:bookmarkStart w:id="1252" w:name="_Toc526410388"/>
-      <w:bookmarkStart w:id="1253" w:name="_Toc526413469"/>
-      <w:bookmarkStart w:id="1254" w:name="_Toc526413720"/>
-      <w:bookmarkStart w:id="1255" w:name="_Toc526410389"/>
-      <w:bookmarkStart w:id="1256" w:name="_Toc526413470"/>
-      <w:bookmarkStart w:id="1257" w:name="_Toc526413721"/>
-      <w:bookmarkStart w:id="1258" w:name="_Toc526410390"/>
-      <w:bookmarkStart w:id="1259" w:name="_Toc526413471"/>
-      <w:bookmarkStart w:id="1260" w:name="_Toc526413722"/>
-      <w:bookmarkStart w:id="1261" w:name="_Toc526410391"/>
-      <w:bookmarkStart w:id="1262" w:name="_Toc526413472"/>
-      <w:bookmarkStart w:id="1263" w:name="_Toc526413723"/>
-      <w:bookmarkStart w:id="1264" w:name="_Toc526410392"/>
-      <w:bookmarkStart w:id="1265" w:name="_Toc526413473"/>
-      <w:bookmarkStart w:id="1266" w:name="_Toc526413724"/>
-      <w:bookmarkStart w:id="1267" w:name="_Toc526360896"/>
-      <w:bookmarkStart w:id="1268" w:name="_Toc526362064"/>
-      <w:bookmarkStart w:id="1269" w:name="_Toc526362151"/>
-      <w:bookmarkStart w:id="1270" w:name="_Toc526367909"/>
-      <w:bookmarkStart w:id="1271" w:name="_Toc526408283"/>
-      <w:bookmarkStart w:id="1272" w:name="_Toc526408436"/>
-      <w:bookmarkStart w:id="1273" w:name="_Toc526408523"/>
-      <w:bookmarkStart w:id="1274" w:name="_Toc526408610"/>
-      <w:bookmarkStart w:id="1275" w:name="_Toc526409259"/>
-      <w:bookmarkStart w:id="1276" w:name="_Toc526410393"/>
-      <w:bookmarkStart w:id="1277" w:name="_Toc526413474"/>
-      <w:bookmarkStart w:id="1278" w:name="_Toc526413725"/>
-      <w:bookmarkStart w:id="1279" w:name="_Toc526410394"/>
-      <w:bookmarkStart w:id="1280" w:name="_Toc526413475"/>
-      <w:bookmarkStart w:id="1281" w:name="_Toc526413726"/>
-      <w:bookmarkStart w:id="1282" w:name="_Toc526410395"/>
-      <w:bookmarkStart w:id="1283" w:name="_Toc526413476"/>
-      <w:bookmarkStart w:id="1284" w:name="_Toc526413727"/>
-      <w:bookmarkStart w:id="1285" w:name="_Toc526362066"/>
-      <w:bookmarkStart w:id="1286" w:name="_Toc526362153"/>
-      <w:bookmarkStart w:id="1287" w:name="_Toc526367911"/>
-      <w:bookmarkStart w:id="1288" w:name="_Toc526408285"/>
-      <w:bookmarkStart w:id="1289" w:name="_Toc526408438"/>
-      <w:bookmarkStart w:id="1290" w:name="_Toc526408525"/>
-      <w:bookmarkStart w:id="1291" w:name="_Toc526408612"/>
-      <w:bookmarkStart w:id="1292" w:name="_Toc526409261"/>
-      <w:bookmarkStart w:id="1293" w:name="_Toc526410396"/>
-      <w:bookmarkStart w:id="1294" w:name="_Toc526413477"/>
-      <w:bookmarkStart w:id="1295" w:name="_Toc526413728"/>
-      <w:bookmarkStart w:id="1296" w:name="_Toc526334359"/>
-      <w:bookmarkStart w:id="1297" w:name="_Toc526334522"/>
-      <w:bookmarkStart w:id="1298" w:name="_Toc526334686"/>
-      <w:bookmarkStart w:id="1299" w:name="_Toc526410397"/>
-      <w:bookmarkStart w:id="1300" w:name="_Toc526413478"/>
-      <w:bookmarkStart w:id="1301" w:name="_Toc526413729"/>
-      <w:bookmarkStart w:id="1302" w:name="_Toc526410398"/>
-      <w:bookmarkStart w:id="1303" w:name="_Toc526413479"/>
-      <w:bookmarkStart w:id="1304" w:name="_Toc526413730"/>
-      <w:bookmarkStart w:id="1305" w:name="_Toc526410399"/>
-      <w:bookmarkStart w:id="1306" w:name="_Toc526413480"/>
-      <w:bookmarkStart w:id="1307" w:name="_Toc526413731"/>
-      <w:bookmarkStart w:id="1308" w:name="_Toc526410400"/>
-      <w:bookmarkStart w:id="1309" w:name="_Toc526413481"/>
-      <w:bookmarkStart w:id="1310" w:name="_Toc526413732"/>
-      <w:bookmarkStart w:id="1311" w:name="_Toc526410401"/>
-      <w:bookmarkStart w:id="1312" w:name="_Toc526413482"/>
-      <w:bookmarkStart w:id="1313" w:name="_Toc526413733"/>
-      <w:bookmarkStart w:id="1314" w:name="_Toc526410402"/>
-      <w:bookmarkStart w:id="1315" w:name="_Toc526413483"/>
-      <w:bookmarkStart w:id="1316" w:name="_Toc526413734"/>
-      <w:bookmarkStart w:id="1317" w:name="_Toc526362068"/>
-      <w:bookmarkStart w:id="1318" w:name="_Toc526362155"/>
-      <w:bookmarkStart w:id="1319" w:name="_Toc526367913"/>
-      <w:bookmarkStart w:id="1320" w:name="_Toc526408287"/>
-      <w:bookmarkStart w:id="1321" w:name="_Toc526408440"/>
-      <w:bookmarkStart w:id="1322" w:name="_Toc526408527"/>
-      <w:bookmarkStart w:id="1323" w:name="_Toc526408614"/>
-      <w:bookmarkStart w:id="1324" w:name="_Toc526409263"/>
-      <w:bookmarkStart w:id="1325" w:name="_Toc526410403"/>
-      <w:bookmarkStart w:id="1326" w:name="_Toc526413484"/>
-      <w:bookmarkStart w:id="1327" w:name="_Toc526413735"/>
-      <w:bookmarkStart w:id="1328" w:name="_Toc526410404"/>
-      <w:bookmarkStart w:id="1329" w:name="_Toc526413485"/>
-      <w:bookmarkStart w:id="1330" w:name="_Toc526413736"/>
-      <w:bookmarkStart w:id="1331" w:name="_Toc526410405"/>
-      <w:bookmarkStart w:id="1332" w:name="_Toc526413486"/>
-      <w:bookmarkStart w:id="1333" w:name="_Toc526413737"/>
-      <w:bookmarkStart w:id="1334" w:name="_Toc526410406"/>
-      <w:bookmarkStart w:id="1335" w:name="_Toc526413487"/>
-      <w:bookmarkStart w:id="1336" w:name="_Toc526413738"/>
-      <w:bookmarkStart w:id="1337" w:name="_Toc526410407"/>
-      <w:bookmarkStart w:id="1338" w:name="_Toc526413488"/>
-      <w:bookmarkStart w:id="1339" w:name="_Toc526413739"/>
-      <w:bookmarkStart w:id="1340" w:name="_Toc526410408"/>
-      <w:bookmarkStart w:id="1341" w:name="_Toc526413489"/>
-      <w:bookmarkStart w:id="1342" w:name="_Toc526413740"/>
-      <w:bookmarkStart w:id="1343" w:name="_Toc526410409"/>
-      <w:bookmarkStart w:id="1344" w:name="_Toc526413490"/>
-      <w:bookmarkStart w:id="1345" w:name="_Toc526413741"/>
-      <w:bookmarkStart w:id="1346" w:name="_Toc526362070"/>
-      <w:bookmarkStart w:id="1347" w:name="_Toc526362157"/>
-      <w:bookmarkStart w:id="1348" w:name="_Toc526367915"/>
-      <w:bookmarkStart w:id="1349" w:name="_Toc526408289"/>
-      <w:bookmarkStart w:id="1350" w:name="_Toc526408442"/>
-      <w:bookmarkStart w:id="1351" w:name="_Toc526408529"/>
-      <w:bookmarkStart w:id="1352" w:name="_Toc526408616"/>
-      <w:bookmarkStart w:id="1353" w:name="_Toc526409265"/>
-      <w:bookmarkStart w:id="1354" w:name="_Toc526410410"/>
-      <w:bookmarkStart w:id="1355" w:name="_Toc526413491"/>
-      <w:bookmarkStart w:id="1356" w:name="_Toc526413742"/>
-      <w:bookmarkStart w:id="1357" w:name="_Toc526409267"/>
-      <w:bookmarkStart w:id="1358" w:name="_Toc526410492"/>
-      <w:bookmarkStart w:id="1359" w:name="_Toc526413574"/>
-      <w:bookmarkStart w:id="1360" w:name="_Toc526413825"/>
-      <w:bookmarkStart w:id="1361" w:name="_Toc526409268"/>
-      <w:bookmarkStart w:id="1362" w:name="_Toc526410493"/>
-      <w:bookmarkStart w:id="1363" w:name="_Toc526413575"/>
-      <w:bookmarkStart w:id="1364" w:name="_Toc526413826"/>
-      <w:bookmarkStart w:id="1365" w:name="_Toc526409269"/>
-      <w:bookmarkStart w:id="1366" w:name="_Toc526410494"/>
-      <w:bookmarkStart w:id="1367" w:name="_Toc526413576"/>
-      <w:bookmarkStart w:id="1368" w:name="_Toc526413827"/>
-      <w:bookmarkStart w:id="1369" w:name="_Toc526409270"/>
-      <w:bookmarkStart w:id="1370" w:name="_Toc526410495"/>
-      <w:bookmarkStart w:id="1371" w:name="_Toc526413577"/>
-      <w:bookmarkStart w:id="1372" w:name="_Toc526413828"/>
-      <w:bookmarkStart w:id="1373" w:name="_Toc526409271"/>
-      <w:bookmarkStart w:id="1374" w:name="_Toc526410496"/>
-      <w:bookmarkStart w:id="1375" w:name="_Toc526413578"/>
-      <w:bookmarkStart w:id="1376" w:name="_Toc526413829"/>
-      <w:bookmarkStart w:id="1377" w:name="_Toc526409272"/>
-      <w:bookmarkStart w:id="1378" w:name="_Toc526410497"/>
-      <w:bookmarkStart w:id="1379" w:name="_Toc526413579"/>
-      <w:bookmarkStart w:id="1380" w:name="_Toc526413830"/>
-      <w:bookmarkStart w:id="1381" w:name="_Toc526409273"/>
-      <w:bookmarkStart w:id="1382" w:name="_Toc526410498"/>
-      <w:bookmarkStart w:id="1383" w:name="_Toc526413580"/>
-      <w:bookmarkStart w:id="1384" w:name="_Toc526413831"/>
-      <w:bookmarkStart w:id="1385" w:name="_Toc526409274"/>
-      <w:bookmarkStart w:id="1386" w:name="_Toc526410499"/>
-      <w:bookmarkStart w:id="1387" w:name="_Toc526413581"/>
-      <w:bookmarkStart w:id="1388" w:name="_Toc526413832"/>
-      <w:bookmarkStart w:id="1389" w:name="_Toc526336501"/>
-      <w:bookmarkStart w:id="1390" w:name="_Toc526336670"/>
-      <w:bookmarkStart w:id="1391" w:name="_Toc526336840"/>
-      <w:bookmarkStart w:id="1392" w:name="_Toc526337010"/>
-      <w:bookmarkStart w:id="1393" w:name="_Toc526337176"/>
-      <w:bookmarkStart w:id="1394" w:name="_Toc526360968"/>
-      <w:bookmarkStart w:id="1395" w:name="_Toc526362074"/>
-      <w:bookmarkStart w:id="1396" w:name="_Toc526362161"/>
-      <w:bookmarkStart w:id="1397" w:name="_Toc526367919"/>
-      <w:bookmarkStart w:id="1398" w:name="_Toc526408293"/>
-      <w:bookmarkStart w:id="1399" w:name="_Toc526408446"/>
-      <w:bookmarkStart w:id="1400" w:name="_Toc526408533"/>
-      <w:bookmarkStart w:id="1401" w:name="_Toc526408620"/>
-      <w:bookmarkStart w:id="1402" w:name="_Toc526409275"/>
-      <w:bookmarkStart w:id="1403" w:name="_Toc526410500"/>
-      <w:bookmarkStart w:id="1404" w:name="_Toc526413582"/>
-      <w:bookmarkStart w:id="1405" w:name="_Toc526413833"/>
-      <w:bookmarkStart w:id="1406" w:name="_Toc526336502"/>
-      <w:bookmarkStart w:id="1407" w:name="_Toc526336671"/>
-      <w:bookmarkStart w:id="1408" w:name="_Toc526336841"/>
-      <w:bookmarkStart w:id="1409" w:name="_Toc526337011"/>
-      <w:bookmarkStart w:id="1410" w:name="_Toc526337177"/>
-      <w:bookmarkStart w:id="1411" w:name="_Toc526360969"/>
-      <w:bookmarkStart w:id="1412" w:name="_Toc526362075"/>
-      <w:bookmarkStart w:id="1413" w:name="_Toc526362162"/>
-      <w:bookmarkStart w:id="1414" w:name="_Toc526367920"/>
-      <w:bookmarkStart w:id="1415" w:name="_Toc526408294"/>
-      <w:bookmarkStart w:id="1416" w:name="_Toc526408447"/>
-      <w:bookmarkStart w:id="1417" w:name="_Toc526408534"/>
-      <w:bookmarkStart w:id="1418" w:name="_Toc526408621"/>
-      <w:bookmarkStart w:id="1419" w:name="_Toc526409276"/>
-      <w:bookmarkStart w:id="1420" w:name="_Toc526410501"/>
-      <w:bookmarkStart w:id="1421" w:name="_Toc526413583"/>
-      <w:bookmarkStart w:id="1422" w:name="_Toc526413834"/>
-      <w:bookmarkStart w:id="1423" w:name="_Toc526336503"/>
-      <w:bookmarkStart w:id="1424" w:name="_Toc526336672"/>
-      <w:bookmarkStart w:id="1425" w:name="_Toc526336842"/>
-      <w:bookmarkStart w:id="1426" w:name="_Toc526337012"/>
-      <w:bookmarkStart w:id="1427" w:name="_Toc526337178"/>
-      <w:bookmarkStart w:id="1428" w:name="_Toc526360970"/>
-      <w:bookmarkStart w:id="1429" w:name="_Toc526362076"/>
-      <w:bookmarkStart w:id="1430" w:name="_Toc526362163"/>
-      <w:bookmarkStart w:id="1431" w:name="_Toc526367921"/>
-      <w:bookmarkStart w:id="1432" w:name="_Toc526408295"/>
-      <w:bookmarkStart w:id="1433" w:name="_Toc526408448"/>
-      <w:bookmarkStart w:id="1434" w:name="_Toc526408535"/>
-      <w:bookmarkStart w:id="1435" w:name="_Toc526408622"/>
-      <w:bookmarkStart w:id="1436" w:name="_Toc526409277"/>
-      <w:bookmarkStart w:id="1437" w:name="_Toc526410502"/>
-      <w:bookmarkStart w:id="1438" w:name="_Toc526413584"/>
-      <w:bookmarkStart w:id="1439" w:name="_Toc526413835"/>
-      <w:bookmarkStart w:id="1440" w:name="_Toc526336504"/>
-      <w:bookmarkStart w:id="1441" w:name="_Toc526336673"/>
-      <w:bookmarkStart w:id="1442" w:name="_Toc526336843"/>
-      <w:bookmarkStart w:id="1443" w:name="_Toc526337013"/>
-      <w:bookmarkStart w:id="1444" w:name="_Toc526337179"/>
-      <w:bookmarkStart w:id="1445" w:name="_Toc526360971"/>
-      <w:bookmarkStart w:id="1446" w:name="_Toc526362077"/>
-      <w:bookmarkStart w:id="1447" w:name="_Toc526362164"/>
-      <w:bookmarkStart w:id="1448" w:name="_Toc526367922"/>
-      <w:bookmarkStart w:id="1449" w:name="_Toc526408296"/>
-      <w:bookmarkStart w:id="1450" w:name="_Toc526408449"/>
-      <w:bookmarkStart w:id="1451" w:name="_Toc526408536"/>
-      <w:bookmarkStart w:id="1452" w:name="_Toc526408623"/>
-      <w:bookmarkStart w:id="1453" w:name="_Toc526409278"/>
-      <w:bookmarkStart w:id="1454" w:name="_Toc526410503"/>
-      <w:bookmarkStart w:id="1455" w:name="_Toc526413585"/>
-      <w:bookmarkStart w:id="1456" w:name="_Toc526413836"/>
-      <w:bookmarkStart w:id="1457" w:name="_Toc526336505"/>
-      <w:bookmarkStart w:id="1458" w:name="_Toc526336674"/>
-      <w:bookmarkStart w:id="1459" w:name="_Toc526336844"/>
-      <w:bookmarkStart w:id="1460" w:name="_Toc526337014"/>
-      <w:bookmarkStart w:id="1461" w:name="_Toc526337180"/>
-      <w:bookmarkStart w:id="1462" w:name="_Toc526360972"/>
-      <w:bookmarkStart w:id="1463" w:name="_Toc526362078"/>
-      <w:bookmarkStart w:id="1464" w:name="_Toc526362165"/>
-      <w:bookmarkStart w:id="1465" w:name="_Toc526367923"/>
-      <w:bookmarkStart w:id="1466" w:name="_Toc526408297"/>
-      <w:bookmarkStart w:id="1467" w:name="_Toc526408450"/>
-      <w:bookmarkStart w:id="1468" w:name="_Toc526408537"/>
-      <w:bookmarkStart w:id="1469" w:name="_Toc526408624"/>
-      <w:bookmarkStart w:id="1470" w:name="_Toc526409279"/>
-      <w:bookmarkStart w:id="1471" w:name="_Toc526410504"/>
-      <w:bookmarkStart w:id="1472" w:name="_Toc526413586"/>
-      <w:bookmarkStart w:id="1473" w:name="_Toc526413837"/>
-      <w:bookmarkStart w:id="1474" w:name="_Toc526336506"/>
-      <w:bookmarkStart w:id="1475" w:name="_Toc526336675"/>
-      <w:bookmarkStart w:id="1476" w:name="_Toc526336845"/>
-      <w:bookmarkStart w:id="1477" w:name="_Toc526337015"/>
-      <w:bookmarkStart w:id="1478" w:name="_Toc526337181"/>
-      <w:bookmarkStart w:id="1479" w:name="_Toc526360973"/>
-      <w:bookmarkStart w:id="1480" w:name="_Toc526362079"/>
-      <w:bookmarkStart w:id="1481" w:name="_Toc526362166"/>
-      <w:bookmarkStart w:id="1482" w:name="_Toc526367924"/>
-      <w:bookmarkStart w:id="1483" w:name="_Toc526408298"/>
-      <w:bookmarkStart w:id="1484" w:name="_Toc526408451"/>
-      <w:bookmarkStart w:id="1485" w:name="_Toc526408538"/>
-      <w:bookmarkStart w:id="1486" w:name="_Toc526408625"/>
-      <w:bookmarkStart w:id="1487" w:name="_Toc526409280"/>
-      <w:bookmarkStart w:id="1488" w:name="_Toc526410505"/>
-      <w:bookmarkStart w:id="1489" w:name="_Toc526413587"/>
-      <w:bookmarkStart w:id="1490" w:name="_Toc526413838"/>
-      <w:bookmarkStart w:id="1491" w:name="_Toc526336507"/>
-      <w:bookmarkStart w:id="1492" w:name="_Toc526336676"/>
-      <w:bookmarkStart w:id="1493" w:name="_Toc526336846"/>
-      <w:bookmarkStart w:id="1494" w:name="_Toc526337016"/>
-      <w:bookmarkStart w:id="1495" w:name="_Toc526337182"/>
-      <w:bookmarkStart w:id="1496" w:name="_Toc526360974"/>
-      <w:bookmarkStart w:id="1497" w:name="_Toc526362080"/>
-      <w:bookmarkStart w:id="1498" w:name="_Toc526362167"/>
-      <w:bookmarkStart w:id="1499" w:name="_Toc526367925"/>
-      <w:bookmarkStart w:id="1500" w:name="_Toc526408299"/>
-      <w:bookmarkStart w:id="1501" w:name="_Toc526408452"/>
-      <w:bookmarkStart w:id="1502" w:name="_Toc526408539"/>
-      <w:bookmarkStart w:id="1503" w:name="_Toc526408626"/>
-      <w:bookmarkStart w:id="1504" w:name="_Toc526409281"/>
-      <w:bookmarkStart w:id="1505" w:name="_Toc526410506"/>
-      <w:bookmarkStart w:id="1506" w:name="_Toc526413588"/>
-      <w:bookmarkStart w:id="1507" w:name="_Toc526413839"/>
-      <w:bookmarkStart w:id="1508" w:name="_Toc526336508"/>
-      <w:bookmarkStart w:id="1509" w:name="_Toc526336677"/>
-      <w:bookmarkStart w:id="1510" w:name="_Toc526336847"/>
-      <w:bookmarkStart w:id="1511" w:name="_Toc526337017"/>
-      <w:bookmarkStart w:id="1512" w:name="_Toc526337183"/>
-      <w:bookmarkStart w:id="1513" w:name="_Toc526360975"/>
-      <w:bookmarkStart w:id="1514" w:name="_Toc526362081"/>
-      <w:bookmarkStart w:id="1515" w:name="_Toc526362168"/>
-      <w:bookmarkStart w:id="1516" w:name="_Toc526367926"/>
-      <w:bookmarkStart w:id="1517" w:name="_Toc526408300"/>
-      <w:bookmarkStart w:id="1518" w:name="_Toc526408453"/>
-      <w:bookmarkStart w:id="1519" w:name="_Toc526408540"/>
-      <w:bookmarkStart w:id="1520" w:name="_Toc526408627"/>
-      <w:bookmarkStart w:id="1521" w:name="_Toc526409282"/>
-      <w:bookmarkStart w:id="1522" w:name="_Toc526410507"/>
-      <w:bookmarkStart w:id="1523" w:name="_Toc526413589"/>
-      <w:bookmarkStart w:id="1524" w:name="_Toc526413840"/>
-      <w:bookmarkStart w:id="1525" w:name="_Toc526336509"/>
-      <w:bookmarkStart w:id="1526" w:name="_Toc526336678"/>
-      <w:bookmarkStart w:id="1527" w:name="_Toc526336848"/>
-      <w:bookmarkStart w:id="1528" w:name="_Toc526337018"/>
-      <w:bookmarkStart w:id="1529" w:name="_Toc526337184"/>
-      <w:bookmarkStart w:id="1530" w:name="_Toc526360976"/>
-      <w:bookmarkStart w:id="1531" w:name="_Toc526362082"/>
-      <w:bookmarkStart w:id="1532" w:name="_Toc526362169"/>
-      <w:bookmarkStart w:id="1533" w:name="_Toc526367927"/>
-      <w:bookmarkStart w:id="1534" w:name="_Toc526408301"/>
-      <w:bookmarkStart w:id="1535" w:name="_Toc526408454"/>
-      <w:bookmarkStart w:id="1536" w:name="_Toc526408541"/>
-      <w:bookmarkStart w:id="1537" w:name="_Toc526408628"/>
-      <w:bookmarkStart w:id="1538" w:name="_Toc526409283"/>
-      <w:bookmarkStart w:id="1539" w:name="_Toc526410508"/>
-      <w:bookmarkStart w:id="1540" w:name="_Toc526413590"/>
-      <w:bookmarkStart w:id="1541" w:name="_Toc526413841"/>
-      <w:bookmarkStart w:id="1542" w:name="_Toc526336510"/>
-      <w:bookmarkStart w:id="1543" w:name="_Toc526336679"/>
-      <w:bookmarkStart w:id="1544" w:name="_Toc526336849"/>
-      <w:bookmarkStart w:id="1545" w:name="_Toc526337019"/>
-      <w:bookmarkStart w:id="1546" w:name="_Toc526337185"/>
-      <w:bookmarkStart w:id="1547" w:name="_Toc526360977"/>
-      <w:bookmarkStart w:id="1548" w:name="_Toc526362083"/>
-      <w:bookmarkStart w:id="1549" w:name="_Toc526362170"/>
-      <w:bookmarkStart w:id="1550" w:name="_Toc526367928"/>
-      <w:bookmarkStart w:id="1551" w:name="_Toc526408302"/>
-      <w:bookmarkStart w:id="1552" w:name="_Toc526408455"/>
-      <w:bookmarkStart w:id="1553" w:name="_Toc526408542"/>
-      <w:bookmarkStart w:id="1554" w:name="_Toc526408629"/>
-      <w:bookmarkStart w:id="1555" w:name="_Toc526409284"/>
-      <w:bookmarkStart w:id="1556" w:name="_Toc526410509"/>
-      <w:bookmarkStart w:id="1557" w:name="_Toc526413591"/>
-      <w:bookmarkStart w:id="1558" w:name="_Toc526413842"/>
-      <w:bookmarkStart w:id="1559" w:name="_Toc526336511"/>
-      <w:bookmarkStart w:id="1560" w:name="_Toc526336680"/>
-      <w:bookmarkStart w:id="1561" w:name="_Toc526336850"/>
-      <w:bookmarkStart w:id="1562" w:name="_Toc526337020"/>
-      <w:bookmarkStart w:id="1563" w:name="_Toc526337186"/>
-      <w:bookmarkStart w:id="1564" w:name="_Toc526360978"/>
-      <w:bookmarkStart w:id="1565" w:name="_Toc526362084"/>
-      <w:bookmarkStart w:id="1566" w:name="_Toc526362171"/>
-      <w:bookmarkStart w:id="1567" w:name="_Toc526367929"/>
-      <w:bookmarkStart w:id="1568" w:name="_Toc526408303"/>
-      <w:bookmarkStart w:id="1569" w:name="_Toc526408456"/>
-      <w:bookmarkStart w:id="1570" w:name="_Toc526408543"/>
-      <w:bookmarkStart w:id="1571" w:name="_Toc526408630"/>
-      <w:bookmarkStart w:id="1572" w:name="_Toc526409285"/>
-      <w:bookmarkStart w:id="1573" w:name="_Toc526410510"/>
-      <w:bookmarkStart w:id="1574" w:name="_Toc526413592"/>
-      <w:bookmarkStart w:id="1575" w:name="_Toc526413843"/>
-      <w:bookmarkStart w:id="1576" w:name="_Toc526336512"/>
-      <w:bookmarkStart w:id="1577" w:name="_Toc526336681"/>
-      <w:bookmarkStart w:id="1578" w:name="_Toc526336851"/>
-      <w:bookmarkStart w:id="1579" w:name="_Toc526337021"/>
-      <w:bookmarkStart w:id="1580" w:name="_Toc526337187"/>
-      <w:bookmarkStart w:id="1581" w:name="_Toc526360979"/>
-      <w:bookmarkStart w:id="1582" w:name="_Toc526362085"/>
-      <w:bookmarkStart w:id="1583" w:name="_Toc526362172"/>
-      <w:bookmarkStart w:id="1584" w:name="_Toc526367930"/>
-      <w:bookmarkStart w:id="1585" w:name="_Toc526408304"/>
-      <w:bookmarkStart w:id="1586" w:name="_Toc526408457"/>
-      <w:bookmarkStart w:id="1587" w:name="_Toc526408544"/>
-      <w:bookmarkStart w:id="1588" w:name="_Toc526408631"/>
-      <w:bookmarkStart w:id="1589" w:name="_Toc526409286"/>
-      <w:bookmarkStart w:id="1590" w:name="_Toc526410511"/>
-      <w:bookmarkStart w:id="1591" w:name="_Toc526413593"/>
-      <w:bookmarkStart w:id="1592" w:name="_Toc526413844"/>
-      <w:bookmarkStart w:id="1593" w:name="_Toc526336513"/>
-      <w:bookmarkStart w:id="1594" w:name="_Toc526336682"/>
-      <w:bookmarkStart w:id="1595" w:name="_Toc526336852"/>
-      <w:bookmarkStart w:id="1596" w:name="_Toc526337022"/>
-      <w:bookmarkStart w:id="1597" w:name="_Toc526337188"/>
-      <w:bookmarkStart w:id="1598" w:name="_Toc526360980"/>
-      <w:bookmarkStart w:id="1599" w:name="_Toc526362086"/>
-      <w:bookmarkStart w:id="1600" w:name="_Toc526362173"/>
-      <w:bookmarkStart w:id="1601" w:name="_Toc526367931"/>
-      <w:bookmarkStart w:id="1602" w:name="_Toc526408305"/>
-      <w:bookmarkStart w:id="1603" w:name="_Toc526408458"/>
-      <w:bookmarkStart w:id="1604" w:name="_Toc526408545"/>
-      <w:bookmarkStart w:id="1605" w:name="_Toc526408632"/>
-      <w:bookmarkStart w:id="1606" w:name="_Toc526409287"/>
-      <w:bookmarkStart w:id="1607" w:name="_Toc526410512"/>
-      <w:bookmarkStart w:id="1608" w:name="_Toc526413594"/>
-      <w:bookmarkStart w:id="1609" w:name="_Toc526413845"/>
-      <w:bookmarkStart w:id="1610" w:name="_Toc526336514"/>
-      <w:bookmarkStart w:id="1611" w:name="_Toc526336683"/>
-      <w:bookmarkStart w:id="1612" w:name="_Toc526336853"/>
-      <w:bookmarkStart w:id="1613" w:name="_Toc526337023"/>
-      <w:bookmarkStart w:id="1614" w:name="_Toc526337189"/>
-      <w:bookmarkStart w:id="1615" w:name="_Toc526360981"/>
-      <w:bookmarkStart w:id="1616" w:name="_Toc526362087"/>
-      <w:bookmarkStart w:id="1617" w:name="_Toc526362174"/>
-      <w:bookmarkStart w:id="1618" w:name="_Toc526367932"/>
-      <w:bookmarkStart w:id="1619" w:name="_Toc526408306"/>
-      <w:bookmarkStart w:id="1620" w:name="_Toc526408459"/>
-      <w:bookmarkStart w:id="1621" w:name="_Toc526408546"/>
-      <w:bookmarkStart w:id="1622" w:name="_Toc526408633"/>
-      <w:bookmarkStart w:id="1623" w:name="_Toc526409288"/>
-      <w:bookmarkStart w:id="1624" w:name="_Toc526410513"/>
-      <w:bookmarkStart w:id="1625" w:name="_Toc526413595"/>
-      <w:bookmarkStart w:id="1626" w:name="_Toc526413846"/>
-      <w:bookmarkStart w:id="1627" w:name="_Toc526336515"/>
-      <w:bookmarkStart w:id="1628" w:name="_Toc526336684"/>
-      <w:bookmarkStart w:id="1629" w:name="_Toc526336854"/>
-      <w:bookmarkStart w:id="1630" w:name="_Toc526337024"/>
-      <w:bookmarkStart w:id="1631" w:name="_Toc526337190"/>
-      <w:bookmarkStart w:id="1632" w:name="_Toc526360982"/>
-      <w:bookmarkStart w:id="1633" w:name="_Toc526362088"/>
-      <w:bookmarkStart w:id="1634" w:name="_Toc526362175"/>
-      <w:bookmarkStart w:id="1635" w:name="_Toc526367933"/>
-      <w:bookmarkStart w:id="1636" w:name="_Toc526408307"/>
-      <w:bookmarkStart w:id="1637" w:name="_Toc526408460"/>
-      <w:bookmarkStart w:id="1638" w:name="_Toc526408547"/>
-      <w:bookmarkStart w:id="1639" w:name="_Toc526408634"/>
-      <w:bookmarkStart w:id="1640" w:name="_Toc526409289"/>
-      <w:bookmarkStart w:id="1641" w:name="_Toc526410514"/>
-      <w:bookmarkStart w:id="1642" w:name="_Toc526413596"/>
-      <w:bookmarkStart w:id="1643" w:name="_Toc526413847"/>
-      <w:bookmarkStart w:id="1644" w:name="_Toc526336516"/>
-      <w:bookmarkStart w:id="1645" w:name="_Toc526336685"/>
-      <w:bookmarkStart w:id="1646" w:name="_Toc526336855"/>
-      <w:bookmarkStart w:id="1647" w:name="_Toc526337025"/>
-      <w:bookmarkStart w:id="1648" w:name="_Toc526337191"/>
-      <w:bookmarkStart w:id="1649" w:name="_Toc526360983"/>
-      <w:bookmarkStart w:id="1650" w:name="_Toc526362089"/>
-      <w:bookmarkStart w:id="1651" w:name="_Toc526362176"/>
-      <w:bookmarkStart w:id="1652" w:name="_Toc526367934"/>
-      <w:bookmarkStart w:id="1653" w:name="_Toc526408308"/>
-      <w:bookmarkStart w:id="1654" w:name="_Toc526408461"/>
-      <w:bookmarkStart w:id="1655" w:name="_Toc526408548"/>
-      <w:bookmarkStart w:id="1656" w:name="_Toc526408635"/>
-      <w:bookmarkStart w:id="1657" w:name="_Toc526409290"/>
-      <w:bookmarkStart w:id="1658" w:name="_Toc526410515"/>
-      <w:bookmarkStart w:id="1659" w:name="_Toc526413597"/>
-      <w:bookmarkStart w:id="1660" w:name="_Toc526413848"/>
-      <w:bookmarkStart w:id="1661" w:name="_Toc526336517"/>
-      <w:bookmarkStart w:id="1662" w:name="_Toc526336686"/>
-      <w:bookmarkStart w:id="1663" w:name="_Toc526336856"/>
-      <w:bookmarkStart w:id="1664" w:name="_Toc526337026"/>
-      <w:bookmarkStart w:id="1665" w:name="_Toc526337192"/>
-      <w:bookmarkStart w:id="1666" w:name="_Toc526360984"/>
-      <w:bookmarkStart w:id="1667" w:name="_Toc526362090"/>
-      <w:bookmarkStart w:id="1668" w:name="_Toc526362177"/>
-      <w:bookmarkStart w:id="1669" w:name="_Toc526367935"/>
-      <w:bookmarkStart w:id="1670" w:name="_Toc526408309"/>
-      <w:bookmarkStart w:id="1671" w:name="_Toc526408462"/>
-      <w:bookmarkStart w:id="1672" w:name="_Toc526408549"/>
-      <w:bookmarkStart w:id="1673" w:name="_Toc526408636"/>
-      <w:bookmarkStart w:id="1674" w:name="_Toc526409291"/>
-      <w:bookmarkStart w:id="1675" w:name="_Toc526410516"/>
-      <w:bookmarkStart w:id="1676" w:name="_Toc526413598"/>
-      <w:bookmarkStart w:id="1677" w:name="_Toc526413849"/>
-      <w:bookmarkStart w:id="1678" w:name="_Toc526336518"/>
-      <w:bookmarkStart w:id="1679" w:name="_Toc526336687"/>
-      <w:bookmarkStart w:id="1680" w:name="_Toc526336857"/>
-      <w:bookmarkStart w:id="1681" w:name="_Toc526337027"/>
-      <w:bookmarkStart w:id="1682" w:name="_Toc526337193"/>
-      <w:bookmarkStart w:id="1683" w:name="_Toc526360985"/>
-      <w:bookmarkStart w:id="1684" w:name="_Toc526362091"/>
-      <w:bookmarkStart w:id="1685" w:name="_Toc526362178"/>
-      <w:bookmarkStart w:id="1686" w:name="_Toc526367936"/>
-      <w:bookmarkStart w:id="1687" w:name="_Toc526408310"/>
-      <w:bookmarkStart w:id="1688" w:name="_Toc526408463"/>
-      <w:bookmarkStart w:id="1689" w:name="_Toc526408550"/>
-      <w:bookmarkStart w:id="1690" w:name="_Toc526408637"/>
-      <w:bookmarkStart w:id="1691" w:name="_Toc526409292"/>
-      <w:bookmarkStart w:id="1692" w:name="_Toc526410517"/>
-      <w:bookmarkStart w:id="1693" w:name="_Toc526413599"/>
-      <w:bookmarkStart w:id="1694" w:name="_Toc526413850"/>
-      <w:bookmarkStart w:id="1695" w:name="_Toc526336519"/>
-      <w:bookmarkStart w:id="1696" w:name="_Toc526336688"/>
-      <w:bookmarkStart w:id="1697" w:name="_Toc526336858"/>
-      <w:bookmarkStart w:id="1698" w:name="_Toc526337028"/>
-      <w:bookmarkStart w:id="1699" w:name="_Toc526337194"/>
-      <w:bookmarkStart w:id="1700" w:name="_Toc526360986"/>
-      <w:bookmarkStart w:id="1701" w:name="_Toc526362092"/>
-      <w:bookmarkStart w:id="1702" w:name="_Toc526362179"/>
-      <w:bookmarkStart w:id="1703" w:name="_Toc526367937"/>
-      <w:bookmarkStart w:id="1704" w:name="_Toc526408311"/>
-      <w:bookmarkStart w:id="1705" w:name="_Toc526408464"/>
-      <w:bookmarkStart w:id="1706" w:name="_Toc526408551"/>
-      <w:bookmarkStart w:id="1707" w:name="_Toc526408638"/>
-      <w:bookmarkStart w:id="1708" w:name="_Toc526409293"/>
-      <w:bookmarkStart w:id="1709" w:name="_Toc526410518"/>
-      <w:bookmarkStart w:id="1710" w:name="_Toc526413600"/>
-      <w:bookmarkStart w:id="1711" w:name="_Toc526413851"/>
-      <w:bookmarkStart w:id="1712" w:name="_Toc526336520"/>
-      <w:bookmarkStart w:id="1713" w:name="_Toc526336689"/>
-      <w:bookmarkStart w:id="1714" w:name="_Toc526336859"/>
-      <w:bookmarkStart w:id="1715" w:name="_Toc526337029"/>
-      <w:bookmarkStart w:id="1716" w:name="_Toc526337195"/>
-      <w:bookmarkStart w:id="1717" w:name="_Toc526360987"/>
-      <w:bookmarkStart w:id="1718" w:name="_Toc526362093"/>
-      <w:bookmarkStart w:id="1719" w:name="_Toc526362180"/>
-      <w:bookmarkStart w:id="1720" w:name="_Toc526367938"/>
-      <w:bookmarkStart w:id="1721" w:name="_Toc526408312"/>
-      <w:bookmarkStart w:id="1722" w:name="_Toc526408465"/>
-      <w:bookmarkStart w:id="1723" w:name="_Toc526408552"/>
-      <w:bookmarkStart w:id="1724" w:name="_Toc526408639"/>
-      <w:bookmarkStart w:id="1725" w:name="_Toc526409294"/>
-      <w:bookmarkStart w:id="1726" w:name="_Toc526410519"/>
-      <w:bookmarkStart w:id="1727" w:name="_Toc526413601"/>
-      <w:bookmarkStart w:id="1728" w:name="_Toc526413852"/>
-      <w:bookmarkStart w:id="1729" w:name="_Toc526336521"/>
-      <w:bookmarkStart w:id="1730" w:name="_Toc526336690"/>
-      <w:bookmarkStart w:id="1731" w:name="_Toc526336860"/>
-      <w:bookmarkStart w:id="1732" w:name="_Toc526337030"/>
-      <w:bookmarkStart w:id="1733" w:name="_Toc526337196"/>
-      <w:bookmarkStart w:id="1734" w:name="_Toc526360988"/>
-      <w:bookmarkStart w:id="1735" w:name="_Toc526362094"/>
-      <w:bookmarkStart w:id="1736" w:name="_Toc526362181"/>
-      <w:bookmarkStart w:id="1737" w:name="_Toc526367939"/>
-      <w:bookmarkStart w:id="1738" w:name="_Toc526408313"/>
-      <w:bookmarkStart w:id="1739" w:name="_Toc526408466"/>
-      <w:bookmarkStart w:id="1740" w:name="_Toc526408553"/>
-      <w:bookmarkStart w:id="1741" w:name="_Toc526408640"/>
-      <w:bookmarkStart w:id="1742" w:name="_Toc526409295"/>
-      <w:bookmarkStart w:id="1743" w:name="_Toc526410520"/>
-      <w:bookmarkStart w:id="1744" w:name="_Toc526413602"/>
-      <w:bookmarkStart w:id="1745" w:name="_Toc526413853"/>
-      <w:bookmarkStart w:id="1746" w:name="_Toc526336522"/>
-      <w:bookmarkStart w:id="1747" w:name="_Toc526336691"/>
-      <w:bookmarkStart w:id="1748" w:name="_Toc526336861"/>
-      <w:bookmarkStart w:id="1749" w:name="_Toc526337031"/>
-      <w:bookmarkStart w:id="1750" w:name="_Toc526337197"/>
-      <w:bookmarkStart w:id="1751" w:name="_Toc526360989"/>
-      <w:bookmarkStart w:id="1752" w:name="_Toc526362095"/>
-      <w:bookmarkStart w:id="1753" w:name="_Toc526362182"/>
-      <w:bookmarkStart w:id="1754" w:name="_Toc526367940"/>
-      <w:bookmarkStart w:id="1755" w:name="_Toc526408314"/>
-      <w:bookmarkStart w:id="1756" w:name="_Toc526408467"/>
-      <w:bookmarkStart w:id="1757" w:name="_Toc526408554"/>
-      <w:bookmarkStart w:id="1758" w:name="_Toc526408641"/>
-      <w:bookmarkStart w:id="1759" w:name="_Toc526409296"/>
-      <w:bookmarkStart w:id="1760" w:name="_Toc526410521"/>
-      <w:bookmarkStart w:id="1761" w:name="_Toc526413603"/>
-      <w:bookmarkStart w:id="1762" w:name="_Toc526413854"/>
-      <w:bookmarkStart w:id="1763" w:name="_Toc526336523"/>
-      <w:bookmarkStart w:id="1764" w:name="_Toc526336692"/>
-      <w:bookmarkStart w:id="1765" w:name="_Toc526336862"/>
-      <w:bookmarkStart w:id="1766" w:name="_Toc526337032"/>
-      <w:bookmarkStart w:id="1767" w:name="_Toc526337198"/>
-      <w:bookmarkStart w:id="1768" w:name="_Toc526360990"/>
-      <w:bookmarkStart w:id="1769" w:name="_Toc526362096"/>
-      <w:bookmarkStart w:id="1770" w:name="_Toc526362183"/>
-      <w:bookmarkStart w:id="1771" w:name="_Toc526367941"/>
-      <w:bookmarkStart w:id="1772" w:name="_Toc526408315"/>
-      <w:bookmarkStart w:id="1773" w:name="_Toc526408468"/>
-      <w:bookmarkStart w:id="1774" w:name="_Toc526408555"/>
-      <w:bookmarkStart w:id="1775" w:name="_Toc526408642"/>
-      <w:bookmarkStart w:id="1776" w:name="_Toc526409297"/>
-      <w:bookmarkStart w:id="1777" w:name="_Toc526410522"/>
-      <w:bookmarkStart w:id="1778" w:name="_Toc526413604"/>
-      <w:bookmarkStart w:id="1779" w:name="_Toc526413855"/>
-      <w:bookmarkStart w:id="1780" w:name="_Toc526336524"/>
-      <w:bookmarkStart w:id="1781" w:name="_Toc526336693"/>
-      <w:bookmarkStart w:id="1782" w:name="_Toc526336863"/>
-      <w:bookmarkStart w:id="1783" w:name="_Toc526337033"/>
-      <w:bookmarkStart w:id="1784" w:name="_Toc526337199"/>
-      <w:bookmarkStart w:id="1785" w:name="_Toc526360991"/>
-      <w:bookmarkStart w:id="1786" w:name="_Toc526362097"/>
-      <w:bookmarkStart w:id="1787" w:name="_Toc526362184"/>
-      <w:bookmarkStart w:id="1788" w:name="_Toc526367942"/>
-      <w:bookmarkStart w:id="1789" w:name="_Toc526408316"/>
-      <w:bookmarkStart w:id="1790" w:name="_Toc526408469"/>
-      <w:bookmarkStart w:id="1791" w:name="_Toc526408556"/>
-      <w:bookmarkStart w:id="1792" w:name="_Toc526408643"/>
-      <w:bookmarkStart w:id="1793" w:name="_Toc526409298"/>
-      <w:bookmarkStart w:id="1794" w:name="_Toc526410523"/>
-      <w:bookmarkStart w:id="1795" w:name="_Toc526413605"/>
-      <w:bookmarkStart w:id="1796" w:name="_Toc526413856"/>
-      <w:bookmarkStart w:id="1797" w:name="_Toc526336525"/>
-      <w:bookmarkStart w:id="1798" w:name="_Toc526336694"/>
-      <w:bookmarkStart w:id="1799" w:name="_Toc526336864"/>
-      <w:bookmarkStart w:id="1800" w:name="_Toc526337034"/>
-      <w:bookmarkStart w:id="1801" w:name="_Toc526337200"/>
-      <w:bookmarkStart w:id="1802" w:name="_Toc526360992"/>
-      <w:bookmarkStart w:id="1803" w:name="_Toc526362098"/>
-      <w:bookmarkStart w:id="1804" w:name="_Toc526362185"/>
-      <w:bookmarkStart w:id="1805" w:name="_Toc526367943"/>
-      <w:bookmarkStart w:id="1806" w:name="_Toc526408317"/>
-      <w:bookmarkStart w:id="1807" w:name="_Toc526408470"/>
-      <w:bookmarkStart w:id="1808" w:name="_Toc526408557"/>
-      <w:bookmarkStart w:id="1809" w:name="_Toc526408644"/>
-      <w:bookmarkStart w:id="1810" w:name="_Toc526409299"/>
-      <w:bookmarkStart w:id="1811" w:name="_Toc526410524"/>
-      <w:bookmarkStart w:id="1812" w:name="_Toc526413606"/>
-      <w:bookmarkStart w:id="1813" w:name="_Toc526413857"/>
-      <w:bookmarkStart w:id="1814" w:name="_Toc526336526"/>
-      <w:bookmarkStart w:id="1815" w:name="_Toc526336695"/>
-      <w:bookmarkStart w:id="1816" w:name="_Toc526336865"/>
-      <w:bookmarkStart w:id="1817" w:name="_Toc526337035"/>
-      <w:bookmarkStart w:id="1818" w:name="_Toc526337201"/>
-      <w:bookmarkStart w:id="1819" w:name="_Toc526360993"/>
-      <w:bookmarkStart w:id="1820" w:name="_Toc526362099"/>
-      <w:bookmarkStart w:id="1821" w:name="_Toc526362186"/>
-      <w:bookmarkStart w:id="1822" w:name="_Toc526367944"/>
-      <w:bookmarkStart w:id="1823" w:name="_Toc526408318"/>
-      <w:bookmarkStart w:id="1824" w:name="_Toc526408471"/>
-      <w:bookmarkStart w:id="1825" w:name="_Toc526408558"/>
-      <w:bookmarkStart w:id="1826" w:name="_Toc526408645"/>
-      <w:bookmarkStart w:id="1827" w:name="_Toc526409300"/>
-      <w:bookmarkStart w:id="1828" w:name="_Toc526410525"/>
-      <w:bookmarkStart w:id="1829" w:name="_Toc526413607"/>
-      <w:bookmarkStart w:id="1830" w:name="_Toc526413858"/>
-      <w:bookmarkStart w:id="1831" w:name="_Toc526336527"/>
-      <w:bookmarkStart w:id="1832" w:name="_Toc526336696"/>
-      <w:bookmarkStart w:id="1833" w:name="_Toc526336866"/>
-      <w:bookmarkStart w:id="1834" w:name="_Toc526337036"/>
-      <w:bookmarkStart w:id="1835" w:name="_Toc526337202"/>
-      <w:bookmarkStart w:id="1836" w:name="_Toc526360994"/>
-      <w:bookmarkStart w:id="1837" w:name="_Toc526362100"/>
-      <w:bookmarkStart w:id="1838" w:name="_Toc526362187"/>
-      <w:bookmarkStart w:id="1839" w:name="_Toc526367945"/>
-      <w:bookmarkStart w:id="1840" w:name="_Toc526408319"/>
-      <w:bookmarkStart w:id="1841" w:name="_Toc526408472"/>
-      <w:bookmarkStart w:id="1842" w:name="_Toc526408559"/>
-      <w:bookmarkStart w:id="1843" w:name="_Toc526408646"/>
-      <w:bookmarkStart w:id="1844" w:name="_Toc526409301"/>
-      <w:bookmarkStart w:id="1845" w:name="_Toc526410526"/>
-      <w:bookmarkStart w:id="1846" w:name="_Toc526413608"/>
-      <w:bookmarkStart w:id="1847" w:name="_Toc526413859"/>
-      <w:bookmarkStart w:id="1848" w:name="_Toc526409302"/>
-      <w:bookmarkStart w:id="1849" w:name="_Toc526410527"/>
-      <w:bookmarkStart w:id="1850" w:name="_Toc526413609"/>
-      <w:bookmarkStart w:id="1851" w:name="_Toc526413860"/>
-      <w:bookmarkStart w:id="1852" w:name="_Toc526409303"/>
-      <w:bookmarkStart w:id="1853" w:name="_Toc526410528"/>
-      <w:bookmarkStart w:id="1854" w:name="_Toc526413610"/>
-      <w:bookmarkStart w:id="1855" w:name="_Toc526413861"/>
-      <w:bookmarkStart w:id="1856" w:name="_Toc526409304"/>
-      <w:bookmarkStart w:id="1857" w:name="_Toc526410529"/>
-      <w:bookmarkStart w:id="1858" w:name="_Toc526413611"/>
-      <w:bookmarkStart w:id="1859" w:name="_Toc526413862"/>
-      <w:bookmarkStart w:id="1860" w:name="_Toc526409305"/>
-      <w:bookmarkStart w:id="1861" w:name="_Toc526410530"/>
-      <w:bookmarkStart w:id="1862" w:name="_Toc526413612"/>
-      <w:bookmarkStart w:id="1863" w:name="_Toc526413863"/>
-      <w:bookmarkStart w:id="1864" w:name="_Toc526409306"/>
-      <w:bookmarkStart w:id="1865" w:name="_Toc526410531"/>
-      <w:bookmarkStart w:id="1866" w:name="_Toc526413613"/>
-      <w:bookmarkStart w:id="1867" w:name="_Toc526413864"/>
-      <w:bookmarkStart w:id="1868" w:name="_Toc526409307"/>
-      <w:bookmarkStart w:id="1869" w:name="_Toc526410532"/>
-      <w:bookmarkStart w:id="1870" w:name="_Toc526413614"/>
-      <w:bookmarkStart w:id="1871" w:name="_Toc526413865"/>
-      <w:bookmarkStart w:id="1872" w:name="_Toc526409308"/>
-      <w:bookmarkStart w:id="1873" w:name="_Toc526410533"/>
-      <w:bookmarkStart w:id="1874" w:name="_Toc526413615"/>
-      <w:bookmarkStart w:id="1875" w:name="_Toc526413866"/>
-      <w:bookmarkStart w:id="1876" w:name="_Toc526409309"/>
-      <w:bookmarkStart w:id="1877" w:name="_Toc526410534"/>
-      <w:bookmarkStart w:id="1878" w:name="_Toc526413616"/>
-      <w:bookmarkStart w:id="1879" w:name="_Toc526413867"/>
-      <w:bookmarkStart w:id="1880" w:name="_Toc526409310"/>
-      <w:bookmarkStart w:id="1881" w:name="_Toc526410535"/>
-      <w:bookmarkStart w:id="1882" w:name="_Toc526413617"/>
-      <w:bookmarkStart w:id="1883" w:name="_Toc526413868"/>
-      <w:bookmarkStart w:id="1884" w:name="_Toc526409311"/>
-      <w:bookmarkStart w:id="1885" w:name="_Toc526410536"/>
-      <w:bookmarkStart w:id="1886" w:name="_Toc526413618"/>
-      <w:bookmarkStart w:id="1887" w:name="_Toc526413869"/>
-      <w:bookmarkStart w:id="1888" w:name="_Toc526409312"/>
-      <w:bookmarkStart w:id="1889" w:name="_Toc526410537"/>
-      <w:bookmarkStart w:id="1890" w:name="_Toc526413619"/>
-      <w:bookmarkStart w:id="1891" w:name="_Toc526413870"/>
-      <w:bookmarkStart w:id="1892" w:name="_Toc526409313"/>
-      <w:bookmarkStart w:id="1893" w:name="_Toc526410538"/>
-      <w:bookmarkStart w:id="1894" w:name="_Toc526413620"/>
-      <w:bookmarkStart w:id="1895" w:name="_Toc526413871"/>
-      <w:bookmarkStart w:id="1896" w:name="_Toc526409314"/>
-      <w:bookmarkStart w:id="1897" w:name="_Toc526410539"/>
-      <w:bookmarkStart w:id="1898" w:name="_Toc526413621"/>
-      <w:bookmarkStart w:id="1899" w:name="_Toc526413872"/>
-      <w:bookmarkStart w:id="1900" w:name="_Toc526409315"/>
-      <w:bookmarkStart w:id="1901" w:name="_Toc526410540"/>
-      <w:bookmarkStart w:id="1902" w:name="_Toc526413622"/>
-      <w:bookmarkStart w:id="1903" w:name="_Toc526413873"/>
-      <w:bookmarkStart w:id="1904" w:name="_Toc526409316"/>
-      <w:bookmarkStart w:id="1905" w:name="_Toc526410541"/>
-      <w:bookmarkStart w:id="1906" w:name="_Toc526413623"/>
-      <w:bookmarkStart w:id="1907" w:name="_Toc526413874"/>
-      <w:bookmarkStart w:id="1908" w:name="_Toc526409317"/>
-      <w:bookmarkStart w:id="1909" w:name="_Toc526410542"/>
-      <w:bookmarkStart w:id="1910" w:name="_Toc526413624"/>
-      <w:bookmarkStart w:id="1911" w:name="_Toc526413875"/>
-      <w:bookmarkStart w:id="1912" w:name="_Toc526409318"/>
-      <w:bookmarkStart w:id="1913" w:name="_Toc526410543"/>
-      <w:bookmarkStart w:id="1914" w:name="_Toc526413625"/>
-      <w:bookmarkStart w:id="1915" w:name="_Toc526413876"/>
-      <w:bookmarkStart w:id="1916" w:name="_Toc526336530"/>
-      <w:bookmarkStart w:id="1917" w:name="_Toc526336699"/>
-      <w:bookmarkStart w:id="1918" w:name="_Toc526336869"/>
-      <w:bookmarkStart w:id="1919" w:name="_Toc526337039"/>
-      <w:bookmarkStart w:id="1920" w:name="_Toc526337205"/>
-      <w:bookmarkStart w:id="1921" w:name="_Toc526360997"/>
-      <w:bookmarkStart w:id="1922" w:name="_Toc526362103"/>
-      <w:bookmarkStart w:id="1923" w:name="_Toc526362190"/>
-      <w:bookmarkStart w:id="1924" w:name="_Toc526367948"/>
-      <w:bookmarkStart w:id="1925" w:name="_Toc526408330"/>
-      <w:bookmarkStart w:id="1926" w:name="_Toc526408475"/>
-      <w:bookmarkStart w:id="1927" w:name="_Toc526408562"/>
-      <w:bookmarkStart w:id="1928" w:name="_Toc526408649"/>
-      <w:bookmarkStart w:id="1929" w:name="_Toc526409319"/>
-      <w:bookmarkStart w:id="1930" w:name="_Toc526410544"/>
-      <w:bookmarkStart w:id="1931" w:name="_Toc526413626"/>
-      <w:bookmarkStart w:id="1932" w:name="_Toc526413877"/>
-      <w:bookmarkStart w:id="1933" w:name="_Toc526332310"/>
-      <w:bookmarkStart w:id="1934" w:name="_Toc526332475"/>
-      <w:bookmarkStart w:id="1935" w:name="_Toc526332639"/>
-      <w:bookmarkStart w:id="1936" w:name="_Toc526332803"/>
-      <w:bookmarkStart w:id="1937" w:name="_Toc526332973"/>
-      <w:bookmarkStart w:id="1938" w:name="_Toc526333143"/>
-      <w:bookmarkStart w:id="1939" w:name="_Toc526333307"/>
-      <w:bookmarkStart w:id="1940" w:name="_Toc526333477"/>
-      <w:bookmarkStart w:id="1941" w:name="_Toc526333642"/>
-      <w:bookmarkStart w:id="1942" w:name="_Toc526333805"/>
-      <w:bookmarkStart w:id="1943" w:name="_Toc526333968"/>
-      <w:bookmarkStart w:id="1944" w:name="_Toc526334131"/>
-      <w:bookmarkStart w:id="1945" w:name="_Toc526334295"/>
-      <w:bookmarkStart w:id="1946" w:name="_Toc526334458"/>
-      <w:bookmarkStart w:id="1947" w:name="_Toc526334621"/>
-      <w:bookmarkStart w:id="1948" w:name="_Toc526334785"/>
-      <w:bookmarkStart w:id="1949" w:name="_Toc526334949"/>
-      <w:bookmarkStart w:id="1950" w:name="_Toc526335115"/>
-      <w:bookmarkStart w:id="1951" w:name="_Toc526335280"/>
-      <w:bookmarkStart w:id="1952" w:name="_Toc526335443"/>
-      <w:bookmarkStart w:id="1953" w:name="_Toc526335605"/>
-      <w:bookmarkStart w:id="1954" w:name="_Toc526335768"/>
-      <w:bookmarkStart w:id="1955" w:name="_Toc526335930"/>
-      <w:bookmarkStart w:id="1956" w:name="_Toc526336073"/>
-      <w:bookmarkStart w:id="1957" w:name="_Toc526336217"/>
-      <w:bookmarkStart w:id="1958" w:name="_Toc526336360"/>
-      <w:bookmarkStart w:id="1959" w:name="_Toc526336531"/>
-      <w:bookmarkStart w:id="1960" w:name="_Toc526336700"/>
-      <w:bookmarkStart w:id="1961" w:name="_Toc526336870"/>
-      <w:bookmarkStart w:id="1962" w:name="_Toc526337040"/>
-      <w:bookmarkStart w:id="1963" w:name="_Toc526337206"/>
-      <w:bookmarkStart w:id="1964" w:name="_Toc526360998"/>
-      <w:bookmarkStart w:id="1965" w:name="_Toc526362104"/>
-      <w:bookmarkStart w:id="1966" w:name="_Toc526362191"/>
-      <w:bookmarkStart w:id="1967" w:name="_Toc526367949"/>
-      <w:bookmarkStart w:id="1968" w:name="_Toc526408331"/>
-      <w:bookmarkStart w:id="1969" w:name="_Toc526408476"/>
-      <w:bookmarkStart w:id="1970" w:name="_Toc526408563"/>
-      <w:bookmarkStart w:id="1971" w:name="_Toc526408650"/>
-      <w:bookmarkStart w:id="1972" w:name="_Toc526409320"/>
-      <w:bookmarkStart w:id="1973" w:name="_Toc526410545"/>
-      <w:bookmarkStart w:id="1974" w:name="_Toc526413627"/>
-      <w:bookmarkStart w:id="1975" w:name="_Toc526413878"/>
-      <w:bookmarkStart w:id="1976" w:name="_Toc526332311"/>
-      <w:bookmarkStart w:id="1977" w:name="_Toc526332476"/>
-      <w:bookmarkStart w:id="1978" w:name="_Toc526332640"/>
-      <w:bookmarkStart w:id="1979" w:name="_Toc526332804"/>
-      <w:bookmarkStart w:id="1980" w:name="_Toc526332974"/>
-      <w:bookmarkStart w:id="1981" w:name="_Toc526333144"/>
-      <w:bookmarkStart w:id="1982" w:name="_Toc526333308"/>
-      <w:bookmarkStart w:id="1983" w:name="_Toc526333478"/>
-      <w:bookmarkStart w:id="1984" w:name="_Toc526333643"/>
-      <w:bookmarkStart w:id="1985" w:name="_Toc526333806"/>
-      <w:bookmarkStart w:id="1986" w:name="_Toc526333969"/>
-      <w:bookmarkStart w:id="1987" w:name="_Toc526334132"/>
-      <w:bookmarkStart w:id="1988" w:name="_Toc526334296"/>
-      <w:bookmarkStart w:id="1989" w:name="_Toc526334459"/>
-      <w:bookmarkStart w:id="1990" w:name="_Toc526334622"/>
-      <w:bookmarkStart w:id="1991" w:name="_Toc526334786"/>
-      <w:bookmarkStart w:id="1992" w:name="_Toc526334950"/>
-      <w:bookmarkStart w:id="1993" w:name="_Toc526335116"/>
-      <w:bookmarkStart w:id="1994" w:name="_Toc526335281"/>
-      <w:bookmarkStart w:id="1995" w:name="_Toc526335444"/>
-      <w:bookmarkStart w:id="1996" w:name="_Toc526335606"/>
-      <w:bookmarkStart w:id="1997" w:name="_Toc526335769"/>
-      <w:bookmarkStart w:id="1998" w:name="_Toc526335931"/>
-      <w:bookmarkStart w:id="1999" w:name="_Toc526336074"/>
-      <w:bookmarkStart w:id="2000" w:name="_Toc526336218"/>
-      <w:bookmarkStart w:id="2001" w:name="_Toc526336361"/>
-      <w:bookmarkStart w:id="2002" w:name="_Toc526336532"/>
-      <w:bookmarkStart w:id="2003" w:name="_Toc526336701"/>
-      <w:bookmarkStart w:id="2004" w:name="_Toc526336871"/>
-      <w:bookmarkStart w:id="2005" w:name="_Toc526337041"/>
-      <w:bookmarkStart w:id="2006" w:name="_Toc526337207"/>
-      <w:bookmarkStart w:id="2007" w:name="_Toc526360999"/>
-      <w:bookmarkStart w:id="2008" w:name="_Toc526362105"/>
-      <w:bookmarkStart w:id="2009" w:name="_Toc526362192"/>
-      <w:bookmarkStart w:id="2010" w:name="_Toc526367950"/>
-      <w:bookmarkStart w:id="2011" w:name="_Toc526408332"/>
-      <w:bookmarkStart w:id="2012" w:name="_Toc526408477"/>
-      <w:bookmarkStart w:id="2013" w:name="_Toc526408564"/>
-      <w:bookmarkStart w:id="2014" w:name="_Toc526408651"/>
-      <w:bookmarkStart w:id="2015" w:name="_Toc526409321"/>
-      <w:bookmarkStart w:id="2016" w:name="_Toc526410546"/>
-      <w:bookmarkStart w:id="2017" w:name="_Toc526413628"/>
-      <w:bookmarkStart w:id="2018" w:name="_Toc526413879"/>
-      <w:bookmarkStart w:id="2019" w:name="_Toc526332312"/>
-      <w:bookmarkStart w:id="2020" w:name="_Toc526332477"/>
-      <w:bookmarkStart w:id="2021" w:name="_Toc526332641"/>
-      <w:bookmarkStart w:id="2022" w:name="_Toc526332805"/>
-      <w:bookmarkStart w:id="2023" w:name="_Toc526332975"/>
-      <w:bookmarkStart w:id="2024" w:name="_Toc526333145"/>
-      <w:bookmarkStart w:id="2025" w:name="_Toc526333309"/>
-      <w:bookmarkStart w:id="2026" w:name="_Toc526333479"/>
-      <w:bookmarkStart w:id="2027" w:name="_Toc526333644"/>
-      <w:bookmarkStart w:id="2028" w:name="_Toc526333807"/>
-      <w:bookmarkStart w:id="2029" w:name="_Toc526333970"/>
-      <w:bookmarkStart w:id="2030" w:name="_Toc526334133"/>
-      <w:bookmarkStart w:id="2031" w:name="_Toc526334297"/>
-      <w:bookmarkStart w:id="2032" w:name="_Toc526334460"/>
-      <w:bookmarkStart w:id="2033" w:name="_Toc526334623"/>
-      <w:bookmarkStart w:id="2034" w:name="_Toc526334787"/>
-      <w:bookmarkStart w:id="2035" w:name="_Toc526334951"/>
-      <w:bookmarkStart w:id="2036" w:name="_Toc526335117"/>
-      <w:bookmarkStart w:id="2037" w:name="_Toc526335282"/>
-      <w:bookmarkStart w:id="2038" w:name="_Toc526335445"/>
-      <w:bookmarkStart w:id="2039" w:name="_Toc526335607"/>
-      <w:bookmarkStart w:id="2040" w:name="_Toc526335770"/>
-      <w:bookmarkStart w:id="2041" w:name="_Toc526335932"/>
-      <w:bookmarkStart w:id="2042" w:name="_Toc526336075"/>
-      <w:bookmarkStart w:id="2043" w:name="_Toc526336219"/>
-      <w:bookmarkStart w:id="2044" w:name="_Toc526336362"/>
-      <w:bookmarkStart w:id="2045" w:name="_Toc526336533"/>
-      <w:bookmarkStart w:id="2046" w:name="_Toc526336702"/>
-      <w:bookmarkStart w:id="2047" w:name="_Toc526336872"/>
-      <w:bookmarkStart w:id="2048" w:name="_Toc526337042"/>
-      <w:bookmarkStart w:id="2049" w:name="_Toc526337208"/>
-      <w:bookmarkStart w:id="2050" w:name="_Toc526361000"/>
-      <w:bookmarkStart w:id="2051" w:name="_Toc526362106"/>
-      <w:bookmarkStart w:id="2052" w:name="_Toc526362193"/>
-      <w:bookmarkStart w:id="2053" w:name="_Toc526367951"/>
-      <w:bookmarkStart w:id="2054" w:name="_Toc526408333"/>
-      <w:bookmarkStart w:id="2055" w:name="_Toc526408478"/>
-      <w:bookmarkStart w:id="2056" w:name="_Toc526408565"/>
-      <w:bookmarkStart w:id="2057" w:name="_Toc526408652"/>
-      <w:bookmarkStart w:id="2058" w:name="_Toc526409322"/>
-      <w:bookmarkStart w:id="2059" w:name="_Toc526410547"/>
-      <w:bookmarkStart w:id="2060" w:name="_Toc526413629"/>
-      <w:bookmarkStart w:id="2061" w:name="_Toc526413880"/>
-      <w:bookmarkStart w:id="2062" w:name="_Toc526332313"/>
-      <w:bookmarkStart w:id="2063" w:name="_Toc526332478"/>
-      <w:bookmarkStart w:id="2064" w:name="_Toc526332642"/>
-      <w:bookmarkStart w:id="2065" w:name="_Toc526332806"/>
-      <w:bookmarkStart w:id="2066" w:name="_Toc526332976"/>
-      <w:bookmarkStart w:id="2067" w:name="_Toc526333146"/>
-      <w:bookmarkStart w:id="2068" w:name="_Toc526333310"/>
-      <w:bookmarkStart w:id="2069" w:name="_Toc526333480"/>
-      <w:bookmarkStart w:id="2070" w:name="_Toc526333645"/>
-      <w:bookmarkStart w:id="2071" w:name="_Toc526333808"/>
-      <w:bookmarkStart w:id="2072" w:name="_Toc526333971"/>
-      <w:bookmarkStart w:id="2073" w:name="_Toc526334134"/>
-      <w:bookmarkStart w:id="2074" w:name="_Toc526334298"/>
-      <w:bookmarkStart w:id="2075" w:name="_Toc526334461"/>
-      <w:bookmarkStart w:id="2076" w:name="_Toc526334624"/>
-      <w:bookmarkStart w:id="2077" w:name="_Toc526334788"/>
-      <w:bookmarkStart w:id="2078" w:name="_Toc526334952"/>
-      <w:bookmarkStart w:id="2079" w:name="_Toc526335118"/>
-      <w:bookmarkStart w:id="2080" w:name="_Toc526335283"/>
-      <w:bookmarkStart w:id="2081" w:name="_Toc526335446"/>
-      <w:bookmarkStart w:id="2082" w:name="_Toc526335608"/>
-      <w:bookmarkStart w:id="2083" w:name="_Toc526335771"/>
-      <w:bookmarkStart w:id="2084" w:name="_Toc526335933"/>
-      <w:bookmarkStart w:id="2085" w:name="_Toc526336076"/>
-      <w:bookmarkStart w:id="2086" w:name="_Toc526336220"/>
-      <w:bookmarkStart w:id="2087" w:name="_Toc526336363"/>
-      <w:bookmarkStart w:id="2088" w:name="_Toc526336534"/>
-      <w:bookmarkStart w:id="2089" w:name="_Toc526336703"/>
-      <w:bookmarkStart w:id="2090" w:name="_Toc526336873"/>
-      <w:bookmarkStart w:id="2091" w:name="_Toc526337043"/>
-      <w:bookmarkStart w:id="2092" w:name="_Toc526337209"/>
-      <w:bookmarkStart w:id="2093" w:name="_Toc526361001"/>
-      <w:bookmarkStart w:id="2094" w:name="_Toc526362107"/>
-      <w:bookmarkStart w:id="2095" w:name="_Toc526362194"/>
-      <w:bookmarkStart w:id="2096" w:name="_Toc526367952"/>
-      <w:bookmarkStart w:id="2097" w:name="_Toc526408334"/>
-      <w:bookmarkStart w:id="2098" w:name="_Toc526408479"/>
-      <w:bookmarkStart w:id="2099" w:name="_Toc526408566"/>
-      <w:bookmarkStart w:id="2100" w:name="_Toc526408653"/>
-      <w:bookmarkStart w:id="2101" w:name="_Toc526409323"/>
-      <w:bookmarkStart w:id="2102" w:name="_Toc526410548"/>
-      <w:bookmarkStart w:id="2103" w:name="_Toc526413630"/>
-      <w:bookmarkStart w:id="2104" w:name="_Toc526413881"/>
-      <w:bookmarkStart w:id="2105" w:name="_Toc526332314"/>
-      <w:bookmarkStart w:id="2106" w:name="_Toc526332479"/>
-      <w:bookmarkStart w:id="2107" w:name="_Toc526332643"/>
-      <w:bookmarkStart w:id="2108" w:name="_Toc526332807"/>
-      <w:bookmarkStart w:id="2109" w:name="_Toc526332977"/>
-      <w:bookmarkStart w:id="2110" w:name="_Toc526333147"/>
-      <w:bookmarkStart w:id="2111" w:name="_Toc526333311"/>
-      <w:bookmarkStart w:id="2112" w:name="_Toc526333481"/>
-      <w:bookmarkStart w:id="2113" w:name="_Toc526333646"/>
-      <w:bookmarkStart w:id="2114" w:name="_Toc526333809"/>
-      <w:bookmarkStart w:id="2115" w:name="_Toc526333972"/>
-      <w:bookmarkStart w:id="2116" w:name="_Toc526334135"/>
-      <w:bookmarkStart w:id="2117" w:name="_Toc526334299"/>
-      <w:bookmarkStart w:id="2118" w:name="_Toc526334462"/>
-      <w:bookmarkStart w:id="2119" w:name="_Toc526334625"/>
-      <w:bookmarkStart w:id="2120" w:name="_Toc526334789"/>
-      <w:bookmarkStart w:id="2121" w:name="_Toc526334953"/>
-      <w:bookmarkStart w:id="2122" w:name="_Toc526335119"/>
-      <w:bookmarkStart w:id="2123" w:name="_Toc526335284"/>
-      <w:bookmarkStart w:id="2124" w:name="_Toc526335447"/>
-      <w:bookmarkStart w:id="2125" w:name="_Toc526335609"/>
-      <w:bookmarkStart w:id="2126" w:name="_Toc526335772"/>
-      <w:bookmarkStart w:id="2127" w:name="_Toc526335934"/>
-      <w:bookmarkStart w:id="2128" w:name="_Toc526336077"/>
-      <w:bookmarkStart w:id="2129" w:name="_Toc526336221"/>
-      <w:bookmarkStart w:id="2130" w:name="_Toc526336364"/>
-      <w:bookmarkStart w:id="2131" w:name="_Toc526336535"/>
-      <w:bookmarkStart w:id="2132" w:name="_Toc526336704"/>
-      <w:bookmarkStart w:id="2133" w:name="_Toc526336874"/>
-      <w:bookmarkStart w:id="2134" w:name="_Toc526337044"/>
-      <w:bookmarkStart w:id="2135" w:name="_Toc526337210"/>
-      <w:bookmarkStart w:id="2136" w:name="_Toc526361002"/>
-      <w:bookmarkStart w:id="2137" w:name="_Toc526362108"/>
-      <w:bookmarkStart w:id="2138" w:name="_Toc526362195"/>
-      <w:bookmarkStart w:id="2139" w:name="_Toc526367953"/>
-      <w:bookmarkStart w:id="2140" w:name="_Toc526408335"/>
-      <w:bookmarkStart w:id="2141" w:name="_Toc526408480"/>
-      <w:bookmarkStart w:id="2142" w:name="_Toc526408567"/>
-      <w:bookmarkStart w:id="2143" w:name="_Toc526408654"/>
-      <w:bookmarkStart w:id="2144" w:name="_Toc526409324"/>
-      <w:bookmarkStart w:id="2145" w:name="_Toc526410549"/>
-      <w:bookmarkStart w:id="2146" w:name="_Toc526413631"/>
-      <w:bookmarkStart w:id="2147" w:name="_Toc526413882"/>
-      <w:bookmarkStart w:id="2148" w:name="_Toc526332315"/>
-      <w:bookmarkStart w:id="2149" w:name="_Toc526332480"/>
-      <w:bookmarkStart w:id="2150" w:name="_Toc526332644"/>
-      <w:bookmarkStart w:id="2151" w:name="_Toc526332808"/>
-      <w:bookmarkStart w:id="2152" w:name="_Toc526332978"/>
-      <w:bookmarkStart w:id="2153" w:name="_Toc526333148"/>
-      <w:bookmarkStart w:id="2154" w:name="_Toc526333312"/>
-      <w:bookmarkStart w:id="2155" w:name="_Toc526333482"/>
-      <w:bookmarkStart w:id="2156" w:name="_Toc526333647"/>
-      <w:bookmarkStart w:id="2157" w:name="_Toc526333810"/>
-      <w:bookmarkStart w:id="2158" w:name="_Toc526333973"/>
-      <w:bookmarkStart w:id="2159" w:name="_Toc526334136"/>
-      <w:bookmarkStart w:id="2160" w:name="_Toc526334300"/>
-      <w:bookmarkStart w:id="2161" w:name="_Toc526334463"/>
-      <w:bookmarkStart w:id="2162" w:name="_Toc526334626"/>
-      <w:bookmarkStart w:id="2163" w:name="_Toc526334790"/>
-      <w:bookmarkStart w:id="2164" w:name="_Toc526334954"/>
-      <w:bookmarkStart w:id="2165" w:name="_Toc526335120"/>
-      <w:bookmarkStart w:id="2166" w:name="_Toc526335285"/>
-      <w:bookmarkStart w:id="2167" w:name="_Toc526335448"/>
-      <w:bookmarkStart w:id="2168" w:name="_Toc526335610"/>
-      <w:bookmarkStart w:id="2169" w:name="_Toc526335773"/>
-      <w:bookmarkStart w:id="2170" w:name="_Toc526335935"/>
-      <w:bookmarkStart w:id="2171" w:name="_Toc526336078"/>
-      <w:bookmarkStart w:id="2172" w:name="_Toc526336222"/>
-      <w:bookmarkStart w:id="2173" w:name="_Toc526336365"/>
-      <w:bookmarkStart w:id="2174" w:name="_Toc526336536"/>
-      <w:bookmarkStart w:id="2175" w:name="_Toc526336705"/>
-      <w:bookmarkStart w:id="2176" w:name="_Toc526336875"/>
-      <w:bookmarkStart w:id="2177" w:name="_Toc526337045"/>
-      <w:bookmarkStart w:id="2178" w:name="_Toc526337211"/>
-      <w:bookmarkStart w:id="2179" w:name="_Toc526361003"/>
-      <w:bookmarkStart w:id="2180" w:name="_Toc526362109"/>
-      <w:bookmarkStart w:id="2181" w:name="_Toc526362196"/>
-      <w:bookmarkStart w:id="2182" w:name="_Toc526367954"/>
-      <w:bookmarkStart w:id="2183" w:name="_Toc526408336"/>
-      <w:bookmarkStart w:id="2184" w:name="_Toc526408481"/>
-      <w:bookmarkStart w:id="2185" w:name="_Toc526408568"/>
-      <w:bookmarkStart w:id="2186" w:name="_Toc526408655"/>
-      <w:bookmarkStart w:id="2187" w:name="_Toc526409325"/>
-      <w:bookmarkStart w:id="2188" w:name="_Toc526410550"/>
-      <w:bookmarkStart w:id="2189" w:name="_Toc526413632"/>
-      <w:bookmarkStart w:id="2190" w:name="_Toc526413883"/>
-      <w:bookmarkStart w:id="2191" w:name="_Toc526332316"/>
-      <w:bookmarkStart w:id="2192" w:name="_Toc526332481"/>
-      <w:bookmarkStart w:id="2193" w:name="_Toc526332645"/>
-      <w:bookmarkStart w:id="2194" w:name="_Toc526332809"/>
-      <w:bookmarkStart w:id="2195" w:name="_Toc526332979"/>
-      <w:bookmarkStart w:id="2196" w:name="_Toc526333149"/>
-      <w:bookmarkStart w:id="2197" w:name="_Toc526333313"/>
-      <w:bookmarkStart w:id="2198" w:name="_Toc526333483"/>
-      <w:bookmarkStart w:id="2199" w:name="_Toc526333648"/>
-      <w:bookmarkStart w:id="2200" w:name="_Toc526333811"/>
-      <w:bookmarkStart w:id="2201" w:name="_Toc526333974"/>
-      <w:bookmarkStart w:id="2202" w:name="_Toc526334137"/>
-      <w:bookmarkStart w:id="2203" w:name="_Toc526334301"/>
-      <w:bookmarkStart w:id="2204" w:name="_Toc526334464"/>
-      <w:bookmarkStart w:id="2205" w:name="_Toc526334627"/>
-      <w:bookmarkStart w:id="2206" w:name="_Toc526334791"/>
-      <w:bookmarkStart w:id="2207" w:name="_Toc526334955"/>
-      <w:bookmarkStart w:id="2208" w:name="_Toc526335121"/>
-      <w:bookmarkStart w:id="2209" w:name="_Toc526335286"/>
-      <w:bookmarkStart w:id="2210" w:name="_Toc526335449"/>
-      <w:bookmarkStart w:id="2211" w:name="_Toc526335611"/>
-      <w:bookmarkStart w:id="2212" w:name="_Toc526335774"/>
-      <w:bookmarkStart w:id="2213" w:name="_Toc526335936"/>
-      <w:bookmarkStart w:id="2214" w:name="_Toc526336079"/>
-      <w:bookmarkStart w:id="2215" w:name="_Toc526336223"/>
-      <w:bookmarkStart w:id="2216" w:name="_Toc526336366"/>
-      <w:bookmarkStart w:id="2217" w:name="_Toc526336537"/>
-      <w:bookmarkStart w:id="2218" w:name="_Toc526336706"/>
-      <w:bookmarkStart w:id="2219" w:name="_Toc526336876"/>
-      <w:bookmarkStart w:id="2220" w:name="_Toc526337046"/>
-      <w:bookmarkStart w:id="2221" w:name="_Toc526337212"/>
-      <w:bookmarkStart w:id="2222" w:name="_Toc526361004"/>
-      <w:bookmarkStart w:id="2223" w:name="_Toc526362110"/>
-      <w:bookmarkStart w:id="2224" w:name="_Toc526362197"/>
-      <w:bookmarkStart w:id="2225" w:name="_Toc526367955"/>
-      <w:bookmarkStart w:id="2226" w:name="_Toc526408337"/>
-      <w:bookmarkStart w:id="2227" w:name="_Toc526408482"/>
-      <w:bookmarkStart w:id="2228" w:name="_Toc526408569"/>
-      <w:bookmarkStart w:id="2229" w:name="_Toc526408656"/>
-      <w:bookmarkStart w:id="2230" w:name="_Toc526409326"/>
-      <w:bookmarkStart w:id="2231" w:name="_Toc526410551"/>
-      <w:bookmarkStart w:id="2232" w:name="_Toc526413633"/>
-      <w:bookmarkStart w:id="2233" w:name="_Toc526413884"/>
-      <w:bookmarkStart w:id="2234" w:name="_Toc526332317"/>
-      <w:bookmarkStart w:id="2235" w:name="_Toc526332482"/>
-      <w:bookmarkStart w:id="2236" w:name="_Toc526332646"/>
-      <w:bookmarkStart w:id="2237" w:name="_Toc526332810"/>
-      <w:bookmarkStart w:id="2238" w:name="_Toc526332980"/>
-      <w:bookmarkStart w:id="2239" w:name="_Toc526333150"/>
-      <w:bookmarkStart w:id="2240" w:name="_Toc526333314"/>
-      <w:bookmarkStart w:id="2241" w:name="_Toc526333484"/>
-      <w:bookmarkStart w:id="2242" w:name="_Toc526333649"/>
-      <w:bookmarkStart w:id="2243" w:name="_Toc526333812"/>
-      <w:bookmarkStart w:id="2244" w:name="_Toc526333975"/>
-      <w:bookmarkStart w:id="2245" w:name="_Toc526334138"/>
-      <w:bookmarkStart w:id="2246" w:name="_Toc526334302"/>
-      <w:bookmarkStart w:id="2247" w:name="_Toc526334465"/>
-      <w:bookmarkStart w:id="2248" w:name="_Toc526334628"/>
-      <w:bookmarkStart w:id="2249" w:name="_Toc526334792"/>
-      <w:bookmarkStart w:id="2250" w:name="_Toc526334956"/>
-      <w:bookmarkStart w:id="2251" w:name="_Toc526335122"/>
-      <w:bookmarkStart w:id="2252" w:name="_Toc526335287"/>
-      <w:bookmarkStart w:id="2253" w:name="_Toc526335450"/>
-      <w:bookmarkStart w:id="2254" w:name="_Toc526335612"/>
-      <w:bookmarkStart w:id="2255" w:name="_Toc526335775"/>
-      <w:bookmarkStart w:id="2256" w:name="_Toc526335937"/>
-      <w:bookmarkStart w:id="2257" w:name="_Toc526336080"/>
-      <w:bookmarkStart w:id="2258" w:name="_Toc526336224"/>
-      <w:bookmarkStart w:id="2259" w:name="_Toc526336367"/>
-      <w:bookmarkStart w:id="2260" w:name="_Toc526336538"/>
-      <w:bookmarkStart w:id="2261" w:name="_Toc526336707"/>
-      <w:bookmarkStart w:id="2262" w:name="_Toc526336877"/>
-      <w:bookmarkStart w:id="2263" w:name="_Toc526337047"/>
-      <w:bookmarkStart w:id="2264" w:name="_Toc526337213"/>
-      <w:bookmarkStart w:id="2265" w:name="_Toc526361005"/>
-      <w:bookmarkStart w:id="2266" w:name="_Toc526362111"/>
-      <w:bookmarkStart w:id="2267" w:name="_Toc526362198"/>
-      <w:bookmarkStart w:id="2268" w:name="_Toc526367956"/>
-      <w:bookmarkStart w:id="2269" w:name="_Toc526408338"/>
-      <w:bookmarkStart w:id="2270" w:name="_Toc526408483"/>
-      <w:bookmarkStart w:id="2271" w:name="_Toc526408570"/>
-      <w:bookmarkStart w:id="2272" w:name="_Toc526408657"/>
-      <w:bookmarkStart w:id="2273" w:name="_Toc526409327"/>
-      <w:bookmarkStart w:id="2274" w:name="_Toc526410552"/>
-      <w:bookmarkStart w:id="2275" w:name="_Toc526413634"/>
-      <w:bookmarkStart w:id="2276" w:name="_Toc526413885"/>
-      <w:bookmarkStart w:id="2277" w:name="_Toc526332318"/>
-      <w:bookmarkStart w:id="2278" w:name="_Toc526332483"/>
-      <w:bookmarkStart w:id="2279" w:name="_Toc526332647"/>
-      <w:bookmarkStart w:id="2280" w:name="_Toc526332811"/>
-      <w:bookmarkStart w:id="2281" w:name="_Toc526332981"/>
-      <w:bookmarkStart w:id="2282" w:name="_Toc526333151"/>
-      <w:bookmarkStart w:id="2283" w:name="_Toc526333315"/>
-      <w:bookmarkStart w:id="2284" w:name="_Toc526333485"/>
-      <w:bookmarkStart w:id="2285" w:name="_Toc526333650"/>
-      <w:bookmarkStart w:id="2286" w:name="_Toc526333813"/>
-      <w:bookmarkStart w:id="2287" w:name="_Toc526333976"/>
-      <w:bookmarkStart w:id="2288" w:name="_Toc526334139"/>
-      <w:bookmarkStart w:id="2289" w:name="_Toc526334303"/>
-      <w:bookmarkStart w:id="2290" w:name="_Toc526334466"/>
-      <w:bookmarkStart w:id="2291" w:name="_Toc526334629"/>
-      <w:bookmarkStart w:id="2292" w:name="_Toc526334793"/>
-      <w:bookmarkStart w:id="2293" w:name="_Toc526334957"/>
-      <w:bookmarkStart w:id="2294" w:name="_Toc526335123"/>
-      <w:bookmarkStart w:id="2295" w:name="_Toc526335288"/>
-      <w:bookmarkStart w:id="2296" w:name="_Toc526335451"/>
-      <w:bookmarkStart w:id="2297" w:name="_Toc526335613"/>
-      <w:bookmarkStart w:id="2298" w:name="_Toc526335776"/>
-      <w:bookmarkStart w:id="2299" w:name="_Toc526335938"/>
-      <w:bookmarkStart w:id="2300" w:name="_Toc526336081"/>
-      <w:bookmarkStart w:id="2301" w:name="_Toc526336225"/>
-      <w:bookmarkStart w:id="2302" w:name="_Toc526336368"/>
-      <w:bookmarkStart w:id="2303" w:name="_Toc526336539"/>
-      <w:bookmarkStart w:id="2304" w:name="_Toc526336708"/>
-      <w:bookmarkStart w:id="2305" w:name="_Toc526336878"/>
-      <w:bookmarkStart w:id="2306" w:name="_Toc526337048"/>
-      <w:bookmarkStart w:id="2307" w:name="_Toc526337214"/>
-      <w:bookmarkStart w:id="2308" w:name="_Toc526361006"/>
-      <w:bookmarkStart w:id="2309" w:name="_Toc526362112"/>
-      <w:bookmarkStart w:id="2310" w:name="_Toc526362199"/>
-      <w:bookmarkStart w:id="2311" w:name="_Toc526367957"/>
-      <w:bookmarkStart w:id="2312" w:name="_Toc526408339"/>
-      <w:bookmarkStart w:id="2313" w:name="_Toc526408484"/>
-      <w:bookmarkStart w:id="2314" w:name="_Toc526408571"/>
-      <w:bookmarkStart w:id="2315" w:name="_Toc526408658"/>
-      <w:bookmarkStart w:id="2316" w:name="_Toc526409328"/>
-      <w:bookmarkStart w:id="2317" w:name="_Toc526410553"/>
-      <w:bookmarkStart w:id="2318" w:name="_Toc526413635"/>
-      <w:bookmarkStart w:id="2319" w:name="_Toc526413886"/>
-      <w:bookmarkStart w:id="2320" w:name="_Toc526332319"/>
-      <w:bookmarkStart w:id="2321" w:name="_Toc526332484"/>
-      <w:bookmarkStart w:id="2322" w:name="_Toc526332648"/>
-      <w:bookmarkStart w:id="2323" w:name="_Toc526332812"/>
-      <w:bookmarkStart w:id="2324" w:name="_Toc526332982"/>
-      <w:bookmarkStart w:id="2325" w:name="_Toc526333152"/>
-      <w:bookmarkStart w:id="2326" w:name="_Toc526333316"/>
-      <w:bookmarkStart w:id="2327" w:name="_Toc526333486"/>
-      <w:bookmarkStart w:id="2328" w:name="_Toc526333651"/>
-      <w:bookmarkStart w:id="2329" w:name="_Toc526333814"/>
-      <w:bookmarkStart w:id="2330" w:name="_Toc526333977"/>
-      <w:bookmarkStart w:id="2331" w:name="_Toc526334140"/>
-      <w:bookmarkStart w:id="2332" w:name="_Toc526334304"/>
-      <w:bookmarkStart w:id="2333" w:name="_Toc526334467"/>
-      <w:bookmarkStart w:id="2334" w:name="_Toc526334630"/>
-      <w:bookmarkStart w:id="2335" w:name="_Toc526334794"/>
-      <w:bookmarkStart w:id="2336" w:name="_Toc526334958"/>
-      <w:bookmarkStart w:id="2337" w:name="_Toc526335124"/>
-      <w:bookmarkStart w:id="2338" w:name="_Toc526335289"/>
-      <w:bookmarkStart w:id="2339" w:name="_Toc526335452"/>
-      <w:bookmarkStart w:id="2340" w:name="_Toc526335614"/>
-      <w:bookmarkStart w:id="2341" w:name="_Toc526335777"/>
-      <w:bookmarkStart w:id="2342" w:name="_Toc526335939"/>
-      <w:bookmarkStart w:id="2343" w:name="_Toc526336082"/>
-      <w:bookmarkStart w:id="2344" w:name="_Toc526336226"/>
-      <w:bookmarkStart w:id="2345" w:name="_Toc526336369"/>
-      <w:bookmarkStart w:id="2346" w:name="_Toc526336540"/>
-      <w:bookmarkStart w:id="2347" w:name="_Toc526336709"/>
-      <w:bookmarkStart w:id="2348" w:name="_Toc526336879"/>
-      <w:bookmarkStart w:id="2349" w:name="_Toc526337049"/>
-      <w:bookmarkStart w:id="2350" w:name="_Toc526337215"/>
-      <w:bookmarkStart w:id="2351" w:name="_Toc526361007"/>
-      <w:bookmarkStart w:id="2352" w:name="_Toc526362113"/>
-      <w:bookmarkStart w:id="2353" w:name="_Toc526362200"/>
-      <w:bookmarkStart w:id="2354" w:name="_Toc526367958"/>
-      <w:bookmarkStart w:id="2355" w:name="_Toc526408340"/>
-      <w:bookmarkStart w:id="2356" w:name="_Toc526408485"/>
-      <w:bookmarkStart w:id="2357" w:name="_Toc526408572"/>
-      <w:bookmarkStart w:id="2358" w:name="_Toc526408659"/>
-      <w:bookmarkStart w:id="2359" w:name="_Toc526409329"/>
-      <w:bookmarkStart w:id="2360" w:name="_Toc526410554"/>
-      <w:bookmarkStart w:id="2361" w:name="_Toc526413636"/>
-      <w:bookmarkStart w:id="2362" w:name="_Toc526413887"/>
-      <w:bookmarkStart w:id="2363" w:name="_Toc526332320"/>
-      <w:bookmarkStart w:id="2364" w:name="_Toc526332485"/>
-      <w:bookmarkStart w:id="2365" w:name="_Toc526332649"/>
-      <w:bookmarkStart w:id="2366" w:name="_Toc526332813"/>
-      <w:bookmarkStart w:id="2367" w:name="_Toc526332983"/>
-      <w:bookmarkStart w:id="2368" w:name="_Toc526333153"/>
-      <w:bookmarkStart w:id="2369" w:name="_Toc526333317"/>
-      <w:bookmarkStart w:id="2370" w:name="_Toc526333487"/>
-      <w:bookmarkStart w:id="2371" w:name="_Toc526333652"/>
-      <w:bookmarkStart w:id="2372" w:name="_Toc526333815"/>
-      <w:bookmarkStart w:id="2373" w:name="_Toc526333978"/>
-      <w:bookmarkStart w:id="2374" w:name="_Toc526334141"/>
-      <w:bookmarkStart w:id="2375" w:name="_Toc526334305"/>
-      <w:bookmarkStart w:id="2376" w:name="_Toc526334468"/>
-      <w:bookmarkStart w:id="2377" w:name="_Toc526334631"/>
-      <w:bookmarkStart w:id="2378" w:name="_Toc526334795"/>
-      <w:bookmarkStart w:id="2379" w:name="_Toc526334959"/>
-      <w:bookmarkStart w:id="2380" w:name="_Toc526335125"/>
-      <w:bookmarkStart w:id="2381" w:name="_Toc526335290"/>
-      <w:bookmarkStart w:id="2382" w:name="_Toc526335453"/>
-      <w:bookmarkStart w:id="2383" w:name="_Toc526335615"/>
-      <w:bookmarkStart w:id="2384" w:name="_Toc526335778"/>
-      <w:bookmarkStart w:id="2385" w:name="_Toc526335940"/>
-      <w:bookmarkStart w:id="2386" w:name="_Toc526336083"/>
-      <w:bookmarkStart w:id="2387" w:name="_Toc526336227"/>
-      <w:bookmarkStart w:id="2388" w:name="_Toc526336370"/>
-      <w:bookmarkStart w:id="2389" w:name="_Toc526336541"/>
-      <w:bookmarkStart w:id="2390" w:name="_Toc526336710"/>
-      <w:bookmarkStart w:id="2391" w:name="_Toc526336880"/>
-      <w:bookmarkStart w:id="2392" w:name="_Toc526337050"/>
-      <w:bookmarkStart w:id="2393" w:name="_Toc526337216"/>
-      <w:bookmarkStart w:id="2394" w:name="_Toc526361008"/>
-      <w:bookmarkStart w:id="2395" w:name="_Toc526362114"/>
-      <w:bookmarkStart w:id="2396" w:name="_Toc526362201"/>
-      <w:bookmarkStart w:id="2397" w:name="_Toc526367959"/>
-      <w:bookmarkStart w:id="2398" w:name="_Toc526408341"/>
-      <w:bookmarkStart w:id="2399" w:name="_Toc526408486"/>
-      <w:bookmarkStart w:id="2400" w:name="_Toc526408573"/>
-      <w:bookmarkStart w:id="2401" w:name="_Toc526408660"/>
-      <w:bookmarkStart w:id="2402" w:name="_Toc526409330"/>
-      <w:bookmarkStart w:id="2403" w:name="_Toc526410555"/>
-      <w:bookmarkStart w:id="2404" w:name="_Toc526413637"/>
-      <w:bookmarkStart w:id="2405" w:name="_Toc526413888"/>
-      <w:bookmarkStart w:id="2406" w:name="_Toc526332321"/>
-      <w:bookmarkStart w:id="2407" w:name="_Toc526332486"/>
-      <w:bookmarkStart w:id="2408" w:name="_Toc526332650"/>
-      <w:bookmarkStart w:id="2409" w:name="_Toc526332814"/>
-      <w:bookmarkStart w:id="2410" w:name="_Toc526332984"/>
-      <w:bookmarkStart w:id="2411" w:name="_Toc526333154"/>
-      <w:bookmarkStart w:id="2412" w:name="_Toc526333318"/>
-      <w:bookmarkStart w:id="2413" w:name="_Toc526333488"/>
-      <w:bookmarkStart w:id="2414" w:name="_Toc526333653"/>
-      <w:bookmarkStart w:id="2415" w:name="_Toc526333816"/>
-      <w:bookmarkStart w:id="2416" w:name="_Toc526333979"/>
-      <w:bookmarkStart w:id="2417" w:name="_Toc526334142"/>
-      <w:bookmarkStart w:id="2418" w:name="_Toc526334306"/>
-      <w:bookmarkStart w:id="2419" w:name="_Toc526334469"/>
-      <w:bookmarkStart w:id="2420" w:name="_Toc526334632"/>
-      <w:bookmarkStart w:id="2421" w:name="_Toc526334796"/>
-      <w:bookmarkStart w:id="2422" w:name="_Toc526334960"/>
-      <w:bookmarkStart w:id="2423" w:name="_Toc526335126"/>
-      <w:bookmarkStart w:id="2424" w:name="_Toc526335291"/>
-      <w:bookmarkStart w:id="2425" w:name="_Toc526335454"/>
-      <w:bookmarkStart w:id="2426" w:name="_Toc526335616"/>
-      <w:bookmarkStart w:id="2427" w:name="_Toc526335779"/>
-      <w:bookmarkStart w:id="2428" w:name="_Toc526335941"/>
-      <w:bookmarkStart w:id="2429" w:name="_Toc526336084"/>
-      <w:bookmarkStart w:id="2430" w:name="_Toc526336228"/>
-      <w:bookmarkStart w:id="2431" w:name="_Toc526336371"/>
-      <w:bookmarkStart w:id="2432" w:name="_Toc526336542"/>
-      <w:bookmarkStart w:id="2433" w:name="_Toc526336711"/>
-      <w:bookmarkStart w:id="2434" w:name="_Toc526336881"/>
-      <w:bookmarkStart w:id="2435" w:name="_Toc526337051"/>
-      <w:bookmarkStart w:id="2436" w:name="_Toc526337217"/>
-      <w:bookmarkStart w:id="2437" w:name="_Toc526361009"/>
-      <w:bookmarkStart w:id="2438" w:name="_Toc526362115"/>
-      <w:bookmarkStart w:id="2439" w:name="_Toc526362202"/>
-      <w:bookmarkStart w:id="2440" w:name="_Toc526367960"/>
-      <w:bookmarkStart w:id="2441" w:name="_Toc526408342"/>
-      <w:bookmarkStart w:id="2442" w:name="_Toc526408487"/>
-      <w:bookmarkStart w:id="2443" w:name="_Toc526408574"/>
-      <w:bookmarkStart w:id="2444" w:name="_Toc526408661"/>
-      <w:bookmarkStart w:id="2445" w:name="_Toc526409331"/>
-      <w:bookmarkStart w:id="2446" w:name="_Toc526410556"/>
-      <w:bookmarkStart w:id="2447" w:name="_Toc526413638"/>
-      <w:bookmarkStart w:id="2448" w:name="_Toc526413889"/>
-      <w:bookmarkStart w:id="2449" w:name="_Toc526410559"/>
-      <w:bookmarkStart w:id="2450" w:name="_Toc526413640"/>
-      <w:bookmarkStart w:id="2451" w:name="_Toc526413891"/>
+      <w:bookmarkStart w:id="1054" w:name="_Toc526413680"/>
+      <w:bookmarkStart w:id="1055" w:name="_Toc526410349"/>
+      <w:bookmarkStart w:id="1056" w:name="_Toc526413430"/>
+      <w:bookmarkStart w:id="1057" w:name="_Toc526413681"/>
+      <w:bookmarkStart w:id="1058" w:name="_Toc526410350"/>
+      <w:bookmarkStart w:id="1059" w:name="_Toc526413431"/>
+      <w:bookmarkStart w:id="1060" w:name="_Toc526413682"/>
+      <w:bookmarkStart w:id="1061" w:name="_Toc526410351"/>
+      <w:bookmarkStart w:id="1062" w:name="_Toc526413432"/>
+      <w:bookmarkStart w:id="1063" w:name="_Toc526413683"/>
+      <w:bookmarkStart w:id="1064" w:name="_Toc526410352"/>
+      <w:bookmarkStart w:id="1065" w:name="_Toc526413433"/>
+      <w:bookmarkStart w:id="1066" w:name="_Toc526413684"/>
+      <w:bookmarkStart w:id="1067" w:name="_Toc526335974"/>
+      <w:bookmarkStart w:id="1068" w:name="_Toc526336118"/>
+      <w:bookmarkStart w:id="1069" w:name="_Toc526336262"/>
+      <w:bookmarkStart w:id="1070" w:name="_Toc526336405"/>
+      <w:bookmarkStart w:id="1071" w:name="_Toc526336574"/>
+      <w:bookmarkStart w:id="1072" w:name="_Toc526336744"/>
+      <w:bookmarkStart w:id="1073" w:name="_Toc526336914"/>
+      <w:bookmarkStart w:id="1074" w:name="_Toc526337084"/>
+      <w:bookmarkStart w:id="1075" w:name="_Toc526360892"/>
+      <w:bookmarkStart w:id="1076" w:name="_Toc526362060"/>
+      <w:bookmarkStart w:id="1077" w:name="_Toc526362147"/>
+      <w:bookmarkStart w:id="1078" w:name="_Toc526367905"/>
+      <w:bookmarkStart w:id="1079" w:name="_Toc526408271"/>
+      <w:bookmarkStart w:id="1080" w:name="_Toc526408432"/>
+      <w:bookmarkStart w:id="1081" w:name="_Toc526408519"/>
+      <w:bookmarkStart w:id="1082" w:name="_Toc526408606"/>
+      <w:bookmarkStart w:id="1083" w:name="_Toc526409255"/>
+      <w:bookmarkStart w:id="1084" w:name="_Toc526410353"/>
+      <w:bookmarkStart w:id="1085" w:name="_Toc526413434"/>
+      <w:bookmarkStart w:id="1086" w:name="_Toc526413685"/>
+      <w:bookmarkStart w:id="1087" w:name="_Toc526410354"/>
+      <w:bookmarkStart w:id="1088" w:name="_Toc526413435"/>
+      <w:bookmarkStart w:id="1089" w:name="_Toc526413686"/>
+      <w:bookmarkStart w:id="1090" w:name="_Toc526410355"/>
+      <w:bookmarkStart w:id="1091" w:name="_Toc526413436"/>
+      <w:bookmarkStart w:id="1092" w:name="_Toc526413687"/>
+      <w:bookmarkStart w:id="1093" w:name="_Toc526410356"/>
+      <w:bookmarkStart w:id="1094" w:name="_Toc526413437"/>
+      <w:bookmarkStart w:id="1095" w:name="_Toc526413688"/>
+      <w:bookmarkStart w:id="1096" w:name="_Toc526410357"/>
+      <w:bookmarkStart w:id="1097" w:name="_Toc526413438"/>
+      <w:bookmarkStart w:id="1098" w:name="_Toc526413689"/>
+      <w:bookmarkStart w:id="1099" w:name="_Toc526410358"/>
+      <w:bookmarkStart w:id="1100" w:name="_Toc526413439"/>
+      <w:bookmarkStart w:id="1101" w:name="_Toc526413690"/>
+      <w:bookmarkStart w:id="1102" w:name="_Toc526410359"/>
+      <w:bookmarkStart w:id="1103" w:name="_Toc526413440"/>
+      <w:bookmarkStart w:id="1104" w:name="_Toc526413691"/>
+      <w:bookmarkStart w:id="1105" w:name="_Toc526410360"/>
+      <w:bookmarkStart w:id="1106" w:name="_Toc526413441"/>
+      <w:bookmarkStart w:id="1107" w:name="_Toc526413692"/>
+      <w:bookmarkStart w:id="1108" w:name="_Toc526332202"/>
+      <w:bookmarkStart w:id="1109" w:name="_Toc526332367"/>
+      <w:bookmarkStart w:id="1110" w:name="_Toc526332531"/>
+      <w:bookmarkStart w:id="1111" w:name="_Toc526332695"/>
+      <w:bookmarkStart w:id="1112" w:name="_Toc526332865"/>
+      <w:bookmarkStart w:id="1113" w:name="_Toc526333035"/>
+      <w:bookmarkStart w:id="1114" w:name="_Toc526333199"/>
+      <w:bookmarkStart w:id="1115" w:name="_Toc526333369"/>
+      <w:bookmarkStart w:id="1116" w:name="_Toc526333534"/>
+      <w:bookmarkStart w:id="1117" w:name="_Toc526333697"/>
+      <w:bookmarkStart w:id="1118" w:name="_Toc526333860"/>
+      <w:bookmarkStart w:id="1119" w:name="_Toc526334023"/>
+      <w:bookmarkStart w:id="1120" w:name="_Toc526334186"/>
+      <w:bookmarkStart w:id="1121" w:name="_Toc526334350"/>
+      <w:bookmarkStart w:id="1122" w:name="_Toc526334513"/>
+      <w:bookmarkStart w:id="1123" w:name="_Toc526334677"/>
+      <w:bookmarkStart w:id="1124" w:name="_Toc526334841"/>
+      <w:bookmarkStart w:id="1125" w:name="_Toc526335006"/>
+      <w:bookmarkStart w:id="1126" w:name="_Toc526335170"/>
+      <w:bookmarkStart w:id="1127" w:name="_Toc526335335"/>
+      <w:bookmarkStart w:id="1128" w:name="_Toc526335498"/>
+      <w:bookmarkStart w:id="1129" w:name="_Toc526335661"/>
+      <w:bookmarkStart w:id="1130" w:name="_Toc526335834"/>
+      <w:bookmarkStart w:id="1131" w:name="_Toc526335977"/>
+      <w:bookmarkStart w:id="1132" w:name="_Toc526336121"/>
+      <w:bookmarkStart w:id="1133" w:name="_Toc526336265"/>
+      <w:bookmarkStart w:id="1134" w:name="_Toc526336408"/>
+      <w:bookmarkStart w:id="1135" w:name="_Toc526336577"/>
+      <w:bookmarkStart w:id="1136" w:name="_Toc526336747"/>
+      <w:bookmarkStart w:id="1137" w:name="_Toc526336917"/>
+      <w:bookmarkStart w:id="1138" w:name="_Toc526408275"/>
+      <w:bookmarkStart w:id="1139" w:name="_Toc526410361"/>
+      <w:bookmarkStart w:id="1140" w:name="_Toc526413442"/>
+      <w:bookmarkStart w:id="1141" w:name="_Toc526413693"/>
+      <w:bookmarkStart w:id="1142" w:name="_Toc526332203"/>
+      <w:bookmarkStart w:id="1143" w:name="_Toc526332368"/>
+      <w:bookmarkStart w:id="1144" w:name="_Toc526332532"/>
+      <w:bookmarkStart w:id="1145" w:name="_Toc526332696"/>
+      <w:bookmarkStart w:id="1146" w:name="_Toc526332866"/>
+      <w:bookmarkStart w:id="1147" w:name="_Toc526333036"/>
+      <w:bookmarkStart w:id="1148" w:name="_Toc526333200"/>
+      <w:bookmarkStart w:id="1149" w:name="_Toc526333370"/>
+      <w:bookmarkStart w:id="1150" w:name="_Toc526333535"/>
+      <w:bookmarkStart w:id="1151" w:name="_Toc526333698"/>
+      <w:bookmarkStart w:id="1152" w:name="_Toc526333861"/>
+      <w:bookmarkStart w:id="1153" w:name="_Toc526334024"/>
+      <w:bookmarkStart w:id="1154" w:name="_Toc526334187"/>
+      <w:bookmarkStart w:id="1155" w:name="_Toc526334351"/>
+      <w:bookmarkStart w:id="1156" w:name="_Toc526334514"/>
+      <w:bookmarkStart w:id="1157" w:name="_Toc526334678"/>
+      <w:bookmarkStart w:id="1158" w:name="_Toc526334842"/>
+      <w:bookmarkStart w:id="1159" w:name="_Toc526335007"/>
+      <w:bookmarkStart w:id="1160" w:name="_Toc526335171"/>
+      <w:bookmarkStart w:id="1161" w:name="_Toc526335336"/>
+      <w:bookmarkStart w:id="1162" w:name="_Toc526335499"/>
+      <w:bookmarkStart w:id="1163" w:name="_Toc526335662"/>
+      <w:bookmarkStart w:id="1164" w:name="_Toc526335835"/>
+      <w:bookmarkStart w:id="1165" w:name="_Toc526335978"/>
+      <w:bookmarkStart w:id="1166" w:name="_Toc526336122"/>
+      <w:bookmarkStart w:id="1167" w:name="_Toc526336266"/>
+      <w:bookmarkStart w:id="1168" w:name="_Toc526336409"/>
+      <w:bookmarkStart w:id="1169" w:name="_Toc526336578"/>
+      <w:bookmarkStart w:id="1170" w:name="_Toc526336748"/>
+      <w:bookmarkStart w:id="1171" w:name="_Toc526336918"/>
+      <w:bookmarkStart w:id="1172" w:name="_Toc526408276"/>
+      <w:bookmarkStart w:id="1173" w:name="_Toc526410362"/>
+      <w:bookmarkStart w:id="1174" w:name="_Toc526413443"/>
+      <w:bookmarkStart w:id="1175" w:name="_Toc526413694"/>
+      <w:bookmarkStart w:id="1176" w:name="_Toc526332204"/>
+      <w:bookmarkStart w:id="1177" w:name="_Toc526332369"/>
+      <w:bookmarkStart w:id="1178" w:name="_Toc526332533"/>
+      <w:bookmarkStart w:id="1179" w:name="_Toc526332697"/>
+      <w:bookmarkStart w:id="1180" w:name="_Toc526332867"/>
+      <w:bookmarkStart w:id="1181" w:name="_Toc526333037"/>
+      <w:bookmarkStart w:id="1182" w:name="_Toc526333201"/>
+      <w:bookmarkStart w:id="1183" w:name="_Toc526333371"/>
+      <w:bookmarkStart w:id="1184" w:name="_Toc526333536"/>
+      <w:bookmarkStart w:id="1185" w:name="_Toc526333699"/>
+      <w:bookmarkStart w:id="1186" w:name="_Toc526333862"/>
+      <w:bookmarkStart w:id="1187" w:name="_Toc526334025"/>
+      <w:bookmarkStart w:id="1188" w:name="_Toc526334188"/>
+      <w:bookmarkStart w:id="1189" w:name="_Toc526334352"/>
+      <w:bookmarkStart w:id="1190" w:name="_Toc526334515"/>
+      <w:bookmarkStart w:id="1191" w:name="_Toc526334679"/>
+      <w:bookmarkStart w:id="1192" w:name="_Toc526334843"/>
+      <w:bookmarkStart w:id="1193" w:name="_Toc526335008"/>
+      <w:bookmarkStart w:id="1194" w:name="_Toc526335172"/>
+      <w:bookmarkStart w:id="1195" w:name="_Toc526335337"/>
+      <w:bookmarkStart w:id="1196" w:name="_Toc526335500"/>
+      <w:bookmarkStart w:id="1197" w:name="_Toc526335663"/>
+      <w:bookmarkStart w:id="1198" w:name="_Toc526335836"/>
+      <w:bookmarkStart w:id="1199" w:name="_Toc526335979"/>
+      <w:bookmarkStart w:id="1200" w:name="_Toc526336123"/>
+      <w:bookmarkStart w:id="1201" w:name="_Toc526336267"/>
+      <w:bookmarkStart w:id="1202" w:name="_Toc526336410"/>
+      <w:bookmarkStart w:id="1203" w:name="_Toc526336579"/>
+      <w:bookmarkStart w:id="1204" w:name="_Toc526336749"/>
+      <w:bookmarkStart w:id="1205" w:name="_Toc526336919"/>
+      <w:bookmarkStart w:id="1206" w:name="_Toc526408277"/>
+      <w:bookmarkStart w:id="1207" w:name="_Toc526410363"/>
+      <w:bookmarkStart w:id="1208" w:name="_Toc526413444"/>
+      <w:bookmarkStart w:id="1209" w:name="_Toc526413695"/>
+      <w:bookmarkStart w:id="1210" w:name="_Toc526410364"/>
+      <w:bookmarkStart w:id="1211" w:name="_Toc526413445"/>
+      <w:bookmarkStart w:id="1212" w:name="_Toc526413696"/>
+      <w:bookmarkStart w:id="1213" w:name="_Toc526410365"/>
+      <w:bookmarkStart w:id="1214" w:name="_Toc526413446"/>
+      <w:bookmarkStart w:id="1215" w:name="_Toc526413697"/>
+      <w:bookmarkStart w:id="1216" w:name="_Toc526410384"/>
+      <w:bookmarkStart w:id="1217" w:name="_Toc526413465"/>
+      <w:bookmarkStart w:id="1218" w:name="_Toc526413716"/>
+      <w:bookmarkStart w:id="1219" w:name="_Toc526332206"/>
+      <w:bookmarkStart w:id="1220" w:name="_Toc526332371"/>
+      <w:bookmarkStart w:id="1221" w:name="_Toc526332535"/>
+      <w:bookmarkStart w:id="1222" w:name="_Toc526332699"/>
+      <w:bookmarkStart w:id="1223" w:name="_Toc526332869"/>
+      <w:bookmarkStart w:id="1224" w:name="_Toc526333039"/>
+      <w:bookmarkStart w:id="1225" w:name="_Toc526333203"/>
+      <w:bookmarkStart w:id="1226" w:name="_Toc526333373"/>
+      <w:bookmarkStart w:id="1227" w:name="_Toc526333538"/>
+      <w:bookmarkStart w:id="1228" w:name="_Toc526333701"/>
+      <w:bookmarkStart w:id="1229" w:name="_Toc526333864"/>
+      <w:bookmarkStart w:id="1230" w:name="_Toc526334027"/>
+      <w:bookmarkStart w:id="1231" w:name="_Toc526334190"/>
+      <w:bookmarkStart w:id="1232" w:name="_Toc526334354"/>
+      <w:bookmarkStart w:id="1233" w:name="_Toc526334517"/>
+      <w:bookmarkStart w:id="1234" w:name="_Toc526334681"/>
+      <w:bookmarkStart w:id="1235" w:name="_Toc526334845"/>
+      <w:bookmarkStart w:id="1236" w:name="_Toc526335010"/>
+      <w:bookmarkStart w:id="1237" w:name="_Toc526335174"/>
+      <w:bookmarkStart w:id="1238" w:name="_Toc526335339"/>
+      <w:bookmarkStart w:id="1239" w:name="_Toc526335502"/>
+      <w:bookmarkStart w:id="1240" w:name="_Toc526335665"/>
+      <w:bookmarkStart w:id="1241" w:name="_Toc526408279"/>
+      <w:bookmarkStart w:id="1242" w:name="_Toc526410385"/>
+      <w:bookmarkStart w:id="1243" w:name="_Toc526413466"/>
+      <w:bookmarkStart w:id="1244" w:name="_Toc526413717"/>
+      <w:bookmarkStart w:id="1245" w:name="_Toc526410386"/>
+      <w:bookmarkStart w:id="1246" w:name="_Toc526413467"/>
+      <w:bookmarkStart w:id="1247" w:name="_Toc526413718"/>
+      <w:bookmarkStart w:id="1248" w:name="_Toc526410387"/>
+      <w:bookmarkStart w:id="1249" w:name="_Toc526413468"/>
+      <w:bookmarkStart w:id="1250" w:name="_Toc526413719"/>
+      <w:bookmarkStart w:id="1251" w:name="_Toc526410388"/>
+      <w:bookmarkStart w:id="1252" w:name="_Toc526413469"/>
+      <w:bookmarkStart w:id="1253" w:name="_Toc526413720"/>
+      <w:bookmarkStart w:id="1254" w:name="_Toc526410389"/>
+      <w:bookmarkStart w:id="1255" w:name="_Toc526413470"/>
+      <w:bookmarkStart w:id="1256" w:name="_Toc526413721"/>
+      <w:bookmarkStart w:id="1257" w:name="_Toc526410390"/>
+      <w:bookmarkStart w:id="1258" w:name="_Toc526413471"/>
+      <w:bookmarkStart w:id="1259" w:name="_Toc526413722"/>
+      <w:bookmarkStart w:id="1260" w:name="_Toc526410391"/>
+      <w:bookmarkStart w:id="1261" w:name="_Toc526413472"/>
+      <w:bookmarkStart w:id="1262" w:name="_Toc526413723"/>
+      <w:bookmarkStart w:id="1263" w:name="_Toc526410392"/>
+      <w:bookmarkStart w:id="1264" w:name="_Toc526413473"/>
+      <w:bookmarkStart w:id="1265" w:name="_Toc526413724"/>
+      <w:bookmarkStart w:id="1266" w:name="_Toc526360896"/>
+      <w:bookmarkStart w:id="1267" w:name="_Toc526362064"/>
+      <w:bookmarkStart w:id="1268" w:name="_Toc526362151"/>
+      <w:bookmarkStart w:id="1269" w:name="_Toc526367909"/>
+      <w:bookmarkStart w:id="1270" w:name="_Toc526408283"/>
+      <w:bookmarkStart w:id="1271" w:name="_Toc526408436"/>
+      <w:bookmarkStart w:id="1272" w:name="_Toc526408523"/>
+      <w:bookmarkStart w:id="1273" w:name="_Toc526408610"/>
+      <w:bookmarkStart w:id="1274" w:name="_Toc526409259"/>
+      <w:bookmarkStart w:id="1275" w:name="_Toc526410393"/>
+      <w:bookmarkStart w:id="1276" w:name="_Toc526413474"/>
+      <w:bookmarkStart w:id="1277" w:name="_Toc526413725"/>
+      <w:bookmarkStart w:id="1278" w:name="_Toc526410394"/>
+      <w:bookmarkStart w:id="1279" w:name="_Toc526413475"/>
+      <w:bookmarkStart w:id="1280" w:name="_Toc526413726"/>
+      <w:bookmarkStart w:id="1281" w:name="_Toc526410395"/>
+      <w:bookmarkStart w:id="1282" w:name="_Toc526413476"/>
+      <w:bookmarkStart w:id="1283" w:name="_Toc526413727"/>
+      <w:bookmarkStart w:id="1284" w:name="_Toc526362066"/>
+      <w:bookmarkStart w:id="1285" w:name="_Toc526362153"/>
+      <w:bookmarkStart w:id="1286" w:name="_Toc526367911"/>
+      <w:bookmarkStart w:id="1287" w:name="_Toc526408285"/>
+      <w:bookmarkStart w:id="1288" w:name="_Toc526408438"/>
+      <w:bookmarkStart w:id="1289" w:name="_Toc526408525"/>
+      <w:bookmarkStart w:id="1290" w:name="_Toc526408612"/>
+      <w:bookmarkStart w:id="1291" w:name="_Toc526409261"/>
+      <w:bookmarkStart w:id="1292" w:name="_Toc526410396"/>
+      <w:bookmarkStart w:id="1293" w:name="_Toc526413477"/>
+      <w:bookmarkStart w:id="1294" w:name="_Toc526413728"/>
+      <w:bookmarkStart w:id="1295" w:name="_Toc526334359"/>
+      <w:bookmarkStart w:id="1296" w:name="_Toc526334522"/>
+      <w:bookmarkStart w:id="1297" w:name="_Toc526334686"/>
+      <w:bookmarkStart w:id="1298" w:name="_Toc526410397"/>
+      <w:bookmarkStart w:id="1299" w:name="_Toc526413478"/>
+      <w:bookmarkStart w:id="1300" w:name="_Toc526413729"/>
+      <w:bookmarkStart w:id="1301" w:name="_Toc526410398"/>
+      <w:bookmarkStart w:id="1302" w:name="_Toc526413479"/>
+      <w:bookmarkStart w:id="1303" w:name="_Toc526413730"/>
+      <w:bookmarkStart w:id="1304" w:name="_Toc526410399"/>
+      <w:bookmarkStart w:id="1305" w:name="_Toc526413480"/>
+      <w:bookmarkStart w:id="1306" w:name="_Toc526413731"/>
+      <w:bookmarkStart w:id="1307" w:name="_Toc526410400"/>
+      <w:bookmarkStart w:id="1308" w:name="_Toc526413481"/>
+      <w:bookmarkStart w:id="1309" w:name="_Toc526413732"/>
+      <w:bookmarkStart w:id="1310" w:name="_Toc526410401"/>
+      <w:bookmarkStart w:id="1311" w:name="_Toc526413482"/>
+      <w:bookmarkStart w:id="1312" w:name="_Toc526413733"/>
+      <w:bookmarkStart w:id="1313" w:name="_Toc526410402"/>
+      <w:bookmarkStart w:id="1314" w:name="_Toc526413483"/>
+      <w:bookmarkStart w:id="1315" w:name="_Toc526413734"/>
+      <w:bookmarkStart w:id="1316" w:name="_Toc526362068"/>
+      <w:bookmarkStart w:id="1317" w:name="_Toc526362155"/>
+      <w:bookmarkStart w:id="1318" w:name="_Toc526367913"/>
+      <w:bookmarkStart w:id="1319" w:name="_Toc526408287"/>
+      <w:bookmarkStart w:id="1320" w:name="_Toc526408440"/>
+      <w:bookmarkStart w:id="1321" w:name="_Toc526408527"/>
+      <w:bookmarkStart w:id="1322" w:name="_Toc526408614"/>
+      <w:bookmarkStart w:id="1323" w:name="_Toc526409263"/>
+      <w:bookmarkStart w:id="1324" w:name="_Toc526410403"/>
+      <w:bookmarkStart w:id="1325" w:name="_Toc526413484"/>
+      <w:bookmarkStart w:id="1326" w:name="_Toc526413735"/>
+      <w:bookmarkStart w:id="1327" w:name="_Toc526410404"/>
+      <w:bookmarkStart w:id="1328" w:name="_Toc526413485"/>
+      <w:bookmarkStart w:id="1329" w:name="_Toc526413736"/>
+      <w:bookmarkStart w:id="1330" w:name="_Toc526410405"/>
+      <w:bookmarkStart w:id="1331" w:name="_Toc526413486"/>
+      <w:bookmarkStart w:id="1332" w:name="_Toc526413737"/>
+      <w:bookmarkStart w:id="1333" w:name="_Toc526410406"/>
+      <w:bookmarkStart w:id="1334" w:name="_Toc526413487"/>
+      <w:bookmarkStart w:id="1335" w:name="_Toc526413738"/>
+      <w:bookmarkStart w:id="1336" w:name="_Toc526410407"/>
+      <w:bookmarkStart w:id="1337" w:name="_Toc526413488"/>
+      <w:bookmarkStart w:id="1338" w:name="_Toc526413739"/>
+      <w:bookmarkStart w:id="1339" w:name="_Toc526410408"/>
+      <w:bookmarkStart w:id="1340" w:name="_Toc526413489"/>
+      <w:bookmarkStart w:id="1341" w:name="_Toc526413740"/>
+      <w:bookmarkStart w:id="1342" w:name="_Toc526410409"/>
+      <w:bookmarkStart w:id="1343" w:name="_Toc526413490"/>
+      <w:bookmarkStart w:id="1344" w:name="_Toc526413741"/>
+      <w:bookmarkStart w:id="1345" w:name="_Toc526362070"/>
+      <w:bookmarkStart w:id="1346" w:name="_Toc526362157"/>
+      <w:bookmarkStart w:id="1347" w:name="_Toc526367915"/>
+      <w:bookmarkStart w:id="1348" w:name="_Toc526408289"/>
+      <w:bookmarkStart w:id="1349" w:name="_Toc526408442"/>
+      <w:bookmarkStart w:id="1350" w:name="_Toc526408529"/>
+      <w:bookmarkStart w:id="1351" w:name="_Toc526408616"/>
+      <w:bookmarkStart w:id="1352" w:name="_Toc526409265"/>
+      <w:bookmarkStart w:id="1353" w:name="_Toc526410410"/>
+      <w:bookmarkStart w:id="1354" w:name="_Toc526413491"/>
+      <w:bookmarkStart w:id="1355" w:name="_Toc526413742"/>
+      <w:bookmarkStart w:id="1356" w:name="_Toc526409267"/>
+      <w:bookmarkStart w:id="1357" w:name="_Toc526410492"/>
+      <w:bookmarkStart w:id="1358" w:name="_Toc526413574"/>
+      <w:bookmarkStart w:id="1359" w:name="_Toc526413825"/>
+      <w:bookmarkStart w:id="1360" w:name="_Toc526409268"/>
+      <w:bookmarkStart w:id="1361" w:name="_Toc526410493"/>
+      <w:bookmarkStart w:id="1362" w:name="_Toc526413575"/>
+      <w:bookmarkStart w:id="1363" w:name="_Toc526413826"/>
+      <w:bookmarkStart w:id="1364" w:name="_Toc526409269"/>
+      <w:bookmarkStart w:id="1365" w:name="_Toc526410494"/>
+      <w:bookmarkStart w:id="1366" w:name="_Toc526413576"/>
+      <w:bookmarkStart w:id="1367" w:name="_Toc526413827"/>
+      <w:bookmarkStart w:id="1368" w:name="_Toc526409270"/>
+      <w:bookmarkStart w:id="1369" w:name="_Toc526410495"/>
+      <w:bookmarkStart w:id="1370" w:name="_Toc526413577"/>
+      <w:bookmarkStart w:id="1371" w:name="_Toc526413828"/>
+      <w:bookmarkStart w:id="1372" w:name="_Toc526409271"/>
+      <w:bookmarkStart w:id="1373" w:name="_Toc526410496"/>
+      <w:bookmarkStart w:id="1374" w:name="_Toc526413578"/>
+      <w:bookmarkStart w:id="1375" w:name="_Toc526413829"/>
+      <w:bookmarkStart w:id="1376" w:name="_Toc526409272"/>
+      <w:bookmarkStart w:id="1377" w:name="_Toc526410497"/>
+      <w:bookmarkStart w:id="1378" w:name="_Toc526413579"/>
+      <w:bookmarkStart w:id="1379" w:name="_Toc526413830"/>
+      <w:bookmarkStart w:id="1380" w:name="_Toc526409273"/>
+      <w:bookmarkStart w:id="1381" w:name="_Toc526410498"/>
+      <w:bookmarkStart w:id="1382" w:name="_Toc526413580"/>
+      <w:bookmarkStart w:id="1383" w:name="_Toc526413831"/>
+      <w:bookmarkStart w:id="1384" w:name="_Toc526409274"/>
+      <w:bookmarkStart w:id="1385" w:name="_Toc526410499"/>
+      <w:bookmarkStart w:id="1386" w:name="_Toc526413581"/>
+      <w:bookmarkStart w:id="1387" w:name="_Toc526413832"/>
+      <w:bookmarkStart w:id="1388" w:name="_Toc526336501"/>
+      <w:bookmarkStart w:id="1389" w:name="_Toc526336670"/>
+      <w:bookmarkStart w:id="1390" w:name="_Toc526336840"/>
+      <w:bookmarkStart w:id="1391" w:name="_Toc526337010"/>
+      <w:bookmarkStart w:id="1392" w:name="_Toc526337176"/>
+      <w:bookmarkStart w:id="1393" w:name="_Toc526360968"/>
+      <w:bookmarkStart w:id="1394" w:name="_Toc526362074"/>
+      <w:bookmarkStart w:id="1395" w:name="_Toc526362161"/>
+      <w:bookmarkStart w:id="1396" w:name="_Toc526367919"/>
+      <w:bookmarkStart w:id="1397" w:name="_Toc526408293"/>
+      <w:bookmarkStart w:id="1398" w:name="_Toc526408446"/>
+      <w:bookmarkStart w:id="1399" w:name="_Toc526408533"/>
+      <w:bookmarkStart w:id="1400" w:name="_Toc526408620"/>
+      <w:bookmarkStart w:id="1401" w:name="_Toc526409275"/>
+      <w:bookmarkStart w:id="1402" w:name="_Toc526410500"/>
+      <w:bookmarkStart w:id="1403" w:name="_Toc526413582"/>
+      <w:bookmarkStart w:id="1404" w:name="_Toc526413833"/>
+      <w:bookmarkStart w:id="1405" w:name="_Toc526336502"/>
+      <w:bookmarkStart w:id="1406" w:name="_Toc526336671"/>
+      <w:bookmarkStart w:id="1407" w:name="_Toc526336841"/>
+      <w:bookmarkStart w:id="1408" w:name="_Toc526337011"/>
+      <w:bookmarkStart w:id="1409" w:name="_Toc526337177"/>
+      <w:bookmarkStart w:id="1410" w:name="_Toc526360969"/>
+      <w:bookmarkStart w:id="1411" w:name="_Toc526362075"/>
+      <w:bookmarkStart w:id="1412" w:name="_Toc526362162"/>
+      <w:bookmarkStart w:id="1413" w:name="_Toc526367920"/>
+      <w:bookmarkStart w:id="1414" w:name="_Toc526408294"/>
+      <w:bookmarkStart w:id="1415" w:name="_Toc526408447"/>
+      <w:bookmarkStart w:id="1416" w:name="_Toc526408534"/>
+      <w:bookmarkStart w:id="1417" w:name="_Toc526408621"/>
+      <w:bookmarkStart w:id="1418" w:name="_Toc526409276"/>
+      <w:bookmarkStart w:id="1419" w:name="_Toc526410501"/>
+      <w:bookmarkStart w:id="1420" w:name="_Toc526413583"/>
+      <w:bookmarkStart w:id="1421" w:name="_Toc526413834"/>
+      <w:bookmarkStart w:id="1422" w:name="_Toc526336503"/>
+      <w:bookmarkStart w:id="1423" w:name="_Toc526336672"/>
+      <w:bookmarkStart w:id="1424" w:name="_Toc526336842"/>
+      <w:bookmarkStart w:id="1425" w:name="_Toc526337012"/>
+      <w:bookmarkStart w:id="1426" w:name="_Toc526337178"/>
+      <w:bookmarkStart w:id="1427" w:name="_Toc526360970"/>
+      <w:bookmarkStart w:id="1428" w:name="_Toc526362076"/>
+      <w:bookmarkStart w:id="1429" w:name="_Toc526362163"/>
+      <w:bookmarkStart w:id="1430" w:name="_Toc526367921"/>
+      <w:bookmarkStart w:id="1431" w:name="_Toc526408295"/>
+      <w:bookmarkStart w:id="1432" w:name="_Toc526408448"/>
+      <w:bookmarkStart w:id="1433" w:name="_Toc526408535"/>
+      <w:bookmarkStart w:id="1434" w:name="_Toc526408622"/>
+      <w:bookmarkStart w:id="1435" w:name="_Toc526409277"/>
+      <w:bookmarkStart w:id="1436" w:name="_Toc526410502"/>
+      <w:bookmarkStart w:id="1437" w:name="_Toc526413584"/>
+      <w:bookmarkStart w:id="1438" w:name="_Toc526413835"/>
+      <w:bookmarkStart w:id="1439" w:name="_Toc526336504"/>
+      <w:bookmarkStart w:id="1440" w:name="_Toc526336673"/>
+      <w:bookmarkStart w:id="1441" w:name="_Toc526336843"/>
+      <w:bookmarkStart w:id="1442" w:name="_Toc526337013"/>
+      <w:bookmarkStart w:id="1443" w:name="_Toc526337179"/>
+      <w:bookmarkStart w:id="1444" w:name="_Toc526360971"/>
+      <w:bookmarkStart w:id="1445" w:name="_Toc526362077"/>
+      <w:bookmarkStart w:id="1446" w:name="_Toc526362164"/>
+      <w:bookmarkStart w:id="1447" w:name="_Toc526367922"/>
+      <w:bookmarkStart w:id="1448" w:name="_Toc526408296"/>
+      <w:bookmarkStart w:id="1449" w:name="_Toc526408449"/>
+      <w:bookmarkStart w:id="1450" w:name="_Toc526408536"/>
+      <w:bookmarkStart w:id="1451" w:name="_Toc526408623"/>
+      <w:bookmarkStart w:id="1452" w:name="_Toc526409278"/>
+      <w:bookmarkStart w:id="1453" w:name="_Toc526410503"/>
+      <w:bookmarkStart w:id="1454" w:name="_Toc526413585"/>
+      <w:bookmarkStart w:id="1455" w:name="_Toc526413836"/>
+      <w:bookmarkStart w:id="1456" w:name="_Toc526336505"/>
+      <w:bookmarkStart w:id="1457" w:name="_Toc526336674"/>
+      <w:bookmarkStart w:id="1458" w:name="_Toc526336844"/>
+      <w:bookmarkStart w:id="1459" w:name="_Toc526337014"/>
+      <w:bookmarkStart w:id="1460" w:name="_Toc526337180"/>
+      <w:bookmarkStart w:id="1461" w:name="_Toc526360972"/>
+      <w:bookmarkStart w:id="1462" w:name="_Toc526362078"/>
+      <w:bookmarkStart w:id="1463" w:name="_Toc526362165"/>
+      <w:bookmarkStart w:id="1464" w:name="_Toc526367923"/>
+      <w:bookmarkStart w:id="1465" w:name="_Toc526408297"/>
+      <w:bookmarkStart w:id="1466" w:name="_Toc526408450"/>
+      <w:bookmarkStart w:id="1467" w:name="_Toc526408537"/>
+      <w:bookmarkStart w:id="1468" w:name="_Toc526408624"/>
+      <w:bookmarkStart w:id="1469" w:name="_Toc526409279"/>
+      <w:bookmarkStart w:id="1470" w:name="_Toc526410504"/>
+      <w:bookmarkStart w:id="1471" w:name="_Toc526413586"/>
+      <w:bookmarkStart w:id="1472" w:name="_Toc526413837"/>
+      <w:bookmarkStart w:id="1473" w:name="_Toc526336506"/>
+      <w:bookmarkStart w:id="1474" w:name="_Toc526336675"/>
+      <w:bookmarkStart w:id="1475" w:name="_Toc526336845"/>
+      <w:bookmarkStart w:id="1476" w:name="_Toc526337015"/>
+      <w:bookmarkStart w:id="1477" w:name="_Toc526337181"/>
+      <w:bookmarkStart w:id="1478" w:name="_Toc526360973"/>
+      <w:bookmarkStart w:id="1479" w:name="_Toc526362079"/>
+      <w:bookmarkStart w:id="1480" w:name="_Toc526362166"/>
+      <w:bookmarkStart w:id="1481" w:name="_Toc526367924"/>
+      <w:bookmarkStart w:id="1482" w:name="_Toc526408298"/>
+      <w:bookmarkStart w:id="1483" w:name="_Toc526408451"/>
+      <w:bookmarkStart w:id="1484" w:name="_Toc526408538"/>
+      <w:bookmarkStart w:id="1485" w:name="_Toc526408625"/>
+      <w:bookmarkStart w:id="1486" w:name="_Toc526409280"/>
+      <w:bookmarkStart w:id="1487" w:name="_Toc526410505"/>
+      <w:bookmarkStart w:id="1488" w:name="_Toc526413587"/>
+      <w:bookmarkStart w:id="1489" w:name="_Toc526413838"/>
+      <w:bookmarkStart w:id="1490" w:name="_Toc526336507"/>
+      <w:bookmarkStart w:id="1491" w:name="_Toc526336676"/>
+      <w:bookmarkStart w:id="1492" w:name="_Toc526336846"/>
+      <w:bookmarkStart w:id="1493" w:name="_Toc526337016"/>
+      <w:bookmarkStart w:id="1494" w:name="_Toc526337182"/>
+      <w:bookmarkStart w:id="1495" w:name="_Toc526360974"/>
+      <w:bookmarkStart w:id="1496" w:name="_Toc526362080"/>
+      <w:bookmarkStart w:id="1497" w:name="_Toc526362167"/>
+      <w:bookmarkStart w:id="1498" w:name="_Toc526367925"/>
+      <w:bookmarkStart w:id="1499" w:name="_Toc526408299"/>
+      <w:bookmarkStart w:id="1500" w:name="_Toc526408452"/>
+      <w:bookmarkStart w:id="1501" w:name="_Toc526408539"/>
+      <w:bookmarkStart w:id="1502" w:name="_Toc526408626"/>
+      <w:bookmarkStart w:id="1503" w:name="_Toc526409281"/>
+      <w:bookmarkStart w:id="1504" w:name="_Toc526410506"/>
+      <w:bookmarkStart w:id="1505" w:name="_Toc526413588"/>
+      <w:bookmarkStart w:id="1506" w:name="_Toc526413839"/>
+      <w:bookmarkStart w:id="1507" w:name="_Toc526336508"/>
+      <w:bookmarkStart w:id="1508" w:name="_Toc526336677"/>
+      <w:bookmarkStart w:id="1509" w:name="_Toc526336847"/>
+      <w:bookmarkStart w:id="1510" w:name="_Toc526337017"/>
+      <w:bookmarkStart w:id="1511" w:name="_Toc526337183"/>
+      <w:bookmarkStart w:id="1512" w:name="_Toc526360975"/>
+      <w:bookmarkStart w:id="1513" w:name="_Toc526362081"/>
+      <w:bookmarkStart w:id="1514" w:name="_Toc526362168"/>
+      <w:bookmarkStart w:id="1515" w:name="_Toc526367926"/>
+      <w:bookmarkStart w:id="1516" w:name="_Toc526408300"/>
+      <w:bookmarkStart w:id="1517" w:name="_Toc526408453"/>
+      <w:bookmarkStart w:id="1518" w:name="_Toc526408540"/>
+      <w:bookmarkStart w:id="1519" w:name="_Toc526408627"/>
+      <w:bookmarkStart w:id="1520" w:name="_Toc526409282"/>
+      <w:bookmarkStart w:id="1521" w:name="_Toc526410507"/>
+      <w:bookmarkStart w:id="1522" w:name="_Toc526413589"/>
+      <w:bookmarkStart w:id="1523" w:name="_Toc526413840"/>
+      <w:bookmarkStart w:id="1524" w:name="_Toc526336509"/>
+      <w:bookmarkStart w:id="1525" w:name="_Toc526336678"/>
+      <w:bookmarkStart w:id="1526" w:name="_Toc526336848"/>
+      <w:bookmarkStart w:id="1527" w:name="_Toc526337018"/>
+      <w:bookmarkStart w:id="1528" w:name="_Toc526337184"/>
+      <w:bookmarkStart w:id="1529" w:name="_Toc526360976"/>
+      <w:bookmarkStart w:id="1530" w:name="_Toc526362082"/>
+      <w:bookmarkStart w:id="1531" w:name="_Toc526362169"/>
+      <w:bookmarkStart w:id="1532" w:name="_Toc526367927"/>
+      <w:bookmarkStart w:id="1533" w:name="_Toc526408301"/>
+      <w:bookmarkStart w:id="1534" w:name="_Toc526408454"/>
+      <w:bookmarkStart w:id="1535" w:name="_Toc526408541"/>
+      <w:bookmarkStart w:id="1536" w:name="_Toc526408628"/>
+      <w:bookmarkStart w:id="1537" w:name="_Toc526409283"/>
+      <w:bookmarkStart w:id="1538" w:name="_Toc526410508"/>
+      <w:bookmarkStart w:id="1539" w:name="_Toc526413590"/>
+      <w:bookmarkStart w:id="1540" w:name="_Toc526413841"/>
+      <w:bookmarkStart w:id="1541" w:name="_Toc526336510"/>
+      <w:bookmarkStart w:id="1542" w:name="_Toc526336679"/>
+      <w:bookmarkStart w:id="1543" w:name="_Toc526336849"/>
+      <w:bookmarkStart w:id="1544" w:name="_Toc526337019"/>
+      <w:bookmarkStart w:id="1545" w:name="_Toc526337185"/>
+      <w:bookmarkStart w:id="1546" w:name="_Toc526360977"/>
+      <w:bookmarkStart w:id="1547" w:name="_Toc526362083"/>
+      <w:bookmarkStart w:id="1548" w:name="_Toc526362170"/>
+      <w:bookmarkStart w:id="1549" w:name="_Toc526367928"/>
+      <w:bookmarkStart w:id="1550" w:name="_Toc526408302"/>
+      <w:bookmarkStart w:id="1551" w:name="_Toc526408455"/>
+      <w:bookmarkStart w:id="1552" w:name="_Toc526408542"/>
+      <w:bookmarkStart w:id="1553" w:name="_Toc526408629"/>
+      <w:bookmarkStart w:id="1554" w:name="_Toc526409284"/>
+      <w:bookmarkStart w:id="1555" w:name="_Toc526410509"/>
+      <w:bookmarkStart w:id="1556" w:name="_Toc526413591"/>
+      <w:bookmarkStart w:id="1557" w:name="_Toc526413842"/>
+      <w:bookmarkStart w:id="1558" w:name="_Toc526336511"/>
+      <w:bookmarkStart w:id="1559" w:name="_Toc526336680"/>
+      <w:bookmarkStart w:id="1560" w:name="_Toc526336850"/>
+      <w:bookmarkStart w:id="1561" w:name="_Toc526337020"/>
+      <w:bookmarkStart w:id="1562" w:name="_Toc526337186"/>
+      <w:bookmarkStart w:id="1563" w:name="_Toc526360978"/>
+      <w:bookmarkStart w:id="1564" w:name="_Toc526362084"/>
+      <w:bookmarkStart w:id="1565" w:name="_Toc526362171"/>
+      <w:bookmarkStart w:id="1566" w:name="_Toc526367929"/>
+      <w:bookmarkStart w:id="1567" w:name="_Toc526408303"/>
+      <w:bookmarkStart w:id="1568" w:name="_Toc526408456"/>
+      <w:bookmarkStart w:id="1569" w:name="_Toc526408543"/>
+      <w:bookmarkStart w:id="1570" w:name="_Toc526408630"/>
+      <w:bookmarkStart w:id="1571" w:name="_Toc526409285"/>
+      <w:bookmarkStart w:id="1572" w:name="_Toc526410510"/>
+      <w:bookmarkStart w:id="1573" w:name="_Toc526413592"/>
+      <w:bookmarkStart w:id="1574" w:name="_Toc526413843"/>
+      <w:bookmarkStart w:id="1575" w:name="_Toc526336512"/>
+      <w:bookmarkStart w:id="1576" w:name="_Toc526336681"/>
+      <w:bookmarkStart w:id="1577" w:name="_Toc526336851"/>
+      <w:bookmarkStart w:id="1578" w:name="_Toc526337021"/>
+      <w:bookmarkStart w:id="1579" w:name="_Toc526337187"/>
+      <w:bookmarkStart w:id="1580" w:name="_Toc526360979"/>
+      <w:bookmarkStart w:id="1581" w:name="_Toc526362085"/>
+      <w:bookmarkStart w:id="1582" w:name="_Toc526362172"/>
+      <w:bookmarkStart w:id="1583" w:name="_Toc526367930"/>
+      <w:bookmarkStart w:id="1584" w:name="_Toc526408304"/>
+      <w:bookmarkStart w:id="1585" w:name="_Toc526408457"/>
+      <w:bookmarkStart w:id="1586" w:name="_Toc526408544"/>
+      <w:bookmarkStart w:id="1587" w:name="_Toc526408631"/>
+      <w:bookmarkStart w:id="1588" w:name="_Toc526409286"/>
+      <w:bookmarkStart w:id="1589" w:name="_Toc526410511"/>
+      <w:bookmarkStart w:id="1590" w:name="_Toc526413593"/>
+      <w:bookmarkStart w:id="1591" w:name="_Toc526413844"/>
+      <w:bookmarkStart w:id="1592" w:name="_Toc526336513"/>
+      <w:bookmarkStart w:id="1593" w:name="_Toc526336682"/>
+      <w:bookmarkStart w:id="1594" w:name="_Toc526336852"/>
+      <w:bookmarkStart w:id="1595" w:name="_Toc526337022"/>
+      <w:bookmarkStart w:id="1596" w:name="_Toc526337188"/>
+      <w:bookmarkStart w:id="1597" w:name="_Toc526360980"/>
+      <w:bookmarkStart w:id="1598" w:name="_Toc526362086"/>
+      <w:bookmarkStart w:id="1599" w:name="_Toc526362173"/>
+      <w:bookmarkStart w:id="1600" w:name="_Toc526367931"/>
+      <w:bookmarkStart w:id="1601" w:name="_Toc526408305"/>
+      <w:bookmarkStart w:id="1602" w:name="_Toc526408458"/>
+      <w:bookmarkStart w:id="1603" w:name="_Toc526408545"/>
+      <w:bookmarkStart w:id="1604" w:name="_Toc526408632"/>
+      <w:bookmarkStart w:id="1605" w:name="_Toc526409287"/>
+      <w:bookmarkStart w:id="1606" w:name="_Toc526410512"/>
+      <w:bookmarkStart w:id="1607" w:name="_Toc526413594"/>
+      <w:bookmarkStart w:id="1608" w:name="_Toc526413845"/>
+      <w:bookmarkStart w:id="1609" w:name="_Toc526336514"/>
+      <w:bookmarkStart w:id="1610" w:name="_Toc526336683"/>
+      <w:bookmarkStart w:id="1611" w:name="_Toc526336853"/>
+      <w:bookmarkStart w:id="1612" w:name="_Toc526337023"/>
+      <w:bookmarkStart w:id="1613" w:name="_Toc526337189"/>
+      <w:bookmarkStart w:id="1614" w:name="_Toc526360981"/>
+      <w:bookmarkStart w:id="1615" w:name="_Toc526362087"/>
+      <w:bookmarkStart w:id="1616" w:name="_Toc526362174"/>
+      <w:bookmarkStart w:id="1617" w:name="_Toc526367932"/>
+      <w:bookmarkStart w:id="1618" w:name="_Toc526408306"/>
+      <w:bookmarkStart w:id="1619" w:name="_Toc526408459"/>
+      <w:bookmarkStart w:id="1620" w:name="_Toc526408546"/>
+      <w:bookmarkStart w:id="1621" w:name="_Toc526408633"/>
+      <w:bookmarkStart w:id="1622" w:name="_Toc526409288"/>
+      <w:bookmarkStart w:id="1623" w:name="_Toc526410513"/>
+      <w:bookmarkStart w:id="1624" w:name="_Toc526413595"/>
+      <w:bookmarkStart w:id="1625" w:name="_Toc526413846"/>
+      <w:bookmarkStart w:id="1626" w:name="_Toc526336515"/>
+      <w:bookmarkStart w:id="1627" w:name="_Toc526336684"/>
+      <w:bookmarkStart w:id="1628" w:name="_Toc526336854"/>
+      <w:bookmarkStart w:id="1629" w:name="_Toc526337024"/>
+      <w:bookmarkStart w:id="1630" w:name="_Toc526337190"/>
+      <w:bookmarkStart w:id="1631" w:name="_Toc526360982"/>
+      <w:bookmarkStart w:id="1632" w:name="_Toc526362088"/>
+      <w:bookmarkStart w:id="1633" w:name="_Toc526362175"/>
+      <w:bookmarkStart w:id="1634" w:name="_Toc526367933"/>
+      <w:bookmarkStart w:id="1635" w:name="_Toc526408307"/>
+      <w:bookmarkStart w:id="1636" w:name="_Toc526408460"/>
+      <w:bookmarkStart w:id="1637" w:name="_Toc526408547"/>
+      <w:bookmarkStart w:id="1638" w:name="_Toc526408634"/>
+      <w:bookmarkStart w:id="1639" w:name="_Toc526409289"/>
+      <w:bookmarkStart w:id="1640" w:name="_Toc526410514"/>
+      <w:bookmarkStart w:id="1641" w:name="_Toc526413596"/>
+      <w:bookmarkStart w:id="1642" w:name="_Toc526413847"/>
+      <w:bookmarkStart w:id="1643" w:name="_Toc526336516"/>
+      <w:bookmarkStart w:id="1644" w:name="_Toc526336685"/>
+      <w:bookmarkStart w:id="1645" w:name="_Toc526336855"/>
+      <w:bookmarkStart w:id="1646" w:name="_Toc526337025"/>
+      <w:bookmarkStart w:id="1647" w:name="_Toc526337191"/>
+      <w:bookmarkStart w:id="1648" w:name="_Toc526360983"/>
+      <w:bookmarkStart w:id="1649" w:name="_Toc526362089"/>
+      <w:bookmarkStart w:id="1650" w:name="_Toc526362176"/>
+      <w:bookmarkStart w:id="1651" w:name="_Toc526367934"/>
+      <w:bookmarkStart w:id="1652" w:name="_Toc526408308"/>
+      <w:bookmarkStart w:id="1653" w:name="_Toc526408461"/>
+      <w:bookmarkStart w:id="1654" w:name="_Toc526408548"/>
+      <w:bookmarkStart w:id="1655" w:name="_Toc526408635"/>
+      <w:bookmarkStart w:id="1656" w:name="_Toc526409290"/>
+      <w:bookmarkStart w:id="1657" w:name="_Toc526410515"/>
+      <w:bookmarkStart w:id="1658" w:name="_Toc526413597"/>
+      <w:bookmarkStart w:id="1659" w:name="_Toc526413848"/>
+      <w:bookmarkStart w:id="1660" w:name="_Toc526336517"/>
+      <w:bookmarkStart w:id="1661" w:name="_Toc526336686"/>
+      <w:bookmarkStart w:id="1662" w:name="_Toc526336856"/>
+      <w:bookmarkStart w:id="1663" w:name="_Toc526337026"/>
+      <w:bookmarkStart w:id="1664" w:name="_Toc526337192"/>
+      <w:bookmarkStart w:id="1665" w:name="_Toc526360984"/>
+      <w:bookmarkStart w:id="1666" w:name="_Toc526362090"/>
+      <w:bookmarkStart w:id="1667" w:name="_Toc526362177"/>
+      <w:bookmarkStart w:id="1668" w:name="_Toc526367935"/>
+      <w:bookmarkStart w:id="1669" w:name="_Toc526408309"/>
+      <w:bookmarkStart w:id="1670" w:name="_Toc526408462"/>
+      <w:bookmarkStart w:id="1671" w:name="_Toc526408549"/>
+      <w:bookmarkStart w:id="1672" w:name="_Toc526408636"/>
+      <w:bookmarkStart w:id="1673" w:name="_Toc526409291"/>
+      <w:bookmarkStart w:id="1674" w:name="_Toc526410516"/>
+      <w:bookmarkStart w:id="1675" w:name="_Toc526413598"/>
+      <w:bookmarkStart w:id="1676" w:name="_Toc526413849"/>
+      <w:bookmarkStart w:id="1677" w:name="_Toc526336518"/>
+      <w:bookmarkStart w:id="1678" w:name="_Toc526336687"/>
+      <w:bookmarkStart w:id="1679" w:name="_Toc526336857"/>
+      <w:bookmarkStart w:id="1680" w:name="_Toc526337027"/>
+      <w:bookmarkStart w:id="1681" w:name="_Toc526337193"/>
+      <w:bookmarkStart w:id="1682" w:name="_Toc526360985"/>
+      <w:bookmarkStart w:id="1683" w:name="_Toc526362091"/>
+      <w:bookmarkStart w:id="1684" w:name="_Toc526362178"/>
+      <w:bookmarkStart w:id="1685" w:name="_Toc526367936"/>
+      <w:bookmarkStart w:id="1686" w:name="_Toc526408310"/>
+      <w:bookmarkStart w:id="1687" w:name="_Toc526408463"/>
+      <w:bookmarkStart w:id="1688" w:name="_Toc526408550"/>
+      <w:bookmarkStart w:id="1689" w:name="_Toc526408637"/>
+      <w:bookmarkStart w:id="1690" w:name="_Toc526409292"/>
+      <w:bookmarkStart w:id="1691" w:name="_Toc526410517"/>
+      <w:bookmarkStart w:id="1692" w:name="_Toc526413599"/>
+      <w:bookmarkStart w:id="1693" w:name="_Toc526413850"/>
+      <w:bookmarkStart w:id="1694" w:name="_Toc526336519"/>
+      <w:bookmarkStart w:id="1695" w:name="_Toc526336688"/>
+      <w:bookmarkStart w:id="1696" w:name="_Toc526336858"/>
+      <w:bookmarkStart w:id="1697" w:name="_Toc526337028"/>
+      <w:bookmarkStart w:id="1698" w:name="_Toc526337194"/>
+      <w:bookmarkStart w:id="1699" w:name="_Toc526360986"/>
+      <w:bookmarkStart w:id="1700" w:name="_Toc526362092"/>
+      <w:bookmarkStart w:id="1701" w:name="_Toc526362179"/>
+      <w:bookmarkStart w:id="1702" w:name="_Toc526367937"/>
+      <w:bookmarkStart w:id="1703" w:name="_Toc526408311"/>
+      <w:bookmarkStart w:id="1704" w:name="_Toc526408464"/>
+      <w:bookmarkStart w:id="1705" w:name="_Toc526408551"/>
+      <w:bookmarkStart w:id="1706" w:name="_Toc526408638"/>
+      <w:bookmarkStart w:id="1707" w:name="_Toc526409293"/>
+      <w:bookmarkStart w:id="1708" w:name="_Toc526410518"/>
+      <w:bookmarkStart w:id="1709" w:name="_Toc526413600"/>
+      <w:bookmarkStart w:id="1710" w:name="_Toc526413851"/>
+      <w:bookmarkStart w:id="1711" w:name="_Toc526336520"/>
+      <w:bookmarkStart w:id="1712" w:name="_Toc526336689"/>
+      <w:bookmarkStart w:id="1713" w:name="_Toc526336859"/>
+      <w:bookmarkStart w:id="1714" w:name="_Toc526337029"/>
+      <w:bookmarkStart w:id="1715" w:name="_Toc526337195"/>
+      <w:bookmarkStart w:id="1716" w:name="_Toc526360987"/>
+      <w:bookmarkStart w:id="1717" w:name="_Toc526362093"/>
+      <w:bookmarkStart w:id="1718" w:name="_Toc526362180"/>
+      <w:bookmarkStart w:id="1719" w:name="_Toc526367938"/>
+      <w:bookmarkStart w:id="1720" w:name="_Toc526408312"/>
+      <w:bookmarkStart w:id="1721" w:name="_Toc526408465"/>
+      <w:bookmarkStart w:id="1722" w:name="_Toc526408552"/>
+      <w:bookmarkStart w:id="1723" w:name="_Toc526408639"/>
+      <w:bookmarkStart w:id="1724" w:name="_Toc526409294"/>
+      <w:bookmarkStart w:id="1725" w:name="_Toc526410519"/>
+      <w:bookmarkStart w:id="1726" w:name="_Toc526413601"/>
+      <w:bookmarkStart w:id="1727" w:name="_Toc526413852"/>
+      <w:bookmarkStart w:id="1728" w:name="_Toc526336521"/>
+      <w:bookmarkStart w:id="1729" w:name="_Toc526336690"/>
+      <w:bookmarkStart w:id="1730" w:name="_Toc526336860"/>
+      <w:bookmarkStart w:id="1731" w:name="_Toc526337030"/>
+      <w:bookmarkStart w:id="1732" w:name="_Toc526337196"/>
+      <w:bookmarkStart w:id="1733" w:name="_Toc526360988"/>
+      <w:bookmarkStart w:id="1734" w:name="_Toc526362094"/>
+      <w:bookmarkStart w:id="1735" w:name="_Toc526362181"/>
+      <w:bookmarkStart w:id="1736" w:name="_Toc526367939"/>
+      <w:bookmarkStart w:id="1737" w:name="_Toc526408313"/>
+      <w:bookmarkStart w:id="1738" w:name="_Toc526408466"/>
+      <w:bookmarkStart w:id="1739" w:name="_Toc526408553"/>
+      <w:bookmarkStart w:id="1740" w:name="_Toc526408640"/>
+      <w:bookmarkStart w:id="1741" w:name="_Toc526409295"/>
+      <w:bookmarkStart w:id="1742" w:name="_Toc526410520"/>
+      <w:bookmarkStart w:id="1743" w:name="_Toc526413602"/>
+      <w:bookmarkStart w:id="1744" w:name="_Toc526413853"/>
+      <w:bookmarkStart w:id="1745" w:name="_Toc526336522"/>
+      <w:bookmarkStart w:id="1746" w:name="_Toc526336691"/>
+      <w:bookmarkStart w:id="1747" w:name="_Toc526336861"/>
+      <w:bookmarkStart w:id="1748" w:name="_Toc526337031"/>
+      <w:bookmarkStart w:id="1749" w:name="_Toc526337197"/>
+      <w:bookmarkStart w:id="1750" w:name="_Toc526360989"/>
+      <w:bookmarkStart w:id="1751" w:name="_Toc526362095"/>
+      <w:bookmarkStart w:id="1752" w:name="_Toc526362182"/>
+      <w:bookmarkStart w:id="1753" w:name="_Toc526367940"/>
+      <w:bookmarkStart w:id="1754" w:name="_Toc526408314"/>
+      <w:bookmarkStart w:id="1755" w:name="_Toc526408467"/>
+      <w:bookmarkStart w:id="1756" w:name="_Toc526408554"/>
+      <w:bookmarkStart w:id="1757" w:name="_Toc526408641"/>
+      <w:bookmarkStart w:id="1758" w:name="_Toc526409296"/>
+      <w:bookmarkStart w:id="1759" w:name="_Toc526410521"/>
+      <w:bookmarkStart w:id="1760" w:name="_Toc526413603"/>
+      <w:bookmarkStart w:id="1761" w:name="_Toc526413854"/>
+      <w:bookmarkStart w:id="1762" w:name="_Toc526336523"/>
+      <w:bookmarkStart w:id="1763" w:name="_Toc526336692"/>
+      <w:bookmarkStart w:id="1764" w:name="_Toc526336862"/>
+      <w:bookmarkStart w:id="1765" w:name="_Toc526337032"/>
+      <w:bookmarkStart w:id="1766" w:name="_Toc526337198"/>
+      <w:bookmarkStart w:id="1767" w:name="_Toc526360990"/>
+      <w:bookmarkStart w:id="1768" w:name="_Toc526362096"/>
+      <w:bookmarkStart w:id="1769" w:name="_Toc526362183"/>
+      <w:bookmarkStart w:id="1770" w:name="_Toc526367941"/>
+      <w:bookmarkStart w:id="1771" w:name="_Toc526408315"/>
+      <w:bookmarkStart w:id="1772" w:name="_Toc526408468"/>
+      <w:bookmarkStart w:id="1773" w:name="_Toc526408555"/>
+      <w:bookmarkStart w:id="1774" w:name="_Toc526408642"/>
+      <w:bookmarkStart w:id="1775" w:name="_Toc526409297"/>
+      <w:bookmarkStart w:id="1776" w:name="_Toc526410522"/>
+      <w:bookmarkStart w:id="1777" w:name="_Toc526413604"/>
+      <w:bookmarkStart w:id="1778" w:name="_Toc526413855"/>
+      <w:bookmarkStart w:id="1779" w:name="_Toc526336524"/>
+      <w:bookmarkStart w:id="1780" w:name="_Toc526336693"/>
+      <w:bookmarkStart w:id="1781" w:name="_Toc526336863"/>
+      <w:bookmarkStart w:id="1782" w:name="_Toc526337033"/>
+      <w:bookmarkStart w:id="1783" w:name="_Toc526337199"/>
+      <w:bookmarkStart w:id="1784" w:name="_Toc526360991"/>
+      <w:bookmarkStart w:id="1785" w:name="_Toc526362097"/>
+      <w:bookmarkStart w:id="1786" w:name="_Toc526362184"/>
+      <w:bookmarkStart w:id="1787" w:name="_Toc526367942"/>
+      <w:bookmarkStart w:id="1788" w:name="_Toc526408316"/>
+      <w:bookmarkStart w:id="1789" w:name="_Toc526408469"/>
+      <w:bookmarkStart w:id="1790" w:name="_Toc526408556"/>
+      <w:bookmarkStart w:id="1791" w:name="_Toc526408643"/>
+      <w:bookmarkStart w:id="1792" w:name="_Toc526409298"/>
+      <w:bookmarkStart w:id="1793" w:name="_Toc526410523"/>
+      <w:bookmarkStart w:id="1794" w:name="_Toc526413605"/>
+      <w:bookmarkStart w:id="1795" w:name="_Toc526413856"/>
+      <w:bookmarkStart w:id="1796" w:name="_Toc526336525"/>
+      <w:bookmarkStart w:id="1797" w:name="_Toc526336694"/>
+      <w:bookmarkStart w:id="1798" w:name="_Toc526336864"/>
+      <w:bookmarkStart w:id="1799" w:name="_Toc526337034"/>
+      <w:bookmarkStart w:id="1800" w:name="_Toc526337200"/>
+      <w:bookmarkStart w:id="1801" w:name="_Toc526360992"/>
+      <w:bookmarkStart w:id="1802" w:name="_Toc526362098"/>
+      <w:bookmarkStart w:id="1803" w:name="_Toc526362185"/>
+      <w:bookmarkStart w:id="1804" w:name="_Toc526367943"/>
+      <w:bookmarkStart w:id="1805" w:name="_Toc526408317"/>
+      <w:bookmarkStart w:id="1806" w:name="_Toc526408470"/>
+      <w:bookmarkStart w:id="1807" w:name="_Toc526408557"/>
+      <w:bookmarkStart w:id="1808" w:name="_Toc526408644"/>
+      <w:bookmarkStart w:id="1809" w:name="_Toc526409299"/>
+      <w:bookmarkStart w:id="1810" w:name="_Toc526410524"/>
+      <w:bookmarkStart w:id="1811" w:name="_Toc526413606"/>
+      <w:bookmarkStart w:id="1812" w:name="_Toc526413857"/>
+      <w:bookmarkStart w:id="1813" w:name="_Toc526336526"/>
+      <w:bookmarkStart w:id="1814" w:name="_Toc526336695"/>
+      <w:bookmarkStart w:id="1815" w:name="_Toc526336865"/>
+      <w:bookmarkStart w:id="1816" w:name="_Toc526337035"/>
+      <w:bookmarkStart w:id="1817" w:name="_Toc526337201"/>
+      <w:bookmarkStart w:id="1818" w:name="_Toc526360993"/>
+      <w:bookmarkStart w:id="1819" w:name="_Toc526362099"/>
+      <w:bookmarkStart w:id="1820" w:name="_Toc526362186"/>
+      <w:bookmarkStart w:id="1821" w:name="_Toc526367944"/>
+      <w:bookmarkStart w:id="1822" w:name="_Toc526408318"/>
+      <w:bookmarkStart w:id="1823" w:name="_Toc526408471"/>
+      <w:bookmarkStart w:id="1824" w:name="_Toc526408558"/>
+      <w:bookmarkStart w:id="1825" w:name="_Toc526408645"/>
+      <w:bookmarkStart w:id="1826" w:name="_Toc526409300"/>
+      <w:bookmarkStart w:id="1827" w:name="_Toc526410525"/>
+      <w:bookmarkStart w:id="1828" w:name="_Toc526413607"/>
+      <w:bookmarkStart w:id="1829" w:name="_Toc526413858"/>
+      <w:bookmarkStart w:id="1830" w:name="_Toc526336527"/>
+      <w:bookmarkStart w:id="1831" w:name="_Toc526336696"/>
+      <w:bookmarkStart w:id="1832" w:name="_Toc526336866"/>
+      <w:bookmarkStart w:id="1833" w:name="_Toc526337036"/>
+      <w:bookmarkStart w:id="1834" w:name="_Toc526337202"/>
+      <w:bookmarkStart w:id="1835" w:name="_Toc526360994"/>
+      <w:bookmarkStart w:id="1836" w:name="_Toc526362100"/>
+      <w:bookmarkStart w:id="1837" w:name="_Toc526362187"/>
+      <w:bookmarkStart w:id="1838" w:name="_Toc526367945"/>
+      <w:bookmarkStart w:id="1839" w:name="_Toc526408319"/>
+      <w:bookmarkStart w:id="1840" w:name="_Toc526408472"/>
+      <w:bookmarkStart w:id="1841" w:name="_Toc526408559"/>
+      <w:bookmarkStart w:id="1842" w:name="_Toc526408646"/>
+      <w:bookmarkStart w:id="1843" w:name="_Toc526409301"/>
+      <w:bookmarkStart w:id="1844" w:name="_Toc526410526"/>
+      <w:bookmarkStart w:id="1845" w:name="_Toc526413608"/>
+      <w:bookmarkStart w:id="1846" w:name="_Toc526413859"/>
+      <w:bookmarkStart w:id="1847" w:name="_Toc526409302"/>
+      <w:bookmarkStart w:id="1848" w:name="_Toc526410527"/>
+      <w:bookmarkStart w:id="1849" w:name="_Toc526413609"/>
+      <w:bookmarkStart w:id="1850" w:name="_Toc526413860"/>
+      <w:bookmarkStart w:id="1851" w:name="_Toc526409303"/>
+      <w:bookmarkStart w:id="1852" w:name="_Toc526410528"/>
+      <w:bookmarkStart w:id="1853" w:name="_Toc526413610"/>
+      <w:bookmarkStart w:id="1854" w:name="_Toc526413861"/>
+      <w:bookmarkStart w:id="1855" w:name="_Toc526409304"/>
+      <w:bookmarkStart w:id="1856" w:name="_Toc526410529"/>
+      <w:bookmarkStart w:id="1857" w:name="_Toc526413611"/>
+      <w:bookmarkStart w:id="1858" w:name="_Toc526413862"/>
+      <w:bookmarkStart w:id="1859" w:name="_Toc526409305"/>
+      <w:bookmarkStart w:id="1860" w:name="_Toc526410530"/>
+      <w:bookmarkStart w:id="1861" w:name="_Toc526413612"/>
+      <w:bookmarkStart w:id="1862" w:name="_Toc526413863"/>
+      <w:bookmarkStart w:id="1863" w:name="_Toc526409306"/>
+      <w:bookmarkStart w:id="1864" w:name="_Toc526410531"/>
+      <w:bookmarkStart w:id="1865" w:name="_Toc526413613"/>
+      <w:bookmarkStart w:id="1866" w:name="_Toc526413864"/>
+      <w:bookmarkStart w:id="1867" w:name="_Toc526409307"/>
+      <w:bookmarkStart w:id="1868" w:name="_Toc526410532"/>
+      <w:bookmarkStart w:id="1869" w:name="_Toc526413614"/>
+      <w:bookmarkStart w:id="1870" w:name="_Toc526413865"/>
+      <w:bookmarkStart w:id="1871" w:name="_Toc526409308"/>
+      <w:bookmarkStart w:id="1872" w:name="_Toc526410533"/>
+      <w:bookmarkStart w:id="1873" w:name="_Toc526413615"/>
+      <w:bookmarkStart w:id="1874" w:name="_Toc526413866"/>
+      <w:bookmarkStart w:id="1875" w:name="_Toc526409309"/>
+      <w:bookmarkStart w:id="1876" w:name="_Toc526410534"/>
+      <w:bookmarkStart w:id="1877" w:name="_Toc526413616"/>
+      <w:bookmarkStart w:id="1878" w:name="_Toc526413867"/>
+      <w:bookmarkStart w:id="1879" w:name="_Toc526409310"/>
+      <w:bookmarkStart w:id="1880" w:name="_Toc526410535"/>
+      <w:bookmarkStart w:id="1881" w:name="_Toc526413617"/>
+      <w:bookmarkStart w:id="1882" w:name="_Toc526413868"/>
+      <w:bookmarkStart w:id="1883" w:name="_Toc526409311"/>
+      <w:bookmarkStart w:id="1884" w:name="_Toc526410536"/>
+      <w:bookmarkStart w:id="1885" w:name="_Toc526413618"/>
+      <w:bookmarkStart w:id="1886" w:name="_Toc526413869"/>
+      <w:bookmarkStart w:id="1887" w:name="_Toc526409312"/>
+      <w:bookmarkStart w:id="1888" w:name="_Toc526410537"/>
+      <w:bookmarkStart w:id="1889" w:name="_Toc526413619"/>
+      <w:bookmarkStart w:id="1890" w:name="_Toc526413870"/>
+      <w:bookmarkStart w:id="1891" w:name="_Toc526409313"/>
+      <w:bookmarkStart w:id="1892" w:name="_Toc526410538"/>
+      <w:bookmarkStart w:id="1893" w:name="_Toc526413620"/>
+      <w:bookmarkStart w:id="1894" w:name="_Toc526413871"/>
+      <w:bookmarkStart w:id="1895" w:name="_Toc526409314"/>
+      <w:bookmarkStart w:id="1896" w:name="_Toc526410539"/>
+      <w:bookmarkStart w:id="1897" w:name="_Toc526413621"/>
+      <w:bookmarkStart w:id="1898" w:name="_Toc526413872"/>
+      <w:bookmarkStart w:id="1899" w:name="_Toc526409315"/>
+      <w:bookmarkStart w:id="1900" w:name="_Toc526410540"/>
+      <w:bookmarkStart w:id="1901" w:name="_Toc526413622"/>
+      <w:bookmarkStart w:id="1902" w:name="_Toc526413873"/>
+      <w:bookmarkStart w:id="1903" w:name="_Toc526409316"/>
+      <w:bookmarkStart w:id="1904" w:name="_Toc526410541"/>
+      <w:bookmarkStart w:id="1905" w:name="_Toc526413623"/>
+      <w:bookmarkStart w:id="1906" w:name="_Toc526413874"/>
+      <w:bookmarkStart w:id="1907" w:name="_Toc526409317"/>
+      <w:bookmarkStart w:id="1908" w:name="_Toc526410542"/>
+      <w:bookmarkStart w:id="1909" w:name="_Toc526413624"/>
+      <w:bookmarkStart w:id="1910" w:name="_Toc526413875"/>
+      <w:bookmarkStart w:id="1911" w:name="_Toc526409318"/>
+      <w:bookmarkStart w:id="1912" w:name="_Toc526410543"/>
+      <w:bookmarkStart w:id="1913" w:name="_Toc526413625"/>
+      <w:bookmarkStart w:id="1914" w:name="_Toc526413876"/>
+      <w:bookmarkStart w:id="1915" w:name="_Toc526336530"/>
+      <w:bookmarkStart w:id="1916" w:name="_Toc526336699"/>
+      <w:bookmarkStart w:id="1917" w:name="_Toc526336869"/>
+      <w:bookmarkStart w:id="1918" w:name="_Toc526337039"/>
+      <w:bookmarkStart w:id="1919" w:name="_Toc526337205"/>
+      <w:bookmarkStart w:id="1920" w:name="_Toc526360997"/>
+      <w:bookmarkStart w:id="1921" w:name="_Toc526362103"/>
+      <w:bookmarkStart w:id="1922" w:name="_Toc526362190"/>
+      <w:bookmarkStart w:id="1923" w:name="_Toc526367948"/>
+      <w:bookmarkStart w:id="1924" w:name="_Toc526408330"/>
+      <w:bookmarkStart w:id="1925" w:name="_Toc526408475"/>
+      <w:bookmarkStart w:id="1926" w:name="_Toc526408562"/>
+      <w:bookmarkStart w:id="1927" w:name="_Toc526408649"/>
+      <w:bookmarkStart w:id="1928" w:name="_Toc526409319"/>
+      <w:bookmarkStart w:id="1929" w:name="_Toc526410544"/>
+      <w:bookmarkStart w:id="1930" w:name="_Toc526413626"/>
+      <w:bookmarkStart w:id="1931" w:name="_Toc526413877"/>
+      <w:bookmarkStart w:id="1932" w:name="_Toc526332310"/>
+      <w:bookmarkStart w:id="1933" w:name="_Toc526332475"/>
+      <w:bookmarkStart w:id="1934" w:name="_Toc526332639"/>
+      <w:bookmarkStart w:id="1935" w:name="_Toc526332803"/>
+      <w:bookmarkStart w:id="1936" w:name="_Toc526332973"/>
+      <w:bookmarkStart w:id="1937" w:name="_Toc526333143"/>
+      <w:bookmarkStart w:id="1938" w:name="_Toc526333307"/>
+      <w:bookmarkStart w:id="1939" w:name="_Toc526333477"/>
+      <w:bookmarkStart w:id="1940" w:name="_Toc526333642"/>
+      <w:bookmarkStart w:id="1941" w:name="_Toc526333805"/>
+      <w:bookmarkStart w:id="1942" w:name="_Toc526333968"/>
+      <w:bookmarkStart w:id="1943" w:name="_Toc526334131"/>
+      <w:bookmarkStart w:id="1944" w:name="_Toc526334295"/>
+      <w:bookmarkStart w:id="1945" w:name="_Toc526334458"/>
+      <w:bookmarkStart w:id="1946" w:name="_Toc526334621"/>
+      <w:bookmarkStart w:id="1947" w:name="_Toc526334785"/>
+      <w:bookmarkStart w:id="1948" w:name="_Toc526334949"/>
+      <w:bookmarkStart w:id="1949" w:name="_Toc526335115"/>
+      <w:bookmarkStart w:id="1950" w:name="_Toc526335280"/>
+      <w:bookmarkStart w:id="1951" w:name="_Toc526335443"/>
+      <w:bookmarkStart w:id="1952" w:name="_Toc526335605"/>
+      <w:bookmarkStart w:id="1953" w:name="_Toc526335768"/>
+      <w:bookmarkStart w:id="1954" w:name="_Toc526335930"/>
+      <w:bookmarkStart w:id="1955" w:name="_Toc526336073"/>
+      <w:bookmarkStart w:id="1956" w:name="_Toc526336217"/>
+      <w:bookmarkStart w:id="1957" w:name="_Toc526336360"/>
+      <w:bookmarkStart w:id="1958" w:name="_Toc526336531"/>
+      <w:bookmarkStart w:id="1959" w:name="_Toc526336700"/>
+      <w:bookmarkStart w:id="1960" w:name="_Toc526336870"/>
+      <w:bookmarkStart w:id="1961" w:name="_Toc526337040"/>
+      <w:bookmarkStart w:id="1962" w:name="_Toc526337206"/>
+      <w:bookmarkStart w:id="1963" w:name="_Toc526360998"/>
+      <w:bookmarkStart w:id="1964" w:name="_Toc526362104"/>
+      <w:bookmarkStart w:id="1965" w:name="_Toc526362191"/>
+      <w:bookmarkStart w:id="1966" w:name="_Toc526367949"/>
+      <w:bookmarkStart w:id="1967" w:name="_Toc526408331"/>
+      <w:bookmarkStart w:id="1968" w:name="_Toc526408476"/>
+      <w:bookmarkStart w:id="1969" w:name="_Toc526408563"/>
+      <w:bookmarkStart w:id="1970" w:name="_Toc526408650"/>
+      <w:bookmarkStart w:id="1971" w:name="_Toc526409320"/>
+      <w:bookmarkStart w:id="1972" w:name="_Toc526410545"/>
+      <w:bookmarkStart w:id="1973" w:name="_Toc526413627"/>
+      <w:bookmarkStart w:id="1974" w:name="_Toc526413878"/>
+      <w:bookmarkStart w:id="1975" w:name="_Toc526332311"/>
+      <w:bookmarkStart w:id="1976" w:name="_Toc526332476"/>
+      <w:bookmarkStart w:id="1977" w:name="_Toc526332640"/>
+      <w:bookmarkStart w:id="1978" w:name="_Toc526332804"/>
+      <w:bookmarkStart w:id="1979" w:name="_Toc526332974"/>
+      <w:bookmarkStart w:id="1980" w:name="_Toc526333144"/>
+      <w:bookmarkStart w:id="1981" w:name="_Toc526333308"/>
+      <w:bookmarkStart w:id="1982" w:name="_Toc526333478"/>
+      <w:bookmarkStart w:id="1983" w:name="_Toc526333643"/>
+      <w:bookmarkStart w:id="1984" w:name="_Toc526333806"/>
+      <w:bookmarkStart w:id="1985" w:name="_Toc526333969"/>
+      <w:bookmarkStart w:id="1986" w:name="_Toc526334132"/>
+      <w:bookmarkStart w:id="1987" w:name="_Toc526334296"/>
+      <w:bookmarkStart w:id="1988" w:name="_Toc526334459"/>
+      <w:bookmarkStart w:id="1989" w:name="_Toc526334622"/>
+      <w:bookmarkStart w:id="1990" w:name="_Toc526334786"/>
+      <w:bookmarkStart w:id="1991" w:name="_Toc526334950"/>
+      <w:bookmarkStart w:id="1992" w:name="_Toc526335116"/>
+      <w:bookmarkStart w:id="1993" w:name="_Toc526335281"/>
+      <w:bookmarkStart w:id="1994" w:name="_Toc526335444"/>
+      <w:bookmarkStart w:id="1995" w:name="_Toc526335606"/>
+      <w:bookmarkStart w:id="1996" w:name="_Toc526335769"/>
+      <w:bookmarkStart w:id="1997" w:name="_Toc526335931"/>
+      <w:bookmarkStart w:id="1998" w:name="_Toc526336074"/>
+      <w:bookmarkStart w:id="1999" w:name="_Toc526336218"/>
+      <w:bookmarkStart w:id="2000" w:name="_Toc526336361"/>
+      <w:bookmarkStart w:id="2001" w:name="_Toc526336532"/>
+      <w:bookmarkStart w:id="2002" w:name="_Toc526336701"/>
+      <w:bookmarkStart w:id="2003" w:name="_Toc526336871"/>
+      <w:bookmarkStart w:id="2004" w:name="_Toc526337041"/>
+      <w:bookmarkStart w:id="2005" w:name="_Toc526337207"/>
+      <w:bookmarkStart w:id="2006" w:name="_Toc526360999"/>
+      <w:bookmarkStart w:id="2007" w:name="_Toc526362105"/>
+      <w:bookmarkStart w:id="2008" w:name="_Toc526362192"/>
+      <w:bookmarkStart w:id="2009" w:name="_Toc526367950"/>
+      <w:bookmarkStart w:id="2010" w:name="_Toc526408332"/>
+      <w:bookmarkStart w:id="2011" w:name="_Toc526408477"/>
+      <w:bookmarkStart w:id="2012" w:name="_Toc526408564"/>
+      <w:bookmarkStart w:id="2013" w:name="_Toc526408651"/>
+      <w:bookmarkStart w:id="2014" w:name="_Toc526409321"/>
+      <w:bookmarkStart w:id="2015" w:name="_Toc526410546"/>
+      <w:bookmarkStart w:id="2016" w:name="_Toc526413628"/>
+      <w:bookmarkStart w:id="2017" w:name="_Toc526413879"/>
+      <w:bookmarkStart w:id="2018" w:name="_Toc526332312"/>
+      <w:bookmarkStart w:id="2019" w:name="_Toc526332477"/>
+      <w:bookmarkStart w:id="2020" w:name="_Toc526332641"/>
+      <w:bookmarkStart w:id="2021" w:name="_Toc526332805"/>
+      <w:bookmarkStart w:id="2022" w:name="_Toc526332975"/>
+      <w:bookmarkStart w:id="2023" w:name="_Toc526333145"/>
+      <w:bookmarkStart w:id="2024" w:name="_Toc526333309"/>
+      <w:bookmarkStart w:id="2025" w:name="_Toc526333479"/>
+      <w:bookmarkStart w:id="2026" w:name="_Toc526333644"/>
+      <w:bookmarkStart w:id="2027" w:name="_Toc526333807"/>
+      <w:bookmarkStart w:id="2028" w:name="_Toc526333970"/>
+      <w:bookmarkStart w:id="2029" w:name="_Toc526334133"/>
+      <w:bookmarkStart w:id="2030" w:name="_Toc526334297"/>
+      <w:bookmarkStart w:id="2031" w:name="_Toc526334460"/>
+      <w:bookmarkStart w:id="2032" w:name="_Toc526334623"/>
+      <w:bookmarkStart w:id="2033" w:name="_Toc526334787"/>
+      <w:bookmarkStart w:id="2034" w:name="_Toc526334951"/>
+      <w:bookmarkStart w:id="2035" w:name="_Toc526335117"/>
+      <w:bookmarkStart w:id="2036" w:name="_Toc526335282"/>
+      <w:bookmarkStart w:id="2037" w:name="_Toc526335445"/>
+      <w:bookmarkStart w:id="2038" w:name="_Toc526335607"/>
+      <w:bookmarkStart w:id="2039" w:name="_Toc526335770"/>
+      <w:bookmarkStart w:id="2040" w:name="_Toc526335932"/>
+      <w:bookmarkStart w:id="2041" w:name="_Toc526336075"/>
+      <w:bookmarkStart w:id="2042" w:name="_Toc526336219"/>
+      <w:bookmarkStart w:id="2043" w:name="_Toc526336362"/>
+      <w:bookmarkStart w:id="2044" w:name="_Toc526336533"/>
+      <w:bookmarkStart w:id="2045" w:name="_Toc526336702"/>
+      <w:bookmarkStart w:id="2046" w:name="_Toc526336872"/>
+      <w:bookmarkStart w:id="2047" w:name="_Toc526337042"/>
+      <w:bookmarkStart w:id="2048" w:name="_Toc526337208"/>
+      <w:bookmarkStart w:id="2049" w:name="_Toc526361000"/>
+      <w:bookmarkStart w:id="2050" w:name="_Toc526362106"/>
+      <w:bookmarkStart w:id="2051" w:name="_Toc526362193"/>
+      <w:bookmarkStart w:id="2052" w:name="_Toc526367951"/>
+      <w:bookmarkStart w:id="2053" w:name="_Toc526408333"/>
+      <w:bookmarkStart w:id="2054" w:name="_Toc526408478"/>
+      <w:bookmarkStart w:id="2055" w:name="_Toc526408565"/>
+      <w:bookmarkStart w:id="2056" w:name="_Toc526408652"/>
+      <w:bookmarkStart w:id="2057" w:name="_Toc526409322"/>
+      <w:bookmarkStart w:id="2058" w:name="_Toc526410547"/>
+      <w:bookmarkStart w:id="2059" w:name="_Toc526413629"/>
+      <w:bookmarkStart w:id="2060" w:name="_Toc526413880"/>
+      <w:bookmarkStart w:id="2061" w:name="_Toc526332313"/>
+      <w:bookmarkStart w:id="2062" w:name="_Toc526332478"/>
+      <w:bookmarkStart w:id="2063" w:name="_Toc526332642"/>
+      <w:bookmarkStart w:id="2064" w:name="_Toc526332806"/>
+      <w:bookmarkStart w:id="2065" w:name="_Toc526332976"/>
+      <w:bookmarkStart w:id="2066" w:name="_Toc526333146"/>
+      <w:bookmarkStart w:id="2067" w:name="_Toc526333310"/>
+      <w:bookmarkStart w:id="2068" w:name="_Toc526333480"/>
+      <w:bookmarkStart w:id="2069" w:name="_Toc526333645"/>
+      <w:bookmarkStart w:id="2070" w:name="_Toc526333808"/>
+      <w:bookmarkStart w:id="2071" w:name="_Toc526333971"/>
+      <w:bookmarkStart w:id="2072" w:name="_Toc526334134"/>
+      <w:bookmarkStart w:id="2073" w:name="_Toc526334298"/>
+      <w:bookmarkStart w:id="2074" w:name="_Toc526334461"/>
+      <w:bookmarkStart w:id="2075" w:name="_Toc526334624"/>
+      <w:bookmarkStart w:id="2076" w:name="_Toc526334788"/>
+      <w:bookmarkStart w:id="2077" w:name="_Toc526334952"/>
+      <w:bookmarkStart w:id="2078" w:name="_Toc526335118"/>
+      <w:bookmarkStart w:id="2079" w:name="_Toc526335283"/>
+      <w:bookmarkStart w:id="2080" w:name="_Toc526335446"/>
+      <w:bookmarkStart w:id="2081" w:name="_Toc526335608"/>
+      <w:bookmarkStart w:id="2082" w:name="_Toc526335771"/>
+      <w:bookmarkStart w:id="2083" w:name="_Toc526335933"/>
+      <w:bookmarkStart w:id="2084" w:name="_Toc526336076"/>
+      <w:bookmarkStart w:id="2085" w:name="_Toc526336220"/>
+      <w:bookmarkStart w:id="2086" w:name="_Toc526336363"/>
+      <w:bookmarkStart w:id="2087" w:name="_Toc526336534"/>
+      <w:bookmarkStart w:id="2088" w:name="_Toc526336703"/>
+      <w:bookmarkStart w:id="2089" w:name="_Toc526336873"/>
+      <w:bookmarkStart w:id="2090" w:name="_Toc526337043"/>
+      <w:bookmarkStart w:id="2091" w:name="_Toc526337209"/>
+      <w:bookmarkStart w:id="2092" w:name="_Toc526361001"/>
+      <w:bookmarkStart w:id="2093" w:name="_Toc526362107"/>
+      <w:bookmarkStart w:id="2094" w:name="_Toc526362194"/>
+      <w:bookmarkStart w:id="2095" w:name="_Toc526367952"/>
+      <w:bookmarkStart w:id="2096" w:name="_Toc526408334"/>
+      <w:bookmarkStart w:id="2097" w:name="_Toc526408479"/>
+      <w:bookmarkStart w:id="2098" w:name="_Toc526408566"/>
+      <w:bookmarkStart w:id="2099" w:name="_Toc526408653"/>
+      <w:bookmarkStart w:id="2100" w:name="_Toc526409323"/>
+      <w:bookmarkStart w:id="2101" w:name="_Toc526410548"/>
+      <w:bookmarkStart w:id="2102" w:name="_Toc526413630"/>
+      <w:bookmarkStart w:id="2103" w:name="_Toc526413881"/>
+      <w:bookmarkStart w:id="2104" w:name="_Toc526332314"/>
+      <w:bookmarkStart w:id="2105" w:name="_Toc526332479"/>
+      <w:bookmarkStart w:id="2106" w:name="_Toc526332643"/>
+      <w:bookmarkStart w:id="2107" w:name="_Toc526332807"/>
+      <w:bookmarkStart w:id="2108" w:name="_Toc526332977"/>
+      <w:bookmarkStart w:id="2109" w:name="_Toc526333147"/>
+      <w:bookmarkStart w:id="2110" w:name="_Toc526333311"/>
+      <w:bookmarkStart w:id="2111" w:name="_Toc526333481"/>
+      <w:bookmarkStart w:id="2112" w:name="_Toc526333646"/>
+      <w:bookmarkStart w:id="2113" w:name="_Toc526333809"/>
+      <w:bookmarkStart w:id="2114" w:name="_Toc526333972"/>
+      <w:bookmarkStart w:id="2115" w:name="_Toc526334135"/>
+      <w:bookmarkStart w:id="2116" w:name="_Toc526334299"/>
+      <w:bookmarkStart w:id="2117" w:name="_Toc526334462"/>
+      <w:bookmarkStart w:id="2118" w:name="_Toc526334625"/>
+      <w:bookmarkStart w:id="2119" w:name="_Toc526334789"/>
+      <w:bookmarkStart w:id="2120" w:name="_Toc526334953"/>
+      <w:bookmarkStart w:id="2121" w:name="_Toc526335119"/>
+      <w:bookmarkStart w:id="2122" w:name="_Toc526335284"/>
+      <w:bookmarkStart w:id="2123" w:name="_Toc526335447"/>
+      <w:bookmarkStart w:id="2124" w:name="_Toc526335609"/>
+      <w:bookmarkStart w:id="2125" w:name="_Toc526335772"/>
+      <w:bookmarkStart w:id="2126" w:name="_Toc526335934"/>
+      <w:bookmarkStart w:id="2127" w:name="_Toc526336077"/>
+      <w:bookmarkStart w:id="2128" w:name="_Toc526336221"/>
+      <w:bookmarkStart w:id="2129" w:name="_Toc526336364"/>
+      <w:bookmarkStart w:id="2130" w:name="_Toc526336535"/>
+      <w:bookmarkStart w:id="2131" w:name="_Toc526336704"/>
+      <w:bookmarkStart w:id="2132" w:name="_Toc526336874"/>
+      <w:bookmarkStart w:id="2133" w:name="_Toc526337044"/>
+      <w:bookmarkStart w:id="2134" w:name="_Toc526337210"/>
+      <w:bookmarkStart w:id="2135" w:name="_Toc526361002"/>
+      <w:bookmarkStart w:id="2136" w:name="_Toc526362108"/>
+      <w:bookmarkStart w:id="2137" w:name="_Toc526362195"/>
+      <w:bookmarkStart w:id="2138" w:name="_Toc526367953"/>
+      <w:bookmarkStart w:id="2139" w:name="_Toc526408335"/>
+      <w:bookmarkStart w:id="2140" w:name="_Toc526408480"/>
+      <w:bookmarkStart w:id="2141" w:name="_Toc526408567"/>
+      <w:bookmarkStart w:id="2142" w:name="_Toc526408654"/>
+      <w:bookmarkStart w:id="2143" w:name="_Toc526409324"/>
+      <w:bookmarkStart w:id="2144" w:name="_Toc526410549"/>
+      <w:bookmarkStart w:id="2145" w:name="_Toc526413631"/>
+      <w:bookmarkStart w:id="2146" w:name="_Toc526413882"/>
+      <w:bookmarkStart w:id="2147" w:name="_Toc526332315"/>
+      <w:bookmarkStart w:id="2148" w:name="_Toc526332480"/>
+      <w:bookmarkStart w:id="2149" w:name="_Toc526332644"/>
+      <w:bookmarkStart w:id="2150" w:name="_Toc526332808"/>
+      <w:bookmarkStart w:id="2151" w:name="_Toc526332978"/>
+      <w:bookmarkStart w:id="2152" w:name="_Toc526333148"/>
+      <w:bookmarkStart w:id="2153" w:name="_Toc526333312"/>
+      <w:bookmarkStart w:id="2154" w:name="_Toc526333482"/>
+      <w:bookmarkStart w:id="2155" w:name="_Toc526333647"/>
+      <w:bookmarkStart w:id="2156" w:name="_Toc526333810"/>
+      <w:bookmarkStart w:id="2157" w:name="_Toc526333973"/>
+      <w:bookmarkStart w:id="2158" w:name="_Toc526334136"/>
+      <w:bookmarkStart w:id="2159" w:name="_Toc526334300"/>
+      <w:bookmarkStart w:id="2160" w:name="_Toc526334463"/>
+      <w:bookmarkStart w:id="2161" w:name="_Toc526334626"/>
+      <w:bookmarkStart w:id="2162" w:name="_Toc526334790"/>
+      <w:bookmarkStart w:id="2163" w:name="_Toc526334954"/>
+      <w:bookmarkStart w:id="2164" w:name="_Toc526335120"/>
+      <w:bookmarkStart w:id="2165" w:name="_Toc526335285"/>
+      <w:bookmarkStart w:id="2166" w:name="_Toc526335448"/>
+      <w:bookmarkStart w:id="2167" w:name="_Toc526335610"/>
+      <w:bookmarkStart w:id="2168" w:name="_Toc526335773"/>
+      <w:bookmarkStart w:id="2169" w:name="_Toc526335935"/>
+      <w:bookmarkStart w:id="2170" w:name="_Toc526336078"/>
+      <w:bookmarkStart w:id="2171" w:name="_Toc526336222"/>
+      <w:bookmarkStart w:id="2172" w:name="_Toc526336365"/>
+      <w:bookmarkStart w:id="2173" w:name="_Toc526336536"/>
+      <w:bookmarkStart w:id="2174" w:name="_Toc526336705"/>
+      <w:bookmarkStart w:id="2175" w:name="_Toc526336875"/>
+      <w:bookmarkStart w:id="2176" w:name="_Toc526337045"/>
+      <w:bookmarkStart w:id="2177" w:name="_Toc526337211"/>
+      <w:bookmarkStart w:id="2178" w:name="_Toc526361003"/>
+      <w:bookmarkStart w:id="2179" w:name="_Toc526362109"/>
+      <w:bookmarkStart w:id="2180" w:name="_Toc526362196"/>
+      <w:bookmarkStart w:id="2181" w:name="_Toc526367954"/>
+      <w:bookmarkStart w:id="2182" w:name="_Toc526408336"/>
+      <w:bookmarkStart w:id="2183" w:name="_Toc526408481"/>
+      <w:bookmarkStart w:id="2184" w:name="_Toc526408568"/>
+      <w:bookmarkStart w:id="2185" w:name="_Toc526408655"/>
+      <w:bookmarkStart w:id="2186" w:name="_Toc526409325"/>
+      <w:bookmarkStart w:id="2187" w:name="_Toc526410550"/>
+      <w:bookmarkStart w:id="2188" w:name="_Toc526413632"/>
+      <w:bookmarkStart w:id="2189" w:name="_Toc526413883"/>
+      <w:bookmarkStart w:id="2190" w:name="_Toc526332316"/>
+      <w:bookmarkStart w:id="2191" w:name="_Toc526332481"/>
+      <w:bookmarkStart w:id="2192" w:name="_Toc526332645"/>
+      <w:bookmarkStart w:id="2193" w:name="_Toc526332809"/>
+      <w:bookmarkStart w:id="2194" w:name="_Toc526332979"/>
+      <w:bookmarkStart w:id="2195" w:name="_Toc526333149"/>
+      <w:bookmarkStart w:id="2196" w:name="_Toc526333313"/>
+      <w:bookmarkStart w:id="2197" w:name="_Toc526333483"/>
+      <w:bookmarkStart w:id="2198" w:name="_Toc526333648"/>
+      <w:bookmarkStart w:id="2199" w:name="_Toc526333811"/>
+      <w:bookmarkStart w:id="2200" w:name="_Toc526333974"/>
+      <w:bookmarkStart w:id="2201" w:name="_Toc526334137"/>
+      <w:bookmarkStart w:id="2202" w:name="_Toc526334301"/>
+      <w:bookmarkStart w:id="2203" w:name="_Toc526334464"/>
+      <w:bookmarkStart w:id="2204" w:name="_Toc526334627"/>
+      <w:bookmarkStart w:id="2205" w:name="_Toc526334791"/>
+      <w:bookmarkStart w:id="2206" w:name="_Toc526334955"/>
+      <w:bookmarkStart w:id="2207" w:name="_Toc526335121"/>
+      <w:bookmarkStart w:id="2208" w:name="_Toc526335286"/>
+      <w:bookmarkStart w:id="2209" w:name="_Toc526335449"/>
+      <w:bookmarkStart w:id="2210" w:name="_Toc526335611"/>
+      <w:bookmarkStart w:id="2211" w:name="_Toc526335774"/>
+      <w:bookmarkStart w:id="2212" w:name="_Toc526335936"/>
+      <w:bookmarkStart w:id="2213" w:name="_Toc526336079"/>
+      <w:bookmarkStart w:id="2214" w:name="_Toc526336223"/>
+      <w:bookmarkStart w:id="2215" w:name="_Toc526336366"/>
+      <w:bookmarkStart w:id="2216" w:name="_Toc526336537"/>
+      <w:bookmarkStart w:id="2217" w:name="_Toc526336706"/>
+      <w:bookmarkStart w:id="2218" w:name="_Toc526336876"/>
+      <w:bookmarkStart w:id="2219" w:name="_Toc526337046"/>
+      <w:bookmarkStart w:id="2220" w:name="_Toc526337212"/>
+      <w:bookmarkStart w:id="2221" w:name="_Toc526361004"/>
+      <w:bookmarkStart w:id="2222" w:name="_Toc526362110"/>
+      <w:bookmarkStart w:id="2223" w:name="_Toc526362197"/>
+      <w:bookmarkStart w:id="2224" w:name="_Toc526367955"/>
+      <w:bookmarkStart w:id="2225" w:name="_Toc526408337"/>
+      <w:bookmarkStart w:id="2226" w:name="_Toc526408482"/>
+      <w:bookmarkStart w:id="2227" w:name="_Toc526408569"/>
+      <w:bookmarkStart w:id="2228" w:name="_Toc526408656"/>
+      <w:bookmarkStart w:id="2229" w:name="_Toc526409326"/>
+      <w:bookmarkStart w:id="2230" w:name="_Toc526410551"/>
+      <w:bookmarkStart w:id="2231" w:name="_Toc526413633"/>
+      <w:bookmarkStart w:id="2232" w:name="_Toc526413884"/>
+      <w:bookmarkStart w:id="2233" w:name="_Toc526332317"/>
+      <w:bookmarkStart w:id="2234" w:name="_Toc526332482"/>
+      <w:bookmarkStart w:id="2235" w:name="_Toc526332646"/>
+      <w:bookmarkStart w:id="2236" w:name="_Toc526332810"/>
+      <w:bookmarkStart w:id="2237" w:name="_Toc526332980"/>
+      <w:bookmarkStart w:id="2238" w:name="_Toc526333150"/>
+      <w:bookmarkStart w:id="2239" w:name="_Toc526333314"/>
+      <w:bookmarkStart w:id="2240" w:name="_Toc526333484"/>
+      <w:bookmarkStart w:id="2241" w:name="_Toc526333649"/>
+      <w:bookmarkStart w:id="2242" w:name="_Toc526333812"/>
+      <w:bookmarkStart w:id="2243" w:name="_Toc526333975"/>
+      <w:bookmarkStart w:id="2244" w:name="_Toc526334138"/>
+      <w:bookmarkStart w:id="2245" w:name="_Toc526334302"/>
+      <w:bookmarkStart w:id="2246" w:name="_Toc526334465"/>
+      <w:bookmarkStart w:id="2247" w:name="_Toc526334628"/>
+      <w:bookmarkStart w:id="2248" w:name="_Toc526334792"/>
+      <w:bookmarkStart w:id="2249" w:name="_Toc526334956"/>
+      <w:bookmarkStart w:id="2250" w:name="_Toc526335122"/>
+      <w:bookmarkStart w:id="2251" w:name="_Toc526335287"/>
+      <w:bookmarkStart w:id="2252" w:name="_Toc526335450"/>
+      <w:bookmarkStart w:id="2253" w:name="_Toc526335612"/>
+      <w:bookmarkStart w:id="2254" w:name="_Toc526335775"/>
+      <w:bookmarkStart w:id="2255" w:name="_Toc526335937"/>
+      <w:bookmarkStart w:id="2256" w:name="_Toc526336080"/>
+      <w:bookmarkStart w:id="2257" w:name="_Toc526336224"/>
+      <w:bookmarkStart w:id="2258" w:name="_Toc526336367"/>
+      <w:bookmarkStart w:id="2259" w:name="_Toc526336538"/>
+      <w:bookmarkStart w:id="2260" w:name="_Toc526336707"/>
+      <w:bookmarkStart w:id="2261" w:name="_Toc526336877"/>
+      <w:bookmarkStart w:id="2262" w:name="_Toc526337047"/>
+      <w:bookmarkStart w:id="2263" w:name="_Toc526337213"/>
+      <w:bookmarkStart w:id="2264" w:name="_Toc526361005"/>
+      <w:bookmarkStart w:id="2265" w:name="_Toc526362111"/>
+      <w:bookmarkStart w:id="2266" w:name="_Toc526362198"/>
+      <w:bookmarkStart w:id="2267" w:name="_Toc526367956"/>
+      <w:bookmarkStart w:id="2268" w:name="_Toc526408338"/>
+      <w:bookmarkStart w:id="2269" w:name="_Toc526408483"/>
+      <w:bookmarkStart w:id="2270" w:name="_Toc526408570"/>
+      <w:bookmarkStart w:id="2271" w:name="_Toc526408657"/>
+      <w:bookmarkStart w:id="2272" w:name="_Toc526409327"/>
+      <w:bookmarkStart w:id="2273" w:name="_Toc526410552"/>
+      <w:bookmarkStart w:id="2274" w:name="_Toc526413634"/>
+      <w:bookmarkStart w:id="2275" w:name="_Toc526413885"/>
+      <w:bookmarkStart w:id="2276" w:name="_Toc526332318"/>
+      <w:bookmarkStart w:id="2277" w:name="_Toc526332483"/>
+      <w:bookmarkStart w:id="2278" w:name="_Toc526332647"/>
+      <w:bookmarkStart w:id="2279" w:name="_Toc526332811"/>
+      <w:bookmarkStart w:id="2280" w:name="_Toc526332981"/>
+      <w:bookmarkStart w:id="2281" w:name="_Toc526333151"/>
+      <w:bookmarkStart w:id="2282" w:name="_Toc526333315"/>
+      <w:bookmarkStart w:id="2283" w:name="_Toc526333485"/>
+      <w:bookmarkStart w:id="2284" w:name="_Toc526333650"/>
+      <w:bookmarkStart w:id="2285" w:name="_Toc526333813"/>
+      <w:bookmarkStart w:id="2286" w:name="_Toc526333976"/>
+      <w:bookmarkStart w:id="2287" w:name="_Toc526334139"/>
+      <w:bookmarkStart w:id="2288" w:name="_Toc526334303"/>
+      <w:bookmarkStart w:id="2289" w:name="_Toc526334466"/>
+      <w:bookmarkStart w:id="2290" w:name="_Toc526334629"/>
+      <w:bookmarkStart w:id="2291" w:name="_Toc526334793"/>
+      <w:bookmarkStart w:id="2292" w:name="_Toc526334957"/>
+      <w:bookmarkStart w:id="2293" w:name="_Toc526335123"/>
+      <w:bookmarkStart w:id="2294" w:name="_Toc526335288"/>
+      <w:bookmarkStart w:id="2295" w:name="_Toc526335451"/>
+      <w:bookmarkStart w:id="2296" w:name="_Toc526335613"/>
+      <w:bookmarkStart w:id="2297" w:name="_Toc526335776"/>
+      <w:bookmarkStart w:id="2298" w:name="_Toc526335938"/>
+      <w:bookmarkStart w:id="2299" w:name="_Toc526336081"/>
+      <w:bookmarkStart w:id="2300" w:name="_Toc526336225"/>
+      <w:bookmarkStart w:id="2301" w:name="_Toc526336368"/>
+      <w:bookmarkStart w:id="2302" w:name="_Toc526336539"/>
+      <w:bookmarkStart w:id="2303" w:name="_Toc526336708"/>
+      <w:bookmarkStart w:id="2304" w:name="_Toc526336878"/>
+      <w:bookmarkStart w:id="2305" w:name="_Toc526337048"/>
+      <w:bookmarkStart w:id="2306" w:name="_Toc526337214"/>
+      <w:bookmarkStart w:id="2307" w:name="_Toc526361006"/>
+      <w:bookmarkStart w:id="2308" w:name="_Toc526362112"/>
+      <w:bookmarkStart w:id="2309" w:name="_Toc526362199"/>
+      <w:bookmarkStart w:id="2310" w:name="_Toc526367957"/>
+      <w:bookmarkStart w:id="2311" w:name="_Toc526408339"/>
+      <w:bookmarkStart w:id="2312" w:name="_Toc526408484"/>
+      <w:bookmarkStart w:id="2313" w:name="_Toc526408571"/>
+      <w:bookmarkStart w:id="2314" w:name="_Toc526408658"/>
+      <w:bookmarkStart w:id="2315" w:name="_Toc526409328"/>
+      <w:bookmarkStart w:id="2316" w:name="_Toc526410553"/>
+      <w:bookmarkStart w:id="2317" w:name="_Toc526413635"/>
+      <w:bookmarkStart w:id="2318" w:name="_Toc526413886"/>
+      <w:bookmarkStart w:id="2319" w:name="_Toc526332319"/>
+      <w:bookmarkStart w:id="2320" w:name="_Toc526332484"/>
+      <w:bookmarkStart w:id="2321" w:name="_Toc526332648"/>
+      <w:bookmarkStart w:id="2322" w:name="_Toc526332812"/>
+      <w:bookmarkStart w:id="2323" w:name="_Toc526332982"/>
+      <w:bookmarkStart w:id="2324" w:name="_Toc526333152"/>
+      <w:bookmarkStart w:id="2325" w:name="_Toc526333316"/>
+      <w:bookmarkStart w:id="2326" w:name="_Toc526333486"/>
+      <w:bookmarkStart w:id="2327" w:name="_Toc526333651"/>
+      <w:bookmarkStart w:id="2328" w:name="_Toc526333814"/>
+      <w:bookmarkStart w:id="2329" w:name="_Toc526333977"/>
+      <w:bookmarkStart w:id="2330" w:name="_Toc526334140"/>
+      <w:bookmarkStart w:id="2331" w:name="_Toc526334304"/>
+      <w:bookmarkStart w:id="2332" w:name="_Toc526334467"/>
+      <w:bookmarkStart w:id="2333" w:name="_Toc526334630"/>
+      <w:bookmarkStart w:id="2334" w:name="_Toc526334794"/>
+      <w:bookmarkStart w:id="2335" w:name="_Toc526334958"/>
+      <w:bookmarkStart w:id="2336" w:name="_Toc526335124"/>
+      <w:bookmarkStart w:id="2337" w:name="_Toc526335289"/>
+      <w:bookmarkStart w:id="2338" w:name="_Toc526335452"/>
+      <w:bookmarkStart w:id="2339" w:name="_Toc526335614"/>
+      <w:bookmarkStart w:id="2340" w:name="_Toc526335777"/>
+      <w:bookmarkStart w:id="2341" w:name="_Toc526335939"/>
+      <w:bookmarkStart w:id="2342" w:name="_Toc526336082"/>
+      <w:bookmarkStart w:id="2343" w:name="_Toc526336226"/>
+      <w:bookmarkStart w:id="2344" w:name="_Toc526336369"/>
+      <w:bookmarkStart w:id="2345" w:name="_Toc526336540"/>
+      <w:bookmarkStart w:id="2346" w:name="_Toc526336709"/>
+      <w:bookmarkStart w:id="2347" w:name="_Toc526336879"/>
+      <w:bookmarkStart w:id="2348" w:name="_Toc526337049"/>
+      <w:bookmarkStart w:id="2349" w:name="_Toc526337215"/>
+      <w:bookmarkStart w:id="2350" w:name="_Toc526361007"/>
+      <w:bookmarkStart w:id="2351" w:name="_Toc526362113"/>
+      <w:bookmarkStart w:id="2352" w:name="_Toc526362200"/>
+      <w:bookmarkStart w:id="2353" w:name="_Toc526367958"/>
+      <w:bookmarkStart w:id="2354" w:name="_Toc526408340"/>
+      <w:bookmarkStart w:id="2355" w:name="_Toc526408485"/>
+      <w:bookmarkStart w:id="2356" w:name="_Toc526408572"/>
+      <w:bookmarkStart w:id="2357" w:name="_Toc526408659"/>
+      <w:bookmarkStart w:id="2358" w:name="_Toc526409329"/>
+      <w:bookmarkStart w:id="2359" w:name="_Toc526410554"/>
+      <w:bookmarkStart w:id="2360" w:name="_Toc526413636"/>
+      <w:bookmarkStart w:id="2361" w:name="_Toc526413887"/>
+      <w:bookmarkStart w:id="2362" w:name="_Toc526332320"/>
+      <w:bookmarkStart w:id="2363" w:name="_Toc526332485"/>
+      <w:bookmarkStart w:id="2364" w:name="_Toc526332649"/>
+      <w:bookmarkStart w:id="2365" w:name="_Toc526332813"/>
+      <w:bookmarkStart w:id="2366" w:name="_Toc526332983"/>
+      <w:bookmarkStart w:id="2367" w:name="_Toc526333153"/>
+      <w:bookmarkStart w:id="2368" w:name="_Toc526333317"/>
+      <w:bookmarkStart w:id="2369" w:name="_Toc526333487"/>
+      <w:bookmarkStart w:id="2370" w:name="_Toc526333652"/>
+      <w:bookmarkStart w:id="2371" w:name="_Toc526333815"/>
+      <w:bookmarkStart w:id="2372" w:name="_Toc526333978"/>
+      <w:bookmarkStart w:id="2373" w:name="_Toc526334141"/>
+      <w:bookmarkStart w:id="2374" w:name="_Toc526334305"/>
+      <w:bookmarkStart w:id="2375" w:name="_Toc526334468"/>
+      <w:bookmarkStart w:id="2376" w:name="_Toc526334631"/>
+      <w:bookmarkStart w:id="2377" w:name="_Toc526334795"/>
+      <w:bookmarkStart w:id="2378" w:name="_Toc526334959"/>
+      <w:bookmarkStart w:id="2379" w:name="_Toc526335125"/>
+      <w:bookmarkStart w:id="2380" w:name="_Toc526335290"/>
+      <w:bookmarkStart w:id="2381" w:name="_Toc526335453"/>
+      <w:bookmarkStart w:id="2382" w:name="_Toc526335615"/>
+      <w:bookmarkStart w:id="2383" w:name="_Toc526335778"/>
+      <w:bookmarkStart w:id="2384" w:name="_Toc526335940"/>
+      <w:bookmarkStart w:id="2385" w:name="_Toc526336083"/>
+      <w:bookmarkStart w:id="2386" w:name="_Toc526336227"/>
+      <w:bookmarkStart w:id="2387" w:name="_Toc526336370"/>
+      <w:bookmarkStart w:id="2388" w:name="_Toc526336541"/>
+      <w:bookmarkStart w:id="2389" w:name="_Toc526336710"/>
+      <w:bookmarkStart w:id="2390" w:name="_Toc526336880"/>
+      <w:bookmarkStart w:id="2391" w:name="_Toc526337050"/>
+      <w:bookmarkStart w:id="2392" w:name="_Toc526337216"/>
+      <w:bookmarkStart w:id="2393" w:name="_Toc526361008"/>
+      <w:bookmarkStart w:id="2394" w:name="_Toc526362114"/>
+      <w:bookmarkStart w:id="2395" w:name="_Toc526362201"/>
+      <w:bookmarkStart w:id="2396" w:name="_Toc526367959"/>
+      <w:bookmarkStart w:id="2397" w:name="_Toc526408341"/>
+      <w:bookmarkStart w:id="2398" w:name="_Toc526408486"/>
+      <w:bookmarkStart w:id="2399" w:name="_Toc526408573"/>
+      <w:bookmarkStart w:id="2400" w:name="_Toc526408660"/>
+      <w:bookmarkStart w:id="2401" w:name="_Toc526409330"/>
+      <w:bookmarkStart w:id="2402" w:name="_Toc526410555"/>
+      <w:bookmarkStart w:id="2403" w:name="_Toc526413637"/>
+      <w:bookmarkStart w:id="2404" w:name="_Toc526413888"/>
+      <w:bookmarkStart w:id="2405" w:name="_Toc526332321"/>
+      <w:bookmarkStart w:id="2406" w:name="_Toc526332486"/>
+      <w:bookmarkStart w:id="2407" w:name="_Toc526332650"/>
+      <w:bookmarkStart w:id="2408" w:name="_Toc526332814"/>
+      <w:bookmarkStart w:id="2409" w:name="_Toc526332984"/>
+      <w:bookmarkStart w:id="2410" w:name="_Toc526333154"/>
+      <w:bookmarkStart w:id="2411" w:name="_Toc526333318"/>
+      <w:bookmarkStart w:id="2412" w:name="_Toc526333488"/>
+      <w:bookmarkStart w:id="2413" w:name="_Toc526333653"/>
+      <w:bookmarkStart w:id="2414" w:name="_Toc526333816"/>
+      <w:bookmarkStart w:id="2415" w:name="_Toc526333979"/>
+      <w:bookmarkStart w:id="2416" w:name="_Toc526334142"/>
+      <w:bookmarkStart w:id="2417" w:name="_Toc526334306"/>
+      <w:bookmarkStart w:id="2418" w:name="_Toc526334469"/>
+      <w:bookmarkStart w:id="2419" w:name="_Toc526334632"/>
+      <w:bookmarkStart w:id="2420" w:name="_Toc526334796"/>
+      <w:bookmarkStart w:id="2421" w:name="_Toc526334960"/>
+      <w:bookmarkStart w:id="2422" w:name="_Toc526335126"/>
+      <w:bookmarkStart w:id="2423" w:name="_Toc526335291"/>
+      <w:bookmarkStart w:id="2424" w:name="_Toc526335454"/>
+      <w:bookmarkStart w:id="2425" w:name="_Toc526335616"/>
+      <w:bookmarkStart w:id="2426" w:name="_Toc526335779"/>
+      <w:bookmarkStart w:id="2427" w:name="_Toc526335941"/>
+      <w:bookmarkStart w:id="2428" w:name="_Toc526336084"/>
+      <w:bookmarkStart w:id="2429" w:name="_Toc526336228"/>
+      <w:bookmarkStart w:id="2430" w:name="_Toc526336371"/>
+      <w:bookmarkStart w:id="2431" w:name="_Toc526336542"/>
+      <w:bookmarkStart w:id="2432" w:name="_Toc526336711"/>
+      <w:bookmarkStart w:id="2433" w:name="_Toc526336881"/>
+      <w:bookmarkStart w:id="2434" w:name="_Toc526337051"/>
+      <w:bookmarkStart w:id="2435" w:name="_Toc526337217"/>
+      <w:bookmarkStart w:id="2436" w:name="_Toc526361009"/>
+      <w:bookmarkStart w:id="2437" w:name="_Toc526362115"/>
+      <w:bookmarkStart w:id="2438" w:name="_Toc526362202"/>
+      <w:bookmarkStart w:id="2439" w:name="_Toc526367960"/>
+      <w:bookmarkStart w:id="2440" w:name="_Toc526408342"/>
+      <w:bookmarkStart w:id="2441" w:name="_Toc526408487"/>
+      <w:bookmarkStart w:id="2442" w:name="_Toc526408574"/>
+      <w:bookmarkStart w:id="2443" w:name="_Toc526408661"/>
+      <w:bookmarkStart w:id="2444" w:name="_Toc526409331"/>
+      <w:bookmarkStart w:id="2445" w:name="_Toc526410556"/>
+      <w:bookmarkStart w:id="2446" w:name="_Toc526413638"/>
+      <w:bookmarkStart w:id="2447" w:name="_Toc526413889"/>
+      <w:bookmarkStart w:id="2448" w:name="_Toc526410559"/>
+      <w:bookmarkStart w:id="2449" w:name="_Toc526413640"/>
+      <w:bookmarkStart w:id="2450" w:name="_Toc526413891"/>
+      <w:bookmarkEnd w:id="1054"/>
       <w:bookmarkEnd w:id="1055"/>
       <w:bookmarkEnd w:id="1056"/>
       <w:bookmarkEnd w:id="1057"/>
@@ -9195,7 +9404,6 @@
       <w:bookmarkEnd w:id="2448"/>
       <w:bookmarkEnd w:id="2449"/>
       <w:bookmarkEnd w:id="2450"/>
-      <w:bookmarkEnd w:id="2451"/>
       <w:r>
         <w:t xml:space="preserve">This section describes how to construct REST calls to devices that expose ASCOM </w:t>
       </w:r>
@@ -9210,24 +9418,24 @@
       <w:pPr>
         <w:pStyle w:val="Heading2"/>
       </w:pPr>
-      <w:bookmarkStart w:id="2452" w:name="_Toc626946"/>
+      <w:bookmarkStart w:id="2451" w:name="_Toc711698"/>
       <w:r>
         <w:t xml:space="preserve">Alpaca </w:t>
       </w:r>
       <w:r>
         <w:t>API Format</w:t>
       </w:r>
-      <w:bookmarkEnd w:id="2452"/>
+      <w:bookmarkEnd w:id="2451"/>
     </w:p>
     <w:p>
       <w:pPr>
         <w:pStyle w:val="Heading3"/>
       </w:pPr>
-      <w:bookmarkStart w:id="2453" w:name="_Toc626947"/>
+      <w:bookmarkStart w:id="2452" w:name="_Toc711699"/>
       <w:r>
         <w:t>Basic format</w:t>
       </w:r>
-      <w:bookmarkEnd w:id="2453"/>
+      <w:bookmarkEnd w:id="2452"/>
     </w:p>
     <w:p>
       <w:r>
@@ -9300,14 +9508,14 @@
       <w:pPr>
         <w:pStyle w:val="Heading3"/>
       </w:pPr>
-      <w:bookmarkStart w:id="2454" w:name="_Toc626948"/>
+      <w:bookmarkStart w:id="2453" w:name="_Toc711700"/>
       <w:r>
         <w:t xml:space="preserve">Alpaca </w:t>
       </w:r>
       <w:r>
         <w:t>API Path</w:t>
       </w:r>
-      <w:bookmarkEnd w:id="2454"/>
+      <w:bookmarkEnd w:id="2453"/>
     </w:p>
     <w:p>
       <w:r>
@@ -9793,9 +10001,57 @@
           <w:p>
             <w:pPr>
               <w:cnfStyle w:val="000000100000" w:firstRow="0" w:lastRow="0" w:firstColumn="0" w:lastColumn="0" w:oddVBand="0" w:evenVBand="0" w:oddHBand="1" w:evenHBand="0" w:firstRowFirstColumn="0" w:firstRowLastColumn="0" w:lastRowFirstColumn="0" w:lastRowLastColumn="0"/>
+              <w:rPr>
+                <w:lang w:val="fr-FR"/>
+              </w:rPr>
             </w:pPr>
             <w:r>
-              <w:t>ASCOM device type e.g. camera, telescope, focuser etc.</w:t>
+              <w:rPr>
+                <w:lang w:val="fr-FR"/>
+              </w:rPr>
+              <w:t xml:space="preserve">ASCOM </w:t>
+            </w:r>
+            <w:proofErr w:type="spellStart"/>
+            <w:r>
+              <w:rPr>
+                <w:lang w:val="fr-FR"/>
+              </w:rPr>
+              <w:t>device</w:t>
+            </w:r>
+            <w:proofErr w:type="spellEnd"/>
+            <w:r>
+              <w:rPr>
+                <w:lang w:val="fr-FR"/>
+              </w:rPr>
+              <w:t xml:space="preserve"> type e.g. camera, </w:t>
+            </w:r>
+            <w:proofErr w:type="spellStart"/>
+            <w:r>
+              <w:rPr>
+                <w:lang w:val="fr-FR"/>
+              </w:rPr>
+              <w:t>telescope</w:t>
+            </w:r>
+            <w:proofErr w:type="spellEnd"/>
+            <w:r>
+              <w:rPr>
+                <w:lang w:val="fr-FR"/>
+              </w:rPr>
+              <w:t xml:space="preserve">, </w:t>
+            </w:r>
+            <w:proofErr w:type="spellStart"/>
+            <w:r>
+              <w:rPr>
+                <w:lang w:val="fr-FR"/>
+              </w:rPr>
+              <w:t>focuser</w:t>
+            </w:r>
+            <w:proofErr w:type="spellEnd"/>
+            <w:r>
+              <w:rPr>
+                <w:lang w:val="fr-FR"/>
+              </w:rPr>
+              <w:t xml:space="preserve"> etc.</w:t>
             </w:r>
           </w:p>
         </w:tc>
@@ -10128,11 +10384,11 @@
       <w:pPr>
         <w:pStyle w:val="Heading3"/>
       </w:pPr>
-      <w:bookmarkStart w:id="2455" w:name="_Toc626949"/>
+      <w:bookmarkStart w:id="2454" w:name="_Toc711701"/>
       <w:r>
         <w:t>Parameters</w:t>
       </w:r>
-      <w:bookmarkEnd w:id="2455"/>
+      <w:bookmarkEnd w:id="2454"/>
     </w:p>
     <w:p>
       <w:r>
@@ -10298,24 +10554,24 @@
       <w:pPr>
         <w:pStyle w:val="Heading2"/>
       </w:pPr>
-      <w:bookmarkStart w:id="2456" w:name="_Toc626950"/>
+      <w:bookmarkStart w:id="2455" w:name="_Toc711702"/>
       <w:r>
         <w:t xml:space="preserve">Case </w:t>
       </w:r>
       <w:r>
         <w:t>Sensitivity</w:t>
       </w:r>
-      <w:bookmarkEnd w:id="2456"/>
+      <w:bookmarkEnd w:id="2455"/>
     </w:p>
     <w:p>
       <w:pPr>
         <w:pStyle w:val="Heading3"/>
       </w:pPr>
-      <w:bookmarkStart w:id="2457" w:name="_Toc626951"/>
+      <w:bookmarkStart w:id="2456" w:name="_Toc711703"/>
       <w:r>
         <w:t>API Path</w:t>
       </w:r>
-      <w:bookmarkEnd w:id="2457"/>
+      <w:bookmarkEnd w:id="2456"/>
     </w:p>
     <w:p>
       <w:r>
@@ -10670,7 +10926,7 @@
       <w:pPr>
         <w:pStyle w:val="Heading3"/>
       </w:pPr>
-      <w:bookmarkStart w:id="2458" w:name="_Toc626952"/>
+      <w:bookmarkStart w:id="2457" w:name="_Toc711704"/>
       <w:r>
         <w:lastRenderedPageBreak/>
         <w:t xml:space="preserve">Alpaca </w:t>
@@ -10678,7 +10934,7 @@
       <w:r>
         <w:t>API Parameters</w:t>
       </w:r>
-      <w:bookmarkEnd w:id="2458"/>
+      <w:bookmarkEnd w:id="2457"/>
     </w:p>
     <w:p>
       <w:pPr>
@@ -10770,13 +11026,7 @@
     </w:p>
     <w:p>
       <w:r>
-        <w:t xml:space="preserve">This is the same behaviour as defined for </w:t>
-      </w:r>
-      <w:r>
-        <w:t>HTTP header keys in RFC7230</w:t>
-      </w:r>
-      <w:r>
-        <w:t>.</w:t>
+        <w:t>This is the same behaviour as defined for HTTP header keys in RFC7230.</w:t>
       </w:r>
     </w:p>
     <w:p>
@@ -11099,11 +11349,261 @@
       <w:pPr>
         <w:pStyle w:val="Heading2"/>
       </w:pPr>
-      <w:bookmarkStart w:id="2459" w:name="_Toc626953"/>
+      <w:bookmarkStart w:id="2458" w:name="_Toc711705"/>
+      <w:r>
+        <w:t>Locale and Culture</w:t>
+      </w:r>
+      <w:bookmarkEnd w:id="2458"/>
+    </w:p>
+    <w:p>
+      <w:r>
+        <w:t xml:space="preserve">The Alpaca API is culture neutral in order to facilitate use between clients and devices running in different locales, e.g. a client running on a UK locale device </w:t>
+      </w:r>
+      <w:r>
+        <w:t xml:space="preserve">connecting to </w:t>
+      </w:r>
+      <w:r>
+        <w:t xml:space="preserve">a remote device running </w:t>
+      </w:r>
+      <w:r>
+        <w:t xml:space="preserve">with </w:t>
+      </w:r>
+      <w:r>
+        <w:t>a Spanish local</w:t>
+      </w:r>
+      <w:r>
+        <w:t>e</w:t>
+      </w:r>
+      <w:r>
+        <w:t>.</w:t>
+      </w:r>
+    </w:p>
+    <w:p>
+      <w:r>
+        <w:t>This has consequences for data format</w:t>
+      </w:r>
+      <w:r>
+        <w:t>s</w:t>
+      </w:r>
+      <w:r>
+        <w:t xml:space="preserve"> in two circumstances</w:t>
+      </w:r>
+      <w:r>
+        <w:t>:</w:t>
+      </w:r>
+    </w:p>
+    <w:p>
+      <w:pPr>
+        <w:pStyle w:val="Heading3"/>
+      </w:pPr>
+      <w:bookmarkStart w:id="2459" w:name="_Toc711706"/>
+      <w:r>
+        <w:t xml:space="preserve">Encoding </w:t>
+      </w:r>
+      <w:r>
+        <w:t>Parameter Values</w:t>
+      </w:r>
+      <w:bookmarkEnd w:id="2459"/>
+      <w:r>
+        <w:t xml:space="preserve"> That Have Decimal Points</w:t>
+      </w:r>
+    </w:p>
+    <w:p>
+      <w:r>
+        <w:t xml:space="preserve">When decimal parameter values are passed into the </w:t>
+      </w:r>
+      <w:r>
+        <w:t>API,</w:t>
+      </w:r>
+      <w:r>
+        <w:t xml:space="preserve"> they must use period (0x2E) as the decimal separator.</w:t>
+      </w:r>
+      <w:r>
+        <w:t xml:space="preserve"> </w:t>
+      </w:r>
+      <w:r>
+        <w:t xml:space="preserve"> This is so that they can be reliably parsed on receipt</w:t>
+      </w:r>
+    </w:p>
+    <w:p>
+      <w:r>
+        <w:t xml:space="preserve">E.g. </w:t>
+      </w:r>
+      <w:r>
+        <w:rPr>
+          <w:b/>
+        </w:rPr>
+        <w:t>23.456</w:t>
+      </w:r>
+      <w:r>
+        <w:t xml:space="preserve"> is a valid value to supply when setting the </w:t>
+      </w:r>
+      <w:proofErr w:type="spellStart"/>
+      <w:r>
+        <w:t>Telescope.TargetRightAscension</w:t>
+      </w:r>
+      <w:proofErr w:type="spellEnd"/>
+      <w:r>
+        <w:t xml:space="preserve"> property</w:t>
+      </w:r>
+      <w:r>
+        <w:t>,</w:t>
+      </w:r>
+      <w:r>
+        <w:t xml:space="preserve"> while </w:t>
+      </w:r>
+      <w:r>
+        <w:rPr>
+          <w:b/>
+          <w:strike/>
+        </w:rPr>
+        <w:t>23,456</w:t>
+      </w:r>
+      <w:r>
+        <w:t xml:space="preserve"> is not a valid value.</w:t>
+      </w:r>
+    </w:p>
+    <w:p>
+      <w:pPr>
+        <w:pStyle w:val="Heading3"/>
+      </w:pPr>
+      <w:bookmarkStart w:id="2460" w:name="_Toc711707"/>
+      <w:r>
+        <w:t>JSON Responses</w:t>
+      </w:r>
+      <w:bookmarkEnd w:id="2460"/>
+    </w:p>
+    <w:p>
+      <w:r>
+        <w:t xml:space="preserve">JSON responses </w:t>
+      </w:r>
+      <w:r>
+        <w:t>must</w:t>
+      </w:r>
+      <w:r>
+        <w:t xml:space="preserve"> be formatted </w:t>
+      </w:r>
+      <w:r>
+        <w:t xml:space="preserve">in accordance with the </w:t>
+      </w:r>
+      <w:r>
+        <w:t>JavaScript Object Notation (JSON) Data Interchange Format</w:t>
+      </w:r>
+      <w:r>
+        <w:t xml:space="preserve"> specification RFC 8259</w:t>
+      </w:r>
+      <w:r>
+        <w:t xml:space="preserve">. In </w:t>
+      </w:r>
+      <w:r>
+        <w:t xml:space="preserve">consequence </w:t>
+      </w:r>
+      <w:r>
+        <w:t xml:space="preserve">Alpaca devices must use </w:t>
+      </w:r>
+      <w:r>
+        <w:t>the period character (0x2E</w:t>
+      </w:r>
+      <w:r>
+        <w:t xml:space="preserve">) </w:t>
+      </w:r>
+      <w:r>
+        <w:t xml:space="preserve">as the decimal separator </w:t>
+      </w:r>
+      <w:r>
+        <w:t xml:space="preserve">when returning </w:t>
+      </w:r>
+      <w:r>
+        <w:t>decimal values</w:t>
+      </w:r>
+      <w:r>
+        <w:t>.</w:t>
+      </w:r>
+    </w:p>
+    <w:p>
+      <w:r>
+        <w:t xml:space="preserve">Alpaca Clients must expect to receive decimal values in this invariant culture format and </w:t>
+      </w:r>
+      <w:r>
+        <w:t xml:space="preserve">to </w:t>
+      </w:r>
+      <w:r>
+        <w:t>interpret them accordingly.</w:t>
+      </w:r>
+    </w:p>
+    <w:p>
+      <w:r>
+        <w:t xml:space="preserve">e.g. </w:t>
+      </w:r>
+      <w:r>
+        <w:t xml:space="preserve">Clients </w:t>
+      </w:r>
+      <w:r>
+        <w:t xml:space="preserve">must </w:t>
+      </w:r>
+      <w:r>
+        <w:t xml:space="preserve">parse </w:t>
+      </w:r>
+      <w:r>
+        <w:t xml:space="preserve">the value </w:t>
+      </w:r>
+      <w:r>
+        <w:t>returned</w:t>
+      </w:r>
+      <w:r>
+        <w:t xml:space="preserve"> </w:t>
+      </w:r>
+      <w:r>
+        <w:t xml:space="preserve">by the </w:t>
+      </w:r>
+      <w:proofErr w:type="spellStart"/>
+      <w:r>
+        <w:t>Telescope.SiteElevation</w:t>
+      </w:r>
+      <w:proofErr w:type="spellEnd"/>
+      <w:r>
+        <w:t xml:space="preserve"> property</w:t>
+      </w:r>
+      <w:r>
+        <w:t xml:space="preserve"> </w:t>
+      </w:r>
+      <w:r>
+        <w:t>us</w:t>
+      </w:r>
+      <w:r>
+        <w:t xml:space="preserve">ing </w:t>
+      </w:r>
+      <w:r>
+        <w:t>period as the decimal separator</w:t>
+      </w:r>
+      <w:r>
+        <w:t>,</w:t>
+      </w:r>
+      <w:r>
+        <w:t xml:space="preserve"> regardless of the local</w:t>
+      </w:r>
+      <w:r>
+        <w:t>e</w:t>
+      </w:r>
+      <w:r>
+        <w:t xml:space="preserve"> in which </w:t>
+      </w:r>
+      <w:r>
+        <w:t xml:space="preserve">they are </w:t>
+      </w:r>
+      <w:r>
+        <w:t xml:space="preserve">running. </w:t>
+      </w:r>
+    </w:p>
+    <w:p>
+      <w:pPr>
+        <w:pStyle w:val="Heading2"/>
+      </w:pPr>
+      <w:bookmarkStart w:id="2461" w:name="_Toc711708"/>
       <w:r>
         <w:t>Http Verbs</w:t>
       </w:r>
-      <w:bookmarkEnd w:id="2459"/>
+      <w:bookmarkEnd w:id="2461"/>
     </w:p>
     <w:tbl>
       <w:tblPr>
@@ -11269,11 +11769,12 @@
       <w:pPr>
         <w:pStyle w:val="Heading2"/>
       </w:pPr>
-      <w:bookmarkStart w:id="2460" w:name="_Toc626954"/>
-      <w:r>
+      <w:bookmarkStart w:id="2462" w:name="_Toc711709"/>
+      <w:r>
+        <w:lastRenderedPageBreak/>
         <w:t>HTTP Status Codes</w:t>
       </w:r>
-      <w:bookmarkEnd w:id="2460"/>
+      <w:bookmarkEnd w:id="2462"/>
     </w:p>
     <w:p>
       <w:pPr>
@@ -11503,13 +12004,8 @@
             <w:r>
               <w:t>understood</w:t>
             </w:r>
-            <w:proofErr w:type="gramStart"/>
-            <w:r>
-              <w:t xml:space="preserve">. </w:t>
-            </w:r>
-            <w:proofErr w:type="gramEnd"/>
-            <w:r>
-              <w:t>T</w:t>
+            <w:r>
+              <w:t>. T</w:t>
             </w:r>
             <w:r>
               <w:t xml:space="preserve">he </w:t>
@@ -11614,10 +12110,7 @@
               <w:t xml:space="preserve"> which prevented successful processing of the request.</w:t>
             </w:r>
             <w:r>
-              <w:t xml:space="preserve"> </w:t>
-            </w:r>
-            <w:r>
-              <w:t>The response is a text error message and is not in the expected JSON format.</w:t>
+              <w:t xml:space="preserve"> The response is a text error message and is not in the expected JSON format.</w:t>
             </w:r>
           </w:p>
         </w:tc>
@@ -11635,7 +12128,6 @@
         <w:spacing w:after="160"/>
       </w:pPr>
       <w:r>
-        <w:lastRenderedPageBreak/>
         <w:t xml:space="preserve">The following </w:t>
       </w:r>
       <w:r>
@@ -11670,6 +12162,9 @@
         <w:jc w:val="center"/>
       </w:pPr>
       <w:r>
+        <w:rPr>
+          <w:noProof/>
+        </w:rPr>
         <w:drawing>
           <wp:inline distT="0" distB="0" distL="0" distR="0" wp14:anchorId="31025AF2" wp14:editId="236C898C">
             <wp:extent cx="5141595" cy="3355975"/>
@@ -11759,11 +12254,11 @@
       <w:pPr>
         <w:pStyle w:val="Heading3"/>
       </w:pPr>
-      <w:bookmarkStart w:id="2461" w:name="_Toc626955"/>
+      <w:bookmarkStart w:id="2463" w:name="_Toc711710"/>
       <w:r>
         <w:t>Status Code Examples - Transactions with Valid Paths</w:t>
       </w:r>
-      <w:bookmarkEnd w:id="2461"/>
+      <w:bookmarkEnd w:id="2463"/>
     </w:p>
     <w:p>
       <w:r>
@@ -11783,6 +12278,7 @@
       <w:tr>
         <w:trPr>
           <w:cnfStyle w:val="100000000000" w:firstRow="1" w:lastRow="0" w:firstColumn="0" w:lastColumn="0" w:oddVBand="0" w:evenVBand="0" w:oddHBand="0" w:evenHBand="0" w:firstRowFirstColumn="0" w:firstRowLastColumn="0" w:lastRowFirstColumn="0" w:lastRowLastColumn="0"/>
+          <w:tblHeader/>
         </w:trPr>
         <w:tc>
           <w:tcPr>
@@ -11879,7 +12375,12 @@
             </w:r>
             <w:proofErr w:type="spellEnd"/>
             <w:r>
-              <w:t xml:space="preserve"> Alpaca error code (0x400) and message with an HTTP 200 status</w:t>
+              <w:t xml:space="preserve"> Alpaca error code (0x400) and message with an HTT</w:t>
+            </w:r>
+            <w:bookmarkStart w:id="2464" w:name="_GoBack"/>
+            <w:bookmarkEnd w:id="2464"/>
+            <w:r>
+              <w:t>P 200 status</w:t>
             </w:r>
             <w:r>
               <w:t>.</w:t>
@@ -11901,6 +12402,7 @@
               </w:rPr>
             </w:pPr>
             <w:r>
+              <w:lastRenderedPageBreak/>
               <w:t>PUT: /</w:t>
             </w:r>
             <w:proofErr w:type="spellStart"/>
@@ -11956,16 +12458,7 @@
               <w:t>lower than -300m are invalid</w:t>
             </w:r>
             <w:r>
-              <w:t xml:space="preserve"> so </w:t>
-            </w:r>
-            <w:r>
-              <w:t>return a</w:t>
-            </w:r>
-            <w:r>
-              <w:t>n</w:t>
-            </w:r>
-            <w:r>
-              <w:t xml:space="preserve"> </w:t>
+              <w:t xml:space="preserve"> so return an </w:t>
             </w:r>
             <w:proofErr w:type="spellStart"/>
             <w:r>
@@ -11973,13 +12466,7 @@
             </w:r>
             <w:proofErr w:type="spellEnd"/>
             <w:r>
-              <w:t xml:space="preserve"> Alpaca error code (0x40</w:t>
-            </w:r>
-            <w:r>
-              <w:t>1</w:t>
-            </w:r>
-            <w:r>
-              <w:t>) and message with an HTTP 200 status.</w:t>
+              <w:t xml:space="preserve"> Alpaca error code (0x401) and message with an HTTP 200 status.</w:t>
             </w:r>
           </w:p>
         </w:tc>
@@ -11994,7 +12481,7 @@
       <w:pPr>
         <w:pStyle w:val="Heading3"/>
       </w:pPr>
-      <w:bookmarkStart w:id="2462" w:name="_Toc626956"/>
+      <w:bookmarkStart w:id="2465" w:name="_Toc711711"/>
       <w:r>
         <w:t xml:space="preserve">Status Code Examples - Transactions with </w:t>
       </w:r>
@@ -12004,7 +12491,7 @@
       <w:r>
         <w:t>s</w:t>
       </w:r>
-      <w:bookmarkEnd w:id="2462"/>
+      <w:bookmarkEnd w:id="2465"/>
     </w:p>
     <w:p>
       <w:r>
@@ -12366,12 +12853,11 @@
       <w:pPr>
         <w:pStyle w:val="Heading2"/>
       </w:pPr>
-      <w:bookmarkStart w:id="2463" w:name="_Toc626957"/>
-      <w:r>
-        <w:lastRenderedPageBreak/>
+      <w:bookmarkStart w:id="2466" w:name="_Toc711712"/>
+      <w:r>
         <w:t>ID Fields</w:t>
       </w:r>
-      <w:bookmarkEnd w:id="2463"/>
+      <w:bookmarkEnd w:id="2466"/>
     </w:p>
     <w:p>
       <w:r>
@@ -12581,11 +13067,11 @@
       <w:pPr>
         <w:pStyle w:val="Heading2"/>
       </w:pPr>
-      <w:bookmarkStart w:id="2464" w:name="_Toc626958"/>
+      <w:bookmarkStart w:id="2467" w:name="_Toc711713"/>
       <w:r>
         <w:t>JSON Responses</w:t>
       </w:r>
-      <w:bookmarkEnd w:id="2464"/>
+      <w:bookmarkEnd w:id="2467"/>
     </w:p>
     <w:p>
       <w:r>
@@ -12647,9 +13133,11 @@
           </w:tcPr>
           <w:p>
             <w:pPr>
+              <w:keepNext/>
               <w:jc w:val="center"/>
             </w:pPr>
             <w:r>
+              <w:lastRenderedPageBreak/>
               <w:t>Item</w:t>
             </w:r>
           </w:p>
@@ -12660,6 +13148,7 @@
           </w:tcPr>
           <w:p>
             <w:pPr>
+              <w:keepNext/>
               <w:jc w:val="center"/>
               <w:cnfStyle w:val="100000000000" w:firstRow="1" w:lastRow="0" w:firstColumn="0" w:lastColumn="0" w:oddVBand="0" w:evenVBand="0" w:oddHBand="0" w:evenHBand="0" w:firstRowFirstColumn="0" w:firstRowLastColumn="0" w:lastRowFirstColumn="0" w:lastRowLastColumn="0"/>
             </w:pPr>
@@ -12674,6 +13163,7 @@
           </w:tcPr>
           <w:p>
             <w:pPr>
+              <w:keepNext/>
               <w:jc w:val="center"/>
               <w:cnfStyle w:val="100000000000" w:firstRow="1" w:lastRow="0" w:firstColumn="0" w:lastColumn="0" w:oddVBand="0" w:evenVBand="0" w:oddHBand="0" w:evenHBand="0" w:firstRowFirstColumn="0" w:firstRowLastColumn="0" w:lastRowFirstColumn="0" w:lastRowLastColumn="0"/>
             </w:pPr>
@@ -12693,6 +13183,9 @@
             <w:tcW w:w="2263" w:type="dxa"/>
           </w:tcPr>
           <w:p>
+            <w:pPr>
+              <w:keepNext/>
+            </w:pPr>
             <w:r>
               <w:t>ClientTransactionID</w:t>
             </w:r>
@@ -12704,6 +13197,7 @@
           </w:tcPr>
           <w:p>
             <w:pPr>
+              <w:keepNext/>
               <w:cnfStyle w:val="000000100000" w:firstRow="0" w:lastRow="0" w:firstColumn="0" w:lastColumn="0" w:oddVBand="0" w:evenVBand="0" w:oddHBand="1" w:evenHBand="0" w:firstRowFirstColumn="0" w:firstRowLastColumn="0" w:lastRowFirstColumn="0" w:lastRowLastColumn="0"/>
             </w:pPr>
             <w:r>
@@ -12720,6 +13214,7 @@
           </w:tcPr>
           <w:p>
             <w:pPr>
+              <w:keepNext/>
               <w:cnfStyle w:val="000000100000" w:firstRow="0" w:lastRow="0" w:firstColumn="0" w:lastColumn="0" w:oddVBand="0" w:evenVBand="0" w:oddHBand="1" w:evenHBand="0" w:firstRowFirstColumn="0" w:firstRowLastColumn="0" w:lastRowFirstColumn="0" w:lastRowLastColumn="0"/>
             </w:pPr>
             <w:r>
@@ -12735,6 +13230,9 @@
             <w:tcW w:w="2263" w:type="dxa"/>
           </w:tcPr>
           <w:p>
+            <w:pPr>
+              <w:keepNext/>
+            </w:pPr>
             <w:r>
               <w:t>ServerTransactionID</w:t>
             </w:r>
@@ -12746,6 +13244,7 @@
           </w:tcPr>
           <w:p>
             <w:pPr>
+              <w:keepNext/>
               <w:cnfStyle w:val="000000000000" w:firstRow="0" w:lastRow="0" w:firstColumn="0" w:lastColumn="0" w:oddVBand="0" w:evenVBand="0" w:oddHBand="0" w:evenHBand="0" w:firstRowFirstColumn="0" w:firstRowLastColumn="0" w:lastRowFirstColumn="0" w:lastRowLastColumn="0"/>
             </w:pPr>
             <w:r>
@@ -12762,6 +13261,7 @@
           </w:tcPr>
           <w:p>
             <w:pPr>
+              <w:keepNext/>
               <w:cnfStyle w:val="000000000000" w:firstRow="0" w:lastRow="0" w:firstColumn="0" w:lastColumn="0" w:oddVBand="0" w:evenVBand="0" w:oddHBand="0" w:evenHBand="0" w:firstRowFirstColumn="0" w:firstRowLastColumn="0" w:lastRowFirstColumn="0" w:lastRowLastColumn="0"/>
             </w:pPr>
             <w:r>
@@ -12783,6 +13283,9 @@
             <w:tcW w:w="2263" w:type="dxa"/>
           </w:tcPr>
           <w:p>
+            <w:pPr>
+              <w:keepNext/>
+            </w:pPr>
             <w:r>
               <w:t>ErrorNumber</w:t>
             </w:r>
@@ -12794,6 +13297,7 @@
           </w:tcPr>
           <w:p>
             <w:pPr>
+              <w:keepNext/>
               <w:cnfStyle w:val="000000100000" w:firstRow="0" w:lastRow="0" w:firstColumn="0" w:lastColumn="0" w:oddVBand="0" w:evenVBand="0" w:oddHBand="1" w:evenHBand="0" w:firstRowFirstColumn="0" w:firstRowLastColumn="0" w:lastRowFirstColumn="0" w:lastRowLastColumn="0"/>
             </w:pPr>
             <w:r>
@@ -12810,6 +13314,7 @@
           </w:tcPr>
           <w:p>
             <w:pPr>
+              <w:keepNext/>
               <w:cnfStyle w:val="000000100000" w:firstRow="0" w:lastRow="0" w:firstColumn="0" w:lastColumn="0" w:oddVBand="0" w:evenVBand="0" w:oddHBand="1" w:evenHBand="0" w:firstRowFirstColumn="0" w:firstRowLastColumn="0" w:lastRowFirstColumn="0" w:lastRowLastColumn="0"/>
             </w:pPr>
             <w:r>
@@ -12843,6 +13348,9 @@
             <w:tcW w:w="2263" w:type="dxa"/>
           </w:tcPr>
           <w:p>
+            <w:pPr>
+              <w:keepNext/>
+            </w:pPr>
             <w:r>
               <w:t>ErrorMessage</w:t>
             </w:r>
@@ -12854,6 +13362,7 @@
           </w:tcPr>
           <w:p>
             <w:pPr>
+              <w:keepNext/>
               <w:cnfStyle w:val="000000000000" w:firstRow="0" w:lastRow="0" w:firstColumn="0" w:lastColumn="0" w:oddVBand="0" w:evenVBand="0" w:oddHBand="0" w:evenHBand="0" w:firstRowFirstColumn="0" w:firstRowLastColumn="0" w:lastRowFirstColumn="0" w:lastRowLastColumn="0"/>
             </w:pPr>
             <w:r>
@@ -12867,6 +13376,7 @@
           </w:tcPr>
           <w:p>
             <w:pPr>
+              <w:keepNext/>
               <w:cnfStyle w:val="000000000000" w:firstRow="0" w:lastRow="0" w:firstColumn="0" w:lastColumn="0" w:oddVBand="0" w:evenVBand="0" w:oddHBand="0" w:evenHBand="0" w:firstRowFirstColumn="0" w:firstRowLastColumn="0" w:lastRowFirstColumn="0" w:lastRowLastColumn="0"/>
             </w:pPr>
             <w:r>
@@ -12995,7 +13505,6 @@
           <w:color w:val="2683C6" w:themeColor="accent2"/>
           <w:u w:val="none"/>
         </w:rPr>
-        <w:lastRenderedPageBreak/>
         <w:t>{"Value</w:t>
       </w:r>
       <w:proofErr w:type="gramStart"/>
@@ -13323,7 +13832,7 @@
       <w:pPr>
         <w:pStyle w:val="Heading2"/>
       </w:pPr>
-      <w:bookmarkStart w:id="2465" w:name="_Toc626959"/>
+      <w:bookmarkStart w:id="2468" w:name="_Toc711714"/>
       <w:r>
         <w:t xml:space="preserve">Reporting </w:t>
       </w:r>
@@ -13342,17 +13851,17 @@
       <w:r>
         <w:t>API</w:t>
       </w:r>
-      <w:bookmarkEnd w:id="2465"/>
+      <w:bookmarkEnd w:id="2468"/>
     </w:p>
     <w:p>
       <w:pPr>
         <w:pStyle w:val="Heading3"/>
       </w:pPr>
-      <w:bookmarkStart w:id="2466" w:name="_Toc626960"/>
+      <w:bookmarkStart w:id="2469" w:name="_Toc711715"/>
       <w:r>
         <w:t>Historic COM Approach</w:t>
       </w:r>
-      <w:bookmarkEnd w:id="2466"/>
+      <w:bookmarkEnd w:id="2469"/>
     </w:p>
     <w:p>
       <w:pPr>
@@ -13448,11 +13957,11 @@
       <w:pPr>
         <w:pStyle w:val="Heading3"/>
       </w:pPr>
-      <w:bookmarkStart w:id="2467" w:name="_Toc626961"/>
+      <w:bookmarkStart w:id="2470" w:name="_Toc711716"/>
       <w:r>
         <w:t>New Alpaca Approach</w:t>
       </w:r>
-      <w:bookmarkEnd w:id="2467"/>
+      <w:bookmarkEnd w:id="2470"/>
     </w:p>
     <w:p>
       <w:r>
@@ -13475,13 +13984,13 @@
       <w:pPr>
         <w:pStyle w:val="Heading3"/>
       </w:pPr>
-      <w:bookmarkStart w:id="2468" w:name="_Ref617828"/>
-      <w:bookmarkStart w:id="2469" w:name="_Toc626962"/>
+      <w:bookmarkStart w:id="2471" w:name="_Ref617828"/>
+      <w:bookmarkStart w:id="2472" w:name="_Toc711717"/>
       <w:r>
         <w:t>ASCOM Reserved Error Numbers</w:t>
       </w:r>
-      <w:bookmarkEnd w:id="2468"/>
-      <w:bookmarkEnd w:id="2469"/>
+      <w:bookmarkEnd w:id="2471"/>
+      <w:bookmarkEnd w:id="2472"/>
     </w:p>
     <w:p>
       <w:r>
@@ -13540,9 +14049,11 @@
           </w:tcPr>
           <w:p>
             <w:pPr>
+              <w:keepNext/>
               <w:jc w:val="center"/>
             </w:pPr>
             <w:r>
+              <w:lastRenderedPageBreak/>
               <w:t>Condition</w:t>
             </w:r>
           </w:p>
@@ -13553,6 +14064,7 @@
           </w:tcPr>
           <w:p>
             <w:pPr>
+              <w:keepNext/>
               <w:jc w:val="center"/>
               <w:cnfStyle w:val="100000000000" w:firstRow="1" w:lastRow="0" w:firstColumn="0" w:lastColumn="0" w:oddVBand="0" w:evenVBand="0" w:oddHBand="0" w:evenHBand="0" w:firstRowFirstColumn="0" w:firstRowLastColumn="0" w:lastRowFirstColumn="0" w:lastRowLastColumn="0"/>
             </w:pPr>
@@ -13567,6 +14079,7 @@
           </w:tcPr>
           <w:p>
             <w:pPr>
+              <w:keepNext/>
               <w:jc w:val="center"/>
               <w:cnfStyle w:val="100000000000" w:firstRow="1" w:lastRow="0" w:firstColumn="0" w:lastColumn="0" w:oddVBand="0" w:evenVBand="0" w:oddHBand="0" w:evenHBand="0" w:firstRowFirstColumn="0" w:firstRowLastColumn="0" w:lastRowFirstColumn="0" w:lastRowLastColumn="0"/>
             </w:pPr>
@@ -13586,6 +14099,9 @@
             <w:tcW w:w="4531" w:type="dxa"/>
           </w:tcPr>
           <w:p>
+            <w:pPr>
+              <w:keepNext/>
+            </w:pPr>
             <w:r>
               <w:t>Successful transaction</w:t>
             </w:r>
@@ -13597,6 +14113,7 @@
           </w:tcPr>
           <w:p>
             <w:pPr>
+              <w:keepNext/>
               <w:jc w:val="center"/>
               <w:cnfStyle w:val="000000100000" w:firstRow="0" w:lastRow="0" w:firstColumn="0" w:lastColumn="0" w:oddVBand="0" w:evenVBand="0" w:oddHBand="1" w:evenHBand="0" w:firstRowFirstColumn="0" w:firstRowLastColumn="0" w:lastRowFirstColumn="0" w:lastRowLastColumn="0"/>
             </w:pPr>
@@ -13611,6 +14128,7 @@
           </w:tcPr>
           <w:p>
             <w:pPr>
+              <w:keepNext/>
               <w:jc w:val="center"/>
               <w:cnfStyle w:val="000000100000" w:firstRow="0" w:lastRow="0" w:firstColumn="0" w:lastColumn="0" w:oddVBand="0" w:evenVBand="0" w:oddHBand="1" w:evenHBand="0" w:firstRowFirstColumn="0" w:firstRowLastColumn="0" w:lastRowFirstColumn="0" w:lastRowLastColumn="0"/>
             </w:pPr>
@@ -13627,6 +14145,9 @@
             <w:tcW w:w="4531" w:type="dxa"/>
           </w:tcPr>
           <w:p>
+            <w:pPr>
+              <w:keepNext/>
+            </w:pPr>
             <w:r>
               <w:t>Property or method not implemented</w:t>
             </w:r>
@@ -13638,6 +14159,7 @@
           </w:tcPr>
           <w:p>
             <w:pPr>
+              <w:keepNext/>
               <w:jc w:val="center"/>
               <w:cnfStyle w:val="000000000000" w:firstRow="0" w:lastRow="0" w:firstColumn="0" w:lastColumn="0" w:oddVBand="0" w:evenVBand="0" w:oddHBand="0" w:evenHBand="0" w:firstRowFirstColumn="0" w:firstRowLastColumn="0" w:lastRowFirstColumn="0" w:lastRowLastColumn="0"/>
             </w:pPr>
@@ -13652,6 +14174,7 @@
           </w:tcPr>
           <w:p>
             <w:pPr>
+              <w:keepNext/>
               <w:jc w:val="center"/>
               <w:cnfStyle w:val="000000000000" w:firstRow="0" w:lastRow="0" w:firstColumn="0" w:lastColumn="0" w:oddVBand="0" w:evenVBand="0" w:oddHBand="0" w:evenHBand="0" w:firstRowFirstColumn="0" w:firstRowLastColumn="0" w:lastRowFirstColumn="0" w:lastRowLastColumn="0"/>
             </w:pPr>
@@ -13671,6 +14194,9 @@
             <w:tcW w:w="4531" w:type="dxa"/>
           </w:tcPr>
           <w:p>
+            <w:pPr>
+              <w:keepNext/>
+            </w:pPr>
             <w:r>
               <w:t>Invalid value</w:t>
             </w:r>
@@ -13682,6 +14208,7 @@
           </w:tcPr>
           <w:p>
             <w:pPr>
+              <w:keepNext/>
               <w:jc w:val="center"/>
               <w:cnfStyle w:val="000000100000" w:firstRow="0" w:lastRow="0" w:firstColumn="0" w:lastColumn="0" w:oddVBand="0" w:evenVBand="0" w:oddHBand="1" w:evenHBand="0" w:firstRowFirstColumn="0" w:firstRowLastColumn="0" w:lastRowFirstColumn="0" w:lastRowLastColumn="0"/>
             </w:pPr>
@@ -13696,6 +14223,7 @@
           </w:tcPr>
           <w:p>
             <w:pPr>
+              <w:keepNext/>
               <w:jc w:val="center"/>
               <w:cnfStyle w:val="000000100000" w:firstRow="0" w:lastRow="0" w:firstColumn="0" w:lastColumn="0" w:oddVBand="0" w:evenVBand="0" w:oddHBand="1" w:evenHBand="0" w:firstRowFirstColumn="0" w:firstRowLastColumn="0" w:lastRowFirstColumn="0" w:lastRowLastColumn="0"/>
             </w:pPr>
@@ -13712,6 +14240,9 @@
             <w:tcW w:w="4531" w:type="dxa"/>
           </w:tcPr>
           <w:p>
+            <w:pPr>
+              <w:keepNext/>
+            </w:pPr>
             <w:r>
               <w:t>Value not set</w:t>
             </w:r>
@@ -13723,6 +14254,7 @@
           </w:tcPr>
           <w:p>
             <w:pPr>
+              <w:keepNext/>
               <w:jc w:val="center"/>
               <w:cnfStyle w:val="000000000000" w:firstRow="0" w:lastRow="0" w:firstColumn="0" w:lastColumn="0" w:oddVBand="0" w:evenVBand="0" w:oddHBand="0" w:evenHBand="0" w:firstRowFirstColumn="0" w:firstRowLastColumn="0" w:lastRowFirstColumn="0" w:lastRowLastColumn="0"/>
             </w:pPr>
@@ -13743,6 +14275,7 @@
           </w:tcPr>
           <w:p>
             <w:pPr>
+              <w:keepNext/>
               <w:jc w:val="center"/>
               <w:cnfStyle w:val="000000000000" w:firstRow="0" w:lastRow="0" w:firstColumn="0" w:lastColumn="0" w:oddVBand="0" w:evenVBand="0" w:oddHBand="0" w:evenHBand="0" w:firstRowFirstColumn="0" w:firstRowLastColumn="0" w:lastRowFirstColumn="0" w:lastRowLastColumn="0"/>
             </w:pPr>
@@ -13762,6 +14295,9 @@
             <w:tcW w:w="4531" w:type="dxa"/>
           </w:tcPr>
           <w:p>
+            <w:pPr>
+              <w:keepNext/>
+            </w:pPr>
             <w:r>
               <w:t>Not connected</w:t>
             </w:r>
@@ -13773,6 +14309,7 @@
           </w:tcPr>
           <w:p>
             <w:pPr>
+              <w:keepNext/>
               <w:jc w:val="center"/>
               <w:cnfStyle w:val="000000100000" w:firstRow="0" w:lastRow="0" w:firstColumn="0" w:lastColumn="0" w:oddVBand="0" w:evenVBand="0" w:oddHBand="1" w:evenHBand="0" w:firstRowFirstColumn="0" w:firstRowLastColumn="0" w:lastRowFirstColumn="0" w:lastRowLastColumn="0"/>
             </w:pPr>
@@ -13799,6 +14336,7 @@
           </w:tcPr>
           <w:p>
             <w:pPr>
+              <w:keepNext/>
               <w:jc w:val="center"/>
               <w:cnfStyle w:val="000000100000" w:firstRow="0" w:lastRow="0" w:firstColumn="0" w:lastColumn="0" w:oddVBand="0" w:evenVBand="0" w:oddHBand="1" w:evenHBand="0" w:firstRowFirstColumn="0" w:firstRowLastColumn="0" w:lastRowFirstColumn="0" w:lastRowLastColumn="0"/>
             </w:pPr>
@@ -13818,6 +14356,9 @@
             <w:tcW w:w="4531" w:type="dxa"/>
           </w:tcPr>
           <w:p>
+            <w:pPr>
+              <w:keepNext/>
+            </w:pPr>
             <w:r>
               <w:t>Invalid while parked</w:t>
             </w:r>
@@ -13829,6 +14370,7 @@
           </w:tcPr>
           <w:p>
             <w:pPr>
+              <w:keepNext/>
               <w:jc w:val="center"/>
               <w:cnfStyle w:val="000000000000" w:firstRow="0" w:lastRow="0" w:firstColumn="0" w:lastColumn="0" w:oddVBand="0" w:evenVBand="0" w:oddHBand="0" w:evenHBand="0" w:firstRowFirstColumn="0" w:firstRowLastColumn="0" w:lastRowFirstColumn="0" w:lastRowLastColumn="0"/>
             </w:pPr>
@@ -13855,6 +14397,7 @@
           </w:tcPr>
           <w:p>
             <w:pPr>
+              <w:keepNext/>
               <w:jc w:val="center"/>
               <w:cnfStyle w:val="000000000000" w:firstRow="0" w:lastRow="0" w:firstColumn="0" w:lastColumn="0" w:oddVBand="0" w:evenVBand="0" w:oddHBand="0" w:evenHBand="0" w:firstRowFirstColumn="0" w:firstRowLastColumn="0" w:lastRowFirstColumn="0" w:lastRowLastColumn="0"/>
             </w:pPr>
@@ -13877,6 +14420,9 @@
             <w:tcW w:w="4531" w:type="dxa"/>
           </w:tcPr>
           <w:p>
+            <w:pPr>
+              <w:keepNext/>
+            </w:pPr>
             <w:r>
               <w:t>Invalid while slaved</w:t>
             </w:r>
@@ -13888,6 +14434,7 @@
           </w:tcPr>
           <w:p>
             <w:pPr>
+              <w:keepNext/>
               <w:jc w:val="center"/>
               <w:cnfStyle w:val="000000100000" w:firstRow="0" w:lastRow="0" w:firstColumn="0" w:lastColumn="0" w:oddVBand="0" w:evenVBand="0" w:oddHBand="1" w:evenHBand="0" w:firstRowFirstColumn="0" w:firstRowLastColumn="0" w:lastRowFirstColumn="0" w:lastRowLastColumn="0"/>
             </w:pPr>
@@ -13902,6 +14449,7 @@
           </w:tcPr>
           <w:p>
             <w:pPr>
+              <w:keepNext/>
               <w:jc w:val="center"/>
               <w:cnfStyle w:val="000000100000" w:firstRow="0" w:lastRow="0" w:firstColumn="0" w:lastColumn="0" w:oddVBand="0" w:evenVBand="0" w:oddHBand="1" w:evenHBand="0" w:firstRowFirstColumn="0" w:firstRowLastColumn="0" w:lastRowFirstColumn="0" w:lastRowLastColumn="0"/>
             </w:pPr>
@@ -13918,6 +14466,9 @@
             <w:tcW w:w="4531" w:type="dxa"/>
           </w:tcPr>
           <w:p>
+            <w:pPr>
+              <w:keepNext/>
+            </w:pPr>
             <w:r>
               <w:t>Invalid operation</w:t>
             </w:r>
@@ -13929,6 +14480,7 @@
           </w:tcPr>
           <w:p>
             <w:pPr>
+              <w:keepNext/>
               <w:jc w:val="center"/>
               <w:cnfStyle w:val="000000000000" w:firstRow="0" w:lastRow="0" w:firstColumn="0" w:lastColumn="0" w:oddVBand="0" w:evenVBand="0" w:oddHBand="0" w:evenHBand="0" w:firstRowFirstColumn="0" w:firstRowLastColumn="0" w:lastRowFirstColumn="0" w:lastRowLastColumn="0"/>
             </w:pPr>
@@ -13943,6 +14495,7 @@
           </w:tcPr>
           <w:p>
             <w:pPr>
+              <w:keepNext/>
               <w:jc w:val="center"/>
               <w:cnfStyle w:val="000000000000" w:firstRow="0" w:lastRow="0" w:firstColumn="0" w:lastColumn="0" w:oddVBand="0" w:evenVBand="0" w:oddHBand="0" w:evenHBand="0" w:firstRowFirstColumn="0" w:firstRowLastColumn="0" w:lastRowFirstColumn="0" w:lastRowLastColumn="0"/>
             </w:pPr>
@@ -13962,6 +14515,9 @@
             <w:tcW w:w="4531" w:type="dxa"/>
           </w:tcPr>
           <w:p>
+            <w:pPr>
+              <w:keepNext/>
+            </w:pPr>
             <w:r>
               <w:t>Action not implemented</w:t>
             </w:r>
@@ -13973,6 +14529,7 @@
           </w:tcPr>
           <w:p>
             <w:pPr>
+              <w:keepNext/>
               <w:jc w:val="center"/>
               <w:cnfStyle w:val="000000100000" w:firstRow="0" w:lastRow="0" w:firstColumn="0" w:lastColumn="0" w:oddVBand="0" w:evenVBand="0" w:oddHBand="1" w:evenHBand="0" w:firstRowFirstColumn="0" w:firstRowLastColumn="0" w:lastRowFirstColumn="0" w:lastRowLastColumn="0"/>
             </w:pPr>
@@ -13987,6 +14544,7 @@
           </w:tcPr>
           <w:p>
             <w:pPr>
+              <w:keepNext/>
               <w:jc w:val="center"/>
               <w:cnfStyle w:val="000000100000" w:firstRow="0" w:lastRow="0" w:firstColumn="0" w:lastColumn="0" w:oddVBand="0" w:evenVBand="0" w:oddHBand="1" w:evenHBand="0" w:firstRowFirstColumn="0" w:firstRowLastColumn="0" w:lastRowFirstColumn="0" w:lastRowLastColumn="0"/>
             </w:pPr>
@@ -14002,11 +14560,11 @@
       <w:pPr>
         <w:pStyle w:val="Heading3"/>
       </w:pPr>
-      <w:bookmarkStart w:id="2470" w:name="_Toc626963"/>
+      <w:bookmarkStart w:id="2473" w:name="_Toc711718"/>
       <w:r>
         <w:t>Driver Specific Error Numbers</w:t>
       </w:r>
-      <w:bookmarkEnd w:id="2470"/>
+      <w:bookmarkEnd w:id="2473"/>
     </w:p>
     <w:p>
       <w:r>
@@ -14017,12 +14575,11 @@
       <w:pPr>
         <w:pStyle w:val="Heading3"/>
       </w:pPr>
-      <w:bookmarkStart w:id="2471" w:name="_Toc626964"/>
-      <w:r>
-        <w:lastRenderedPageBreak/>
+      <w:bookmarkStart w:id="2474" w:name="_Toc711719"/>
+      <w:r>
         <w:t>Error Number Backwards Compatibility</w:t>
       </w:r>
-      <w:bookmarkEnd w:id="2471"/>
+      <w:bookmarkEnd w:id="2474"/>
     </w:p>
     <w:p>
       <w:r>
@@ -14075,11 +14632,11 @@
       <w:pPr>
         <w:pStyle w:val="Heading3"/>
       </w:pPr>
-      <w:bookmarkStart w:id="2472" w:name="_Toc626965"/>
+      <w:bookmarkStart w:id="2475" w:name="_Toc711720"/>
       <w:r>
         <w:t>Driver Error Example</w:t>
       </w:r>
-      <w:bookmarkEnd w:id="2472"/>
+      <w:bookmarkEnd w:id="2475"/>
     </w:p>
     <w:p>
       <w:r>
@@ -14405,11 +14962,11 @@
       <w:pPr>
         <w:pStyle w:val="Heading1"/>
       </w:pPr>
-      <w:bookmarkStart w:id="2473" w:name="_Toc526418551"/>
-      <w:bookmarkStart w:id="2474" w:name="_Toc526418552"/>
-      <w:bookmarkStart w:id="2475" w:name="_Toc626966"/>
-      <w:bookmarkEnd w:id="2473"/>
-      <w:bookmarkEnd w:id="2474"/>
+      <w:bookmarkStart w:id="2476" w:name="_Toc526418551"/>
+      <w:bookmarkStart w:id="2477" w:name="_Toc526418552"/>
+      <w:bookmarkStart w:id="2478" w:name="_Toc711721"/>
+      <w:bookmarkEnd w:id="2476"/>
+      <w:bookmarkEnd w:id="2477"/>
       <w:r>
         <w:lastRenderedPageBreak/>
         <w:t xml:space="preserve">ASCOM APIs - </w:t>
@@ -14417,8 +14974,8 @@
       <w:r>
         <w:t>Essential Concepts</w:t>
       </w:r>
-      <w:bookmarkEnd w:id="1049"/>
-      <w:bookmarkEnd w:id="2475"/>
+      <w:bookmarkEnd w:id="1048"/>
+      <w:bookmarkEnd w:id="2478"/>
     </w:p>
     <w:p>
       <w:r>
@@ -14438,11 +14995,11 @@
       <w:pPr>
         <w:pStyle w:val="Heading3"/>
       </w:pPr>
-      <w:bookmarkStart w:id="2476" w:name="_Toc626967"/>
+      <w:bookmarkStart w:id="2479" w:name="_Toc711722"/>
       <w:r>
         <w:t>Object Models - Properties and Methods</w:t>
       </w:r>
-      <w:bookmarkEnd w:id="2476"/>
+      <w:bookmarkEnd w:id="2479"/>
     </w:p>
     <w:p>
       <w:r>
@@ -14461,11 +15018,11 @@
       <w:pPr>
         <w:pStyle w:val="Heading3"/>
       </w:pPr>
-      <w:bookmarkStart w:id="2477" w:name="_Toc626968"/>
+      <w:bookmarkStart w:id="2480" w:name="_Toc711723"/>
       <w:r>
         <w:t>ASCOM API Characteristics</w:t>
       </w:r>
-      <w:bookmarkEnd w:id="2477"/>
+      <w:bookmarkEnd w:id="2480"/>
     </w:p>
     <w:p>
       <w:r>
@@ -14792,14 +15349,14 @@
       <w:pPr>
         <w:pStyle w:val="Heading3"/>
       </w:pPr>
-      <w:bookmarkStart w:id="2478" w:name="_Toc626969"/>
+      <w:bookmarkStart w:id="2481" w:name="_Toc711724"/>
       <w:r>
         <w:t>Behavioural</w:t>
       </w:r>
       <w:r>
         <w:t xml:space="preserve"> Rules</w:t>
       </w:r>
-      <w:bookmarkEnd w:id="2478"/>
+      <w:bookmarkEnd w:id="2481"/>
     </w:p>
     <w:p>
       <w:r>
@@ -18626,6 +19183,7 @@
   <w:style w:type="character" w:default="1" w:styleId="DefaultParagraphFont">
     <w:name w:val="Default Paragraph Font"/>
     <w:uiPriority w:val="1"/>
+    <w:semiHidden/>
     <w:unhideWhenUsed/>
   </w:style>
   <w:style w:type="table" w:default="1" w:styleId="TableNormal">
@@ -20067,7 +20625,7 @@
 </file>
 
 <file path=customXml/itemProps3.xml><?xml version="1.0" encoding="utf-8"?>
-<ds:datastoreItem xmlns:ds="http://schemas.openxmlformats.org/officeDocument/2006/customXml" ds:itemID="{DA4AFBF2-3F45-4283-9F48-AE7DB80EB096}">
+<ds:datastoreItem xmlns:ds="http://schemas.openxmlformats.org/officeDocument/2006/customXml" ds:itemID="{B1366F8F-F08F-4868-B047-0983FA1F8AC8}">
   <ds:schemaRefs>
     <ds:schemaRef ds:uri="http://schemas.openxmlformats.org/officeDocument/2006/bibliography"/>
   </ds:schemaRefs>

--- a/Documentation/ASCOM Alpaca API Reference.docx
+++ b/Documentation/ASCOM Alpaca API Reference.docx
@@ -2,8 +2,10 @@
 <file path=word/document.xml><?xml version="1.0" encoding="utf-8"?>
 <w:document xmlns:wpc="http://schemas.microsoft.com/office/word/2010/wordprocessingCanvas" xmlns:cx="http://schemas.microsoft.com/office/drawing/2014/chartex" xmlns:cx1="http://schemas.microsoft.com/office/drawing/2015/9/8/chartex" xmlns:cx2="http://schemas.microsoft.com/office/drawing/2015/10/21/chartex" xmlns:cx3="http://schemas.microsoft.com/office/drawing/2016/5/9/chartex" xmlns:cx4="http://schemas.microsoft.com/office/drawing/2016/5/10/chartex" xmlns:cx5="http://schemas.microsoft.com/office/drawing/2016/5/11/chartex" xmlns:cx6="http://schemas.microsoft.com/office/drawing/2016/5/12/chartex" xmlns:cx7="http://schemas.microsoft.com/office/drawing/2016/5/13/chartex" xmlns:cx8="http://schemas.microsoft.com/office/drawing/2016/5/14/chartex" xmlns:mc="http://schemas.openxmlformats.org/markup-compatibility/2006" xmlns:aink="http://schemas.microsoft.com/office/drawing/2016/ink" xmlns:am3d="http://schemas.microsoft.com/office/drawing/2017/model3d" xmlns:o="urn:schemas-microsoft-com:office:office" xmlns:r="http://schemas.openxmlformats.org/officeDocument/2006/relationships" xmlns:m="http://schemas.openxmlformats.org/officeDocument/2006/math" xmlns:v="urn:schemas-microsoft-com:vml" xmlns:wp14="http://schemas.microsoft.com/office/word/2010/wordprocessingDrawing" xmlns:wp="http://schemas.openxmlformats.org/drawingml/2006/wordprocessingDrawing" xmlns:w10="urn:schemas-microsoft-com:office:word" xmlns:w="http://schemas.openxmlformats.org/wordprocessingml/2006/main" xmlns:w14="http://schemas.microsoft.com/office/word/2010/wordml" xmlns:w15="http://schemas.microsoft.com/office/word/2012/wordml" xmlns:w16cid="http://schemas.microsoft.com/office/word/2016/wordml/cid" xmlns:w16se="http://schemas.microsoft.com/office/word/2015/wordml/symex" xmlns:wpg="http://schemas.microsoft.com/office/word/2010/wordprocessingGroup" xmlns:wpi="http://schemas.microsoft.com/office/word/2010/wordprocessingInk" xmlns:wne="http://schemas.microsoft.com/office/word/2006/wordml" xmlns:wps="http://schemas.microsoft.com/office/word/2010/wordprocessingShape" mc:Ignorable="w14 w15 w16se w16cid wp14">
   <w:body>
-    <w:bookmarkStart w:id="0" w:name="_Hlk525226931" w:displacedByCustomXml="next"/>
+    <w:bookmarkStart w:id="0" w:name="_GoBack" w:displacedByCustomXml="next"/>
     <w:bookmarkEnd w:id="0" w:displacedByCustomXml="next"/>
+    <w:bookmarkStart w:id="1" w:name="_Hlk525226931" w:displacedByCustomXml="next"/>
+    <w:bookmarkEnd w:id="1" w:displacedByCustomXml="next"/>
     <w:sdt>
       <w:sdtPr>
         <w:id w:val="1265121381"/>
@@ -12,6 +14,7 @@
           <w:docPartUnique/>
         </w:docPartObj>
       </w:sdtPr>
+      <w:sdtEndPr/>
       <w:sdtContent>
         <w:p>
           <w:r>
@@ -328,6 +331,7 @@
                                   <w:dataBinding w:prefixMappings="xmlns:ns0='http://schemas.microsoft.com/office/2006/coverPageProps' " w:xpath="/ns0:CoverPageProperties[1]/ns0:Abstract[1]" w:storeItemID="{55AF091B-3C7A-41E3-B477-F2FDAA23CFDA}"/>
                                   <w:text w:multiLine="1"/>
                                 </w:sdtPr>
+                                <w:sdtEndPr/>
                                 <w:sdtContent>
                                   <w:p>
                                     <w:pPr>
@@ -446,6 +450,7 @@
                             <w:dataBinding w:prefixMappings="xmlns:ns0='http://schemas.microsoft.com/office/2006/coverPageProps' " w:xpath="/ns0:CoverPageProperties[1]/ns0:Abstract[1]" w:storeItemID="{55AF091B-3C7A-41E3-B477-F2FDAA23CFDA}"/>
                             <w:text w:multiLine="1"/>
                           </w:sdtPr>
+                          <w:sdtEndPr/>
                           <w:sdtContent>
                             <w:p>
                               <w:pPr>
@@ -629,6 +634,7 @@
                                   <w:dataBinding w:prefixMappings="xmlns:ns0='http://purl.org/dc/elements/1.1/' xmlns:ns1='http://schemas.openxmlformats.org/package/2006/metadata/core-properties' " w:xpath="/ns1:coreProperties[1]/ns0:subject[1]" w:storeItemID="{6C3C8BC8-F283-45AE-878A-BAB7291924A1}"/>
                                   <w:text/>
                                 </w:sdtPr>
+                                <w:sdtEndPr/>
                                 <w:sdtContent>
                                   <w:p>
                                     <w:pPr>
@@ -727,6 +733,7 @@
                             <w:dataBinding w:prefixMappings="xmlns:ns0='http://purl.org/dc/elements/1.1/' xmlns:ns1='http://schemas.openxmlformats.org/package/2006/metadata/core-properties' " w:xpath="/ns1:coreProperties[1]/ns0:subject[1]" w:storeItemID="{6C3C8BC8-F283-45AE-878A-BAB7291924A1}"/>
                             <w:text/>
                           </w:sdtPr>
+                          <w:sdtEndPr/>
                           <w:sdtContent>
                             <w:p>
                               <w:pPr>
@@ -832,6 +839,7 @@
                                   <w:dataBinding w:prefixMappings="xmlns:ns0='http://purl.org/dc/elements/1.1/' xmlns:ns1='http://schemas.openxmlformats.org/package/2006/metadata/core-properties' " w:xpath="/ns1:coreProperties[1]/ns0:creator[1]" w:storeItemID="{6C3C8BC8-F283-45AE-878A-BAB7291924A1}"/>
                                   <w:text/>
                                 </w:sdtPr>
+                                <w:sdtEndPr/>
                                 <w:sdtContent>
                                   <w:p>
                                     <w:pPr>
@@ -877,6 +885,7 @@
                                     <w:dataBinding w:prefixMappings="xmlns:ns0='http://schemas.microsoft.com/office/2006/coverPageProps' " w:xpath="/ns0:CoverPageProperties[1]/ns0:CompanyEmail[1]" w:storeItemID="{55AF091B-3C7A-41E3-B477-F2FDAA23CFDA}"/>
                                     <w:text/>
                                   </w:sdtPr>
+                                  <w:sdtEndPr/>
                                   <w:sdtContent>
                                     <w:r>
                                       <w:rPr>
@@ -924,6 +933,7 @@
                             <w:dataBinding w:prefixMappings="xmlns:ns0='http://purl.org/dc/elements/1.1/' xmlns:ns1='http://schemas.openxmlformats.org/package/2006/metadata/core-properties' " w:xpath="/ns1:coreProperties[1]/ns0:creator[1]" w:storeItemID="{6C3C8BC8-F283-45AE-878A-BAB7291924A1}"/>
                             <w:text/>
                           </w:sdtPr>
+                          <w:sdtEndPr/>
                           <w:sdtContent>
                             <w:p>
                               <w:pPr>
@@ -969,6 +979,7 @@
                               <w:dataBinding w:prefixMappings="xmlns:ns0='http://schemas.microsoft.com/office/2006/coverPageProps' " w:xpath="/ns0:CoverPageProperties[1]/ns0:CompanyEmail[1]" w:storeItemID="{55AF091B-3C7A-41E3-B477-F2FDAA23CFDA}"/>
                               <w:text/>
                             </w:sdtPr>
+                            <w:sdtEndPr/>
                             <w:sdtContent>
                               <w:r>
                                 <w:rPr>
@@ -1116,8 +1127,8 @@
         </w:drawing>
       </w:r>
     </w:p>
-    <w:bookmarkStart w:id="1" w:name="_Ref525981762" w:displacedByCustomXml="next"/>
-    <w:bookmarkStart w:id="2" w:name="_Ref525981825" w:displacedByCustomXml="next"/>
+    <w:bookmarkStart w:id="2" w:name="_Ref525981762" w:displacedByCustomXml="next"/>
+    <w:bookmarkStart w:id="3" w:name="_Ref525981825" w:displacedByCustomXml="next"/>
     <w:sdt>
       <w:sdtPr>
         <w:rPr>
@@ -1161,7 +1172,7 @@
             </w:tabs>
             <w:rPr>
               <w:noProof/>
-              <w:lang w:val="fr-FR" w:eastAsia="fr-FR"/>
+              <w:lang w:eastAsia="en-GB"/>
             </w:rPr>
           </w:pPr>
           <w:r>
@@ -1188,7 +1199,7 @@
             </w:rPr>
             <w:fldChar w:fldCharType="separate"/>
           </w:r>
-          <w:hyperlink w:anchor="_Toc711692" w:history="1">
+          <w:hyperlink w:anchor="_Toc1056535" w:history="1">
             <w:r>
               <w:rPr>
                 <w:rStyle w:val="Hyperlink"/>
@@ -1199,7 +1210,7 @@
             <w:r>
               <w:rPr>
                 <w:noProof/>
-                <w:lang w:val="fr-FR" w:eastAsia="fr-FR"/>
+                <w:lang w:eastAsia="en-GB"/>
               </w:rPr>
               <w:tab/>
             </w:r>
@@ -1229,7 +1240,7 @@
                 <w:noProof/>
                 <w:webHidden/>
               </w:rPr>
-              <w:instrText xml:space="preserve"> PAGEREF _Toc711692 \h </w:instrText>
+              <w:instrText xml:space="preserve"> PAGEREF _Toc1056535 \h </w:instrText>
             </w:r>
             <w:r>
               <w:rPr>
@@ -1269,10 +1280,10 @@
             </w:tabs>
             <w:rPr>
               <w:noProof/>
-              <w:lang w:val="fr-FR" w:eastAsia="fr-FR"/>
+              <w:lang w:eastAsia="en-GB"/>
             </w:rPr>
           </w:pPr>
-          <w:hyperlink w:anchor="_Toc711693" w:history="1">
+          <w:hyperlink w:anchor="_Toc1056536" w:history="1">
             <w:r>
               <w:rPr>
                 <w:rStyle w:val="Hyperlink"/>
@@ -1283,7 +1294,7 @@
             <w:r>
               <w:rPr>
                 <w:noProof/>
-                <w:lang w:val="fr-FR" w:eastAsia="fr-FR"/>
+                <w:lang w:eastAsia="en-GB"/>
               </w:rPr>
               <w:tab/>
             </w:r>
@@ -1313,7 +1324,7 @@
                 <w:noProof/>
                 <w:webHidden/>
               </w:rPr>
-              <w:instrText xml:space="preserve"> PAGEREF _Toc711693 \h </w:instrText>
+              <w:instrText xml:space="preserve"> PAGEREF _Toc1056536 \h </w:instrText>
             </w:r>
             <w:r>
               <w:rPr>
@@ -1353,10 +1364,10 @@
             </w:tabs>
             <w:rPr>
               <w:noProof/>
-              <w:lang w:val="fr-FR" w:eastAsia="fr-FR"/>
+              <w:lang w:eastAsia="en-GB"/>
             </w:rPr>
           </w:pPr>
-          <w:hyperlink w:anchor="_Toc711694" w:history="1">
+          <w:hyperlink w:anchor="_Toc1056537" w:history="1">
             <w:r>
               <w:rPr>
                 <w:rStyle w:val="Hyperlink"/>
@@ -1367,7 +1378,7 @@
             <w:r>
               <w:rPr>
                 <w:noProof/>
-                <w:lang w:val="fr-FR" w:eastAsia="fr-FR"/>
+                <w:lang w:eastAsia="en-GB"/>
               </w:rPr>
               <w:tab/>
             </w:r>
@@ -1397,7 +1408,7 @@
                 <w:noProof/>
                 <w:webHidden/>
               </w:rPr>
-              <w:instrText xml:space="preserve"> PAGEREF _Toc711694 \h </w:instrText>
+              <w:instrText xml:space="preserve"> PAGEREF _Toc1056537 \h </w:instrText>
             </w:r>
             <w:r>
               <w:rPr>
@@ -1437,10 +1448,10 @@
             </w:tabs>
             <w:rPr>
               <w:noProof/>
-              <w:lang w:val="fr-FR" w:eastAsia="fr-FR"/>
+              <w:lang w:eastAsia="en-GB"/>
             </w:rPr>
           </w:pPr>
-          <w:hyperlink w:anchor="_Toc711695" w:history="1">
+          <w:hyperlink w:anchor="_Toc1056538" w:history="1">
             <w:r>
               <w:rPr>
                 <w:rStyle w:val="Hyperlink"/>
@@ -1451,7 +1462,7 @@
             <w:r>
               <w:rPr>
                 <w:noProof/>
-                <w:lang w:val="fr-FR" w:eastAsia="fr-FR"/>
+                <w:lang w:eastAsia="en-GB"/>
               </w:rPr>
               <w:tab/>
             </w:r>
@@ -1481,7 +1492,7 @@
                 <w:noProof/>
                 <w:webHidden/>
               </w:rPr>
-              <w:instrText xml:space="preserve"> PAGEREF _Toc711695 \h </w:instrText>
+              <w:instrText xml:space="preserve"> PAGEREF _Toc1056538 \h </w:instrText>
             </w:r>
             <w:r>
               <w:rPr>
@@ -1521,10 +1532,10 @@
             </w:tabs>
             <w:rPr>
               <w:noProof/>
-              <w:lang w:val="fr-FR" w:eastAsia="fr-FR"/>
+              <w:lang w:eastAsia="en-GB"/>
             </w:rPr>
           </w:pPr>
-          <w:hyperlink w:anchor="_Toc711696" w:history="1">
+          <w:hyperlink w:anchor="_Toc1056539" w:history="1">
             <w:r>
               <w:rPr>
                 <w:rStyle w:val="Hyperlink"/>
@@ -1535,7 +1546,7 @@
             <w:r>
               <w:rPr>
                 <w:noProof/>
-                <w:lang w:val="fr-FR" w:eastAsia="fr-FR"/>
+                <w:lang w:eastAsia="en-GB"/>
               </w:rPr>
               <w:tab/>
             </w:r>
@@ -1565,7 +1576,7 @@
                 <w:noProof/>
                 <w:webHidden/>
               </w:rPr>
-              <w:instrText xml:space="preserve"> PAGEREF _Toc711696 \h </w:instrText>
+              <w:instrText xml:space="preserve"> PAGEREF _Toc1056539 \h </w:instrText>
             </w:r>
             <w:r>
               <w:rPr>
@@ -1585,7 +1596,7 @@
                 <w:noProof/>
                 <w:webHidden/>
               </w:rPr>
-              <w:t>2</w:t>
+              <w:t>3</w:t>
             </w:r>
             <w:r>
               <w:rPr>
@@ -1605,10 +1616,10 @@
             </w:tabs>
             <w:rPr>
               <w:noProof/>
-              <w:lang w:val="fr-FR" w:eastAsia="fr-FR"/>
+              <w:lang w:eastAsia="en-GB"/>
             </w:rPr>
           </w:pPr>
-          <w:hyperlink w:anchor="_Toc711697" w:history="1">
+          <w:hyperlink w:anchor="_Toc1056540" w:history="1">
             <w:r>
               <w:rPr>
                 <w:rStyle w:val="Hyperlink"/>
@@ -1619,7 +1630,7 @@
             <w:r>
               <w:rPr>
                 <w:noProof/>
-                <w:lang w:val="fr-FR" w:eastAsia="fr-FR"/>
+                <w:lang w:eastAsia="en-GB"/>
               </w:rPr>
               <w:tab/>
             </w:r>
@@ -1649,7 +1660,7 @@
                 <w:noProof/>
                 <w:webHidden/>
               </w:rPr>
-              <w:instrText xml:space="preserve"> PAGEREF _Toc711697 \h </w:instrText>
+              <w:instrText xml:space="preserve"> PAGEREF _Toc1056540 \h </w:instrText>
             </w:r>
             <w:r>
               <w:rPr>
@@ -1689,10 +1700,10 @@
             </w:tabs>
             <w:rPr>
               <w:noProof/>
-              <w:lang w:val="fr-FR" w:eastAsia="fr-FR"/>
+              <w:lang w:eastAsia="en-GB"/>
             </w:rPr>
           </w:pPr>
-          <w:hyperlink w:anchor="_Toc711698" w:history="1">
+          <w:hyperlink w:anchor="_Toc1056541" w:history="1">
             <w:r>
               <w:rPr>
                 <w:rStyle w:val="Hyperlink"/>
@@ -1703,7 +1714,7 @@
             <w:r>
               <w:rPr>
                 <w:noProof/>
-                <w:lang w:val="fr-FR" w:eastAsia="fr-FR"/>
+                <w:lang w:eastAsia="en-GB"/>
               </w:rPr>
               <w:tab/>
             </w:r>
@@ -1733,7 +1744,7 @@
                 <w:noProof/>
                 <w:webHidden/>
               </w:rPr>
-              <w:instrText xml:space="preserve"> PAGEREF _Toc711698 \h </w:instrText>
+              <w:instrText xml:space="preserve"> PAGEREF _Toc1056541 \h </w:instrText>
             </w:r>
             <w:r>
               <w:rPr>
@@ -1773,10 +1784,10 @@
             </w:tabs>
             <w:rPr>
               <w:noProof/>
-              <w:lang w:val="fr-FR" w:eastAsia="fr-FR"/>
+              <w:lang w:eastAsia="en-GB"/>
             </w:rPr>
           </w:pPr>
-          <w:hyperlink w:anchor="_Toc711699" w:history="1">
+          <w:hyperlink w:anchor="_Toc1056542" w:history="1">
             <w:r>
               <w:rPr>
                 <w:rStyle w:val="Hyperlink"/>
@@ -1787,7 +1798,7 @@
             <w:r>
               <w:rPr>
                 <w:noProof/>
-                <w:lang w:val="fr-FR" w:eastAsia="fr-FR"/>
+                <w:lang w:eastAsia="en-GB"/>
               </w:rPr>
               <w:tab/>
             </w:r>
@@ -1817,7 +1828,7 @@
                 <w:noProof/>
                 <w:webHidden/>
               </w:rPr>
-              <w:instrText xml:space="preserve"> PAGEREF _Toc711699 \h </w:instrText>
+              <w:instrText xml:space="preserve"> PAGEREF _Toc1056542 \h </w:instrText>
             </w:r>
             <w:r>
               <w:rPr>
@@ -1857,10 +1868,10 @@
             </w:tabs>
             <w:rPr>
               <w:noProof/>
-              <w:lang w:val="fr-FR" w:eastAsia="fr-FR"/>
+              <w:lang w:eastAsia="en-GB"/>
             </w:rPr>
           </w:pPr>
-          <w:hyperlink w:anchor="_Toc711700" w:history="1">
+          <w:hyperlink w:anchor="_Toc1056543" w:history="1">
             <w:r>
               <w:rPr>
                 <w:rStyle w:val="Hyperlink"/>
@@ -1871,7 +1882,7 @@
             <w:r>
               <w:rPr>
                 <w:noProof/>
-                <w:lang w:val="fr-FR" w:eastAsia="fr-FR"/>
+                <w:lang w:eastAsia="en-GB"/>
               </w:rPr>
               <w:tab/>
             </w:r>
@@ -1901,7 +1912,7 @@
                 <w:noProof/>
                 <w:webHidden/>
               </w:rPr>
-              <w:instrText xml:space="preserve"> PAGEREF _Toc711700 \h </w:instrText>
+              <w:instrText xml:space="preserve"> PAGEREF _Toc1056543 \h </w:instrText>
             </w:r>
             <w:r>
               <w:rPr>
@@ -1941,10 +1952,10 @@
             </w:tabs>
             <w:rPr>
               <w:noProof/>
-              <w:lang w:val="fr-FR" w:eastAsia="fr-FR"/>
+              <w:lang w:eastAsia="en-GB"/>
             </w:rPr>
           </w:pPr>
-          <w:hyperlink w:anchor="_Toc711701" w:history="1">
+          <w:hyperlink w:anchor="_Toc1056544" w:history="1">
             <w:r>
               <w:rPr>
                 <w:rStyle w:val="Hyperlink"/>
@@ -1955,7 +1966,7 @@
             <w:r>
               <w:rPr>
                 <w:noProof/>
-                <w:lang w:val="fr-FR" w:eastAsia="fr-FR"/>
+                <w:lang w:eastAsia="en-GB"/>
               </w:rPr>
               <w:tab/>
             </w:r>
@@ -1985,7 +1996,7 @@
                 <w:noProof/>
                 <w:webHidden/>
               </w:rPr>
-              <w:instrText xml:space="preserve"> PAGEREF _Toc711701 \h </w:instrText>
+              <w:instrText xml:space="preserve"> PAGEREF _Toc1056544 \h </w:instrText>
             </w:r>
             <w:r>
               <w:rPr>
@@ -2025,10 +2036,10 @@
             </w:tabs>
             <w:rPr>
               <w:noProof/>
-              <w:lang w:val="fr-FR" w:eastAsia="fr-FR"/>
+              <w:lang w:eastAsia="en-GB"/>
             </w:rPr>
           </w:pPr>
-          <w:hyperlink w:anchor="_Toc711702" w:history="1">
+          <w:hyperlink w:anchor="_Toc1056545" w:history="1">
             <w:r>
               <w:rPr>
                 <w:rStyle w:val="Hyperlink"/>
@@ -2039,7 +2050,7 @@
             <w:r>
               <w:rPr>
                 <w:noProof/>
-                <w:lang w:val="fr-FR" w:eastAsia="fr-FR"/>
+                <w:lang w:eastAsia="en-GB"/>
               </w:rPr>
               <w:tab/>
             </w:r>
@@ -2069,7 +2080,7 @@
                 <w:noProof/>
                 <w:webHidden/>
               </w:rPr>
-              <w:instrText xml:space="preserve"> PAGEREF _Toc711702 \h </w:instrText>
+              <w:instrText xml:space="preserve"> PAGEREF _Toc1056545 \h </w:instrText>
             </w:r>
             <w:r>
               <w:rPr>
@@ -2109,10 +2120,10 @@
             </w:tabs>
             <w:rPr>
               <w:noProof/>
-              <w:lang w:val="fr-FR" w:eastAsia="fr-FR"/>
+              <w:lang w:eastAsia="en-GB"/>
             </w:rPr>
           </w:pPr>
-          <w:hyperlink w:anchor="_Toc711703" w:history="1">
+          <w:hyperlink w:anchor="_Toc1056546" w:history="1">
             <w:r>
               <w:rPr>
                 <w:rStyle w:val="Hyperlink"/>
@@ -2123,7 +2134,7 @@
             <w:r>
               <w:rPr>
                 <w:noProof/>
-                <w:lang w:val="fr-FR" w:eastAsia="fr-FR"/>
+                <w:lang w:eastAsia="en-GB"/>
               </w:rPr>
               <w:tab/>
             </w:r>
@@ -2153,7 +2164,7 @@
                 <w:noProof/>
                 <w:webHidden/>
               </w:rPr>
-              <w:instrText xml:space="preserve"> PAGEREF _Toc711703 \h </w:instrText>
+              <w:instrText xml:space="preserve"> PAGEREF _Toc1056546 \h </w:instrText>
             </w:r>
             <w:r>
               <w:rPr>
@@ -2193,10 +2204,10 @@
             </w:tabs>
             <w:rPr>
               <w:noProof/>
-              <w:lang w:val="fr-FR" w:eastAsia="fr-FR"/>
+              <w:lang w:eastAsia="en-GB"/>
             </w:rPr>
           </w:pPr>
-          <w:hyperlink w:anchor="_Toc711704" w:history="1">
+          <w:hyperlink w:anchor="_Toc1056547" w:history="1">
             <w:r>
               <w:rPr>
                 <w:rStyle w:val="Hyperlink"/>
@@ -2207,7 +2218,7 @@
             <w:r>
               <w:rPr>
                 <w:noProof/>
-                <w:lang w:val="fr-FR" w:eastAsia="fr-FR"/>
+                <w:lang w:eastAsia="en-GB"/>
               </w:rPr>
               <w:tab/>
             </w:r>
@@ -2237,7 +2248,7 @@
                 <w:noProof/>
                 <w:webHidden/>
               </w:rPr>
-              <w:instrText xml:space="preserve"> PAGEREF _Toc711704 \h </w:instrText>
+              <w:instrText xml:space="preserve"> PAGEREF _Toc1056547 \h </w:instrText>
             </w:r>
             <w:r>
               <w:rPr>
@@ -2277,10 +2288,10 @@
             </w:tabs>
             <w:rPr>
               <w:noProof/>
-              <w:lang w:val="fr-FR" w:eastAsia="fr-FR"/>
+              <w:lang w:eastAsia="en-GB"/>
             </w:rPr>
           </w:pPr>
-          <w:hyperlink w:anchor="_Toc711705" w:history="1">
+          <w:hyperlink w:anchor="_Toc1056548" w:history="1">
             <w:r>
               <w:rPr>
                 <w:rStyle w:val="Hyperlink"/>
@@ -2291,7 +2302,7 @@
             <w:r>
               <w:rPr>
                 <w:noProof/>
-                <w:lang w:val="fr-FR" w:eastAsia="fr-FR"/>
+                <w:lang w:eastAsia="en-GB"/>
               </w:rPr>
               <w:tab/>
             </w:r>
@@ -2321,7 +2332,7 @@
                 <w:noProof/>
                 <w:webHidden/>
               </w:rPr>
-              <w:instrText xml:space="preserve"> PAGEREF _Toc711705 \h </w:instrText>
+              <w:instrText xml:space="preserve"> PAGEREF _Toc1056548 \h </w:instrText>
             </w:r>
             <w:r>
               <w:rPr>
@@ -2361,10 +2372,10 @@
             </w:tabs>
             <w:rPr>
               <w:noProof/>
-              <w:lang w:val="fr-FR" w:eastAsia="fr-FR"/>
+              <w:lang w:eastAsia="en-GB"/>
             </w:rPr>
           </w:pPr>
-          <w:hyperlink w:anchor="_Toc711706" w:history="1">
+          <w:hyperlink w:anchor="_Toc1056549" w:history="1">
             <w:r>
               <w:rPr>
                 <w:rStyle w:val="Hyperlink"/>
@@ -2375,7 +2386,7 @@
             <w:r>
               <w:rPr>
                 <w:noProof/>
-                <w:lang w:val="fr-FR" w:eastAsia="fr-FR"/>
+                <w:lang w:eastAsia="en-GB"/>
               </w:rPr>
               <w:tab/>
             </w:r>
@@ -2384,7 +2395,7 @@
                 <w:rStyle w:val="Hyperlink"/>
                 <w:noProof/>
               </w:rPr>
-              <w:t>Supplying Decimal Parameter Values</w:t>
+              <w:t>Encoding Parameter Values That Have Decimal Points</w:t>
             </w:r>
             <w:r>
               <w:rPr>
@@ -2405,7 +2416,7 @@
                 <w:noProof/>
                 <w:webHidden/>
               </w:rPr>
-              <w:instrText xml:space="preserve"> PAGEREF _Toc711706 \h </w:instrText>
+              <w:instrText xml:space="preserve"> PAGEREF _Toc1056549 \h </w:instrText>
             </w:r>
             <w:r>
               <w:rPr>
@@ -2445,10 +2456,10 @@
             </w:tabs>
             <w:rPr>
               <w:noProof/>
-              <w:lang w:val="fr-FR" w:eastAsia="fr-FR"/>
+              <w:lang w:eastAsia="en-GB"/>
             </w:rPr>
           </w:pPr>
-          <w:hyperlink w:anchor="_Toc711707" w:history="1">
+          <w:hyperlink w:anchor="_Toc1056550" w:history="1">
             <w:r>
               <w:rPr>
                 <w:rStyle w:val="Hyperlink"/>
@@ -2459,7 +2470,7 @@
             <w:r>
               <w:rPr>
                 <w:noProof/>
-                <w:lang w:val="fr-FR" w:eastAsia="fr-FR"/>
+                <w:lang w:eastAsia="en-GB"/>
               </w:rPr>
               <w:tab/>
             </w:r>
@@ -2489,7 +2500,7 @@
                 <w:noProof/>
                 <w:webHidden/>
               </w:rPr>
-              <w:instrText xml:space="preserve"> PAGEREF _Toc711707 \h </w:instrText>
+              <w:instrText xml:space="preserve"> PAGEREF _Toc1056550 \h </w:instrText>
             </w:r>
             <w:r>
               <w:rPr>
@@ -2529,10 +2540,10 @@
             </w:tabs>
             <w:rPr>
               <w:noProof/>
-              <w:lang w:val="fr-FR" w:eastAsia="fr-FR"/>
+              <w:lang w:eastAsia="en-GB"/>
             </w:rPr>
           </w:pPr>
-          <w:hyperlink w:anchor="_Toc711708" w:history="1">
+          <w:hyperlink w:anchor="_Toc1056551" w:history="1">
             <w:r>
               <w:rPr>
                 <w:rStyle w:val="Hyperlink"/>
@@ -2543,7 +2554,7 @@
             <w:r>
               <w:rPr>
                 <w:noProof/>
-                <w:lang w:val="fr-FR" w:eastAsia="fr-FR"/>
+                <w:lang w:eastAsia="en-GB"/>
               </w:rPr>
               <w:tab/>
             </w:r>
@@ -2573,7 +2584,7 @@
                 <w:noProof/>
                 <w:webHidden/>
               </w:rPr>
-              <w:instrText xml:space="preserve"> PAGEREF _Toc711708 \h </w:instrText>
+              <w:instrText xml:space="preserve"> PAGEREF _Toc1056551 \h </w:instrText>
             </w:r>
             <w:r>
               <w:rPr>
@@ -2613,10 +2624,10 @@
             </w:tabs>
             <w:rPr>
               <w:noProof/>
-              <w:lang w:val="fr-FR" w:eastAsia="fr-FR"/>
+              <w:lang w:eastAsia="en-GB"/>
             </w:rPr>
           </w:pPr>
-          <w:hyperlink w:anchor="_Toc711709" w:history="1">
+          <w:hyperlink w:anchor="_Toc1056552" w:history="1">
             <w:r>
               <w:rPr>
                 <w:rStyle w:val="Hyperlink"/>
@@ -2627,7 +2638,7 @@
             <w:r>
               <w:rPr>
                 <w:noProof/>
-                <w:lang w:val="fr-FR" w:eastAsia="fr-FR"/>
+                <w:lang w:eastAsia="en-GB"/>
               </w:rPr>
               <w:tab/>
             </w:r>
@@ -2657,7 +2668,7 @@
                 <w:noProof/>
                 <w:webHidden/>
               </w:rPr>
-              <w:instrText xml:space="preserve"> PAGEREF _Toc711709 \h </w:instrText>
+              <w:instrText xml:space="preserve"> PAGEREF _Toc1056552 \h </w:instrText>
             </w:r>
             <w:r>
               <w:rPr>
@@ -2697,10 +2708,10 @@
             </w:tabs>
             <w:rPr>
               <w:noProof/>
-              <w:lang w:val="fr-FR" w:eastAsia="fr-FR"/>
+              <w:lang w:eastAsia="en-GB"/>
             </w:rPr>
           </w:pPr>
-          <w:hyperlink w:anchor="_Toc711710" w:history="1">
+          <w:hyperlink w:anchor="_Toc1056553" w:history="1">
             <w:r>
               <w:rPr>
                 <w:rStyle w:val="Hyperlink"/>
@@ -2711,7 +2722,7 @@
             <w:r>
               <w:rPr>
                 <w:noProof/>
-                <w:lang w:val="fr-FR" w:eastAsia="fr-FR"/>
+                <w:lang w:eastAsia="en-GB"/>
               </w:rPr>
               <w:tab/>
             </w:r>
@@ -2741,7 +2752,7 @@
                 <w:noProof/>
                 <w:webHidden/>
               </w:rPr>
-              <w:instrText xml:space="preserve"> PAGEREF _Toc711710 \h </w:instrText>
+              <w:instrText xml:space="preserve"> PAGEREF _Toc1056553 \h </w:instrText>
             </w:r>
             <w:r>
               <w:rPr>
@@ -2781,10 +2792,10 @@
             </w:tabs>
             <w:rPr>
               <w:noProof/>
-              <w:lang w:val="fr-FR" w:eastAsia="fr-FR"/>
+              <w:lang w:eastAsia="en-GB"/>
             </w:rPr>
           </w:pPr>
-          <w:hyperlink w:anchor="_Toc711711" w:history="1">
+          <w:hyperlink w:anchor="_Toc1056554" w:history="1">
             <w:r>
               <w:rPr>
                 <w:rStyle w:val="Hyperlink"/>
@@ -2795,7 +2806,7 @@
             <w:r>
               <w:rPr>
                 <w:noProof/>
-                <w:lang w:val="fr-FR" w:eastAsia="fr-FR"/>
+                <w:lang w:eastAsia="en-GB"/>
               </w:rPr>
               <w:tab/>
             </w:r>
@@ -2825,7 +2836,7 @@
                 <w:noProof/>
                 <w:webHidden/>
               </w:rPr>
-              <w:instrText xml:space="preserve"> PAGEREF _Toc711711 \h </w:instrText>
+              <w:instrText xml:space="preserve"> PAGEREF _Toc1056554 \h </w:instrText>
             </w:r>
             <w:r>
               <w:rPr>
@@ -2865,10 +2876,10 @@
             </w:tabs>
             <w:rPr>
               <w:noProof/>
-              <w:lang w:val="fr-FR" w:eastAsia="fr-FR"/>
+              <w:lang w:eastAsia="en-GB"/>
             </w:rPr>
           </w:pPr>
-          <w:hyperlink w:anchor="_Toc711712" w:history="1">
+          <w:hyperlink w:anchor="_Toc1056555" w:history="1">
             <w:r>
               <w:rPr>
                 <w:rStyle w:val="Hyperlink"/>
@@ -2879,7 +2890,7 @@
             <w:r>
               <w:rPr>
                 <w:noProof/>
-                <w:lang w:val="fr-FR" w:eastAsia="fr-FR"/>
+                <w:lang w:eastAsia="en-GB"/>
               </w:rPr>
               <w:tab/>
             </w:r>
@@ -2909,7 +2920,7 @@
                 <w:noProof/>
                 <w:webHidden/>
               </w:rPr>
-              <w:instrText xml:space="preserve"> PAGEREF _Toc711712 \h </w:instrText>
+              <w:instrText xml:space="preserve"> PAGEREF _Toc1056555 \h </w:instrText>
             </w:r>
             <w:r>
               <w:rPr>
@@ -2949,10 +2960,10 @@
             </w:tabs>
             <w:rPr>
               <w:noProof/>
-              <w:lang w:val="fr-FR" w:eastAsia="fr-FR"/>
+              <w:lang w:eastAsia="en-GB"/>
             </w:rPr>
           </w:pPr>
-          <w:hyperlink w:anchor="_Toc711713" w:history="1">
+          <w:hyperlink w:anchor="_Toc1056556" w:history="1">
             <w:r>
               <w:rPr>
                 <w:rStyle w:val="Hyperlink"/>
@@ -2963,7 +2974,7 @@
             <w:r>
               <w:rPr>
                 <w:noProof/>
-                <w:lang w:val="fr-FR" w:eastAsia="fr-FR"/>
+                <w:lang w:eastAsia="en-GB"/>
               </w:rPr>
               <w:tab/>
             </w:r>
@@ -2993,7 +3004,7 @@
                 <w:noProof/>
                 <w:webHidden/>
               </w:rPr>
-              <w:instrText xml:space="preserve"> PAGEREF _Toc711713 \h </w:instrText>
+              <w:instrText xml:space="preserve"> PAGEREF _Toc1056556 \h </w:instrText>
             </w:r>
             <w:r>
               <w:rPr>
@@ -3013,7 +3024,7 @@
                 <w:noProof/>
                 <w:webHidden/>
               </w:rPr>
-              <w:t>7</w:t>
+              <w:t>8</w:t>
             </w:r>
             <w:r>
               <w:rPr>
@@ -3033,10 +3044,10 @@
             </w:tabs>
             <w:rPr>
               <w:noProof/>
-              <w:lang w:val="fr-FR" w:eastAsia="fr-FR"/>
+              <w:lang w:eastAsia="en-GB"/>
             </w:rPr>
           </w:pPr>
-          <w:hyperlink w:anchor="_Toc711714" w:history="1">
+          <w:hyperlink w:anchor="_Toc1056557" w:history="1">
             <w:r>
               <w:rPr>
                 <w:rStyle w:val="Hyperlink"/>
@@ -3047,7 +3058,7 @@
             <w:r>
               <w:rPr>
                 <w:noProof/>
-                <w:lang w:val="fr-FR" w:eastAsia="fr-FR"/>
+                <w:lang w:eastAsia="en-GB"/>
               </w:rPr>
               <w:tab/>
             </w:r>
@@ -3077,7 +3088,7 @@
                 <w:noProof/>
                 <w:webHidden/>
               </w:rPr>
-              <w:instrText xml:space="preserve"> PAGEREF _Toc711714 \h </w:instrText>
+              <w:instrText xml:space="preserve"> PAGEREF _Toc1056557 \h </w:instrText>
             </w:r>
             <w:r>
               <w:rPr>
@@ -3117,10 +3128,10 @@
             </w:tabs>
             <w:rPr>
               <w:noProof/>
-              <w:lang w:val="fr-FR" w:eastAsia="fr-FR"/>
+              <w:lang w:eastAsia="en-GB"/>
             </w:rPr>
           </w:pPr>
-          <w:hyperlink w:anchor="_Toc711715" w:history="1">
+          <w:hyperlink w:anchor="_Toc1056558" w:history="1">
             <w:r>
               <w:rPr>
                 <w:rStyle w:val="Hyperlink"/>
@@ -3131,7 +3142,7 @@
             <w:r>
               <w:rPr>
                 <w:noProof/>
-                <w:lang w:val="fr-FR" w:eastAsia="fr-FR"/>
+                <w:lang w:eastAsia="en-GB"/>
               </w:rPr>
               <w:tab/>
             </w:r>
@@ -3161,7 +3172,7 @@
                 <w:noProof/>
                 <w:webHidden/>
               </w:rPr>
-              <w:instrText xml:space="preserve"> PAGEREF _Toc711715 \h </w:instrText>
+              <w:instrText xml:space="preserve"> PAGEREF _Toc1056558 \h </w:instrText>
             </w:r>
             <w:r>
               <w:rPr>
@@ -3201,10 +3212,10 @@
             </w:tabs>
             <w:rPr>
               <w:noProof/>
-              <w:lang w:val="fr-FR" w:eastAsia="fr-FR"/>
+              <w:lang w:eastAsia="en-GB"/>
             </w:rPr>
           </w:pPr>
-          <w:hyperlink w:anchor="_Toc711716" w:history="1">
+          <w:hyperlink w:anchor="_Toc1056559" w:history="1">
             <w:r>
               <w:rPr>
                 <w:rStyle w:val="Hyperlink"/>
@@ -3215,7 +3226,7 @@
             <w:r>
               <w:rPr>
                 <w:noProof/>
-                <w:lang w:val="fr-FR" w:eastAsia="fr-FR"/>
+                <w:lang w:eastAsia="en-GB"/>
               </w:rPr>
               <w:tab/>
             </w:r>
@@ -3245,7 +3256,7 @@
                 <w:noProof/>
                 <w:webHidden/>
               </w:rPr>
-              <w:instrText xml:space="preserve"> PAGEREF _Toc711716 \h </w:instrText>
+              <w:instrText xml:space="preserve"> PAGEREF _Toc1056559 \h </w:instrText>
             </w:r>
             <w:r>
               <w:rPr>
@@ -3285,10 +3296,10 @@
             </w:tabs>
             <w:rPr>
               <w:noProof/>
-              <w:lang w:val="fr-FR" w:eastAsia="fr-FR"/>
+              <w:lang w:eastAsia="en-GB"/>
             </w:rPr>
           </w:pPr>
-          <w:hyperlink w:anchor="_Toc711717" w:history="1">
+          <w:hyperlink w:anchor="_Toc1056560" w:history="1">
             <w:r>
               <w:rPr>
                 <w:rStyle w:val="Hyperlink"/>
@@ -3299,7 +3310,7 @@
             <w:r>
               <w:rPr>
                 <w:noProof/>
-                <w:lang w:val="fr-FR" w:eastAsia="fr-FR"/>
+                <w:lang w:eastAsia="en-GB"/>
               </w:rPr>
               <w:tab/>
             </w:r>
@@ -3329,7 +3340,7 @@
                 <w:noProof/>
                 <w:webHidden/>
               </w:rPr>
-              <w:instrText xml:space="preserve"> PAGEREF _Toc711717 \h </w:instrText>
+              <w:instrText xml:space="preserve"> PAGEREF _Toc1056560 \h </w:instrText>
             </w:r>
             <w:r>
               <w:rPr>
@@ -3349,7 +3360,7 @@
                 <w:noProof/>
                 <w:webHidden/>
               </w:rPr>
-              <w:t>8</w:t>
+              <w:t>9</w:t>
             </w:r>
             <w:r>
               <w:rPr>
@@ -3369,10 +3380,10 @@
             </w:tabs>
             <w:rPr>
               <w:noProof/>
-              <w:lang w:val="fr-FR" w:eastAsia="fr-FR"/>
+              <w:lang w:eastAsia="en-GB"/>
             </w:rPr>
           </w:pPr>
-          <w:hyperlink w:anchor="_Toc711718" w:history="1">
+          <w:hyperlink w:anchor="_Toc1056561" w:history="1">
             <w:r>
               <w:rPr>
                 <w:rStyle w:val="Hyperlink"/>
@@ -3383,7 +3394,7 @@
             <w:r>
               <w:rPr>
                 <w:noProof/>
-                <w:lang w:val="fr-FR" w:eastAsia="fr-FR"/>
+                <w:lang w:eastAsia="en-GB"/>
               </w:rPr>
               <w:tab/>
             </w:r>
@@ -3413,7 +3424,7 @@
                 <w:noProof/>
                 <w:webHidden/>
               </w:rPr>
-              <w:instrText xml:space="preserve"> PAGEREF _Toc711718 \h </w:instrText>
+              <w:instrText xml:space="preserve"> PAGEREF _Toc1056561 \h </w:instrText>
             </w:r>
             <w:r>
               <w:rPr>
@@ -3453,10 +3464,10 @@
             </w:tabs>
             <w:rPr>
               <w:noProof/>
-              <w:lang w:val="fr-FR" w:eastAsia="fr-FR"/>
+              <w:lang w:eastAsia="en-GB"/>
             </w:rPr>
           </w:pPr>
-          <w:hyperlink w:anchor="_Toc711719" w:history="1">
+          <w:hyperlink w:anchor="_Toc1056562" w:history="1">
             <w:r>
               <w:rPr>
                 <w:rStyle w:val="Hyperlink"/>
@@ -3467,7 +3478,7 @@
             <w:r>
               <w:rPr>
                 <w:noProof/>
-                <w:lang w:val="fr-FR" w:eastAsia="fr-FR"/>
+                <w:lang w:eastAsia="en-GB"/>
               </w:rPr>
               <w:tab/>
             </w:r>
@@ -3497,7 +3508,7 @@
                 <w:noProof/>
                 <w:webHidden/>
               </w:rPr>
-              <w:instrText xml:space="preserve"> PAGEREF _Toc711719 \h </w:instrText>
+              <w:instrText xml:space="preserve"> PAGEREF _Toc1056562 \h </w:instrText>
             </w:r>
             <w:r>
               <w:rPr>
@@ -3537,10 +3548,10 @@
             </w:tabs>
             <w:rPr>
               <w:noProof/>
-              <w:lang w:val="fr-FR" w:eastAsia="fr-FR"/>
+              <w:lang w:eastAsia="en-GB"/>
             </w:rPr>
           </w:pPr>
-          <w:hyperlink w:anchor="_Toc711720" w:history="1">
+          <w:hyperlink w:anchor="_Toc1056563" w:history="1">
             <w:r>
               <w:rPr>
                 <w:rStyle w:val="Hyperlink"/>
@@ -3551,7 +3562,7 @@
             <w:r>
               <w:rPr>
                 <w:noProof/>
-                <w:lang w:val="fr-FR" w:eastAsia="fr-FR"/>
+                <w:lang w:eastAsia="en-GB"/>
               </w:rPr>
               <w:tab/>
             </w:r>
@@ -3581,7 +3592,7 @@
                 <w:noProof/>
                 <w:webHidden/>
               </w:rPr>
-              <w:instrText xml:space="preserve"> PAGEREF _Toc711720 \h </w:instrText>
+              <w:instrText xml:space="preserve"> PAGEREF _Toc1056563 \h </w:instrText>
             </w:r>
             <w:r>
               <w:rPr>
@@ -3621,10 +3632,10 @@
             </w:tabs>
             <w:rPr>
               <w:noProof/>
-              <w:lang w:val="fr-FR" w:eastAsia="fr-FR"/>
+              <w:lang w:eastAsia="en-GB"/>
             </w:rPr>
           </w:pPr>
-          <w:hyperlink w:anchor="_Toc711721" w:history="1">
+          <w:hyperlink w:anchor="_Toc1056564" w:history="1">
             <w:r>
               <w:rPr>
                 <w:rStyle w:val="Hyperlink"/>
@@ -3635,7 +3646,7 @@
             <w:r>
               <w:rPr>
                 <w:noProof/>
-                <w:lang w:val="fr-FR" w:eastAsia="fr-FR"/>
+                <w:lang w:eastAsia="en-GB"/>
               </w:rPr>
               <w:tab/>
             </w:r>
@@ -3665,7 +3676,7 @@
                 <w:noProof/>
                 <w:webHidden/>
               </w:rPr>
-              <w:instrText xml:space="preserve"> PAGEREF _Toc711721 \h </w:instrText>
+              <w:instrText xml:space="preserve"> PAGEREF _Toc1056564 \h </w:instrText>
             </w:r>
             <w:r>
               <w:rPr>
@@ -3705,10 +3716,10 @@
             </w:tabs>
             <w:rPr>
               <w:noProof/>
-              <w:lang w:val="fr-FR" w:eastAsia="fr-FR"/>
+              <w:lang w:eastAsia="en-GB"/>
             </w:rPr>
           </w:pPr>
-          <w:hyperlink w:anchor="_Toc711722" w:history="1">
+          <w:hyperlink w:anchor="_Toc1056565" w:history="1">
             <w:r>
               <w:rPr>
                 <w:rStyle w:val="Hyperlink"/>
@@ -3719,7 +3730,7 @@
             <w:r>
               <w:rPr>
                 <w:noProof/>
-                <w:lang w:val="fr-FR" w:eastAsia="fr-FR"/>
+                <w:lang w:eastAsia="en-GB"/>
               </w:rPr>
               <w:tab/>
             </w:r>
@@ -3749,7 +3760,7 @@
                 <w:noProof/>
                 <w:webHidden/>
               </w:rPr>
-              <w:instrText xml:space="preserve"> PAGEREF _Toc711722 \h </w:instrText>
+              <w:instrText xml:space="preserve"> PAGEREF _Toc1056565 \h </w:instrText>
             </w:r>
             <w:r>
               <w:rPr>
@@ -3789,10 +3800,10 @@
             </w:tabs>
             <w:rPr>
               <w:noProof/>
-              <w:lang w:val="fr-FR" w:eastAsia="fr-FR"/>
+              <w:lang w:eastAsia="en-GB"/>
             </w:rPr>
           </w:pPr>
-          <w:hyperlink w:anchor="_Toc711723" w:history="1">
+          <w:hyperlink w:anchor="_Toc1056566" w:history="1">
             <w:r>
               <w:rPr>
                 <w:rStyle w:val="Hyperlink"/>
@@ -3803,7 +3814,7 @@
             <w:r>
               <w:rPr>
                 <w:noProof/>
-                <w:lang w:val="fr-FR" w:eastAsia="fr-FR"/>
+                <w:lang w:eastAsia="en-GB"/>
               </w:rPr>
               <w:tab/>
             </w:r>
@@ -3833,7 +3844,7 @@
                 <w:noProof/>
                 <w:webHidden/>
               </w:rPr>
-              <w:instrText xml:space="preserve"> PAGEREF _Toc711723 \h </w:instrText>
+              <w:instrText xml:space="preserve"> PAGEREF _Toc1056566 \h </w:instrText>
             </w:r>
             <w:r>
               <w:rPr>
@@ -3873,10 +3884,10 @@
             </w:tabs>
             <w:rPr>
               <w:noProof/>
-              <w:lang w:val="fr-FR" w:eastAsia="fr-FR"/>
+              <w:lang w:eastAsia="en-GB"/>
             </w:rPr>
           </w:pPr>
-          <w:hyperlink w:anchor="_Toc711724" w:history="1">
+          <w:hyperlink w:anchor="_Toc1056567" w:history="1">
             <w:r>
               <w:rPr>
                 <w:rStyle w:val="Hyperlink"/>
@@ -3887,7 +3898,7 @@
             <w:r>
               <w:rPr>
                 <w:noProof/>
-                <w:lang w:val="fr-FR" w:eastAsia="fr-FR"/>
+                <w:lang w:eastAsia="en-GB"/>
               </w:rPr>
               <w:tab/>
             </w:r>
@@ -3917,7 +3928,7 @@
                 <w:noProof/>
                 <w:webHidden/>
               </w:rPr>
-              <w:instrText xml:space="preserve"> PAGEREF _Toc711724 \h </w:instrText>
+              <w:instrText xml:space="preserve"> PAGEREF _Toc1056567 \h </w:instrText>
             </w:r>
             <w:r>
               <w:rPr>
@@ -3964,1054 +3975,1053 @@
       <w:pPr>
         <w:pStyle w:val="Heading1"/>
       </w:pPr>
-      <w:bookmarkStart w:id="3" w:name="_Toc526413400"/>
-      <w:bookmarkStart w:id="4" w:name="_Toc526413650"/>
-      <w:bookmarkStart w:id="5" w:name="_Toc526413907"/>
-      <w:bookmarkStart w:id="6" w:name="_Toc526418512"/>
-      <w:bookmarkStart w:id="7" w:name="_Toc526274655"/>
-      <w:bookmarkStart w:id="8" w:name="_Toc526279192"/>
-      <w:bookmarkStart w:id="9" w:name="_Toc526280520"/>
-      <w:bookmarkStart w:id="10" w:name="_Toc526323156"/>
-      <w:bookmarkStart w:id="11" w:name="_Toc526323378"/>
-      <w:bookmarkStart w:id="12" w:name="_Toc526323432"/>
-      <w:bookmarkStart w:id="13" w:name="_Toc526323588"/>
-      <w:bookmarkStart w:id="14" w:name="_Toc526323642"/>
-      <w:bookmarkStart w:id="15" w:name="_Toc526332172"/>
-      <w:bookmarkStart w:id="16" w:name="_Toc526332337"/>
-      <w:bookmarkStart w:id="17" w:name="_Toc526332501"/>
-      <w:bookmarkStart w:id="18" w:name="_Toc526332665"/>
-      <w:bookmarkStart w:id="19" w:name="_Toc526332835"/>
-      <w:bookmarkStart w:id="20" w:name="_Toc526333005"/>
-      <w:bookmarkStart w:id="21" w:name="_Toc526333169"/>
-      <w:bookmarkStart w:id="22" w:name="_Toc526333339"/>
-      <w:bookmarkStart w:id="23" w:name="_Toc526333503"/>
-      <w:bookmarkStart w:id="24" w:name="_Toc526333668"/>
-      <w:bookmarkStart w:id="25" w:name="_Toc526333831"/>
-      <w:bookmarkStart w:id="26" w:name="_Toc526333994"/>
-      <w:bookmarkStart w:id="27" w:name="_Toc526334157"/>
-      <w:bookmarkStart w:id="28" w:name="_Toc526334321"/>
-      <w:bookmarkStart w:id="29" w:name="_Toc526334484"/>
-      <w:bookmarkStart w:id="30" w:name="_Toc526334648"/>
-      <w:bookmarkStart w:id="31" w:name="_Toc526334812"/>
-      <w:bookmarkStart w:id="32" w:name="_Toc526334977"/>
-      <w:bookmarkStart w:id="33" w:name="_Toc526335141"/>
-      <w:bookmarkStart w:id="34" w:name="_Toc526335306"/>
-      <w:bookmarkStart w:id="35" w:name="_Toc526335469"/>
-      <w:bookmarkStart w:id="36" w:name="_Toc526335632"/>
-      <w:bookmarkStart w:id="37" w:name="_Toc526335806"/>
-      <w:bookmarkStart w:id="38" w:name="_Toc526335948"/>
-      <w:bookmarkStart w:id="39" w:name="_Toc526336092"/>
-      <w:bookmarkStart w:id="40" w:name="_Toc526336236"/>
-      <w:bookmarkStart w:id="41" w:name="_Toc526336379"/>
-      <w:bookmarkStart w:id="42" w:name="_Toc526336548"/>
-      <w:bookmarkStart w:id="43" w:name="_Toc526336718"/>
-      <w:bookmarkStart w:id="44" w:name="_Toc526336888"/>
-      <w:bookmarkStart w:id="45" w:name="_Toc526337058"/>
-      <w:bookmarkStart w:id="46" w:name="_Toc526360866"/>
-      <w:bookmarkStart w:id="47" w:name="_Toc526362034"/>
-      <w:bookmarkStart w:id="48" w:name="_Toc526362121"/>
-      <w:bookmarkStart w:id="49" w:name="_Toc526367879"/>
-      <w:bookmarkStart w:id="50" w:name="_Toc526408245"/>
-      <w:bookmarkStart w:id="51" w:name="_Toc526408406"/>
-      <w:bookmarkStart w:id="52" w:name="_Toc526408493"/>
-      <w:bookmarkStart w:id="53" w:name="_Toc526408580"/>
-      <w:bookmarkStart w:id="54" w:name="_Toc526409229"/>
-      <w:bookmarkStart w:id="55" w:name="_Toc526410320"/>
-      <w:bookmarkStart w:id="56" w:name="_Toc526413401"/>
-      <w:bookmarkStart w:id="57" w:name="_Toc526413651"/>
-      <w:bookmarkStart w:id="58" w:name="_Toc526413908"/>
-      <w:bookmarkStart w:id="59" w:name="_Toc526418513"/>
-      <w:bookmarkStart w:id="60" w:name="_Toc526410321"/>
-      <w:bookmarkStart w:id="61" w:name="_Toc526413402"/>
-      <w:bookmarkStart w:id="62" w:name="_Toc526413652"/>
-      <w:bookmarkStart w:id="63" w:name="_Toc526413909"/>
-      <w:bookmarkStart w:id="64" w:name="_Toc526418514"/>
-      <w:bookmarkStart w:id="65" w:name="_Toc526279194"/>
-      <w:bookmarkStart w:id="66" w:name="_Toc526280522"/>
-      <w:bookmarkStart w:id="67" w:name="_Toc526323158"/>
-      <w:bookmarkStart w:id="68" w:name="_Toc526323380"/>
-      <w:bookmarkStart w:id="69" w:name="_Toc526323434"/>
-      <w:bookmarkStart w:id="70" w:name="_Toc526323590"/>
-      <w:bookmarkStart w:id="71" w:name="_Toc526323644"/>
-      <w:bookmarkStart w:id="72" w:name="_Toc526332174"/>
-      <w:bookmarkStart w:id="73" w:name="_Toc526332339"/>
-      <w:bookmarkStart w:id="74" w:name="_Toc526332503"/>
-      <w:bookmarkStart w:id="75" w:name="_Toc526332667"/>
-      <w:bookmarkStart w:id="76" w:name="_Toc526332837"/>
-      <w:bookmarkStart w:id="77" w:name="_Toc526333007"/>
-      <w:bookmarkStart w:id="78" w:name="_Toc526333171"/>
-      <w:bookmarkStart w:id="79" w:name="_Toc526333341"/>
-      <w:bookmarkStart w:id="80" w:name="_Toc526333505"/>
-      <w:bookmarkStart w:id="81" w:name="_Toc526333670"/>
-      <w:bookmarkStart w:id="82" w:name="_Toc526333833"/>
-      <w:bookmarkStart w:id="83" w:name="_Toc526333996"/>
-      <w:bookmarkStart w:id="84" w:name="_Toc526334159"/>
-      <w:bookmarkStart w:id="85" w:name="_Toc526334323"/>
-      <w:bookmarkStart w:id="86" w:name="_Toc526334486"/>
-      <w:bookmarkStart w:id="87" w:name="_Toc526334650"/>
-      <w:bookmarkStart w:id="88" w:name="_Toc526334814"/>
-      <w:bookmarkStart w:id="89" w:name="_Toc526334979"/>
-      <w:bookmarkStart w:id="90" w:name="_Toc526335143"/>
-      <w:bookmarkStart w:id="91" w:name="_Toc526335308"/>
-      <w:bookmarkStart w:id="92" w:name="_Toc526335471"/>
-      <w:bookmarkStart w:id="93" w:name="_Toc526335634"/>
-      <w:bookmarkStart w:id="94" w:name="_Toc526335808"/>
-      <w:bookmarkStart w:id="95" w:name="_Toc526335950"/>
-      <w:bookmarkStart w:id="96" w:name="_Toc526336094"/>
-      <w:bookmarkStart w:id="97" w:name="_Toc526336238"/>
-      <w:bookmarkStart w:id="98" w:name="_Toc526336381"/>
-      <w:bookmarkStart w:id="99" w:name="_Toc526336550"/>
-      <w:bookmarkStart w:id="100" w:name="_Toc526336720"/>
-      <w:bookmarkStart w:id="101" w:name="_Toc526336890"/>
-      <w:bookmarkStart w:id="102" w:name="_Toc526337060"/>
-      <w:bookmarkStart w:id="103" w:name="_Toc526360868"/>
-      <w:bookmarkStart w:id="104" w:name="_Toc526362036"/>
-      <w:bookmarkStart w:id="105" w:name="_Toc526362123"/>
-      <w:bookmarkStart w:id="106" w:name="_Toc526367881"/>
-      <w:bookmarkStart w:id="107" w:name="_Toc526408247"/>
-      <w:bookmarkStart w:id="108" w:name="_Toc526408408"/>
-      <w:bookmarkStart w:id="109" w:name="_Toc526408495"/>
-      <w:bookmarkStart w:id="110" w:name="_Toc526408582"/>
-      <w:bookmarkStart w:id="111" w:name="_Toc526409231"/>
-      <w:bookmarkStart w:id="112" w:name="_Toc526410322"/>
-      <w:bookmarkStart w:id="113" w:name="_Toc526413403"/>
-      <w:bookmarkStart w:id="114" w:name="_Toc526413653"/>
-      <w:bookmarkStart w:id="115" w:name="_Toc526413910"/>
-      <w:bookmarkStart w:id="116" w:name="_Toc526418515"/>
-      <w:bookmarkStart w:id="117" w:name="_Toc526274657"/>
-      <w:bookmarkStart w:id="118" w:name="_Toc526279195"/>
-      <w:bookmarkStart w:id="119" w:name="_Toc526280523"/>
-      <w:bookmarkStart w:id="120" w:name="_Toc526323159"/>
-      <w:bookmarkStart w:id="121" w:name="_Toc526323381"/>
-      <w:bookmarkStart w:id="122" w:name="_Toc526323435"/>
-      <w:bookmarkStart w:id="123" w:name="_Toc526323591"/>
-      <w:bookmarkStart w:id="124" w:name="_Toc526323645"/>
-      <w:bookmarkStart w:id="125" w:name="_Toc526332175"/>
-      <w:bookmarkStart w:id="126" w:name="_Toc526332340"/>
-      <w:bookmarkStart w:id="127" w:name="_Toc526332504"/>
-      <w:bookmarkStart w:id="128" w:name="_Toc526332668"/>
-      <w:bookmarkStart w:id="129" w:name="_Toc526332838"/>
-      <w:bookmarkStart w:id="130" w:name="_Toc526333008"/>
-      <w:bookmarkStart w:id="131" w:name="_Toc526333172"/>
-      <w:bookmarkStart w:id="132" w:name="_Toc526333342"/>
-      <w:bookmarkStart w:id="133" w:name="_Toc526333506"/>
-      <w:bookmarkStart w:id="134" w:name="_Toc526333671"/>
-      <w:bookmarkStart w:id="135" w:name="_Toc526333834"/>
-      <w:bookmarkStart w:id="136" w:name="_Toc526333997"/>
-      <w:bookmarkStart w:id="137" w:name="_Toc526334160"/>
-      <w:bookmarkStart w:id="138" w:name="_Toc526334324"/>
-      <w:bookmarkStart w:id="139" w:name="_Toc526334487"/>
-      <w:bookmarkStart w:id="140" w:name="_Toc526334651"/>
-      <w:bookmarkStart w:id="141" w:name="_Toc526334815"/>
-      <w:bookmarkStart w:id="142" w:name="_Toc526334980"/>
-      <w:bookmarkStart w:id="143" w:name="_Toc526335144"/>
-      <w:bookmarkStart w:id="144" w:name="_Toc526335309"/>
-      <w:bookmarkStart w:id="145" w:name="_Toc526335472"/>
-      <w:bookmarkStart w:id="146" w:name="_Toc526335635"/>
-      <w:bookmarkStart w:id="147" w:name="_Toc526335809"/>
-      <w:bookmarkStart w:id="148" w:name="_Toc526335951"/>
-      <w:bookmarkStart w:id="149" w:name="_Toc526336095"/>
-      <w:bookmarkStart w:id="150" w:name="_Toc526336239"/>
-      <w:bookmarkStart w:id="151" w:name="_Toc526336382"/>
-      <w:bookmarkStart w:id="152" w:name="_Toc526336551"/>
-      <w:bookmarkStart w:id="153" w:name="_Toc526336721"/>
-      <w:bookmarkStart w:id="154" w:name="_Toc526336891"/>
-      <w:bookmarkStart w:id="155" w:name="_Toc526337061"/>
-      <w:bookmarkStart w:id="156" w:name="_Toc526360869"/>
-      <w:bookmarkStart w:id="157" w:name="_Toc526362037"/>
-      <w:bookmarkStart w:id="158" w:name="_Toc526362124"/>
-      <w:bookmarkStart w:id="159" w:name="_Toc526367882"/>
-      <w:bookmarkStart w:id="160" w:name="_Toc526408248"/>
-      <w:bookmarkStart w:id="161" w:name="_Toc526408409"/>
-      <w:bookmarkStart w:id="162" w:name="_Toc526408496"/>
-      <w:bookmarkStart w:id="163" w:name="_Toc526408583"/>
-      <w:bookmarkStart w:id="164" w:name="_Toc526409232"/>
-      <w:bookmarkStart w:id="165" w:name="_Toc526410323"/>
-      <w:bookmarkStart w:id="166" w:name="_Toc526413404"/>
-      <w:bookmarkStart w:id="167" w:name="_Toc526413654"/>
-      <w:bookmarkStart w:id="168" w:name="_Toc526413911"/>
-      <w:bookmarkStart w:id="169" w:name="_Toc526418516"/>
-      <w:bookmarkStart w:id="170" w:name="_Toc526410324"/>
-      <w:bookmarkStart w:id="171" w:name="_Toc526413405"/>
-      <w:bookmarkStart w:id="172" w:name="_Toc526413655"/>
-      <w:bookmarkStart w:id="173" w:name="_Toc526413912"/>
-      <w:bookmarkStart w:id="174" w:name="_Toc526418517"/>
-      <w:bookmarkStart w:id="175" w:name="_Toc526279197"/>
-      <w:bookmarkStart w:id="176" w:name="_Toc526280525"/>
-      <w:bookmarkStart w:id="177" w:name="_Toc526323161"/>
-      <w:bookmarkStart w:id="178" w:name="_Toc526323383"/>
-      <w:bookmarkStart w:id="179" w:name="_Toc526323437"/>
-      <w:bookmarkStart w:id="180" w:name="_Toc526323593"/>
-      <w:bookmarkStart w:id="181" w:name="_Toc526323647"/>
-      <w:bookmarkStart w:id="182" w:name="_Toc526332177"/>
-      <w:bookmarkStart w:id="183" w:name="_Toc526332342"/>
-      <w:bookmarkStart w:id="184" w:name="_Toc526332506"/>
-      <w:bookmarkStart w:id="185" w:name="_Toc526332670"/>
-      <w:bookmarkStart w:id="186" w:name="_Toc526332840"/>
-      <w:bookmarkStart w:id="187" w:name="_Toc526333010"/>
-      <w:bookmarkStart w:id="188" w:name="_Toc526333174"/>
-      <w:bookmarkStart w:id="189" w:name="_Toc526333344"/>
-      <w:bookmarkStart w:id="190" w:name="_Toc526333508"/>
-      <w:bookmarkStart w:id="191" w:name="_Toc526333673"/>
-      <w:bookmarkStart w:id="192" w:name="_Toc526333836"/>
-      <w:bookmarkStart w:id="193" w:name="_Toc526333999"/>
-      <w:bookmarkStart w:id="194" w:name="_Toc526334162"/>
-      <w:bookmarkStart w:id="195" w:name="_Toc526334326"/>
-      <w:bookmarkStart w:id="196" w:name="_Toc526334489"/>
-      <w:bookmarkStart w:id="197" w:name="_Toc526334653"/>
-      <w:bookmarkStart w:id="198" w:name="_Toc526334817"/>
-      <w:bookmarkStart w:id="199" w:name="_Toc526334982"/>
-      <w:bookmarkStart w:id="200" w:name="_Toc526335146"/>
-      <w:bookmarkStart w:id="201" w:name="_Toc526335311"/>
-      <w:bookmarkStart w:id="202" w:name="_Toc526335474"/>
-      <w:bookmarkStart w:id="203" w:name="_Toc526335637"/>
-      <w:bookmarkStart w:id="204" w:name="_Toc526335811"/>
-      <w:bookmarkStart w:id="205" w:name="_Toc526335953"/>
-      <w:bookmarkStart w:id="206" w:name="_Toc526336097"/>
-      <w:bookmarkStart w:id="207" w:name="_Toc526336241"/>
-      <w:bookmarkStart w:id="208" w:name="_Toc526336384"/>
-      <w:bookmarkStart w:id="209" w:name="_Toc526336553"/>
-      <w:bookmarkStart w:id="210" w:name="_Toc526336723"/>
-      <w:bookmarkStart w:id="211" w:name="_Toc526336893"/>
-      <w:bookmarkStart w:id="212" w:name="_Toc526337063"/>
-      <w:bookmarkStart w:id="213" w:name="_Toc526360871"/>
-      <w:bookmarkStart w:id="214" w:name="_Toc526362039"/>
-      <w:bookmarkStart w:id="215" w:name="_Toc526362126"/>
-      <w:bookmarkStart w:id="216" w:name="_Toc526367884"/>
-      <w:bookmarkStart w:id="217" w:name="_Toc526408250"/>
-      <w:bookmarkStart w:id="218" w:name="_Toc526408411"/>
-      <w:bookmarkStart w:id="219" w:name="_Toc526408498"/>
-      <w:bookmarkStart w:id="220" w:name="_Toc526408585"/>
-      <w:bookmarkStart w:id="221" w:name="_Toc526409234"/>
-      <w:bookmarkStart w:id="222" w:name="_Toc526410325"/>
-      <w:bookmarkStart w:id="223" w:name="_Toc526413406"/>
-      <w:bookmarkStart w:id="224" w:name="_Toc526413656"/>
-      <w:bookmarkStart w:id="225" w:name="_Toc526413913"/>
-      <w:bookmarkStart w:id="226" w:name="_Toc526418518"/>
-      <w:bookmarkStart w:id="227" w:name="_Toc526274660"/>
-      <w:bookmarkStart w:id="228" w:name="_Toc526279199"/>
-      <w:bookmarkStart w:id="229" w:name="_Toc526280527"/>
-      <w:bookmarkStart w:id="230" w:name="_Toc526323163"/>
-      <w:bookmarkStart w:id="231" w:name="_Toc526323385"/>
-      <w:bookmarkStart w:id="232" w:name="_Toc526323439"/>
-      <w:bookmarkStart w:id="233" w:name="_Toc526323595"/>
-      <w:bookmarkStart w:id="234" w:name="_Toc526323649"/>
-      <w:bookmarkStart w:id="235" w:name="_Toc526332179"/>
-      <w:bookmarkStart w:id="236" w:name="_Toc526332344"/>
-      <w:bookmarkStart w:id="237" w:name="_Toc526332508"/>
-      <w:bookmarkStart w:id="238" w:name="_Toc526332672"/>
-      <w:bookmarkStart w:id="239" w:name="_Toc526332842"/>
-      <w:bookmarkStart w:id="240" w:name="_Toc526333012"/>
-      <w:bookmarkStart w:id="241" w:name="_Toc526333176"/>
-      <w:bookmarkStart w:id="242" w:name="_Toc526333346"/>
-      <w:bookmarkStart w:id="243" w:name="_Toc526333510"/>
-      <w:bookmarkStart w:id="244" w:name="_Toc526333675"/>
-      <w:bookmarkStart w:id="245" w:name="_Toc526333838"/>
-      <w:bookmarkStart w:id="246" w:name="_Toc526334001"/>
-      <w:bookmarkStart w:id="247" w:name="_Toc526334164"/>
-      <w:bookmarkStart w:id="248" w:name="_Toc526334328"/>
-      <w:bookmarkStart w:id="249" w:name="_Toc526334491"/>
-      <w:bookmarkStart w:id="250" w:name="_Toc526334655"/>
-      <w:bookmarkStart w:id="251" w:name="_Toc526334819"/>
-      <w:bookmarkStart w:id="252" w:name="_Toc526334984"/>
-      <w:bookmarkStart w:id="253" w:name="_Toc526335148"/>
-      <w:bookmarkStart w:id="254" w:name="_Toc526335313"/>
-      <w:bookmarkStart w:id="255" w:name="_Toc526335476"/>
-      <w:bookmarkStart w:id="256" w:name="_Toc526335639"/>
-      <w:bookmarkStart w:id="257" w:name="_Toc526335813"/>
-      <w:bookmarkStart w:id="258" w:name="_Toc526335955"/>
-      <w:bookmarkStart w:id="259" w:name="_Toc526336099"/>
-      <w:bookmarkStart w:id="260" w:name="_Toc526336243"/>
-      <w:bookmarkStart w:id="261" w:name="_Toc526336386"/>
-      <w:bookmarkStart w:id="262" w:name="_Toc526336555"/>
-      <w:bookmarkStart w:id="263" w:name="_Toc526336725"/>
-      <w:bookmarkStart w:id="264" w:name="_Toc526336895"/>
-      <w:bookmarkStart w:id="265" w:name="_Toc526337065"/>
-      <w:bookmarkStart w:id="266" w:name="_Toc526360873"/>
-      <w:bookmarkStart w:id="267" w:name="_Toc526362041"/>
-      <w:bookmarkStart w:id="268" w:name="_Toc526362128"/>
-      <w:bookmarkStart w:id="269" w:name="_Toc526367886"/>
-      <w:bookmarkStart w:id="270" w:name="_Toc526408252"/>
-      <w:bookmarkStart w:id="271" w:name="_Toc526408413"/>
-      <w:bookmarkStart w:id="272" w:name="_Toc526408500"/>
-      <w:bookmarkStart w:id="273" w:name="_Toc526408587"/>
-      <w:bookmarkStart w:id="274" w:name="_Toc526409236"/>
-      <w:bookmarkStart w:id="275" w:name="_Toc526410327"/>
-      <w:bookmarkStart w:id="276" w:name="_Toc526413408"/>
-      <w:bookmarkStart w:id="277" w:name="_Toc526413658"/>
-      <w:bookmarkStart w:id="278" w:name="_Toc526413915"/>
-      <w:bookmarkStart w:id="279" w:name="_Toc526418520"/>
-      <w:bookmarkStart w:id="280" w:name="_Toc526274662"/>
-      <w:bookmarkStart w:id="281" w:name="_Toc526279201"/>
-      <w:bookmarkStart w:id="282" w:name="_Toc526280529"/>
-      <w:bookmarkStart w:id="283" w:name="_Toc526323165"/>
-      <w:bookmarkStart w:id="284" w:name="_Toc526323387"/>
-      <w:bookmarkStart w:id="285" w:name="_Toc526323441"/>
-      <w:bookmarkStart w:id="286" w:name="_Toc526323597"/>
-      <w:bookmarkStart w:id="287" w:name="_Toc526323651"/>
-      <w:bookmarkStart w:id="288" w:name="_Toc526332181"/>
-      <w:bookmarkStart w:id="289" w:name="_Toc526332346"/>
-      <w:bookmarkStart w:id="290" w:name="_Toc526332510"/>
-      <w:bookmarkStart w:id="291" w:name="_Toc526332674"/>
-      <w:bookmarkStart w:id="292" w:name="_Toc526332844"/>
-      <w:bookmarkStart w:id="293" w:name="_Toc526333014"/>
-      <w:bookmarkStart w:id="294" w:name="_Toc526333178"/>
-      <w:bookmarkStart w:id="295" w:name="_Toc526333348"/>
-      <w:bookmarkStart w:id="296" w:name="_Toc526333512"/>
-      <w:bookmarkStart w:id="297" w:name="_Toc526333677"/>
-      <w:bookmarkStart w:id="298" w:name="_Toc526333840"/>
-      <w:bookmarkStart w:id="299" w:name="_Toc526334003"/>
-      <w:bookmarkStart w:id="300" w:name="_Toc526334166"/>
-      <w:bookmarkStart w:id="301" w:name="_Toc526334330"/>
-      <w:bookmarkStart w:id="302" w:name="_Toc526334493"/>
-      <w:bookmarkStart w:id="303" w:name="_Toc526334657"/>
-      <w:bookmarkStart w:id="304" w:name="_Toc526334821"/>
-      <w:bookmarkStart w:id="305" w:name="_Toc526334986"/>
-      <w:bookmarkStart w:id="306" w:name="_Toc526335150"/>
-      <w:bookmarkStart w:id="307" w:name="_Toc526335315"/>
-      <w:bookmarkStart w:id="308" w:name="_Toc526335478"/>
-      <w:bookmarkStart w:id="309" w:name="_Toc526335641"/>
-      <w:bookmarkStart w:id="310" w:name="_Toc526335815"/>
-      <w:bookmarkStart w:id="311" w:name="_Toc526335957"/>
-      <w:bookmarkStart w:id="312" w:name="_Toc526336101"/>
-      <w:bookmarkStart w:id="313" w:name="_Toc526336245"/>
-      <w:bookmarkStart w:id="314" w:name="_Toc526336388"/>
-      <w:bookmarkStart w:id="315" w:name="_Toc526336557"/>
-      <w:bookmarkStart w:id="316" w:name="_Toc526336727"/>
-      <w:bookmarkStart w:id="317" w:name="_Toc526336897"/>
-      <w:bookmarkStart w:id="318" w:name="_Toc526337067"/>
-      <w:bookmarkStart w:id="319" w:name="_Toc526360875"/>
-      <w:bookmarkStart w:id="320" w:name="_Toc526362043"/>
-      <w:bookmarkStart w:id="321" w:name="_Toc526362130"/>
-      <w:bookmarkStart w:id="322" w:name="_Toc526367888"/>
-      <w:bookmarkStart w:id="323" w:name="_Toc526408254"/>
-      <w:bookmarkStart w:id="324" w:name="_Toc526408415"/>
-      <w:bookmarkStart w:id="325" w:name="_Toc526408502"/>
-      <w:bookmarkStart w:id="326" w:name="_Toc526408589"/>
-      <w:bookmarkStart w:id="327" w:name="_Toc526409238"/>
-      <w:bookmarkStart w:id="328" w:name="_Toc526410329"/>
-      <w:bookmarkStart w:id="329" w:name="_Toc526413410"/>
-      <w:bookmarkStart w:id="330" w:name="_Toc526413660"/>
-      <w:bookmarkStart w:id="331" w:name="_Toc526413917"/>
-      <w:bookmarkStart w:id="332" w:name="_Toc526418522"/>
-      <w:bookmarkStart w:id="333" w:name="_Toc526274663"/>
-      <w:bookmarkStart w:id="334" w:name="_Toc526279202"/>
-      <w:bookmarkStart w:id="335" w:name="_Toc526280530"/>
-      <w:bookmarkStart w:id="336" w:name="_Toc526323166"/>
-      <w:bookmarkStart w:id="337" w:name="_Toc526323388"/>
-      <w:bookmarkStart w:id="338" w:name="_Toc526323442"/>
-      <w:bookmarkStart w:id="339" w:name="_Toc526323598"/>
-      <w:bookmarkStart w:id="340" w:name="_Toc526323652"/>
-      <w:bookmarkStart w:id="341" w:name="_Toc526332182"/>
-      <w:bookmarkStart w:id="342" w:name="_Toc526332347"/>
-      <w:bookmarkStart w:id="343" w:name="_Toc526332511"/>
-      <w:bookmarkStart w:id="344" w:name="_Toc526332675"/>
-      <w:bookmarkStart w:id="345" w:name="_Toc526332845"/>
-      <w:bookmarkStart w:id="346" w:name="_Toc526333015"/>
-      <w:bookmarkStart w:id="347" w:name="_Toc526333179"/>
-      <w:bookmarkStart w:id="348" w:name="_Toc526333349"/>
-      <w:bookmarkStart w:id="349" w:name="_Toc526333513"/>
-      <w:bookmarkStart w:id="350" w:name="_Toc526333678"/>
-      <w:bookmarkStart w:id="351" w:name="_Toc526333841"/>
-      <w:bookmarkStart w:id="352" w:name="_Toc526334004"/>
-      <w:bookmarkStart w:id="353" w:name="_Toc526334167"/>
-      <w:bookmarkStart w:id="354" w:name="_Toc526334331"/>
-      <w:bookmarkStart w:id="355" w:name="_Toc526334494"/>
-      <w:bookmarkStart w:id="356" w:name="_Toc526334658"/>
-      <w:bookmarkStart w:id="357" w:name="_Toc526334822"/>
-      <w:bookmarkStart w:id="358" w:name="_Toc526334987"/>
-      <w:bookmarkStart w:id="359" w:name="_Toc526335151"/>
-      <w:bookmarkStart w:id="360" w:name="_Toc526335316"/>
-      <w:bookmarkStart w:id="361" w:name="_Toc526335479"/>
-      <w:bookmarkStart w:id="362" w:name="_Toc526335642"/>
-      <w:bookmarkStart w:id="363" w:name="_Toc526335816"/>
-      <w:bookmarkStart w:id="364" w:name="_Toc526335958"/>
-      <w:bookmarkStart w:id="365" w:name="_Toc526336102"/>
-      <w:bookmarkStart w:id="366" w:name="_Toc526336246"/>
-      <w:bookmarkStart w:id="367" w:name="_Toc526336389"/>
-      <w:bookmarkStart w:id="368" w:name="_Toc526336558"/>
-      <w:bookmarkStart w:id="369" w:name="_Toc526336728"/>
-      <w:bookmarkStart w:id="370" w:name="_Toc526336898"/>
-      <w:bookmarkStart w:id="371" w:name="_Toc526337068"/>
-      <w:bookmarkStart w:id="372" w:name="_Toc526360876"/>
-      <w:bookmarkStart w:id="373" w:name="_Toc526362044"/>
-      <w:bookmarkStart w:id="374" w:name="_Toc526362131"/>
-      <w:bookmarkStart w:id="375" w:name="_Toc526367889"/>
-      <w:bookmarkStart w:id="376" w:name="_Toc526408255"/>
-      <w:bookmarkStart w:id="377" w:name="_Toc526408416"/>
-      <w:bookmarkStart w:id="378" w:name="_Toc526408503"/>
-      <w:bookmarkStart w:id="379" w:name="_Toc526408590"/>
-      <w:bookmarkStart w:id="380" w:name="_Toc526409239"/>
-      <w:bookmarkStart w:id="381" w:name="_Toc526410330"/>
-      <w:bookmarkStart w:id="382" w:name="_Toc526413411"/>
-      <w:bookmarkStart w:id="383" w:name="_Toc526413661"/>
-      <w:bookmarkStart w:id="384" w:name="_Toc526413918"/>
-      <w:bookmarkStart w:id="385" w:name="_Toc526418523"/>
-      <w:bookmarkStart w:id="386" w:name="_Toc526274664"/>
-      <w:bookmarkStart w:id="387" w:name="_Toc526279203"/>
-      <w:bookmarkStart w:id="388" w:name="_Toc526280531"/>
-      <w:bookmarkStart w:id="389" w:name="_Toc526323167"/>
-      <w:bookmarkStart w:id="390" w:name="_Toc526323389"/>
-      <w:bookmarkStart w:id="391" w:name="_Toc526323443"/>
-      <w:bookmarkStart w:id="392" w:name="_Toc526323599"/>
-      <w:bookmarkStart w:id="393" w:name="_Toc526323653"/>
-      <w:bookmarkStart w:id="394" w:name="_Toc526332183"/>
-      <w:bookmarkStart w:id="395" w:name="_Toc526332348"/>
-      <w:bookmarkStart w:id="396" w:name="_Toc526332512"/>
-      <w:bookmarkStart w:id="397" w:name="_Toc526332676"/>
-      <w:bookmarkStart w:id="398" w:name="_Toc526332846"/>
-      <w:bookmarkStart w:id="399" w:name="_Toc526333016"/>
-      <w:bookmarkStart w:id="400" w:name="_Toc526333180"/>
-      <w:bookmarkStart w:id="401" w:name="_Toc526333350"/>
-      <w:bookmarkStart w:id="402" w:name="_Toc526333514"/>
-      <w:bookmarkStart w:id="403" w:name="_Toc526333679"/>
-      <w:bookmarkStart w:id="404" w:name="_Toc526333842"/>
-      <w:bookmarkStart w:id="405" w:name="_Toc526334005"/>
-      <w:bookmarkStart w:id="406" w:name="_Toc526334168"/>
-      <w:bookmarkStart w:id="407" w:name="_Toc526334332"/>
-      <w:bookmarkStart w:id="408" w:name="_Toc526334495"/>
-      <w:bookmarkStart w:id="409" w:name="_Toc526334659"/>
-      <w:bookmarkStart w:id="410" w:name="_Toc526334823"/>
-      <w:bookmarkStart w:id="411" w:name="_Toc526334988"/>
-      <w:bookmarkStart w:id="412" w:name="_Toc526335152"/>
-      <w:bookmarkStart w:id="413" w:name="_Toc526335317"/>
-      <w:bookmarkStart w:id="414" w:name="_Toc526335480"/>
-      <w:bookmarkStart w:id="415" w:name="_Toc526335643"/>
-      <w:bookmarkStart w:id="416" w:name="_Toc526335817"/>
-      <w:bookmarkStart w:id="417" w:name="_Toc526335959"/>
-      <w:bookmarkStart w:id="418" w:name="_Toc526336103"/>
-      <w:bookmarkStart w:id="419" w:name="_Toc526336247"/>
-      <w:bookmarkStart w:id="420" w:name="_Toc526336390"/>
-      <w:bookmarkStart w:id="421" w:name="_Toc526336559"/>
-      <w:bookmarkStart w:id="422" w:name="_Toc526336729"/>
-      <w:bookmarkStart w:id="423" w:name="_Toc526336899"/>
-      <w:bookmarkStart w:id="424" w:name="_Toc526337069"/>
-      <w:bookmarkStart w:id="425" w:name="_Toc526360877"/>
-      <w:bookmarkStart w:id="426" w:name="_Toc526362045"/>
-      <w:bookmarkStart w:id="427" w:name="_Toc526362132"/>
-      <w:bookmarkStart w:id="428" w:name="_Toc526367890"/>
-      <w:bookmarkStart w:id="429" w:name="_Toc526408256"/>
-      <w:bookmarkStart w:id="430" w:name="_Toc526408417"/>
-      <w:bookmarkStart w:id="431" w:name="_Toc526408504"/>
-      <w:bookmarkStart w:id="432" w:name="_Toc526408591"/>
-      <w:bookmarkStart w:id="433" w:name="_Toc526409240"/>
-      <w:bookmarkStart w:id="434" w:name="_Toc526410331"/>
-      <w:bookmarkStart w:id="435" w:name="_Toc526413412"/>
-      <w:bookmarkStart w:id="436" w:name="_Toc526413662"/>
-      <w:bookmarkStart w:id="437" w:name="_Toc526413919"/>
-      <w:bookmarkStart w:id="438" w:name="_Toc526418524"/>
-      <w:bookmarkStart w:id="439" w:name="_Toc526274665"/>
-      <w:bookmarkStart w:id="440" w:name="_Toc526279204"/>
-      <w:bookmarkStart w:id="441" w:name="_Toc526280532"/>
-      <w:bookmarkStart w:id="442" w:name="_Toc526323168"/>
-      <w:bookmarkStart w:id="443" w:name="_Toc526323390"/>
-      <w:bookmarkStart w:id="444" w:name="_Toc526323444"/>
-      <w:bookmarkStart w:id="445" w:name="_Toc526323600"/>
-      <w:bookmarkStart w:id="446" w:name="_Toc526323654"/>
-      <w:bookmarkStart w:id="447" w:name="_Toc526332184"/>
-      <w:bookmarkStart w:id="448" w:name="_Toc526332349"/>
-      <w:bookmarkStart w:id="449" w:name="_Toc526332513"/>
-      <w:bookmarkStart w:id="450" w:name="_Toc526332677"/>
-      <w:bookmarkStart w:id="451" w:name="_Toc526332847"/>
-      <w:bookmarkStart w:id="452" w:name="_Toc526333017"/>
-      <w:bookmarkStart w:id="453" w:name="_Toc526333181"/>
-      <w:bookmarkStart w:id="454" w:name="_Toc526333351"/>
-      <w:bookmarkStart w:id="455" w:name="_Toc526333515"/>
-      <w:bookmarkStart w:id="456" w:name="_Toc526333680"/>
-      <w:bookmarkStart w:id="457" w:name="_Toc526333843"/>
-      <w:bookmarkStart w:id="458" w:name="_Toc526334006"/>
-      <w:bookmarkStart w:id="459" w:name="_Toc526334169"/>
-      <w:bookmarkStart w:id="460" w:name="_Toc526334333"/>
-      <w:bookmarkStart w:id="461" w:name="_Toc526334496"/>
-      <w:bookmarkStart w:id="462" w:name="_Toc526334660"/>
-      <w:bookmarkStart w:id="463" w:name="_Toc526334824"/>
-      <w:bookmarkStart w:id="464" w:name="_Toc526334989"/>
-      <w:bookmarkStart w:id="465" w:name="_Toc526335153"/>
-      <w:bookmarkStart w:id="466" w:name="_Toc526335318"/>
-      <w:bookmarkStart w:id="467" w:name="_Toc526335481"/>
-      <w:bookmarkStart w:id="468" w:name="_Toc526335644"/>
-      <w:bookmarkStart w:id="469" w:name="_Toc526335818"/>
-      <w:bookmarkStart w:id="470" w:name="_Toc526335960"/>
-      <w:bookmarkStart w:id="471" w:name="_Toc526336104"/>
-      <w:bookmarkStart w:id="472" w:name="_Toc526336248"/>
-      <w:bookmarkStart w:id="473" w:name="_Toc526336391"/>
-      <w:bookmarkStart w:id="474" w:name="_Toc526336560"/>
-      <w:bookmarkStart w:id="475" w:name="_Toc526336730"/>
-      <w:bookmarkStart w:id="476" w:name="_Toc526336900"/>
-      <w:bookmarkStart w:id="477" w:name="_Toc526337070"/>
-      <w:bookmarkStart w:id="478" w:name="_Toc526360878"/>
-      <w:bookmarkStart w:id="479" w:name="_Toc526362046"/>
-      <w:bookmarkStart w:id="480" w:name="_Toc526362133"/>
-      <w:bookmarkStart w:id="481" w:name="_Toc526367891"/>
-      <w:bookmarkStart w:id="482" w:name="_Toc526408257"/>
-      <w:bookmarkStart w:id="483" w:name="_Toc526408418"/>
-      <w:bookmarkStart w:id="484" w:name="_Toc526408505"/>
-      <w:bookmarkStart w:id="485" w:name="_Toc526408592"/>
-      <w:bookmarkStart w:id="486" w:name="_Toc526409241"/>
-      <w:bookmarkStart w:id="487" w:name="_Toc526410332"/>
-      <w:bookmarkStart w:id="488" w:name="_Toc526413413"/>
-      <w:bookmarkStart w:id="489" w:name="_Toc526413663"/>
-      <w:bookmarkStart w:id="490" w:name="_Toc526413920"/>
-      <w:bookmarkStart w:id="491" w:name="_Toc526418525"/>
-      <w:bookmarkStart w:id="492" w:name="_Toc526274666"/>
-      <w:bookmarkStart w:id="493" w:name="_Toc526279205"/>
-      <w:bookmarkStart w:id="494" w:name="_Toc526280533"/>
-      <w:bookmarkStart w:id="495" w:name="_Toc526323169"/>
-      <w:bookmarkStart w:id="496" w:name="_Toc526323391"/>
-      <w:bookmarkStart w:id="497" w:name="_Toc526323445"/>
-      <w:bookmarkStart w:id="498" w:name="_Toc526323601"/>
-      <w:bookmarkStart w:id="499" w:name="_Toc526323655"/>
-      <w:bookmarkStart w:id="500" w:name="_Toc526332185"/>
-      <w:bookmarkStart w:id="501" w:name="_Toc526332350"/>
-      <w:bookmarkStart w:id="502" w:name="_Toc526332514"/>
-      <w:bookmarkStart w:id="503" w:name="_Toc526332678"/>
-      <w:bookmarkStart w:id="504" w:name="_Toc526332848"/>
-      <w:bookmarkStart w:id="505" w:name="_Toc526333018"/>
-      <w:bookmarkStart w:id="506" w:name="_Toc526333182"/>
-      <w:bookmarkStart w:id="507" w:name="_Toc526333352"/>
-      <w:bookmarkStart w:id="508" w:name="_Toc526333516"/>
-      <w:bookmarkStart w:id="509" w:name="_Toc526333681"/>
-      <w:bookmarkStart w:id="510" w:name="_Toc526333844"/>
-      <w:bookmarkStart w:id="511" w:name="_Toc526334007"/>
-      <w:bookmarkStart w:id="512" w:name="_Toc526334170"/>
-      <w:bookmarkStart w:id="513" w:name="_Toc526334334"/>
-      <w:bookmarkStart w:id="514" w:name="_Toc526334497"/>
-      <w:bookmarkStart w:id="515" w:name="_Toc526334661"/>
-      <w:bookmarkStart w:id="516" w:name="_Toc526334825"/>
-      <w:bookmarkStart w:id="517" w:name="_Toc526334990"/>
-      <w:bookmarkStart w:id="518" w:name="_Toc526335154"/>
-      <w:bookmarkStart w:id="519" w:name="_Toc526335319"/>
-      <w:bookmarkStart w:id="520" w:name="_Toc526335482"/>
-      <w:bookmarkStart w:id="521" w:name="_Toc526335645"/>
-      <w:bookmarkStart w:id="522" w:name="_Toc526335819"/>
-      <w:bookmarkStart w:id="523" w:name="_Toc526335961"/>
-      <w:bookmarkStart w:id="524" w:name="_Toc526336105"/>
-      <w:bookmarkStart w:id="525" w:name="_Toc526336249"/>
-      <w:bookmarkStart w:id="526" w:name="_Toc526336392"/>
-      <w:bookmarkStart w:id="527" w:name="_Toc526336561"/>
-      <w:bookmarkStart w:id="528" w:name="_Toc526336731"/>
-      <w:bookmarkStart w:id="529" w:name="_Toc526336901"/>
-      <w:bookmarkStart w:id="530" w:name="_Toc526337071"/>
-      <w:bookmarkStart w:id="531" w:name="_Toc526360879"/>
-      <w:bookmarkStart w:id="532" w:name="_Toc526362047"/>
-      <w:bookmarkStart w:id="533" w:name="_Toc526362134"/>
-      <w:bookmarkStart w:id="534" w:name="_Toc526367892"/>
-      <w:bookmarkStart w:id="535" w:name="_Toc526408258"/>
-      <w:bookmarkStart w:id="536" w:name="_Toc526408419"/>
-      <w:bookmarkStart w:id="537" w:name="_Toc526408506"/>
-      <w:bookmarkStart w:id="538" w:name="_Toc526408593"/>
-      <w:bookmarkStart w:id="539" w:name="_Toc526409242"/>
-      <w:bookmarkStart w:id="540" w:name="_Toc526410333"/>
-      <w:bookmarkStart w:id="541" w:name="_Toc526413414"/>
-      <w:bookmarkStart w:id="542" w:name="_Toc526413664"/>
-      <w:bookmarkStart w:id="543" w:name="_Toc526413921"/>
-      <w:bookmarkStart w:id="544" w:name="_Toc526418526"/>
-      <w:bookmarkStart w:id="545" w:name="_Toc526274667"/>
-      <w:bookmarkStart w:id="546" w:name="_Toc526279206"/>
-      <w:bookmarkStart w:id="547" w:name="_Toc526280534"/>
-      <w:bookmarkStart w:id="548" w:name="_Toc526323170"/>
-      <w:bookmarkStart w:id="549" w:name="_Toc526323392"/>
-      <w:bookmarkStart w:id="550" w:name="_Toc526323446"/>
-      <w:bookmarkStart w:id="551" w:name="_Toc526323602"/>
-      <w:bookmarkStart w:id="552" w:name="_Toc526323656"/>
-      <w:bookmarkStart w:id="553" w:name="_Toc526332186"/>
-      <w:bookmarkStart w:id="554" w:name="_Toc526332351"/>
-      <w:bookmarkStart w:id="555" w:name="_Toc526332515"/>
-      <w:bookmarkStart w:id="556" w:name="_Toc526332679"/>
-      <w:bookmarkStart w:id="557" w:name="_Toc526332849"/>
-      <w:bookmarkStart w:id="558" w:name="_Toc526333019"/>
-      <w:bookmarkStart w:id="559" w:name="_Toc526333183"/>
-      <w:bookmarkStart w:id="560" w:name="_Toc526333353"/>
-      <w:bookmarkStart w:id="561" w:name="_Toc526333517"/>
-      <w:bookmarkStart w:id="562" w:name="_Toc526333682"/>
-      <w:bookmarkStart w:id="563" w:name="_Toc526333845"/>
-      <w:bookmarkStart w:id="564" w:name="_Toc526334008"/>
-      <w:bookmarkStart w:id="565" w:name="_Toc526334171"/>
-      <w:bookmarkStart w:id="566" w:name="_Toc526334335"/>
-      <w:bookmarkStart w:id="567" w:name="_Toc526334498"/>
-      <w:bookmarkStart w:id="568" w:name="_Toc526334662"/>
-      <w:bookmarkStart w:id="569" w:name="_Toc526334826"/>
-      <w:bookmarkStart w:id="570" w:name="_Toc526334991"/>
-      <w:bookmarkStart w:id="571" w:name="_Toc526335155"/>
-      <w:bookmarkStart w:id="572" w:name="_Toc526335320"/>
-      <w:bookmarkStart w:id="573" w:name="_Toc526335483"/>
-      <w:bookmarkStart w:id="574" w:name="_Toc526335646"/>
-      <w:bookmarkStart w:id="575" w:name="_Toc526335820"/>
-      <w:bookmarkStart w:id="576" w:name="_Toc526335962"/>
-      <w:bookmarkStart w:id="577" w:name="_Toc526336106"/>
-      <w:bookmarkStart w:id="578" w:name="_Toc526336250"/>
-      <w:bookmarkStart w:id="579" w:name="_Toc526336393"/>
-      <w:bookmarkStart w:id="580" w:name="_Toc526336562"/>
-      <w:bookmarkStart w:id="581" w:name="_Toc526336732"/>
-      <w:bookmarkStart w:id="582" w:name="_Toc526336902"/>
-      <w:bookmarkStart w:id="583" w:name="_Toc526337072"/>
-      <w:bookmarkStart w:id="584" w:name="_Toc526360880"/>
-      <w:bookmarkStart w:id="585" w:name="_Toc526362048"/>
-      <w:bookmarkStart w:id="586" w:name="_Toc526362135"/>
-      <w:bookmarkStart w:id="587" w:name="_Toc526367893"/>
-      <w:bookmarkStart w:id="588" w:name="_Toc526408259"/>
-      <w:bookmarkStart w:id="589" w:name="_Toc526408420"/>
-      <w:bookmarkStart w:id="590" w:name="_Toc526408507"/>
-      <w:bookmarkStart w:id="591" w:name="_Toc526408594"/>
-      <w:bookmarkStart w:id="592" w:name="_Toc526409243"/>
-      <w:bookmarkStart w:id="593" w:name="_Toc526410334"/>
-      <w:bookmarkStart w:id="594" w:name="_Toc526413415"/>
-      <w:bookmarkStart w:id="595" w:name="_Toc526413665"/>
-      <w:bookmarkStart w:id="596" w:name="_Toc526413922"/>
-      <w:bookmarkStart w:id="597" w:name="_Toc526418527"/>
-      <w:bookmarkStart w:id="598" w:name="_Toc526274668"/>
-      <w:bookmarkStart w:id="599" w:name="_Toc526279207"/>
-      <w:bookmarkStart w:id="600" w:name="_Toc526280535"/>
-      <w:bookmarkStart w:id="601" w:name="_Toc526323171"/>
-      <w:bookmarkStart w:id="602" w:name="_Toc526323393"/>
-      <w:bookmarkStart w:id="603" w:name="_Toc526323447"/>
-      <w:bookmarkStart w:id="604" w:name="_Toc526323603"/>
-      <w:bookmarkStart w:id="605" w:name="_Toc526323657"/>
-      <w:bookmarkStart w:id="606" w:name="_Toc526332187"/>
-      <w:bookmarkStart w:id="607" w:name="_Toc526332352"/>
-      <w:bookmarkStart w:id="608" w:name="_Toc526332516"/>
-      <w:bookmarkStart w:id="609" w:name="_Toc526332680"/>
-      <w:bookmarkStart w:id="610" w:name="_Toc526332850"/>
-      <w:bookmarkStart w:id="611" w:name="_Toc526333020"/>
-      <w:bookmarkStart w:id="612" w:name="_Toc526333184"/>
-      <w:bookmarkStart w:id="613" w:name="_Toc526333354"/>
-      <w:bookmarkStart w:id="614" w:name="_Toc526333518"/>
-      <w:bookmarkStart w:id="615" w:name="_Toc526333683"/>
-      <w:bookmarkStart w:id="616" w:name="_Toc526333846"/>
-      <w:bookmarkStart w:id="617" w:name="_Toc526334009"/>
-      <w:bookmarkStart w:id="618" w:name="_Toc526334172"/>
-      <w:bookmarkStart w:id="619" w:name="_Toc526334336"/>
-      <w:bookmarkStart w:id="620" w:name="_Toc526334499"/>
-      <w:bookmarkStart w:id="621" w:name="_Toc526334663"/>
-      <w:bookmarkStart w:id="622" w:name="_Toc526334827"/>
-      <w:bookmarkStart w:id="623" w:name="_Toc526334992"/>
-      <w:bookmarkStart w:id="624" w:name="_Toc526335156"/>
-      <w:bookmarkStart w:id="625" w:name="_Toc526335321"/>
-      <w:bookmarkStart w:id="626" w:name="_Toc526335484"/>
-      <w:bookmarkStart w:id="627" w:name="_Toc526335647"/>
-      <w:bookmarkStart w:id="628" w:name="_Toc526335821"/>
-      <w:bookmarkStart w:id="629" w:name="_Toc526335963"/>
-      <w:bookmarkStart w:id="630" w:name="_Toc526336107"/>
-      <w:bookmarkStart w:id="631" w:name="_Toc526336251"/>
-      <w:bookmarkStart w:id="632" w:name="_Toc526336394"/>
-      <w:bookmarkStart w:id="633" w:name="_Toc526336563"/>
-      <w:bookmarkStart w:id="634" w:name="_Toc526336733"/>
-      <w:bookmarkStart w:id="635" w:name="_Toc526336903"/>
-      <w:bookmarkStart w:id="636" w:name="_Toc526337073"/>
-      <w:bookmarkStart w:id="637" w:name="_Toc526360881"/>
-      <w:bookmarkStart w:id="638" w:name="_Toc526362049"/>
-      <w:bookmarkStart w:id="639" w:name="_Toc526362136"/>
-      <w:bookmarkStart w:id="640" w:name="_Toc526367894"/>
-      <w:bookmarkStart w:id="641" w:name="_Toc526408260"/>
-      <w:bookmarkStart w:id="642" w:name="_Toc526408421"/>
-      <w:bookmarkStart w:id="643" w:name="_Toc526408508"/>
-      <w:bookmarkStart w:id="644" w:name="_Toc526408595"/>
-      <w:bookmarkStart w:id="645" w:name="_Toc526409244"/>
-      <w:bookmarkStart w:id="646" w:name="_Toc526410335"/>
-      <w:bookmarkStart w:id="647" w:name="_Toc526413416"/>
-      <w:bookmarkStart w:id="648" w:name="_Toc526413666"/>
-      <w:bookmarkStart w:id="649" w:name="_Toc526413923"/>
-      <w:bookmarkStart w:id="650" w:name="_Toc526418528"/>
-      <w:bookmarkStart w:id="651" w:name="_Toc526274669"/>
-      <w:bookmarkStart w:id="652" w:name="_Toc526279208"/>
-      <w:bookmarkStart w:id="653" w:name="_Toc526280536"/>
-      <w:bookmarkStart w:id="654" w:name="_Toc526323172"/>
-      <w:bookmarkStart w:id="655" w:name="_Toc526323394"/>
-      <w:bookmarkStart w:id="656" w:name="_Toc526323448"/>
-      <w:bookmarkStart w:id="657" w:name="_Toc526323604"/>
-      <w:bookmarkStart w:id="658" w:name="_Toc526323658"/>
-      <w:bookmarkStart w:id="659" w:name="_Toc526332188"/>
-      <w:bookmarkStart w:id="660" w:name="_Toc526332353"/>
-      <w:bookmarkStart w:id="661" w:name="_Toc526332517"/>
-      <w:bookmarkStart w:id="662" w:name="_Toc526332681"/>
-      <w:bookmarkStart w:id="663" w:name="_Toc526332851"/>
-      <w:bookmarkStart w:id="664" w:name="_Toc526333021"/>
-      <w:bookmarkStart w:id="665" w:name="_Toc526333185"/>
-      <w:bookmarkStart w:id="666" w:name="_Toc526333355"/>
-      <w:bookmarkStart w:id="667" w:name="_Toc526333519"/>
-      <w:bookmarkStart w:id="668" w:name="_Toc526333684"/>
-      <w:bookmarkStart w:id="669" w:name="_Toc526333847"/>
-      <w:bookmarkStart w:id="670" w:name="_Toc526334010"/>
-      <w:bookmarkStart w:id="671" w:name="_Toc526334173"/>
-      <w:bookmarkStart w:id="672" w:name="_Toc526334337"/>
-      <w:bookmarkStart w:id="673" w:name="_Toc526334500"/>
-      <w:bookmarkStart w:id="674" w:name="_Toc526334664"/>
-      <w:bookmarkStart w:id="675" w:name="_Toc526334828"/>
-      <w:bookmarkStart w:id="676" w:name="_Toc526334993"/>
-      <w:bookmarkStart w:id="677" w:name="_Toc526335157"/>
-      <w:bookmarkStart w:id="678" w:name="_Toc526335322"/>
-      <w:bookmarkStart w:id="679" w:name="_Toc526335485"/>
-      <w:bookmarkStart w:id="680" w:name="_Toc526335648"/>
-      <w:bookmarkStart w:id="681" w:name="_Toc526335822"/>
-      <w:bookmarkStart w:id="682" w:name="_Toc526335964"/>
-      <w:bookmarkStart w:id="683" w:name="_Toc526336108"/>
-      <w:bookmarkStart w:id="684" w:name="_Toc526336252"/>
-      <w:bookmarkStart w:id="685" w:name="_Toc526336395"/>
-      <w:bookmarkStart w:id="686" w:name="_Toc526336564"/>
-      <w:bookmarkStart w:id="687" w:name="_Toc526336734"/>
-      <w:bookmarkStart w:id="688" w:name="_Toc526336904"/>
-      <w:bookmarkStart w:id="689" w:name="_Toc526337074"/>
-      <w:bookmarkStart w:id="690" w:name="_Toc526360882"/>
-      <w:bookmarkStart w:id="691" w:name="_Toc526362050"/>
-      <w:bookmarkStart w:id="692" w:name="_Toc526362137"/>
-      <w:bookmarkStart w:id="693" w:name="_Toc526367895"/>
-      <w:bookmarkStart w:id="694" w:name="_Toc526408261"/>
-      <w:bookmarkStart w:id="695" w:name="_Toc526408422"/>
-      <w:bookmarkStart w:id="696" w:name="_Toc526408509"/>
-      <w:bookmarkStart w:id="697" w:name="_Toc526408596"/>
-      <w:bookmarkStart w:id="698" w:name="_Toc526409245"/>
-      <w:bookmarkStart w:id="699" w:name="_Toc526410336"/>
-      <w:bookmarkStart w:id="700" w:name="_Toc526413417"/>
-      <w:bookmarkStart w:id="701" w:name="_Toc526413667"/>
-      <w:bookmarkStart w:id="702" w:name="_Toc526413924"/>
-      <w:bookmarkStart w:id="703" w:name="_Toc526418529"/>
-      <w:bookmarkStart w:id="704" w:name="_Toc526274670"/>
-      <w:bookmarkStart w:id="705" w:name="_Toc526279209"/>
-      <w:bookmarkStart w:id="706" w:name="_Toc526280537"/>
-      <w:bookmarkStart w:id="707" w:name="_Toc526323173"/>
-      <w:bookmarkStart w:id="708" w:name="_Toc526323395"/>
-      <w:bookmarkStart w:id="709" w:name="_Toc526323449"/>
-      <w:bookmarkStart w:id="710" w:name="_Toc526323605"/>
-      <w:bookmarkStart w:id="711" w:name="_Toc526323659"/>
-      <w:bookmarkStart w:id="712" w:name="_Toc526332189"/>
-      <w:bookmarkStart w:id="713" w:name="_Toc526332354"/>
-      <w:bookmarkStart w:id="714" w:name="_Toc526332518"/>
-      <w:bookmarkStart w:id="715" w:name="_Toc526332682"/>
-      <w:bookmarkStart w:id="716" w:name="_Toc526332852"/>
-      <w:bookmarkStart w:id="717" w:name="_Toc526333022"/>
-      <w:bookmarkStart w:id="718" w:name="_Toc526333186"/>
-      <w:bookmarkStart w:id="719" w:name="_Toc526333356"/>
-      <w:bookmarkStart w:id="720" w:name="_Toc526333520"/>
-      <w:bookmarkStart w:id="721" w:name="_Toc526333685"/>
-      <w:bookmarkStart w:id="722" w:name="_Toc526333848"/>
-      <w:bookmarkStart w:id="723" w:name="_Toc526334011"/>
-      <w:bookmarkStart w:id="724" w:name="_Toc526334174"/>
-      <w:bookmarkStart w:id="725" w:name="_Toc526334338"/>
-      <w:bookmarkStart w:id="726" w:name="_Toc526334501"/>
-      <w:bookmarkStart w:id="727" w:name="_Toc526334665"/>
-      <w:bookmarkStart w:id="728" w:name="_Toc526334829"/>
-      <w:bookmarkStart w:id="729" w:name="_Toc526334994"/>
-      <w:bookmarkStart w:id="730" w:name="_Toc526335158"/>
-      <w:bookmarkStart w:id="731" w:name="_Toc526335323"/>
-      <w:bookmarkStart w:id="732" w:name="_Toc526335486"/>
-      <w:bookmarkStart w:id="733" w:name="_Toc526335649"/>
-      <w:bookmarkStart w:id="734" w:name="_Toc526335823"/>
-      <w:bookmarkStart w:id="735" w:name="_Toc526335965"/>
-      <w:bookmarkStart w:id="736" w:name="_Toc526336109"/>
-      <w:bookmarkStart w:id="737" w:name="_Toc526336253"/>
-      <w:bookmarkStart w:id="738" w:name="_Toc526336396"/>
-      <w:bookmarkStart w:id="739" w:name="_Toc526336565"/>
-      <w:bookmarkStart w:id="740" w:name="_Toc526336735"/>
-      <w:bookmarkStart w:id="741" w:name="_Toc526336905"/>
-      <w:bookmarkStart w:id="742" w:name="_Toc526337075"/>
-      <w:bookmarkStart w:id="743" w:name="_Toc526360883"/>
-      <w:bookmarkStart w:id="744" w:name="_Toc526362051"/>
-      <w:bookmarkStart w:id="745" w:name="_Toc526362138"/>
-      <w:bookmarkStart w:id="746" w:name="_Toc526367896"/>
-      <w:bookmarkStart w:id="747" w:name="_Toc526408262"/>
-      <w:bookmarkStart w:id="748" w:name="_Toc526408423"/>
-      <w:bookmarkStart w:id="749" w:name="_Toc526408510"/>
-      <w:bookmarkStart w:id="750" w:name="_Toc526408597"/>
-      <w:bookmarkStart w:id="751" w:name="_Toc526409246"/>
-      <w:bookmarkStart w:id="752" w:name="_Toc526410337"/>
-      <w:bookmarkStart w:id="753" w:name="_Toc526413418"/>
-      <w:bookmarkStart w:id="754" w:name="_Toc526413668"/>
-      <w:bookmarkStart w:id="755" w:name="_Toc526413925"/>
-      <w:bookmarkStart w:id="756" w:name="_Toc526418530"/>
-      <w:bookmarkStart w:id="757" w:name="_Toc526274671"/>
-      <w:bookmarkStart w:id="758" w:name="_Toc526279210"/>
-      <w:bookmarkStart w:id="759" w:name="_Toc526280538"/>
-      <w:bookmarkStart w:id="760" w:name="_Toc526323174"/>
-      <w:bookmarkStart w:id="761" w:name="_Toc526323396"/>
-      <w:bookmarkStart w:id="762" w:name="_Toc526323450"/>
-      <w:bookmarkStart w:id="763" w:name="_Toc526323606"/>
-      <w:bookmarkStart w:id="764" w:name="_Toc526323660"/>
-      <w:bookmarkStart w:id="765" w:name="_Toc526332190"/>
-      <w:bookmarkStart w:id="766" w:name="_Toc526332355"/>
-      <w:bookmarkStart w:id="767" w:name="_Toc526332519"/>
-      <w:bookmarkStart w:id="768" w:name="_Toc526332683"/>
-      <w:bookmarkStart w:id="769" w:name="_Toc526332853"/>
-      <w:bookmarkStart w:id="770" w:name="_Toc526333023"/>
-      <w:bookmarkStart w:id="771" w:name="_Toc526333187"/>
-      <w:bookmarkStart w:id="772" w:name="_Toc526333357"/>
-      <w:bookmarkStart w:id="773" w:name="_Toc526333521"/>
-      <w:bookmarkStart w:id="774" w:name="_Toc526333686"/>
-      <w:bookmarkStart w:id="775" w:name="_Toc526333849"/>
-      <w:bookmarkStart w:id="776" w:name="_Toc526334012"/>
-      <w:bookmarkStart w:id="777" w:name="_Toc526334175"/>
-      <w:bookmarkStart w:id="778" w:name="_Toc526334339"/>
-      <w:bookmarkStart w:id="779" w:name="_Toc526334502"/>
-      <w:bookmarkStart w:id="780" w:name="_Toc526334666"/>
-      <w:bookmarkStart w:id="781" w:name="_Toc526334830"/>
-      <w:bookmarkStart w:id="782" w:name="_Toc526334995"/>
-      <w:bookmarkStart w:id="783" w:name="_Toc526335159"/>
-      <w:bookmarkStart w:id="784" w:name="_Toc526335324"/>
-      <w:bookmarkStart w:id="785" w:name="_Toc526335487"/>
-      <w:bookmarkStart w:id="786" w:name="_Toc526335650"/>
-      <w:bookmarkStart w:id="787" w:name="_Toc526335824"/>
-      <w:bookmarkStart w:id="788" w:name="_Toc526335966"/>
-      <w:bookmarkStart w:id="789" w:name="_Toc526336110"/>
-      <w:bookmarkStart w:id="790" w:name="_Toc526336254"/>
-      <w:bookmarkStart w:id="791" w:name="_Toc526336397"/>
-      <w:bookmarkStart w:id="792" w:name="_Toc526336566"/>
-      <w:bookmarkStart w:id="793" w:name="_Toc526336736"/>
-      <w:bookmarkStart w:id="794" w:name="_Toc526336906"/>
-      <w:bookmarkStart w:id="795" w:name="_Toc526337076"/>
-      <w:bookmarkStart w:id="796" w:name="_Toc526360884"/>
-      <w:bookmarkStart w:id="797" w:name="_Toc526362052"/>
-      <w:bookmarkStart w:id="798" w:name="_Toc526362139"/>
-      <w:bookmarkStart w:id="799" w:name="_Toc526367897"/>
-      <w:bookmarkStart w:id="800" w:name="_Toc526408263"/>
-      <w:bookmarkStart w:id="801" w:name="_Toc526408424"/>
-      <w:bookmarkStart w:id="802" w:name="_Toc526408511"/>
-      <w:bookmarkStart w:id="803" w:name="_Toc526408598"/>
-      <w:bookmarkStart w:id="804" w:name="_Toc526409247"/>
-      <w:bookmarkStart w:id="805" w:name="_Toc526410338"/>
-      <w:bookmarkStart w:id="806" w:name="_Toc526413419"/>
-      <w:bookmarkStart w:id="807" w:name="_Toc526413669"/>
-      <w:bookmarkStart w:id="808" w:name="_Toc526413926"/>
-      <w:bookmarkStart w:id="809" w:name="_Toc526418531"/>
-      <w:bookmarkStart w:id="810" w:name="_Toc526274672"/>
-      <w:bookmarkStart w:id="811" w:name="_Toc526279211"/>
-      <w:bookmarkStart w:id="812" w:name="_Toc526280539"/>
-      <w:bookmarkStart w:id="813" w:name="_Toc526323175"/>
-      <w:bookmarkStart w:id="814" w:name="_Toc526323397"/>
-      <w:bookmarkStart w:id="815" w:name="_Toc526323451"/>
-      <w:bookmarkStart w:id="816" w:name="_Toc526323607"/>
-      <w:bookmarkStart w:id="817" w:name="_Toc526323661"/>
-      <w:bookmarkStart w:id="818" w:name="_Toc526332191"/>
-      <w:bookmarkStart w:id="819" w:name="_Toc526332356"/>
-      <w:bookmarkStart w:id="820" w:name="_Toc526332520"/>
-      <w:bookmarkStart w:id="821" w:name="_Toc526332684"/>
-      <w:bookmarkStart w:id="822" w:name="_Toc526332854"/>
-      <w:bookmarkStart w:id="823" w:name="_Toc526333024"/>
-      <w:bookmarkStart w:id="824" w:name="_Toc526333188"/>
-      <w:bookmarkStart w:id="825" w:name="_Toc526333358"/>
-      <w:bookmarkStart w:id="826" w:name="_Toc526333522"/>
-      <w:bookmarkStart w:id="827" w:name="_Toc526333687"/>
-      <w:bookmarkStart w:id="828" w:name="_Toc526333850"/>
-      <w:bookmarkStart w:id="829" w:name="_Toc526334013"/>
-      <w:bookmarkStart w:id="830" w:name="_Toc526334176"/>
-      <w:bookmarkStart w:id="831" w:name="_Toc526334340"/>
-      <w:bookmarkStart w:id="832" w:name="_Toc526334503"/>
-      <w:bookmarkStart w:id="833" w:name="_Toc526334667"/>
-      <w:bookmarkStart w:id="834" w:name="_Toc526334831"/>
-      <w:bookmarkStart w:id="835" w:name="_Toc526334996"/>
-      <w:bookmarkStart w:id="836" w:name="_Toc526335160"/>
-      <w:bookmarkStart w:id="837" w:name="_Toc526335325"/>
-      <w:bookmarkStart w:id="838" w:name="_Toc526335488"/>
-      <w:bookmarkStart w:id="839" w:name="_Toc526335651"/>
-      <w:bookmarkStart w:id="840" w:name="_Toc526335825"/>
-      <w:bookmarkStart w:id="841" w:name="_Toc526335967"/>
-      <w:bookmarkStart w:id="842" w:name="_Toc526336111"/>
-      <w:bookmarkStart w:id="843" w:name="_Toc526336255"/>
-      <w:bookmarkStart w:id="844" w:name="_Toc526336398"/>
-      <w:bookmarkStart w:id="845" w:name="_Toc526336567"/>
-      <w:bookmarkStart w:id="846" w:name="_Toc526336737"/>
-      <w:bookmarkStart w:id="847" w:name="_Toc526336907"/>
-      <w:bookmarkStart w:id="848" w:name="_Toc526337077"/>
-      <w:bookmarkStart w:id="849" w:name="_Toc526360885"/>
-      <w:bookmarkStart w:id="850" w:name="_Toc526362053"/>
-      <w:bookmarkStart w:id="851" w:name="_Toc526362140"/>
-      <w:bookmarkStart w:id="852" w:name="_Toc526367898"/>
-      <w:bookmarkStart w:id="853" w:name="_Toc526408264"/>
-      <w:bookmarkStart w:id="854" w:name="_Toc526408425"/>
-      <w:bookmarkStart w:id="855" w:name="_Toc526408512"/>
-      <w:bookmarkStart w:id="856" w:name="_Toc526408599"/>
-      <w:bookmarkStart w:id="857" w:name="_Toc526409248"/>
-      <w:bookmarkStart w:id="858" w:name="_Toc526410339"/>
-      <w:bookmarkStart w:id="859" w:name="_Toc526413420"/>
-      <w:bookmarkStart w:id="860" w:name="_Toc526413670"/>
-      <w:bookmarkStart w:id="861" w:name="_Toc526413927"/>
-      <w:bookmarkStart w:id="862" w:name="_Toc526418532"/>
-      <w:bookmarkStart w:id="863" w:name="_Toc526274673"/>
-      <w:bookmarkStart w:id="864" w:name="_Toc526279212"/>
-      <w:bookmarkStart w:id="865" w:name="_Toc526280540"/>
-      <w:bookmarkStart w:id="866" w:name="_Toc526323176"/>
-      <w:bookmarkStart w:id="867" w:name="_Toc526323398"/>
-      <w:bookmarkStart w:id="868" w:name="_Toc526323452"/>
-      <w:bookmarkStart w:id="869" w:name="_Toc526323608"/>
-      <w:bookmarkStart w:id="870" w:name="_Toc526323662"/>
-      <w:bookmarkStart w:id="871" w:name="_Toc526332192"/>
-      <w:bookmarkStart w:id="872" w:name="_Toc526332357"/>
-      <w:bookmarkStart w:id="873" w:name="_Toc526332521"/>
-      <w:bookmarkStart w:id="874" w:name="_Toc526332685"/>
-      <w:bookmarkStart w:id="875" w:name="_Toc526332855"/>
-      <w:bookmarkStart w:id="876" w:name="_Toc526333025"/>
-      <w:bookmarkStart w:id="877" w:name="_Toc526333189"/>
-      <w:bookmarkStart w:id="878" w:name="_Toc526333359"/>
-      <w:bookmarkStart w:id="879" w:name="_Toc526333523"/>
-      <w:bookmarkStart w:id="880" w:name="_Toc526333688"/>
-      <w:bookmarkStart w:id="881" w:name="_Toc526333851"/>
-      <w:bookmarkStart w:id="882" w:name="_Toc526334014"/>
-      <w:bookmarkStart w:id="883" w:name="_Toc526334177"/>
-      <w:bookmarkStart w:id="884" w:name="_Toc526334341"/>
-      <w:bookmarkStart w:id="885" w:name="_Toc526334504"/>
-      <w:bookmarkStart w:id="886" w:name="_Toc526334668"/>
-      <w:bookmarkStart w:id="887" w:name="_Toc526334832"/>
-      <w:bookmarkStart w:id="888" w:name="_Toc526334997"/>
-      <w:bookmarkStart w:id="889" w:name="_Toc526335161"/>
-      <w:bookmarkStart w:id="890" w:name="_Toc526335326"/>
-      <w:bookmarkStart w:id="891" w:name="_Toc526335489"/>
-      <w:bookmarkStart w:id="892" w:name="_Toc526335652"/>
-      <w:bookmarkStart w:id="893" w:name="_Toc526335826"/>
-      <w:bookmarkStart w:id="894" w:name="_Toc526335968"/>
-      <w:bookmarkStart w:id="895" w:name="_Toc526336112"/>
-      <w:bookmarkStart w:id="896" w:name="_Toc526336256"/>
-      <w:bookmarkStart w:id="897" w:name="_Toc526336399"/>
-      <w:bookmarkStart w:id="898" w:name="_Toc526336568"/>
-      <w:bookmarkStart w:id="899" w:name="_Toc526336738"/>
-      <w:bookmarkStart w:id="900" w:name="_Toc526336908"/>
-      <w:bookmarkStart w:id="901" w:name="_Toc526337078"/>
-      <w:bookmarkStart w:id="902" w:name="_Toc526360886"/>
-      <w:bookmarkStart w:id="903" w:name="_Toc526362054"/>
-      <w:bookmarkStart w:id="904" w:name="_Toc526362141"/>
-      <w:bookmarkStart w:id="905" w:name="_Toc526367899"/>
-      <w:bookmarkStart w:id="906" w:name="_Toc526408265"/>
-      <w:bookmarkStart w:id="907" w:name="_Toc526408426"/>
-      <w:bookmarkStart w:id="908" w:name="_Toc526408513"/>
-      <w:bookmarkStart w:id="909" w:name="_Toc526408600"/>
-      <w:bookmarkStart w:id="910" w:name="_Toc526409249"/>
-      <w:bookmarkStart w:id="911" w:name="_Toc526410340"/>
-      <w:bookmarkStart w:id="912" w:name="_Toc526413421"/>
-      <w:bookmarkStart w:id="913" w:name="_Toc526413671"/>
-      <w:bookmarkStart w:id="914" w:name="_Toc526413928"/>
-      <w:bookmarkStart w:id="915" w:name="_Toc526418533"/>
-      <w:bookmarkStart w:id="916" w:name="_Toc526274674"/>
-      <w:bookmarkStart w:id="917" w:name="_Toc526279213"/>
-      <w:bookmarkStart w:id="918" w:name="_Toc526280541"/>
-      <w:bookmarkStart w:id="919" w:name="_Toc526323177"/>
-      <w:bookmarkStart w:id="920" w:name="_Toc526323399"/>
-      <w:bookmarkStart w:id="921" w:name="_Toc526323453"/>
-      <w:bookmarkStart w:id="922" w:name="_Toc526323609"/>
-      <w:bookmarkStart w:id="923" w:name="_Toc526323663"/>
-      <w:bookmarkStart w:id="924" w:name="_Toc526332193"/>
-      <w:bookmarkStart w:id="925" w:name="_Toc526332358"/>
-      <w:bookmarkStart w:id="926" w:name="_Toc526332522"/>
-      <w:bookmarkStart w:id="927" w:name="_Toc526332686"/>
-      <w:bookmarkStart w:id="928" w:name="_Toc526332856"/>
-      <w:bookmarkStart w:id="929" w:name="_Toc526333026"/>
-      <w:bookmarkStart w:id="930" w:name="_Toc526333190"/>
-      <w:bookmarkStart w:id="931" w:name="_Toc526333360"/>
-      <w:bookmarkStart w:id="932" w:name="_Toc526333524"/>
-      <w:bookmarkStart w:id="933" w:name="_Toc526333689"/>
-      <w:bookmarkStart w:id="934" w:name="_Toc526333852"/>
-      <w:bookmarkStart w:id="935" w:name="_Toc526334015"/>
-      <w:bookmarkStart w:id="936" w:name="_Toc526334178"/>
-      <w:bookmarkStart w:id="937" w:name="_Toc526334342"/>
-      <w:bookmarkStart w:id="938" w:name="_Toc526334505"/>
-      <w:bookmarkStart w:id="939" w:name="_Toc526334669"/>
-      <w:bookmarkStart w:id="940" w:name="_Toc526334833"/>
-      <w:bookmarkStart w:id="941" w:name="_Toc526334998"/>
-      <w:bookmarkStart w:id="942" w:name="_Toc526335162"/>
-      <w:bookmarkStart w:id="943" w:name="_Toc526335327"/>
-      <w:bookmarkStart w:id="944" w:name="_Toc526335490"/>
-      <w:bookmarkStart w:id="945" w:name="_Toc526335653"/>
-      <w:bookmarkStart w:id="946" w:name="_Toc526335827"/>
-      <w:bookmarkStart w:id="947" w:name="_Toc526335969"/>
-      <w:bookmarkStart w:id="948" w:name="_Toc526336113"/>
-      <w:bookmarkStart w:id="949" w:name="_Toc526336257"/>
-      <w:bookmarkStart w:id="950" w:name="_Toc526336400"/>
-      <w:bookmarkStart w:id="951" w:name="_Toc526336569"/>
-      <w:bookmarkStart w:id="952" w:name="_Toc526336739"/>
-      <w:bookmarkStart w:id="953" w:name="_Toc526336909"/>
-      <w:bookmarkStart w:id="954" w:name="_Toc526337079"/>
-      <w:bookmarkStart w:id="955" w:name="_Toc526360887"/>
-      <w:bookmarkStart w:id="956" w:name="_Toc526362055"/>
-      <w:bookmarkStart w:id="957" w:name="_Toc526362142"/>
-      <w:bookmarkStart w:id="958" w:name="_Toc526367900"/>
-      <w:bookmarkStart w:id="959" w:name="_Toc526408266"/>
-      <w:bookmarkStart w:id="960" w:name="_Toc526408427"/>
-      <w:bookmarkStart w:id="961" w:name="_Toc526408514"/>
-      <w:bookmarkStart w:id="962" w:name="_Toc526408601"/>
-      <w:bookmarkStart w:id="963" w:name="_Toc526409250"/>
-      <w:bookmarkStart w:id="964" w:name="_Toc526410341"/>
-      <w:bookmarkStart w:id="965" w:name="_Toc526413422"/>
-      <w:bookmarkStart w:id="966" w:name="_Toc526413672"/>
-      <w:bookmarkStart w:id="967" w:name="_Toc526413929"/>
-      <w:bookmarkStart w:id="968" w:name="_Toc526418534"/>
-      <w:bookmarkStart w:id="969" w:name="_Toc526274675"/>
-      <w:bookmarkStart w:id="970" w:name="_Toc526279214"/>
-      <w:bookmarkStart w:id="971" w:name="_Toc526280542"/>
-      <w:bookmarkStart w:id="972" w:name="_Toc526323178"/>
-      <w:bookmarkStart w:id="973" w:name="_Toc526323400"/>
-      <w:bookmarkStart w:id="974" w:name="_Toc526323454"/>
-      <w:bookmarkStart w:id="975" w:name="_Toc526323610"/>
-      <w:bookmarkStart w:id="976" w:name="_Toc526323664"/>
-      <w:bookmarkStart w:id="977" w:name="_Toc526332194"/>
-      <w:bookmarkStart w:id="978" w:name="_Toc526332359"/>
-      <w:bookmarkStart w:id="979" w:name="_Toc526332523"/>
-      <w:bookmarkStart w:id="980" w:name="_Toc526332687"/>
-      <w:bookmarkStart w:id="981" w:name="_Toc526332857"/>
-      <w:bookmarkStart w:id="982" w:name="_Toc526333027"/>
-      <w:bookmarkStart w:id="983" w:name="_Toc526333191"/>
-      <w:bookmarkStart w:id="984" w:name="_Toc526333361"/>
-      <w:bookmarkStart w:id="985" w:name="_Toc526333525"/>
-      <w:bookmarkStart w:id="986" w:name="_Toc526333690"/>
-      <w:bookmarkStart w:id="987" w:name="_Toc526333853"/>
-      <w:bookmarkStart w:id="988" w:name="_Toc526334016"/>
-      <w:bookmarkStart w:id="989" w:name="_Toc526334179"/>
-      <w:bookmarkStart w:id="990" w:name="_Toc526334343"/>
-      <w:bookmarkStart w:id="991" w:name="_Toc526334506"/>
-      <w:bookmarkStart w:id="992" w:name="_Toc526334670"/>
-      <w:bookmarkStart w:id="993" w:name="_Toc526334834"/>
-      <w:bookmarkStart w:id="994" w:name="_Toc526334999"/>
-      <w:bookmarkStart w:id="995" w:name="_Toc526335163"/>
-      <w:bookmarkStart w:id="996" w:name="_Toc526335328"/>
-      <w:bookmarkStart w:id="997" w:name="_Toc526335491"/>
-      <w:bookmarkStart w:id="998" w:name="_Toc526335654"/>
-      <w:bookmarkStart w:id="999" w:name="_Toc526335828"/>
-      <w:bookmarkStart w:id="1000" w:name="_Toc526335970"/>
-      <w:bookmarkStart w:id="1001" w:name="_Toc526336114"/>
-      <w:bookmarkStart w:id="1002" w:name="_Toc526336258"/>
-      <w:bookmarkStart w:id="1003" w:name="_Toc526336401"/>
-      <w:bookmarkStart w:id="1004" w:name="_Toc526336570"/>
-      <w:bookmarkStart w:id="1005" w:name="_Toc526336740"/>
-      <w:bookmarkStart w:id="1006" w:name="_Toc526336910"/>
-      <w:bookmarkStart w:id="1007" w:name="_Toc526337080"/>
-      <w:bookmarkStart w:id="1008" w:name="_Toc526360888"/>
-      <w:bookmarkStart w:id="1009" w:name="_Toc526362056"/>
-      <w:bookmarkStart w:id="1010" w:name="_Toc526362143"/>
-      <w:bookmarkStart w:id="1011" w:name="_Toc526367901"/>
-      <w:bookmarkStart w:id="1012" w:name="_Toc526408267"/>
-      <w:bookmarkStart w:id="1013" w:name="_Toc526408428"/>
-      <w:bookmarkStart w:id="1014" w:name="_Toc526408515"/>
-      <w:bookmarkStart w:id="1015" w:name="_Toc526408602"/>
-      <w:bookmarkStart w:id="1016" w:name="_Toc526409251"/>
-      <w:bookmarkStart w:id="1017" w:name="_Toc526410342"/>
-      <w:bookmarkStart w:id="1018" w:name="_Toc526413423"/>
-      <w:bookmarkStart w:id="1019" w:name="_Toc526413673"/>
-      <w:bookmarkStart w:id="1020" w:name="_Toc526413930"/>
-      <w:bookmarkStart w:id="1021" w:name="_Toc526418535"/>
-      <w:bookmarkStart w:id="1022" w:name="_Toc526410343"/>
-      <w:bookmarkStart w:id="1023" w:name="_Toc526413424"/>
-      <w:bookmarkStart w:id="1024" w:name="_Toc526413674"/>
-      <w:bookmarkStart w:id="1025" w:name="_Toc526413931"/>
-      <w:bookmarkStart w:id="1026" w:name="_Toc526418536"/>
-      <w:bookmarkStart w:id="1027" w:name="_Toc526410344"/>
-      <w:bookmarkStart w:id="1028" w:name="_Toc526413425"/>
-      <w:bookmarkStart w:id="1029" w:name="_Toc526413675"/>
-      <w:bookmarkStart w:id="1030" w:name="_Toc526413932"/>
-      <w:bookmarkStart w:id="1031" w:name="_Toc526418537"/>
-      <w:bookmarkStart w:id="1032" w:name="_Toc526410345"/>
-      <w:bookmarkStart w:id="1033" w:name="_Toc526413426"/>
-      <w:bookmarkStart w:id="1034" w:name="_Toc526413676"/>
-      <w:bookmarkStart w:id="1035" w:name="_Toc526413933"/>
-      <w:bookmarkStart w:id="1036" w:name="_Toc526418538"/>
-      <w:bookmarkStart w:id="1037" w:name="_Toc526410346"/>
-      <w:bookmarkStart w:id="1038" w:name="_Toc526413427"/>
-      <w:bookmarkStart w:id="1039" w:name="_Toc526413677"/>
-      <w:bookmarkStart w:id="1040" w:name="_Toc526413934"/>
-      <w:bookmarkStart w:id="1041" w:name="_Toc526418539"/>
-      <w:bookmarkStart w:id="1042" w:name="_Toc526410347"/>
-      <w:bookmarkStart w:id="1043" w:name="_Toc526413428"/>
-      <w:bookmarkStart w:id="1044" w:name="_Toc526413678"/>
-      <w:bookmarkStart w:id="1045" w:name="_Toc526413935"/>
-      <w:bookmarkStart w:id="1046" w:name="_Toc526418540"/>
-      <w:bookmarkStart w:id="1047" w:name="_Toc711692"/>
+      <w:bookmarkStart w:id="4" w:name="_Toc526413400"/>
+      <w:bookmarkStart w:id="5" w:name="_Toc526413650"/>
+      <w:bookmarkStart w:id="6" w:name="_Toc526413907"/>
+      <w:bookmarkStart w:id="7" w:name="_Toc526418512"/>
+      <w:bookmarkStart w:id="8" w:name="_Toc526274655"/>
+      <w:bookmarkStart w:id="9" w:name="_Toc526279192"/>
+      <w:bookmarkStart w:id="10" w:name="_Toc526280520"/>
+      <w:bookmarkStart w:id="11" w:name="_Toc526323156"/>
+      <w:bookmarkStart w:id="12" w:name="_Toc526323378"/>
+      <w:bookmarkStart w:id="13" w:name="_Toc526323432"/>
+      <w:bookmarkStart w:id="14" w:name="_Toc526323588"/>
+      <w:bookmarkStart w:id="15" w:name="_Toc526323642"/>
+      <w:bookmarkStart w:id="16" w:name="_Toc526332172"/>
+      <w:bookmarkStart w:id="17" w:name="_Toc526332337"/>
+      <w:bookmarkStart w:id="18" w:name="_Toc526332501"/>
+      <w:bookmarkStart w:id="19" w:name="_Toc526332665"/>
+      <w:bookmarkStart w:id="20" w:name="_Toc526332835"/>
+      <w:bookmarkStart w:id="21" w:name="_Toc526333005"/>
+      <w:bookmarkStart w:id="22" w:name="_Toc526333169"/>
+      <w:bookmarkStart w:id="23" w:name="_Toc526333339"/>
+      <w:bookmarkStart w:id="24" w:name="_Toc526333503"/>
+      <w:bookmarkStart w:id="25" w:name="_Toc526333668"/>
+      <w:bookmarkStart w:id="26" w:name="_Toc526333831"/>
+      <w:bookmarkStart w:id="27" w:name="_Toc526333994"/>
+      <w:bookmarkStart w:id="28" w:name="_Toc526334157"/>
+      <w:bookmarkStart w:id="29" w:name="_Toc526334321"/>
+      <w:bookmarkStart w:id="30" w:name="_Toc526334484"/>
+      <w:bookmarkStart w:id="31" w:name="_Toc526334648"/>
+      <w:bookmarkStart w:id="32" w:name="_Toc526334812"/>
+      <w:bookmarkStart w:id="33" w:name="_Toc526334977"/>
+      <w:bookmarkStart w:id="34" w:name="_Toc526335141"/>
+      <w:bookmarkStart w:id="35" w:name="_Toc526335306"/>
+      <w:bookmarkStart w:id="36" w:name="_Toc526335469"/>
+      <w:bookmarkStart w:id="37" w:name="_Toc526335632"/>
+      <w:bookmarkStart w:id="38" w:name="_Toc526335806"/>
+      <w:bookmarkStart w:id="39" w:name="_Toc526335948"/>
+      <w:bookmarkStart w:id="40" w:name="_Toc526336092"/>
+      <w:bookmarkStart w:id="41" w:name="_Toc526336236"/>
+      <w:bookmarkStart w:id="42" w:name="_Toc526336379"/>
+      <w:bookmarkStart w:id="43" w:name="_Toc526336548"/>
+      <w:bookmarkStart w:id="44" w:name="_Toc526336718"/>
+      <w:bookmarkStart w:id="45" w:name="_Toc526336888"/>
+      <w:bookmarkStart w:id="46" w:name="_Toc526337058"/>
+      <w:bookmarkStart w:id="47" w:name="_Toc526360866"/>
+      <w:bookmarkStart w:id="48" w:name="_Toc526362034"/>
+      <w:bookmarkStart w:id="49" w:name="_Toc526362121"/>
+      <w:bookmarkStart w:id="50" w:name="_Toc526367879"/>
+      <w:bookmarkStart w:id="51" w:name="_Toc526408245"/>
+      <w:bookmarkStart w:id="52" w:name="_Toc526408406"/>
+      <w:bookmarkStart w:id="53" w:name="_Toc526408493"/>
+      <w:bookmarkStart w:id="54" w:name="_Toc526408580"/>
+      <w:bookmarkStart w:id="55" w:name="_Toc526409229"/>
+      <w:bookmarkStart w:id="56" w:name="_Toc526410320"/>
+      <w:bookmarkStart w:id="57" w:name="_Toc526413401"/>
+      <w:bookmarkStart w:id="58" w:name="_Toc526413651"/>
+      <w:bookmarkStart w:id="59" w:name="_Toc526413908"/>
+      <w:bookmarkStart w:id="60" w:name="_Toc526418513"/>
+      <w:bookmarkStart w:id="61" w:name="_Toc526410321"/>
+      <w:bookmarkStart w:id="62" w:name="_Toc526413402"/>
+      <w:bookmarkStart w:id="63" w:name="_Toc526413652"/>
+      <w:bookmarkStart w:id="64" w:name="_Toc526413909"/>
+      <w:bookmarkStart w:id="65" w:name="_Toc526418514"/>
+      <w:bookmarkStart w:id="66" w:name="_Toc526279194"/>
+      <w:bookmarkStart w:id="67" w:name="_Toc526280522"/>
+      <w:bookmarkStart w:id="68" w:name="_Toc526323158"/>
+      <w:bookmarkStart w:id="69" w:name="_Toc526323380"/>
+      <w:bookmarkStart w:id="70" w:name="_Toc526323434"/>
+      <w:bookmarkStart w:id="71" w:name="_Toc526323590"/>
+      <w:bookmarkStart w:id="72" w:name="_Toc526323644"/>
+      <w:bookmarkStart w:id="73" w:name="_Toc526332174"/>
+      <w:bookmarkStart w:id="74" w:name="_Toc526332339"/>
+      <w:bookmarkStart w:id="75" w:name="_Toc526332503"/>
+      <w:bookmarkStart w:id="76" w:name="_Toc526332667"/>
+      <w:bookmarkStart w:id="77" w:name="_Toc526332837"/>
+      <w:bookmarkStart w:id="78" w:name="_Toc526333007"/>
+      <w:bookmarkStart w:id="79" w:name="_Toc526333171"/>
+      <w:bookmarkStart w:id="80" w:name="_Toc526333341"/>
+      <w:bookmarkStart w:id="81" w:name="_Toc526333505"/>
+      <w:bookmarkStart w:id="82" w:name="_Toc526333670"/>
+      <w:bookmarkStart w:id="83" w:name="_Toc526333833"/>
+      <w:bookmarkStart w:id="84" w:name="_Toc526333996"/>
+      <w:bookmarkStart w:id="85" w:name="_Toc526334159"/>
+      <w:bookmarkStart w:id="86" w:name="_Toc526334323"/>
+      <w:bookmarkStart w:id="87" w:name="_Toc526334486"/>
+      <w:bookmarkStart w:id="88" w:name="_Toc526334650"/>
+      <w:bookmarkStart w:id="89" w:name="_Toc526334814"/>
+      <w:bookmarkStart w:id="90" w:name="_Toc526334979"/>
+      <w:bookmarkStart w:id="91" w:name="_Toc526335143"/>
+      <w:bookmarkStart w:id="92" w:name="_Toc526335308"/>
+      <w:bookmarkStart w:id="93" w:name="_Toc526335471"/>
+      <w:bookmarkStart w:id="94" w:name="_Toc526335634"/>
+      <w:bookmarkStart w:id="95" w:name="_Toc526335808"/>
+      <w:bookmarkStart w:id="96" w:name="_Toc526335950"/>
+      <w:bookmarkStart w:id="97" w:name="_Toc526336094"/>
+      <w:bookmarkStart w:id="98" w:name="_Toc526336238"/>
+      <w:bookmarkStart w:id="99" w:name="_Toc526336381"/>
+      <w:bookmarkStart w:id="100" w:name="_Toc526336550"/>
+      <w:bookmarkStart w:id="101" w:name="_Toc526336720"/>
+      <w:bookmarkStart w:id="102" w:name="_Toc526336890"/>
+      <w:bookmarkStart w:id="103" w:name="_Toc526337060"/>
+      <w:bookmarkStart w:id="104" w:name="_Toc526360868"/>
+      <w:bookmarkStart w:id="105" w:name="_Toc526362036"/>
+      <w:bookmarkStart w:id="106" w:name="_Toc526362123"/>
+      <w:bookmarkStart w:id="107" w:name="_Toc526367881"/>
+      <w:bookmarkStart w:id="108" w:name="_Toc526408247"/>
+      <w:bookmarkStart w:id="109" w:name="_Toc526408408"/>
+      <w:bookmarkStart w:id="110" w:name="_Toc526408495"/>
+      <w:bookmarkStart w:id="111" w:name="_Toc526408582"/>
+      <w:bookmarkStart w:id="112" w:name="_Toc526409231"/>
+      <w:bookmarkStart w:id="113" w:name="_Toc526410322"/>
+      <w:bookmarkStart w:id="114" w:name="_Toc526413403"/>
+      <w:bookmarkStart w:id="115" w:name="_Toc526413653"/>
+      <w:bookmarkStart w:id="116" w:name="_Toc526413910"/>
+      <w:bookmarkStart w:id="117" w:name="_Toc526418515"/>
+      <w:bookmarkStart w:id="118" w:name="_Toc526274657"/>
+      <w:bookmarkStart w:id="119" w:name="_Toc526279195"/>
+      <w:bookmarkStart w:id="120" w:name="_Toc526280523"/>
+      <w:bookmarkStart w:id="121" w:name="_Toc526323159"/>
+      <w:bookmarkStart w:id="122" w:name="_Toc526323381"/>
+      <w:bookmarkStart w:id="123" w:name="_Toc526323435"/>
+      <w:bookmarkStart w:id="124" w:name="_Toc526323591"/>
+      <w:bookmarkStart w:id="125" w:name="_Toc526323645"/>
+      <w:bookmarkStart w:id="126" w:name="_Toc526332175"/>
+      <w:bookmarkStart w:id="127" w:name="_Toc526332340"/>
+      <w:bookmarkStart w:id="128" w:name="_Toc526332504"/>
+      <w:bookmarkStart w:id="129" w:name="_Toc526332668"/>
+      <w:bookmarkStart w:id="130" w:name="_Toc526332838"/>
+      <w:bookmarkStart w:id="131" w:name="_Toc526333008"/>
+      <w:bookmarkStart w:id="132" w:name="_Toc526333172"/>
+      <w:bookmarkStart w:id="133" w:name="_Toc526333342"/>
+      <w:bookmarkStart w:id="134" w:name="_Toc526333506"/>
+      <w:bookmarkStart w:id="135" w:name="_Toc526333671"/>
+      <w:bookmarkStart w:id="136" w:name="_Toc526333834"/>
+      <w:bookmarkStart w:id="137" w:name="_Toc526333997"/>
+      <w:bookmarkStart w:id="138" w:name="_Toc526334160"/>
+      <w:bookmarkStart w:id="139" w:name="_Toc526334324"/>
+      <w:bookmarkStart w:id="140" w:name="_Toc526334487"/>
+      <w:bookmarkStart w:id="141" w:name="_Toc526334651"/>
+      <w:bookmarkStart w:id="142" w:name="_Toc526334815"/>
+      <w:bookmarkStart w:id="143" w:name="_Toc526334980"/>
+      <w:bookmarkStart w:id="144" w:name="_Toc526335144"/>
+      <w:bookmarkStart w:id="145" w:name="_Toc526335309"/>
+      <w:bookmarkStart w:id="146" w:name="_Toc526335472"/>
+      <w:bookmarkStart w:id="147" w:name="_Toc526335635"/>
+      <w:bookmarkStart w:id="148" w:name="_Toc526335809"/>
+      <w:bookmarkStart w:id="149" w:name="_Toc526335951"/>
+      <w:bookmarkStart w:id="150" w:name="_Toc526336095"/>
+      <w:bookmarkStart w:id="151" w:name="_Toc526336239"/>
+      <w:bookmarkStart w:id="152" w:name="_Toc526336382"/>
+      <w:bookmarkStart w:id="153" w:name="_Toc526336551"/>
+      <w:bookmarkStart w:id="154" w:name="_Toc526336721"/>
+      <w:bookmarkStart w:id="155" w:name="_Toc526336891"/>
+      <w:bookmarkStart w:id="156" w:name="_Toc526337061"/>
+      <w:bookmarkStart w:id="157" w:name="_Toc526360869"/>
+      <w:bookmarkStart w:id="158" w:name="_Toc526362037"/>
+      <w:bookmarkStart w:id="159" w:name="_Toc526362124"/>
+      <w:bookmarkStart w:id="160" w:name="_Toc526367882"/>
+      <w:bookmarkStart w:id="161" w:name="_Toc526408248"/>
+      <w:bookmarkStart w:id="162" w:name="_Toc526408409"/>
+      <w:bookmarkStart w:id="163" w:name="_Toc526408496"/>
+      <w:bookmarkStart w:id="164" w:name="_Toc526408583"/>
+      <w:bookmarkStart w:id="165" w:name="_Toc526409232"/>
+      <w:bookmarkStart w:id="166" w:name="_Toc526410323"/>
+      <w:bookmarkStart w:id="167" w:name="_Toc526413404"/>
+      <w:bookmarkStart w:id="168" w:name="_Toc526413654"/>
+      <w:bookmarkStart w:id="169" w:name="_Toc526413911"/>
+      <w:bookmarkStart w:id="170" w:name="_Toc526418516"/>
+      <w:bookmarkStart w:id="171" w:name="_Toc526410324"/>
+      <w:bookmarkStart w:id="172" w:name="_Toc526413405"/>
+      <w:bookmarkStart w:id="173" w:name="_Toc526413655"/>
+      <w:bookmarkStart w:id="174" w:name="_Toc526413912"/>
+      <w:bookmarkStart w:id="175" w:name="_Toc526418517"/>
+      <w:bookmarkStart w:id="176" w:name="_Toc526279197"/>
+      <w:bookmarkStart w:id="177" w:name="_Toc526280525"/>
+      <w:bookmarkStart w:id="178" w:name="_Toc526323161"/>
+      <w:bookmarkStart w:id="179" w:name="_Toc526323383"/>
+      <w:bookmarkStart w:id="180" w:name="_Toc526323437"/>
+      <w:bookmarkStart w:id="181" w:name="_Toc526323593"/>
+      <w:bookmarkStart w:id="182" w:name="_Toc526323647"/>
+      <w:bookmarkStart w:id="183" w:name="_Toc526332177"/>
+      <w:bookmarkStart w:id="184" w:name="_Toc526332342"/>
+      <w:bookmarkStart w:id="185" w:name="_Toc526332506"/>
+      <w:bookmarkStart w:id="186" w:name="_Toc526332670"/>
+      <w:bookmarkStart w:id="187" w:name="_Toc526332840"/>
+      <w:bookmarkStart w:id="188" w:name="_Toc526333010"/>
+      <w:bookmarkStart w:id="189" w:name="_Toc526333174"/>
+      <w:bookmarkStart w:id="190" w:name="_Toc526333344"/>
+      <w:bookmarkStart w:id="191" w:name="_Toc526333508"/>
+      <w:bookmarkStart w:id="192" w:name="_Toc526333673"/>
+      <w:bookmarkStart w:id="193" w:name="_Toc526333836"/>
+      <w:bookmarkStart w:id="194" w:name="_Toc526333999"/>
+      <w:bookmarkStart w:id="195" w:name="_Toc526334162"/>
+      <w:bookmarkStart w:id="196" w:name="_Toc526334326"/>
+      <w:bookmarkStart w:id="197" w:name="_Toc526334489"/>
+      <w:bookmarkStart w:id="198" w:name="_Toc526334653"/>
+      <w:bookmarkStart w:id="199" w:name="_Toc526334817"/>
+      <w:bookmarkStart w:id="200" w:name="_Toc526334982"/>
+      <w:bookmarkStart w:id="201" w:name="_Toc526335146"/>
+      <w:bookmarkStart w:id="202" w:name="_Toc526335311"/>
+      <w:bookmarkStart w:id="203" w:name="_Toc526335474"/>
+      <w:bookmarkStart w:id="204" w:name="_Toc526335637"/>
+      <w:bookmarkStart w:id="205" w:name="_Toc526335811"/>
+      <w:bookmarkStart w:id="206" w:name="_Toc526335953"/>
+      <w:bookmarkStart w:id="207" w:name="_Toc526336097"/>
+      <w:bookmarkStart w:id="208" w:name="_Toc526336241"/>
+      <w:bookmarkStart w:id="209" w:name="_Toc526336384"/>
+      <w:bookmarkStart w:id="210" w:name="_Toc526336553"/>
+      <w:bookmarkStart w:id="211" w:name="_Toc526336723"/>
+      <w:bookmarkStart w:id="212" w:name="_Toc526336893"/>
+      <w:bookmarkStart w:id="213" w:name="_Toc526337063"/>
+      <w:bookmarkStart w:id="214" w:name="_Toc526360871"/>
+      <w:bookmarkStart w:id="215" w:name="_Toc526362039"/>
+      <w:bookmarkStart w:id="216" w:name="_Toc526362126"/>
+      <w:bookmarkStart w:id="217" w:name="_Toc526367884"/>
+      <w:bookmarkStart w:id="218" w:name="_Toc526408250"/>
+      <w:bookmarkStart w:id="219" w:name="_Toc526408411"/>
+      <w:bookmarkStart w:id="220" w:name="_Toc526408498"/>
+      <w:bookmarkStart w:id="221" w:name="_Toc526408585"/>
+      <w:bookmarkStart w:id="222" w:name="_Toc526409234"/>
+      <w:bookmarkStart w:id="223" w:name="_Toc526410325"/>
+      <w:bookmarkStart w:id="224" w:name="_Toc526413406"/>
+      <w:bookmarkStart w:id="225" w:name="_Toc526413656"/>
+      <w:bookmarkStart w:id="226" w:name="_Toc526413913"/>
+      <w:bookmarkStart w:id="227" w:name="_Toc526418518"/>
+      <w:bookmarkStart w:id="228" w:name="_Toc526274660"/>
+      <w:bookmarkStart w:id="229" w:name="_Toc526279199"/>
+      <w:bookmarkStart w:id="230" w:name="_Toc526280527"/>
+      <w:bookmarkStart w:id="231" w:name="_Toc526323163"/>
+      <w:bookmarkStart w:id="232" w:name="_Toc526323385"/>
+      <w:bookmarkStart w:id="233" w:name="_Toc526323439"/>
+      <w:bookmarkStart w:id="234" w:name="_Toc526323595"/>
+      <w:bookmarkStart w:id="235" w:name="_Toc526323649"/>
+      <w:bookmarkStart w:id="236" w:name="_Toc526332179"/>
+      <w:bookmarkStart w:id="237" w:name="_Toc526332344"/>
+      <w:bookmarkStart w:id="238" w:name="_Toc526332508"/>
+      <w:bookmarkStart w:id="239" w:name="_Toc526332672"/>
+      <w:bookmarkStart w:id="240" w:name="_Toc526332842"/>
+      <w:bookmarkStart w:id="241" w:name="_Toc526333012"/>
+      <w:bookmarkStart w:id="242" w:name="_Toc526333176"/>
+      <w:bookmarkStart w:id="243" w:name="_Toc526333346"/>
+      <w:bookmarkStart w:id="244" w:name="_Toc526333510"/>
+      <w:bookmarkStart w:id="245" w:name="_Toc526333675"/>
+      <w:bookmarkStart w:id="246" w:name="_Toc526333838"/>
+      <w:bookmarkStart w:id="247" w:name="_Toc526334001"/>
+      <w:bookmarkStart w:id="248" w:name="_Toc526334164"/>
+      <w:bookmarkStart w:id="249" w:name="_Toc526334328"/>
+      <w:bookmarkStart w:id="250" w:name="_Toc526334491"/>
+      <w:bookmarkStart w:id="251" w:name="_Toc526334655"/>
+      <w:bookmarkStart w:id="252" w:name="_Toc526334819"/>
+      <w:bookmarkStart w:id="253" w:name="_Toc526334984"/>
+      <w:bookmarkStart w:id="254" w:name="_Toc526335148"/>
+      <w:bookmarkStart w:id="255" w:name="_Toc526335313"/>
+      <w:bookmarkStart w:id="256" w:name="_Toc526335476"/>
+      <w:bookmarkStart w:id="257" w:name="_Toc526335639"/>
+      <w:bookmarkStart w:id="258" w:name="_Toc526335813"/>
+      <w:bookmarkStart w:id="259" w:name="_Toc526335955"/>
+      <w:bookmarkStart w:id="260" w:name="_Toc526336099"/>
+      <w:bookmarkStart w:id="261" w:name="_Toc526336243"/>
+      <w:bookmarkStart w:id="262" w:name="_Toc526336386"/>
+      <w:bookmarkStart w:id="263" w:name="_Toc526336555"/>
+      <w:bookmarkStart w:id="264" w:name="_Toc526336725"/>
+      <w:bookmarkStart w:id="265" w:name="_Toc526336895"/>
+      <w:bookmarkStart w:id="266" w:name="_Toc526337065"/>
+      <w:bookmarkStart w:id="267" w:name="_Toc526360873"/>
+      <w:bookmarkStart w:id="268" w:name="_Toc526362041"/>
+      <w:bookmarkStart w:id="269" w:name="_Toc526362128"/>
+      <w:bookmarkStart w:id="270" w:name="_Toc526367886"/>
+      <w:bookmarkStart w:id="271" w:name="_Toc526408252"/>
+      <w:bookmarkStart w:id="272" w:name="_Toc526408413"/>
+      <w:bookmarkStart w:id="273" w:name="_Toc526408500"/>
+      <w:bookmarkStart w:id="274" w:name="_Toc526408587"/>
+      <w:bookmarkStart w:id="275" w:name="_Toc526409236"/>
+      <w:bookmarkStart w:id="276" w:name="_Toc526410327"/>
+      <w:bookmarkStart w:id="277" w:name="_Toc526413408"/>
+      <w:bookmarkStart w:id="278" w:name="_Toc526413658"/>
+      <w:bookmarkStart w:id="279" w:name="_Toc526413915"/>
+      <w:bookmarkStart w:id="280" w:name="_Toc526418520"/>
+      <w:bookmarkStart w:id="281" w:name="_Toc526274662"/>
+      <w:bookmarkStart w:id="282" w:name="_Toc526279201"/>
+      <w:bookmarkStart w:id="283" w:name="_Toc526280529"/>
+      <w:bookmarkStart w:id="284" w:name="_Toc526323165"/>
+      <w:bookmarkStart w:id="285" w:name="_Toc526323387"/>
+      <w:bookmarkStart w:id="286" w:name="_Toc526323441"/>
+      <w:bookmarkStart w:id="287" w:name="_Toc526323597"/>
+      <w:bookmarkStart w:id="288" w:name="_Toc526323651"/>
+      <w:bookmarkStart w:id="289" w:name="_Toc526332181"/>
+      <w:bookmarkStart w:id="290" w:name="_Toc526332346"/>
+      <w:bookmarkStart w:id="291" w:name="_Toc526332510"/>
+      <w:bookmarkStart w:id="292" w:name="_Toc526332674"/>
+      <w:bookmarkStart w:id="293" w:name="_Toc526332844"/>
+      <w:bookmarkStart w:id="294" w:name="_Toc526333014"/>
+      <w:bookmarkStart w:id="295" w:name="_Toc526333178"/>
+      <w:bookmarkStart w:id="296" w:name="_Toc526333348"/>
+      <w:bookmarkStart w:id="297" w:name="_Toc526333512"/>
+      <w:bookmarkStart w:id="298" w:name="_Toc526333677"/>
+      <w:bookmarkStart w:id="299" w:name="_Toc526333840"/>
+      <w:bookmarkStart w:id="300" w:name="_Toc526334003"/>
+      <w:bookmarkStart w:id="301" w:name="_Toc526334166"/>
+      <w:bookmarkStart w:id="302" w:name="_Toc526334330"/>
+      <w:bookmarkStart w:id="303" w:name="_Toc526334493"/>
+      <w:bookmarkStart w:id="304" w:name="_Toc526334657"/>
+      <w:bookmarkStart w:id="305" w:name="_Toc526334821"/>
+      <w:bookmarkStart w:id="306" w:name="_Toc526334986"/>
+      <w:bookmarkStart w:id="307" w:name="_Toc526335150"/>
+      <w:bookmarkStart w:id="308" w:name="_Toc526335315"/>
+      <w:bookmarkStart w:id="309" w:name="_Toc526335478"/>
+      <w:bookmarkStart w:id="310" w:name="_Toc526335641"/>
+      <w:bookmarkStart w:id="311" w:name="_Toc526335815"/>
+      <w:bookmarkStart w:id="312" w:name="_Toc526335957"/>
+      <w:bookmarkStart w:id="313" w:name="_Toc526336101"/>
+      <w:bookmarkStart w:id="314" w:name="_Toc526336245"/>
+      <w:bookmarkStart w:id="315" w:name="_Toc526336388"/>
+      <w:bookmarkStart w:id="316" w:name="_Toc526336557"/>
+      <w:bookmarkStart w:id="317" w:name="_Toc526336727"/>
+      <w:bookmarkStart w:id="318" w:name="_Toc526336897"/>
+      <w:bookmarkStart w:id="319" w:name="_Toc526337067"/>
+      <w:bookmarkStart w:id="320" w:name="_Toc526360875"/>
+      <w:bookmarkStart w:id="321" w:name="_Toc526362043"/>
+      <w:bookmarkStart w:id="322" w:name="_Toc526362130"/>
+      <w:bookmarkStart w:id="323" w:name="_Toc526367888"/>
+      <w:bookmarkStart w:id="324" w:name="_Toc526408254"/>
+      <w:bookmarkStart w:id="325" w:name="_Toc526408415"/>
+      <w:bookmarkStart w:id="326" w:name="_Toc526408502"/>
+      <w:bookmarkStart w:id="327" w:name="_Toc526408589"/>
+      <w:bookmarkStart w:id="328" w:name="_Toc526409238"/>
+      <w:bookmarkStart w:id="329" w:name="_Toc526410329"/>
+      <w:bookmarkStart w:id="330" w:name="_Toc526413410"/>
+      <w:bookmarkStart w:id="331" w:name="_Toc526413660"/>
+      <w:bookmarkStart w:id="332" w:name="_Toc526413917"/>
+      <w:bookmarkStart w:id="333" w:name="_Toc526418522"/>
+      <w:bookmarkStart w:id="334" w:name="_Toc526274663"/>
+      <w:bookmarkStart w:id="335" w:name="_Toc526279202"/>
+      <w:bookmarkStart w:id="336" w:name="_Toc526280530"/>
+      <w:bookmarkStart w:id="337" w:name="_Toc526323166"/>
+      <w:bookmarkStart w:id="338" w:name="_Toc526323388"/>
+      <w:bookmarkStart w:id="339" w:name="_Toc526323442"/>
+      <w:bookmarkStart w:id="340" w:name="_Toc526323598"/>
+      <w:bookmarkStart w:id="341" w:name="_Toc526323652"/>
+      <w:bookmarkStart w:id="342" w:name="_Toc526332182"/>
+      <w:bookmarkStart w:id="343" w:name="_Toc526332347"/>
+      <w:bookmarkStart w:id="344" w:name="_Toc526332511"/>
+      <w:bookmarkStart w:id="345" w:name="_Toc526332675"/>
+      <w:bookmarkStart w:id="346" w:name="_Toc526332845"/>
+      <w:bookmarkStart w:id="347" w:name="_Toc526333015"/>
+      <w:bookmarkStart w:id="348" w:name="_Toc526333179"/>
+      <w:bookmarkStart w:id="349" w:name="_Toc526333349"/>
+      <w:bookmarkStart w:id="350" w:name="_Toc526333513"/>
+      <w:bookmarkStart w:id="351" w:name="_Toc526333678"/>
+      <w:bookmarkStart w:id="352" w:name="_Toc526333841"/>
+      <w:bookmarkStart w:id="353" w:name="_Toc526334004"/>
+      <w:bookmarkStart w:id="354" w:name="_Toc526334167"/>
+      <w:bookmarkStart w:id="355" w:name="_Toc526334331"/>
+      <w:bookmarkStart w:id="356" w:name="_Toc526334494"/>
+      <w:bookmarkStart w:id="357" w:name="_Toc526334658"/>
+      <w:bookmarkStart w:id="358" w:name="_Toc526334822"/>
+      <w:bookmarkStart w:id="359" w:name="_Toc526334987"/>
+      <w:bookmarkStart w:id="360" w:name="_Toc526335151"/>
+      <w:bookmarkStart w:id="361" w:name="_Toc526335316"/>
+      <w:bookmarkStart w:id="362" w:name="_Toc526335479"/>
+      <w:bookmarkStart w:id="363" w:name="_Toc526335642"/>
+      <w:bookmarkStart w:id="364" w:name="_Toc526335816"/>
+      <w:bookmarkStart w:id="365" w:name="_Toc526335958"/>
+      <w:bookmarkStart w:id="366" w:name="_Toc526336102"/>
+      <w:bookmarkStart w:id="367" w:name="_Toc526336246"/>
+      <w:bookmarkStart w:id="368" w:name="_Toc526336389"/>
+      <w:bookmarkStart w:id="369" w:name="_Toc526336558"/>
+      <w:bookmarkStart w:id="370" w:name="_Toc526336728"/>
+      <w:bookmarkStart w:id="371" w:name="_Toc526336898"/>
+      <w:bookmarkStart w:id="372" w:name="_Toc526337068"/>
+      <w:bookmarkStart w:id="373" w:name="_Toc526360876"/>
+      <w:bookmarkStart w:id="374" w:name="_Toc526362044"/>
+      <w:bookmarkStart w:id="375" w:name="_Toc526362131"/>
+      <w:bookmarkStart w:id="376" w:name="_Toc526367889"/>
+      <w:bookmarkStart w:id="377" w:name="_Toc526408255"/>
+      <w:bookmarkStart w:id="378" w:name="_Toc526408416"/>
+      <w:bookmarkStart w:id="379" w:name="_Toc526408503"/>
+      <w:bookmarkStart w:id="380" w:name="_Toc526408590"/>
+      <w:bookmarkStart w:id="381" w:name="_Toc526409239"/>
+      <w:bookmarkStart w:id="382" w:name="_Toc526410330"/>
+      <w:bookmarkStart w:id="383" w:name="_Toc526413411"/>
+      <w:bookmarkStart w:id="384" w:name="_Toc526413661"/>
+      <w:bookmarkStart w:id="385" w:name="_Toc526413918"/>
+      <w:bookmarkStart w:id="386" w:name="_Toc526418523"/>
+      <w:bookmarkStart w:id="387" w:name="_Toc526274664"/>
+      <w:bookmarkStart w:id="388" w:name="_Toc526279203"/>
+      <w:bookmarkStart w:id="389" w:name="_Toc526280531"/>
+      <w:bookmarkStart w:id="390" w:name="_Toc526323167"/>
+      <w:bookmarkStart w:id="391" w:name="_Toc526323389"/>
+      <w:bookmarkStart w:id="392" w:name="_Toc526323443"/>
+      <w:bookmarkStart w:id="393" w:name="_Toc526323599"/>
+      <w:bookmarkStart w:id="394" w:name="_Toc526323653"/>
+      <w:bookmarkStart w:id="395" w:name="_Toc526332183"/>
+      <w:bookmarkStart w:id="396" w:name="_Toc526332348"/>
+      <w:bookmarkStart w:id="397" w:name="_Toc526332512"/>
+      <w:bookmarkStart w:id="398" w:name="_Toc526332676"/>
+      <w:bookmarkStart w:id="399" w:name="_Toc526332846"/>
+      <w:bookmarkStart w:id="400" w:name="_Toc526333016"/>
+      <w:bookmarkStart w:id="401" w:name="_Toc526333180"/>
+      <w:bookmarkStart w:id="402" w:name="_Toc526333350"/>
+      <w:bookmarkStart w:id="403" w:name="_Toc526333514"/>
+      <w:bookmarkStart w:id="404" w:name="_Toc526333679"/>
+      <w:bookmarkStart w:id="405" w:name="_Toc526333842"/>
+      <w:bookmarkStart w:id="406" w:name="_Toc526334005"/>
+      <w:bookmarkStart w:id="407" w:name="_Toc526334168"/>
+      <w:bookmarkStart w:id="408" w:name="_Toc526334332"/>
+      <w:bookmarkStart w:id="409" w:name="_Toc526334495"/>
+      <w:bookmarkStart w:id="410" w:name="_Toc526334659"/>
+      <w:bookmarkStart w:id="411" w:name="_Toc526334823"/>
+      <w:bookmarkStart w:id="412" w:name="_Toc526334988"/>
+      <w:bookmarkStart w:id="413" w:name="_Toc526335152"/>
+      <w:bookmarkStart w:id="414" w:name="_Toc526335317"/>
+      <w:bookmarkStart w:id="415" w:name="_Toc526335480"/>
+      <w:bookmarkStart w:id="416" w:name="_Toc526335643"/>
+      <w:bookmarkStart w:id="417" w:name="_Toc526335817"/>
+      <w:bookmarkStart w:id="418" w:name="_Toc526335959"/>
+      <w:bookmarkStart w:id="419" w:name="_Toc526336103"/>
+      <w:bookmarkStart w:id="420" w:name="_Toc526336247"/>
+      <w:bookmarkStart w:id="421" w:name="_Toc526336390"/>
+      <w:bookmarkStart w:id="422" w:name="_Toc526336559"/>
+      <w:bookmarkStart w:id="423" w:name="_Toc526336729"/>
+      <w:bookmarkStart w:id="424" w:name="_Toc526336899"/>
+      <w:bookmarkStart w:id="425" w:name="_Toc526337069"/>
+      <w:bookmarkStart w:id="426" w:name="_Toc526360877"/>
+      <w:bookmarkStart w:id="427" w:name="_Toc526362045"/>
+      <w:bookmarkStart w:id="428" w:name="_Toc526362132"/>
+      <w:bookmarkStart w:id="429" w:name="_Toc526367890"/>
+      <w:bookmarkStart w:id="430" w:name="_Toc526408256"/>
+      <w:bookmarkStart w:id="431" w:name="_Toc526408417"/>
+      <w:bookmarkStart w:id="432" w:name="_Toc526408504"/>
+      <w:bookmarkStart w:id="433" w:name="_Toc526408591"/>
+      <w:bookmarkStart w:id="434" w:name="_Toc526409240"/>
+      <w:bookmarkStart w:id="435" w:name="_Toc526410331"/>
+      <w:bookmarkStart w:id="436" w:name="_Toc526413412"/>
+      <w:bookmarkStart w:id="437" w:name="_Toc526413662"/>
+      <w:bookmarkStart w:id="438" w:name="_Toc526413919"/>
+      <w:bookmarkStart w:id="439" w:name="_Toc526418524"/>
+      <w:bookmarkStart w:id="440" w:name="_Toc526274665"/>
+      <w:bookmarkStart w:id="441" w:name="_Toc526279204"/>
+      <w:bookmarkStart w:id="442" w:name="_Toc526280532"/>
+      <w:bookmarkStart w:id="443" w:name="_Toc526323168"/>
+      <w:bookmarkStart w:id="444" w:name="_Toc526323390"/>
+      <w:bookmarkStart w:id="445" w:name="_Toc526323444"/>
+      <w:bookmarkStart w:id="446" w:name="_Toc526323600"/>
+      <w:bookmarkStart w:id="447" w:name="_Toc526323654"/>
+      <w:bookmarkStart w:id="448" w:name="_Toc526332184"/>
+      <w:bookmarkStart w:id="449" w:name="_Toc526332349"/>
+      <w:bookmarkStart w:id="450" w:name="_Toc526332513"/>
+      <w:bookmarkStart w:id="451" w:name="_Toc526332677"/>
+      <w:bookmarkStart w:id="452" w:name="_Toc526332847"/>
+      <w:bookmarkStart w:id="453" w:name="_Toc526333017"/>
+      <w:bookmarkStart w:id="454" w:name="_Toc526333181"/>
+      <w:bookmarkStart w:id="455" w:name="_Toc526333351"/>
+      <w:bookmarkStart w:id="456" w:name="_Toc526333515"/>
+      <w:bookmarkStart w:id="457" w:name="_Toc526333680"/>
+      <w:bookmarkStart w:id="458" w:name="_Toc526333843"/>
+      <w:bookmarkStart w:id="459" w:name="_Toc526334006"/>
+      <w:bookmarkStart w:id="460" w:name="_Toc526334169"/>
+      <w:bookmarkStart w:id="461" w:name="_Toc526334333"/>
+      <w:bookmarkStart w:id="462" w:name="_Toc526334496"/>
+      <w:bookmarkStart w:id="463" w:name="_Toc526334660"/>
+      <w:bookmarkStart w:id="464" w:name="_Toc526334824"/>
+      <w:bookmarkStart w:id="465" w:name="_Toc526334989"/>
+      <w:bookmarkStart w:id="466" w:name="_Toc526335153"/>
+      <w:bookmarkStart w:id="467" w:name="_Toc526335318"/>
+      <w:bookmarkStart w:id="468" w:name="_Toc526335481"/>
+      <w:bookmarkStart w:id="469" w:name="_Toc526335644"/>
+      <w:bookmarkStart w:id="470" w:name="_Toc526335818"/>
+      <w:bookmarkStart w:id="471" w:name="_Toc526335960"/>
+      <w:bookmarkStart w:id="472" w:name="_Toc526336104"/>
+      <w:bookmarkStart w:id="473" w:name="_Toc526336248"/>
+      <w:bookmarkStart w:id="474" w:name="_Toc526336391"/>
+      <w:bookmarkStart w:id="475" w:name="_Toc526336560"/>
+      <w:bookmarkStart w:id="476" w:name="_Toc526336730"/>
+      <w:bookmarkStart w:id="477" w:name="_Toc526336900"/>
+      <w:bookmarkStart w:id="478" w:name="_Toc526337070"/>
+      <w:bookmarkStart w:id="479" w:name="_Toc526360878"/>
+      <w:bookmarkStart w:id="480" w:name="_Toc526362046"/>
+      <w:bookmarkStart w:id="481" w:name="_Toc526362133"/>
+      <w:bookmarkStart w:id="482" w:name="_Toc526367891"/>
+      <w:bookmarkStart w:id="483" w:name="_Toc526408257"/>
+      <w:bookmarkStart w:id="484" w:name="_Toc526408418"/>
+      <w:bookmarkStart w:id="485" w:name="_Toc526408505"/>
+      <w:bookmarkStart w:id="486" w:name="_Toc526408592"/>
+      <w:bookmarkStart w:id="487" w:name="_Toc526409241"/>
+      <w:bookmarkStart w:id="488" w:name="_Toc526410332"/>
+      <w:bookmarkStart w:id="489" w:name="_Toc526413413"/>
+      <w:bookmarkStart w:id="490" w:name="_Toc526413663"/>
+      <w:bookmarkStart w:id="491" w:name="_Toc526413920"/>
+      <w:bookmarkStart w:id="492" w:name="_Toc526418525"/>
+      <w:bookmarkStart w:id="493" w:name="_Toc526274666"/>
+      <w:bookmarkStart w:id="494" w:name="_Toc526279205"/>
+      <w:bookmarkStart w:id="495" w:name="_Toc526280533"/>
+      <w:bookmarkStart w:id="496" w:name="_Toc526323169"/>
+      <w:bookmarkStart w:id="497" w:name="_Toc526323391"/>
+      <w:bookmarkStart w:id="498" w:name="_Toc526323445"/>
+      <w:bookmarkStart w:id="499" w:name="_Toc526323601"/>
+      <w:bookmarkStart w:id="500" w:name="_Toc526323655"/>
+      <w:bookmarkStart w:id="501" w:name="_Toc526332185"/>
+      <w:bookmarkStart w:id="502" w:name="_Toc526332350"/>
+      <w:bookmarkStart w:id="503" w:name="_Toc526332514"/>
+      <w:bookmarkStart w:id="504" w:name="_Toc526332678"/>
+      <w:bookmarkStart w:id="505" w:name="_Toc526332848"/>
+      <w:bookmarkStart w:id="506" w:name="_Toc526333018"/>
+      <w:bookmarkStart w:id="507" w:name="_Toc526333182"/>
+      <w:bookmarkStart w:id="508" w:name="_Toc526333352"/>
+      <w:bookmarkStart w:id="509" w:name="_Toc526333516"/>
+      <w:bookmarkStart w:id="510" w:name="_Toc526333681"/>
+      <w:bookmarkStart w:id="511" w:name="_Toc526333844"/>
+      <w:bookmarkStart w:id="512" w:name="_Toc526334007"/>
+      <w:bookmarkStart w:id="513" w:name="_Toc526334170"/>
+      <w:bookmarkStart w:id="514" w:name="_Toc526334334"/>
+      <w:bookmarkStart w:id="515" w:name="_Toc526334497"/>
+      <w:bookmarkStart w:id="516" w:name="_Toc526334661"/>
+      <w:bookmarkStart w:id="517" w:name="_Toc526334825"/>
+      <w:bookmarkStart w:id="518" w:name="_Toc526334990"/>
+      <w:bookmarkStart w:id="519" w:name="_Toc526335154"/>
+      <w:bookmarkStart w:id="520" w:name="_Toc526335319"/>
+      <w:bookmarkStart w:id="521" w:name="_Toc526335482"/>
+      <w:bookmarkStart w:id="522" w:name="_Toc526335645"/>
+      <w:bookmarkStart w:id="523" w:name="_Toc526335819"/>
+      <w:bookmarkStart w:id="524" w:name="_Toc526335961"/>
+      <w:bookmarkStart w:id="525" w:name="_Toc526336105"/>
+      <w:bookmarkStart w:id="526" w:name="_Toc526336249"/>
+      <w:bookmarkStart w:id="527" w:name="_Toc526336392"/>
+      <w:bookmarkStart w:id="528" w:name="_Toc526336561"/>
+      <w:bookmarkStart w:id="529" w:name="_Toc526336731"/>
+      <w:bookmarkStart w:id="530" w:name="_Toc526336901"/>
+      <w:bookmarkStart w:id="531" w:name="_Toc526337071"/>
+      <w:bookmarkStart w:id="532" w:name="_Toc526360879"/>
+      <w:bookmarkStart w:id="533" w:name="_Toc526362047"/>
+      <w:bookmarkStart w:id="534" w:name="_Toc526362134"/>
+      <w:bookmarkStart w:id="535" w:name="_Toc526367892"/>
+      <w:bookmarkStart w:id="536" w:name="_Toc526408258"/>
+      <w:bookmarkStart w:id="537" w:name="_Toc526408419"/>
+      <w:bookmarkStart w:id="538" w:name="_Toc526408506"/>
+      <w:bookmarkStart w:id="539" w:name="_Toc526408593"/>
+      <w:bookmarkStart w:id="540" w:name="_Toc526409242"/>
+      <w:bookmarkStart w:id="541" w:name="_Toc526410333"/>
+      <w:bookmarkStart w:id="542" w:name="_Toc526413414"/>
+      <w:bookmarkStart w:id="543" w:name="_Toc526413664"/>
+      <w:bookmarkStart w:id="544" w:name="_Toc526413921"/>
+      <w:bookmarkStart w:id="545" w:name="_Toc526418526"/>
+      <w:bookmarkStart w:id="546" w:name="_Toc526274667"/>
+      <w:bookmarkStart w:id="547" w:name="_Toc526279206"/>
+      <w:bookmarkStart w:id="548" w:name="_Toc526280534"/>
+      <w:bookmarkStart w:id="549" w:name="_Toc526323170"/>
+      <w:bookmarkStart w:id="550" w:name="_Toc526323392"/>
+      <w:bookmarkStart w:id="551" w:name="_Toc526323446"/>
+      <w:bookmarkStart w:id="552" w:name="_Toc526323602"/>
+      <w:bookmarkStart w:id="553" w:name="_Toc526323656"/>
+      <w:bookmarkStart w:id="554" w:name="_Toc526332186"/>
+      <w:bookmarkStart w:id="555" w:name="_Toc526332351"/>
+      <w:bookmarkStart w:id="556" w:name="_Toc526332515"/>
+      <w:bookmarkStart w:id="557" w:name="_Toc526332679"/>
+      <w:bookmarkStart w:id="558" w:name="_Toc526332849"/>
+      <w:bookmarkStart w:id="559" w:name="_Toc526333019"/>
+      <w:bookmarkStart w:id="560" w:name="_Toc526333183"/>
+      <w:bookmarkStart w:id="561" w:name="_Toc526333353"/>
+      <w:bookmarkStart w:id="562" w:name="_Toc526333517"/>
+      <w:bookmarkStart w:id="563" w:name="_Toc526333682"/>
+      <w:bookmarkStart w:id="564" w:name="_Toc526333845"/>
+      <w:bookmarkStart w:id="565" w:name="_Toc526334008"/>
+      <w:bookmarkStart w:id="566" w:name="_Toc526334171"/>
+      <w:bookmarkStart w:id="567" w:name="_Toc526334335"/>
+      <w:bookmarkStart w:id="568" w:name="_Toc526334498"/>
+      <w:bookmarkStart w:id="569" w:name="_Toc526334662"/>
+      <w:bookmarkStart w:id="570" w:name="_Toc526334826"/>
+      <w:bookmarkStart w:id="571" w:name="_Toc526334991"/>
+      <w:bookmarkStart w:id="572" w:name="_Toc526335155"/>
+      <w:bookmarkStart w:id="573" w:name="_Toc526335320"/>
+      <w:bookmarkStart w:id="574" w:name="_Toc526335483"/>
+      <w:bookmarkStart w:id="575" w:name="_Toc526335646"/>
+      <w:bookmarkStart w:id="576" w:name="_Toc526335820"/>
+      <w:bookmarkStart w:id="577" w:name="_Toc526335962"/>
+      <w:bookmarkStart w:id="578" w:name="_Toc526336106"/>
+      <w:bookmarkStart w:id="579" w:name="_Toc526336250"/>
+      <w:bookmarkStart w:id="580" w:name="_Toc526336393"/>
+      <w:bookmarkStart w:id="581" w:name="_Toc526336562"/>
+      <w:bookmarkStart w:id="582" w:name="_Toc526336732"/>
+      <w:bookmarkStart w:id="583" w:name="_Toc526336902"/>
+      <w:bookmarkStart w:id="584" w:name="_Toc526337072"/>
+      <w:bookmarkStart w:id="585" w:name="_Toc526360880"/>
+      <w:bookmarkStart w:id="586" w:name="_Toc526362048"/>
+      <w:bookmarkStart w:id="587" w:name="_Toc526362135"/>
+      <w:bookmarkStart w:id="588" w:name="_Toc526367893"/>
+      <w:bookmarkStart w:id="589" w:name="_Toc526408259"/>
+      <w:bookmarkStart w:id="590" w:name="_Toc526408420"/>
+      <w:bookmarkStart w:id="591" w:name="_Toc526408507"/>
+      <w:bookmarkStart w:id="592" w:name="_Toc526408594"/>
+      <w:bookmarkStart w:id="593" w:name="_Toc526409243"/>
+      <w:bookmarkStart w:id="594" w:name="_Toc526410334"/>
+      <w:bookmarkStart w:id="595" w:name="_Toc526413415"/>
+      <w:bookmarkStart w:id="596" w:name="_Toc526413665"/>
+      <w:bookmarkStart w:id="597" w:name="_Toc526413922"/>
+      <w:bookmarkStart w:id="598" w:name="_Toc526418527"/>
+      <w:bookmarkStart w:id="599" w:name="_Toc526274668"/>
+      <w:bookmarkStart w:id="600" w:name="_Toc526279207"/>
+      <w:bookmarkStart w:id="601" w:name="_Toc526280535"/>
+      <w:bookmarkStart w:id="602" w:name="_Toc526323171"/>
+      <w:bookmarkStart w:id="603" w:name="_Toc526323393"/>
+      <w:bookmarkStart w:id="604" w:name="_Toc526323447"/>
+      <w:bookmarkStart w:id="605" w:name="_Toc526323603"/>
+      <w:bookmarkStart w:id="606" w:name="_Toc526323657"/>
+      <w:bookmarkStart w:id="607" w:name="_Toc526332187"/>
+      <w:bookmarkStart w:id="608" w:name="_Toc526332352"/>
+      <w:bookmarkStart w:id="609" w:name="_Toc526332516"/>
+      <w:bookmarkStart w:id="610" w:name="_Toc526332680"/>
+      <w:bookmarkStart w:id="611" w:name="_Toc526332850"/>
+      <w:bookmarkStart w:id="612" w:name="_Toc526333020"/>
+      <w:bookmarkStart w:id="613" w:name="_Toc526333184"/>
+      <w:bookmarkStart w:id="614" w:name="_Toc526333354"/>
+      <w:bookmarkStart w:id="615" w:name="_Toc526333518"/>
+      <w:bookmarkStart w:id="616" w:name="_Toc526333683"/>
+      <w:bookmarkStart w:id="617" w:name="_Toc526333846"/>
+      <w:bookmarkStart w:id="618" w:name="_Toc526334009"/>
+      <w:bookmarkStart w:id="619" w:name="_Toc526334172"/>
+      <w:bookmarkStart w:id="620" w:name="_Toc526334336"/>
+      <w:bookmarkStart w:id="621" w:name="_Toc526334499"/>
+      <w:bookmarkStart w:id="622" w:name="_Toc526334663"/>
+      <w:bookmarkStart w:id="623" w:name="_Toc526334827"/>
+      <w:bookmarkStart w:id="624" w:name="_Toc526334992"/>
+      <w:bookmarkStart w:id="625" w:name="_Toc526335156"/>
+      <w:bookmarkStart w:id="626" w:name="_Toc526335321"/>
+      <w:bookmarkStart w:id="627" w:name="_Toc526335484"/>
+      <w:bookmarkStart w:id="628" w:name="_Toc526335647"/>
+      <w:bookmarkStart w:id="629" w:name="_Toc526335821"/>
+      <w:bookmarkStart w:id="630" w:name="_Toc526335963"/>
+      <w:bookmarkStart w:id="631" w:name="_Toc526336107"/>
+      <w:bookmarkStart w:id="632" w:name="_Toc526336251"/>
+      <w:bookmarkStart w:id="633" w:name="_Toc526336394"/>
+      <w:bookmarkStart w:id="634" w:name="_Toc526336563"/>
+      <w:bookmarkStart w:id="635" w:name="_Toc526336733"/>
+      <w:bookmarkStart w:id="636" w:name="_Toc526336903"/>
+      <w:bookmarkStart w:id="637" w:name="_Toc526337073"/>
+      <w:bookmarkStart w:id="638" w:name="_Toc526360881"/>
+      <w:bookmarkStart w:id="639" w:name="_Toc526362049"/>
+      <w:bookmarkStart w:id="640" w:name="_Toc526362136"/>
+      <w:bookmarkStart w:id="641" w:name="_Toc526367894"/>
+      <w:bookmarkStart w:id="642" w:name="_Toc526408260"/>
+      <w:bookmarkStart w:id="643" w:name="_Toc526408421"/>
+      <w:bookmarkStart w:id="644" w:name="_Toc526408508"/>
+      <w:bookmarkStart w:id="645" w:name="_Toc526408595"/>
+      <w:bookmarkStart w:id="646" w:name="_Toc526409244"/>
+      <w:bookmarkStart w:id="647" w:name="_Toc526410335"/>
+      <w:bookmarkStart w:id="648" w:name="_Toc526413416"/>
+      <w:bookmarkStart w:id="649" w:name="_Toc526413666"/>
+      <w:bookmarkStart w:id="650" w:name="_Toc526413923"/>
+      <w:bookmarkStart w:id="651" w:name="_Toc526418528"/>
+      <w:bookmarkStart w:id="652" w:name="_Toc526274669"/>
+      <w:bookmarkStart w:id="653" w:name="_Toc526279208"/>
+      <w:bookmarkStart w:id="654" w:name="_Toc526280536"/>
+      <w:bookmarkStart w:id="655" w:name="_Toc526323172"/>
+      <w:bookmarkStart w:id="656" w:name="_Toc526323394"/>
+      <w:bookmarkStart w:id="657" w:name="_Toc526323448"/>
+      <w:bookmarkStart w:id="658" w:name="_Toc526323604"/>
+      <w:bookmarkStart w:id="659" w:name="_Toc526323658"/>
+      <w:bookmarkStart w:id="660" w:name="_Toc526332188"/>
+      <w:bookmarkStart w:id="661" w:name="_Toc526332353"/>
+      <w:bookmarkStart w:id="662" w:name="_Toc526332517"/>
+      <w:bookmarkStart w:id="663" w:name="_Toc526332681"/>
+      <w:bookmarkStart w:id="664" w:name="_Toc526332851"/>
+      <w:bookmarkStart w:id="665" w:name="_Toc526333021"/>
+      <w:bookmarkStart w:id="666" w:name="_Toc526333185"/>
+      <w:bookmarkStart w:id="667" w:name="_Toc526333355"/>
+      <w:bookmarkStart w:id="668" w:name="_Toc526333519"/>
+      <w:bookmarkStart w:id="669" w:name="_Toc526333684"/>
+      <w:bookmarkStart w:id="670" w:name="_Toc526333847"/>
+      <w:bookmarkStart w:id="671" w:name="_Toc526334010"/>
+      <w:bookmarkStart w:id="672" w:name="_Toc526334173"/>
+      <w:bookmarkStart w:id="673" w:name="_Toc526334337"/>
+      <w:bookmarkStart w:id="674" w:name="_Toc526334500"/>
+      <w:bookmarkStart w:id="675" w:name="_Toc526334664"/>
+      <w:bookmarkStart w:id="676" w:name="_Toc526334828"/>
+      <w:bookmarkStart w:id="677" w:name="_Toc526334993"/>
+      <w:bookmarkStart w:id="678" w:name="_Toc526335157"/>
+      <w:bookmarkStart w:id="679" w:name="_Toc526335322"/>
+      <w:bookmarkStart w:id="680" w:name="_Toc526335485"/>
+      <w:bookmarkStart w:id="681" w:name="_Toc526335648"/>
+      <w:bookmarkStart w:id="682" w:name="_Toc526335822"/>
+      <w:bookmarkStart w:id="683" w:name="_Toc526335964"/>
+      <w:bookmarkStart w:id="684" w:name="_Toc526336108"/>
+      <w:bookmarkStart w:id="685" w:name="_Toc526336252"/>
+      <w:bookmarkStart w:id="686" w:name="_Toc526336395"/>
+      <w:bookmarkStart w:id="687" w:name="_Toc526336564"/>
+      <w:bookmarkStart w:id="688" w:name="_Toc526336734"/>
+      <w:bookmarkStart w:id="689" w:name="_Toc526336904"/>
+      <w:bookmarkStart w:id="690" w:name="_Toc526337074"/>
+      <w:bookmarkStart w:id="691" w:name="_Toc526360882"/>
+      <w:bookmarkStart w:id="692" w:name="_Toc526362050"/>
+      <w:bookmarkStart w:id="693" w:name="_Toc526362137"/>
+      <w:bookmarkStart w:id="694" w:name="_Toc526367895"/>
+      <w:bookmarkStart w:id="695" w:name="_Toc526408261"/>
+      <w:bookmarkStart w:id="696" w:name="_Toc526408422"/>
+      <w:bookmarkStart w:id="697" w:name="_Toc526408509"/>
+      <w:bookmarkStart w:id="698" w:name="_Toc526408596"/>
+      <w:bookmarkStart w:id="699" w:name="_Toc526409245"/>
+      <w:bookmarkStart w:id="700" w:name="_Toc526410336"/>
+      <w:bookmarkStart w:id="701" w:name="_Toc526413417"/>
+      <w:bookmarkStart w:id="702" w:name="_Toc526413667"/>
+      <w:bookmarkStart w:id="703" w:name="_Toc526413924"/>
+      <w:bookmarkStart w:id="704" w:name="_Toc526418529"/>
+      <w:bookmarkStart w:id="705" w:name="_Toc526274670"/>
+      <w:bookmarkStart w:id="706" w:name="_Toc526279209"/>
+      <w:bookmarkStart w:id="707" w:name="_Toc526280537"/>
+      <w:bookmarkStart w:id="708" w:name="_Toc526323173"/>
+      <w:bookmarkStart w:id="709" w:name="_Toc526323395"/>
+      <w:bookmarkStart w:id="710" w:name="_Toc526323449"/>
+      <w:bookmarkStart w:id="711" w:name="_Toc526323605"/>
+      <w:bookmarkStart w:id="712" w:name="_Toc526323659"/>
+      <w:bookmarkStart w:id="713" w:name="_Toc526332189"/>
+      <w:bookmarkStart w:id="714" w:name="_Toc526332354"/>
+      <w:bookmarkStart w:id="715" w:name="_Toc526332518"/>
+      <w:bookmarkStart w:id="716" w:name="_Toc526332682"/>
+      <w:bookmarkStart w:id="717" w:name="_Toc526332852"/>
+      <w:bookmarkStart w:id="718" w:name="_Toc526333022"/>
+      <w:bookmarkStart w:id="719" w:name="_Toc526333186"/>
+      <w:bookmarkStart w:id="720" w:name="_Toc526333356"/>
+      <w:bookmarkStart w:id="721" w:name="_Toc526333520"/>
+      <w:bookmarkStart w:id="722" w:name="_Toc526333685"/>
+      <w:bookmarkStart w:id="723" w:name="_Toc526333848"/>
+      <w:bookmarkStart w:id="724" w:name="_Toc526334011"/>
+      <w:bookmarkStart w:id="725" w:name="_Toc526334174"/>
+      <w:bookmarkStart w:id="726" w:name="_Toc526334338"/>
+      <w:bookmarkStart w:id="727" w:name="_Toc526334501"/>
+      <w:bookmarkStart w:id="728" w:name="_Toc526334665"/>
+      <w:bookmarkStart w:id="729" w:name="_Toc526334829"/>
+      <w:bookmarkStart w:id="730" w:name="_Toc526334994"/>
+      <w:bookmarkStart w:id="731" w:name="_Toc526335158"/>
+      <w:bookmarkStart w:id="732" w:name="_Toc526335323"/>
+      <w:bookmarkStart w:id="733" w:name="_Toc526335486"/>
+      <w:bookmarkStart w:id="734" w:name="_Toc526335649"/>
+      <w:bookmarkStart w:id="735" w:name="_Toc526335823"/>
+      <w:bookmarkStart w:id="736" w:name="_Toc526335965"/>
+      <w:bookmarkStart w:id="737" w:name="_Toc526336109"/>
+      <w:bookmarkStart w:id="738" w:name="_Toc526336253"/>
+      <w:bookmarkStart w:id="739" w:name="_Toc526336396"/>
+      <w:bookmarkStart w:id="740" w:name="_Toc526336565"/>
+      <w:bookmarkStart w:id="741" w:name="_Toc526336735"/>
+      <w:bookmarkStart w:id="742" w:name="_Toc526336905"/>
+      <w:bookmarkStart w:id="743" w:name="_Toc526337075"/>
+      <w:bookmarkStart w:id="744" w:name="_Toc526360883"/>
+      <w:bookmarkStart w:id="745" w:name="_Toc526362051"/>
+      <w:bookmarkStart w:id="746" w:name="_Toc526362138"/>
+      <w:bookmarkStart w:id="747" w:name="_Toc526367896"/>
+      <w:bookmarkStart w:id="748" w:name="_Toc526408262"/>
+      <w:bookmarkStart w:id="749" w:name="_Toc526408423"/>
+      <w:bookmarkStart w:id="750" w:name="_Toc526408510"/>
+      <w:bookmarkStart w:id="751" w:name="_Toc526408597"/>
+      <w:bookmarkStart w:id="752" w:name="_Toc526409246"/>
+      <w:bookmarkStart w:id="753" w:name="_Toc526410337"/>
+      <w:bookmarkStart w:id="754" w:name="_Toc526413418"/>
+      <w:bookmarkStart w:id="755" w:name="_Toc526413668"/>
+      <w:bookmarkStart w:id="756" w:name="_Toc526413925"/>
+      <w:bookmarkStart w:id="757" w:name="_Toc526418530"/>
+      <w:bookmarkStart w:id="758" w:name="_Toc526274671"/>
+      <w:bookmarkStart w:id="759" w:name="_Toc526279210"/>
+      <w:bookmarkStart w:id="760" w:name="_Toc526280538"/>
+      <w:bookmarkStart w:id="761" w:name="_Toc526323174"/>
+      <w:bookmarkStart w:id="762" w:name="_Toc526323396"/>
+      <w:bookmarkStart w:id="763" w:name="_Toc526323450"/>
+      <w:bookmarkStart w:id="764" w:name="_Toc526323606"/>
+      <w:bookmarkStart w:id="765" w:name="_Toc526323660"/>
+      <w:bookmarkStart w:id="766" w:name="_Toc526332190"/>
+      <w:bookmarkStart w:id="767" w:name="_Toc526332355"/>
+      <w:bookmarkStart w:id="768" w:name="_Toc526332519"/>
+      <w:bookmarkStart w:id="769" w:name="_Toc526332683"/>
+      <w:bookmarkStart w:id="770" w:name="_Toc526332853"/>
+      <w:bookmarkStart w:id="771" w:name="_Toc526333023"/>
+      <w:bookmarkStart w:id="772" w:name="_Toc526333187"/>
+      <w:bookmarkStart w:id="773" w:name="_Toc526333357"/>
+      <w:bookmarkStart w:id="774" w:name="_Toc526333521"/>
+      <w:bookmarkStart w:id="775" w:name="_Toc526333686"/>
+      <w:bookmarkStart w:id="776" w:name="_Toc526333849"/>
+      <w:bookmarkStart w:id="777" w:name="_Toc526334012"/>
+      <w:bookmarkStart w:id="778" w:name="_Toc526334175"/>
+      <w:bookmarkStart w:id="779" w:name="_Toc526334339"/>
+      <w:bookmarkStart w:id="780" w:name="_Toc526334502"/>
+      <w:bookmarkStart w:id="781" w:name="_Toc526334666"/>
+      <w:bookmarkStart w:id="782" w:name="_Toc526334830"/>
+      <w:bookmarkStart w:id="783" w:name="_Toc526334995"/>
+      <w:bookmarkStart w:id="784" w:name="_Toc526335159"/>
+      <w:bookmarkStart w:id="785" w:name="_Toc526335324"/>
+      <w:bookmarkStart w:id="786" w:name="_Toc526335487"/>
+      <w:bookmarkStart w:id="787" w:name="_Toc526335650"/>
+      <w:bookmarkStart w:id="788" w:name="_Toc526335824"/>
+      <w:bookmarkStart w:id="789" w:name="_Toc526335966"/>
+      <w:bookmarkStart w:id="790" w:name="_Toc526336110"/>
+      <w:bookmarkStart w:id="791" w:name="_Toc526336254"/>
+      <w:bookmarkStart w:id="792" w:name="_Toc526336397"/>
+      <w:bookmarkStart w:id="793" w:name="_Toc526336566"/>
+      <w:bookmarkStart w:id="794" w:name="_Toc526336736"/>
+      <w:bookmarkStart w:id="795" w:name="_Toc526336906"/>
+      <w:bookmarkStart w:id="796" w:name="_Toc526337076"/>
+      <w:bookmarkStart w:id="797" w:name="_Toc526360884"/>
+      <w:bookmarkStart w:id="798" w:name="_Toc526362052"/>
+      <w:bookmarkStart w:id="799" w:name="_Toc526362139"/>
+      <w:bookmarkStart w:id="800" w:name="_Toc526367897"/>
+      <w:bookmarkStart w:id="801" w:name="_Toc526408263"/>
+      <w:bookmarkStart w:id="802" w:name="_Toc526408424"/>
+      <w:bookmarkStart w:id="803" w:name="_Toc526408511"/>
+      <w:bookmarkStart w:id="804" w:name="_Toc526408598"/>
+      <w:bookmarkStart w:id="805" w:name="_Toc526409247"/>
+      <w:bookmarkStart w:id="806" w:name="_Toc526410338"/>
+      <w:bookmarkStart w:id="807" w:name="_Toc526413419"/>
+      <w:bookmarkStart w:id="808" w:name="_Toc526413669"/>
+      <w:bookmarkStart w:id="809" w:name="_Toc526413926"/>
+      <w:bookmarkStart w:id="810" w:name="_Toc526418531"/>
+      <w:bookmarkStart w:id="811" w:name="_Toc526274672"/>
+      <w:bookmarkStart w:id="812" w:name="_Toc526279211"/>
+      <w:bookmarkStart w:id="813" w:name="_Toc526280539"/>
+      <w:bookmarkStart w:id="814" w:name="_Toc526323175"/>
+      <w:bookmarkStart w:id="815" w:name="_Toc526323397"/>
+      <w:bookmarkStart w:id="816" w:name="_Toc526323451"/>
+      <w:bookmarkStart w:id="817" w:name="_Toc526323607"/>
+      <w:bookmarkStart w:id="818" w:name="_Toc526323661"/>
+      <w:bookmarkStart w:id="819" w:name="_Toc526332191"/>
+      <w:bookmarkStart w:id="820" w:name="_Toc526332356"/>
+      <w:bookmarkStart w:id="821" w:name="_Toc526332520"/>
+      <w:bookmarkStart w:id="822" w:name="_Toc526332684"/>
+      <w:bookmarkStart w:id="823" w:name="_Toc526332854"/>
+      <w:bookmarkStart w:id="824" w:name="_Toc526333024"/>
+      <w:bookmarkStart w:id="825" w:name="_Toc526333188"/>
+      <w:bookmarkStart w:id="826" w:name="_Toc526333358"/>
+      <w:bookmarkStart w:id="827" w:name="_Toc526333522"/>
+      <w:bookmarkStart w:id="828" w:name="_Toc526333687"/>
+      <w:bookmarkStart w:id="829" w:name="_Toc526333850"/>
+      <w:bookmarkStart w:id="830" w:name="_Toc526334013"/>
+      <w:bookmarkStart w:id="831" w:name="_Toc526334176"/>
+      <w:bookmarkStart w:id="832" w:name="_Toc526334340"/>
+      <w:bookmarkStart w:id="833" w:name="_Toc526334503"/>
+      <w:bookmarkStart w:id="834" w:name="_Toc526334667"/>
+      <w:bookmarkStart w:id="835" w:name="_Toc526334831"/>
+      <w:bookmarkStart w:id="836" w:name="_Toc526334996"/>
+      <w:bookmarkStart w:id="837" w:name="_Toc526335160"/>
+      <w:bookmarkStart w:id="838" w:name="_Toc526335325"/>
+      <w:bookmarkStart w:id="839" w:name="_Toc526335488"/>
+      <w:bookmarkStart w:id="840" w:name="_Toc526335651"/>
+      <w:bookmarkStart w:id="841" w:name="_Toc526335825"/>
+      <w:bookmarkStart w:id="842" w:name="_Toc526335967"/>
+      <w:bookmarkStart w:id="843" w:name="_Toc526336111"/>
+      <w:bookmarkStart w:id="844" w:name="_Toc526336255"/>
+      <w:bookmarkStart w:id="845" w:name="_Toc526336398"/>
+      <w:bookmarkStart w:id="846" w:name="_Toc526336567"/>
+      <w:bookmarkStart w:id="847" w:name="_Toc526336737"/>
+      <w:bookmarkStart w:id="848" w:name="_Toc526336907"/>
+      <w:bookmarkStart w:id="849" w:name="_Toc526337077"/>
+      <w:bookmarkStart w:id="850" w:name="_Toc526360885"/>
+      <w:bookmarkStart w:id="851" w:name="_Toc526362053"/>
+      <w:bookmarkStart w:id="852" w:name="_Toc526362140"/>
+      <w:bookmarkStart w:id="853" w:name="_Toc526367898"/>
+      <w:bookmarkStart w:id="854" w:name="_Toc526408264"/>
+      <w:bookmarkStart w:id="855" w:name="_Toc526408425"/>
+      <w:bookmarkStart w:id="856" w:name="_Toc526408512"/>
+      <w:bookmarkStart w:id="857" w:name="_Toc526408599"/>
+      <w:bookmarkStart w:id="858" w:name="_Toc526409248"/>
+      <w:bookmarkStart w:id="859" w:name="_Toc526410339"/>
+      <w:bookmarkStart w:id="860" w:name="_Toc526413420"/>
+      <w:bookmarkStart w:id="861" w:name="_Toc526413670"/>
+      <w:bookmarkStart w:id="862" w:name="_Toc526413927"/>
+      <w:bookmarkStart w:id="863" w:name="_Toc526418532"/>
+      <w:bookmarkStart w:id="864" w:name="_Toc526274673"/>
+      <w:bookmarkStart w:id="865" w:name="_Toc526279212"/>
+      <w:bookmarkStart w:id="866" w:name="_Toc526280540"/>
+      <w:bookmarkStart w:id="867" w:name="_Toc526323176"/>
+      <w:bookmarkStart w:id="868" w:name="_Toc526323398"/>
+      <w:bookmarkStart w:id="869" w:name="_Toc526323452"/>
+      <w:bookmarkStart w:id="870" w:name="_Toc526323608"/>
+      <w:bookmarkStart w:id="871" w:name="_Toc526323662"/>
+      <w:bookmarkStart w:id="872" w:name="_Toc526332192"/>
+      <w:bookmarkStart w:id="873" w:name="_Toc526332357"/>
+      <w:bookmarkStart w:id="874" w:name="_Toc526332521"/>
+      <w:bookmarkStart w:id="875" w:name="_Toc526332685"/>
+      <w:bookmarkStart w:id="876" w:name="_Toc526332855"/>
+      <w:bookmarkStart w:id="877" w:name="_Toc526333025"/>
+      <w:bookmarkStart w:id="878" w:name="_Toc526333189"/>
+      <w:bookmarkStart w:id="879" w:name="_Toc526333359"/>
+      <w:bookmarkStart w:id="880" w:name="_Toc526333523"/>
+      <w:bookmarkStart w:id="881" w:name="_Toc526333688"/>
+      <w:bookmarkStart w:id="882" w:name="_Toc526333851"/>
+      <w:bookmarkStart w:id="883" w:name="_Toc526334014"/>
+      <w:bookmarkStart w:id="884" w:name="_Toc526334177"/>
+      <w:bookmarkStart w:id="885" w:name="_Toc526334341"/>
+      <w:bookmarkStart w:id="886" w:name="_Toc526334504"/>
+      <w:bookmarkStart w:id="887" w:name="_Toc526334668"/>
+      <w:bookmarkStart w:id="888" w:name="_Toc526334832"/>
+      <w:bookmarkStart w:id="889" w:name="_Toc526334997"/>
+      <w:bookmarkStart w:id="890" w:name="_Toc526335161"/>
+      <w:bookmarkStart w:id="891" w:name="_Toc526335326"/>
+      <w:bookmarkStart w:id="892" w:name="_Toc526335489"/>
+      <w:bookmarkStart w:id="893" w:name="_Toc526335652"/>
+      <w:bookmarkStart w:id="894" w:name="_Toc526335826"/>
+      <w:bookmarkStart w:id="895" w:name="_Toc526335968"/>
+      <w:bookmarkStart w:id="896" w:name="_Toc526336112"/>
+      <w:bookmarkStart w:id="897" w:name="_Toc526336256"/>
+      <w:bookmarkStart w:id="898" w:name="_Toc526336399"/>
+      <w:bookmarkStart w:id="899" w:name="_Toc526336568"/>
+      <w:bookmarkStart w:id="900" w:name="_Toc526336738"/>
+      <w:bookmarkStart w:id="901" w:name="_Toc526336908"/>
+      <w:bookmarkStart w:id="902" w:name="_Toc526337078"/>
+      <w:bookmarkStart w:id="903" w:name="_Toc526360886"/>
+      <w:bookmarkStart w:id="904" w:name="_Toc526362054"/>
+      <w:bookmarkStart w:id="905" w:name="_Toc526362141"/>
+      <w:bookmarkStart w:id="906" w:name="_Toc526367899"/>
+      <w:bookmarkStart w:id="907" w:name="_Toc526408265"/>
+      <w:bookmarkStart w:id="908" w:name="_Toc526408426"/>
+      <w:bookmarkStart w:id="909" w:name="_Toc526408513"/>
+      <w:bookmarkStart w:id="910" w:name="_Toc526408600"/>
+      <w:bookmarkStart w:id="911" w:name="_Toc526409249"/>
+      <w:bookmarkStart w:id="912" w:name="_Toc526410340"/>
+      <w:bookmarkStart w:id="913" w:name="_Toc526413421"/>
+      <w:bookmarkStart w:id="914" w:name="_Toc526413671"/>
+      <w:bookmarkStart w:id="915" w:name="_Toc526413928"/>
+      <w:bookmarkStart w:id="916" w:name="_Toc526418533"/>
+      <w:bookmarkStart w:id="917" w:name="_Toc526274674"/>
+      <w:bookmarkStart w:id="918" w:name="_Toc526279213"/>
+      <w:bookmarkStart w:id="919" w:name="_Toc526280541"/>
+      <w:bookmarkStart w:id="920" w:name="_Toc526323177"/>
+      <w:bookmarkStart w:id="921" w:name="_Toc526323399"/>
+      <w:bookmarkStart w:id="922" w:name="_Toc526323453"/>
+      <w:bookmarkStart w:id="923" w:name="_Toc526323609"/>
+      <w:bookmarkStart w:id="924" w:name="_Toc526323663"/>
+      <w:bookmarkStart w:id="925" w:name="_Toc526332193"/>
+      <w:bookmarkStart w:id="926" w:name="_Toc526332358"/>
+      <w:bookmarkStart w:id="927" w:name="_Toc526332522"/>
+      <w:bookmarkStart w:id="928" w:name="_Toc526332686"/>
+      <w:bookmarkStart w:id="929" w:name="_Toc526332856"/>
+      <w:bookmarkStart w:id="930" w:name="_Toc526333026"/>
+      <w:bookmarkStart w:id="931" w:name="_Toc526333190"/>
+      <w:bookmarkStart w:id="932" w:name="_Toc526333360"/>
+      <w:bookmarkStart w:id="933" w:name="_Toc526333524"/>
+      <w:bookmarkStart w:id="934" w:name="_Toc526333689"/>
+      <w:bookmarkStart w:id="935" w:name="_Toc526333852"/>
+      <w:bookmarkStart w:id="936" w:name="_Toc526334015"/>
+      <w:bookmarkStart w:id="937" w:name="_Toc526334178"/>
+      <w:bookmarkStart w:id="938" w:name="_Toc526334342"/>
+      <w:bookmarkStart w:id="939" w:name="_Toc526334505"/>
+      <w:bookmarkStart w:id="940" w:name="_Toc526334669"/>
+      <w:bookmarkStart w:id="941" w:name="_Toc526334833"/>
+      <w:bookmarkStart w:id="942" w:name="_Toc526334998"/>
+      <w:bookmarkStart w:id="943" w:name="_Toc526335162"/>
+      <w:bookmarkStart w:id="944" w:name="_Toc526335327"/>
+      <w:bookmarkStart w:id="945" w:name="_Toc526335490"/>
+      <w:bookmarkStart w:id="946" w:name="_Toc526335653"/>
+      <w:bookmarkStart w:id="947" w:name="_Toc526335827"/>
+      <w:bookmarkStart w:id="948" w:name="_Toc526335969"/>
+      <w:bookmarkStart w:id="949" w:name="_Toc526336113"/>
+      <w:bookmarkStart w:id="950" w:name="_Toc526336257"/>
+      <w:bookmarkStart w:id="951" w:name="_Toc526336400"/>
+      <w:bookmarkStart w:id="952" w:name="_Toc526336569"/>
+      <w:bookmarkStart w:id="953" w:name="_Toc526336739"/>
+      <w:bookmarkStart w:id="954" w:name="_Toc526336909"/>
+      <w:bookmarkStart w:id="955" w:name="_Toc526337079"/>
+      <w:bookmarkStart w:id="956" w:name="_Toc526360887"/>
+      <w:bookmarkStart w:id="957" w:name="_Toc526362055"/>
+      <w:bookmarkStart w:id="958" w:name="_Toc526362142"/>
+      <w:bookmarkStart w:id="959" w:name="_Toc526367900"/>
+      <w:bookmarkStart w:id="960" w:name="_Toc526408266"/>
+      <w:bookmarkStart w:id="961" w:name="_Toc526408427"/>
+      <w:bookmarkStart w:id="962" w:name="_Toc526408514"/>
+      <w:bookmarkStart w:id="963" w:name="_Toc526408601"/>
+      <w:bookmarkStart w:id="964" w:name="_Toc526409250"/>
+      <w:bookmarkStart w:id="965" w:name="_Toc526410341"/>
+      <w:bookmarkStart w:id="966" w:name="_Toc526413422"/>
+      <w:bookmarkStart w:id="967" w:name="_Toc526413672"/>
+      <w:bookmarkStart w:id="968" w:name="_Toc526413929"/>
+      <w:bookmarkStart w:id="969" w:name="_Toc526418534"/>
+      <w:bookmarkStart w:id="970" w:name="_Toc526274675"/>
+      <w:bookmarkStart w:id="971" w:name="_Toc526279214"/>
+      <w:bookmarkStart w:id="972" w:name="_Toc526280542"/>
+      <w:bookmarkStart w:id="973" w:name="_Toc526323178"/>
+      <w:bookmarkStart w:id="974" w:name="_Toc526323400"/>
+      <w:bookmarkStart w:id="975" w:name="_Toc526323454"/>
+      <w:bookmarkStart w:id="976" w:name="_Toc526323610"/>
+      <w:bookmarkStart w:id="977" w:name="_Toc526323664"/>
+      <w:bookmarkStart w:id="978" w:name="_Toc526332194"/>
+      <w:bookmarkStart w:id="979" w:name="_Toc526332359"/>
+      <w:bookmarkStart w:id="980" w:name="_Toc526332523"/>
+      <w:bookmarkStart w:id="981" w:name="_Toc526332687"/>
+      <w:bookmarkStart w:id="982" w:name="_Toc526332857"/>
+      <w:bookmarkStart w:id="983" w:name="_Toc526333027"/>
+      <w:bookmarkStart w:id="984" w:name="_Toc526333191"/>
+      <w:bookmarkStart w:id="985" w:name="_Toc526333361"/>
+      <w:bookmarkStart w:id="986" w:name="_Toc526333525"/>
+      <w:bookmarkStart w:id="987" w:name="_Toc526333690"/>
+      <w:bookmarkStart w:id="988" w:name="_Toc526333853"/>
+      <w:bookmarkStart w:id="989" w:name="_Toc526334016"/>
+      <w:bookmarkStart w:id="990" w:name="_Toc526334179"/>
+      <w:bookmarkStart w:id="991" w:name="_Toc526334343"/>
+      <w:bookmarkStart w:id="992" w:name="_Toc526334506"/>
+      <w:bookmarkStart w:id="993" w:name="_Toc526334670"/>
+      <w:bookmarkStart w:id="994" w:name="_Toc526334834"/>
+      <w:bookmarkStart w:id="995" w:name="_Toc526334999"/>
+      <w:bookmarkStart w:id="996" w:name="_Toc526335163"/>
+      <w:bookmarkStart w:id="997" w:name="_Toc526335328"/>
+      <w:bookmarkStart w:id="998" w:name="_Toc526335491"/>
+      <w:bookmarkStart w:id="999" w:name="_Toc526335654"/>
+      <w:bookmarkStart w:id="1000" w:name="_Toc526335828"/>
+      <w:bookmarkStart w:id="1001" w:name="_Toc526335970"/>
+      <w:bookmarkStart w:id="1002" w:name="_Toc526336114"/>
+      <w:bookmarkStart w:id="1003" w:name="_Toc526336258"/>
+      <w:bookmarkStart w:id="1004" w:name="_Toc526336401"/>
+      <w:bookmarkStart w:id="1005" w:name="_Toc526336570"/>
+      <w:bookmarkStart w:id="1006" w:name="_Toc526336740"/>
+      <w:bookmarkStart w:id="1007" w:name="_Toc526336910"/>
+      <w:bookmarkStart w:id="1008" w:name="_Toc526337080"/>
+      <w:bookmarkStart w:id="1009" w:name="_Toc526360888"/>
+      <w:bookmarkStart w:id="1010" w:name="_Toc526362056"/>
+      <w:bookmarkStart w:id="1011" w:name="_Toc526362143"/>
+      <w:bookmarkStart w:id="1012" w:name="_Toc526367901"/>
+      <w:bookmarkStart w:id="1013" w:name="_Toc526408267"/>
+      <w:bookmarkStart w:id="1014" w:name="_Toc526408428"/>
+      <w:bookmarkStart w:id="1015" w:name="_Toc526408515"/>
+      <w:bookmarkStart w:id="1016" w:name="_Toc526408602"/>
+      <w:bookmarkStart w:id="1017" w:name="_Toc526409251"/>
+      <w:bookmarkStart w:id="1018" w:name="_Toc526410342"/>
+      <w:bookmarkStart w:id="1019" w:name="_Toc526413423"/>
+      <w:bookmarkStart w:id="1020" w:name="_Toc526413673"/>
+      <w:bookmarkStart w:id="1021" w:name="_Toc526413930"/>
+      <w:bookmarkStart w:id="1022" w:name="_Toc526418535"/>
+      <w:bookmarkStart w:id="1023" w:name="_Toc526410343"/>
+      <w:bookmarkStart w:id="1024" w:name="_Toc526413424"/>
+      <w:bookmarkStart w:id="1025" w:name="_Toc526413674"/>
+      <w:bookmarkStart w:id="1026" w:name="_Toc526413931"/>
+      <w:bookmarkStart w:id="1027" w:name="_Toc526418536"/>
+      <w:bookmarkStart w:id="1028" w:name="_Toc526410344"/>
+      <w:bookmarkStart w:id="1029" w:name="_Toc526413425"/>
+      <w:bookmarkStart w:id="1030" w:name="_Toc526413675"/>
+      <w:bookmarkStart w:id="1031" w:name="_Toc526413932"/>
+      <w:bookmarkStart w:id="1032" w:name="_Toc526418537"/>
+      <w:bookmarkStart w:id="1033" w:name="_Toc526410345"/>
+      <w:bookmarkStart w:id="1034" w:name="_Toc526413426"/>
+      <w:bookmarkStart w:id="1035" w:name="_Toc526413676"/>
+      <w:bookmarkStart w:id="1036" w:name="_Toc526413933"/>
+      <w:bookmarkStart w:id="1037" w:name="_Toc526418538"/>
+      <w:bookmarkStart w:id="1038" w:name="_Toc526410346"/>
+      <w:bookmarkStart w:id="1039" w:name="_Toc526413427"/>
+      <w:bookmarkStart w:id="1040" w:name="_Toc526413677"/>
+      <w:bookmarkStart w:id="1041" w:name="_Toc526413934"/>
+      <w:bookmarkStart w:id="1042" w:name="_Toc526418539"/>
+      <w:bookmarkStart w:id="1043" w:name="_Toc526410347"/>
+      <w:bookmarkStart w:id="1044" w:name="_Toc526413428"/>
+      <w:bookmarkStart w:id="1045" w:name="_Toc526413678"/>
+      <w:bookmarkStart w:id="1046" w:name="_Toc526413935"/>
+      <w:bookmarkStart w:id="1047" w:name="_Toc526418540"/>
+      <w:bookmarkStart w:id="1048" w:name="_Toc1056535"/>
+      <w:bookmarkEnd w:id="3"/>
       <w:bookmarkEnd w:id="2"/>
-      <w:bookmarkEnd w:id="1"/>
-      <w:bookmarkEnd w:id="3"/>
       <w:bookmarkEnd w:id="4"/>
       <w:bookmarkEnd w:id="5"/>
       <w:bookmarkEnd w:id="6"/>
@@ -6055,18 +6065,19 @@
       <w:bookmarkEnd w:id="1044"/>
       <w:bookmarkEnd w:id="1045"/>
       <w:bookmarkEnd w:id="1046"/>
+      <w:bookmarkEnd w:id="1047"/>
       <w:r>
         <w:lastRenderedPageBreak/>
         <w:t>Introduction</w:t>
       </w:r>
-      <w:bookmarkEnd w:id="1047"/>
+      <w:bookmarkEnd w:id="1048"/>
     </w:p>
     <w:p>
       <w:pPr>
         <w:pStyle w:val="Heading2"/>
       </w:pPr>
-      <w:bookmarkStart w:id="1048" w:name="_Ref526277770"/>
-      <w:bookmarkStart w:id="1049" w:name="_Toc711693"/>
+      <w:bookmarkStart w:id="1049" w:name="_Toc1056536"/>
+      <w:bookmarkStart w:id="1050" w:name="_Ref526277770"/>
       <w:r>
         <w:t>Language</w:t>
       </w:r>
@@ -6213,17 +6224,102 @@
           </w:p>
         </w:tc>
       </w:tr>
+      <w:tr>
+        <w:tc>
+          <w:tcPr>
+            <w:cnfStyle w:val="001000000000" w:firstRow="0" w:lastRow="0" w:firstColumn="1" w:lastColumn="0" w:oddVBand="0" w:evenVBand="0" w:oddHBand="0" w:evenHBand="0" w:firstRowFirstColumn="0" w:firstRowLastColumn="0" w:lastRowFirstColumn="0" w:lastRowLastColumn="0"/>
+            <w:tcW w:w="1696" w:type="dxa"/>
+          </w:tcPr>
+          <w:p>
+            <w:r>
+              <w:t>IP Endpoint</w:t>
+            </w:r>
+          </w:p>
+        </w:tc>
+        <w:tc>
+          <w:tcPr>
+            <w:tcW w:w="7654" w:type="dxa"/>
+          </w:tcPr>
+          <w:p>
+            <w:pPr>
+              <w:cnfStyle w:val="000000000000" w:firstRow="0" w:lastRow="0" w:firstColumn="0" w:lastColumn="0" w:oddVBand="0" w:evenVBand="0" w:oddHBand="0" w:evenHBand="0" w:firstRowFirstColumn="0" w:firstRowLastColumn="0" w:lastRowFirstColumn="0" w:lastRowLastColumn="0"/>
+            </w:pPr>
+            <w:r>
+              <w:t xml:space="preserve">The host </w:t>
+            </w:r>
+            <w:r>
+              <w:t>/</w:t>
+            </w:r>
+            <w:r>
+              <w:t xml:space="preserve"> IP address and port number on which the Alpaca device is operating</w:t>
+            </w:r>
+          </w:p>
+        </w:tc>
+      </w:tr>
+      <w:tr>
+        <w:trPr>
+          <w:cnfStyle w:val="000000100000" w:firstRow="0" w:lastRow="0" w:firstColumn="0" w:lastColumn="0" w:oddVBand="0" w:evenVBand="0" w:oddHBand="1" w:evenHBand="0" w:firstRowFirstColumn="0" w:firstRowLastColumn="0" w:lastRowFirstColumn="0" w:lastRowLastColumn="0"/>
+        </w:trPr>
+        <w:tc>
+          <w:tcPr>
+            <w:cnfStyle w:val="001000000000" w:firstRow="0" w:lastRow="0" w:firstColumn="1" w:lastColumn="0" w:oddVBand="0" w:evenVBand="0" w:oddHBand="0" w:evenHBand="0" w:firstRowFirstColumn="0" w:firstRowLastColumn="0" w:lastRowFirstColumn="0" w:lastRowLastColumn="0"/>
+            <w:tcW w:w="1696" w:type="dxa"/>
+          </w:tcPr>
+          <w:p>
+            <w:r>
+              <w:t>Application Endpoint</w:t>
+            </w:r>
+          </w:p>
+        </w:tc>
+        <w:tc>
+          <w:tcPr>
+            <w:tcW w:w="7654" w:type="dxa"/>
+          </w:tcPr>
+          <w:p>
+            <w:pPr>
+              <w:cnfStyle w:val="000000100000" w:firstRow="0" w:lastRow="0" w:firstColumn="0" w:lastColumn="0" w:oddVBand="0" w:evenVBand="0" w:oddHBand="1" w:evenHBand="0" w:firstRowFirstColumn="0" w:firstRowLastColumn="0" w:lastRowFirstColumn="0" w:lastRowLastColumn="0"/>
+            </w:pPr>
+            <w:r>
+              <w:t xml:space="preserve">A URL that retrieves information about, or changes the state of, an ASCOM device. </w:t>
+            </w:r>
+          </w:p>
+          <w:p>
+            <w:pPr>
+              <w:cnfStyle w:val="000000100000" w:firstRow="0" w:lastRow="0" w:firstColumn="0" w:lastColumn="0" w:oddVBand="0" w:evenVBand="0" w:oddHBand="1" w:evenHBand="0" w:firstRowFirstColumn="0" w:firstRowLastColumn="0" w:lastRowFirstColumn="0" w:lastRowLastColumn="0"/>
+            </w:pPr>
+            <w:r>
+              <w:t>E.g. /api/v1/telescope/0/</w:t>
+            </w:r>
+            <w:proofErr w:type="spellStart"/>
+            <w:r>
+              <w:t>rightascension</w:t>
+            </w:r>
+            <w:proofErr w:type="spellEnd"/>
+            <w:r>
+              <w:t xml:space="preserve"> is an application endpoint because it returns the telescope’s RA.</w:t>
+            </w:r>
+          </w:p>
+          <w:p>
+            <w:pPr>
+              <w:cnfStyle w:val="000000100000" w:firstRow="0" w:lastRow="0" w:firstColumn="0" w:lastColumn="0" w:oddVBand="0" w:evenVBand="0" w:oddHBand="1" w:evenHBand="0" w:firstRowFirstColumn="0" w:firstRowLastColumn="0" w:lastRowFirstColumn="0" w:lastRowLastColumn="0"/>
+            </w:pPr>
+            <w:r>
+              <w:t>E.g. /api/v1/telescope/0 is not an application endpoint because it neither returns information nor changes the state of the telescope.</w:t>
+            </w:r>
+          </w:p>
+        </w:tc>
+      </w:tr>
     </w:tbl>
     <w:p/>
     <w:p>
       <w:pPr>
         <w:pStyle w:val="Heading2"/>
       </w:pPr>
-      <w:bookmarkStart w:id="1050" w:name="_Toc711694"/>
+      <w:bookmarkStart w:id="1051" w:name="_Toc1056537"/>
       <w:r>
         <w:t>Terminology</w:t>
       </w:r>
-      <w:bookmarkEnd w:id="1050"/>
+      <w:bookmarkEnd w:id="1051"/>
     </w:p>
     <w:p>
       <w:r>
@@ -6278,7 +6374,7 @@
         <w:t xml:space="preserve">where only one device is accessible on a particular </w:t>
       </w:r>
       <w:r>
-        <w:t>IP end point (</w:t>
+        <w:t>IP endpoint (</w:t>
       </w:r>
       <w:proofErr w:type="gramStart"/>
       <w:r>
@@ -6322,7 +6418,10 @@
         <w:t xml:space="preserve">where several independent devices, possibly of different ASCOM types, e.g. Telescope and Focuser, are accessible through the same </w:t>
       </w:r>
       <w:r>
-        <w:t>end point</w:t>
+        <w:t xml:space="preserve">IP </w:t>
+      </w:r>
+      <w:r>
+        <w:t>endpoint</w:t>
       </w:r>
       <w:r>
         <w:t>.</w:t>
@@ -6465,11 +6564,11 @@
       <w:pPr>
         <w:pStyle w:val="Heading2"/>
       </w:pPr>
-      <w:bookmarkStart w:id="1051" w:name="_Toc711695"/>
+      <w:bookmarkStart w:id="1052" w:name="_Toc1056538"/>
       <w:r>
         <w:t>Consolidation</w:t>
       </w:r>
-      <w:bookmarkEnd w:id="1051"/>
+      <w:bookmarkEnd w:id="1052"/>
     </w:p>
     <w:p>
       <w:r>
@@ -6478,6 +6577,7 @@
     </w:p>
     <w:p>
       <w:r>
+        <w:lastRenderedPageBreak/>
         <w:t>There is no requirement that an Alpaca Server</w:t>
       </w:r>
       <w:r>
@@ -6539,11 +6639,11 @@
       <w:pPr>
         <w:pStyle w:val="Heading2"/>
       </w:pPr>
-      <w:bookmarkStart w:id="1052" w:name="_Toc711696"/>
+      <w:bookmarkStart w:id="1053" w:name="_Toc1056539"/>
       <w:r>
         <w:t>ASCOM Alpaca API Documentation</w:t>
       </w:r>
-      <w:bookmarkEnd w:id="1052"/>
+      <w:bookmarkEnd w:id="1053"/>
     </w:p>
     <w:p>
       <w:r>
@@ -6576,7 +6676,6 @@
     </w:p>
     <w:p>
       <w:r>
-        <w:lastRenderedPageBreak/>
         <w:t xml:space="preserve">To start exploring go to the above API URL and click a grey Show/Hide link to expand one of the sets of methods and then click the blue GET or orange PUT methods for detailed information on that API call. </w:t>
       </w:r>
     </w:p>
@@ -6602,1412 +6701,1411 @@
       <w:pPr>
         <w:pStyle w:val="Heading1"/>
       </w:pPr>
-      <w:bookmarkStart w:id="1053" w:name="_Toc711697"/>
+      <w:bookmarkStart w:id="1054" w:name="_Toc1056540"/>
       <w:r>
         <w:lastRenderedPageBreak/>
         <w:t>Alpaca API Contract</w:t>
       </w:r>
-      <w:bookmarkEnd w:id="1053"/>
+      <w:bookmarkEnd w:id="1054"/>
     </w:p>
     <w:p>
-      <w:bookmarkStart w:id="1054" w:name="_Toc526413680"/>
-      <w:bookmarkStart w:id="1055" w:name="_Toc526410349"/>
-      <w:bookmarkStart w:id="1056" w:name="_Toc526413430"/>
-      <w:bookmarkStart w:id="1057" w:name="_Toc526413681"/>
-      <w:bookmarkStart w:id="1058" w:name="_Toc526410350"/>
-      <w:bookmarkStart w:id="1059" w:name="_Toc526413431"/>
-      <w:bookmarkStart w:id="1060" w:name="_Toc526413682"/>
-      <w:bookmarkStart w:id="1061" w:name="_Toc526410351"/>
-      <w:bookmarkStart w:id="1062" w:name="_Toc526413432"/>
-      <w:bookmarkStart w:id="1063" w:name="_Toc526413683"/>
-      <w:bookmarkStart w:id="1064" w:name="_Toc526410352"/>
-      <w:bookmarkStart w:id="1065" w:name="_Toc526413433"/>
-      <w:bookmarkStart w:id="1066" w:name="_Toc526413684"/>
-      <w:bookmarkStart w:id="1067" w:name="_Toc526335974"/>
-      <w:bookmarkStart w:id="1068" w:name="_Toc526336118"/>
-      <w:bookmarkStart w:id="1069" w:name="_Toc526336262"/>
-      <w:bookmarkStart w:id="1070" w:name="_Toc526336405"/>
-      <w:bookmarkStart w:id="1071" w:name="_Toc526336574"/>
-      <w:bookmarkStart w:id="1072" w:name="_Toc526336744"/>
-      <w:bookmarkStart w:id="1073" w:name="_Toc526336914"/>
-      <w:bookmarkStart w:id="1074" w:name="_Toc526337084"/>
-      <w:bookmarkStart w:id="1075" w:name="_Toc526360892"/>
-      <w:bookmarkStart w:id="1076" w:name="_Toc526362060"/>
-      <w:bookmarkStart w:id="1077" w:name="_Toc526362147"/>
-      <w:bookmarkStart w:id="1078" w:name="_Toc526367905"/>
-      <w:bookmarkStart w:id="1079" w:name="_Toc526408271"/>
-      <w:bookmarkStart w:id="1080" w:name="_Toc526408432"/>
-      <w:bookmarkStart w:id="1081" w:name="_Toc526408519"/>
-      <w:bookmarkStart w:id="1082" w:name="_Toc526408606"/>
-      <w:bookmarkStart w:id="1083" w:name="_Toc526409255"/>
-      <w:bookmarkStart w:id="1084" w:name="_Toc526410353"/>
-      <w:bookmarkStart w:id="1085" w:name="_Toc526413434"/>
-      <w:bookmarkStart w:id="1086" w:name="_Toc526413685"/>
-      <w:bookmarkStart w:id="1087" w:name="_Toc526410354"/>
-      <w:bookmarkStart w:id="1088" w:name="_Toc526413435"/>
-      <w:bookmarkStart w:id="1089" w:name="_Toc526413686"/>
-      <w:bookmarkStart w:id="1090" w:name="_Toc526410355"/>
-      <w:bookmarkStart w:id="1091" w:name="_Toc526413436"/>
-      <w:bookmarkStart w:id="1092" w:name="_Toc526413687"/>
-      <w:bookmarkStart w:id="1093" w:name="_Toc526410356"/>
-      <w:bookmarkStart w:id="1094" w:name="_Toc526413437"/>
-      <w:bookmarkStart w:id="1095" w:name="_Toc526413688"/>
-      <w:bookmarkStart w:id="1096" w:name="_Toc526410357"/>
-      <w:bookmarkStart w:id="1097" w:name="_Toc526413438"/>
-      <w:bookmarkStart w:id="1098" w:name="_Toc526413689"/>
-      <w:bookmarkStart w:id="1099" w:name="_Toc526410358"/>
-      <w:bookmarkStart w:id="1100" w:name="_Toc526413439"/>
-      <w:bookmarkStart w:id="1101" w:name="_Toc526413690"/>
-      <w:bookmarkStart w:id="1102" w:name="_Toc526410359"/>
-      <w:bookmarkStart w:id="1103" w:name="_Toc526413440"/>
-      <w:bookmarkStart w:id="1104" w:name="_Toc526413691"/>
-      <w:bookmarkStart w:id="1105" w:name="_Toc526410360"/>
-      <w:bookmarkStart w:id="1106" w:name="_Toc526413441"/>
-      <w:bookmarkStart w:id="1107" w:name="_Toc526413692"/>
-      <w:bookmarkStart w:id="1108" w:name="_Toc526332202"/>
-      <w:bookmarkStart w:id="1109" w:name="_Toc526332367"/>
-      <w:bookmarkStart w:id="1110" w:name="_Toc526332531"/>
-      <w:bookmarkStart w:id="1111" w:name="_Toc526332695"/>
-      <w:bookmarkStart w:id="1112" w:name="_Toc526332865"/>
-      <w:bookmarkStart w:id="1113" w:name="_Toc526333035"/>
-      <w:bookmarkStart w:id="1114" w:name="_Toc526333199"/>
-      <w:bookmarkStart w:id="1115" w:name="_Toc526333369"/>
-      <w:bookmarkStart w:id="1116" w:name="_Toc526333534"/>
-      <w:bookmarkStart w:id="1117" w:name="_Toc526333697"/>
-      <w:bookmarkStart w:id="1118" w:name="_Toc526333860"/>
-      <w:bookmarkStart w:id="1119" w:name="_Toc526334023"/>
-      <w:bookmarkStart w:id="1120" w:name="_Toc526334186"/>
-      <w:bookmarkStart w:id="1121" w:name="_Toc526334350"/>
-      <w:bookmarkStart w:id="1122" w:name="_Toc526334513"/>
-      <w:bookmarkStart w:id="1123" w:name="_Toc526334677"/>
-      <w:bookmarkStart w:id="1124" w:name="_Toc526334841"/>
-      <w:bookmarkStart w:id="1125" w:name="_Toc526335006"/>
-      <w:bookmarkStart w:id="1126" w:name="_Toc526335170"/>
-      <w:bookmarkStart w:id="1127" w:name="_Toc526335335"/>
-      <w:bookmarkStart w:id="1128" w:name="_Toc526335498"/>
-      <w:bookmarkStart w:id="1129" w:name="_Toc526335661"/>
-      <w:bookmarkStart w:id="1130" w:name="_Toc526335834"/>
-      <w:bookmarkStart w:id="1131" w:name="_Toc526335977"/>
-      <w:bookmarkStart w:id="1132" w:name="_Toc526336121"/>
-      <w:bookmarkStart w:id="1133" w:name="_Toc526336265"/>
-      <w:bookmarkStart w:id="1134" w:name="_Toc526336408"/>
-      <w:bookmarkStart w:id="1135" w:name="_Toc526336577"/>
-      <w:bookmarkStart w:id="1136" w:name="_Toc526336747"/>
-      <w:bookmarkStart w:id="1137" w:name="_Toc526336917"/>
-      <w:bookmarkStart w:id="1138" w:name="_Toc526408275"/>
-      <w:bookmarkStart w:id="1139" w:name="_Toc526410361"/>
-      <w:bookmarkStart w:id="1140" w:name="_Toc526413442"/>
-      <w:bookmarkStart w:id="1141" w:name="_Toc526413693"/>
-      <w:bookmarkStart w:id="1142" w:name="_Toc526332203"/>
-      <w:bookmarkStart w:id="1143" w:name="_Toc526332368"/>
-      <w:bookmarkStart w:id="1144" w:name="_Toc526332532"/>
-      <w:bookmarkStart w:id="1145" w:name="_Toc526332696"/>
-      <w:bookmarkStart w:id="1146" w:name="_Toc526332866"/>
-      <w:bookmarkStart w:id="1147" w:name="_Toc526333036"/>
-      <w:bookmarkStart w:id="1148" w:name="_Toc526333200"/>
-      <w:bookmarkStart w:id="1149" w:name="_Toc526333370"/>
-      <w:bookmarkStart w:id="1150" w:name="_Toc526333535"/>
-      <w:bookmarkStart w:id="1151" w:name="_Toc526333698"/>
-      <w:bookmarkStart w:id="1152" w:name="_Toc526333861"/>
-      <w:bookmarkStart w:id="1153" w:name="_Toc526334024"/>
-      <w:bookmarkStart w:id="1154" w:name="_Toc526334187"/>
-      <w:bookmarkStart w:id="1155" w:name="_Toc526334351"/>
-      <w:bookmarkStart w:id="1156" w:name="_Toc526334514"/>
-      <w:bookmarkStart w:id="1157" w:name="_Toc526334678"/>
-      <w:bookmarkStart w:id="1158" w:name="_Toc526334842"/>
-      <w:bookmarkStart w:id="1159" w:name="_Toc526335007"/>
-      <w:bookmarkStart w:id="1160" w:name="_Toc526335171"/>
-      <w:bookmarkStart w:id="1161" w:name="_Toc526335336"/>
-      <w:bookmarkStart w:id="1162" w:name="_Toc526335499"/>
-      <w:bookmarkStart w:id="1163" w:name="_Toc526335662"/>
-      <w:bookmarkStart w:id="1164" w:name="_Toc526335835"/>
-      <w:bookmarkStart w:id="1165" w:name="_Toc526335978"/>
-      <w:bookmarkStart w:id="1166" w:name="_Toc526336122"/>
-      <w:bookmarkStart w:id="1167" w:name="_Toc526336266"/>
-      <w:bookmarkStart w:id="1168" w:name="_Toc526336409"/>
-      <w:bookmarkStart w:id="1169" w:name="_Toc526336578"/>
-      <w:bookmarkStart w:id="1170" w:name="_Toc526336748"/>
-      <w:bookmarkStart w:id="1171" w:name="_Toc526336918"/>
-      <w:bookmarkStart w:id="1172" w:name="_Toc526408276"/>
-      <w:bookmarkStart w:id="1173" w:name="_Toc526410362"/>
-      <w:bookmarkStart w:id="1174" w:name="_Toc526413443"/>
-      <w:bookmarkStart w:id="1175" w:name="_Toc526413694"/>
-      <w:bookmarkStart w:id="1176" w:name="_Toc526332204"/>
-      <w:bookmarkStart w:id="1177" w:name="_Toc526332369"/>
-      <w:bookmarkStart w:id="1178" w:name="_Toc526332533"/>
-      <w:bookmarkStart w:id="1179" w:name="_Toc526332697"/>
-      <w:bookmarkStart w:id="1180" w:name="_Toc526332867"/>
-      <w:bookmarkStart w:id="1181" w:name="_Toc526333037"/>
-      <w:bookmarkStart w:id="1182" w:name="_Toc526333201"/>
-      <w:bookmarkStart w:id="1183" w:name="_Toc526333371"/>
-      <w:bookmarkStart w:id="1184" w:name="_Toc526333536"/>
-      <w:bookmarkStart w:id="1185" w:name="_Toc526333699"/>
-      <w:bookmarkStart w:id="1186" w:name="_Toc526333862"/>
-      <w:bookmarkStart w:id="1187" w:name="_Toc526334025"/>
-      <w:bookmarkStart w:id="1188" w:name="_Toc526334188"/>
-      <w:bookmarkStart w:id="1189" w:name="_Toc526334352"/>
-      <w:bookmarkStart w:id="1190" w:name="_Toc526334515"/>
-      <w:bookmarkStart w:id="1191" w:name="_Toc526334679"/>
-      <w:bookmarkStart w:id="1192" w:name="_Toc526334843"/>
-      <w:bookmarkStart w:id="1193" w:name="_Toc526335008"/>
-      <w:bookmarkStart w:id="1194" w:name="_Toc526335172"/>
-      <w:bookmarkStart w:id="1195" w:name="_Toc526335337"/>
-      <w:bookmarkStart w:id="1196" w:name="_Toc526335500"/>
-      <w:bookmarkStart w:id="1197" w:name="_Toc526335663"/>
-      <w:bookmarkStart w:id="1198" w:name="_Toc526335836"/>
-      <w:bookmarkStart w:id="1199" w:name="_Toc526335979"/>
-      <w:bookmarkStart w:id="1200" w:name="_Toc526336123"/>
-      <w:bookmarkStart w:id="1201" w:name="_Toc526336267"/>
-      <w:bookmarkStart w:id="1202" w:name="_Toc526336410"/>
-      <w:bookmarkStart w:id="1203" w:name="_Toc526336579"/>
-      <w:bookmarkStart w:id="1204" w:name="_Toc526336749"/>
-      <w:bookmarkStart w:id="1205" w:name="_Toc526336919"/>
-      <w:bookmarkStart w:id="1206" w:name="_Toc526408277"/>
-      <w:bookmarkStart w:id="1207" w:name="_Toc526410363"/>
-      <w:bookmarkStart w:id="1208" w:name="_Toc526413444"/>
-      <w:bookmarkStart w:id="1209" w:name="_Toc526413695"/>
-      <w:bookmarkStart w:id="1210" w:name="_Toc526410364"/>
-      <w:bookmarkStart w:id="1211" w:name="_Toc526413445"/>
-      <w:bookmarkStart w:id="1212" w:name="_Toc526413696"/>
-      <w:bookmarkStart w:id="1213" w:name="_Toc526410365"/>
-      <w:bookmarkStart w:id="1214" w:name="_Toc526413446"/>
-      <w:bookmarkStart w:id="1215" w:name="_Toc526413697"/>
-      <w:bookmarkStart w:id="1216" w:name="_Toc526410384"/>
-      <w:bookmarkStart w:id="1217" w:name="_Toc526413465"/>
-      <w:bookmarkStart w:id="1218" w:name="_Toc526413716"/>
-      <w:bookmarkStart w:id="1219" w:name="_Toc526332206"/>
-      <w:bookmarkStart w:id="1220" w:name="_Toc526332371"/>
-      <w:bookmarkStart w:id="1221" w:name="_Toc526332535"/>
-      <w:bookmarkStart w:id="1222" w:name="_Toc526332699"/>
-      <w:bookmarkStart w:id="1223" w:name="_Toc526332869"/>
-      <w:bookmarkStart w:id="1224" w:name="_Toc526333039"/>
-      <w:bookmarkStart w:id="1225" w:name="_Toc526333203"/>
-      <w:bookmarkStart w:id="1226" w:name="_Toc526333373"/>
-      <w:bookmarkStart w:id="1227" w:name="_Toc526333538"/>
-      <w:bookmarkStart w:id="1228" w:name="_Toc526333701"/>
-      <w:bookmarkStart w:id="1229" w:name="_Toc526333864"/>
-      <w:bookmarkStart w:id="1230" w:name="_Toc526334027"/>
-      <w:bookmarkStart w:id="1231" w:name="_Toc526334190"/>
-      <w:bookmarkStart w:id="1232" w:name="_Toc526334354"/>
-      <w:bookmarkStart w:id="1233" w:name="_Toc526334517"/>
-      <w:bookmarkStart w:id="1234" w:name="_Toc526334681"/>
-      <w:bookmarkStart w:id="1235" w:name="_Toc526334845"/>
-      <w:bookmarkStart w:id="1236" w:name="_Toc526335010"/>
-      <w:bookmarkStart w:id="1237" w:name="_Toc526335174"/>
-      <w:bookmarkStart w:id="1238" w:name="_Toc526335339"/>
-      <w:bookmarkStart w:id="1239" w:name="_Toc526335502"/>
-      <w:bookmarkStart w:id="1240" w:name="_Toc526335665"/>
-      <w:bookmarkStart w:id="1241" w:name="_Toc526408279"/>
-      <w:bookmarkStart w:id="1242" w:name="_Toc526410385"/>
-      <w:bookmarkStart w:id="1243" w:name="_Toc526413466"/>
-      <w:bookmarkStart w:id="1244" w:name="_Toc526413717"/>
-      <w:bookmarkStart w:id="1245" w:name="_Toc526410386"/>
-      <w:bookmarkStart w:id="1246" w:name="_Toc526413467"/>
-      <w:bookmarkStart w:id="1247" w:name="_Toc526413718"/>
-      <w:bookmarkStart w:id="1248" w:name="_Toc526410387"/>
-      <w:bookmarkStart w:id="1249" w:name="_Toc526413468"/>
-      <w:bookmarkStart w:id="1250" w:name="_Toc526413719"/>
-      <w:bookmarkStart w:id="1251" w:name="_Toc526410388"/>
-      <w:bookmarkStart w:id="1252" w:name="_Toc526413469"/>
-      <w:bookmarkStart w:id="1253" w:name="_Toc526413720"/>
-      <w:bookmarkStart w:id="1254" w:name="_Toc526410389"/>
-      <w:bookmarkStart w:id="1255" w:name="_Toc526413470"/>
-      <w:bookmarkStart w:id="1256" w:name="_Toc526413721"/>
-      <w:bookmarkStart w:id="1257" w:name="_Toc526410390"/>
-      <w:bookmarkStart w:id="1258" w:name="_Toc526413471"/>
-      <w:bookmarkStart w:id="1259" w:name="_Toc526413722"/>
-      <w:bookmarkStart w:id="1260" w:name="_Toc526410391"/>
-      <w:bookmarkStart w:id="1261" w:name="_Toc526413472"/>
-      <w:bookmarkStart w:id="1262" w:name="_Toc526413723"/>
-      <w:bookmarkStart w:id="1263" w:name="_Toc526410392"/>
-      <w:bookmarkStart w:id="1264" w:name="_Toc526413473"/>
-      <w:bookmarkStart w:id="1265" w:name="_Toc526413724"/>
-      <w:bookmarkStart w:id="1266" w:name="_Toc526360896"/>
-      <w:bookmarkStart w:id="1267" w:name="_Toc526362064"/>
-      <w:bookmarkStart w:id="1268" w:name="_Toc526362151"/>
-      <w:bookmarkStart w:id="1269" w:name="_Toc526367909"/>
-      <w:bookmarkStart w:id="1270" w:name="_Toc526408283"/>
-      <w:bookmarkStart w:id="1271" w:name="_Toc526408436"/>
-      <w:bookmarkStart w:id="1272" w:name="_Toc526408523"/>
-      <w:bookmarkStart w:id="1273" w:name="_Toc526408610"/>
-      <w:bookmarkStart w:id="1274" w:name="_Toc526409259"/>
-      <w:bookmarkStart w:id="1275" w:name="_Toc526410393"/>
-      <w:bookmarkStart w:id="1276" w:name="_Toc526413474"/>
-      <w:bookmarkStart w:id="1277" w:name="_Toc526413725"/>
-      <w:bookmarkStart w:id="1278" w:name="_Toc526410394"/>
-      <w:bookmarkStart w:id="1279" w:name="_Toc526413475"/>
-      <w:bookmarkStart w:id="1280" w:name="_Toc526413726"/>
-      <w:bookmarkStart w:id="1281" w:name="_Toc526410395"/>
-      <w:bookmarkStart w:id="1282" w:name="_Toc526413476"/>
-      <w:bookmarkStart w:id="1283" w:name="_Toc526413727"/>
-      <w:bookmarkStart w:id="1284" w:name="_Toc526362066"/>
-      <w:bookmarkStart w:id="1285" w:name="_Toc526362153"/>
-      <w:bookmarkStart w:id="1286" w:name="_Toc526367911"/>
-      <w:bookmarkStart w:id="1287" w:name="_Toc526408285"/>
-      <w:bookmarkStart w:id="1288" w:name="_Toc526408438"/>
-      <w:bookmarkStart w:id="1289" w:name="_Toc526408525"/>
-      <w:bookmarkStart w:id="1290" w:name="_Toc526408612"/>
-      <w:bookmarkStart w:id="1291" w:name="_Toc526409261"/>
-      <w:bookmarkStart w:id="1292" w:name="_Toc526410396"/>
-      <w:bookmarkStart w:id="1293" w:name="_Toc526413477"/>
-      <w:bookmarkStart w:id="1294" w:name="_Toc526413728"/>
-      <w:bookmarkStart w:id="1295" w:name="_Toc526334359"/>
-      <w:bookmarkStart w:id="1296" w:name="_Toc526334522"/>
-      <w:bookmarkStart w:id="1297" w:name="_Toc526334686"/>
-      <w:bookmarkStart w:id="1298" w:name="_Toc526410397"/>
-      <w:bookmarkStart w:id="1299" w:name="_Toc526413478"/>
-      <w:bookmarkStart w:id="1300" w:name="_Toc526413729"/>
-      <w:bookmarkStart w:id="1301" w:name="_Toc526410398"/>
-      <w:bookmarkStart w:id="1302" w:name="_Toc526413479"/>
-      <w:bookmarkStart w:id="1303" w:name="_Toc526413730"/>
-      <w:bookmarkStart w:id="1304" w:name="_Toc526410399"/>
-      <w:bookmarkStart w:id="1305" w:name="_Toc526413480"/>
-      <w:bookmarkStart w:id="1306" w:name="_Toc526413731"/>
-      <w:bookmarkStart w:id="1307" w:name="_Toc526410400"/>
-      <w:bookmarkStart w:id="1308" w:name="_Toc526413481"/>
-      <w:bookmarkStart w:id="1309" w:name="_Toc526413732"/>
-      <w:bookmarkStart w:id="1310" w:name="_Toc526410401"/>
-      <w:bookmarkStart w:id="1311" w:name="_Toc526413482"/>
-      <w:bookmarkStart w:id="1312" w:name="_Toc526413733"/>
-      <w:bookmarkStart w:id="1313" w:name="_Toc526410402"/>
-      <w:bookmarkStart w:id="1314" w:name="_Toc526413483"/>
-      <w:bookmarkStart w:id="1315" w:name="_Toc526413734"/>
-      <w:bookmarkStart w:id="1316" w:name="_Toc526362068"/>
-      <w:bookmarkStart w:id="1317" w:name="_Toc526362155"/>
-      <w:bookmarkStart w:id="1318" w:name="_Toc526367913"/>
-      <w:bookmarkStart w:id="1319" w:name="_Toc526408287"/>
-      <w:bookmarkStart w:id="1320" w:name="_Toc526408440"/>
-      <w:bookmarkStart w:id="1321" w:name="_Toc526408527"/>
-      <w:bookmarkStart w:id="1322" w:name="_Toc526408614"/>
-      <w:bookmarkStart w:id="1323" w:name="_Toc526409263"/>
-      <w:bookmarkStart w:id="1324" w:name="_Toc526410403"/>
-      <w:bookmarkStart w:id="1325" w:name="_Toc526413484"/>
-      <w:bookmarkStart w:id="1326" w:name="_Toc526413735"/>
-      <w:bookmarkStart w:id="1327" w:name="_Toc526410404"/>
-      <w:bookmarkStart w:id="1328" w:name="_Toc526413485"/>
-      <w:bookmarkStart w:id="1329" w:name="_Toc526413736"/>
-      <w:bookmarkStart w:id="1330" w:name="_Toc526410405"/>
-      <w:bookmarkStart w:id="1331" w:name="_Toc526413486"/>
-      <w:bookmarkStart w:id="1332" w:name="_Toc526413737"/>
-      <w:bookmarkStart w:id="1333" w:name="_Toc526410406"/>
-      <w:bookmarkStart w:id="1334" w:name="_Toc526413487"/>
-      <w:bookmarkStart w:id="1335" w:name="_Toc526413738"/>
-      <w:bookmarkStart w:id="1336" w:name="_Toc526410407"/>
-      <w:bookmarkStart w:id="1337" w:name="_Toc526413488"/>
-      <w:bookmarkStart w:id="1338" w:name="_Toc526413739"/>
-      <w:bookmarkStart w:id="1339" w:name="_Toc526410408"/>
-      <w:bookmarkStart w:id="1340" w:name="_Toc526413489"/>
-      <w:bookmarkStart w:id="1341" w:name="_Toc526413740"/>
-      <w:bookmarkStart w:id="1342" w:name="_Toc526410409"/>
-      <w:bookmarkStart w:id="1343" w:name="_Toc526413490"/>
-      <w:bookmarkStart w:id="1344" w:name="_Toc526413741"/>
-      <w:bookmarkStart w:id="1345" w:name="_Toc526362070"/>
-      <w:bookmarkStart w:id="1346" w:name="_Toc526362157"/>
-      <w:bookmarkStart w:id="1347" w:name="_Toc526367915"/>
-      <w:bookmarkStart w:id="1348" w:name="_Toc526408289"/>
-      <w:bookmarkStart w:id="1349" w:name="_Toc526408442"/>
-      <w:bookmarkStart w:id="1350" w:name="_Toc526408529"/>
-      <w:bookmarkStart w:id="1351" w:name="_Toc526408616"/>
-      <w:bookmarkStart w:id="1352" w:name="_Toc526409265"/>
-      <w:bookmarkStart w:id="1353" w:name="_Toc526410410"/>
-      <w:bookmarkStart w:id="1354" w:name="_Toc526413491"/>
-      <w:bookmarkStart w:id="1355" w:name="_Toc526413742"/>
-      <w:bookmarkStart w:id="1356" w:name="_Toc526409267"/>
-      <w:bookmarkStart w:id="1357" w:name="_Toc526410492"/>
-      <w:bookmarkStart w:id="1358" w:name="_Toc526413574"/>
-      <w:bookmarkStart w:id="1359" w:name="_Toc526413825"/>
-      <w:bookmarkStart w:id="1360" w:name="_Toc526409268"/>
-      <w:bookmarkStart w:id="1361" w:name="_Toc526410493"/>
-      <w:bookmarkStart w:id="1362" w:name="_Toc526413575"/>
-      <w:bookmarkStart w:id="1363" w:name="_Toc526413826"/>
-      <w:bookmarkStart w:id="1364" w:name="_Toc526409269"/>
-      <w:bookmarkStart w:id="1365" w:name="_Toc526410494"/>
-      <w:bookmarkStart w:id="1366" w:name="_Toc526413576"/>
-      <w:bookmarkStart w:id="1367" w:name="_Toc526413827"/>
-      <w:bookmarkStart w:id="1368" w:name="_Toc526409270"/>
-      <w:bookmarkStart w:id="1369" w:name="_Toc526410495"/>
-      <w:bookmarkStart w:id="1370" w:name="_Toc526413577"/>
-      <w:bookmarkStart w:id="1371" w:name="_Toc526413828"/>
-      <w:bookmarkStart w:id="1372" w:name="_Toc526409271"/>
-      <w:bookmarkStart w:id="1373" w:name="_Toc526410496"/>
-      <w:bookmarkStart w:id="1374" w:name="_Toc526413578"/>
-      <w:bookmarkStart w:id="1375" w:name="_Toc526413829"/>
-      <w:bookmarkStart w:id="1376" w:name="_Toc526409272"/>
-      <w:bookmarkStart w:id="1377" w:name="_Toc526410497"/>
-      <w:bookmarkStart w:id="1378" w:name="_Toc526413579"/>
-      <w:bookmarkStart w:id="1379" w:name="_Toc526413830"/>
-      <w:bookmarkStart w:id="1380" w:name="_Toc526409273"/>
-      <w:bookmarkStart w:id="1381" w:name="_Toc526410498"/>
-      <w:bookmarkStart w:id="1382" w:name="_Toc526413580"/>
-      <w:bookmarkStart w:id="1383" w:name="_Toc526413831"/>
-      <w:bookmarkStart w:id="1384" w:name="_Toc526409274"/>
-      <w:bookmarkStart w:id="1385" w:name="_Toc526410499"/>
-      <w:bookmarkStart w:id="1386" w:name="_Toc526413581"/>
-      <w:bookmarkStart w:id="1387" w:name="_Toc526413832"/>
-      <w:bookmarkStart w:id="1388" w:name="_Toc526336501"/>
-      <w:bookmarkStart w:id="1389" w:name="_Toc526336670"/>
-      <w:bookmarkStart w:id="1390" w:name="_Toc526336840"/>
-      <w:bookmarkStart w:id="1391" w:name="_Toc526337010"/>
-      <w:bookmarkStart w:id="1392" w:name="_Toc526337176"/>
-      <w:bookmarkStart w:id="1393" w:name="_Toc526360968"/>
-      <w:bookmarkStart w:id="1394" w:name="_Toc526362074"/>
-      <w:bookmarkStart w:id="1395" w:name="_Toc526362161"/>
-      <w:bookmarkStart w:id="1396" w:name="_Toc526367919"/>
-      <w:bookmarkStart w:id="1397" w:name="_Toc526408293"/>
-      <w:bookmarkStart w:id="1398" w:name="_Toc526408446"/>
-      <w:bookmarkStart w:id="1399" w:name="_Toc526408533"/>
-      <w:bookmarkStart w:id="1400" w:name="_Toc526408620"/>
-      <w:bookmarkStart w:id="1401" w:name="_Toc526409275"/>
-      <w:bookmarkStart w:id="1402" w:name="_Toc526410500"/>
-      <w:bookmarkStart w:id="1403" w:name="_Toc526413582"/>
-      <w:bookmarkStart w:id="1404" w:name="_Toc526413833"/>
-      <w:bookmarkStart w:id="1405" w:name="_Toc526336502"/>
-      <w:bookmarkStart w:id="1406" w:name="_Toc526336671"/>
-      <w:bookmarkStart w:id="1407" w:name="_Toc526336841"/>
-      <w:bookmarkStart w:id="1408" w:name="_Toc526337011"/>
-      <w:bookmarkStart w:id="1409" w:name="_Toc526337177"/>
-      <w:bookmarkStart w:id="1410" w:name="_Toc526360969"/>
-      <w:bookmarkStart w:id="1411" w:name="_Toc526362075"/>
-      <w:bookmarkStart w:id="1412" w:name="_Toc526362162"/>
-      <w:bookmarkStart w:id="1413" w:name="_Toc526367920"/>
-      <w:bookmarkStart w:id="1414" w:name="_Toc526408294"/>
-      <w:bookmarkStart w:id="1415" w:name="_Toc526408447"/>
-      <w:bookmarkStart w:id="1416" w:name="_Toc526408534"/>
-      <w:bookmarkStart w:id="1417" w:name="_Toc526408621"/>
-      <w:bookmarkStart w:id="1418" w:name="_Toc526409276"/>
-      <w:bookmarkStart w:id="1419" w:name="_Toc526410501"/>
-      <w:bookmarkStart w:id="1420" w:name="_Toc526413583"/>
-      <w:bookmarkStart w:id="1421" w:name="_Toc526413834"/>
-      <w:bookmarkStart w:id="1422" w:name="_Toc526336503"/>
-      <w:bookmarkStart w:id="1423" w:name="_Toc526336672"/>
-      <w:bookmarkStart w:id="1424" w:name="_Toc526336842"/>
-      <w:bookmarkStart w:id="1425" w:name="_Toc526337012"/>
-      <w:bookmarkStart w:id="1426" w:name="_Toc526337178"/>
-      <w:bookmarkStart w:id="1427" w:name="_Toc526360970"/>
-      <w:bookmarkStart w:id="1428" w:name="_Toc526362076"/>
-      <w:bookmarkStart w:id="1429" w:name="_Toc526362163"/>
-      <w:bookmarkStart w:id="1430" w:name="_Toc526367921"/>
-      <w:bookmarkStart w:id="1431" w:name="_Toc526408295"/>
-      <w:bookmarkStart w:id="1432" w:name="_Toc526408448"/>
-      <w:bookmarkStart w:id="1433" w:name="_Toc526408535"/>
-      <w:bookmarkStart w:id="1434" w:name="_Toc526408622"/>
-      <w:bookmarkStart w:id="1435" w:name="_Toc526409277"/>
-      <w:bookmarkStart w:id="1436" w:name="_Toc526410502"/>
-      <w:bookmarkStart w:id="1437" w:name="_Toc526413584"/>
-      <w:bookmarkStart w:id="1438" w:name="_Toc526413835"/>
-      <w:bookmarkStart w:id="1439" w:name="_Toc526336504"/>
-      <w:bookmarkStart w:id="1440" w:name="_Toc526336673"/>
-      <w:bookmarkStart w:id="1441" w:name="_Toc526336843"/>
-      <w:bookmarkStart w:id="1442" w:name="_Toc526337013"/>
-      <w:bookmarkStart w:id="1443" w:name="_Toc526337179"/>
-      <w:bookmarkStart w:id="1444" w:name="_Toc526360971"/>
-      <w:bookmarkStart w:id="1445" w:name="_Toc526362077"/>
-      <w:bookmarkStart w:id="1446" w:name="_Toc526362164"/>
-      <w:bookmarkStart w:id="1447" w:name="_Toc526367922"/>
-      <w:bookmarkStart w:id="1448" w:name="_Toc526408296"/>
-      <w:bookmarkStart w:id="1449" w:name="_Toc526408449"/>
-      <w:bookmarkStart w:id="1450" w:name="_Toc526408536"/>
-      <w:bookmarkStart w:id="1451" w:name="_Toc526408623"/>
-      <w:bookmarkStart w:id="1452" w:name="_Toc526409278"/>
-      <w:bookmarkStart w:id="1453" w:name="_Toc526410503"/>
-      <w:bookmarkStart w:id="1454" w:name="_Toc526413585"/>
-      <w:bookmarkStart w:id="1455" w:name="_Toc526413836"/>
-      <w:bookmarkStart w:id="1456" w:name="_Toc526336505"/>
-      <w:bookmarkStart w:id="1457" w:name="_Toc526336674"/>
-      <w:bookmarkStart w:id="1458" w:name="_Toc526336844"/>
-      <w:bookmarkStart w:id="1459" w:name="_Toc526337014"/>
-      <w:bookmarkStart w:id="1460" w:name="_Toc526337180"/>
-      <w:bookmarkStart w:id="1461" w:name="_Toc526360972"/>
-      <w:bookmarkStart w:id="1462" w:name="_Toc526362078"/>
-      <w:bookmarkStart w:id="1463" w:name="_Toc526362165"/>
-      <w:bookmarkStart w:id="1464" w:name="_Toc526367923"/>
-      <w:bookmarkStart w:id="1465" w:name="_Toc526408297"/>
-      <w:bookmarkStart w:id="1466" w:name="_Toc526408450"/>
-      <w:bookmarkStart w:id="1467" w:name="_Toc526408537"/>
-      <w:bookmarkStart w:id="1468" w:name="_Toc526408624"/>
-      <w:bookmarkStart w:id="1469" w:name="_Toc526409279"/>
-      <w:bookmarkStart w:id="1470" w:name="_Toc526410504"/>
-      <w:bookmarkStart w:id="1471" w:name="_Toc526413586"/>
-      <w:bookmarkStart w:id="1472" w:name="_Toc526413837"/>
-      <w:bookmarkStart w:id="1473" w:name="_Toc526336506"/>
-      <w:bookmarkStart w:id="1474" w:name="_Toc526336675"/>
-      <w:bookmarkStart w:id="1475" w:name="_Toc526336845"/>
-      <w:bookmarkStart w:id="1476" w:name="_Toc526337015"/>
-      <w:bookmarkStart w:id="1477" w:name="_Toc526337181"/>
-      <w:bookmarkStart w:id="1478" w:name="_Toc526360973"/>
-      <w:bookmarkStart w:id="1479" w:name="_Toc526362079"/>
-      <w:bookmarkStart w:id="1480" w:name="_Toc526362166"/>
-      <w:bookmarkStart w:id="1481" w:name="_Toc526367924"/>
-      <w:bookmarkStart w:id="1482" w:name="_Toc526408298"/>
-      <w:bookmarkStart w:id="1483" w:name="_Toc526408451"/>
-      <w:bookmarkStart w:id="1484" w:name="_Toc526408538"/>
-      <w:bookmarkStart w:id="1485" w:name="_Toc526408625"/>
-      <w:bookmarkStart w:id="1486" w:name="_Toc526409280"/>
-      <w:bookmarkStart w:id="1487" w:name="_Toc526410505"/>
-      <w:bookmarkStart w:id="1488" w:name="_Toc526413587"/>
-      <w:bookmarkStart w:id="1489" w:name="_Toc526413838"/>
-      <w:bookmarkStart w:id="1490" w:name="_Toc526336507"/>
-      <w:bookmarkStart w:id="1491" w:name="_Toc526336676"/>
-      <w:bookmarkStart w:id="1492" w:name="_Toc526336846"/>
-      <w:bookmarkStart w:id="1493" w:name="_Toc526337016"/>
-      <w:bookmarkStart w:id="1494" w:name="_Toc526337182"/>
-      <w:bookmarkStart w:id="1495" w:name="_Toc526360974"/>
-      <w:bookmarkStart w:id="1496" w:name="_Toc526362080"/>
-      <w:bookmarkStart w:id="1497" w:name="_Toc526362167"/>
-      <w:bookmarkStart w:id="1498" w:name="_Toc526367925"/>
-      <w:bookmarkStart w:id="1499" w:name="_Toc526408299"/>
-      <w:bookmarkStart w:id="1500" w:name="_Toc526408452"/>
-      <w:bookmarkStart w:id="1501" w:name="_Toc526408539"/>
-      <w:bookmarkStart w:id="1502" w:name="_Toc526408626"/>
-      <w:bookmarkStart w:id="1503" w:name="_Toc526409281"/>
-      <w:bookmarkStart w:id="1504" w:name="_Toc526410506"/>
-      <w:bookmarkStart w:id="1505" w:name="_Toc526413588"/>
-      <w:bookmarkStart w:id="1506" w:name="_Toc526413839"/>
-      <w:bookmarkStart w:id="1507" w:name="_Toc526336508"/>
-      <w:bookmarkStart w:id="1508" w:name="_Toc526336677"/>
-      <w:bookmarkStart w:id="1509" w:name="_Toc526336847"/>
-      <w:bookmarkStart w:id="1510" w:name="_Toc526337017"/>
-      <w:bookmarkStart w:id="1511" w:name="_Toc526337183"/>
-      <w:bookmarkStart w:id="1512" w:name="_Toc526360975"/>
-      <w:bookmarkStart w:id="1513" w:name="_Toc526362081"/>
-      <w:bookmarkStart w:id="1514" w:name="_Toc526362168"/>
-      <w:bookmarkStart w:id="1515" w:name="_Toc526367926"/>
-      <w:bookmarkStart w:id="1516" w:name="_Toc526408300"/>
-      <w:bookmarkStart w:id="1517" w:name="_Toc526408453"/>
-      <w:bookmarkStart w:id="1518" w:name="_Toc526408540"/>
-      <w:bookmarkStart w:id="1519" w:name="_Toc526408627"/>
-      <w:bookmarkStart w:id="1520" w:name="_Toc526409282"/>
-      <w:bookmarkStart w:id="1521" w:name="_Toc526410507"/>
-      <w:bookmarkStart w:id="1522" w:name="_Toc526413589"/>
-      <w:bookmarkStart w:id="1523" w:name="_Toc526413840"/>
-      <w:bookmarkStart w:id="1524" w:name="_Toc526336509"/>
-      <w:bookmarkStart w:id="1525" w:name="_Toc526336678"/>
-      <w:bookmarkStart w:id="1526" w:name="_Toc526336848"/>
-      <w:bookmarkStart w:id="1527" w:name="_Toc526337018"/>
-      <w:bookmarkStart w:id="1528" w:name="_Toc526337184"/>
-      <w:bookmarkStart w:id="1529" w:name="_Toc526360976"/>
-      <w:bookmarkStart w:id="1530" w:name="_Toc526362082"/>
-      <w:bookmarkStart w:id="1531" w:name="_Toc526362169"/>
-      <w:bookmarkStart w:id="1532" w:name="_Toc526367927"/>
-      <w:bookmarkStart w:id="1533" w:name="_Toc526408301"/>
-      <w:bookmarkStart w:id="1534" w:name="_Toc526408454"/>
-      <w:bookmarkStart w:id="1535" w:name="_Toc526408541"/>
-      <w:bookmarkStart w:id="1536" w:name="_Toc526408628"/>
-      <w:bookmarkStart w:id="1537" w:name="_Toc526409283"/>
-      <w:bookmarkStart w:id="1538" w:name="_Toc526410508"/>
-      <w:bookmarkStart w:id="1539" w:name="_Toc526413590"/>
-      <w:bookmarkStart w:id="1540" w:name="_Toc526413841"/>
-      <w:bookmarkStart w:id="1541" w:name="_Toc526336510"/>
-      <w:bookmarkStart w:id="1542" w:name="_Toc526336679"/>
-      <w:bookmarkStart w:id="1543" w:name="_Toc526336849"/>
-      <w:bookmarkStart w:id="1544" w:name="_Toc526337019"/>
-      <w:bookmarkStart w:id="1545" w:name="_Toc526337185"/>
-      <w:bookmarkStart w:id="1546" w:name="_Toc526360977"/>
-      <w:bookmarkStart w:id="1547" w:name="_Toc526362083"/>
-      <w:bookmarkStart w:id="1548" w:name="_Toc526362170"/>
-      <w:bookmarkStart w:id="1549" w:name="_Toc526367928"/>
-      <w:bookmarkStart w:id="1550" w:name="_Toc526408302"/>
-      <w:bookmarkStart w:id="1551" w:name="_Toc526408455"/>
-      <w:bookmarkStart w:id="1552" w:name="_Toc526408542"/>
-      <w:bookmarkStart w:id="1553" w:name="_Toc526408629"/>
-      <w:bookmarkStart w:id="1554" w:name="_Toc526409284"/>
-      <w:bookmarkStart w:id="1555" w:name="_Toc526410509"/>
-      <w:bookmarkStart w:id="1556" w:name="_Toc526413591"/>
-      <w:bookmarkStart w:id="1557" w:name="_Toc526413842"/>
-      <w:bookmarkStart w:id="1558" w:name="_Toc526336511"/>
-      <w:bookmarkStart w:id="1559" w:name="_Toc526336680"/>
-      <w:bookmarkStart w:id="1560" w:name="_Toc526336850"/>
-      <w:bookmarkStart w:id="1561" w:name="_Toc526337020"/>
-      <w:bookmarkStart w:id="1562" w:name="_Toc526337186"/>
-      <w:bookmarkStart w:id="1563" w:name="_Toc526360978"/>
-      <w:bookmarkStart w:id="1564" w:name="_Toc526362084"/>
-      <w:bookmarkStart w:id="1565" w:name="_Toc526362171"/>
-      <w:bookmarkStart w:id="1566" w:name="_Toc526367929"/>
-      <w:bookmarkStart w:id="1567" w:name="_Toc526408303"/>
-      <w:bookmarkStart w:id="1568" w:name="_Toc526408456"/>
-      <w:bookmarkStart w:id="1569" w:name="_Toc526408543"/>
-      <w:bookmarkStart w:id="1570" w:name="_Toc526408630"/>
-      <w:bookmarkStart w:id="1571" w:name="_Toc526409285"/>
-      <w:bookmarkStart w:id="1572" w:name="_Toc526410510"/>
-      <w:bookmarkStart w:id="1573" w:name="_Toc526413592"/>
-      <w:bookmarkStart w:id="1574" w:name="_Toc526413843"/>
-      <w:bookmarkStart w:id="1575" w:name="_Toc526336512"/>
-      <w:bookmarkStart w:id="1576" w:name="_Toc526336681"/>
-      <w:bookmarkStart w:id="1577" w:name="_Toc526336851"/>
-      <w:bookmarkStart w:id="1578" w:name="_Toc526337021"/>
-      <w:bookmarkStart w:id="1579" w:name="_Toc526337187"/>
-      <w:bookmarkStart w:id="1580" w:name="_Toc526360979"/>
-      <w:bookmarkStart w:id="1581" w:name="_Toc526362085"/>
-      <w:bookmarkStart w:id="1582" w:name="_Toc526362172"/>
-      <w:bookmarkStart w:id="1583" w:name="_Toc526367930"/>
-      <w:bookmarkStart w:id="1584" w:name="_Toc526408304"/>
-      <w:bookmarkStart w:id="1585" w:name="_Toc526408457"/>
-      <w:bookmarkStart w:id="1586" w:name="_Toc526408544"/>
-      <w:bookmarkStart w:id="1587" w:name="_Toc526408631"/>
-      <w:bookmarkStart w:id="1588" w:name="_Toc526409286"/>
-      <w:bookmarkStart w:id="1589" w:name="_Toc526410511"/>
-      <w:bookmarkStart w:id="1590" w:name="_Toc526413593"/>
-      <w:bookmarkStart w:id="1591" w:name="_Toc526413844"/>
-      <w:bookmarkStart w:id="1592" w:name="_Toc526336513"/>
-      <w:bookmarkStart w:id="1593" w:name="_Toc526336682"/>
-      <w:bookmarkStart w:id="1594" w:name="_Toc526336852"/>
-      <w:bookmarkStart w:id="1595" w:name="_Toc526337022"/>
-      <w:bookmarkStart w:id="1596" w:name="_Toc526337188"/>
-      <w:bookmarkStart w:id="1597" w:name="_Toc526360980"/>
-      <w:bookmarkStart w:id="1598" w:name="_Toc526362086"/>
-      <w:bookmarkStart w:id="1599" w:name="_Toc526362173"/>
-      <w:bookmarkStart w:id="1600" w:name="_Toc526367931"/>
-      <w:bookmarkStart w:id="1601" w:name="_Toc526408305"/>
-      <w:bookmarkStart w:id="1602" w:name="_Toc526408458"/>
-      <w:bookmarkStart w:id="1603" w:name="_Toc526408545"/>
-      <w:bookmarkStart w:id="1604" w:name="_Toc526408632"/>
-      <w:bookmarkStart w:id="1605" w:name="_Toc526409287"/>
-      <w:bookmarkStart w:id="1606" w:name="_Toc526410512"/>
-      <w:bookmarkStart w:id="1607" w:name="_Toc526413594"/>
-      <w:bookmarkStart w:id="1608" w:name="_Toc526413845"/>
-      <w:bookmarkStart w:id="1609" w:name="_Toc526336514"/>
-      <w:bookmarkStart w:id="1610" w:name="_Toc526336683"/>
-      <w:bookmarkStart w:id="1611" w:name="_Toc526336853"/>
-      <w:bookmarkStart w:id="1612" w:name="_Toc526337023"/>
-      <w:bookmarkStart w:id="1613" w:name="_Toc526337189"/>
-      <w:bookmarkStart w:id="1614" w:name="_Toc526360981"/>
-      <w:bookmarkStart w:id="1615" w:name="_Toc526362087"/>
-      <w:bookmarkStart w:id="1616" w:name="_Toc526362174"/>
-      <w:bookmarkStart w:id="1617" w:name="_Toc526367932"/>
-      <w:bookmarkStart w:id="1618" w:name="_Toc526408306"/>
-      <w:bookmarkStart w:id="1619" w:name="_Toc526408459"/>
-      <w:bookmarkStart w:id="1620" w:name="_Toc526408546"/>
-      <w:bookmarkStart w:id="1621" w:name="_Toc526408633"/>
-      <w:bookmarkStart w:id="1622" w:name="_Toc526409288"/>
-      <w:bookmarkStart w:id="1623" w:name="_Toc526410513"/>
-      <w:bookmarkStart w:id="1624" w:name="_Toc526413595"/>
-      <w:bookmarkStart w:id="1625" w:name="_Toc526413846"/>
-      <w:bookmarkStart w:id="1626" w:name="_Toc526336515"/>
-      <w:bookmarkStart w:id="1627" w:name="_Toc526336684"/>
-      <w:bookmarkStart w:id="1628" w:name="_Toc526336854"/>
-      <w:bookmarkStart w:id="1629" w:name="_Toc526337024"/>
-      <w:bookmarkStart w:id="1630" w:name="_Toc526337190"/>
-      <w:bookmarkStart w:id="1631" w:name="_Toc526360982"/>
-      <w:bookmarkStart w:id="1632" w:name="_Toc526362088"/>
-      <w:bookmarkStart w:id="1633" w:name="_Toc526362175"/>
-      <w:bookmarkStart w:id="1634" w:name="_Toc526367933"/>
-      <w:bookmarkStart w:id="1635" w:name="_Toc526408307"/>
-      <w:bookmarkStart w:id="1636" w:name="_Toc526408460"/>
-      <w:bookmarkStart w:id="1637" w:name="_Toc526408547"/>
-      <w:bookmarkStart w:id="1638" w:name="_Toc526408634"/>
-      <w:bookmarkStart w:id="1639" w:name="_Toc526409289"/>
-      <w:bookmarkStart w:id="1640" w:name="_Toc526410514"/>
-      <w:bookmarkStart w:id="1641" w:name="_Toc526413596"/>
-      <w:bookmarkStart w:id="1642" w:name="_Toc526413847"/>
-      <w:bookmarkStart w:id="1643" w:name="_Toc526336516"/>
-      <w:bookmarkStart w:id="1644" w:name="_Toc526336685"/>
-      <w:bookmarkStart w:id="1645" w:name="_Toc526336855"/>
-      <w:bookmarkStart w:id="1646" w:name="_Toc526337025"/>
-      <w:bookmarkStart w:id="1647" w:name="_Toc526337191"/>
-      <w:bookmarkStart w:id="1648" w:name="_Toc526360983"/>
-      <w:bookmarkStart w:id="1649" w:name="_Toc526362089"/>
-      <w:bookmarkStart w:id="1650" w:name="_Toc526362176"/>
-      <w:bookmarkStart w:id="1651" w:name="_Toc526367934"/>
-      <w:bookmarkStart w:id="1652" w:name="_Toc526408308"/>
-      <w:bookmarkStart w:id="1653" w:name="_Toc526408461"/>
-      <w:bookmarkStart w:id="1654" w:name="_Toc526408548"/>
-      <w:bookmarkStart w:id="1655" w:name="_Toc526408635"/>
-      <w:bookmarkStart w:id="1656" w:name="_Toc526409290"/>
-      <w:bookmarkStart w:id="1657" w:name="_Toc526410515"/>
-      <w:bookmarkStart w:id="1658" w:name="_Toc526413597"/>
-      <w:bookmarkStart w:id="1659" w:name="_Toc526413848"/>
-      <w:bookmarkStart w:id="1660" w:name="_Toc526336517"/>
-      <w:bookmarkStart w:id="1661" w:name="_Toc526336686"/>
-      <w:bookmarkStart w:id="1662" w:name="_Toc526336856"/>
-      <w:bookmarkStart w:id="1663" w:name="_Toc526337026"/>
-      <w:bookmarkStart w:id="1664" w:name="_Toc526337192"/>
-      <w:bookmarkStart w:id="1665" w:name="_Toc526360984"/>
-      <w:bookmarkStart w:id="1666" w:name="_Toc526362090"/>
-      <w:bookmarkStart w:id="1667" w:name="_Toc526362177"/>
-      <w:bookmarkStart w:id="1668" w:name="_Toc526367935"/>
-      <w:bookmarkStart w:id="1669" w:name="_Toc526408309"/>
-      <w:bookmarkStart w:id="1670" w:name="_Toc526408462"/>
-      <w:bookmarkStart w:id="1671" w:name="_Toc526408549"/>
-      <w:bookmarkStart w:id="1672" w:name="_Toc526408636"/>
-      <w:bookmarkStart w:id="1673" w:name="_Toc526409291"/>
-      <w:bookmarkStart w:id="1674" w:name="_Toc526410516"/>
-      <w:bookmarkStart w:id="1675" w:name="_Toc526413598"/>
-      <w:bookmarkStart w:id="1676" w:name="_Toc526413849"/>
-      <w:bookmarkStart w:id="1677" w:name="_Toc526336518"/>
-      <w:bookmarkStart w:id="1678" w:name="_Toc526336687"/>
-      <w:bookmarkStart w:id="1679" w:name="_Toc526336857"/>
-      <w:bookmarkStart w:id="1680" w:name="_Toc526337027"/>
-      <w:bookmarkStart w:id="1681" w:name="_Toc526337193"/>
-      <w:bookmarkStart w:id="1682" w:name="_Toc526360985"/>
-      <w:bookmarkStart w:id="1683" w:name="_Toc526362091"/>
-      <w:bookmarkStart w:id="1684" w:name="_Toc526362178"/>
-      <w:bookmarkStart w:id="1685" w:name="_Toc526367936"/>
-      <w:bookmarkStart w:id="1686" w:name="_Toc526408310"/>
-      <w:bookmarkStart w:id="1687" w:name="_Toc526408463"/>
-      <w:bookmarkStart w:id="1688" w:name="_Toc526408550"/>
-      <w:bookmarkStart w:id="1689" w:name="_Toc526408637"/>
-      <w:bookmarkStart w:id="1690" w:name="_Toc526409292"/>
-      <w:bookmarkStart w:id="1691" w:name="_Toc526410517"/>
-      <w:bookmarkStart w:id="1692" w:name="_Toc526413599"/>
-      <w:bookmarkStart w:id="1693" w:name="_Toc526413850"/>
-      <w:bookmarkStart w:id="1694" w:name="_Toc526336519"/>
-      <w:bookmarkStart w:id="1695" w:name="_Toc526336688"/>
-      <w:bookmarkStart w:id="1696" w:name="_Toc526336858"/>
-      <w:bookmarkStart w:id="1697" w:name="_Toc526337028"/>
-      <w:bookmarkStart w:id="1698" w:name="_Toc526337194"/>
-      <w:bookmarkStart w:id="1699" w:name="_Toc526360986"/>
-      <w:bookmarkStart w:id="1700" w:name="_Toc526362092"/>
-      <w:bookmarkStart w:id="1701" w:name="_Toc526362179"/>
-      <w:bookmarkStart w:id="1702" w:name="_Toc526367937"/>
-      <w:bookmarkStart w:id="1703" w:name="_Toc526408311"/>
-      <w:bookmarkStart w:id="1704" w:name="_Toc526408464"/>
-      <w:bookmarkStart w:id="1705" w:name="_Toc526408551"/>
-      <w:bookmarkStart w:id="1706" w:name="_Toc526408638"/>
-      <w:bookmarkStart w:id="1707" w:name="_Toc526409293"/>
-      <w:bookmarkStart w:id="1708" w:name="_Toc526410518"/>
-      <w:bookmarkStart w:id="1709" w:name="_Toc526413600"/>
-      <w:bookmarkStart w:id="1710" w:name="_Toc526413851"/>
-      <w:bookmarkStart w:id="1711" w:name="_Toc526336520"/>
-      <w:bookmarkStart w:id="1712" w:name="_Toc526336689"/>
-      <w:bookmarkStart w:id="1713" w:name="_Toc526336859"/>
-      <w:bookmarkStart w:id="1714" w:name="_Toc526337029"/>
-      <w:bookmarkStart w:id="1715" w:name="_Toc526337195"/>
-      <w:bookmarkStart w:id="1716" w:name="_Toc526360987"/>
-      <w:bookmarkStart w:id="1717" w:name="_Toc526362093"/>
-      <w:bookmarkStart w:id="1718" w:name="_Toc526362180"/>
-      <w:bookmarkStart w:id="1719" w:name="_Toc526367938"/>
-      <w:bookmarkStart w:id="1720" w:name="_Toc526408312"/>
-      <w:bookmarkStart w:id="1721" w:name="_Toc526408465"/>
-      <w:bookmarkStart w:id="1722" w:name="_Toc526408552"/>
-      <w:bookmarkStart w:id="1723" w:name="_Toc526408639"/>
-      <w:bookmarkStart w:id="1724" w:name="_Toc526409294"/>
-      <w:bookmarkStart w:id="1725" w:name="_Toc526410519"/>
-      <w:bookmarkStart w:id="1726" w:name="_Toc526413601"/>
-      <w:bookmarkStart w:id="1727" w:name="_Toc526413852"/>
-      <w:bookmarkStart w:id="1728" w:name="_Toc526336521"/>
-      <w:bookmarkStart w:id="1729" w:name="_Toc526336690"/>
-      <w:bookmarkStart w:id="1730" w:name="_Toc526336860"/>
-      <w:bookmarkStart w:id="1731" w:name="_Toc526337030"/>
-      <w:bookmarkStart w:id="1732" w:name="_Toc526337196"/>
-      <w:bookmarkStart w:id="1733" w:name="_Toc526360988"/>
-      <w:bookmarkStart w:id="1734" w:name="_Toc526362094"/>
-      <w:bookmarkStart w:id="1735" w:name="_Toc526362181"/>
-      <w:bookmarkStart w:id="1736" w:name="_Toc526367939"/>
-      <w:bookmarkStart w:id="1737" w:name="_Toc526408313"/>
-      <w:bookmarkStart w:id="1738" w:name="_Toc526408466"/>
-      <w:bookmarkStart w:id="1739" w:name="_Toc526408553"/>
-      <w:bookmarkStart w:id="1740" w:name="_Toc526408640"/>
-      <w:bookmarkStart w:id="1741" w:name="_Toc526409295"/>
-      <w:bookmarkStart w:id="1742" w:name="_Toc526410520"/>
-      <w:bookmarkStart w:id="1743" w:name="_Toc526413602"/>
-      <w:bookmarkStart w:id="1744" w:name="_Toc526413853"/>
-      <w:bookmarkStart w:id="1745" w:name="_Toc526336522"/>
-      <w:bookmarkStart w:id="1746" w:name="_Toc526336691"/>
-      <w:bookmarkStart w:id="1747" w:name="_Toc526336861"/>
-      <w:bookmarkStart w:id="1748" w:name="_Toc526337031"/>
-      <w:bookmarkStart w:id="1749" w:name="_Toc526337197"/>
-      <w:bookmarkStart w:id="1750" w:name="_Toc526360989"/>
-      <w:bookmarkStart w:id="1751" w:name="_Toc526362095"/>
-      <w:bookmarkStart w:id="1752" w:name="_Toc526362182"/>
-      <w:bookmarkStart w:id="1753" w:name="_Toc526367940"/>
-      <w:bookmarkStart w:id="1754" w:name="_Toc526408314"/>
-      <w:bookmarkStart w:id="1755" w:name="_Toc526408467"/>
-      <w:bookmarkStart w:id="1756" w:name="_Toc526408554"/>
-      <w:bookmarkStart w:id="1757" w:name="_Toc526408641"/>
-      <w:bookmarkStart w:id="1758" w:name="_Toc526409296"/>
-      <w:bookmarkStart w:id="1759" w:name="_Toc526410521"/>
-      <w:bookmarkStart w:id="1760" w:name="_Toc526413603"/>
-      <w:bookmarkStart w:id="1761" w:name="_Toc526413854"/>
-      <w:bookmarkStart w:id="1762" w:name="_Toc526336523"/>
-      <w:bookmarkStart w:id="1763" w:name="_Toc526336692"/>
-      <w:bookmarkStart w:id="1764" w:name="_Toc526336862"/>
-      <w:bookmarkStart w:id="1765" w:name="_Toc526337032"/>
-      <w:bookmarkStart w:id="1766" w:name="_Toc526337198"/>
-      <w:bookmarkStart w:id="1767" w:name="_Toc526360990"/>
-      <w:bookmarkStart w:id="1768" w:name="_Toc526362096"/>
-      <w:bookmarkStart w:id="1769" w:name="_Toc526362183"/>
-      <w:bookmarkStart w:id="1770" w:name="_Toc526367941"/>
-      <w:bookmarkStart w:id="1771" w:name="_Toc526408315"/>
-      <w:bookmarkStart w:id="1772" w:name="_Toc526408468"/>
-      <w:bookmarkStart w:id="1773" w:name="_Toc526408555"/>
-      <w:bookmarkStart w:id="1774" w:name="_Toc526408642"/>
-      <w:bookmarkStart w:id="1775" w:name="_Toc526409297"/>
-      <w:bookmarkStart w:id="1776" w:name="_Toc526410522"/>
-      <w:bookmarkStart w:id="1777" w:name="_Toc526413604"/>
-      <w:bookmarkStart w:id="1778" w:name="_Toc526413855"/>
-      <w:bookmarkStart w:id="1779" w:name="_Toc526336524"/>
-      <w:bookmarkStart w:id="1780" w:name="_Toc526336693"/>
-      <w:bookmarkStart w:id="1781" w:name="_Toc526336863"/>
-      <w:bookmarkStart w:id="1782" w:name="_Toc526337033"/>
-      <w:bookmarkStart w:id="1783" w:name="_Toc526337199"/>
-      <w:bookmarkStart w:id="1784" w:name="_Toc526360991"/>
-      <w:bookmarkStart w:id="1785" w:name="_Toc526362097"/>
-      <w:bookmarkStart w:id="1786" w:name="_Toc526362184"/>
-      <w:bookmarkStart w:id="1787" w:name="_Toc526367942"/>
-      <w:bookmarkStart w:id="1788" w:name="_Toc526408316"/>
-      <w:bookmarkStart w:id="1789" w:name="_Toc526408469"/>
-      <w:bookmarkStart w:id="1790" w:name="_Toc526408556"/>
-      <w:bookmarkStart w:id="1791" w:name="_Toc526408643"/>
-      <w:bookmarkStart w:id="1792" w:name="_Toc526409298"/>
-      <w:bookmarkStart w:id="1793" w:name="_Toc526410523"/>
-      <w:bookmarkStart w:id="1794" w:name="_Toc526413605"/>
-      <w:bookmarkStart w:id="1795" w:name="_Toc526413856"/>
-      <w:bookmarkStart w:id="1796" w:name="_Toc526336525"/>
-      <w:bookmarkStart w:id="1797" w:name="_Toc526336694"/>
-      <w:bookmarkStart w:id="1798" w:name="_Toc526336864"/>
-      <w:bookmarkStart w:id="1799" w:name="_Toc526337034"/>
-      <w:bookmarkStart w:id="1800" w:name="_Toc526337200"/>
-      <w:bookmarkStart w:id="1801" w:name="_Toc526360992"/>
-      <w:bookmarkStart w:id="1802" w:name="_Toc526362098"/>
-      <w:bookmarkStart w:id="1803" w:name="_Toc526362185"/>
-      <w:bookmarkStart w:id="1804" w:name="_Toc526367943"/>
-      <w:bookmarkStart w:id="1805" w:name="_Toc526408317"/>
-      <w:bookmarkStart w:id="1806" w:name="_Toc526408470"/>
-      <w:bookmarkStart w:id="1807" w:name="_Toc526408557"/>
-      <w:bookmarkStart w:id="1808" w:name="_Toc526408644"/>
-      <w:bookmarkStart w:id="1809" w:name="_Toc526409299"/>
-      <w:bookmarkStart w:id="1810" w:name="_Toc526410524"/>
-      <w:bookmarkStart w:id="1811" w:name="_Toc526413606"/>
-      <w:bookmarkStart w:id="1812" w:name="_Toc526413857"/>
-      <w:bookmarkStart w:id="1813" w:name="_Toc526336526"/>
-      <w:bookmarkStart w:id="1814" w:name="_Toc526336695"/>
-      <w:bookmarkStart w:id="1815" w:name="_Toc526336865"/>
-      <w:bookmarkStart w:id="1816" w:name="_Toc526337035"/>
-      <w:bookmarkStart w:id="1817" w:name="_Toc526337201"/>
-      <w:bookmarkStart w:id="1818" w:name="_Toc526360993"/>
-      <w:bookmarkStart w:id="1819" w:name="_Toc526362099"/>
-      <w:bookmarkStart w:id="1820" w:name="_Toc526362186"/>
-      <w:bookmarkStart w:id="1821" w:name="_Toc526367944"/>
-      <w:bookmarkStart w:id="1822" w:name="_Toc526408318"/>
-      <w:bookmarkStart w:id="1823" w:name="_Toc526408471"/>
-      <w:bookmarkStart w:id="1824" w:name="_Toc526408558"/>
-      <w:bookmarkStart w:id="1825" w:name="_Toc526408645"/>
-      <w:bookmarkStart w:id="1826" w:name="_Toc526409300"/>
-      <w:bookmarkStart w:id="1827" w:name="_Toc526410525"/>
-      <w:bookmarkStart w:id="1828" w:name="_Toc526413607"/>
-      <w:bookmarkStart w:id="1829" w:name="_Toc526413858"/>
-      <w:bookmarkStart w:id="1830" w:name="_Toc526336527"/>
-      <w:bookmarkStart w:id="1831" w:name="_Toc526336696"/>
-      <w:bookmarkStart w:id="1832" w:name="_Toc526336866"/>
-      <w:bookmarkStart w:id="1833" w:name="_Toc526337036"/>
-      <w:bookmarkStart w:id="1834" w:name="_Toc526337202"/>
-      <w:bookmarkStart w:id="1835" w:name="_Toc526360994"/>
-      <w:bookmarkStart w:id="1836" w:name="_Toc526362100"/>
-      <w:bookmarkStart w:id="1837" w:name="_Toc526362187"/>
-      <w:bookmarkStart w:id="1838" w:name="_Toc526367945"/>
-      <w:bookmarkStart w:id="1839" w:name="_Toc526408319"/>
-      <w:bookmarkStart w:id="1840" w:name="_Toc526408472"/>
-      <w:bookmarkStart w:id="1841" w:name="_Toc526408559"/>
-      <w:bookmarkStart w:id="1842" w:name="_Toc526408646"/>
-      <w:bookmarkStart w:id="1843" w:name="_Toc526409301"/>
-      <w:bookmarkStart w:id="1844" w:name="_Toc526410526"/>
-      <w:bookmarkStart w:id="1845" w:name="_Toc526413608"/>
-      <w:bookmarkStart w:id="1846" w:name="_Toc526413859"/>
-      <w:bookmarkStart w:id="1847" w:name="_Toc526409302"/>
-      <w:bookmarkStart w:id="1848" w:name="_Toc526410527"/>
-      <w:bookmarkStart w:id="1849" w:name="_Toc526413609"/>
-      <w:bookmarkStart w:id="1850" w:name="_Toc526413860"/>
-      <w:bookmarkStart w:id="1851" w:name="_Toc526409303"/>
-      <w:bookmarkStart w:id="1852" w:name="_Toc526410528"/>
-      <w:bookmarkStart w:id="1853" w:name="_Toc526413610"/>
-      <w:bookmarkStart w:id="1854" w:name="_Toc526413861"/>
-      <w:bookmarkStart w:id="1855" w:name="_Toc526409304"/>
-      <w:bookmarkStart w:id="1856" w:name="_Toc526410529"/>
-      <w:bookmarkStart w:id="1857" w:name="_Toc526413611"/>
-      <w:bookmarkStart w:id="1858" w:name="_Toc526413862"/>
-      <w:bookmarkStart w:id="1859" w:name="_Toc526409305"/>
-      <w:bookmarkStart w:id="1860" w:name="_Toc526410530"/>
-      <w:bookmarkStart w:id="1861" w:name="_Toc526413612"/>
-      <w:bookmarkStart w:id="1862" w:name="_Toc526413863"/>
-      <w:bookmarkStart w:id="1863" w:name="_Toc526409306"/>
-      <w:bookmarkStart w:id="1864" w:name="_Toc526410531"/>
-      <w:bookmarkStart w:id="1865" w:name="_Toc526413613"/>
-      <w:bookmarkStart w:id="1866" w:name="_Toc526413864"/>
-      <w:bookmarkStart w:id="1867" w:name="_Toc526409307"/>
-      <w:bookmarkStart w:id="1868" w:name="_Toc526410532"/>
-      <w:bookmarkStart w:id="1869" w:name="_Toc526413614"/>
-      <w:bookmarkStart w:id="1870" w:name="_Toc526413865"/>
-      <w:bookmarkStart w:id="1871" w:name="_Toc526409308"/>
-      <w:bookmarkStart w:id="1872" w:name="_Toc526410533"/>
-      <w:bookmarkStart w:id="1873" w:name="_Toc526413615"/>
-      <w:bookmarkStart w:id="1874" w:name="_Toc526413866"/>
-      <w:bookmarkStart w:id="1875" w:name="_Toc526409309"/>
-      <w:bookmarkStart w:id="1876" w:name="_Toc526410534"/>
-      <w:bookmarkStart w:id="1877" w:name="_Toc526413616"/>
-      <w:bookmarkStart w:id="1878" w:name="_Toc526413867"/>
-      <w:bookmarkStart w:id="1879" w:name="_Toc526409310"/>
-      <w:bookmarkStart w:id="1880" w:name="_Toc526410535"/>
-      <w:bookmarkStart w:id="1881" w:name="_Toc526413617"/>
-      <w:bookmarkStart w:id="1882" w:name="_Toc526413868"/>
-      <w:bookmarkStart w:id="1883" w:name="_Toc526409311"/>
-      <w:bookmarkStart w:id="1884" w:name="_Toc526410536"/>
-      <w:bookmarkStart w:id="1885" w:name="_Toc526413618"/>
-      <w:bookmarkStart w:id="1886" w:name="_Toc526413869"/>
-      <w:bookmarkStart w:id="1887" w:name="_Toc526409312"/>
-      <w:bookmarkStart w:id="1888" w:name="_Toc526410537"/>
-      <w:bookmarkStart w:id="1889" w:name="_Toc526413619"/>
-      <w:bookmarkStart w:id="1890" w:name="_Toc526413870"/>
-      <w:bookmarkStart w:id="1891" w:name="_Toc526409313"/>
-      <w:bookmarkStart w:id="1892" w:name="_Toc526410538"/>
-      <w:bookmarkStart w:id="1893" w:name="_Toc526413620"/>
-      <w:bookmarkStart w:id="1894" w:name="_Toc526413871"/>
-      <w:bookmarkStart w:id="1895" w:name="_Toc526409314"/>
-      <w:bookmarkStart w:id="1896" w:name="_Toc526410539"/>
-      <w:bookmarkStart w:id="1897" w:name="_Toc526413621"/>
-      <w:bookmarkStart w:id="1898" w:name="_Toc526413872"/>
-      <w:bookmarkStart w:id="1899" w:name="_Toc526409315"/>
-      <w:bookmarkStart w:id="1900" w:name="_Toc526410540"/>
-      <w:bookmarkStart w:id="1901" w:name="_Toc526413622"/>
-      <w:bookmarkStart w:id="1902" w:name="_Toc526413873"/>
-      <w:bookmarkStart w:id="1903" w:name="_Toc526409316"/>
-      <w:bookmarkStart w:id="1904" w:name="_Toc526410541"/>
-      <w:bookmarkStart w:id="1905" w:name="_Toc526413623"/>
-      <w:bookmarkStart w:id="1906" w:name="_Toc526413874"/>
-      <w:bookmarkStart w:id="1907" w:name="_Toc526409317"/>
-      <w:bookmarkStart w:id="1908" w:name="_Toc526410542"/>
-      <w:bookmarkStart w:id="1909" w:name="_Toc526413624"/>
-      <w:bookmarkStart w:id="1910" w:name="_Toc526413875"/>
-      <w:bookmarkStart w:id="1911" w:name="_Toc526409318"/>
-      <w:bookmarkStart w:id="1912" w:name="_Toc526410543"/>
-      <w:bookmarkStart w:id="1913" w:name="_Toc526413625"/>
-      <w:bookmarkStart w:id="1914" w:name="_Toc526413876"/>
-      <w:bookmarkStart w:id="1915" w:name="_Toc526336530"/>
-      <w:bookmarkStart w:id="1916" w:name="_Toc526336699"/>
-      <w:bookmarkStart w:id="1917" w:name="_Toc526336869"/>
-      <w:bookmarkStart w:id="1918" w:name="_Toc526337039"/>
-      <w:bookmarkStart w:id="1919" w:name="_Toc526337205"/>
-      <w:bookmarkStart w:id="1920" w:name="_Toc526360997"/>
-      <w:bookmarkStart w:id="1921" w:name="_Toc526362103"/>
-      <w:bookmarkStart w:id="1922" w:name="_Toc526362190"/>
-      <w:bookmarkStart w:id="1923" w:name="_Toc526367948"/>
-      <w:bookmarkStart w:id="1924" w:name="_Toc526408330"/>
-      <w:bookmarkStart w:id="1925" w:name="_Toc526408475"/>
-      <w:bookmarkStart w:id="1926" w:name="_Toc526408562"/>
-      <w:bookmarkStart w:id="1927" w:name="_Toc526408649"/>
-      <w:bookmarkStart w:id="1928" w:name="_Toc526409319"/>
-      <w:bookmarkStart w:id="1929" w:name="_Toc526410544"/>
-      <w:bookmarkStart w:id="1930" w:name="_Toc526413626"/>
-      <w:bookmarkStart w:id="1931" w:name="_Toc526413877"/>
-      <w:bookmarkStart w:id="1932" w:name="_Toc526332310"/>
-      <w:bookmarkStart w:id="1933" w:name="_Toc526332475"/>
-      <w:bookmarkStart w:id="1934" w:name="_Toc526332639"/>
-      <w:bookmarkStart w:id="1935" w:name="_Toc526332803"/>
-      <w:bookmarkStart w:id="1936" w:name="_Toc526332973"/>
-      <w:bookmarkStart w:id="1937" w:name="_Toc526333143"/>
-      <w:bookmarkStart w:id="1938" w:name="_Toc526333307"/>
-      <w:bookmarkStart w:id="1939" w:name="_Toc526333477"/>
-      <w:bookmarkStart w:id="1940" w:name="_Toc526333642"/>
-      <w:bookmarkStart w:id="1941" w:name="_Toc526333805"/>
-      <w:bookmarkStart w:id="1942" w:name="_Toc526333968"/>
-      <w:bookmarkStart w:id="1943" w:name="_Toc526334131"/>
-      <w:bookmarkStart w:id="1944" w:name="_Toc526334295"/>
-      <w:bookmarkStart w:id="1945" w:name="_Toc526334458"/>
-      <w:bookmarkStart w:id="1946" w:name="_Toc526334621"/>
-      <w:bookmarkStart w:id="1947" w:name="_Toc526334785"/>
-      <w:bookmarkStart w:id="1948" w:name="_Toc526334949"/>
-      <w:bookmarkStart w:id="1949" w:name="_Toc526335115"/>
-      <w:bookmarkStart w:id="1950" w:name="_Toc526335280"/>
-      <w:bookmarkStart w:id="1951" w:name="_Toc526335443"/>
-      <w:bookmarkStart w:id="1952" w:name="_Toc526335605"/>
-      <w:bookmarkStart w:id="1953" w:name="_Toc526335768"/>
-      <w:bookmarkStart w:id="1954" w:name="_Toc526335930"/>
-      <w:bookmarkStart w:id="1955" w:name="_Toc526336073"/>
-      <w:bookmarkStart w:id="1956" w:name="_Toc526336217"/>
-      <w:bookmarkStart w:id="1957" w:name="_Toc526336360"/>
-      <w:bookmarkStart w:id="1958" w:name="_Toc526336531"/>
-      <w:bookmarkStart w:id="1959" w:name="_Toc526336700"/>
-      <w:bookmarkStart w:id="1960" w:name="_Toc526336870"/>
-      <w:bookmarkStart w:id="1961" w:name="_Toc526337040"/>
-      <w:bookmarkStart w:id="1962" w:name="_Toc526337206"/>
-      <w:bookmarkStart w:id="1963" w:name="_Toc526360998"/>
-      <w:bookmarkStart w:id="1964" w:name="_Toc526362104"/>
-      <w:bookmarkStart w:id="1965" w:name="_Toc526362191"/>
-      <w:bookmarkStart w:id="1966" w:name="_Toc526367949"/>
-      <w:bookmarkStart w:id="1967" w:name="_Toc526408331"/>
-      <w:bookmarkStart w:id="1968" w:name="_Toc526408476"/>
-      <w:bookmarkStart w:id="1969" w:name="_Toc526408563"/>
-      <w:bookmarkStart w:id="1970" w:name="_Toc526408650"/>
-      <w:bookmarkStart w:id="1971" w:name="_Toc526409320"/>
-      <w:bookmarkStart w:id="1972" w:name="_Toc526410545"/>
-      <w:bookmarkStart w:id="1973" w:name="_Toc526413627"/>
-      <w:bookmarkStart w:id="1974" w:name="_Toc526413878"/>
-      <w:bookmarkStart w:id="1975" w:name="_Toc526332311"/>
-      <w:bookmarkStart w:id="1976" w:name="_Toc526332476"/>
-      <w:bookmarkStart w:id="1977" w:name="_Toc526332640"/>
-      <w:bookmarkStart w:id="1978" w:name="_Toc526332804"/>
-      <w:bookmarkStart w:id="1979" w:name="_Toc526332974"/>
-      <w:bookmarkStart w:id="1980" w:name="_Toc526333144"/>
-      <w:bookmarkStart w:id="1981" w:name="_Toc526333308"/>
-      <w:bookmarkStart w:id="1982" w:name="_Toc526333478"/>
-      <w:bookmarkStart w:id="1983" w:name="_Toc526333643"/>
-      <w:bookmarkStart w:id="1984" w:name="_Toc526333806"/>
-      <w:bookmarkStart w:id="1985" w:name="_Toc526333969"/>
-      <w:bookmarkStart w:id="1986" w:name="_Toc526334132"/>
-      <w:bookmarkStart w:id="1987" w:name="_Toc526334296"/>
-      <w:bookmarkStart w:id="1988" w:name="_Toc526334459"/>
-      <w:bookmarkStart w:id="1989" w:name="_Toc526334622"/>
-      <w:bookmarkStart w:id="1990" w:name="_Toc526334786"/>
-      <w:bookmarkStart w:id="1991" w:name="_Toc526334950"/>
-      <w:bookmarkStart w:id="1992" w:name="_Toc526335116"/>
-      <w:bookmarkStart w:id="1993" w:name="_Toc526335281"/>
-      <w:bookmarkStart w:id="1994" w:name="_Toc526335444"/>
-      <w:bookmarkStart w:id="1995" w:name="_Toc526335606"/>
-      <w:bookmarkStart w:id="1996" w:name="_Toc526335769"/>
-      <w:bookmarkStart w:id="1997" w:name="_Toc526335931"/>
-      <w:bookmarkStart w:id="1998" w:name="_Toc526336074"/>
-      <w:bookmarkStart w:id="1999" w:name="_Toc526336218"/>
-      <w:bookmarkStart w:id="2000" w:name="_Toc526336361"/>
-      <w:bookmarkStart w:id="2001" w:name="_Toc526336532"/>
-      <w:bookmarkStart w:id="2002" w:name="_Toc526336701"/>
-      <w:bookmarkStart w:id="2003" w:name="_Toc526336871"/>
-      <w:bookmarkStart w:id="2004" w:name="_Toc526337041"/>
-      <w:bookmarkStart w:id="2005" w:name="_Toc526337207"/>
-      <w:bookmarkStart w:id="2006" w:name="_Toc526360999"/>
-      <w:bookmarkStart w:id="2007" w:name="_Toc526362105"/>
-      <w:bookmarkStart w:id="2008" w:name="_Toc526362192"/>
-      <w:bookmarkStart w:id="2009" w:name="_Toc526367950"/>
-      <w:bookmarkStart w:id="2010" w:name="_Toc526408332"/>
-      <w:bookmarkStart w:id="2011" w:name="_Toc526408477"/>
-      <w:bookmarkStart w:id="2012" w:name="_Toc526408564"/>
-      <w:bookmarkStart w:id="2013" w:name="_Toc526408651"/>
-      <w:bookmarkStart w:id="2014" w:name="_Toc526409321"/>
-      <w:bookmarkStart w:id="2015" w:name="_Toc526410546"/>
-      <w:bookmarkStart w:id="2016" w:name="_Toc526413628"/>
-      <w:bookmarkStart w:id="2017" w:name="_Toc526413879"/>
-      <w:bookmarkStart w:id="2018" w:name="_Toc526332312"/>
-      <w:bookmarkStart w:id="2019" w:name="_Toc526332477"/>
-      <w:bookmarkStart w:id="2020" w:name="_Toc526332641"/>
-      <w:bookmarkStart w:id="2021" w:name="_Toc526332805"/>
-      <w:bookmarkStart w:id="2022" w:name="_Toc526332975"/>
-      <w:bookmarkStart w:id="2023" w:name="_Toc526333145"/>
-      <w:bookmarkStart w:id="2024" w:name="_Toc526333309"/>
-      <w:bookmarkStart w:id="2025" w:name="_Toc526333479"/>
-      <w:bookmarkStart w:id="2026" w:name="_Toc526333644"/>
-      <w:bookmarkStart w:id="2027" w:name="_Toc526333807"/>
-      <w:bookmarkStart w:id="2028" w:name="_Toc526333970"/>
-      <w:bookmarkStart w:id="2029" w:name="_Toc526334133"/>
-      <w:bookmarkStart w:id="2030" w:name="_Toc526334297"/>
-      <w:bookmarkStart w:id="2031" w:name="_Toc526334460"/>
-      <w:bookmarkStart w:id="2032" w:name="_Toc526334623"/>
-      <w:bookmarkStart w:id="2033" w:name="_Toc526334787"/>
-      <w:bookmarkStart w:id="2034" w:name="_Toc526334951"/>
-      <w:bookmarkStart w:id="2035" w:name="_Toc526335117"/>
-      <w:bookmarkStart w:id="2036" w:name="_Toc526335282"/>
-      <w:bookmarkStart w:id="2037" w:name="_Toc526335445"/>
-      <w:bookmarkStart w:id="2038" w:name="_Toc526335607"/>
-      <w:bookmarkStart w:id="2039" w:name="_Toc526335770"/>
-      <w:bookmarkStart w:id="2040" w:name="_Toc526335932"/>
-      <w:bookmarkStart w:id="2041" w:name="_Toc526336075"/>
-      <w:bookmarkStart w:id="2042" w:name="_Toc526336219"/>
-      <w:bookmarkStart w:id="2043" w:name="_Toc526336362"/>
-      <w:bookmarkStart w:id="2044" w:name="_Toc526336533"/>
-      <w:bookmarkStart w:id="2045" w:name="_Toc526336702"/>
-      <w:bookmarkStart w:id="2046" w:name="_Toc526336872"/>
-      <w:bookmarkStart w:id="2047" w:name="_Toc526337042"/>
-      <w:bookmarkStart w:id="2048" w:name="_Toc526337208"/>
-      <w:bookmarkStart w:id="2049" w:name="_Toc526361000"/>
-      <w:bookmarkStart w:id="2050" w:name="_Toc526362106"/>
-      <w:bookmarkStart w:id="2051" w:name="_Toc526362193"/>
-      <w:bookmarkStart w:id="2052" w:name="_Toc526367951"/>
-      <w:bookmarkStart w:id="2053" w:name="_Toc526408333"/>
-      <w:bookmarkStart w:id="2054" w:name="_Toc526408478"/>
-      <w:bookmarkStart w:id="2055" w:name="_Toc526408565"/>
-      <w:bookmarkStart w:id="2056" w:name="_Toc526408652"/>
-      <w:bookmarkStart w:id="2057" w:name="_Toc526409322"/>
-      <w:bookmarkStart w:id="2058" w:name="_Toc526410547"/>
-      <w:bookmarkStart w:id="2059" w:name="_Toc526413629"/>
-      <w:bookmarkStart w:id="2060" w:name="_Toc526413880"/>
-      <w:bookmarkStart w:id="2061" w:name="_Toc526332313"/>
-      <w:bookmarkStart w:id="2062" w:name="_Toc526332478"/>
-      <w:bookmarkStart w:id="2063" w:name="_Toc526332642"/>
-      <w:bookmarkStart w:id="2064" w:name="_Toc526332806"/>
-      <w:bookmarkStart w:id="2065" w:name="_Toc526332976"/>
-      <w:bookmarkStart w:id="2066" w:name="_Toc526333146"/>
-      <w:bookmarkStart w:id="2067" w:name="_Toc526333310"/>
-      <w:bookmarkStart w:id="2068" w:name="_Toc526333480"/>
-      <w:bookmarkStart w:id="2069" w:name="_Toc526333645"/>
-      <w:bookmarkStart w:id="2070" w:name="_Toc526333808"/>
-      <w:bookmarkStart w:id="2071" w:name="_Toc526333971"/>
-      <w:bookmarkStart w:id="2072" w:name="_Toc526334134"/>
-      <w:bookmarkStart w:id="2073" w:name="_Toc526334298"/>
-      <w:bookmarkStart w:id="2074" w:name="_Toc526334461"/>
-      <w:bookmarkStart w:id="2075" w:name="_Toc526334624"/>
-      <w:bookmarkStart w:id="2076" w:name="_Toc526334788"/>
-      <w:bookmarkStart w:id="2077" w:name="_Toc526334952"/>
-      <w:bookmarkStart w:id="2078" w:name="_Toc526335118"/>
-      <w:bookmarkStart w:id="2079" w:name="_Toc526335283"/>
-      <w:bookmarkStart w:id="2080" w:name="_Toc526335446"/>
-      <w:bookmarkStart w:id="2081" w:name="_Toc526335608"/>
-      <w:bookmarkStart w:id="2082" w:name="_Toc526335771"/>
-      <w:bookmarkStart w:id="2083" w:name="_Toc526335933"/>
-      <w:bookmarkStart w:id="2084" w:name="_Toc526336076"/>
-      <w:bookmarkStart w:id="2085" w:name="_Toc526336220"/>
-      <w:bookmarkStart w:id="2086" w:name="_Toc526336363"/>
-      <w:bookmarkStart w:id="2087" w:name="_Toc526336534"/>
-      <w:bookmarkStart w:id="2088" w:name="_Toc526336703"/>
-      <w:bookmarkStart w:id="2089" w:name="_Toc526336873"/>
-      <w:bookmarkStart w:id="2090" w:name="_Toc526337043"/>
-      <w:bookmarkStart w:id="2091" w:name="_Toc526337209"/>
-      <w:bookmarkStart w:id="2092" w:name="_Toc526361001"/>
-      <w:bookmarkStart w:id="2093" w:name="_Toc526362107"/>
-      <w:bookmarkStart w:id="2094" w:name="_Toc526362194"/>
-      <w:bookmarkStart w:id="2095" w:name="_Toc526367952"/>
-      <w:bookmarkStart w:id="2096" w:name="_Toc526408334"/>
-      <w:bookmarkStart w:id="2097" w:name="_Toc526408479"/>
-      <w:bookmarkStart w:id="2098" w:name="_Toc526408566"/>
-      <w:bookmarkStart w:id="2099" w:name="_Toc526408653"/>
-      <w:bookmarkStart w:id="2100" w:name="_Toc526409323"/>
-      <w:bookmarkStart w:id="2101" w:name="_Toc526410548"/>
-      <w:bookmarkStart w:id="2102" w:name="_Toc526413630"/>
-      <w:bookmarkStart w:id="2103" w:name="_Toc526413881"/>
-      <w:bookmarkStart w:id="2104" w:name="_Toc526332314"/>
-      <w:bookmarkStart w:id="2105" w:name="_Toc526332479"/>
-      <w:bookmarkStart w:id="2106" w:name="_Toc526332643"/>
-      <w:bookmarkStart w:id="2107" w:name="_Toc526332807"/>
-      <w:bookmarkStart w:id="2108" w:name="_Toc526332977"/>
-      <w:bookmarkStart w:id="2109" w:name="_Toc526333147"/>
-      <w:bookmarkStart w:id="2110" w:name="_Toc526333311"/>
-      <w:bookmarkStart w:id="2111" w:name="_Toc526333481"/>
-      <w:bookmarkStart w:id="2112" w:name="_Toc526333646"/>
-      <w:bookmarkStart w:id="2113" w:name="_Toc526333809"/>
-      <w:bookmarkStart w:id="2114" w:name="_Toc526333972"/>
-      <w:bookmarkStart w:id="2115" w:name="_Toc526334135"/>
-      <w:bookmarkStart w:id="2116" w:name="_Toc526334299"/>
-      <w:bookmarkStart w:id="2117" w:name="_Toc526334462"/>
-      <w:bookmarkStart w:id="2118" w:name="_Toc526334625"/>
-      <w:bookmarkStart w:id="2119" w:name="_Toc526334789"/>
-      <w:bookmarkStart w:id="2120" w:name="_Toc526334953"/>
-      <w:bookmarkStart w:id="2121" w:name="_Toc526335119"/>
-      <w:bookmarkStart w:id="2122" w:name="_Toc526335284"/>
-      <w:bookmarkStart w:id="2123" w:name="_Toc526335447"/>
-      <w:bookmarkStart w:id="2124" w:name="_Toc526335609"/>
-      <w:bookmarkStart w:id="2125" w:name="_Toc526335772"/>
-      <w:bookmarkStart w:id="2126" w:name="_Toc526335934"/>
-      <w:bookmarkStart w:id="2127" w:name="_Toc526336077"/>
-      <w:bookmarkStart w:id="2128" w:name="_Toc526336221"/>
-      <w:bookmarkStart w:id="2129" w:name="_Toc526336364"/>
-      <w:bookmarkStart w:id="2130" w:name="_Toc526336535"/>
-      <w:bookmarkStart w:id="2131" w:name="_Toc526336704"/>
-      <w:bookmarkStart w:id="2132" w:name="_Toc526336874"/>
-      <w:bookmarkStart w:id="2133" w:name="_Toc526337044"/>
-      <w:bookmarkStart w:id="2134" w:name="_Toc526337210"/>
-      <w:bookmarkStart w:id="2135" w:name="_Toc526361002"/>
-      <w:bookmarkStart w:id="2136" w:name="_Toc526362108"/>
-      <w:bookmarkStart w:id="2137" w:name="_Toc526362195"/>
-      <w:bookmarkStart w:id="2138" w:name="_Toc526367953"/>
-      <w:bookmarkStart w:id="2139" w:name="_Toc526408335"/>
-      <w:bookmarkStart w:id="2140" w:name="_Toc526408480"/>
-      <w:bookmarkStart w:id="2141" w:name="_Toc526408567"/>
-      <w:bookmarkStart w:id="2142" w:name="_Toc526408654"/>
-      <w:bookmarkStart w:id="2143" w:name="_Toc526409324"/>
-      <w:bookmarkStart w:id="2144" w:name="_Toc526410549"/>
-      <w:bookmarkStart w:id="2145" w:name="_Toc526413631"/>
-      <w:bookmarkStart w:id="2146" w:name="_Toc526413882"/>
-      <w:bookmarkStart w:id="2147" w:name="_Toc526332315"/>
-      <w:bookmarkStart w:id="2148" w:name="_Toc526332480"/>
-      <w:bookmarkStart w:id="2149" w:name="_Toc526332644"/>
-      <w:bookmarkStart w:id="2150" w:name="_Toc526332808"/>
-      <w:bookmarkStart w:id="2151" w:name="_Toc526332978"/>
-      <w:bookmarkStart w:id="2152" w:name="_Toc526333148"/>
-      <w:bookmarkStart w:id="2153" w:name="_Toc526333312"/>
-      <w:bookmarkStart w:id="2154" w:name="_Toc526333482"/>
-      <w:bookmarkStart w:id="2155" w:name="_Toc526333647"/>
-      <w:bookmarkStart w:id="2156" w:name="_Toc526333810"/>
-      <w:bookmarkStart w:id="2157" w:name="_Toc526333973"/>
-      <w:bookmarkStart w:id="2158" w:name="_Toc526334136"/>
-      <w:bookmarkStart w:id="2159" w:name="_Toc526334300"/>
-      <w:bookmarkStart w:id="2160" w:name="_Toc526334463"/>
-      <w:bookmarkStart w:id="2161" w:name="_Toc526334626"/>
-      <w:bookmarkStart w:id="2162" w:name="_Toc526334790"/>
-      <w:bookmarkStart w:id="2163" w:name="_Toc526334954"/>
-      <w:bookmarkStart w:id="2164" w:name="_Toc526335120"/>
-      <w:bookmarkStart w:id="2165" w:name="_Toc526335285"/>
-      <w:bookmarkStart w:id="2166" w:name="_Toc526335448"/>
-      <w:bookmarkStart w:id="2167" w:name="_Toc526335610"/>
-      <w:bookmarkStart w:id="2168" w:name="_Toc526335773"/>
-      <w:bookmarkStart w:id="2169" w:name="_Toc526335935"/>
-      <w:bookmarkStart w:id="2170" w:name="_Toc526336078"/>
-      <w:bookmarkStart w:id="2171" w:name="_Toc526336222"/>
-      <w:bookmarkStart w:id="2172" w:name="_Toc526336365"/>
-      <w:bookmarkStart w:id="2173" w:name="_Toc526336536"/>
-      <w:bookmarkStart w:id="2174" w:name="_Toc526336705"/>
-      <w:bookmarkStart w:id="2175" w:name="_Toc526336875"/>
-      <w:bookmarkStart w:id="2176" w:name="_Toc526337045"/>
-      <w:bookmarkStart w:id="2177" w:name="_Toc526337211"/>
-      <w:bookmarkStart w:id="2178" w:name="_Toc526361003"/>
-      <w:bookmarkStart w:id="2179" w:name="_Toc526362109"/>
-      <w:bookmarkStart w:id="2180" w:name="_Toc526362196"/>
-      <w:bookmarkStart w:id="2181" w:name="_Toc526367954"/>
-      <w:bookmarkStart w:id="2182" w:name="_Toc526408336"/>
-      <w:bookmarkStart w:id="2183" w:name="_Toc526408481"/>
-      <w:bookmarkStart w:id="2184" w:name="_Toc526408568"/>
-      <w:bookmarkStart w:id="2185" w:name="_Toc526408655"/>
-      <w:bookmarkStart w:id="2186" w:name="_Toc526409325"/>
-      <w:bookmarkStart w:id="2187" w:name="_Toc526410550"/>
-      <w:bookmarkStart w:id="2188" w:name="_Toc526413632"/>
-      <w:bookmarkStart w:id="2189" w:name="_Toc526413883"/>
-      <w:bookmarkStart w:id="2190" w:name="_Toc526332316"/>
-      <w:bookmarkStart w:id="2191" w:name="_Toc526332481"/>
-      <w:bookmarkStart w:id="2192" w:name="_Toc526332645"/>
-      <w:bookmarkStart w:id="2193" w:name="_Toc526332809"/>
-      <w:bookmarkStart w:id="2194" w:name="_Toc526332979"/>
-      <w:bookmarkStart w:id="2195" w:name="_Toc526333149"/>
-      <w:bookmarkStart w:id="2196" w:name="_Toc526333313"/>
-      <w:bookmarkStart w:id="2197" w:name="_Toc526333483"/>
-      <w:bookmarkStart w:id="2198" w:name="_Toc526333648"/>
-      <w:bookmarkStart w:id="2199" w:name="_Toc526333811"/>
-      <w:bookmarkStart w:id="2200" w:name="_Toc526333974"/>
-      <w:bookmarkStart w:id="2201" w:name="_Toc526334137"/>
-      <w:bookmarkStart w:id="2202" w:name="_Toc526334301"/>
-      <w:bookmarkStart w:id="2203" w:name="_Toc526334464"/>
-      <w:bookmarkStart w:id="2204" w:name="_Toc526334627"/>
-      <w:bookmarkStart w:id="2205" w:name="_Toc526334791"/>
-      <w:bookmarkStart w:id="2206" w:name="_Toc526334955"/>
-      <w:bookmarkStart w:id="2207" w:name="_Toc526335121"/>
-      <w:bookmarkStart w:id="2208" w:name="_Toc526335286"/>
-      <w:bookmarkStart w:id="2209" w:name="_Toc526335449"/>
-      <w:bookmarkStart w:id="2210" w:name="_Toc526335611"/>
-      <w:bookmarkStart w:id="2211" w:name="_Toc526335774"/>
-      <w:bookmarkStart w:id="2212" w:name="_Toc526335936"/>
-      <w:bookmarkStart w:id="2213" w:name="_Toc526336079"/>
-      <w:bookmarkStart w:id="2214" w:name="_Toc526336223"/>
-      <w:bookmarkStart w:id="2215" w:name="_Toc526336366"/>
-      <w:bookmarkStart w:id="2216" w:name="_Toc526336537"/>
-      <w:bookmarkStart w:id="2217" w:name="_Toc526336706"/>
-      <w:bookmarkStart w:id="2218" w:name="_Toc526336876"/>
-      <w:bookmarkStart w:id="2219" w:name="_Toc526337046"/>
-      <w:bookmarkStart w:id="2220" w:name="_Toc526337212"/>
-      <w:bookmarkStart w:id="2221" w:name="_Toc526361004"/>
-      <w:bookmarkStart w:id="2222" w:name="_Toc526362110"/>
-      <w:bookmarkStart w:id="2223" w:name="_Toc526362197"/>
-      <w:bookmarkStart w:id="2224" w:name="_Toc526367955"/>
-      <w:bookmarkStart w:id="2225" w:name="_Toc526408337"/>
-      <w:bookmarkStart w:id="2226" w:name="_Toc526408482"/>
-      <w:bookmarkStart w:id="2227" w:name="_Toc526408569"/>
-      <w:bookmarkStart w:id="2228" w:name="_Toc526408656"/>
-      <w:bookmarkStart w:id="2229" w:name="_Toc526409326"/>
-      <w:bookmarkStart w:id="2230" w:name="_Toc526410551"/>
-      <w:bookmarkStart w:id="2231" w:name="_Toc526413633"/>
-      <w:bookmarkStart w:id="2232" w:name="_Toc526413884"/>
-      <w:bookmarkStart w:id="2233" w:name="_Toc526332317"/>
-      <w:bookmarkStart w:id="2234" w:name="_Toc526332482"/>
-      <w:bookmarkStart w:id="2235" w:name="_Toc526332646"/>
-      <w:bookmarkStart w:id="2236" w:name="_Toc526332810"/>
-      <w:bookmarkStart w:id="2237" w:name="_Toc526332980"/>
-      <w:bookmarkStart w:id="2238" w:name="_Toc526333150"/>
-      <w:bookmarkStart w:id="2239" w:name="_Toc526333314"/>
-      <w:bookmarkStart w:id="2240" w:name="_Toc526333484"/>
-      <w:bookmarkStart w:id="2241" w:name="_Toc526333649"/>
-      <w:bookmarkStart w:id="2242" w:name="_Toc526333812"/>
-      <w:bookmarkStart w:id="2243" w:name="_Toc526333975"/>
-      <w:bookmarkStart w:id="2244" w:name="_Toc526334138"/>
-      <w:bookmarkStart w:id="2245" w:name="_Toc526334302"/>
-      <w:bookmarkStart w:id="2246" w:name="_Toc526334465"/>
-      <w:bookmarkStart w:id="2247" w:name="_Toc526334628"/>
-      <w:bookmarkStart w:id="2248" w:name="_Toc526334792"/>
-      <w:bookmarkStart w:id="2249" w:name="_Toc526334956"/>
-      <w:bookmarkStart w:id="2250" w:name="_Toc526335122"/>
-      <w:bookmarkStart w:id="2251" w:name="_Toc526335287"/>
-      <w:bookmarkStart w:id="2252" w:name="_Toc526335450"/>
-      <w:bookmarkStart w:id="2253" w:name="_Toc526335612"/>
-      <w:bookmarkStart w:id="2254" w:name="_Toc526335775"/>
-      <w:bookmarkStart w:id="2255" w:name="_Toc526335937"/>
-      <w:bookmarkStart w:id="2256" w:name="_Toc526336080"/>
-      <w:bookmarkStart w:id="2257" w:name="_Toc526336224"/>
-      <w:bookmarkStart w:id="2258" w:name="_Toc526336367"/>
-      <w:bookmarkStart w:id="2259" w:name="_Toc526336538"/>
-      <w:bookmarkStart w:id="2260" w:name="_Toc526336707"/>
-      <w:bookmarkStart w:id="2261" w:name="_Toc526336877"/>
-      <w:bookmarkStart w:id="2262" w:name="_Toc526337047"/>
-      <w:bookmarkStart w:id="2263" w:name="_Toc526337213"/>
-      <w:bookmarkStart w:id="2264" w:name="_Toc526361005"/>
-      <w:bookmarkStart w:id="2265" w:name="_Toc526362111"/>
-      <w:bookmarkStart w:id="2266" w:name="_Toc526362198"/>
-      <w:bookmarkStart w:id="2267" w:name="_Toc526367956"/>
-      <w:bookmarkStart w:id="2268" w:name="_Toc526408338"/>
-      <w:bookmarkStart w:id="2269" w:name="_Toc526408483"/>
-      <w:bookmarkStart w:id="2270" w:name="_Toc526408570"/>
-      <w:bookmarkStart w:id="2271" w:name="_Toc526408657"/>
-      <w:bookmarkStart w:id="2272" w:name="_Toc526409327"/>
-      <w:bookmarkStart w:id="2273" w:name="_Toc526410552"/>
-      <w:bookmarkStart w:id="2274" w:name="_Toc526413634"/>
-      <w:bookmarkStart w:id="2275" w:name="_Toc526413885"/>
-      <w:bookmarkStart w:id="2276" w:name="_Toc526332318"/>
-      <w:bookmarkStart w:id="2277" w:name="_Toc526332483"/>
-      <w:bookmarkStart w:id="2278" w:name="_Toc526332647"/>
-      <w:bookmarkStart w:id="2279" w:name="_Toc526332811"/>
-      <w:bookmarkStart w:id="2280" w:name="_Toc526332981"/>
-      <w:bookmarkStart w:id="2281" w:name="_Toc526333151"/>
-      <w:bookmarkStart w:id="2282" w:name="_Toc526333315"/>
-      <w:bookmarkStart w:id="2283" w:name="_Toc526333485"/>
-      <w:bookmarkStart w:id="2284" w:name="_Toc526333650"/>
-      <w:bookmarkStart w:id="2285" w:name="_Toc526333813"/>
-      <w:bookmarkStart w:id="2286" w:name="_Toc526333976"/>
-      <w:bookmarkStart w:id="2287" w:name="_Toc526334139"/>
-      <w:bookmarkStart w:id="2288" w:name="_Toc526334303"/>
-      <w:bookmarkStart w:id="2289" w:name="_Toc526334466"/>
-      <w:bookmarkStart w:id="2290" w:name="_Toc526334629"/>
-      <w:bookmarkStart w:id="2291" w:name="_Toc526334793"/>
-      <w:bookmarkStart w:id="2292" w:name="_Toc526334957"/>
-      <w:bookmarkStart w:id="2293" w:name="_Toc526335123"/>
-      <w:bookmarkStart w:id="2294" w:name="_Toc526335288"/>
-      <w:bookmarkStart w:id="2295" w:name="_Toc526335451"/>
-      <w:bookmarkStart w:id="2296" w:name="_Toc526335613"/>
-      <w:bookmarkStart w:id="2297" w:name="_Toc526335776"/>
-      <w:bookmarkStart w:id="2298" w:name="_Toc526335938"/>
-      <w:bookmarkStart w:id="2299" w:name="_Toc526336081"/>
-      <w:bookmarkStart w:id="2300" w:name="_Toc526336225"/>
-      <w:bookmarkStart w:id="2301" w:name="_Toc526336368"/>
-      <w:bookmarkStart w:id="2302" w:name="_Toc526336539"/>
-      <w:bookmarkStart w:id="2303" w:name="_Toc526336708"/>
-      <w:bookmarkStart w:id="2304" w:name="_Toc526336878"/>
-      <w:bookmarkStart w:id="2305" w:name="_Toc526337048"/>
-      <w:bookmarkStart w:id="2306" w:name="_Toc526337214"/>
-      <w:bookmarkStart w:id="2307" w:name="_Toc526361006"/>
-      <w:bookmarkStart w:id="2308" w:name="_Toc526362112"/>
-      <w:bookmarkStart w:id="2309" w:name="_Toc526362199"/>
-      <w:bookmarkStart w:id="2310" w:name="_Toc526367957"/>
-      <w:bookmarkStart w:id="2311" w:name="_Toc526408339"/>
-      <w:bookmarkStart w:id="2312" w:name="_Toc526408484"/>
-      <w:bookmarkStart w:id="2313" w:name="_Toc526408571"/>
-      <w:bookmarkStart w:id="2314" w:name="_Toc526408658"/>
-      <w:bookmarkStart w:id="2315" w:name="_Toc526409328"/>
-      <w:bookmarkStart w:id="2316" w:name="_Toc526410553"/>
-      <w:bookmarkStart w:id="2317" w:name="_Toc526413635"/>
-      <w:bookmarkStart w:id="2318" w:name="_Toc526413886"/>
-      <w:bookmarkStart w:id="2319" w:name="_Toc526332319"/>
-      <w:bookmarkStart w:id="2320" w:name="_Toc526332484"/>
-      <w:bookmarkStart w:id="2321" w:name="_Toc526332648"/>
-      <w:bookmarkStart w:id="2322" w:name="_Toc526332812"/>
-      <w:bookmarkStart w:id="2323" w:name="_Toc526332982"/>
-      <w:bookmarkStart w:id="2324" w:name="_Toc526333152"/>
-      <w:bookmarkStart w:id="2325" w:name="_Toc526333316"/>
-      <w:bookmarkStart w:id="2326" w:name="_Toc526333486"/>
-      <w:bookmarkStart w:id="2327" w:name="_Toc526333651"/>
-      <w:bookmarkStart w:id="2328" w:name="_Toc526333814"/>
-      <w:bookmarkStart w:id="2329" w:name="_Toc526333977"/>
-      <w:bookmarkStart w:id="2330" w:name="_Toc526334140"/>
-      <w:bookmarkStart w:id="2331" w:name="_Toc526334304"/>
-      <w:bookmarkStart w:id="2332" w:name="_Toc526334467"/>
-      <w:bookmarkStart w:id="2333" w:name="_Toc526334630"/>
-      <w:bookmarkStart w:id="2334" w:name="_Toc526334794"/>
-      <w:bookmarkStart w:id="2335" w:name="_Toc526334958"/>
-      <w:bookmarkStart w:id="2336" w:name="_Toc526335124"/>
-      <w:bookmarkStart w:id="2337" w:name="_Toc526335289"/>
-      <w:bookmarkStart w:id="2338" w:name="_Toc526335452"/>
-      <w:bookmarkStart w:id="2339" w:name="_Toc526335614"/>
-      <w:bookmarkStart w:id="2340" w:name="_Toc526335777"/>
-      <w:bookmarkStart w:id="2341" w:name="_Toc526335939"/>
-      <w:bookmarkStart w:id="2342" w:name="_Toc526336082"/>
-      <w:bookmarkStart w:id="2343" w:name="_Toc526336226"/>
-      <w:bookmarkStart w:id="2344" w:name="_Toc526336369"/>
-      <w:bookmarkStart w:id="2345" w:name="_Toc526336540"/>
-      <w:bookmarkStart w:id="2346" w:name="_Toc526336709"/>
-      <w:bookmarkStart w:id="2347" w:name="_Toc526336879"/>
-      <w:bookmarkStart w:id="2348" w:name="_Toc526337049"/>
-      <w:bookmarkStart w:id="2349" w:name="_Toc526337215"/>
-      <w:bookmarkStart w:id="2350" w:name="_Toc526361007"/>
-      <w:bookmarkStart w:id="2351" w:name="_Toc526362113"/>
-      <w:bookmarkStart w:id="2352" w:name="_Toc526362200"/>
-      <w:bookmarkStart w:id="2353" w:name="_Toc526367958"/>
-      <w:bookmarkStart w:id="2354" w:name="_Toc526408340"/>
-      <w:bookmarkStart w:id="2355" w:name="_Toc526408485"/>
-      <w:bookmarkStart w:id="2356" w:name="_Toc526408572"/>
-      <w:bookmarkStart w:id="2357" w:name="_Toc526408659"/>
-      <w:bookmarkStart w:id="2358" w:name="_Toc526409329"/>
-      <w:bookmarkStart w:id="2359" w:name="_Toc526410554"/>
-      <w:bookmarkStart w:id="2360" w:name="_Toc526413636"/>
-      <w:bookmarkStart w:id="2361" w:name="_Toc526413887"/>
-      <w:bookmarkStart w:id="2362" w:name="_Toc526332320"/>
-      <w:bookmarkStart w:id="2363" w:name="_Toc526332485"/>
-      <w:bookmarkStart w:id="2364" w:name="_Toc526332649"/>
-      <w:bookmarkStart w:id="2365" w:name="_Toc526332813"/>
-      <w:bookmarkStart w:id="2366" w:name="_Toc526332983"/>
-      <w:bookmarkStart w:id="2367" w:name="_Toc526333153"/>
-      <w:bookmarkStart w:id="2368" w:name="_Toc526333317"/>
-      <w:bookmarkStart w:id="2369" w:name="_Toc526333487"/>
-      <w:bookmarkStart w:id="2370" w:name="_Toc526333652"/>
-      <w:bookmarkStart w:id="2371" w:name="_Toc526333815"/>
-      <w:bookmarkStart w:id="2372" w:name="_Toc526333978"/>
-      <w:bookmarkStart w:id="2373" w:name="_Toc526334141"/>
-      <w:bookmarkStart w:id="2374" w:name="_Toc526334305"/>
-      <w:bookmarkStart w:id="2375" w:name="_Toc526334468"/>
-      <w:bookmarkStart w:id="2376" w:name="_Toc526334631"/>
-      <w:bookmarkStart w:id="2377" w:name="_Toc526334795"/>
-      <w:bookmarkStart w:id="2378" w:name="_Toc526334959"/>
-      <w:bookmarkStart w:id="2379" w:name="_Toc526335125"/>
-      <w:bookmarkStart w:id="2380" w:name="_Toc526335290"/>
-      <w:bookmarkStart w:id="2381" w:name="_Toc526335453"/>
-      <w:bookmarkStart w:id="2382" w:name="_Toc526335615"/>
-      <w:bookmarkStart w:id="2383" w:name="_Toc526335778"/>
-      <w:bookmarkStart w:id="2384" w:name="_Toc526335940"/>
-      <w:bookmarkStart w:id="2385" w:name="_Toc526336083"/>
-      <w:bookmarkStart w:id="2386" w:name="_Toc526336227"/>
-      <w:bookmarkStart w:id="2387" w:name="_Toc526336370"/>
-      <w:bookmarkStart w:id="2388" w:name="_Toc526336541"/>
-      <w:bookmarkStart w:id="2389" w:name="_Toc526336710"/>
-      <w:bookmarkStart w:id="2390" w:name="_Toc526336880"/>
-      <w:bookmarkStart w:id="2391" w:name="_Toc526337050"/>
-      <w:bookmarkStart w:id="2392" w:name="_Toc526337216"/>
-      <w:bookmarkStart w:id="2393" w:name="_Toc526361008"/>
-      <w:bookmarkStart w:id="2394" w:name="_Toc526362114"/>
-      <w:bookmarkStart w:id="2395" w:name="_Toc526362201"/>
-      <w:bookmarkStart w:id="2396" w:name="_Toc526367959"/>
-      <w:bookmarkStart w:id="2397" w:name="_Toc526408341"/>
-      <w:bookmarkStart w:id="2398" w:name="_Toc526408486"/>
-      <w:bookmarkStart w:id="2399" w:name="_Toc526408573"/>
-      <w:bookmarkStart w:id="2400" w:name="_Toc526408660"/>
-      <w:bookmarkStart w:id="2401" w:name="_Toc526409330"/>
-      <w:bookmarkStart w:id="2402" w:name="_Toc526410555"/>
-      <w:bookmarkStart w:id="2403" w:name="_Toc526413637"/>
-      <w:bookmarkStart w:id="2404" w:name="_Toc526413888"/>
-      <w:bookmarkStart w:id="2405" w:name="_Toc526332321"/>
-      <w:bookmarkStart w:id="2406" w:name="_Toc526332486"/>
-      <w:bookmarkStart w:id="2407" w:name="_Toc526332650"/>
-      <w:bookmarkStart w:id="2408" w:name="_Toc526332814"/>
-      <w:bookmarkStart w:id="2409" w:name="_Toc526332984"/>
-      <w:bookmarkStart w:id="2410" w:name="_Toc526333154"/>
-      <w:bookmarkStart w:id="2411" w:name="_Toc526333318"/>
-      <w:bookmarkStart w:id="2412" w:name="_Toc526333488"/>
-      <w:bookmarkStart w:id="2413" w:name="_Toc526333653"/>
-      <w:bookmarkStart w:id="2414" w:name="_Toc526333816"/>
-      <w:bookmarkStart w:id="2415" w:name="_Toc526333979"/>
-      <w:bookmarkStart w:id="2416" w:name="_Toc526334142"/>
-      <w:bookmarkStart w:id="2417" w:name="_Toc526334306"/>
-      <w:bookmarkStart w:id="2418" w:name="_Toc526334469"/>
-      <w:bookmarkStart w:id="2419" w:name="_Toc526334632"/>
-      <w:bookmarkStart w:id="2420" w:name="_Toc526334796"/>
-      <w:bookmarkStart w:id="2421" w:name="_Toc526334960"/>
-      <w:bookmarkStart w:id="2422" w:name="_Toc526335126"/>
-      <w:bookmarkStart w:id="2423" w:name="_Toc526335291"/>
-      <w:bookmarkStart w:id="2424" w:name="_Toc526335454"/>
-      <w:bookmarkStart w:id="2425" w:name="_Toc526335616"/>
-      <w:bookmarkStart w:id="2426" w:name="_Toc526335779"/>
-      <w:bookmarkStart w:id="2427" w:name="_Toc526335941"/>
-      <w:bookmarkStart w:id="2428" w:name="_Toc526336084"/>
-      <w:bookmarkStart w:id="2429" w:name="_Toc526336228"/>
-      <w:bookmarkStart w:id="2430" w:name="_Toc526336371"/>
-      <w:bookmarkStart w:id="2431" w:name="_Toc526336542"/>
-      <w:bookmarkStart w:id="2432" w:name="_Toc526336711"/>
-      <w:bookmarkStart w:id="2433" w:name="_Toc526336881"/>
-      <w:bookmarkStart w:id="2434" w:name="_Toc526337051"/>
-      <w:bookmarkStart w:id="2435" w:name="_Toc526337217"/>
-      <w:bookmarkStart w:id="2436" w:name="_Toc526361009"/>
-      <w:bookmarkStart w:id="2437" w:name="_Toc526362115"/>
-      <w:bookmarkStart w:id="2438" w:name="_Toc526362202"/>
-      <w:bookmarkStart w:id="2439" w:name="_Toc526367960"/>
-      <w:bookmarkStart w:id="2440" w:name="_Toc526408342"/>
-      <w:bookmarkStart w:id="2441" w:name="_Toc526408487"/>
-      <w:bookmarkStart w:id="2442" w:name="_Toc526408574"/>
-      <w:bookmarkStart w:id="2443" w:name="_Toc526408661"/>
-      <w:bookmarkStart w:id="2444" w:name="_Toc526409331"/>
-      <w:bookmarkStart w:id="2445" w:name="_Toc526410556"/>
-      <w:bookmarkStart w:id="2446" w:name="_Toc526413638"/>
-      <w:bookmarkStart w:id="2447" w:name="_Toc526413889"/>
-      <w:bookmarkStart w:id="2448" w:name="_Toc526410559"/>
-      <w:bookmarkStart w:id="2449" w:name="_Toc526413640"/>
-      <w:bookmarkStart w:id="2450" w:name="_Toc526413891"/>
-      <w:bookmarkEnd w:id="1054"/>
+      <w:bookmarkStart w:id="1055" w:name="_Toc526413680"/>
+      <w:bookmarkStart w:id="1056" w:name="_Toc526410349"/>
+      <w:bookmarkStart w:id="1057" w:name="_Toc526413430"/>
+      <w:bookmarkStart w:id="1058" w:name="_Toc526413681"/>
+      <w:bookmarkStart w:id="1059" w:name="_Toc526410350"/>
+      <w:bookmarkStart w:id="1060" w:name="_Toc526413431"/>
+      <w:bookmarkStart w:id="1061" w:name="_Toc526413682"/>
+      <w:bookmarkStart w:id="1062" w:name="_Toc526410351"/>
+      <w:bookmarkStart w:id="1063" w:name="_Toc526413432"/>
+      <w:bookmarkStart w:id="1064" w:name="_Toc526413683"/>
+      <w:bookmarkStart w:id="1065" w:name="_Toc526410352"/>
+      <w:bookmarkStart w:id="1066" w:name="_Toc526413433"/>
+      <w:bookmarkStart w:id="1067" w:name="_Toc526413684"/>
+      <w:bookmarkStart w:id="1068" w:name="_Toc526335974"/>
+      <w:bookmarkStart w:id="1069" w:name="_Toc526336118"/>
+      <w:bookmarkStart w:id="1070" w:name="_Toc526336262"/>
+      <w:bookmarkStart w:id="1071" w:name="_Toc526336405"/>
+      <w:bookmarkStart w:id="1072" w:name="_Toc526336574"/>
+      <w:bookmarkStart w:id="1073" w:name="_Toc526336744"/>
+      <w:bookmarkStart w:id="1074" w:name="_Toc526336914"/>
+      <w:bookmarkStart w:id="1075" w:name="_Toc526337084"/>
+      <w:bookmarkStart w:id="1076" w:name="_Toc526360892"/>
+      <w:bookmarkStart w:id="1077" w:name="_Toc526362060"/>
+      <w:bookmarkStart w:id="1078" w:name="_Toc526362147"/>
+      <w:bookmarkStart w:id="1079" w:name="_Toc526367905"/>
+      <w:bookmarkStart w:id="1080" w:name="_Toc526408271"/>
+      <w:bookmarkStart w:id="1081" w:name="_Toc526408432"/>
+      <w:bookmarkStart w:id="1082" w:name="_Toc526408519"/>
+      <w:bookmarkStart w:id="1083" w:name="_Toc526408606"/>
+      <w:bookmarkStart w:id="1084" w:name="_Toc526409255"/>
+      <w:bookmarkStart w:id="1085" w:name="_Toc526410353"/>
+      <w:bookmarkStart w:id="1086" w:name="_Toc526413434"/>
+      <w:bookmarkStart w:id="1087" w:name="_Toc526413685"/>
+      <w:bookmarkStart w:id="1088" w:name="_Toc526410354"/>
+      <w:bookmarkStart w:id="1089" w:name="_Toc526413435"/>
+      <w:bookmarkStart w:id="1090" w:name="_Toc526413686"/>
+      <w:bookmarkStart w:id="1091" w:name="_Toc526410355"/>
+      <w:bookmarkStart w:id="1092" w:name="_Toc526413436"/>
+      <w:bookmarkStart w:id="1093" w:name="_Toc526413687"/>
+      <w:bookmarkStart w:id="1094" w:name="_Toc526410356"/>
+      <w:bookmarkStart w:id="1095" w:name="_Toc526413437"/>
+      <w:bookmarkStart w:id="1096" w:name="_Toc526413688"/>
+      <w:bookmarkStart w:id="1097" w:name="_Toc526410357"/>
+      <w:bookmarkStart w:id="1098" w:name="_Toc526413438"/>
+      <w:bookmarkStart w:id="1099" w:name="_Toc526413689"/>
+      <w:bookmarkStart w:id="1100" w:name="_Toc526410358"/>
+      <w:bookmarkStart w:id="1101" w:name="_Toc526413439"/>
+      <w:bookmarkStart w:id="1102" w:name="_Toc526413690"/>
+      <w:bookmarkStart w:id="1103" w:name="_Toc526410359"/>
+      <w:bookmarkStart w:id="1104" w:name="_Toc526413440"/>
+      <w:bookmarkStart w:id="1105" w:name="_Toc526413691"/>
+      <w:bookmarkStart w:id="1106" w:name="_Toc526410360"/>
+      <w:bookmarkStart w:id="1107" w:name="_Toc526413441"/>
+      <w:bookmarkStart w:id="1108" w:name="_Toc526413692"/>
+      <w:bookmarkStart w:id="1109" w:name="_Toc526332202"/>
+      <w:bookmarkStart w:id="1110" w:name="_Toc526332367"/>
+      <w:bookmarkStart w:id="1111" w:name="_Toc526332531"/>
+      <w:bookmarkStart w:id="1112" w:name="_Toc526332695"/>
+      <w:bookmarkStart w:id="1113" w:name="_Toc526332865"/>
+      <w:bookmarkStart w:id="1114" w:name="_Toc526333035"/>
+      <w:bookmarkStart w:id="1115" w:name="_Toc526333199"/>
+      <w:bookmarkStart w:id="1116" w:name="_Toc526333369"/>
+      <w:bookmarkStart w:id="1117" w:name="_Toc526333534"/>
+      <w:bookmarkStart w:id="1118" w:name="_Toc526333697"/>
+      <w:bookmarkStart w:id="1119" w:name="_Toc526333860"/>
+      <w:bookmarkStart w:id="1120" w:name="_Toc526334023"/>
+      <w:bookmarkStart w:id="1121" w:name="_Toc526334186"/>
+      <w:bookmarkStart w:id="1122" w:name="_Toc526334350"/>
+      <w:bookmarkStart w:id="1123" w:name="_Toc526334513"/>
+      <w:bookmarkStart w:id="1124" w:name="_Toc526334677"/>
+      <w:bookmarkStart w:id="1125" w:name="_Toc526334841"/>
+      <w:bookmarkStart w:id="1126" w:name="_Toc526335006"/>
+      <w:bookmarkStart w:id="1127" w:name="_Toc526335170"/>
+      <w:bookmarkStart w:id="1128" w:name="_Toc526335335"/>
+      <w:bookmarkStart w:id="1129" w:name="_Toc526335498"/>
+      <w:bookmarkStart w:id="1130" w:name="_Toc526335661"/>
+      <w:bookmarkStart w:id="1131" w:name="_Toc526335834"/>
+      <w:bookmarkStart w:id="1132" w:name="_Toc526335977"/>
+      <w:bookmarkStart w:id="1133" w:name="_Toc526336121"/>
+      <w:bookmarkStart w:id="1134" w:name="_Toc526336265"/>
+      <w:bookmarkStart w:id="1135" w:name="_Toc526336408"/>
+      <w:bookmarkStart w:id="1136" w:name="_Toc526336577"/>
+      <w:bookmarkStart w:id="1137" w:name="_Toc526336747"/>
+      <w:bookmarkStart w:id="1138" w:name="_Toc526336917"/>
+      <w:bookmarkStart w:id="1139" w:name="_Toc526408275"/>
+      <w:bookmarkStart w:id="1140" w:name="_Toc526410361"/>
+      <w:bookmarkStart w:id="1141" w:name="_Toc526413442"/>
+      <w:bookmarkStart w:id="1142" w:name="_Toc526413693"/>
+      <w:bookmarkStart w:id="1143" w:name="_Toc526332203"/>
+      <w:bookmarkStart w:id="1144" w:name="_Toc526332368"/>
+      <w:bookmarkStart w:id="1145" w:name="_Toc526332532"/>
+      <w:bookmarkStart w:id="1146" w:name="_Toc526332696"/>
+      <w:bookmarkStart w:id="1147" w:name="_Toc526332866"/>
+      <w:bookmarkStart w:id="1148" w:name="_Toc526333036"/>
+      <w:bookmarkStart w:id="1149" w:name="_Toc526333200"/>
+      <w:bookmarkStart w:id="1150" w:name="_Toc526333370"/>
+      <w:bookmarkStart w:id="1151" w:name="_Toc526333535"/>
+      <w:bookmarkStart w:id="1152" w:name="_Toc526333698"/>
+      <w:bookmarkStart w:id="1153" w:name="_Toc526333861"/>
+      <w:bookmarkStart w:id="1154" w:name="_Toc526334024"/>
+      <w:bookmarkStart w:id="1155" w:name="_Toc526334187"/>
+      <w:bookmarkStart w:id="1156" w:name="_Toc526334351"/>
+      <w:bookmarkStart w:id="1157" w:name="_Toc526334514"/>
+      <w:bookmarkStart w:id="1158" w:name="_Toc526334678"/>
+      <w:bookmarkStart w:id="1159" w:name="_Toc526334842"/>
+      <w:bookmarkStart w:id="1160" w:name="_Toc526335007"/>
+      <w:bookmarkStart w:id="1161" w:name="_Toc526335171"/>
+      <w:bookmarkStart w:id="1162" w:name="_Toc526335336"/>
+      <w:bookmarkStart w:id="1163" w:name="_Toc526335499"/>
+      <w:bookmarkStart w:id="1164" w:name="_Toc526335662"/>
+      <w:bookmarkStart w:id="1165" w:name="_Toc526335835"/>
+      <w:bookmarkStart w:id="1166" w:name="_Toc526335978"/>
+      <w:bookmarkStart w:id="1167" w:name="_Toc526336122"/>
+      <w:bookmarkStart w:id="1168" w:name="_Toc526336266"/>
+      <w:bookmarkStart w:id="1169" w:name="_Toc526336409"/>
+      <w:bookmarkStart w:id="1170" w:name="_Toc526336578"/>
+      <w:bookmarkStart w:id="1171" w:name="_Toc526336748"/>
+      <w:bookmarkStart w:id="1172" w:name="_Toc526336918"/>
+      <w:bookmarkStart w:id="1173" w:name="_Toc526408276"/>
+      <w:bookmarkStart w:id="1174" w:name="_Toc526410362"/>
+      <w:bookmarkStart w:id="1175" w:name="_Toc526413443"/>
+      <w:bookmarkStart w:id="1176" w:name="_Toc526413694"/>
+      <w:bookmarkStart w:id="1177" w:name="_Toc526332204"/>
+      <w:bookmarkStart w:id="1178" w:name="_Toc526332369"/>
+      <w:bookmarkStart w:id="1179" w:name="_Toc526332533"/>
+      <w:bookmarkStart w:id="1180" w:name="_Toc526332697"/>
+      <w:bookmarkStart w:id="1181" w:name="_Toc526332867"/>
+      <w:bookmarkStart w:id="1182" w:name="_Toc526333037"/>
+      <w:bookmarkStart w:id="1183" w:name="_Toc526333201"/>
+      <w:bookmarkStart w:id="1184" w:name="_Toc526333371"/>
+      <w:bookmarkStart w:id="1185" w:name="_Toc526333536"/>
+      <w:bookmarkStart w:id="1186" w:name="_Toc526333699"/>
+      <w:bookmarkStart w:id="1187" w:name="_Toc526333862"/>
+      <w:bookmarkStart w:id="1188" w:name="_Toc526334025"/>
+      <w:bookmarkStart w:id="1189" w:name="_Toc526334188"/>
+      <w:bookmarkStart w:id="1190" w:name="_Toc526334352"/>
+      <w:bookmarkStart w:id="1191" w:name="_Toc526334515"/>
+      <w:bookmarkStart w:id="1192" w:name="_Toc526334679"/>
+      <w:bookmarkStart w:id="1193" w:name="_Toc526334843"/>
+      <w:bookmarkStart w:id="1194" w:name="_Toc526335008"/>
+      <w:bookmarkStart w:id="1195" w:name="_Toc526335172"/>
+      <w:bookmarkStart w:id="1196" w:name="_Toc526335337"/>
+      <w:bookmarkStart w:id="1197" w:name="_Toc526335500"/>
+      <w:bookmarkStart w:id="1198" w:name="_Toc526335663"/>
+      <w:bookmarkStart w:id="1199" w:name="_Toc526335836"/>
+      <w:bookmarkStart w:id="1200" w:name="_Toc526335979"/>
+      <w:bookmarkStart w:id="1201" w:name="_Toc526336123"/>
+      <w:bookmarkStart w:id="1202" w:name="_Toc526336267"/>
+      <w:bookmarkStart w:id="1203" w:name="_Toc526336410"/>
+      <w:bookmarkStart w:id="1204" w:name="_Toc526336579"/>
+      <w:bookmarkStart w:id="1205" w:name="_Toc526336749"/>
+      <w:bookmarkStart w:id="1206" w:name="_Toc526336919"/>
+      <w:bookmarkStart w:id="1207" w:name="_Toc526408277"/>
+      <w:bookmarkStart w:id="1208" w:name="_Toc526410363"/>
+      <w:bookmarkStart w:id="1209" w:name="_Toc526413444"/>
+      <w:bookmarkStart w:id="1210" w:name="_Toc526413695"/>
+      <w:bookmarkStart w:id="1211" w:name="_Toc526410364"/>
+      <w:bookmarkStart w:id="1212" w:name="_Toc526413445"/>
+      <w:bookmarkStart w:id="1213" w:name="_Toc526413696"/>
+      <w:bookmarkStart w:id="1214" w:name="_Toc526410365"/>
+      <w:bookmarkStart w:id="1215" w:name="_Toc526413446"/>
+      <w:bookmarkStart w:id="1216" w:name="_Toc526413697"/>
+      <w:bookmarkStart w:id="1217" w:name="_Toc526410384"/>
+      <w:bookmarkStart w:id="1218" w:name="_Toc526413465"/>
+      <w:bookmarkStart w:id="1219" w:name="_Toc526413716"/>
+      <w:bookmarkStart w:id="1220" w:name="_Toc526332206"/>
+      <w:bookmarkStart w:id="1221" w:name="_Toc526332371"/>
+      <w:bookmarkStart w:id="1222" w:name="_Toc526332535"/>
+      <w:bookmarkStart w:id="1223" w:name="_Toc526332699"/>
+      <w:bookmarkStart w:id="1224" w:name="_Toc526332869"/>
+      <w:bookmarkStart w:id="1225" w:name="_Toc526333039"/>
+      <w:bookmarkStart w:id="1226" w:name="_Toc526333203"/>
+      <w:bookmarkStart w:id="1227" w:name="_Toc526333373"/>
+      <w:bookmarkStart w:id="1228" w:name="_Toc526333538"/>
+      <w:bookmarkStart w:id="1229" w:name="_Toc526333701"/>
+      <w:bookmarkStart w:id="1230" w:name="_Toc526333864"/>
+      <w:bookmarkStart w:id="1231" w:name="_Toc526334027"/>
+      <w:bookmarkStart w:id="1232" w:name="_Toc526334190"/>
+      <w:bookmarkStart w:id="1233" w:name="_Toc526334354"/>
+      <w:bookmarkStart w:id="1234" w:name="_Toc526334517"/>
+      <w:bookmarkStart w:id="1235" w:name="_Toc526334681"/>
+      <w:bookmarkStart w:id="1236" w:name="_Toc526334845"/>
+      <w:bookmarkStart w:id="1237" w:name="_Toc526335010"/>
+      <w:bookmarkStart w:id="1238" w:name="_Toc526335174"/>
+      <w:bookmarkStart w:id="1239" w:name="_Toc526335339"/>
+      <w:bookmarkStart w:id="1240" w:name="_Toc526335502"/>
+      <w:bookmarkStart w:id="1241" w:name="_Toc526335665"/>
+      <w:bookmarkStart w:id="1242" w:name="_Toc526408279"/>
+      <w:bookmarkStart w:id="1243" w:name="_Toc526410385"/>
+      <w:bookmarkStart w:id="1244" w:name="_Toc526413466"/>
+      <w:bookmarkStart w:id="1245" w:name="_Toc526413717"/>
+      <w:bookmarkStart w:id="1246" w:name="_Toc526410386"/>
+      <w:bookmarkStart w:id="1247" w:name="_Toc526413467"/>
+      <w:bookmarkStart w:id="1248" w:name="_Toc526413718"/>
+      <w:bookmarkStart w:id="1249" w:name="_Toc526410387"/>
+      <w:bookmarkStart w:id="1250" w:name="_Toc526413468"/>
+      <w:bookmarkStart w:id="1251" w:name="_Toc526413719"/>
+      <w:bookmarkStart w:id="1252" w:name="_Toc526410388"/>
+      <w:bookmarkStart w:id="1253" w:name="_Toc526413469"/>
+      <w:bookmarkStart w:id="1254" w:name="_Toc526413720"/>
+      <w:bookmarkStart w:id="1255" w:name="_Toc526410389"/>
+      <w:bookmarkStart w:id="1256" w:name="_Toc526413470"/>
+      <w:bookmarkStart w:id="1257" w:name="_Toc526413721"/>
+      <w:bookmarkStart w:id="1258" w:name="_Toc526410390"/>
+      <w:bookmarkStart w:id="1259" w:name="_Toc526413471"/>
+      <w:bookmarkStart w:id="1260" w:name="_Toc526413722"/>
+      <w:bookmarkStart w:id="1261" w:name="_Toc526410391"/>
+      <w:bookmarkStart w:id="1262" w:name="_Toc526413472"/>
+      <w:bookmarkStart w:id="1263" w:name="_Toc526413723"/>
+      <w:bookmarkStart w:id="1264" w:name="_Toc526410392"/>
+      <w:bookmarkStart w:id="1265" w:name="_Toc526413473"/>
+      <w:bookmarkStart w:id="1266" w:name="_Toc526413724"/>
+      <w:bookmarkStart w:id="1267" w:name="_Toc526360896"/>
+      <w:bookmarkStart w:id="1268" w:name="_Toc526362064"/>
+      <w:bookmarkStart w:id="1269" w:name="_Toc526362151"/>
+      <w:bookmarkStart w:id="1270" w:name="_Toc526367909"/>
+      <w:bookmarkStart w:id="1271" w:name="_Toc526408283"/>
+      <w:bookmarkStart w:id="1272" w:name="_Toc526408436"/>
+      <w:bookmarkStart w:id="1273" w:name="_Toc526408523"/>
+      <w:bookmarkStart w:id="1274" w:name="_Toc526408610"/>
+      <w:bookmarkStart w:id="1275" w:name="_Toc526409259"/>
+      <w:bookmarkStart w:id="1276" w:name="_Toc526410393"/>
+      <w:bookmarkStart w:id="1277" w:name="_Toc526413474"/>
+      <w:bookmarkStart w:id="1278" w:name="_Toc526413725"/>
+      <w:bookmarkStart w:id="1279" w:name="_Toc526410394"/>
+      <w:bookmarkStart w:id="1280" w:name="_Toc526413475"/>
+      <w:bookmarkStart w:id="1281" w:name="_Toc526413726"/>
+      <w:bookmarkStart w:id="1282" w:name="_Toc526410395"/>
+      <w:bookmarkStart w:id="1283" w:name="_Toc526413476"/>
+      <w:bookmarkStart w:id="1284" w:name="_Toc526413727"/>
+      <w:bookmarkStart w:id="1285" w:name="_Toc526362066"/>
+      <w:bookmarkStart w:id="1286" w:name="_Toc526362153"/>
+      <w:bookmarkStart w:id="1287" w:name="_Toc526367911"/>
+      <w:bookmarkStart w:id="1288" w:name="_Toc526408285"/>
+      <w:bookmarkStart w:id="1289" w:name="_Toc526408438"/>
+      <w:bookmarkStart w:id="1290" w:name="_Toc526408525"/>
+      <w:bookmarkStart w:id="1291" w:name="_Toc526408612"/>
+      <w:bookmarkStart w:id="1292" w:name="_Toc526409261"/>
+      <w:bookmarkStart w:id="1293" w:name="_Toc526410396"/>
+      <w:bookmarkStart w:id="1294" w:name="_Toc526413477"/>
+      <w:bookmarkStart w:id="1295" w:name="_Toc526413728"/>
+      <w:bookmarkStart w:id="1296" w:name="_Toc526334359"/>
+      <w:bookmarkStart w:id="1297" w:name="_Toc526334522"/>
+      <w:bookmarkStart w:id="1298" w:name="_Toc526334686"/>
+      <w:bookmarkStart w:id="1299" w:name="_Toc526410397"/>
+      <w:bookmarkStart w:id="1300" w:name="_Toc526413478"/>
+      <w:bookmarkStart w:id="1301" w:name="_Toc526413729"/>
+      <w:bookmarkStart w:id="1302" w:name="_Toc526410398"/>
+      <w:bookmarkStart w:id="1303" w:name="_Toc526413479"/>
+      <w:bookmarkStart w:id="1304" w:name="_Toc526413730"/>
+      <w:bookmarkStart w:id="1305" w:name="_Toc526410399"/>
+      <w:bookmarkStart w:id="1306" w:name="_Toc526413480"/>
+      <w:bookmarkStart w:id="1307" w:name="_Toc526413731"/>
+      <w:bookmarkStart w:id="1308" w:name="_Toc526410400"/>
+      <w:bookmarkStart w:id="1309" w:name="_Toc526413481"/>
+      <w:bookmarkStart w:id="1310" w:name="_Toc526413732"/>
+      <w:bookmarkStart w:id="1311" w:name="_Toc526410401"/>
+      <w:bookmarkStart w:id="1312" w:name="_Toc526413482"/>
+      <w:bookmarkStart w:id="1313" w:name="_Toc526413733"/>
+      <w:bookmarkStart w:id="1314" w:name="_Toc526410402"/>
+      <w:bookmarkStart w:id="1315" w:name="_Toc526413483"/>
+      <w:bookmarkStart w:id="1316" w:name="_Toc526413734"/>
+      <w:bookmarkStart w:id="1317" w:name="_Toc526362068"/>
+      <w:bookmarkStart w:id="1318" w:name="_Toc526362155"/>
+      <w:bookmarkStart w:id="1319" w:name="_Toc526367913"/>
+      <w:bookmarkStart w:id="1320" w:name="_Toc526408287"/>
+      <w:bookmarkStart w:id="1321" w:name="_Toc526408440"/>
+      <w:bookmarkStart w:id="1322" w:name="_Toc526408527"/>
+      <w:bookmarkStart w:id="1323" w:name="_Toc526408614"/>
+      <w:bookmarkStart w:id="1324" w:name="_Toc526409263"/>
+      <w:bookmarkStart w:id="1325" w:name="_Toc526410403"/>
+      <w:bookmarkStart w:id="1326" w:name="_Toc526413484"/>
+      <w:bookmarkStart w:id="1327" w:name="_Toc526413735"/>
+      <w:bookmarkStart w:id="1328" w:name="_Toc526410404"/>
+      <w:bookmarkStart w:id="1329" w:name="_Toc526413485"/>
+      <w:bookmarkStart w:id="1330" w:name="_Toc526413736"/>
+      <w:bookmarkStart w:id="1331" w:name="_Toc526410405"/>
+      <w:bookmarkStart w:id="1332" w:name="_Toc526413486"/>
+      <w:bookmarkStart w:id="1333" w:name="_Toc526413737"/>
+      <w:bookmarkStart w:id="1334" w:name="_Toc526410406"/>
+      <w:bookmarkStart w:id="1335" w:name="_Toc526413487"/>
+      <w:bookmarkStart w:id="1336" w:name="_Toc526413738"/>
+      <w:bookmarkStart w:id="1337" w:name="_Toc526410407"/>
+      <w:bookmarkStart w:id="1338" w:name="_Toc526413488"/>
+      <w:bookmarkStart w:id="1339" w:name="_Toc526413739"/>
+      <w:bookmarkStart w:id="1340" w:name="_Toc526410408"/>
+      <w:bookmarkStart w:id="1341" w:name="_Toc526413489"/>
+      <w:bookmarkStart w:id="1342" w:name="_Toc526413740"/>
+      <w:bookmarkStart w:id="1343" w:name="_Toc526410409"/>
+      <w:bookmarkStart w:id="1344" w:name="_Toc526413490"/>
+      <w:bookmarkStart w:id="1345" w:name="_Toc526413741"/>
+      <w:bookmarkStart w:id="1346" w:name="_Toc526362070"/>
+      <w:bookmarkStart w:id="1347" w:name="_Toc526362157"/>
+      <w:bookmarkStart w:id="1348" w:name="_Toc526367915"/>
+      <w:bookmarkStart w:id="1349" w:name="_Toc526408289"/>
+      <w:bookmarkStart w:id="1350" w:name="_Toc526408442"/>
+      <w:bookmarkStart w:id="1351" w:name="_Toc526408529"/>
+      <w:bookmarkStart w:id="1352" w:name="_Toc526408616"/>
+      <w:bookmarkStart w:id="1353" w:name="_Toc526409265"/>
+      <w:bookmarkStart w:id="1354" w:name="_Toc526410410"/>
+      <w:bookmarkStart w:id="1355" w:name="_Toc526413491"/>
+      <w:bookmarkStart w:id="1356" w:name="_Toc526413742"/>
+      <w:bookmarkStart w:id="1357" w:name="_Toc526409267"/>
+      <w:bookmarkStart w:id="1358" w:name="_Toc526410492"/>
+      <w:bookmarkStart w:id="1359" w:name="_Toc526413574"/>
+      <w:bookmarkStart w:id="1360" w:name="_Toc526413825"/>
+      <w:bookmarkStart w:id="1361" w:name="_Toc526409268"/>
+      <w:bookmarkStart w:id="1362" w:name="_Toc526410493"/>
+      <w:bookmarkStart w:id="1363" w:name="_Toc526413575"/>
+      <w:bookmarkStart w:id="1364" w:name="_Toc526413826"/>
+      <w:bookmarkStart w:id="1365" w:name="_Toc526409269"/>
+      <w:bookmarkStart w:id="1366" w:name="_Toc526410494"/>
+      <w:bookmarkStart w:id="1367" w:name="_Toc526413576"/>
+      <w:bookmarkStart w:id="1368" w:name="_Toc526413827"/>
+      <w:bookmarkStart w:id="1369" w:name="_Toc526409270"/>
+      <w:bookmarkStart w:id="1370" w:name="_Toc526410495"/>
+      <w:bookmarkStart w:id="1371" w:name="_Toc526413577"/>
+      <w:bookmarkStart w:id="1372" w:name="_Toc526413828"/>
+      <w:bookmarkStart w:id="1373" w:name="_Toc526409271"/>
+      <w:bookmarkStart w:id="1374" w:name="_Toc526410496"/>
+      <w:bookmarkStart w:id="1375" w:name="_Toc526413578"/>
+      <w:bookmarkStart w:id="1376" w:name="_Toc526413829"/>
+      <w:bookmarkStart w:id="1377" w:name="_Toc526409272"/>
+      <w:bookmarkStart w:id="1378" w:name="_Toc526410497"/>
+      <w:bookmarkStart w:id="1379" w:name="_Toc526413579"/>
+      <w:bookmarkStart w:id="1380" w:name="_Toc526413830"/>
+      <w:bookmarkStart w:id="1381" w:name="_Toc526409273"/>
+      <w:bookmarkStart w:id="1382" w:name="_Toc526410498"/>
+      <w:bookmarkStart w:id="1383" w:name="_Toc526413580"/>
+      <w:bookmarkStart w:id="1384" w:name="_Toc526413831"/>
+      <w:bookmarkStart w:id="1385" w:name="_Toc526409274"/>
+      <w:bookmarkStart w:id="1386" w:name="_Toc526410499"/>
+      <w:bookmarkStart w:id="1387" w:name="_Toc526413581"/>
+      <w:bookmarkStart w:id="1388" w:name="_Toc526413832"/>
+      <w:bookmarkStart w:id="1389" w:name="_Toc526336501"/>
+      <w:bookmarkStart w:id="1390" w:name="_Toc526336670"/>
+      <w:bookmarkStart w:id="1391" w:name="_Toc526336840"/>
+      <w:bookmarkStart w:id="1392" w:name="_Toc526337010"/>
+      <w:bookmarkStart w:id="1393" w:name="_Toc526337176"/>
+      <w:bookmarkStart w:id="1394" w:name="_Toc526360968"/>
+      <w:bookmarkStart w:id="1395" w:name="_Toc526362074"/>
+      <w:bookmarkStart w:id="1396" w:name="_Toc526362161"/>
+      <w:bookmarkStart w:id="1397" w:name="_Toc526367919"/>
+      <w:bookmarkStart w:id="1398" w:name="_Toc526408293"/>
+      <w:bookmarkStart w:id="1399" w:name="_Toc526408446"/>
+      <w:bookmarkStart w:id="1400" w:name="_Toc526408533"/>
+      <w:bookmarkStart w:id="1401" w:name="_Toc526408620"/>
+      <w:bookmarkStart w:id="1402" w:name="_Toc526409275"/>
+      <w:bookmarkStart w:id="1403" w:name="_Toc526410500"/>
+      <w:bookmarkStart w:id="1404" w:name="_Toc526413582"/>
+      <w:bookmarkStart w:id="1405" w:name="_Toc526413833"/>
+      <w:bookmarkStart w:id="1406" w:name="_Toc526336502"/>
+      <w:bookmarkStart w:id="1407" w:name="_Toc526336671"/>
+      <w:bookmarkStart w:id="1408" w:name="_Toc526336841"/>
+      <w:bookmarkStart w:id="1409" w:name="_Toc526337011"/>
+      <w:bookmarkStart w:id="1410" w:name="_Toc526337177"/>
+      <w:bookmarkStart w:id="1411" w:name="_Toc526360969"/>
+      <w:bookmarkStart w:id="1412" w:name="_Toc526362075"/>
+      <w:bookmarkStart w:id="1413" w:name="_Toc526362162"/>
+      <w:bookmarkStart w:id="1414" w:name="_Toc526367920"/>
+      <w:bookmarkStart w:id="1415" w:name="_Toc526408294"/>
+      <w:bookmarkStart w:id="1416" w:name="_Toc526408447"/>
+      <w:bookmarkStart w:id="1417" w:name="_Toc526408534"/>
+      <w:bookmarkStart w:id="1418" w:name="_Toc526408621"/>
+      <w:bookmarkStart w:id="1419" w:name="_Toc526409276"/>
+      <w:bookmarkStart w:id="1420" w:name="_Toc526410501"/>
+      <w:bookmarkStart w:id="1421" w:name="_Toc526413583"/>
+      <w:bookmarkStart w:id="1422" w:name="_Toc526413834"/>
+      <w:bookmarkStart w:id="1423" w:name="_Toc526336503"/>
+      <w:bookmarkStart w:id="1424" w:name="_Toc526336672"/>
+      <w:bookmarkStart w:id="1425" w:name="_Toc526336842"/>
+      <w:bookmarkStart w:id="1426" w:name="_Toc526337012"/>
+      <w:bookmarkStart w:id="1427" w:name="_Toc526337178"/>
+      <w:bookmarkStart w:id="1428" w:name="_Toc526360970"/>
+      <w:bookmarkStart w:id="1429" w:name="_Toc526362076"/>
+      <w:bookmarkStart w:id="1430" w:name="_Toc526362163"/>
+      <w:bookmarkStart w:id="1431" w:name="_Toc526367921"/>
+      <w:bookmarkStart w:id="1432" w:name="_Toc526408295"/>
+      <w:bookmarkStart w:id="1433" w:name="_Toc526408448"/>
+      <w:bookmarkStart w:id="1434" w:name="_Toc526408535"/>
+      <w:bookmarkStart w:id="1435" w:name="_Toc526408622"/>
+      <w:bookmarkStart w:id="1436" w:name="_Toc526409277"/>
+      <w:bookmarkStart w:id="1437" w:name="_Toc526410502"/>
+      <w:bookmarkStart w:id="1438" w:name="_Toc526413584"/>
+      <w:bookmarkStart w:id="1439" w:name="_Toc526413835"/>
+      <w:bookmarkStart w:id="1440" w:name="_Toc526336504"/>
+      <w:bookmarkStart w:id="1441" w:name="_Toc526336673"/>
+      <w:bookmarkStart w:id="1442" w:name="_Toc526336843"/>
+      <w:bookmarkStart w:id="1443" w:name="_Toc526337013"/>
+      <w:bookmarkStart w:id="1444" w:name="_Toc526337179"/>
+      <w:bookmarkStart w:id="1445" w:name="_Toc526360971"/>
+      <w:bookmarkStart w:id="1446" w:name="_Toc526362077"/>
+      <w:bookmarkStart w:id="1447" w:name="_Toc526362164"/>
+      <w:bookmarkStart w:id="1448" w:name="_Toc526367922"/>
+      <w:bookmarkStart w:id="1449" w:name="_Toc526408296"/>
+      <w:bookmarkStart w:id="1450" w:name="_Toc526408449"/>
+      <w:bookmarkStart w:id="1451" w:name="_Toc526408536"/>
+      <w:bookmarkStart w:id="1452" w:name="_Toc526408623"/>
+      <w:bookmarkStart w:id="1453" w:name="_Toc526409278"/>
+      <w:bookmarkStart w:id="1454" w:name="_Toc526410503"/>
+      <w:bookmarkStart w:id="1455" w:name="_Toc526413585"/>
+      <w:bookmarkStart w:id="1456" w:name="_Toc526413836"/>
+      <w:bookmarkStart w:id="1457" w:name="_Toc526336505"/>
+      <w:bookmarkStart w:id="1458" w:name="_Toc526336674"/>
+      <w:bookmarkStart w:id="1459" w:name="_Toc526336844"/>
+      <w:bookmarkStart w:id="1460" w:name="_Toc526337014"/>
+      <w:bookmarkStart w:id="1461" w:name="_Toc526337180"/>
+      <w:bookmarkStart w:id="1462" w:name="_Toc526360972"/>
+      <w:bookmarkStart w:id="1463" w:name="_Toc526362078"/>
+      <w:bookmarkStart w:id="1464" w:name="_Toc526362165"/>
+      <w:bookmarkStart w:id="1465" w:name="_Toc526367923"/>
+      <w:bookmarkStart w:id="1466" w:name="_Toc526408297"/>
+      <w:bookmarkStart w:id="1467" w:name="_Toc526408450"/>
+      <w:bookmarkStart w:id="1468" w:name="_Toc526408537"/>
+      <w:bookmarkStart w:id="1469" w:name="_Toc526408624"/>
+      <w:bookmarkStart w:id="1470" w:name="_Toc526409279"/>
+      <w:bookmarkStart w:id="1471" w:name="_Toc526410504"/>
+      <w:bookmarkStart w:id="1472" w:name="_Toc526413586"/>
+      <w:bookmarkStart w:id="1473" w:name="_Toc526413837"/>
+      <w:bookmarkStart w:id="1474" w:name="_Toc526336506"/>
+      <w:bookmarkStart w:id="1475" w:name="_Toc526336675"/>
+      <w:bookmarkStart w:id="1476" w:name="_Toc526336845"/>
+      <w:bookmarkStart w:id="1477" w:name="_Toc526337015"/>
+      <w:bookmarkStart w:id="1478" w:name="_Toc526337181"/>
+      <w:bookmarkStart w:id="1479" w:name="_Toc526360973"/>
+      <w:bookmarkStart w:id="1480" w:name="_Toc526362079"/>
+      <w:bookmarkStart w:id="1481" w:name="_Toc526362166"/>
+      <w:bookmarkStart w:id="1482" w:name="_Toc526367924"/>
+      <w:bookmarkStart w:id="1483" w:name="_Toc526408298"/>
+      <w:bookmarkStart w:id="1484" w:name="_Toc526408451"/>
+      <w:bookmarkStart w:id="1485" w:name="_Toc526408538"/>
+      <w:bookmarkStart w:id="1486" w:name="_Toc526408625"/>
+      <w:bookmarkStart w:id="1487" w:name="_Toc526409280"/>
+      <w:bookmarkStart w:id="1488" w:name="_Toc526410505"/>
+      <w:bookmarkStart w:id="1489" w:name="_Toc526413587"/>
+      <w:bookmarkStart w:id="1490" w:name="_Toc526413838"/>
+      <w:bookmarkStart w:id="1491" w:name="_Toc526336507"/>
+      <w:bookmarkStart w:id="1492" w:name="_Toc526336676"/>
+      <w:bookmarkStart w:id="1493" w:name="_Toc526336846"/>
+      <w:bookmarkStart w:id="1494" w:name="_Toc526337016"/>
+      <w:bookmarkStart w:id="1495" w:name="_Toc526337182"/>
+      <w:bookmarkStart w:id="1496" w:name="_Toc526360974"/>
+      <w:bookmarkStart w:id="1497" w:name="_Toc526362080"/>
+      <w:bookmarkStart w:id="1498" w:name="_Toc526362167"/>
+      <w:bookmarkStart w:id="1499" w:name="_Toc526367925"/>
+      <w:bookmarkStart w:id="1500" w:name="_Toc526408299"/>
+      <w:bookmarkStart w:id="1501" w:name="_Toc526408452"/>
+      <w:bookmarkStart w:id="1502" w:name="_Toc526408539"/>
+      <w:bookmarkStart w:id="1503" w:name="_Toc526408626"/>
+      <w:bookmarkStart w:id="1504" w:name="_Toc526409281"/>
+      <w:bookmarkStart w:id="1505" w:name="_Toc526410506"/>
+      <w:bookmarkStart w:id="1506" w:name="_Toc526413588"/>
+      <w:bookmarkStart w:id="1507" w:name="_Toc526413839"/>
+      <w:bookmarkStart w:id="1508" w:name="_Toc526336508"/>
+      <w:bookmarkStart w:id="1509" w:name="_Toc526336677"/>
+      <w:bookmarkStart w:id="1510" w:name="_Toc526336847"/>
+      <w:bookmarkStart w:id="1511" w:name="_Toc526337017"/>
+      <w:bookmarkStart w:id="1512" w:name="_Toc526337183"/>
+      <w:bookmarkStart w:id="1513" w:name="_Toc526360975"/>
+      <w:bookmarkStart w:id="1514" w:name="_Toc526362081"/>
+      <w:bookmarkStart w:id="1515" w:name="_Toc526362168"/>
+      <w:bookmarkStart w:id="1516" w:name="_Toc526367926"/>
+      <w:bookmarkStart w:id="1517" w:name="_Toc526408300"/>
+      <w:bookmarkStart w:id="1518" w:name="_Toc526408453"/>
+      <w:bookmarkStart w:id="1519" w:name="_Toc526408540"/>
+      <w:bookmarkStart w:id="1520" w:name="_Toc526408627"/>
+      <w:bookmarkStart w:id="1521" w:name="_Toc526409282"/>
+      <w:bookmarkStart w:id="1522" w:name="_Toc526410507"/>
+      <w:bookmarkStart w:id="1523" w:name="_Toc526413589"/>
+      <w:bookmarkStart w:id="1524" w:name="_Toc526413840"/>
+      <w:bookmarkStart w:id="1525" w:name="_Toc526336509"/>
+      <w:bookmarkStart w:id="1526" w:name="_Toc526336678"/>
+      <w:bookmarkStart w:id="1527" w:name="_Toc526336848"/>
+      <w:bookmarkStart w:id="1528" w:name="_Toc526337018"/>
+      <w:bookmarkStart w:id="1529" w:name="_Toc526337184"/>
+      <w:bookmarkStart w:id="1530" w:name="_Toc526360976"/>
+      <w:bookmarkStart w:id="1531" w:name="_Toc526362082"/>
+      <w:bookmarkStart w:id="1532" w:name="_Toc526362169"/>
+      <w:bookmarkStart w:id="1533" w:name="_Toc526367927"/>
+      <w:bookmarkStart w:id="1534" w:name="_Toc526408301"/>
+      <w:bookmarkStart w:id="1535" w:name="_Toc526408454"/>
+      <w:bookmarkStart w:id="1536" w:name="_Toc526408541"/>
+      <w:bookmarkStart w:id="1537" w:name="_Toc526408628"/>
+      <w:bookmarkStart w:id="1538" w:name="_Toc526409283"/>
+      <w:bookmarkStart w:id="1539" w:name="_Toc526410508"/>
+      <w:bookmarkStart w:id="1540" w:name="_Toc526413590"/>
+      <w:bookmarkStart w:id="1541" w:name="_Toc526413841"/>
+      <w:bookmarkStart w:id="1542" w:name="_Toc526336510"/>
+      <w:bookmarkStart w:id="1543" w:name="_Toc526336679"/>
+      <w:bookmarkStart w:id="1544" w:name="_Toc526336849"/>
+      <w:bookmarkStart w:id="1545" w:name="_Toc526337019"/>
+      <w:bookmarkStart w:id="1546" w:name="_Toc526337185"/>
+      <w:bookmarkStart w:id="1547" w:name="_Toc526360977"/>
+      <w:bookmarkStart w:id="1548" w:name="_Toc526362083"/>
+      <w:bookmarkStart w:id="1549" w:name="_Toc526362170"/>
+      <w:bookmarkStart w:id="1550" w:name="_Toc526367928"/>
+      <w:bookmarkStart w:id="1551" w:name="_Toc526408302"/>
+      <w:bookmarkStart w:id="1552" w:name="_Toc526408455"/>
+      <w:bookmarkStart w:id="1553" w:name="_Toc526408542"/>
+      <w:bookmarkStart w:id="1554" w:name="_Toc526408629"/>
+      <w:bookmarkStart w:id="1555" w:name="_Toc526409284"/>
+      <w:bookmarkStart w:id="1556" w:name="_Toc526410509"/>
+      <w:bookmarkStart w:id="1557" w:name="_Toc526413591"/>
+      <w:bookmarkStart w:id="1558" w:name="_Toc526413842"/>
+      <w:bookmarkStart w:id="1559" w:name="_Toc526336511"/>
+      <w:bookmarkStart w:id="1560" w:name="_Toc526336680"/>
+      <w:bookmarkStart w:id="1561" w:name="_Toc526336850"/>
+      <w:bookmarkStart w:id="1562" w:name="_Toc526337020"/>
+      <w:bookmarkStart w:id="1563" w:name="_Toc526337186"/>
+      <w:bookmarkStart w:id="1564" w:name="_Toc526360978"/>
+      <w:bookmarkStart w:id="1565" w:name="_Toc526362084"/>
+      <w:bookmarkStart w:id="1566" w:name="_Toc526362171"/>
+      <w:bookmarkStart w:id="1567" w:name="_Toc526367929"/>
+      <w:bookmarkStart w:id="1568" w:name="_Toc526408303"/>
+      <w:bookmarkStart w:id="1569" w:name="_Toc526408456"/>
+      <w:bookmarkStart w:id="1570" w:name="_Toc526408543"/>
+      <w:bookmarkStart w:id="1571" w:name="_Toc526408630"/>
+      <w:bookmarkStart w:id="1572" w:name="_Toc526409285"/>
+      <w:bookmarkStart w:id="1573" w:name="_Toc526410510"/>
+      <w:bookmarkStart w:id="1574" w:name="_Toc526413592"/>
+      <w:bookmarkStart w:id="1575" w:name="_Toc526413843"/>
+      <w:bookmarkStart w:id="1576" w:name="_Toc526336512"/>
+      <w:bookmarkStart w:id="1577" w:name="_Toc526336681"/>
+      <w:bookmarkStart w:id="1578" w:name="_Toc526336851"/>
+      <w:bookmarkStart w:id="1579" w:name="_Toc526337021"/>
+      <w:bookmarkStart w:id="1580" w:name="_Toc526337187"/>
+      <w:bookmarkStart w:id="1581" w:name="_Toc526360979"/>
+      <w:bookmarkStart w:id="1582" w:name="_Toc526362085"/>
+      <w:bookmarkStart w:id="1583" w:name="_Toc526362172"/>
+      <w:bookmarkStart w:id="1584" w:name="_Toc526367930"/>
+      <w:bookmarkStart w:id="1585" w:name="_Toc526408304"/>
+      <w:bookmarkStart w:id="1586" w:name="_Toc526408457"/>
+      <w:bookmarkStart w:id="1587" w:name="_Toc526408544"/>
+      <w:bookmarkStart w:id="1588" w:name="_Toc526408631"/>
+      <w:bookmarkStart w:id="1589" w:name="_Toc526409286"/>
+      <w:bookmarkStart w:id="1590" w:name="_Toc526410511"/>
+      <w:bookmarkStart w:id="1591" w:name="_Toc526413593"/>
+      <w:bookmarkStart w:id="1592" w:name="_Toc526413844"/>
+      <w:bookmarkStart w:id="1593" w:name="_Toc526336513"/>
+      <w:bookmarkStart w:id="1594" w:name="_Toc526336682"/>
+      <w:bookmarkStart w:id="1595" w:name="_Toc526336852"/>
+      <w:bookmarkStart w:id="1596" w:name="_Toc526337022"/>
+      <w:bookmarkStart w:id="1597" w:name="_Toc526337188"/>
+      <w:bookmarkStart w:id="1598" w:name="_Toc526360980"/>
+      <w:bookmarkStart w:id="1599" w:name="_Toc526362086"/>
+      <w:bookmarkStart w:id="1600" w:name="_Toc526362173"/>
+      <w:bookmarkStart w:id="1601" w:name="_Toc526367931"/>
+      <w:bookmarkStart w:id="1602" w:name="_Toc526408305"/>
+      <w:bookmarkStart w:id="1603" w:name="_Toc526408458"/>
+      <w:bookmarkStart w:id="1604" w:name="_Toc526408545"/>
+      <w:bookmarkStart w:id="1605" w:name="_Toc526408632"/>
+      <w:bookmarkStart w:id="1606" w:name="_Toc526409287"/>
+      <w:bookmarkStart w:id="1607" w:name="_Toc526410512"/>
+      <w:bookmarkStart w:id="1608" w:name="_Toc526413594"/>
+      <w:bookmarkStart w:id="1609" w:name="_Toc526413845"/>
+      <w:bookmarkStart w:id="1610" w:name="_Toc526336514"/>
+      <w:bookmarkStart w:id="1611" w:name="_Toc526336683"/>
+      <w:bookmarkStart w:id="1612" w:name="_Toc526336853"/>
+      <w:bookmarkStart w:id="1613" w:name="_Toc526337023"/>
+      <w:bookmarkStart w:id="1614" w:name="_Toc526337189"/>
+      <w:bookmarkStart w:id="1615" w:name="_Toc526360981"/>
+      <w:bookmarkStart w:id="1616" w:name="_Toc526362087"/>
+      <w:bookmarkStart w:id="1617" w:name="_Toc526362174"/>
+      <w:bookmarkStart w:id="1618" w:name="_Toc526367932"/>
+      <w:bookmarkStart w:id="1619" w:name="_Toc526408306"/>
+      <w:bookmarkStart w:id="1620" w:name="_Toc526408459"/>
+      <w:bookmarkStart w:id="1621" w:name="_Toc526408546"/>
+      <w:bookmarkStart w:id="1622" w:name="_Toc526408633"/>
+      <w:bookmarkStart w:id="1623" w:name="_Toc526409288"/>
+      <w:bookmarkStart w:id="1624" w:name="_Toc526410513"/>
+      <w:bookmarkStart w:id="1625" w:name="_Toc526413595"/>
+      <w:bookmarkStart w:id="1626" w:name="_Toc526413846"/>
+      <w:bookmarkStart w:id="1627" w:name="_Toc526336515"/>
+      <w:bookmarkStart w:id="1628" w:name="_Toc526336684"/>
+      <w:bookmarkStart w:id="1629" w:name="_Toc526336854"/>
+      <w:bookmarkStart w:id="1630" w:name="_Toc526337024"/>
+      <w:bookmarkStart w:id="1631" w:name="_Toc526337190"/>
+      <w:bookmarkStart w:id="1632" w:name="_Toc526360982"/>
+      <w:bookmarkStart w:id="1633" w:name="_Toc526362088"/>
+      <w:bookmarkStart w:id="1634" w:name="_Toc526362175"/>
+      <w:bookmarkStart w:id="1635" w:name="_Toc526367933"/>
+      <w:bookmarkStart w:id="1636" w:name="_Toc526408307"/>
+      <w:bookmarkStart w:id="1637" w:name="_Toc526408460"/>
+      <w:bookmarkStart w:id="1638" w:name="_Toc526408547"/>
+      <w:bookmarkStart w:id="1639" w:name="_Toc526408634"/>
+      <w:bookmarkStart w:id="1640" w:name="_Toc526409289"/>
+      <w:bookmarkStart w:id="1641" w:name="_Toc526410514"/>
+      <w:bookmarkStart w:id="1642" w:name="_Toc526413596"/>
+      <w:bookmarkStart w:id="1643" w:name="_Toc526413847"/>
+      <w:bookmarkStart w:id="1644" w:name="_Toc526336516"/>
+      <w:bookmarkStart w:id="1645" w:name="_Toc526336685"/>
+      <w:bookmarkStart w:id="1646" w:name="_Toc526336855"/>
+      <w:bookmarkStart w:id="1647" w:name="_Toc526337025"/>
+      <w:bookmarkStart w:id="1648" w:name="_Toc526337191"/>
+      <w:bookmarkStart w:id="1649" w:name="_Toc526360983"/>
+      <w:bookmarkStart w:id="1650" w:name="_Toc526362089"/>
+      <w:bookmarkStart w:id="1651" w:name="_Toc526362176"/>
+      <w:bookmarkStart w:id="1652" w:name="_Toc526367934"/>
+      <w:bookmarkStart w:id="1653" w:name="_Toc526408308"/>
+      <w:bookmarkStart w:id="1654" w:name="_Toc526408461"/>
+      <w:bookmarkStart w:id="1655" w:name="_Toc526408548"/>
+      <w:bookmarkStart w:id="1656" w:name="_Toc526408635"/>
+      <w:bookmarkStart w:id="1657" w:name="_Toc526409290"/>
+      <w:bookmarkStart w:id="1658" w:name="_Toc526410515"/>
+      <w:bookmarkStart w:id="1659" w:name="_Toc526413597"/>
+      <w:bookmarkStart w:id="1660" w:name="_Toc526413848"/>
+      <w:bookmarkStart w:id="1661" w:name="_Toc526336517"/>
+      <w:bookmarkStart w:id="1662" w:name="_Toc526336686"/>
+      <w:bookmarkStart w:id="1663" w:name="_Toc526336856"/>
+      <w:bookmarkStart w:id="1664" w:name="_Toc526337026"/>
+      <w:bookmarkStart w:id="1665" w:name="_Toc526337192"/>
+      <w:bookmarkStart w:id="1666" w:name="_Toc526360984"/>
+      <w:bookmarkStart w:id="1667" w:name="_Toc526362090"/>
+      <w:bookmarkStart w:id="1668" w:name="_Toc526362177"/>
+      <w:bookmarkStart w:id="1669" w:name="_Toc526367935"/>
+      <w:bookmarkStart w:id="1670" w:name="_Toc526408309"/>
+      <w:bookmarkStart w:id="1671" w:name="_Toc526408462"/>
+      <w:bookmarkStart w:id="1672" w:name="_Toc526408549"/>
+      <w:bookmarkStart w:id="1673" w:name="_Toc526408636"/>
+      <w:bookmarkStart w:id="1674" w:name="_Toc526409291"/>
+      <w:bookmarkStart w:id="1675" w:name="_Toc526410516"/>
+      <w:bookmarkStart w:id="1676" w:name="_Toc526413598"/>
+      <w:bookmarkStart w:id="1677" w:name="_Toc526413849"/>
+      <w:bookmarkStart w:id="1678" w:name="_Toc526336518"/>
+      <w:bookmarkStart w:id="1679" w:name="_Toc526336687"/>
+      <w:bookmarkStart w:id="1680" w:name="_Toc526336857"/>
+      <w:bookmarkStart w:id="1681" w:name="_Toc526337027"/>
+      <w:bookmarkStart w:id="1682" w:name="_Toc526337193"/>
+      <w:bookmarkStart w:id="1683" w:name="_Toc526360985"/>
+      <w:bookmarkStart w:id="1684" w:name="_Toc526362091"/>
+      <w:bookmarkStart w:id="1685" w:name="_Toc526362178"/>
+      <w:bookmarkStart w:id="1686" w:name="_Toc526367936"/>
+      <w:bookmarkStart w:id="1687" w:name="_Toc526408310"/>
+      <w:bookmarkStart w:id="1688" w:name="_Toc526408463"/>
+      <w:bookmarkStart w:id="1689" w:name="_Toc526408550"/>
+      <w:bookmarkStart w:id="1690" w:name="_Toc526408637"/>
+      <w:bookmarkStart w:id="1691" w:name="_Toc526409292"/>
+      <w:bookmarkStart w:id="1692" w:name="_Toc526410517"/>
+      <w:bookmarkStart w:id="1693" w:name="_Toc526413599"/>
+      <w:bookmarkStart w:id="1694" w:name="_Toc526413850"/>
+      <w:bookmarkStart w:id="1695" w:name="_Toc526336519"/>
+      <w:bookmarkStart w:id="1696" w:name="_Toc526336688"/>
+      <w:bookmarkStart w:id="1697" w:name="_Toc526336858"/>
+      <w:bookmarkStart w:id="1698" w:name="_Toc526337028"/>
+      <w:bookmarkStart w:id="1699" w:name="_Toc526337194"/>
+      <w:bookmarkStart w:id="1700" w:name="_Toc526360986"/>
+      <w:bookmarkStart w:id="1701" w:name="_Toc526362092"/>
+      <w:bookmarkStart w:id="1702" w:name="_Toc526362179"/>
+      <w:bookmarkStart w:id="1703" w:name="_Toc526367937"/>
+      <w:bookmarkStart w:id="1704" w:name="_Toc526408311"/>
+      <w:bookmarkStart w:id="1705" w:name="_Toc526408464"/>
+      <w:bookmarkStart w:id="1706" w:name="_Toc526408551"/>
+      <w:bookmarkStart w:id="1707" w:name="_Toc526408638"/>
+      <w:bookmarkStart w:id="1708" w:name="_Toc526409293"/>
+      <w:bookmarkStart w:id="1709" w:name="_Toc526410518"/>
+      <w:bookmarkStart w:id="1710" w:name="_Toc526413600"/>
+      <w:bookmarkStart w:id="1711" w:name="_Toc526413851"/>
+      <w:bookmarkStart w:id="1712" w:name="_Toc526336520"/>
+      <w:bookmarkStart w:id="1713" w:name="_Toc526336689"/>
+      <w:bookmarkStart w:id="1714" w:name="_Toc526336859"/>
+      <w:bookmarkStart w:id="1715" w:name="_Toc526337029"/>
+      <w:bookmarkStart w:id="1716" w:name="_Toc526337195"/>
+      <w:bookmarkStart w:id="1717" w:name="_Toc526360987"/>
+      <w:bookmarkStart w:id="1718" w:name="_Toc526362093"/>
+      <w:bookmarkStart w:id="1719" w:name="_Toc526362180"/>
+      <w:bookmarkStart w:id="1720" w:name="_Toc526367938"/>
+      <w:bookmarkStart w:id="1721" w:name="_Toc526408312"/>
+      <w:bookmarkStart w:id="1722" w:name="_Toc526408465"/>
+      <w:bookmarkStart w:id="1723" w:name="_Toc526408552"/>
+      <w:bookmarkStart w:id="1724" w:name="_Toc526408639"/>
+      <w:bookmarkStart w:id="1725" w:name="_Toc526409294"/>
+      <w:bookmarkStart w:id="1726" w:name="_Toc526410519"/>
+      <w:bookmarkStart w:id="1727" w:name="_Toc526413601"/>
+      <w:bookmarkStart w:id="1728" w:name="_Toc526413852"/>
+      <w:bookmarkStart w:id="1729" w:name="_Toc526336521"/>
+      <w:bookmarkStart w:id="1730" w:name="_Toc526336690"/>
+      <w:bookmarkStart w:id="1731" w:name="_Toc526336860"/>
+      <w:bookmarkStart w:id="1732" w:name="_Toc526337030"/>
+      <w:bookmarkStart w:id="1733" w:name="_Toc526337196"/>
+      <w:bookmarkStart w:id="1734" w:name="_Toc526360988"/>
+      <w:bookmarkStart w:id="1735" w:name="_Toc526362094"/>
+      <w:bookmarkStart w:id="1736" w:name="_Toc526362181"/>
+      <w:bookmarkStart w:id="1737" w:name="_Toc526367939"/>
+      <w:bookmarkStart w:id="1738" w:name="_Toc526408313"/>
+      <w:bookmarkStart w:id="1739" w:name="_Toc526408466"/>
+      <w:bookmarkStart w:id="1740" w:name="_Toc526408553"/>
+      <w:bookmarkStart w:id="1741" w:name="_Toc526408640"/>
+      <w:bookmarkStart w:id="1742" w:name="_Toc526409295"/>
+      <w:bookmarkStart w:id="1743" w:name="_Toc526410520"/>
+      <w:bookmarkStart w:id="1744" w:name="_Toc526413602"/>
+      <w:bookmarkStart w:id="1745" w:name="_Toc526413853"/>
+      <w:bookmarkStart w:id="1746" w:name="_Toc526336522"/>
+      <w:bookmarkStart w:id="1747" w:name="_Toc526336691"/>
+      <w:bookmarkStart w:id="1748" w:name="_Toc526336861"/>
+      <w:bookmarkStart w:id="1749" w:name="_Toc526337031"/>
+      <w:bookmarkStart w:id="1750" w:name="_Toc526337197"/>
+      <w:bookmarkStart w:id="1751" w:name="_Toc526360989"/>
+      <w:bookmarkStart w:id="1752" w:name="_Toc526362095"/>
+      <w:bookmarkStart w:id="1753" w:name="_Toc526362182"/>
+      <w:bookmarkStart w:id="1754" w:name="_Toc526367940"/>
+      <w:bookmarkStart w:id="1755" w:name="_Toc526408314"/>
+      <w:bookmarkStart w:id="1756" w:name="_Toc526408467"/>
+      <w:bookmarkStart w:id="1757" w:name="_Toc526408554"/>
+      <w:bookmarkStart w:id="1758" w:name="_Toc526408641"/>
+      <w:bookmarkStart w:id="1759" w:name="_Toc526409296"/>
+      <w:bookmarkStart w:id="1760" w:name="_Toc526410521"/>
+      <w:bookmarkStart w:id="1761" w:name="_Toc526413603"/>
+      <w:bookmarkStart w:id="1762" w:name="_Toc526413854"/>
+      <w:bookmarkStart w:id="1763" w:name="_Toc526336523"/>
+      <w:bookmarkStart w:id="1764" w:name="_Toc526336692"/>
+      <w:bookmarkStart w:id="1765" w:name="_Toc526336862"/>
+      <w:bookmarkStart w:id="1766" w:name="_Toc526337032"/>
+      <w:bookmarkStart w:id="1767" w:name="_Toc526337198"/>
+      <w:bookmarkStart w:id="1768" w:name="_Toc526360990"/>
+      <w:bookmarkStart w:id="1769" w:name="_Toc526362096"/>
+      <w:bookmarkStart w:id="1770" w:name="_Toc526362183"/>
+      <w:bookmarkStart w:id="1771" w:name="_Toc526367941"/>
+      <w:bookmarkStart w:id="1772" w:name="_Toc526408315"/>
+      <w:bookmarkStart w:id="1773" w:name="_Toc526408468"/>
+      <w:bookmarkStart w:id="1774" w:name="_Toc526408555"/>
+      <w:bookmarkStart w:id="1775" w:name="_Toc526408642"/>
+      <w:bookmarkStart w:id="1776" w:name="_Toc526409297"/>
+      <w:bookmarkStart w:id="1777" w:name="_Toc526410522"/>
+      <w:bookmarkStart w:id="1778" w:name="_Toc526413604"/>
+      <w:bookmarkStart w:id="1779" w:name="_Toc526413855"/>
+      <w:bookmarkStart w:id="1780" w:name="_Toc526336524"/>
+      <w:bookmarkStart w:id="1781" w:name="_Toc526336693"/>
+      <w:bookmarkStart w:id="1782" w:name="_Toc526336863"/>
+      <w:bookmarkStart w:id="1783" w:name="_Toc526337033"/>
+      <w:bookmarkStart w:id="1784" w:name="_Toc526337199"/>
+      <w:bookmarkStart w:id="1785" w:name="_Toc526360991"/>
+      <w:bookmarkStart w:id="1786" w:name="_Toc526362097"/>
+      <w:bookmarkStart w:id="1787" w:name="_Toc526362184"/>
+      <w:bookmarkStart w:id="1788" w:name="_Toc526367942"/>
+      <w:bookmarkStart w:id="1789" w:name="_Toc526408316"/>
+      <w:bookmarkStart w:id="1790" w:name="_Toc526408469"/>
+      <w:bookmarkStart w:id="1791" w:name="_Toc526408556"/>
+      <w:bookmarkStart w:id="1792" w:name="_Toc526408643"/>
+      <w:bookmarkStart w:id="1793" w:name="_Toc526409298"/>
+      <w:bookmarkStart w:id="1794" w:name="_Toc526410523"/>
+      <w:bookmarkStart w:id="1795" w:name="_Toc526413605"/>
+      <w:bookmarkStart w:id="1796" w:name="_Toc526413856"/>
+      <w:bookmarkStart w:id="1797" w:name="_Toc526336525"/>
+      <w:bookmarkStart w:id="1798" w:name="_Toc526336694"/>
+      <w:bookmarkStart w:id="1799" w:name="_Toc526336864"/>
+      <w:bookmarkStart w:id="1800" w:name="_Toc526337034"/>
+      <w:bookmarkStart w:id="1801" w:name="_Toc526337200"/>
+      <w:bookmarkStart w:id="1802" w:name="_Toc526360992"/>
+      <w:bookmarkStart w:id="1803" w:name="_Toc526362098"/>
+      <w:bookmarkStart w:id="1804" w:name="_Toc526362185"/>
+      <w:bookmarkStart w:id="1805" w:name="_Toc526367943"/>
+      <w:bookmarkStart w:id="1806" w:name="_Toc526408317"/>
+      <w:bookmarkStart w:id="1807" w:name="_Toc526408470"/>
+      <w:bookmarkStart w:id="1808" w:name="_Toc526408557"/>
+      <w:bookmarkStart w:id="1809" w:name="_Toc526408644"/>
+      <w:bookmarkStart w:id="1810" w:name="_Toc526409299"/>
+      <w:bookmarkStart w:id="1811" w:name="_Toc526410524"/>
+      <w:bookmarkStart w:id="1812" w:name="_Toc526413606"/>
+      <w:bookmarkStart w:id="1813" w:name="_Toc526413857"/>
+      <w:bookmarkStart w:id="1814" w:name="_Toc526336526"/>
+      <w:bookmarkStart w:id="1815" w:name="_Toc526336695"/>
+      <w:bookmarkStart w:id="1816" w:name="_Toc526336865"/>
+      <w:bookmarkStart w:id="1817" w:name="_Toc526337035"/>
+      <w:bookmarkStart w:id="1818" w:name="_Toc526337201"/>
+      <w:bookmarkStart w:id="1819" w:name="_Toc526360993"/>
+      <w:bookmarkStart w:id="1820" w:name="_Toc526362099"/>
+      <w:bookmarkStart w:id="1821" w:name="_Toc526362186"/>
+      <w:bookmarkStart w:id="1822" w:name="_Toc526367944"/>
+      <w:bookmarkStart w:id="1823" w:name="_Toc526408318"/>
+      <w:bookmarkStart w:id="1824" w:name="_Toc526408471"/>
+      <w:bookmarkStart w:id="1825" w:name="_Toc526408558"/>
+      <w:bookmarkStart w:id="1826" w:name="_Toc526408645"/>
+      <w:bookmarkStart w:id="1827" w:name="_Toc526409300"/>
+      <w:bookmarkStart w:id="1828" w:name="_Toc526410525"/>
+      <w:bookmarkStart w:id="1829" w:name="_Toc526413607"/>
+      <w:bookmarkStart w:id="1830" w:name="_Toc526413858"/>
+      <w:bookmarkStart w:id="1831" w:name="_Toc526336527"/>
+      <w:bookmarkStart w:id="1832" w:name="_Toc526336696"/>
+      <w:bookmarkStart w:id="1833" w:name="_Toc526336866"/>
+      <w:bookmarkStart w:id="1834" w:name="_Toc526337036"/>
+      <w:bookmarkStart w:id="1835" w:name="_Toc526337202"/>
+      <w:bookmarkStart w:id="1836" w:name="_Toc526360994"/>
+      <w:bookmarkStart w:id="1837" w:name="_Toc526362100"/>
+      <w:bookmarkStart w:id="1838" w:name="_Toc526362187"/>
+      <w:bookmarkStart w:id="1839" w:name="_Toc526367945"/>
+      <w:bookmarkStart w:id="1840" w:name="_Toc526408319"/>
+      <w:bookmarkStart w:id="1841" w:name="_Toc526408472"/>
+      <w:bookmarkStart w:id="1842" w:name="_Toc526408559"/>
+      <w:bookmarkStart w:id="1843" w:name="_Toc526408646"/>
+      <w:bookmarkStart w:id="1844" w:name="_Toc526409301"/>
+      <w:bookmarkStart w:id="1845" w:name="_Toc526410526"/>
+      <w:bookmarkStart w:id="1846" w:name="_Toc526413608"/>
+      <w:bookmarkStart w:id="1847" w:name="_Toc526413859"/>
+      <w:bookmarkStart w:id="1848" w:name="_Toc526409302"/>
+      <w:bookmarkStart w:id="1849" w:name="_Toc526410527"/>
+      <w:bookmarkStart w:id="1850" w:name="_Toc526413609"/>
+      <w:bookmarkStart w:id="1851" w:name="_Toc526413860"/>
+      <w:bookmarkStart w:id="1852" w:name="_Toc526409303"/>
+      <w:bookmarkStart w:id="1853" w:name="_Toc526410528"/>
+      <w:bookmarkStart w:id="1854" w:name="_Toc526413610"/>
+      <w:bookmarkStart w:id="1855" w:name="_Toc526413861"/>
+      <w:bookmarkStart w:id="1856" w:name="_Toc526409304"/>
+      <w:bookmarkStart w:id="1857" w:name="_Toc526410529"/>
+      <w:bookmarkStart w:id="1858" w:name="_Toc526413611"/>
+      <w:bookmarkStart w:id="1859" w:name="_Toc526413862"/>
+      <w:bookmarkStart w:id="1860" w:name="_Toc526409305"/>
+      <w:bookmarkStart w:id="1861" w:name="_Toc526410530"/>
+      <w:bookmarkStart w:id="1862" w:name="_Toc526413612"/>
+      <w:bookmarkStart w:id="1863" w:name="_Toc526413863"/>
+      <w:bookmarkStart w:id="1864" w:name="_Toc526409306"/>
+      <w:bookmarkStart w:id="1865" w:name="_Toc526410531"/>
+      <w:bookmarkStart w:id="1866" w:name="_Toc526413613"/>
+      <w:bookmarkStart w:id="1867" w:name="_Toc526413864"/>
+      <w:bookmarkStart w:id="1868" w:name="_Toc526409307"/>
+      <w:bookmarkStart w:id="1869" w:name="_Toc526410532"/>
+      <w:bookmarkStart w:id="1870" w:name="_Toc526413614"/>
+      <w:bookmarkStart w:id="1871" w:name="_Toc526413865"/>
+      <w:bookmarkStart w:id="1872" w:name="_Toc526409308"/>
+      <w:bookmarkStart w:id="1873" w:name="_Toc526410533"/>
+      <w:bookmarkStart w:id="1874" w:name="_Toc526413615"/>
+      <w:bookmarkStart w:id="1875" w:name="_Toc526413866"/>
+      <w:bookmarkStart w:id="1876" w:name="_Toc526409309"/>
+      <w:bookmarkStart w:id="1877" w:name="_Toc526410534"/>
+      <w:bookmarkStart w:id="1878" w:name="_Toc526413616"/>
+      <w:bookmarkStart w:id="1879" w:name="_Toc526413867"/>
+      <w:bookmarkStart w:id="1880" w:name="_Toc526409310"/>
+      <w:bookmarkStart w:id="1881" w:name="_Toc526410535"/>
+      <w:bookmarkStart w:id="1882" w:name="_Toc526413617"/>
+      <w:bookmarkStart w:id="1883" w:name="_Toc526413868"/>
+      <w:bookmarkStart w:id="1884" w:name="_Toc526409311"/>
+      <w:bookmarkStart w:id="1885" w:name="_Toc526410536"/>
+      <w:bookmarkStart w:id="1886" w:name="_Toc526413618"/>
+      <w:bookmarkStart w:id="1887" w:name="_Toc526413869"/>
+      <w:bookmarkStart w:id="1888" w:name="_Toc526409312"/>
+      <w:bookmarkStart w:id="1889" w:name="_Toc526410537"/>
+      <w:bookmarkStart w:id="1890" w:name="_Toc526413619"/>
+      <w:bookmarkStart w:id="1891" w:name="_Toc526413870"/>
+      <w:bookmarkStart w:id="1892" w:name="_Toc526409313"/>
+      <w:bookmarkStart w:id="1893" w:name="_Toc526410538"/>
+      <w:bookmarkStart w:id="1894" w:name="_Toc526413620"/>
+      <w:bookmarkStart w:id="1895" w:name="_Toc526413871"/>
+      <w:bookmarkStart w:id="1896" w:name="_Toc526409314"/>
+      <w:bookmarkStart w:id="1897" w:name="_Toc526410539"/>
+      <w:bookmarkStart w:id="1898" w:name="_Toc526413621"/>
+      <w:bookmarkStart w:id="1899" w:name="_Toc526413872"/>
+      <w:bookmarkStart w:id="1900" w:name="_Toc526409315"/>
+      <w:bookmarkStart w:id="1901" w:name="_Toc526410540"/>
+      <w:bookmarkStart w:id="1902" w:name="_Toc526413622"/>
+      <w:bookmarkStart w:id="1903" w:name="_Toc526413873"/>
+      <w:bookmarkStart w:id="1904" w:name="_Toc526409316"/>
+      <w:bookmarkStart w:id="1905" w:name="_Toc526410541"/>
+      <w:bookmarkStart w:id="1906" w:name="_Toc526413623"/>
+      <w:bookmarkStart w:id="1907" w:name="_Toc526413874"/>
+      <w:bookmarkStart w:id="1908" w:name="_Toc526409317"/>
+      <w:bookmarkStart w:id="1909" w:name="_Toc526410542"/>
+      <w:bookmarkStart w:id="1910" w:name="_Toc526413624"/>
+      <w:bookmarkStart w:id="1911" w:name="_Toc526413875"/>
+      <w:bookmarkStart w:id="1912" w:name="_Toc526409318"/>
+      <w:bookmarkStart w:id="1913" w:name="_Toc526410543"/>
+      <w:bookmarkStart w:id="1914" w:name="_Toc526413625"/>
+      <w:bookmarkStart w:id="1915" w:name="_Toc526413876"/>
+      <w:bookmarkStart w:id="1916" w:name="_Toc526336530"/>
+      <w:bookmarkStart w:id="1917" w:name="_Toc526336699"/>
+      <w:bookmarkStart w:id="1918" w:name="_Toc526336869"/>
+      <w:bookmarkStart w:id="1919" w:name="_Toc526337039"/>
+      <w:bookmarkStart w:id="1920" w:name="_Toc526337205"/>
+      <w:bookmarkStart w:id="1921" w:name="_Toc526360997"/>
+      <w:bookmarkStart w:id="1922" w:name="_Toc526362103"/>
+      <w:bookmarkStart w:id="1923" w:name="_Toc526362190"/>
+      <w:bookmarkStart w:id="1924" w:name="_Toc526367948"/>
+      <w:bookmarkStart w:id="1925" w:name="_Toc526408330"/>
+      <w:bookmarkStart w:id="1926" w:name="_Toc526408475"/>
+      <w:bookmarkStart w:id="1927" w:name="_Toc526408562"/>
+      <w:bookmarkStart w:id="1928" w:name="_Toc526408649"/>
+      <w:bookmarkStart w:id="1929" w:name="_Toc526409319"/>
+      <w:bookmarkStart w:id="1930" w:name="_Toc526410544"/>
+      <w:bookmarkStart w:id="1931" w:name="_Toc526413626"/>
+      <w:bookmarkStart w:id="1932" w:name="_Toc526413877"/>
+      <w:bookmarkStart w:id="1933" w:name="_Toc526332310"/>
+      <w:bookmarkStart w:id="1934" w:name="_Toc526332475"/>
+      <w:bookmarkStart w:id="1935" w:name="_Toc526332639"/>
+      <w:bookmarkStart w:id="1936" w:name="_Toc526332803"/>
+      <w:bookmarkStart w:id="1937" w:name="_Toc526332973"/>
+      <w:bookmarkStart w:id="1938" w:name="_Toc526333143"/>
+      <w:bookmarkStart w:id="1939" w:name="_Toc526333307"/>
+      <w:bookmarkStart w:id="1940" w:name="_Toc526333477"/>
+      <w:bookmarkStart w:id="1941" w:name="_Toc526333642"/>
+      <w:bookmarkStart w:id="1942" w:name="_Toc526333805"/>
+      <w:bookmarkStart w:id="1943" w:name="_Toc526333968"/>
+      <w:bookmarkStart w:id="1944" w:name="_Toc526334131"/>
+      <w:bookmarkStart w:id="1945" w:name="_Toc526334295"/>
+      <w:bookmarkStart w:id="1946" w:name="_Toc526334458"/>
+      <w:bookmarkStart w:id="1947" w:name="_Toc526334621"/>
+      <w:bookmarkStart w:id="1948" w:name="_Toc526334785"/>
+      <w:bookmarkStart w:id="1949" w:name="_Toc526334949"/>
+      <w:bookmarkStart w:id="1950" w:name="_Toc526335115"/>
+      <w:bookmarkStart w:id="1951" w:name="_Toc526335280"/>
+      <w:bookmarkStart w:id="1952" w:name="_Toc526335443"/>
+      <w:bookmarkStart w:id="1953" w:name="_Toc526335605"/>
+      <w:bookmarkStart w:id="1954" w:name="_Toc526335768"/>
+      <w:bookmarkStart w:id="1955" w:name="_Toc526335930"/>
+      <w:bookmarkStart w:id="1956" w:name="_Toc526336073"/>
+      <w:bookmarkStart w:id="1957" w:name="_Toc526336217"/>
+      <w:bookmarkStart w:id="1958" w:name="_Toc526336360"/>
+      <w:bookmarkStart w:id="1959" w:name="_Toc526336531"/>
+      <w:bookmarkStart w:id="1960" w:name="_Toc526336700"/>
+      <w:bookmarkStart w:id="1961" w:name="_Toc526336870"/>
+      <w:bookmarkStart w:id="1962" w:name="_Toc526337040"/>
+      <w:bookmarkStart w:id="1963" w:name="_Toc526337206"/>
+      <w:bookmarkStart w:id="1964" w:name="_Toc526360998"/>
+      <w:bookmarkStart w:id="1965" w:name="_Toc526362104"/>
+      <w:bookmarkStart w:id="1966" w:name="_Toc526362191"/>
+      <w:bookmarkStart w:id="1967" w:name="_Toc526367949"/>
+      <w:bookmarkStart w:id="1968" w:name="_Toc526408331"/>
+      <w:bookmarkStart w:id="1969" w:name="_Toc526408476"/>
+      <w:bookmarkStart w:id="1970" w:name="_Toc526408563"/>
+      <w:bookmarkStart w:id="1971" w:name="_Toc526408650"/>
+      <w:bookmarkStart w:id="1972" w:name="_Toc526409320"/>
+      <w:bookmarkStart w:id="1973" w:name="_Toc526410545"/>
+      <w:bookmarkStart w:id="1974" w:name="_Toc526413627"/>
+      <w:bookmarkStart w:id="1975" w:name="_Toc526413878"/>
+      <w:bookmarkStart w:id="1976" w:name="_Toc526332311"/>
+      <w:bookmarkStart w:id="1977" w:name="_Toc526332476"/>
+      <w:bookmarkStart w:id="1978" w:name="_Toc526332640"/>
+      <w:bookmarkStart w:id="1979" w:name="_Toc526332804"/>
+      <w:bookmarkStart w:id="1980" w:name="_Toc526332974"/>
+      <w:bookmarkStart w:id="1981" w:name="_Toc526333144"/>
+      <w:bookmarkStart w:id="1982" w:name="_Toc526333308"/>
+      <w:bookmarkStart w:id="1983" w:name="_Toc526333478"/>
+      <w:bookmarkStart w:id="1984" w:name="_Toc526333643"/>
+      <w:bookmarkStart w:id="1985" w:name="_Toc526333806"/>
+      <w:bookmarkStart w:id="1986" w:name="_Toc526333969"/>
+      <w:bookmarkStart w:id="1987" w:name="_Toc526334132"/>
+      <w:bookmarkStart w:id="1988" w:name="_Toc526334296"/>
+      <w:bookmarkStart w:id="1989" w:name="_Toc526334459"/>
+      <w:bookmarkStart w:id="1990" w:name="_Toc526334622"/>
+      <w:bookmarkStart w:id="1991" w:name="_Toc526334786"/>
+      <w:bookmarkStart w:id="1992" w:name="_Toc526334950"/>
+      <w:bookmarkStart w:id="1993" w:name="_Toc526335116"/>
+      <w:bookmarkStart w:id="1994" w:name="_Toc526335281"/>
+      <w:bookmarkStart w:id="1995" w:name="_Toc526335444"/>
+      <w:bookmarkStart w:id="1996" w:name="_Toc526335606"/>
+      <w:bookmarkStart w:id="1997" w:name="_Toc526335769"/>
+      <w:bookmarkStart w:id="1998" w:name="_Toc526335931"/>
+      <w:bookmarkStart w:id="1999" w:name="_Toc526336074"/>
+      <w:bookmarkStart w:id="2000" w:name="_Toc526336218"/>
+      <w:bookmarkStart w:id="2001" w:name="_Toc526336361"/>
+      <w:bookmarkStart w:id="2002" w:name="_Toc526336532"/>
+      <w:bookmarkStart w:id="2003" w:name="_Toc526336701"/>
+      <w:bookmarkStart w:id="2004" w:name="_Toc526336871"/>
+      <w:bookmarkStart w:id="2005" w:name="_Toc526337041"/>
+      <w:bookmarkStart w:id="2006" w:name="_Toc526337207"/>
+      <w:bookmarkStart w:id="2007" w:name="_Toc526360999"/>
+      <w:bookmarkStart w:id="2008" w:name="_Toc526362105"/>
+      <w:bookmarkStart w:id="2009" w:name="_Toc526362192"/>
+      <w:bookmarkStart w:id="2010" w:name="_Toc526367950"/>
+      <w:bookmarkStart w:id="2011" w:name="_Toc526408332"/>
+      <w:bookmarkStart w:id="2012" w:name="_Toc526408477"/>
+      <w:bookmarkStart w:id="2013" w:name="_Toc526408564"/>
+      <w:bookmarkStart w:id="2014" w:name="_Toc526408651"/>
+      <w:bookmarkStart w:id="2015" w:name="_Toc526409321"/>
+      <w:bookmarkStart w:id="2016" w:name="_Toc526410546"/>
+      <w:bookmarkStart w:id="2017" w:name="_Toc526413628"/>
+      <w:bookmarkStart w:id="2018" w:name="_Toc526413879"/>
+      <w:bookmarkStart w:id="2019" w:name="_Toc526332312"/>
+      <w:bookmarkStart w:id="2020" w:name="_Toc526332477"/>
+      <w:bookmarkStart w:id="2021" w:name="_Toc526332641"/>
+      <w:bookmarkStart w:id="2022" w:name="_Toc526332805"/>
+      <w:bookmarkStart w:id="2023" w:name="_Toc526332975"/>
+      <w:bookmarkStart w:id="2024" w:name="_Toc526333145"/>
+      <w:bookmarkStart w:id="2025" w:name="_Toc526333309"/>
+      <w:bookmarkStart w:id="2026" w:name="_Toc526333479"/>
+      <w:bookmarkStart w:id="2027" w:name="_Toc526333644"/>
+      <w:bookmarkStart w:id="2028" w:name="_Toc526333807"/>
+      <w:bookmarkStart w:id="2029" w:name="_Toc526333970"/>
+      <w:bookmarkStart w:id="2030" w:name="_Toc526334133"/>
+      <w:bookmarkStart w:id="2031" w:name="_Toc526334297"/>
+      <w:bookmarkStart w:id="2032" w:name="_Toc526334460"/>
+      <w:bookmarkStart w:id="2033" w:name="_Toc526334623"/>
+      <w:bookmarkStart w:id="2034" w:name="_Toc526334787"/>
+      <w:bookmarkStart w:id="2035" w:name="_Toc526334951"/>
+      <w:bookmarkStart w:id="2036" w:name="_Toc526335117"/>
+      <w:bookmarkStart w:id="2037" w:name="_Toc526335282"/>
+      <w:bookmarkStart w:id="2038" w:name="_Toc526335445"/>
+      <w:bookmarkStart w:id="2039" w:name="_Toc526335607"/>
+      <w:bookmarkStart w:id="2040" w:name="_Toc526335770"/>
+      <w:bookmarkStart w:id="2041" w:name="_Toc526335932"/>
+      <w:bookmarkStart w:id="2042" w:name="_Toc526336075"/>
+      <w:bookmarkStart w:id="2043" w:name="_Toc526336219"/>
+      <w:bookmarkStart w:id="2044" w:name="_Toc526336362"/>
+      <w:bookmarkStart w:id="2045" w:name="_Toc526336533"/>
+      <w:bookmarkStart w:id="2046" w:name="_Toc526336702"/>
+      <w:bookmarkStart w:id="2047" w:name="_Toc526336872"/>
+      <w:bookmarkStart w:id="2048" w:name="_Toc526337042"/>
+      <w:bookmarkStart w:id="2049" w:name="_Toc526337208"/>
+      <w:bookmarkStart w:id="2050" w:name="_Toc526361000"/>
+      <w:bookmarkStart w:id="2051" w:name="_Toc526362106"/>
+      <w:bookmarkStart w:id="2052" w:name="_Toc526362193"/>
+      <w:bookmarkStart w:id="2053" w:name="_Toc526367951"/>
+      <w:bookmarkStart w:id="2054" w:name="_Toc526408333"/>
+      <w:bookmarkStart w:id="2055" w:name="_Toc526408478"/>
+      <w:bookmarkStart w:id="2056" w:name="_Toc526408565"/>
+      <w:bookmarkStart w:id="2057" w:name="_Toc526408652"/>
+      <w:bookmarkStart w:id="2058" w:name="_Toc526409322"/>
+      <w:bookmarkStart w:id="2059" w:name="_Toc526410547"/>
+      <w:bookmarkStart w:id="2060" w:name="_Toc526413629"/>
+      <w:bookmarkStart w:id="2061" w:name="_Toc526413880"/>
+      <w:bookmarkStart w:id="2062" w:name="_Toc526332313"/>
+      <w:bookmarkStart w:id="2063" w:name="_Toc526332478"/>
+      <w:bookmarkStart w:id="2064" w:name="_Toc526332642"/>
+      <w:bookmarkStart w:id="2065" w:name="_Toc526332806"/>
+      <w:bookmarkStart w:id="2066" w:name="_Toc526332976"/>
+      <w:bookmarkStart w:id="2067" w:name="_Toc526333146"/>
+      <w:bookmarkStart w:id="2068" w:name="_Toc526333310"/>
+      <w:bookmarkStart w:id="2069" w:name="_Toc526333480"/>
+      <w:bookmarkStart w:id="2070" w:name="_Toc526333645"/>
+      <w:bookmarkStart w:id="2071" w:name="_Toc526333808"/>
+      <w:bookmarkStart w:id="2072" w:name="_Toc526333971"/>
+      <w:bookmarkStart w:id="2073" w:name="_Toc526334134"/>
+      <w:bookmarkStart w:id="2074" w:name="_Toc526334298"/>
+      <w:bookmarkStart w:id="2075" w:name="_Toc526334461"/>
+      <w:bookmarkStart w:id="2076" w:name="_Toc526334624"/>
+      <w:bookmarkStart w:id="2077" w:name="_Toc526334788"/>
+      <w:bookmarkStart w:id="2078" w:name="_Toc526334952"/>
+      <w:bookmarkStart w:id="2079" w:name="_Toc526335118"/>
+      <w:bookmarkStart w:id="2080" w:name="_Toc526335283"/>
+      <w:bookmarkStart w:id="2081" w:name="_Toc526335446"/>
+      <w:bookmarkStart w:id="2082" w:name="_Toc526335608"/>
+      <w:bookmarkStart w:id="2083" w:name="_Toc526335771"/>
+      <w:bookmarkStart w:id="2084" w:name="_Toc526335933"/>
+      <w:bookmarkStart w:id="2085" w:name="_Toc526336076"/>
+      <w:bookmarkStart w:id="2086" w:name="_Toc526336220"/>
+      <w:bookmarkStart w:id="2087" w:name="_Toc526336363"/>
+      <w:bookmarkStart w:id="2088" w:name="_Toc526336534"/>
+      <w:bookmarkStart w:id="2089" w:name="_Toc526336703"/>
+      <w:bookmarkStart w:id="2090" w:name="_Toc526336873"/>
+      <w:bookmarkStart w:id="2091" w:name="_Toc526337043"/>
+      <w:bookmarkStart w:id="2092" w:name="_Toc526337209"/>
+      <w:bookmarkStart w:id="2093" w:name="_Toc526361001"/>
+      <w:bookmarkStart w:id="2094" w:name="_Toc526362107"/>
+      <w:bookmarkStart w:id="2095" w:name="_Toc526362194"/>
+      <w:bookmarkStart w:id="2096" w:name="_Toc526367952"/>
+      <w:bookmarkStart w:id="2097" w:name="_Toc526408334"/>
+      <w:bookmarkStart w:id="2098" w:name="_Toc526408479"/>
+      <w:bookmarkStart w:id="2099" w:name="_Toc526408566"/>
+      <w:bookmarkStart w:id="2100" w:name="_Toc526408653"/>
+      <w:bookmarkStart w:id="2101" w:name="_Toc526409323"/>
+      <w:bookmarkStart w:id="2102" w:name="_Toc526410548"/>
+      <w:bookmarkStart w:id="2103" w:name="_Toc526413630"/>
+      <w:bookmarkStart w:id="2104" w:name="_Toc526413881"/>
+      <w:bookmarkStart w:id="2105" w:name="_Toc526332314"/>
+      <w:bookmarkStart w:id="2106" w:name="_Toc526332479"/>
+      <w:bookmarkStart w:id="2107" w:name="_Toc526332643"/>
+      <w:bookmarkStart w:id="2108" w:name="_Toc526332807"/>
+      <w:bookmarkStart w:id="2109" w:name="_Toc526332977"/>
+      <w:bookmarkStart w:id="2110" w:name="_Toc526333147"/>
+      <w:bookmarkStart w:id="2111" w:name="_Toc526333311"/>
+      <w:bookmarkStart w:id="2112" w:name="_Toc526333481"/>
+      <w:bookmarkStart w:id="2113" w:name="_Toc526333646"/>
+      <w:bookmarkStart w:id="2114" w:name="_Toc526333809"/>
+      <w:bookmarkStart w:id="2115" w:name="_Toc526333972"/>
+      <w:bookmarkStart w:id="2116" w:name="_Toc526334135"/>
+      <w:bookmarkStart w:id="2117" w:name="_Toc526334299"/>
+      <w:bookmarkStart w:id="2118" w:name="_Toc526334462"/>
+      <w:bookmarkStart w:id="2119" w:name="_Toc526334625"/>
+      <w:bookmarkStart w:id="2120" w:name="_Toc526334789"/>
+      <w:bookmarkStart w:id="2121" w:name="_Toc526334953"/>
+      <w:bookmarkStart w:id="2122" w:name="_Toc526335119"/>
+      <w:bookmarkStart w:id="2123" w:name="_Toc526335284"/>
+      <w:bookmarkStart w:id="2124" w:name="_Toc526335447"/>
+      <w:bookmarkStart w:id="2125" w:name="_Toc526335609"/>
+      <w:bookmarkStart w:id="2126" w:name="_Toc526335772"/>
+      <w:bookmarkStart w:id="2127" w:name="_Toc526335934"/>
+      <w:bookmarkStart w:id="2128" w:name="_Toc526336077"/>
+      <w:bookmarkStart w:id="2129" w:name="_Toc526336221"/>
+      <w:bookmarkStart w:id="2130" w:name="_Toc526336364"/>
+      <w:bookmarkStart w:id="2131" w:name="_Toc526336535"/>
+      <w:bookmarkStart w:id="2132" w:name="_Toc526336704"/>
+      <w:bookmarkStart w:id="2133" w:name="_Toc526336874"/>
+      <w:bookmarkStart w:id="2134" w:name="_Toc526337044"/>
+      <w:bookmarkStart w:id="2135" w:name="_Toc526337210"/>
+      <w:bookmarkStart w:id="2136" w:name="_Toc526361002"/>
+      <w:bookmarkStart w:id="2137" w:name="_Toc526362108"/>
+      <w:bookmarkStart w:id="2138" w:name="_Toc526362195"/>
+      <w:bookmarkStart w:id="2139" w:name="_Toc526367953"/>
+      <w:bookmarkStart w:id="2140" w:name="_Toc526408335"/>
+      <w:bookmarkStart w:id="2141" w:name="_Toc526408480"/>
+      <w:bookmarkStart w:id="2142" w:name="_Toc526408567"/>
+      <w:bookmarkStart w:id="2143" w:name="_Toc526408654"/>
+      <w:bookmarkStart w:id="2144" w:name="_Toc526409324"/>
+      <w:bookmarkStart w:id="2145" w:name="_Toc526410549"/>
+      <w:bookmarkStart w:id="2146" w:name="_Toc526413631"/>
+      <w:bookmarkStart w:id="2147" w:name="_Toc526413882"/>
+      <w:bookmarkStart w:id="2148" w:name="_Toc526332315"/>
+      <w:bookmarkStart w:id="2149" w:name="_Toc526332480"/>
+      <w:bookmarkStart w:id="2150" w:name="_Toc526332644"/>
+      <w:bookmarkStart w:id="2151" w:name="_Toc526332808"/>
+      <w:bookmarkStart w:id="2152" w:name="_Toc526332978"/>
+      <w:bookmarkStart w:id="2153" w:name="_Toc526333148"/>
+      <w:bookmarkStart w:id="2154" w:name="_Toc526333312"/>
+      <w:bookmarkStart w:id="2155" w:name="_Toc526333482"/>
+      <w:bookmarkStart w:id="2156" w:name="_Toc526333647"/>
+      <w:bookmarkStart w:id="2157" w:name="_Toc526333810"/>
+      <w:bookmarkStart w:id="2158" w:name="_Toc526333973"/>
+      <w:bookmarkStart w:id="2159" w:name="_Toc526334136"/>
+      <w:bookmarkStart w:id="2160" w:name="_Toc526334300"/>
+      <w:bookmarkStart w:id="2161" w:name="_Toc526334463"/>
+      <w:bookmarkStart w:id="2162" w:name="_Toc526334626"/>
+      <w:bookmarkStart w:id="2163" w:name="_Toc526334790"/>
+      <w:bookmarkStart w:id="2164" w:name="_Toc526334954"/>
+      <w:bookmarkStart w:id="2165" w:name="_Toc526335120"/>
+      <w:bookmarkStart w:id="2166" w:name="_Toc526335285"/>
+      <w:bookmarkStart w:id="2167" w:name="_Toc526335448"/>
+      <w:bookmarkStart w:id="2168" w:name="_Toc526335610"/>
+      <w:bookmarkStart w:id="2169" w:name="_Toc526335773"/>
+      <w:bookmarkStart w:id="2170" w:name="_Toc526335935"/>
+      <w:bookmarkStart w:id="2171" w:name="_Toc526336078"/>
+      <w:bookmarkStart w:id="2172" w:name="_Toc526336222"/>
+      <w:bookmarkStart w:id="2173" w:name="_Toc526336365"/>
+      <w:bookmarkStart w:id="2174" w:name="_Toc526336536"/>
+      <w:bookmarkStart w:id="2175" w:name="_Toc526336705"/>
+      <w:bookmarkStart w:id="2176" w:name="_Toc526336875"/>
+      <w:bookmarkStart w:id="2177" w:name="_Toc526337045"/>
+      <w:bookmarkStart w:id="2178" w:name="_Toc526337211"/>
+      <w:bookmarkStart w:id="2179" w:name="_Toc526361003"/>
+      <w:bookmarkStart w:id="2180" w:name="_Toc526362109"/>
+      <w:bookmarkStart w:id="2181" w:name="_Toc526362196"/>
+      <w:bookmarkStart w:id="2182" w:name="_Toc526367954"/>
+      <w:bookmarkStart w:id="2183" w:name="_Toc526408336"/>
+      <w:bookmarkStart w:id="2184" w:name="_Toc526408481"/>
+      <w:bookmarkStart w:id="2185" w:name="_Toc526408568"/>
+      <w:bookmarkStart w:id="2186" w:name="_Toc526408655"/>
+      <w:bookmarkStart w:id="2187" w:name="_Toc526409325"/>
+      <w:bookmarkStart w:id="2188" w:name="_Toc526410550"/>
+      <w:bookmarkStart w:id="2189" w:name="_Toc526413632"/>
+      <w:bookmarkStart w:id="2190" w:name="_Toc526413883"/>
+      <w:bookmarkStart w:id="2191" w:name="_Toc526332316"/>
+      <w:bookmarkStart w:id="2192" w:name="_Toc526332481"/>
+      <w:bookmarkStart w:id="2193" w:name="_Toc526332645"/>
+      <w:bookmarkStart w:id="2194" w:name="_Toc526332809"/>
+      <w:bookmarkStart w:id="2195" w:name="_Toc526332979"/>
+      <w:bookmarkStart w:id="2196" w:name="_Toc526333149"/>
+      <w:bookmarkStart w:id="2197" w:name="_Toc526333313"/>
+      <w:bookmarkStart w:id="2198" w:name="_Toc526333483"/>
+      <w:bookmarkStart w:id="2199" w:name="_Toc526333648"/>
+      <w:bookmarkStart w:id="2200" w:name="_Toc526333811"/>
+      <w:bookmarkStart w:id="2201" w:name="_Toc526333974"/>
+      <w:bookmarkStart w:id="2202" w:name="_Toc526334137"/>
+      <w:bookmarkStart w:id="2203" w:name="_Toc526334301"/>
+      <w:bookmarkStart w:id="2204" w:name="_Toc526334464"/>
+      <w:bookmarkStart w:id="2205" w:name="_Toc526334627"/>
+      <w:bookmarkStart w:id="2206" w:name="_Toc526334791"/>
+      <w:bookmarkStart w:id="2207" w:name="_Toc526334955"/>
+      <w:bookmarkStart w:id="2208" w:name="_Toc526335121"/>
+      <w:bookmarkStart w:id="2209" w:name="_Toc526335286"/>
+      <w:bookmarkStart w:id="2210" w:name="_Toc526335449"/>
+      <w:bookmarkStart w:id="2211" w:name="_Toc526335611"/>
+      <w:bookmarkStart w:id="2212" w:name="_Toc526335774"/>
+      <w:bookmarkStart w:id="2213" w:name="_Toc526335936"/>
+      <w:bookmarkStart w:id="2214" w:name="_Toc526336079"/>
+      <w:bookmarkStart w:id="2215" w:name="_Toc526336223"/>
+      <w:bookmarkStart w:id="2216" w:name="_Toc526336366"/>
+      <w:bookmarkStart w:id="2217" w:name="_Toc526336537"/>
+      <w:bookmarkStart w:id="2218" w:name="_Toc526336706"/>
+      <w:bookmarkStart w:id="2219" w:name="_Toc526336876"/>
+      <w:bookmarkStart w:id="2220" w:name="_Toc526337046"/>
+      <w:bookmarkStart w:id="2221" w:name="_Toc526337212"/>
+      <w:bookmarkStart w:id="2222" w:name="_Toc526361004"/>
+      <w:bookmarkStart w:id="2223" w:name="_Toc526362110"/>
+      <w:bookmarkStart w:id="2224" w:name="_Toc526362197"/>
+      <w:bookmarkStart w:id="2225" w:name="_Toc526367955"/>
+      <w:bookmarkStart w:id="2226" w:name="_Toc526408337"/>
+      <w:bookmarkStart w:id="2227" w:name="_Toc526408482"/>
+      <w:bookmarkStart w:id="2228" w:name="_Toc526408569"/>
+      <w:bookmarkStart w:id="2229" w:name="_Toc526408656"/>
+      <w:bookmarkStart w:id="2230" w:name="_Toc526409326"/>
+      <w:bookmarkStart w:id="2231" w:name="_Toc526410551"/>
+      <w:bookmarkStart w:id="2232" w:name="_Toc526413633"/>
+      <w:bookmarkStart w:id="2233" w:name="_Toc526413884"/>
+      <w:bookmarkStart w:id="2234" w:name="_Toc526332317"/>
+      <w:bookmarkStart w:id="2235" w:name="_Toc526332482"/>
+      <w:bookmarkStart w:id="2236" w:name="_Toc526332646"/>
+      <w:bookmarkStart w:id="2237" w:name="_Toc526332810"/>
+      <w:bookmarkStart w:id="2238" w:name="_Toc526332980"/>
+      <w:bookmarkStart w:id="2239" w:name="_Toc526333150"/>
+      <w:bookmarkStart w:id="2240" w:name="_Toc526333314"/>
+      <w:bookmarkStart w:id="2241" w:name="_Toc526333484"/>
+      <w:bookmarkStart w:id="2242" w:name="_Toc526333649"/>
+      <w:bookmarkStart w:id="2243" w:name="_Toc526333812"/>
+      <w:bookmarkStart w:id="2244" w:name="_Toc526333975"/>
+      <w:bookmarkStart w:id="2245" w:name="_Toc526334138"/>
+      <w:bookmarkStart w:id="2246" w:name="_Toc526334302"/>
+      <w:bookmarkStart w:id="2247" w:name="_Toc526334465"/>
+      <w:bookmarkStart w:id="2248" w:name="_Toc526334628"/>
+      <w:bookmarkStart w:id="2249" w:name="_Toc526334792"/>
+      <w:bookmarkStart w:id="2250" w:name="_Toc526334956"/>
+      <w:bookmarkStart w:id="2251" w:name="_Toc526335122"/>
+      <w:bookmarkStart w:id="2252" w:name="_Toc526335287"/>
+      <w:bookmarkStart w:id="2253" w:name="_Toc526335450"/>
+      <w:bookmarkStart w:id="2254" w:name="_Toc526335612"/>
+      <w:bookmarkStart w:id="2255" w:name="_Toc526335775"/>
+      <w:bookmarkStart w:id="2256" w:name="_Toc526335937"/>
+      <w:bookmarkStart w:id="2257" w:name="_Toc526336080"/>
+      <w:bookmarkStart w:id="2258" w:name="_Toc526336224"/>
+      <w:bookmarkStart w:id="2259" w:name="_Toc526336367"/>
+      <w:bookmarkStart w:id="2260" w:name="_Toc526336538"/>
+      <w:bookmarkStart w:id="2261" w:name="_Toc526336707"/>
+      <w:bookmarkStart w:id="2262" w:name="_Toc526336877"/>
+      <w:bookmarkStart w:id="2263" w:name="_Toc526337047"/>
+      <w:bookmarkStart w:id="2264" w:name="_Toc526337213"/>
+      <w:bookmarkStart w:id="2265" w:name="_Toc526361005"/>
+      <w:bookmarkStart w:id="2266" w:name="_Toc526362111"/>
+      <w:bookmarkStart w:id="2267" w:name="_Toc526362198"/>
+      <w:bookmarkStart w:id="2268" w:name="_Toc526367956"/>
+      <w:bookmarkStart w:id="2269" w:name="_Toc526408338"/>
+      <w:bookmarkStart w:id="2270" w:name="_Toc526408483"/>
+      <w:bookmarkStart w:id="2271" w:name="_Toc526408570"/>
+      <w:bookmarkStart w:id="2272" w:name="_Toc526408657"/>
+      <w:bookmarkStart w:id="2273" w:name="_Toc526409327"/>
+      <w:bookmarkStart w:id="2274" w:name="_Toc526410552"/>
+      <w:bookmarkStart w:id="2275" w:name="_Toc526413634"/>
+      <w:bookmarkStart w:id="2276" w:name="_Toc526413885"/>
+      <w:bookmarkStart w:id="2277" w:name="_Toc526332318"/>
+      <w:bookmarkStart w:id="2278" w:name="_Toc526332483"/>
+      <w:bookmarkStart w:id="2279" w:name="_Toc526332647"/>
+      <w:bookmarkStart w:id="2280" w:name="_Toc526332811"/>
+      <w:bookmarkStart w:id="2281" w:name="_Toc526332981"/>
+      <w:bookmarkStart w:id="2282" w:name="_Toc526333151"/>
+      <w:bookmarkStart w:id="2283" w:name="_Toc526333315"/>
+      <w:bookmarkStart w:id="2284" w:name="_Toc526333485"/>
+      <w:bookmarkStart w:id="2285" w:name="_Toc526333650"/>
+      <w:bookmarkStart w:id="2286" w:name="_Toc526333813"/>
+      <w:bookmarkStart w:id="2287" w:name="_Toc526333976"/>
+      <w:bookmarkStart w:id="2288" w:name="_Toc526334139"/>
+      <w:bookmarkStart w:id="2289" w:name="_Toc526334303"/>
+      <w:bookmarkStart w:id="2290" w:name="_Toc526334466"/>
+      <w:bookmarkStart w:id="2291" w:name="_Toc526334629"/>
+      <w:bookmarkStart w:id="2292" w:name="_Toc526334793"/>
+      <w:bookmarkStart w:id="2293" w:name="_Toc526334957"/>
+      <w:bookmarkStart w:id="2294" w:name="_Toc526335123"/>
+      <w:bookmarkStart w:id="2295" w:name="_Toc526335288"/>
+      <w:bookmarkStart w:id="2296" w:name="_Toc526335451"/>
+      <w:bookmarkStart w:id="2297" w:name="_Toc526335613"/>
+      <w:bookmarkStart w:id="2298" w:name="_Toc526335776"/>
+      <w:bookmarkStart w:id="2299" w:name="_Toc526335938"/>
+      <w:bookmarkStart w:id="2300" w:name="_Toc526336081"/>
+      <w:bookmarkStart w:id="2301" w:name="_Toc526336225"/>
+      <w:bookmarkStart w:id="2302" w:name="_Toc526336368"/>
+      <w:bookmarkStart w:id="2303" w:name="_Toc526336539"/>
+      <w:bookmarkStart w:id="2304" w:name="_Toc526336708"/>
+      <w:bookmarkStart w:id="2305" w:name="_Toc526336878"/>
+      <w:bookmarkStart w:id="2306" w:name="_Toc526337048"/>
+      <w:bookmarkStart w:id="2307" w:name="_Toc526337214"/>
+      <w:bookmarkStart w:id="2308" w:name="_Toc526361006"/>
+      <w:bookmarkStart w:id="2309" w:name="_Toc526362112"/>
+      <w:bookmarkStart w:id="2310" w:name="_Toc526362199"/>
+      <w:bookmarkStart w:id="2311" w:name="_Toc526367957"/>
+      <w:bookmarkStart w:id="2312" w:name="_Toc526408339"/>
+      <w:bookmarkStart w:id="2313" w:name="_Toc526408484"/>
+      <w:bookmarkStart w:id="2314" w:name="_Toc526408571"/>
+      <w:bookmarkStart w:id="2315" w:name="_Toc526408658"/>
+      <w:bookmarkStart w:id="2316" w:name="_Toc526409328"/>
+      <w:bookmarkStart w:id="2317" w:name="_Toc526410553"/>
+      <w:bookmarkStart w:id="2318" w:name="_Toc526413635"/>
+      <w:bookmarkStart w:id="2319" w:name="_Toc526413886"/>
+      <w:bookmarkStart w:id="2320" w:name="_Toc526332319"/>
+      <w:bookmarkStart w:id="2321" w:name="_Toc526332484"/>
+      <w:bookmarkStart w:id="2322" w:name="_Toc526332648"/>
+      <w:bookmarkStart w:id="2323" w:name="_Toc526332812"/>
+      <w:bookmarkStart w:id="2324" w:name="_Toc526332982"/>
+      <w:bookmarkStart w:id="2325" w:name="_Toc526333152"/>
+      <w:bookmarkStart w:id="2326" w:name="_Toc526333316"/>
+      <w:bookmarkStart w:id="2327" w:name="_Toc526333486"/>
+      <w:bookmarkStart w:id="2328" w:name="_Toc526333651"/>
+      <w:bookmarkStart w:id="2329" w:name="_Toc526333814"/>
+      <w:bookmarkStart w:id="2330" w:name="_Toc526333977"/>
+      <w:bookmarkStart w:id="2331" w:name="_Toc526334140"/>
+      <w:bookmarkStart w:id="2332" w:name="_Toc526334304"/>
+      <w:bookmarkStart w:id="2333" w:name="_Toc526334467"/>
+      <w:bookmarkStart w:id="2334" w:name="_Toc526334630"/>
+      <w:bookmarkStart w:id="2335" w:name="_Toc526334794"/>
+      <w:bookmarkStart w:id="2336" w:name="_Toc526334958"/>
+      <w:bookmarkStart w:id="2337" w:name="_Toc526335124"/>
+      <w:bookmarkStart w:id="2338" w:name="_Toc526335289"/>
+      <w:bookmarkStart w:id="2339" w:name="_Toc526335452"/>
+      <w:bookmarkStart w:id="2340" w:name="_Toc526335614"/>
+      <w:bookmarkStart w:id="2341" w:name="_Toc526335777"/>
+      <w:bookmarkStart w:id="2342" w:name="_Toc526335939"/>
+      <w:bookmarkStart w:id="2343" w:name="_Toc526336082"/>
+      <w:bookmarkStart w:id="2344" w:name="_Toc526336226"/>
+      <w:bookmarkStart w:id="2345" w:name="_Toc526336369"/>
+      <w:bookmarkStart w:id="2346" w:name="_Toc526336540"/>
+      <w:bookmarkStart w:id="2347" w:name="_Toc526336709"/>
+      <w:bookmarkStart w:id="2348" w:name="_Toc526336879"/>
+      <w:bookmarkStart w:id="2349" w:name="_Toc526337049"/>
+      <w:bookmarkStart w:id="2350" w:name="_Toc526337215"/>
+      <w:bookmarkStart w:id="2351" w:name="_Toc526361007"/>
+      <w:bookmarkStart w:id="2352" w:name="_Toc526362113"/>
+      <w:bookmarkStart w:id="2353" w:name="_Toc526362200"/>
+      <w:bookmarkStart w:id="2354" w:name="_Toc526367958"/>
+      <w:bookmarkStart w:id="2355" w:name="_Toc526408340"/>
+      <w:bookmarkStart w:id="2356" w:name="_Toc526408485"/>
+      <w:bookmarkStart w:id="2357" w:name="_Toc526408572"/>
+      <w:bookmarkStart w:id="2358" w:name="_Toc526408659"/>
+      <w:bookmarkStart w:id="2359" w:name="_Toc526409329"/>
+      <w:bookmarkStart w:id="2360" w:name="_Toc526410554"/>
+      <w:bookmarkStart w:id="2361" w:name="_Toc526413636"/>
+      <w:bookmarkStart w:id="2362" w:name="_Toc526413887"/>
+      <w:bookmarkStart w:id="2363" w:name="_Toc526332320"/>
+      <w:bookmarkStart w:id="2364" w:name="_Toc526332485"/>
+      <w:bookmarkStart w:id="2365" w:name="_Toc526332649"/>
+      <w:bookmarkStart w:id="2366" w:name="_Toc526332813"/>
+      <w:bookmarkStart w:id="2367" w:name="_Toc526332983"/>
+      <w:bookmarkStart w:id="2368" w:name="_Toc526333153"/>
+      <w:bookmarkStart w:id="2369" w:name="_Toc526333317"/>
+      <w:bookmarkStart w:id="2370" w:name="_Toc526333487"/>
+      <w:bookmarkStart w:id="2371" w:name="_Toc526333652"/>
+      <w:bookmarkStart w:id="2372" w:name="_Toc526333815"/>
+      <w:bookmarkStart w:id="2373" w:name="_Toc526333978"/>
+      <w:bookmarkStart w:id="2374" w:name="_Toc526334141"/>
+      <w:bookmarkStart w:id="2375" w:name="_Toc526334305"/>
+      <w:bookmarkStart w:id="2376" w:name="_Toc526334468"/>
+      <w:bookmarkStart w:id="2377" w:name="_Toc526334631"/>
+      <w:bookmarkStart w:id="2378" w:name="_Toc526334795"/>
+      <w:bookmarkStart w:id="2379" w:name="_Toc526334959"/>
+      <w:bookmarkStart w:id="2380" w:name="_Toc526335125"/>
+      <w:bookmarkStart w:id="2381" w:name="_Toc526335290"/>
+      <w:bookmarkStart w:id="2382" w:name="_Toc526335453"/>
+      <w:bookmarkStart w:id="2383" w:name="_Toc526335615"/>
+      <w:bookmarkStart w:id="2384" w:name="_Toc526335778"/>
+      <w:bookmarkStart w:id="2385" w:name="_Toc526335940"/>
+      <w:bookmarkStart w:id="2386" w:name="_Toc526336083"/>
+      <w:bookmarkStart w:id="2387" w:name="_Toc526336227"/>
+      <w:bookmarkStart w:id="2388" w:name="_Toc526336370"/>
+      <w:bookmarkStart w:id="2389" w:name="_Toc526336541"/>
+      <w:bookmarkStart w:id="2390" w:name="_Toc526336710"/>
+      <w:bookmarkStart w:id="2391" w:name="_Toc526336880"/>
+      <w:bookmarkStart w:id="2392" w:name="_Toc526337050"/>
+      <w:bookmarkStart w:id="2393" w:name="_Toc526337216"/>
+      <w:bookmarkStart w:id="2394" w:name="_Toc526361008"/>
+      <w:bookmarkStart w:id="2395" w:name="_Toc526362114"/>
+      <w:bookmarkStart w:id="2396" w:name="_Toc526362201"/>
+      <w:bookmarkStart w:id="2397" w:name="_Toc526367959"/>
+      <w:bookmarkStart w:id="2398" w:name="_Toc526408341"/>
+      <w:bookmarkStart w:id="2399" w:name="_Toc526408486"/>
+      <w:bookmarkStart w:id="2400" w:name="_Toc526408573"/>
+      <w:bookmarkStart w:id="2401" w:name="_Toc526408660"/>
+      <w:bookmarkStart w:id="2402" w:name="_Toc526409330"/>
+      <w:bookmarkStart w:id="2403" w:name="_Toc526410555"/>
+      <w:bookmarkStart w:id="2404" w:name="_Toc526413637"/>
+      <w:bookmarkStart w:id="2405" w:name="_Toc526413888"/>
+      <w:bookmarkStart w:id="2406" w:name="_Toc526332321"/>
+      <w:bookmarkStart w:id="2407" w:name="_Toc526332486"/>
+      <w:bookmarkStart w:id="2408" w:name="_Toc526332650"/>
+      <w:bookmarkStart w:id="2409" w:name="_Toc526332814"/>
+      <w:bookmarkStart w:id="2410" w:name="_Toc526332984"/>
+      <w:bookmarkStart w:id="2411" w:name="_Toc526333154"/>
+      <w:bookmarkStart w:id="2412" w:name="_Toc526333318"/>
+      <w:bookmarkStart w:id="2413" w:name="_Toc526333488"/>
+      <w:bookmarkStart w:id="2414" w:name="_Toc526333653"/>
+      <w:bookmarkStart w:id="2415" w:name="_Toc526333816"/>
+      <w:bookmarkStart w:id="2416" w:name="_Toc526333979"/>
+      <w:bookmarkStart w:id="2417" w:name="_Toc526334142"/>
+      <w:bookmarkStart w:id="2418" w:name="_Toc526334306"/>
+      <w:bookmarkStart w:id="2419" w:name="_Toc526334469"/>
+      <w:bookmarkStart w:id="2420" w:name="_Toc526334632"/>
+      <w:bookmarkStart w:id="2421" w:name="_Toc526334796"/>
+      <w:bookmarkStart w:id="2422" w:name="_Toc526334960"/>
+      <w:bookmarkStart w:id="2423" w:name="_Toc526335126"/>
+      <w:bookmarkStart w:id="2424" w:name="_Toc526335291"/>
+      <w:bookmarkStart w:id="2425" w:name="_Toc526335454"/>
+      <w:bookmarkStart w:id="2426" w:name="_Toc526335616"/>
+      <w:bookmarkStart w:id="2427" w:name="_Toc526335779"/>
+      <w:bookmarkStart w:id="2428" w:name="_Toc526335941"/>
+      <w:bookmarkStart w:id="2429" w:name="_Toc526336084"/>
+      <w:bookmarkStart w:id="2430" w:name="_Toc526336228"/>
+      <w:bookmarkStart w:id="2431" w:name="_Toc526336371"/>
+      <w:bookmarkStart w:id="2432" w:name="_Toc526336542"/>
+      <w:bookmarkStart w:id="2433" w:name="_Toc526336711"/>
+      <w:bookmarkStart w:id="2434" w:name="_Toc526336881"/>
+      <w:bookmarkStart w:id="2435" w:name="_Toc526337051"/>
+      <w:bookmarkStart w:id="2436" w:name="_Toc526337217"/>
+      <w:bookmarkStart w:id="2437" w:name="_Toc526361009"/>
+      <w:bookmarkStart w:id="2438" w:name="_Toc526362115"/>
+      <w:bookmarkStart w:id="2439" w:name="_Toc526362202"/>
+      <w:bookmarkStart w:id="2440" w:name="_Toc526367960"/>
+      <w:bookmarkStart w:id="2441" w:name="_Toc526408342"/>
+      <w:bookmarkStart w:id="2442" w:name="_Toc526408487"/>
+      <w:bookmarkStart w:id="2443" w:name="_Toc526408574"/>
+      <w:bookmarkStart w:id="2444" w:name="_Toc526408661"/>
+      <w:bookmarkStart w:id="2445" w:name="_Toc526409331"/>
+      <w:bookmarkStart w:id="2446" w:name="_Toc526410556"/>
+      <w:bookmarkStart w:id="2447" w:name="_Toc526413638"/>
+      <w:bookmarkStart w:id="2448" w:name="_Toc526413889"/>
+      <w:bookmarkStart w:id="2449" w:name="_Toc526410559"/>
+      <w:bookmarkStart w:id="2450" w:name="_Toc526413640"/>
+      <w:bookmarkStart w:id="2451" w:name="_Toc526413891"/>
       <w:bookmarkEnd w:id="1055"/>
       <w:bookmarkEnd w:id="1056"/>
       <w:bookmarkEnd w:id="1057"/>
@@ -9404,6 +9502,7 @@
       <w:bookmarkEnd w:id="2448"/>
       <w:bookmarkEnd w:id="2449"/>
       <w:bookmarkEnd w:id="2450"/>
+      <w:bookmarkEnd w:id="2451"/>
       <w:r>
         <w:t xml:space="preserve">This section describes how to construct REST calls to devices that expose ASCOM </w:t>
       </w:r>
@@ -9418,24 +9517,24 @@
       <w:pPr>
         <w:pStyle w:val="Heading2"/>
       </w:pPr>
-      <w:bookmarkStart w:id="2451" w:name="_Toc711698"/>
+      <w:bookmarkStart w:id="2452" w:name="_Toc1056541"/>
       <w:r>
         <w:t xml:space="preserve">Alpaca </w:t>
       </w:r>
       <w:r>
         <w:t>API Format</w:t>
       </w:r>
-      <w:bookmarkEnd w:id="2451"/>
+      <w:bookmarkEnd w:id="2452"/>
     </w:p>
     <w:p>
       <w:pPr>
         <w:pStyle w:val="Heading3"/>
       </w:pPr>
-      <w:bookmarkStart w:id="2452" w:name="_Toc711699"/>
+      <w:bookmarkStart w:id="2453" w:name="_Toc1056542"/>
       <w:r>
         <w:t>Basic format</w:t>
       </w:r>
-      <w:bookmarkEnd w:id="2452"/>
+      <w:bookmarkEnd w:id="2453"/>
     </w:p>
     <w:p>
       <w:r>
@@ -9508,14 +9607,14 @@
       <w:pPr>
         <w:pStyle w:val="Heading3"/>
       </w:pPr>
-      <w:bookmarkStart w:id="2453" w:name="_Toc711700"/>
+      <w:bookmarkStart w:id="2454" w:name="_Toc1056543"/>
       <w:r>
         <w:t xml:space="preserve">Alpaca </w:t>
       </w:r>
       <w:r>
         <w:t>API Path</w:t>
       </w:r>
-      <w:bookmarkEnd w:id="2453"/>
+      <w:bookmarkEnd w:id="2454"/>
     </w:p>
     <w:p>
       <w:r>
@@ -9567,7 +9666,6 @@
         </w:rPr>
         <w:t>/</w:t>
       </w:r>
-      <w:proofErr w:type="spellStart"/>
       <w:r>
         <w:rPr>
           <w:rFonts w:ascii="Consolas" w:hAnsi="Consolas" w:cs="Courier New"/>
@@ -9576,7 +9674,6 @@
         </w:rPr>
         <w:t>api</w:t>
       </w:r>
-      <w:proofErr w:type="spellEnd"/>
       <w:r>
         <w:rPr>
           <w:rFonts w:ascii="Consolas" w:hAnsi="Consolas" w:cs="Courier New"/>
@@ -9639,7 +9736,6 @@
         </w:rPr>
         <w:t>/</w:t>
       </w:r>
-      <w:proofErr w:type="spellStart"/>
       <w:r>
         <w:rPr>
           <w:rFonts w:ascii="Consolas" w:hAnsi="Consolas" w:cs="Courier New"/>
@@ -9676,7 +9772,6 @@
         </w:rPr>
         <w:t>ype</w:t>
       </w:r>
-      <w:proofErr w:type="spellEnd"/>
       <w:r>
         <w:rPr>
           <w:rFonts w:ascii="Consolas" w:hAnsi="Consolas" w:cs="Courier New"/>
@@ -9685,7 +9780,6 @@
         </w:rPr>
         <w:t>/</w:t>
       </w:r>
-      <w:proofErr w:type="spellStart"/>
       <w:r>
         <w:rPr>
           <w:rFonts w:ascii="Consolas" w:hAnsi="Consolas" w:cs="Courier New"/>
@@ -9722,7 +9816,6 @@
         </w:rPr>
         <w:t>umber</w:t>
       </w:r>
-      <w:proofErr w:type="spellEnd"/>
       <w:r>
         <w:rPr>
           <w:rFonts w:ascii="Consolas" w:hAnsi="Consolas" w:cs="Courier New"/>
@@ -9875,11 +9968,9 @@
             <w:pPr>
               <w:cnfStyle w:val="000000100000" w:firstRow="0" w:lastRow="0" w:firstColumn="0" w:lastColumn="0" w:oddVBand="0" w:evenVBand="0" w:oddHBand="1" w:evenHBand="0" w:firstRowFirstColumn="0" w:firstRowLastColumn="0" w:lastRowFirstColumn="0" w:lastRowLastColumn="0"/>
             </w:pPr>
-            <w:proofErr w:type="spellStart"/>
             <w:r>
               <w:t>api</w:t>
             </w:r>
-            <w:proofErr w:type="spellEnd"/>
           </w:p>
         </w:tc>
         <w:tc>
@@ -9984,14 +10075,12 @@
                 <w:color w:val="FF0000"/>
               </w:rPr>
             </w:pPr>
-            <w:proofErr w:type="spellStart"/>
             <w:r>
               <w:rPr>
                 <w:color w:val="FF0000"/>
               </w:rPr>
               <w:t>device_type</w:t>
             </w:r>
-            <w:proofErr w:type="spellEnd"/>
           </w:p>
         </w:tc>
         <w:tc>
@@ -10082,14 +10171,12 @@
                 <w:color w:val="FF0000"/>
               </w:rPr>
             </w:pPr>
-            <w:proofErr w:type="spellStart"/>
             <w:r>
               <w:rPr>
                 <w:color w:val="FF0000"/>
               </w:rPr>
               <w:t>device_number</w:t>
             </w:r>
-            <w:proofErr w:type="spellEnd"/>
           </w:p>
         </w:tc>
         <w:tc>
@@ -10384,11 +10471,11 @@
       <w:pPr>
         <w:pStyle w:val="Heading3"/>
       </w:pPr>
-      <w:bookmarkStart w:id="2454" w:name="_Toc711701"/>
+      <w:bookmarkStart w:id="2455" w:name="_Toc1056544"/>
       <w:r>
         <w:t>Parameters</w:t>
       </w:r>
-      <w:bookmarkEnd w:id="2454"/>
+      <w:bookmarkEnd w:id="2455"/>
     </w:p>
     <w:p>
       <w:r>
@@ -10474,29 +10561,7 @@
             <w:szCs w:val="20"/>
             <w:highlight w:val="white"/>
           </w:rPr>
-          <w:t>/</w:t>
-        </w:r>
-        <w:proofErr w:type="spellStart"/>
-        <w:r>
-          <w:rPr>
-            <w:rFonts w:ascii="Consolas" w:hAnsi="Consolas" w:cs="Courier New"/>
-            <w:color w:val="0000FF"/>
-            <w:sz w:val="20"/>
-            <w:szCs w:val="20"/>
-            <w:highlight w:val="white"/>
-          </w:rPr>
-          <w:t>api</w:t>
-        </w:r>
-        <w:proofErr w:type="spellEnd"/>
-        <w:r>
-          <w:rPr>
-            <w:rFonts w:ascii="Consolas" w:hAnsi="Consolas" w:cs="Courier New"/>
-            <w:color w:val="0000FF"/>
-            <w:sz w:val="20"/>
-            <w:szCs w:val="20"/>
-            <w:highlight w:val="white"/>
-          </w:rPr>
-          <w:t>/v1/telescope/0/</w:t>
+          <w:t>/api/v1/telescope/0/</w:t>
         </w:r>
         <w:proofErr w:type="spellStart"/>
         <w:r>
@@ -10554,24 +10619,24 @@
       <w:pPr>
         <w:pStyle w:val="Heading2"/>
       </w:pPr>
-      <w:bookmarkStart w:id="2455" w:name="_Toc711702"/>
+      <w:bookmarkStart w:id="2456" w:name="_Toc1056545"/>
       <w:r>
         <w:t xml:space="preserve">Case </w:t>
       </w:r>
       <w:r>
         <w:t>Sensitivity</w:t>
       </w:r>
-      <w:bookmarkEnd w:id="2455"/>
+      <w:bookmarkEnd w:id="2456"/>
     </w:p>
     <w:p>
       <w:pPr>
         <w:pStyle w:val="Heading3"/>
       </w:pPr>
-      <w:bookmarkStart w:id="2456" w:name="_Toc711703"/>
+      <w:bookmarkStart w:id="2457" w:name="_Toc1056546"/>
       <w:r>
         <w:t>API Path</w:t>
       </w:r>
-      <w:bookmarkEnd w:id="2456"/>
+      <w:bookmarkEnd w:id="2457"/>
     </w:p>
     <w:p>
       <w:r>
@@ -10643,31 +10708,7 @@
             <w:szCs w:val="20"/>
             <w:highlight w:val="white"/>
           </w:rPr>
-          <w:t>/</w:t>
-        </w:r>
-        <w:proofErr w:type="spellStart"/>
-        <w:r>
-          <w:rPr>
-            <w:rFonts w:ascii="Courier New" w:hAnsi="Courier New" w:cs="Courier New"/>
-            <w:b/>
-            <w:color w:val="0000FF"/>
-            <w:sz w:val="20"/>
-            <w:szCs w:val="20"/>
-            <w:highlight w:val="white"/>
-          </w:rPr>
-          <w:t>api</w:t>
-        </w:r>
-        <w:proofErr w:type="spellEnd"/>
-        <w:r>
-          <w:rPr>
-            <w:rFonts w:ascii="Courier New" w:hAnsi="Courier New" w:cs="Courier New"/>
-            <w:b/>
-            <w:color w:val="0000FF"/>
-            <w:sz w:val="20"/>
-            <w:szCs w:val="20"/>
-            <w:highlight w:val="white"/>
-          </w:rPr>
-          <w:t>/v1/telescope/0/</w:t>
+          <w:t>/api/v1/telescope/0/</w:t>
         </w:r>
         <w:proofErr w:type="spellStart"/>
         <w:r>
@@ -10737,31 +10778,7 @@
             <w:szCs w:val="20"/>
             <w:highlight w:val="white"/>
           </w:rPr>
-          <w:t>/</w:t>
-        </w:r>
-        <w:proofErr w:type="spellStart"/>
-        <w:r>
-          <w:rPr>
-            <w:rFonts w:ascii="Consolas" w:hAnsi="Consolas" w:cs="Courier New"/>
-            <w:strike/>
-            <w:color w:val="0000FF"/>
-            <w:sz w:val="20"/>
-            <w:szCs w:val="20"/>
-            <w:highlight w:val="white"/>
-          </w:rPr>
-          <w:t>Api</w:t>
-        </w:r>
-        <w:proofErr w:type="spellEnd"/>
-        <w:r>
-          <w:rPr>
-            <w:rFonts w:ascii="Consolas" w:hAnsi="Consolas" w:cs="Courier New"/>
-            <w:strike/>
-            <w:color w:val="0000FF"/>
-            <w:sz w:val="20"/>
-            <w:szCs w:val="20"/>
-            <w:highlight w:val="white"/>
-          </w:rPr>
-          <w:t>/V1/Telescope/0/</w:t>
+          <w:t>/Api/V1/Telescope/0/</w:t>
         </w:r>
         <w:proofErr w:type="spellStart"/>
         <w:r>
@@ -10798,31 +10815,7 @@
             <w:szCs w:val="20"/>
             <w:highlight w:val="white"/>
           </w:rPr>
-          <w:t>/</w:t>
-        </w:r>
-        <w:proofErr w:type="spellStart"/>
-        <w:r>
-          <w:rPr>
-            <w:rFonts w:ascii="Consolas" w:hAnsi="Consolas" w:cs="Courier New"/>
-            <w:strike/>
-            <w:color w:val="0000FF"/>
-            <w:sz w:val="20"/>
-            <w:szCs w:val="20"/>
-            <w:highlight w:val="white"/>
-          </w:rPr>
-          <w:t>api</w:t>
-        </w:r>
-        <w:proofErr w:type="spellEnd"/>
-        <w:r>
-          <w:rPr>
-            <w:rFonts w:ascii="Consolas" w:hAnsi="Consolas" w:cs="Courier New"/>
-            <w:strike/>
-            <w:color w:val="0000FF"/>
-            <w:sz w:val="20"/>
-            <w:szCs w:val="20"/>
-            <w:highlight w:val="white"/>
-          </w:rPr>
-          <w:t>/v1/</w:t>
+          <w:t>/api/v1/</w:t>
         </w:r>
         <w:proofErr w:type="spellStart"/>
         <w:r>
@@ -10881,31 +10874,7 @@
             <w:szCs w:val="20"/>
             <w:highlight w:val="white"/>
           </w:rPr>
-          <w:t>/</w:t>
-        </w:r>
-        <w:proofErr w:type="spellStart"/>
-        <w:r>
-          <w:rPr>
-            <w:rFonts w:ascii="Consolas" w:hAnsi="Consolas" w:cs="Courier New"/>
-            <w:strike/>
-            <w:color w:val="0000FF"/>
-            <w:sz w:val="20"/>
-            <w:szCs w:val="20"/>
-            <w:highlight w:val="white"/>
-          </w:rPr>
-          <w:t>api</w:t>
-        </w:r>
-        <w:proofErr w:type="spellEnd"/>
-        <w:r>
-          <w:rPr>
-            <w:rFonts w:ascii="Consolas" w:hAnsi="Consolas" w:cs="Courier New"/>
-            <w:strike/>
-            <w:color w:val="0000FF"/>
-            <w:sz w:val="20"/>
-            <w:szCs w:val="20"/>
-            <w:highlight w:val="white"/>
-          </w:rPr>
-          <w:t>/v1/telescope/0/</w:t>
+          <w:t>/api/v1/telescope/0/</w:t>
         </w:r>
         <w:proofErr w:type="spellStart"/>
         <w:r>
@@ -10926,7 +10895,7 @@
       <w:pPr>
         <w:pStyle w:val="Heading3"/>
       </w:pPr>
-      <w:bookmarkStart w:id="2457" w:name="_Toc711704"/>
+      <w:bookmarkStart w:id="2458" w:name="_Toc1056547"/>
       <w:r>
         <w:lastRenderedPageBreak/>
         <w:t xml:space="preserve">Alpaca </w:t>
@@ -10934,7 +10903,7 @@
       <w:r>
         <w:t>API Parameters</w:t>
       </w:r>
-      <w:bookmarkEnd w:id="2457"/>
+      <w:bookmarkEnd w:id="2458"/>
     </w:p>
     <w:p>
       <w:pPr>
@@ -11053,29 +11022,7 @@
             <w:szCs w:val="20"/>
             <w:highlight w:val="white"/>
           </w:rPr>
-          <w:t>/</w:t>
-        </w:r>
-        <w:proofErr w:type="spellStart"/>
-        <w:r>
-          <w:rPr>
-            <w:rFonts w:ascii="Consolas" w:hAnsi="Consolas" w:cs="Courier New"/>
-            <w:color w:val="0000FF"/>
-            <w:sz w:val="20"/>
-            <w:szCs w:val="20"/>
-            <w:highlight w:val="white"/>
-          </w:rPr>
-          <w:t>api</w:t>
-        </w:r>
-        <w:proofErr w:type="spellEnd"/>
-        <w:r>
-          <w:rPr>
-            <w:rFonts w:ascii="Consolas" w:hAnsi="Consolas" w:cs="Courier New"/>
-            <w:color w:val="0000FF"/>
-            <w:sz w:val="20"/>
-            <w:szCs w:val="20"/>
-            <w:highlight w:val="white"/>
-          </w:rPr>
-          <w:t>/v1/telescope/0/</w:t>
+          <w:t>/api/v1/telescope/0/</w:t>
         </w:r>
         <w:proofErr w:type="spellStart"/>
         <w:r>
@@ -11148,29 +11095,7 @@
             <w:szCs w:val="20"/>
             <w:highlight w:val="white"/>
           </w:rPr>
-          <w:t>/</w:t>
-        </w:r>
-        <w:proofErr w:type="spellStart"/>
-        <w:r>
-          <w:rPr>
-            <w:rFonts w:ascii="Consolas" w:hAnsi="Consolas" w:cs="Courier New"/>
-            <w:color w:val="0000FF"/>
-            <w:sz w:val="20"/>
-            <w:szCs w:val="20"/>
-            <w:highlight w:val="white"/>
-          </w:rPr>
-          <w:t>api</w:t>
-        </w:r>
-        <w:proofErr w:type="spellEnd"/>
-        <w:r>
-          <w:rPr>
-            <w:rFonts w:ascii="Consolas" w:hAnsi="Consolas" w:cs="Courier New"/>
-            <w:color w:val="0000FF"/>
-            <w:sz w:val="20"/>
-            <w:szCs w:val="20"/>
-            <w:highlight w:val="white"/>
-          </w:rPr>
-          <w:t>/v1/telescope/0/</w:t>
+          <w:t>/api/v1/telescope/0/</w:t>
         </w:r>
         <w:proofErr w:type="spellStart"/>
         <w:r>
@@ -11243,29 +11168,7 @@
             <w:szCs w:val="20"/>
             <w:highlight w:val="white"/>
           </w:rPr>
-          <w:t>/</w:t>
-        </w:r>
-        <w:proofErr w:type="spellStart"/>
-        <w:r>
-          <w:rPr>
-            <w:rFonts w:ascii="Consolas" w:hAnsi="Consolas" w:cs="Courier New"/>
-            <w:color w:val="0000FF"/>
-            <w:sz w:val="20"/>
-            <w:szCs w:val="20"/>
-            <w:highlight w:val="white"/>
-          </w:rPr>
-          <w:t>api</w:t>
-        </w:r>
-        <w:proofErr w:type="spellEnd"/>
-        <w:r>
-          <w:rPr>
-            <w:rFonts w:ascii="Consolas" w:hAnsi="Consolas" w:cs="Courier New"/>
-            <w:color w:val="0000FF"/>
-            <w:sz w:val="20"/>
-            <w:szCs w:val="20"/>
-            <w:highlight w:val="white"/>
-          </w:rPr>
-          <w:t>/v1/telescope/0/</w:t>
+          <w:t>/api/v1/telescope/0/</w:t>
         </w:r>
         <w:proofErr w:type="spellStart"/>
         <w:r>
@@ -11349,11 +11252,11 @@
       <w:pPr>
         <w:pStyle w:val="Heading2"/>
       </w:pPr>
-      <w:bookmarkStart w:id="2458" w:name="_Toc711705"/>
+      <w:bookmarkStart w:id="2459" w:name="_Toc1056548"/>
       <w:r>
         <w:t>Locale and Culture</w:t>
       </w:r>
-      <w:bookmarkEnd w:id="2458"/>
+      <w:bookmarkEnd w:id="2459"/>
     </w:p>
     <w:p>
       <w:r>
@@ -11396,17 +11299,17 @@
       <w:pPr>
         <w:pStyle w:val="Heading3"/>
       </w:pPr>
-      <w:bookmarkStart w:id="2459" w:name="_Toc711706"/>
+      <w:bookmarkStart w:id="2460" w:name="_Toc1056549"/>
       <w:r>
         <w:t xml:space="preserve">Encoding </w:t>
       </w:r>
       <w:r>
         <w:t>Parameter Values</w:t>
       </w:r>
-      <w:bookmarkEnd w:id="2459"/>
       <w:r>
         <w:t xml:space="preserve"> That Have Decimal Points</w:t>
       </w:r>
+      <w:bookmarkEnd w:id="2460"/>
     </w:p>
     <w:p>
       <w:r>
@@ -11467,11 +11370,11 @@
       <w:pPr>
         <w:pStyle w:val="Heading3"/>
       </w:pPr>
-      <w:bookmarkStart w:id="2460" w:name="_Toc711707"/>
+      <w:bookmarkStart w:id="2461" w:name="_Toc1056550"/>
       <w:r>
         <w:t>JSON Responses</w:t>
       </w:r>
-      <w:bookmarkEnd w:id="2460"/>
+      <w:bookmarkEnd w:id="2461"/>
     </w:p>
     <w:p>
       <w:r>
@@ -11599,11 +11502,11 @@
       <w:pPr>
         <w:pStyle w:val="Heading2"/>
       </w:pPr>
-      <w:bookmarkStart w:id="2461" w:name="_Toc711708"/>
+      <w:bookmarkStart w:id="2462" w:name="_Toc1056551"/>
       <w:r>
         <w:t>Http Verbs</w:t>
       </w:r>
-      <w:bookmarkEnd w:id="2461"/>
+      <w:bookmarkEnd w:id="2462"/>
     </w:p>
     <w:tbl>
       <w:tblPr>
@@ -11769,12 +11672,12 @@
       <w:pPr>
         <w:pStyle w:val="Heading2"/>
       </w:pPr>
-      <w:bookmarkStart w:id="2462" w:name="_Toc711709"/>
+      <w:bookmarkStart w:id="2463" w:name="_Toc1056552"/>
       <w:r>
         <w:lastRenderedPageBreak/>
         <w:t>HTTP Status Codes</w:t>
       </w:r>
-      <w:bookmarkEnd w:id="2462"/>
+      <w:bookmarkEnd w:id="2463"/>
     </w:p>
     <w:p>
       <w:pPr>
@@ -12149,7 +12052,10 @@
         <w:t xml:space="preserve">or 500 </w:t>
       </w:r>
       <w:r>
-        <w:t>status code</w:t>
+        <w:t xml:space="preserve">HTTP </w:t>
+      </w:r>
+      <w:r>
+        <w:t>status</w:t>
       </w:r>
       <w:r>
         <w:t>.</w:t>
@@ -12166,10 +12072,10 @@
           <w:noProof/>
         </w:rPr>
         <w:drawing>
-          <wp:inline distT="0" distB="0" distL="0" distR="0" wp14:anchorId="31025AF2" wp14:editId="236C898C">
-            <wp:extent cx="5141595" cy="3355975"/>
-            <wp:effectExtent l="0" t="0" r="1905" b="0"/>
-            <wp:docPr id="6" name="Picture 6"/>
+          <wp:inline distT="0" distB="0" distL="0" distR="0" wp14:anchorId="44F75E0A" wp14:editId="2C2A599D">
+            <wp:extent cx="5124450" cy="4610100"/>
+            <wp:effectExtent l="0" t="0" r="0" b="0"/>
+            <wp:docPr id="4" name="Picture 4"/>
             <wp:cNvGraphicFramePr>
               <a:graphicFrameLocks xmlns:a="http://schemas.openxmlformats.org/drawingml/2006/main" noChangeAspect="1"/>
             </wp:cNvGraphicFramePr>
@@ -12177,7 +12083,7 @@
               <a:graphicData uri="http://schemas.openxmlformats.org/drawingml/2006/picture">
                 <pic:pic xmlns:pic="http://schemas.openxmlformats.org/drawingml/2006/picture">
                   <pic:nvPicPr>
-                    <pic:cNvPr id="0" name="Picture 6"/>
+                    <pic:cNvPr id="0" name="Picture 3"/>
                     <pic:cNvPicPr>
                       <a:picLocks noChangeAspect="1" noChangeArrowheads="1"/>
                     </pic:cNvPicPr>
@@ -12198,7 +12104,7 @@
                   <pic:spPr bwMode="auto">
                     <a:xfrm>
                       <a:off x="0" y="0"/>
-                      <a:ext cx="5141595" cy="3355975"/>
+                      <a:ext cx="5124450" cy="4610100"/>
                     </a:xfrm>
                     <a:prstGeom prst="rect">
                       <a:avLst/>
@@ -12254,11 +12160,11 @@
       <w:pPr>
         <w:pStyle w:val="Heading3"/>
       </w:pPr>
-      <w:bookmarkStart w:id="2463" w:name="_Toc711710"/>
+      <w:bookmarkStart w:id="2464" w:name="_Toc1056553"/>
       <w:r>
         <w:t>Status Code Examples - Transactions with Valid Paths</w:t>
       </w:r>
-      <w:bookmarkEnd w:id="2463"/>
+      <w:bookmarkEnd w:id="2464"/>
     </w:p>
     <w:p>
       <w:r>
@@ -12290,6 +12196,7 @@
               <w:jc w:val="center"/>
             </w:pPr>
             <w:r>
+              <w:lastRenderedPageBreak/>
               <w:t>Path</w:t>
             </w:r>
           </w:p>
@@ -12331,11 +12238,9 @@
             <w:r>
               <w:t>/</w:t>
             </w:r>
-            <w:proofErr w:type="spellStart"/>
             <w:r>
               <w:t>api</w:t>
             </w:r>
-            <w:proofErr w:type="spellEnd"/>
             <w:r>
               <w:t>/v1/telescope/0/</w:t>
             </w:r>
@@ -12375,12 +12280,7 @@
             </w:r>
             <w:proofErr w:type="spellEnd"/>
             <w:r>
-              <w:t xml:space="preserve"> Alpaca error code (0x400) and message with an HTT</w:t>
-            </w:r>
-            <w:bookmarkStart w:id="2464" w:name="_GoBack"/>
-            <w:bookmarkEnd w:id="2464"/>
-            <w:r>
-              <w:t>P 200 status</w:t>
+              <w:t xml:space="preserve"> Alpaca error code (0x400) and message with an HTTP 200 status</w:t>
             </w:r>
             <w:r>
               <w:t>.</w:t>
@@ -12402,16 +12302,7 @@
               </w:rPr>
             </w:pPr>
             <w:r>
-              <w:lastRenderedPageBreak/>
-              <w:t>PUT: /</w:t>
-            </w:r>
-            <w:proofErr w:type="spellStart"/>
-            <w:r>
-              <w:t>api</w:t>
-            </w:r>
-            <w:proofErr w:type="spellEnd"/>
-            <w:r>
-              <w:t>/</w:t>
+              <w:t>PUT: /api/</w:t>
             </w:r>
             <w:r>
               <w:t>v</w:t>
@@ -12481,7 +12372,7 @@
       <w:pPr>
         <w:pStyle w:val="Heading3"/>
       </w:pPr>
-      <w:bookmarkStart w:id="2465" w:name="_Toc711711"/>
+      <w:bookmarkStart w:id="2465" w:name="_Toc1056554"/>
       <w:r>
         <w:t xml:space="preserve">Status Code Examples - Transactions with </w:t>
       </w:r>
@@ -12648,15 +12539,7 @@
               <w:cnfStyle w:val="000000100000" w:firstRow="0" w:lastRow="0" w:firstColumn="0" w:lastColumn="0" w:oddVBand="0" w:evenVBand="0" w:oddHBand="1" w:evenHBand="0" w:firstRowFirstColumn="0" w:firstRowLastColumn="0" w:lastRowFirstColumn="0" w:lastRowLastColumn="0"/>
             </w:pPr>
             <w:r>
-              <w:t>Valid Alpaca API requests start with “</w:t>
-            </w:r>
-            <w:proofErr w:type="spellStart"/>
-            <w:r>
-              <w:t>api</w:t>
-            </w:r>
-            <w:proofErr w:type="spellEnd"/>
-            <w:r>
-              <w:t>” rather than “</w:t>
+              <w:t>Valid Alpaca API requests start with “api” rather than “</w:t>
             </w:r>
             <w:proofErr w:type="spellStart"/>
             <w:r>
@@ -12683,15 +12566,7 @@
               <w:t xml:space="preserve">GET: </w:t>
             </w:r>
             <w:r>
-              <w:t>/</w:t>
-            </w:r>
-            <w:proofErr w:type="spellStart"/>
-            <w:r>
-              <w:t>api</w:t>
-            </w:r>
-            <w:proofErr w:type="spellEnd"/>
-            <w:r>
-              <w:t>/</w:t>
+              <w:t>/api/</w:t>
             </w:r>
             <w:r>
               <w:rPr>
@@ -12737,15 +12612,7 @@
               <w:t xml:space="preserve">GET: </w:t>
             </w:r>
             <w:r>
-              <w:t>/</w:t>
-            </w:r>
-            <w:proofErr w:type="spellStart"/>
-            <w:r>
-              <w:t>api</w:t>
-            </w:r>
-            <w:proofErr w:type="spellEnd"/>
-            <w:r>
-              <w:t>/v1/</w:t>
+              <w:t>/api/v1/</w:t>
             </w:r>
             <w:proofErr w:type="spellStart"/>
             <w:r>
@@ -12801,15 +12668,7 @@
               <w:t xml:space="preserve">GET: </w:t>
             </w:r>
             <w:r>
-              <w:t>/</w:t>
-            </w:r>
-            <w:proofErr w:type="spellStart"/>
-            <w:r>
-              <w:t>api</w:t>
-            </w:r>
-            <w:proofErr w:type="spellEnd"/>
-            <w:r>
-              <w:t>/v1/camera/0/</w:t>
+              <w:t>/api/v1/camera/0/</w:t>
             </w:r>
             <w:proofErr w:type="spellStart"/>
             <w:r>
@@ -12853,7 +12712,7 @@
       <w:pPr>
         <w:pStyle w:val="Heading2"/>
       </w:pPr>
-      <w:bookmarkStart w:id="2466" w:name="_Toc711712"/>
+      <w:bookmarkStart w:id="2466" w:name="_Toc1056555"/>
       <w:r>
         <w:t>ID Fields</w:t>
       </w:r>
@@ -13067,8 +12926,9 @@
       <w:pPr>
         <w:pStyle w:val="Heading2"/>
       </w:pPr>
-      <w:bookmarkStart w:id="2467" w:name="_Toc711713"/>
-      <w:r>
+      <w:bookmarkStart w:id="2467" w:name="_Toc1056556"/>
+      <w:r>
+        <w:lastRenderedPageBreak/>
         <w:t>JSON Responses</w:t>
       </w:r>
       <w:bookmarkEnd w:id="2467"/>
@@ -13137,7 +12997,6 @@
               <w:jc w:val="center"/>
             </w:pPr>
             <w:r>
-              <w:lastRenderedPageBreak/>
               <w:t>Item</w:t>
             </w:r>
           </w:p>
@@ -13330,7 +13189,7 @@
               <w:fldChar w:fldCharType="separate"/>
             </w:r>
             <w:r>
-              <w:t>2.7.3</w:t>
+              <w:t>2.8.3</w:t>
             </w:r>
             <w:r>
               <w:fldChar w:fldCharType="end"/>
@@ -13602,29 +13461,7 @@
           <w:szCs w:val="20"/>
           <w:highlight w:val="white"/>
         </w:rPr>
-        <w:t>GET /</w:t>
-      </w:r>
-      <w:proofErr w:type="spellStart"/>
-      <w:r>
-        <w:rPr>
-          <w:rFonts w:ascii="Consolas" w:hAnsi="Consolas" w:cs="Courier New"/>
-          <w:color w:val="0000FF"/>
-          <w:sz w:val="20"/>
-          <w:szCs w:val="20"/>
-          <w:highlight w:val="white"/>
-        </w:rPr>
-        <w:t>api</w:t>
-      </w:r>
-      <w:proofErr w:type="spellEnd"/>
-      <w:r>
-        <w:rPr>
-          <w:rFonts w:ascii="Consolas" w:hAnsi="Consolas" w:cs="Courier New"/>
-          <w:color w:val="0000FF"/>
-          <w:sz w:val="20"/>
-          <w:szCs w:val="20"/>
-          <w:highlight w:val="white"/>
-        </w:rPr>
-        <w:t>/v1/</w:t>
+        <w:t>GET /api/v1/</w:t>
       </w:r>
       <w:r>
         <w:rPr>
@@ -13832,7 +13669,7 @@
       <w:pPr>
         <w:pStyle w:val="Heading2"/>
       </w:pPr>
-      <w:bookmarkStart w:id="2468" w:name="_Toc711714"/>
+      <w:bookmarkStart w:id="2468" w:name="_Toc1056557"/>
       <w:r>
         <w:t xml:space="preserve">Reporting </w:t>
       </w:r>
@@ -13857,7 +13694,7 @@
       <w:pPr>
         <w:pStyle w:val="Heading3"/>
       </w:pPr>
-      <w:bookmarkStart w:id="2469" w:name="_Toc711715"/>
+      <w:bookmarkStart w:id="2469" w:name="_Toc1056558"/>
       <w:r>
         <w:t>Historic COM Approach</w:t>
       </w:r>
@@ -13957,7 +13794,7 @@
       <w:pPr>
         <w:pStyle w:val="Heading3"/>
       </w:pPr>
-      <w:bookmarkStart w:id="2470" w:name="_Toc711716"/>
+      <w:bookmarkStart w:id="2470" w:name="_Toc1056559"/>
       <w:r>
         <w:t>New Alpaca Approach</w:t>
       </w:r>
@@ -13985,8 +13822,9 @@
         <w:pStyle w:val="Heading3"/>
       </w:pPr>
       <w:bookmarkStart w:id="2471" w:name="_Ref617828"/>
-      <w:bookmarkStart w:id="2472" w:name="_Toc711717"/>
-      <w:r>
+      <w:bookmarkStart w:id="2472" w:name="_Toc1056560"/>
+      <w:r>
+        <w:lastRenderedPageBreak/>
         <w:t>ASCOM Reserved Error Numbers</w:t>
       </w:r>
       <w:bookmarkEnd w:id="2471"/>
@@ -14053,7 +13891,6 @@
               <w:jc w:val="center"/>
             </w:pPr>
             <w:r>
-              <w:lastRenderedPageBreak/>
               <w:t>Condition</w:t>
             </w:r>
           </w:p>
@@ -14560,7 +14397,7 @@
       <w:pPr>
         <w:pStyle w:val="Heading3"/>
       </w:pPr>
-      <w:bookmarkStart w:id="2473" w:name="_Toc711718"/>
+      <w:bookmarkStart w:id="2473" w:name="_Toc1056561"/>
       <w:r>
         <w:t>Driver Specific Error Numbers</w:t>
       </w:r>
@@ -14575,7 +14412,7 @@
       <w:pPr>
         <w:pStyle w:val="Heading3"/>
       </w:pPr>
-      <w:bookmarkStart w:id="2474" w:name="_Toc711719"/>
+      <w:bookmarkStart w:id="2474" w:name="_Toc1056562"/>
       <w:r>
         <w:t>Error Number Backwards Compatibility</w:t>
       </w:r>
@@ -14632,7 +14469,7 @@
       <w:pPr>
         <w:pStyle w:val="Heading3"/>
       </w:pPr>
-      <w:bookmarkStart w:id="2475" w:name="_Toc711720"/>
+      <w:bookmarkStart w:id="2475" w:name="_Toc1056563"/>
       <w:r>
         <w:t>Driver Error Example</w:t>
       </w:r>
@@ -14711,29 +14548,7 @@
           <w:szCs w:val="20"/>
           <w:highlight w:val="white"/>
         </w:rPr>
-        <w:t>PUT /</w:t>
-      </w:r>
-      <w:proofErr w:type="spellStart"/>
-      <w:r>
-        <w:rPr>
-          <w:rFonts w:ascii="Consolas" w:hAnsi="Consolas" w:cs="Courier New"/>
-          <w:color w:val="0000FF"/>
-          <w:sz w:val="20"/>
-          <w:szCs w:val="20"/>
-          <w:highlight w:val="white"/>
-        </w:rPr>
-        <w:t>api</w:t>
-      </w:r>
-      <w:proofErr w:type="spellEnd"/>
-      <w:r>
-        <w:rPr>
-          <w:rFonts w:ascii="Consolas" w:hAnsi="Consolas" w:cs="Courier New"/>
-          <w:color w:val="0000FF"/>
-          <w:sz w:val="20"/>
-          <w:szCs w:val="20"/>
-          <w:highlight w:val="white"/>
-        </w:rPr>
-        <w:t>/v1/Telescope/0/</w:t>
+        <w:t>PUT /api/v1/Telescope/0/</w:t>
       </w:r>
       <w:proofErr w:type="spellStart"/>
       <w:r>
@@ -14964,7 +14779,7 @@
       </w:pPr>
       <w:bookmarkStart w:id="2476" w:name="_Toc526418551"/>
       <w:bookmarkStart w:id="2477" w:name="_Toc526418552"/>
-      <w:bookmarkStart w:id="2478" w:name="_Toc711721"/>
+      <w:bookmarkStart w:id="2478" w:name="_Toc1056564"/>
       <w:bookmarkEnd w:id="2476"/>
       <w:bookmarkEnd w:id="2477"/>
       <w:r>
@@ -14974,7 +14789,7 @@
       <w:r>
         <w:t>Essential Concepts</w:t>
       </w:r>
-      <w:bookmarkEnd w:id="1048"/>
+      <w:bookmarkEnd w:id="1050"/>
       <w:bookmarkEnd w:id="2478"/>
     </w:p>
     <w:p>
@@ -14995,7 +14810,7 @@
       <w:pPr>
         <w:pStyle w:val="Heading3"/>
       </w:pPr>
-      <w:bookmarkStart w:id="2479" w:name="_Toc711722"/>
+      <w:bookmarkStart w:id="2479" w:name="_Toc1056565"/>
       <w:r>
         <w:t>Object Models - Properties and Methods</w:t>
       </w:r>
@@ -15018,7 +14833,7 @@
       <w:pPr>
         <w:pStyle w:val="Heading3"/>
       </w:pPr>
-      <w:bookmarkStart w:id="2480" w:name="_Toc711723"/>
+      <w:bookmarkStart w:id="2480" w:name="_Toc1056566"/>
       <w:r>
         <w:t>ASCOM API Characteristics</w:t>
       </w:r>
@@ -15349,7 +15164,7 @@
       <w:pPr>
         <w:pStyle w:val="Heading3"/>
       </w:pPr>
-      <w:bookmarkStart w:id="2481" w:name="_Toc711724"/>
+      <w:bookmarkStart w:id="2481" w:name="_Toc1056567"/>
       <w:r>
         <w:t>Behavioural</w:t>
       </w:r>
@@ -15562,55 +15377,46 @@
         <w:rPr>
           <w:b/>
         </w:rPr>
-        <w:t>Performance:</w:t>
-      </w:r>
-      <w:r>
-        <w:t xml:space="preserve"> Clients should regulate their demand for driver status values in order not to </w:t>
-      </w:r>
-      <w:r>
-        <w:t xml:space="preserve">jam up the </w:t>
-      </w:r>
-      <w:r>
-        <w:t xml:space="preserve">driver or </w:t>
-      </w:r>
-      <w:r>
-        <w:t>controller causing problem</w:t>
-      </w:r>
-      <w:r>
-        <w:t>s</w:t>
-      </w:r>
-      <w:r>
-        <w:t xml:space="preserve"> or freeze</w:t>
-      </w:r>
-      <w:r>
-        <w:t>s</w:t>
-      </w:r>
-      <w:r>
-        <w:t>.</w:t>
-      </w:r>
-      <w:r>
-        <w:t xml:space="preserve"> Drivers should implement </w:t>
-      </w:r>
-      <w:r>
-        <w:t xml:space="preserve">low processing cost </w:t>
-      </w:r>
-      <w:r>
-        <w:t>caching</w:t>
+        <w:t>Self-Protection</w:t>
+      </w:r>
+      <w:r>
+        <w:rPr>
+          <w:b/>
+        </w:rPr>
+        <w:t xml:space="preserve"> </w:t>
+      </w:r>
+      <w:r>
+        <w:rPr>
+          <w:b/>
+        </w:rPr>
+        <w:t>– Over Use:</w:t>
+      </w:r>
+      <w:r>
+        <w:t xml:space="preserve"> Drivers must protect themselves and the instrument </w:t>
+      </w:r>
+      <w:r>
+        <w:t>from</w:t>
+      </w:r>
+      <w:r>
+        <w:t xml:space="preserve"> excessive rates of incoming requests from clients. Of course</w:t>
       </w:r>
       <w:r>
         <w:t>,</w:t>
       </w:r>
       <w:r>
-        <w:t xml:space="preserve"> where appropriate</w:t>
-      </w:r>
-      <w:r>
-        <w:t>,</w:t>
-      </w:r>
-      <w:r>
-        <w:t xml:space="preserve"> for status values </w:t>
-      </w:r>
-      <w:r>
-        <w:t>as part of managing their overall performance and responsiveness.</w:t>
+        <w:t xml:space="preserve"> clients should minimize the need for calling across the internet to avoid flooding, but responsibility </w:t>
+      </w:r>
+      <w:r>
+        <w:t xml:space="preserve">for </w:t>
+      </w:r>
+      <w:r>
+        <w:t xml:space="preserve">protecting a device from </w:t>
+      </w:r>
+      <w:r>
+        <w:t xml:space="preserve">excessive request rates </w:t>
+      </w:r>
+      <w:r>
+        <w:t xml:space="preserve">rests with the device and its driver.  </w:t>
       </w:r>
     </w:p>
     <w:p>
@@ -15625,6 +15431,81 @@
         <w:rPr>
           <w:b/>
         </w:rPr>
+        <w:t>Self-Protection</w:t>
+      </w:r>
+      <w:r>
+        <w:rPr>
+          <w:b/>
+        </w:rPr>
+        <w:t xml:space="preserve"> </w:t>
+      </w:r>
+      <w:r>
+        <w:rPr>
+          <w:b/>
+        </w:rPr>
+        <w:t>–</w:t>
+      </w:r>
+      <w:r>
+        <w:rPr>
+          <w:b/>
+        </w:rPr>
+        <w:t xml:space="preserve"> </w:t>
+      </w:r>
+      <w:r>
+        <w:rPr>
+          <w:b/>
+        </w:rPr>
+        <w:t>Illegal/hazardous operations:</w:t>
+      </w:r>
+      <w:r>
+        <w:t xml:space="preserve"> </w:t>
+      </w:r>
+      <w:r>
+        <w:t xml:space="preserve">Drivers and </w:t>
+      </w:r>
+      <w:r>
+        <w:t>instruments</w:t>
+      </w:r>
+      <w:r>
+        <w:t xml:space="preserve"> should protect themselves from illegal or hazardous operations. E.g. a</w:t>
+      </w:r>
+      <w:r>
+        <w:t xml:space="preserve"> dome </w:t>
+      </w:r>
+      <w:r>
+        <w:t xml:space="preserve">may be </w:t>
+      </w:r>
+      <w:r>
+        <w:t xml:space="preserve">opening </w:t>
+      </w:r>
+      <w:r>
+        <w:t>but receives a request to close the shutter</w:t>
+      </w:r>
+      <w:r>
+        <w:t xml:space="preserve">. </w:t>
+      </w:r>
+      <w:r>
+        <w:t xml:space="preserve">If the shutter can be safely reversed while opening, the driver could simply close the shutter and report success. Alternatively, the driver may permit the shutter to fully open and return an </w:t>
+      </w:r>
+      <w:r>
+        <w:t>illegal operation error</w:t>
+      </w:r>
+      <w:r>
+        <w:t xml:space="preserve"> response to the close command.</w:t>
+      </w:r>
+    </w:p>
+    <w:p>
+      <w:pPr>
+        <w:pStyle w:val="ListParagraph"/>
+        <w:numPr>
+          <w:ilvl w:val="0"/>
+          <w:numId w:val="22"/>
+        </w:numPr>
+      </w:pPr>
+      <w:r>
+        <w:rPr>
+          <w:b/>
+        </w:rPr>
         <w:t xml:space="preserve">No </w:t>
       </w:r>
       <w:r>
@@ -15643,63 +15524,30 @@
         <w:t xml:space="preserve"> </w:t>
       </w:r>
       <w:r>
-        <w:t xml:space="preserve">Drivers should </w:t>
-      </w:r>
-      <w:r>
-        <w:t xml:space="preserve">always </w:t>
-      </w:r>
-      <w:r>
-        <w:t>report status</w:t>
-      </w:r>
-      <w:r>
-        <w:t xml:space="preserve"> accurately</w:t>
-      </w:r>
-      <w:r>
-        <w:t>. C</w:t>
-      </w:r>
-      <w:r>
-        <w:t xml:space="preserve">onsider a dome shutter that a client needs to open. The client will </w:t>
-      </w:r>
-      <w:r>
-        <w:t xml:space="preserve">use the </w:t>
-      </w:r>
-      <w:proofErr w:type="spellStart"/>
-      <w:r>
-        <w:t>ShutterStatus</w:t>
-      </w:r>
-      <w:proofErr w:type="spellEnd"/>
-      <w:r>
-        <w:t xml:space="preserve"> property</w:t>
-      </w:r>
-      <w:r>
-        <w:t xml:space="preserve"> after calling </w:t>
-      </w:r>
-      <w:proofErr w:type="spellStart"/>
+        <w:t xml:space="preserve">In the example above, the driver ShutterStatus property </w:t>
+      </w:r>
       <w:proofErr w:type="gramStart"/>
       <w:r>
-        <w:t>OpenShutter</w:t>
-      </w:r>
-      <w:proofErr w:type="spellEnd"/>
-      <w:r>
-        <w:t>(</w:t>
+        <w:t>must accurately reflect the physical shutter condition at all times</w:t>
       </w:r>
       <w:proofErr w:type="gramEnd"/>
       <w:r>
-        <w:t>) to retrieve the shutter’s status</w:t>
-      </w:r>
-      <w:r>
         <w:t xml:space="preserve">. </w:t>
       </w:r>
       <w:r>
-        <w:t xml:space="preserve">If the driver reports </w:t>
-      </w:r>
-      <w:proofErr w:type="spellStart"/>
-      <w:r>
-        <w:t>ShutterOpen</w:t>
-      </w:r>
-      <w:proofErr w:type="spellEnd"/>
-      <w:r>
-        <w:t xml:space="preserve">, even for an instant, before the shutter stats to open, the client will </w:t>
+        <w:t xml:space="preserve">If </w:t>
+      </w:r>
+      <w:r>
+        <w:t xml:space="preserve">it </w:t>
+      </w:r>
+      <w:r>
+        <w:t>reports ShutterOpen, even for an instant, before the shutter sta</w:t>
+      </w:r>
+      <w:r>
+        <w:t>rt</w:t>
+      </w:r>
+      <w:r>
+        <w:t xml:space="preserve">s to open, the client will </w:t>
       </w:r>
       <w:r>
         <w:t xml:space="preserve">assume </w:t>
@@ -15708,7 +15556,13 @@
         <w:t>that the shutter is properly open and move on to its next task</w:t>
       </w:r>
       <w:r>
-        <w:t>, even though the shutter is till opening.</w:t>
+        <w:t xml:space="preserve">, even though the shutter is </w:t>
+      </w:r>
+      <w:r>
+        <w:t>s</w:t>
+      </w:r>
+      <w:r>
+        <w:t>till opening.</w:t>
       </w:r>
     </w:p>
     <w:sectPr>
@@ -20625,7 +20479,7 @@
 </file>
 
 <file path=customXml/itemProps3.xml><?xml version="1.0" encoding="utf-8"?>
-<ds:datastoreItem xmlns:ds="http://schemas.openxmlformats.org/officeDocument/2006/customXml" ds:itemID="{B1366F8F-F08F-4868-B047-0983FA1F8AC8}">
+<ds:datastoreItem xmlns:ds="http://schemas.openxmlformats.org/officeDocument/2006/customXml" ds:itemID="{CFFC6724-D50A-4A97-80A6-727630757824}">
   <ds:schemaRefs>
     <ds:schemaRef ds:uri="http://schemas.openxmlformats.org/officeDocument/2006/bibliography"/>
   </ds:schemaRefs>

--- a/Documentation/ASCOM Alpaca API Reference.docx
+++ b/Documentation/ASCOM Alpaca API Reference.docx
@@ -2,10 +2,8 @@
 <file path=word/document.xml><?xml version="1.0" encoding="utf-8"?>
 <w:document xmlns:wpc="http://schemas.microsoft.com/office/word/2010/wordprocessingCanvas" xmlns:cx="http://schemas.microsoft.com/office/drawing/2014/chartex" xmlns:cx1="http://schemas.microsoft.com/office/drawing/2015/9/8/chartex" xmlns:cx2="http://schemas.microsoft.com/office/drawing/2015/10/21/chartex" xmlns:cx3="http://schemas.microsoft.com/office/drawing/2016/5/9/chartex" xmlns:cx4="http://schemas.microsoft.com/office/drawing/2016/5/10/chartex" xmlns:cx5="http://schemas.microsoft.com/office/drawing/2016/5/11/chartex" xmlns:cx6="http://schemas.microsoft.com/office/drawing/2016/5/12/chartex" xmlns:cx7="http://schemas.microsoft.com/office/drawing/2016/5/13/chartex" xmlns:cx8="http://schemas.microsoft.com/office/drawing/2016/5/14/chartex" xmlns:mc="http://schemas.openxmlformats.org/markup-compatibility/2006" xmlns:aink="http://schemas.microsoft.com/office/drawing/2016/ink" xmlns:am3d="http://schemas.microsoft.com/office/drawing/2017/model3d" xmlns:o="urn:schemas-microsoft-com:office:office" xmlns:r="http://schemas.openxmlformats.org/officeDocument/2006/relationships" xmlns:m="http://schemas.openxmlformats.org/officeDocument/2006/math" xmlns:v="urn:schemas-microsoft-com:vml" xmlns:wp14="http://schemas.microsoft.com/office/word/2010/wordprocessingDrawing" xmlns:wp="http://schemas.openxmlformats.org/drawingml/2006/wordprocessingDrawing" xmlns:w10="urn:schemas-microsoft-com:office:word" xmlns:w="http://schemas.openxmlformats.org/wordprocessingml/2006/main" xmlns:w14="http://schemas.microsoft.com/office/word/2010/wordml" xmlns:w15="http://schemas.microsoft.com/office/word/2012/wordml" xmlns:w16cid="http://schemas.microsoft.com/office/word/2016/wordml/cid" xmlns:w16se="http://schemas.microsoft.com/office/word/2015/wordml/symex" xmlns:wpg="http://schemas.microsoft.com/office/word/2010/wordprocessingGroup" xmlns:wpi="http://schemas.microsoft.com/office/word/2010/wordprocessingInk" xmlns:wne="http://schemas.microsoft.com/office/word/2006/wordml" xmlns:wps="http://schemas.microsoft.com/office/word/2010/wordprocessingShape" mc:Ignorable="w14 w15 w16se w16cid wp14">
   <w:body>
-    <w:bookmarkStart w:id="0" w:name="_GoBack" w:displacedByCustomXml="next"/>
+    <w:bookmarkStart w:id="0" w:name="_Hlk525226931" w:displacedByCustomXml="next"/>
     <w:bookmarkEnd w:id="0" w:displacedByCustomXml="next"/>
-    <w:bookmarkStart w:id="1" w:name="_Hlk525226931" w:displacedByCustomXml="next"/>
-    <w:bookmarkEnd w:id="1" w:displacedByCustomXml="next"/>
     <w:sdt>
       <w:sdtPr>
         <w:id w:val="1265121381"/>
@@ -1127,8 +1125,8 @@
         </w:drawing>
       </w:r>
     </w:p>
+    <w:bookmarkStart w:id="1" w:name="_Ref525981825" w:displacedByCustomXml="next"/>
     <w:bookmarkStart w:id="2" w:name="_Ref525981762" w:displacedByCustomXml="next"/>
-    <w:bookmarkStart w:id="3" w:name="_Ref525981825" w:displacedByCustomXml="next"/>
     <w:sdt>
       <w:sdtPr>
         <w:rPr>
@@ -3975,1053 +3973,1054 @@
       <w:pPr>
         <w:pStyle w:val="Heading1"/>
       </w:pPr>
-      <w:bookmarkStart w:id="4" w:name="_Toc526413400"/>
-      <w:bookmarkStart w:id="5" w:name="_Toc526413650"/>
-      <w:bookmarkStart w:id="6" w:name="_Toc526413907"/>
-      <w:bookmarkStart w:id="7" w:name="_Toc526418512"/>
-      <w:bookmarkStart w:id="8" w:name="_Toc526274655"/>
-      <w:bookmarkStart w:id="9" w:name="_Toc526279192"/>
-      <w:bookmarkStart w:id="10" w:name="_Toc526280520"/>
-      <w:bookmarkStart w:id="11" w:name="_Toc526323156"/>
-      <w:bookmarkStart w:id="12" w:name="_Toc526323378"/>
-      <w:bookmarkStart w:id="13" w:name="_Toc526323432"/>
-      <w:bookmarkStart w:id="14" w:name="_Toc526323588"/>
-      <w:bookmarkStart w:id="15" w:name="_Toc526323642"/>
-      <w:bookmarkStart w:id="16" w:name="_Toc526332172"/>
-      <w:bookmarkStart w:id="17" w:name="_Toc526332337"/>
-      <w:bookmarkStart w:id="18" w:name="_Toc526332501"/>
-      <w:bookmarkStart w:id="19" w:name="_Toc526332665"/>
-      <w:bookmarkStart w:id="20" w:name="_Toc526332835"/>
-      <w:bookmarkStart w:id="21" w:name="_Toc526333005"/>
-      <w:bookmarkStart w:id="22" w:name="_Toc526333169"/>
-      <w:bookmarkStart w:id="23" w:name="_Toc526333339"/>
-      <w:bookmarkStart w:id="24" w:name="_Toc526333503"/>
-      <w:bookmarkStart w:id="25" w:name="_Toc526333668"/>
-      <w:bookmarkStart w:id="26" w:name="_Toc526333831"/>
-      <w:bookmarkStart w:id="27" w:name="_Toc526333994"/>
-      <w:bookmarkStart w:id="28" w:name="_Toc526334157"/>
-      <w:bookmarkStart w:id="29" w:name="_Toc526334321"/>
-      <w:bookmarkStart w:id="30" w:name="_Toc526334484"/>
-      <w:bookmarkStart w:id="31" w:name="_Toc526334648"/>
-      <w:bookmarkStart w:id="32" w:name="_Toc526334812"/>
-      <w:bookmarkStart w:id="33" w:name="_Toc526334977"/>
-      <w:bookmarkStart w:id="34" w:name="_Toc526335141"/>
-      <w:bookmarkStart w:id="35" w:name="_Toc526335306"/>
-      <w:bookmarkStart w:id="36" w:name="_Toc526335469"/>
-      <w:bookmarkStart w:id="37" w:name="_Toc526335632"/>
-      <w:bookmarkStart w:id="38" w:name="_Toc526335806"/>
-      <w:bookmarkStart w:id="39" w:name="_Toc526335948"/>
-      <w:bookmarkStart w:id="40" w:name="_Toc526336092"/>
-      <w:bookmarkStart w:id="41" w:name="_Toc526336236"/>
-      <w:bookmarkStart w:id="42" w:name="_Toc526336379"/>
-      <w:bookmarkStart w:id="43" w:name="_Toc526336548"/>
-      <w:bookmarkStart w:id="44" w:name="_Toc526336718"/>
-      <w:bookmarkStart w:id="45" w:name="_Toc526336888"/>
-      <w:bookmarkStart w:id="46" w:name="_Toc526337058"/>
-      <w:bookmarkStart w:id="47" w:name="_Toc526360866"/>
-      <w:bookmarkStart w:id="48" w:name="_Toc526362034"/>
-      <w:bookmarkStart w:id="49" w:name="_Toc526362121"/>
-      <w:bookmarkStart w:id="50" w:name="_Toc526367879"/>
-      <w:bookmarkStart w:id="51" w:name="_Toc526408245"/>
-      <w:bookmarkStart w:id="52" w:name="_Toc526408406"/>
-      <w:bookmarkStart w:id="53" w:name="_Toc526408493"/>
-      <w:bookmarkStart w:id="54" w:name="_Toc526408580"/>
-      <w:bookmarkStart w:id="55" w:name="_Toc526409229"/>
-      <w:bookmarkStart w:id="56" w:name="_Toc526410320"/>
-      <w:bookmarkStart w:id="57" w:name="_Toc526413401"/>
-      <w:bookmarkStart w:id="58" w:name="_Toc526413651"/>
-      <w:bookmarkStart w:id="59" w:name="_Toc526413908"/>
-      <w:bookmarkStart w:id="60" w:name="_Toc526418513"/>
-      <w:bookmarkStart w:id="61" w:name="_Toc526410321"/>
-      <w:bookmarkStart w:id="62" w:name="_Toc526413402"/>
-      <w:bookmarkStart w:id="63" w:name="_Toc526413652"/>
-      <w:bookmarkStart w:id="64" w:name="_Toc526413909"/>
-      <w:bookmarkStart w:id="65" w:name="_Toc526418514"/>
-      <w:bookmarkStart w:id="66" w:name="_Toc526279194"/>
-      <w:bookmarkStart w:id="67" w:name="_Toc526280522"/>
-      <w:bookmarkStart w:id="68" w:name="_Toc526323158"/>
-      <w:bookmarkStart w:id="69" w:name="_Toc526323380"/>
-      <w:bookmarkStart w:id="70" w:name="_Toc526323434"/>
-      <w:bookmarkStart w:id="71" w:name="_Toc526323590"/>
-      <w:bookmarkStart w:id="72" w:name="_Toc526323644"/>
-      <w:bookmarkStart w:id="73" w:name="_Toc526332174"/>
-      <w:bookmarkStart w:id="74" w:name="_Toc526332339"/>
-      <w:bookmarkStart w:id="75" w:name="_Toc526332503"/>
-      <w:bookmarkStart w:id="76" w:name="_Toc526332667"/>
-      <w:bookmarkStart w:id="77" w:name="_Toc526332837"/>
-      <w:bookmarkStart w:id="78" w:name="_Toc526333007"/>
-      <w:bookmarkStart w:id="79" w:name="_Toc526333171"/>
-      <w:bookmarkStart w:id="80" w:name="_Toc526333341"/>
-      <w:bookmarkStart w:id="81" w:name="_Toc526333505"/>
-      <w:bookmarkStart w:id="82" w:name="_Toc526333670"/>
-      <w:bookmarkStart w:id="83" w:name="_Toc526333833"/>
-      <w:bookmarkStart w:id="84" w:name="_Toc526333996"/>
-      <w:bookmarkStart w:id="85" w:name="_Toc526334159"/>
-      <w:bookmarkStart w:id="86" w:name="_Toc526334323"/>
-      <w:bookmarkStart w:id="87" w:name="_Toc526334486"/>
-      <w:bookmarkStart w:id="88" w:name="_Toc526334650"/>
-      <w:bookmarkStart w:id="89" w:name="_Toc526334814"/>
-      <w:bookmarkStart w:id="90" w:name="_Toc526334979"/>
-      <w:bookmarkStart w:id="91" w:name="_Toc526335143"/>
-      <w:bookmarkStart w:id="92" w:name="_Toc526335308"/>
-      <w:bookmarkStart w:id="93" w:name="_Toc526335471"/>
-      <w:bookmarkStart w:id="94" w:name="_Toc526335634"/>
-      <w:bookmarkStart w:id="95" w:name="_Toc526335808"/>
-      <w:bookmarkStart w:id="96" w:name="_Toc526335950"/>
-      <w:bookmarkStart w:id="97" w:name="_Toc526336094"/>
-      <w:bookmarkStart w:id="98" w:name="_Toc526336238"/>
-      <w:bookmarkStart w:id="99" w:name="_Toc526336381"/>
-      <w:bookmarkStart w:id="100" w:name="_Toc526336550"/>
-      <w:bookmarkStart w:id="101" w:name="_Toc526336720"/>
-      <w:bookmarkStart w:id="102" w:name="_Toc526336890"/>
-      <w:bookmarkStart w:id="103" w:name="_Toc526337060"/>
-      <w:bookmarkStart w:id="104" w:name="_Toc526360868"/>
-      <w:bookmarkStart w:id="105" w:name="_Toc526362036"/>
-      <w:bookmarkStart w:id="106" w:name="_Toc526362123"/>
-      <w:bookmarkStart w:id="107" w:name="_Toc526367881"/>
-      <w:bookmarkStart w:id="108" w:name="_Toc526408247"/>
-      <w:bookmarkStart w:id="109" w:name="_Toc526408408"/>
-      <w:bookmarkStart w:id="110" w:name="_Toc526408495"/>
-      <w:bookmarkStart w:id="111" w:name="_Toc526408582"/>
-      <w:bookmarkStart w:id="112" w:name="_Toc526409231"/>
-      <w:bookmarkStart w:id="113" w:name="_Toc526410322"/>
-      <w:bookmarkStart w:id="114" w:name="_Toc526413403"/>
-      <w:bookmarkStart w:id="115" w:name="_Toc526413653"/>
-      <w:bookmarkStart w:id="116" w:name="_Toc526413910"/>
-      <w:bookmarkStart w:id="117" w:name="_Toc526418515"/>
-      <w:bookmarkStart w:id="118" w:name="_Toc526274657"/>
-      <w:bookmarkStart w:id="119" w:name="_Toc526279195"/>
-      <w:bookmarkStart w:id="120" w:name="_Toc526280523"/>
-      <w:bookmarkStart w:id="121" w:name="_Toc526323159"/>
-      <w:bookmarkStart w:id="122" w:name="_Toc526323381"/>
-      <w:bookmarkStart w:id="123" w:name="_Toc526323435"/>
-      <w:bookmarkStart w:id="124" w:name="_Toc526323591"/>
-      <w:bookmarkStart w:id="125" w:name="_Toc526323645"/>
-      <w:bookmarkStart w:id="126" w:name="_Toc526332175"/>
-      <w:bookmarkStart w:id="127" w:name="_Toc526332340"/>
-      <w:bookmarkStart w:id="128" w:name="_Toc526332504"/>
-      <w:bookmarkStart w:id="129" w:name="_Toc526332668"/>
-      <w:bookmarkStart w:id="130" w:name="_Toc526332838"/>
-      <w:bookmarkStart w:id="131" w:name="_Toc526333008"/>
-      <w:bookmarkStart w:id="132" w:name="_Toc526333172"/>
-      <w:bookmarkStart w:id="133" w:name="_Toc526333342"/>
-      <w:bookmarkStart w:id="134" w:name="_Toc526333506"/>
-      <w:bookmarkStart w:id="135" w:name="_Toc526333671"/>
-      <w:bookmarkStart w:id="136" w:name="_Toc526333834"/>
-      <w:bookmarkStart w:id="137" w:name="_Toc526333997"/>
-      <w:bookmarkStart w:id="138" w:name="_Toc526334160"/>
-      <w:bookmarkStart w:id="139" w:name="_Toc526334324"/>
-      <w:bookmarkStart w:id="140" w:name="_Toc526334487"/>
-      <w:bookmarkStart w:id="141" w:name="_Toc526334651"/>
-      <w:bookmarkStart w:id="142" w:name="_Toc526334815"/>
-      <w:bookmarkStart w:id="143" w:name="_Toc526334980"/>
-      <w:bookmarkStart w:id="144" w:name="_Toc526335144"/>
-      <w:bookmarkStart w:id="145" w:name="_Toc526335309"/>
-      <w:bookmarkStart w:id="146" w:name="_Toc526335472"/>
-      <w:bookmarkStart w:id="147" w:name="_Toc526335635"/>
-      <w:bookmarkStart w:id="148" w:name="_Toc526335809"/>
-      <w:bookmarkStart w:id="149" w:name="_Toc526335951"/>
-      <w:bookmarkStart w:id="150" w:name="_Toc526336095"/>
-      <w:bookmarkStart w:id="151" w:name="_Toc526336239"/>
-      <w:bookmarkStart w:id="152" w:name="_Toc526336382"/>
-      <w:bookmarkStart w:id="153" w:name="_Toc526336551"/>
-      <w:bookmarkStart w:id="154" w:name="_Toc526336721"/>
-      <w:bookmarkStart w:id="155" w:name="_Toc526336891"/>
-      <w:bookmarkStart w:id="156" w:name="_Toc526337061"/>
-      <w:bookmarkStart w:id="157" w:name="_Toc526360869"/>
-      <w:bookmarkStart w:id="158" w:name="_Toc526362037"/>
-      <w:bookmarkStart w:id="159" w:name="_Toc526362124"/>
-      <w:bookmarkStart w:id="160" w:name="_Toc526367882"/>
-      <w:bookmarkStart w:id="161" w:name="_Toc526408248"/>
-      <w:bookmarkStart w:id="162" w:name="_Toc526408409"/>
-      <w:bookmarkStart w:id="163" w:name="_Toc526408496"/>
-      <w:bookmarkStart w:id="164" w:name="_Toc526408583"/>
-      <w:bookmarkStart w:id="165" w:name="_Toc526409232"/>
-      <w:bookmarkStart w:id="166" w:name="_Toc526410323"/>
-      <w:bookmarkStart w:id="167" w:name="_Toc526413404"/>
-      <w:bookmarkStart w:id="168" w:name="_Toc526413654"/>
-      <w:bookmarkStart w:id="169" w:name="_Toc526413911"/>
-      <w:bookmarkStart w:id="170" w:name="_Toc526418516"/>
-      <w:bookmarkStart w:id="171" w:name="_Toc526410324"/>
-      <w:bookmarkStart w:id="172" w:name="_Toc526413405"/>
-      <w:bookmarkStart w:id="173" w:name="_Toc526413655"/>
-      <w:bookmarkStart w:id="174" w:name="_Toc526413912"/>
-      <w:bookmarkStart w:id="175" w:name="_Toc526418517"/>
-      <w:bookmarkStart w:id="176" w:name="_Toc526279197"/>
-      <w:bookmarkStart w:id="177" w:name="_Toc526280525"/>
-      <w:bookmarkStart w:id="178" w:name="_Toc526323161"/>
-      <w:bookmarkStart w:id="179" w:name="_Toc526323383"/>
-      <w:bookmarkStart w:id="180" w:name="_Toc526323437"/>
-      <w:bookmarkStart w:id="181" w:name="_Toc526323593"/>
-      <w:bookmarkStart w:id="182" w:name="_Toc526323647"/>
-      <w:bookmarkStart w:id="183" w:name="_Toc526332177"/>
-      <w:bookmarkStart w:id="184" w:name="_Toc526332342"/>
-      <w:bookmarkStart w:id="185" w:name="_Toc526332506"/>
-      <w:bookmarkStart w:id="186" w:name="_Toc526332670"/>
-      <w:bookmarkStart w:id="187" w:name="_Toc526332840"/>
-      <w:bookmarkStart w:id="188" w:name="_Toc526333010"/>
-      <w:bookmarkStart w:id="189" w:name="_Toc526333174"/>
-      <w:bookmarkStart w:id="190" w:name="_Toc526333344"/>
-      <w:bookmarkStart w:id="191" w:name="_Toc526333508"/>
-      <w:bookmarkStart w:id="192" w:name="_Toc526333673"/>
-      <w:bookmarkStart w:id="193" w:name="_Toc526333836"/>
-      <w:bookmarkStart w:id="194" w:name="_Toc526333999"/>
-      <w:bookmarkStart w:id="195" w:name="_Toc526334162"/>
-      <w:bookmarkStart w:id="196" w:name="_Toc526334326"/>
-      <w:bookmarkStart w:id="197" w:name="_Toc526334489"/>
-      <w:bookmarkStart w:id="198" w:name="_Toc526334653"/>
-      <w:bookmarkStart w:id="199" w:name="_Toc526334817"/>
-      <w:bookmarkStart w:id="200" w:name="_Toc526334982"/>
-      <w:bookmarkStart w:id="201" w:name="_Toc526335146"/>
-      <w:bookmarkStart w:id="202" w:name="_Toc526335311"/>
-      <w:bookmarkStart w:id="203" w:name="_Toc526335474"/>
-      <w:bookmarkStart w:id="204" w:name="_Toc526335637"/>
-      <w:bookmarkStart w:id="205" w:name="_Toc526335811"/>
-      <w:bookmarkStart w:id="206" w:name="_Toc526335953"/>
-      <w:bookmarkStart w:id="207" w:name="_Toc526336097"/>
-      <w:bookmarkStart w:id="208" w:name="_Toc526336241"/>
-      <w:bookmarkStart w:id="209" w:name="_Toc526336384"/>
-      <w:bookmarkStart w:id="210" w:name="_Toc526336553"/>
-      <w:bookmarkStart w:id="211" w:name="_Toc526336723"/>
-      <w:bookmarkStart w:id="212" w:name="_Toc526336893"/>
-      <w:bookmarkStart w:id="213" w:name="_Toc526337063"/>
-      <w:bookmarkStart w:id="214" w:name="_Toc526360871"/>
-      <w:bookmarkStart w:id="215" w:name="_Toc526362039"/>
-      <w:bookmarkStart w:id="216" w:name="_Toc526362126"/>
-      <w:bookmarkStart w:id="217" w:name="_Toc526367884"/>
-      <w:bookmarkStart w:id="218" w:name="_Toc526408250"/>
-      <w:bookmarkStart w:id="219" w:name="_Toc526408411"/>
-      <w:bookmarkStart w:id="220" w:name="_Toc526408498"/>
-      <w:bookmarkStart w:id="221" w:name="_Toc526408585"/>
-      <w:bookmarkStart w:id="222" w:name="_Toc526409234"/>
-      <w:bookmarkStart w:id="223" w:name="_Toc526410325"/>
-      <w:bookmarkStart w:id="224" w:name="_Toc526413406"/>
-      <w:bookmarkStart w:id="225" w:name="_Toc526413656"/>
-      <w:bookmarkStart w:id="226" w:name="_Toc526413913"/>
-      <w:bookmarkStart w:id="227" w:name="_Toc526418518"/>
-      <w:bookmarkStart w:id="228" w:name="_Toc526274660"/>
-      <w:bookmarkStart w:id="229" w:name="_Toc526279199"/>
-      <w:bookmarkStart w:id="230" w:name="_Toc526280527"/>
-      <w:bookmarkStart w:id="231" w:name="_Toc526323163"/>
-      <w:bookmarkStart w:id="232" w:name="_Toc526323385"/>
-      <w:bookmarkStart w:id="233" w:name="_Toc526323439"/>
-      <w:bookmarkStart w:id="234" w:name="_Toc526323595"/>
-      <w:bookmarkStart w:id="235" w:name="_Toc526323649"/>
-      <w:bookmarkStart w:id="236" w:name="_Toc526332179"/>
-      <w:bookmarkStart w:id="237" w:name="_Toc526332344"/>
-      <w:bookmarkStart w:id="238" w:name="_Toc526332508"/>
-      <w:bookmarkStart w:id="239" w:name="_Toc526332672"/>
-      <w:bookmarkStart w:id="240" w:name="_Toc526332842"/>
-      <w:bookmarkStart w:id="241" w:name="_Toc526333012"/>
-      <w:bookmarkStart w:id="242" w:name="_Toc526333176"/>
-      <w:bookmarkStart w:id="243" w:name="_Toc526333346"/>
-      <w:bookmarkStart w:id="244" w:name="_Toc526333510"/>
-      <w:bookmarkStart w:id="245" w:name="_Toc526333675"/>
-      <w:bookmarkStart w:id="246" w:name="_Toc526333838"/>
-      <w:bookmarkStart w:id="247" w:name="_Toc526334001"/>
-      <w:bookmarkStart w:id="248" w:name="_Toc526334164"/>
-      <w:bookmarkStart w:id="249" w:name="_Toc526334328"/>
-      <w:bookmarkStart w:id="250" w:name="_Toc526334491"/>
-      <w:bookmarkStart w:id="251" w:name="_Toc526334655"/>
-      <w:bookmarkStart w:id="252" w:name="_Toc526334819"/>
-      <w:bookmarkStart w:id="253" w:name="_Toc526334984"/>
-      <w:bookmarkStart w:id="254" w:name="_Toc526335148"/>
-      <w:bookmarkStart w:id="255" w:name="_Toc526335313"/>
-      <w:bookmarkStart w:id="256" w:name="_Toc526335476"/>
-      <w:bookmarkStart w:id="257" w:name="_Toc526335639"/>
-      <w:bookmarkStart w:id="258" w:name="_Toc526335813"/>
-      <w:bookmarkStart w:id="259" w:name="_Toc526335955"/>
-      <w:bookmarkStart w:id="260" w:name="_Toc526336099"/>
-      <w:bookmarkStart w:id="261" w:name="_Toc526336243"/>
-      <w:bookmarkStart w:id="262" w:name="_Toc526336386"/>
-      <w:bookmarkStart w:id="263" w:name="_Toc526336555"/>
-      <w:bookmarkStart w:id="264" w:name="_Toc526336725"/>
-      <w:bookmarkStart w:id="265" w:name="_Toc526336895"/>
-      <w:bookmarkStart w:id="266" w:name="_Toc526337065"/>
-      <w:bookmarkStart w:id="267" w:name="_Toc526360873"/>
-      <w:bookmarkStart w:id="268" w:name="_Toc526362041"/>
-      <w:bookmarkStart w:id="269" w:name="_Toc526362128"/>
-      <w:bookmarkStart w:id="270" w:name="_Toc526367886"/>
-      <w:bookmarkStart w:id="271" w:name="_Toc526408252"/>
-      <w:bookmarkStart w:id="272" w:name="_Toc526408413"/>
-      <w:bookmarkStart w:id="273" w:name="_Toc526408500"/>
-      <w:bookmarkStart w:id="274" w:name="_Toc526408587"/>
-      <w:bookmarkStart w:id="275" w:name="_Toc526409236"/>
-      <w:bookmarkStart w:id="276" w:name="_Toc526410327"/>
-      <w:bookmarkStart w:id="277" w:name="_Toc526413408"/>
-      <w:bookmarkStart w:id="278" w:name="_Toc526413658"/>
-      <w:bookmarkStart w:id="279" w:name="_Toc526413915"/>
-      <w:bookmarkStart w:id="280" w:name="_Toc526418520"/>
-      <w:bookmarkStart w:id="281" w:name="_Toc526274662"/>
-      <w:bookmarkStart w:id="282" w:name="_Toc526279201"/>
-      <w:bookmarkStart w:id="283" w:name="_Toc526280529"/>
-      <w:bookmarkStart w:id="284" w:name="_Toc526323165"/>
-      <w:bookmarkStart w:id="285" w:name="_Toc526323387"/>
-      <w:bookmarkStart w:id="286" w:name="_Toc526323441"/>
-      <w:bookmarkStart w:id="287" w:name="_Toc526323597"/>
-      <w:bookmarkStart w:id="288" w:name="_Toc526323651"/>
-      <w:bookmarkStart w:id="289" w:name="_Toc526332181"/>
-      <w:bookmarkStart w:id="290" w:name="_Toc526332346"/>
-      <w:bookmarkStart w:id="291" w:name="_Toc526332510"/>
-      <w:bookmarkStart w:id="292" w:name="_Toc526332674"/>
-      <w:bookmarkStart w:id="293" w:name="_Toc526332844"/>
-      <w:bookmarkStart w:id="294" w:name="_Toc526333014"/>
-      <w:bookmarkStart w:id="295" w:name="_Toc526333178"/>
-      <w:bookmarkStart w:id="296" w:name="_Toc526333348"/>
-      <w:bookmarkStart w:id="297" w:name="_Toc526333512"/>
-      <w:bookmarkStart w:id="298" w:name="_Toc526333677"/>
-      <w:bookmarkStart w:id="299" w:name="_Toc526333840"/>
-      <w:bookmarkStart w:id="300" w:name="_Toc526334003"/>
-      <w:bookmarkStart w:id="301" w:name="_Toc526334166"/>
-      <w:bookmarkStart w:id="302" w:name="_Toc526334330"/>
-      <w:bookmarkStart w:id="303" w:name="_Toc526334493"/>
-      <w:bookmarkStart w:id="304" w:name="_Toc526334657"/>
-      <w:bookmarkStart w:id="305" w:name="_Toc526334821"/>
-      <w:bookmarkStart w:id="306" w:name="_Toc526334986"/>
-      <w:bookmarkStart w:id="307" w:name="_Toc526335150"/>
-      <w:bookmarkStart w:id="308" w:name="_Toc526335315"/>
-      <w:bookmarkStart w:id="309" w:name="_Toc526335478"/>
-      <w:bookmarkStart w:id="310" w:name="_Toc526335641"/>
-      <w:bookmarkStart w:id="311" w:name="_Toc526335815"/>
-      <w:bookmarkStart w:id="312" w:name="_Toc526335957"/>
-      <w:bookmarkStart w:id="313" w:name="_Toc526336101"/>
-      <w:bookmarkStart w:id="314" w:name="_Toc526336245"/>
-      <w:bookmarkStart w:id="315" w:name="_Toc526336388"/>
-      <w:bookmarkStart w:id="316" w:name="_Toc526336557"/>
-      <w:bookmarkStart w:id="317" w:name="_Toc526336727"/>
-      <w:bookmarkStart w:id="318" w:name="_Toc526336897"/>
-      <w:bookmarkStart w:id="319" w:name="_Toc526337067"/>
-      <w:bookmarkStart w:id="320" w:name="_Toc526360875"/>
-      <w:bookmarkStart w:id="321" w:name="_Toc526362043"/>
-      <w:bookmarkStart w:id="322" w:name="_Toc526362130"/>
-      <w:bookmarkStart w:id="323" w:name="_Toc526367888"/>
-      <w:bookmarkStart w:id="324" w:name="_Toc526408254"/>
-      <w:bookmarkStart w:id="325" w:name="_Toc526408415"/>
-      <w:bookmarkStart w:id="326" w:name="_Toc526408502"/>
-      <w:bookmarkStart w:id="327" w:name="_Toc526408589"/>
-      <w:bookmarkStart w:id="328" w:name="_Toc526409238"/>
-      <w:bookmarkStart w:id="329" w:name="_Toc526410329"/>
-      <w:bookmarkStart w:id="330" w:name="_Toc526413410"/>
-      <w:bookmarkStart w:id="331" w:name="_Toc526413660"/>
-      <w:bookmarkStart w:id="332" w:name="_Toc526413917"/>
-      <w:bookmarkStart w:id="333" w:name="_Toc526418522"/>
-      <w:bookmarkStart w:id="334" w:name="_Toc526274663"/>
-      <w:bookmarkStart w:id="335" w:name="_Toc526279202"/>
-      <w:bookmarkStart w:id="336" w:name="_Toc526280530"/>
-      <w:bookmarkStart w:id="337" w:name="_Toc526323166"/>
-      <w:bookmarkStart w:id="338" w:name="_Toc526323388"/>
-      <w:bookmarkStart w:id="339" w:name="_Toc526323442"/>
-      <w:bookmarkStart w:id="340" w:name="_Toc526323598"/>
-      <w:bookmarkStart w:id="341" w:name="_Toc526323652"/>
-      <w:bookmarkStart w:id="342" w:name="_Toc526332182"/>
-      <w:bookmarkStart w:id="343" w:name="_Toc526332347"/>
-      <w:bookmarkStart w:id="344" w:name="_Toc526332511"/>
-      <w:bookmarkStart w:id="345" w:name="_Toc526332675"/>
-      <w:bookmarkStart w:id="346" w:name="_Toc526332845"/>
-      <w:bookmarkStart w:id="347" w:name="_Toc526333015"/>
-      <w:bookmarkStart w:id="348" w:name="_Toc526333179"/>
-      <w:bookmarkStart w:id="349" w:name="_Toc526333349"/>
-      <w:bookmarkStart w:id="350" w:name="_Toc526333513"/>
-      <w:bookmarkStart w:id="351" w:name="_Toc526333678"/>
-      <w:bookmarkStart w:id="352" w:name="_Toc526333841"/>
-      <w:bookmarkStart w:id="353" w:name="_Toc526334004"/>
-      <w:bookmarkStart w:id="354" w:name="_Toc526334167"/>
-      <w:bookmarkStart w:id="355" w:name="_Toc526334331"/>
-      <w:bookmarkStart w:id="356" w:name="_Toc526334494"/>
-      <w:bookmarkStart w:id="357" w:name="_Toc526334658"/>
-      <w:bookmarkStart w:id="358" w:name="_Toc526334822"/>
-      <w:bookmarkStart w:id="359" w:name="_Toc526334987"/>
-      <w:bookmarkStart w:id="360" w:name="_Toc526335151"/>
-      <w:bookmarkStart w:id="361" w:name="_Toc526335316"/>
-      <w:bookmarkStart w:id="362" w:name="_Toc526335479"/>
-      <w:bookmarkStart w:id="363" w:name="_Toc526335642"/>
-      <w:bookmarkStart w:id="364" w:name="_Toc526335816"/>
-      <w:bookmarkStart w:id="365" w:name="_Toc526335958"/>
-      <w:bookmarkStart w:id="366" w:name="_Toc526336102"/>
-      <w:bookmarkStart w:id="367" w:name="_Toc526336246"/>
-      <w:bookmarkStart w:id="368" w:name="_Toc526336389"/>
-      <w:bookmarkStart w:id="369" w:name="_Toc526336558"/>
-      <w:bookmarkStart w:id="370" w:name="_Toc526336728"/>
-      <w:bookmarkStart w:id="371" w:name="_Toc526336898"/>
-      <w:bookmarkStart w:id="372" w:name="_Toc526337068"/>
-      <w:bookmarkStart w:id="373" w:name="_Toc526360876"/>
-      <w:bookmarkStart w:id="374" w:name="_Toc526362044"/>
-      <w:bookmarkStart w:id="375" w:name="_Toc526362131"/>
-      <w:bookmarkStart w:id="376" w:name="_Toc526367889"/>
-      <w:bookmarkStart w:id="377" w:name="_Toc526408255"/>
-      <w:bookmarkStart w:id="378" w:name="_Toc526408416"/>
-      <w:bookmarkStart w:id="379" w:name="_Toc526408503"/>
-      <w:bookmarkStart w:id="380" w:name="_Toc526408590"/>
-      <w:bookmarkStart w:id="381" w:name="_Toc526409239"/>
-      <w:bookmarkStart w:id="382" w:name="_Toc526410330"/>
-      <w:bookmarkStart w:id="383" w:name="_Toc526413411"/>
-      <w:bookmarkStart w:id="384" w:name="_Toc526413661"/>
-      <w:bookmarkStart w:id="385" w:name="_Toc526413918"/>
-      <w:bookmarkStart w:id="386" w:name="_Toc526418523"/>
-      <w:bookmarkStart w:id="387" w:name="_Toc526274664"/>
-      <w:bookmarkStart w:id="388" w:name="_Toc526279203"/>
-      <w:bookmarkStart w:id="389" w:name="_Toc526280531"/>
-      <w:bookmarkStart w:id="390" w:name="_Toc526323167"/>
-      <w:bookmarkStart w:id="391" w:name="_Toc526323389"/>
-      <w:bookmarkStart w:id="392" w:name="_Toc526323443"/>
-      <w:bookmarkStart w:id="393" w:name="_Toc526323599"/>
-      <w:bookmarkStart w:id="394" w:name="_Toc526323653"/>
-      <w:bookmarkStart w:id="395" w:name="_Toc526332183"/>
-      <w:bookmarkStart w:id="396" w:name="_Toc526332348"/>
-      <w:bookmarkStart w:id="397" w:name="_Toc526332512"/>
-      <w:bookmarkStart w:id="398" w:name="_Toc526332676"/>
-      <w:bookmarkStart w:id="399" w:name="_Toc526332846"/>
-      <w:bookmarkStart w:id="400" w:name="_Toc526333016"/>
-      <w:bookmarkStart w:id="401" w:name="_Toc526333180"/>
-      <w:bookmarkStart w:id="402" w:name="_Toc526333350"/>
-      <w:bookmarkStart w:id="403" w:name="_Toc526333514"/>
-      <w:bookmarkStart w:id="404" w:name="_Toc526333679"/>
-      <w:bookmarkStart w:id="405" w:name="_Toc526333842"/>
-      <w:bookmarkStart w:id="406" w:name="_Toc526334005"/>
-      <w:bookmarkStart w:id="407" w:name="_Toc526334168"/>
-      <w:bookmarkStart w:id="408" w:name="_Toc526334332"/>
-      <w:bookmarkStart w:id="409" w:name="_Toc526334495"/>
-      <w:bookmarkStart w:id="410" w:name="_Toc526334659"/>
-      <w:bookmarkStart w:id="411" w:name="_Toc526334823"/>
-      <w:bookmarkStart w:id="412" w:name="_Toc526334988"/>
-      <w:bookmarkStart w:id="413" w:name="_Toc526335152"/>
-      <w:bookmarkStart w:id="414" w:name="_Toc526335317"/>
-      <w:bookmarkStart w:id="415" w:name="_Toc526335480"/>
-      <w:bookmarkStart w:id="416" w:name="_Toc526335643"/>
-      <w:bookmarkStart w:id="417" w:name="_Toc526335817"/>
-      <w:bookmarkStart w:id="418" w:name="_Toc526335959"/>
-      <w:bookmarkStart w:id="419" w:name="_Toc526336103"/>
-      <w:bookmarkStart w:id="420" w:name="_Toc526336247"/>
-      <w:bookmarkStart w:id="421" w:name="_Toc526336390"/>
-      <w:bookmarkStart w:id="422" w:name="_Toc526336559"/>
-      <w:bookmarkStart w:id="423" w:name="_Toc526336729"/>
-      <w:bookmarkStart w:id="424" w:name="_Toc526336899"/>
-      <w:bookmarkStart w:id="425" w:name="_Toc526337069"/>
-      <w:bookmarkStart w:id="426" w:name="_Toc526360877"/>
-      <w:bookmarkStart w:id="427" w:name="_Toc526362045"/>
-      <w:bookmarkStart w:id="428" w:name="_Toc526362132"/>
-      <w:bookmarkStart w:id="429" w:name="_Toc526367890"/>
-      <w:bookmarkStart w:id="430" w:name="_Toc526408256"/>
-      <w:bookmarkStart w:id="431" w:name="_Toc526408417"/>
-      <w:bookmarkStart w:id="432" w:name="_Toc526408504"/>
-      <w:bookmarkStart w:id="433" w:name="_Toc526408591"/>
-      <w:bookmarkStart w:id="434" w:name="_Toc526409240"/>
-      <w:bookmarkStart w:id="435" w:name="_Toc526410331"/>
-      <w:bookmarkStart w:id="436" w:name="_Toc526413412"/>
-      <w:bookmarkStart w:id="437" w:name="_Toc526413662"/>
-      <w:bookmarkStart w:id="438" w:name="_Toc526413919"/>
-      <w:bookmarkStart w:id="439" w:name="_Toc526418524"/>
-      <w:bookmarkStart w:id="440" w:name="_Toc526274665"/>
-      <w:bookmarkStart w:id="441" w:name="_Toc526279204"/>
-      <w:bookmarkStart w:id="442" w:name="_Toc526280532"/>
-      <w:bookmarkStart w:id="443" w:name="_Toc526323168"/>
-      <w:bookmarkStart w:id="444" w:name="_Toc526323390"/>
-      <w:bookmarkStart w:id="445" w:name="_Toc526323444"/>
-      <w:bookmarkStart w:id="446" w:name="_Toc526323600"/>
-      <w:bookmarkStart w:id="447" w:name="_Toc526323654"/>
-      <w:bookmarkStart w:id="448" w:name="_Toc526332184"/>
-      <w:bookmarkStart w:id="449" w:name="_Toc526332349"/>
-      <w:bookmarkStart w:id="450" w:name="_Toc526332513"/>
-      <w:bookmarkStart w:id="451" w:name="_Toc526332677"/>
-      <w:bookmarkStart w:id="452" w:name="_Toc526332847"/>
-      <w:bookmarkStart w:id="453" w:name="_Toc526333017"/>
-      <w:bookmarkStart w:id="454" w:name="_Toc526333181"/>
-      <w:bookmarkStart w:id="455" w:name="_Toc526333351"/>
-      <w:bookmarkStart w:id="456" w:name="_Toc526333515"/>
-      <w:bookmarkStart w:id="457" w:name="_Toc526333680"/>
-      <w:bookmarkStart w:id="458" w:name="_Toc526333843"/>
-      <w:bookmarkStart w:id="459" w:name="_Toc526334006"/>
-      <w:bookmarkStart w:id="460" w:name="_Toc526334169"/>
-      <w:bookmarkStart w:id="461" w:name="_Toc526334333"/>
-      <w:bookmarkStart w:id="462" w:name="_Toc526334496"/>
-      <w:bookmarkStart w:id="463" w:name="_Toc526334660"/>
-      <w:bookmarkStart w:id="464" w:name="_Toc526334824"/>
-      <w:bookmarkStart w:id="465" w:name="_Toc526334989"/>
-      <w:bookmarkStart w:id="466" w:name="_Toc526335153"/>
-      <w:bookmarkStart w:id="467" w:name="_Toc526335318"/>
-      <w:bookmarkStart w:id="468" w:name="_Toc526335481"/>
-      <w:bookmarkStart w:id="469" w:name="_Toc526335644"/>
-      <w:bookmarkStart w:id="470" w:name="_Toc526335818"/>
-      <w:bookmarkStart w:id="471" w:name="_Toc526335960"/>
-      <w:bookmarkStart w:id="472" w:name="_Toc526336104"/>
-      <w:bookmarkStart w:id="473" w:name="_Toc526336248"/>
-      <w:bookmarkStart w:id="474" w:name="_Toc526336391"/>
-      <w:bookmarkStart w:id="475" w:name="_Toc526336560"/>
-      <w:bookmarkStart w:id="476" w:name="_Toc526336730"/>
-      <w:bookmarkStart w:id="477" w:name="_Toc526336900"/>
-      <w:bookmarkStart w:id="478" w:name="_Toc526337070"/>
-      <w:bookmarkStart w:id="479" w:name="_Toc526360878"/>
-      <w:bookmarkStart w:id="480" w:name="_Toc526362046"/>
-      <w:bookmarkStart w:id="481" w:name="_Toc526362133"/>
-      <w:bookmarkStart w:id="482" w:name="_Toc526367891"/>
-      <w:bookmarkStart w:id="483" w:name="_Toc526408257"/>
-      <w:bookmarkStart w:id="484" w:name="_Toc526408418"/>
-      <w:bookmarkStart w:id="485" w:name="_Toc526408505"/>
-      <w:bookmarkStart w:id="486" w:name="_Toc526408592"/>
-      <w:bookmarkStart w:id="487" w:name="_Toc526409241"/>
-      <w:bookmarkStart w:id="488" w:name="_Toc526410332"/>
-      <w:bookmarkStart w:id="489" w:name="_Toc526413413"/>
-      <w:bookmarkStart w:id="490" w:name="_Toc526413663"/>
-      <w:bookmarkStart w:id="491" w:name="_Toc526413920"/>
-      <w:bookmarkStart w:id="492" w:name="_Toc526418525"/>
-      <w:bookmarkStart w:id="493" w:name="_Toc526274666"/>
-      <w:bookmarkStart w:id="494" w:name="_Toc526279205"/>
-      <w:bookmarkStart w:id="495" w:name="_Toc526280533"/>
-      <w:bookmarkStart w:id="496" w:name="_Toc526323169"/>
-      <w:bookmarkStart w:id="497" w:name="_Toc526323391"/>
-      <w:bookmarkStart w:id="498" w:name="_Toc526323445"/>
-      <w:bookmarkStart w:id="499" w:name="_Toc526323601"/>
-      <w:bookmarkStart w:id="500" w:name="_Toc526323655"/>
-      <w:bookmarkStart w:id="501" w:name="_Toc526332185"/>
-      <w:bookmarkStart w:id="502" w:name="_Toc526332350"/>
-      <w:bookmarkStart w:id="503" w:name="_Toc526332514"/>
-      <w:bookmarkStart w:id="504" w:name="_Toc526332678"/>
-      <w:bookmarkStart w:id="505" w:name="_Toc526332848"/>
-      <w:bookmarkStart w:id="506" w:name="_Toc526333018"/>
-      <w:bookmarkStart w:id="507" w:name="_Toc526333182"/>
-      <w:bookmarkStart w:id="508" w:name="_Toc526333352"/>
-      <w:bookmarkStart w:id="509" w:name="_Toc526333516"/>
-      <w:bookmarkStart w:id="510" w:name="_Toc526333681"/>
-      <w:bookmarkStart w:id="511" w:name="_Toc526333844"/>
-      <w:bookmarkStart w:id="512" w:name="_Toc526334007"/>
-      <w:bookmarkStart w:id="513" w:name="_Toc526334170"/>
-      <w:bookmarkStart w:id="514" w:name="_Toc526334334"/>
-      <w:bookmarkStart w:id="515" w:name="_Toc526334497"/>
-      <w:bookmarkStart w:id="516" w:name="_Toc526334661"/>
-      <w:bookmarkStart w:id="517" w:name="_Toc526334825"/>
-      <w:bookmarkStart w:id="518" w:name="_Toc526334990"/>
-      <w:bookmarkStart w:id="519" w:name="_Toc526335154"/>
-      <w:bookmarkStart w:id="520" w:name="_Toc526335319"/>
-      <w:bookmarkStart w:id="521" w:name="_Toc526335482"/>
-      <w:bookmarkStart w:id="522" w:name="_Toc526335645"/>
-      <w:bookmarkStart w:id="523" w:name="_Toc526335819"/>
-      <w:bookmarkStart w:id="524" w:name="_Toc526335961"/>
-      <w:bookmarkStart w:id="525" w:name="_Toc526336105"/>
-      <w:bookmarkStart w:id="526" w:name="_Toc526336249"/>
-      <w:bookmarkStart w:id="527" w:name="_Toc526336392"/>
-      <w:bookmarkStart w:id="528" w:name="_Toc526336561"/>
-      <w:bookmarkStart w:id="529" w:name="_Toc526336731"/>
-      <w:bookmarkStart w:id="530" w:name="_Toc526336901"/>
-      <w:bookmarkStart w:id="531" w:name="_Toc526337071"/>
-      <w:bookmarkStart w:id="532" w:name="_Toc526360879"/>
-      <w:bookmarkStart w:id="533" w:name="_Toc526362047"/>
-      <w:bookmarkStart w:id="534" w:name="_Toc526362134"/>
-      <w:bookmarkStart w:id="535" w:name="_Toc526367892"/>
-      <w:bookmarkStart w:id="536" w:name="_Toc526408258"/>
-      <w:bookmarkStart w:id="537" w:name="_Toc526408419"/>
-      <w:bookmarkStart w:id="538" w:name="_Toc526408506"/>
-      <w:bookmarkStart w:id="539" w:name="_Toc526408593"/>
-      <w:bookmarkStart w:id="540" w:name="_Toc526409242"/>
-      <w:bookmarkStart w:id="541" w:name="_Toc526410333"/>
-      <w:bookmarkStart w:id="542" w:name="_Toc526413414"/>
-      <w:bookmarkStart w:id="543" w:name="_Toc526413664"/>
-      <w:bookmarkStart w:id="544" w:name="_Toc526413921"/>
-      <w:bookmarkStart w:id="545" w:name="_Toc526418526"/>
-      <w:bookmarkStart w:id="546" w:name="_Toc526274667"/>
-      <w:bookmarkStart w:id="547" w:name="_Toc526279206"/>
-      <w:bookmarkStart w:id="548" w:name="_Toc526280534"/>
-      <w:bookmarkStart w:id="549" w:name="_Toc526323170"/>
-      <w:bookmarkStart w:id="550" w:name="_Toc526323392"/>
-      <w:bookmarkStart w:id="551" w:name="_Toc526323446"/>
-      <w:bookmarkStart w:id="552" w:name="_Toc526323602"/>
-      <w:bookmarkStart w:id="553" w:name="_Toc526323656"/>
-      <w:bookmarkStart w:id="554" w:name="_Toc526332186"/>
-      <w:bookmarkStart w:id="555" w:name="_Toc526332351"/>
-      <w:bookmarkStart w:id="556" w:name="_Toc526332515"/>
-      <w:bookmarkStart w:id="557" w:name="_Toc526332679"/>
-      <w:bookmarkStart w:id="558" w:name="_Toc526332849"/>
-      <w:bookmarkStart w:id="559" w:name="_Toc526333019"/>
-      <w:bookmarkStart w:id="560" w:name="_Toc526333183"/>
-      <w:bookmarkStart w:id="561" w:name="_Toc526333353"/>
-      <w:bookmarkStart w:id="562" w:name="_Toc526333517"/>
-      <w:bookmarkStart w:id="563" w:name="_Toc526333682"/>
-      <w:bookmarkStart w:id="564" w:name="_Toc526333845"/>
-      <w:bookmarkStart w:id="565" w:name="_Toc526334008"/>
-      <w:bookmarkStart w:id="566" w:name="_Toc526334171"/>
-      <w:bookmarkStart w:id="567" w:name="_Toc526334335"/>
-      <w:bookmarkStart w:id="568" w:name="_Toc526334498"/>
-      <w:bookmarkStart w:id="569" w:name="_Toc526334662"/>
-      <w:bookmarkStart w:id="570" w:name="_Toc526334826"/>
-      <w:bookmarkStart w:id="571" w:name="_Toc526334991"/>
-      <w:bookmarkStart w:id="572" w:name="_Toc526335155"/>
-      <w:bookmarkStart w:id="573" w:name="_Toc526335320"/>
-      <w:bookmarkStart w:id="574" w:name="_Toc526335483"/>
-      <w:bookmarkStart w:id="575" w:name="_Toc526335646"/>
-      <w:bookmarkStart w:id="576" w:name="_Toc526335820"/>
-      <w:bookmarkStart w:id="577" w:name="_Toc526335962"/>
-      <w:bookmarkStart w:id="578" w:name="_Toc526336106"/>
-      <w:bookmarkStart w:id="579" w:name="_Toc526336250"/>
-      <w:bookmarkStart w:id="580" w:name="_Toc526336393"/>
-      <w:bookmarkStart w:id="581" w:name="_Toc526336562"/>
-      <w:bookmarkStart w:id="582" w:name="_Toc526336732"/>
-      <w:bookmarkStart w:id="583" w:name="_Toc526336902"/>
-      <w:bookmarkStart w:id="584" w:name="_Toc526337072"/>
-      <w:bookmarkStart w:id="585" w:name="_Toc526360880"/>
-      <w:bookmarkStart w:id="586" w:name="_Toc526362048"/>
-      <w:bookmarkStart w:id="587" w:name="_Toc526362135"/>
-      <w:bookmarkStart w:id="588" w:name="_Toc526367893"/>
-      <w:bookmarkStart w:id="589" w:name="_Toc526408259"/>
-      <w:bookmarkStart w:id="590" w:name="_Toc526408420"/>
-      <w:bookmarkStart w:id="591" w:name="_Toc526408507"/>
-      <w:bookmarkStart w:id="592" w:name="_Toc526408594"/>
-      <w:bookmarkStart w:id="593" w:name="_Toc526409243"/>
-      <w:bookmarkStart w:id="594" w:name="_Toc526410334"/>
-      <w:bookmarkStart w:id="595" w:name="_Toc526413415"/>
-      <w:bookmarkStart w:id="596" w:name="_Toc526413665"/>
-      <w:bookmarkStart w:id="597" w:name="_Toc526413922"/>
-      <w:bookmarkStart w:id="598" w:name="_Toc526418527"/>
-      <w:bookmarkStart w:id="599" w:name="_Toc526274668"/>
-      <w:bookmarkStart w:id="600" w:name="_Toc526279207"/>
-      <w:bookmarkStart w:id="601" w:name="_Toc526280535"/>
-      <w:bookmarkStart w:id="602" w:name="_Toc526323171"/>
-      <w:bookmarkStart w:id="603" w:name="_Toc526323393"/>
-      <w:bookmarkStart w:id="604" w:name="_Toc526323447"/>
-      <w:bookmarkStart w:id="605" w:name="_Toc526323603"/>
-      <w:bookmarkStart w:id="606" w:name="_Toc526323657"/>
-      <w:bookmarkStart w:id="607" w:name="_Toc526332187"/>
-      <w:bookmarkStart w:id="608" w:name="_Toc526332352"/>
-      <w:bookmarkStart w:id="609" w:name="_Toc526332516"/>
-      <w:bookmarkStart w:id="610" w:name="_Toc526332680"/>
-      <w:bookmarkStart w:id="611" w:name="_Toc526332850"/>
-      <w:bookmarkStart w:id="612" w:name="_Toc526333020"/>
-      <w:bookmarkStart w:id="613" w:name="_Toc526333184"/>
-      <w:bookmarkStart w:id="614" w:name="_Toc526333354"/>
-      <w:bookmarkStart w:id="615" w:name="_Toc526333518"/>
-      <w:bookmarkStart w:id="616" w:name="_Toc526333683"/>
-      <w:bookmarkStart w:id="617" w:name="_Toc526333846"/>
-      <w:bookmarkStart w:id="618" w:name="_Toc526334009"/>
-      <w:bookmarkStart w:id="619" w:name="_Toc526334172"/>
-      <w:bookmarkStart w:id="620" w:name="_Toc526334336"/>
-      <w:bookmarkStart w:id="621" w:name="_Toc526334499"/>
-      <w:bookmarkStart w:id="622" w:name="_Toc526334663"/>
-      <w:bookmarkStart w:id="623" w:name="_Toc526334827"/>
-      <w:bookmarkStart w:id="624" w:name="_Toc526334992"/>
-      <w:bookmarkStart w:id="625" w:name="_Toc526335156"/>
-      <w:bookmarkStart w:id="626" w:name="_Toc526335321"/>
-      <w:bookmarkStart w:id="627" w:name="_Toc526335484"/>
-      <w:bookmarkStart w:id="628" w:name="_Toc526335647"/>
-      <w:bookmarkStart w:id="629" w:name="_Toc526335821"/>
-      <w:bookmarkStart w:id="630" w:name="_Toc526335963"/>
-      <w:bookmarkStart w:id="631" w:name="_Toc526336107"/>
-      <w:bookmarkStart w:id="632" w:name="_Toc526336251"/>
-      <w:bookmarkStart w:id="633" w:name="_Toc526336394"/>
-      <w:bookmarkStart w:id="634" w:name="_Toc526336563"/>
-      <w:bookmarkStart w:id="635" w:name="_Toc526336733"/>
-      <w:bookmarkStart w:id="636" w:name="_Toc526336903"/>
-      <w:bookmarkStart w:id="637" w:name="_Toc526337073"/>
-      <w:bookmarkStart w:id="638" w:name="_Toc526360881"/>
-      <w:bookmarkStart w:id="639" w:name="_Toc526362049"/>
-      <w:bookmarkStart w:id="640" w:name="_Toc526362136"/>
-      <w:bookmarkStart w:id="641" w:name="_Toc526367894"/>
-      <w:bookmarkStart w:id="642" w:name="_Toc526408260"/>
-      <w:bookmarkStart w:id="643" w:name="_Toc526408421"/>
-      <w:bookmarkStart w:id="644" w:name="_Toc526408508"/>
-      <w:bookmarkStart w:id="645" w:name="_Toc526408595"/>
-      <w:bookmarkStart w:id="646" w:name="_Toc526409244"/>
-      <w:bookmarkStart w:id="647" w:name="_Toc526410335"/>
-      <w:bookmarkStart w:id="648" w:name="_Toc526413416"/>
-      <w:bookmarkStart w:id="649" w:name="_Toc526413666"/>
-      <w:bookmarkStart w:id="650" w:name="_Toc526413923"/>
-      <w:bookmarkStart w:id="651" w:name="_Toc526418528"/>
-      <w:bookmarkStart w:id="652" w:name="_Toc526274669"/>
-      <w:bookmarkStart w:id="653" w:name="_Toc526279208"/>
-      <w:bookmarkStart w:id="654" w:name="_Toc526280536"/>
-      <w:bookmarkStart w:id="655" w:name="_Toc526323172"/>
-      <w:bookmarkStart w:id="656" w:name="_Toc526323394"/>
-      <w:bookmarkStart w:id="657" w:name="_Toc526323448"/>
-      <w:bookmarkStart w:id="658" w:name="_Toc526323604"/>
-      <w:bookmarkStart w:id="659" w:name="_Toc526323658"/>
-      <w:bookmarkStart w:id="660" w:name="_Toc526332188"/>
-      <w:bookmarkStart w:id="661" w:name="_Toc526332353"/>
-      <w:bookmarkStart w:id="662" w:name="_Toc526332517"/>
-      <w:bookmarkStart w:id="663" w:name="_Toc526332681"/>
-      <w:bookmarkStart w:id="664" w:name="_Toc526332851"/>
-      <w:bookmarkStart w:id="665" w:name="_Toc526333021"/>
-      <w:bookmarkStart w:id="666" w:name="_Toc526333185"/>
-      <w:bookmarkStart w:id="667" w:name="_Toc526333355"/>
-      <w:bookmarkStart w:id="668" w:name="_Toc526333519"/>
-      <w:bookmarkStart w:id="669" w:name="_Toc526333684"/>
-      <w:bookmarkStart w:id="670" w:name="_Toc526333847"/>
-      <w:bookmarkStart w:id="671" w:name="_Toc526334010"/>
-      <w:bookmarkStart w:id="672" w:name="_Toc526334173"/>
-      <w:bookmarkStart w:id="673" w:name="_Toc526334337"/>
-      <w:bookmarkStart w:id="674" w:name="_Toc526334500"/>
-      <w:bookmarkStart w:id="675" w:name="_Toc526334664"/>
-      <w:bookmarkStart w:id="676" w:name="_Toc526334828"/>
-      <w:bookmarkStart w:id="677" w:name="_Toc526334993"/>
-      <w:bookmarkStart w:id="678" w:name="_Toc526335157"/>
-      <w:bookmarkStart w:id="679" w:name="_Toc526335322"/>
-      <w:bookmarkStart w:id="680" w:name="_Toc526335485"/>
-      <w:bookmarkStart w:id="681" w:name="_Toc526335648"/>
-      <w:bookmarkStart w:id="682" w:name="_Toc526335822"/>
-      <w:bookmarkStart w:id="683" w:name="_Toc526335964"/>
-      <w:bookmarkStart w:id="684" w:name="_Toc526336108"/>
-      <w:bookmarkStart w:id="685" w:name="_Toc526336252"/>
-      <w:bookmarkStart w:id="686" w:name="_Toc526336395"/>
-      <w:bookmarkStart w:id="687" w:name="_Toc526336564"/>
-      <w:bookmarkStart w:id="688" w:name="_Toc526336734"/>
-      <w:bookmarkStart w:id="689" w:name="_Toc526336904"/>
-      <w:bookmarkStart w:id="690" w:name="_Toc526337074"/>
-      <w:bookmarkStart w:id="691" w:name="_Toc526360882"/>
-      <w:bookmarkStart w:id="692" w:name="_Toc526362050"/>
-      <w:bookmarkStart w:id="693" w:name="_Toc526362137"/>
-      <w:bookmarkStart w:id="694" w:name="_Toc526367895"/>
-      <w:bookmarkStart w:id="695" w:name="_Toc526408261"/>
-      <w:bookmarkStart w:id="696" w:name="_Toc526408422"/>
-      <w:bookmarkStart w:id="697" w:name="_Toc526408509"/>
-      <w:bookmarkStart w:id="698" w:name="_Toc526408596"/>
-      <w:bookmarkStart w:id="699" w:name="_Toc526409245"/>
-      <w:bookmarkStart w:id="700" w:name="_Toc526410336"/>
-      <w:bookmarkStart w:id="701" w:name="_Toc526413417"/>
-      <w:bookmarkStart w:id="702" w:name="_Toc526413667"/>
-      <w:bookmarkStart w:id="703" w:name="_Toc526413924"/>
-      <w:bookmarkStart w:id="704" w:name="_Toc526418529"/>
-      <w:bookmarkStart w:id="705" w:name="_Toc526274670"/>
-      <w:bookmarkStart w:id="706" w:name="_Toc526279209"/>
-      <w:bookmarkStart w:id="707" w:name="_Toc526280537"/>
-      <w:bookmarkStart w:id="708" w:name="_Toc526323173"/>
-      <w:bookmarkStart w:id="709" w:name="_Toc526323395"/>
-      <w:bookmarkStart w:id="710" w:name="_Toc526323449"/>
-      <w:bookmarkStart w:id="711" w:name="_Toc526323605"/>
-      <w:bookmarkStart w:id="712" w:name="_Toc526323659"/>
-      <w:bookmarkStart w:id="713" w:name="_Toc526332189"/>
-      <w:bookmarkStart w:id="714" w:name="_Toc526332354"/>
-      <w:bookmarkStart w:id="715" w:name="_Toc526332518"/>
-      <w:bookmarkStart w:id="716" w:name="_Toc526332682"/>
-      <w:bookmarkStart w:id="717" w:name="_Toc526332852"/>
-      <w:bookmarkStart w:id="718" w:name="_Toc526333022"/>
-      <w:bookmarkStart w:id="719" w:name="_Toc526333186"/>
-      <w:bookmarkStart w:id="720" w:name="_Toc526333356"/>
-      <w:bookmarkStart w:id="721" w:name="_Toc526333520"/>
-      <w:bookmarkStart w:id="722" w:name="_Toc526333685"/>
-      <w:bookmarkStart w:id="723" w:name="_Toc526333848"/>
-      <w:bookmarkStart w:id="724" w:name="_Toc526334011"/>
-      <w:bookmarkStart w:id="725" w:name="_Toc526334174"/>
-      <w:bookmarkStart w:id="726" w:name="_Toc526334338"/>
-      <w:bookmarkStart w:id="727" w:name="_Toc526334501"/>
-      <w:bookmarkStart w:id="728" w:name="_Toc526334665"/>
-      <w:bookmarkStart w:id="729" w:name="_Toc526334829"/>
-      <w:bookmarkStart w:id="730" w:name="_Toc526334994"/>
-      <w:bookmarkStart w:id="731" w:name="_Toc526335158"/>
-      <w:bookmarkStart w:id="732" w:name="_Toc526335323"/>
-      <w:bookmarkStart w:id="733" w:name="_Toc526335486"/>
-      <w:bookmarkStart w:id="734" w:name="_Toc526335649"/>
-      <w:bookmarkStart w:id="735" w:name="_Toc526335823"/>
-      <w:bookmarkStart w:id="736" w:name="_Toc526335965"/>
-      <w:bookmarkStart w:id="737" w:name="_Toc526336109"/>
-      <w:bookmarkStart w:id="738" w:name="_Toc526336253"/>
-      <w:bookmarkStart w:id="739" w:name="_Toc526336396"/>
-      <w:bookmarkStart w:id="740" w:name="_Toc526336565"/>
-      <w:bookmarkStart w:id="741" w:name="_Toc526336735"/>
-      <w:bookmarkStart w:id="742" w:name="_Toc526336905"/>
-      <w:bookmarkStart w:id="743" w:name="_Toc526337075"/>
-      <w:bookmarkStart w:id="744" w:name="_Toc526360883"/>
-      <w:bookmarkStart w:id="745" w:name="_Toc526362051"/>
-      <w:bookmarkStart w:id="746" w:name="_Toc526362138"/>
-      <w:bookmarkStart w:id="747" w:name="_Toc526367896"/>
-      <w:bookmarkStart w:id="748" w:name="_Toc526408262"/>
-      <w:bookmarkStart w:id="749" w:name="_Toc526408423"/>
-      <w:bookmarkStart w:id="750" w:name="_Toc526408510"/>
-      <w:bookmarkStart w:id="751" w:name="_Toc526408597"/>
-      <w:bookmarkStart w:id="752" w:name="_Toc526409246"/>
-      <w:bookmarkStart w:id="753" w:name="_Toc526410337"/>
-      <w:bookmarkStart w:id="754" w:name="_Toc526413418"/>
-      <w:bookmarkStart w:id="755" w:name="_Toc526413668"/>
-      <w:bookmarkStart w:id="756" w:name="_Toc526413925"/>
-      <w:bookmarkStart w:id="757" w:name="_Toc526418530"/>
-      <w:bookmarkStart w:id="758" w:name="_Toc526274671"/>
-      <w:bookmarkStart w:id="759" w:name="_Toc526279210"/>
-      <w:bookmarkStart w:id="760" w:name="_Toc526280538"/>
-      <w:bookmarkStart w:id="761" w:name="_Toc526323174"/>
-      <w:bookmarkStart w:id="762" w:name="_Toc526323396"/>
-      <w:bookmarkStart w:id="763" w:name="_Toc526323450"/>
-      <w:bookmarkStart w:id="764" w:name="_Toc526323606"/>
-      <w:bookmarkStart w:id="765" w:name="_Toc526323660"/>
-      <w:bookmarkStart w:id="766" w:name="_Toc526332190"/>
-      <w:bookmarkStart w:id="767" w:name="_Toc526332355"/>
-      <w:bookmarkStart w:id="768" w:name="_Toc526332519"/>
-      <w:bookmarkStart w:id="769" w:name="_Toc526332683"/>
-      <w:bookmarkStart w:id="770" w:name="_Toc526332853"/>
-      <w:bookmarkStart w:id="771" w:name="_Toc526333023"/>
-      <w:bookmarkStart w:id="772" w:name="_Toc526333187"/>
-      <w:bookmarkStart w:id="773" w:name="_Toc526333357"/>
-      <w:bookmarkStart w:id="774" w:name="_Toc526333521"/>
-      <w:bookmarkStart w:id="775" w:name="_Toc526333686"/>
-      <w:bookmarkStart w:id="776" w:name="_Toc526333849"/>
-      <w:bookmarkStart w:id="777" w:name="_Toc526334012"/>
-      <w:bookmarkStart w:id="778" w:name="_Toc526334175"/>
-      <w:bookmarkStart w:id="779" w:name="_Toc526334339"/>
-      <w:bookmarkStart w:id="780" w:name="_Toc526334502"/>
-      <w:bookmarkStart w:id="781" w:name="_Toc526334666"/>
-      <w:bookmarkStart w:id="782" w:name="_Toc526334830"/>
-      <w:bookmarkStart w:id="783" w:name="_Toc526334995"/>
-      <w:bookmarkStart w:id="784" w:name="_Toc526335159"/>
-      <w:bookmarkStart w:id="785" w:name="_Toc526335324"/>
-      <w:bookmarkStart w:id="786" w:name="_Toc526335487"/>
-      <w:bookmarkStart w:id="787" w:name="_Toc526335650"/>
-      <w:bookmarkStart w:id="788" w:name="_Toc526335824"/>
-      <w:bookmarkStart w:id="789" w:name="_Toc526335966"/>
-      <w:bookmarkStart w:id="790" w:name="_Toc526336110"/>
-      <w:bookmarkStart w:id="791" w:name="_Toc526336254"/>
-      <w:bookmarkStart w:id="792" w:name="_Toc526336397"/>
-      <w:bookmarkStart w:id="793" w:name="_Toc526336566"/>
-      <w:bookmarkStart w:id="794" w:name="_Toc526336736"/>
-      <w:bookmarkStart w:id="795" w:name="_Toc526336906"/>
-      <w:bookmarkStart w:id="796" w:name="_Toc526337076"/>
-      <w:bookmarkStart w:id="797" w:name="_Toc526360884"/>
-      <w:bookmarkStart w:id="798" w:name="_Toc526362052"/>
-      <w:bookmarkStart w:id="799" w:name="_Toc526362139"/>
-      <w:bookmarkStart w:id="800" w:name="_Toc526367897"/>
-      <w:bookmarkStart w:id="801" w:name="_Toc526408263"/>
-      <w:bookmarkStart w:id="802" w:name="_Toc526408424"/>
-      <w:bookmarkStart w:id="803" w:name="_Toc526408511"/>
-      <w:bookmarkStart w:id="804" w:name="_Toc526408598"/>
-      <w:bookmarkStart w:id="805" w:name="_Toc526409247"/>
-      <w:bookmarkStart w:id="806" w:name="_Toc526410338"/>
-      <w:bookmarkStart w:id="807" w:name="_Toc526413419"/>
-      <w:bookmarkStart w:id="808" w:name="_Toc526413669"/>
-      <w:bookmarkStart w:id="809" w:name="_Toc526413926"/>
-      <w:bookmarkStart w:id="810" w:name="_Toc526418531"/>
-      <w:bookmarkStart w:id="811" w:name="_Toc526274672"/>
-      <w:bookmarkStart w:id="812" w:name="_Toc526279211"/>
-      <w:bookmarkStart w:id="813" w:name="_Toc526280539"/>
-      <w:bookmarkStart w:id="814" w:name="_Toc526323175"/>
-      <w:bookmarkStart w:id="815" w:name="_Toc526323397"/>
-      <w:bookmarkStart w:id="816" w:name="_Toc526323451"/>
-      <w:bookmarkStart w:id="817" w:name="_Toc526323607"/>
-      <w:bookmarkStart w:id="818" w:name="_Toc526323661"/>
-      <w:bookmarkStart w:id="819" w:name="_Toc526332191"/>
-      <w:bookmarkStart w:id="820" w:name="_Toc526332356"/>
-      <w:bookmarkStart w:id="821" w:name="_Toc526332520"/>
-      <w:bookmarkStart w:id="822" w:name="_Toc526332684"/>
-      <w:bookmarkStart w:id="823" w:name="_Toc526332854"/>
-      <w:bookmarkStart w:id="824" w:name="_Toc526333024"/>
-      <w:bookmarkStart w:id="825" w:name="_Toc526333188"/>
-      <w:bookmarkStart w:id="826" w:name="_Toc526333358"/>
-      <w:bookmarkStart w:id="827" w:name="_Toc526333522"/>
-      <w:bookmarkStart w:id="828" w:name="_Toc526333687"/>
-      <w:bookmarkStart w:id="829" w:name="_Toc526333850"/>
-      <w:bookmarkStart w:id="830" w:name="_Toc526334013"/>
-      <w:bookmarkStart w:id="831" w:name="_Toc526334176"/>
-      <w:bookmarkStart w:id="832" w:name="_Toc526334340"/>
-      <w:bookmarkStart w:id="833" w:name="_Toc526334503"/>
-      <w:bookmarkStart w:id="834" w:name="_Toc526334667"/>
-      <w:bookmarkStart w:id="835" w:name="_Toc526334831"/>
-      <w:bookmarkStart w:id="836" w:name="_Toc526334996"/>
-      <w:bookmarkStart w:id="837" w:name="_Toc526335160"/>
-      <w:bookmarkStart w:id="838" w:name="_Toc526335325"/>
-      <w:bookmarkStart w:id="839" w:name="_Toc526335488"/>
-      <w:bookmarkStart w:id="840" w:name="_Toc526335651"/>
-      <w:bookmarkStart w:id="841" w:name="_Toc526335825"/>
-      <w:bookmarkStart w:id="842" w:name="_Toc526335967"/>
-      <w:bookmarkStart w:id="843" w:name="_Toc526336111"/>
-      <w:bookmarkStart w:id="844" w:name="_Toc526336255"/>
-      <w:bookmarkStart w:id="845" w:name="_Toc526336398"/>
-      <w:bookmarkStart w:id="846" w:name="_Toc526336567"/>
-      <w:bookmarkStart w:id="847" w:name="_Toc526336737"/>
-      <w:bookmarkStart w:id="848" w:name="_Toc526336907"/>
-      <w:bookmarkStart w:id="849" w:name="_Toc526337077"/>
-      <w:bookmarkStart w:id="850" w:name="_Toc526360885"/>
-      <w:bookmarkStart w:id="851" w:name="_Toc526362053"/>
-      <w:bookmarkStart w:id="852" w:name="_Toc526362140"/>
-      <w:bookmarkStart w:id="853" w:name="_Toc526367898"/>
-      <w:bookmarkStart w:id="854" w:name="_Toc526408264"/>
-      <w:bookmarkStart w:id="855" w:name="_Toc526408425"/>
-      <w:bookmarkStart w:id="856" w:name="_Toc526408512"/>
-      <w:bookmarkStart w:id="857" w:name="_Toc526408599"/>
-      <w:bookmarkStart w:id="858" w:name="_Toc526409248"/>
-      <w:bookmarkStart w:id="859" w:name="_Toc526410339"/>
-      <w:bookmarkStart w:id="860" w:name="_Toc526413420"/>
-      <w:bookmarkStart w:id="861" w:name="_Toc526413670"/>
-      <w:bookmarkStart w:id="862" w:name="_Toc526413927"/>
-      <w:bookmarkStart w:id="863" w:name="_Toc526418532"/>
-      <w:bookmarkStart w:id="864" w:name="_Toc526274673"/>
-      <w:bookmarkStart w:id="865" w:name="_Toc526279212"/>
-      <w:bookmarkStart w:id="866" w:name="_Toc526280540"/>
-      <w:bookmarkStart w:id="867" w:name="_Toc526323176"/>
-      <w:bookmarkStart w:id="868" w:name="_Toc526323398"/>
-      <w:bookmarkStart w:id="869" w:name="_Toc526323452"/>
-      <w:bookmarkStart w:id="870" w:name="_Toc526323608"/>
-      <w:bookmarkStart w:id="871" w:name="_Toc526323662"/>
-      <w:bookmarkStart w:id="872" w:name="_Toc526332192"/>
-      <w:bookmarkStart w:id="873" w:name="_Toc526332357"/>
-      <w:bookmarkStart w:id="874" w:name="_Toc526332521"/>
-      <w:bookmarkStart w:id="875" w:name="_Toc526332685"/>
-      <w:bookmarkStart w:id="876" w:name="_Toc526332855"/>
-      <w:bookmarkStart w:id="877" w:name="_Toc526333025"/>
-      <w:bookmarkStart w:id="878" w:name="_Toc526333189"/>
-      <w:bookmarkStart w:id="879" w:name="_Toc526333359"/>
-      <w:bookmarkStart w:id="880" w:name="_Toc526333523"/>
-      <w:bookmarkStart w:id="881" w:name="_Toc526333688"/>
-      <w:bookmarkStart w:id="882" w:name="_Toc526333851"/>
-      <w:bookmarkStart w:id="883" w:name="_Toc526334014"/>
-      <w:bookmarkStart w:id="884" w:name="_Toc526334177"/>
-      <w:bookmarkStart w:id="885" w:name="_Toc526334341"/>
-      <w:bookmarkStart w:id="886" w:name="_Toc526334504"/>
-      <w:bookmarkStart w:id="887" w:name="_Toc526334668"/>
-      <w:bookmarkStart w:id="888" w:name="_Toc526334832"/>
-      <w:bookmarkStart w:id="889" w:name="_Toc526334997"/>
-      <w:bookmarkStart w:id="890" w:name="_Toc526335161"/>
-      <w:bookmarkStart w:id="891" w:name="_Toc526335326"/>
-      <w:bookmarkStart w:id="892" w:name="_Toc526335489"/>
-      <w:bookmarkStart w:id="893" w:name="_Toc526335652"/>
-      <w:bookmarkStart w:id="894" w:name="_Toc526335826"/>
-      <w:bookmarkStart w:id="895" w:name="_Toc526335968"/>
-      <w:bookmarkStart w:id="896" w:name="_Toc526336112"/>
-      <w:bookmarkStart w:id="897" w:name="_Toc526336256"/>
-      <w:bookmarkStart w:id="898" w:name="_Toc526336399"/>
-      <w:bookmarkStart w:id="899" w:name="_Toc526336568"/>
-      <w:bookmarkStart w:id="900" w:name="_Toc526336738"/>
-      <w:bookmarkStart w:id="901" w:name="_Toc526336908"/>
-      <w:bookmarkStart w:id="902" w:name="_Toc526337078"/>
-      <w:bookmarkStart w:id="903" w:name="_Toc526360886"/>
-      <w:bookmarkStart w:id="904" w:name="_Toc526362054"/>
-      <w:bookmarkStart w:id="905" w:name="_Toc526362141"/>
-      <w:bookmarkStart w:id="906" w:name="_Toc526367899"/>
-      <w:bookmarkStart w:id="907" w:name="_Toc526408265"/>
-      <w:bookmarkStart w:id="908" w:name="_Toc526408426"/>
-      <w:bookmarkStart w:id="909" w:name="_Toc526408513"/>
-      <w:bookmarkStart w:id="910" w:name="_Toc526408600"/>
-      <w:bookmarkStart w:id="911" w:name="_Toc526409249"/>
-      <w:bookmarkStart w:id="912" w:name="_Toc526410340"/>
-      <w:bookmarkStart w:id="913" w:name="_Toc526413421"/>
-      <w:bookmarkStart w:id="914" w:name="_Toc526413671"/>
-      <w:bookmarkStart w:id="915" w:name="_Toc526413928"/>
-      <w:bookmarkStart w:id="916" w:name="_Toc526418533"/>
-      <w:bookmarkStart w:id="917" w:name="_Toc526274674"/>
-      <w:bookmarkStart w:id="918" w:name="_Toc526279213"/>
-      <w:bookmarkStart w:id="919" w:name="_Toc526280541"/>
-      <w:bookmarkStart w:id="920" w:name="_Toc526323177"/>
-      <w:bookmarkStart w:id="921" w:name="_Toc526323399"/>
-      <w:bookmarkStart w:id="922" w:name="_Toc526323453"/>
-      <w:bookmarkStart w:id="923" w:name="_Toc526323609"/>
-      <w:bookmarkStart w:id="924" w:name="_Toc526323663"/>
-      <w:bookmarkStart w:id="925" w:name="_Toc526332193"/>
-      <w:bookmarkStart w:id="926" w:name="_Toc526332358"/>
-      <w:bookmarkStart w:id="927" w:name="_Toc526332522"/>
-      <w:bookmarkStart w:id="928" w:name="_Toc526332686"/>
-      <w:bookmarkStart w:id="929" w:name="_Toc526332856"/>
-      <w:bookmarkStart w:id="930" w:name="_Toc526333026"/>
-      <w:bookmarkStart w:id="931" w:name="_Toc526333190"/>
-      <w:bookmarkStart w:id="932" w:name="_Toc526333360"/>
-      <w:bookmarkStart w:id="933" w:name="_Toc526333524"/>
-      <w:bookmarkStart w:id="934" w:name="_Toc526333689"/>
-      <w:bookmarkStart w:id="935" w:name="_Toc526333852"/>
-      <w:bookmarkStart w:id="936" w:name="_Toc526334015"/>
-      <w:bookmarkStart w:id="937" w:name="_Toc526334178"/>
-      <w:bookmarkStart w:id="938" w:name="_Toc526334342"/>
-      <w:bookmarkStart w:id="939" w:name="_Toc526334505"/>
-      <w:bookmarkStart w:id="940" w:name="_Toc526334669"/>
-      <w:bookmarkStart w:id="941" w:name="_Toc526334833"/>
-      <w:bookmarkStart w:id="942" w:name="_Toc526334998"/>
-      <w:bookmarkStart w:id="943" w:name="_Toc526335162"/>
-      <w:bookmarkStart w:id="944" w:name="_Toc526335327"/>
-      <w:bookmarkStart w:id="945" w:name="_Toc526335490"/>
-      <w:bookmarkStart w:id="946" w:name="_Toc526335653"/>
-      <w:bookmarkStart w:id="947" w:name="_Toc526335827"/>
-      <w:bookmarkStart w:id="948" w:name="_Toc526335969"/>
-      <w:bookmarkStart w:id="949" w:name="_Toc526336113"/>
-      <w:bookmarkStart w:id="950" w:name="_Toc526336257"/>
-      <w:bookmarkStart w:id="951" w:name="_Toc526336400"/>
-      <w:bookmarkStart w:id="952" w:name="_Toc526336569"/>
-      <w:bookmarkStart w:id="953" w:name="_Toc526336739"/>
-      <w:bookmarkStart w:id="954" w:name="_Toc526336909"/>
-      <w:bookmarkStart w:id="955" w:name="_Toc526337079"/>
-      <w:bookmarkStart w:id="956" w:name="_Toc526360887"/>
-      <w:bookmarkStart w:id="957" w:name="_Toc526362055"/>
-      <w:bookmarkStart w:id="958" w:name="_Toc526362142"/>
-      <w:bookmarkStart w:id="959" w:name="_Toc526367900"/>
-      <w:bookmarkStart w:id="960" w:name="_Toc526408266"/>
-      <w:bookmarkStart w:id="961" w:name="_Toc526408427"/>
-      <w:bookmarkStart w:id="962" w:name="_Toc526408514"/>
-      <w:bookmarkStart w:id="963" w:name="_Toc526408601"/>
-      <w:bookmarkStart w:id="964" w:name="_Toc526409250"/>
-      <w:bookmarkStart w:id="965" w:name="_Toc526410341"/>
-      <w:bookmarkStart w:id="966" w:name="_Toc526413422"/>
-      <w:bookmarkStart w:id="967" w:name="_Toc526413672"/>
-      <w:bookmarkStart w:id="968" w:name="_Toc526413929"/>
-      <w:bookmarkStart w:id="969" w:name="_Toc526418534"/>
-      <w:bookmarkStart w:id="970" w:name="_Toc526274675"/>
-      <w:bookmarkStart w:id="971" w:name="_Toc526279214"/>
-      <w:bookmarkStart w:id="972" w:name="_Toc526280542"/>
-      <w:bookmarkStart w:id="973" w:name="_Toc526323178"/>
-      <w:bookmarkStart w:id="974" w:name="_Toc526323400"/>
-      <w:bookmarkStart w:id="975" w:name="_Toc526323454"/>
-      <w:bookmarkStart w:id="976" w:name="_Toc526323610"/>
-      <w:bookmarkStart w:id="977" w:name="_Toc526323664"/>
-      <w:bookmarkStart w:id="978" w:name="_Toc526332194"/>
-      <w:bookmarkStart w:id="979" w:name="_Toc526332359"/>
-      <w:bookmarkStart w:id="980" w:name="_Toc526332523"/>
-      <w:bookmarkStart w:id="981" w:name="_Toc526332687"/>
-      <w:bookmarkStart w:id="982" w:name="_Toc526332857"/>
-      <w:bookmarkStart w:id="983" w:name="_Toc526333027"/>
-      <w:bookmarkStart w:id="984" w:name="_Toc526333191"/>
-      <w:bookmarkStart w:id="985" w:name="_Toc526333361"/>
-      <w:bookmarkStart w:id="986" w:name="_Toc526333525"/>
-      <w:bookmarkStart w:id="987" w:name="_Toc526333690"/>
-      <w:bookmarkStart w:id="988" w:name="_Toc526333853"/>
-      <w:bookmarkStart w:id="989" w:name="_Toc526334016"/>
-      <w:bookmarkStart w:id="990" w:name="_Toc526334179"/>
-      <w:bookmarkStart w:id="991" w:name="_Toc526334343"/>
-      <w:bookmarkStart w:id="992" w:name="_Toc526334506"/>
-      <w:bookmarkStart w:id="993" w:name="_Toc526334670"/>
-      <w:bookmarkStart w:id="994" w:name="_Toc526334834"/>
-      <w:bookmarkStart w:id="995" w:name="_Toc526334999"/>
-      <w:bookmarkStart w:id="996" w:name="_Toc526335163"/>
-      <w:bookmarkStart w:id="997" w:name="_Toc526335328"/>
-      <w:bookmarkStart w:id="998" w:name="_Toc526335491"/>
-      <w:bookmarkStart w:id="999" w:name="_Toc526335654"/>
-      <w:bookmarkStart w:id="1000" w:name="_Toc526335828"/>
-      <w:bookmarkStart w:id="1001" w:name="_Toc526335970"/>
-      <w:bookmarkStart w:id="1002" w:name="_Toc526336114"/>
-      <w:bookmarkStart w:id="1003" w:name="_Toc526336258"/>
-      <w:bookmarkStart w:id="1004" w:name="_Toc526336401"/>
-      <w:bookmarkStart w:id="1005" w:name="_Toc526336570"/>
-      <w:bookmarkStart w:id="1006" w:name="_Toc526336740"/>
-      <w:bookmarkStart w:id="1007" w:name="_Toc526336910"/>
-      <w:bookmarkStart w:id="1008" w:name="_Toc526337080"/>
-      <w:bookmarkStart w:id="1009" w:name="_Toc526360888"/>
-      <w:bookmarkStart w:id="1010" w:name="_Toc526362056"/>
-      <w:bookmarkStart w:id="1011" w:name="_Toc526362143"/>
-      <w:bookmarkStart w:id="1012" w:name="_Toc526367901"/>
-      <w:bookmarkStart w:id="1013" w:name="_Toc526408267"/>
-      <w:bookmarkStart w:id="1014" w:name="_Toc526408428"/>
-      <w:bookmarkStart w:id="1015" w:name="_Toc526408515"/>
-      <w:bookmarkStart w:id="1016" w:name="_Toc526408602"/>
-      <w:bookmarkStart w:id="1017" w:name="_Toc526409251"/>
-      <w:bookmarkStart w:id="1018" w:name="_Toc526410342"/>
-      <w:bookmarkStart w:id="1019" w:name="_Toc526413423"/>
-      <w:bookmarkStart w:id="1020" w:name="_Toc526413673"/>
-      <w:bookmarkStart w:id="1021" w:name="_Toc526413930"/>
-      <w:bookmarkStart w:id="1022" w:name="_Toc526418535"/>
-      <w:bookmarkStart w:id="1023" w:name="_Toc526410343"/>
-      <w:bookmarkStart w:id="1024" w:name="_Toc526413424"/>
-      <w:bookmarkStart w:id="1025" w:name="_Toc526413674"/>
-      <w:bookmarkStart w:id="1026" w:name="_Toc526413931"/>
-      <w:bookmarkStart w:id="1027" w:name="_Toc526418536"/>
-      <w:bookmarkStart w:id="1028" w:name="_Toc526410344"/>
-      <w:bookmarkStart w:id="1029" w:name="_Toc526413425"/>
-      <w:bookmarkStart w:id="1030" w:name="_Toc526413675"/>
-      <w:bookmarkStart w:id="1031" w:name="_Toc526413932"/>
-      <w:bookmarkStart w:id="1032" w:name="_Toc526418537"/>
-      <w:bookmarkStart w:id="1033" w:name="_Toc526410345"/>
-      <w:bookmarkStart w:id="1034" w:name="_Toc526413426"/>
-      <w:bookmarkStart w:id="1035" w:name="_Toc526413676"/>
-      <w:bookmarkStart w:id="1036" w:name="_Toc526413933"/>
-      <w:bookmarkStart w:id="1037" w:name="_Toc526418538"/>
-      <w:bookmarkStart w:id="1038" w:name="_Toc526410346"/>
-      <w:bookmarkStart w:id="1039" w:name="_Toc526413427"/>
-      <w:bookmarkStart w:id="1040" w:name="_Toc526413677"/>
-      <w:bookmarkStart w:id="1041" w:name="_Toc526413934"/>
-      <w:bookmarkStart w:id="1042" w:name="_Toc526418539"/>
-      <w:bookmarkStart w:id="1043" w:name="_Toc526410347"/>
-      <w:bookmarkStart w:id="1044" w:name="_Toc526413428"/>
-      <w:bookmarkStart w:id="1045" w:name="_Toc526413678"/>
-      <w:bookmarkStart w:id="1046" w:name="_Toc526413935"/>
-      <w:bookmarkStart w:id="1047" w:name="_Toc526418540"/>
-      <w:bookmarkStart w:id="1048" w:name="_Toc1056535"/>
+      <w:bookmarkStart w:id="3" w:name="_Toc526413400"/>
+      <w:bookmarkStart w:id="4" w:name="_Toc526413650"/>
+      <w:bookmarkStart w:id="5" w:name="_Toc526413907"/>
+      <w:bookmarkStart w:id="6" w:name="_Toc526418512"/>
+      <w:bookmarkStart w:id="7" w:name="_Toc526274655"/>
+      <w:bookmarkStart w:id="8" w:name="_Toc526279192"/>
+      <w:bookmarkStart w:id="9" w:name="_Toc526280520"/>
+      <w:bookmarkStart w:id="10" w:name="_Toc526323156"/>
+      <w:bookmarkStart w:id="11" w:name="_Toc526323378"/>
+      <w:bookmarkStart w:id="12" w:name="_Toc526323432"/>
+      <w:bookmarkStart w:id="13" w:name="_Toc526323588"/>
+      <w:bookmarkStart w:id="14" w:name="_Toc526323642"/>
+      <w:bookmarkStart w:id="15" w:name="_Toc526332172"/>
+      <w:bookmarkStart w:id="16" w:name="_Toc526332337"/>
+      <w:bookmarkStart w:id="17" w:name="_Toc526332501"/>
+      <w:bookmarkStart w:id="18" w:name="_Toc526332665"/>
+      <w:bookmarkStart w:id="19" w:name="_Toc526332835"/>
+      <w:bookmarkStart w:id="20" w:name="_Toc526333005"/>
+      <w:bookmarkStart w:id="21" w:name="_Toc526333169"/>
+      <w:bookmarkStart w:id="22" w:name="_Toc526333339"/>
+      <w:bookmarkStart w:id="23" w:name="_Toc526333503"/>
+      <w:bookmarkStart w:id="24" w:name="_Toc526333668"/>
+      <w:bookmarkStart w:id="25" w:name="_Toc526333831"/>
+      <w:bookmarkStart w:id="26" w:name="_Toc526333994"/>
+      <w:bookmarkStart w:id="27" w:name="_Toc526334157"/>
+      <w:bookmarkStart w:id="28" w:name="_Toc526334321"/>
+      <w:bookmarkStart w:id="29" w:name="_Toc526334484"/>
+      <w:bookmarkStart w:id="30" w:name="_Toc526334648"/>
+      <w:bookmarkStart w:id="31" w:name="_Toc526334812"/>
+      <w:bookmarkStart w:id="32" w:name="_Toc526334977"/>
+      <w:bookmarkStart w:id="33" w:name="_Toc526335141"/>
+      <w:bookmarkStart w:id="34" w:name="_Toc526335306"/>
+      <w:bookmarkStart w:id="35" w:name="_Toc526335469"/>
+      <w:bookmarkStart w:id="36" w:name="_Toc526335632"/>
+      <w:bookmarkStart w:id="37" w:name="_Toc526335806"/>
+      <w:bookmarkStart w:id="38" w:name="_Toc526335948"/>
+      <w:bookmarkStart w:id="39" w:name="_Toc526336092"/>
+      <w:bookmarkStart w:id="40" w:name="_Toc526336236"/>
+      <w:bookmarkStart w:id="41" w:name="_Toc526336379"/>
+      <w:bookmarkStart w:id="42" w:name="_Toc526336548"/>
+      <w:bookmarkStart w:id="43" w:name="_Toc526336718"/>
+      <w:bookmarkStart w:id="44" w:name="_Toc526336888"/>
+      <w:bookmarkStart w:id="45" w:name="_Toc526337058"/>
+      <w:bookmarkStart w:id="46" w:name="_Toc526360866"/>
+      <w:bookmarkStart w:id="47" w:name="_Toc526362034"/>
+      <w:bookmarkStart w:id="48" w:name="_Toc526362121"/>
+      <w:bookmarkStart w:id="49" w:name="_Toc526367879"/>
+      <w:bookmarkStart w:id="50" w:name="_Toc526408245"/>
+      <w:bookmarkStart w:id="51" w:name="_Toc526408406"/>
+      <w:bookmarkStart w:id="52" w:name="_Toc526408493"/>
+      <w:bookmarkStart w:id="53" w:name="_Toc526408580"/>
+      <w:bookmarkStart w:id="54" w:name="_Toc526409229"/>
+      <w:bookmarkStart w:id="55" w:name="_Toc526410320"/>
+      <w:bookmarkStart w:id="56" w:name="_Toc526413401"/>
+      <w:bookmarkStart w:id="57" w:name="_Toc526413651"/>
+      <w:bookmarkStart w:id="58" w:name="_Toc526413908"/>
+      <w:bookmarkStart w:id="59" w:name="_Toc526418513"/>
+      <w:bookmarkStart w:id="60" w:name="_Toc526410321"/>
+      <w:bookmarkStart w:id="61" w:name="_Toc526413402"/>
+      <w:bookmarkStart w:id="62" w:name="_Toc526413652"/>
+      <w:bookmarkStart w:id="63" w:name="_Toc526413909"/>
+      <w:bookmarkStart w:id="64" w:name="_Toc526418514"/>
+      <w:bookmarkStart w:id="65" w:name="_Toc526279194"/>
+      <w:bookmarkStart w:id="66" w:name="_Toc526280522"/>
+      <w:bookmarkStart w:id="67" w:name="_Toc526323158"/>
+      <w:bookmarkStart w:id="68" w:name="_Toc526323380"/>
+      <w:bookmarkStart w:id="69" w:name="_Toc526323434"/>
+      <w:bookmarkStart w:id="70" w:name="_Toc526323590"/>
+      <w:bookmarkStart w:id="71" w:name="_Toc526323644"/>
+      <w:bookmarkStart w:id="72" w:name="_Toc526332174"/>
+      <w:bookmarkStart w:id="73" w:name="_Toc526332339"/>
+      <w:bookmarkStart w:id="74" w:name="_Toc526332503"/>
+      <w:bookmarkStart w:id="75" w:name="_Toc526332667"/>
+      <w:bookmarkStart w:id="76" w:name="_Toc526332837"/>
+      <w:bookmarkStart w:id="77" w:name="_Toc526333007"/>
+      <w:bookmarkStart w:id="78" w:name="_Toc526333171"/>
+      <w:bookmarkStart w:id="79" w:name="_Toc526333341"/>
+      <w:bookmarkStart w:id="80" w:name="_Toc526333505"/>
+      <w:bookmarkStart w:id="81" w:name="_Toc526333670"/>
+      <w:bookmarkStart w:id="82" w:name="_Toc526333833"/>
+      <w:bookmarkStart w:id="83" w:name="_Toc526333996"/>
+      <w:bookmarkStart w:id="84" w:name="_Toc526334159"/>
+      <w:bookmarkStart w:id="85" w:name="_Toc526334323"/>
+      <w:bookmarkStart w:id="86" w:name="_Toc526334486"/>
+      <w:bookmarkStart w:id="87" w:name="_Toc526334650"/>
+      <w:bookmarkStart w:id="88" w:name="_Toc526334814"/>
+      <w:bookmarkStart w:id="89" w:name="_Toc526334979"/>
+      <w:bookmarkStart w:id="90" w:name="_Toc526335143"/>
+      <w:bookmarkStart w:id="91" w:name="_Toc526335308"/>
+      <w:bookmarkStart w:id="92" w:name="_Toc526335471"/>
+      <w:bookmarkStart w:id="93" w:name="_Toc526335634"/>
+      <w:bookmarkStart w:id="94" w:name="_Toc526335808"/>
+      <w:bookmarkStart w:id="95" w:name="_Toc526335950"/>
+      <w:bookmarkStart w:id="96" w:name="_Toc526336094"/>
+      <w:bookmarkStart w:id="97" w:name="_Toc526336238"/>
+      <w:bookmarkStart w:id="98" w:name="_Toc526336381"/>
+      <w:bookmarkStart w:id="99" w:name="_Toc526336550"/>
+      <w:bookmarkStart w:id="100" w:name="_Toc526336720"/>
+      <w:bookmarkStart w:id="101" w:name="_Toc526336890"/>
+      <w:bookmarkStart w:id="102" w:name="_Toc526337060"/>
+      <w:bookmarkStart w:id="103" w:name="_Toc526360868"/>
+      <w:bookmarkStart w:id="104" w:name="_Toc526362036"/>
+      <w:bookmarkStart w:id="105" w:name="_Toc526362123"/>
+      <w:bookmarkStart w:id="106" w:name="_Toc526367881"/>
+      <w:bookmarkStart w:id="107" w:name="_Toc526408247"/>
+      <w:bookmarkStart w:id="108" w:name="_Toc526408408"/>
+      <w:bookmarkStart w:id="109" w:name="_Toc526408495"/>
+      <w:bookmarkStart w:id="110" w:name="_Toc526408582"/>
+      <w:bookmarkStart w:id="111" w:name="_Toc526409231"/>
+      <w:bookmarkStart w:id="112" w:name="_Toc526410322"/>
+      <w:bookmarkStart w:id="113" w:name="_Toc526413403"/>
+      <w:bookmarkStart w:id="114" w:name="_Toc526413653"/>
+      <w:bookmarkStart w:id="115" w:name="_Toc526413910"/>
+      <w:bookmarkStart w:id="116" w:name="_Toc526418515"/>
+      <w:bookmarkStart w:id="117" w:name="_Toc526274657"/>
+      <w:bookmarkStart w:id="118" w:name="_Toc526279195"/>
+      <w:bookmarkStart w:id="119" w:name="_Toc526280523"/>
+      <w:bookmarkStart w:id="120" w:name="_Toc526323159"/>
+      <w:bookmarkStart w:id="121" w:name="_Toc526323381"/>
+      <w:bookmarkStart w:id="122" w:name="_Toc526323435"/>
+      <w:bookmarkStart w:id="123" w:name="_Toc526323591"/>
+      <w:bookmarkStart w:id="124" w:name="_Toc526323645"/>
+      <w:bookmarkStart w:id="125" w:name="_Toc526332175"/>
+      <w:bookmarkStart w:id="126" w:name="_Toc526332340"/>
+      <w:bookmarkStart w:id="127" w:name="_Toc526332504"/>
+      <w:bookmarkStart w:id="128" w:name="_Toc526332668"/>
+      <w:bookmarkStart w:id="129" w:name="_Toc526332838"/>
+      <w:bookmarkStart w:id="130" w:name="_Toc526333008"/>
+      <w:bookmarkStart w:id="131" w:name="_Toc526333172"/>
+      <w:bookmarkStart w:id="132" w:name="_Toc526333342"/>
+      <w:bookmarkStart w:id="133" w:name="_Toc526333506"/>
+      <w:bookmarkStart w:id="134" w:name="_Toc526333671"/>
+      <w:bookmarkStart w:id="135" w:name="_Toc526333834"/>
+      <w:bookmarkStart w:id="136" w:name="_Toc526333997"/>
+      <w:bookmarkStart w:id="137" w:name="_Toc526334160"/>
+      <w:bookmarkStart w:id="138" w:name="_Toc526334324"/>
+      <w:bookmarkStart w:id="139" w:name="_Toc526334487"/>
+      <w:bookmarkStart w:id="140" w:name="_Toc526334651"/>
+      <w:bookmarkStart w:id="141" w:name="_Toc526334815"/>
+      <w:bookmarkStart w:id="142" w:name="_Toc526334980"/>
+      <w:bookmarkStart w:id="143" w:name="_Toc526335144"/>
+      <w:bookmarkStart w:id="144" w:name="_Toc526335309"/>
+      <w:bookmarkStart w:id="145" w:name="_Toc526335472"/>
+      <w:bookmarkStart w:id="146" w:name="_Toc526335635"/>
+      <w:bookmarkStart w:id="147" w:name="_Toc526335809"/>
+      <w:bookmarkStart w:id="148" w:name="_Toc526335951"/>
+      <w:bookmarkStart w:id="149" w:name="_Toc526336095"/>
+      <w:bookmarkStart w:id="150" w:name="_Toc526336239"/>
+      <w:bookmarkStart w:id="151" w:name="_Toc526336382"/>
+      <w:bookmarkStart w:id="152" w:name="_Toc526336551"/>
+      <w:bookmarkStart w:id="153" w:name="_Toc526336721"/>
+      <w:bookmarkStart w:id="154" w:name="_Toc526336891"/>
+      <w:bookmarkStart w:id="155" w:name="_Toc526337061"/>
+      <w:bookmarkStart w:id="156" w:name="_Toc526360869"/>
+      <w:bookmarkStart w:id="157" w:name="_Toc526362037"/>
+      <w:bookmarkStart w:id="158" w:name="_Toc526362124"/>
+      <w:bookmarkStart w:id="159" w:name="_Toc526367882"/>
+      <w:bookmarkStart w:id="160" w:name="_Toc526408248"/>
+      <w:bookmarkStart w:id="161" w:name="_Toc526408409"/>
+      <w:bookmarkStart w:id="162" w:name="_Toc526408496"/>
+      <w:bookmarkStart w:id="163" w:name="_Toc526408583"/>
+      <w:bookmarkStart w:id="164" w:name="_Toc526409232"/>
+      <w:bookmarkStart w:id="165" w:name="_Toc526410323"/>
+      <w:bookmarkStart w:id="166" w:name="_Toc526413404"/>
+      <w:bookmarkStart w:id="167" w:name="_Toc526413654"/>
+      <w:bookmarkStart w:id="168" w:name="_Toc526413911"/>
+      <w:bookmarkStart w:id="169" w:name="_Toc526418516"/>
+      <w:bookmarkStart w:id="170" w:name="_Toc526410324"/>
+      <w:bookmarkStart w:id="171" w:name="_Toc526413405"/>
+      <w:bookmarkStart w:id="172" w:name="_Toc526413655"/>
+      <w:bookmarkStart w:id="173" w:name="_Toc526413912"/>
+      <w:bookmarkStart w:id="174" w:name="_Toc526418517"/>
+      <w:bookmarkStart w:id="175" w:name="_Toc526279197"/>
+      <w:bookmarkStart w:id="176" w:name="_Toc526280525"/>
+      <w:bookmarkStart w:id="177" w:name="_Toc526323161"/>
+      <w:bookmarkStart w:id="178" w:name="_Toc526323383"/>
+      <w:bookmarkStart w:id="179" w:name="_Toc526323437"/>
+      <w:bookmarkStart w:id="180" w:name="_Toc526323593"/>
+      <w:bookmarkStart w:id="181" w:name="_Toc526323647"/>
+      <w:bookmarkStart w:id="182" w:name="_Toc526332177"/>
+      <w:bookmarkStart w:id="183" w:name="_Toc526332342"/>
+      <w:bookmarkStart w:id="184" w:name="_Toc526332506"/>
+      <w:bookmarkStart w:id="185" w:name="_Toc526332670"/>
+      <w:bookmarkStart w:id="186" w:name="_Toc526332840"/>
+      <w:bookmarkStart w:id="187" w:name="_Toc526333010"/>
+      <w:bookmarkStart w:id="188" w:name="_Toc526333174"/>
+      <w:bookmarkStart w:id="189" w:name="_Toc526333344"/>
+      <w:bookmarkStart w:id="190" w:name="_Toc526333508"/>
+      <w:bookmarkStart w:id="191" w:name="_Toc526333673"/>
+      <w:bookmarkStart w:id="192" w:name="_Toc526333836"/>
+      <w:bookmarkStart w:id="193" w:name="_Toc526333999"/>
+      <w:bookmarkStart w:id="194" w:name="_Toc526334162"/>
+      <w:bookmarkStart w:id="195" w:name="_Toc526334326"/>
+      <w:bookmarkStart w:id="196" w:name="_Toc526334489"/>
+      <w:bookmarkStart w:id="197" w:name="_Toc526334653"/>
+      <w:bookmarkStart w:id="198" w:name="_Toc526334817"/>
+      <w:bookmarkStart w:id="199" w:name="_Toc526334982"/>
+      <w:bookmarkStart w:id="200" w:name="_Toc526335146"/>
+      <w:bookmarkStart w:id="201" w:name="_Toc526335311"/>
+      <w:bookmarkStart w:id="202" w:name="_Toc526335474"/>
+      <w:bookmarkStart w:id="203" w:name="_Toc526335637"/>
+      <w:bookmarkStart w:id="204" w:name="_Toc526335811"/>
+      <w:bookmarkStart w:id="205" w:name="_Toc526335953"/>
+      <w:bookmarkStart w:id="206" w:name="_Toc526336097"/>
+      <w:bookmarkStart w:id="207" w:name="_Toc526336241"/>
+      <w:bookmarkStart w:id="208" w:name="_Toc526336384"/>
+      <w:bookmarkStart w:id="209" w:name="_Toc526336553"/>
+      <w:bookmarkStart w:id="210" w:name="_Toc526336723"/>
+      <w:bookmarkStart w:id="211" w:name="_Toc526336893"/>
+      <w:bookmarkStart w:id="212" w:name="_Toc526337063"/>
+      <w:bookmarkStart w:id="213" w:name="_Toc526360871"/>
+      <w:bookmarkStart w:id="214" w:name="_Toc526362039"/>
+      <w:bookmarkStart w:id="215" w:name="_Toc526362126"/>
+      <w:bookmarkStart w:id="216" w:name="_Toc526367884"/>
+      <w:bookmarkStart w:id="217" w:name="_Toc526408250"/>
+      <w:bookmarkStart w:id="218" w:name="_Toc526408411"/>
+      <w:bookmarkStart w:id="219" w:name="_Toc526408498"/>
+      <w:bookmarkStart w:id="220" w:name="_Toc526408585"/>
+      <w:bookmarkStart w:id="221" w:name="_Toc526409234"/>
+      <w:bookmarkStart w:id="222" w:name="_Toc526410325"/>
+      <w:bookmarkStart w:id="223" w:name="_Toc526413406"/>
+      <w:bookmarkStart w:id="224" w:name="_Toc526413656"/>
+      <w:bookmarkStart w:id="225" w:name="_Toc526413913"/>
+      <w:bookmarkStart w:id="226" w:name="_Toc526418518"/>
+      <w:bookmarkStart w:id="227" w:name="_Toc526274660"/>
+      <w:bookmarkStart w:id="228" w:name="_Toc526279199"/>
+      <w:bookmarkStart w:id="229" w:name="_Toc526280527"/>
+      <w:bookmarkStart w:id="230" w:name="_Toc526323163"/>
+      <w:bookmarkStart w:id="231" w:name="_Toc526323385"/>
+      <w:bookmarkStart w:id="232" w:name="_Toc526323439"/>
+      <w:bookmarkStart w:id="233" w:name="_Toc526323595"/>
+      <w:bookmarkStart w:id="234" w:name="_Toc526323649"/>
+      <w:bookmarkStart w:id="235" w:name="_Toc526332179"/>
+      <w:bookmarkStart w:id="236" w:name="_Toc526332344"/>
+      <w:bookmarkStart w:id="237" w:name="_Toc526332508"/>
+      <w:bookmarkStart w:id="238" w:name="_Toc526332672"/>
+      <w:bookmarkStart w:id="239" w:name="_Toc526332842"/>
+      <w:bookmarkStart w:id="240" w:name="_Toc526333012"/>
+      <w:bookmarkStart w:id="241" w:name="_Toc526333176"/>
+      <w:bookmarkStart w:id="242" w:name="_Toc526333346"/>
+      <w:bookmarkStart w:id="243" w:name="_Toc526333510"/>
+      <w:bookmarkStart w:id="244" w:name="_Toc526333675"/>
+      <w:bookmarkStart w:id="245" w:name="_Toc526333838"/>
+      <w:bookmarkStart w:id="246" w:name="_Toc526334001"/>
+      <w:bookmarkStart w:id="247" w:name="_Toc526334164"/>
+      <w:bookmarkStart w:id="248" w:name="_Toc526334328"/>
+      <w:bookmarkStart w:id="249" w:name="_Toc526334491"/>
+      <w:bookmarkStart w:id="250" w:name="_Toc526334655"/>
+      <w:bookmarkStart w:id="251" w:name="_Toc526334819"/>
+      <w:bookmarkStart w:id="252" w:name="_Toc526334984"/>
+      <w:bookmarkStart w:id="253" w:name="_Toc526335148"/>
+      <w:bookmarkStart w:id="254" w:name="_Toc526335313"/>
+      <w:bookmarkStart w:id="255" w:name="_Toc526335476"/>
+      <w:bookmarkStart w:id="256" w:name="_Toc526335639"/>
+      <w:bookmarkStart w:id="257" w:name="_Toc526335813"/>
+      <w:bookmarkStart w:id="258" w:name="_Toc526335955"/>
+      <w:bookmarkStart w:id="259" w:name="_Toc526336099"/>
+      <w:bookmarkStart w:id="260" w:name="_Toc526336243"/>
+      <w:bookmarkStart w:id="261" w:name="_Toc526336386"/>
+      <w:bookmarkStart w:id="262" w:name="_Toc526336555"/>
+      <w:bookmarkStart w:id="263" w:name="_Toc526336725"/>
+      <w:bookmarkStart w:id="264" w:name="_Toc526336895"/>
+      <w:bookmarkStart w:id="265" w:name="_Toc526337065"/>
+      <w:bookmarkStart w:id="266" w:name="_Toc526360873"/>
+      <w:bookmarkStart w:id="267" w:name="_Toc526362041"/>
+      <w:bookmarkStart w:id="268" w:name="_Toc526362128"/>
+      <w:bookmarkStart w:id="269" w:name="_Toc526367886"/>
+      <w:bookmarkStart w:id="270" w:name="_Toc526408252"/>
+      <w:bookmarkStart w:id="271" w:name="_Toc526408413"/>
+      <w:bookmarkStart w:id="272" w:name="_Toc526408500"/>
+      <w:bookmarkStart w:id="273" w:name="_Toc526408587"/>
+      <w:bookmarkStart w:id="274" w:name="_Toc526409236"/>
+      <w:bookmarkStart w:id="275" w:name="_Toc526410327"/>
+      <w:bookmarkStart w:id="276" w:name="_Toc526413408"/>
+      <w:bookmarkStart w:id="277" w:name="_Toc526413658"/>
+      <w:bookmarkStart w:id="278" w:name="_Toc526413915"/>
+      <w:bookmarkStart w:id="279" w:name="_Toc526418520"/>
+      <w:bookmarkStart w:id="280" w:name="_Toc526274662"/>
+      <w:bookmarkStart w:id="281" w:name="_Toc526279201"/>
+      <w:bookmarkStart w:id="282" w:name="_Toc526280529"/>
+      <w:bookmarkStart w:id="283" w:name="_Toc526323165"/>
+      <w:bookmarkStart w:id="284" w:name="_Toc526323387"/>
+      <w:bookmarkStart w:id="285" w:name="_Toc526323441"/>
+      <w:bookmarkStart w:id="286" w:name="_Toc526323597"/>
+      <w:bookmarkStart w:id="287" w:name="_Toc526323651"/>
+      <w:bookmarkStart w:id="288" w:name="_Toc526332181"/>
+      <w:bookmarkStart w:id="289" w:name="_Toc526332346"/>
+      <w:bookmarkStart w:id="290" w:name="_Toc526332510"/>
+      <w:bookmarkStart w:id="291" w:name="_Toc526332674"/>
+      <w:bookmarkStart w:id="292" w:name="_Toc526332844"/>
+      <w:bookmarkStart w:id="293" w:name="_Toc526333014"/>
+      <w:bookmarkStart w:id="294" w:name="_Toc526333178"/>
+      <w:bookmarkStart w:id="295" w:name="_Toc526333348"/>
+      <w:bookmarkStart w:id="296" w:name="_Toc526333512"/>
+      <w:bookmarkStart w:id="297" w:name="_Toc526333677"/>
+      <w:bookmarkStart w:id="298" w:name="_Toc526333840"/>
+      <w:bookmarkStart w:id="299" w:name="_Toc526334003"/>
+      <w:bookmarkStart w:id="300" w:name="_Toc526334166"/>
+      <w:bookmarkStart w:id="301" w:name="_Toc526334330"/>
+      <w:bookmarkStart w:id="302" w:name="_Toc526334493"/>
+      <w:bookmarkStart w:id="303" w:name="_Toc526334657"/>
+      <w:bookmarkStart w:id="304" w:name="_Toc526334821"/>
+      <w:bookmarkStart w:id="305" w:name="_Toc526334986"/>
+      <w:bookmarkStart w:id="306" w:name="_Toc526335150"/>
+      <w:bookmarkStart w:id="307" w:name="_Toc526335315"/>
+      <w:bookmarkStart w:id="308" w:name="_Toc526335478"/>
+      <w:bookmarkStart w:id="309" w:name="_Toc526335641"/>
+      <w:bookmarkStart w:id="310" w:name="_Toc526335815"/>
+      <w:bookmarkStart w:id="311" w:name="_Toc526335957"/>
+      <w:bookmarkStart w:id="312" w:name="_Toc526336101"/>
+      <w:bookmarkStart w:id="313" w:name="_Toc526336245"/>
+      <w:bookmarkStart w:id="314" w:name="_Toc526336388"/>
+      <w:bookmarkStart w:id="315" w:name="_Toc526336557"/>
+      <w:bookmarkStart w:id="316" w:name="_Toc526336727"/>
+      <w:bookmarkStart w:id="317" w:name="_Toc526336897"/>
+      <w:bookmarkStart w:id="318" w:name="_Toc526337067"/>
+      <w:bookmarkStart w:id="319" w:name="_Toc526360875"/>
+      <w:bookmarkStart w:id="320" w:name="_Toc526362043"/>
+      <w:bookmarkStart w:id="321" w:name="_Toc526362130"/>
+      <w:bookmarkStart w:id="322" w:name="_Toc526367888"/>
+      <w:bookmarkStart w:id="323" w:name="_Toc526408254"/>
+      <w:bookmarkStart w:id="324" w:name="_Toc526408415"/>
+      <w:bookmarkStart w:id="325" w:name="_Toc526408502"/>
+      <w:bookmarkStart w:id="326" w:name="_Toc526408589"/>
+      <w:bookmarkStart w:id="327" w:name="_Toc526409238"/>
+      <w:bookmarkStart w:id="328" w:name="_Toc526410329"/>
+      <w:bookmarkStart w:id="329" w:name="_Toc526413410"/>
+      <w:bookmarkStart w:id="330" w:name="_Toc526413660"/>
+      <w:bookmarkStart w:id="331" w:name="_Toc526413917"/>
+      <w:bookmarkStart w:id="332" w:name="_Toc526418522"/>
+      <w:bookmarkStart w:id="333" w:name="_Toc526274663"/>
+      <w:bookmarkStart w:id="334" w:name="_Toc526279202"/>
+      <w:bookmarkStart w:id="335" w:name="_Toc526280530"/>
+      <w:bookmarkStart w:id="336" w:name="_Toc526323166"/>
+      <w:bookmarkStart w:id="337" w:name="_Toc526323388"/>
+      <w:bookmarkStart w:id="338" w:name="_Toc526323442"/>
+      <w:bookmarkStart w:id="339" w:name="_Toc526323598"/>
+      <w:bookmarkStart w:id="340" w:name="_Toc526323652"/>
+      <w:bookmarkStart w:id="341" w:name="_Toc526332182"/>
+      <w:bookmarkStart w:id="342" w:name="_Toc526332347"/>
+      <w:bookmarkStart w:id="343" w:name="_Toc526332511"/>
+      <w:bookmarkStart w:id="344" w:name="_Toc526332675"/>
+      <w:bookmarkStart w:id="345" w:name="_Toc526332845"/>
+      <w:bookmarkStart w:id="346" w:name="_Toc526333015"/>
+      <w:bookmarkStart w:id="347" w:name="_Toc526333179"/>
+      <w:bookmarkStart w:id="348" w:name="_Toc526333349"/>
+      <w:bookmarkStart w:id="349" w:name="_Toc526333513"/>
+      <w:bookmarkStart w:id="350" w:name="_Toc526333678"/>
+      <w:bookmarkStart w:id="351" w:name="_Toc526333841"/>
+      <w:bookmarkStart w:id="352" w:name="_Toc526334004"/>
+      <w:bookmarkStart w:id="353" w:name="_Toc526334167"/>
+      <w:bookmarkStart w:id="354" w:name="_Toc526334331"/>
+      <w:bookmarkStart w:id="355" w:name="_Toc526334494"/>
+      <w:bookmarkStart w:id="356" w:name="_Toc526334658"/>
+      <w:bookmarkStart w:id="357" w:name="_Toc526334822"/>
+      <w:bookmarkStart w:id="358" w:name="_Toc526334987"/>
+      <w:bookmarkStart w:id="359" w:name="_Toc526335151"/>
+      <w:bookmarkStart w:id="360" w:name="_Toc526335316"/>
+      <w:bookmarkStart w:id="361" w:name="_Toc526335479"/>
+      <w:bookmarkStart w:id="362" w:name="_Toc526335642"/>
+      <w:bookmarkStart w:id="363" w:name="_Toc526335816"/>
+      <w:bookmarkStart w:id="364" w:name="_Toc526335958"/>
+      <w:bookmarkStart w:id="365" w:name="_Toc526336102"/>
+      <w:bookmarkStart w:id="366" w:name="_Toc526336246"/>
+      <w:bookmarkStart w:id="367" w:name="_Toc526336389"/>
+      <w:bookmarkStart w:id="368" w:name="_Toc526336558"/>
+      <w:bookmarkStart w:id="369" w:name="_Toc526336728"/>
+      <w:bookmarkStart w:id="370" w:name="_Toc526336898"/>
+      <w:bookmarkStart w:id="371" w:name="_Toc526337068"/>
+      <w:bookmarkStart w:id="372" w:name="_Toc526360876"/>
+      <w:bookmarkStart w:id="373" w:name="_Toc526362044"/>
+      <w:bookmarkStart w:id="374" w:name="_Toc526362131"/>
+      <w:bookmarkStart w:id="375" w:name="_Toc526367889"/>
+      <w:bookmarkStart w:id="376" w:name="_Toc526408255"/>
+      <w:bookmarkStart w:id="377" w:name="_Toc526408416"/>
+      <w:bookmarkStart w:id="378" w:name="_Toc526408503"/>
+      <w:bookmarkStart w:id="379" w:name="_Toc526408590"/>
+      <w:bookmarkStart w:id="380" w:name="_Toc526409239"/>
+      <w:bookmarkStart w:id="381" w:name="_Toc526410330"/>
+      <w:bookmarkStart w:id="382" w:name="_Toc526413411"/>
+      <w:bookmarkStart w:id="383" w:name="_Toc526413661"/>
+      <w:bookmarkStart w:id="384" w:name="_Toc526413918"/>
+      <w:bookmarkStart w:id="385" w:name="_Toc526418523"/>
+      <w:bookmarkStart w:id="386" w:name="_Toc526274664"/>
+      <w:bookmarkStart w:id="387" w:name="_Toc526279203"/>
+      <w:bookmarkStart w:id="388" w:name="_Toc526280531"/>
+      <w:bookmarkStart w:id="389" w:name="_Toc526323167"/>
+      <w:bookmarkStart w:id="390" w:name="_Toc526323389"/>
+      <w:bookmarkStart w:id="391" w:name="_Toc526323443"/>
+      <w:bookmarkStart w:id="392" w:name="_Toc526323599"/>
+      <w:bookmarkStart w:id="393" w:name="_Toc526323653"/>
+      <w:bookmarkStart w:id="394" w:name="_Toc526332183"/>
+      <w:bookmarkStart w:id="395" w:name="_Toc526332348"/>
+      <w:bookmarkStart w:id="396" w:name="_Toc526332512"/>
+      <w:bookmarkStart w:id="397" w:name="_Toc526332676"/>
+      <w:bookmarkStart w:id="398" w:name="_Toc526332846"/>
+      <w:bookmarkStart w:id="399" w:name="_Toc526333016"/>
+      <w:bookmarkStart w:id="400" w:name="_Toc526333180"/>
+      <w:bookmarkStart w:id="401" w:name="_Toc526333350"/>
+      <w:bookmarkStart w:id="402" w:name="_Toc526333514"/>
+      <w:bookmarkStart w:id="403" w:name="_Toc526333679"/>
+      <w:bookmarkStart w:id="404" w:name="_Toc526333842"/>
+      <w:bookmarkStart w:id="405" w:name="_Toc526334005"/>
+      <w:bookmarkStart w:id="406" w:name="_Toc526334168"/>
+      <w:bookmarkStart w:id="407" w:name="_Toc526334332"/>
+      <w:bookmarkStart w:id="408" w:name="_Toc526334495"/>
+      <w:bookmarkStart w:id="409" w:name="_Toc526334659"/>
+      <w:bookmarkStart w:id="410" w:name="_Toc526334823"/>
+      <w:bookmarkStart w:id="411" w:name="_Toc526334988"/>
+      <w:bookmarkStart w:id="412" w:name="_Toc526335152"/>
+      <w:bookmarkStart w:id="413" w:name="_Toc526335317"/>
+      <w:bookmarkStart w:id="414" w:name="_Toc526335480"/>
+      <w:bookmarkStart w:id="415" w:name="_Toc526335643"/>
+      <w:bookmarkStart w:id="416" w:name="_Toc526335817"/>
+      <w:bookmarkStart w:id="417" w:name="_Toc526335959"/>
+      <w:bookmarkStart w:id="418" w:name="_Toc526336103"/>
+      <w:bookmarkStart w:id="419" w:name="_Toc526336247"/>
+      <w:bookmarkStart w:id="420" w:name="_Toc526336390"/>
+      <w:bookmarkStart w:id="421" w:name="_Toc526336559"/>
+      <w:bookmarkStart w:id="422" w:name="_Toc526336729"/>
+      <w:bookmarkStart w:id="423" w:name="_Toc526336899"/>
+      <w:bookmarkStart w:id="424" w:name="_Toc526337069"/>
+      <w:bookmarkStart w:id="425" w:name="_Toc526360877"/>
+      <w:bookmarkStart w:id="426" w:name="_Toc526362045"/>
+      <w:bookmarkStart w:id="427" w:name="_Toc526362132"/>
+      <w:bookmarkStart w:id="428" w:name="_Toc526367890"/>
+      <w:bookmarkStart w:id="429" w:name="_Toc526408256"/>
+      <w:bookmarkStart w:id="430" w:name="_Toc526408417"/>
+      <w:bookmarkStart w:id="431" w:name="_Toc526408504"/>
+      <w:bookmarkStart w:id="432" w:name="_Toc526408591"/>
+      <w:bookmarkStart w:id="433" w:name="_Toc526409240"/>
+      <w:bookmarkStart w:id="434" w:name="_Toc526410331"/>
+      <w:bookmarkStart w:id="435" w:name="_Toc526413412"/>
+      <w:bookmarkStart w:id="436" w:name="_Toc526413662"/>
+      <w:bookmarkStart w:id="437" w:name="_Toc526413919"/>
+      <w:bookmarkStart w:id="438" w:name="_Toc526418524"/>
+      <w:bookmarkStart w:id="439" w:name="_Toc526274665"/>
+      <w:bookmarkStart w:id="440" w:name="_Toc526279204"/>
+      <w:bookmarkStart w:id="441" w:name="_Toc526280532"/>
+      <w:bookmarkStart w:id="442" w:name="_Toc526323168"/>
+      <w:bookmarkStart w:id="443" w:name="_Toc526323390"/>
+      <w:bookmarkStart w:id="444" w:name="_Toc526323444"/>
+      <w:bookmarkStart w:id="445" w:name="_Toc526323600"/>
+      <w:bookmarkStart w:id="446" w:name="_Toc526323654"/>
+      <w:bookmarkStart w:id="447" w:name="_Toc526332184"/>
+      <w:bookmarkStart w:id="448" w:name="_Toc526332349"/>
+      <w:bookmarkStart w:id="449" w:name="_Toc526332513"/>
+      <w:bookmarkStart w:id="450" w:name="_Toc526332677"/>
+      <w:bookmarkStart w:id="451" w:name="_Toc526332847"/>
+      <w:bookmarkStart w:id="452" w:name="_Toc526333017"/>
+      <w:bookmarkStart w:id="453" w:name="_Toc526333181"/>
+      <w:bookmarkStart w:id="454" w:name="_Toc526333351"/>
+      <w:bookmarkStart w:id="455" w:name="_Toc526333515"/>
+      <w:bookmarkStart w:id="456" w:name="_Toc526333680"/>
+      <w:bookmarkStart w:id="457" w:name="_Toc526333843"/>
+      <w:bookmarkStart w:id="458" w:name="_Toc526334006"/>
+      <w:bookmarkStart w:id="459" w:name="_Toc526334169"/>
+      <w:bookmarkStart w:id="460" w:name="_Toc526334333"/>
+      <w:bookmarkStart w:id="461" w:name="_Toc526334496"/>
+      <w:bookmarkStart w:id="462" w:name="_Toc526334660"/>
+      <w:bookmarkStart w:id="463" w:name="_Toc526334824"/>
+      <w:bookmarkStart w:id="464" w:name="_Toc526334989"/>
+      <w:bookmarkStart w:id="465" w:name="_Toc526335153"/>
+      <w:bookmarkStart w:id="466" w:name="_Toc526335318"/>
+      <w:bookmarkStart w:id="467" w:name="_Toc526335481"/>
+      <w:bookmarkStart w:id="468" w:name="_Toc526335644"/>
+      <w:bookmarkStart w:id="469" w:name="_Toc526335818"/>
+      <w:bookmarkStart w:id="470" w:name="_Toc526335960"/>
+      <w:bookmarkStart w:id="471" w:name="_Toc526336104"/>
+      <w:bookmarkStart w:id="472" w:name="_Toc526336248"/>
+      <w:bookmarkStart w:id="473" w:name="_Toc526336391"/>
+      <w:bookmarkStart w:id="474" w:name="_Toc526336560"/>
+      <w:bookmarkStart w:id="475" w:name="_Toc526336730"/>
+      <w:bookmarkStart w:id="476" w:name="_Toc526336900"/>
+      <w:bookmarkStart w:id="477" w:name="_Toc526337070"/>
+      <w:bookmarkStart w:id="478" w:name="_Toc526360878"/>
+      <w:bookmarkStart w:id="479" w:name="_Toc526362046"/>
+      <w:bookmarkStart w:id="480" w:name="_Toc526362133"/>
+      <w:bookmarkStart w:id="481" w:name="_Toc526367891"/>
+      <w:bookmarkStart w:id="482" w:name="_Toc526408257"/>
+      <w:bookmarkStart w:id="483" w:name="_Toc526408418"/>
+      <w:bookmarkStart w:id="484" w:name="_Toc526408505"/>
+      <w:bookmarkStart w:id="485" w:name="_Toc526408592"/>
+      <w:bookmarkStart w:id="486" w:name="_Toc526409241"/>
+      <w:bookmarkStart w:id="487" w:name="_Toc526410332"/>
+      <w:bookmarkStart w:id="488" w:name="_Toc526413413"/>
+      <w:bookmarkStart w:id="489" w:name="_Toc526413663"/>
+      <w:bookmarkStart w:id="490" w:name="_Toc526413920"/>
+      <w:bookmarkStart w:id="491" w:name="_Toc526418525"/>
+      <w:bookmarkStart w:id="492" w:name="_Toc526274666"/>
+      <w:bookmarkStart w:id="493" w:name="_Toc526279205"/>
+      <w:bookmarkStart w:id="494" w:name="_Toc526280533"/>
+      <w:bookmarkStart w:id="495" w:name="_Toc526323169"/>
+      <w:bookmarkStart w:id="496" w:name="_Toc526323391"/>
+      <w:bookmarkStart w:id="497" w:name="_Toc526323445"/>
+      <w:bookmarkStart w:id="498" w:name="_Toc526323601"/>
+      <w:bookmarkStart w:id="499" w:name="_Toc526323655"/>
+      <w:bookmarkStart w:id="500" w:name="_Toc526332185"/>
+      <w:bookmarkStart w:id="501" w:name="_Toc526332350"/>
+      <w:bookmarkStart w:id="502" w:name="_Toc526332514"/>
+      <w:bookmarkStart w:id="503" w:name="_Toc526332678"/>
+      <w:bookmarkStart w:id="504" w:name="_Toc526332848"/>
+      <w:bookmarkStart w:id="505" w:name="_Toc526333018"/>
+      <w:bookmarkStart w:id="506" w:name="_Toc526333182"/>
+      <w:bookmarkStart w:id="507" w:name="_Toc526333352"/>
+      <w:bookmarkStart w:id="508" w:name="_Toc526333516"/>
+      <w:bookmarkStart w:id="509" w:name="_Toc526333681"/>
+      <w:bookmarkStart w:id="510" w:name="_Toc526333844"/>
+      <w:bookmarkStart w:id="511" w:name="_Toc526334007"/>
+      <w:bookmarkStart w:id="512" w:name="_Toc526334170"/>
+      <w:bookmarkStart w:id="513" w:name="_Toc526334334"/>
+      <w:bookmarkStart w:id="514" w:name="_Toc526334497"/>
+      <w:bookmarkStart w:id="515" w:name="_Toc526334661"/>
+      <w:bookmarkStart w:id="516" w:name="_Toc526334825"/>
+      <w:bookmarkStart w:id="517" w:name="_Toc526334990"/>
+      <w:bookmarkStart w:id="518" w:name="_Toc526335154"/>
+      <w:bookmarkStart w:id="519" w:name="_Toc526335319"/>
+      <w:bookmarkStart w:id="520" w:name="_Toc526335482"/>
+      <w:bookmarkStart w:id="521" w:name="_Toc526335645"/>
+      <w:bookmarkStart w:id="522" w:name="_Toc526335819"/>
+      <w:bookmarkStart w:id="523" w:name="_Toc526335961"/>
+      <w:bookmarkStart w:id="524" w:name="_Toc526336105"/>
+      <w:bookmarkStart w:id="525" w:name="_Toc526336249"/>
+      <w:bookmarkStart w:id="526" w:name="_Toc526336392"/>
+      <w:bookmarkStart w:id="527" w:name="_Toc526336561"/>
+      <w:bookmarkStart w:id="528" w:name="_Toc526336731"/>
+      <w:bookmarkStart w:id="529" w:name="_Toc526336901"/>
+      <w:bookmarkStart w:id="530" w:name="_Toc526337071"/>
+      <w:bookmarkStart w:id="531" w:name="_Toc526360879"/>
+      <w:bookmarkStart w:id="532" w:name="_Toc526362047"/>
+      <w:bookmarkStart w:id="533" w:name="_Toc526362134"/>
+      <w:bookmarkStart w:id="534" w:name="_Toc526367892"/>
+      <w:bookmarkStart w:id="535" w:name="_Toc526408258"/>
+      <w:bookmarkStart w:id="536" w:name="_Toc526408419"/>
+      <w:bookmarkStart w:id="537" w:name="_Toc526408506"/>
+      <w:bookmarkStart w:id="538" w:name="_Toc526408593"/>
+      <w:bookmarkStart w:id="539" w:name="_Toc526409242"/>
+      <w:bookmarkStart w:id="540" w:name="_Toc526410333"/>
+      <w:bookmarkStart w:id="541" w:name="_Toc526413414"/>
+      <w:bookmarkStart w:id="542" w:name="_Toc526413664"/>
+      <w:bookmarkStart w:id="543" w:name="_Toc526413921"/>
+      <w:bookmarkStart w:id="544" w:name="_Toc526418526"/>
+      <w:bookmarkStart w:id="545" w:name="_Toc526274667"/>
+      <w:bookmarkStart w:id="546" w:name="_Toc526279206"/>
+      <w:bookmarkStart w:id="547" w:name="_Toc526280534"/>
+      <w:bookmarkStart w:id="548" w:name="_Toc526323170"/>
+      <w:bookmarkStart w:id="549" w:name="_Toc526323392"/>
+      <w:bookmarkStart w:id="550" w:name="_Toc526323446"/>
+      <w:bookmarkStart w:id="551" w:name="_Toc526323602"/>
+      <w:bookmarkStart w:id="552" w:name="_Toc526323656"/>
+      <w:bookmarkStart w:id="553" w:name="_Toc526332186"/>
+      <w:bookmarkStart w:id="554" w:name="_Toc526332351"/>
+      <w:bookmarkStart w:id="555" w:name="_Toc526332515"/>
+      <w:bookmarkStart w:id="556" w:name="_Toc526332679"/>
+      <w:bookmarkStart w:id="557" w:name="_Toc526332849"/>
+      <w:bookmarkStart w:id="558" w:name="_Toc526333019"/>
+      <w:bookmarkStart w:id="559" w:name="_Toc526333183"/>
+      <w:bookmarkStart w:id="560" w:name="_Toc526333353"/>
+      <w:bookmarkStart w:id="561" w:name="_Toc526333517"/>
+      <w:bookmarkStart w:id="562" w:name="_Toc526333682"/>
+      <w:bookmarkStart w:id="563" w:name="_Toc526333845"/>
+      <w:bookmarkStart w:id="564" w:name="_Toc526334008"/>
+      <w:bookmarkStart w:id="565" w:name="_Toc526334171"/>
+      <w:bookmarkStart w:id="566" w:name="_Toc526334335"/>
+      <w:bookmarkStart w:id="567" w:name="_Toc526334498"/>
+      <w:bookmarkStart w:id="568" w:name="_Toc526334662"/>
+      <w:bookmarkStart w:id="569" w:name="_Toc526334826"/>
+      <w:bookmarkStart w:id="570" w:name="_Toc526334991"/>
+      <w:bookmarkStart w:id="571" w:name="_Toc526335155"/>
+      <w:bookmarkStart w:id="572" w:name="_Toc526335320"/>
+      <w:bookmarkStart w:id="573" w:name="_Toc526335483"/>
+      <w:bookmarkStart w:id="574" w:name="_Toc526335646"/>
+      <w:bookmarkStart w:id="575" w:name="_Toc526335820"/>
+      <w:bookmarkStart w:id="576" w:name="_Toc526335962"/>
+      <w:bookmarkStart w:id="577" w:name="_Toc526336106"/>
+      <w:bookmarkStart w:id="578" w:name="_Toc526336250"/>
+      <w:bookmarkStart w:id="579" w:name="_Toc526336393"/>
+      <w:bookmarkStart w:id="580" w:name="_Toc526336562"/>
+      <w:bookmarkStart w:id="581" w:name="_Toc526336732"/>
+      <w:bookmarkStart w:id="582" w:name="_Toc526336902"/>
+      <w:bookmarkStart w:id="583" w:name="_Toc526337072"/>
+      <w:bookmarkStart w:id="584" w:name="_Toc526360880"/>
+      <w:bookmarkStart w:id="585" w:name="_Toc526362048"/>
+      <w:bookmarkStart w:id="586" w:name="_Toc526362135"/>
+      <w:bookmarkStart w:id="587" w:name="_Toc526367893"/>
+      <w:bookmarkStart w:id="588" w:name="_Toc526408259"/>
+      <w:bookmarkStart w:id="589" w:name="_Toc526408420"/>
+      <w:bookmarkStart w:id="590" w:name="_Toc526408507"/>
+      <w:bookmarkStart w:id="591" w:name="_Toc526408594"/>
+      <w:bookmarkStart w:id="592" w:name="_Toc526409243"/>
+      <w:bookmarkStart w:id="593" w:name="_Toc526410334"/>
+      <w:bookmarkStart w:id="594" w:name="_Toc526413415"/>
+      <w:bookmarkStart w:id="595" w:name="_Toc526413665"/>
+      <w:bookmarkStart w:id="596" w:name="_Toc526413922"/>
+      <w:bookmarkStart w:id="597" w:name="_Toc526418527"/>
+      <w:bookmarkStart w:id="598" w:name="_Toc526274668"/>
+      <w:bookmarkStart w:id="599" w:name="_Toc526279207"/>
+      <w:bookmarkStart w:id="600" w:name="_Toc526280535"/>
+      <w:bookmarkStart w:id="601" w:name="_Toc526323171"/>
+      <w:bookmarkStart w:id="602" w:name="_Toc526323393"/>
+      <w:bookmarkStart w:id="603" w:name="_Toc526323447"/>
+      <w:bookmarkStart w:id="604" w:name="_Toc526323603"/>
+      <w:bookmarkStart w:id="605" w:name="_Toc526323657"/>
+      <w:bookmarkStart w:id="606" w:name="_Toc526332187"/>
+      <w:bookmarkStart w:id="607" w:name="_Toc526332352"/>
+      <w:bookmarkStart w:id="608" w:name="_Toc526332516"/>
+      <w:bookmarkStart w:id="609" w:name="_Toc526332680"/>
+      <w:bookmarkStart w:id="610" w:name="_Toc526332850"/>
+      <w:bookmarkStart w:id="611" w:name="_Toc526333020"/>
+      <w:bookmarkStart w:id="612" w:name="_Toc526333184"/>
+      <w:bookmarkStart w:id="613" w:name="_Toc526333354"/>
+      <w:bookmarkStart w:id="614" w:name="_Toc526333518"/>
+      <w:bookmarkStart w:id="615" w:name="_Toc526333683"/>
+      <w:bookmarkStart w:id="616" w:name="_Toc526333846"/>
+      <w:bookmarkStart w:id="617" w:name="_Toc526334009"/>
+      <w:bookmarkStart w:id="618" w:name="_Toc526334172"/>
+      <w:bookmarkStart w:id="619" w:name="_Toc526334336"/>
+      <w:bookmarkStart w:id="620" w:name="_Toc526334499"/>
+      <w:bookmarkStart w:id="621" w:name="_Toc526334663"/>
+      <w:bookmarkStart w:id="622" w:name="_Toc526334827"/>
+      <w:bookmarkStart w:id="623" w:name="_Toc526334992"/>
+      <w:bookmarkStart w:id="624" w:name="_Toc526335156"/>
+      <w:bookmarkStart w:id="625" w:name="_Toc526335321"/>
+      <w:bookmarkStart w:id="626" w:name="_Toc526335484"/>
+      <w:bookmarkStart w:id="627" w:name="_Toc526335647"/>
+      <w:bookmarkStart w:id="628" w:name="_Toc526335821"/>
+      <w:bookmarkStart w:id="629" w:name="_Toc526335963"/>
+      <w:bookmarkStart w:id="630" w:name="_Toc526336107"/>
+      <w:bookmarkStart w:id="631" w:name="_Toc526336251"/>
+      <w:bookmarkStart w:id="632" w:name="_Toc526336394"/>
+      <w:bookmarkStart w:id="633" w:name="_Toc526336563"/>
+      <w:bookmarkStart w:id="634" w:name="_Toc526336733"/>
+      <w:bookmarkStart w:id="635" w:name="_Toc526336903"/>
+      <w:bookmarkStart w:id="636" w:name="_Toc526337073"/>
+      <w:bookmarkStart w:id="637" w:name="_Toc526360881"/>
+      <w:bookmarkStart w:id="638" w:name="_Toc526362049"/>
+      <w:bookmarkStart w:id="639" w:name="_Toc526362136"/>
+      <w:bookmarkStart w:id="640" w:name="_Toc526367894"/>
+      <w:bookmarkStart w:id="641" w:name="_Toc526408260"/>
+      <w:bookmarkStart w:id="642" w:name="_Toc526408421"/>
+      <w:bookmarkStart w:id="643" w:name="_Toc526408508"/>
+      <w:bookmarkStart w:id="644" w:name="_Toc526408595"/>
+      <w:bookmarkStart w:id="645" w:name="_Toc526409244"/>
+      <w:bookmarkStart w:id="646" w:name="_Toc526410335"/>
+      <w:bookmarkStart w:id="647" w:name="_Toc526413416"/>
+      <w:bookmarkStart w:id="648" w:name="_Toc526413666"/>
+      <w:bookmarkStart w:id="649" w:name="_Toc526413923"/>
+      <w:bookmarkStart w:id="650" w:name="_Toc526418528"/>
+      <w:bookmarkStart w:id="651" w:name="_Toc526274669"/>
+      <w:bookmarkStart w:id="652" w:name="_Toc526279208"/>
+      <w:bookmarkStart w:id="653" w:name="_Toc526280536"/>
+      <w:bookmarkStart w:id="654" w:name="_Toc526323172"/>
+      <w:bookmarkStart w:id="655" w:name="_Toc526323394"/>
+      <w:bookmarkStart w:id="656" w:name="_Toc526323448"/>
+      <w:bookmarkStart w:id="657" w:name="_Toc526323604"/>
+      <w:bookmarkStart w:id="658" w:name="_Toc526323658"/>
+      <w:bookmarkStart w:id="659" w:name="_Toc526332188"/>
+      <w:bookmarkStart w:id="660" w:name="_Toc526332353"/>
+      <w:bookmarkStart w:id="661" w:name="_Toc526332517"/>
+      <w:bookmarkStart w:id="662" w:name="_Toc526332681"/>
+      <w:bookmarkStart w:id="663" w:name="_Toc526332851"/>
+      <w:bookmarkStart w:id="664" w:name="_Toc526333021"/>
+      <w:bookmarkStart w:id="665" w:name="_Toc526333185"/>
+      <w:bookmarkStart w:id="666" w:name="_Toc526333355"/>
+      <w:bookmarkStart w:id="667" w:name="_Toc526333519"/>
+      <w:bookmarkStart w:id="668" w:name="_Toc526333684"/>
+      <w:bookmarkStart w:id="669" w:name="_Toc526333847"/>
+      <w:bookmarkStart w:id="670" w:name="_Toc526334010"/>
+      <w:bookmarkStart w:id="671" w:name="_Toc526334173"/>
+      <w:bookmarkStart w:id="672" w:name="_Toc526334337"/>
+      <w:bookmarkStart w:id="673" w:name="_Toc526334500"/>
+      <w:bookmarkStart w:id="674" w:name="_Toc526334664"/>
+      <w:bookmarkStart w:id="675" w:name="_Toc526334828"/>
+      <w:bookmarkStart w:id="676" w:name="_Toc526334993"/>
+      <w:bookmarkStart w:id="677" w:name="_Toc526335157"/>
+      <w:bookmarkStart w:id="678" w:name="_Toc526335322"/>
+      <w:bookmarkStart w:id="679" w:name="_Toc526335485"/>
+      <w:bookmarkStart w:id="680" w:name="_Toc526335648"/>
+      <w:bookmarkStart w:id="681" w:name="_Toc526335822"/>
+      <w:bookmarkStart w:id="682" w:name="_Toc526335964"/>
+      <w:bookmarkStart w:id="683" w:name="_Toc526336108"/>
+      <w:bookmarkStart w:id="684" w:name="_Toc526336252"/>
+      <w:bookmarkStart w:id="685" w:name="_Toc526336395"/>
+      <w:bookmarkStart w:id="686" w:name="_Toc526336564"/>
+      <w:bookmarkStart w:id="687" w:name="_Toc526336734"/>
+      <w:bookmarkStart w:id="688" w:name="_Toc526336904"/>
+      <w:bookmarkStart w:id="689" w:name="_Toc526337074"/>
+      <w:bookmarkStart w:id="690" w:name="_Toc526360882"/>
+      <w:bookmarkStart w:id="691" w:name="_Toc526362050"/>
+      <w:bookmarkStart w:id="692" w:name="_Toc526362137"/>
+      <w:bookmarkStart w:id="693" w:name="_Toc526367895"/>
+      <w:bookmarkStart w:id="694" w:name="_Toc526408261"/>
+      <w:bookmarkStart w:id="695" w:name="_Toc526408422"/>
+      <w:bookmarkStart w:id="696" w:name="_Toc526408509"/>
+      <w:bookmarkStart w:id="697" w:name="_Toc526408596"/>
+      <w:bookmarkStart w:id="698" w:name="_Toc526409245"/>
+      <w:bookmarkStart w:id="699" w:name="_Toc526410336"/>
+      <w:bookmarkStart w:id="700" w:name="_Toc526413417"/>
+      <w:bookmarkStart w:id="701" w:name="_Toc526413667"/>
+      <w:bookmarkStart w:id="702" w:name="_Toc526413924"/>
+      <w:bookmarkStart w:id="703" w:name="_Toc526418529"/>
+      <w:bookmarkStart w:id="704" w:name="_Toc526274670"/>
+      <w:bookmarkStart w:id="705" w:name="_Toc526279209"/>
+      <w:bookmarkStart w:id="706" w:name="_Toc526280537"/>
+      <w:bookmarkStart w:id="707" w:name="_Toc526323173"/>
+      <w:bookmarkStart w:id="708" w:name="_Toc526323395"/>
+      <w:bookmarkStart w:id="709" w:name="_Toc526323449"/>
+      <w:bookmarkStart w:id="710" w:name="_Toc526323605"/>
+      <w:bookmarkStart w:id="711" w:name="_Toc526323659"/>
+      <w:bookmarkStart w:id="712" w:name="_Toc526332189"/>
+      <w:bookmarkStart w:id="713" w:name="_Toc526332354"/>
+      <w:bookmarkStart w:id="714" w:name="_Toc526332518"/>
+      <w:bookmarkStart w:id="715" w:name="_Toc526332682"/>
+      <w:bookmarkStart w:id="716" w:name="_Toc526332852"/>
+      <w:bookmarkStart w:id="717" w:name="_Toc526333022"/>
+      <w:bookmarkStart w:id="718" w:name="_Toc526333186"/>
+      <w:bookmarkStart w:id="719" w:name="_Toc526333356"/>
+      <w:bookmarkStart w:id="720" w:name="_Toc526333520"/>
+      <w:bookmarkStart w:id="721" w:name="_Toc526333685"/>
+      <w:bookmarkStart w:id="722" w:name="_Toc526333848"/>
+      <w:bookmarkStart w:id="723" w:name="_Toc526334011"/>
+      <w:bookmarkStart w:id="724" w:name="_Toc526334174"/>
+      <w:bookmarkStart w:id="725" w:name="_Toc526334338"/>
+      <w:bookmarkStart w:id="726" w:name="_Toc526334501"/>
+      <w:bookmarkStart w:id="727" w:name="_Toc526334665"/>
+      <w:bookmarkStart w:id="728" w:name="_Toc526334829"/>
+      <w:bookmarkStart w:id="729" w:name="_Toc526334994"/>
+      <w:bookmarkStart w:id="730" w:name="_Toc526335158"/>
+      <w:bookmarkStart w:id="731" w:name="_Toc526335323"/>
+      <w:bookmarkStart w:id="732" w:name="_Toc526335486"/>
+      <w:bookmarkStart w:id="733" w:name="_Toc526335649"/>
+      <w:bookmarkStart w:id="734" w:name="_Toc526335823"/>
+      <w:bookmarkStart w:id="735" w:name="_Toc526335965"/>
+      <w:bookmarkStart w:id="736" w:name="_Toc526336109"/>
+      <w:bookmarkStart w:id="737" w:name="_Toc526336253"/>
+      <w:bookmarkStart w:id="738" w:name="_Toc526336396"/>
+      <w:bookmarkStart w:id="739" w:name="_Toc526336565"/>
+      <w:bookmarkStart w:id="740" w:name="_Toc526336735"/>
+      <w:bookmarkStart w:id="741" w:name="_Toc526336905"/>
+      <w:bookmarkStart w:id="742" w:name="_Toc526337075"/>
+      <w:bookmarkStart w:id="743" w:name="_Toc526360883"/>
+      <w:bookmarkStart w:id="744" w:name="_Toc526362051"/>
+      <w:bookmarkStart w:id="745" w:name="_Toc526362138"/>
+      <w:bookmarkStart w:id="746" w:name="_Toc526367896"/>
+      <w:bookmarkStart w:id="747" w:name="_Toc526408262"/>
+      <w:bookmarkStart w:id="748" w:name="_Toc526408423"/>
+      <w:bookmarkStart w:id="749" w:name="_Toc526408510"/>
+      <w:bookmarkStart w:id="750" w:name="_Toc526408597"/>
+      <w:bookmarkStart w:id="751" w:name="_Toc526409246"/>
+      <w:bookmarkStart w:id="752" w:name="_Toc526410337"/>
+      <w:bookmarkStart w:id="753" w:name="_Toc526413418"/>
+      <w:bookmarkStart w:id="754" w:name="_Toc526413668"/>
+      <w:bookmarkStart w:id="755" w:name="_Toc526413925"/>
+      <w:bookmarkStart w:id="756" w:name="_Toc526418530"/>
+      <w:bookmarkStart w:id="757" w:name="_Toc526274671"/>
+      <w:bookmarkStart w:id="758" w:name="_Toc526279210"/>
+      <w:bookmarkStart w:id="759" w:name="_Toc526280538"/>
+      <w:bookmarkStart w:id="760" w:name="_Toc526323174"/>
+      <w:bookmarkStart w:id="761" w:name="_Toc526323396"/>
+      <w:bookmarkStart w:id="762" w:name="_Toc526323450"/>
+      <w:bookmarkStart w:id="763" w:name="_Toc526323606"/>
+      <w:bookmarkStart w:id="764" w:name="_Toc526323660"/>
+      <w:bookmarkStart w:id="765" w:name="_Toc526332190"/>
+      <w:bookmarkStart w:id="766" w:name="_Toc526332355"/>
+      <w:bookmarkStart w:id="767" w:name="_Toc526332519"/>
+      <w:bookmarkStart w:id="768" w:name="_Toc526332683"/>
+      <w:bookmarkStart w:id="769" w:name="_Toc526332853"/>
+      <w:bookmarkStart w:id="770" w:name="_Toc526333023"/>
+      <w:bookmarkStart w:id="771" w:name="_Toc526333187"/>
+      <w:bookmarkStart w:id="772" w:name="_Toc526333357"/>
+      <w:bookmarkStart w:id="773" w:name="_Toc526333521"/>
+      <w:bookmarkStart w:id="774" w:name="_Toc526333686"/>
+      <w:bookmarkStart w:id="775" w:name="_Toc526333849"/>
+      <w:bookmarkStart w:id="776" w:name="_Toc526334012"/>
+      <w:bookmarkStart w:id="777" w:name="_Toc526334175"/>
+      <w:bookmarkStart w:id="778" w:name="_Toc526334339"/>
+      <w:bookmarkStart w:id="779" w:name="_Toc526334502"/>
+      <w:bookmarkStart w:id="780" w:name="_Toc526334666"/>
+      <w:bookmarkStart w:id="781" w:name="_Toc526334830"/>
+      <w:bookmarkStart w:id="782" w:name="_Toc526334995"/>
+      <w:bookmarkStart w:id="783" w:name="_Toc526335159"/>
+      <w:bookmarkStart w:id="784" w:name="_Toc526335324"/>
+      <w:bookmarkStart w:id="785" w:name="_Toc526335487"/>
+      <w:bookmarkStart w:id="786" w:name="_Toc526335650"/>
+      <w:bookmarkStart w:id="787" w:name="_Toc526335824"/>
+      <w:bookmarkStart w:id="788" w:name="_Toc526335966"/>
+      <w:bookmarkStart w:id="789" w:name="_Toc526336110"/>
+      <w:bookmarkStart w:id="790" w:name="_Toc526336254"/>
+      <w:bookmarkStart w:id="791" w:name="_Toc526336397"/>
+      <w:bookmarkStart w:id="792" w:name="_Toc526336566"/>
+      <w:bookmarkStart w:id="793" w:name="_Toc526336736"/>
+      <w:bookmarkStart w:id="794" w:name="_Toc526336906"/>
+      <w:bookmarkStart w:id="795" w:name="_Toc526337076"/>
+      <w:bookmarkStart w:id="796" w:name="_Toc526360884"/>
+      <w:bookmarkStart w:id="797" w:name="_Toc526362052"/>
+      <w:bookmarkStart w:id="798" w:name="_Toc526362139"/>
+      <w:bookmarkStart w:id="799" w:name="_Toc526367897"/>
+      <w:bookmarkStart w:id="800" w:name="_Toc526408263"/>
+      <w:bookmarkStart w:id="801" w:name="_Toc526408424"/>
+      <w:bookmarkStart w:id="802" w:name="_Toc526408511"/>
+      <w:bookmarkStart w:id="803" w:name="_Toc526408598"/>
+      <w:bookmarkStart w:id="804" w:name="_Toc526409247"/>
+      <w:bookmarkStart w:id="805" w:name="_Toc526410338"/>
+      <w:bookmarkStart w:id="806" w:name="_Toc526413419"/>
+      <w:bookmarkStart w:id="807" w:name="_Toc526413669"/>
+      <w:bookmarkStart w:id="808" w:name="_Toc526413926"/>
+      <w:bookmarkStart w:id="809" w:name="_Toc526418531"/>
+      <w:bookmarkStart w:id="810" w:name="_Toc526274672"/>
+      <w:bookmarkStart w:id="811" w:name="_Toc526279211"/>
+      <w:bookmarkStart w:id="812" w:name="_Toc526280539"/>
+      <w:bookmarkStart w:id="813" w:name="_Toc526323175"/>
+      <w:bookmarkStart w:id="814" w:name="_Toc526323397"/>
+      <w:bookmarkStart w:id="815" w:name="_Toc526323451"/>
+      <w:bookmarkStart w:id="816" w:name="_Toc526323607"/>
+      <w:bookmarkStart w:id="817" w:name="_Toc526323661"/>
+      <w:bookmarkStart w:id="818" w:name="_Toc526332191"/>
+      <w:bookmarkStart w:id="819" w:name="_Toc526332356"/>
+      <w:bookmarkStart w:id="820" w:name="_Toc526332520"/>
+      <w:bookmarkStart w:id="821" w:name="_Toc526332684"/>
+      <w:bookmarkStart w:id="822" w:name="_Toc526332854"/>
+      <w:bookmarkStart w:id="823" w:name="_Toc526333024"/>
+      <w:bookmarkStart w:id="824" w:name="_Toc526333188"/>
+      <w:bookmarkStart w:id="825" w:name="_Toc526333358"/>
+      <w:bookmarkStart w:id="826" w:name="_Toc526333522"/>
+      <w:bookmarkStart w:id="827" w:name="_Toc526333687"/>
+      <w:bookmarkStart w:id="828" w:name="_Toc526333850"/>
+      <w:bookmarkStart w:id="829" w:name="_Toc526334013"/>
+      <w:bookmarkStart w:id="830" w:name="_Toc526334176"/>
+      <w:bookmarkStart w:id="831" w:name="_Toc526334340"/>
+      <w:bookmarkStart w:id="832" w:name="_Toc526334503"/>
+      <w:bookmarkStart w:id="833" w:name="_Toc526334667"/>
+      <w:bookmarkStart w:id="834" w:name="_Toc526334831"/>
+      <w:bookmarkStart w:id="835" w:name="_Toc526334996"/>
+      <w:bookmarkStart w:id="836" w:name="_Toc526335160"/>
+      <w:bookmarkStart w:id="837" w:name="_Toc526335325"/>
+      <w:bookmarkStart w:id="838" w:name="_Toc526335488"/>
+      <w:bookmarkStart w:id="839" w:name="_Toc526335651"/>
+      <w:bookmarkStart w:id="840" w:name="_Toc526335825"/>
+      <w:bookmarkStart w:id="841" w:name="_Toc526335967"/>
+      <w:bookmarkStart w:id="842" w:name="_Toc526336111"/>
+      <w:bookmarkStart w:id="843" w:name="_Toc526336255"/>
+      <w:bookmarkStart w:id="844" w:name="_Toc526336398"/>
+      <w:bookmarkStart w:id="845" w:name="_Toc526336567"/>
+      <w:bookmarkStart w:id="846" w:name="_Toc526336737"/>
+      <w:bookmarkStart w:id="847" w:name="_Toc526336907"/>
+      <w:bookmarkStart w:id="848" w:name="_Toc526337077"/>
+      <w:bookmarkStart w:id="849" w:name="_Toc526360885"/>
+      <w:bookmarkStart w:id="850" w:name="_Toc526362053"/>
+      <w:bookmarkStart w:id="851" w:name="_Toc526362140"/>
+      <w:bookmarkStart w:id="852" w:name="_Toc526367898"/>
+      <w:bookmarkStart w:id="853" w:name="_Toc526408264"/>
+      <w:bookmarkStart w:id="854" w:name="_Toc526408425"/>
+      <w:bookmarkStart w:id="855" w:name="_Toc526408512"/>
+      <w:bookmarkStart w:id="856" w:name="_Toc526408599"/>
+      <w:bookmarkStart w:id="857" w:name="_Toc526409248"/>
+      <w:bookmarkStart w:id="858" w:name="_Toc526410339"/>
+      <w:bookmarkStart w:id="859" w:name="_Toc526413420"/>
+      <w:bookmarkStart w:id="860" w:name="_Toc526413670"/>
+      <w:bookmarkStart w:id="861" w:name="_Toc526413927"/>
+      <w:bookmarkStart w:id="862" w:name="_Toc526418532"/>
+      <w:bookmarkStart w:id="863" w:name="_Toc526274673"/>
+      <w:bookmarkStart w:id="864" w:name="_Toc526279212"/>
+      <w:bookmarkStart w:id="865" w:name="_Toc526280540"/>
+      <w:bookmarkStart w:id="866" w:name="_Toc526323176"/>
+      <w:bookmarkStart w:id="867" w:name="_Toc526323398"/>
+      <w:bookmarkStart w:id="868" w:name="_Toc526323452"/>
+      <w:bookmarkStart w:id="869" w:name="_Toc526323608"/>
+      <w:bookmarkStart w:id="870" w:name="_Toc526323662"/>
+      <w:bookmarkStart w:id="871" w:name="_Toc526332192"/>
+      <w:bookmarkStart w:id="872" w:name="_Toc526332357"/>
+      <w:bookmarkStart w:id="873" w:name="_Toc526332521"/>
+      <w:bookmarkStart w:id="874" w:name="_Toc526332685"/>
+      <w:bookmarkStart w:id="875" w:name="_Toc526332855"/>
+      <w:bookmarkStart w:id="876" w:name="_Toc526333025"/>
+      <w:bookmarkStart w:id="877" w:name="_Toc526333189"/>
+      <w:bookmarkStart w:id="878" w:name="_Toc526333359"/>
+      <w:bookmarkStart w:id="879" w:name="_Toc526333523"/>
+      <w:bookmarkStart w:id="880" w:name="_Toc526333688"/>
+      <w:bookmarkStart w:id="881" w:name="_Toc526333851"/>
+      <w:bookmarkStart w:id="882" w:name="_Toc526334014"/>
+      <w:bookmarkStart w:id="883" w:name="_Toc526334177"/>
+      <w:bookmarkStart w:id="884" w:name="_Toc526334341"/>
+      <w:bookmarkStart w:id="885" w:name="_Toc526334504"/>
+      <w:bookmarkStart w:id="886" w:name="_Toc526334668"/>
+      <w:bookmarkStart w:id="887" w:name="_Toc526334832"/>
+      <w:bookmarkStart w:id="888" w:name="_Toc526334997"/>
+      <w:bookmarkStart w:id="889" w:name="_Toc526335161"/>
+      <w:bookmarkStart w:id="890" w:name="_Toc526335326"/>
+      <w:bookmarkStart w:id="891" w:name="_Toc526335489"/>
+      <w:bookmarkStart w:id="892" w:name="_Toc526335652"/>
+      <w:bookmarkStart w:id="893" w:name="_Toc526335826"/>
+      <w:bookmarkStart w:id="894" w:name="_Toc526335968"/>
+      <w:bookmarkStart w:id="895" w:name="_Toc526336112"/>
+      <w:bookmarkStart w:id="896" w:name="_Toc526336256"/>
+      <w:bookmarkStart w:id="897" w:name="_Toc526336399"/>
+      <w:bookmarkStart w:id="898" w:name="_Toc526336568"/>
+      <w:bookmarkStart w:id="899" w:name="_Toc526336738"/>
+      <w:bookmarkStart w:id="900" w:name="_Toc526336908"/>
+      <w:bookmarkStart w:id="901" w:name="_Toc526337078"/>
+      <w:bookmarkStart w:id="902" w:name="_Toc526360886"/>
+      <w:bookmarkStart w:id="903" w:name="_Toc526362054"/>
+      <w:bookmarkStart w:id="904" w:name="_Toc526362141"/>
+      <w:bookmarkStart w:id="905" w:name="_Toc526367899"/>
+      <w:bookmarkStart w:id="906" w:name="_Toc526408265"/>
+      <w:bookmarkStart w:id="907" w:name="_Toc526408426"/>
+      <w:bookmarkStart w:id="908" w:name="_Toc526408513"/>
+      <w:bookmarkStart w:id="909" w:name="_Toc526408600"/>
+      <w:bookmarkStart w:id="910" w:name="_Toc526409249"/>
+      <w:bookmarkStart w:id="911" w:name="_Toc526410340"/>
+      <w:bookmarkStart w:id="912" w:name="_Toc526413421"/>
+      <w:bookmarkStart w:id="913" w:name="_Toc526413671"/>
+      <w:bookmarkStart w:id="914" w:name="_Toc526413928"/>
+      <w:bookmarkStart w:id="915" w:name="_Toc526418533"/>
+      <w:bookmarkStart w:id="916" w:name="_Toc526274674"/>
+      <w:bookmarkStart w:id="917" w:name="_Toc526279213"/>
+      <w:bookmarkStart w:id="918" w:name="_Toc526280541"/>
+      <w:bookmarkStart w:id="919" w:name="_Toc526323177"/>
+      <w:bookmarkStart w:id="920" w:name="_Toc526323399"/>
+      <w:bookmarkStart w:id="921" w:name="_Toc526323453"/>
+      <w:bookmarkStart w:id="922" w:name="_Toc526323609"/>
+      <w:bookmarkStart w:id="923" w:name="_Toc526323663"/>
+      <w:bookmarkStart w:id="924" w:name="_Toc526332193"/>
+      <w:bookmarkStart w:id="925" w:name="_Toc526332358"/>
+      <w:bookmarkStart w:id="926" w:name="_Toc526332522"/>
+      <w:bookmarkStart w:id="927" w:name="_Toc526332686"/>
+      <w:bookmarkStart w:id="928" w:name="_Toc526332856"/>
+      <w:bookmarkStart w:id="929" w:name="_Toc526333026"/>
+      <w:bookmarkStart w:id="930" w:name="_Toc526333190"/>
+      <w:bookmarkStart w:id="931" w:name="_Toc526333360"/>
+      <w:bookmarkStart w:id="932" w:name="_Toc526333524"/>
+      <w:bookmarkStart w:id="933" w:name="_Toc526333689"/>
+      <w:bookmarkStart w:id="934" w:name="_Toc526333852"/>
+      <w:bookmarkStart w:id="935" w:name="_Toc526334015"/>
+      <w:bookmarkStart w:id="936" w:name="_Toc526334178"/>
+      <w:bookmarkStart w:id="937" w:name="_Toc526334342"/>
+      <w:bookmarkStart w:id="938" w:name="_Toc526334505"/>
+      <w:bookmarkStart w:id="939" w:name="_Toc526334669"/>
+      <w:bookmarkStart w:id="940" w:name="_Toc526334833"/>
+      <w:bookmarkStart w:id="941" w:name="_Toc526334998"/>
+      <w:bookmarkStart w:id="942" w:name="_Toc526335162"/>
+      <w:bookmarkStart w:id="943" w:name="_Toc526335327"/>
+      <w:bookmarkStart w:id="944" w:name="_Toc526335490"/>
+      <w:bookmarkStart w:id="945" w:name="_Toc526335653"/>
+      <w:bookmarkStart w:id="946" w:name="_Toc526335827"/>
+      <w:bookmarkStart w:id="947" w:name="_Toc526335969"/>
+      <w:bookmarkStart w:id="948" w:name="_Toc526336113"/>
+      <w:bookmarkStart w:id="949" w:name="_Toc526336257"/>
+      <w:bookmarkStart w:id="950" w:name="_Toc526336400"/>
+      <w:bookmarkStart w:id="951" w:name="_Toc526336569"/>
+      <w:bookmarkStart w:id="952" w:name="_Toc526336739"/>
+      <w:bookmarkStart w:id="953" w:name="_Toc526336909"/>
+      <w:bookmarkStart w:id="954" w:name="_Toc526337079"/>
+      <w:bookmarkStart w:id="955" w:name="_Toc526360887"/>
+      <w:bookmarkStart w:id="956" w:name="_Toc526362055"/>
+      <w:bookmarkStart w:id="957" w:name="_Toc526362142"/>
+      <w:bookmarkStart w:id="958" w:name="_Toc526367900"/>
+      <w:bookmarkStart w:id="959" w:name="_Toc526408266"/>
+      <w:bookmarkStart w:id="960" w:name="_Toc526408427"/>
+      <w:bookmarkStart w:id="961" w:name="_Toc526408514"/>
+      <w:bookmarkStart w:id="962" w:name="_Toc526408601"/>
+      <w:bookmarkStart w:id="963" w:name="_Toc526409250"/>
+      <w:bookmarkStart w:id="964" w:name="_Toc526410341"/>
+      <w:bookmarkStart w:id="965" w:name="_Toc526413422"/>
+      <w:bookmarkStart w:id="966" w:name="_Toc526413672"/>
+      <w:bookmarkStart w:id="967" w:name="_Toc526413929"/>
+      <w:bookmarkStart w:id="968" w:name="_Toc526418534"/>
+      <w:bookmarkStart w:id="969" w:name="_Toc526274675"/>
+      <w:bookmarkStart w:id="970" w:name="_Toc526279214"/>
+      <w:bookmarkStart w:id="971" w:name="_Toc526280542"/>
+      <w:bookmarkStart w:id="972" w:name="_Toc526323178"/>
+      <w:bookmarkStart w:id="973" w:name="_Toc526323400"/>
+      <w:bookmarkStart w:id="974" w:name="_Toc526323454"/>
+      <w:bookmarkStart w:id="975" w:name="_Toc526323610"/>
+      <w:bookmarkStart w:id="976" w:name="_Toc526323664"/>
+      <w:bookmarkStart w:id="977" w:name="_Toc526332194"/>
+      <w:bookmarkStart w:id="978" w:name="_Toc526332359"/>
+      <w:bookmarkStart w:id="979" w:name="_Toc526332523"/>
+      <w:bookmarkStart w:id="980" w:name="_Toc526332687"/>
+      <w:bookmarkStart w:id="981" w:name="_Toc526332857"/>
+      <w:bookmarkStart w:id="982" w:name="_Toc526333027"/>
+      <w:bookmarkStart w:id="983" w:name="_Toc526333191"/>
+      <w:bookmarkStart w:id="984" w:name="_Toc526333361"/>
+      <w:bookmarkStart w:id="985" w:name="_Toc526333525"/>
+      <w:bookmarkStart w:id="986" w:name="_Toc526333690"/>
+      <w:bookmarkStart w:id="987" w:name="_Toc526333853"/>
+      <w:bookmarkStart w:id="988" w:name="_Toc526334016"/>
+      <w:bookmarkStart w:id="989" w:name="_Toc526334179"/>
+      <w:bookmarkStart w:id="990" w:name="_Toc526334343"/>
+      <w:bookmarkStart w:id="991" w:name="_Toc526334506"/>
+      <w:bookmarkStart w:id="992" w:name="_Toc526334670"/>
+      <w:bookmarkStart w:id="993" w:name="_Toc526334834"/>
+      <w:bookmarkStart w:id="994" w:name="_Toc526334999"/>
+      <w:bookmarkStart w:id="995" w:name="_Toc526335163"/>
+      <w:bookmarkStart w:id="996" w:name="_Toc526335328"/>
+      <w:bookmarkStart w:id="997" w:name="_Toc526335491"/>
+      <w:bookmarkStart w:id="998" w:name="_Toc526335654"/>
+      <w:bookmarkStart w:id="999" w:name="_Toc526335828"/>
+      <w:bookmarkStart w:id="1000" w:name="_Toc526335970"/>
+      <w:bookmarkStart w:id="1001" w:name="_Toc526336114"/>
+      <w:bookmarkStart w:id="1002" w:name="_Toc526336258"/>
+      <w:bookmarkStart w:id="1003" w:name="_Toc526336401"/>
+      <w:bookmarkStart w:id="1004" w:name="_Toc526336570"/>
+      <w:bookmarkStart w:id="1005" w:name="_Toc526336740"/>
+      <w:bookmarkStart w:id="1006" w:name="_Toc526336910"/>
+      <w:bookmarkStart w:id="1007" w:name="_Toc526337080"/>
+      <w:bookmarkStart w:id="1008" w:name="_Toc526360888"/>
+      <w:bookmarkStart w:id="1009" w:name="_Toc526362056"/>
+      <w:bookmarkStart w:id="1010" w:name="_Toc526362143"/>
+      <w:bookmarkStart w:id="1011" w:name="_Toc526367901"/>
+      <w:bookmarkStart w:id="1012" w:name="_Toc526408267"/>
+      <w:bookmarkStart w:id="1013" w:name="_Toc526408428"/>
+      <w:bookmarkStart w:id="1014" w:name="_Toc526408515"/>
+      <w:bookmarkStart w:id="1015" w:name="_Toc526408602"/>
+      <w:bookmarkStart w:id="1016" w:name="_Toc526409251"/>
+      <w:bookmarkStart w:id="1017" w:name="_Toc526410342"/>
+      <w:bookmarkStart w:id="1018" w:name="_Toc526413423"/>
+      <w:bookmarkStart w:id="1019" w:name="_Toc526413673"/>
+      <w:bookmarkStart w:id="1020" w:name="_Toc526413930"/>
+      <w:bookmarkStart w:id="1021" w:name="_Toc526418535"/>
+      <w:bookmarkStart w:id="1022" w:name="_Toc526410343"/>
+      <w:bookmarkStart w:id="1023" w:name="_Toc526413424"/>
+      <w:bookmarkStart w:id="1024" w:name="_Toc526413674"/>
+      <w:bookmarkStart w:id="1025" w:name="_Toc526413931"/>
+      <w:bookmarkStart w:id="1026" w:name="_Toc526418536"/>
+      <w:bookmarkStart w:id="1027" w:name="_Toc526410344"/>
+      <w:bookmarkStart w:id="1028" w:name="_Toc526413425"/>
+      <w:bookmarkStart w:id="1029" w:name="_Toc526413675"/>
+      <w:bookmarkStart w:id="1030" w:name="_Toc526413932"/>
+      <w:bookmarkStart w:id="1031" w:name="_Toc526418537"/>
+      <w:bookmarkStart w:id="1032" w:name="_Toc526410345"/>
+      <w:bookmarkStart w:id="1033" w:name="_Toc526413426"/>
+      <w:bookmarkStart w:id="1034" w:name="_Toc526413676"/>
+      <w:bookmarkStart w:id="1035" w:name="_Toc526413933"/>
+      <w:bookmarkStart w:id="1036" w:name="_Toc526418538"/>
+      <w:bookmarkStart w:id="1037" w:name="_Toc526410346"/>
+      <w:bookmarkStart w:id="1038" w:name="_Toc526413427"/>
+      <w:bookmarkStart w:id="1039" w:name="_Toc526413677"/>
+      <w:bookmarkStart w:id="1040" w:name="_Toc526413934"/>
+      <w:bookmarkStart w:id="1041" w:name="_Toc526418539"/>
+      <w:bookmarkStart w:id="1042" w:name="_Toc526410347"/>
+      <w:bookmarkStart w:id="1043" w:name="_Toc526413428"/>
+      <w:bookmarkStart w:id="1044" w:name="_Toc526413678"/>
+      <w:bookmarkStart w:id="1045" w:name="_Toc526413935"/>
+      <w:bookmarkStart w:id="1046" w:name="_Toc526418540"/>
+      <w:bookmarkStart w:id="1047" w:name="_Toc1056535"/>
+      <w:bookmarkEnd w:id="2"/>
+      <w:bookmarkEnd w:id="1"/>
       <w:bookmarkEnd w:id="3"/>
-      <w:bookmarkEnd w:id="2"/>
       <w:bookmarkEnd w:id="4"/>
       <w:bookmarkEnd w:id="5"/>
       <w:bookmarkEnd w:id="6"/>
@@ -6065,23 +6064,22 @@
       <w:bookmarkEnd w:id="1044"/>
       <w:bookmarkEnd w:id="1045"/>
       <w:bookmarkEnd w:id="1046"/>
-      <w:bookmarkEnd w:id="1047"/>
       <w:r>
         <w:lastRenderedPageBreak/>
         <w:t>Introduction</w:t>
       </w:r>
-      <w:bookmarkEnd w:id="1048"/>
+      <w:bookmarkEnd w:id="1047"/>
     </w:p>
     <w:p>
       <w:pPr>
         <w:pStyle w:val="Heading2"/>
       </w:pPr>
-      <w:bookmarkStart w:id="1049" w:name="_Toc1056536"/>
-      <w:bookmarkStart w:id="1050" w:name="_Ref526277770"/>
+      <w:bookmarkStart w:id="1048" w:name="_Toc1056536"/>
+      <w:bookmarkStart w:id="1049" w:name="_Ref526277770"/>
       <w:r>
         <w:t>Language</w:t>
       </w:r>
-      <w:bookmarkEnd w:id="1049"/>
+      <w:bookmarkEnd w:id="1048"/>
     </w:p>
     <w:p>
       <w:r>
@@ -6315,11 +6313,11 @@
       <w:pPr>
         <w:pStyle w:val="Heading2"/>
       </w:pPr>
-      <w:bookmarkStart w:id="1051" w:name="_Toc1056537"/>
+      <w:bookmarkStart w:id="1050" w:name="_Toc1056537"/>
       <w:r>
         <w:t>Terminology</w:t>
       </w:r>
-      <w:bookmarkEnd w:id="1051"/>
+      <w:bookmarkEnd w:id="1050"/>
     </w:p>
     <w:p>
       <w:r>
@@ -6564,11 +6562,11 @@
       <w:pPr>
         <w:pStyle w:val="Heading2"/>
       </w:pPr>
-      <w:bookmarkStart w:id="1052" w:name="_Toc1056538"/>
+      <w:bookmarkStart w:id="1051" w:name="_Toc1056538"/>
       <w:r>
         <w:t>Consolidation</w:t>
       </w:r>
-      <w:bookmarkEnd w:id="1052"/>
+      <w:bookmarkEnd w:id="1051"/>
     </w:p>
     <w:p>
       <w:r>
@@ -6639,11 +6637,11 @@
       <w:pPr>
         <w:pStyle w:val="Heading2"/>
       </w:pPr>
-      <w:bookmarkStart w:id="1053" w:name="_Toc1056539"/>
+      <w:bookmarkStart w:id="1052" w:name="_Toc1056539"/>
       <w:r>
         <w:t>ASCOM Alpaca API Documentation</w:t>
       </w:r>
-      <w:bookmarkEnd w:id="1053"/>
+      <w:bookmarkEnd w:id="1052"/>
     </w:p>
     <w:p>
       <w:r>
@@ -6701,1411 +6699,1412 @@
       <w:pPr>
         <w:pStyle w:val="Heading1"/>
       </w:pPr>
-      <w:bookmarkStart w:id="1054" w:name="_Toc1056540"/>
+      <w:bookmarkStart w:id="1053" w:name="_Toc1056540"/>
       <w:r>
         <w:lastRenderedPageBreak/>
         <w:t>Alpaca API Contract</w:t>
       </w:r>
-      <w:bookmarkEnd w:id="1054"/>
+      <w:bookmarkEnd w:id="1053"/>
     </w:p>
     <w:p>
-      <w:bookmarkStart w:id="1055" w:name="_Toc526413680"/>
-      <w:bookmarkStart w:id="1056" w:name="_Toc526410349"/>
-      <w:bookmarkStart w:id="1057" w:name="_Toc526413430"/>
-      <w:bookmarkStart w:id="1058" w:name="_Toc526413681"/>
-      <w:bookmarkStart w:id="1059" w:name="_Toc526410350"/>
-      <w:bookmarkStart w:id="1060" w:name="_Toc526413431"/>
-      <w:bookmarkStart w:id="1061" w:name="_Toc526413682"/>
-      <w:bookmarkStart w:id="1062" w:name="_Toc526410351"/>
-      <w:bookmarkStart w:id="1063" w:name="_Toc526413432"/>
-      <w:bookmarkStart w:id="1064" w:name="_Toc526413683"/>
-      <w:bookmarkStart w:id="1065" w:name="_Toc526410352"/>
-      <w:bookmarkStart w:id="1066" w:name="_Toc526413433"/>
-      <w:bookmarkStart w:id="1067" w:name="_Toc526413684"/>
-      <w:bookmarkStart w:id="1068" w:name="_Toc526335974"/>
-      <w:bookmarkStart w:id="1069" w:name="_Toc526336118"/>
-      <w:bookmarkStart w:id="1070" w:name="_Toc526336262"/>
-      <w:bookmarkStart w:id="1071" w:name="_Toc526336405"/>
-      <w:bookmarkStart w:id="1072" w:name="_Toc526336574"/>
-      <w:bookmarkStart w:id="1073" w:name="_Toc526336744"/>
-      <w:bookmarkStart w:id="1074" w:name="_Toc526336914"/>
-      <w:bookmarkStart w:id="1075" w:name="_Toc526337084"/>
-      <w:bookmarkStart w:id="1076" w:name="_Toc526360892"/>
-      <w:bookmarkStart w:id="1077" w:name="_Toc526362060"/>
-      <w:bookmarkStart w:id="1078" w:name="_Toc526362147"/>
-      <w:bookmarkStart w:id="1079" w:name="_Toc526367905"/>
-      <w:bookmarkStart w:id="1080" w:name="_Toc526408271"/>
-      <w:bookmarkStart w:id="1081" w:name="_Toc526408432"/>
-      <w:bookmarkStart w:id="1082" w:name="_Toc526408519"/>
-      <w:bookmarkStart w:id="1083" w:name="_Toc526408606"/>
-      <w:bookmarkStart w:id="1084" w:name="_Toc526409255"/>
-      <w:bookmarkStart w:id="1085" w:name="_Toc526410353"/>
-      <w:bookmarkStart w:id="1086" w:name="_Toc526413434"/>
-      <w:bookmarkStart w:id="1087" w:name="_Toc526413685"/>
-      <w:bookmarkStart w:id="1088" w:name="_Toc526410354"/>
-      <w:bookmarkStart w:id="1089" w:name="_Toc526413435"/>
-      <w:bookmarkStart w:id="1090" w:name="_Toc526413686"/>
-      <w:bookmarkStart w:id="1091" w:name="_Toc526410355"/>
-      <w:bookmarkStart w:id="1092" w:name="_Toc526413436"/>
-      <w:bookmarkStart w:id="1093" w:name="_Toc526413687"/>
-      <w:bookmarkStart w:id="1094" w:name="_Toc526410356"/>
-      <w:bookmarkStart w:id="1095" w:name="_Toc526413437"/>
-      <w:bookmarkStart w:id="1096" w:name="_Toc526413688"/>
-      <w:bookmarkStart w:id="1097" w:name="_Toc526410357"/>
-      <w:bookmarkStart w:id="1098" w:name="_Toc526413438"/>
-      <w:bookmarkStart w:id="1099" w:name="_Toc526413689"/>
-      <w:bookmarkStart w:id="1100" w:name="_Toc526410358"/>
-      <w:bookmarkStart w:id="1101" w:name="_Toc526413439"/>
-      <w:bookmarkStart w:id="1102" w:name="_Toc526413690"/>
-      <w:bookmarkStart w:id="1103" w:name="_Toc526410359"/>
-      <w:bookmarkStart w:id="1104" w:name="_Toc526413440"/>
-      <w:bookmarkStart w:id="1105" w:name="_Toc526413691"/>
-      <w:bookmarkStart w:id="1106" w:name="_Toc526410360"/>
-      <w:bookmarkStart w:id="1107" w:name="_Toc526413441"/>
-      <w:bookmarkStart w:id="1108" w:name="_Toc526413692"/>
-      <w:bookmarkStart w:id="1109" w:name="_Toc526332202"/>
-      <w:bookmarkStart w:id="1110" w:name="_Toc526332367"/>
-      <w:bookmarkStart w:id="1111" w:name="_Toc526332531"/>
-      <w:bookmarkStart w:id="1112" w:name="_Toc526332695"/>
-      <w:bookmarkStart w:id="1113" w:name="_Toc526332865"/>
-      <w:bookmarkStart w:id="1114" w:name="_Toc526333035"/>
-      <w:bookmarkStart w:id="1115" w:name="_Toc526333199"/>
-      <w:bookmarkStart w:id="1116" w:name="_Toc526333369"/>
-      <w:bookmarkStart w:id="1117" w:name="_Toc526333534"/>
-      <w:bookmarkStart w:id="1118" w:name="_Toc526333697"/>
-      <w:bookmarkStart w:id="1119" w:name="_Toc526333860"/>
-      <w:bookmarkStart w:id="1120" w:name="_Toc526334023"/>
-      <w:bookmarkStart w:id="1121" w:name="_Toc526334186"/>
-      <w:bookmarkStart w:id="1122" w:name="_Toc526334350"/>
-      <w:bookmarkStart w:id="1123" w:name="_Toc526334513"/>
-      <w:bookmarkStart w:id="1124" w:name="_Toc526334677"/>
-      <w:bookmarkStart w:id="1125" w:name="_Toc526334841"/>
-      <w:bookmarkStart w:id="1126" w:name="_Toc526335006"/>
-      <w:bookmarkStart w:id="1127" w:name="_Toc526335170"/>
-      <w:bookmarkStart w:id="1128" w:name="_Toc526335335"/>
-      <w:bookmarkStart w:id="1129" w:name="_Toc526335498"/>
-      <w:bookmarkStart w:id="1130" w:name="_Toc526335661"/>
-      <w:bookmarkStart w:id="1131" w:name="_Toc526335834"/>
-      <w:bookmarkStart w:id="1132" w:name="_Toc526335977"/>
-      <w:bookmarkStart w:id="1133" w:name="_Toc526336121"/>
-      <w:bookmarkStart w:id="1134" w:name="_Toc526336265"/>
-      <w:bookmarkStart w:id="1135" w:name="_Toc526336408"/>
-      <w:bookmarkStart w:id="1136" w:name="_Toc526336577"/>
-      <w:bookmarkStart w:id="1137" w:name="_Toc526336747"/>
-      <w:bookmarkStart w:id="1138" w:name="_Toc526336917"/>
-      <w:bookmarkStart w:id="1139" w:name="_Toc526408275"/>
-      <w:bookmarkStart w:id="1140" w:name="_Toc526410361"/>
-      <w:bookmarkStart w:id="1141" w:name="_Toc526413442"/>
-      <w:bookmarkStart w:id="1142" w:name="_Toc526413693"/>
-      <w:bookmarkStart w:id="1143" w:name="_Toc526332203"/>
-      <w:bookmarkStart w:id="1144" w:name="_Toc526332368"/>
-      <w:bookmarkStart w:id="1145" w:name="_Toc526332532"/>
-      <w:bookmarkStart w:id="1146" w:name="_Toc526332696"/>
-      <w:bookmarkStart w:id="1147" w:name="_Toc526332866"/>
-      <w:bookmarkStart w:id="1148" w:name="_Toc526333036"/>
-      <w:bookmarkStart w:id="1149" w:name="_Toc526333200"/>
-      <w:bookmarkStart w:id="1150" w:name="_Toc526333370"/>
-      <w:bookmarkStart w:id="1151" w:name="_Toc526333535"/>
-      <w:bookmarkStart w:id="1152" w:name="_Toc526333698"/>
-      <w:bookmarkStart w:id="1153" w:name="_Toc526333861"/>
-      <w:bookmarkStart w:id="1154" w:name="_Toc526334024"/>
-      <w:bookmarkStart w:id="1155" w:name="_Toc526334187"/>
-      <w:bookmarkStart w:id="1156" w:name="_Toc526334351"/>
-      <w:bookmarkStart w:id="1157" w:name="_Toc526334514"/>
-      <w:bookmarkStart w:id="1158" w:name="_Toc526334678"/>
-      <w:bookmarkStart w:id="1159" w:name="_Toc526334842"/>
-      <w:bookmarkStart w:id="1160" w:name="_Toc526335007"/>
-      <w:bookmarkStart w:id="1161" w:name="_Toc526335171"/>
-      <w:bookmarkStart w:id="1162" w:name="_Toc526335336"/>
-      <w:bookmarkStart w:id="1163" w:name="_Toc526335499"/>
-      <w:bookmarkStart w:id="1164" w:name="_Toc526335662"/>
-      <w:bookmarkStart w:id="1165" w:name="_Toc526335835"/>
-      <w:bookmarkStart w:id="1166" w:name="_Toc526335978"/>
-      <w:bookmarkStart w:id="1167" w:name="_Toc526336122"/>
-      <w:bookmarkStart w:id="1168" w:name="_Toc526336266"/>
-      <w:bookmarkStart w:id="1169" w:name="_Toc526336409"/>
-      <w:bookmarkStart w:id="1170" w:name="_Toc526336578"/>
-      <w:bookmarkStart w:id="1171" w:name="_Toc526336748"/>
-      <w:bookmarkStart w:id="1172" w:name="_Toc526336918"/>
-      <w:bookmarkStart w:id="1173" w:name="_Toc526408276"/>
-      <w:bookmarkStart w:id="1174" w:name="_Toc526410362"/>
-      <w:bookmarkStart w:id="1175" w:name="_Toc526413443"/>
-      <w:bookmarkStart w:id="1176" w:name="_Toc526413694"/>
-      <w:bookmarkStart w:id="1177" w:name="_Toc526332204"/>
-      <w:bookmarkStart w:id="1178" w:name="_Toc526332369"/>
-      <w:bookmarkStart w:id="1179" w:name="_Toc526332533"/>
-      <w:bookmarkStart w:id="1180" w:name="_Toc526332697"/>
-      <w:bookmarkStart w:id="1181" w:name="_Toc526332867"/>
-      <w:bookmarkStart w:id="1182" w:name="_Toc526333037"/>
-      <w:bookmarkStart w:id="1183" w:name="_Toc526333201"/>
-      <w:bookmarkStart w:id="1184" w:name="_Toc526333371"/>
-      <w:bookmarkStart w:id="1185" w:name="_Toc526333536"/>
-      <w:bookmarkStart w:id="1186" w:name="_Toc526333699"/>
-      <w:bookmarkStart w:id="1187" w:name="_Toc526333862"/>
-      <w:bookmarkStart w:id="1188" w:name="_Toc526334025"/>
-      <w:bookmarkStart w:id="1189" w:name="_Toc526334188"/>
-      <w:bookmarkStart w:id="1190" w:name="_Toc526334352"/>
-      <w:bookmarkStart w:id="1191" w:name="_Toc526334515"/>
-      <w:bookmarkStart w:id="1192" w:name="_Toc526334679"/>
-      <w:bookmarkStart w:id="1193" w:name="_Toc526334843"/>
-      <w:bookmarkStart w:id="1194" w:name="_Toc526335008"/>
-      <w:bookmarkStart w:id="1195" w:name="_Toc526335172"/>
-      <w:bookmarkStart w:id="1196" w:name="_Toc526335337"/>
-      <w:bookmarkStart w:id="1197" w:name="_Toc526335500"/>
-      <w:bookmarkStart w:id="1198" w:name="_Toc526335663"/>
-      <w:bookmarkStart w:id="1199" w:name="_Toc526335836"/>
-      <w:bookmarkStart w:id="1200" w:name="_Toc526335979"/>
-      <w:bookmarkStart w:id="1201" w:name="_Toc526336123"/>
-      <w:bookmarkStart w:id="1202" w:name="_Toc526336267"/>
-      <w:bookmarkStart w:id="1203" w:name="_Toc526336410"/>
-      <w:bookmarkStart w:id="1204" w:name="_Toc526336579"/>
-      <w:bookmarkStart w:id="1205" w:name="_Toc526336749"/>
-      <w:bookmarkStart w:id="1206" w:name="_Toc526336919"/>
-      <w:bookmarkStart w:id="1207" w:name="_Toc526408277"/>
-      <w:bookmarkStart w:id="1208" w:name="_Toc526410363"/>
-      <w:bookmarkStart w:id="1209" w:name="_Toc526413444"/>
-      <w:bookmarkStart w:id="1210" w:name="_Toc526413695"/>
-      <w:bookmarkStart w:id="1211" w:name="_Toc526410364"/>
-      <w:bookmarkStart w:id="1212" w:name="_Toc526413445"/>
-      <w:bookmarkStart w:id="1213" w:name="_Toc526413696"/>
-      <w:bookmarkStart w:id="1214" w:name="_Toc526410365"/>
-      <w:bookmarkStart w:id="1215" w:name="_Toc526413446"/>
-      <w:bookmarkStart w:id="1216" w:name="_Toc526413697"/>
-      <w:bookmarkStart w:id="1217" w:name="_Toc526410384"/>
-      <w:bookmarkStart w:id="1218" w:name="_Toc526413465"/>
-      <w:bookmarkStart w:id="1219" w:name="_Toc526413716"/>
-      <w:bookmarkStart w:id="1220" w:name="_Toc526332206"/>
-      <w:bookmarkStart w:id="1221" w:name="_Toc526332371"/>
-      <w:bookmarkStart w:id="1222" w:name="_Toc526332535"/>
-      <w:bookmarkStart w:id="1223" w:name="_Toc526332699"/>
-      <w:bookmarkStart w:id="1224" w:name="_Toc526332869"/>
-      <w:bookmarkStart w:id="1225" w:name="_Toc526333039"/>
-      <w:bookmarkStart w:id="1226" w:name="_Toc526333203"/>
-      <w:bookmarkStart w:id="1227" w:name="_Toc526333373"/>
-      <w:bookmarkStart w:id="1228" w:name="_Toc526333538"/>
-      <w:bookmarkStart w:id="1229" w:name="_Toc526333701"/>
-      <w:bookmarkStart w:id="1230" w:name="_Toc526333864"/>
-      <w:bookmarkStart w:id="1231" w:name="_Toc526334027"/>
-      <w:bookmarkStart w:id="1232" w:name="_Toc526334190"/>
-      <w:bookmarkStart w:id="1233" w:name="_Toc526334354"/>
-      <w:bookmarkStart w:id="1234" w:name="_Toc526334517"/>
-      <w:bookmarkStart w:id="1235" w:name="_Toc526334681"/>
-      <w:bookmarkStart w:id="1236" w:name="_Toc526334845"/>
-      <w:bookmarkStart w:id="1237" w:name="_Toc526335010"/>
-      <w:bookmarkStart w:id="1238" w:name="_Toc526335174"/>
-      <w:bookmarkStart w:id="1239" w:name="_Toc526335339"/>
-      <w:bookmarkStart w:id="1240" w:name="_Toc526335502"/>
-      <w:bookmarkStart w:id="1241" w:name="_Toc526335665"/>
-      <w:bookmarkStart w:id="1242" w:name="_Toc526408279"/>
-      <w:bookmarkStart w:id="1243" w:name="_Toc526410385"/>
-      <w:bookmarkStart w:id="1244" w:name="_Toc526413466"/>
-      <w:bookmarkStart w:id="1245" w:name="_Toc526413717"/>
-      <w:bookmarkStart w:id="1246" w:name="_Toc526410386"/>
-      <w:bookmarkStart w:id="1247" w:name="_Toc526413467"/>
-      <w:bookmarkStart w:id="1248" w:name="_Toc526413718"/>
-      <w:bookmarkStart w:id="1249" w:name="_Toc526410387"/>
-      <w:bookmarkStart w:id="1250" w:name="_Toc526413468"/>
-      <w:bookmarkStart w:id="1251" w:name="_Toc526413719"/>
-      <w:bookmarkStart w:id="1252" w:name="_Toc526410388"/>
-      <w:bookmarkStart w:id="1253" w:name="_Toc526413469"/>
-      <w:bookmarkStart w:id="1254" w:name="_Toc526413720"/>
-      <w:bookmarkStart w:id="1255" w:name="_Toc526410389"/>
-      <w:bookmarkStart w:id="1256" w:name="_Toc526413470"/>
-      <w:bookmarkStart w:id="1257" w:name="_Toc526413721"/>
-      <w:bookmarkStart w:id="1258" w:name="_Toc526410390"/>
-      <w:bookmarkStart w:id="1259" w:name="_Toc526413471"/>
-      <w:bookmarkStart w:id="1260" w:name="_Toc526413722"/>
-      <w:bookmarkStart w:id="1261" w:name="_Toc526410391"/>
-      <w:bookmarkStart w:id="1262" w:name="_Toc526413472"/>
-      <w:bookmarkStart w:id="1263" w:name="_Toc526413723"/>
-      <w:bookmarkStart w:id="1264" w:name="_Toc526410392"/>
-      <w:bookmarkStart w:id="1265" w:name="_Toc526413473"/>
-      <w:bookmarkStart w:id="1266" w:name="_Toc526413724"/>
-      <w:bookmarkStart w:id="1267" w:name="_Toc526360896"/>
-      <w:bookmarkStart w:id="1268" w:name="_Toc526362064"/>
-      <w:bookmarkStart w:id="1269" w:name="_Toc526362151"/>
-      <w:bookmarkStart w:id="1270" w:name="_Toc526367909"/>
-      <w:bookmarkStart w:id="1271" w:name="_Toc526408283"/>
-      <w:bookmarkStart w:id="1272" w:name="_Toc526408436"/>
-      <w:bookmarkStart w:id="1273" w:name="_Toc526408523"/>
-      <w:bookmarkStart w:id="1274" w:name="_Toc526408610"/>
-      <w:bookmarkStart w:id="1275" w:name="_Toc526409259"/>
-      <w:bookmarkStart w:id="1276" w:name="_Toc526410393"/>
-      <w:bookmarkStart w:id="1277" w:name="_Toc526413474"/>
-      <w:bookmarkStart w:id="1278" w:name="_Toc526413725"/>
-      <w:bookmarkStart w:id="1279" w:name="_Toc526410394"/>
-      <w:bookmarkStart w:id="1280" w:name="_Toc526413475"/>
-      <w:bookmarkStart w:id="1281" w:name="_Toc526413726"/>
-      <w:bookmarkStart w:id="1282" w:name="_Toc526410395"/>
-      <w:bookmarkStart w:id="1283" w:name="_Toc526413476"/>
-      <w:bookmarkStart w:id="1284" w:name="_Toc526413727"/>
-      <w:bookmarkStart w:id="1285" w:name="_Toc526362066"/>
-      <w:bookmarkStart w:id="1286" w:name="_Toc526362153"/>
-      <w:bookmarkStart w:id="1287" w:name="_Toc526367911"/>
-      <w:bookmarkStart w:id="1288" w:name="_Toc526408285"/>
-      <w:bookmarkStart w:id="1289" w:name="_Toc526408438"/>
-      <w:bookmarkStart w:id="1290" w:name="_Toc526408525"/>
-      <w:bookmarkStart w:id="1291" w:name="_Toc526408612"/>
-      <w:bookmarkStart w:id="1292" w:name="_Toc526409261"/>
-      <w:bookmarkStart w:id="1293" w:name="_Toc526410396"/>
-      <w:bookmarkStart w:id="1294" w:name="_Toc526413477"/>
-      <w:bookmarkStart w:id="1295" w:name="_Toc526413728"/>
-      <w:bookmarkStart w:id="1296" w:name="_Toc526334359"/>
-      <w:bookmarkStart w:id="1297" w:name="_Toc526334522"/>
-      <w:bookmarkStart w:id="1298" w:name="_Toc526334686"/>
-      <w:bookmarkStart w:id="1299" w:name="_Toc526410397"/>
-      <w:bookmarkStart w:id="1300" w:name="_Toc526413478"/>
-      <w:bookmarkStart w:id="1301" w:name="_Toc526413729"/>
-      <w:bookmarkStart w:id="1302" w:name="_Toc526410398"/>
-      <w:bookmarkStart w:id="1303" w:name="_Toc526413479"/>
-      <w:bookmarkStart w:id="1304" w:name="_Toc526413730"/>
-      <w:bookmarkStart w:id="1305" w:name="_Toc526410399"/>
-      <w:bookmarkStart w:id="1306" w:name="_Toc526413480"/>
-      <w:bookmarkStart w:id="1307" w:name="_Toc526413731"/>
-      <w:bookmarkStart w:id="1308" w:name="_Toc526410400"/>
-      <w:bookmarkStart w:id="1309" w:name="_Toc526413481"/>
-      <w:bookmarkStart w:id="1310" w:name="_Toc526413732"/>
-      <w:bookmarkStart w:id="1311" w:name="_Toc526410401"/>
-      <w:bookmarkStart w:id="1312" w:name="_Toc526413482"/>
-      <w:bookmarkStart w:id="1313" w:name="_Toc526413733"/>
-      <w:bookmarkStart w:id="1314" w:name="_Toc526410402"/>
-      <w:bookmarkStart w:id="1315" w:name="_Toc526413483"/>
-      <w:bookmarkStart w:id="1316" w:name="_Toc526413734"/>
-      <w:bookmarkStart w:id="1317" w:name="_Toc526362068"/>
-      <w:bookmarkStart w:id="1318" w:name="_Toc526362155"/>
-      <w:bookmarkStart w:id="1319" w:name="_Toc526367913"/>
-      <w:bookmarkStart w:id="1320" w:name="_Toc526408287"/>
-      <w:bookmarkStart w:id="1321" w:name="_Toc526408440"/>
-      <w:bookmarkStart w:id="1322" w:name="_Toc526408527"/>
-      <w:bookmarkStart w:id="1323" w:name="_Toc526408614"/>
-      <w:bookmarkStart w:id="1324" w:name="_Toc526409263"/>
-      <w:bookmarkStart w:id="1325" w:name="_Toc526410403"/>
-      <w:bookmarkStart w:id="1326" w:name="_Toc526413484"/>
-      <w:bookmarkStart w:id="1327" w:name="_Toc526413735"/>
-      <w:bookmarkStart w:id="1328" w:name="_Toc526410404"/>
-      <w:bookmarkStart w:id="1329" w:name="_Toc526413485"/>
-      <w:bookmarkStart w:id="1330" w:name="_Toc526413736"/>
-      <w:bookmarkStart w:id="1331" w:name="_Toc526410405"/>
-      <w:bookmarkStart w:id="1332" w:name="_Toc526413486"/>
-      <w:bookmarkStart w:id="1333" w:name="_Toc526413737"/>
-      <w:bookmarkStart w:id="1334" w:name="_Toc526410406"/>
-      <w:bookmarkStart w:id="1335" w:name="_Toc526413487"/>
-      <w:bookmarkStart w:id="1336" w:name="_Toc526413738"/>
-      <w:bookmarkStart w:id="1337" w:name="_Toc526410407"/>
-      <w:bookmarkStart w:id="1338" w:name="_Toc526413488"/>
-      <w:bookmarkStart w:id="1339" w:name="_Toc526413739"/>
-      <w:bookmarkStart w:id="1340" w:name="_Toc526410408"/>
-      <w:bookmarkStart w:id="1341" w:name="_Toc526413489"/>
-      <w:bookmarkStart w:id="1342" w:name="_Toc526413740"/>
-      <w:bookmarkStart w:id="1343" w:name="_Toc526410409"/>
-      <w:bookmarkStart w:id="1344" w:name="_Toc526413490"/>
-      <w:bookmarkStart w:id="1345" w:name="_Toc526413741"/>
-      <w:bookmarkStart w:id="1346" w:name="_Toc526362070"/>
-      <w:bookmarkStart w:id="1347" w:name="_Toc526362157"/>
-      <w:bookmarkStart w:id="1348" w:name="_Toc526367915"/>
-      <w:bookmarkStart w:id="1349" w:name="_Toc526408289"/>
-      <w:bookmarkStart w:id="1350" w:name="_Toc526408442"/>
-      <w:bookmarkStart w:id="1351" w:name="_Toc526408529"/>
-      <w:bookmarkStart w:id="1352" w:name="_Toc526408616"/>
-      <w:bookmarkStart w:id="1353" w:name="_Toc526409265"/>
-      <w:bookmarkStart w:id="1354" w:name="_Toc526410410"/>
-      <w:bookmarkStart w:id="1355" w:name="_Toc526413491"/>
-      <w:bookmarkStart w:id="1356" w:name="_Toc526413742"/>
-      <w:bookmarkStart w:id="1357" w:name="_Toc526409267"/>
-      <w:bookmarkStart w:id="1358" w:name="_Toc526410492"/>
-      <w:bookmarkStart w:id="1359" w:name="_Toc526413574"/>
-      <w:bookmarkStart w:id="1360" w:name="_Toc526413825"/>
-      <w:bookmarkStart w:id="1361" w:name="_Toc526409268"/>
-      <w:bookmarkStart w:id="1362" w:name="_Toc526410493"/>
-      <w:bookmarkStart w:id="1363" w:name="_Toc526413575"/>
-      <w:bookmarkStart w:id="1364" w:name="_Toc526413826"/>
-      <w:bookmarkStart w:id="1365" w:name="_Toc526409269"/>
-      <w:bookmarkStart w:id="1366" w:name="_Toc526410494"/>
-      <w:bookmarkStart w:id="1367" w:name="_Toc526413576"/>
-      <w:bookmarkStart w:id="1368" w:name="_Toc526413827"/>
-      <w:bookmarkStart w:id="1369" w:name="_Toc526409270"/>
-      <w:bookmarkStart w:id="1370" w:name="_Toc526410495"/>
-      <w:bookmarkStart w:id="1371" w:name="_Toc526413577"/>
-      <w:bookmarkStart w:id="1372" w:name="_Toc526413828"/>
-      <w:bookmarkStart w:id="1373" w:name="_Toc526409271"/>
-      <w:bookmarkStart w:id="1374" w:name="_Toc526410496"/>
-      <w:bookmarkStart w:id="1375" w:name="_Toc526413578"/>
-      <w:bookmarkStart w:id="1376" w:name="_Toc526413829"/>
-      <w:bookmarkStart w:id="1377" w:name="_Toc526409272"/>
-      <w:bookmarkStart w:id="1378" w:name="_Toc526410497"/>
-      <w:bookmarkStart w:id="1379" w:name="_Toc526413579"/>
-      <w:bookmarkStart w:id="1380" w:name="_Toc526413830"/>
-      <w:bookmarkStart w:id="1381" w:name="_Toc526409273"/>
-      <w:bookmarkStart w:id="1382" w:name="_Toc526410498"/>
-      <w:bookmarkStart w:id="1383" w:name="_Toc526413580"/>
-      <w:bookmarkStart w:id="1384" w:name="_Toc526413831"/>
-      <w:bookmarkStart w:id="1385" w:name="_Toc526409274"/>
-      <w:bookmarkStart w:id="1386" w:name="_Toc526410499"/>
-      <w:bookmarkStart w:id="1387" w:name="_Toc526413581"/>
-      <w:bookmarkStart w:id="1388" w:name="_Toc526413832"/>
-      <w:bookmarkStart w:id="1389" w:name="_Toc526336501"/>
-      <w:bookmarkStart w:id="1390" w:name="_Toc526336670"/>
-      <w:bookmarkStart w:id="1391" w:name="_Toc526336840"/>
-      <w:bookmarkStart w:id="1392" w:name="_Toc526337010"/>
-      <w:bookmarkStart w:id="1393" w:name="_Toc526337176"/>
-      <w:bookmarkStart w:id="1394" w:name="_Toc526360968"/>
-      <w:bookmarkStart w:id="1395" w:name="_Toc526362074"/>
-      <w:bookmarkStart w:id="1396" w:name="_Toc526362161"/>
-      <w:bookmarkStart w:id="1397" w:name="_Toc526367919"/>
-      <w:bookmarkStart w:id="1398" w:name="_Toc526408293"/>
-      <w:bookmarkStart w:id="1399" w:name="_Toc526408446"/>
-      <w:bookmarkStart w:id="1400" w:name="_Toc526408533"/>
-      <w:bookmarkStart w:id="1401" w:name="_Toc526408620"/>
-      <w:bookmarkStart w:id="1402" w:name="_Toc526409275"/>
-      <w:bookmarkStart w:id="1403" w:name="_Toc526410500"/>
-      <w:bookmarkStart w:id="1404" w:name="_Toc526413582"/>
-      <w:bookmarkStart w:id="1405" w:name="_Toc526413833"/>
-      <w:bookmarkStart w:id="1406" w:name="_Toc526336502"/>
-      <w:bookmarkStart w:id="1407" w:name="_Toc526336671"/>
-      <w:bookmarkStart w:id="1408" w:name="_Toc526336841"/>
-      <w:bookmarkStart w:id="1409" w:name="_Toc526337011"/>
-      <w:bookmarkStart w:id="1410" w:name="_Toc526337177"/>
-      <w:bookmarkStart w:id="1411" w:name="_Toc526360969"/>
-      <w:bookmarkStart w:id="1412" w:name="_Toc526362075"/>
-      <w:bookmarkStart w:id="1413" w:name="_Toc526362162"/>
-      <w:bookmarkStart w:id="1414" w:name="_Toc526367920"/>
-      <w:bookmarkStart w:id="1415" w:name="_Toc526408294"/>
-      <w:bookmarkStart w:id="1416" w:name="_Toc526408447"/>
-      <w:bookmarkStart w:id="1417" w:name="_Toc526408534"/>
-      <w:bookmarkStart w:id="1418" w:name="_Toc526408621"/>
-      <w:bookmarkStart w:id="1419" w:name="_Toc526409276"/>
-      <w:bookmarkStart w:id="1420" w:name="_Toc526410501"/>
-      <w:bookmarkStart w:id="1421" w:name="_Toc526413583"/>
-      <w:bookmarkStart w:id="1422" w:name="_Toc526413834"/>
-      <w:bookmarkStart w:id="1423" w:name="_Toc526336503"/>
-      <w:bookmarkStart w:id="1424" w:name="_Toc526336672"/>
-      <w:bookmarkStart w:id="1425" w:name="_Toc526336842"/>
-      <w:bookmarkStart w:id="1426" w:name="_Toc526337012"/>
-      <w:bookmarkStart w:id="1427" w:name="_Toc526337178"/>
-      <w:bookmarkStart w:id="1428" w:name="_Toc526360970"/>
-      <w:bookmarkStart w:id="1429" w:name="_Toc526362076"/>
-      <w:bookmarkStart w:id="1430" w:name="_Toc526362163"/>
-      <w:bookmarkStart w:id="1431" w:name="_Toc526367921"/>
-      <w:bookmarkStart w:id="1432" w:name="_Toc526408295"/>
-      <w:bookmarkStart w:id="1433" w:name="_Toc526408448"/>
-      <w:bookmarkStart w:id="1434" w:name="_Toc526408535"/>
-      <w:bookmarkStart w:id="1435" w:name="_Toc526408622"/>
-      <w:bookmarkStart w:id="1436" w:name="_Toc526409277"/>
-      <w:bookmarkStart w:id="1437" w:name="_Toc526410502"/>
-      <w:bookmarkStart w:id="1438" w:name="_Toc526413584"/>
-      <w:bookmarkStart w:id="1439" w:name="_Toc526413835"/>
-      <w:bookmarkStart w:id="1440" w:name="_Toc526336504"/>
-      <w:bookmarkStart w:id="1441" w:name="_Toc526336673"/>
-      <w:bookmarkStart w:id="1442" w:name="_Toc526336843"/>
-      <w:bookmarkStart w:id="1443" w:name="_Toc526337013"/>
-      <w:bookmarkStart w:id="1444" w:name="_Toc526337179"/>
-      <w:bookmarkStart w:id="1445" w:name="_Toc526360971"/>
-      <w:bookmarkStart w:id="1446" w:name="_Toc526362077"/>
-      <w:bookmarkStart w:id="1447" w:name="_Toc526362164"/>
-      <w:bookmarkStart w:id="1448" w:name="_Toc526367922"/>
-      <w:bookmarkStart w:id="1449" w:name="_Toc526408296"/>
-      <w:bookmarkStart w:id="1450" w:name="_Toc526408449"/>
-      <w:bookmarkStart w:id="1451" w:name="_Toc526408536"/>
-      <w:bookmarkStart w:id="1452" w:name="_Toc526408623"/>
-      <w:bookmarkStart w:id="1453" w:name="_Toc526409278"/>
-      <w:bookmarkStart w:id="1454" w:name="_Toc526410503"/>
-      <w:bookmarkStart w:id="1455" w:name="_Toc526413585"/>
-      <w:bookmarkStart w:id="1456" w:name="_Toc526413836"/>
-      <w:bookmarkStart w:id="1457" w:name="_Toc526336505"/>
-      <w:bookmarkStart w:id="1458" w:name="_Toc526336674"/>
-      <w:bookmarkStart w:id="1459" w:name="_Toc526336844"/>
-      <w:bookmarkStart w:id="1460" w:name="_Toc526337014"/>
-      <w:bookmarkStart w:id="1461" w:name="_Toc526337180"/>
-      <w:bookmarkStart w:id="1462" w:name="_Toc526360972"/>
-      <w:bookmarkStart w:id="1463" w:name="_Toc526362078"/>
-      <w:bookmarkStart w:id="1464" w:name="_Toc526362165"/>
-      <w:bookmarkStart w:id="1465" w:name="_Toc526367923"/>
-      <w:bookmarkStart w:id="1466" w:name="_Toc526408297"/>
-      <w:bookmarkStart w:id="1467" w:name="_Toc526408450"/>
-      <w:bookmarkStart w:id="1468" w:name="_Toc526408537"/>
-      <w:bookmarkStart w:id="1469" w:name="_Toc526408624"/>
-      <w:bookmarkStart w:id="1470" w:name="_Toc526409279"/>
-      <w:bookmarkStart w:id="1471" w:name="_Toc526410504"/>
-      <w:bookmarkStart w:id="1472" w:name="_Toc526413586"/>
-      <w:bookmarkStart w:id="1473" w:name="_Toc526413837"/>
-      <w:bookmarkStart w:id="1474" w:name="_Toc526336506"/>
-      <w:bookmarkStart w:id="1475" w:name="_Toc526336675"/>
-      <w:bookmarkStart w:id="1476" w:name="_Toc526336845"/>
-      <w:bookmarkStart w:id="1477" w:name="_Toc526337015"/>
-      <w:bookmarkStart w:id="1478" w:name="_Toc526337181"/>
-      <w:bookmarkStart w:id="1479" w:name="_Toc526360973"/>
-      <w:bookmarkStart w:id="1480" w:name="_Toc526362079"/>
-      <w:bookmarkStart w:id="1481" w:name="_Toc526362166"/>
-      <w:bookmarkStart w:id="1482" w:name="_Toc526367924"/>
-      <w:bookmarkStart w:id="1483" w:name="_Toc526408298"/>
-      <w:bookmarkStart w:id="1484" w:name="_Toc526408451"/>
-      <w:bookmarkStart w:id="1485" w:name="_Toc526408538"/>
-      <w:bookmarkStart w:id="1486" w:name="_Toc526408625"/>
-      <w:bookmarkStart w:id="1487" w:name="_Toc526409280"/>
-      <w:bookmarkStart w:id="1488" w:name="_Toc526410505"/>
-      <w:bookmarkStart w:id="1489" w:name="_Toc526413587"/>
-      <w:bookmarkStart w:id="1490" w:name="_Toc526413838"/>
-      <w:bookmarkStart w:id="1491" w:name="_Toc526336507"/>
-      <w:bookmarkStart w:id="1492" w:name="_Toc526336676"/>
-      <w:bookmarkStart w:id="1493" w:name="_Toc526336846"/>
-      <w:bookmarkStart w:id="1494" w:name="_Toc526337016"/>
-      <w:bookmarkStart w:id="1495" w:name="_Toc526337182"/>
-      <w:bookmarkStart w:id="1496" w:name="_Toc526360974"/>
-      <w:bookmarkStart w:id="1497" w:name="_Toc526362080"/>
-      <w:bookmarkStart w:id="1498" w:name="_Toc526362167"/>
-      <w:bookmarkStart w:id="1499" w:name="_Toc526367925"/>
-      <w:bookmarkStart w:id="1500" w:name="_Toc526408299"/>
-      <w:bookmarkStart w:id="1501" w:name="_Toc526408452"/>
-      <w:bookmarkStart w:id="1502" w:name="_Toc526408539"/>
-      <w:bookmarkStart w:id="1503" w:name="_Toc526408626"/>
-      <w:bookmarkStart w:id="1504" w:name="_Toc526409281"/>
-      <w:bookmarkStart w:id="1505" w:name="_Toc526410506"/>
-      <w:bookmarkStart w:id="1506" w:name="_Toc526413588"/>
-      <w:bookmarkStart w:id="1507" w:name="_Toc526413839"/>
-      <w:bookmarkStart w:id="1508" w:name="_Toc526336508"/>
-      <w:bookmarkStart w:id="1509" w:name="_Toc526336677"/>
-      <w:bookmarkStart w:id="1510" w:name="_Toc526336847"/>
-      <w:bookmarkStart w:id="1511" w:name="_Toc526337017"/>
-      <w:bookmarkStart w:id="1512" w:name="_Toc526337183"/>
-      <w:bookmarkStart w:id="1513" w:name="_Toc526360975"/>
-      <w:bookmarkStart w:id="1514" w:name="_Toc526362081"/>
-      <w:bookmarkStart w:id="1515" w:name="_Toc526362168"/>
-      <w:bookmarkStart w:id="1516" w:name="_Toc526367926"/>
-      <w:bookmarkStart w:id="1517" w:name="_Toc526408300"/>
-      <w:bookmarkStart w:id="1518" w:name="_Toc526408453"/>
-      <w:bookmarkStart w:id="1519" w:name="_Toc526408540"/>
-      <w:bookmarkStart w:id="1520" w:name="_Toc526408627"/>
-      <w:bookmarkStart w:id="1521" w:name="_Toc526409282"/>
-      <w:bookmarkStart w:id="1522" w:name="_Toc526410507"/>
-      <w:bookmarkStart w:id="1523" w:name="_Toc526413589"/>
-      <w:bookmarkStart w:id="1524" w:name="_Toc526413840"/>
-      <w:bookmarkStart w:id="1525" w:name="_Toc526336509"/>
-      <w:bookmarkStart w:id="1526" w:name="_Toc526336678"/>
-      <w:bookmarkStart w:id="1527" w:name="_Toc526336848"/>
-      <w:bookmarkStart w:id="1528" w:name="_Toc526337018"/>
-      <w:bookmarkStart w:id="1529" w:name="_Toc526337184"/>
-      <w:bookmarkStart w:id="1530" w:name="_Toc526360976"/>
-      <w:bookmarkStart w:id="1531" w:name="_Toc526362082"/>
-      <w:bookmarkStart w:id="1532" w:name="_Toc526362169"/>
-      <w:bookmarkStart w:id="1533" w:name="_Toc526367927"/>
-      <w:bookmarkStart w:id="1534" w:name="_Toc526408301"/>
-      <w:bookmarkStart w:id="1535" w:name="_Toc526408454"/>
-      <w:bookmarkStart w:id="1536" w:name="_Toc526408541"/>
-      <w:bookmarkStart w:id="1537" w:name="_Toc526408628"/>
-      <w:bookmarkStart w:id="1538" w:name="_Toc526409283"/>
-      <w:bookmarkStart w:id="1539" w:name="_Toc526410508"/>
-      <w:bookmarkStart w:id="1540" w:name="_Toc526413590"/>
-      <w:bookmarkStart w:id="1541" w:name="_Toc526413841"/>
-      <w:bookmarkStart w:id="1542" w:name="_Toc526336510"/>
-      <w:bookmarkStart w:id="1543" w:name="_Toc526336679"/>
-      <w:bookmarkStart w:id="1544" w:name="_Toc526336849"/>
-      <w:bookmarkStart w:id="1545" w:name="_Toc526337019"/>
-      <w:bookmarkStart w:id="1546" w:name="_Toc526337185"/>
-      <w:bookmarkStart w:id="1547" w:name="_Toc526360977"/>
-      <w:bookmarkStart w:id="1548" w:name="_Toc526362083"/>
-      <w:bookmarkStart w:id="1549" w:name="_Toc526362170"/>
-      <w:bookmarkStart w:id="1550" w:name="_Toc526367928"/>
-      <w:bookmarkStart w:id="1551" w:name="_Toc526408302"/>
-      <w:bookmarkStart w:id="1552" w:name="_Toc526408455"/>
-      <w:bookmarkStart w:id="1553" w:name="_Toc526408542"/>
-      <w:bookmarkStart w:id="1554" w:name="_Toc526408629"/>
-      <w:bookmarkStart w:id="1555" w:name="_Toc526409284"/>
-      <w:bookmarkStart w:id="1556" w:name="_Toc526410509"/>
-      <w:bookmarkStart w:id="1557" w:name="_Toc526413591"/>
-      <w:bookmarkStart w:id="1558" w:name="_Toc526413842"/>
-      <w:bookmarkStart w:id="1559" w:name="_Toc526336511"/>
-      <w:bookmarkStart w:id="1560" w:name="_Toc526336680"/>
-      <w:bookmarkStart w:id="1561" w:name="_Toc526336850"/>
-      <w:bookmarkStart w:id="1562" w:name="_Toc526337020"/>
-      <w:bookmarkStart w:id="1563" w:name="_Toc526337186"/>
-      <w:bookmarkStart w:id="1564" w:name="_Toc526360978"/>
-      <w:bookmarkStart w:id="1565" w:name="_Toc526362084"/>
-      <w:bookmarkStart w:id="1566" w:name="_Toc526362171"/>
-      <w:bookmarkStart w:id="1567" w:name="_Toc526367929"/>
-      <w:bookmarkStart w:id="1568" w:name="_Toc526408303"/>
-      <w:bookmarkStart w:id="1569" w:name="_Toc526408456"/>
-      <w:bookmarkStart w:id="1570" w:name="_Toc526408543"/>
-      <w:bookmarkStart w:id="1571" w:name="_Toc526408630"/>
-      <w:bookmarkStart w:id="1572" w:name="_Toc526409285"/>
-      <w:bookmarkStart w:id="1573" w:name="_Toc526410510"/>
-      <w:bookmarkStart w:id="1574" w:name="_Toc526413592"/>
-      <w:bookmarkStart w:id="1575" w:name="_Toc526413843"/>
-      <w:bookmarkStart w:id="1576" w:name="_Toc526336512"/>
-      <w:bookmarkStart w:id="1577" w:name="_Toc526336681"/>
-      <w:bookmarkStart w:id="1578" w:name="_Toc526336851"/>
-      <w:bookmarkStart w:id="1579" w:name="_Toc526337021"/>
-      <w:bookmarkStart w:id="1580" w:name="_Toc526337187"/>
-      <w:bookmarkStart w:id="1581" w:name="_Toc526360979"/>
-      <w:bookmarkStart w:id="1582" w:name="_Toc526362085"/>
-      <w:bookmarkStart w:id="1583" w:name="_Toc526362172"/>
-      <w:bookmarkStart w:id="1584" w:name="_Toc526367930"/>
-      <w:bookmarkStart w:id="1585" w:name="_Toc526408304"/>
-      <w:bookmarkStart w:id="1586" w:name="_Toc526408457"/>
-      <w:bookmarkStart w:id="1587" w:name="_Toc526408544"/>
-      <w:bookmarkStart w:id="1588" w:name="_Toc526408631"/>
-      <w:bookmarkStart w:id="1589" w:name="_Toc526409286"/>
-      <w:bookmarkStart w:id="1590" w:name="_Toc526410511"/>
-      <w:bookmarkStart w:id="1591" w:name="_Toc526413593"/>
-      <w:bookmarkStart w:id="1592" w:name="_Toc526413844"/>
-      <w:bookmarkStart w:id="1593" w:name="_Toc526336513"/>
-      <w:bookmarkStart w:id="1594" w:name="_Toc526336682"/>
-      <w:bookmarkStart w:id="1595" w:name="_Toc526336852"/>
-      <w:bookmarkStart w:id="1596" w:name="_Toc526337022"/>
-      <w:bookmarkStart w:id="1597" w:name="_Toc526337188"/>
-      <w:bookmarkStart w:id="1598" w:name="_Toc526360980"/>
-      <w:bookmarkStart w:id="1599" w:name="_Toc526362086"/>
-      <w:bookmarkStart w:id="1600" w:name="_Toc526362173"/>
-      <w:bookmarkStart w:id="1601" w:name="_Toc526367931"/>
-      <w:bookmarkStart w:id="1602" w:name="_Toc526408305"/>
-      <w:bookmarkStart w:id="1603" w:name="_Toc526408458"/>
-      <w:bookmarkStart w:id="1604" w:name="_Toc526408545"/>
-      <w:bookmarkStart w:id="1605" w:name="_Toc526408632"/>
-      <w:bookmarkStart w:id="1606" w:name="_Toc526409287"/>
-      <w:bookmarkStart w:id="1607" w:name="_Toc526410512"/>
-      <w:bookmarkStart w:id="1608" w:name="_Toc526413594"/>
-      <w:bookmarkStart w:id="1609" w:name="_Toc526413845"/>
-      <w:bookmarkStart w:id="1610" w:name="_Toc526336514"/>
-      <w:bookmarkStart w:id="1611" w:name="_Toc526336683"/>
-      <w:bookmarkStart w:id="1612" w:name="_Toc526336853"/>
-      <w:bookmarkStart w:id="1613" w:name="_Toc526337023"/>
-      <w:bookmarkStart w:id="1614" w:name="_Toc526337189"/>
-      <w:bookmarkStart w:id="1615" w:name="_Toc526360981"/>
-      <w:bookmarkStart w:id="1616" w:name="_Toc526362087"/>
-      <w:bookmarkStart w:id="1617" w:name="_Toc526362174"/>
-      <w:bookmarkStart w:id="1618" w:name="_Toc526367932"/>
-      <w:bookmarkStart w:id="1619" w:name="_Toc526408306"/>
-      <w:bookmarkStart w:id="1620" w:name="_Toc526408459"/>
-      <w:bookmarkStart w:id="1621" w:name="_Toc526408546"/>
-      <w:bookmarkStart w:id="1622" w:name="_Toc526408633"/>
-      <w:bookmarkStart w:id="1623" w:name="_Toc526409288"/>
-      <w:bookmarkStart w:id="1624" w:name="_Toc526410513"/>
-      <w:bookmarkStart w:id="1625" w:name="_Toc526413595"/>
-      <w:bookmarkStart w:id="1626" w:name="_Toc526413846"/>
-      <w:bookmarkStart w:id="1627" w:name="_Toc526336515"/>
-      <w:bookmarkStart w:id="1628" w:name="_Toc526336684"/>
-      <w:bookmarkStart w:id="1629" w:name="_Toc526336854"/>
-      <w:bookmarkStart w:id="1630" w:name="_Toc526337024"/>
-      <w:bookmarkStart w:id="1631" w:name="_Toc526337190"/>
-      <w:bookmarkStart w:id="1632" w:name="_Toc526360982"/>
-      <w:bookmarkStart w:id="1633" w:name="_Toc526362088"/>
-      <w:bookmarkStart w:id="1634" w:name="_Toc526362175"/>
-      <w:bookmarkStart w:id="1635" w:name="_Toc526367933"/>
-      <w:bookmarkStart w:id="1636" w:name="_Toc526408307"/>
-      <w:bookmarkStart w:id="1637" w:name="_Toc526408460"/>
-      <w:bookmarkStart w:id="1638" w:name="_Toc526408547"/>
-      <w:bookmarkStart w:id="1639" w:name="_Toc526408634"/>
-      <w:bookmarkStart w:id="1640" w:name="_Toc526409289"/>
-      <w:bookmarkStart w:id="1641" w:name="_Toc526410514"/>
-      <w:bookmarkStart w:id="1642" w:name="_Toc526413596"/>
-      <w:bookmarkStart w:id="1643" w:name="_Toc526413847"/>
-      <w:bookmarkStart w:id="1644" w:name="_Toc526336516"/>
-      <w:bookmarkStart w:id="1645" w:name="_Toc526336685"/>
-      <w:bookmarkStart w:id="1646" w:name="_Toc526336855"/>
-      <w:bookmarkStart w:id="1647" w:name="_Toc526337025"/>
-      <w:bookmarkStart w:id="1648" w:name="_Toc526337191"/>
-      <w:bookmarkStart w:id="1649" w:name="_Toc526360983"/>
-      <w:bookmarkStart w:id="1650" w:name="_Toc526362089"/>
-      <w:bookmarkStart w:id="1651" w:name="_Toc526362176"/>
-      <w:bookmarkStart w:id="1652" w:name="_Toc526367934"/>
-      <w:bookmarkStart w:id="1653" w:name="_Toc526408308"/>
-      <w:bookmarkStart w:id="1654" w:name="_Toc526408461"/>
-      <w:bookmarkStart w:id="1655" w:name="_Toc526408548"/>
-      <w:bookmarkStart w:id="1656" w:name="_Toc526408635"/>
-      <w:bookmarkStart w:id="1657" w:name="_Toc526409290"/>
-      <w:bookmarkStart w:id="1658" w:name="_Toc526410515"/>
-      <w:bookmarkStart w:id="1659" w:name="_Toc526413597"/>
-      <w:bookmarkStart w:id="1660" w:name="_Toc526413848"/>
-      <w:bookmarkStart w:id="1661" w:name="_Toc526336517"/>
-      <w:bookmarkStart w:id="1662" w:name="_Toc526336686"/>
-      <w:bookmarkStart w:id="1663" w:name="_Toc526336856"/>
-      <w:bookmarkStart w:id="1664" w:name="_Toc526337026"/>
-      <w:bookmarkStart w:id="1665" w:name="_Toc526337192"/>
-      <w:bookmarkStart w:id="1666" w:name="_Toc526360984"/>
-      <w:bookmarkStart w:id="1667" w:name="_Toc526362090"/>
-      <w:bookmarkStart w:id="1668" w:name="_Toc526362177"/>
-      <w:bookmarkStart w:id="1669" w:name="_Toc526367935"/>
-      <w:bookmarkStart w:id="1670" w:name="_Toc526408309"/>
-      <w:bookmarkStart w:id="1671" w:name="_Toc526408462"/>
-      <w:bookmarkStart w:id="1672" w:name="_Toc526408549"/>
-      <w:bookmarkStart w:id="1673" w:name="_Toc526408636"/>
-      <w:bookmarkStart w:id="1674" w:name="_Toc526409291"/>
-      <w:bookmarkStart w:id="1675" w:name="_Toc526410516"/>
-      <w:bookmarkStart w:id="1676" w:name="_Toc526413598"/>
-      <w:bookmarkStart w:id="1677" w:name="_Toc526413849"/>
-      <w:bookmarkStart w:id="1678" w:name="_Toc526336518"/>
-      <w:bookmarkStart w:id="1679" w:name="_Toc526336687"/>
-      <w:bookmarkStart w:id="1680" w:name="_Toc526336857"/>
-      <w:bookmarkStart w:id="1681" w:name="_Toc526337027"/>
-      <w:bookmarkStart w:id="1682" w:name="_Toc526337193"/>
-      <w:bookmarkStart w:id="1683" w:name="_Toc526360985"/>
-      <w:bookmarkStart w:id="1684" w:name="_Toc526362091"/>
-      <w:bookmarkStart w:id="1685" w:name="_Toc526362178"/>
-      <w:bookmarkStart w:id="1686" w:name="_Toc526367936"/>
-      <w:bookmarkStart w:id="1687" w:name="_Toc526408310"/>
-      <w:bookmarkStart w:id="1688" w:name="_Toc526408463"/>
-      <w:bookmarkStart w:id="1689" w:name="_Toc526408550"/>
-      <w:bookmarkStart w:id="1690" w:name="_Toc526408637"/>
-      <w:bookmarkStart w:id="1691" w:name="_Toc526409292"/>
-      <w:bookmarkStart w:id="1692" w:name="_Toc526410517"/>
-      <w:bookmarkStart w:id="1693" w:name="_Toc526413599"/>
-      <w:bookmarkStart w:id="1694" w:name="_Toc526413850"/>
-      <w:bookmarkStart w:id="1695" w:name="_Toc526336519"/>
-      <w:bookmarkStart w:id="1696" w:name="_Toc526336688"/>
-      <w:bookmarkStart w:id="1697" w:name="_Toc526336858"/>
-      <w:bookmarkStart w:id="1698" w:name="_Toc526337028"/>
-      <w:bookmarkStart w:id="1699" w:name="_Toc526337194"/>
-      <w:bookmarkStart w:id="1700" w:name="_Toc526360986"/>
-      <w:bookmarkStart w:id="1701" w:name="_Toc526362092"/>
-      <w:bookmarkStart w:id="1702" w:name="_Toc526362179"/>
-      <w:bookmarkStart w:id="1703" w:name="_Toc526367937"/>
-      <w:bookmarkStart w:id="1704" w:name="_Toc526408311"/>
-      <w:bookmarkStart w:id="1705" w:name="_Toc526408464"/>
-      <w:bookmarkStart w:id="1706" w:name="_Toc526408551"/>
-      <w:bookmarkStart w:id="1707" w:name="_Toc526408638"/>
-      <w:bookmarkStart w:id="1708" w:name="_Toc526409293"/>
-      <w:bookmarkStart w:id="1709" w:name="_Toc526410518"/>
-      <w:bookmarkStart w:id="1710" w:name="_Toc526413600"/>
-      <w:bookmarkStart w:id="1711" w:name="_Toc526413851"/>
-      <w:bookmarkStart w:id="1712" w:name="_Toc526336520"/>
-      <w:bookmarkStart w:id="1713" w:name="_Toc526336689"/>
-      <w:bookmarkStart w:id="1714" w:name="_Toc526336859"/>
-      <w:bookmarkStart w:id="1715" w:name="_Toc526337029"/>
-      <w:bookmarkStart w:id="1716" w:name="_Toc526337195"/>
-      <w:bookmarkStart w:id="1717" w:name="_Toc526360987"/>
-      <w:bookmarkStart w:id="1718" w:name="_Toc526362093"/>
-      <w:bookmarkStart w:id="1719" w:name="_Toc526362180"/>
-      <w:bookmarkStart w:id="1720" w:name="_Toc526367938"/>
-      <w:bookmarkStart w:id="1721" w:name="_Toc526408312"/>
-      <w:bookmarkStart w:id="1722" w:name="_Toc526408465"/>
-      <w:bookmarkStart w:id="1723" w:name="_Toc526408552"/>
-      <w:bookmarkStart w:id="1724" w:name="_Toc526408639"/>
-      <w:bookmarkStart w:id="1725" w:name="_Toc526409294"/>
-      <w:bookmarkStart w:id="1726" w:name="_Toc526410519"/>
-      <w:bookmarkStart w:id="1727" w:name="_Toc526413601"/>
-      <w:bookmarkStart w:id="1728" w:name="_Toc526413852"/>
-      <w:bookmarkStart w:id="1729" w:name="_Toc526336521"/>
-      <w:bookmarkStart w:id="1730" w:name="_Toc526336690"/>
-      <w:bookmarkStart w:id="1731" w:name="_Toc526336860"/>
-      <w:bookmarkStart w:id="1732" w:name="_Toc526337030"/>
-      <w:bookmarkStart w:id="1733" w:name="_Toc526337196"/>
-      <w:bookmarkStart w:id="1734" w:name="_Toc526360988"/>
-      <w:bookmarkStart w:id="1735" w:name="_Toc526362094"/>
-      <w:bookmarkStart w:id="1736" w:name="_Toc526362181"/>
-      <w:bookmarkStart w:id="1737" w:name="_Toc526367939"/>
-      <w:bookmarkStart w:id="1738" w:name="_Toc526408313"/>
-      <w:bookmarkStart w:id="1739" w:name="_Toc526408466"/>
-      <w:bookmarkStart w:id="1740" w:name="_Toc526408553"/>
-      <w:bookmarkStart w:id="1741" w:name="_Toc526408640"/>
-      <w:bookmarkStart w:id="1742" w:name="_Toc526409295"/>
-      <w:bookmarkStart w:id="1743" w:name="_Toc526410520"/>
-      <w:bookmarkStart w:id="1744" w:name="_Toc526413602"/>
-      <w:bookmarkStart w:id="1745" w:name="_Toc526413853"/>
-      <w:bookmarkStart w:id="1746" w:name="_Toc526336522"/>
-      <w:bookmarkStart w:id="1747" w:name="_Toc526336691"/>
-      <w:bookmarkStart w:id="1748" w:name="_Toc526336861"/>
-      <w:bookmarkStart w:id="1749" w:name="_Toc526337031"/>
-      <w:bookmarkStart w:id="1750" w:name="_Toc526337197"/>
-      <w:bookmarkStart w:id="1751" w:name="_Toc526360989"/>
-      <w:bookmarkStart w:id="1752" w:name="_Toc526362095"/>
-      <w:bookmarkStart w:id="1753" w:name="_Toc526362182"/>
-      <w:bookmarkStart w:id="1754" w:name="_Toc526367940"/>
-      <w:bookmarkStart w:id="1755" w:name="_Toc526408314"/>
-      <w:bookmarkStart w:id="1756" w:name="_Toc526408467"/>
-      <w:bookmarkStart w:id="1757" w:name="_Toc526408554"/>
-      <w:bookmarkStart w:id="1758" w:name="_Toc526408641"/>
-      <w:bookmarkStart w:id="1759" w:name="_Toc526409296"/>
-      <w:bookmarkStart w:id="1760" w:name="_Toc526410521"/>
-      <w:bookmarkStart w:id="1761" w:name="_Toc526413603"/>
-      <w:bookmarkStart w:id="1762" w:name="_Toc526413854"/>
-      <w:bookmarkStart w:id="1763" w:name="_Toc526336523"/>
-      <w:bookmarkStart w:id="1764" w:name="_Toc526336692"/>
-      <w:bookmarkStart w:id="1765" w:name="_Toc526336862"/>
-      <w:bookmarkStart w:id="1766" w:name="_Toc526337032"/>
-      <w:bookmarkStart w:id="1767" w:name="_Toc526337198"/>
-      <w:bookmarkStart w:id="1768" w:name="_Toc526360990"/>
-      <w:bookmarkStart w:id="1769" w:name="_Toc526362096"/>
-      <w:bookmarkStart w:id="1770" w:name="_Toc526362183"/>
-      <w:bookmarkStart w:id="1771" w:name="_Toc526367941"/>
-      <w:bookmarkStart w:id="1772" w:name="_Toc526408315"/>
-      <w:bookmarkStart w:id="1773" w:name="_Toc526408468"/>
-      <w:bookmarkStart w:id="1774" w:name="_Toc526408555"/>
-      <w:bookmarkStart w:id="1775" w:name="_Toc526408642"/>
-      <w:bookmarkStart w:id="1776" w:name="_Toc526409297"/>
-      <w:bookmarkStart w:id="1777" w:name="_Toc526410522"/>
-      <w:bookmarkStart w:id="1778" w:name="_Toc526413604"/>
-      <w:bookmarkStart w:id="1779" w:name="_Toc526413855"/>
-      <w:bookmarkStart w:id="1780" w:name="_Toc526336524"/>
-      <w:bookmarkStart w:id="1781" w:name="_Toc526336693"/>
-      <w:bookmarkStart w:id="1782" w:name="_Toc526336863"/>
-      <w:bookmarkStart w:id="1783" w:name="_Toc526337033"/>
-      <w:bookmarkStart w:id="1784" w:name="_Toc526337199"/>
-      <w:bookmarkStart w:id="1785" w:name="_Toc526360991"/>
-      <w:bookmarkStart w:id="1786" w:name="_Toc526362097"/>
-      <w:bookmarkStart w:id="1787" w:name="_Toc526362184"/>
-      <w:bookmarkStart w:id="1788" w:name="_Toc526367942"/>
-      <w:bookmarkStart w:id="1789" w:name="_Toc526408316"/>
-      <w:bookmarkStart w:id="1790" w:name="_Toc526408469"/>
-      <w:bookmarkStart w:id="1791" w:name="_Toc526408556"/>
-      <w:bookmarkStart w:id="1792" w:name="_Toc526408643"/>
-      <w:bookmarkStart w:id="1793" w:name="_Toc526409298"/>
-      <w:bookmarkStart w:id="1794" w:name="_Toc526410523"/>
-      <w:bookmarkStart w:id="1795" w:name="_Toc526413605"/>
-      <w:bookmarkStart w:id="1796" w:name="_Toc526413856"/>
-      <w:bookmarkStart w:id="1797" w:name="_Toc526336525"/>
-      <w:bookmarkStart w:id="1798" w:name="_Toc526336694"/>
-      <w:bookmarkStart w:id="1799" w:name="_Toc526336864"/>
-      <w:bookmarkStart w:id="1800" w:name="_Toc526337034"/>
-      <w:bookmarkStart w:id="1801" w:name="_Toc526337200"/>
-      <w:bookmarkStart w:id="1802" w:name="_Toc526360992"/>
-      <w:bookmarkStart w:id="1803" w:name="_Toc526362098"/>
-      <w:bookmarkStart w:id="1804" w:name="_Toc526362185"/>
-      <w:bookmarkStart w:id="1805" w:name="_Toc526367943"/>
-      <w:bookmarkStart w:id="1806" w:name="_Toc526408317"/>
-      <w:bookmarkStart w:id="1807" w:name="_Toc526408470"/>
-      <w:bookmarkStart w:id="1808" w:name="_Toc526408557"/>
-      <w:bookmarkStart w:id="1809" w:name="_Toc526408644"/>
-      <w:bookmarkStart w:id="1810" w:name="_Toc526409299"/>
-      <w:bookmarkStart w:id="1811" w:name="_Toc526410524"/>
-      <w:bookmarkStart w:id="1812" w:name="_Toc526413606"/>
-      <w:bookmarkStart w:id="1813" w:name="_Toc526413857"/>
-      <w:bookmarkStart w:id="1814" w:name="_Toc526336526"/>
-      <w:bookmarkStart w:id="1815" w:name="_Toc526336695"/>
-      <w:bookmarkStart w:id="1816" w:name="_Toc526336865"/>
-      <w:bookmarkStart w:id="1817" w:name="_Toc526337035"/>
-      <w:bookmarkStart w:id="1818" w:name="_Toc526337201"/>
-      <w:bookmarkStart w:id="1819" w:name="_Toc526360993"/>
-      <w:bookmarkStart w:id="1820" w:name="_Toc526362099"/>
-      <w:bookmarkStart w:id="1821" w:name="_Toc526362186"/>
-      <w:bookmarkStart w:id="1822" w:name="_Toc526367944"/>
-      <w:bookmarkStart w:id="1823" w:name="_Toc526408318"/>
-      <w:bookmarkStart w:id="1824" w:name="_Toc526408471"/>
-      <w:bookmarkStart w:id="1825" w:name="_Toc526408558"/>
-      <w:bookmarkStart w:id="1826" w:name="_Toc526408645"/>
-      <w:bookmarkStart w:id="1827" w:name="_Toc526409300"/>
-      <w:bookmarkStart w:id="1828" w:name="_Toc526410525"/>
-      <w:bookmarkStart w:id="1829" w:name="_Toc526413607"/>
-      <w:bookmarkStart w:id="1830" w:name="_Toc526413858"/>
-      <w:bookmarkStart w:id="1831" w:name="_Toc526336527"/>
-      <w:bookmarkStart w:id="1832" w:name="_Toc526336696"/>
-      <w:bookmarkStart w:id="1833" w:name="_Toc526336866"/>
-      <w:bookmarkStart w:id="1834" w:name="_Toc526337036"/>
-      <w:bookmarkStart w:id="1835" w:name="_Toc526337202"/>
-      <w:bookmarkStart w:id="1836" w:name="_Toc526360994"/>
-      <w:bookmarkStart w:id="1837" w:name="_Toc526362100"/>
-      <w:bookmarkStart w:id="1838" w:name="_Toc526362187"/>
-      <w:bookmarkStart w:id="1839" w:name="_Toc526367945"/>
-      <w:bookmarkStart w:id="1840" w:name="_Toc526408319"/>
-      <w:bookmarkStart w:id="1841" w:name="_Toc526408472"/>
-      <w:bookmarkStart w:id="1842" w:name="_Toc526408559"/>
-      <w:bookmarkStart w:id="1843" w:name="_Toc526408646"/>
-      <w:bookmarkStart w:id="1844" w:name="_Toc526409301"/>
-      <w:bookmarkStart w:id="1845" w:name="_Toc526410526"/>
-      <w:bookmarkStart w:id="1846" w:name="_Toc526413608"/>
-      <w:bookmarkStart w:id="1847" w:name="_Toc526413859"/>
-      <w:bookmarkStart w:id="1848" w:name="_Toc526409302"/>
-      <w:bookmarkStart w:id="1849" w:name="_Toc526410527"/>
-      <w:bookmarkStart w:id="1850" w:name="_Toc526413609"/>
-      <w:bookmarkStart w:id="1851" w:name="_Toc526413860"/>
-      <w:bookmarkStart w:id="1852" w:name="_Toc526409303"/>
-      <w:bookmarkStart w:id="1853" w:name="_Toc526410528"/>
-      <w:bookmarkStart w:id="1854" w:name="_Toc526413610"/>
-      <w:bookmarkStart w:id="1855" w:name="_Toc526413861"/>
-      <w:bookmarkStart w:id="1856" w:name="_Toc526409304"/>
-      <w:bookmarkStart w:id="1857" w:name="_Toc526410529"/>
-      <w:bookmarkStart w:id="1858" w:name="_Toc526413611"/>
-      <w:bookmarkStart w:id="1859" w:name="_Toc526413862"/>
-      <w:bookmarkStart w:id="1860" w:name="_Toc526409305"/>
-      <w:bookmarkStart w:id="1861" w:name="_Toc526410530"/>
-      <w:bookmarkStart w:id="1862" w:name="_Toc526413612"/>
-      <w:bookmarkStart w:id="1863" w:name="_Toc526413863"/>
-      <w:bookmarkStart w:id="1864" w:name="_Toc526409306"/>
-      <w:bookmarkStart w:id="1865" w:name="_Toc526410531"/>
-      <w:bookmarkStart w:id="1866" w:name="_Toc526413613"/>
-      <w:bookmarkStart w:id="1867" w:name="_Toc526413864"/>
-      <w:bookmarkStart w:id="1868" w:name="_Toc526409307"/>
-      <w:bookmarkStart w:id="1869" w:name="_Toc526410532"/>
-      <w:bookmarkStart w:id="1870" w:name="_Toc526413614"/>
-      <w:bookmarkStart w:id="1871" w:name="_Toc526413865"/>
-      <w:bookmarkStart w:id="1872" w:name="_Toc526409308"/>
-      <w:bookmarkStart w:id="1873" w:name="_Toc526410533"/>
-      <w:bookmarkStart w:id="1874" w:name="_Toc526413615"/>
-      <w:bookmarkStart w:id="1875" w:name="_Toc526413866"/>
-      <w:bookmarkStart w:id="1876" w:name="_Toc526409309"/>
-      <w:bookmarkStart w:id="1877" w:name="_Toc526410534"/>
-      <w:bookmarkStart w:id="1878" w:name="_Toc526413616"/>
-      <w:bookmarkStart w:id="1879" w:name="_Toc526413867"/>
-      <w:bookmarkStart w:id="1880" w:name="_Toc526409310"/>
-      <w:bookmarkStart w:id="1881" w:name="_Toc526410535"/>
-      <w:bookmarkStart w:id="1882" w:name="_Toc526413617"/>
-      <w:bookmarkStart w:id="1883" w:name="_Toc526413868"/>
-      <w:bookmarkStart w:id="1884" w:name="_Toc526409311"/>
-      <w:bookmarkStart w:id="1885" w:name="_Toc526410536"/>
-      <w:bookmarkStart w:id="1886" w:name="_Toc526413618"/>
-      <w:bookmarkStart w:id="1887" w:name="_Toc526413869"/>
-      <w:bookmarkStart w:id="1888" w:name="_Toc526409312"/>
-      <w:bookmarkStart w:id="1889" w:name="_Toc526410537"/>
-      <w:bookmarkStart w:id="1890" w:name="_Toc526413619"/>
-      <w:bookmarkStart w:id="1891" w:name="_Toc526413870"/>
-      <w:bookmarkStart w:id="1892" w:name="_Toc526409313"/>
-      <w:bookmarkStart w:id="1893" w:name="_Toc526410538"/>
-      <w:bookmarkStart w:id="1894" w:name="_Toc526413620"/>
-      <w:bookmarkStart w:id="1895" w:name="_Toc526413871"/>
-      <w:bookmarkStart w:id="1896" w:name="_Toc526409314"/>
-      <w:bookmarkStart w:id="1897" w:name="_Toc526410539"/>
-      <w:bookmarkStart w:id="1898" w:name="_Toc526413621"/>
-      <w:bookmarkStart w:id="1899" w:name="_Toc526413872"/>
-      <w:bookmarkStart w:id="1900" w:name="_Toc526409315"/>
-      <w:bookmarkStart w:id="1901" w:name="_Toc526410540"/>
-      <w:bookmarkStart w:id="1902" w:name="_Toc526413622"/>
-      <w:bookmarkStart w:id="1903" w:name="_Toc526413873"/>
-      <w:bookmarkStart w:id="1904" w:name="_Toc526409316"/>
-      <w:bookmarkStart w:id="1905" w:name="_Toc526410541"/>
-      <w:bookmarkStart w:id="1906" w:name="_Toc526413623"/>
-      <w:bookmarkStart w:id="1907" w:name="_Toc526413874"/>
-      <w:bookmarkStart w:id="1908" w:name="_Toc526409317"/>
-      <w:bookmarkStart w:id="1909" w:name="_Toc526410542"/>
-      <w:bookmarkStart w:id="1910" w:name="_Toc526413624"/>
-      <w:bookmarkStart w:id="1911" w:name="_Toc526413875"/>
-      <w:bookmarkStart w:id="1912" w:name="_Toc526409318"/>
-      <w:bookmarkStart w:id="1913" w:name="_Toc526410543"/>
-      <w:bookmarkStart w:id="1914" w:name="_Toc526413625"/>
-      <w:bookmarkStart w:id="1915" w:name="_Toc526413876"/>
-      <w:bookmarkStart w:id="1916" w:name="_Toc526336530"/>
-      <w:bookmarkStart w:id="1917" w:name="_Toc526336699"/>
-      <w:bookmarkStart w:id="1918" w:name="_Toc526336869"/>
-      <w:bookmarkStart w:id="1919" w:name="_Toc526337039"/>
-      <w:bookmarkStart w:id="1920" w:name="_Toc526337205"/>
-      <w:bookmarkStart w:id="1921" w:name="_Toc526360997"/>
-      <w:bookmarkStart w:id="1922" w:name="_Toc526362103"/>
-      <w:bookmarkStart w:id="1923" w:name="_Toc526362190"/>
-      <w:bookmarkStart w:id="1924" w:name="_Toc526367948"/>
-      <w:bookmarkStart w:id="1925" w:name="_Toc526408330"/>
-      <w:bookmarkStart w:id="1926" w:name="_Toc526408475"/>
-      <w:bookmarkStart w:id="1927" w:name="_Toc526408562"/>
-      <w:bookmarkStart w:id="1928" w:name="_Toc526408649"/>
-      <w:bookmarkStart w:id="1929" w:name="_Toc526409319"/>
-      <w:bookmarkStart w:id="1930" w:name="_Toc526410544"/>
-      <w:bookmarkStart w:id="1931" w:name="_Toc526413626"/>
-      <w:bookmarkStart w:id="1932" w:name="_Toc526413877"/>
-      <w:bookmarkStart w:id="1933" w:name="_Toc526332310"/>
-      <w:bookmarkStart w:id="1934" w:name="_Toc526332475"/>
-      <w:bookmarkStart w:id="1935" w:name="_Toc526332639"/>
-      <w:bookmarkStart w:id="1936" w:name="_Toc526332803"/>
-      <w:bookmarkStart w:id="1937" w:name="_Toc526332973"/>
-      <w:bookmarkStart w:id="1938" w:name="_Toc526333143"/>
-      <w:bookmarkStart w:id="1939" w:name="_Toc526333307"/>
-      <w:bookmarkStart w:id="1940" w:name="_Toc526333477"/>
-      <w:bookmarkStart w:id="1941" w:name="_Toc526333642"/>
-      <w:bookmarkStart w:id="1942" w:name="_Toc526333805"/>
-      <w:bookmarkStart w:id="1943" w:name="_Toc526333968"/>
-      <w:bookmarkStart w:id="1944" w:name="_Toc526334131"/>
-      <w:bookmarkStart w:id="1945" w:name="_Toc526334295"/>
-      <w:bookmarkStart w:id="1946" w:name="_Toc526334458"/>
-      <w:bookmarkStart w:id="1947" w:name="_Toc526334621"/>
-      <w:bookmarkStart w:id="1948" w:name="_Toc526334785"/>
-      <w:bookmarkStart w:id="1949" w:name="_Toc526334949"/>
-      <w:bookmarkStart w:id="1950" w:name="_Toc526335115"/>
-      <w:bookmarkStart w:id="1951" w:name="_Toc526335280"/>
-      <w:bookmarkStart w:id="1952" w:name="_Toc526335443"/>
-      <w:bookmarkStart w:id="1953" w:name="_Toc526335605"/>
-      <w:bookmarkStart w:id="1954" w:name="_Toc526335768"/>
-      <w:bookmarkStart w:id="1955" w:name="_Toc526335930"/>
-      <w:bookmarkStart w:id="1956" w:name="_Toc526336073"/>
-      <w:bookmarkStart w:id="1957" w:name="_Toc526336217"/>
-      <w:bookmarkStart w:id="1958" w:name="_Toc526336360"/>
-      <w:bookmarkStart w:id="1959" w:name="_Toc526336531"/>
-      <w:bookmarkStart w:id="1960" w:name="_Toc526336700"/>
-      <w:bookmarkStart w:id="1961" w:name="_Toc526336870"/>
-      <w:bookmarkStart w:id="1962" w:name="_Toc526337040"/>
-      <w:bookmarkStart w:id="1963" w:name="_Toc526337206"/>
-      <w:bookmarkStart w:id="1964" w:name="_Toc526360998"/>
-      <w:bookmarkStart w:id="1965" w:name="_Toc526362104"/>
-      <w:bookmarkStart w:id="1966" w:name="_Toc526362191"/>
-      <w:bookmarkStart w:id="1967" w:name="_Toc526367949"/>
-      <w:bookmarkStart w:id="1968" w:name="_Toc526408331"/>
-      <w:bookmarkStart w:id="1969" w:name="_Toc526408476"/>
-      <w:bookmarkStart w:id="1970" w:name="_Toc526408563"/>
-      <w:bookmarkStart w:id="1971" w:name="_Toc526408650"/>
-      <w:bookmarkStart w:id="1972" w:name="_Toc526409320"/>
-      <w:bookmarkStart w:id="1973" w:name="_Toc526410545"/>
-      <w:bookmarkStart w:id="1974" w:name="_Toc526413627"/>
-      <w:bookmarkStart w:id="1975" w:name="_Toc526413878"/>
-      <w:bookmarkStart w:id="1976" w:name="_Toc526332311"/>
-      <w:bookmarkStart w:id="1977" w:name="_Toc526332476"/>
-      <w:bookmarkStart w:id="1978" w:name="_Toc526332640"/>
-      <w:bookmarkStart w:id="1979" w:name="_Toc526332804"/>
-      <w:bookmarkStart w:id="1980" w:name="_Toc526332974"/>
-      <w:bookmarkStart w:id="1981" w:name="_Toc526333144"/>
-      <w:bookmarkStart w:id="1982" w:name="_Toc526333308"/>
-      <w:bookmarkStart w:id="1983" w:name="_Toc526333478"/>
-      <w:bookmarkStart w:id="1984" w:name="_Toc526333643"/>
-      <w:bookmarkStart w:id="1985" w:name="_Toc526333806"/>
-      <w:bookmarkStart w:id="1986" w:name="_Toc526333969"/>
-      <w:bookmarkStart w:id="1987" w:name="_Toc526334132"/>
-      <w:bookmarkStart w:id="1988" w:name="_Toc526334296"/>
-      <w:bookmarkStart w:id="1989" w:name="_Toc526334459"/>
-      <w:bookmarkStart w:id="1990" w:name="_Toc526334622"/>
-      <w:bookmarkStart w:id="1991" w:name="_Toc526334786"/>
-      <w:bookmarkStart w:id="1992" w:name="_Toc526334950"/>
-      <w:bookmarkStart w:id="1993" w:name="_Toc526335116"/>
-      <w:bookmarkStart w:id="1994" w:name="_Toc526335281"/>
-      <w:bookmarkStart w:id="1995" w:name="_Toc526335444"/>
-      <w:bookmarkStart w:id="1996" w:name="_Toc526335606"/>
-      <w:bookmarkStart w:id="1997" w:name="_Toc526335769"/>
-      <w:bookmarkStart w:id="1998" w:name="_Toc526335931"/>
-      <w:bookmarkStart w:id="1999" w:name="_Toc526336074"/>
-      <w:bookmarkStart w:id="2000" w:name="_Toc526336218"/>
-      <w:bookmarkStart w:id="2001" w:name="_Toc526336361"/>
-      <w:bookmarkStart w:id="2002" w:name="_Toc526336532"/>
-      <w:bookmarkStart w:id="2003" w:name="_Toc526336701"/>
-      <w:bookmarkStart w:id="2004" w:name="_Toc526336871"/>
-      <w:bookmarkStart w:id="2005" w:name="_Toc526337041"/>
-      <w:bookmarkStart w:id="2006" w:name="_Toc526337207"/>
-      <w:bookmarkStart w:id="2007" w:name="_Toc526360999"/>
-      <w:bookmarkStart w:id="2008" w:name="_Toc526362105"/>
-      <w:bookmarkStart w:id="2009" w:name="_Toc526362192"/>
-      <w:bookmarkStart w:id="2010" w:name="_Toc526367950"/>
-      <w:bookmarkStart w:id="2011" w:name="_Toc526408332"/>
-      <w:bookmarkStart w:id="2012" w:name="_Toc526408477"/>
-      <w:bookmarkStart w:id="2013" w:name="_Toc526408564"/>
-      <w:bookmarkStart w:id="2014" w:name="_Toc526408651"/>
-      <w:bookmarkStart w:id="2015" w:name="_Toc526409321"/>
-      <w:bookmarkStart w:id="2016" w:name="_Toc526410546"/>
-      <w:bookmarkStart w:id="2017" w:name="_Toc526413628"/>
-      <w:bookmarkStart w:id="2018" w:name="_Toc526413879"/>
-      <w:bookmarkStart w:id="2019" w:name="_Toc526332312"/>
-      <w:bookmarkStart w:id="2020" w:name="_Toc526332477"/>
-      <w:bookmarkStart w:id="2021" w:name="_Toc526332641"/>
-      <w:bookmarkStart w:id="2022" w:name="_Toc526332805"/>
-      <w:bookmarkStart w:id="2023" w:name="_Toc526332975"/>
-      <w:bookmarkStart w:id="2024" w:name="_Toc526333145"/>
-      <w:bookmarkStart w:id="2025" w:name="_Toc526333309"/>
-      <w:bookmarkStart w:id="2026" w:name="_Toc526333479"/>
-      <w:bookmarkStart w:id="2027" w:name="_Toc526333644"/>
-      <w:bookmarkStart w:id="2028" w:name="_Toc526333807"/>
-      <w:bookmarkStart w:id="2029" w:name="_Toc526333970"/>
-      <w:bookmarkStart w:id="2030" w:name="_Toc526334133"/>
-      <w:bookmarkStart w:id="2031" w:name="_Toc526334297"/>
-      <w:bookmarkStart w:id="2032" w:name="_Toc526334460"/>
-      <w:bookmarkStart w:id="2033" w:name="_Toc526334623"/>
-      <w:bookmarkStart w:id="2034" w:name="_Toc526334787"/>
-      <w:bookmarkStart w:id="2035" w:name="_Toc526334951"/>
-      <w:bookmarkStart w:id="2036" w:name="_Toc526335117"/>
-      <w:bookmarkStart w:id="2037" w:name="_Toc526335282"/>
-      <w:bookmarkStart w:id="2038" w:name="_Toc526335445"/>
-      <w:bookmarkStart w:id="2039" w:name="_Toc526335607"/>
-      <w:bookmarkStart w:id="2040" w:name="_Toc526335770"/>
-      <w:bookmarkStart w:id="2041" w:name="_Toc526335932"/>
-      <w:bookmarkStart w:id="2042" w:name="_Toc526336075"/>
-      <w:bookmarkStart w:id="2043" w:name="_Toc526336219"/>
-      <w:bookmarkStart w:id="2044" w:name="_Toc526336362"/>
-      <w:bookmarkStart w:id="2045" w:name="_Toc526336533"/>
-      <w:bookmarkStart w:id="2046" w:name="_Toc526336702"/>
-      <w:bookmarkStart w:id="2047" w:name="_Toc526336872"/>
-      <w:bookmarkStart w:id="2048" w:name="_Toc526337042"/>
-      <w:bookmarkStart w:id="2049" w:name="_Toc526337208"/>
-      <w:bookmarkStart w:id="2050" w:name="_Toc526361000"/>
-      <w:bookmarkStart w:id="2051" w:name="_Toc526362106"/>
-      <w:bookmarkStart w:id="2052" w:name="_Toc526362193"/>
-      <w:bookmarkStart w:id="2053" w:name="_Toc526367951"/>
-      <w:bookmarkStart w:id="2054" w:name="_Toc526408333"/>
-      <w:bookmarkStart w:id="2055" w:name="_Toc526408478"/>
-      <w:bookmarkStart w:id="2056" w:name="_Toc526408565"/>
-      <w:bookmarkStart w:id="2057" w:name="_Toc526408652"/>
-      <w:bookmarkStart w:id="2058" w:name="_Toc526409322"/>
-      <w:bookmarkStart w:id="2059" w:name="_Toc526410547"/>
-      <w:bookmarkStart w:id="2060" w:name="_Toc526413629"/>
-      <w:bookmarkStart w:id="2061" w:name="_Toc526413880"/>
-      <w:bookmarkStart w:id="2062" w:name="_Toc526332313"/>
-      <w:bookmarkStart w:id="2063" w:name="_Toc526332478"/>
-      <w:bookmarkStart w:id="2064" w:name="_Toc526332642"/>
-      <w:bookmarkStart w:id="2065" w:name="_Toc526332806"/>
-      <w:bookmarkStart w:id="2066" w:name="_Toc526332976"/>
-      <w:bookmarkStart w:id="2067" w:name="_Toc526333146"/>
-      <w:bookmarkStart w:id="2068" w:name="_Toc526333310"/>
-      <w:bookmarkStart w:id="2069" w:name="_Toc526333480"/>
-      <w:bookmarkStart w:id="2070" w:name="_Toc526333645"/>
-      <w:bookmarkStart w:id="2071" w:name="_Toc526333808"/>
-      <w:bookmarkStart w:id="2072" w:name="_Toc526333971"/>
-      <w:bookmarkStart w:id="2073" w:name="_Toc526334134"/>
-      <w:bookmarkStart w:id="2074" w:name="_Toc526334298"/>
-      <w:bookmarkStart w:id="2075" w:name="_Toc526334461"/>
-      <w:bookmarkStart w:id="2076" w:name="_Toc526334624"/>
-      <w:bookmarkStart w:id="2077" w:name="_Toc526334788"/>
-      <w:bookmarkStart w:id="2078" w:name="_Toc526334952"/>
-      <w:bookmarkStart w:id="2079" w:name="_Toc526335118"/>
-      <w:bookmarkStart w:id="2080" w:name="_Toc526335283"/>
-      <w:bookmarkStart w:id="2081" w:name="_Toc526335446"/>
-      <w:bookmarkStart w:id="2082" w:name="_Toc526335608"/>
-      <w:bookmarkStart w:id="2083" w:name="_Toc526335771"/>
-      <w:bookmarkStart w:id="2084" w:name="_Toc526335933"/>
-      <w:bookmarkStart w:id="2085" w:name="_Toc526336076"/>
-      <w:bookmarkStart w:id="2086" w:name="_Toc526336220"/>
-      <w:bookmarkStart w:id="2087" w:name="_Toc526336363"/>
-      <w:bookmarkStart w:id="2088" w:name="_Toc526336534"/>
-      <w:bookmarkStart w:id="2089" w:name="_Toc526336703"/>
-      <w:bookmarkStart w:id="2090" w:name="_Toc526336873"/>
-      <w:bookmarkStart w:id="2091" w:name="_Toc526337043"/>
-      <w:bookmarkStart w:id="2092" w:name="_Toc526337209"/>
-      <w:bookmarkStart w:id="2093" w:name="_Toc526361001"/>
-      <w:bookmarkStart w:id="2094" w:name="_Toc526362107"/>
-      <w:bookmarkStart w:id="2095" w:name="_Toc526362194"/>
-      <w:bookmarkStart w:id="2096" w:name="_Toc526367952"/>
-      <w:bookmarkStart w:id="2097" w:name="_Toc526408334"/>
-      <w:bookmarkStart w:id="2098" w:name="_Toc526408479"/>
-      <w:bookmarkStart w:id="2099" w:name="_Toc526408566"/>
-      <w:bookmarkStart w:id="2100" w:name="_Toc526408653"/>
-      <w:bookmarkStart w:id="2101" w:name="_Toc526409323"/>
-      <w:bookmarkStart w:id="2102" w:name="_Toc526410548"/>
-      <w:bookmarkStart w:id="2103" w:name="_Toc526413630"/>
-      <w:bookmarkStart w:id="2104" w:name="_Toc526413881"/>
-      <w:bookmarkStart w:id="2105" w:name="_Toc526332314"/>
-      <w:bookmarkStart w:id="2106" w:name="_Toc526332479"/>
-      <w:bookmarkStart w:id="2107" w:name="_Toc526332643"/>
-      <w:bookmarkStart w:id="2108" w:name="_Toc526332807"/>
-      <w:bookmarkStart w:id="2109" w:name="_Toc526332977"/>
-      <w:bookmarkStart w:id="2110" w:name="_Toc526333147"/>
-      <w:bookmarkStart w:id="2111" w:name="_Toc526333311"/>
-      <w:bookmarkStart w:id="2112" w:name="_Toc526333481"/>
-      <w:bookmarkStart w:id="2113" w:name="_Toc526333646"/>
-      <w:bookmarkStart w:id="2114" w:name="_Toc526333809"/>
-      <w:bookmarkStart w:id="2115" w:name="_Toc526333972"/>
-      <w:bookmarkStart w:id="2116" w:name="_Toc526334135"/>
-      <w:bookmarkStart w:id="2117" w:name="_Toc526334299"/>
-      <w:bookmarkStart w:id="2118" w:name="_Toc526334462"/>
-      <w:bookmarkStart w:id="2119" w:name="_Toc526334625"/>
-      <w:bookmarkStart w:id="2120" w:name="_Toc526334789"/>
-      <w:bookmarkStart w:id="2121" w:name="_Toc526334953"/>
-      <w:bookmarkStart w:id="2122" w:name="_Toc526335119"/>
-      <w:bookmarkStart w:id="2123" w:name="_Toc526335284"/>
-      <w:bookmarkStart w:id="2124" w:name="_Toc526335447"/>
-      <w:bookmarkStart w:id="2125" w:name="_Toc526335609"/>
-      <w:bookmarkStart w:id="2126" w:name="_Toc526335772"/>
-      <w:bookmarkStart w:id="2127" w:name="_Toc526335934"/>
-      <w:bookmarkStart w:id="2128" w:name="_Toc526336077"/>
-      <w:bookmarkStart w:id="2129" w:name="_Toc526336221"/>
-      <w:bookmarkStart w:id="2130" w:name="_Toc526336364"/>
-      <w:bookmarkStart w:id="2131" w:name="_Toc526336535"/>
-      <w:bookmarkStart w:id="2132" w:name="_Toc526336704"/>
-      <w:bookmarkStart w:id="2133" w:name="_Toc526336874"/>
-      <w:bookmarkStart w:id="2134" w:name="_Toc526337044"/>
-      <w:bookmarkStart w:id="2135" w:name="_Toc526337210"/>
-      <w:bookmarkStart w:id="2136" w:name="_Toc526361002"/>
-      <w:bookmarkStart w:id="2137" w:name="_Toc526362108"/>
-      <w:bookmarkStart w:id="2138" w:name="_Toc526362195"/>
-      <w:bookmarkStart w:id="2139" w:name="_Toc526367953"/>
-      <w:bookmarkStart w:id="2140" w:name="_Toc526408335"/>
-      <w:bookmarkStart w:id="2141" w:name="_Toc526408480"/>
-      <w:bookmarkStart w:id="2142" w:name="_Toc526408567"/>
-      <w:bookmarkStart w:id="2143" w:name="_Toc526408654"/>
-      <w:bookmarkStart w:id="2144" w:name="_Toc526409324"/>
-      <w:bookmarkStart w:id="2145" w:name="_Toc526410549"/>
-      <w:bookmarkStart w:id="2146" w:name="_Toc526413631"/>
-      <w:bookmarkStart w:id="2147" w:name="_Toc526413882"/>
-      <w:bookmarkStart w:id="2148" w:name="_Toc526332315"/>
-      <w:bookmarkStart w:id="2149" w:name="_Toc526332480"/>
-      <w:bookmarkStart w:id="2150" w:name="_Toc526332644"/>
-      <w:bookmarkStart w:id="2151" w:name="_Toc526332808"/>
-      <w:bookmarkStart w:id="2152" w:name="_Toc526332978"/>
-      <w:bookmarkStart w:id="2153" w:name="_Toc526333148"/>
-      <w:bookmarkStart w:id="2154" w:name="_Toc526333312"/>
-      <w:bookmarkStart w:id="2155" w:name="_Toc526333482"/>
-      <w:bookmarkStart w:id="2156" w:name="_Toc526333647"/>
-      <w:bookmarkStart w:id="2157" w:name="_Toc526333810"/>
-      <w:bookmarkStart w:id="2158" w:name="_Toc526333973"/>
-      <w:bookmarkStart w:id="2159" w:name="_Toc526334136"/>
-      <w:bookmarkStart w:id="2160" w:name="_Toc526334300"/>
-      <w:bookmarkStart w:id="2161" w:name="_Toc526334463"/>
-      <w:bookmarkStart w:id="2162" w:name="_Toc526334626"/>
-      <w:bookmarkStart w:id="2163" w:name="_Toc526334790"/>
-      <w:bookmarkStart w:id="2164" w:name="_Toc526334954"/>
-      <w:bookmarkStart w:id="2165" w:name="_Toc526335120"/>
-      <w:bookmarkStart w:id="2166" w:name="_Toc526335285"/>
-      <w:bookmarkStart w:id="2167" w:name="_Toc526335448"/>
-      <w:bookmarkStart w:id="2168" w:name="_Toc526335610"/>
-      <w:bookmarkStart w:id="2169" w:name="_Toc526335773"/>
-      <w:bookmarkStart w:id="2170" w:name="_Toc526335935"/>
-      <w:bookmarkStart w:id="2171" w:name="_Toc526336078"/>
-      <w:bookmarkStart w:id="2172" w:name="_Toc526336222"/>
-      <w:bookmarkStart w:id="2173" w:name="_Toc526336365"/>
-      <w:bookmarkStart w:id="2174" w:name="_Toc526336536"/>
-      <w:bookmarkStart w:id="2175" w:name="_Toc526336705"/>
-      <w:bookmarkStart w:id="2176" w:name="_Toc526336875"/>
-      <w:bookmarkStart w:id="2177" w:name="_Toc526337045"/>
-      <w:bookmarkStart w:id="2178" w:name="_Toc526337211"/>
-      <w:bookmarkStart w:id="2179" w:name="_Toc526361003"/>
-      <w:bookmarkStart w:id="2180" w:name="_Toc526362109"/>
-      <w:bookmarkStart w:id="2181" w:name="_Toc526362196"/>
-      <w:bookmarkStart w:id="2182" w:name="_Toc526367954"/>
-      <w:bookmarkStart w:id="2183" w:name="_Toc526408336"/>
-      <w:bookmarkStart w:id="2184" w:name="_Toc526408481"/>
-      <w:bookmarkStart w:id="2185" w:name="_Toc526408568"/>
-      <w:bookmarkStart w:id="2186" w:name="_Toc526408655"/>
-      <w:bookmarkStart w:id="2187" w:name="_Toc526409325"/>
-      <w:bookmarkStart w:id="2188" w:name="_Toc526410550"/>
-      <w:bookmarkStart w:id="2189" w:name="_Toc526413632"/>
-      <w:bookmarkStart w:id="2190" w:name="_Toc526413883"/>
-      <w:bookmarkStart w:id="2191" w:name="_Toc526332316"/>
-      <w:bookmarkStart w:id="2192" w:name="_Toc526332481"/>
-      <w:bookmarkStart w:id="2193" w:name="_Toc526332645"/>
-      <w:bookmarkStart w:id="2194" w:name="_Toc526332809"/>
-      <w:bookmarkStart w:id="2195" w:name="_Toc526332979"/>
-      <w:bookmarkStart w:id="2196" w:name="_Toc526333149"/>
-      <w:bookmarkStart w:id="2197" w:name="_Toc526333313"/>
-      <w:bookmarkStart w:id="2198" w:name="_Toc526333483"/>
-      <w:bookmarkStart w:id="2199" w:name="_Toc526333648"/>
-      <w:bookmarkStart w:id="2200" w:name="_Toc526333811"/>
-      <w:bookmarkStart w:id="2201" w:name="_Toc526333974"/>
-      <w:bookmarkStart w:id="2202" w:name="_Toc526334137"/>
-      <w:bookmarkStart w:id="2203" w:name="_Toc526334301"/>
-      <w:bookmarkStart w:id="2204" w:name="_Toc526334464"/>
-      <w:bookmarkStart w:id="2205" w:name="_Toc526334627"/>
-      <w:bookmarkStart w:id="2206" w:name="_Toc526334791"/>
-      <w:bookmarkStart w:id="2207" w:name="_Toc526334955"/>
-      <w:bookmarkStart w:id="2208" w:name="_Toc526335121"/>
-      <w:bookmarkStart w:id="2209" w:name="_Toc526335286"/>
-      <w:bookmarkStart w:id="2210" w:name="_Toc526335449"/>
-      <w:bookmarkStart w:id="2211" w:name="_Toc526335611"/>
-      <w:bookmarkStart w:id="2212" w:name="_Toc526335774"/>
-      <w:bookmarkStart w:id="2213" w:name="_Toc526335936"/>
-      <w:bookmarkStart w:id="2214" w:name="_Toc526336079"/>
-      <w:bookmarkStart w:id="2215" w:name="_Toc526336223"/>
-      <w:bookmarkStart w:id="2216" w:name="_Toc526336366"/>
-      <w:bookmarkStart w:id="2217" w:name="_Toc526336537"/>
-      <w:bookmarkStart w:id="2218" w:name="_Toc526336706"/>
-      <w:bookmarkStart w:id="2219" w:name="_Toc526336876"/>
-      <w:bookmarkStart w:id="2220" w:name="_Toc526337046"/>
-      <w:bookmarkStart w:id="2221" w:name="_Toc526337212"/>
-      <w:bookmarkStart w:id="2222" w:name="_Toc526361004"/>
-      <w:bookmarkStart w:id="2223" w:name="_Toc526362110"/>
-      <w:bookmarkStart w:id="2224" w:name="_Toc526362197"/>
-      <w:bookmarkStart w:id="2225" w:name="_Toc526367955"/>
-      <w:bookmarkStart w:id="2226" w:name="_Toc526408337"/>
-      <w:bookmarkStart w:id="2227" w:name="_Toc526408482"/>
-      <w:bookmarkStart w:id="2228" w:name="_Toc526408569"/>
-      <w:bookmarkStart w:id="2229" w:name="_Toc526408656"/>
-      <w:bookmarkStart w:id="2230" w:name="_Toc526409326"/>
-      <w:bookmarkStart w:id="2231" w:name="_Toc526410551"/>
-      <w:bookmarkStart w:id="2232" w:name="_Toc526413633"/>
-      <w:bookmarkStart w:id="2233" w:name="_Toc526413884"/>
-      <w:bookmarkStart w:id="2234" w:name="_Toc526332317"/>
-      <w:bookmarkStart w:id="2235" w:name="_Toc526332482"/>
-      <w:bookmarkStart w:id="2236" w:name="_Toc526332646"/>
-      <w:bookmarkStart w:id="2237" w:name="_Toc526332810"/>
-      <w:bookmarkStart w:id="2238" w:name="_Toc526332980"/>
-      <w:bookmarkStart w:id="2239" w:name="_Toc526333150"/>
-      <w:bookmarkStart w:id="2240" w:name="_Toc526333314"/>
-      <w:bookmarkStart w:id="2241" w:name="_Toc526333484"/>
-      <w:bookmarkStart w:id="2242" w:name="_Toc526333649"/>
-      <w:bookmarkStart w:id="2243" w:name="_Toc526333812"/>
-      <w:bookmarkStart w:id="2244" w:name="_Toc526333975"/>
-      <w:bookmarkStart w:id="2245" w:name="_Toc526334138"/>
-      <w:bookmarkStart w:id="2246" w:name="_Toc526334302"/>
-      <w:bookmarkStart w:id="2247" w:name="_Toc526334465"/>
-      <w:bookmarkStart w:id="2248" w:name="_Toc526334628"/>
-      <w:bookmarkStart w:id="2249" w:name="_Toc526334792"/>
-      <w:bookmarkStart w:id="2250" w:name="_Toc526334956"/>
-      <w:bookmarkStart w:id="2251" w:name="_Toc526335122"/>
-      <w:bookmarkStart w:id="2252" w:name="_Toc526335287"/>
-      <w:bookmarkStart w:id="2253" w:name="_Toc526335450"/>
-      <w:bookmarkStart w:id="2254" w:name="_Toc526335612"/>
-      <w:bookmarkStart w:id="2255" w:name="_Toc526335775"/>
-      <w:bookmarkStart w:id="2256" w:name="_Toc526335937"/>
-      <w:bookmarkStart w:id="2257" w:name="_Toc526336080"/>
-      <w:bookmarkStart w:id="2258" w:name="_Toc526336224"/>
-      <w:bookmarkStart w:id="2259" w:name="_Toc526336367"/>
-      <w:bookmarkStart w:id="2260" w:name="_Toc526336538"/>
-      <w:bookmarkStart w:id="2261" w:name="_Toc526336707"/>
-      <w:bookmarkStart w:id="2262" w:name="_Toc526336877"/>
-      <w:bookmarkStart w:id="2263" w:name="_Toc526337047"/>
-      <w:bookmarkStart w:id="2264" w:name="_Toc526337213"/>
-      <w:bookmarkStart w:id="2265" w:name="_Toc526361005"/>
-      <w:bookmarkStart w:id="2266" w:name="_Toc526362111"/>
-      <w:bookmarkStart w:id="2267" w:name="_Toc526362198"/>
-      <w:bookmarkStart w:id="2268" w:name="_Toc526367956"/>
-      <w:bookmarkStart w:id="2269" w:name="_Toc526408338"/>
-      <w:bookmarkStart w:id="2270" w:name="_Toc526408483"/>
-      <w:bookmarkStart w:id="2271" w:name="_Toc526408570"/>
-      <w:bookmarkStart w:id="2272" w:name="_Toc526408657"/>
-      <w:bookmarkStart w:id="2273" w:name="_Toc526409327"/>
-      <w:bookmarkStart w:id="2274" w:name="_Toc526410552"/>
-      <w:bookmarkStart w:id="2275" w:name="_Toc526413634"/>
-      <w:bookmarkStart w:id="2276" w:name="_Toc526413885"/>
-      <w:bookmarkStart w:id="2277" w:name="_Toc526332318"/>
-      <w:bookmarkStart w:id="2278" w:name="_Toc526332483"/>
-      <w:bookmarkStart w:id="2279" w:name="_Toc526332647"/>
-      <w:bookmarkStart w:id="2280" w:name="_Toc526332811"/>
-      <w:bookmarkStart w:id="2281" w:name="_Toc526332981"/>
-      <w:bookmarkStart w:id="2282" w:name="_Toc526333151"/>
-      <w:bookmarkStart w:id="2283" w:name="_Toc526333315"/>
-      <w:bookmarkStart w:id="2284" w:name="_Toc526333485"/>
-      <w:bookmarkStart w:id="2285" w:name="_Toc526333650"/>
-      <w:bookmarkStart w:id="2286" w:name="_Toc526333813"/>
-      <w:bookmarkStart w:id="2287" w:name="_Toc526333976"/>
-      <w:bookmarkStart w:id="2288" w:name="_Toc526334139"/>
-      <w:bookmarkStart w:id="2289" w:name="_Toc526334303"/>
-      <w:bookmarkStart w:id="2290" w:name="_Toc526334466"/>
-      <w:bookmarkStart w:id="2291" w:name="_Toc526334629"/>
-      <w:bookmarkStart w:id="2292" w:name="_Toc526334793"/>
-      <w:bookmarkStart w:id="2293" w:name="_Toc526334957"/>
-      <w:bookmarkStart w:id="2294" w:name="_Toc526335123"/>
-      <w:bookmarkStart w:id="2295" w:name="_Toc526335288"/>
-      <w:bookmarkStart w:id="2296" w:name="_Toc526335451"/>
-      <w:bookmarkStart w:id="2297" w:name="_Toc526335613"/>
-      <w:bookmarkStart w:id="2298" w:name="_Toc526335776"/>
-      <w:bookmarkStart w:id="2299" w:name="_Toc526335938"/>
-      <w:bookmarkStart w:id="2300" w:name="_Toc526336081"/>
-      <w:bookmarkStart w:id="2301" w:name="_Toc526336225"/>
-      <w:bookmarkStart w:id="2302" w:name="_Toc526336368"/>
-      <w:bookmarkStart w:id="2303" w:name="_Toc526336539"/>
-      <w:bookmarkStart w:id="2304" w:name="_Toc526336708"/>
-      <w:bookmarkStart w:id="2305" w:name="_Toc526336878"/>
-      <w:bookmarkStart w:id="2306" w:name="_Toc526337048"/>
-      <w:bookmarkStart w:id="2307" w:name="_Toc526337214"/>
-      <w:bookmarkStart w:id="2308" w:name="_Toc526361006"/>
-      <w:bookmarkStart w:id="2309" w:name="_Toc526362112"/>
-      <w:bookmarkStart w:id="2310" w:name="_Toc526362199"/>
-      <w:bookmarkStart w:id="2311" w:name="_Toc526367957"/>
-      <w:bookmarkStart w:id="2312" w:name="_Toc526408339"/>
-      <w:bookmarkStart w:id="2313" w:name="_Toc526408484"/>
-      <w:bookmarkStart w:id="2314" w:name="_Toc526408571"/>
-      <w:bookmarkStart w:id="2315" w:name="_Toc526408658"/>
-      <w:bookmarkStart w:id="2316" w:name="_Toc526409328"/>
-      <w:bookmarkStart w:id="2317" w:name="_Toc526410553"/>
-      <w:bookmarkStart w:id="2318" w:name="_Toc526413635"/>
-      <w:bookmarkStart w:id="2319" w:name="_Toc526413886"/>
-      <w:bookmarkStart w:id="2320" w:name="_Toc526332319"/>
-      <w:bookmarkStart w:id="2321" w:name="_Toc526332484"/>
-      <w:bookmarkStart w:id="2322" w:name="_Toc526332648"/>
-      <w:bookmarkStart w:id="2323" w:name="_Toc526332812"/>
-      <w:bookmarkStart w:id="2324" w:name="_Toc526332982"/>
-      <w:bookmarkStart w:id="2325" w:name="_Toc526333152"/>
-      <w:bookmarkStart w:id="2326" w:name="_Toc526333316"/>
-      <w:bookmarkStart w:id="2327" w:name="_Toc526333486"/>
-      <w:bookmarkStart w:id="2328" w:name="_Toc526333651"/>
-      <w:bookmarkStart w:id="2329" w:name="_Toc526333814"/>
-      <w:bookmarkStart w:id="2330" w:name="_Toc526333977"/>
-      <w:bookmarkStart w:id="2331" w:name="_Toc526334140"/>
-      <w:bookmarkStart w:id="2332" w:name="_Toc526334304"/>
-      <w:bookmarkStart w:id="2333" w:name="_Toc526334467"/>
-      <w:bookmarkStart w:id="2334" w:name="_Toc526334630"/>
-      <w:bookmarkStart w:id="2335" w:name="_Toc526334794"/>
-      <w:bookmarkStart w:id="2336" w:name="_Toc526334958"/>
-      <w:bookmarkStart w:id="2337" w:name="_Toc526335124"/>
-      <w:bookmarkStart w:id="2338" w:name="_Toc526335289"/>
-      <w:bookmarkStart w:id="2339" w:name="_Toc526335452"/>
-      <w:bookmarkStart w:id="2340" w:name="_Toc526335614"/>
-      <w:bookmarkStart w:id="2341" w:name="_Toc526335777"/>
-      <w:bookmarkStart w:id="2342" w:name="_Toc526335939"/>
-      <w:bookmarkStart w:id="2343" w:name="_Toc526336082"/>
-      <w:bookmarkStart w:id="2344" w:name="_Toc526336226"/>
-      <w:bookmarkStart w:id="2345" w:name="_Toc526336369"/>
-      <w:bookmarkStart w:id="2346" w:name="_Toc526336540"/>
-      <w:bookmarkStart w:id="2347" w:name="_Toc526336709"/>
-      <w:bookmarkStart w:id="2348" w:name="_Toc526336879"/>
-      <w:bookmarkStart w:id="2349" w:name="_Toc526337049"/>
-      <w:bookmarkStart w:id="2350" w:name="_Toc526337215"/>
-      <w:bookmarkStart w:id="2351" w:name="_Toc526361007"/>
-      <w:bookmarkStart w:id="2352" w:name="_Toc526362113"/>
-      <w:bookmarkStart w:id="2353" w:name="_Toc526362200"/>
-      <w:bookmarkStart w:id="2354" w:name="_Toc526367958"/>
-      <w:bookmarkStart w:id="2355" w:name="_Toc526408340"/>
-      <w:bookmarkStart w:id="2356" w:name="_Toc526408485"/>
-      <w:bookmarkStart w:id="2357" w:name="_Toc526408572"/>
-      <w:bookmarkStart w:id="2358" w:name="_Toc526408659"/>
-      <w:bookmarkStart w:id="2359" w:name="_Toc526409329"/>
-      <w:bookmarkStart w:id="2360" w:name="_Toc526410554"/>
-      <w:bookmarkStart w:id="2361" w:name="_Toc526413636"/>
-      <w:bookmarkStart w:id="2362" w:name="_Toc526413887"/>
-      <w:bookmarkStart w:id="2363" w:name="_Toc526332320"/>
-      <w:bookmarkStart w:id="2364" w:name="_Toc526332485"/>
-      <w:bookmarkStart w:id="2365" w:name="_Toc526332649"/>
-      <w:bookmarkStart w:id="2366" w:name="_Toc526332813"/>
-      <w:bookmarkStart w:id="2367" w:name="_Toc526332983"/>
-      <w:bookmarkStart w:id="2368" w:name="_Toc526333153"/>
-      <w:bookmarkStart w:id="2369" w:name="_Toc526333317"/>
-      <w:bookmarkStart w:id="2370" w:name="_Toc526333487"/>
-      <w:bookmarkStart w:id="2371" w:name="_Toc526333652"/>
-      <w:bookmarkStart w:id="2372" w:name="_Toc526333815"/>
-      <w:bookmarkStart w:id="2373" w:name="_Toc526333978"/>
-      <w:bookmarkStart w:id="2374" w:name="_Toc526334141"/>
-      <w:bookmarkStart w:id="2375" w:name="_Toc526334305"/>
-      <w:bookmarkStart w:id="2376" w:name="_Toc526334468"/>
-      <w:bookmarkStart w:id="2377" w:name="_Toc526334631"/>
-      <w:bookmarkStart w:id="2378" w:name="_Toc526334795"/>
-      <w:bookmarkStart w:id="2379" w:name="_Toc526334959"/>
-      <w:bookmarkStart w:id="2380" w:name="_Toc526335125"/>
-      <w:bookmarkStart w:id="2381" w:name="_Toc526335290"/>
-      <w:bookmarkStart w:id="2382" w:name="_Toc526335453"/>
-      <w:bookmarkStart w:id="2383" w:name="_Toc526335615"/>
-      <w:bookmarkStart w:id="2384" w:name="_Toc526335778"/>
-      <w:bookmarkStart w:id="2385" w:name="_Toc526335940"/>
-      <w:bookmarkStart w:id="2386" w:name="_Toc526336083"/>
-      <w:bookmarkStart w:id="2387" w:name="_Toc526336227"/>
-      <w:bookmarkStart w:id="2388" w:name="_Toc526336370"/>
-      <w:bookmarkStart w:id="2389" w:name="_Toc526336541"/>
-      <w:bookmarkStart w:id="2390" w:name="_Toc526336710"/>
-      <w:bookmarkStart w:id="2391" w:name="_Toc526336880"/>
-      <w:bookmarkStart w:id="2392" w:name="_Toc526337050"/>
-      <w:bookmarkStart w:id="2393" w:name="_Toc526337216"/>
-      <w:bookmarkStart w:id="2394" w:name="_Toc526361008"/>
-      <w:bookmarkStart w:id="2395" w:name="_Toc526362114"/>
-      <w:bookmarkStart w:id="2396" w:name="_Toc526362201"/>
-      <w:bookmarkStart w:id="2397" w:name="_Toc526367959"/>
-      <w:bookmarkStart w:id="2398" w:name="_Toc526408341"/>
-      <w:bookmarkStart w:id="2399" w:name="_Toc526408486"/>
-      <w:bookmarkStart w:id="2400" w:name="_Toc526408573"/>
-      <w:bookmarkStart w:id="2401" w:name="_Toc526408660"/>
-      <w:bookmarkStart w:id="2402" w:name="_Toc526409330"/>
-      <w:bookmarkStart w:id="2403" w:name="_Toc526410555"/>
-      <w:bookmarkStart w:id="2404" w:name="_Toc526413637"/>
-      <w:bookmarkStart w:id="2405" w:name="_Toc526413888"/>
-      <w:bookmarkStart w:id="2406" w:name="_Toc526332321"/>
-      <w:bookmarkStart w:id="2407" w:name="_Toc526332486"/>
-      <w:bookmarkStart w:id="2408" w:name="_Toc526332650"/>
-      <w:bookmarkStart w:id="2409" w:name="_Toc526332814"/>
-      <w:bookmarkStart w:id="2410" w:name="_Toc526332984"/>
-      <w:bookmarkStart w:id="2411" w:name="_Toc526333154"/>
-      <w:bookmarkStart w:id="2412" w:name="_Toc526333318"/>
-      <w:bookmarkStart w:id="2413" w:name="_Toc526333488"/>
-      <w:bookmarkStart w:id="2414" w:name="_Toc526333653"/>
-      <w:bookmarkStart w:id="2415" w:name="_Toc526333816"/>
-      <w:bookmarkStart w:id="2416" w:name="_Toc526333979"/>
-      <w:bookmarkStart w:id="2417" w:name="_Toc526334142"/>
-      <w:bookmarkStart w:id="2418" w:name="_Toc526334306"/>
-      <w:bookmarkStart w:id="2419" w:name="_Toc526334469"/>
-      <w:bookmarkStart w:id="2420" w:name="_Toc526334632"/>
-      <w:bookmarkStart w:id="2421" w:name="_Toc526334796"/>
-      <w:bookmarkStart w:id="2422" w:name="_Toc526334960"/>
-      <w:bookmarkStart w:id="2423" w:name="_Toc526335126"/>
-      <w:bookmarkStart w:id="2424" w:name="_Toc526335291"/>
-      <w:bookmarkStart w:id="2425" w:name="_Toc526335454"/>
-      <w:bookmarkStart w:id="2426" w:name="_Toc526335616"/>
-      <w:bookmarkStart w:id="2427" w:name="_Toc526335779"/>
-      <w:bookmarkStart w:id="2428" w:name="_Toc526335941"/>
-      <w:bookmarkStart w:id="2429" w:name="_Toc526336084"/>
-      <w:bookmarkStart w:id="2430" w:name="_Toc526336228"/>
-      <w:bookmarkStart w:id="2431" w:name="_Toc526336371"/>
-      <w:bookmarkStart w:id="2432" w:name="_Toc526336542"/>
-      <w:bookmarkStart w:id="2433" w:name="_Toc526336711"/>
-      <w:bookmarkStart w:id="2434" w:name="_Toc526336881"/>
-      <w:bookmarkStart w:id="2435" w:name="_Toc526337051"/>
-      <w:bookmarkStart w:id="2436" w:name="_Toc526337217"/>
-      <w:bookmarkStart w:id="2437" w:name="_Toc526361009"/>
-      <w:bookmarkStart w:id="2438" w:name="_Toc526362115"/>
-      <w:bookmarkStart w:id="2439" w:name="_Toc526362202"/>
-      <w:bookmarkStart w:id="2440" w:name="_Toc526367960"/>
-      <w:bookmarkStart w:id="2441" w:name="_Toc526408342"/>
-      <w:bookmarkStart w:id="2442" w:name="_Toc526408487"/>
-      <w:bookmarkStart w:id="2443" w:name="_Toc526408574"/>
-      <w:bookmarkStart w:id="2444" w:name="_Toc526408661"/>
-      <w:bookmarkStart w:id="2445" w:name="_Toc526409331"/>
-      <w:bookmarkStart w:id="2446" w:name="_Toc526410556"/>
-      <w:bookmarkStart w:id="2447" w:name="_Toc526413638"/>
-      <w:bookmarkStart w:id="2448" w:name="_Toc526413889"/>
-      <w:bookmarkStart w:id="2449" w:name="_Toc526410559"/>
-      <w:bookmarkStart w:id="2450" w:name="_Toc526413640"/>
-      <w:bookmarkStart w:id="2451" w:name="_Toc526413891"/>
+      <w:bookmarkStart w:id="1054" w:name="_Toc526413680"/>
+      <w:bookmarkStart w:id="1055" w:name="_Toc526410349"/>
+      <w:bookmarkStart w:id="1056" w:name="_Toc526413430"/>
+      <w:bookmarkStart w:id="1057" w:name="_Toc526413681"/>
+      <w:bookmarkStart w:id="1058" w:name="_Toc526410350"/>
+      <w:bookmarkStart w:id="1059" w:name="_Toc526413431"/>
+      <w:bookmarkStart w:id="1060" w:name="_Toc526413682"/>
+      <w:bookmarkStart w:id="1061" w:name="_Toc526410351"/>
+      <w:bookmarkStart w:id="1062" w:name="_Toc526413432"/>
+      <w:bookmarkStart w:id="1063" w:name="_Toc526413683"/>
+      <w:bookmarkStart w:id="1064" w:name="_Toc526410352"/>
+      <w:bookmarkStart w:id="1065" w:name="_Toc526413433"/>
+      <w:bookmarkStart w:id="1066" w:name="_Toc526413684"/>
+      <w:bookmarkStart w:id="1067" w:name="_Toc526335974"/>
+      <w:bookmarkStart w:id="1068" w:name="_Toc526336118"/>
+      <w:bookmarkStart w:id="1069" w:name="_Toc526336262"/>
+      <w:bookmarkStart w:id="1070" w:name="_Toc526336405"/>
+      <w:bookmarkStart w:id="1071" w:name="_Toc526336574"/>
+      <w:bookmarkStart w:id="1072" w:name="_Toc526336744"/>
+      <w:bookmarkStart w:id="1073" w:name="_Toc526336914"/>
+      <w:bookmarkStart w:id="1074" w:name="_Toc526337084"/>
+      <w:bookmarkStart w:id="1075" w:name="_Toc526360892"/>
+      <w:bookmarkStart w:id="1076" w:name="_Toc526362060"/>
+      <w:bookmarkStart w:id="1077" w:name="_Toc526362147"/>
+      <w:bookmarkStart w:id="1078" w:name="_Toc526367905"/>
+      <w:bookmarkStart w:id="1079" w:name="_Toc526408271"/>
+      <w:bookmarkStart w:id="1080" w:name="_Toc526408432"/>
+      <w:bookmarkStart w:id="1081" w:name="_Toc526408519"/>
+      <w:bookmarkStart w:id="1082" w:name="_Toc526408606"/>
+      <w:bookmarkStart w:id="1083" w:name="_Toc526409255"/>
+      <w:bookmarkStart w:id="1084" w:name="_Toc526410353"/>
+      <w:bookmarkStart w:id="1085" w:name="_Toc526413434"/>
+      <w:bookmarkStart w:id="1086" w:name="_Toc526413685"/>
+      <w:bookmarkStart w:id="1087" w:name="_Toc526410354"/>
+      <w:bookmarkStart w:id="1088" w:name="_Toc526413435"/>
+      <w:bookmarkStart w:id="1089" w:name="_Toc526413686"/>
+      <w:bookmarkStart w:id="1090" w:name="_Toc526410355"/>
+      <w:bookmarkStart w:id="1091" w:name="_Toc526413436"/>
+      <w:bookmarkStart w:id="1092" w:name="_Toc526413687"/>
+      <w:bookmarkStart w:id="1093" w:name="_Toc526410356"/>
+      <w:bookmarkStart w:id="1094" w:name="_Toc526413437"/>
+      <w:bookmarkStart w:id="1095" w:name="_Toc526413688"/>
+      <w:bookmarkStart w:id="1096" w:name="_Toc526410357"/>
+      <w:bookmarkStart w:id="1097" w:name="_Toc526413438"/>
+      <w:bookmarkStart w:id="1098" w:name="_Toc526413689"/>
+      <w:bookmarkStart w:id="1099" w:name="_Toc526410358"/>
+      <w:bookmarkStart w:id="1100" w:name="_Toc526413439"/>
+      <w:bookmarkStart w:id="1101" w:name="_Toc526413690"/>
+      <w:bookmarkStart w:id="1102" w:name="_Toc526410359"/>
+      <w:bookmarkStart w:id="1103" w:name="_Toc526413440"/>
+      <w:bookmarkStart w:id="1104" w:name="_Toc526413691"/>
+      <w:bookmarkStart w:id="1105" w:name="_Toc526410360"/>
+      <w:bookmarkStart w:id="1106" w:name="_Toc526413441"/>
+      <w:bookmarkStart w:id="1107" w:name="_Toc526413692"/>
+      <w:bookmarkStart w:id="1108" w:name="_Toc526332202"/>
+      <w:bookmarkStart w:id="1109" w:name="_Toc526332367"/>
+      <w:bookmarkStart w:id="1110" w:name="_Toc526332531"/>
+      <w:bookmarkStart w:id="1111" w:name="_Toc526332695"/>
+      <w:bookmarkStart w:id="1112" w:name="_Toc526332865"/>
+      <w:bookmarkStart w:id="1113" w:name="_Toc526333035"/>
+      <w:bookmarkStart w:id="1114" w:name="_Toc526333199"/>
+      <w:bookmarkStart w:id="1115" w:name="_Toc526333369"/>
+      <w:bookmarkStart w:id="1116" w:name="_Toc526333534"/>
+      <w:bookmarkStart w:id="1117" w:name="_Toc526333697"/>
+      <w:bookmarkStart w:id="1118" w:name="_Toc526333860"/>
+      <w:bookmarkStart w:id="1119" w:name="_Toc526334023"/>
+      <w:bookmarkStart w:id="1120" w:name="_Toc526334186"/>
+      <w:bookmarkStart w:id="1121" w:name="_Toc526334350"/>
+      <w:bookmarkStart w:id="1122" w:name="_Toc526334513"/>
+      <w:bookmarkStart w:id="1123" w:name="_Toc526334677"/>
+      <w:bookmarkStart w:id="1124" w:name="_Toc526334841"/>
+      <w:bookmarkStart w:id="1125" w:name="_Toc526335006"/>
+      <w:bookmarkStart w:id="1126" w:name="_Toc526335170"/>
+      <w:bookmarkStart w:id="1127" w:name="_Toc526335335"/>
+      <w:bookmarkStart w:id="1128" w:name="_Toc526335498"/>
+      <w:bookmarkStart w:id="1129" w:name="_Toc526335661"/>
+      <w:bookmarkStart w:id="1130" w:name="_Toc526335834"/>
+      <w:bookmarkStart w:id="1131" w:name="_Toc526335977"/>
+      <w:bookmarkStart w:id="1132" w:name="_Toc526336121"/>
+      <w:bookmarkStart w:id="1133" w:name="_Toc526336265"/>
+      <w:bookmarkStart w:id="1134" w:name="_Toc526336408"/>
+      <w:bookmarkStart w:id="1135" w:name="_Toc526336577"/>
+      <w:bookmarkStart w:id="1136" w:name="_Toc526336747"/>
+      <w:bookmarkStart w:id="1137" w:name="_Toc526336917"/>
+      <w:bookmarkStart w:id="1138" w:name="_Toc526408275"/>
+      <w:bookmarkStart w:id="1139" w:name="_Toc526410361"/>
+      <w:bookmarkStart w:id="1140" w:name="_Toc526413442"/>
+      <w:bookmarkStart w:id="1141" w:name="_Toc526413693"/>
+      <w:bookmarkStart w:id="1142" w:name="_Toc526332203"/>
+      <w:bookmarkStart w:id="1143" w:name="_Toc526332368"/>
+      <w:bookmarkStart w:id="1144" w:name="_Toc526332532"/>
+      <w:bookmarkStart w:id="1145" w:name="_Toc526332696"/>
+      <w:bookmarkStart w:id="1146" w:name="_Toc526332866"/>
+      <w:bookmarkStart w:id="1147" w:name="_Toc526333036"/>
+      <w:bookmarkStart w:id="1148" w:name="_Toc526333200"/>
+      <w:bookmarkStart w:id="1149" w:name="_Toc526333370"/>
+      <w:bookmarkStart w:id="1150" w:name="_Toc526333535"/>
+      <w:bookmarkStart w:id="1151" w:name="_Toc526333698"/>
+      <w:bookmarkStart w:id="1152" w:name="_Toc526333861"/>
+      <w:bookmarkStart w:id="1153" w:name="_Toc526334024"/>
+      <w:bookmarkStart w:id="1154" w:name="_Toc526334187"/>
+      <w:bookmarkStart w:id="1155" w:name="_Toc526334351"/>
+      <w:bookmarkStart w:id="1156" w:name="_Toc526334514"/>
+      <w:bookmarkStart w:id="1157" w:name="_Toc526334678"/>
+      <w:bookmarkStart w:id="1158" w:name="_Toc526334842"/>
+      <w:bookmarkStart w:id="1159" w:name="_Toc526335007"/>
+      <w:bookmarkStart w:id="1160" w:name="_Toc526335171"/>
+      <w:bookmarkStart w:id="1161" w:name="_Toc526335336"/>
+      <w:bookmarkStart w:id="1162" w:name="_Toc526335499"/>
+      <w:bookmarkStart w:id="1163" w:name="_Toc526335662"/>
+      <w:bookmarkStart w:id="1164" w:name="_Toc526335835"/>
+      <w:bookmarkStart w:id="1165" w:name="_Toc526335978"/>
+      <w:bookmarkStart w:id="1166" w:name="_Toc526336122"/>
+      <w:bookmarkStart w:id="1167" w:name="_Toc526336266"/>
+      <w:bookmarkStart w:id="1168" w:name="_Toc526336409"/>
+      <w:bookmarkStart w:id="1169" w:name="_Toc526336578"/>
+      <w:bookmarkStart w:id="1170" w:name="_Toc526336748"/>
+      <w:bookmarkStart w:id="1171" w:name="_Toc526336918"/>
+      <w:bookmarkStart w:id="1172" w:name="_Toc526408276"/>
+      <w:bookmarkStart w:id="1173" w:name="_Toc526410362"/>
+      <w:bookmarkStart w:id="1174" w:name="_Toc526413443"/>
+      <w:bookmarkStart w:id="1175" w:name="_Toc526413694"/>
+      <w:bookmarkStart w:id="1176" w:name="_Toc526332204"/>
+      <w:bookmarkStart w:id="1177" w:name="_Toc526332369"/>
+      <w:bookmarkStart w:id="1178" w:name="_Toc526332533"/>
+      <w:bookmarkStart w:id="1179" w:name="_Toc526332697"/>
+      <w:bookmarkStart w:id="1180" w:name="_Toc526332867"/>
+      <w:bookmarkStart w:id="1181" w:name="_Toc526333037"/>
+      <w:bookmarkStart w:id="1182" w:name="_Toc526333201"/>
+      <w:bookmarkStart w:id="1183" w:name="_Toc526333371"/>
+      <w:bookmarkStart w:id="1184" w:name="_Toc526333536"/>
+      <w:bookmarkStart w:id="1185" w:name="_Toc526333699"/>
+      <w:bookmarkStart w:id="1186" w:name="_Toc526333862"/>
+      <w:bookmarkStart w:id="1187" w:name="_Toc526334025"/>
+      <w:bookmarkStart w:id="1188" w:name="_Toc526334188"/>
+      <w:bookmarkStart w:id="1189" w:name="_Toc526334352"/>
+      <w:bookmarkStart w:id="1190" w:name="_Toc526334515"/>
+      <w:bookmarkStart w:id="1191" w:name="_Toc526334679"/>
+      <w:bookmarkStart w:id="1192" w:name="_Toc526334843"/>
+      <w:bookmarkStart w:id="1193" w:name="_Toc526335008"/>
+      <w:bookmarkStart w:id="1194" w:name="_Toc526335172"/>
+      <w:bookmarkStart w:id="1195" w:name="_Toc526335337"/>
+      <w:bookmarkStart w:id="1196" w:name="_Toc526335500"/>
+      <w:bookmarkStart w:id="1197" w:name="_Toc526335663"/>
+      <w:bookmarkStart w:id="1198" w:name="_Toc526335836"/>
+      <w:bookmarkStart w:id="1199" w:name="_Toc526335979"/>
+      <w:bookmarkStart w:id="1200" w:name="_Toc526336123"/>
+      <w:bookmarkStart w:id="1201" w:name="_Toc526336267"/>
+      <w:bookmarkStart w:id="1202" w:name="_Toc526336410"/>
+      <w:bookmarkStart w:id="1203" w:name="_Toc526336579"/>
+      <w:bookmarkStart w:id="1204" w:name="_Toc526336749"/>
+      <w:bookmarkStart w:id="1205" w:name="_Toc526336919"/>
+      <w:bookmarkStart w:id="1206" w:name="_Toc526408277"/>
+      <w:bookmarkStart w:id="1207" w:name="_Toc526410363"/>
+      <w:bookmarkStart w:id="1208" w:name="_Toc526413444"/>
+      <w:bookmarkStart w:id="1209" w:name="_Toc526413695"/>
+      <w:bookmarkStart w:id="1210" w:name="_Toc526410364"/>
+      <w:bookmarkStart w:id="1211" w:name="_Toc526413445"/>
+      <w:bookmarkStart w:id="1212" w:name="_Toc526413696"/>
+      <w:bookmarkStart w:id="1213" w:name="_Toc526410365"/>
+      <w:bookmarkStart w:id="1214" w:name="_Toc526413446"/>
+      <w:bookmarkStart w:id="1215" w:name="_Toc526413697"/>
+      <w:bookmarkStart w:id="1216" w:name="_Toc526410384"/>
+      <w:bookmarkStart w:id="1217" w:name="_Toc526413465"/>
+      <w:bookmarkStart w:id="1218" w:name="_Toc526413716"/>
+      <w:bookmarkStart w:id="1219" w:name="_Toc526332206"/>
+      <w:bookmarkStart w:id="1220" w:name="_Toc526332371"/>
+      <w:bookmarkStart w:id="1221" w:name="_Toc526332535"/>
+      <w:bookmarkStart w:id="1222" w:name="_Toc526332699"/>
+      <w:bookmarkStart w:id="1223" w:name="_Toc526332869"/>
+      <w:bookmarkStart w:id="1224" w:name="_Toc526333039"/>
+      <w:bookmarkStart w:id="1225" w:name="_Toc526333203"/>
+      <w:bookmarkStart w:id="1226" w:name="_Toc526333373"/>
+      <w:bookmarkStart w:id="1227" w:name="_Toc526333538"/>
+      <w:bookmarkStart w:id="1228" w:name="_Toc526333701"/>
+      <w:bookmarkStart w:id="1229" w:name="_Toc526333864"/>
+      <w:bookmarkStart w:id="1230" w:name="_Toc526334027"/>
+      <w:bookmarkStart w:id="1231" w:name="_Toc526334190"/>
+      <w:bookmarkStart w:id="1232" w:name="_Toc526334354"/>
+      <w:bookmarkStart w:id="1233" w:name="_Toc526334517"/>
+      <w:bookmarkStart w:id="1234" w:name="_Toc526334681"/>
+      <w:bookmarkStart w:id="1235" w:name="_Toc526334845"/>
+      <w:bookmarkStart w:id="1236" w:name="_Toc526335010"/>
+      <w:bookmarkStart w:id="1237" w:name="_Toc526335174"/>
+      <w:bookmarkStart w:id="1238" w:name="_Toc526335339"/>
+      <w:bookmarkStart w:id="1239" w:name="_Toc526335502"/>
+      <w:bookmarkStart w:id="1240" w:name="_Toc526335665"/>
+      <w:bookmarkStart w:id="1241" w:name="_Toc526408279"/>
+      <w:bookmarkStart w:id="1242" w:name="_Toc526410385"/>
+      <w:bookmarkStart w:id="1243" w:name="_Toc526413466"/>
+      <w:bookmarkStart w:id="1244" w:name="_Toc526413717"/>
+      <w:bookmarkStart w:id="1245" w:name="_Toc526410386"/>
+      <w:bookmarkStart w:id="1246" w:name="_Toc526413467"/>
+      <w:bookmarkStart w:id="1247" w:name="_Toc526413718"/>
+      <w:bookmarkStart w:id="1248" w:name="_Toc526410387"/>
+      <w:bookmarkStart w:id="1249" w:name="_Toc526413468"/>
+      <w:bookmarkStart w:id="1250" w:name="_Toc526413719"/>
+      <w:bookmarkStart w:id="1251" w:name="_Toc526410388"/>
+      <w:bookmarkStart w:id="1252" w:name="_Toc526413469"/>
+      <w:bookmarkStart w:id="1253" w:name="_Toc526413720"/>
+      <w:bookmarkStart w:id="1254" w:name="_Toc526410389"/>
+      <w:bookmarkStart w:id="1255" w:name="_Toc526413470"/>
+      <w:bookmarkStart w:id="1256" w:name="_Toc526413721"/>
+      <w:bookmarkStart w:id="1257" w:name="_Toc526410390"/>
+      <w:bookmarkStart w:id="1258" w:name="_Toc526413471"/>
+      <w:bookmarkStart w:id="1259" w:name="_Toc526413722"/>
+      <w:bookmarkStart w:id="1260" w:name="_Toc526410391"/>
+      <w:bookmarkStart w:id="1261" w:name="_Toc526413472"/>
+      <w:bookmarkStart w:id="1262" w:name="_Toc526413723"/>
+      <w:bookmarkStart w:id="1263" w:name="_Toc526410392"/>
+      <w:bookmarkStart w:id="1264" w:name="_Toc526413473"/>
+      <w:bookmarkStart w:id="1265" w:name="_Toc526413724"/>
+      <w:bookmarkStart w:id="1266" w:name="_Toc526360896"/>
+      <w:bookmarkStart w:id="1267" w:name="_Toc526362064"/>
+      <w:bookmarkStart w:id="1268" w:name="_Toc526362151"/>
+      <w:bookmarkStart w:id="1269" w:name="_Toc526367909"/>
+      <w:bookmarkStart w:id="1270" w:name="_Toc526408283"/>
+      <w:bookmarkStart w:id="1271" w:name="_Toc526408436"/>
+      <w:bookmarkStart w:id="1272" w:name="_Toc526408523"/>
+      <w:bookmarkStart w:id="1273" w:name="_Toc526408610"/>
+      <w:bookmarkStart w:id="1274" w:name="_Toc526409259"/>
+      <w:bookmarkStart w:id="1275" w:name="_Toc526410393"/>
+      <w:bookmarkStart w:id="1276" w:name="_Toc526413474"/>
+      <w:bookmarkStart w:id="1277" w:name="_Toc526413725"/>
+      <w:bookmarkStart w:id="1278" w:name="_Toc526410394"/>
+      <w:bookmarkStart w:id="1279" w:name="_Toc526413475"/>
+      <w:bookmarkStart w:id="1280" w:name="_Toc526413726"/>
+      <w:bookmarkStart w:id="1281" w:name="_Toc526410395"/>
+      <w:bookmarkStart w:id="1282" w:name="_Toc526413476"/>
+      <w:bookmarkStart w:id="1283" w:name="_Toc526413727"/>
+      <w:bookmarkStart w:id="1284" w:name="_Toc526362066"/>
+      <w:bookmarkStart w:id="1285" w:name="_Toc526362153"/>
+      <w:bookmarkStart w:id="1286" w:name="_Toc526367911"/>
+      <w:bookmarkStart w:id="1287" w:name="_Toc526408285"/>
+      <w:bookmarkStart w:id="1288" w:name="_Toc526408438"/>
+      <w:bookmarkStart w:id="1289" w:name="_Toc526408525"/>
+      <w:bookmarkStart w:id="1290" w:name="_Toc526408612"/>
+      <w:bookmarkStart w:id="1291" w:name="_Toc526409261"/>
+      <w:bookmarkStart w:id="1292" w:name="_Toc526410396"/>
+      <w:bookmarkStart w:id="1293" w:name="_Toc526413477"/>
+      <w:bookmarkStart w:id="1294" w:name="_Toc526413728"/>
+      <w:bookmarkStart w:id="1295" w:name="_Toc526334359"/>
+      <w:bookmarkStart w:id="1296" w:name="_Toc526334522"/>
+      <w:bookmarkStart w:id="1297" w:name="_Toc526334686"/>
+      <w:bookmarkStart w:id="1298" w:name="_Toc526410397"/>
+      <w:bookmarkStart w:id="1299" w:name="_Toc526413478"/>
+      <w:bookmarkStart w:id="1300" w:name="_Toc526413729"/>
+      <w:bookmarkStart w:id="1301" w:name="_Toc526410398"/>
+      <w:bookmarkStart w:id="1302" w:name="_Toc526413479"/>
+      <w:bookmarkStart w:id="1303" w:name="_Toc526413730"/>
+      <w:bookmarkStart w:id="1304" w:name="_Toc526410399"/>
+      <w:bookmarkStart w:id="1305" w:name="_Toc526413480"/>
+      <w:bookmarkStart w:id="1306" w:name="_Toc526413731"/>
+      <w:bookmarkStart w:id="1307" w:name="_Toc526410400"/>
+      <w:bookmarkStart w:id="1308" w:name="_Toc526413481"/>
+      <w:bookmarkStart w:id="1309" w:name="_Toc526413732"/>
+      <w:bookmarkStart w:id="1310" w:name="_Toc526410401"/>
+      <w:bookmarkStart w:id="1311" w:name="_Toc526413482"/>
+      <w:bookmarkStart w:id="1312" w:name="_Toc526413733"/>
+      <w:bookmarkStart w:id="1313" w:name="_Toc526410402"/>
+      <w:bookmarkStart w:id="1314" w:name="_Toc526413483"/>
+      <w:bookmarkStart w:id="1315" w:name="_Toc526413734"/>
+      <w:bookmarkStart w:id="1316" w:name="_Toc526362068"/>
+      <w:bookmarkStart w:id="1317" w:name="_Toc526362155"/>
+      <w:bookmarkStart w:id="1318" w:name="_Toc526367913"/>
+      <w:bookmarkStart w:id="1319" w:name="_Toc526408287"/>
+      <w:bookmarkStart w:id="1320" w:name="_Toc526408440"/>
+      <w:bookmarkStart w:id="1321" w:name="_Toc526408527"/>
+      <w:bookmarkStart w:id="1322" w:name="_Toc526408614"/>
+      <w:bookmarkStart w:id="1323" w:name="_Toc526409263"/>
+      <w:bookmarkStart w:id="1324" w:name="_Toc526410403"/>
+      <w:bookmarkStart w:id="1325" w:name="_Toc526413484"/>
+      <w:bookmarkStart w:id="1326" w:name="_Toc526413735"/>
+      <w:bookmarkStart w:id="1327" w:name="_Toc526410404"/>
+      <w:bookmarkStart w:id="1328" w:name="_Toc526413485"/>
+      <w:bookmarkStart w:id="1329" w:name="_Toc526413736"/>
+      <w:bookmarkStart w:id="1330" w:name="_Toc526410405"/>
+      <w:bookmarkStart w:id="1331" w:name="_Toc526413486"/>
+      <w:bookmarkStart w:id="1332" w:name="_Toc526413737"/>
+      <w:bookmarkStart w:id="1333" w:name="_Toc526410406"/>
+      <w:bookmarkStart w:id="1334" w:name="_Toc526413487"/>
+      <w:bookmarkStart w:id="1335" w:name="_Toc526413738"/>
+      <w:bookmarkStart w:id="1336" w:name="_Toc526410407"/>
+      <w:bookmarkStart w:id="1337" w:name="_Toc526413488"/>
+      <w:bookmarkStart w:id="1338" w:name="_Toc526413739"/>
+      <w:bookmarkStart w:id="1339" w:name="_Toc526410408"/>
+      <w:bookmarkStart w:id="1340" w:name="_Toc526413489"/>
+      <w:bookmarkStart w:id="1341" w:name="_Toc526413740"/>
+      <w:bookmarkStart w:id="1342" w:name="_Toc526410409"/>
+      <w:bookmarkStart w:id="1343" w:name="_Toc526413490"/>
+      <w:bookmarkStart w:id="1344" w:name="_Toc526413741"/>
+      <w:bookmarkStart w:id="1345" w:name="_Toc526362070"/>
+      <w:bookmarkStart w:id="1346" w:name="_Toc526362157"/>
+      <w:bookmarkStart w:id="1347" w:name="_Toc526367915"/>
+      <w:bookmarkStart w:id="1348" w:name="_Toc526408289"/>
+      <w:bookmarkStart w:id="1349" w:name="_Toc526408442"/>
+      <w:bookmarkStart w:id="1350" w:name="_Toc526408529"/>
+      <w:bookmarkStart w:id="1351" w:name="_Toc526408616"/>
+      <w:bookmarkStart w:id="1352" w:name="_Toc526409265"/>
+      <w:bookmarkStart w:id="1353" w:name="_Toc526410410"/>
+      <w:bookmarkStart w:id="1354" w:name="_Toc526413491"/>
+      <w:bookmarkStart w:id="1355" w:name="_Toc526413742"/>
+      <w:bookmarkStart w:id="1356" w:name="_Toc526409267"/>
+      <w:bookmarkStart w:id="1357" w:name="_Toc526410492"/>
+      <w:bookmarkStart w:id="1358" w:name="_Toc526413574"/>
+      <w:bookmarkStart w:id="1359" w:name="_Toc526413825"/>
+      <w:bookmarkStart w:id="1360" w:name="_Toc526409268"/>
+      <w:bookmarkStart w:id="1361" w:name="_Toc526410493"/>
+      <w:bookmarkStart w:id="1362" w:name="_Toc526413575"/>
+      <w:bookmarkStart w:id="1363" w:name="_Toc526413826"/>
+      <w:bookmarkStart w:id="1364" w:name="_Toc526409269"/>
+      <w:bookmarkStart w:id="1365" w:name="_Toc526410494"/>
+      <w:bookmarkStart w:id="1366" w:name="_Toc526413576"/>
+      <w:bookmarkStart w:id="1367" w:name="_Toc526413827"/>
+      <w:bookmarkStart w:id="1368" w:name="_Toc526409270"/>
+      <w:bookmarkStart w:id="1369" w:name="_Toc526410495"/>
+      <w:bookmarkStart w:id="1370" w:name="_Toc526413577"/>
+      <w:bookmarkStart w:id="1371" w:name="_Toc526413828"/>
+      <w:bookmarkStart w:id="1372" w:name="_Toc526409271"/>
+      <w:bookmarkStart w:id="1373" w:name="_Toc526410496"/>
+      <w:bookmarkStart w:id="1374" w:name="_Toc526413578"/>
+      <w:bookmarkStart w:id="1375" w:name="_Toc526413829"/>
+      <w:bookmarkStart w:id="1376" w:name="_Toc526409272"/>
+      <w:bookmarkStart w:id="1377" w:name="_Toc526410497"/>
+      <w:bookmarkStart w:id="1378" w:name="_Toc526413579"/>
+      <w:bookmarkStart w:id="1379" w:name="_Toc526413830"/>
+      <w:bookmarkStart w:id="1380" w:name="_Toc526409273"/>
+      <w:bookmarkStart w:id="1381" w:name="_Toc526410498"/>
+      <w:bookmarkStart w:id="1382" w:name="_Toc526413580"/>
+      <w:bookmarkStart w:id="1383" w:name="_Toc526413831"/>
+      <w:bookmarkStart w:id="1384" w:name="_Toc526409274"/>
+      <w:bookmarkStart w:id="1385" w:name="_Toc526410499"/>
+      <w:bookmarkStart w:id="1386" w:name="_Toc526413581"/>
+      <w:bookmarkStart w:id="1387" w:name="_Toc526413832"/>
+      <w:bookmarkStart w:id="1388" w:name="_Toc526336501"/>
+      <w:bookmarkStart w:id="1389" w:name="_Toc526336670"/>
+      <w:bookmarkStart w:id="1390" w:name="_Toc526336840"/>
+      <w:bookmarkStart w:id="1391" w:name="_Toc526337010"/>
+      <w:bookmarkStart w:id="1392" w:name="_Toc526337176"/>
+      <w:bookmarkStart w:id="1393" w:name="_Toc526360968"/>
+      <w:bookmarkStart w:id="1394" w:name="_Toc526362074"/>
+      <w:bookmarkStart w:id="1395" w:name="_Toc526362161"/>
+      <w:bookmarkStart w:id="1396" w:name="_Toc526367919"/>
+      <w:bookmarkStart w:id="1397" w:name="_Toc526408293"/>
+      <w:bookmarkStart w:id="1398" w:name="_Toc526408446"/>
+      <w:bookmarkStart w:id="1399" w:name="_Toc526408533"/>
+      <w:bookmarkStart w:id="1400" w:name="_Toc526408620"/>
+      <w:bookmarkStart w:id="1401" w:name="_Toc526409275"/>
+      <w:bookmarkStart w:id="1402" w:name="_Toc526410500"/>
+      <w:bookmarkStart w:id="1403" w:name="_Toc526413582"/>
+      <w:bookmarkStart w:id="1404" w:name="_Toc526413833"/>
+      <w:bookmarkStart w:id="1405" w:name="_Toc526336502"/>
+      <w:bookmarkStart w:id="1406" w:name="_Toc526336671"/>
+      <w:bookmarkStart w:id="1407" w:name="_Toc526336841"/>
+      <w:bookmarkStart w:id="1408" w:name="_Toc526337011"/>
+      <w:bookmarkStart w:id="1409" w:name="_Toc526337177"/>
+      <w:bookmarkStart w:id="1410" w:name="_Toc526360969"/>
+      <w:bookmarkStart w:id="1411" w:name="_Toc526362075"/>
+      <w:bookmarkStart w:id="1412" w:name="_Toc526362162"/>
+      <w:bookmarkStart w:id="1413" w:name="_Toc526367920"/>
+      <w:bookmarkStart w:id="1414" w:name="_Toc526408294"/>
+      <w:bookmarkStart w:id="1415" w:name="_Toc526408447"/>
+      <w:bookmarkStart w:id="1416" w:name="_Toc526408534"/>
+      <w:bookmarkStart w:id="1417" w:name="_Toc526408621"/>
+      <w:bookmarkStart w:id="1418" w:name="_Toc526409276"/>
+      <w:bookmarkStart w:id="1419" w:name="_Toc526410501"/>
+      <w:bookmarkStart w:id="1420" w:name="_Toc526413583"/>
+      <w:bookmarkStart w:id="1421" w:name="_Toc526413834"/>
+      <w:bookmarkStart w:id="1422" w:name="_Toc526336503"/>
+      <w:bookmarkStart w:id="1423" w:name="_Toc526336672"/>
+      <w:bookmarkStart w:id="1424" w:name="_Toc526336842"/>
+      <w:bookmarkStart w:id="1425" w:name="_Toc526337012"/>
+      <w:bookmarkStart w:id="1426" w:name="_Toc526337178"/>
+      <w:bookmarkStart w:id="1427" w:name="_Toc526360970"/>
+      <w:bookmarkStart w:id="1428" w:name="_Toc526362076"/>
+      <w:bookmarkStart w:id="1429" w:name="_Toc526362163"/>
+      <w:bookmarkStart w:id="1430" w:name="_Toc526367921"/>
+      <w:bookmarkStart w:id="1431" w:name="_Toc526408295"/>
+      <w:bookmarkStart w:id="1432" w:name="_Toc526408448"/>
+      <w:bookmarkStart w:id="1433" w:name="_Toc526408535"/>
+      <w:bookmarkStart w:id="1434" w:name="_Toc526408622"/>
+      <w:bookmarkStart w:id="1435" w:name="_Toc526409277"/>
+      <w:bookmarkStart w:id="1436" w:name="_Toc526410502"/>
+      <w:bookmarkStart w:id="1437" w:name="_Toc526413584"/>
+      <w:bookmarkStart w:id="1438" w:name="_Toc526413835"/>
+      <w:bookmarkStart w:id="1439" w:name="_Toc526336504"/>
+      <w:bookmarkStart w:id="1440" w:name="_Toc526336673"/>
+      <w:bookmarkStart w:id="1441" w:name="_Toc526336843"/>
+      <w:bookmarkStart w:id="1442" w:name="_Toc526337013"/>
+      <w:bookmarkStart w:id="1443" w:name="_Toc526337179"/>
+      <w:bookmarkStart w:id="1444" w:name="_Toc526360971"/>
+      <w:bookmarkStart w:id="1445" w:name="_Toc526362077"/>
+      <w:bookmarkStart w:id="1446" w:name="_Toc526362164"/>
+      <w:bookmarkStart w:id="1447" w:name="_Toc526367922"/>
+      <w:bookmarkStart w:id="1448" w:name="_Toc526408296"/>
+      <w:bookmarkStart w:id="1449" w:name="_Toc526408449"/>
+      <w:bookmarkStart w:id="1450" w:name="_Toc526408536"/>
+      <w:bookmarkStart w:id="1451" w:name="_Toc526408623"/>
+      <w:bookmarkStart w:id="1452" w:name="_Toc526409278"/>
+      <w:bookmarkStart w:id="1453" w:name="_Toc526410503"/>
+      <w:bookmarkStart w:id="1454" w:name="_Toc526413585"/>
+      <w:bookmarkStart w:id="1455" w:name="_Toc526413836"/>
+      <w:bookmarkStart w:id="1456" w:name="_Toc526336505"/>
+      <w:bookmarkStart w:id="1457" w:name="_Toc526336674"/>
+      <w:bookmarkStart w:id="1458" w:name="_Toc526336844"/>
+      <w:bookmarkStart w:id="1459" w:name="_Toc526337014"/>
+      <w:bookmarkStart w:id="1460" w:name="_Toc526337180"/>
+      <w:bookmarkStart w:id="1461" w:name="_Toc526360972"/>
+      <w:bookmarkStart w:id="1462" w:name="_Toc526362078"/>
+      <w:bookmarkStart w:id="1463" w:name="_Toc526362165"/>
+      <w:bookmarkStart w:id="1464" w:name="_Toc526367923"/>
+      <w:bookmarkStart w:id="1465" w:name="_Toc526408297"/>
+      <w:bookmarkStart w:id="1466" w:name="_Toc526408450"/>
+      <w:bookmarkStart w:id="1467" w:name="_Toc526408537"/>
+      <w:bookmarkStart w:id="1468" w:name="_Toc526408624"/>
+      <w:bookmarkStart w:id="1469" w:name="_Toc526409279"/>
+      <w:bookmarkStart w:id="1470" w:name="_Toc526410504"/>
+      <w:bookmarkStart w:id="1471" w:name="_Toc526413586"/>
+      <w:bookmarkStart w:id="1472" w:name="_Toc526413837"/>
+      <w:bookmarkStart w:id="1473" w:name="_Toc526336506"/>
+      <w:bookmarkStart w:id="1474" w:name="_Toc526336675"/>
+      <w:bookmarkStart w:id="1475" w:name="_Toc526336845"/>
+      <w:bookmarkStart w:id="1476" w:name="_Toc526337015"/>
+      <w:bookmarkStart w:id="1477" w:name="_Toc526337181"/>
+      <w:bookmarkStart w:id="1478" w:name="_Toc526360973"/>
+      <w:bookmarkStart w:id="1479" w:name="_Toc526362079"/>
+      <w:bookmarkStart w:id="1480" w:name="_Toc526362166"/>
+      <w:bookmarkStart w:id="1481" w:name="_Toc526367924"/>
+      <w:bookmarkStart w:id="1482" w:name="_Toc526408298"/>
+      <w:bookmarkStart w:id="1483" w:name="_Toc526408451"/>
+      <w:bookmarkStart w:id="1484" w:name="_Toc526408538"/>
+      <w:bookmarkStart w:id="1485" w:name="_Toc526408625"/>
+      <w:bookmarkStart w:id="1486" w:name="_Toc526409280"/>
+      <w:bookmarkStart w:id="1487" w:name="_Toc526410505"/>
+      <w:bookmarkStart w:id="1488" w:name="_Toc526413587"/>
+      <w:bookmarkStart w:id="1489" w:name="_Toc526413838"/>
+      <w:bookmarkStart w:id="1490" w:name="_Toc526336507"/>
+      <w:bookmarkStart w:id="1491" w:name="_Toc526336676"/>
+      <w:bookmarkStart w:id="1492" w:name="_Toc526336846"/>
+      <w:bookmarkStart w:id="1493" w:name="_Toc526337016"/>
+      <w:bookmarkStart w:id="1494" w:name="_Toc526337182"/>
+      <w:bookmarkStart w:id="1495" w:name="_Toc526360974"/>
+      <w:bookmarkStart w:id="1496" w:name="_Toc526362080"/>
+      <w:bookmarkStart w:id="1497" w:name="_Toc526362167"/>
+      <w:bookmarkStart w:id="1498" w:name="_Toc526367925"/>
+      <w:bookmarkStart w:id="1499" w:name="_Toc526408299"/>
+      <w:bookmarkStart w:id="1500" w:name="_Toc526408452"/>
+      <w:bookmarkStart w:id="1501" w:name="_Toc526408539"/>
+      <w:bookmarkStart w:id="1502" w:name="_Toc526408626"/>
+      <w:bookmarkStart w:id="1503" w:name="_Toc526409281"/>
+      <w:bookmarkStart w:id="1504" w:name="_Toc526410506"/>
+      <w:bookmarkStart w:id="1505" w:name="_Toc526413588"/>
+      <w:bookmarkStart w:id="1506" w:name="_Toc526413839"/>
+      <w:bookmarkStart w:id="1507" w:name="_Toc526336508"/>
+      <w:bookmarkStart w:id="1508" w:name="_Toc526336677"/>
+      <w:bookmarkStart w:id="1509" w:name="_Toc526336847"/>
+      <w:bookmarkStart w:id="1510" w:name="_Toc526337017"/>
+      <w:bookmarkStart w:id="1511" w:name="_Toc526337183"/>
+      <w:bookmarkStart w:id="1512" w:name="_Toc526360975"/>
+      <w:bookmarkStart w:id="1513" w:name="_Toc526362081"/>
+      <w:bookmarkStart w:id="1514" w:name="_Toc526362168"/>
+      <w:bookmarkStart w:id="1515" w:name="_Toc526367926"/>
+      <w:bookmarkStart w:id="1516" w:name="_Toc526408300"/>
+      <w:bookmarkStart w:id="1517" w:name="_Toc526408453"/>
+      <w:bookmarkStart w:id="1518" w:name="_Toc526408540"/>
+      <w:bookmarkStart w:id="1519" w:name="_Toc526408627"/>
+      <w:bookmarkStart w:id="1520" w:name="_Toc526409282"/>
+      <w:bookmarkStart w:id="1521" w:name="_Toc526410507"/>
+      <w:bookmarkStart w:id="1522" w:name="_Toc526413589"/>
+      <w:bookmarkStart w:id="1523" w:name="_Toc526413840"/>
+      <w:bookmarkStart w:id="1524" w:name="_Toc526336509"/>
+      <w:bookmarkStart w:id="1525" w:name="_Toc526336678"/>
+      <w:bookmarkStart w:id="1526" w:name="_Toc526336848"/>
+      <w:bookmarkStart w:id="1527" w:name="_Toc526337018"/>
+      <w:bookmarkStart w:id="1528" w:name="_Toc526337184"/>
+      <w:bookmarkStart w:id="1529" w:name="_Toc526360976"/>
+      <w:bookmarkStart w:id="1530" w:name="_Toc526362082"/>
+      <w:bookmarkStart w:id="1531" w:name="_Toc526362169"/>
+      <w:bookmarkStart w:id="1532" w:name="_Toc526367927"/>
+      <w:bookmarkStart w:id="1533" w:name="_Toc526408301"/>
+      <w:bookmarkStart w:id="1534" w:name="_Toc526408454"/>
+      <w:bookmarkStart w:id="1535" w:name="_Toc526408541"/>
+      <w:bookmarkStart w:id="1536" w:name="_Toc526408628"/>
+      <w:bookmarkStart w:id="1537" w:name="_Toc526409283"/>
+      <w:bookmarkStart w:id="1538" w:name="_Toc526410508"/>
+      <w:bookmarkStart w:id="1539" w:name="_Toc526413590"/>
+      <w:bookmarkStart w:id="1540" w:name="_Toc526413841"/>
+      <w:bookmarkStart w:id="1541" w:name="_Toc526336510"/>
+      <w:bookmarkStart w:id="1542" w:name="_Toc526336679"/>
+      <w:bookmarkStart w:id="1543" w:name="_Toc526336849"/>
+      <w:bookmarkStart w:id="1544" w:name="_Toc526337019"/>
+      <w:bookmarkStart w:id="1545" w:name="_Toc526337185"/>
+      <w:bookmarkStart w:id="1546" w:name="_Toc526360977"/>
+      <w:bookmarkStart w:id="1547" w:name="_Toc526362083"/>
+      <w:bookmarkStart w:id="1548" w:name="_Toc526362170"/>
+      <w:bookmarkStart w:id="1549" w:name="_Toc526367928"/>
+      <w:bookmarkStart w:id="1550" w:name="_Toc526408302"/>
+      <w:bookmarkStart w:id="1551" w:name="_Toc526408455"/>
+      <w:bookmarkStart w:id="1552" w:name="_Toc526408542"/>
+      <w:bookmarkStart w:id="1553" w:name="_Toc526408629"/>
+      <w:bookmarkStart w:id="1554" w:name="_Toc526409284"/>
+      <w:bookmarkStart w:id="1555" w:name="_Toc526410509"/>
+      <w:bookmarkStart w:id="1556" w:name="_Toc526413591"/>
+      <w:bookmarkStart w:id="1557" w:name="_Toc526413842"/>
+      <w:bookmarkStart w:id="1558" w:name="_Toc526336511"/>
+      <w:bookmarkStart w:id="1559" w:name="_Toc526336680"/>
+      <w:bookmarkStart w:id="1560" w:name="_Toc526336850"/>
+      <w:bookmarkStart w:id="1561" w:name="_Toc526337020"/>
+      <w:bookmarkStart w:id="1562" w:name="_Toc526337186"/>
+      <w:bookmarkStart w:id="1563" w:name="_Toc526360978"/>
+      <w:bookmarkStart w:id="1564" w:name="_Toc526362084"/>
+      <w:bookmarkStart w:id="1565" w:name="_Toc526362171"/>
+      <w:bookmarkStart w:id="1566" w:name="_Toc526367929"/>
+      <w:bookmarkStart w:id="1567" w:name="_Toc526408303"/>
+      <w:bookmarkStart w:id="1568" w:name="_Toc526408456"/>
+      <w:bookmarkStart w:id="1569" w:name="_Toc526408543"/>
+      <w:bookmarkStart w:id="1570" w:name="_Toc526408630"/>
+      <w:bookmarkStart w:id="1571" w:name="_Toc526409285"/>
+      <w:bookmarkStart w:id="1572" w:name="_Toc526410510"/>
+      <w:bookmarkStart w:id="1573" w:name="_Toc526413592"/>
+      <w:bookmarkStart w:id="1574" w:name="_Toc526413843"/>
+      <w:bookmarkStart w:id="1575" w:name="_Toc526336512"/>
+      <w:bookmarkStart w:id="1576" w:name="_Toc526336681"/>
+      <w:bookmarkStart w:id="1577" w:name="_Toc526336851"/>
+      <w:bookmarkStart w:id="1578" w:name="_Toc526337021"/>
+      <w:bookmarkStart w:id="1579" w:name="_Toc526337187"/>
+      <w:bookmarkStart w:id="1580" w:name="_Toc526360979"/>
+      <w:bookmarkStart w:id="1581" w:name="_Toc526362085"/>
+      <w:bookmarkStart w:id="1582" w:name="_Toc526362172"/>
+      <w:bookmarkStart w:id="1583" w:name="_Toc526367930"/>
+      <w:bookmarkStart w:id="1584" w:name="_Toc526408304"/>
+      <w:bookmarkStart w:id="1585" w:name="_Toc526408457"/>
+      <w:bookmarkStart w:id="1586" w:name="_Toc526408544"/>
+      <w:bookmarkStart w:id="1587" w:name="_Toc526408631"/>
+      <w:bookmarkStart w:id="1588" w:name="_Toc526409286"/>
+      <w:bookmarkStart w:id="1589" w:name="_Toc526410511"/>
+      <w:bookmarkStart w:id="1590" w:name="_Toc526413593"/>
+      <w:bookmarkStart w:id="1591" w:name="_Toc526413844"/>
+      <w:bookmarkStart w:id="1592" w:name="_Toc526336513"/>
+      <w:bookmarkStart w:id="1593" w:name="_Toc526336682"/>
+      <w:bookmarkStart w:id="1594" w:name="_Toc526336852"/>
+      <w:bookmarkStart w:id="1595" w:name="_Toc526337022"/>
+      <w:bookmarkStart w:id="1596" w:name="_Toc526337188"/>
+      <w:bookmarkStart w:id="1597" w:name="_Toc526360980"/>
+      <w:bookmarkStart w:id="1598" w:name="_Toc526362086"/>
+      <w:bookmarkStart w:id="1599" w:name="_Toc526362173"/>
+      <w:bookmarkStart w:id="1600" w:name="_Toc526367931"/>
+      <w:bookmarkStart w:id="1601" w:name="_Toc526408305"/>
+      <w:bookmarkStart w:id="1602" w:name="_Toc526408458"/>
+      <w:bookmarkStart w:id="1603" w:name="_Toc526408545"/>
+      <w:bookmarkStart w:id="1604" w:name="_Toc526408632"/>
+      <w:bookmarkStart w:id="1605" w:name="_Toc526409287"/>
+      <w:bookmarkStart w:id="1606" w:name="_Toc526410512"/>
+      <w:bookmarkStart w:id="1607" w:name="_Toc526413594"/>
+      <w:bookmarkStart w:id="1608" w:name="_Toc526413845"/>
+      <w:bookmarkStart w:id="1609" w:name="_Toc526336514"/>
+      <w:bookmarkStart w:id="1610" w:name="_Toc526336683"/>
+      <w:bookmarkStart w:id="1611" w:name="_Toc526336853"/>
+      <w:bookmarkStart w:id="1612" w:name="_Toc526337023"/>
+      <w:bookmarkStart w:id="1613" w:name="_Toc526337189"/>
+      <w:bookmarkStart w:id="1614" w:name="_Toc526360981"/>
+      <w:bookmarkStart w:id="1615" w:name="_Toc526362087"/>
+      <w:bookmarkStart w:id="1616" w:name="_Toc526362174"/>
+      <w:bookmarkStart w:id="1617" w:name="_Toc526367932"/>
+      <w:bookmarkStart w:id="1618" w:name="_Toc526408306"/>
+      <w:bookmarkStart w:id="1619" w:name="_Toc526408459"/>
+      <w:bookmarkStart w:id="1620" w:name="_Toc526408546"/>
+      <w:bookmarkStart w:id="1621" w:name="_Toc526408633"/>
+      <w:bookmarkStart w:id="1622" w:name="_Toc526409288"/>
+      <w:bookmarkStart w:id="1623" w:name="_Toc526410513"/>
+      <w:bookmarkStart w:id="1624" w:name="_Toc526413595"/>
+      <w:bookmarkStart w:id="1625" w:name="_Toc526413846"/>
+      <w:bookmarkStart w:id="1626" w:name="_Toc526336515"/>
+      <w:bookmarkStart w:id="1627" w:name="_Toc526336684"/>
+      <w:bookmarkStart w:id="1628" w:name="_Toc526336854"/>
+      <w:bookmarkStart w:id="1629" w:name="_Toc526337024"/>
+      <w:bookmarkStart w:id="1630" w:name="_Toc526337190"/>
+      <w:bookmarkStart w:id="1631" w:name="_Toc526360982"/>
+      <w:bookmarkStart w:id="1632" w:name="_Toc526362088"/>
+      <w:bookmarkStart w:id="1633" w:name="_Toc526362175"/>
+      <w:bookmarkStart w:id="1634" w:name="_Toc526367933"/>
+      <w:bookmarkStart w:id="1635" w:name="_Toc526408307"/>
+      <w:bookmarkStart w:id="1636" w:name="_Toc526408460"/>
+      <w:bookmarkStart w:id="1637" w:name="_Toc526408547"/>
+      <w:bookmarkStart w:id="1638" w:name="_Toc526408634"/>
+      <w:bookmarkStart w:id="1639" w:name="_Toc526409289"/>
+      <w:bookmarkStart w:id="1640" w:name="_Toc526410514"/>
+      <w:bookmarkStart w:id="1641" w:name="_Toc526413596"/>
+      <w:bookmarkStart w:id="1642" w:name="_Toc526413847"/>
+      <w:bookmarkStart w:id="1643" w:name="_Toc526336516"/>
+      <w:bookmarkStart w:id="1644" w:name="_Toc526336685"/>
+      <w:bookmarkStart w:id="1645" w:name="_Toc526336855"/>
+      <w:bookmarkStart w:id="1646" w:name="_Toc526337025"/>
+      <w:bookmarkStart w:id="1647" w:name="_Toc526337191"/>
+      <w:bookmarkStart w:id="1648" w:name="_Toc526360983"/>
+      <w:bookmarkStart w:id="1649" w:name="_Toc526362089"/>
+      <w:bookmarkStart w:id="1650" w:name="_Toc526362176"/>
+      <w:bookmarkStart w:id="1651" w:name="_Toc526367934"/>
+      <w:bookmarkStart w:id="1652" w:name="_Toc526408308"/>
+      <w:bookmarkStart w:id="1653" w:name="_Toc526408461"/>
+      <w:bookmarkStart w:id="1654" w:name="_Toc526408548"/>
+      <w:bookmarkStart w:id="1655" w:name="_Toc526408635"/>
+      <w:bookmarkStart w:id="1656" w:name="_Toc526409290"/>
+      <w:bookmarkStart w:id="1657" w:name="_Toc526410515"/>
+      <w:bookmarkStart w:id="1658" w:name="_Toc526413597"/>
+      <w:bookmarkStart w:id="1659" w:name="_Toc526413848"/>
+      <w:bookmarkStart w:id="1660" w:name="_Toc526336517"/>
+      <w:bookmarkStart w:id="1661" w:name="_Toc526336686"/>
+      <w:bookmarkStart w:id="1662" w:name="_Toc526336856"/>
+      <w:bookmarkStart w:id="1663" w:name="_Toc526337026"/>
+      <w:bookmarkStart w:id="1664" w:name="_Toc526337192"/>
+      <w:bookmarkStart w:id="1665" w:name="_Toc526360984"/>
+      <w:bookmarkStart w:id="1666" w:name="_Toc526362090"/>
+      <w:bookmarkStart w:id="1667" w:name="_Toc526362177"/>
+      <w:bookmarkStart w:id="1668" w:name="_Toc526367935"/>
+      <w:bookmarkStart w:id="1669" w:name="_Toc526408309"/>
+      <w:bookmarkStart w:id="1670" w:name="_Toc526408462"/>
+      <w:bookmarkStart w:id="1671" w:name="_Toc526408549"/>
+      <w:bookmarkStart w:id="1672" w:name="_Toc526408636"/>
+      <w:bookmarkStart w:id="1673" w:name="_Toc526409291"/>
+      <w:bookmarkStart w:id="1674" w:name="_Toc526410516"/>
+      <w:bookmarkStart w:id="1675" w:name="_Toc526413598"/>
+      <w:bookmarkStart w:id="1676" w:name="_Toc526413849"/>
+      <w:bookmarkStart w:id="1677" w:name="_Toc526336518"/>
+      <w:bookmarkStart w:id="1678" w:name="_Toc526336687"/>
+      <w:bookmarkStart w:id="1679" w:name="_Toc526336857"/>
+      <w:bookmarkStart w:id="1680" w:name="_Toc526337027"/>
+      <w:bookmarkStart w:id="1681" w:name="_Toc526337193"/>
+      <w:bookmarkStart w:id="1682" w:name="_Toc526360985"/>
+      <w:bookmarkStart w:id="1683" w:name="_Toc526362091"/>
+      <w:bookmarkStart w:id="1684" w:name="_Toc526362178"/>
+      <w:bookmarkStart w:id="1685" w:name="_Toc526367936"/>
+      <w:bookmarkStart w:id="1686" w:name="_Toc526408310"/>
+      <w:bookmarkStart w:id="1687" w:name="_Toc526408463"/>
+      <w:bookmarkStart w:id="1688" w:name="_Toc526408550"/>
+      <w:bookmarkStart w:id="1689" w:name="_Toc526408637"/>
+      <w:bookmarkStart w:id="1690" w:name="_Toc526409292"/>
+      <w:bookmarkStart w:id="1691" w:name="_Toc526410517"/>
+      <w:bookmarkStart w:id="1692" w:name="_Toc526413599"/>
+      <w:bookmarkStart w:id="1693" w:name="_Toc526413850"/>
+      <w:bookmarkStart w:id="1694" w:name="_Toc526336519"/>
+      <w:bookmarkStart w:id="1695" w:name="_Toc526336688"/>
+      <w:bookmarkStart w:id="1696" w:name="_Toc526336858"/>
+      <w:bookmarkStart w:id="1697" w:name="_Toc526337028"/>
+      <w:bookmarkStart w:id="1698" w:name="_Toc526337194"/>
+      <w:bookmarkStart w:id="1699" w:name="_Toc526360986"/>
+      <w:bookmarkStart w:id="1700" w:name="_Toc526362092"/>
+      <w:bookmarkStart w:id="1701" w:name="_Toc526362179"/>
+      <w:bookmarkStart w:id="1702" w:name="_Toc526367937"/>
+      <w:bookmarkStart w:id="1703" w:name="_Toc526408311"/>
+      <w:bookmarkStart w:id="1704" w:name="_Toc526408464"/>
+      <w:bookmarkStart w:id="1705" w:name="_Toc526408551"/>
+      <w:bookmarkStart w:id="1706" w:name="_Toc526408638"/>
+      <w:bookmarkStart w:id="1707" w:name="_Toc526409293"/>
+      <w:bookmarkStart w:id="1708" w:name="_Toc526410518"/>
+      <w:bookmarkStart w:id="1709" w:name="_Toc526413600"/>
+      <w:bookmarkStart w:id="1710" w:name="_Toc526413851"/>
+      <w:bookmarkStart w:id="1711" w:name="_Toc526336520"/>
+      <w:bookmarkStart w:id="1712" w:name="_Toc526336689"/>
+      <w:bookmarkStart w:id="1713" w:name="_Toc526336859"/>
+      <w:bookmarkStart w:id="1714" w:name="_Toc526337029"/>
+      <w:bookmarkStart w:id="1715" w:name="_Toc526337195"/>
+      <w:bookmarkStart w:id="1716" w:name="_Toc526360987"/>
+      <w:bookmarkStart w:id="1717" w:name="_Toc526362093"/>
+      <w:bookmarkStart w:id="1718" w:name="_Toc526362180"/>
+      <w:bookmarkStart w:id="1719" w:name="_Toc526367938"/>
+      <w:bookmarkStart w:id="1720" w:name="_Toc526408312"/>
+      <w:bookmarkStart w:id="1721" w:name="_Toc526408465"/>
+      <w:bookmarkStart w:id="1722" w:name="_Toc526408552"/>
+      <w:bookmarkStart w:id="1723" w:name="_Toc526408639"/>
+      <w:bookmarkStart w:id="1724" w:name="_Toc526409294"/>
+      <w:bookmarkStart w:id="1725" w:name="_Toc526410519"/>
+      <w:bookmarkStart w:id="1726" w:name="_Toc526413601"/>
+      <w:bookmarkStart w:id="1727" w:name="_Toc526413852"/>
+      <w:bookmarkStart w:id="1728" w:name="_Toc526336521"/>
+      <w:bookmarkStart w:id="1729" w:name="_Toc526336690"/>
+      <w:bookmarkStart w:id="1730" w:name="_Toc526336860"/>
+      <w:bookmarkStart w:id="1731" w:name="_Toc526337030"/>
+      <w:bookmarkStart w:id="1732" w:name="_Toc526337196"/>
+      <w:bookmarkStart w:id="1733" w:name="_Toc526360988"/>
+      <w:bookmarkStart w:id="1734" w:name="_Toc526362094"/>
+      <w:bookmarkStart w:id="1735" w:name="_Toc526362181"/>
+      <w:bookmarkStart w:id="1736" w:name="_Toc526367939"/>
+      <w:bookmarkStart w:id="1737" w:name="_Toc526408313"/>
+      <w:bookmarkStart w:id="1738" w:name="_Toc526408466"/>
+      <w:bookmarkStart w:id="1739" w:name="_Toc526408553"/>
+      <w:bookmarkStart w:id="1740" w:name="_Toc526408640"/>
+      <w:bookmarkStart w:id="1741" w:name="_Toc526409295"/>
+      <w:bookmarkStart w:id="1742" w:name="_Toc526410520"/>
+      <w:bookmarkStart w:id="1743" w:name="_Toc526413602"/>
+      <w:bookmarkStart w:id="1744" w:name="_Toc526413853"/>
+      <w:bookmarkStart w:id="1745" w:name="_Toc526336522"/>
+      <w:bookmarkStart w:id="1746" w:name="_Toc526336691"/>
+      <w:bookmarkStart w:id="1747" w:name="_Toc526336861"/>
+      <w:bookmarkStart w:id="1748" w:name="_Toc526337031"/>
+      <w:bookmarkStart w:id="1749" w:name="_Toc526337197"/>
+      <w:bookmarkStart w:id="1750" w:name="_Toc526360989"/>
+      <w:bookmarkStart w:id="1751" w:name="_Toc526362095"/>
+      <w:bookmarkStart w:id="1752" w:name="_Toc526362182"/>
+      <w:bookmarkStart w:id="1753" w:name="_Toc526367940"/>
+      <w:bookmarkStart w:id="1754" w:name="_Toc526408314"/>
+      <w:bookmarkStart w:id="1755" w:name="_Toc526408467"/>
+      <w:bookmarkStart w:id="1756" w:name="_Toc526408554"/>
+      <w:bookmarkStart w:id="1757" w:name="_Toc526408641"/>
+      <w:bookmarkStart w:id="1758" w:name="_Toc526409296"/>
+      <w:bookmarkStart w:id="1759" w:name="_Toc526410521"/>
+      <w:bookmarkStart w:id="1760" w:name="_Toc526413603"/>
+      <w:bookmarkStart w:id="1761" w:name="_Toc526413854"/>
+      <w:bookmarkStart w:id="1762" w:name="_Toc526336523"/>
+      <w:bookmarkStart w:id="1763" w:name="_Toc526336692"/>
+      <w:bookmarkStart w:id="1764" w:name="_Toc526336862"/>
+      <w:bookmarkStart w:id="1765" w:name="_Toc526337032"/>
+      <w:bookmarkStart w:id="1766" w:name="_Toc526337198"/>
+      <w:bookmarkStart w:id="1767" w:name="_Toc526360990"/>
+      <w:bookmarkStart w:id="1768" w:name="_Toc526362096"/>
+      <w:bookmarkStart w:id="1769" w:name="_Toc526362183"/>
+      <w:bookmarkStart w:id="1770" w:name="_Toc526367941"/>
+      <w:bookmarkStart w:id="1771" w:name="_Toc526408315"/>
+      <w:bookmarkStart w:id="1772" w:name="_Toc526408468"/>
+      <w:bookmarkStart w:id="1773" w:name="_Toc526408555"/>
+      <w:bookmarkStart w:id="1774" w:name="_Toc526408642"/>
+      <w:bookmarkStart w:id="1775" w:name="_Toc526409297"/>
+      <w:bookmarkStart w:id="1776" w:name="_Toc526410522"/>
+      <w:bookmarkStart w:id="1777" w:name="_Toc526413604"/>
+      <w:bookmarkStart w:id="1778" w:name="_Toc526413855"/>
+      <w:bookmarkStart w:id="1779" w:name="_Toc526336524"/>
+      <w:bookmarkStart w:id="1780" w:name="_Toc526336693"/>
+      <w:bookmarkStart w:id="1781" w:name="_Toc526336863"/>
+      <w:bookmarkStart w:id="1782" w:name="_Toc526337033"/>
+      <w:bookmarkStart w:id="1783" w:name="_Toc526337199"/>
+      <w:bookmarkStart w:id="1784" w:name="_Toc526360991"/>
+      <w:bookmarkStart w:id="1785" w:name="_Toc526362097"/>
+      <w:bookmarkStart w:id="1786" w:name="_Toc526362184"/>
+      <w:bookmarkStart w:id="1787" w:name="_Toc526367942"/>
+      <w:bookmarkStart w:id="1788" w:name="_Toc526408316"/>
+      <w:bookmarkStart w:id="1789" w:name="_Toc526408469"/>
+      <w:bookmarkStart w:id="1790" w:name="_Toc526408556"/>
+      <w:bookmarkStart w:id="1791" w:name="_Toc526408643"/>
+      <w:bookmarkStart w:id="1792" w:name="_Toc526409298"/>
+      <w:bookmarkStart w:id="1793" w:name="_Toc526410523"/>
+      <w:bookmarkStart w:id="1794" w:name="_Toc526413605"/>
+      <w:bookmarkStart w:id="1795" w:name="_Toc526413856"/>
+      <w:bookmarkStart w:id="1796" w:name="_Toc526336525"/>
+      <w:bookmarkStart w:id="1797" w:name="_Toc526336694"/>
+      <w:bookmarkStart w:id="1798" w:name="_Toc526336864"/>
+      <w:bookmarkStart w:id="1799" w:name="_Toc526337034"/>
+      <w:bookmarkStart w:id="1800" w:name="_Toc526337200"/>
+      <w:bookmarkStart w:id="1801" w:name="_Toc526360992"/>
+      <w:bookmarkStart w:id="1802" w:name="_Toc526362098"/>
+      <w:bookmarkStart w:id="1803" w:name="_Toc526362185"/>
+      <w:bookmarkStart w:id="1804" w:name="_Toc526367943"/>
+      <w:bookmarkStart w:id="1805" w:name="_Toc526408317"/>
+      <w:bookmarkStart w:id="1806" w:name="_Toc526408470"/>
+      <w:bookmarkStart w:id="1807" w:name="_Toc526408557"/>
+      <w:bookmarkStart w:id="1808" w:name="_Toc526408644"/>
+      <w:bookmarkStart w:id="1809" w:name="_Toc526409299"/>
+      <w:bookmarkStart w:id="1810" w:name="_Toc526410524"/>
+      <w:bookmarkStart w:id="1811" w:name="_Toc526413606"/>
+      <w:bookmarkStart w:id="1812" w:name="_Toc526413857"/>
+      <w:bookmarkStart w:id="1813" w:name="_Toc526336526"/>
+      <w:bookmarkStart w:id="1814" w:name="_Toc526336695"/>
+      <w:bookmarkStart w:id="1815" w:name="_Toc526336865"/>
+      <w:bookmarkStart w:id="1816" w:name="_Toc526337035"/>
+      <w:bookmarkStart w:id="1817" w:name="_Toc526337201"/>
+      <w:bookmarkStart w:id="1818" w:name="_Toc526360993"/>
+      <w:bookmarkStart w:id="1819" w:name="_Toc526362099"/>
+      <w:bookmarkStart w:id="1820" w:name="_Toc526362186"/>
+      <w:bookmarkStart w:id="1821" w:name="_Toc526367944"/>
+      <w:bookmarkStart w:id="1822" w:name="_Toc526408318"/>
+      <w:bookmarkStart w:id="1823" w:name="_Toc526408471"/>
+      <w:bookmarkStart w:id="1824" w:name="_Toc526408558"/>
+      <w:bookmarkStart w:id="1825" w:name="_Toc526408645"/>
+      <w:bookmarkStart w:id="1826" w:name="_Toc526409300"/>
+      <w:bookmarkStart w:id="1827" w:name="_Toc526410525"/>
+      <w:bookmarkStart w:id="1828" w:name="_Toc526413607"/>
+      <w:bookmarkStart w:id="1829" w:name="_Toc526413858"/>
+      <w:bookmarkStart w:id="1830" w:name="_Toc526336527"/>
+      <w:bookmarkStart w:id="1831" w:name="_Toc526336696"/>
+      <w:bookmarkStart w:id="1832" w:name="_Toc526336866"/>
+      <w:bookmarkStart w:id="1833" w:name="_Toc526337036"/>
+      <w:bookmarkStart w:id="1834" w:name="_Toc526337202"/>
+      <w:bookmarkStart w:id="1835" w:name="_Toc526360994"/>
+      <w:bookmarkStart w:id="1836" w:name="_Toc526362100"/>
+      <w:bookmarkStart w:id="1837" w:name="_Toc526362187"/>
+      <w:bookmarkStart w:id="1838" w:name="_Toc526367945"/>
+      <w:bookmarkStart w:id="1839" w:name="_Toc526408319"/>
+      <w:bookmarkStart w:id="1840" w:name="_Toc526408472"/>
+      <w:bookmarkStart w:id="1841" w:name="_Toc526408559"/>
+      <w:bookmarkStart w:id="1842" w:name="_Toc526408646"/>
+      <w:bookmarkStart w:id="1843" w:name="_Toc526409301"/>
+      <w:bookmarkStart w:id="1844" w:name="_Toc526410526"/>
+      <w:bookmarkStart w:id="1845" w:name="_Toc526413608"/>
+      <w:bookmarkStart w:id="1846" w:name="_Toc526413859"/>
+      <w:bookmarkStart w:id="1847" w:name="_Toc526409302"/>
+      <w:bookmarkStart w:id="1848" w:name="_Toc526410527"/>
+      <w:bookmarkStart w:id="1849" w:name="_Toc526413609"/>
+      <w:bookmarkStart w:id="1850" w:name="_Toc526413860"/>
+      <w:bookmarkStart w:id="1851" w:name="_Toc526409303"/>
+      <w:bookmarkStart w:id="1852" w:name="_Toc526410528"/>
+      <w:bookmarkStart w:id="1853" w:name="_Toc526413610"/>
+      <w:bookmarkStart w:id="1854" w:name="_Toc526413861"/>
+      <w:bookmarkStart w:id="1855" w:name="_Toc526409304"/>
+      <w:bookmarkStart w:id="1856" w:name="_Toc526410529"/>
+      <w:bookmarkStart w:id="1857" w:name="_Toc526413611"/>
+      <w:bookmarkStart w:id="1858" w:name="_Toc526413862"/>
+      <w:bookmarkStart w:id="1859" w:name="_Toc526409305"/>
+      <w:bookmarkStart w:id="1860" w:name="_Toc526410530"/>
+      <w:bookmarkStart w:id="1861" w:name="_Toc526413612"/>
+      <w:bookmarkStart w:id="1862" w:name="_Toc526413863"/>
+      <w:bookmarkStart w:id="1863" w:name="_Toc526409306"/>
+      <w:bookmarkStart w:id="1864" w:name="_Toc526410531"/>
+      <w:bookmarkStart w:id="1865" w:name="_Toc526413613"/>
+      <w:bookmarkStart w:id="1866" w:name="_Toc526413864"/>
+      <w:bookmarkStart w:id="1867" w:name="_Toc526409307"/>
+      <w:bookmarkStart w:id="1868" w:name="_Toc526410532"/>
+      <w:bookmarkStart w:id="1869" w:name="_Toc526413614"/>
+      <w:bookmarkStart w:id="1870" w:name="_Toc526413865"/>
+      <w:bookmarkStart w:id="1871" w:name="_Toc526409308"/>
+      <w:bookmarkStart w:id="1872" w:name="_Toc526410533"/>
+      <w:bookmarkStart w:id="1873" w:name="_Toc526413615"/>
+      <w:bookmarkStart w:id="1874" w:name="_Toc526413866"/>
+      <w:bookmarkStart w:id="1875" w:name="_Toc526409309"/>
+      <w:bookmarkStart w:id="1876" w:name="_Toc526410534"/>
+      <w:bookmarkStart w:id="1877" w:name="_Toc526413616"/>
+      <w:bookmarkStart w:id="1878" w:name="_Toc526413867"/>
+      <w:bookmarkStart w:id="1879" w:name="_Toc526409310"/>
+      <w:bookmarkStart w:id="1880" w:name="_Toc526410535"/>
+      <w:bookmarkStart w:id="1881" w:name="_Toc526413617"/>
+      <w:bookmarkStart w:id="1882" w:name="_Toc526413868"/>
+      <w:bookmarkStart w:id="1883" w:name="_Toc526409311"/>
+      <w:bookmarkStart w:id="1884" w:name="_Toc526410536"/>
+      <w:bookmarkStart w:id="1885" w:name="_Toc526413618"/>
+      <w:bookmarkStart w:id="1886" w:name="_Toc526413869"/>
+      <w:bookmarkStart w:id="1887" w:name="_Toc526409312"/>
+      <w:bookmarkStart w:id="1888" w:name="_Toc526410537"/>
+      <w:bookmarkStart w:id="1889" w:name="_Toc526413619"/>
+      <w:bookmarkStart w:id="1890" w:name="_Toc526413870"/>
+      <w:bookmarkStart w:id="1891" w:name="_Toc526409313"/>
+      <w:bookmarkStart w:id="1892" w:name="_Toc526410538"/>
+      <w:bookmarkStart w:id="1893" w:name="_Toc526413620"/>
+      <w:bookmarkStart w:id="1894" w:name="_Toc526413871"/>
+      <w:bookmarkStart w:id="1895" w:name="_Toc526409314"/>
+      <w:bookmarkStart w:id="1896" w:name="_Toc526410539"/>
+      <w:bookmarkStart w:id="1897" w:name="_Toc526413621"/>
+      <w:bookmarkStart w:id="1898" w:name="_Toc526413872"/>
+      <w:bookmarkStart w:id="1899" w:name="_Toc526409315"/>
+      <w:bookmarkStart w:id="1900" w:name="_Toc526410540"/>
+      <w:bookmarkStart w:id="1901" w:name="_Toc526413622"/>
+      <w:bookmarkStart w:id="1902" w:name="_Toc526413873"/>
+      <w:bookmarkStart w:id="1903" w:name="_Toc526409316"/>
+      <w:bookmarkStart w:id="1904" w:name="_Toc526410541"/>
+      <w:bookmarkStart w:id="1905" w:name="_Toc526413623"/>
+      <w:bookmarkStart w:id="1906" w:name="_Toc526413874"/>
+      <w:bookmarkStart w:id="1907" w:name="_Toc526409317"/>
+      <w:bookmarkStart w:id="1908" w:name="_Toc526410542"/>
+      <w:bookmarkStart w:id="1909" w:name="_Toc526413624"/>
+      <w:bookmarkStart w:id="1910" w:name="_Toc526413875"/>
+      <w:bookmarkStart w:id="1911" w:name="_Toc526409318"/>
+      <w:bookmarkStart w:id="1912" w:name="_Toc526410543"/>
+      <w:bookmarkStart w:id="1913" w:name="_Toc526413625"/>
+      <w:bookmarkStart w:id="1914" w:name="_Toc526413876"/>
+      <w:bookmarkStart w:id="1915" w:name="_Toc526336530"/>
+      <w:bookmarkStart w:id="1916" w:name="_Toc526336699"/>
+      <w:bookmarkStart w:id="1917" w:name="_Toc526336869"/>
+      <w:bookmarkStart w:id="1918" w:name="_Toc526337039"/>
+      <w:bookmarkStart w:id="1919" w:name="_Toc526337205"/>
+      <w:bookmarkStart w:id="1920" w:name="_Toc526360997"/>
+      <w:bookmarkStart w:id="1921" w:name="_Toc526362103"/>
+      <w:bookmarkStart w:id="1922" w:name="_Toc526362190"/>
+      <w:bookmarkStart w:id="1923" w:name="_Toc526367948"/>
+      <w:bookmarkStart w:id="1924" w:name="_Toc526408330"/>
+      <w:bookmarkStart w:id="1925" w:name="_Toc526408475"/>
+      <w:bookmarkStart w:id="1926" w:name="_Toc526408562"/>
+      <w:bookmarkStart w:id="1927" w:name="_Toc526408649"/>
+      <w:bookmarkStart w:id="1928" w:name="_Toc526409319"/>
+      <w:bookmarkStart w:id="1929" w:name="_Toc526410544"/>
+      <w:bookmarkStart w:id="1930" w:name="_Toc526413626"/>
+      <w:bookmarkStart w:id="1931" w:name="_Toc526413877"/>
+      <w:bookmarkStart w:id="1932" w:name="_Toc526332310"/>
+      <w:bookmarkStart w:id="1933" w:name="_Toc526332475"/>
+      <w:bookmarkStart w:id="1934" w:name="_Toc526332639"/>
+      <w:bookmarkStart w:id="1935" w:name="_Toc526332803"/>
+      <w:bookmarkStart w:id="1936" w:name="_Toc526332973"/>
+      <w:bookmarkStart w:id="1937" w:name="_Toc526333143"/>
+      <w:bookmarkStart w:id="1938" w:name="_Toc526333307"/>
+      <w:bookmarkStart w:id="1939" w:name="_Toc526333477"/>
+      <w:bookmarkStart w:id="1940" w:name="_Toc526333642"/>
+      <w:bookmarkStart w:id="1941" w:name="_Toc526333805"/>
+      <w:bookmarkStart w:id="1942" w:name="_Toc526333968"/>
+      <w:bookmarkStart w:id="1943" w:name="_Toc526334131"/>
+      <w:bookmarkStart w:id="1944" w:name="_Toc526334295"/>
+      <w:bookmarkStart w:id="1945" w:name="_Toc526334458"/>
+      <w:bookmarkStart w:id="1946" w:name="_Toc526334621"/>
+      <w:bookmarkStart w:id="1947" w:name="_Toc526334785"/>
+      <w:bookmarkStart w:id="1948" w:name="_Toc526334949"/>
+      <w:bookmarkStart w:id="1949" w:name="_Toc526335115"/>
+      <w:bookmarkStart w:id="1950" w:name="_Toc526335280"/>
+      <w:bookmarkStart w:id="1951" w:name="_Toc526335443"/>
+      <w:bookmarkStart w:id="1952" w:name="_Toc526335605"/>
+      <w:bookmarkStart w:id="1953" w:name="_Toc526335768"/>
+      <w:bookmarkStart w:id="1954" w:name="_Toc526335930"/>
+      <w:bookmarkStart w:id="1955" w:name="_Toc526336073"/>
+      <w:bookmarkStart w:id="1956" w:name="_Toc526336217"/>
+      <w:bookmarkStart w:id="1957" w:name="_Toc526336360"/>
+      <w:bookmarkStart w:id="1958" w:name="_Toc526336531"/>
+      <w:bookmarkStart w:id="1959" w:name="_Toc526336700"/>
+      <w:bookmarkStart w:id="1960" w:name="_Toc526336870"/>
+      <w:bookmarkStart w:id="1961" w:name="_Toc526337040"/>
+      <w:bookmarkStart w:id="1962" w:name="_Toc526337206"/>
+      <w:bookmarkStart w:id="1963" w:name="_Toc526360998"/>
+      <w:bookmarkStart w:id="1964" w:name="_Toc526362104"/>
+      <w:bookmarkStart w:id="1965" w:name="_Toc526362191"/>
+      <w:bookmarkStart w:id="1966" w:name="_Toc526367949"/>
+      <w:bookmarkStart w:id="1967" w:name="_Toc526408331"/>
+      <w:bookmarkStart w:id="1968" w:name="_Toc526408476"/>
+      <w:bookmarkStart w:id="1969" w:name="_Toc526408563"/>
+      <w:bookmarkStart w:id="1970" w:name="_Toc526408650"/>
+      <w:bookmarkStart w:id="1971" w:name="_Toc526409320"/>
+      <w:bookmarkStart w:id="1972" w:name="_Toc526410545"/>
+      <w:bookmarkStart w:id="1973" w:name="_Toc526413627"/>
+      <w:bookmarkStart w:id="1974" w:name="_Toc526413878"/>
+      <w:bookmarkStart w:id="1975" w:name="_Toc526332311"/>
+      <w:bookmarkStart w:id="1976" w:name="_Toc526332476"/>
+      <w:bookmarkStart w:id="1977" w:name="_Toc526332640"/>
+      <w:bookmarkStart w:id="1978" w:name="_Toc526332804"/>
+      <w:bookmarkStart w:id="1979" w:name="_Toc526332974"/>
+      <w:bookmarkStart w:id="1980" w:name="_Toc526333144"/>
+      <w:bookmarkStart w:id="1981" w:name="_Toc526333308"/>
+      <w:bookmarkStart w:id="1982" w:name="_Toc526333478"/>
+      <w:bookmarkStart w:id="1983" w:name="_Toc526333643"/>
+      <w:bookmarkStart w:id="1984" w:name="_Toc526333806"/>
+      <w:bookmarkStart w:id="1985" w:name="_Toc526333969"/>
+      <w:bookmarkStart w:id="1986" w:name="_Toc526334132"/>
+      <w:bookmarkStart w:id="1987" w:name="_Toc526334296"/>
+      <w:bookmarkStart w:id="1988" w:name="_Toc526334459"/>
+      <w:bookmarkStart w:id="1989" w:name="_Toc526334622"/>
+      <w:bookmarkStart w:id="1990" w:name="_Toc526334786"/>
+      <w:bookmarkStart w:id="1991" w:name="_Toc526334950"/>
+      <w:bookmarkStart w:id="1992" w:name="_Toc526335116"/>
+      <w:bookmarkStart w:id="1993" w:name="_Toc526335281"/>
+      <w:bookmarkStart w:id="1994" w:name="_Toc526335444"/>
+      <w:bookmarkStart w:id="1995" w:name="_Toc526335606"/>
+      <w:bookmarkStart w:id="1996" w:name="_Toc526335769"/>
+      <w:bookmarkStart w:id="1997" w:name="_Toc526335931"/>
+      <w:bookmarkStart w:id="1998" w:name="_Toc526336074"/>
+      <w:bookmarkStart w:id="1999" w:name="_Toc526336218"/>
+      <w:bookmarkStart w:id="2000" w:name="_Toc526336361"/>
+      <w:bookmarkStart w:id="2001" w:name="_Toc526336532"/>
+      <w:bookmarkStart w:id="2002" w:name="_Toc526336701"/>
+      <w:bookmarkStart w:id="2003" w:name="_Toc526336871"/>
+      <w:bookmarkStart w:id="2004" w:name="_Toc526337041"/>
+      <w:bookmarkStart w:id="2005" w:name="_Toc526337207"/>
+      <w:bookmarkStart w:id="2006" w:name="_Toc526360999"/>
+      <w:bookmarkStart w:id="2007" w:name="_Toc526362105"/>
+      <w:bookmarkStart w:id="2008" w:name="_Toc526362192"/>
+      <w:bookmarkStart w:id="2009" w:name="_Toc526367950"/>
+      <w:bookmarkStart w:id="2010" w:name="_Toc526408332"/>
+      <w:bookmarkStart w:id="2011" w:name="_Toc526408477"/>
+      <w:bookmarkStart w:id="2012" w:name="_Toc526408564"/>
+      <w:bookmarkStart w:id="2013" w:name="_Toc526408651"/>
+      <w:bookmarkStart w:id="2014" w:name="_Toc526409321"/>
+      <w:bookmarkStart w:id="2015" w:name="_Toc526410546"/>
+      <w:bookmarkStart w:id="2016" w:name="_Toc526413628"/>
+      <w:bookmarkStart w:id="2017" w:name="_Toc526413879"/>
+      <w:bookmarkStart w:id="2018" w:name="_Toc526332312"/>
+      <w:bookmarkStart w:id="2019" w:name="_Toc526332477"/>
+      <w:bookmarkStart w:id="2020" w:name="_Toc526332641"/>
+      <w:bookmarkStart w:id="2021" w:name="_Toc526332805"/>
+      <w:bookmarkStart w:id="2022" w:name="_Toc526332975"/>
+      <w:bookmarkStart w:id="2023" w:name="_Toc526333145"/>
+      <w:bookmarkStart w:id="2024" w:name="_Toc526333309"/>
+      <w:bookmarkStart w:id="2025" w:name="_Toc526333479"/>
+      <w:bookmarkStart w:id="2026" w:name="_Toc526333644"/>
+      <w:bookmarkStart w:id="2027" w:name="_Toc526333807"/>
+      <w:bookmarkStart w:id="2028" w:name="_Toc526333970"/>
+      <w:bookmarkStart w:id="2029" w:name="_Toc526334133"/>
+      <w:bookmarkStart w:id="2030" w:name="_Toc526334297"/>
+      <w:bookmarkStart w:id="2031" w:name="_Toc526334460"/>
+      <w:bookmarkStart w:id="2032" w:name="_Toc526334623"/>
+      <w:bookmarkStart w:id="2033" w:name="_Toc526334787"/>
+      <w:bookmarkStart w:id="2034" w:name="_Toc526334951"/>
+      <w:bookmarkStart w:id="2035" w:name="_Toc526335117"/>
+      <w:bookmarkStart w:id="2036" w:name="_Toc526335282"/>
+      <w:bookmarkStart w:id="2037" w:name="_Toc526335445"/>
+      <w:bookmarkStart w:id="2038" w:name="_Toc526335607"/>
+      <w:bookmarkStart w:id="2039" w:name="_Toc526335770"/>
+      <w:bookmarkStart w:id="2040" w:name="_Toc526335932"/>
+      <w:bookmarkStart w:id="2041" w:name="_Toc526336075"/>
+      <w:bookmarkStart w:id="2042" w:name="_Toc526336219"/>
+      <w:bookmarkStart w:id="2043" w:name="_Toc526336362"/>
+      <w:bookmarkStart w:id="2044" w:name="_Toc526336533"/>
+      <w:bookmarkStart w:id="2045" w:name="_Toc526336702"/>
+      <w:bookmarkStart w:id="2046" w:name="_Toc526336872"/>
+      <w:bookmarkStart w:id="2047" w:name="_Toc526337042"/>
+      <w:bookmarkStart w:id="2048" w:name="_Toc526337208"/>
+      <w:bookmarkStart w:id="2049" w:name="_Toc526361000"/>
+      <w:bookmarkStart w:id="2050" w:name="_Toc526362106"/>
+      <w:bookmarkStart w:id="2051" w:name="_Toc526362193"/>
+      <w:bookmarkStart w:id="2052" w:name="_Toc526367951"/>
+      <w:bookmarkStart w:id="2053" w:name="_Toc526408333"/>
+      <w:bookmarkStart w:id="2054" w:name="_Toc526408478"/>
+      <w:bookmarkStart w:id="2055" w:name="_Toc526408565"/>
+      <w:bookmarkStart w:id="2056" w:name="_Toc526408652"/>
+      <w:bookmarkStart w:id="2057" w:name="_Toc526409322"/>
+      <w:bookmarkStart w:id="2058" w:name="_Toc526410547"/>
+      <w:bookmarkStart w:id="2059" w:name="_Toc526413629"/>
+      <w:bookmarkStart w:id="2060" w:name="_Toc526413880"/>
+      <w:bookmarkStart w:id="2061" w:name="_Toc526332313"/>
+      <w:bookmarkStart w:id="2062" w:name="_Toc526332478"/>
+      <w:bookmarkStart w:id="2063" w:name="_Toc526332642"/>
+      <w:bookmarkStart w:id="2064" w:name="_Toc526332806"/>
+      <w:bookmarkStart w:id="2065" w:name="_Toc526332976"/>
+      <w:bookmarkStart w:id="2066" w:name="_Toc526333146"/>
+      <w:bookmarkStart w:id="2067" w:name="_Toc526333310"/>
+      <w:bookmarkStart w:id="2068" w:name="_Toc526333480"/>
+      <w:bookmarkStart w:id="2069" w:name="_Toc526333645"/>
+      <w:bookmarkStart w:id="2070" w:name="_Toc526333808"/>
+      <w:bookmarkStart w:id="2071" w:name="_Toc526333971"/>
+      <w:bookmarkStart w:id="2072" w:name="_Toc526334134"/>
+      <w:bookmarkStart w:id="2073" w:name="_Toc526334298"/>
+      <w:bookmarkStart w:id="2074" w:name="_Toc526334461"/>
+      <w:bookmarkStart w:id="2075" w:name="_Toc526334624"/>
+      <w:bookmarkStart w:id="2076" w:name="_Toc526334788"/>
+      <w:bookmarkStart w:id="2077" w:name="_Toc526334952"/>
+      <w:bookmarkStart w:id="2078" w:name="_Toc526335118"/>
+      <w:bookmarkStart w:id="2079" w:name="_Toc526335283"/>
+      <w:bookmarkStart w:id="2080" w:name="_Toc526335446"/>
+      <w:bookmarkStart w:id="2081" w:name="_Toc526335608"/>
+      <w:bookmarkStart w:id="2082" w:name="_Toc526335771"/>
+      <w:bookmarkStart w:id="2083" w:name="_Toc526335933"/>
+      <w:bookmarkStart w:id="2084" w:name="_Toc526336076"/>
+      <w:bookmarkStart w:id="2085" w:name="_Toc526336220"/>
+      <w:bookmarkStart w:id="2086" w:name="_Toc526336363"/>
+      <w:bookmarkStart w:id="2087" w:name="_Toc526336534"/>
+      <w:bookmarkStart w:id="2088" w:name="_Toc526336703"/>
+      <w:bookmarkStart w:id="2089" w:name="_Toc526336873"/>
+      <w:bookmarkStart w:id="2090" w:name="_Toc526337043"/>
+      <w:bookmarkStart w:id="2091" w:name="_Toc526337209"/>
+      <w:bookmarkStart w:id="2092" w:name="_Toc526361001"/>
+      <w:bookmarkStart w:id="2093" w:name="_Toc526362107"/>
+      <w:bookmarkStart w:id="2094" w:name="_Toc526362194"/>
+      <w:bookmarkStart w:id="2095" w:name="_Toc526367952"/>
+      <w:bookmarkStart w:id="2096" w:name="_Toc526408334"/>
+      <w:bookmarkStart w:id="2097" w:name="_Toc526408479"/>
+      <w:bookmarkStart w:id="2098" w:name="_Toc526408566"/>
+      <w:bookmarkStart w:id="2099" w:name="_Toc526408653"/>
+      <w:bookmarkStart w:id="2100" w:name="_Toc526409323"/>
+      <w:bookmarkStart w:id="2101" w:name="_Toc526410548"/>
+      <w:bookmarkStart w:id="2102" w:name="_Toc526413630"/>
+      <w:bookmarkStart w:id="2103" w:name="_Toc526413881"/>
+      <w:bookmarkStart w:id="2104" w:name="_Toc526332314"/>
+      <w:bookmarkStart w:id="2105" w:name="_Toc526332479"/>
+      <w:bookmarkStart w:id="2106" w:name="_Toc526332643"/>
+      <w:bookmarkStart w:id="2107" w:name="_Toc526332807"/>
+      <w:bookmarkStart w:id="2108" w:name="_Toc526332977"/>
+      <w:bookmarkStart w:id="2109" w:name="_Toc526333147"/>
+      <w:bookmarkStart w:id="2110" w:name="_Toc526333311"/>
+      <w:bookmarkStart w:id="2111" w:name="_Toc526333481"/>
+      <w:bookmarkStart w:id="2112" w:name="_Toc526333646"/>
+      <w:bookmarkStart w:id="2113" w:name="_Toc526333809"/>
+      <w:bookmarkStart w:id="2114" w:name="_Toc526333972"/>
+      <w:bookmarkStart w:id="2115" w:name="_Toc526334135"/>
+      <w:bookmarkStart w:id="2116" w:name="_Toc526334299"/>
+      <w:bookmarkStart w:id="2117" w:name="_Toc526334462"/>
+      <w:bookmarkStart w:id="2118" w:name="_Toc526334625"/>
+      <w:bookmarkStart w:id="2119" w:name="_Toc526334789"/>
+      <w:bookmarkStart w:id="2120" w:name="_Toc526334953"/>
+      <w:bookmarkStart w:id="2121" w:name="_Toc526335119"/>
+      <w:bookmarkStart w:id="2122" w:name="_Toc526335284"/>
+      <w:bookmarkStart w:id="2123" w:name="_Toc526335447"/>
+      <w:bookmarkStart w:id="2124" w:name="_Toc526335609"/>
+      <w:bookmarkStart w:id="2125" w:name="_Toc526335772"/>
+      <w:bookmarkStart w:id="2126" w:name="_Toc526335934"/>
+      <w:bookmarkStart w:id="2127" w:name="_Toc526336077"/>
+      <w:bookmarkStart w:id="2128" w:name="_Toc526336221"/>
+      <w:bookmarkStart w:id="2129" w:name="_Toc526336364"/>
+      <w:bookmarkStart w:id="2130" w:name="_Toc526336535"/>
+      <w:bookmarkStart w:id="2131" w:name="_Toc526336704"/>
+      <w:bookmarkStart w:id="2132" w:name="_Toc526336874"/>
+      <w:bookmarkStart w:id="2133" w:name="_Toc526337044"/>
+      <w:bookmarkStart w:id="2134" w:name="_Toc526337210"/>
+      <w:bookmarkStart w:id="2135" w:name="_Toc526361002"/>
+      <w:bookmarkStart w:id="2136" w:name="_Toc526362108"/>
+      <w:bookmarkStart w:id="2137" w:name="_Toc526362195"/>
+      <w:bookmarkStart w:id="2138" w:name="_Toc526367953"/>
+      <w:bookmarkStart w:id="2139" w:name="_Toc526408335"/>
+      <w:bookmarkStart w:id="2140" w:name="_Toc526408480"/>
+      <w:bookmarkStart w:id="2141" w:name="_Toc526408567"/>
+      <w:bookmarkStart w:id="2142" w:name="_Toc526408654"/>
+      <w:bookmarkStart w:id="2143" w:name="_Toc526409324"/>
+      <w:bookmarkStart w:id="2144" w:name="_Toc526410549"/>
+      <w:bookmarkStart w:id="2145" w:name="_Toc526413631"/>
+      <w:bookmarkStart w:id="2146" w:name="_Toc526413882"/>
+      <w:bookmarkStart w:id="2147" w:name="_Toc526332315"/>
+      <w:bookmarkStart w:id="2148" w:name="_Toc526332480"/>
+      <w:bookmarkStart w:id="2149" w:name="_Toc526332644"/>
+      <w:bookmarkStart w:id="2150" w:name="_Toc526332808"/>
+      <w:bookmarkStart w:id="2151" w:name="_Toc526332978"/>
+      <w:bookmarkStart w:id="2152" w:name="_Toc526333148"/>
+      <w:bookmarkStart w:id="2153" w:name="_Toc526333312"/>
+      <w:bookmarkStart w:id="2154" w:name="_Toc526333482"/>
+      <w:bookmarkStart w:id="2155" w:name="_Toc526333647"/>
+      <w:bookmarkStart w:id="2156" w:name="_Toc526333810"/>
+      <w:bookmarkStart w:id="2157" w:name="_Toc526333973"/>
+      <w:bookmarkStart w:id="2158" w:name="_Toc526334136"/>
+      <w:bookmarkStart w:id="2159" w:name="_Toc526334300"/>
+      <w:bookmarkStart w:id="2160" w:name="_Toc526334463"/>
+      <w:bookmarkStart w:id="2161" w:name="_Toc526334626"/>
+      <w:bookmarkStart w:id="2162" w:name="_Toc526334790"/>
+      <w:bookmarkStart w:id="2163" w:name="_Toc526334954"/>
+      <w:bookmarkStart w:id="2164" w:name="_Toc526335120"/>
+      <w:bookmarkStart w:id="2165" w:name="_Toc526335285"/>
+      <w:bookmarkStart w:id="2166" w:name="_Toc526335448"/>
+      <w:bookmarkStart w:id="2167" w:name="_Toc526335610"/>
+      <w:bookmarkStart w:id="2168" w:name="_Toc526335773"/>
+      <w:bookmarkStart w:id="2169" w:name="_Toc526335935"/>
+      <w:bookmarkStart w:id="2170" w:name="_Toc526336078"/>
+      <w:bookmarkStart w:id="2171" w:name="_Toc526336222"/>
+      <w:bookmarkStart w:id="2172" w:name="_Toc526336365"/>
+      <w:bookmarkStart w:id="2173" w:name="_Toc526336536"/>
+      <w:bookmarkStart w:id="2174" w:name="_Toc526336705"/>
+      <w:bookmarkStart w:id="2175" w:name="_Toc526336875"/>
+      <w:bookmarkStart w:id="2176" w:name="_Toc526337045"/>
+      <w:bookmarkStart w:id="2177" w:name="_Toc526337211"/>
+      <w:bookmarkStart w:id="2178" w:name="_Toc526361003"/>
+      <w:bookmarkStart w:id="2179" w:name="_Toc526362109"/>
+      <w:bookmarkStart w:id="2180" w:name="_Toc526362196"/>
+      <w:bookmarkStart w:id="2181" w:name="_Toc526367954"/>
+      <w:bookmarkStart w:id="2182" w:name="_Toc526408336"/>
+      <w:bookmarkStart w:id="2183" w:name="_Toc526408481"/>
+      <w:bookmarkStart w:id="2184" w:name="_Toc526408568"/>
+      <w:bookmarkStart w:id="2185" w:name="_Toc526408655"/>
+      <w:bookmarkStart w:id="2186" w:name="_Toc526409325"/>
+      <w:bookmarkStart w:id="2187" w:name="_Toc526410550"/>
+      <w:bookmarkStart w:id="2188" w:name="_Toc526413632"/>
+      <w:bookmarkStart w:id="2189" w:name="_Toc526413883"/>
+      <w:bookmarkStart w:id="2190" w:name="_Toc526332316"/>
+      <w:bookmarkStart w:id="2191" w:name="_Toc526332481"/>
+      <w:bookmarkStart w:id="2192" w:name="_Toc526332645"/>
+      <w:bookmarkStart w:id="2193" w:name="_Toc526332809"/>
+      <w:bookmarkStart w:id="2194" w:name="_Toc526332979"/>
+      <w:bookmarkStart w:id="2195" w:name="_Toc526333149"/>
+      <w:bookmarkStart w:id="2196" w:name="_Toc526333313"/>
+      <w:bookmarkStart w:id="2197" w:name="_Toc526333483"/>
+      <w:bookmarkStart w:id="2198" w:name="_Toc526333648"/>
+      <w:bookmarkStart w:id="2199" w:name="_Toc526333811"/>
+      <w:bookmarkStart w:id="2200" w:name="_Toc526333974"/>
+      <w:bookmarkStart w:id="2201" w:name="_Toc526334137"/>
+      <w:bookmarkStart w:id="2202" w:name="_Toc526334301"/>
+      <w:bookmarkStart w:id="2203" w:name="_Toc526334464"/>
+      <w:bookmarkStart w:id="2204" w:name="_Toc526334627"/>
+      <w:bookmarkStart w:id="2205" w:name="_Toc526334791"/>
+      <w:bookmarkStart w:id="2206" w:name="_Toc526334955"/>
+      <w:bookmarkStart w:id="2207" w:name="_Toc526335121"/>
+      <w:bookmarkStart w:id="2208" w:name="_Toc526335286"/>
+      <w:bookmarkStart w:id="2209" w:name="_Toc526335449"/>
+      <w:bookmarkStart w:id="2210" w:name="_Toc526335611"/>
+      <w:bookmarkStart w:id="2211" w:name="_Toc526335774"/>
+      <w:bookmarkStart w:id="2212" w:name="_Toc526335936"/>
+      <w:bookmarkStart w:id="2213" w:name="_Toc526336079"/>
+      <w:bookmarkStart w:id="2214" w:name="_Toc526336223"/>
+      <w:bookmarkStart w:id="2215" w:name="_Toc526336366"/>
+      <w:bookmarkStart w:id="2216" w:name="_Toc526336537"/>
+      <w:bookmarkStart w:id="2217" w:name="_Toc526336706"/>
+      <w:bookmarkStart w:id="2218" w:name="_Toc526336876"/>
+      <w:bookmarkStart w:id="2219" w:name="_Toc526337046"/>
+      <w:bookmarkStart w:id="2220" w:name="_Toc526337212"/>
+      <w:bookmarkStart w:id="2221" w:name="_Toc526361004"/>
+      <w:bookmarkStart w:id="2222" w:name="_Toc526362110"/>
+      <w:bookmarkStart w:id="2223" w:name="_Toc526362197"/>
+      <w:bookmarkStart w:id="2224" w:name="_Toc526367955"/>
+      <w:bookmarkStart w:id="2225" w:name="_Toc526408337"/>
+      <w:bookmarkStart w:id="2226" w:name="_Toc526408482"/>
+      <w:bookmarkStart w:id="2227" w:name="_Toc526408569"/>
+      <w:bookmarkStart w:id="2228" w:name="_Toc526408656"/>
+      <w:bookmarkStart w:id="2229" w:name="_Toc526409326"/>
+      <w:bookmarkStart w:id="2230" w:name="_Toc526410551"/>
+      <w:bookmarkStart w:id="2231" w:name="_Toc526413633"/>
+      <w:bookmarkStart w:id="2232" w:name="_Toc526413884"/>
+      <w:bookmarkStart w:id="2233" w:name="_Toc526332317"/>
+      <w:bookmarkStart w:id="2234" w:name="_Toc526332482"/>
+      <w:bookmarkStart w:id="2235" w:name="_Toc526332646"/>
+      <w:bookmarkStart w:id="2236" w:name="_Toc526332810"/>
+      <w:bookmarkStart w:id="2237" w:name="_Toc526332980"/>
+      <w:bookmarkStart w:id="2238" w:name="_Toc526333150"/>
+      <w:bookmarkStart w:id="2239" w:name="_Toc526333314"/>
+      <w:bookmarkStart w:id="2240" w:name="_Toc526333484"/>
+      <w:bookmarkStart w:id="2241" w:name="_Toc526333649"/>
+      <w:bookmarkStart w:id="2242" w:name="_Toc526333812"/>
+      <w:bookmarkStart w:id="2243" w:name="_Toc526333975"/>
+      <w:bookmarkStart w:id="2244" w:name="_Toc526334138"/>
+      <w:bookmarkStart w:id="2245" w:name="_Toc526334302"/>
+      <w:bookmarkStart w:id="2246" w:name="_Toc526334465"/>
+      <w:bookmarkStart w:id="2247" w:name="_Toc526334628"/>
+      <w:bookmarkStart w:id="2248" w:name="_Toc526334792"/>
+      <w:bookmarkStart w:id="2249" w:name="_Toc526334956"/>
+      <w:bookmarkStart w:id="2250" w:name="_Toc526335122"/>
+      <w:bookmarkStart w:id="2251" w:name="_Toc526335287"/>
+      <w:bookmarkStart w:id="2252" w:name="_Toc526335450"/>
+      <w:bookmarkStart w:id="2253" w:name="_Toc526335612"/>
+      <w:bookmarkStart w:id="2254" w:name="_Toc526335775"/>
+      <w:bookmarkStart w:id="2255" w:name="_Toc526335937"/>
+      <w:bookmarkStart w:id="2256" w:name="_Toc526336080"/>
+      <w:bookmarkStart w:id="2257" w:name="_Toc526336224"/>
+      <w:bookmarkStart w:id="2258" w:name="_Toc526336367"/>
+      <w:bookmarkStart w:id="2259" w:name="_Toc526336538"/>
+      <w:bookmarkStart w:id="2260" w:name="_Toc526336707"/>
+      <w:bookmarkStart w:id="2261" w:name="_Toc526336877"/>
+      <w:bookmarkStart w:id="2262" w:name="_Toc526337047"/>
+      <w:bookmarkStart w:id="2263" w:name="_Toc526337213"/>
+      <w:bookmarkStart w:id="2264" w:name="_Toc526361005"/>
+      <w:bookmarkStart w:id="2265" w:name="_Toc526362111"/>
+      <w:bookmarkStart w:id="2266" w:name="_Toc526362198"/>
+      <w:bookmarkStart w:id="2267" w:name="_Toc526367956"/>
+      <w:bookmarkStart w:id="2268" w:name="_Toc526408338"/>
+      <w:bookmarkStart w:id="2269" w:name="_Toc526408483"/>
+      <w:bookmarkStart w:id="2270" w:name="_Toc526408570"/>
+      <w:bookmarkStart w:id="2271" w:name="_Toc526408657"/>
+      <w:bookmarkStart w:id="2272" w:name="_Toc526409327"/>
+      <w:bookmarkStart w:id="2273" w:name="_Toc526410552"/>
+      <w:bookmarkStart w:id="2274" w:name="_Toc526413634"/>
+      <w:bookmarkStart w:id="2275" w:name="_Toc526413885"/>
+      <w:bookmarkStart w:id="2276" w:name="_Toc526332318"/>
+      <w:bookmarkStart w:id="2277" w:name="_Toc526332483"/>
+      <w:bookmarkStart w:id="2278" w:name="_Toc526332647"/>
+      <w:bookmarkStart w:id="2279" w:name="_Toc526332811"/>
+      <w:bookmarkStart w:id="2280" w:name="_Toc526332981"/>
+      <w:bookmarkStart w:id="2281" w:name="_Toc526333151"/>
+      <w:bookmarkStart w:id="2282" w:name="_Toc526333315"/>
+      <w:bookmarkStart w:id="2283" w:name="_Toc526333485"/>
+      <w:bookmarkStart w:id="2284" w:name="_Toc526333650"/>
+      <w:bookmarkStart w:id="2285" w:name="_Toc526333813"/>
+      <w:bookmarkStart w:id="2286" w:name="_Toc526333976"/>
+      <w:bookmarkStart w:id="2287" w:name="_Toc526334139"/>
+      <w:bookmarkStart w:id="2288" w:name="_Toc526334303"/>
+      <w:bookmarkStart w:id="2289" w:name="_Toc526334466"/>
+      <w:bookmarkStart w:id="2290" w:name="_Toc526334629"/>
+      <w:bookmarkStart w:id="2291" w:name="_Toc526334793"/>
+      <w:bookmarkStart w:id="2292" w:name="_Toc526334957"/>
+      <w:bookmarkStart w:id="2293" w:name="_Toc526335123"/>
+      <w:bookmarkStart w:id="2294" w:name="_Toc526335288"/>
+      <w:bookmarkStart w:id="2295" w:name="_Toc526335451"/>
+      <w:bookmarkStart w:id="2296" w:name="_Toc526335613"/>
+      <w:bookmarkStart w:id="2297" w:name="_Toc526335776"/>
+      <w:bookmarkStart w:id="2298" w:name="_Toc526335938"/>
+      <w:bookmarkStart w:id="2299" w:name="_Toc526336081"/>
+      <w:bookmarkStart w:id="2300" w:name="_Toc526336225"/>
+      <w:bookmarkStart w:id="2301" w:name="_Toc526336368"/>
+      <w:bookmarkStart w:id="2302" w:name="_Toc526336539"/>
+      <w:bookmarkStart w:id="2303" w:name="_Toc526336708"/>
+      <w:bookmarkStart w:id="2304" w:name="_Toc526336878"/>
+      <w:bookmarkStart w:id="2305" w:name="_Toc526337048"/>
+      <w:bookmarkStart w:id="2306" w:name="_Toc526337214"/>
+      <w:bookmarkStart w:id="2307" w:name="_Toc526361006"/>
+      <w:bookmarkStart w:id="2308" w:name="_Toc526362112"/>
+      <w:bookmarkStart w:id="2309" w:name="_Toc526362199"/>
+      <w:bookmarkStart w:id="2310" w:name="_Toc526367957"/>
+      <w:bookmarkStart w:id="2311" w:name="_Toc526408339"/>
+      <w:bookmarkStart w:id="2312" w:name="_Toc526408484"/>
+      <w:bookmarkStart w:id="2313" w:name="_Toc526408571"/>
+      <w:bookmarkStart w:id="2314" w:name="_Toc526408658"/>
+      <w:bookmarkStart w:id="2315" w:name="_Toc526409328"/>
+      <w:bookmarkStart w:id="2316" w:name="_Toc526410553"/>
+      <w:bookmarkStart w:id="2317" w:name="_Toc526413635"/>
+      <w:bookmarkStart w:id="2318" w:name="_Toc526413886"/>
+      <w:bookmarkStart w:id="2319" w:name="_Toc526332319"/>
+      <w:bookmarkStart w:id="2320" w:name="_Toc526332484"/>
+      <w:bookmarkStart w:id="2321" w:name="_Toc526332648"/>
+      <w:bookmarkStart w:id="2322" w:name="_Toc526332812"/>
+      <w:bookmarkStart w:id="2323" w:name="_Toc526332982"/>
+      <w:bookmarkStart w:id="2324" w:name="_Toc526333152"/>
+      <w:bookmarkStart w:id="2325" w:name="_Toc526333316"/>
+      <w:bookmarkStart w:id="2326" w:name="_Toc526333486"/>
+      <w:bookmarkStart w:id="2327" w:name="_Toc526333651"/>
+      <w:bookmarkStart w:id="2328" w:name="_Toc526333814"/>
+      <w:bookmarkStart w:id="2329" w:name="_Toc526333977"/>
+      <w:bookmarkStart w:id="2330" w:name="_Toc526334140"/>
+      <w:bookmarkStart w:id="2331" w:name="_Toc526334304"/>
+      <w:bookmarkStart w:id="2332" w:name="_Toc526334467"/>
+      <w:bookmarkStart w:id="2333" w:name="_Toc526334630"/>
+      <w:bookmarkStart w:id="2334" w:name="_Toc526334794"/>
+      <w:bookmarkStart w:id="2335" w:name="_Toc526334958"/>
+      <w:bookmarkStart w:id="2336" w:name="_Toc526335124"/>
+      <w:bookmarkStart w:id="2337" w:name="_Toc526335289"/>
+      <w:bookmarkStart w:id="2338" w:name="_Toc526335452"/>
+      <w:bookmarkStart w:id="2339" w:name="_Toc526335614"/>
+      <w:bookmarkStart w:id="2340" w:name="_Toc526335777"/>
+      <w:bookmarkStart w:id="2341" w:name="_Toc526335939"/>
+      <w:bookmarkStart w:id="2342" w:name="_Toc526336082"/>
+      <w:bookmarkStart w:id="2343" w:name="_Toc526336226"/>
+      <w:bookmarkStart w:id="2344" w:name="_Toc526336369"/>
+      <w:bookmarkStart w:id="2345" w:name="_Toc526336540"/>
+      <w:bookmarkStart w:id="2346" w:name="_Toc526336709"/>
+      <w:bookmarkStart w:id="2347" w:name="_Toc526336879"/>
+      <w:bookmarkStart w:id="2348" w:name="_Toc526337049"/>
+      <w:bookmarkStart w:id="2349" w:name="_Toc526337215"/>
+      <w:bookmarkStart w:id="2350" w:name="_Toc526361007"/>
+      <w:bookmarkStart w:id="2351" w:name="_Toc526362113"/>
+      <w:bookmarkStart w:id="2352" w:name="_Toc526362200"/>
+      <w:bookmarkStart w:id="2353" w:name="_Toc526367958"/>
+      <w:bookmarkStart w:id="2354" w:name="_Toc526408340"/>
+      <w:bookmarkStart w:id="2355" w:name="_Toc526408485"/>
+      <w:bookmarkStart w:id="2356" w:name="_Toc526408572"/>
+      <w:bookmarkStart w:id="2357" w:name="_Toc526408659"/>
+      <w:bookmarkStart w:id="2358" w:name="_Toc526409329"/>
+      <w:bookmarkStart w:id="2359" w:name="_Toc526410554"/>
+      <w:bookmarkStart w:id="2360" w:name="_Toc526413636"/>
+      <w:bookmarkStart w:id="2361" w:name="_Toc526413887"/>
+      <w:bookmarkStart w:id="2362" w:name="_Toc526332320"/>
+      <w:bookmarkStart w:id="2363" w:name="_Toc526332485"/>
+      <w:bookmarkStart w:id="2364" w:name="_Toc526332649"/>
+      <w:bookmarkStart w:id="2365" w:name="_Toc526332813"/>
+      <w:bookmarkStart w:id="2366" w:name="_Toc526332983"/>
+      <w:bookmarkStart w:id="2367" w:name="_Toc526333153"/>
+      <w:bookmarkStart w:id="2368" w:name="_Toc526333317"/>
+      <w:bookmarkStart w:id="2369" w:name="_Toc526333487"/>
+      <w:bookmarkStart w:id="2370" w:name="_Toc526333652"/>
+      <w:bookmarkStart w:id="2371" w:name="_Toc526333815"/>
+      <w:bookmarkStart w:id="2372" w:name="_Toc526333978"/>
+      <w:bookmarkStart w:id="2373" w:name="_Toc526334141"/>
+      <w:bookmarkStart w:id="2374" w:name="_Toc526334305"/>
+      <w:bookmarkStart w:id="2375" w:name="_Toc526334468"/>
+      <w:bookmarkStart w:id="2376" w:name="_Toc526334631"/>
+      <w:bookmarkStart w:id="2377" w:name="_Toc526334795"/>
+      <w:bookmarkStart w:id="2378" w:name="_Toc526334959"/>
+      <w:bookmarkStart w:id="2379" w:name="_Toc526335125"/>
+      <w:bookmarkStart w:id="2380" w:name="_Toc526335290"/>
+      <w:bookmarkStart w:id="2381" w:name="_Toc526335453"/>
+      <w:bookmarkStart w:id="2382" w:name="_Toc526335615"/>
+      <w:bookmarkStart w:id="2383" w:name="_Toc526335778"/>
+      <w:bookmarkStart w:id="2384" w:name="_Toc526335940"/>
+      <w:bookmarkStart w:id="2385" w:name="_Toc526336083"/>
+      <w:bookmarkStart w:id="2386" w:name="_Toc526336227"/>
+      <w:bookmarkStart w:id="2387" w:name="_Toc526336370"/>
+      <w:bookmarkStart w:id="2388" w:name="_Toc526336541"/>
+      <w:bookmarkStart w:id="2389" w:name="_Toc526336710"/>
+      <w:bookmarkStart w:id="2390" w:name="_Toc526336880"/>
+      <w:bookmarkStart w:id="2391" w:name="_Toc526337050"/>
+      <w:bookmarkStart w:id="2392" w:name="_Toc526337216"/>
+      <w:bookmarkStart w:id="2393" w:name="_Toc526361008"/>
+      <w:bookmarkStart w:id="2394" w:name="_Toc526362114"/>
+      <w:bookmarkStart w:id="2395" w:name="_Toc526362201"/>
+      <w:bookmarkStart w:id="2396" w:name="_Toc526367959"/>
+      <w:bookmarkStart w:id="2397" w:name="_Toc526408341"/>
+      <w:bookmarkStart w:id="2398" w:name="_Toc526408486"/>
+      <w:bookmarkStart w:id="2399" w:name="_Toc526408573"/>
+      <w:bookmarkStart w:id="2400" w:name="_Toc526408660"/>
+      <w:bookmarkStart w:id="2401" w:name="_Toc526409330"/>
+      <w:bookmarkStart w:id="2402" w:name="_Toc526410555"/>
+      <w:bookmarkStart w:id="2403" w:name="_Toc526413637"/>
+      <w:bookmarkStart w:id="2404" w:name="_Toc526413888"/>
+      <w:bookmarkStart w:id="2405" w:name="_Toc526332321"/>
+      <w:bookmarkStart w:id="2406" w:name="_Toc526332486"/>
+      <w:bookmarkStart w:id="2407" w:name="_Toc526332650"/>
+      <w:bookmarkStart w:id="2408" w:name="_Toc526332814"/>
+      <w:bookmarkStart w:id="2409" w:name="_Toc526332984"/>
+      <w:bookmarkStart w:id="2410" w:name="_Toc526333154"/>
+      <w:bookmarkStart w:id="2411" w:name="_Toc526333318"/>
+      <w:bookmarkStart w:id="2412" w:name="_Toc526333488"/>
+      <w:bookmarkStart w:id="2413" w:name="_Toc526333653"/>
+      <w:bookmarkStart w:id="2414" w:name="_Toc526333816"/>
+      <w:bookmarkStart w:id="2415" w:name="_Toc526333979"/>
+      <w:bookmarkStart w:id="2416" w:name="_Toc526334142"/>
+      <w:bookmarkStart w:id="2417" w:name="_Toc526334306"/>
+      <w:bookmarkStart w:id="2418" w:name="_Toc526334469"/>
+      <w:bookmarkStart w:id="2419" w:name="_Toc526334632"/>
+      <w:bookmarkStart w:id="2420" w:name="_Toc526334796"/>
+      <w:bookmarkStart w:id="2421" w:name="_Toc526334960"/>
+      <w:bookmarkStart w:id="2422" w:name="_Toc526335126"/>
+      <w:bookmarkStart w:id="2423" w:name="_Toc526335291"/>
+      <w:bookmarkStart w:id="2424" w:name="_Toc526335454"/>
+      <w:bookmarkStart w:id="2425" w:name="_Toc526335616"/>
+      <w:bookmarkStart w:id="2426" w:name="_Toc526335779"/>
+      <w:bookmarkStart w:id="2427" w:name="_Toc526335941"/>
+      <w:bookmarkStart w:id="2428" w:name="_Toc526336084"/>
+      <w:bookmarkStart w:id="2429" w:name="_Toc526336228"/>
+      <w:bookmarkStart w:id="2430" w:name="_Toc526336371"/>
+      <w:bookmarkStart w:id="2431" w:name="_Toc526336542"/>
+      <w:bookmarkStart w:id="2432" w:name="_Toc526336711"/>
+      <w:bookmarkStart w:id="2433" w:name="_Toc526336881"/>
+      <w:bookmarkStart w:id="2434" w:name="_Toc526337051"/>
+      <w:bookmarkStart w:id="2435" w:name="_Toc526337217"/>
+      <w:bookmarkStart w:id="2436" w:name="_Toc526361009"/>
+      <w:bookmarkStart w:id="2437" w:name="_Toc526362115"/>
+      <w:bookmarkStart w:id="2438" w:name="_Toc526362202"/>
+      <w:bookmarkStart w:id="2439" w:name="_Toc526367960"/>
+      <w:bookmarkStart w:id="2440" w:name="_Toc526408342"/>
+      <w:bookmarkStart w:id="2441" w:name="_Toc526408487"/>
+      <w:bookmarkStart w:id="2442" w:name="_Toc526408574"/>
+      <w:bookmarkStart w:id="2443" w:name="_Toc526408661"/>
+      <w:bookmarkStart w:id="2444" w:name="_Toc526409331"/>
+      <w:bookmarkStart w:id="2445" w:name="_Toc526410556"/>
+      <w:bookmarkStart w:id="2446" w:name="_Toc526413638"/>
+      <w:bookmarkStart w:id="2447" w:name="_Toc526413889"/>
+      <w:bookmarkStart w:id="2448" w:name="_Toc526410559"/>
+      <w:bookmarkStart w:id="2449" w:name="_Toc526413640"/>
+      <w:bookmarkStart w:id="2450" w:name="_Toc526413891"/>
+      <w:bookmarkEnd w:id="1054"/>
       <w:bookmarkEnd w:id="1055"/>
       <w:bookmarkEnd w:id="1056"/>
       <w:bookmarkEnd w:id="1057"/>
@@ -9502,7 +9501,6 @@
       <w:bookmarkEnd w:id="2448"/>
       <w:bookmarkEnd w:id="2449"/>
       <w:bookmarkEnd w:id="2450"/>
-      <w:bookmarkEnd w:id="2451"/>
       <w:r>
         <w:t xml:space="preserve">This section describes how to construct REST calls to devices that expose ASCOM </w:t>
       </w:r>
@@ -9517,24 +9515,24 @@
       <w:pPr>
         <w:pStyle w:val="Heading2"/>
       </w:pPr>
-      <w:bookmarkStart w:id="2452" w:name="_Toc1056541"/>
+      <w:bookmarkStart w:id="2451" w:name="_Toc1056541"/>
       <w:r>
         <w:t xml:space="preserve">Alpaca </w:t>
       </w:r>
       <w:r>
         <w:t>API Format</w:t>
       </w:r>
-      <w:bookmarkEnd w:id="2452"/>
+      <w:bookmarkEnd w:id="2451"/>
     </w:p>
     <w:p>
       <w:pPr>
         <w:pStyle w:val="Heading3"/>
       </w:pPr>
-      <w:bookmarkStart w:id="2453" w:name="_Toc1056542"/>
+      <w:bookmarkStart w:id="2452" w:name="_Toc1056542"/>
       <w:r>
         <w:t>Basic format</w:t>
       </w:r>
-      <w:bookmarkEnd w:id="2453"/>
+      <w:bookmarkEnd w:id="2452"/>
     </w:p>
     <w:p>
       <w:r>
@@ -9607,14 +9605,14 @@
       <w:pPr>
         <w:pStyle w:val="Heading3"/>
       </w:pPr>
-      <w:bookmarkStart w:id="2454" w:name="_Toc1056543"/>
+      <w:bookmarkStart w:id="2453" w:name="_Toc1056543"/>
       <w:r>
         <w:t xml:space="preserve">Alpaca </w:t>
       </w:r>
       <w:r>
         <w:t>API Path</w:t>
       </w:r>
-      <w:bookmarkEnd w:id="2454"/>
+      <w:bookmarkEnd w:id="2453"/>
     </w:p>
     <w:p>
       <w:r>
@@ -10471,11 +10469,11 @@
       <w:pPr>
         <w:pStyle w:val="Heading3"/>
       </w:pPr>
-      <w:bookmarkStart w:id="2455" w:name="_Toc1056544"/>
+      <w:bookmarkStart w:id="2454" w:name="_Toc1056544"/>
       <w:r>
         <w:t>Parameters</w:t>
       </w:r>
-      <w:bookmarkEnd w:id="2455"/>
+      <w:bookmarkEnd w:id="2454"/>
     </w:p>
     <w:p>
       <w:r>
@@ -10592,9 +10590,8 @@
           <w:sz w:val="20"/>
           <w:szCs w:val="20"/>
         </w:rPr>
-        <w:t>=</w:t>
-      </w:r>
-      <w:proofErr w:type="gramStart"/>
+        <w:t>=0</w:t>
+      </w:r>
       <w:r>
         <w:rPr>
           <w:rFonts w:ascii="Consolas" w:hAnsi="Consolas" w:cs="Courier New"/>
@@ -10602,9 +10599,8 @@
           <w:sz w:val="20"/>
           <w:szCs w:val="20"/>
         </w:rPr>
-        <w:t>0,clienttransactionid</w:t>
-      </w:r>
-      <w:proofErr w:type="gramEnd"/>
+        <w:t>&amp;</w:t>
+      </w:r>
       <w:r>
         <w:rPr>
           <w:rFonts w:ascii="Consolas" w:hAnsi="Consolas" w:cs="Courier New"/>
@@ -10612,31 +10608,31 @@
           <w:sz w:val="20"/>
           <w:szCs w:val="20"/>
         </w:rPr>
-        <w:t>=23</w:t>
+        <w:t>clienttransactionid=23</w:t>
       </w:r>
     </w:p>
     <w:p>
       <w:pPr>
         <w:pStyle w:val="Heading2"/>
       </w:pPr>
-      <w:bookmarkStart w:id="2456" w:name="_Toc1056545"/>
+      <w:bookmarkStart w:id="2455" w:name="_Toc1056545"/>
       <w:r>
         <w:t xml:space="preserve">Case </w:t>
       </w:r>
       <w:r>
         <w:t>Sensitivity</w:t>
       </w:r>
-      <w:bookmarkEnd w:id="2456"/>
+      <w:bookmarkEnd w:id="2455"/>
     </w:p>
     <w:p>
       <w:pPr>
         <w:pStyle w:val="Heading3"/>
       </w:pPr>
-      <w:bookmarkStart w:id="2457" w:name="_Toc1056546"/>
+      <w:bookmarkStart w:id="2456" w:name="_Toc1056546"/>
       <w:r>
         <w:t>API Path</w:t>
       </w:r>
-      <w:bookmarkEnd w:id="2457"/>
+      <w:bookmarkEnd w:id="2456"/>
     </w:p>
     <w:p>
       <w:r>
@@ -10895,7 +10891,7 @@
       <w:pPr>
         <w:pStyle w:val="Heading3"/>
       </w:pPr>
-      <w:bookmarkStart w:id="2458" w:name="_Toc1056547"/>
+      <w:bookmarkStart w:id="2457" w:name="_Toc1056547"/>
       <w:r>
         <w:lastRenderedPageBreak/>
         <w:t xml:space="preserve">Alpaca </w:t>
@@ -10903,7 +10899,7 @@
       <w:r>
         <w:t>API Parameters</w:t>
       </w:r>
-      <w:bookmarkEnd w:id="2458"/>
+      <w:bookmarkEnd w:id="2457"/>
     </w:p>
     <w:p>
       <w:pPr>
@@ -11053,9 +11049,8 @@
           <w:sz w:val="20"/>
           <w:szCs w:val="20"/>
         </w:rPr>
-        <w:t>=</w:t>
-      </w:r>
-      <w:proofErr w:type="gramStart"/>
+        <w:t>=0</w:t>
+      </w:r>
       <w:r>
         <w:rPr>
           <w:rFonts w:ascii="Consolas" w:hAnsi="Consolas" w:cs="Courier New"/>
@@ -11063,9 +11058,8 @@
           <w:sz w:val="20"/>
           <w:szCs w:val="20"/>
         </w:rPr>
-        <w:t>0,clienttransactionid</w:t>
-      </w:r>
-      <w:proofErr w:type="gramEnd"/>
+        <w:t>&amp;</w:t>
+      </w:r>
       <w:r>
         <w:rPr>
           <w:rFonts w:ascii="Consolas" w:hAnsi="Consolas" w:cs="Courier New"/>
@@ -11073,7 +11067,7 @@
           <w:sz w:val="20"/>
           <w:szCs w:val="20"/>
         </w:rPr>
-        <w:t>=23</w:t>
+        <w:t>clienttransactionid=23</w:t>
       </w:r>
     </w:p>
     <w:p>
@@ -11126,9 +11120,8 @@
           <w:sz w:val="20"/>
           <w:szCs w:val="20"/>
         </w:rPr>
-        <w:t>=</w:t>
-      </w:r>
-      <w:proofErr w:type="gramStart"/>
+        <w:t>=0</w:t>
+      </w:r>
       <w:r>
         <w:rPr>
           <w:rFonts w:ascii="Consolas" w:hAnsi="Consolas" w:cs="Courier New"/>
@@ -11136,9 +11129,8 @@
           <w:sz w:val="20"/>
           <w:szCs w:val="20"/>
         </w:rPr>
-        <w:t>0,ClientTransactionID</w:t>
-      </w:r>
-      <w:proofErr w:type="gramEnd"/>
+        <w:t>&amp;</w:t>
+      </w:r>
       <w:r>
         <w:rPr>
           <w:rFonts w:ascii="Consolas" w:hAnsi="Consolas" w:cs="Courier New"/>
@@ -11146,7 +11138,7 @@
           <w:sz w:val="20"/>
           <w:szCs w:val="20"/>
         </w:rPr>
-        <w:t>=23</w:t>
+        <w:t>ClientTransactionID=23</w:t>
       </w:r>
     </w:p>
     <w:p>
@@ -11208,9 +11200,8 @@
           <w:sz w:val="20"/>
           <w:szCs w:val="20"/>
         </w:rPr>
-        <w:t>=</w:t>
-      </w:r>
-      <w:proofErr w:type="gramStart"/>
+        <w:t>=0</w:t>
+      </w:r>
       <w:r>
         <w:rPr>
           <w:rFonts w:ascii="Consolas" w:hAnsi="Consolas" w:cs="Courier New"/>
@@ -11218,9 +11209,17 @@
           <w:sz w:val="20"/>
           <w:szCs w:val="20"/>
         </w:rPr>
-        <w:t>0,CLIENTTRANSACTIONID</w:t>
-      </w:r>
-      <w:proofErr w:type="gramEnd"/>
+        <w:t>&amp;</w:t>
+      </w:r>
+      <w:r>
+        <w:rPr>
+          <w:rFonts w:ascii="Consolas" w:hAnsi="Consolas" w:cs="Courier New"/>
+          <w:color w:val="0000FF"/>
+          <w:sz w:val="20"/>
+          <w:szCs w:val="20"/>
+        </w:rPr>
+        <w:t>CLIENTTRANSACTIONID</w:t>
+      </w:r>
       <w:r>
         <w:rPr>
           <w:rFonts w:ascii="Consolas" w:hAnsi="Consolas" w:cs="Courier New"/>
@@ -11252,11 +11251,11 @@
       <w:pPr>
         <w:pStyle w:val="Heading2"/>
       </w:pPr>
-      <w:bookmarkStart w:id="2459" w:name="_Toc1056548"/>
+      <w:bookmarkStart w:id="2458" w:name="_Toc1056548"/>
       <w:r>
         <w:t>Locale and Culture</w:t>
       </w:r>
-      <w:bookmarkEnd w:id="2459"/>
+      <w:bookmarkEnd w:id="2458"/>
     </w:p>
     <w:p>
       <w:r>
@@ -11299,7 +11298,7 @@
       <w:pPr>
         <w:pStyle w:val="Heading3"/>
       </w:pPr>
-      <w:bookmarkStart w:id="2460" w:name="_Toc1056549"/>
+      <w:bookmarkStart w:id="2459" w:name="_Toc1056549"/>
       <w:r>
         <w:t xml:space="preserve">Encoding </w:t>
       </w:r>
@@ -11309,7 +11308,7 @@
       <w:r>
         <w:t xml:space="preserve"> That Have Decimal Points</w:t>
       </w:r>
-      <w:bookmarkEnd w:id="2460"/>
+      <w:bookmarkEnd w:id="2459"/>
     </w:p>
     <w:p>
       <w:r>
@@ -11370,11 +11369,11 @@
       <w:pPr>
         <w:pStyle w:val="Heading3"/>
       </w:pPr>
-      <w:bookmarkStart w:id="2461" w:name="_Toc1056550"/>
+      <w:bookmarkStart w:id="2460" w:name="_Toc1056550"/>
       <w:r>
         <w:t>JSON Responses</w:t>
       </w:r>
-      <w:bookmarkEnd w:id="2461"/>
+      <w:bookmarkEnd w:id="2460"/>
     </w:p>
     <w:p>
       <w:r>
@@ -11502,11 +11501,11 @@
       <w:pPr>
         <w:pStyle w:val="Heading2"/>
       </w:pPr>
-      <w:bookmarkStart w:id="2462" w:name="_Toc1056551"/>
+      <w:bookmarkStart w:id="2461" w:name="_Toc1056551"/>
       <w:r>
         <w:t>Http Verbs</w:t>
       </w:r>
-      <w:bookmarkEnd w:id="2462"/>
+      <w:bookmarkEnd w:id="2461"/>
     </w:p>
     <w:tbl>
       <w:tblPr>
@@ -11672,12 +11671,12 @@
       <w:pPr>
         <w:pStyle w:val="Heading2"/>
       </w:pPr>
-      <w:bookmarkStart w:id="2463" w:name="_Toc1056552"/>
+      <w:bookmarkStart w:id="2462" w:name="_Toc1056552"/>
       <w:r>
         <w:lastRenderedPageBreak/>
         <w:t>HTTP Status Codes</w:t>
       </w:r>
-      <w:bookmarkEnd w:id="2463"/>
+      <w:bookmarkEnd w:id="2462"/>
     </w:p>
     <w:p>
       <w:pPr>
@@ -12160,11 +12159,11 @@
       <w:pPr>
         <w:pStyle w:val="Heading3"/>
       </w:pPr>
-      <w:bookmarkStart w:id="2464" w:name="_Toc1056553"/>
+      <w:bookmarkStart w:id="2463" w:name="_Toc1056553"/>
       <w:r>
         <w:t>Status Code Examples - Transactions with Valid Paths</w:t>
       </w:r>
-      <w:bookmarkEnd w:id="2464"/>
+      <w:bookmarkEnd w:id="2463"/>
     </w:p>
     <w:p>
       <w:r>
@@ -12372,7 +12371,7 @@
       <w:pPr>
         <w:pStyle w:val="Heading3"/>
       </w:pPr>
-      <w:bookmarkStart w:id="2465" w:name="_Toc1056554"/>
+      <w:bookmarkStart w:id="2464" w:name="_Toc1056554"/>
       <w:r>
         <w:t xml:space="preserve">Status Code Examples - Transactions with </w:t>
       </w:r>
@@ -12382,7 +12381,7 @@
       <w:r>
         <w:t>s</w:t>
       </w:r>
-      <w:bookmarkEnd w:id="2465"/>
+      <w:bookmarkEnd w:id="2464"/>
     </w:p>
     <w:p>
       <w:r>
@@ -12712,11 +12711,11 @@
       <w:pPr>
         <w:pStyle w:val="Heading2"/>
       </w:pPr>
-      <w:bookmarkStart w:id="2466" w:name="_Toc1056555"/>
+      <w:bookmarkStart w:id="2465" w:name="_Toc1056555"/>
       <w:r>
         <w:t>ID Fields</w:t>
       </w:r>
-      <w:bookmarkEnd w:id="2466"/>
+      <w:bookmarkEnd w:id="2465"/>
     </w:p>
     <w:p>
       <w:r>
@@ -12926,12 +12925,12 @@
       <w:pPr>
         <w:pStyle w:val="Heading2"/>
       </w:pPr>
-      <w:bookmarkStart w:id="2467" w:name="_Toc1056556"/>
+      <w:bookmarkStart w:id="2466" w:name="_Toc1056556"/>
       <w:r>
         <w:lastRenderedPageBreak/>
         <w:t>JSON Responses</w:t>
       </w:r>
-      <w:bookmarkEnd w:id="2467"/>
+      <w:bookmarkEnd w:id="2466"/>
     </w:p>
     <w:p>
       <w:r>
@@ -13337,7 +13336,47 @@
           <w:szCs w:val="20"/>
           <w:highlight w:val="white"/>
         </w:rPr>
-        <w:t>ctions?Client=1&amp;ClientTransaction=6</w:t>
+        <w:t>ctions?Client</w:t>
+      </w:r>
+      <w:r>
+        <w:rPr>
+          <w:rFonts w:ascii="Consolas" w:hAnsi="Consolas" w:cs="Courier New"/>
+          <w:color w:val="0000FF"/>
+          <w:sz w:val="20"/>
+          <w:szCs w:val="20"/>
+          <w:highlight w:val="white"/>
+        </w:rPr>
+        <w:t>ID</w:t>
+      </w:r>
+      <w:r>
+        <w:rPr>
+          <w:rFonts w:ascii="Consolas" w:hAnsi="Consolas" w:cs="Courier New"/>
+          <w:color w:val="0000FF"/>
+          <w:sz w:val="20"/>
+          <w:szCs w:val="20"/>
+          <w:highlight w:val="white"/>
+        </w:rPr>
+        <w:t>=1&amp;ClientTransaction</w:t>
+      </w:r>
+      <w:r>
+        <w:rPr>
+          <w:rFonts w:ascii="Consolas" w:hAnsi="Consolas" w:cs="Courier New"/>
+          <w:color w:val="0000FF"/>
+          <w:sz w:val="20"/>
+          <w:szCs w:val="20"/>
+          <w:highlight w:val="white"/>
+        </w:rPr>
+        <w:t>ID</w:t>
+      </w:r>
+      <w:r>
+        <w:rPr>
+          <w:rFonts w:ascii="Consolas" w:hAnsi="Consolas" w:cs="Courier New"/>
+          <w:color w:val="0000FF"/>
+          <w:sz w:val="20"/>
+          <w:szCs w:val="20"/>
+          <w:highlight w:val="white"/>
+        </w:rPr>
+        <w:t>=6</w:t>
       </w:r>
       <w:r>
         <w:rPr>
@@ -13483,7 +13522,6 @@
         </w:rPr>
         <w:t>elescope/0/</w:t>
       </w:r>
-      <w:proofErr w:type="spellStart"/>
       <w:r>
         <w:rPr>
           <w:rFonts w:ascii="Consolas" w:hAnsi="Consolas" w:cs="Courier New"/>
@@ -13544,7 +13582,6 @@
         </w:rPr>
         <w:t>sync?Client</w:t>
       </w:r>
-      <w:proofErr w:type="spellEnd"/>
       <w:r>
         <w:rPr>
           <w:rFonts w:ascii="Consolas" w:hAnsi="Consolas" w:cs="Courier New"/>
@@ -13553,7 +13590,37 @@
           <w:szCs w:val="20"/>
           <w:highlight w:val="white"/>
         </w:rPr>
-        <w:t>=1&amp;ClientTransaction=20</w:t>
+        <w:t>ID</w:t>
+      </w:r>
+      <w:r>
+        <w:rPr>
+          <w:rFonts w:ascii="Consolas" w:hAnsi="Consolas" w:cs="Courier New"/>
+          <w:color w:val="0000FF"/>
+          <w:sz w:val="20"/>
+          <w:szCs w:val="20"/>
+          <w:highlight w:val="white"/>
+        </w:rPr>
+        <w:t>=1&amp;ClientTransaction</w:t>
+      </w:r>
+      <w:r>
+        <w:rPr>
+          <w:rFonts w:ascii="Consolas" w:hAnsi="Consolas" w:cs="Courier New"/>
+          <w:color w:val="0000FF"/>
+          <w:sz w:val="20"/>
+          <w:szCs w:val="20"/>
+          <w:highlight w:val="white"/>
+        </w:rPr>
+        <w:t>ID</w:t>
+      </w:r>
+      <w:r>
+        <w:rPr>
+          <w:rFonts w:ascii="Consolas" w:hAnsi="Consolas" w:cs="Courier New"/>
+          <w:color w:val="0000FF"/>
+          <w:sz w:val="20"/>
+          <w:szCs w:val="20"/>
+          <w:highlight w:val="white"/>
+        </w:rPr>
+        <w:t>=20</w:t>
       </w:r>
       <w:r>
         <w:rPr>
@@ -13669,7 +13736,7 @@
       <w:pPr>
         <w:pStyle w:val="Heading2"/>
       </w:pPr>
-      <w:bookmarkStart w:id="2468" w:name="_Toc1056557"/>
+      <w:bookmarkStart w:id="2467" w:name="_Toc1056557"/>
       <w:r>
         <w:t xml:space="preserve">Reporting </w:t>
       </w:r>
@@ -13688,17 +13755,17 @@
       <w:r>
         <w:t>API</w:t>
       </w:r>
-      <w:bookmarkEnd w:id="2468"/>
+      <w:bookmarkEnd w:id="2467"/>
     </w:p>
     <w:p>
       <w:pPr>
         <w:pStyle w:val="Heading3"/>
       </w:pPr>
-      <w:bookmarkStart w:id="2469" w:name="_Toc1056558"/>
+      <w:bookmarkStart w:id="2468" w:name="_Toc1056558"/>
       <w:r>
         <w:t>Historic COM Approach</w:t>
       </w:r>
-      <w:bookmarkEnd w:id="2469"/>
+      <w:bookmarkEnd w:id="2468"/>
     </w:p>
     <w:p>
       <w:pPr>
@@ -13794,11 +13861,11 @@
       <w:pPr>
         <w:pStyle w:val="Heading3"/>
       </w:pPr>
-      <w:bookmarkStart w:id="2470" w:name="_Toc1056559"/>
+      <w:bookmarkStart w:id="2469" w:name="_Toc1056559"/>
       <w:r>
         <w:t>New Alpaca Approach</w:t>
       </w:r>
-      <w:bookmarkEnd w:id="2470"/>
+      <w:bookmarkEnd w:id="2469"/>
     </w:p>
     <w:p>
       <w:r>
@@ -13821,14 +13888,14 @@
       <w:pPr>
         <w:pStyle w:val="Heading3"/>
       </w:pPr>
-      <w:bookmarkStart w:id="2471" w:name="_Ref617828"/>
-      <w:bookmarkStart w:id="2472" w:name="_Toc1056560"/>
+      <w:bookmarkStart w:id="2470" w:name="_Ref617828"/>
+      <w:bookmarkStart w:id="2471" w:name="_Toc1056560"/>
       <w:r>
         <w:lastRenderedPageBreak/>
         <w:t>ASCOM Reserved Error Numbers</w:t>
       </w:r>
+      <w:bookmarkEnd w:id="2470"/>
       <w:bookmarkEnd w:id="2471"/>
-      <w:bookmarkEnd w:id="2472"/>
     </w:p>
     <w:p>
       <w:r>
@@ -14397,83 +14464,83 @@
       <w:pPr>
         <w:pStyle w:val="Heading3"/>
       </w:pPr>
-      <w:bookmarkStart w:id="2473" w:name="_Toc1056561"/>
+      <w:bookmarkStart w:id="2472" w:name="_Toc1056561"/>
       <w:r>
         <w:t>Driver Specific Error Numbers</w:t>
+      </w:r>
+      <w:bookmarkEnd w:id="2472"/>
+    </w:p>
+    <w:p>
+      <w:r>
+        <w:t>The Alpaca error number range for driver specific errors is 0x500 to 0xFFF and their use and meanings are at the discretion of driver / firmware authors.</w:t>
+      </w:r>
+    </w:p>
+    <w:p>
+      <w:pPr>
+        <w:pStyle w:val="Heading3"/>
+      </w:pPr>
+      <w:bookmarkStart w:id="2473" w:name="_Toc1056562"/>
+      <w:r>
+        <w:t>Error Number Backwards Compatibility</w:t>
       </w:r>
       <w:bookmarkEnd w:id="2473"/>
     </w:p>
     <w:p>
       <w:r>
-        <w:t>The Alpaca error number range for driver specific errors is 0x500 to 0xFFF and their use and meanings are at the discretion of driver / firmware authors.</w:t>
+        <w:t>N</w:t>
+      </w:r>
+      <w:r>
+        <w:t xml:space="preserve">ative Alpaca </w:t>
+      </w:r>
+      <w:r>
+        <w:t>client</w:t>
+      </w:r>
+      <w:r>
+        <w:t xml:space="preserve">s will </w:t>
+      </w:r>
+      <w:r>
+        <w:t xml:space="preserve">inspect the ErrorNumber and ErrorMessage fields </w:t>
+      </w:r>
+      <w:r>
+        <w:t xml:space="preserve">as returned </w:t>
+      </w:r>
+      <w:r>
+        <w:t>to determine if something went wrong with the transaction</w:t>
+      </w:r>
+      <w:r>
+        <w:t>.</w:t>
+      </w:r>
+      <w:r>
+        <w:t xml:space="preserve"> </w:t>
+      </w:r>
+      <w:r>
+        <w:t>However, t</w:t>
+      </w:r>
+      <w:r>
+        <w:t xml:space="preserve">o ensure </w:t>
+      </w:r>
+      <w:r>
+        <w:t xml:space="preserve">COM client backward </w:t>
+      </w:r>
+      <w:r>
+        <w:t xml:space="preserve">compatibility, ASCOM Remote clients will translate Alpaca error numbers into their equivalent COM exception numbers </w:t>
+      </w:r>
+      <w:r>
+        <w:t xml:space="preserve">before throwing </w:t>
+      </w:r>
+      <w:r>
+        <w:t>the expected ASCOM exceptions to the COM client.</w:t>
       </w:r>
     </w:p>
     <w:p>
       <w:pPr>
         <w:pStyle w:val="Heading3"/>
       </w:pPr>
-      <w:bookmarkStart w:id="2474" w:name="_Toc1056562"/>
-      <w:r>
-        <w:t>Error Number Backwards Compatibility</w:t>
+      <w:bookmarkStart w:id="2474" w:name="_Toc1056563"/>
+      <w:r>
+        <w:t>Driver Error Example</w:t>
       </w:r>
       <w:bookmarkEnd w:id="2474"/>
-    </w:p>
-    <w:p>
-      <w:r>
-        <w:t>N</w:t>
-      </w:r>
-      <w:r>
-        <w:t xml:space="preserve">ative Alpaca </w:t>
-      </w:r>
-      <w:r>
-        <w:t>client</w:t>
-      </w:r>
-      <w:r>
-        <w:t xml:space="preserve">s will </w:t>
-      </w:r>
-      <w:r>
-        <w:t xml:space="preserve">inspect the ErrorNumber and ErrorMessage fields </w:t>
-      </w:r>
-      <w:r>
-        <w:t xml:space="preserve">as returned </w:t>
-      </w:r>
-      <w:r>
-        <w:t>to determine if something went wrong with the transaction</w:t>
-      </w:r>
-      <w:r>
-        <w:t>.</w:t>
-      </w:r>
-      <w:r>
-        <w:t xml:space="preserve"> </w:t>
-      </w:r>
-      <w:r>
-        <w:t>However, t</w:t>
-      </w:r>
-      <w:r>
-        <w:t xml:space="preserve">o ensure </w:t>
-      </w:r>
-      <w:r>
-        <w:t xml:space="preserve">COM client backward </w:t>
-      </w:r>
-      <w:r>
-        <w:t xml:space="preserve">compatibility, ASCOM Remote clients will translate Alpaca error numbers into their equivalent COM exception numbers </w:t>
-      </w:r>
-      <w:r>
-        <w:t xml:space="preserve">before throwing </w:t>
-      </w:r>
-      <w:r>
-        <w:t>the expected ASCOM exceptions to the COM client.</w:t>
-      </w:r>
-    </w:p>
-    <w:p>
-      <w:pPr>
-        <w:pStyle w:val="Heading3"/>
-      </w:pPr>
-      <w:bookmarkStart w:id="2475" w:name="_Toc1056563"/>
-      <w:r>
-        <w:t>Driver Error Example</w:t>
-      </w:r>
-      <w:bookmarkEnd w:id="2475"/>
     </w:p>
     <w:p>
       <w:r>
@@ -14654,7 +14721,25 @@
           <w:color w:val="2683C6" w:themeColor="accent2"/>
           <w:u w:val="none"/>
         </w:rPr>
-        <w:t>{"ClientTransactionID":</w:t>
+        <w:t>{"Client</w:t>
+      </w:r>
+      <w:bookmarkStart w:id="2475" w:name="_GoBack"/>
+      <w:r>
+        <w:rPr>
+          <w:rStyle w:val="Hyperlink"/>
+          <w:color w:val="2683C6" w:themeColor="accent2"/>
+          <w:u w:val="none"/>
+        </w:rPr>
+        <w:t>TransactionID</w:t>
+      </w:r>
+      <w:bookmarkEnd w:id="2475"/>
+      <w:r>
+        <w:rPr>
+          <w:rStyle w:val="Hyperlink"/>
+          <w:color w:val="2683C6" w:themeColor="accent2"/>
+          <w:u w:val="none"/>
+        </w:rPr>
+        <w:t>":</w:t>
       </w:r>
       <w:r>
         <w:rPr>
@@ -14789,7 +14874,7 @@
       <w:r>
         <w:t>Essential Concepts</w:t>
       </w:r>
-      <w:bookmarkEnd w:id="1050"/>
+      <w:bookmarkEnd w:id="1049"/>
       <w:bookmarkEnd w:id="2478"/>
     </w:p>
     <w:p>
@@ -20479,7 +20564,7 @@
 </file>
 
 <file path=customXml/itemProps3.xml><?xml version="1.0" encoding="utf-8"?>
-<ds:datastoreItem xmlns:ds="http://schemas.openxmlformats.org/officeDocument/2006/customXml" ds:itemID="{CFFC6724-D50A-4A97-80A6-727630757824}">
+<ds:datastoreItem xmlns:ds="http://schemas.openxmlformats.org/officeDocument/2006/customXml" ds:itemID="{D4C02AA8-1349-486D-87AF-AB8899F8D109}">
   <ds:schemaRefs>
     <ds:schemaRef ds:uri="http://schemas.openxmlformats.org/officeDocument/2006/bibliography"/>
   </ds:schemaRefs>

--- a/Documentation/ASCOM Alpaca API Reference.docx
+++ b/Documentation/ASCOM Alpaca API Reference.docx
@@ -1,6 +1,6 @@
 
 <file path=word/document.xml><?xml version="1.0" encoding="utf-8"?>
-<w:document xmlns:wpc="http://schemas.microsoft.com/office/word/2010/wordprocessingCanvas" xmlns:cx="http://schemas.microsoft.com/office/drawing/2014/chartex" xmlns:cx1="http://schemas.microsoft.com/office/drawing/2015/9/8/chartex" xmlns:cx2="http://schemas.microsoft.com/office/drawing/2015/10/21/chartex" xmlns:cx3="http://schemas.microsoft.com/office/drawing/2016/5/9/chartex" xmlns:cx4="http://schemas.microsoft.com/office/drawing/2016/5/10/chartex" xmlns:cx5="http://schemas.microsoft.com/office/drawing/2016/5/11/chartex" xmlns:cx6="http://schemas.microsoft.com/office/drawing/2016/5/12/chartex" xmlns:cx7="http://schemas.microsoft.com/office/drawing/2016/5/13/chartex" xmlns:cx8="http://schemas.microsoft.com/office/drawing/2016/5/14/chartex" xmlns:mc="http://schemas.openxmlformats.org/markup-compatibility/2006" xmlns:aink="http://schemas.microsoft.com/office/drawing/2016/ink" xmlns:am3d="http://schemas.microsoft.com/office/drawing/2017/model3d" xmlns:o="urn:schemas-microsoft-com:office:office" xmlns:r="http://schemas.openxmlformats.org/officeDocument/2006/relationships" xmlns:m="http://schemas.openxmlformats.org/officeDocument/2006/math" xmlns:v="urn:schemas-microsoft-com:vml" xmlns:wp14="http://schemas.microsoft.com/office/word/2010/wordprocessingDrawing" xmlns:wp="http://schemas.openxmlformats.org/drawingml/2006/wordprocessingDrawing" xmlns:w10="urn:schemas-microsoft-com:office:word" xmlns:w="http://schemas.openxmlformats.org/wordprocessingml/2006/main" xmlns:w14="http://schemas.microsoft.com/office/word/2010/wordml" xmlns:w15="http://schemas.microsoft.com/office/word/2012/wordml" xmlns:w16cid="http://schemas.microsoft.com/office/word/2016/wordml/cid" xmlns:w16se="http://schemas.microsoft.com/office/word/2015/wordml/symex" xmlns:wpg="http://schemas.microsoft.com/office/word/2010/wordprocessingGroup" xmlns:wpi="http://schemas.microsoft.com/office/word/2010/wordprocessingInk" xmlns:wne="http://schemas.microsoft.com/office/word/2006/wordml" xmlns:wps="http://schemas.microsoft.com/office/word/2010/wordprocessingShape" mc:Ignorable="w14 w15 w16se w16cid wp14">
+<w:document xmlns:wpc="http://schemas.microsoft.com/office/word/2010/wordprocessingCanvas" xmlns:cx="http://schemas.microsoft.com/office/drawing/2014/chartex" xmlns:cx1="http://schemas.microsoft.com/office/drawing/2015/9/8/chartex" xmlns:cx2="http://schemas.microsoft.com/office/drawing/2015/10/21/chartex" xmlns:cx3="http://schemas.microsoft.com/office/drawing/2016/5/9/chartex" xmlns:cx4="http://schemas.microsoft.com/office/drawing/2016/5/10/chartex" xmlns:cx5="http://schemas.microsoft.com/office/drawing/2016/5/11/chartex" xmlns:cx6="http://schemas.microsoft.com/office/drawing/2016/5/12/chartex" xmlns:cx7="http://schemas.microsoft.com/office/drawing/2016/5/13/chartex" xmlns:cx8="http://schemas.microsoft.com/office/drawing/2016/5/14/chartex" xmlns:mc="http://schemas.openxmlformats.org/markup-compatibility/2006" xmlns:aink="http://schemas.microsoft.com/office/drawing/2016/ink" xmlns:am3d="http://schemas.microsoft.com/office/drawing/2017/model3d" xmlns:o="urn:schemas-microsoft-com:office:office" xmlns:r="http://schemas.openxmlformats.org/officeDocument/2006/relationships" xmlns:m="http://schemas.openxmlformats.org/officeDocument/2006/math" xmlns:v="urn:schemas-microsoft-com:vml" xmlns:wp14="http://schemas.microsoft.com/office/word/2010/wordprocessingDrawing" xmlns:wp="http://schemas.openxmlformats.org/drawingml/2006/wordprocessingDrawing" xmlns:w10="urn:schemas-microsoft-com:office:word" xmlns:w="http://schemas.openxmlformats.org/wordprocessingml/2006/main" xmlns:w14="http://schemas.microsoft.com/office/word/2010/wordml" xmlns:w15="http://schemas.microsoft.com/office/word/2012/wordml" xmlns:w16cex="http://schemas.microsoft.com/office/word/2018/wordml/cex" xmlns:w16cid="http://schemas.microsoft.com/office/word/2016/wordml/cid" xmlns:w16="http://schemas.microsoft.com/office/word/2018/wordml" xmlns:w16se="http://schemas.microsoft.com/office/word/2015/wordml/symex" xmlns:wpg="http://schemas.microsoft.com/office/word/2010/wordprocessingGroup" xmlns:wpi="http://schemas.microsoft.com/office/word/2010/wordprocessingInk" xmlns:wne="http://schemas.microsoft.com/office/word/2006/wordml" xmlns:wps="http://schemas.microsoft.com/office/word/2010/wordprocessingShape" mc:Ignorable="w14 w15 w16se w16cid w16 w16cex wp14">
   <w:body>
     <w:bookmarkStart w:id="0" w:name="_Hlk525226931" w:displacedByCustomXml="next"/>
     <w:bookmarkEnd w:id="0" w:displacedByCustomXml="next"/>
@@ -12,9 +12,13 @@
           <w:docPartUnique/>
         </w:docPartObj>
       </w:sdtPr>
+      <w:sdtEndPr/>
       <w:sdtContent>
         <w:p>
           <w:r>
+            <w:rPr>
+              <w:noProof/>
+            </w:rPr>
             <mc:AlternateContent>
               <mc:Choice Requires="wpg">
                 <w:drawing>
@@ -231,6 +235,9 @@
         </w:p>
         <w:p>
           <w:r>
+            <w:rPr>
+              <w:noProof/>
+            </w:rPr>
             <mc:AlternateContent>
               <mc:Choice Requires="wps">
                 <w:drawing>
@@ -322,6 +329,7 @@
                                   <w:dataBinding w:prefixMappings="xmlns:ns0='http://schemas.microsoft.com/office/2006/coverPageProps' " w:xpath="/ns0:CoverPageProperties[1]/ns0:Abstract[1]" w:storeItemID="{55AF091B-3C7A-41E3-B477-F2FDAA23CFDA}"/>
                                   <w:text w:multiLine="1"/>
                                 </w:sdtPr>
+                                <w:sdtEndPr/>
                                 <w:sdtContent>
                                   <w:p>
                                     <w:pPr>
@@ -458,6 +466,7 @@
                             <w:dataBinding w:prefixMappings="xmlns:ns0='http://schemas.microsoft.com/office/2006/coverPageProps' " w:xpath="/ns0:CoverPageProperties[1]/ns0:Abstract[1]" w:storeItemID="{55AF091B-3C7A-41E3-B477-F2FDAA23CFDA}"/>
                             <w:text w:multiLine="1"/>
                           </w:sdtPr>
+                          <w:sdtEndPr/>
                           <w:sdtContent>
                             <w:p>
                               <w:pPr>
@@ -544,6 +553,9 @@
             </mc:AlternateContent>
           </w:r>
           <w:r>
+            <w:rPr>
+              <w:noProof/>
+            </w:rPr>
             <mc:AlternateContent>
               <mc:Choice Requires="wps">
                 <w:drawing>
@@ -656,6 +668,7 @@
                                   <w:dataBinding w:prefixMappings="xmlns:ns0='http://purl.org/dc/elements/1.1/' xmlns:ns1='http://schemas.openxmlformats.org/package/2006/metadata/core-properties' " w:xpath="/ns1:coreProperties[1]/ns0:subject[1]" w:storeItemID="{6C3C8BC8-F283-45AE-878A-BAB7291924A1}"/>
                                   <w:text/>
                                 </w:sdtPr>
+                                <w:sdtEndPr/>
                                 <w:sdtContent>
                                   <w:p>
                                     <w:pPr>
@@ -754,6 +767,7 @@
                             <w:dataBinding w:prefixMappings="xmlns:ns0='http://purl.org/dc/elements/1.1/' xmlns:ns1='http://schemas.openxmlformats.org/package/2006/metadata/core-properties' " w:xpath="/ns1:coreProperties[1]/ns0:subject[1]" w:storeItemID="{6C3C8BC8-F283-45AE-878A-BAB7291924A1}"/>
                             <w:text/>
                           </w:sdtPr>
+                          <w:sdtEndPr/>
                           <w:sdtContent>
                             <w:p>
                               <w:pPr>
@@ -785,6 +799,9 @@
             </mc:AlternateContent>
           </w:r>
           <w:r>
+            <w:rPr>
+              <w:noProof/>
+            </w:rPr>
             <mc:AlternateContent>
               <mc:Choice Requires="wps">
                 <w:drawing>
@@ -856,6 +873,7 @@
                                   <w:dataBinding w:prefixMappings="xmlns:ns0='http://purl.org/dc/elements/1.1/' xmlns:ns1='http://schemas.openxmlformats.org/package/2006/metadata/core-properties' " w:xpath="/ns1:coreProperties[1]/ns0:creator[1]" w:storeItemID="{6C3C8BC8-F283-45AE-878A-BAB7291924A1}"/>
                                   <w:text/>
                                 </w:sdtPr>
+                                <w:sdtEndPr/>
                                 <w:sdtContent>
                                   <w:p>
                                     <w:pPr>
@@ -902,6 +920,7 @@
                                     <w:dataBinding w:prefixMappings="xmlns:ns0='http://schemas.microsoft.com/office/2006/coverPageProps' " w:xpath="/ns0:CoverPageProperties[1]/ns0:CompanyEmail[1]" w:storeItemID="{55AF091B-3C7A-41E3-B477-F2FDAA23CFDA}"/>
                                     <w:text/>
                                   </w:sdtPr>
+                                  <w:sdtEndPr/>
                                   <w:sdtContent>
                                     <w:r>
                                       <w:rPr>
@@ -949,6 +968,7 @@
                             <w:dataBinding w:prefixMappings="xmlns:ns0='http://purl.org/dc/elements/1.1/' xmlns:ns1='http://schemas.openxmlformats.org/package/2006/metadata/core-properties' " w:xpath="/ns1:coreProperties[1]/ns0:creator[1]" w:storeItemID="{6C3C8BC8-F283-45AE-878A-BAB7291924A1}"/>
                             <w:text/>
                           </w:sdtPr>
+                          <w:sdtEndPr/>
                           <w:sdtContent>
                             <w:p>
                               <w:pPr>
@@ -995,6 +1015,7 @@
                               <w:dataBinding w:prefixMappings="xmlns:ns0='http://schemas.microsoft.com/office/2006/coverPageProps' " w:xpath="/ns0:CoverPageProperties[1]/ns0:CompanyEmail[1]" w:storeItemID="{55AF091B-3C7A-41E3-B477-F2FDAA23CFDA}"/>
                               <w:text/>
                             </w:sdtPr>
+                            <w:sdtEndPr/>
                             <w:sdtContent>
                               <w:r>
                                 <w:rPr>
@@ -1017,6 +1038,7 @@
           </w:r>
           <w:r>
             <w:rPr>
+              <w:noProof/>
               <w:lang w:eastAsia="en-US"/>
             </w:rPr>
             <w:drawing>
@@ -1074,6 +1096,9 @@
     </w:sdt>
     <w:p>
       <w:r>
+        <w:rPr>
+          <w:noProof/>
+        </w:rPr>
         <w:drawing>
           <wp:anchor distT="0" distB="0" distL="114300" distR="114300" simplePos="0" relativeHeight="251664384" behindDoc="0" locked="0" layoutInCell="1" allowOverlap="1" wp14:anchorId="5ACBD5C4" wp14:editId="6CD831D2">
             <wp:simplePos x="0" y="0"/>
@@ -1138,8 +1163,8 @@
         </w:drawing>
       </w:r>
     </w:p>
-    <w:bookmarkStart w:id="1" w:name="_Ref525981825" w:displacedByCustomXml="next"/>
-    <w:bookmarkStart w:id="2" w:name="_Ref525981762" w:displacedByCustomXml="next"/>
+    <w:bookmarkStart w:id="1" w:name="_Ref525981762" w:displacedByCustomXml="next"/>
+    <w:bookmarkStart w:id="2" w:name="_Ref525981825" w:displacedByCustomXml="next"/>
     <w:sdt>
       <w:sdtPr>
         <w:rPr>
@@ -1155,6 +1180,7 @@
           <w:docPartUnique/>
         </w:docPartObj>
       </w:sdtPr>
+      <w:sdtEndPr/>
       <w:sdtContent>
         <w:p>
           <w:pPr>
@@ -3783,14 +3809,7 @@
                 <w:noProof/>
                 <w:webHidden/>
               </w:rPr>
-              <w:t>1</w:t>
-            </w:r>
-            <w:r>
-              <w:rPr>
-                <w:noProof/>
-                <w:webHidden/>
-              </w:rPr>
-              <w:t>0</w:t>
+              <w:t>10</w:t>
             </w:r>
             <w:r>
               <w:rPr>
@@ -4294,7 +4313,7 @@
                 <w:noProof/>
                 <w:webHidden/>
               </w:rPr>
-              <w:t>12</w:t>
+              <w:t>13</w:t>
             </w:r>
             <w:r>
               <w:rPr>
@@ -4378,7 +4397,7 @@
                 <w:noProof/>
                 <w:webHidden/>
               </w:rPr>
-              <w:t>12</w:t>
+              <w:t>13</w:t>
             </w:r>
             <w:r>
               <w:rPr>
@@ -4462,7 +4481,7 @@
                 <w:noProof/>
                 <w:webHidden/>
               </w:rPr>
-              <w:t>13</w:t>
+              <w:t>15</w:t>
             </w:r>
             <w:r>
               <w:rPr>
@@ -4546,7 +4565,7 @@
                 <w:noProof/>
                 <w:webHidden/>
               </w:rPr>
-              <w:t>13</w:t>
+              <w:t>15</w:t>
             </w:r>
             <w:r>
               <w:rPr>
@@ -4630,7 +4649,7 @@
                 <w:noProof/>
                 <w:webHidden/>
               </w:rPr>
-              <w:t>13</w:t>
+              <w:t>15</w:t>
             </w:r>
             <w:r>
               <w:rPr>
@@ -4714,7 +4733,7 @@
                 <w:noProof/>
                 <w:webHidden/>
               </w:rPr>
-              <w:t>13</w:t>
+              <w:t>15</w:t>
             </w:r>
             <w:r>
               <w:rPr>
@@ -4798,7 +4817,7 @@
                 <w:noProof/>
                 <w:webHidden/>
               </w:rPr>
-              <w:t>13</w:t>
+              <w:t>15</w:t>
             </w:r>
             <w:r>
               <w:rPr>
@@ -4882,7 +4901,7 @@
                 <w:noProof/>
                 <w:webHidden/>
               </w:rPr>
-              <w:t>13</w:t>
+              <w:t>15</w:t>
             </w:r>
             <w:r>
               <w:rPr>
@@ -4966,7 +4985,7 @@
                 <w:noProof/>
                 <w:webHidden/>
               </w:rPr>
-              <w:t>15</w:t>
+              <w:t>17</w:t>
             </w:r>
             <w:r>
               <w:rPr>
@@ -5050,7 +5069,7 @@
                 <w:noProof/>
                 <w:webHidden/>
               </w:rPr>
-              <w:t>15</w:t>
+              <w:t>17</w:t>
             </w:r>
             <w:r>
               <w:rPr>
@@ -5134,7 +5153,7 @@
                 <w:noProof/>
                 <w:webHidden/>
               </w:rPr>
-              <w:t>15</w:t>
+              <w:t>17</w:t>
             </w:r>
             <w:r>
               <w:rPr>
@@ -5218,7 +5237,7 @@
                 <w:noProof/>
                 <w:webHidden/>
               </w:rPr>
-              <w:t>15</w:t>
+              <w:t>17</w:t>
             </w:r>
             <w:r>
               <w:rPr>
@@ -5302,7 +5321,7 @@
                 <w:noProof/>
                 <w:webHidden/>
               </w:rPr>
-              <w:t>16</w:t>
+              <w:t>18</w:t>
             </w:r>
             <w:r>
               <w:rPr>
@@ -5386,7 +5405,7 @@
                 <w:noProof/>
                 <w:webHidden/>
               </w:rPr>
-              <w:t>16</w:t>
+              <w:t>18</w:t>
             </w:r>
             <w:r>
               <w:rPr>
@@ -5470,7 +5489,7 @@
                 <w:noProof/>
                 <w:webHidden/>
               </w:rPr>
-              <w:t>16</w:t>
+              <w:t>18</w:t>
             </w:r>
             <w:r>
               <w:rPr>
@@ -5554,7 +5573,7 @@
                 <w:noProof/>
                 <w:webHidden/>
               </w:rPr>
-              <w:t>16</w:t>
+              <w:t>18</w:t>
             </w:r>
             <w:r>
               <w:rPr>
@@ -5638,7 +5657,7 @@
                 <w:noProof/>
                 <w:webHidden/>
               </w:rPr>
-              <w:t>16</w:t>
+              <w:t>18</w:t>
             </w:r>
             <w:r>
               <w:rPr>
@@ -5722,7 +5741,7 @@
                 <w:noProof/>
                 <w:webHidden/>
               </w:rPr>
-              <w:t>17</w:t>
+              <w:t>19</w:t>
             </w:r>
             <w:r>
               <w:rPr>
@@ -5806,7 +5825,7 @@
                 <w:noProof/>
                 <w:webHidden/>
               </w:rPr>
-              <w:t>17</w:t>
+              <w:t>19</w:t>
             </w:r>
             <w:r>
               <w:rPr>
@@ -5890,7 +5909,7 @@
                 <w:noProof/>
                 <w:webHidden/>
               </w:rPr>
-              <w:t>17</w:t>
+              <w:t>19</w:t>
             </w:r>
             <w:r>
               <w:rPr>
@@ -5974,7 +5993,7 @@
                 <w:noProof/>
                 <w:webHidden/>
               </w:rPr>
-              <w:t>18</w:t>
+              <w:t>20</w:t>
             </w:r>
             <w:r>
               <w:rPr>
@@ -6058,7 +6077,7 @@
                 <w:noProof/>
                 <w:webHidden/>
               </w:rPr>
-              <w:t>19</w:t>
+              <w:t>21</w:t>
             </w:r>
             <w:r>
               <w:rPr>
@@ -8189,12 +8208,12 @@
       <w:pPr>
         <w:pStyle w:val="Heading2"/>
       </w:pPr>
-      <w:bookmarkStart w:id="1050" w:name="_Ref526277770"/>
-      <w:bookmarkStart w:id="1051" w:name="_Toc37149142"/>
+      <w:bookmarkStart w:id="1050" w:name="_Toc37149142"/>
+      <w:bookmarkStart w:id="1051" w:name="_Ref526277770"/>
       <w:r>
         <w:t>Language</w:t>
       </w:r>
-      <w:bookmarkEnd w:id="1051"/>
+      <w:bookmarkEnd w:id="1050"/>
     </w:p>
     <w:p>
       <w:r>
@@ -8501,7 +8520,11 @@
       </w:r>
     </w:p>
     <w:p>
-      <w:r>
+      <w:pPr>
+        <w:pStyle w:val="Heading1"/>
+      </w:pPr>
+      <w:r>
+        <w:lastRenderedPageBreak/>
         <w:t xml:space="preserve">For the best astronomer user experience, Alpaca Devices </w:t>
       </w:r>
       <w:r>
@@ -8547,6 +8570,1381 @@
         <w:fldChar w:fldCharType="separate"/>
       </w:r>
       <w:r>
+        <w:t>Alpaca Device Management</w:t>
+      </w:r>
+    </w:p>
+    <w:p>
+      <w:r>
+        <w:t>This section describes the HTTP and REST management APIs for Alpaca devices.</w:t>
+      </w:r>
+    </w:p>
+    <w:p>
+      <w:pPr>
+        <w:pStyle w:val="Heading2"/>
+        <w:numPr>
+          <w:ilvl w:val="1"/>
+          <w:numId w:val="2"/>
+        </w:numPr>
+        <w:ind w:left="578" w:hanging="578"/>
+      </w:pPr>
+      <w:r>
+        <w:t>HTML</w:t>
+      </w:r>
+      <w:r>
+        <w:t xml:space="preserve"> Interfaces</w:t>
+      </w:r>
+    </w:p>
+    <w:p>
+      <w:r>
+        <w:t xml:space="preserve">The Alpaca Management API defines a main </w:t>
+      </w:r>
+      <w:r>
+        <w:t xml:space="preserve">HTML </w:t>
+      </w:r>
+      <w:r>
+        <w:t xml:space="preserve">browser URL that acts as the primary user entry point for the whole Alpaca device. The returned web page must, at minimum, display overall information about the device and its manufacturer. </w:t>
+      </w:r>
+    </w:p>
+    <w:p>
+      <w:r>
+        <w:t>In addition, the API defines a dedicated URL for each ASCOM Device presented by the Alpaca Device so that ASCOM Device specific configuration can be set. This API is intended to facilitate configuration of a single ASCOM Device, in a similar fashion to the COM SetupDialog method.</w:t>
+      </w:r>
+    </w:p>
+    <w:p>
+      <w:pPr>
+        <w:pStyle w:val="Heading3"/>
+      </w:pPr>
+      <w:r>
+        <w:t>Main Alpaca Setup URL</w:t>
+      </w:r>
+    </w:p>
+    <w:p>
+      <w:r>
+        <w:t>The main Alpaca Device setup HTTP page should be provided on the “setup” path of the device’s Alpaca Port:</w:t>
+      </w:r>
+    </w:p>
+    <w:p>
+      <w:pPr>
+        <w:jc w:val="center"/>
+        <w:rPr>
+          <w:rFonts w:ascii="Consolas" w:hAnsi="Consolas" w:cs="Courier New"/>
+          <w:color w:val="0000FF"/>
+          <w:sz w:val="20"/>
+          <w:szCs w:val="20"/>
+          <w:highlight w:val="white"/>
+        </w:rPr>
+      </w:pPr>
+      <w:r>
+        <w:rPr>
+          <w:rFonts w:ascii="Consolas" w:hAnsi="Consolas" w:cs="Courier New"/>
+          <w:color w:val="0000FF"/>
+          <w:sz w:val="20"/>
+          <w:szCs w:val="20"/>
+          <w:highlight w:val="white"/>
+        </w:rPr>
+        <w:t>http(s)://</w:t>
+      </w:r>
+      <w:proofErr w:type="gramStart"/>
+      <w:r>
+        <w:rPr>
+          <w:rFonts w:ascii="Consolas" w:hAnsi="Consolas" w:cs="Courier New"/>
+          <w:color w:val="0000FF"/>
+          <w:sz w:val="20"/>
+          <w:szCs w:val="20"/>
+          <w:highlight w:val="white"/>
+        </w:rPr>
+        <w:t>host:port</w:t>
+      </w:r>
+      <w:proofErr w:type="gramEnd"/>
+      <w:r>
+        <w:rPr>
+          <w:rFonts w:ascii="Consolas" w:hAnsi="Consolas" w:cs="Courier New"/>
+          <w:color w:val="0000FF"/>
+          <w:sz w:val="20"/>
+          <w:szCs w:val="20"/>
+          <w:highlight w:val="white"/>
+        </w:rPr>
+        <w:t>/setup</w:t>
+      </w:r>
+    </w:p>
+    <w:p>
+      <w:r>
+        <w:t>At minimum this must provide manufacturer and device descriptive information. This could be a good place to enable the astronomer user to change the Alpaca discovery port number and any other “whole device” configuration settings.</w:t>
+      </w:r>
+    </w:p>
+    <w:p>
+      <w:pPr>
+        <w:pStyle w:val="Heading3"/>
+      </w:pPr>
+      <w:r>
+        <w:t>ASCOM Device Specific Setup URLs</w:t>
+      </w:r>
+    </w:p>
+    <w:p>
+      <w:r>
+        <w:t>These follow a similar format to the Alpaca Device API with an overall format of:</w:t>
+      </w:r>
+    </w:p>
+    <w:p>
+      <w:pPr>
+        <w:jc w:val="center"/>
+        <w:rPr>
+          <w:rFonts w:ascii="Consolas" w:hAnsi="Consolas" w:cs="Courier New"/>
+          <w:color w:val="0000FF"/>
+          <w:sz w:val="20"/>
+          <w:szCs w:val="20"/>
+          <w:highlight w:val="white"/>
+        </w:rPr>
+      </w:pPr>
+      <w:r>
+        <w:rPr>
+          <w:rFonts w:ascii="Consolas" w:hAnsi="Consolas" w:cs="Courier New"/>
+          <w:color w:val="0000FF"/>
+          <w:sz w:val="20"/>
+          <w:szCs w:val="20"/>
+          <w:highlight w:val="white"/>
+        </w:rPr>
+        <w:t>http(s)://</w:t>
+      </w:r>
+      <w:proofErr w:type="gramStart"/>
+      <w:r>
+        <w:rPr>
+          <w:rFonts w:ascii="Consolas" w:hAnsi="Consolas" w:cs="Courier New"/>
+          <w:color w:val="0000FF"/>
+          <w:sz w:val="20"/>
+          <w:szCs w:val="20"/>
+          <w:highlight w:val="white"/>
+        </w:rPr>
+        <w:t>host:port</w:t>
+      </w:r>
+      <w:proofErr w:type="gramEnd"/>
+      <w:r>
+        <w:rPr>
+          <w:rFonts w:ascii="Consolas" w:hAnsi="Consolas" w:cs="Courier New"/>
+          <w:color w:val="0000FF"/>
+          <w:sz w:val="20"/>
+          <w:szCs w:val="20"/>
+          <w:highlight w:val="white"/>
+        </w:rPr>
+        <w:t>/path</w:t>
+      </w:r>
+    </w:p>
+    <w:p>
+      <w:r>
+        <w:t>The Alpaca device API path consists of five elements:</w:t>
+      </w:r>
+    </w:p>
+    <w:p>
+      <w:pPr>
+        <w:jc w:val="center"/>
+        <w:rPr>
+          <w:rFonts w:ascii="Consolas" w:hAnsi="Consolas" w:cs="Courier New"/>
+          <w:color w:val="FF0000"/>
+          <w:sz w:val="20"/>
+          <w:szCs w:val="20"/>
+        </w:rPr>
+      </w:pPr>
+      <w:r>
+        <w:rPr>
+          <w:rFonts w:ascii="Consolas" w:hAnsi="Consolas" w:cs="Courier New"/>
+          <w:sz w:val="20"/>
+          <w:szCs w:val="20"/>
+        </w:rPr>
+        <w:t>/</w:t>
+      </w:r>
+      <w:r>
+        <w:rPr>
+          <w:rFonts w:ascii="Consolas" w:hAnsi="Consolas" w:cs="Courier New"/>
+          <w:color w:val="0000FF"/>
+          <w:sz w:val="20"/>
+          <w:szCs w:val="20"/>
+        </w:rPr>
+        <w:t>api</w:t>
+      </w:r>
+      <w:r>
+        <w:rPr>
+          <w:rFonts w:ascii="Consolas" w:hAnsi="Consolas" w:cs="Courier New"/>
+          <w:sz w:val="20"/>
+          <w:szCs w:val="20"/>
+        </w:rPr>
+        <w:t>/</w:t>
+      </w:r>
+      <w:proofErr w:type="spellStart"/>
+      <w:r>
+        <w:rPr>
+          <w:rFonts w:ascii="Consolas" w:hAnsi="Consolas" w:cs="Courier New"/>
+          <w:sz w:val="20"/>
+          <w:szCs w:val="20"/>
+        </w:rPr>
+        <w:t>v</w:t>
+      </w:r>
+      <w:r>
+        <w:rPr>
+          <w:rFonts w:ascii="Consolas" w:hAnsi="Consolas" w:cs="Courier New"/>
+          <w:color w:val="FF0000"/>
+          <w:sz w:val="20"/>
+          <w:szCs w:val="20"/>
+        </w:rPr>
+        <w:t>version_number</w:t>
+      </w:r>
+      <w:proofErr w:type="spellEnd"/>
+      <w:r>
+        <w:rPr>
+          <w:rFonts w:ascii="Consolas" w:hAnsi="Consolas" w:cs="Courier New"/>
+          <w:sz w:val="20"/>
+          <w:szCs w:val="20"/>
+        </w:rPr>
+        <w:t>/</w:t>
+      </w:r>
+      <w:r>
+        <w:rPr>
+          <w:rFonts w:ascii="Consolas" w:hAnsi="Consolas" w:cs="Courier New"/>
+          <w:color w:val="FF0000"/>
+          <w:sz w:val="20"/>
+          <w:szCs w:val="20"/>
+        </w:rPr>
+        <w:t>device_type</w:t>
+      </w:r>
+      <w:r>
+        <w:rPr>
+          <w:rFonts w:ascii="Consolas" w:hAnsi="Consolas" w:cs="Courier New"/>
+          <w:sz w:val="20"/>
+          <w:szCs w:val="20"/>
+        </w:rPr>
+        <w:t>/</w:t>
+      </w:r>
+      <w:r>
+        <w:rPr>
+          <w:rFonts w:ascii="Consolas" w:hAnsi="Consolas" w:cs="Courier New"/>
+          <w:color w:val="FF0000"/>
+          <w:sz w:val="20"/>
+          <w:szCs w:val="20"/>
+        </w:rPr>
+        <w:t>device_number</w:t>
+      </w:r>
+      <w:r>
+        <w:rPr>
+          <w:rFonts w:ascii="Consolas" w:hAnsi="Consolas" w:cs="Courier New"/>
+          <w:sz w:val="20"/>
+          <w:szCs w:val="20"/>
+        </w:rPr>
+        <w:t>/</w:t>
+      </w:r>
+      <w:r>
+        <w:rPr>
+          <w:rFonts w:ascii="Consolas" w:hAnsi="Consolas" w:cs="Courier New"/>
+          <w:color w:val="0000FF"/>
+          <w:sz w:val="20"/>
+          <w:szCs w:val="20"/>
+        </w:rPr>
+        <w:t>command</w:t>
+      </w:r>
+    </w:p>
+    <w:p>
+      <w:r>
+        <w:t xml:space="preserve">Fixed elements are </w:t>
+      </w:r>
+      <w:r>
+        <w:t>blue</w:t>
+      </w:r>
+      <w:r>
+        <w:t xml:space="preserve"> and variable elements are red.</w:t>
+      </w:r>
+    </w:p>
+    <w:tbl>
+      <w:tblPr>
+        <w:tblStyle w:val="GridTable4-Accent21"/>
+        <w:tblW w:w="0" w:type="auto"/>
+        <w:tblLook w:val="04A0" w:firstRow="1" w:lastRow="0" w:firstColumn="1" w:lastColumn="0" w:noHBand="0" w:noVBand="1"/>
+      </w:tblPr>
+      <w:tblGrid>
+        <w:gridCol w:w="1838"/>
+        <w:gridCol w:w="1843"/>
+        <w:gridCol w:w="5669"/>
+      </w:tblGrid>
+      <w:tr>
+        <w:trPr>
+          <w:cnfStyle w:val="100000000000" w:firstRow="1" w:lastRow="0" w:firstColumn="0" w:lastColumn="0" w:oddVBand="0" w:evenVBand="0" w:oddHBand="0" w:evenHBand="0" w:firstRowFirstColumn="0" w:firstRowLastColumn="0" w:lastRowFirstColumn="0" w:lastRowLastColumn="0"/>
+        </w:trPr>
+        <w:tc>
+          <w:tcPr>
+            <w:cnfStyle w:val="001000000000" w:firstRow="0" w:lastRow="0" w:firstColumn="1" w:lastColumn="0" w:oddVBand="0" w:evenVBand="0" w:oddHBand="0" w:evenHBand="0" w:firstRowFirstColumn="0" w:firstRowLastColumn="0" w:lastRowFirstColumn="0" w:lastRowLastColumn="0"/>
+            <w:tcW w:w="1838" w:type="dxa"/>
+          </w:tcPr>
+          <w:p>
+            <w:pPr>
+              <w:jc w:val="center"/>
+              <w:rPr>
+                <w:b w:val="0"/>
+              </w:rPr>
+            </w:pPr>
+            <w:r>
+              <w:rPr>
+                <w:b w:val="0"/>
+              </w:rPr>
+              <w:t>Element Number</w:t>
+            </w:r>
+          </w:p>
+        </w:tc>
+        <w:tc>
+          <w:tcPr>
+            <w:tcW w:w="1843" w:type="dxa"/>
+          </w:tcPr>
+          <w:p>
+            <w:pPr>
+              <w:jc w:val="center"/>
+              <w:cnfStyle w:val="100000000000" w:firstRow="1" w:lastRow="0" w:firstColumn="0" w:lastColumn="0" w:oddVBand="0" w:evenVBand="0" w:oddHBand="0" w:evenHBand="0" w:firstRowFirstColumn="0" w:firstRowLastColumn="0" w:lastRowFirstColumn="0" w:lastRowLastColumn="0"/>
+              <w:rPr>
+                <w:b w:val="0"/>
+              </w:rPr>
+            </w:pPr>
+            <w:r>
+              <w:rPr>
+                <w:b w:val="0"/>
+              </w:rPr>
+              <w:t>Element</w:t>
+            </w:r>
+          </w:p>
+        </w:tc>
+        <w:tc>
+          <w:tcPr>
+            <w:tcW w:w="5669" w:type="dxa"/>
+          </w:tcPr>
+          <w:p>
+            <w:pPr>
+              <w:jc w:val="center"/>
+              <w:cnfStyle w:val="100000000000" w:firstRow="1" w:lastRow="0" w:firstColumn="0" w:lastColumn="0" w:oddVBand="0" w:evenVBand="0" w:oddHBand="0" w:evenHBand="0" w:firstRowFirstColumn="0" w:firstRowLastColumn="0" w:lastRowFirstColumn="0" w:lastRowLastColumn="0"/>
+              <w:rPr>
+                <w:b w:val="0"/>
+              </w:rPr>
+            </w:pPr>
+            <w:r>
+              <w:rPr>
+                <w:b w:val="0"/>
+              </w:rPr>
+              <w:t>Description</w:t>
+            </w:r>
+          </w:p>
+        </w:tc>
+      </w:tr>
+      <w:tr>
+        <w:trPr>
+          <w:cnfStyle w:val="000000100000" w:firstRow="0" w:lastRow="0" w:firstColumn="0" w:lastColumn="0" w:oddVBand="0" w:evenVBand="0" w:oddHBand="1" w:evenHBand="0" w:firstRowFirstColumn="0" w:firstRowLastColumn="0" w:lastRowFirstColumn="0" w:lastRowLastColumn="0"/>
+        </w:trPr>
+        <w:tc>
+          <w:tcPr>
+            <w:cnfStyle w:val="001000000000" w:firstRow="0" w:lastRow="0" w:firstColumn="1" w:lastColumn="0" w:oddVBand="0" w:evenVBand="0" w:oddHBand="0" w:evenHBand="0" w:firstRowFirstColumn="0" w:firstRowLastColumn="0" w:lastRowFirstColumn="0" w:lastRowLastColumn="0"/>
+            <w:tcW w:w="1838" w:type="dxa"/>
+          </w:tcPr>
+          <w:p>
+            <w:pPr>
+              <w:jc w:val="center"/>
+            </w:pPr>
+            <w:r>
+              <w:t>1</w:t>
+            </w:r>
+          </w:p>
+        </w:tc>
+        <w:tc>
+          <w:tcPr>
+            <w:tcW w:w="1843" w:type="dxa"/>
+          </w:tcPr>
+          <w:p>
+            <w:pPr>
+              <w:cnfStyle w:val="000000100000" w:firstRow="0" w:lastRow="0" w:firstColumn="0" w:lastColumn="0" w:oddVBand="0" w:evenVBand="0" w:oddHBand="1" w:evenHBand="0" w:firstRowFirstColumn="0" w:firstRowLastColumn="0" w:lastRowFirstColumn="0" w:lastRowLastColumn="0"/>
+            </w:pPr>
+            <w:r>
+              <w:rPr>
+                <w:color w:val="0000FF"/>
+              </w:rPr>
+              <w:t>setup</w:t>
+            </w:r>
+          </w:p>
+        </w:tc>
+        <w:tc>
+          <w:tcPr>
+            <w:tcW w:w="5669" w:type="dxa"/>
+          </w:tcPr>
+          <w:p>
+            <w:pPr>
+              <w:cnfStyle w:val="000000100000" w:firstRow="0" w:lastRow="0" w:firstColumn="0" w:lastColumn="0" w:oddVBand="0" w:evenVBand="0" w:oddHBand="1" w:evenHBand="0" w:firstRowFirstColumn="0" w:firstRowLastColumn="0" w:lastRowFirstColumn="0" w:lastRowLastColumn="0"/>
+            </w:pPr>
+            <w:r>
+              <w:t>Fixed lower-case text denoting the root of the API path</w:t>
+            </w:r>
+          </w:p>
+        </w:tc>
+      </w:tr>
+      <w:tr>
+        <w:tc>
+          <w:tcPr>
+            <w:cnfStyle w:val="001000000000" w:firstRow="0" w:lastRow="0" w:firstColumn="1" w:lastColumn="0" w:oddVBand="0" w:evenVBand="0" w:oddHBand="0" w:evenHBand="0" w:firstRowFirstColumn="0" w:firstRowLastColumn="0" w:lastRowFirstColumn="0" w:lastRowLastColumn="0"/>
+            <w:tcW w:w="1838" w:type="dxa"/>
+          </w:tcPr>
+          <w:p>
+            <w:pPr>
+              <w:jc w:val="center"/>
+            </w:pPr>
+            <w:r>
+              <w:t>2</w:t>
+            </w:r>
+          </w:p>
+        </w:tc>
+        <w:tc>
+          <w:tcPr>
+            <w:tcW w:w="1843" w:type="dxa"/>
+          </w:tcPr>
+          <w:p>
+            <w:pPr>
+              <w:cnfStyle w:val="000000000000" w:firstRow="0" w:lastRow="0" w:firstColumn="0" w:lastColumn="0" w:oddVBand="0" w:evenVBand="0" w:oddHBand="0" w:evenHBand="0" w:firstRowFirstColumn="0" w:firstRowLastColumn="0" w:lastRowFirstColumn="0" w:lastRowLastColumn="0"/>
+            </w:pPr>
+            <w:proofErr w:type="spellStart"/>
+            <w:r>
+              <w:rPr>
+                <w:color w:val="0000FF"/>
+              </w:rPr>
+              <w:t>v</w:t>
+            </w:r>
+            <w:r>
+              <w:rPr>
+                <w:color w:val="FF0000"/>
+              </w:rPr>
+              <w:t>version_number</w:t>
+            </w:r>
+            <w:proofErr w:type="spellEnd"/>
+          </w:p>
+        </w:tc>
+        <w:tc>
+          <w:tcPr>
+            <w:tcW w:w="5669" w:type="dxa"/>
+          </w:tcPr>
+          <w:p>
+            <w:pPr>
+              <w:cnfStyle w:val="000000000000" w:firstRow="0" w:lastRow="0" w:firstColumn="0" w:lastColumn="0" w:oddVBand="0" w:evenVBand="0" w:oddHBand="0" w:evenHBand="0" w:firstRowFirstColumn="0" w:firstRowLastColumn="0" w:lastRowFirstColumn="0" w:lastRowLastColumn="0"/>
+            </w:pPr>
+            <w:r>
+              <w:t>Integer API version number prefixed with a lower-case v</w:t>
+            </w:r>
+          </w:p>
+        </w:tc>
+      </w:tr>
+      <w:tr>
+        <w:trPr>
+          <w:cnfStyle w:val="000000100000" w:firstRow="0" w:lastRow="0" w:firstColumn="0" w:lastColumn="0" w:oddVBand="0" w:evenVBand="0" w:oddHBand="1" w:evenHBand="0" w:firstRowFirstColumn="0" w:firstRowLastColumn="0" w:lastRowFirstColumn="0" w:lastRowLastColumn="0"/>
+        </w:trPr>
+        <w:tc>
+          <w:tcPr>
+            <w:cnfStyle w:val="001000000000" w:firstRow="0" w:lastRow="0" w:firstColumn="1" w:lastColumn="0" w:oddVBand="0" w:evenVBand="0" w:oddHBand="0" w:evenHBand="0" w:firstRowFirstColumn="0" w:firstRowLastColumn="0" w:lastRowFirstColumn="0" w:lastRowLastColumn="0"/>
+            <w:tcW w:w="1838" w:type="dxa"/>
+          </w:tcPr>
+          <w:p>
+            <w:pPr>
+              <w:jc w:val="center"/>
+            </w:pPr>
+            <w:r>
+              <w:t>3</w:t>
+            </w:r>
+          </w:p>
+        </w:tc>
+        <w:tc>
+          <w:tcPr>
+            <w:tcW w:w="1843" w:type="dxa"/>
+          </w:tcPr>
+          <w:p>
+            <w:pPr>
+              <w:cnfStyle w:val="000000100000" w:firstRow="0" w:lastRow="0" w:firstColumn="0" w:lastColumn="0" w:oddVBand="0" w:evenVBand="0" w:oddHBand="1" w:evenHBand="0" w:firstRowFirstColumn="0" w:firstRowLastColumn="0" w:lastRowFirstColumn="0" w:lastRowLastColumn="0"/>
+              <w:rPr>
+                <w:color w:val="FF0000"/>
+              </w:rPr>
+            </w:pPr>
+            <w:r>
+              <w:rPr>
+                <w:color w:val="FF0000"/>
+              </w:rPr>
+              <w:t>device_type</w:t>
+            </w:r>
+          </w:p>
+        </w:tc>
+        <w:tc>
+          <w:tcPr>
+            <w:tcW w:w="5669" w:type="dxa"/>
+          </w:tcPr>
+          <w:p>
+            <w:pPr>
+              <w:cnfStyle w:val="000000100000" w:firstRow="0" w:lastRow="0" w:firstColumn="0" w:lastColumn="0" w:oddVBand="0" w:evenVBand="0" w:oddHBand="1" w:evenHBand="0" w:firstRowFirstColumn="0" w:firstRowLastColumn="0" w:lastRowFirstColumn="0" w:lastRowLastColumn="0"/>
+            </w:pPr>
+            <w:r>
+              <w:t>ASCOM device type e.g. camera, telescope, focuser etc.</w:t>
+            </w:r>
+          </w:p>
+        </w:tc>
+      </w:tr>
+      <w:tr>
+        <w:tc>
+          <w:tcPr>
+            <w:cnfStyle w:val="001000000000" w:firstRow="0" w:lastRow="0" w:firstColumn="1" w:lastColumn="0" w:oddVBand="0" w:evenVBand="0" w:oddHBand="0" w:evenHBand="0" w:firstRowFirstColumn="0" w:firstRowLastColumn="0" w:lastRowFirstColumn="0" w:lastRowLastColumn="0"/>
+            <w:tcW w:w="1838" w:type="dxa"/>
+          </w:tcPr>
+          <w:p>
+            <w:pPr>
+              <w:jc w:val="center"/>
+            </w:pPr>
+            <w:r>
+              <w:t>4</w:t>
+            </w:r>
+          </w:p>
+        </w:tc>
+        <w:tc>
+          <w:tcPr>
+            <w:tcW w:w="1843" w:type="dxa"/>
+          </w:tcPr>
+          <w:p>
+            <w:pPr>
+              <w:cnfStyle w:val="000000000000" w:firstRow="0" w:lastRow="0" w:firstColumn="0" w:lastColumn="0" w:oddVBand="0" w:evenVBand="0" w:oddHBand="0" w:evenHBand="0" w:firstRowFirstColumn="0" w:firstRowLastColumn="0" w:lastRowFirstColumn="0" w:lastRowLastColumn="0"/>
+              <w:rPr>
+                <w:color w:val="FF0000"/>
+              </w:rPr>
+            </w:pPr>
+            <w:r>
+              <w:rPr>
+                <w:color w:val="FF0000"/>
+              </w:rPr>
+              <w:t>device_number</w:t>
+            </w:r>
+          </w:p>
+        </w:tc>
+        <w:tc>
+          <w:tcPr>
+            <w:tcW w:w="5669" w:type="dxa"/>
+          </w:tcPr>
+          <w:p>
+            <w:pPr>
+              <w:cnfStyle w:val="000000000000" w:firstRow="0" w:lastRow="0" w:firstColumn="0" w:lastColumn="0" w:oddVBand="0" w:evenVBand="0" w:oddHBand="0" w:evenHBand="0" w:firstRowFirstColumn="0" w:firstRowLastColumn="0" w:lastRowFirstColumn="0" w:lastRowLastColumn="0"/>
+            </w:pPr>
+            <w:r>
+              <w:t>Integer device number of the required device</w:t>
+            </w:r>
+          </w:p>
+        </w:tc>
+      </w:tr>
+      <w:tr>
+        <w:trPr>
+          <w:cnfStyle w:val="000000100000" w:firstRow="0" w:lastRow="0" w:firstColumn="0" w:lastColumn="0" w:oddVBand="0" w:evenVBand="0" w:oddHBand="1" w:evenHBand="0" w:firstRowFirstColumn="0" w:firstRowLastColumn="0" w:lastRowFirstColumn="0" w:lastRowLastColumn="0"/>
+        </w:trPr>
+        <w:tc>
+          <w:tcPr>
+            <w:cnfStyle w:val="001000000000" w:firstRow="0" w:lastRow="0" w:firstColumn="1" w:lastColumn="0" w:oddVBand="0" w:evenVBand="0" w:oddHBand="0" w:evenHBand="0" w:firstRowFirstColumn="0" w:firstRowLastColumn="0" w:lastRowFirstColumn="0" w:lastRowLastColumn="0"/>
+            <w:tcW w:w="1838" w:type="dxa"/>
+          </w:tcPr>
+          <w:p>
+            <w:pPr>
+              <w:jc w:val="center"/>
+            </w:pPr>
+            <w:r>
+              <w:t>5</w:t>
+            </w:r>
+          </w:p>
+        </w:tc>
+        <w:tc>
+          <w:tcPr>
+            <w:tcW w:w="1843" w:type="dxa"/>
+          </w:tcPr>
+          <w:p>
+            <w:pPr>
+              <w:cnfStyle w:val="000000100000" w:firstRow="0" w:lastRow="0" w:firstColumn="0" w:lastColumn="0" w:oddVBand="0" w:evenVBand="0" w:oddHBand="1" w:evenHBand="0" w:firstRowFirstColumn="0" w:firstRowLastColumn="0" w:lastRowFirstColumn="0" w:lastRowLastColumn="0"/>
+              <w:rPr>
+                <w:color w:val="0000FF"/>
+              </w:rPr>
+            </w:pPr>
+            <w:r>
+              <w:rPr>
+                <w:color w:val="0000FF"/>
+              </w:rPr>
+              <w:t>setup</w:t>
+            </w:r>
+          </w:p>
+        </w:tc>
+        <w:tc>
+          <w:tcPr>
+            <w:tcW w:w="5669" w:type="dxa"/>
+          </w:tcPr>
+          <w:p>
+            <w:pPr>
+              <w:cnfStyle w:val="000000100000" w:firstRow="0" w:lastRow="0" w:firstColumn="0" w:lastColumn="0" w:oddVBand="0" w:evenVBand="0" w:oddHBand="1" w:evenHBand="0" w:firstRowFirstColumn="0" w:firstRowLastColumn="0" w:lastRowFirstColumn="0" w:lastRowLastColumn="0"/>
+            </w:pPr>
+            <w:r>
+              <w:t xml:space="preserve">Fixed </w:t>
+            </w:r>
+            <w:r>
+              <w:t xml:space="preserve">lower case </w:t>
+            </w:r>
+            <w:r>
+              <w:t xml:space="preserve">text </w:t>
+            </w:r>
+            <w:r>
+              <w:t>denoting the device setup page</w:t>
+            </w:r>
+          </w:p>
+        </w:tc>
+      </w:tr>
+    </w:tbl>
+    <w:p>
+      <w:pPr>
+        <w:spacing w:after="0"/>
+      </w:pPr>
+    </w:p>
+    <w:p>
+      <w:pPr>
+        <w:rPr>
+          <w:rFonts w:asciiTheme="majorHAnsi" w:hAnsiTheme="majorHAnsi"/>
+        </w:rPr>
+      </w:pPr>
+      <w:r>
+        <w:rPr>
+          <w:rFonts w:asciiTheme="majorHAnsi" w:hAnsiTheme="majorHAnsi"/>
+        </w:rPr>
+        <w:t xml:space="preserve">For example, </w:t>
+      </w:r>
+      <w:r>
+        <w:rPr>
+          <w:rFonts w:asciiTheme="majorHAnsi" w:hAnsiTheme="majorHAnsi"/>
+        </w:rPr>
+        <w:t>this is a device specific setup URL for telescope 0</w:t>
+      </w:r>
+      <w:r>
+        <w:rPr>
+          <w:rFonts w:asciiTheme="majorHAnsi" w:hAnsiTheme="majorHAnsi"/>
+        </w:rPr>
+        <w:t>:</w:t>
+      </w:r>
+    </w:p>
+    <w:p>
+      <w:pPr>
+        <w:spacing w:after="0"/>
+        <w:jc w:val="center"/>
+        <w:rPr>
+          <w:rFonts w:ascii="Consolas" w:hAnsi="Consolas" w:cs="Courier New"/>
+          <w:color w:val="0000FF"/>
+          <w:sz w:val="20"/>
+          <w:szCs w:val="20"/>
+        </w:rPr>
+      </w:pPr>
+      <w:r>
+        <w:rPr>
+          <w:rFonts w:ascii="Consolas" w:hAnsi="Consolas" w:cs="Courier New"/>
+          <w:color w:val="0000FF"/>
+          <w:sz w:val="20"/>
+          <w:szCs w:val="20"/>
+          <w:highlight w:val="white"/>
+        </w:rPr>
+        <w:t>http://api.peakobservatory.com/setup/v1/telescope/0/</w:t>
+      </w:r>
+      <w:r>
+        <w:rPr>
+          <w:rFonts w:ascii="Consolas" w:hAnsi="Consolas" w:cs="Courier New"/>
+          <w:color w:val="0000FF"/>
+          <w:sz w:val="20"/>
+          <w:szCs w:val="20"/>
+        </w:rPr>
+        <w:t>setup</w:t>
+      </w:r>
+    </w:p>
+    <w:p>
+      <w:pPr>
+        <w:pStyle w:val="Heading2"/>
+      </w:pPr>
+      <w:r>
+        <w:lastRenderedPageBreak/>
+        <w:t>JSON Management API</w:t>
+      </w:r>
+    </w:p>
+    <w:p>
+      <w:pPr>
+        <w:keepNext/>
+      </w:pPr>
+      <w:r>
+        <w:t xml:space="preserve">The Alpaca management API is described here: </w:t>
+      </w:r>
+      <w:r>
+        <w:t>Alpaca Management API</w:t>
+      </w:r>
+      <w:r>
+        <w:t xml:space="preserve">. </w:t>
+      </w:r>
+    </w:p>
+    <w:p>
+      <w:pPr>
+        <w:pStyle w:val="Heading3"/>
+      </w:pPr>
+      <w:r>
+        <w:t>Supported API Versions</w:t>
+      </w:r>
+    </w:p>
+    <w:p>
+      <w:pPr>
+        <w:keepNext/>
+      </w:pPr>
+      <w:r>
+        <w:t>The Alpaca device API uses an interface version number (see section 2.9) to manage changes to the Alpaca access elements that are described in section 2.1. The format of the apiversions URL is:</w:t>
+      </w:r>
+    </w:p>
+    <w:p>
+      <w:pPr>
+        <w:keepNext/>
+        <w:jc w:val="center"/>
+        <w:rPr>
+          <w:rFonts w:ascii="Consolas" w:hAnsi="Consolas" w:cs="Courier New"/>
+          <w:color w:val="FF0000"/>
+          <w:sz w:val="20"/>
+          <w:szCs w:val="20"/>
+        </w:rPr>
+      </w:pPr>
+      <w:r>
+        <w:rPr>
+          <w:rFonts w:ascii="Consolas" w:hAnsi="Consolas" w:cs="Courier New"/>
+          <w:color w:val="0000FF"/>
+          <w:sz w:val="20"/>
+          <w:szCs w:val="20"/>
+          <w:highlight w:val="white"/>
+        </w:rPr>
+        <w:t>http(s)://</w:t>
+      </w:r>
+      <w:proofErr w:type="gramStart"/>
+      <w:r>
+        <w:rPr>
+          <w:rFonts w:ascii="Consolas" w:hAnsi="Consolas" w:cs="Courier New"/>
+          <w:color w:val="0000FF"/>
+          <w:sz w:val="20"/>
+          <w:szCs w:val="20"/>
+          <w:highlight w:val="white"/>
+        </w:rPr>
+        <w:t>host:port</w:t>
+      </w:r>
+      <w:proofErr w:type="gramEnd"/>
+      <w:r>
+        <w:rPr>
+          <w:rFonts w:ascii="Consolas" w:hAnsi="Consolas" w:cs="Courier New"/>
+          <w:color w:val="0000FF"/>
+          <w:sz w:val="20"/>
+          <w:szCs w:val="20"/>
+          <w:highlight w:val="white"/>
+        </w:rPr>
+        <w:t>/</w:t>
+      </w:r>
+      <w:r>
+        <w:rPr>
+          <w:rFonts w:ascii="Consolas" w:hAnsi="Consolas" w:cs="Courier New"/>
+          <w:color w:val="0000FF"/>
+          <w:sz w:val="20"/>
+          <w:szCs w:val="20"/>
+        </w:rPr>
+        <w:t>management</w:t>
+      </w:r>
+      <w:r>
+        <w:rPr>
+          <w:rFonts w:ascii="Consolas" w:hAnsi="Consolas" w:cs="Courier New"/>
+          <w:sz w:val="20"/>
+          <w:szCs w:val="20"/>
+        </w:rPr>
+        <w:t>/</w:t>
+      </w:r>
+      <w:r>
+        <w:rPr>
+          <w:rFonts w:ascii="Consolas" w:hAnsi="Consolas" w:cs="Courier New"/>
+          <w:color w:val="0000FF"/>
+          <w:sz w:val="20"/>
+          <w:szCs w:val="20"/>
+        </w:rPr>
+        <w:t>apiversions</w:t>
+      </w:r>
+    </w:p>
+    <w:p>
+      <w:pPr>
+        <w:rPr>
+          <w:rFonts w:asciiTheme="majorHAnsi" w:hAnsiTheme="majorHAnsi"/>
+        </w:rPr>
+      </w:pPr>
+      <w:r>
+        <w:rPr>
+          <w:rFonts w:asciiTheme="majorHAnsi" w:hAnsiTheme="majorHAnsi"/>
+        </w:rPr>
+        <w:t xml:space="preserve">For example, </w:t>
+      </w:r>
+      <w:r>
+        <w:rPr>
+          <w:rFonts w:asciiTheme="majorHAnsi" w:hAnsiTheme="majorHAnsi"/>
+        </w:rPr>
+        <w:t>this is an api version URL</w:t>
+      </w:r>
+      <w:r>
+        <w:rPr>
+          <w:rFonts w:asciiTheme="majorHAnsi" w:hAnsiTheme="majorHAnsi"/>
+        </w:rPr>
+        <w:t>:</w:t>
+      </w:r>
+    </w:p>
+    <w:p>
+      <w:pPr>
+        <w:jc w:val="center"/>
+        <w:rPr>
+          <w:rFonts w:ascii="Consolas" w:hAnsi="Consolas" w:cs="Courier New"/>
+          <w:color w:val="0000FF"/>
+          <w:sz w:val="20"/>
+          <w:szCs w:val="20"/>
+        </w:rPr>
+      </w:pPr>
+      <w:r>
+        <w:rPr>
+          <w:rFonts w:ascii="Consolas" w:hAnsi="Consolas" w:cs="Courier New"/>
+          <w:color w:val="0000FF"/>
+          <w:sz w:val="20"/>
+          <w:szCs w:val="20"/>
+          <w:highlight w:val="white"/>
+        </w:rPr>
+        <w:t>http://api.peakobservatory.com/</w:t>
+      </w:r>
+      <w:r>
+        <w:rPr>
+          <w:rFonts w:ascii="Consolas" w:hAnsi="Consolas" w:cs="Courier New"/>
+          <w:color w:val="0000FF"/>
+          <w:sz w:val="20"/>
+          <w:szCs w:val="20"/>
+        </w:rPr>
+        <w:t>management/apiversions</w:t>
+      </w:r>
+    </w:p>
+    <w:p>
+      <w:r>
+        <w:rPr>
+          <w:b/>
+          <w:bCs/>
+        </w:rPr>
+        <w:t>Please note that there is no Alpaca API version number in the apiversions URL.</w:t>
+      </w:r>
+      <w:r>
+        <w:t xml:space="preserve"> </w:t>
+      </w:r>
+    </w:p>
+    <w:p>
+      <w:r>
+        <w:t>This is by design so that this URL will work regardless of any Alpaca interface version number changes in the future.</w:t>
+      </w:r>
+    </w:p>
+    <w:p>
+      <w:r>
+        <w:t>To provide backward compatibility, an Alpaca device can simultaneously support more than one Alpaca interface version, and this is indicated by returning more than one integer version number in the apiversions array.</w:t>
+      </w:r>
+    </w:p>
+    <w:p>
+      <w:r>
+        <w:t>At the time of writing only interface version 1 is defined and consequently all Alpaca devices should return an integer array, containing the single value 1, as the response to this command.</w:t>
+      </w:r>
+    </w:p>
+    <w:p>
+      <w:pPr>
+        <w:pStyle w:val="Heading3"/>
+      </w:pPr>
+      <w:r>
+        <w:t>Description and Configured Devices</w:t>
+      </w:r>
+    </w:p>
+    <w:p>
+      <w:r>
+        <w:t xml:space="preserve">The “description” endpoint should return cross cutting information about the Alpaca Device as a whole, such as its name and location. </w:t>
+      </w:r>
+    </w:p>
+    <w:p>
+      <w:r>
+        <w:t xml:space="preserve">The </w:t>
+      </w:r>
+      <w:proofErr w:type="spellStart"/>
+      <w:r>
+        <w:t>configureddevices</w:t>
+      </w:r>
+      <w:proofErr w:type="spellEnd"/>
+      <w:r>
+        <w:t xml:space="preserve"> endpoint should return an array of device configuration objects that describe the ASCOM Device’s that are presented by the Alpaca Device. Each device description must include the device’s name, </w:t>
+      </w:r>
+      <w:proofErr w:type="gramStart"/>
+      <w:r>
+        <w:t>it’s</w:t>
+      </w:r>
+      <w:proofErr w:type="gramEnd"/>
+      <w:r>
+        <w:t xml:space="preserve"> ASCOM device type, the device number that must be used to communicate with this particular ASCOM Device and a globally unique id for this particular device.</w:t>
+      </w:r>
+    </w:p>
+    <w:p>
+      <w:r>
+        <w:t xml:space="preserve">The Alpaca </w:t>
+      </w:r>
+      <w:r>
+        <w:t xml:space="preserve">management </w:t>
+      </w:r>
+      <w:r>
+        <w:t xml:space="preserve">API path </w:t>
+      </w:r>
+      <w:r>
+        <w:t xml:space="preserve">for these commands </w:t>
+      </w:r>
+      <w:r>
+        <w:t xml:space="preserve">consists of </w:t>
+      </w:r>
+      <w:r>
+        <w:t>three</w:t>
+      </w:r>
+      <w:r>
+        <w:t xml:space="preserve"> elements:</w:t>
+      </w:r>
+    </w:p>
+    <w:p>
+      <w:pPr>
+        <w:jc w:val="center"/>
+        <w:rPr>
+          <w:rFonts w:ascii="Consolas" w:hAnsi="Consolas" w:cs="Courier New"/>
+          <w:color w:val="FF0000"/>
+          <w:sz w:val="20"/>
+          <w:szCs w:val="20"/>
+        </w:rPr>
+      </w:pPr>
+      <w:r>
+        <w:rPr>
+          <w:rFonts w:ascii="Consolas" w:hAnsi="Consolas" w:cs="Courier New"/>
+          <w:sz w:val="20"/>
+          <w:szCs w:val="20"/>
+        </w:rPr>
+        <w:t>/</w:t>
+      </w:r>
+      <w:r>
+        <w:rPr>
+          <w:rFonts w:ascii="Consolas" w:hAnsi="Consolas" w:cs="Courier New"/>
+          <w:color w:val="0000FF"/>
+          <w:sz w:val="20"/>
+          <w:szCs w:val="20"/>
+        </w:rPr>
+        <w:t>management</w:t>
+      </w:r>
+      <w:r>
+        <w:rPr>
+          <w:rFonts w:ascii="Consolas" w:hAnsi="Consolas" w:cs="Courier New"/>
+          <w:sz w:val="20"/>
+          <w:szCs w:val="20"/>
+        </w:rPr>
+        <w:t>/</w:t>
+      </w:r>
+      <w:proofErr w:type="spellStart"/>
+      <w:r>
+        <w:rPr>
+          <w:rFonts w:ascii="Consolas" w:hAnsi="Consolas" w:cs="Courier New"/>
+          <w:sz w:val="20"/>
+          <w:szCs w:val="20"/>
+        </w:rPr>
+        <w:t>v</w:t>
+      </w:r>
+      <w:r>
+        <w:rPr>
+          <w:rFonts w:ascii="Consolas" w:hAnsi="Consolas" w:cs="Courier New"/>
+          <w:color w:val="FF0000"/>
+          <w:sz w:val="20"/>
+          <w:szCs w:val="20"/>
+        </w:rPr>
+        <w:t>version_number</w:t>
+      </w:r>
+      <w:proofErr w:type="spellEnd"/>
+      <w:r>
+        <w:rPr>
+          <w:rFonts w:ascii="Consolas" w:hAnsi="Consolas" w:cs="Courier New"/>
+          <w:sz w:val="20"/>
+          <w:szCs w:val="20"/>
+        </w:rPr>
+        <w:t>/</w:t>
+      </w:r>
+      <w:r>
+        <w:rPr>
+          <w:rFonts w:ascii="Consolas" w:hAnsi="Consolas" w:cs="Courier New"/>
+          <w:color w:val="FF0000"/>
+          <w:sz w:val="20"/>
+          <w:szCs w:val="20"/>
+        </w:rPr>
+        <w:t>command</w:t>
+      </w:r>
+    </w:p>
+    <w:p>
+      <w:r>
+        <w:t xml:space="preserve">Fixed elements are </w:t>
+      </w:r>
+      <w:r>
+        <w:t>blue</w:t>
+      </w:r>
+      <w:r>
+        <w:t xml:space="preserve"> and variable elements are red.</w:t>
+      </w:r>
+    </w:p>
+    <w:tbl>
+      <w:tblPr>
+        <w:tblStyle w:val="GridTable4-Accent21"/>
+        <w:tblW w:w="0" w:type="auto"/>
+        <w:tblLook w:val="04A0" w:firstRow="1" w:lastRow="0" w:firstColumn="1" w:lastColumn="0" w:noHBand="0" w:noVBand="1"/>
+      </w:tblPr>
+      <w:tblGrid>
+        <w:gridCol w:w="1838"/>
+        <w:gridCol w:w="1843"/>
+        <w:gridCol w:w="5669"/>
+      </w:tblGrid>
+      <w:tr>
+        <w:trPr>
+          <w:cnfStyle w:val="100000000000" w:firstRow="1" w:lastRow="0" w:firstColumn="0" w:lastColumn="0" w:oddVBand="0" w:evenVBand="0" w:oddHBand="0" w:evenHBand="0" w:firstRowFirstColumn="0" w:firstRowLastColumn="0" w:lastRowFirstColumn="0" w:lastRowLastColumn="0"/>
+        </w:trPr>
+        <w:tc>
+          <w:tcPr>
+            <w:cnfStyle w:val="001000000000" w:firstRow="0" w:lastRow="0" w:firstColumn="1" w:lastColumn="0" w:oddVBand="0" w:evenVBand="0" w:oddHBand="0" w:evenHBand="0" w:firstRowFirstColumn="0" w:firstRowLastColumn="0" w:lastRowFirstColumn="0" w:lastRowLastColumn="0"/>
+            <w:tcW w:w="1838" w:type="dxa"/>
+          </w:tcPr>
+          <w:p>
+            <w:pPr>
+              <w:jc w:val="center"/>
+              <w:rPr>
+                <w:b w:val="0"/>
+              </w:rPr>
+            </w:pPr>
+            <w:r>
+              <w:rPr>
+                <w:b w:val="0"/>
+              </w:rPr>
+              <w:t>Element Number</w:t>
+            </w:r>
+          </w:p>
+        </w:tc>
+        <w:tc>
+          <w:tcPr>
+            <w:tcW w:w="1843" w:type="dxa"/>
+          </w:tcPr>
+          <w:p>
+            <w:pPr>
+              <w:jc w:val="center"/>
+              <w:cnfStyle w:val="100000000000" w:firstRow="1" w:lastRow="0" w:firstColumn="0" w:lastColumn="0" w:oddVBand="0" w:evenVBand="0" w:oddHBand="0" w:evenHBand="0" w:firstRowFirstColumn="0" w:firstRowLastColumn="0" w:lastRowFirstColumn="0" w:lastRowLastColumn="0"/>
+              <w:rPr>
+                <w:b w:val="0"/>
+              </w:rPr>
+            </w:pPr>
+            <w:r>
+              <w:rPr>
+                <w:b w:val="0"/>
+              </w:rPr>
+              <w:t>Element</w:t>
+            </w:r>
+          </w:p>
+        </w:tc>
+        <w:tc>
+          <w:tcPr>
+            <w:tcW w:w="5669" w:type="dxa"/>
+          </w:tcPr>
+          <w:p>
+            <w:pPr>
+              <w:jc w:val="center"/>
+              <w:cnfStyle w:val="100000000000" w:firstRow="1" w:lastRow="0" w:firstColumn="0" w:lastColumn="0" w:oddVBand="0" w:evenVBand="0" w:oddHBand="0" w:evenHBand="0" w:firstRowFirstColumn="0" w:firstRowLastColumn="0" w:lastRowFirstColumn="0" w:lastRowLastColumn="0"/>
+              <w:rPr>
+                <w:b w:val="0"/>
+              </w:rPr>
+            </w:pPr>
+            <w:r>
+              <w:rPr>
+                <w:b w:val="0"/>
+              </w:rPr>
+              <w:t>Description</w:t>
+            </w:r>
+          </w:p>
+        </w:tc>
+      </w:tr>
+      <w:tr>
+        <w:trPr>
+          <w:cnfStyle w:val="000000100000" w:firstRow="0" w:lastRow="0" w:firstColumn="0" w:lastColumn="0" w:oddVBand="0" w:evenVBand="0" w:oddHBand="1" w:evenHBand="0" w:firstRowFirstColumn="0" w:firstRowLastColumn="0" w:lastRowFirstColumn="0" w:lastRowLastColumn="0"/>
+        </w:trPr>
+        <w:tc>
+          <w:tcPr>
+            <w:cnfStyle w:val="001000000000" w:firstRow="0" w:lastRow="0" w:firstColumn="1" w:lastColumn="0" w:oddVBand="0" w:evenVBand="0" w:oddHBand="0" w:evenHBand="0" w:firstRowFirstColumn="0" w:firstRowLastColumn="0" w:lastRowFirstColumn="0" w:lastRowLastColumn="0"/>
+            <w:tcW w:w="1838" w:type="dxa"/>
+          </w:tcPr>
+          <w:p>
+            <w:pPr>
+              <w:jc w:val="center"/>
+            </w:pPr>
+            <w:r>
+              <w:t>1</w:t>
+            </w:r>
+          </w:p>
+        </w:tc>
+        <w:tc>
+          <w:tcPr>
+            <w:tcW w:w="1843" w:type="dxa"/>
+          </w:tcPr>
+          <w:p>
+            <w:pPr>
+              <w:cnfStyle w:val="000000100000" w:firstRow="0" w:lastRow="0" w:firstColumn="0" w:lastColumn="0" w:oddVBand="0" w:evenVBand="0" w:oddHBand="1" w:evenHBand="0" w:firstRowFirstColumn="0" w:firstRowLastColumn="0" w:lastRowFirstColumn="0" w:lastRowLastColumn="0"/>
+            </w:pPr>
+            <w:r>
+              <w:rPr>
+                <w:color w:val="0000FF"/>
+              </w:rPr>
+              <w:t>management</w:t>
+            </w:r>
+          </w:p>
+        </w:tc>
+        <w:tc>
+          <w:tcPr>
+            <w:tcW w:w="5669" w:type="dxa"/>
+          </w:tcPr>
+          <w:p>
+            <w:pPr>
+              <w:cnfStyle w:val="000000100000" w:firstRow="0" w:lastRow="0" w:firstColumn="0" w:lastColumn="0" w:oddVBand="0" w:evenVBand="0" w:oddHBand="1" w:evenHBand="0" w:firstRowFirstColumn="0" w:firstRowLastColumn="0" w:lastRowFirstColumn="0" w:lastRowLastColumn="0"/>
+            </w:pPr>
+            <w:r>
+              <w:t>Fixed lower-case text denoting the root of the API path</w:t>
+            </w:r>
+          </w:p>
+        </w:tc>
+      </w:tr>
+      <w:tr>
+        <w:tc>
+          <w:tcPr>
+            <w:cnfStyle w:val="001000000000" w:firstRow="0" w:lastRow="0" w:firstColumn="1" w:lastColumn="0" w:oddVBand="0" w:evenVBand="0" w:oddHBand="0" w:evenHBand="0" w:firstRowFirstColumn="0" w:firstRowLastColumn="0" w:lastRowFirstColumn="0" w:lastRowLastColumn="0"/>
+            <w:tcW w:w="1838" w:type="dxa"/>
+          </w:tcPr>
+          <w:p>
+            <w:pPr>
+              <w:jc w:val="center"/>
+            </w:pPr>
+            <w:r>
+              <w:t>2</w:t>
+            </w:r>
+          </w:p>
+        </w:tc>
+        <w:tc>
+          <w:tcPr>
+            <w:tcW w:w="1843" w:type="dxa"/>
+          </w:tcPr>
+          <w:p>
+            <w:pPr>
+              <w:cnfStyle w:val="000000000000" w:firstRow="0" w:lastRow="0" w:firstColumn="0" w:lastColumn="0" w:oddVBand="0" w:evenVBand="0" w:oddHBand="0" w:evenHBand="0" w:firstRowFirstColumn="0" w:firstRowLastColumn="0" w:lastRowFirstColumn="0" w:lastRowLastColumn="0"/>
+            </w:pPr>
+            <w:proofErr w:type="spellStart"/>
+            <w:r>
+              <w:rPr>
+                <w:color w:val="0000FF"/>
+              </w:rPr>
+              <w:t>v</w:t>
+            </w:r>
+            <w:r>
+              <w:rPr>
+                <w:color w:val="FF0000"/>
+              </w:rPr>
+              <w:t>version_number</w:t>
+            </w:r>
+            <w:proofErr w:type="spellEnd"/>
+          </w:p>
+        </w:tc>
+        <w:tc>
+          <w:tcPr>
+            <w:tcW w:w="5669" w:type="dxa"/>
+          </w:tcPr>
+          <w:p>
+            <w:pPr>
+              <w:cnfStyle w:val="000000000000" w:firstRow="0" w:lastRow="0" w:firstColumn="0" w:lastColumn="0" w:oddVBand="0" w:evenVBand="0" w:oddHBand="0" w:evenHBand="0" w:firstRowFirstColumn="0" w:firstRowLastColumn="0" w:lastRowFirstColumn="0" w:lastRowLastColumn="0"/>
+            </w:pPr>
+            <w:r>
+              <w:t>Integer API version number prefixed with a lower-case v</w:t>
+            </w:r>
+          </w:p>
+        </w:tc>
+      </w:tr>
+      <w:tr>
+        <w:trPr>
+          <w:cnfStyle w:val="000000100000" w:firstRow="0" w:lastRow="0" w:firstColumn="0" w:lastColumn="0" w:oddVBand="0" w:evenVBand="0" w:oddHBand="1" w:evenHBand="0" w:firstRowFirstColumn="0" w:firstRowLastColumn="0" w:lastRowFirstColumn="0" w:lastRowLastColumn="0"/>
+        </w:trPr>
+        <w:tc>
+          <w:tcPr>
+            <w:cnfStyle w:val="001000000000" w:firstRow="0" w:lastRow="0" w:firstColumn="1" w:lastColumn="0" w:oddVBand="0" w:evenVBand="0" w:oddHBand="0" w:evenHBand="0" w:firstRowFirstColumn="0" w:firstRowLastColumn="0" w:lastRowFirstColumn="0" w:lastRowLastColumn="0"/>
+            <w:tcW w:w="1838" w:type="dxa"/>
+          </w:tcPr>
+          <w:p>
+            <w:pPr>
+              <w:jc w:val="center"/>
+            </w:pPr>
+            <w:r>
+              <w:t>3</w:t>
+            </w:r>
+          </w:p>
+        </w:tc>
+        <w:tc>
+          <w:tcPr>
+            <w:tcW w:w="1843" w:type="dxa"/>
+          </w:tcPr>
+          <w:p>
+            <w:pPr>
+              <w:cnfStyle w:val="000000100000" w:firstRow="0" w:lastRow="0" w:firstColumn="0" w:lastColumn="0" w:oddVBand="0" w:evenVBand="0" w:oddHBand="1" w:evenHBand="0" w:firstRowFirstColumn="0" w:firstRowLastColumn="0" w:lastRowFirstColumn="0" w:lastRowLastColumn="0"/>
+              <w:rPr>
+                <w:color w:val="FF0000"/>
+              </w:rPr>
+            </w:pPr>
+            <w:r>
+              <w:rPr>
+                <w:color w:val="FF0000"/>
+              </w:rPr>
+              <w:t>command</w:t>
+            </w:r>
+          </w:p>
+        </w:tc>
+        <w:tc>
+          <w:tcPr>
+            <w:tcW w:w="5669" w:type="dxa"/>
+          </w:tcPr>
+          <w:p>
+            <w:pPr>
+              <w:cnfStyle w:val="000000100000" w:firstRow="0" w:lastRow="0" w:firstColumn="0" w:lastColumn="0" w:oddVBand="0" w:evenVBand="0" w:oddHBand="1" w:evenHBand="0" w:firstRowFirstColumn="0" w:firstRowLastColumn="0" w:lastRowFirstColumn="0" w:lastRowLastColumn="0"/>
+            </w:pPr>
+            <w:r>
+              <w:t>Either “description” or “</w:t>
+            </w:r>
+            <w:proofErr w:type="spellStart"/>
+            <w:r>
+              <w:t>configureddevices</w:t>
+            </w:r>
+            <w:proofErr w:type="spellEnd"/>
+            <w:r>
+              <w:t>” as required</w:t>
+            </w:r>
+          </w:p>
+        </w:tc>
+      </w:tr>
+    </w:tbl>
+    <w:p>
+      <w:pPr>
+        <w:spacing w:after="0"/>
+      </w:pPr>
+    </w:p>
+    <w:p>
+      <w:pPr>
+        <w:rPr>
+          <w:rFonts w:asciiTheme="majorHAnsi" w:hAnsiTheme="majorHAnsi"/>
+        </w:rPr>
+      </w:pPr>
+      <w:r>
+        <w:rPr>
+          <w:rFonts w:asciiTheme="majorHAnsi" w:hAnsiTheme="majorHAnsi"/>
+        </w:rPr>
+        <w:t xml:space="preserve">For example, </w:t>
+      </w:r>
+      <w:r>
+        <w:rPr>
+          <w:rFonts w:asciiTheme="majorHAnsi" w:hAnsiTheme="majorHAnsi"/>
+        </w:rPr>
+        <w:t>these are valid calls</w:t>
+      </w:r>
+      <w:r>
+        <w:rPr>
+          <w:rFonts w:asciiTheme="majorHAnsi" w:hAnsiTheme="majorHAnsi"/>
+        </w:rPr>
+        <w:t>:</w:t>
+      </w:r>
+    </w:p>
+    <w:p>
+      <w:pPr>
+        <w:jc w:val="center"/>
+        <w:rPr>
+          <w:rFonts w:ascii="Consolas" w:hAnsi="Consolas" w:cs="Courier New"/>
+          <w:color w:val="0000FF"/>
+          <w:sz w:val="20"/>
+          <w:szCs w:val="20"/>
+        </w:rPr>
+      </w:pPr>
+      <w:r>
+        <w:rPr>
+          <w:rFonts w:ascii="Consolas" w:hAnsi="Consolas" w:cs="Courier New"/>
+          <w:color w:val="0000FF"/>
+          <w:sz w:val="20"/>
+          <w:szCs w:val="20"/>
+          <w:highlight w:val="white"/>
+        </w:rPr>
+        <w:t>http://api.peakobservatory.com/</w:t>
+      </w:r>
+      <w:r>
+        <w:rPr>
+          <w:rFonts w:ascii="Consolas" w:hAnsi="Consolas" w:cs="Courier New"/>
+          <w:color w:val="0000FF"/>
+          <w:sz w:val="20"/>
+          <w:szCs w:val="20"/>
+        </w:rPr>
+        <w:t>management/v1/description</w:t>
+      </w:r>
+    </w:p>
+    <w:p>
+      <w:pPr>
+        <w:jc w:val="center"/>
+        <w:rPr>
+          <w:rFonts w:ascii="Consolas" w:hAnsi="Consolas" w:cs="Courier New"/>
+          <w:color w:val="0000FF"/>
+          <w:sz w:val="20"/>
+          <w:szCs w:val="20"/>
+        </w:rPr>
+      </w:pPr>
+      <w:r>
+        <w:rPr>
+          <w:rFonts w:ascii="Consolas" w:hAnsi="Consolas" w:cs="Courier New"/>
+          <w:color w:val="0000FF"/>
+          <w:sz w:val="20"/>
+          <w:szCs w:val="20"/>
+          <w:highlight w:val="white"/>
+        </w:rPr>
+        <w:t>http://api.peakobservatory.com/</w:t>
+      </w:r>
+      <w:r>
+        <w:rPr>
+          <w:rFonts w:ascii="Consolas" w:hAnsi="Consolas" w:cs="Courier New"/>
+          <w:color w:val="0000FF"/>
+          <w:sz w:val="20"/>
+          <w:szCs w:val="20"/>
+        </w:rPr>
+        <w:t>management/v1/</w:t>
+      </w:r>
+      <w:r>
+        <w:rPr>
+          <w:rFonts w:ascii="Consolas" w:hAnsi="Consolas" w:cs="Courier New"/>
+          <w:color w:val="0000FF"/>
+          <w:sz w:val="20"/>
+          <w:szCs w:val="20"/>
+        </w:rPr>
+        <w:t>configureddevices</w:t>
+      </w:r>
+    </w:p>
+    <w:p>
+      <w:pPr>
+        <w:pStyle w:val="Heading3"/>
+      </w:pPr>
+      <w:r>
+        <w:lastRenderedPageBreak/>
+        <w:t>Globally Unique IDs (UIDs)</w:t>
+      </w:r>
+    </w:p>
+    <w:p>
+      <w:r>
+        <w:t>These are string identifiers that must be globally unique. This means that identical hardware devices must have unique individual UID’s that are never assigned to other devices of the same type and are never assigned to devices of any other type.</w:t>
+      </w:r>
+    </w:p>
+    <w:p>
+      <w:r>
+        <w:t xml:space="preserve">The purpose of UIDs is to support “re-discovery” of Alpaca Devices </w:t>
+      </w:r>
+      <w:proofErr w:type="gramStart"/>
+      <w:r>
+        <w:t>in the event that</w:t>
+      </w:r>
+      <w:proofErr w:type="gramEnd"/>
+      <w:r>
+        <w:t xml:space="preserve"> a device’s IP address changes but where client configurations are not automatically revised to match. For further information please see section 0.</w:t>
+      </w:r>
+    </w:p>
+    <w:p>
+      <w:r>
         <w:t>Alpaca Discovery</w:t>
       </w:r>
       <w:r>
@@ -8561,6 +9959,9 @@
     </w:p>
     <w:p>
       <w:r>
+        <w:rPr>
+          <w:noProof/>
+        </w:rPr>
         <w:drawing>
           <wp:inline distT="0" distB="0" distL="0" distR="0" wp14:anchorId="743F8D14" wp14:editId="0641968C">
             <wp:extent cx="5943600" cy="2197100"/>
@@ -8727,146 +10128,143 @@
         <w:t xml:space="preserve">. </w:t>
       </w:r>
       <w:r>
-        <w:t xml:space="preserve">For example, a single Alpaca Device could present a dome, a </w:t>
-      </w:r>
+        <w:t xml:space="preserve">For example, a single Alpaca Device could present a dome, a mount, several focusers, </w:t>
+      </w:r>
+      <w:r>
+        <w:t xml:space="preserve">a </w:t>
+      </w:r>
+      <w:r>
+        <w:t xml:space="preserve">filter wheel and </w:t>
+      </w:r>
+      <w:r>
+        <w:t xml:space="preserve">a </w:t>
+      </w:r>
+      <w:r>
+        <w:t xml:space="preserve">rotator together with some observing conditions devices. </w:t>
+      </w:r>
+    </w:p>
+    <w:p>
+      <w:r>
+        <w:t xml:space="preserve">In today’s ASCOM COM architecture all </w:t>
+      </w:r>
+      <w:r>
+        <w:t xml:space="preserve">drivers </w:t>
+      </w:r>
+      <w:r>
+        <w:t>fit the “simple” model above where one ProgID, the device’s well</w:t>
+      </w:r>
+      <w:r>
+        <w:t>-</w:t>
+      </w:r>
+      <w:r>
+        <w:t xml:space="preserve">known address, is associated with just one </w:t>
+      </w:r>
+      <w:r>
+        <w:t xml:space="preserve">ASCOM </w:t>
+      </w:r>
+      <w:r>
+        <w:t>D</w:t>
+      </w:r>
+      <w:r>
+        <w:t>evice.</w:t>
+      </w:r>
+      <w:r>
+        <w:t xml:space="preserve"> </w:t>
+      </w:r>
+    </w:p>
+    <w:p>
+      <w:pPr>
+        <w:pStyle w:val="Heading2"/>
+      </w:pPr>
+      <w:bookmarkStart w:id="1053" w:name="_Toc37149144"/>
+      <w:r>
+        <w:t>Consolidation</w:t>
+      </w:r>
+      <w:bookmarkEnd w:id="1053"/>
+    </w:p>
+    <w:p>
+      <w:r>
+        <w:t xml:space="preserve">The Alpaca API supports consolidation of multiple downstream Alpaca Devices into one virtual Alpaca </w:t>
+      </w:r>
+      <w:r>
+        <w:t xml:space="preserve">Device </w:t>
+      </w:r>
+      <w:r>
+        <w:t xml:space="preserve">that </w:t>
+      </w:r>
+      <w:r>
+        <w:t>present</w:t>
+      </w:r>
+      <w:r>
+        <w:t>s</w:t>
+      </w:r>
+      <w:r>
+        <w:t xml:space="preserve"> a single aggregated device tree under one IP end point.</w:t>
+      </w:r>
+      <w:r>
+        <w:t xml:space="preserve"> This </w:t>
+      </w:r>
+      <w:r>
+        <w:t xml:space="preserve">opens the way </w:t>
+      </w:r>
+      <w:r>
+        <w:t xml:space="preserve">to creation of </w:t>
+      </w:r>
+      <w:r>
+        <w:t>physical device</w:t>
+      </w:r>
+      <w:r>
+        <w:t>s</w:t>
+      </w:r>
+      <w:r>
+        <w:t xml:space="preserve"> </w:t>
+      </w:r>
+      <w:r>
+        <w:t xml:space="preserve">that </w:t>
+      </w:r>
+      <w:r>
+        <w:t xml:space="preserve">proxy Alpaca requests </w:t>
+      </w:r>
+      <w:proofErr w:type="gramStart"/>
+      <w:r>
+        <w:t xml:space="preserve">and </w:t>
+      </w:r>
+      <w:r>
+        <w:t>also</w:t>
+      </w:r>
+      <w:proofErr w:type="gramEnd"/>
+      <w:r>
+        <w:t xml:space="preserve"> to </w:t>
+      </w:r>
+      <w:r>
+        <w:t xml:space="preserve">use of </w:t>
+      </w:r>
+      <w:r>
+        <w:t>web server</w:t>
+      </w:r>
+      <w:r>
+        <w:t>s</w:t>
+      </w:r>
+      <w:r>
+        <w:t xml:space="preserve"> as reverse prox</w:t>
+      </w:r>
+      <w:r>
+        <w:t>ies</w:t>
+      </w:r>
+      <w:r>
+        <w:t xml:space="preserve"> that front multiple Alpaca Devices</w:t>
+      </w:r>
+      <w:r>
+        <w:t>.</w:t>
+      </w:r>
+    </w:p>
+    <w:p>
+      <w:pPr>
+        <w:pStyle w:val="Heading2"/>
+      </w:pPr>
+      <w:bookmarkStart w:id="1054" w:name="_Toc37149145"/>
       <w:r>
         <w:lastRenderedPageBreak/>
-        <w:t xml:space="preserve">mount, several focusers, </w:t>
-      </w:r>
-      <w:r>
-        <w:t xml:space="preserve">a </w:t>
-      </w:r>
-      <w:r>
-        <w:t xml:space="preserve">filter wheel and </w:t>
-      </w:r>
-      <w:r>
-        <w:t xml:space="preserve">a </w:t>
-      </w:r>
-      <w:r>
-        <w:t xml:space="preserve">rotator together with some observing conditions devices. </w:t>
-      </w:r>
-    </w:p>
-    <w:p>
-      <w:r>
-        <w:t xml:space="preserve">In today’s ASCOM COM architecture all </w:t>
-      </w:r>
-      <w:r>
-        <w:t xml:space="preserve">drivers </w:t>
-      </w:r>
-      <w:r>
-        <w:t>fit the “simple” model above where one ProgID, the device’s well</w:t>
-      </w:r>
-      <w:r>
-        <w:t>-</w:t>
-      </w:r>
-      <w:r>
-        <w:t xml:space="preserve">known address, is associated with just one </w:t>
-      </w:r>
-      <w:r>
-        <w:t xml:space="preserve">ASCOM </w:t>
-      </w:r>
-      <w:r>
-        <w:t>D</w:t>
-      </w:r>
-      <w:r>
-        <w:t>evice.</w:t>
-      </w:r>
-      <w:r>
-        <w:t xml:space="preserve"> </w:t>
-      </w:r>
-    </w:p>
-    <w:p>
-      <w:pPr>
-        <w:pStyle w:val="Heading2"/>
-      </w:pPr>
-      <w:bookmarkStart w:id="1053" w:name="_Toc37149144"/>
-      <w:r>
-        <w:t>Consolidation</w:t>
-      </w:r>
-      <w:bookmarkEnd w:id="1053"/>
-    </w:p>
-    <w:p>
-      <w:r>
-        <w:t xml:space="preserve">The Alpaca API supports consolidation of multiple downstream Alpaca Devices into one virtual Alpaca </w:t>
-      </w:r>
-      <w:r>
-        <w:t xml:space="preserve">Device </w:t>
-      </w:r>
-      <w:r>
-        <w:t xml:space="preserve">that </w:t>
-      </w:r>
-      <w:r>
-        <w:t>present</w:t>
-      </w:r>
-      <w:r>
-        <w:t>s</w:t>
-      </w:r>
-      <w:r>
-        <w:t xml:space="preserve"> a single aggregated device tree under one IP end point.</w:t>
-      </w:r>
-      <w:r>
-        <w:t xml:space="preserve"> This </w:t>
-      </w:r>
-      <w:r>
-        <w:t xml:space="preserve">opens the way </w:t>
-      </w:r>
-      <w:r>
-        <w:t xml:space="preserve">to creation of </w:t>
-      </w:r>
-      <w:r>
-        <w:t>physical device</w:t>
-      </w:r>
-      <w:r>
-        <w:t>s</w:t>
-      </w:r>
-      <w:r>
-        <w:t xml:space="preserve"> </w:t>
-      </w:r>
-      <w:r>
-        <w:t xml:space="preserve">that </w:t>
-      </w:r>
-      <w:r>
-        <w:t xml:space="preserve">proxy Alpaca requests </w:t>
-      </w:r>
-      <w:proofErr w:type="gramStart"/>
-      <w:r>
-        <w:t xml:space="preserve">and </w:t>
-      </w:r>
-      <w:r>
-        <w:t>also</w:t>
-      </w:r>
-      <w:proofErr w:type="gramEnd"/>
-      <w:r>
-        <w:t xml:space="preserve"> to </w:t>
-      </w:r>
-      <w:r>
-        <w:t xml:space="preserve">use of </w:t>
-      </w:r>
-      <w:r>
-        <w:t>web server</w:t>
-      </w:r>
-      <w:r>
-        <w:t>s</w:t>
-      </w:r>
-      <w:r>
-        <w:t xml:space="preserve"> as reverse prox</w:t>
-      </w:r>
-      <w:r>
-        <w:t>ies</w:t>
-      </w:r>
-      <w:r>
-        <w:t xml:space="preserve"> that front multiple Alpaca Devices</w:t>
-      </w:r>
-      <w:r>
-        <w:t>.</w:t>
-      </w:r>
-    </w:p>
-    <w:p>
-      <w:pPr>
-        <w:pStyle w:val="Heading2"/>
-      </w:pPr>
-      <w:bookmarkStart w:id="1054" w:name="_Toc37149145"/>
-      <w:r>
         <w:t>Supported ASCOM Device Types</w:t>
       </w:r>
       <w:bookmarkEnd w:id="1054"/>
@@ -14384,6 +15782,7 @@
       </w:pPr>
       <w:r>
         <w:rPr>
+          <w:noProof/>
           <w:lang w:val="en-GB"/>
         </w:rPr>
         <w:drawing>
@@ -15554,7 +16953,7 @@
               <w:fldChar w:fldCharType="separate"/>
             </w:r>
             <w:r>
-              <w:t>2.8.3</w:t>
+              <w:t>3.8.3</w:t>
             </w:r>
             <w:r>
               <w:fldChar w:fldCharType="end"/>
@@ -17210,7 +18609,7 @@
         <w:fldChar w:fldCharType="separate"/>
       </w:r>
       <w:r>
-        <w:t>2.1</w:t>
+        <w:t>3.1</w:t>
       </w:r>
       <w:r>
         <w:fldChar w:fldCharType="end"/>
@@ -17228,7 +18627,7 @@
         <w:fldChar w:fldCharType="separate"/>
       </w:r>
       <w:r>
-        <w:t>3.1.2</w:t>
+        <w:t>4.1.2</w:t>
       </w:r>
       <w:r>
         <w:fldChar w:fldCharType="end"/>
@@ -17251,7 +18650,7 @@
         <w:fldChar w:fldCharType="separate"/>
       </w:r>
       <w:r>
-        <w:t>3.2.1</w:t>
+        <w:t>4.2.1</w:t>
       </w:r>
       <w:r>
         <w:fldChar w:fldCharType="end"/>
@@ -17437,9 +18836,9 @@
       <w:pPr>
         <w:pStyle w:val="Heading1"/>
       </w:pPr>
-      <w:bookmarkStart w:id="2485" w:name="_Ref37086402"/>
-      <w:bookmarkStart w:id="2486" w:name="_Ref37086522"/>
-      <w:bookmarkStart w:id="2487" w:name="_Toc37149173"/>
+      <w:bookmarkStart w:id="2485" w:name="_Toc37149173"/>
+      <w:bookmarkStart w:id="2486" w:name="_Ref37086402"/>
+      <w:bookmarkStart w:id="2487" w:name="_Ref37086522"/>
       <w:r>
         <w:lastRenderedPageBreak/>
         <w:t xml:space="preserve">Alpaca </w:t>
@@ -17453,7 +18852,7 @@
       <w:r>
         <w:t>t</w:t>
       </w:r>
-      <w:bookmarkEnd w:id="2487"/>
+      <w:bookmarkEnd w:id="2485"/>
     </w:p>
     <w:p>
       <w:r>
@@ -18225,27 +19624,7 @@
           <w:szCs w:val="20"/>
           <w:highlight w:val="white"/>
         </w:rPr>
-        <w:t>http://api.peako</w:t>
-      </w:r>
-      <w:r>
-        <w:rPr>
-          <w:rFonts w:ascii="Consolas" w:hAnsi="Consolas" w:cs="Courier New"/>
-          <w:color w:val="0000FF"/>
-          <w:sz w:val="20"/>
-          <w:szCs w:val="20"/>
-          <w:highlight w:val="white"/>
-        </w:rPr>
-        <w:t>b</w:t>
-      </w:r>
-      <w:r>
-        <w:rPr>
-          <w:rFonts w:ascii="Consolas" w:hAnsi="Consolas" w:cs="Courier New"/>
-          <w:color w:val="0000FF"/>
-          <w:sz w:val="20"/>
-          <w:szCs w:val="20"/>
-          <w:highlight w:val="white"/>
-        </w:rPr>
-        <w:t>servatory.com/setup/v1/telescope/0/</w:t>
+        <w:t>http://api.peakobservatory.com/setup/v1/telescope/0/</w:t>
       </w:r>
       <w:r>
         <w:rPr>
@@ -18656,21 +20035,21 @@
         <w:t>’s</w:t>
       </w:r>
       <w:r>
-        <w:t xml:space="preserve"> name, it’s ASCOM device type</w:t>
+        <w:t xml:space="preserve"> name, </w:t>
+      </w:r>
+      <w:proofErr w:type="gramStart"/>
+      <w:r>
+        <w:t>it’s</w:t>
+      </w:r>
+      <w:proofErr w:type="gramEnd"/>
+      <w:r>
+        <w:t xml:space="preserve"> ASCOM device type</w:t>
       </w:r>
       <w:r>
         <w:t xml:space="preserve">, </w:t>
       </w:r>
       <w:r>
-        <w:t xml:space="preserve">the device number that must be used to communicate with this </w:t>
-      </w:r>
-      <w:proofErr w:type="gramStart"/>
-      <w:r>
-        <w:t>particular ASCOM</w:t>
-      </w:r>
-      <w:proofErr w:type="gramEnd"/>
-      <w:r>
-        <w:t xml:space="preserve"> Device</w:t>
+        <w:t>the device number that must be used to communicate with this particular ASCOM Device</w:t>
       </w:r>
       <w:r>
         <w:t xml:space="preserve"> and a globally unique id for this particular device</w:t>
@@ -19098,18 +20477,7 @@
           <w:sz w:val="20"/>
           <w:szCs w:val="20"/>
         </w:rPr>
-        <w:t>management/</w:t>
-      </w:r>
-      <w:bookmarkStart w:id="2497" w:name="_GoBack"/>
-      <w:bookmarkEnd w:id="2497"/>
-      <w:r>
-        <w:rPr>
-          <w:rFonts w:ascii="Consolas" w:hAnsi="Consolas" w:cs="Courier New"/>
-          <w:color w:val="0000FF"/>
-          <w:sz w:val="20"/>
-          <w:szCs w:val="20"/>
-        </w:rPr>
-        <w:t>v1/description</w:t>
+        <w:t>management/v1/description</w:t>
       </w:r>
     </w:p>
     <w:p>
@@ -19212,7 +20580,7 @@
         <w:fldChar w:fldCharType="separate"/>
       </w:r>
       <w:r>
-        <w:t>3.2.3</w:t>
+        <w:t>0</w:t>
       </w:r>
       <w:r>
         <w:fldChar w:fldCharType="end"/>
@@ -19225,105 +20593,105 @@
       <w:pPr>
         <w:pStyle w:val="Heading1"/>
       </w:pPr>
-      <w:bookmarkStart w:id="2498" w:name="_Toc37149179"/>
+      <w:bookmarkStart w:id="2497" w:name="_Toc37149179"/>
       <w:r>
         <w:lastRenderedPageBreak/>
         <w:t>Alpaca Discovery</w:t>
       </w:r>
-      <w:bookmarkEnd w:id="2485"/>
       <w:bookmarkEnd w:id="2486"/>
+      <w:bookmarkEnd w:id="2487"/>
+      <w:bookmarkEnd w:id="2497"/>
+    </w:p>
+    <w:p>
+      <w:pPr>
+        <w:pStyle w:val="Heading2"/>
+      </w:pPr>
+      <w:bookmarkStart w:id="2498" w:name="_Toc37149180"/>
+      <w:r>
+        <w:t>Introduction</w:t>
+      </w:r>
       <w:bookmarkEnd w:id="2498"/>
     </w:p>
     <w:p>
+      <w:r>
+        <w:t>Clients can discover Windows COM based drivers through ASCOM’s registry-based Chooser capability</w:t>
+      </w:r>
+      <w:r>
+        <w:t>. H</w:t>
+      </w:r>
+      <w:r>
+        <w:t xml:space="preserve">owever, Alpaca devices can run on any operating system and may </w:t>
+      </w:r>
+      <w:r>
+        <w:t xml:space="preserve">be located </w:t>
+      </w:r>
+      <w:r>
+        <w:t xml:space="preserve">on </w:t>
+      </w:r>
+      <w:r>
+        <w:t xml:space="preserve">different </w:t>
+      </w:r>
+      <w:r>
+        <w:t xml:space="preserve">devices </w:t>
+      </w:r>
+      <w:r>
+        <w:t xml:space="preserve">than </w:t>
+      </w:r>
+      <w:r>
+        <w:t>client</w:t>
+      </w:r>
+      <w:r>
+        <w:t xml:space="preserve"> applications</w:t>
+      </w:r>
+      <w:r>
+        <w:t xml:space="preserve">. </w:t>
+      </w:r>
+      <w:r>
+        <w:t>C</w:t>
+      </w:r>
+      <w:r>
+        <w:t>onsequen</w:t>
+      </w:r>
+      <w:r>
+        <w:t>tly</w:t>
+      </w:r>
+      <w:r>
+        <w:t xml:space="preserve">, Alpaca </w:t>
+      </w:r>
+      <w:r>
+        <w:t xml:space="preserve">clients </w:t>
+      </w:r>
+      <w:r>
+        <w:t>need a discover</w:t>
+      </w:r>
+      <w:r>
+        <w:t>y</w:t>
+      </w:r>
+      <w:r>
+        <w:t xml:space="preserve"> mechanism </w:t>
+      </w:r>
+      <w:r>
+        <w:t xml:space="preserve">that enables them </w:t>
+      </w:r>
+      <w:r>
+        <w:t xml:space="preserve">to </w:t>
+      </w:r>
+      <w:r>
+        <w:t>locate Alpaca devices within their local network environment</w:t>
+      </w:r>
+      <w:r>
+        <w:t>.</w:t>
+      </w:r>
+    </w:p>
+    <w:p>
       <w:pPr>
         <w:pStyle w:val="Heading2"/>
       </w:pPr>
-      <w:bookmarkStart w:id="2499" w:name="_Toc37149180"/>
-      <w:r>
-        <w:t>Introduction</w:t>
+      <w:bookmarkStart w:id="2499" w:name="_Toc37149181"/>
+      <w:r>
+        <w:t>Definitions</w:t>
       </w:r>
       <w:bookmarkEnd w:id="2499"/>
-    </w:p>
-    <w:p>
-      <w:r>
-        <w:t>Clients can discover Windows COM based drivers through ASCOM’s registry-based Chooser capability</w:t>
-      </w:r>
-      <w:r>
-        <w:t>. H</w:t>
-      </w:r>
-      <w:r>
-        <w:t xml:space="preserve">owever, Alpaca devices can run on any operating system and may </w:t>
-      </w:r>
-      <w:r>
-        <w:t xml:space="preserve">be located </w:t>
-      </w:r>
-      <w:r>
-        <w:t xml:space="preserve">on </w:t>
-      </w:r>
-      <w:r>
-        <w:t xml:space="preserve">different </w:t>
-      </w:r>
-      <w:r>
-        <w:t xml:space="preserve">devices </w:t>
-      </w:r>
-      <w:r>
-        <w:t xml:space="preserve">than </w:t>
-      </w:r>
-      <w:r>
-        <w:t>client</w:t>
-      </w:r>
-      <w:r>
-        <w:t xml:space="preserve"> applications</w:t>
-      </w:r>
-      <w:r>
-        <w:t xml:space="preserve">. </w:t>
-      </w:r>
-      <w:r>
-        <w:t>C</w:t>
-      </w:r>
-      <w:r>
-        <w:t>onsequen</w:t>
-      </w:r>
-      <w:r>
-        <w:t>tly</w:t>
-      </w:r>
-      <w:r>
-        <w:t xml:space="preserve">, Alpaca </w:t>
-      </w:r>
-      <w:r>
-        <w:t xml:space="preserve">clients </w:t>
-      </w:r>
-      <w:r>
-        <w:t>need a discover</w:t>
-      </w:r>
-      <w:r>
-        <w:t>y</w:t>
-      </w:r>
-      <w:r>
-        <w:t xml:space="preserve"> mechanism </w:t>
-      </w:r>
-      <w:r>
-        <w:t xml:space="preserve">that enables them </w:t>
-      </w:r>
-      <w:r>
-        <w:t xml:space="preserve">to </w:t>
-      </w:r>
-      <w:r>
-        <w:t>locate Alpaca devices within their local network environment</w:t>
-      </w:r>
-      <w:r>
-        <w:t>.</w:t>
-      </w:r>
-    </w:p>
-    <w:p>
-      <w:pPr>
-        <w:pStyle w:val="Heading2"/>
-      </w:pPr>
-      <w:bookmarkStart w:id="2500" w:name="_Toc37149181"/>
-      <w:r>
-        <w:t>Definitions</w:t>
-      </w:r>
-      <w:bookmarkEnd w:id="2500"/>
     </w:p>
     <w:p>
       <w:r>
@@ -19533,24 +20901,24 @@
       <w:pPr>
         <w:pStyle w:val="Heading2"/>
       </w:pPr>
-      <w:bookmarkStart w:id="2501" w:name="_Toc37149182"/>
+      <w:bookmarkStart w:id="2500" w:name="_Toc37149182"/>
       <w:r>
         <w:t>Alpaca Discovery Protocol - IPv4</w:t>
       </w:r>
+      <w:bookmarkEnd w:id="2500"/>
+    </w:p>
+    <w:p>
+      <w:pPr>
+        <w:pStyle w:val="Heading3"/>
+      </w:pPr>
+      <w:bookmarkStart w:id="2501" w:name="_Toc37149183"/>
+      <w:r>
+        <w:t>Clients</w:t>
+      </w:r>
       <w:bookmarkEnd w:id="2501"/>
     </w:p>
     <w:p>
       <w:pPr>
-        <w:pStyle w:val="Heading3"/>
-      </w:pPr>
-      <w:bookmarkStart w:id="2502" w:name="_Toc37149183"/>
-      <w:r>
-        <w:t>Clients</w:t>
-      </w:r>
-      <w:bookmarkEnd w:id="2502"/>
-    </w:p>
-    <w:p>
-      <w:pPr>
         <w:spacing w:after="0"/>
       </w:pPr>
       <w:r>
@@ -19572,7 +20940,14 @@
         <w:rPr>
           <w:rFonts w:cstheme="minorHAnsi"/>
         </w:rPr>
-        <w:t>Figure 1</w:t>
+        <w:t xml:space="preserve">Figure </w:t>
+      </w:r>
+      <w:r>
+        <w:rPr>
+          <w:rFonts w:cstheme="minorHAnsi"/>
+          <w:noProof/>
+        </w:rPr>
+        <w:t>1</w:t>
       </w:r>
       <w:r>
         <w:fldChar w:fldCharType="end"/>
@@ -19694,11 +21069,11 @@
       <w:pPr>
         <w:pStyle w:val="Heading3"/>
       </w:pPr>
-      <w:bookmarkStart w:id="2503" w:name="_Toc37149184"/>
+      <w:bookmarkStart w:id="2502" w:name="_Toc37149184"/>
       <w:r>
         <w:t>Devices</w:t>
       </w:r>
-      <w:bookmarkEnd w:id="2503"/>
+      <w:bookmarkEnd w:id="2502"/>
     </w:p>
     <w:p>
       <w:r>
@@ -19754,6 +21129,9 @@
         <w:keepNext/>
       </w:pPr>
       <w:r>
+        <w:rPr>
+          <w:noProof/>
+        </w:rPr>
         <w:lastRenderedPageBreak/>
         <w:drawing>
           <wp:inline distT="0" distB="0" distL="0" distR="0" wp14:anchorId="06C5E625" wp14:editId="711AC3B3">
@@ -19813,8 +21191,8 @@
           <w:iCs w:val="0"/>
         </w:rPr>
       </w:pPr>
-      <w:bookmarkStart w:id="2504" w:name="_Ref37064180"/>
-      <w:bookmarkStart w:id="2505" w:name="_Ref35243715"/>
+      <w:bookmarkStart w:id="2503" w:name="_Ref37064180"/>
+      <w:bookmarkStart w:id="2504" w:name="_Ref35243715"/>
       <w:r>
         <w:rPr>
           <w:rFonts w:cstheme="minorHAnsi"/>
@@ -19844,6 +21222,7 @@
       <w:r>
         <w:rPr>
           <w:rFonts w:cstheme="minorHAnsi"/>
+          <w:noProof/>
         </w:rPr>
         <w:t>1</w:t>
       </w:r>
@@ -19854,35 +21233,35 @@
         </w:rPr>
         <w:fldChar w:fldCharType="end"/>
       </w:r>
+      <w:bookmarkEnd w:id="2503"/>
+      <w:r>
+        <w:rPr>
+          <w:rFonts w:cstheme="minorHAnsi"/>
+        </w:rPr>
+        <w:t xml:space="preserve"> - Alpaca IPv4 and IPv6 discovery protocol</w:t>
+      </w:r>
       <w:bookmarkEnd w:id="2504"/>
-      <w:r>
-        <w:rPr>
-          <w:rFonts w:cstheme="minorHAnsi"/>
-        </w:rPr>
-        <w:t xml:space="preserve"> - Alpaca IPv4 and IPv6 discovery protocol</w:t>
-      </w:r>
-      <w:bookmarkEnd w:id="2505"/>
     </w:p>
     <w:p>
       <w:pPr>
         <w:pStyle w:val="Heading2"/>
       </w:pPr>
-      <w:bookmarkStart w:id="2506" w:name="_Toc37149185"/>
+      <w:bookmarkStart w:id="2505" w:name="_Toc37149185"/>
       <w:r>
         <w:lastRenderedPageBreak/>
         <w:t>Alpaca Discovery Protocol - IPv6</w:t>
       </w:r>
+      <w:bookmarkEnd w:id="2505"/>
+    </w:p>
+    <w:p>
+      <w:pPr>
+        <w:pStyle w:val="Heading3"/>
+      </w:pPr>
+      <w:bookmarkStart w:id="2506" w:name="_Toc37149186"/>
+      <w:r>
+        <w:t>Clients</w:t>
+      </w:r>
       <w:bookmarkEnd w:id="2506"/>
-    </w:p>
-    <w:p>
-      <w:pPr>
-        <w:pStyle w:val="Heading3"/>
-      </w:pPr>
-      <w:bookmarkStart w:id="2507" w:name="_Toc37149186"/>
-      <w:r>
-        <w:t>Clients</w:t>
-      </w:r>
-      <w:bookmarkEnd w:id="2507"/>
     </w:p>
     <w:p>
       <w:pPr>
@@ -19904,9 +21283,21 @@
       <w:r>
         <w:rPr>
           <w:rFonts w:cstheme="minorHAnsi"/>
-          <w:iCs/>
-        </w:rPr>
-        <w:t>Figure 1 - Alpaca IPv4 and IPv6 discovery protocol</w:t>
+        </w:rPr>
+        <w:t xml:space="preserve">Figure </w:t>
+      </w:r>
+      <w:r>
+        <w:rPr>
+          <w:rFonts w:cstheme="minorHAnsi"/>
+          <w:noProof/>
+        </w:rPr>
+        <w:t>1</w:t>
+      </w:r>
+      <w:r>
+        <w:rPr>
+          <w:rFonts w:cstheme="minorHAnsi"/>
+        </w:rPr>
+        <w:t xml:space="preserve"> - Alpaca IPv4 and IPv6 discovery protocol</w:t>
       </w:r>
       <w:r>
         <w:fldChar w:fldCharType="end"/>
@@ -20048,11 +21439,11 @@
       <w:pPr>
         <w:pStyle w:val="Heading3"/>
       </w:pPr>
-      <w:bookmarkStart w:id="2508" w:name="_Toc37149187"/>
+      <w:bookmarkStart w:id="2507" w:name="_Toc37149187"/>
       <w:r>
         <w:t>Devices</w:t>
       </w:r>
-      <w:bookmarkEnd w:id="2508"/>
+      <w:bookmarkEnd w:id="2507"/>
     </w:p>
     <w:p>
       <w:r>
@@ -20123,11 +21514,11 @@
       <w:pPr>
         <w:pStyle w:val="Heading2"/>
       </w:pPr>
-      <w:bookmarkStart w:id="2509" w:name="_Toc37149188"/>
+      <w:bookmarkStart w:id="2508" w:name="_Toc37149188"/>
       <w:r>
         <w:t>Discovery Message Format</w:t>
       </w:r>
-      <w:bookmarkEnd w:id="2509"/>
+      <w:bookmarkEnd w:id="2508"/>
     </w:p>
     <w:p>
       <w:pPr>
@@ -20409,6 +21800,7 @@
         <w:rPr>
           <w:i/>
           <w:iCs/>
+          <w:noProof/>
         </w:rPr>
         <w:t>1</w:t>
       </w:r>
@@ -20542,12 +21934,12 @@
       <w:pPr>
         <w:pStyle w:val="Heading2"/>
       </w:pPr>
-      <w:bookmarkStart w:id="2510" w:name="_Toc37149189"/>
+      <w:bookmarkStart w:id="2509" w:name="_Toc37149189"/>
       <w:r>
         <w:lastRenderedPageBreak/>
         <w:t>Discovery Response Format</w:t>
       </w:r>
-      <w:bookmarkEnd w:id="2510"/>
+      <w:bookmarkEnd w:id="2509"/>
     </w:p>
     <w:p>
       <w:r>
@@ -20732,11 +22124,11 @@
       <w:pPr>
         <w:pStyle w:val="Heading2"/>
       </w:pPr>
-      <w:bookmarkStart w:id="2511" w:name="_Toc37149190"/>
+      <w:bookmarkStart w:id="2510" w:name="_Toc37149190"/>
       <w:r>
         <w:t>Unique IDs (UID)</w:t>
       </w:r>
-      <w:bookmarkEnd w:id="2511"/>
+      <w:bookmarkEnd w:id="2510"/>
     </w:p>
     <w:p>
       <w:r>
@@ -20872,21 +22264,21 @@
       <w:pPr>
         <w:pStyle w:val="Heading2"/>
       </w:pPr>
-      <w:bookmarkStart w:id="2512" w:name="_Toc37149191"/>
+      <w:bookmarkStart w:id="2511" w:name="_Toc37149191"/>
       <w:r>
         <w:t>Implementation Requirements</w:t>
       </w:r>
+      <w:bookmarkEnd w:id="2511"/>
+    </w:p>
+    <w:p>
+      <w:pPr>
+        <w:pStyle w:val="Heading3"/>
+      </w:pPr>
+      <w:bookmarkStart w:id="2512" w:name="_Toc37149192"/>
+      <w:r>
+        <w:t>Discovery Port</w:t>
+      </w:r>
       <w:bookmarkEnd w:id="2512"/>
-    </w:p>
-    <w:p>
-      <w:pPr>
-        <w:pStyle w:val="Heading3"/>
-      </w:pPr>
-      <w:bookmarkStart w:id="2513" w:name="_Toc37149192"/>
-      <w:r>
-        <w:t>Discovery Port</w:t>
-      </w:r>
-      <w:bookmarkEnd w:id="2513"/>
     </w:p>
     <w:p>
       <w:r>
@@ -20954,32 +22346,32 @@
       <w:pPr>
         <w:pStyle w:val="Heading3"/>
       </w:pPr>
-      <w:bookmarkStart w:id="2514" w:name="_Toc37149193"/>
+      <w:bookmarkStart w:id="2513" w:name="_Toc37149193"/>
       <w:r>
         <w:t>IP versions</w:t>
       </w:r>
+      <w:bookmarkEnd w:id="2513"/>
+    </w:p>
+    <w:p>
+      <w:r>
+        <w:t xml:space="preserve">All Alpaca devices should support IPv4 to ensure widest adoption and best compatibility with client devices and astronomy equipment. Devices could also support </w:t>
+      </w:r>
+      <w:r>
+        <w:t xml:space="preserve">IPv6 </w:t>
+      </w:r>
+      <w:r>
+        <w:t>at the discretion of the manufacturer / software author.</w:t>
+      </w:r>
+    </w:p>
+    <w:p>
+      <w:pPr>
+        <w:pStyle w:val="Heading1"/>
+      </w:pPr>
+      <w:bookmarkStart w:id="2514" w:name="_Toc526418551"/>
+      <w:bookmarkStart w:id="2515" w:name="_Toc526418552"/>
+      <w:bookmarkStart w:id="2516" w:name="_Toc37149194"/>
       <w:bookmarkEnd w:id="2514"/>
-    </w:p>
-    <w:p>
-      <w:r>
-        <w:t xml:space="preserve">All Alpaca devices should support IPv4 to ensure widest adoption and best compatibility with client devices and astronomy equipment. Devices could also support </w:t>
-      </w:r>
-      <w:r>
-        <w:t xml:space="preserve">IPv6 </w:t>
-      </w:r>
-      <w:r>
-        <w:t>at the discretion of the manufacturer / software author.</w:t>
-      </w:r>
-    </w:p>
-    <w:p>
-      <w:pPr>
-        <w:pStyle w:val="Heading1"/>
-      </w:pPr>
-      <w:bookmarkStart w:id="2515" w:name="_Toc526418551"/>
-      <w:bookmarkStart w:id="2516" w:name="_Toc526418552"/>
-      <w:bookmarkStart w:id="2517" w:name="_Toc37149194"/>
       <w:bookmarkEnd w:id="2515"/>
-      <w:bookmarkEnd w:id="2516"/>
       <w:r>
         <w:lastRenderedPageBreak/>
         <w:t xml:space="preserve">ASCOM APIs - </w:t>
@@ -20987,55 +22379,55 @@
       <w:r>
         <w:t>Essential Concepts</w:t>
       </w:r>
-      <w:bookmarkEnd w:id="1050"/>
+      <w:bookmarkEnd w:id="1051"/>
+      <w:bookmarkEnd w:id="2516"/>
+    </w:p>
+    <w:p>
+      <w:r>
+        <w:t xml:space="preserve">Today's world is clearly modular, cross-platform, and distributed. The core aspect of any modular system is its interfaces. If a system is built on top of poorly designed interfaces, it suffers throughout its life with limitations, instabilities, gremlins, and the like. Interface design </w:t>
+      </w:r>
+      <w:r>
+        <w:rPr>
+          <w:i/>
+        </w:rPr>
+        <w:t>and negotiation</w:t>
+      </w:r>
+      <w:r>
+        <w:t xml:space="preserve"> is an engineering art, the best practitioners are those that have suffered and learned. </w:t>
+      </w:r>
+    </w:p>
+    <w:p>
+      <w:pPr>
+        <w:pStyle w:val="Heading3"/>
+      </w:pPr>
+      <w:bookmarkStart w:id="2517" w:name="_Toc37149195"/>
+      <w:r>
+        <w:t>Object Models - Properties and Methods</w:t>
+      </w:r>
       <w:bookmarkEnd w:id="2517"/>
     </w:p>
     <w:p>
       <w:r>
-        <w:t xml:space="preserve">Today's world is clearly modular, cross-platform, and distributed. The core aspect of any modular system is its interfaces. If a system is built on top of poorly designed interfaces, it suffers throughout its life with limitations, instabilities, gremlins, and the like. Interface design </w:t>
-      </w:r>
-      <w:r>
-        <w:rPr>
-          <w:i/>
-        </w:rPr>
-        <w:t>and negotiation</w:t>
-      </w:r>
-      <w:r>
-        <w:t xml:space="preserve"> is an engineering art, the best practitioners are those that have suffered and learned. </w:t>
+        <w:t xml:space="preserve">The ASCOM APIs are built on an object model which provides properties that represent some state of the device, and methods that can change the state of the device. For example, the current positional right ascension of a telescope mount is a property, and a command to slew the mount to a different position is a method. In ASCOM COM, properties are normally accessed by assignment statements in the native syntax of any of twenty languages on Windows. Methods are represented by native syntax function calls, some with parameters.  There are exceptions. Some properties require parameters to signify some aspect of state, and thus may be represented by a function call which returns the property value (which need not be a scalar), for example, </w:t>
+      </w:r>
+      <w:proofErr w:type="spellStart"/>
+      <w:r>
+        <w:t>Telescope.AxisRates</w:t>
+      </w:r>
+      <w:proofErr w:type="spellEnd"/>
+      <w:r>
+        <w:t>(Axis).</w:t>
       </w:r>
     </w:p>
     <w:p>
       <w:pPr>
         <w:pStyle w:val="Heading3"/>
       </w:pPr>
-      <w:bookmarkStart w:id="2518" w:name="_Toc37149195"/>
-      <w:r>
-        <w:t>Object Models - Properties and Methods</w:t>
+      <w:bookmarkStart w:id="2518" w:name="_Toc37149196"/>
+      <w:r>
+        <w:t>ASCOM API Characteristics</w:t>
       </w:r>
       <w:bookmarkEnd w:id="2518"/>
-    </w:p>
-    <w:p>
-      <w:r>
-        <w:t xml:space="preserve">The ASCOM APIs are built on an object model which provides properties that represent some state of the device, and methods that can change the state of the device. For example, the current positional right ascension of a telescope mount is a property, and a command to slew the mount to a different position is a method. In ASCOM COM, properties are normally accessed by assignment statements in the native syntax of any of twenty languages on Windows. Methods are represented by native syntax function calls, some with parameters.  There are exceptions. Some properties require parameters to signify some aspect of state, and thus may be represented by a function call which returns the property value (which need not be a scalar), for example, </w:t>
-      </w:r>
-      <w:proofErr w:type="spellStart"/>
-      <w:r>
-        <w:t>Telescope.AxisRates</w:t>
-      </w:r>
-      <w:proofErr w:type="spellEnd"/>
-      <w:r>
-        <w:t>(Axis).</w:t>
-      </w:r>
-    </w:p>
-    <w:p>
-      <w:pPr>
-        <w:pStyle w:val="Heading3"/>
-      </w:pPr>
-      <w:bookmarkStart w:id="2519" w:name="_Toc37149196"/>
-      <w:r>
-        <w:t>ASCOM API Characteristics</w:t>
-      </w:r>
-      <w:bookmarkEnd w:id="2519"/>
     </w:p>
     <w:p>
       <w:r>
@@ -21354,14 +22746,14 @@
       <w:pPr>
         <w:pStyle w:val="Heading3"/>
       </w:pPr>
-      <w:bookmarkStart w:id="2520" w:name="_Toc37149197"/>
+      <w:bookmarkStart w:id="2519" w:name="_Toc37149197"/>
       <w:r>
         <w:t>Behavioural</w:t>
       </w:r>
       <w:r>
         <w:t xml:space="preserve"> Rules</w:t>
       </w:r>
-      <w:bookmarkEnd w:id="2520"/>
+      <w:bookmarkEnd w:id="2519"/>
     </w:p>
     <w:p>
       <w:r>
@@ -21701,12 +23093,12 @@
       <w:pPr>
         <w:pStyle w:val="Heading1"/>
       </w:pPr>
-      <w:bookmarkStart w:id="2521" w:name="_Toc37149198"/>
+      <w:bookmarkStart w:id="2520" w:name="_Toc37149198"/>
       <w:r>
         <w:lastRenderedPageBreak/>
         <w:t>Document Revision Log</w:t>
       </w:r>
-      <w:bookmarkEnd w:id="2521"/>
+      <w:bookmarkEnd w:id="2520"/>
     </w:p>
     <w:p/>
     <w:tbl>
@@ -21952,7 +23344,7 @@
 </file>
 
 <file path=word/endnotes.xml><?xml version="1.0" encoding="utf-8"?>
-<w:endnotes xmlns:wpc="http://schemas.microsoft.com/office/word/2010/wordprocessingCanvas" xmlns:cx="http://schemas.microsoft.com/office/drawing/2014/chartex" xmlns:cx1="http://schemas.microsoft.com/office/drawing/2015/9/8/chartex" xmlns:cx2="http://schemas.microsoft.com/office/drawing/2015/10/21/chartex" xmlns:cx3="http://schemas.microsoft.com/office/drawing/2016/5/9/chartex" xmlns:cx4="http://schemas.microsoft.com/office/drawing/2016/5/10/chartex" xmlns:cx5="http://schemas.microsoft.com/office/drawing/2016/5/11/chartex" xmlns:cx6="http://schemas.microsoft.com/office/drawing/2016/5/12/chartex" xmlns:cx7="http://schemas.microsoft.com/office/drawing/2016/5/13/chartex" xmlns:cx8="http://schemas.microsoft.com/office/drawing/2016/5/14/chartex" xmlns:mc="http://schemas.openxmlformats.org/markup-compatibility/2006" xmlns:aink="http://schemas.microsoft.com/office/drawing/2016/ink" xmlns:am3d="http://schemas.microsoft.com/office/drawing/2017/model3d" xmlns:o="urn:schemas-microsoft-com:office:office" xmlns:r="http://schemas.openxmlformats.org/officeDocument/2006/relationships" xmlns:m="http://schemas.openxmlformats.org/officeDocument/2006/math" xmlns:v="urn:schemas-microsoft-com:vml" xmlns:wp14="http://schemas.microsoft.com/office/word/2010/wordprocessingDrawing" xmlns:wp="http://schemas.openxmlformats.org/drawingml/2006/wordprocessingDrawing" xmlns:w10="urn:schemas-microsoft-com:office:word" xmlns:w="http://schemas.openxmlformats.org/wordprocessingml/2006/main" xmlns:w14="http://schemas.microsoft.com/office/word/2010/wordml" xmlns:w15="http://schemas.microsoft.com/office/word/2012/wordml" xmlns:w16cid="http://schemas.microsoft.com/office/word/2016/wordml/cid" xmlns:w16se="http://schemas.microsoft.com/office/word/2015/wordml/symex" xmlns:wpg="http://schemas.microsoft.com/office/word/2010/wordprocessingGroup" xmlns:wpi="http://schemas.microsoft.com/office/word/2010/wordprocessingInk" xmlns:wne="http://schemas.microsoft.com/office/word/2006/wordml" xmlns:wps="http://schemas.microsoft.com/office/word/2010/wordprocessingShape" mc:Ignorable="w14 w15 w16se w16cid wp14">
+<w:endnotes xmlns:wpc="http://schemas.microsoft.com/office/word/2010/wordprocessingCanvas" xmlns:cx="http://schemas.microsoft.com/office/drawing/2014/chartex" xmlns:cx1="http://schemas.microsoft.com/office/drawing/2015/9/8/chartex" xmlns:cx2="http://schemas.microsoft.com/office/drawing/2015/10/21/chartex" xmlns:cx3="http://schemas.microsoft.com/office/drawing/2016/5/9/chartex" xmlns:cx4="http://schemas.microsoft.com/office/drawing/2016/5/10/chartex" xmlns:cx5="http://schemas.microsoft.com/office/drawing/2016/5/11/chartex" xmlns:cx6="http://schemas.microsoft.com/office/drawing/2016/5/12/chartex" xmlns:cx7="http://schemas.microsoft.com/office/drawing/2016/5/13/chartex" xmlns:cx8="http://schemas.microsoft.com/office/drawing/2016/5/14/chartex" xmlns:mc="http://schemas.openxmlformats.org/markup-compatibility/2006" xmlns:aink="http://schemas.microsoft.com/office/drawing/2016/ink" xmlns:am3d="http://schemas.microsoft.com/office/drawing/2017/model3d" xmlns:o="urn:schemas-microsoft-com:office:office" xmlns:r="http://schemas.openxmlformats.org/officeDocument/2006/relationships" xmlns:m="http://schemas.openxmlformats.org/officeDocument/2006/math" xmlns:v="urn:schemas-microsoft-com:vml" xmlns:wp14="http://schemas.microsoft.com/office/word/2010/wordprocessingDrawing" xmlns:wp="http://schemas.openxmlformats.org/drawingml/2006/wordprocessingDrawing" xmlns:w10="urn:schemas-microsoft-com:office:word" xmlns:w="http://schemas.openxmlformats.org/wordprocessingml/2006/main" xmlns:w14="http://schemas.microsoft.com/office/word/2010/wordml" xmlns:w15="http://schemas.microsoft.com/office/word/2012/wordml" xmlns:w16cex="http://schemas.microsoft.com/office/word/2018/wordml/cex" xmlns:w16cid="http://schemas.microsoft.com/office/word/2016/wordml/cid" xmlns:w16="http://schemas.microsoft.com/office/word/2018/wordml" xmlns:w16se="http://schemas.microsoft.com/office/word/2015/wordml/symex" xmlns:wpg="http://schemas.microsoft.com/office/word/2010/wordprocessingGroup" xmlns:wpi="http://schemas.microsoft.com/office/word/2010/wordprocessingInk" xmlns:wne="http://schemas.microsoft.com/office/word/2006/wordml" xmlns:wps="http://schemas.microsoft.com/office/word/2010/wordprocessingShape" mc:Ignorable="w14 w15 w16se w16cid w16 w16cex wp14">
   <w:endnote w:type="separator" w:id="-1">
     <w:p>
       <w:pPr>
@@ -21977,7 +23369,7 @@
 </file>
 
 <file path=word/footer1.xml><?xml version="1.0" encoding="utf-8"?>
-<w:ftr xmlns:wpc="http://schemas.microsoft.com/office/word/2010/wordprocessingCanvas" xmlns:cx="http://schemas.microsoft.com/office/drawing/2014/chartex" xmlns:cx1="http://schemas.microsoft.com/office/drawing/2015/9/8/chartex" xmlns:cx2="http://schemas.microsoft.com/office/drawing/2015/10/21/chartex" xmlns:cx3="http://schemas.microsoft.com/office/drawing/2016/5/9/chartex" xmlns:cx4="http://schemas.microsoft.com/office/drawing/2016/5/10/chartex" xmlns:cx5="http://schemas.microsoft.com/office/drawing/2016/5/11/chartex" xmlns:cx6="http://schemas.microsoft.com/office/drawing/2016/5/12/chartex" xmlns:cx7="http://schemas.microsoft.com/office/drawing/2016/5/13/chartex" xmlns:cx8="http://schemas.microsoft.com/office/drawing/2016/5/14/chartex" xmlns:mc="http://schemas.openxmlformats.org/markup-compatibility/2006" xmlns:aink="http://schemas.microsoft.com/office/drawing/2016/ink" xmlns:am3d="http://schemas.microsoft.com/office/drawing/2017/model3d" xmlns:o="urn:schemas-microsoft-com:office:office" xmlns:r="http://schemas.openxmlformats.org/officeDocument/2006/relationships" xmlns:m="http://schemas.openxmlformats.org/officeDocument/2006/math" xmlns:v="urn:schemas-microsoft-com:vml" xmlns:wp14="http://schemas.microsoft.com/office/word/2010/wordprocessingDrawing" xmlns:wp="http://schemas.openxmlformats.org/drawingml/2006/wordprocessingDrawing" xmlns:w10="urn:schemas-microsoft-com:office:word" xmlns:w="http://schemas.openxmlformats.org/wordprocessingml/2006/main" xmlns:w14="http://schemas.microsoft.com/office/word/2010/wordml" xmlns:w15="http://schemas.microsoft.com/office/word/2012/wordml" xmlns:w16cid="http://schemas.microsoft.com/office/word/2016/wordml/cid" xmlns:w16se="http://schemas.microsoft.com/office/word/2015/wordml/symex" xmlns:wpg="http://schemas.microsoft.com/office/word/2010/wordprocessingGroup" xmlns:wpi="http://schemas.microsoft.com/office/word/2010/wordprocessingInk" xmlns:wne="http://schemas.microsoft.com/office/word/2006/wordml" xmlns:wps="http://schemas.microsoft.com/office/word/2010/wordprocessingShape" mc:Ignorable="w14 w15 w16se w16cid wp14">
+<w:ftr xmlns:wpc="http://schemas.microsoft.com/office/word/2010/wordprocessingCanvas" xmlns:cx="http://schemas.microsoft.com/office/drawing/2014/chartex" xmlns:cx1="http://schemas.microsoft.com/office/drawing/2015/9/8/chartex" xmlns:cx2="http://schemas.microsoft.com/office/drawing/2015/10/21/chartex" xmlns:cx3="http://schemas.microsoft.com/office/drawing/2016/5/9/chartex" xmlns:cx4="http://schemas.microsoft.com/office/drawing/2016/5/10/chartex" xmlns:cx5="http://schemas.microsoft.com/office/drawing/2016/5/11/chartex" xmlns:cx6="http://schemas.microsoft.com/office/drawing/2016/5/12/chartex" xmlns:cx7="http://schemas.microsoft.com/office/drawing/2016/5/13/chartex" xmlns:cx8="http://schemas.microsoft.com/office/drawing/2016/5/14/chartex" xmlns:mc="http://schemas.openxmlformats.org/markup-compatibility/2006" xmlns:aink="http://schemas.microsoft.com/office/drawing/2016/ink" xmlns:am3d="http://schemas.microsoft.com/office/drawing/2017/model3d" xmlns:o="urn:schemas-microsoft-com:office:office" xmlns:r="http://schemas.openxmlformats.org/officeDocument/2006/relationships" xmlns:m="http://schemas.openxmlformats.org/officeDocument/2006/math" xmlns:v="urn:schemas-microsoft-com:vml" xmlns:wp14="http://schemas.microsoft.com/office/word/2010/wordprocessingDrawing" xmlns:wp="http://schemas.openxmlformats.org/drawingml/2006/wordprocessingDrawing" xmlns:w10="urn:schemas-microsoft-com:office:word" xmlns:w="http://schemas.openxmlformats.org/wordprocessingml/2006/main" xmlns:w14="http://schemas.microsoft.com/office/word/2010/wordml" xmlns:w15="http://schemas.microsoft.com/office/word/2012/wordml" xmlns:w16cex="http://schemas.microsoft.com/office/word/2018/wordml/cex" xmlns:w16cid="http://schemas.microsoft.com/office/word/2016/wordml/cid" xmlns:w16="http://schemas.microsoft.com/office/word/2018/wordml" xmlns:w16se="http://schemas.microsoft.com/office/word/2015/wordml/symex" xmlns:wpg="http://schemas.microsoft.com/office/word/2010/wordprocessingGroup" xmlns:wpi="http://schemas.microsoft.com/office/word/2010/wordprocessingInk" xmlns:wne="http://schemas.microsoft.com/office/word/2006/wordml" xmlns:wps="http://schemas.microsoft.com/office/word/2010/wordprocessingShape" mc:Ignorable="w14 w15 w16se w16cid w16 w16cex wp14">
   <w:p>
     <w:pPr>
       <w:pStyle w:val="Footer"/>
@@ -22073,7 +23465,7 @@
 </file>
 
 <file path=word/footnotes.xml><?xml version="1.0" encoding="utf-8"?>
-<w:footnotes xmlns:wpc="http://schemas.microsoft.com/office/word/2010/wordprocessingCanvas" xmlns:cx="http://schemas.microsoft.com/office/drawing/2014/chartex" xmlns:cx1="http://schemas.microsoft.com/office/drawing/2015/9/8/chartex" xmlns:cx2="http://schemas.microsoft.com/office/drawing/2015/10/21/chartex" xmlns:cx3="http://schemas.microsoft.com/office/drawing/2016/5/9/chartex" xmlns:cx4="http://schemas.microsoft.com/office/drawing/2016/5/10/chartex" xmlns:cx5="http://schemas.microsoft.com/office/drawing/2016/5/11/chartex" xmlns:cx6="http://schemas.microsoft.com/office/drawing/2016/5/12/chartex" xmlns:cx7="http://schemas.microsoft.com/office/drawing/2016/5/13/chartex" xmlns:cx8="http://schemas.microsoft.com/office/drawing/2016/5/14/chartex" xmlns:mc="http://schemas.openxmlformats.org/markup-compatibility/2006" xmlns:aink="http://schemas.microsoft.com/office/drawing/2016/ink" xmlns:am3d="http://schemas.microsoft.com/office/drawing/2017/model3d" xmlns:o="urn:schemas-microsoft-com:office:office" xmlns:r="http://schemas.openxmlformats.org/officeDocument/2006/relationships" xmlns:m="http://schemas.openxmlformats.org/officeDocument/2006/math" xmlns:v="urn:schemas-microsoft-com:vml" xmlns:wp14="http://schemas.microsoft.com/office/word/2010/wordprocessingDrawing" xmlns:wp="http://schemas.openxmlformats.org/drawingml/2006/wordprocessingDrawing" xmlns:w10="urn:schemas-microsoft-com:office:word" xmlns:w="http://schemas.openxmlformats.org/wordprocessingml/2006/main" xmlns:w14="http://schemas.microsoft.com/office/word/2010/wordml" xmlns:w15="http://schemas.microsoft.com/office/word/2012/wordml" xmlns:w16cid="http://schemas.microsoft.com/office/word/2016/wordml/cid" xmlns:w16se="http://schemas.microsoft.com/office/word/2015/wordml/symex" xmlns:wpg="http://schemas.microsoft.com/office/word/2010/wordprocessingGroup" xmlns:wpi="http://schemas.microsoft.com/office/word/2010/wordprocessingInk" xmlns:wne="http://schemas.microsoft.com/office/word/2006/wordml" xmlns:wps="http://schemas.microsoft.com/office/word/2010/wordprocessingShape" mc:Ignorable="w14 w15 w16se w16cid wp14">
+<w:footnotes xmlns:wpc="http://schemas.microsoft.com/office/word/2010/wordprocessingCanvas" xmlns:cx="http://schemas.microsoft.com/office/drawing/2014/chartex" xmlns:cx1="http://schemas.microsoft.com/office/drawing/2015/9/8/chartex" xmlns:cx2="http://schemas.microsoft.com/office/drawing/2015/10/21/chartex" xmlns:cx3="http://schemas.microsoft.com/office/drawing/2016/5/9/chartex" xmlns:cx4="http://schemas.microsoft.com/office/drawing/2016/5/10/chartex" xmlns:cx5="http://schemas.microsoft.com/office/drawing/2016/5/11/chartex" xmlns:cx6="http://schemas.microsoft.com/office/drawing/2016/5/12/chartex" xmlns:cx7="http://schemas.microsoft.com/office/drawing/2016/5/13/chartex" xmlns:cx8="http://schemas.microsoft.com/office/drawing/2016/5/14/chartex" xmlns:mc="http://schemas.openxmlformats.org/markup-compatibility/2006" xmlns:aink="http://schemas.microsoft.com/office/drawing/2016/ink" xmlns:am3d="http://schemas.microsoft.com/office/drawing/2017/model3d" xmlns:o="urn:schemas-microsoft-com:office:office" xmlns:r="http://schemas.openxmlformats.org/officeDocument/2006/relationships" xmlns:m="http://schemas.openxmlformats.org/officeDocument/2006/math" xmlns:v="urn:schemas-microsoft-com:vml" xmlns:wp14="http://schemas.microsoft.com/office/word/2010/wordprocessingDrawing" xmlns:wp="http://schemas.openxmlformats.org/drawingml/2006/wordprocessingDrawing" xmlns:w10="urn:schemas-microsoft-com:office:word" xmlns:w="http://schemas.openxmlformats.org/wordprocessingml/2006/main" xmlns:w14="http://schemas.microsoft.com/office/word/2010/wordml" xmlns:w15="http://schemas.microsoft.com/office/word/2012/wordml" xmlns:w16cex="http://schemas.microsoft.com/office/word/2018/wordml/cex" xmlns:w16cid="http://schemas.microsoft.com/office/word/2016/wordml/cid" xmlns:w16="http://schemas.microsoft.com/office/word/2018/wordml" xmlns:w16se="http://schemas.microsoft.com/office/word/2015/wordml/symex" xmlns:wpg="http://schemas.microsoft.com/office/word/2010/wordprocessingGroup" xmlns:wpi="http://schemas.microsoft.com/office/word/2010/wordprocessingInk" xmlns:wne="http://schemas.microsoft.com/office/word/2006/wordml" xmlns:wps="http://schemas.microsoft.com/office/word/2010/wordprocessingShape" mc:Ignorable="w14 w15 w16se w16cid w16 w16cex wp14">
   <w:footnote w:type="separator" w:id="-1">
     <w:p>
       <w:pPr>
@@ -22117,7 +23509,7 @@
 </file>
 
 <file path=word/numbering.xml><?xml version="1.0" encoding="utf-8"?>
-<w:numbering xmlns:wpc="http://schemas.microsoft.com/office/word/2010/wordprocessingCanvas" xmlns:cx="http://schemas.microsoft.com/office/drawing/2014/chartex" xmlns:cx1="http://schemas.microsoft.com/office/drawing/2015/9/8/chartex" xmlns:cx2="http://schemas.microsoft.com/office/drawing/2015/10/21/chartex" xmlns:cx3="http://schemas.microsoft.com/office/drawing/2016/5/9/chartex" xmlns:cx4="http://schemas.microsoft.com/office/drawing/2016/5/10/chartex" xmlns:cx5="http://schemas.microsoft.com/office/drawing/2016/5/11/chartex" xmlns:cx6="http://schemas.microsoft.com/office/drawing/2016/5/12/chartex" xmlns:cx7="http://schemas.microsoft.com/office/drawing/2016/5/13/chartex" xmlns:cx8="http://schemas.microsoft.com/office/drawing/2016/5/14/chartex" xmlns:mc="http://schemas.openxmlformats.org/markup-compatibility/2006" xmlns:aink="http://schemas.microsoft.com/office/drawing/2016/ink" xmlns:am3d="http://schemas.microsoft.com/office/drawing/2017/model3d" xmlns:o="urn:schemas-microsoft-com:office:office" xmlns:r="http://schemas.openxmlformats.org/officeDocument/2006/relationships" xmlns:m="http://schemas.openxmlformats.org/officeDocument/2006/math" xmlns:v="urn:schemas-microsoft-com:vml" xmlns:wp14="http://schemas.microsoft.com/office/word/2010/wordprocessingDrawing" xmlns:wp="http://schemas.openxmlformats.org/drawingml/2006/wordprocessingDrawing" xmlns:w10="urn:schemas-microsoft-com:office:word" xmlns:w="http://schemas.openxmlformats.org/wordprocessingml/2006/main" xmlns:w14="http://schemas.microsoft.com/office/word/2010/wordml" xmlns:w15="http://schemas.microsoft.com/office/word/2012/wordml" xmlns:w16cid="http://schemas.microsoft.com/office/word/2016/wordml/cid" xmlns:w16se="http://schemas.microsoft.com/office/word/2015/wordml/symex" xmlns:wpg="http://schemas.microsoft.com/office/word/2010/wordprocessingGroup" xmlns:wpi="http://schemas.microsoft.com/office/word/2010/wordprocessingInk" xmlns:wne="http://schemas.microsoft.com/office/word/2006/wordml" xmlns:wps="http://schemas.microsoft.com/office/word/2010/wordprocessingShape" mc:Ignorable="w14 w15 w16se w16cid wp14">
+<w:numbering xmlns:wpc="http://schemas.microsoft.com/office/word/2010/wordprocessingCanvas" xmlns:cx="http://schemas.microsoft.com/office/drawing/2014/chartex" xmlns:cx1="http://schemas.microsoft.com/office/drawing/2015/9/8/chartex" xmlns:cx2="http://schemas.microsoft.com/office/drawing/2015/10/21/chartex" xmlns:cx3="http://schemas.microsoft.com/office/drawing/2016/5/9/chartex" xmlns:cx4="http://schemas.microsoft.com/office/drawing/2016/5/10/chartex" xmlns:cx5="http://schemas.microsoft.com/office/drawing/2016/5/11/chartex" xmlns:cx6="http://schemas.microsoft.com/office/drawing/2016/5/12/chartex" xmlns:cx7="http://schemas.microsoft.com/office/drawing/2016/5/13/chartex" xmlns:cx8="http://schemas.microsoft.com/office/drawing/2016/5/14/chartex" xmlns:mc="http://schemas.openxmlformats.org/markup-compatibility/2006" xmlns:aink="http://schemas.microsoft.com/office/drawing/2016/ink" xmlns:am3d="http://schemas.microsoft.com/office/drawing/2017/model3d" xmlns:o="urn:schemas-microsoft-com:office:office" xmlns:r="http://schemas.openxmlformats.org/officeDocument/2006/relationships" xmlns:m="http://schemas.openxmlformats.org/officeDocument/2006/math" xmlns:v="urn:schemas-microsoft-com:vml" xmlns:wp14="http://schemas.microsoft.com/office/word/2010/wordprocessingDrawing" xmlns:wp="http://schemas.openxmlformats.org/drawingml/2006/wordprocessingDrawing" xmlns:w10="urn:schemas-microsoft-com:office:word" xmlns:w="http://schemas.openxmlformats.org/wordprocessingml/2006/main" xmlns:w14="http://schemas.microsoft.com/office/word/2010/wordml" xmlns:w15="http://schemas.microsoft.com/office/word/2012/wordml" xmlns:w16cex="http://schemas.microsoft.com/office/word/2018/wordml/cex" xmlns:w16cid="http://schemas.microsoft.com/office/word/2016/wordml/cid" xmlns:w16="http://schemas.microsoft.com/office/word/2018/wordml" xmlns:w16se="http://schemas.microsoft.com/office/word/2015/wordml/symex" xmlns:wpg="http://schemas.microsoft.com/office/word/2010/wordprocessingGroup" xmlns:wpi="http://schemas.microsoft.com/office/word/2010/wordprocessingInk" xmlns:wne="http://schemas.microsoft.com/office/word/2006/wordml" xmlns:wps="http://schemas.microsoft.com/office/word/2010/wordprocessingShape" mc:Ignorable="w14 w15 w16se w16cid w16 w16cex wp14">
   <w:abstractNum w:abstractNumId="0" w15:restartNumberingAfterBreak="0">
     <w:nsid w:val="00AE371B"/>
     <w:multiLevelType w:val="hybridMultilevel"/>
@@ -26085,7 +27477,7 @@
 </file>
 
 <file path=word/styles.xml><?xml version="1.0" encoding="utf-8"?>
-<w:styles xmlns:mc="http://schemas.openxmlformats.org/markup-compatibility/2006" xmlns:r="http://schemas.openxmlformats.org/officeDocument/2006/relationships" xmlns:w="http://schemas.openxmlformats.org/wordprocessingml/2006/main" xmlns:w14="http://schemas.microsoft.com/office/word/2010/wordml" xmlns:w15="http://schemas.microsoft.com/office/word/2012/wordml" xmlns:w16cid="http://schemas.microsoft.com/office/word/2016/wordml/cid" xmlns:w16se="http://schemas.microsoft.com/office/word/2015/wordml/symex" mc:Ignorable="w14 w15 w16se w16cid">
+<w:styles xmlns:mc="http://schemas.openxmlformats.org/markup-compatibility/2006" xmlns:r="http://schemas.openxmlformats.org/officeDocument/2006/relationships" xmlns:w="http://schemas.openxmlformats.org/wordprocessingml/2006/main" xmlns:w14="http://schemas.microsoft.com/office/word/2010/wordml" xmlns:w15="http://schemas.microsoft.com/office/word/2012/wordml" xmlns:w16cex="http://schemas.microsoft.com/office/word/2018/wordml/cex" xmlns:w16cid="http://schemas.microsoft.com/office/word/2016/wordml/cid" xmlns:w16="http://schemas.microsoft.com/office/word/2018/wordml" xmlns:w16se="http://schemas.microsoft.com/office/word/2015/wordml/symex" mc:Ignorable="w14 w15 w16se w16cid w16 w16cex">
   <w:docDefaults>
     <w:rPrDefault>
       <w:rPr>
@@ -28184,7 +29576,7 @@
 </file>
 
 <file path=customXml/itemProps3.xml><?xml version="1.0" encoding="utf-8"?>
-<ds:datastoreItem xmlns:ds="http://schemas.openxmlformats.org/officeDocument/2006/customXml" ds:itemID="{C3BC68FF-B46C-4A16-B0A7-4D763A5EFE90}">
+<ds:datastoreItem xmlns:ds="http://schemas.openxmlformats.org/officeDocument/2006/customXml" ds:itemID="{51DC4BD4-CE13-449F-8C73-B7EAF4FCEDD7}">
   <ds:schemaRefs>
     <ds:schemaRef ds:uri="http://schemas.openxmlformats.org/officeDocument/2006/bibliography"/>
   </ds:schemaRefs>

--- a/Documentation/ASCOM Alpaca API Reference.docx
+++ b/Documentation/ASCOM Alpaca API Reference.docx
@@ -1163,8 +1163,8 @@
         </w:drawing>
       </w:r>
     </w:p>
-    <w:bookmarkStart w:id="1" w:name="_Ref525981762" w:displacedByCustomXml="next"/>
-    <w:bookmarkStart w:id="2" w:name="_Ref525981825" w:displacedByCustomXml="next"/>
+    <w:bookmarkStart w:id="1" w:name="_Ref525981825" w:displacedByCustomXml="next"/>
+    <w:bookmarkStart w:id="2" w:name="_Ref525981762" w:displacedByCustomXml="next"/>
     <w:sdt>
       <w:sdtPr>
         <w:rPr>
@@ -8642,10 +8642,30 @@
           <w:szCs w:val="20"/>
           <w:highlight w:val="white"/>
         </w:rPr>
-        <w:t>http(s)://</w:t>
-      </w:r>
-      <w:proofErr w:type="gramStart"/>
-      <w:r>
+        <w:t>http(s)://host:port/setup</w:t>
+      </w:r>
+    </w:p>
+    <w:p>
+      <w:r>
+        <w:t>At minimum this must provide manufacturer and device descriptive information. This could be a good place to enable the astronomer user to change the Alpaca discovery port number and any other “whole device” configuration settings.</w:t>
+      </w:r>
+    </w:p>
+    <w:p>
+      <w:pPr>
+        <w:pStyle w:val="Heading3"/>
+      </w:pPr>
+      <w:r>
+        <w:t>ASCOM Device Specific Setup URLs</w:t>
+      </w:r>
+    </w:p>
+    <w:p>
+      <w:r>
+        <w:t>These follow a similar format to the Alpaca Device API with an overall format of:</w:t>
+      </w:r>
+    </w:p>
+    <w:p>
+      <w:pPr>
+        <w:jc w:val="center"/>
         <w:rPr>
           <w:rFonts w:ascii="Consolas" w:hAnsi="Consolas" w:cs="Courier New"/>
           <w:color w:val="0000FF"/>
@@ -8653,9 +8673,7 @@
           <w:szCs w:val="20"/>
           <w:highlight w:val="white"/>
         </w:rPr>
-        <w:t>host:port</w:t>
-      </w:r>
-      <w:proofErr w:type="gramEnd"/>
+      </w:pPr>
       <w:r>
         <w:rPr>
           <w:rFonts w:ascii="Consolas" w:hAnsi="Consolas" w:cs="Courier New"/>
@@ -8664,130 +8682,58 @@
           <w:szCs w:val="20"/>
           <w:highlight w:val="white"/>
         </w:rPr>
-        <w:t>/setup</w:t>
-      </w:r>
-    </w:p>
-    <w:p>
-      <w:r>
-        <w:t>At minimum this must provide manufacturer and device descriptive information. This could be a good place to enable the astronomer user to change the Alpaca discovery port number and any other “whole device” configuration settings.</w:t>
-      </w:r>
-    </w:p>
-    <w:p>
-      <w:pPr>
-        <w:pStyle w:val="Heading3"/>
-      </w:pPr>
-      <w:r>
-        <w:t>ASCOM Device Specific Setup URLs</w:t>
-      </w:r>
-    </w:p>
-    <w:p>
-      <w:r>
-        <w:t>These follow a similar format to the Alpaca Device API with an overall format of:</w:t>
+        <w:t>http(s)://host:port/path</w:t>
+      </w:r>
+    </w:p>
+    <w:p>
+      <w:r>
+        <w:t>The Alpaca device API path consists of five elements:</w:t>
       </w:r>
     </w:p>
     <w:p>
       <w:pPr>
         <w:jc w:val="center"/>
+        <w:rPr>
+          <w:rFonts w:ascii="Consolas" w:hAnsi="Consolas" w:cs="Courier New"/>
+          <w:color w:val="FF0000"/>
+          <w:sz w:val="20"/>
+          <w:szCs w:val="20"/>
+        </w:rPr>
+      </w:pPr>
+      <w:r>
+        <w:rPr>
+          <w:rFonts w:ascii="Consolas" w:hAnsi="Consolas" w:cs="Courier New"/>
+          <w:sz w:val="20"/>
+          <w:szCs w:val="20"/>
+        </w:rPr>
+        <w:t>/</w:t>
+      </w:r>
+      <w:r>
         <w:rPr>
           <w:rFonts w:ascii="Consolas" w:hAnsi="Consolas" w:cs="Courier New"/>
           <w:color w:val="0000FF"/>
           <w:sz w:val="20"/>
           <w:szCs w:val="20"/>
-          <w:highlight w:val="white"/>
-        </w:rPr>
-      </w:pPr>
+        </w:rPr>
+        <w:t>api</w:t>
+      </w:r>
       <w:r>
         <w:rPr>
           <w:rFonts w:ascii="Consolas" w:hAnsi="Consolas" w:cs="Courier New"/>
-          <w:color w:val="0000FF"/>
           <w:sz w:val="20"/>
           <w:szCs w:val="20"/>
-          <w:highlight w:val="white"/>
-        </w:rPr>
-        <w:t>http(s)://</w:t>
-      </w:r>
-      <w:proofErr w:type="gramStart"/>
-      <w:r>
-        <w:rPr>
-          <w:rFonts w:ascii="Consolas" w:hAnsi="Consolas" w:cs="Courier New"/>
-          <w:color w:val="0000FF"/>
-          <w:sz w:val="20"/>
-          <w:szCs w:val="20"/>
-          <w:highlight w:val="white"/>
-        </w:rPr>
-        <w:t>host:port</w:t>
-      </w:r>
-      <w:proofErr w:type="gramEnd"/>
-      <w:r>
-        <w:rPr>
-          <w:rFonts w:ascii="Consolas" w:hAnsi="Consolas" w:cs="Courier New"/>
-          <w:color w:val="0000FF"/>
-          <w:sz w:val="20"/>
-          <w:szCs w:val="20"/>
-          <w:highlight w:val="white"/>
-        </w:rPr>
-        <w:t>/path</w:t>
-      </w:r>
-    </w:p>
-    <w:p>
-      <w:r>
-        <w:t>The Alpaca device API path consists of five elements:</w:t>
-      </w:r>
-    </w:p>
-    <w:p>
-      <w:pPr>
-        <w:jc w:val="center"/>
+        </w:rPr>
+        <w:t>/v</w:t>
+      </w:r>
+      <w:r>
         <w:rPr>
           <w:rFonts w:ascii="Consolas" w:hAnsi="Consolas" w:cs="Courier New"/>
           <w:color w:val="FF0000"/>
           <w:sz w:val="20"/>
           <w:szCs w:val="20"/>
         </w:rPr>
-      </w:pPr>
-      <w:r>
-        <w:rPr>
-          <w:rFonts w:ascii="Consolas" w:hAnsi="Consolas" w:cs="Courier New"/>
-          <w:sz w:val="20"/>
-          <w:szCs w:val="20"/>
-        </w:rPr>
-        <w:t>/</w:t>
-      </w:r>
-      <w:r>
-        <w:rPr>
-          <w:rFonts w:ascii="Consolas" w:hAnsi="Consolas" w:cs="Courier New"/>
-          <w:color w:val="0000FF"/>
-          <w:sz w:val="20"/>
-          <w:szCs w:val="20"/>
-        </w:rPr>
-        <w:t>api</w:t>
-      </w:r>
-      <w:r>
-        <w:rPr>
-          <w:rFonts w:ascii="Consolas" w:hAnsi="Consolas" w:cs="Courier New"/>
-          <w:sz w:val="20"/>
-          <w:szCs w:val="20"/>
-        </w:rPr>
-        <w:t>/</w:t>
-      </w:r>
-      <w:proofErr w:type="spellStart"/>
-      <w:r>
-        <w:rPr>
-          <w:rFonts w:ascii="Consolas" w:hAnsi="Consolas" w:cs="Courier New"/>
-          <w:sz w:val="20"/>
-          <w:szCs w:val="20"/>
-        </w:rPr>
-        <w:t>v</w:t>
-      </w:r>
-      <w:r>
-        <w:rPr>
-          <w:rFonts w:ascii="Consolas" w:hAnsi="Consolas" w:cs="Courier New"/>
-          <w:color w:val="FF0000"/>
-          <w:sz w:val="20"/>
-          <w:szCs w:val="20"/>
-        </w:rPr>
         <w:t>version_number</w:t>
       </w:r>
-      <w:proofErr w:type="spellEnd"/>
       <w:r>
         <w:rPr>
           <w:rFonts w:ascii="Consolas" w:hAnsi="Consolas" w:cs="Courier New"/>
@@ -8998,7 +8944,6 @@
             <w:pPr>
               <w:cnfStyle w:val="000000000000" w:firstRow="0" w:lastRow="0" w:firstColumn="0" w:lastColumn="0" w:oddVBand="0" w:evenVBand="0" w:oddHBand="0" w:evenHBand="0" w:firstRowFirstColumn="0" w:firstRowLastColumn="0" w:lastRowFirstColumn="0" w:lastRowLastColumn="0"/>
             </w:pPr>
-            <w:proofErr w:type="spellStart"/>
             <w:r>
               <w:rPr>
                 <w:color w:val="0000FF"/>
@@ -9011,7 +8956,6 @@
               </w:rPr>
               <w:t>version_number</w:t>
             </w:r>
-            <w:proofErr w:type="spellEnd"/>
           </w:p>
         </w:tc>
         <w:tc>
@@ -9307,9 +9251,70 @@
           <w:szCs w:val="20"/>
           <w:highlight w:val="white"/>
         </w:rPr>
-        <w:t>http(s)://</w:t>
-      </w:r>
-      <w:proofErr w:type="gramStart"/>
+        <w:t>http(s)://host:port/</w:t>
+      </w:r>
+      <w:r>
+        <w:rPr>
+          <w:rFonts w:ascii="Consolas" w:hAnsi="Consolas" w:cs="Courier New"/>
+          <w:color w:val="0000FF"/>
+          <w:sz w:val="20"/>
+          <w:szCs w:val="20"/>
+        </w:rPr>
+        <w:t>management</w:t>
+      </w:r>
+      <w:r>
+        <w:rPr>
+          <w:rFonts w:ascii="Consolas" w:hAnsi="Consolas" w:cs="Courier New"/>
+          <w:sz w:val="20"/>
+          <w:szCs w:val="20"/>
+        </w:rPr>
+        <w:t>/</w:t>
+      </w:r>
+      <w:r>
+        <w:rPr>
+          <w:rFonts w:ascii="Consolas" w:hAnsi="Consolas" w:cs="Courier New"/>
+          <w:color w:val="0000FF"/>
+          <w:sz w:val="20"/>
+          <w:szCs w:val="20"/>
+        </w:rPr>
+        <w:t>apiversions</w:t>
+      </w:r>
+    </w:p>
+    <w:p>
+      <w:pPr>
+        <w:rPr>
+          <w:rFonts w:asciiTheme="majorHAnsi" w:hAnsiTheme="majorHAnsi"/>
+        </w:rPr>
+      </w:pPr>
+      <w:r>
+        <w:rPr>
+          <w:rFonts w:asciiTheme="majorHAnsi" w:hAnsiTheme="majorHAnsi"/>
+        </w:rPr>
+        <w:t xml:space="preserve">For example, </w:t>
+      </w:r>
+      <w:r>
+        <w:rPr>
+          <w:rFonts w:asciiTheme="majorHAnsi" w:hAnsiTheme="majorHAnsi"/>
+        </w:rPr>
+        <w:t>this is an api version URL</w:t>
+      </w:r>
+      <w:r>
+        <w:rPr>
+          <w:rFonts w:asciiTheme="majorHAnsi" w:hAnsiTheme="majorHAnsi"/>
+        </w:rPr>
+        <w:t>:</w:t>
+      </w:r>
+    </w:p>
+    <w:p>
+      <w:pPr>
+        <w:jc w:val="center"/>
+        <w:rPr>
+          <w:rFonts w:ascii="Consolas" w:hAnsi="Consolas" w:cs="Courier New"/>
+          <w:color w:val="0000FF"/>
+          <w:sz w:val="20"/>
+          <w:szCs w:val="20"/>
+        </w:rPr>
+      </w:pPr>
       <w:r>
         <w:rPr>
           <w:rFonts w:ascii="Consolas" w:hAnsi="Consolas" w:cs="Courier New"/>
@@ -9318,16 +9323,101 @@
           <w:szCs w:val="20"/>
           <w:highlight w:val="white"/>
         </w:rPr>
-        <w:t>host:port</w:t>
-      </w:r>
-      <w:proofErr w:type="gramEnd"/>
+        <w:t>http://api.peakobservatory.com/</w:t>
+      </w:r>
       <w:r>
         <w:rPr>
           <w:rFonts w:ascii="Consolas" w:hAnsi="Consolas" w:cs="Courier New"/>
           <w:color w:val="0000FF"/>
           <w:sz w:val="20"/>
           <w:szCs w:val="20"/>
-          <w:highlight w:val="white"/>
+        </w:rPr>
+        <w:t>management/apiversions</w:t>
+      </w:r>
+    </w:p>
+    <w:p>
+      <w:r>
+        <w:rPr>
+          <w:b/>
+          <w:bCs/>
+        </w:rPr>
+        <w:t>Please note that there is no Alpaca API version number in the apiversions URL.</w:t>
+      </w:r>
+      <w:r>
+        <w:t xml:space="preserve"> </w:t>
+      </w:r>
+    </w:p>
+    <w:p>
+      <w:r>
+        <w:t>This is by design so that this URL will work regardless of any Alpaca interface version number changes in the future.</w:t>
+      </w:r>
+    </w:p>
+    <w:p>
+      <w:r>
+        <w:t>To provide backward compatibility, an Alpaca device can simultaneously support more than one Alpaca interface version, and this is indicated by returning more than one integer version number in the apiversions array.</w:t>
+      </w:r>
+    </w:p>
+    <w:p>
+      <w:r>
+        <w:t>At the time of writing only interface version 1 is defined and consequently all Alpaca devices should return an integer array, containing the single value 1, as the response to this command.</w:t>
+      </w:r>
+    </w:p>
+    <w:p>
+      <w:pPr>
+        <w:pStyle w:val="Heading3"/>
+      </w:pPr>
+      <w:r>
+        <w:t>Description and Configured Devices</w:t>
+      </w:r>
+    </w:p>
+    <w:p>
+      <w:r>
+        <w:t xml:space="preserve">The “description” endpoint should return cross cutting information about the Alpaca Device as a whole, such as its name and location. </w:t>
+      </w:r>
+    </w:p>
+    <w:p>
+      <w:r>
+        <w:t>The configureddevices endpoint should return an array of device configuration objects that describe the ASCOM Device’s that are presented by the Alpaca Device. Each device description must include the device’s name, it’s ASCOM device type, the device number that must be used to communicate with this particular ASCOM Device and a globally unique id for this particular device.</w:t>
+      </w:r>
+    </w:p>
+    <w:p>
+      <w:r>
+        <w:t xml:space="preserve">The Alpaca </w:t>
+      </w:r>
+      <w:r>
+        <w:t xml:space="preserve">management </w:t>
+      </w:r>
+      <w:r>
+        <w:t xml:space="preserve">API path </w:t>
+      </w:r>
+      <w:r>
+        <w:t xml:space="preserve">for these commands </w:t>
+      </w:r>
+      <w:r>
+        <w:t xml:space="preserve">consists of </w:t>
+      </w:r>
+      <w:r>
+        <w:t>three</w:t>
+      </w:r>
+      <w:r>
+        <w:t xml:space="preserve"> elements:</w:t>
+      </w:r>
+    </w:p>
+    <w:p>
+      <w:pPr>
+        <w:jc w:val="center"/>
+        <w:rPr>
+          <w:rFonts w:ascii="Consolas" w:hAnsi="Consolas" w:cs="Courier New"/>
+          <w:color w:val="FF0000"/>
+          <w:sz w:val="20"/>
+          <w:szCs w:val="20"/>
+        </w:rPr>
+      </w:pPr>
+      <w:r>
+        <w:rPr>
+          <w:rFonts w:ascii="Consolas" w:hAnsi="Consolas" w:cs="Courier New"/>
+          <w:sz w:val="20"/>
+          <w:szCs w:val="20"/>
         </w:rPr>
         <w:t>/</w:t>
       </w:r>
@@ -9346,211 +9436,17 @@
           <w:sz w:val="20"/>
           <w:szCs w:val="20"/>
         </w:rPr>
-        <w:t>/</w:t>
-      </w:r>
-      <w:r>
-        <w:rPr>
-          <w:rFonts w:ascii="Consolas" w:hAnsi="Consolas" w:cs="Courier New"/>
-          <w:color w:val="0000FF"/>
-          <w:sz w:val="20"/>
-          <w:szCs w:val="20"/>
-        </w:rPr>
-        <w:t>apiversions</w:t>
-      </w:r>
-    </w:p>
-    <w:p>
-      <w:pPr>
-        <w:rPr>
-          <w:rFonts w:asciiTheme="majorHAnsi" w:hAnsiTheme="majorHAnsi"/>
-        </w:rPr>
-      </w:pPr>
-      <w:r>
-        <w:rPr>
-          <w:rFonts w:asciiTheme="majorHAnsi" w:hAnsiTheme="majorHAnsi"/>
-        </w:rPr>
-        <w:t xml:space="preserve">For example, </w:t>
-      </w:r>
-      <w:r>
-        <w:rPr>
-          <w:rFonts w:asciiTheme="majorHAnsi" w:hAnsiTheme="majorHAnsi"/>
-        </w:rPr>
-        <w:t>this is an api version URL</w:t>
-      </w:r>
-      <w:r>
-        <w:rPr>
-          <w:rFonts w:asciiTheme="majorHAnsi" w:hAnsiTheme="majorHAnsi"/>
-        </w:rPr>
-        <w:t>:</w:t>
-      </w:r>
-    </w:p>
-    <w:p>
-      <w:pPr>
-        <w:jc w:val="center"/>
-        <w:rPr>
-          <w:rFonts w:ascii="Consolas" w:hAnsi="Consolas" w:cs="Courier New"/>
-          <w:color w:val="0000FF"/>
-          <w:sz w:val="20"/>
-          <w:szCs w:val="20"/>
-        </w:rPr>
-      </w:pPr>
-      <w:r>
-        <w:rPr>
-          <w:rFonts w:ascii="Consolas" w:hAnsi="Consolas" w:cs="Courier New"/>
-          <w:color w:val="0000FF"/>
-          <w:sz w:val="20"/>
-          <w:szCs w:val="20"/>
-          <w:highlight w:val="white"/>
-        </w:rPr>
-        <w:t>http://api.peakobservatory.com/</w:t>
-      </w:r>
-      <w:r>
-        <w:rPr>
-          <w:rFonts w:ascii="Consolas" w:hAnsi="Consolas" w:cs="Courier New"/>
-          <w:color w:val="0000FF"/>
-          <w:sz w:val="20"/>
-          <w:szCs w:val="20"/>
-        </w:rPr>
-        <w:t>management/apiversions</w:t>
-      </w:r>
-    </w:p>
-    <w:p>
-      <w:r>
-        <w:rPr>
-          <w:b/>
-          <w:bCs/>
-        </w:rPr>
-        <w:t>Please note that there is no Alpaca API version number in the apiversions URL.</w:t>
-      </w:r>
-      <w:r>
-        <w:t xml:space="preserve"> </w:t>
-      </w:r>
-    </w:p>
-    <w:p>
-      <w:r>
-        <w:t>This is by design so that this URL will work regardless of any Alpaca interface version number changes in the future.</w:t>
-      </w:r>
-    </w:p>
-    <w:p>
-      <w:r>
-        <w:t>To provide backward compatibility, an Alpaca device can simultaneously support more than one Alpaca interface version, and this is indicated by returning more than one integer version number in the apiversions array.</w:t>
-      </w:r>
-    </w:p>
-    <w:p>
-      <w:r>
-        <w:t>At the time of writing only interface version 1 is defined and consequently all Alpaca devices should return an integer array, containing the single value 1, as the response to this command.</w:t>
-      </w:r>
-    </w:p>
-    <w:p>
-      <w:pPr>
-        <w:pStyle w:val="Heading3"/>
-      </w:pPr>
-      <w:r>
-        <w:t>Description and Configured Devices</w:t>
-      </w:r>
-    </w:p>
-    <w:p>
-      <w:r>
-        <w:t xml:space="preserve">The “description” endpoint should return cross cutting information about the Alpaca Device as a whole, such as its name and location. </w:t>
-      </w:r>
-    </w:p>
-    <w:p>
-      <w:r>
-        <w:t xml:space="preserve">The </w:t>
-      </w:r>
-      <w:proofErr w:type="spellStart"/>
-      <w:r>
-        <w:t>configureddevices</w:t>
-      </w:r>
-      <w:proofErr w:type="spellEnd"/>
-      <w:r>
-        <w:t xml:space="preserve"> endpoint should return an array of device configuration objects that describe the ASCOM Device’s that are presented by the Alpaca Device. Each device description must include the device’s name, </w:t>
-      </w:r>
-      <w:proofErr w:type="gramStart"/>
-      <w:r>
-        <w:t>it’s</w:t>
-      </w:r>
-      <w:proofErr w:type="gramEnd"/>
-      <w:r>
-        <w:t xml:space="preserve"> ASCOM device type, the device number that must be used to communicate with this particular ASCOM Device and a globally unique id for this particular device.</w:t>
-      </w:r>
-    </w:p>
-    <w:p>
-      <w:r>
-        <w:t xml:space="preserve">The Alpaca </w:t>
-      </w:r>
-      <w:r>
-        <w:t xml:space="preserve">management </w:t>
-      </w:r>
-      <w:r>
-        <w:t xml:space="preserve">API path </w:t>
-      </w:r>
-      <w:r>
-        <w:t xml:space="preserve">for these commands </w:t>
-      </w:r>
-      <w:r>
-        <w:t xml:space="preserve">consists of </w:t>
-      </w:r>
-      <w:r>
-        <w:t>three</w:t>
-      </w:r>
-      <w:r>
-        <w:t xml:space="preserve"> elements:</w:t>
-      </w:r>
-    </w:p>
-    <w:p>
-      <w:pPr>
-        <w:jc w:val="center"/>
+        <w:t>/v</w:t>
+      </w:r>
+      <w:r>
         <w:rPr>
           <w:rFonts w:ascii="Consolas" w:hAnsi="Consolas" w:cs="Courier New"/>
           <w:color w:val="FF0000"/>
           <w:sz w:val="20"/>
           <w:szCs w:val="20"/>
         </w:rPr>
-      </w:pPr>
-      <w:r>
-        <w:rPr>
-          <w:rFonts w:ascii="Consolas" w:hAnsi="Consolas" w:cs="Courier New"/>
-          <w:sz w:val="20"/>
-          <w:szCs w:val="20"/>
-        </w:rPr>
-        <w:t>/</w:t>
-      </w:r>
-      <w:r>
-        <w:rPr>
-          <w:rFonts w:ascii="Consolas" w:hAnsi="Consolas" w:cs="Courier New"/>
-          <w:color w:val="0000FF"/>
-          <w:sz w:val="20"/>
-          <w:szCs w:val="20"/>
-        </w:rPr>
-        <w:t>management</w:t>
-      </w:r>
-      <w:r>
-        <w:rPr>
-          <w:rFonts w:ascii="Consolas" w:hAnsi="Consolas" w:cs="Courier New"/>
-          <w:sz w:val="20"/>
-          <w:szCs w:val="20"/>
-        </w:rPr>
-        <w:t>/</w:t>
-      </w:r>
-      <w:proofErr w:type="spellStart"/>
-      <w:r>
-        <w:rPr>
-          <w:rFonts w:ascii="Consolas" w:hAnsi="Consolas" w:cs="Courier New"/>
-          <w:sz w:val="20"/>
-          <w:szCs w:val="20"/>
-        </w:rPr>
-        <w:t>v</w:t>
-      </w:r>
-      <w:r>
-        <w:rPr>
-          <w:rFonts w:ascii="Consolas" w:hAnsi="Consolas" w:cs="Courier New"/>
-          <w:color w:val="FF0000"/>
-          <w:sz w:val="20"/>
-          <w:szCs w:val="20"/>
-        </w:rPr>
         <w:t>version_number</w:t>
       </w:r>
-      <w:proofErr w:type="spellEnd"/>
       <w:r>
         <w:rPr>
           <w:rFonts w:ascii="Consolas" w:hAnsi="Consolas" w:cs="Courier New"/>
@@ -9727,7 +9623,6 @@
             <w:pPr>
               <w:cnfStyle w:val="000000000000" w:firstRow="0" w:lastRow="0" w:firstColumn="0" w:lastColumn="0" w:oddVBand="0" w:evenVBand="0" w:oddHBand="0" w:evenHBand="0" w:firstRowFirstColumn="0" w:firstRowLastColumn="0" w:lastRowFirstColumn="0" w:lastRowLastColumn="0"/>
             </w:pPr>
-            <w:proofErr w:type="spellStart"/>
             <w:r>
               <w:rPr>
                 <w:color w:val="0000FF"/>
@@ -9740,7 +9635,6 @@
               </w:rPr>
               <w:t>version_number</w:t>
             </w:r>
-            <w:proofErr w:type="spellEnd"/>
           </w:p>
         </w:tc>
         <w:tc>
@@ -9803,15 +9697,7 @@
               <w:cnfStyle w:val="000000100000" w:firstRow="0" w:lastRow="0" w:firstColumn="0" w:lastColumn="0" w:oddVBand="0" w:evenVBand="0" w:oddHBand="1" w:evenHBand="0" w:firstRowFirstColumn="0" w:firstRowLastColumn="0" w:lastRowFirstColumn="0" w:lastRowLastColumn="0"/>
             </w:pPr>
             <w:r>
-              <w:t>Either “description” or “</w:t>
-            </w:r>
-            <w:proofErr w:type="spellStart"/>
-            <w:r>
-              <w:t>configureddevices</w:t>
-            </w:r>
-            <w:proofErr w:type="spellEnd"/>
-            <w:r>
-              <w:t>” as required</w:t>
+              <w:t>Either “description” or “configureddevices” as required</w:t>
             </w:r>
           </w:p>
         </w:tc>
@@ -9932,15 +9818,7 @@
     </w:p>
     <w:p>
       <w:r>
-        <w:t xml:space="preserve">The purpose of UIDs is to support “re-discovery” of Alpaca Devices </w:t>
-      </w:r>
-      <w:proofErr w:type="gramStart"/>
-      <w:r>
-        <w:t>in the event that</w:t>
-      </w:r>
-      <w:proofErr w:type="gramEnd"/>
-      <w:r>
-        <w:t xml:space="preserve"> a device’s IP address changes but where client configurations are not automatically revised to match. For further information please see section 0.</w:t>
+        <w:t>The purpose of UIDs is to support “re-discovery” of Alpaca Devices in the event that a device’s IP address changes but where client configurations are not automatically revised to match. For further information please see section 0.</w:t>
       </w:r>
     </w:p>
     <w:p>
@@ -10225,16 +10103,11 @@
       <w:r>
         <w:t xml:space="preserve">proxy Alpaca requests </w:t>
       </w:r>
-      <w:proofErr w:type="gramStart"/>
       <w:r>
         <w:t xml:space="preserve">and </w:t>
       </w:r>
       <w:r>
-        <w:t>also</w:t>
-      </w:r>
-      <w:proofErr w:type="gramEnd"/>
-      <w:r>
-        <w:t xml:space="preserve"> to </w:t>
+        <w:t xml:space="preserve">also to </w:t>
       </w:r>
       <w:r>
         <w:t xml:space="preserve">use of </w:t>
@@ -13258,124 +13131,98 @@
           <w:szCs w:val="20"/>
           <w:highlight w:val="white"/>
         </w:rPr>
-        <w:t>http(s)://</w:t>
-      </w:r>
-      <w:proofErr w:type="gramStart"/>
+        <w:t>http(s)://host:port/path?parameters</w:t>
+      </w:r>
+    </w:p>
+    <w:p>
+      <w:pPr>
+        <w:pStyle w:val="Heading3"/>
+      </w:pPr>
+      <w:bookmarkStart w:id="2460" w:name="_Toc37149150"/>
+      <w:r>
+        <w:t xml:space="preserve">Alpaca </w:t>
+      </w:r>
+      <w:r>
+        <w:t>API Path</w:t>
+      </w:r>
+      <w:bookmarkEnd w:id="2460"/>
+    </w:p>
+    <w:p>
+      <w:r>
+        <w:t xml:space="preserve">The </w:t>
+      </w:r>
+      <w:r>
+        <w:t xml:space="preserve">Alpaca </w:t>
+      </w:r>
+      <w:r>
+        <w:t xml:space="preserve">device </w:t>
+      </w:r>
+      <w:r>
+        <w:t xml:space="preserve">API </w:t>
+      </w:r>
+      <w:r>
+        <w:t xml:space="preserve">path consists of </w:t>
+      </w:r>
+      <w:r>
+        <w:t>five</w:t>
+      </w:r>
+      <w:r>
+        <w:t xml:space="preserve"> elements</w:t>
+      </w:r>
+      <w:r>
+        <w:t>:</w:t>
+      </w:r>
+    </w:p>
+    <w:p>
+      <w:pPr>
+        <w:jc w:val="center"/>
+        <w:rPr>
+          <w:rFonts w:ascii="Consolas" w:hAnsi="Consolas" w:cs="Courier New"/>
+          <w:color w:val="FF0000"/>
+          <w:sz w:val="20"/>
+          <w:szCs w:val="20"/>
+        </w:rPr>
+      </w:pPr>
+      <w:r>
+        <w:rPr>
+          <w:rFonts w:ascii="Consolas" w:hAnsi="Consolas" w:cs="Courier New"/>
+          <w:sz w:val="20"/>
+          <w:szCs w:val="20"/>
+        </w:rPr>
+        <w:t>/</w:t>
+      </w:r>
       <w:r>
         <w:rPr>
           <w:rFonts w:ascii="Consolas" w:hAnsi="Consolas" w:cs="Courier New"/>
           <w:color w:val="0000FF"/>
           <w:sz w:val="20"/>
           <w:szCs w:val="20"/>
-          <w:highlight w:val="white"/>
-        </w:rPr>
-        <w:t>host:port</w:t>
-      </w:r>
-      <w:proofErr w:type="gramEnd"/>
+        </w:rPr>
+        <w:t>api</w:t>
+      </w:r>
       <w:r>
         <w:rPr>
           <w:rFonts w:ascii="Consolas" w:hAnsi="Consolas" w:cs="Courier New"/>
-          <w:color w:val="0000FF"/>
           <w:sz w:val="20"/>
           <w:szCs w:val="20"/>
-          <w:highlight w:val="white"/>
         </w:rPr>
         <w:t>/</w:t>
       </w:r>
-      <w:proofErr w:type="spellStart"/>
       <w:r>
         <w:rPr>
           <w:rFonts w:ascii="Consolas" w:hAnsi="Consolas" w:cs="Courier New"/>
-          <w:color w:val="0000FF"/>
           <w:sz w:val="20"/>
           <w:szCs w:val="20"/>
-          <w:highlight w:val="white"/>
-        </w:rPr>
-        <w:t>path?parameters</w:t>
-      </w:r>
-      <w:proofErr w:type="spellEnd"/>
-    </w:p>
-    <w:p>
-      <w:pPr>
-        <w:pStyle w:val="Heading3"/>
-      </w:pPr>
-      <w:bookmarkStart w:id="2460" w:name="_Toc37149150"/>
-      <w:r>
-        <w:t xml:space="preserve">Alpaca </w:t>
-      </w:r>
-      <w:r>
-        <w:t>API Path</w:t>
-      </w:r>
-      <w:bookmarkEnd w:id="2460"/>
-    </w:p>
-    <w:p>
-      <w:r>
-        <w:t xml:space="preserve">The </w:t>
-      </w:r>
-      <w:r>
-        <w:t xml:space="preserve">Alpaca </w:t>
-      </w:r>
-      <w:r>
-        <w:t xml:space="preserve">device </w:t>
-      </w:r>
-      <w:r>
-        <w:t xml:space="preserve">API </w:t>
-      </w:r>
-      <w:r>
-        <w:t xml:space="preserve">path consists of </w:t>
-      </w:r>
-      <w:r>
-        <w:t>five</w:t>
-      </w:r>
-      <w:r>
-        <w:t xml:space="preserve"> elements</w:t>
-      </w:r>
-      <w:r>
-        <w:t>:</w:t>
-      </w:r>
-    </w:p>
-    <w:p>
-      <w:pPr>
-        <w:jc w:val="center"/>
+        </w:rPr>
+        <w:t>v</w:t>
+      </w:r>
+      <w:r>
         <w:rPr>
           <w:rFonts w:ascii="Consolas" w:hAnsi="Consolas" w:cs="Courier New"/>
           <w:color w:val="FF0000"/>
           <w:sz w:val="20"/>
           <w:szCs w:val="20"/>
         </w:rPr>
-      </w:pPr>
-      <w:r>
-        <w:rPr>
-          <w:rFonts w:ascii="Consolas" w:hAnsi="Consolas" w:cs="Courier New"/>
-          <w:sz w:val="20"/>
-          <w:szCs w:val="20"/>
-        </w:rPr>
-        <w:t>/</w:t>
-      </w:r>
-      <w:r>
-        <w:rPr>
-          <w:rFonts w:ascii="Consolas" w:hAnsi="Consolas" w:cs="Courier New"/>
-          <w:color w:val="0000FF"/>
-          <w:sz w:val="20"/>
-          <w:szCs w:val="20"/>
-        </w:rPr>
-        <w:t>api</w:t>
-      </w:r>
-      <w:r>
-        <w:rPr>
-          <w:rFonts w:ascii="Consolas" w:hAnsi="Consolas" w:cs="Courier New"/>
-          <w:sz w:val="20"/>
-          <w:szCs w:val="20"/>
-        </w:rPr>
-        <w:t>/</w:t>
-      </w:r>
-      <w:proofErr w:type="spellStart"/>
-      <w:r>
-        <w:rPr>
-          <w:rFonts w:ascii="Consolas" w:hAnsi="Consolas" w:cs="Courier New"/>
-          <w:sz w:val="20"/>
-          <w:szCs w:val="20"/>
-        </w:rPr>
         <w:t>v</w:t>
       </w:r>
       <w:r>
@@ -13385,7 +13232,7 @@
           <w:sz w:val="20"/>
           <w:szCs w:val="20"/>
         </w:rPr>
-        <w:t>v</w:t>
+        <w:t>ersion</w:t>
       </w:r>
       <w:r>
         <w:rPr>
@@ -13394,7 +13241,7 @@
           <w:sz w:val="20"/>
           <w:szCs w:val="20"/>
         </w:rPr>
-        <w:t>ersion</w:t>
+        <w:t>_n</w:t>
       </w:r>
       <w:r>
         <w:rPr>
@@ -13403,18 +13250,8 @@
           <w:sz w:val="20"/>
           <w:szCs w:val="20"/>
         </w:rPr>
-        <w:t>_n</w:t>
-      </w:r>
-      <w:r>
-        <w:rPr>
-          <w:rFonts w:ascii="Consolas" w:hAnsi="Consolas" w:cs="Courier New"/>
-          <w:color w:val="FF0000"/>
-          <w:sz w:val="20"/>
-          <w:szCs w:val="20"/>
-        </w:rPr>
         <w:t>umber</w:t>
       </w:r>
-      <w:proofErr w:type="spellEnd"/>
       <w:r>
         <w:rPr>
           <w:rFonts w:ascii="Consolas" w:hAnsi="Consolas" w:cs="Courier New"/>
@@ -13706,7 +13543,6 @@
             <w:pPr>
               <w:cnfStyle w:val="000000000000" w:firstRow="0" w:lastRow="0" w:firstColumn="0" w:lastColumn="0" w:oddVBand="0" w:evenVBand="0" w:oddHBand="0" w:evenHBand="0" w:firstRowFirstColumn="0" w:firstRowLastColumn="0" w:lastRowFirstColumn="0" w:lastRowLastColumn="0"/>
             </w:pPr>
-            <w:proofErr w:type="spellStart"/>
             <w:r>
               <w:rPr>
                 <w:color w:val="0000FF"/>
@@ -13719,7 +13555,6 @@
               </w:rPr>
               <w:t>version_number</w:t>
             </w:r>
-            <w:proofErr w:type="spellEnd"/>
           </w:p>
         </w:tc>
         <w:tc>
@@ -14143,15 +13978,7 @@
         <w:t>HTTP PUT</w:t>
       </w:r>
       <w:r>
-        <w:t xml:space="preserve"> verb should include name-value parameters in the body using the "application/x-www-form-</w:t>
-      </w:r>
-      <w:proofErr w:type="spellStart"/>
-      <w:r>
-        <w:t>urlencoded</w:t>
-      </w:r>
-      <w:proofErr w:type="spellEnd"/>
-      <w:r>
-        <w:t>" media type.</w:t>
+        <w:t xml:space="preserve"> verb should include name-value parameters in the body using the "application/x-www-form-urlencoded" media type.</w:t>
       </w:r>
     </w:p>
     <w:p>
@@ -14193,18 +14020,7 @@
             <w:szCs w:val="20"/>
             <w:highlight w:val="white"/>
           </w:rPr>
-          <w:t>/api/v1/telescope/0/</w:t>
-        </w:r>
-        <w:proofErr w:type="spellStart"/>
-        <w:r>
-          <w:rPr>
-            <w:rFonts w:ascii="Consolas" w:hAnsi="Consolas" w:cs="Courier New"/>
-            <w:color w:val="0000FF"/>
-            <w:sz w:val="20"/>
-            <w:szCs w:val="20"/>
-            <w:highlight w:val="white"/>
-          </w:rPr>
-          <w:t>canslew</w:t>
+          <w:t>/api/v1/telescope/0/canslew</w:t>
         </w:r>
       </w:hyperlink>
       <w:r>
@@ -14214,9 +14030,8 @@
           <w:sz w:val="20"/>
           <w:szCs w:val="20"/>
         </w:rPr>
-        <w:t>?clientid</w:t>
-      </w:r>
-      <w:proofErr w:type="spellEnd"/>
+        <w:t>?clientid=</w:t>
+      </w:r>
       <w:r>
         <w:rPr>
           <w:rFonts w:ascii="Consolas" w:hAnsi="Consolas" w:cs="Courier New"/>
@@ -14224,7 +14039,7 @@
           <w:sz w:val="20"/>
           <w:szCs w:val="20"/>
         </w:rPr>
-        <w:t>=</w:t>
+        <w:t>231</w:t>
       </w:r>
       <w:r>
         <w:rPr>
@@ -14233,7 +14048,7 @@
           <w:sz w:val="20"/>
           <w:szCs w:val="20"/>
         </w:rPr>
-        <w:t>231</w:t>
+        <w:t>&amp;</w:t>
       </w:r>
       <w:r>
         <w:rPr>
@@ -14242,15 +14057,6 @@
           <w:sz w:val="20"/>
           <w:szCs w:val="20"/>
         </w:rPr>
-        <w:t>&amp;</w:t>
-      </w:r>
-      <w:r>
-        <w:rPr>
-          <w:rFonts w:ascii="Consolas" w:hAnsi="Consolas" w:cs="Courier New"/>
-          <w:color w:val="0000FF"/>
-          <w:sz w:val="20"/>
-          <w:szCs w:val="20"/>
-        </w:rPr>
         <w:t>clienttransactionid=23</w:t>
       </w:r>
     </w:p>
@@ -14315,15 +14121,7 @@
         <w:t xml:space="preserve">his is </w:t>
       </w:r>
       <w:r>
-        <w:t xml:space="preserve">the only valid casing for a call to the </w:t>
-      </w:r>
-      <w:proofErr w:type="spellStart"/>
-      <w:r>
-        <w:t>Telescope.CanSlew</w:t>
-      </w:r>
-      <w:proofErr w:type="spellEnd"/>
-      <w:r>
-        <w:t xml:space="preserve"> property:</w:t>
+        <w:t>the only valid casing for a call to the Telescope.CanSlew property:</w:t>
       </w:r>
     </w:p>
     <w:p>
@@ -14347,21 +14145,8 @@
             <w:szCs w:val="20"/>
             <w:highlight w:val="white"/>
           </w:rPr>
-          <w:t>/api/v1/telescope/0/</w:t>
+          <w:t>/api/v1/telescope/0/canslew</w:t>
         </w:r>
-        <w:proofErr w:type="spellStart"/>
-        <w:r>
-          <w:rPr>
-            <w:rFonts w:ascii="Courier New" w:hAnsi="Courier New" w:cs="Courier New"/>
-            <w:b/>
-            <w:color w:val="0000FF"/>
-            <w:sz w:val="20"/>
-            <w:szCs w:val="20"/>
-            <w:highlight w:val="white"/>
-          </w:rPr>
-          <w:t>canslew</w:t>
-        </w:r>
-        <w:proofErr w:type="spellEnd"/>
       </w:hyperlink>
     </w:p>
     <w:p>
@@ -14412,21 +14197,8 @@
             <w:szCs w:val="20"/>
             <w:highlight w:val="white"/>
           </w:rPr>
-          <w:t>/Api/V1/Telescope/0/</w:t>
+          <w:t>/Api/V1/Telescope/0/CanSlew</w:t>
         </w:r>
-        <w:proofErr w:type="spellStart"/>
-        <w:r>
-          <w:rPr>
-            <w:rFonts w:ascii="Consolas" w:hAnsi="Consolas" w:cs="Courier New"/>
-            <w:strike/>
-            <w:color w:val="C00000"/>
-            <w:sz w:val="20"/>
-            <w:szCs w:val="20"/>
-            <w:highlight w:val="white"/>
-          </w:rPr>
-          <w:t>CanSlew</w:t>
-        </w:r>
-        <w:proofErr w:type="spellEnd"/>
       </w:hyperlink>
     </w:p>
     <w:p>
@@ -14449,45 +14221,8 @@
             <w:szCs w:val="20"/>
             <w:highlight w:val="white"/>
           </w:rPr>
-          <w:t>/api/v1/</w:t>
+          <w:t>/api/v1/telescopE/0/canslew</w:t>
         </w:r>
-        <w:proofErr w:type="spellStart"/>
-        <w:r>
-          <w:rPr>
-            <w:rFonts w:ascii="Consolas" w:hAnsi="Consolas" w:cs="Courier New"/>
-            <w:strike/>
-            <w:color w:val="C00000"/>
-            <w:sz w:val="20"/>
-            <w:szCs w:val="20"/>
-            <w:highlight w:val="white"/>
-          </w:rPr>
-          <w:t>telescopE</w:t>
-        </w:r>
-        <w:proofErr w:type="spellEnd"/>
-        <w:r>
-          <w:rPr>
-            <w:rFonts w:ascii="Consolas" w:hAnsi="Consolas" w:cs="Courier New"/>
-            <w:strike/>
-            <w:color w:val="C00000"/>
-            <w:sz w:val="20"/>
-            <w:szCs w:val="20"/>
-            <w:highlight w:val="white"/>
-          </w:rPr>
-          <w:t>/0/</w:t>
-        </w:r>
-        <w:proofErr w:type="spellStart"/>
-        <w:r>
-          <w:rPr>
-            <w:rFonts w:ascii="Consolas" w:hAnsi="Consolas" w:cs="Courier New"/>
-            <w:strike/>
-            <w:color w:val="C00000"/>
-            <w:sz w:val="20"/>
-            <w:szCs w:val="20"/>
-            <w:highlight w:val="white"/>
-          </w:rPr>
-          <w:t>canslew</w:t>
-        </w:r>
-        <w:proofErr w:type="spellEnd"/>
       </w:hyperlink>
       <w:r>
         <w:rPr>
@@ -14508,21 +14243,8 @@
             <w:szCs w:val="20"/>
             <w:highlight w:val="white"/>
           </w:rPr>
-          <w:t>/api/v1/telescope/0/</w:t>
+          <w:t>/api/v1/telescope/0/CanSlew</w:t>
         </w:r>
-        <w:proofErr w:type="spellStart"/>
-        <w:r>
-          <w:rPr>
-            <w:rFonts w:ascii="Consolas" w:hAnsi="Consolas" w:cs="Courier New"/>
-            <w:strike/>
-            <w:color w:val="C00000"/>
-            <w:sz w:val="20"/>
-            <w:szCs w:val="20"/>
-            <w:highlight w:val="white"/>
-          </w:rPr>
-          <w:t>CanSlew</w:t>
-        </w:r>
-        <w:proofErr w:type="spellEnd"/>
       </w:hyperlink>
     </w:p>
     <w:p>
@@ -14676,18 +14398,7 @@
             <w:szCs w:val="20"/>
             <w:highlight w:val="white"/>
           </w:rPr>
-          <w:t>/api/v1/telescope/0/</w:t>
-        </w:r>
-        <w:proofErr w:type="spellStart"/>
-        <w:r>
-          <w:rPr>
-            <w:rFonts w:ascii="Consolas" w:hAnsi="Consolas" w:cs="Courier New"/>
-            <w:color w:val="0000FF"/>
-            <w:sz w:val="20"/>
-            <w:szCs w:val="20"/>
-            <w:highlight w:val="white"/>
-          </w:rPr>
-          <w:t>canslew</w:t>
+          <w:t>/api/v1/telescope/0/canslew</w:t>
         </w:r>
       </w:hyperlink>
       <w:r>
@@ -14697,17 +14408,7 @@
           <w:sz w:val="20"/>
           <w:szCs w:val="20"/>
         </w:rPr>
-        <w:t>?clientid</w:t>
-      </w:r>
-      <w:proofErr w:type="spellEnd"/>
-      <w:r>
-        <w:rPr>
-          <w:rFonts w:ascii="Consolas" w:hAnsi="Consolas" w:cs="Courier New"/>
-          <w:color w:val="0000FF"/>
-          <w:sz w:val="20"/>
-          <w:szCs w:val="20"/>
-        </w:rPr>
-        <w:t>=</w:t>
+        <w:t>?clientid=</w:t>
       </w:r>
       <w:r>
         <w:rPr>
@@ -14757,18 +14458,7 @@
             <w:szCs w:val="20"/>
             <w:highlight w:val="white"/>
           </w:rPr>
-          <w:t>/api/v1/telescope/0/</w:t>
-        </w:r>
-        <w:proofErr w:type="spellStart"/>
-        <w:r>
-          <w:rPr>
-            <w:rFonts w:ascii="Consolas" w:hAnsi="Consolas" w:cs="Courier New"/>
-            <w:color w:val="0000FF"/>
-            <w:sz w:val="20"/>
-            <w:szCs w:val="20"/>
-            <w:highlight w:val="white"/>
-          </w:rPr>
-          <w:t>canslew</w:t>
+          <w:t>/api/v1/telescope/0/canslew</w:t>
         </w:r>
       </w:hyperlink>
       <w:r>
@@ -14778,17 +14468,7 @@
           <w:sz w:val="20"/>
           <w:szCs w:val="20"/>
         </w:rPr>
-        <w:t>?ClientID</w:t>
-      </w:r>
-      <w:proofErr w:type="spellEnd"/>
-      <w:r>
-        <w:rPr>
-          <w:rFonts w:ascii="Consolas" w:hAnsi="Consolas" w:cs="Courier New"/>
-          <w:color w:val="0000FF"/>
-          <w:sz w:val="20"/>
-          <w:szCs w:val="20"/>
-        </w:rPr>
-        <w:t>=</w:t>
+        <w:t>?ClientID=</w:t>
       </w:r>
       <w:r>
         <w:rPr>
@@ -14837,18 +14517,7 @@
             <w:szCs w:val="20"/>
             <w:highlight w:val="white"/>
           </w:rPr>
-          <w:t>/api/v1/telescope/0/</w:t>
-        </w:r>
-        <w:proofErr w:type="spellStart"/>
-        <w:r>
-          <w:rPr>
-            <w:rFonts w:ascii="Consolas" w:hAnsi="Consolas" w:cs="Courier New"/>
-            <w:color w:val="0000FF"/>
-            <w:sz w:val="20"/>
-            <w:szCs w:val="20"/>
-            <w:highlight w:val="white"/>
-          </w:rPr>
-          <w:t>canslew</w:t>
+          <w:t>/api/v1/telescope/0/canslew</w:t>
         </w:r>
       </w:hyperlink>
       <w:r>
@@ -14867,9 +14536,8 @@
           <w:sz w:val="20"/>
           <w:szCs w:val="20"/>
         </w:rPr>
-        <w:t>CLIENTID</w:t>
-      </w:r>
-      <w:proofErr w:type="spellEnd"/>
+        <w:t>CLIENTID=</w:t>
+      </w:r>
       <w:r>
         <w:rPr>
           <w:rFonts w:ascii="Consolas" w:hAnsi="Consolas" w:cs="Courier New"/>
@@ -14877,7 +14545,7 @@
           <w:sz w:val="20"/>
           <w:szCs w:val="20"/>
         </w:rPr>
-        <w:t>=</w:t>
+        <w:t>231</w:t>
       </w:r>
       <w:r>
         <w:rPr>
@@ -14886,7 +14554,7 @@
           <w:sz w:val="20"/>
           <w:szCs w:val="20"/>
         </w:rPr>
-        <w:t>231</w:t>
+        <w:t>&amp;</w:t>
       </w:r>
       <w:r>
         <w:rPr>
@@ -14895,7 +14563,7 @@
           <w:sz w:val="20"/>
           <w:szCs w:val="20"/>
         </w:rPr>
-        <w:t>&amp;</w:t>
+        <w:t>CLIENTTRANSACTIONID</w:t>
       </w:r>
       <w:r>
         <w:rPr>
@@ -14904,15 +14572,6 @@
           <w:sz w:val="20"/>
           <w:szCs w:val="20"/>
         </w:rPr>
-        <w:t>CLIENTTRANSACTIONID</w:t>
-      </w:r>
-      <w:r>
-        <w:rPr>
-          <w:rFonts w:ascii="Consolas" w:hAnsi="Consolas" w:cs="Courier New"/>
-          <w:color w:val="0000FF"/>
-          <w:sz w:val="20"/>
-          <w:szCs w:val="20"/>
-        </w:rPr>
         <w:t>=23</w:t>
       </w:r>
     </w:p>
@@ -15030,15 +14689,7 @@
         <w:t>23.456</w:t>
       </w:r>
       <w:r>
-        <w:t xml:space="preserve"> is a valid value to supply when setting the </w:t>
-      </w:r>
-      <w:proofErr w:type="spellStart"/>
-      <w:r>
-        <w:t>Telescope.TargetRightAscension</w:t>
-      </w:r>
-      <w:proofErr w:type="spellEnd"/>
-      <w:r>
-        <w:t xml:space="preserve"> property</w:t>
+        <w:t xml:space="preserve"> is a valid value to supply when setting the Telescope.TargetRightAscension property</w:t>
       </w:r>
       <w:r>
         <w:t>,</w:t>
@@ -15144,13 +14795,8 @@
       <w:r>
         <w:t xml:space="preserve">by the </w:t>
       </w:r>
-      <w:proofErr w:type="spellStart"/>
-      <w:r>
-        <w:t>Telescope.SiteElevation</w:t>
-      </w:r>
-      <w:proofErr w:type="spellEnd"/>
-      <w:r>
-        <w:t xml:space="preserve"> property</w:t>
+      <w:r>
+        <w:t>Telescope.SiteElevation property</w:t>
       </w:r>
       <w:r>
         <w:t xml:space="preserve"> </w:t>
@@ -15271,15 +14917,7 @@
               <w:cnfStyle w:val="000000100000" w:firstRow="0" w:lastRow="0" w:firstColumn="0" w:lastColumn="0" w:oddVBand="0" w:evenVBand="0" w:oddHBand="1" w:evenHBand="0" w:firstRowFirstColumn="0" w:firstRowLastColumn="0" w:lastRowFirstColumn="0" w:lastRowLastColumn="0"/>
             </w:pPr>
             <w:r>
-              <w:t xml:space="preserve">Used for all information retrieval where the device state is not changed, e.g. most properties and a few functions such as Telescope. </w:t>
-            </w:r>
-            <w:proofErr w:type="gramStart"/>
-            <w:r>
-              <w:t>AxisRates(</w:t>
-            </w:r>
-            <w:proofErr w:type="gramEnd"/>
-            <w:r>
-              <w:t>Axis).</w:t>
+              <w:t>Used for all information retrieval where the device state is not changed, e.g. most properties and a few functions such as Telescope. AxisRates(Axis).</w:t>
             </w:r>
           </w:p>
         </w:tc>
@@ -15321,23 +14959,7 @@
               <w:t>,</w:t>
             </w:r>
             <w:r>
-              <w:t xml:space="preserve"> e.g. </w:t>
-            </w:r>
-            <w:proofErr w:type="spellStart"/>
-            <w:r>
-              <w:t>Telescope.SideOfPier</w:t>
-            </w:r>
-            <w:proofErr w:type="spellEnd"/>
-            <w:r>
-              <w:t xml:space="preserve"> and </w:t>
-            </w:r>
-            <w:proofErr w:type="spellStart"/>
-            <w:r>
-              <w:t>Telescope.SlewToCoordinates</w:t>
-            </w:r>
-            <w:proofErr w:type="spellEnd"/>
-            <w:r>
-              <w:t>().</w:t>
+              <w:t xml:space="preserve"> e.g. Telescope.SideOfPier and Telescope.SlewToCoordinates().</w:t>
             </w:r>
           </w:p>
         </w:tc>
@@ -15507,13 +15129,8 @@
             <w:r>
               <w:t xml:space="preserve">handled </w:t>
             </w:r>
-            <w:proofErr w:type="gramStart"/>
-            <w:r>
-              <w:t>successfully</w:t>
-            </w:r>
-            <w:proofErr w:type="gramEnd"/>
-            <w:r>
-              <w:t xml:space="preserve"> </w:t>
+            <w:r>
+              <w:t xml:space="preserve">successfully </w:t>
             </w:r>
             <w:r>
               <w:t xml:space="preserve">and the response </w:t>
@@ -15868,21 +15485,7 @@
         <w:rPr>
           <w:lang w:val="en-GB"/>
         </w:rPr>
-        <w:t xml:space="preserve"> a 200 status must be returned when the device understands the supplied command regardless of </w:t>
-      </w:r>
-      <w:proofErr w:type="gramStart"/>
-      <w:r>
-        <w:rPr>
-          <w:lang w:val="en-GB"/>
-        </w:rPr>
-        <w:t>whether or not</w:t>
-      </w:r>
-      <w:proofErr w:type="gramEnd"/>
-      <w:r>
-        <w:rPr>
-          <w:lang w:val="en-GB"/>
-        </w:rPr>
-        <w:t xml:space="preserve"> it can action it</w:t>
+        <w:t xml:space="preserve"> a 200 status must be returned when the device understands the supplied command regardless of whether or not it can action it</w:t>
       </w:r>
       <w:r>
         <w:rPr>
@@ -16009,15 +15612,7 @@
               <w:cnfStyle w:val="000000100000" w:firstRow="0" w:lastRow="0" w:firstColumn="0" w:lastColumn="0" w:oddVBand="0" w:evenVBand="0" w:oddHBand="1" w:evenHBand="0" w:firstRowFirstColumn="0" w:firstRowLastColumn="0" w:lastRowFirstColumn="0" w:lastRowLastColumn="0"/>
             </w:pPr>
             <w:r>
-              <w:t xml:space="preserve">Assuming this telescope device does not have park functionality, it would return a </w:t>
-            </w:r>
-            <w:proofErr w:type="spellStart"/>
-            <w:r>
-              <w:t>NotImplemented</w:t>
-            </w:r>
-            <w:proofErr w:type="spellEnd"/>
-            <w:r>
-              <w:t xml:space="preserve"> Alpaca error code (0x400) and message with an HTTP 200 status</w:t>
+              <w:t>Assuming this telescope device does not have park functionality, it would return a NotImplemented Alpaca error code (0x400) and message with an HTTP 200 status</w:t>
             </w:r>
             <w:r>
               <w:t>.</w:t>
@@ -16046,13 +15641,8 @@
               <w:t>1</w:t>
             </w:r>
             <w:r>
-              <w:t>/telescope/0/</w:t>
-            </w:r>
-            <w:proofErr w:type="spellStart"/>
-            <w:r>
-              <w:t>siteelevation</w:t>
-            </w:r>
-            <w:proofErr w:type="spellEnd"/>
+              <w:t>/telescope/0/siteelevation</w:t>
+            </w:r>
           </w:p>
           <w:p>
             <w:pPr>
@@ -16088,15 +15678,7 @@
               <w:t>lower than -300m are invalid</w:t>
             </w:r>
             <w:r>
-              <w:t xml:space="preserve"> so return an </w:t>
-            </w:r>
-            <w:proofErr w:type="spellStart"/>
-            <w:r>
-              <w:t>InvalidValue</w:t>
-            </w:r>
-            <w:proofErr w:type="spellEnd"/>
-            <w:r>
-              <w:t xml:space="preserve"> Alpaca error code (0x401) and message with an HTTP 200 status.</w:t>
+              <w:t xml:space="preserve"> so return an InvalidValue Alpaca error code (0x401) and message with an HTTP 200 status.</w:t>
             </w:r>
           </w:p>
         </w:tc>
@@ -16251,22 +15833,15 @@
             <w:r>
               <w:t>/</w:t>
             </w:r>
-            <w:proofErr w:type="spellStart"/>
             <w:r>
               <w:rPr>
                 <w:color w:val="C00000"/>
               </w:rPr>
               <w:t>apii</w:t>
             </w:r>
-            <w:proofErr w:type="spellEnd"/>
-            <w:r>
-              <w:t>/v1/telescope/0/</w:t>
-            </w:r>
-            <w:proofErr w:type="spellStart"/>
-            <w:r>
-              <w:t>canslew</w:t>
-            </w:r>
-            <w:proofErr w:type="spellEnd"/>
+            <w:r>
+              <w:t>/v1/telescope/0/canslew</w:t>
+            </w:r>
           </w:p>
         </w:tc>
         <w:tc>
@@ -16278,15 +15853,7 @@
               <w:cnfStyle w:val="000000100000" w:firstRow="0" w:lastRow="0" w:firstColumn="0" w:lastColumn="0" w:oddVBand="0" w:evenVBand="0" w:oddHBand="1" w:evenHBand="0" w:firstRowFirstColumn="0" w:firstRowLastColumn="0" w:lastRowFirstColumn="0" w:lastRowLastColumn="0"/>
             </w:pPr>
             <w:r>
-              <w:t>Valid Alpaca API requests start with “api” rather than “</w:t>
-            </w:r>
-            <w:proofErr w:type="spellStart"/>
-            <w:r>
-              <w:t>apii</w:t>
-            </w:r>
-            <w:proofErr w:type="spellEnd"/>
-            <w:r>
-              <w:t>”</w:t>
+              <w:t>Valid Alpaca API requests start with “api” rather than “apii”</w:t>
             </w:r>
             <w:r>
               <w:t>.</w:t>
@@ -16314,13 +15881,8 @@
               <w:t>v2</w:t>
             </w:r>
             <w:r>
-              <w:t>/telescope/0/</w:t>
-            </w:r>
-            <w:proofErr w:type="spellStart"/>
-            <w:r>
-              <w:t>canslew</w:t>
-            </w:r>
-            <w:proofErr w:type="spellEnd"/>
+              <w:t>/telescope/0/canslew</w:t>
+            </w:r>
           </w:p>
         </w:tc>
         <w:tc>
@@ -16353,22 +15915,15 @@
             <w:r>
               <w:t>/api/v1/</w:t>
             </w:r>
-            <w:proofErr w:type="spellStart"/>
             <w:r>
               <w:rPr>
                 <w:color w:val="C00000"/>
               </w:rPr>
               <w:t>telescop</w:t>
             </w:r>
-            <w:proofErr w:type="spellEnd"/>
-            <w:r>
-              <w:t>/0/</w:t>
-            </w:r>
-            <w:proofErr w:type="spellStart"/>
-            <w:r>
-              <w:t>canslew</w:t>
-            </w:r>
-            <w:proofErr w:type="spellEnd"/>
+            <w:r>
+              <w:t>/0/canslew</w:t>
+            </w:r>
           </w:p>
         </w:tc>
         <w:tc>
@@ -16380,15 +15935,7 @@
               <w:cnfStyle w:val="000000100000" w:firstRow="0" w:lastRow="0" w:firstColumn="0" w:lastColumn="0" w:oddVBand="0" w:evenVBand="0" w:oddHBand="1" w:evenHBand="0" w:firstRowFirstColumn="0" w:firstRowLastColumn="0" w:lastRowFirstColumn="0" w:lastRowLastColumn="0"/>
             </w:pPr>
             <w:r>
-              <w:t>“</w:t>
-            </w:r>
-            <w:proofErr w:type="spellStart"/>
-            <w:r>
-              <w:t>Telescop</w:t>
-            </w:r>
-            <w:proofErr w:type="spellEnd"/>
-            <w:r>
-              <w:t>” is not one of the valid ASCOM device types</w:t>
+              <w:t>“Telescop” is not one of the valid ASCOM device types</w:t>
             </w:r>
             <w:r>
               <w:t>.</w:t>
@@ -16409,14 +15956,12 @@
             <w:r>
               <w:t>/api/v1/camera/0/</w:t>
             </w:r>
-            <w:proofErr w:type="spellStart"/>
             <w:r>
               <w:rPr>
                 <w:color w:val="C00000"/>
               </w:rPr>
               <w:t>canslew</w:t>
             </w:r>
-            <w:proofErr w:type="spellEnd"/>
           </w:p>
         </w:tc>
         <w:tc>
@@ -16430,11 +15975,9 @@
             <w:r>
               <w:t>“</w:t>
             </w:r>
-            <w:proofErr w:type="spellStart"/>
             <w:r>
               <w:t>CanSlew</w:t>
             </w:r>
-            <w:proofErr w:type="spellEnd"/>
             <w:r>
               <w:t>”</w:t>
             </w:r>
@@ -17169,25 +16712,23 @@
           <w:color w:val="2683C6" w:themeColor="accent2"/>
           <w:u w:val="none"/>
         </w:rPr>
-        <w:t>{"Value</w:t>
-      </w:r>
-      <w:proofErr w:type="gramStart"/>
+        <w:t>{"Value":["AssemblyVersionNumber","SlewToHA","AvailableTimeInThisPointingState","TimeUntilPointingStateCanChange"],"ClientTransactionID":6,"ServerTransactionID":6,</w:t>
+      </w:r>
       <w:r>
         <w:rPr>
           <w:rStyle w:val="Hyperlink"/>
           <w:color w:val="2683C6" w:themeColor="accent2"/>
           <w:u w:val="none"/>
         </w:rPr>
-        <w:t>":[</w:t>
-      </w:r>
-      <w:proofErr w:type="gramEnd"/>
+        <w:t xml:space="preserve"> </w:t>
+      </w:r>
       <w:r>
         <w:rPr>
           <w:rStyle w:val="Hyperlink"/>
           <w:color w:val="2683C6" w:themeColor="accent2"/>
           <w:u w:val="none"/>
         </w:rPr>
-        <w:t>"AssemblyVersionNumber","SlewToHA","AvailableTimeInThisPointingState","TimeUntilPointingStateCanChange"],"ClientTransactionID":6,"ServerTransactionID":6,</w:t>
+        <w:t>"ErrorNumber":0,</w:t>
       </w:r>
       <w:r>
         <w:rPr>
@@ -17203,7 +16744,7 @@
           <w:color w:val="2683C6" w:themeColor="accent2"/>
           <w:u w:val="none"/>
         </w:rPr>
-        <w:t>"ErrorNumber":0,</w:t>
+        <w:t>"ErrorMessage":""</w:t>
       </w:r>
       <w:r>
         <w:rPr>
@@ -17219,22 +16760,6 @@
           <w:color w:val="2683C6" w:themeColor="accent2"/>
           <w:u w:val="none"/>
         </w:rPr>
-        <w:t>"ErrorMessage":""</w:t>
-      </w:r>
-      <w:r>
-        <w:rPr>
-          <w:rStyle w:val="Hyperlink"/>
-          <w:color w:val="2683C6" w:themeColor="accent2"/>
-          <w:u w:val="none"/>
-        </w:rPr>
-        <w:t xml:space="preserve"> </w:t>
-      </w:r>
-      <w:r>
-        <w:rPr>
-          <w:rStyle w:val="Hyperlink"/>
-          <w:color w:val="2683C6" w:themeColor="accent2"/>
-          <w:u w:val="none"/>
-        </w:rPr>
         <w:t>}</w:t>
       </w:r>
     </w:p>
@@ -17243,15 +16768,7 @@
         <w:t xml:space="preserve">This example shows the response </w:t>
       </w:r>
       <w:r>
-        <w:t xml:space="preserve">from the Telescope simulator’s </w:t>
-      </w:r>
-      <w:proofErr w:type="spellStart"/>
-      <w:r>
-        <w:t>CanSlewAsync</w:t>
-      </w:r>
-      <w:proofErr w:type="spellEnd"/>
-      <w:r>
-        <w:t xml:space="preserve"> property</w:t>
+        <w:t>from the Telescope simulator’s CanSlewAsync property</w:t>
       </w:r>
       <w:r>
         <w:t>:</w:t>
@@ -17427,25 +16944,7 @@
           <w:color w:val="2683C6" w:themeColor="accent2"/>
           <w:u w:val="none"/>
         </w:rPr>
-        <w:t>{"Value</w:t>
-      </w:r>
-      <w:proofErr w:type="gramStart"/>
-      <w:r>
-        <w:rPr>
-          <w:rStyle w:val="Hyperlink"/>
-          <w:color w:val="2683C6" w:themeColor="accent2"/>
-          <w:u w:val="none"/>
-        </w:rPr>
-        <w:t>":true</w:t>
-      </w:r>
-      <w:proofErr w:type="gramEnd"/>
-      <w:r>
-        <w:rPr>
-          <w:rStyle w:val="Hyperlink"/>
-          <w:color w:val="2683C6" w:themeColor="accent2"/>
-          <w:u w:val="none"/>
-        </w:rPr>
-        <w:t>,"ClientTransactionID":20,"ServerTransactionID":168,</w:t>
+        <w:t>{"Value":true,"ClientTransactionID":20,"ServerTransactionID":168,</w:t>
       </w:r>
       <w:r>
         <w:rPr>
@@ -17847,7 +17346,7 @@
               <w:cnfStyle w:val="000000000000" w:firstRow="0" w:lastRow="0" w:firstColumn="0" w:lastColumn="0" w:oddVBand="0" w:evenVBand="0" w:oddHBand="0" w:evenHBand="0" w:firstRowFirstColumn="0" w:firstRowLastColumn="0" w:lastRowFirstColumn="0" w:lastRowLastColumn="0"/>
             </w:pPr>
             <w:r>
-              <w:t>0x800400400</w:t>
+              <w:t>0x80040400</w:t>
             </w:r>
           </w:p>
         </w:tc>
@@ -17896,7 +17395,7 @@
               <w:cnfStyle w:val="000000100000" w:firstRow="0" w:lastRow="0" w:firstColumn="0" w:lastColumn="0" w:oddVBand="0" w:evenVBand="0" w:oddHBand="1" w:evenHBand="0" w:firstRowFirstColumn="0" w:firstRowLastColumn="0" w:lastRowFirstColumn="0" w:lastRowLastColumn="0"/>
             </w:pPr>
             <w:r>
-              <w:t>0x800400401</w:t>
+              <w:t>0x80040401</w:t>
             </w:r>
           </w:p>
         </w:tc>
@@ -17948,7 +17447,7 @@
               <w:cnfStyle w:val="000000000000" w:firstRow="0" w:lastRow="0" w:firstColumn="0" w:lastColumn="0" w:oddVBand="0" w:evenVBand="0" w:oddHBand="0" w:evenHBand="0" w:firstRowFirstColumn="0" w:firstRowLastColumn="0" w:lastRowFirstColumn="0" w:lastRowLastColumn="0"/>
             </w:pPr>
             <w:r>
-              <w:t>0x800400402</w:t>
+              <w:t>0x80040402</w:t>
             </w:r>
           </w:p>
         </w:tc>
@@ -18009,7 +17508,7 @@
               <w:cnfStyle w:val="000000100000" w:firstRow="0" w:lastRow="0" w:firstColumn="0" w:lastColumn="0" w:oddVBand="0" w:evenVBand="0" w:oddHBand="1" w:evenHBand="0" w:firstRowFirstColumn="0" w:firstRowLastColumn="0" w:lastRowFirstColumn="0" w:lastRowLastColumn="0"/>
             </w:pPr>
             <w:r>
-              <w:t>0x80040040</w:t>
+              <w:t>0x8004040</w:t>
             </w:r>
             <w:r>
               <w:t>7</w:t>
@@ -18070,7 +17569,7 @@
               <w:cnfStyle w:val="000000000000" w:firstRow="0" w:lastRow="0" w:firstColumn="0" w:lastColumn="0" w:oddVBand="0" w:evenVBand="0" w:oddHBand="0" w:evenHBand="0" w:firstRowFirstColumn="0" w:firstRowLastColumn="0" w:lastRowFirstColumn="0" w:lastRowLastColumn="0"/>
             </w:pPr>
             <w:r>
-              <w:t>0x80040040</w:t>
+              <w:t>0x8004040</w:t>
             </w:r>
             <w:r>
               <w:t>8</w:t>
@@ -18122,7 +17621,7 @@
               <w:cnfStyle w:val="000000100000" w:firstRow="0" w:lastRow="0" w:firstColumn="0" w:lastColumn="0" w:oddVBand="0" w:evenVBand="0" w:oddHBand="1" w:evenHBand="0" w:firstRowFirstColumn="0" w:firstRowLastColumn="0" w:lastRowFirstColumn="0" w:lastRowLastColumn="0"/>
             </w:pPr>
             <w:r>
-              <w:t>0x800400409</w:t>
+              <w:t>0x80040409</w:t>
             </w:r>
           </w:p>
         </w:tc>
@@ -18168,7 +17667,7 @@
               <w:cnfStyle w:val="000000000000" w:firstRow="0" w:lastRow="0" w:firstColumn="0" w:lastColumn="0" w:oddVBand="0" w:evenVBand="0" w:oddHBand="0" w:evenHBand="0" w:firstRowFirstColumn="0" w:firstRowLastColumn="0" w:lastRowFirstColumn="0" w:lastRowLastColumn="0"/>
             </w:pPr>
             <w:r>
-              <w:t>0x80040040B</w:t>
+              <w:t>0x8004040B</w:t>
             </w:r>
           </w:p>
         </w:tc>
@@ -18217,7 +17716,7 @@
               <w:cnfStyle w:val="000000100000" w:firstRow="0" w:lastRow="0" w:firstColumn="0" w:lastColumn="0" w:oddVBand="0" w:evenVBand="0" w:oddHBand="1" w:evenHBand="0" w:firstRowFirstColumn="0" w:firstRowLastColumn="0" w:lastRowFirstColumn="0" w:lastRowLastColumn="0"/>
             </w:pPr>
             <w:r>
-              <w:t>0x80040040C</w:t>
+              <w:t>0x8004040C</w:t>
             </w:r>
           </w:p>
         </w:tc>
@@ -18376,20 +17875,8 @@
           <w:szCs w:val="20"/>
           <w:highlight w:val="white"/>
         </w:rPr>
-        <w:t>PUT /api/v1/Telescope/0/</w:t>
-      </w:r>
-      <w:proofErr w:type="spellStart"/>
-      <w:r>
-        <w:rPr>
-          <w:rFonts w:ascii="Consolas" w:hAnsi="Consolas" w:cs="Courier New"/>
-          <w:color w:val="0000FF"/>
-          <w:sz w:val="20"/>
-          <w:szCs w:val="20"/>
-          <w:highlight w:val="white"/>
-        </w:rPr>
-        <w:t>SiteElevation</w:t>
-      </w:r>
-      <w:proofErr w:type="spellEnd"/>
+        <w:t>PUT /api/v1/Telescope/0/SiteElevation</w:t>
+      </w:r>
     </w:p>
     <w:p>
       <w:pPr>
@@ -18533,27 +18020,7 @@
           <w:u w:val="none"/>
         </w:rPr>
         <w:br/>
-        <w:t>"ErrorMessage":"</w:t>
-      </w:r>
-      <w:proofErr w:type="spellStart"/>
-      <w:r>
-        <w:rPr>
-          <w:rStyle w:val="Hyperlink"/>
-          <w:b/>
-          <w:color w:val="2683C6" w:themeColor="accent2"/>
-          <w:u w:val="none"/>
-        </w:rPr>
-        <w:t>SiteElevation</w:t>
-      </w:r>
-      <w:proofErr w:type="spellEnd"/>
-      <w:r>
-        <w:rPr>
-          <w:rStyle w:val="Hyperlink"/>
-          <w:b/>
-          <w:color w:val="2683C6" w:themeColor="accent2"/>
-          <w:u w:val="none"/>
-        </w:rPr>
-        <w:t xml:space="preserve"> set - '-</w:t>
+        <w:t>"ErrorMessage":"SiteElevation set - '-</w:t>
       </w:r>
       <w:r>
         <w:rPr>
@@ -18679,15 +18146,7 @@
         </w:numPr>
       </w:pPr>
       <w:r>
-        <w:t>Changing element 1 from “api” to “</w:t>
-      </w:r>
-      <w:proofErr w:type="spellStart"/>
-      <w:r>
-        <w:t>alpacaApi</w:t>
-      </w:r>
-      <w:proofErr w:type="spellEnd"/>
-      <w:r>
-        <w:t>”</w:t>
+        <w:t>Changing element 1 from “api” to “alpacaApi”</w:t>
       </w:r>
     </w:p>
     <w:p>
@@ -18721,15 +18180,7 @@
         <w:keepNext/>
       </w:pPr>
       <w:r>
-        <w:t xml:space="preserve">The ASCOM Device InterfaceVersion defines the behaviour of the specified ASCOM Device when presented with commands through the Alpaca API. </w:t>
-      </w:r>
-      <w:proofErr w:type="spellStart"/>
-      <w:r>
-        <w:t>InterfaceVersions</w:t>
-      </w:r>
-      <w:proofErr w:type="spellEnd"/>
-      <w:r>
-        <w:t xml:space="preserve"> will change as device APIs are developed, however these changes are independent of the Alpaca API presentation elements and so do not require that the Alpaca API version be changed as well. </w:t>
+        <w:t xml:space="preserve">The ASCOM Device InterfaceVersion defines the behaviour of the specified ASCOM Device when presented with commands through the Alpaca API. InterfaceVersions will change as device APIs are developed, however these changes are independent of the Alpaca API presentation elements and so do not require that the Alpaca API version be changed as well. </w:t>
       </w:r>
     </w:p>
     <w:p>
@@ -18989,10 +18440,64 @@
           <w:szCs w:val="20"/>
           <w:highlight w:val="white"/>
         </w:rPr>
-        <w:t>http(s)://</w:t>
-      </w:r>
-      <w:proofErr w:type="gramStart"/>
-      <w:r>
+        <w:t>http(s)://host:port/setup</w:t>
+      </w:r>
+    </w:p>
+    <w:p>
+      <w:r>
+        <w:t xml:space="preserve">At minimum this </w:t>
+      </w:r>
+      <w:r>
+        <w:t xml:space="preserve">must </w:t>
+      </w:r>
+      <w:r>
+        <w:t xml:space="preserve">provide manufacturer and device </w:t>
+      </w:r>
+      <w:r>
+        <w:t xml:space="preserve">descriptive </w:t>
+      </w:r>
+      <w:r>
+        <w:t xml:space="preserve">information. </w:t>
+      </w:r>
+      <w:r>
+        <w:t>T</w:t>
+      </w:r>
+      <w:r>
+        <w:t xml:space="preserve">his could be a good place to enable the astronomer user to </w:t>
+      </w:r>
+      <w:r>
+        <w:t>change the Alpaca discovery port number</w:t>
+      </w:r>
+      <w:r>
+        <w:t xml:space="preserve"> and any other “whole device” configuration settings</w:t>
+      </w:r>
+      <w:r>
+        <w:t>.</w:t>
+      </w:r>
+    </w:p>
+    <w:p>
+      <w:pPr>
+        <w:pStyle w:val="Heading3"/>
+      </w:pPr>
+      <w:bookmarkStart w:id="2491" w:name="_Ref37146076"/>
+      <w:bookmarkStart w:id="2492" w:name="_Toc37149176"/>
+      <w:r>
+        <w:t>ASCOM Device Specific Setup URLs</w:t>
+      </w:r>
+      <w:bookmarkEnd w:id="2491"/>
+      <w:bookmarkEnd w:id="2492"/>
+    </w:p>
+    <w:p>
+      <w:r>
+        <w:t xml:space="preserve">These follow a similar format to the </w:t>
+      </w:r>
+      <w:r>
+        <w:t>Alpaca Device API with an overall format of:</w:t>
+      </w:r>
+    </w:p>
+    <w:p>
+      <w:pPr>
+        <w:jc w:val="center"/>
         <w:rPr>
           <w:rFonts w:ascii="Consolas" w:hAnsi="Consolas" w:cs="Courier New"/>
           <w:color w:val="0000FF"/>
@@ -19000,9 +18505,7 @@
           <w:szCs w:val="20"/>
           <w:highlight w:val="white"/>
         </w:rPr>
-        <w:t>host:port</w:t>
-      </w:r>
-      <w:proofErr w:type="gramEnd"/>
+      </w:pPr>
       <w:r>
         <w:rPr>
           <w:rFonts w:ascii="Consolas" w:hAnsi="Consolas" w:cs="Courier New"/>
@@ -19011,164 +18514,58 @@
           <w:szCs w:val="20"/>
           <w:highlight w:val="white"/>
         </w:rPr>
-        <w:t>/setup</w:t>
-      </w:r>
-    </w:p>
-    <w:p>
-      <w:r>
-        <w:t xml:space="preserve">At minimum this </w:t>
-      </w:r>
-      <w:r>
-        <w:t xml:space="preserve">must </w:t>
-      </w:r>
-      <w:r>
-        <w:t xml:space="preserve">provide manufacturer and device </w:t>
-      </w:r>
-      <w:r>
-        <w:t xml:space="preserve">descriptive </w:t>
-      </w:r>
-      <w:r>
-        <w:t xml:space="preserve">information. </w:t>
-      </w:r>
-      <w:r>
-        <w:t>T</w:t>
-      </w:r>
-      <w:r>
-        <w:t xml:space="preserve">his could be a good place to enable the astronomer user to </w:t>
-      </w:r>
-      <w:r>
-        <w:t>change the Alpaca discovery port number</w:t>
-      </w:r>
-      <w:r>
-        <w:t xml:space="preserve"> and any other “whole device” configuration settings</w:t>
-      </w:r>
-      <w:r>
-        <w:t>.</w:t>
-      </w:r>
-    </w:p>
-    <w:p>
-      <w:pPr>
-        <w:pStyle w:val="Heading3"/>
-      </w:pPr>
-      <w:bookmarkStart w:id="2491" w:name="_Ref37146076"/>
-      <w:bookmarkStart w:id="2492" w:name="_Toc37149176"/>
-      <w:r>
-        <w:t>ASCOM Device Specific Setup URLs</w:t>
-      </w:r>
-      <w:bookmarkEnd w:id="2491"/>
-      <w:bookmarkEnd w:id="2492"/>
-    </w:p>
-    <w:p>
-      <w:r>
-        <w:t xml:space="preserve">These follow a similar format to the </w:t>
-      </w:r>
-      <w:r>
-        <w:t>Alpaca Device API with an overall format of:</w:t>
+        <w:t>http(s)://host:port/path</w:t>
+      </w:r>
+    </w:p>
+    <w:p>
+      <w:r>
+        <w:t>The Alpaca device API path consists of five elements:</w:t>
       </w:r>
     </w:p>
     <w:p>
       <w:pPr>
         <w:jc w:val="center"/>
+        <w:rPr>
+          <w:rFonts w:ascii="Consolas" w:hAnsi="Consolas" w:cs="Courier New"/>
+          <w:color w:val="FF0000"/>
+          <w:sz w:val="20"/>
+          <w:szCs w:val="20"/>
+        </w:rPr>
+      </w:pPr>
+      <w:r>
+        <w:rPr>
+          <w:rFonts w:ascii="Consolas" w:hAnsi="Consolas" w:cs="Courier New"/>
+          <w:sz w:val="20"/>
+          <w:szCs w:val="20"/>
+        </w:rPr>
+        <w:t>/</w:t>
+      </w:r>
+      <w:r>
         <w:rPr>
           <w:rFonts w:ascii="Consolas" w:hAnsi="Consolas" w:cs="Courier New"/>
           <w:color w:val="0000FF"/>
           <w:sz w:val="20"/>
           <w:szCs w:val="20"/>
-          <w:highlight w:val="white"/>
-        </w:rPr>
-      </w:pPr>
+        </w:rPr>
+        <w:t>api</w:t>
+      </w:r>
       <w:r>
         <w:rPr>
           <w:rFonts w:ascii="Consolas" w:hAnsi="Consolas" w:cs="Courier New"/>
-          <w:color w:val="0000FF"/>
           <w:sz w:val="20"/>
           <w:szCs w:val="20"/>
-          <w:highlight w:val="white"/>
-        </w:rPr>
-        <w:t>http(s)://</w:t>
-      </w:r>
-      <w:proofErr w:type="gramStart"/>
-      <w:r>
-        <w:rPr>
-          <w:rFonts w:ascii="Consolas" w:hAnsi="Consolas" w:cs="Courier New"/>
-          <w:color w:val="0000FF"/>
-          <w:sz w:val="20"/>
-          <w:szCs w:val="20"/>
-          <w:highlight w:val="white"/>
-        </w:rPr>
-        <w:t>host:port</w:t>
-      </w:r>
-      <w:proofErr w:type="gramEnd"/>
-      <w:r>
-        <w:rPr>
-          <w:rFonts w:ascii="Consolas" w:hAnsi="Consolas" w:cs="Courier New"/>
-          <w:color w:val="0000FF"/>
-          <w:sz w:val="20"/>
-          <w:szCs w:val="20"/>
-          <w:highlight w:val="white"/>
-        </w:rPr>
-        <w:t>/path</w:t>
-      </w:r>
-    </w:p>
-    <w:p>
-      <w:r>
-        <w:t>The Alpaca device API path consists of five elements:</w:t>
-      </w:r>
-    </w:p>
-    <w:p>
-      <w:pPr>
-        <w:jc w:val="center"/>
+        </w:rPr>
+        <w:t>/v</w:t>
+      </w:r>
+      <w:r>
         <w:rPr>
           <w:rFonts w:ascii="Consolas" w:hAnsi="Consolas" w:cs="Courier New"/>
           <w:color w:val="FF0000"/>
           <w:sz w:val="20"/>
           <w:szCs w:val="20"/>
         </w:rPr>
-      </w:pPr>
-      <w:r>
-        <w:rPr>
-          <w:rFonts w:ascii="Consolas" w:hAnsi="Consolas" w:cs="Courier New"/>
-          <w:sz w:val="20"/>
-          <w:szCs w:val="20"/>
-        </w:rPr>
-        <w:t>/</w:t>
-      </w:r>
-      <w:r>
-        <w:rPr>
-          <w:rFonts w:ascii="Consolas" w:hAnsi="Consolas" w:cs="Courier New"/>
-          <w:color w:val="0000FF"/>
-          <w:sz w:val="20"/>
-          <w:szCs w:val="20"/>
-        </w:rPr>
-        <w:t>api</w:t>
-      </w:r>
-      <w:r>
-        <w:rPr>
-          <w:rFonts w:ascii="Consolas" w:hAnsi="Consolas" w:cs="Courier New"/>
-          <w:sz w:val="20"/>
-          <w:szCs w:val="20"/>
-        </w:rPr>
-        <w:t>/</w:t>
-      </w:r>
-      <w:proofErr w:type="spellStart"/>
-      <w:r>
-        <w:rPr>
-          <w:rFonts w:ascii="Consolas" w:hAnsi="Consolas" w:cs="Courier New"/>
-          <w:sz w:val="20"/>
-          <w:szCs w:val="20"/>
-        </w:rPr>
-        <w:t>v</w:t>
-      </w:r>
-      <w:r>
-        <w:rPr>
-          <w:rFonts w:ascii="Consolas" w:hAnsi="Consolas" w:cs="Courier New"/>
-          <w:color w:val="FF0000"/>
-          <w:sz w:val="20"/>
-          <w:szCs w:val="20"/>
-        </w:rPr>
         <w:t>version_number</w:t>
       </w:r>
-      <w:proofErr w:type="spellEnd"/>
       <w:r>
         <w:rPr>
           <w:rFonts w:ascii="Consolas" w:hAnsi="Consolas" w:cs="Courier New"/>
@@ -19379,7 +18776,6 @@
             <w:pPr>
               <w:cnfStyle w:val="000000000000" w:firstRow="0" w:lastRow="0" w:firstColumn="0" w:lastColumn="0" w:oddVBand="0" w:evenVBand="0" w:oddHBand="0" w:evenHBand="0" w:firstRowFirstColumn="0" w:firstRowLastColumn="0" w:lastRowFirstColumn="0" w:lastRowLastColumn="0"/>
             </w:pPr>
-            <w:proofErr w:type="spellStart"/>
             <w:r>
               <w:rPr>
                 <w:color w:val="0000FF"/>
@@ -19392,7 +18788,6 @@
               </w:rPr>
               <w:t>version_number</w:t>
             </w:r>
-            <w:proofErr w:type="spellEnd"/>
           </w:p>
         </w:tc>
         <w:tc>
@@ -19768,9 +19163,88 @@
           <w:szCs w:val="20"/>
           <w:highlight w:val="white"/>
         </w:rPr>
-        <w:t>http(s)://</w:t>
-      </w:r>
-      <w:proofErr w:type="gramStart"/>
+        <w:t>http(s)://host:port/</w:t>
+      </w:r>
+      <w:r>
+        <w:rPr>
+          <w:rFonts w:ascii="Consolas" w:hAnsi="Consolas" w:cs="Courier New"/>
+          <w:color w:val="0000FF"/>
+          <w:sz w:val="20"/>
+          <w:szCs w:val="20"/>
+        </w:rPr>
+        <w:t>management</w:t>
+      </w:r>
+      <w:r>
+        <w:rPr>
+          <w:rFonts w:ascii="Consolas" w:hAnsi="Consolas" w:cs="Courier New"/>
+          <w:sz w:val="20"/>
+          <w:szCs w:val="20"/>
+        </w:rPr>
+        <w:t>/</w:t>
+      </w:r>
+      <w:r>
+        <w:rPr>
+          <w:rFonts w:ascii="Consolas" w:hAnsi="Consolas" w:cs="Courier New"/>
+          <w:color w:val="0000FF"/>
+          <w:sz w:val="20"/>
+          <w:szCs w:val="20"/>
+        </w:rPr>
+        <w:t>apiversions</w:t>
+      </w:r>
+    </w:p>
+    <w:p>
+      <w:pPr>
+        <w:rPr>
+          <w:rFonts w:asciiTheme="majorHAnsi" w:hAnsiTheme="majorHAnsi"/>
+        </w:rPr>
+      </w:pPr>
+      <w:r>
+        <w:rPr>
+          <w:rFonts w:asciiTheme="majorHAnsi" w:hAnsiTheme="majorHAnsi"/>
+        </w:rPr>
+        <w:t xml:space="preserve">For example, </w:t>
+      </w:r>
+      <w:r>
+        <w:rPr>
+          <w:rFonts w:asciiTheme="majorHAnsi" w:hAnsiTheme="majorHAnsi"/>
+        </w:rPr>
+        <w:t>this is a</w:t>
+      </w:r>
+      <w:r>
+        <w:rPr>
+          <w:rFonts w:asciiTheme="majorHAnsi" w:hAnsiTheme="majorHAnsi"/>
+        </w:rPr>
+        <w:t>n</w:t>
+      </w:r>
+      <w:r>
+        <w:rPr>
+          <w:rFonts w:asciiTheme="majorHAnsi" w:hAnsiTheme="majorHAnsi"/>
+        </w:rPr>
+        <w:t xml:space="preserve"> </w:t>
+      </w:r>
+      <w:r>
+        <w:rPr>
+          <w:rFonts w:asciiTheme="majorHAnsi" w:hAnsiTheme="majorHAnsi"/>
+        </w:rPr>
+        <w:t>api version URL</w:t>
+      </w:r>
+      <w:r>
+        <w:rPr>
+          <w:rFonts w:asciiTheme="majorHAnsi" w:hAnsiTheme="majorHAnsi"/>
+        </w:rPr>
+        <w:t>:</w:t>
+      </w:r>
+    </w:p>
+    <w:p>
+      <w:pPr>
+        <w:jc w:val="center"/>
+        <w:rPr>
+          <w:rFonts w:ascii="Consolas" w:hAnsi="Consolas" w:cs="Courier New"/>
+          <w:color w:val="0000FF"/>
+          <w:sz w:val="20"/>
+          <w:szCs w:val="20"/>
+        </w:rPr>
+      </w:pPr>
       <w:r>
         <w:rPr>
           <w:rFonts w:ascii="Consolas" w:hAnsi="Consolas" w:cs="Courier New"/>
@@ -19779,16 +19253,206 @@
           <w:szCs w:val="20"/>
           <w:highlight w:val="white"/>
         </w:rPr>
-        <w:t>host:port</w:t>
-      </w:r>
-      <w:proofErr w:type="gramEnd"/>
+        <w:t>http://api.peakobservatory.com/</w:t>
+      </w:r>
       <w:r>
         <w:rPr>
           <w:rFonts w:ascii="Consolas" w:hAnsi="Consolas" w:cs="Courier New"/>
           <w:color w:val="0000FF"/>
           <w:sz w:val="20"/>
           <w:szCs w:val="20"/>
-          <w:highlight w:val="white"/>
+        </w:rPr>
+        <w:t>management/apiversions</w:t>
+      </w:r>
+    </w:p>
+    <w:p>
+      <w:r>
+        <w:rPr>
+          <w:b/>
+          <w:bCs/>
+        </w:rPr>
+        <w:t>Please note that there is no Alpaca API version number in the apiversions URL.</w:t>
+      </w:r>
+      <w:r>
+        <w:t xml:space="preserve"> </w:t>
+      </w:r>
+    </w:p>
+    <w:p>
+      <w:r>
+        <w:t>This is by design so that this URL will work regardless of any Alpaca interface version number changes in the future.</w:t>
+      </w:r>
+    </w:p>
+    <w:p>
+      <w:r>
+        <w:t>To provide backward compatibility, a</w:t>
+      </w:r>
+      <w:r>
+        <w:t xml:space="preserve">n Alpaca device can </w:t>
+      </w:r>
+      <w:r>
+        <w:t xml:space="preserve">simultaneously </w:t>
+      </w:r>
+      <w:r>
+        <w:t xml:space="preserve">support more than one Alpaca interface </w:t>
+      </w:r>
+      <w:r>
+        <w:t>version,</w:t>
+      </w:r>
+      <w:r>
+        <w:t xml:space="preserve"> and </w:t>
+      </w:r>
+      <w:r>
+        <w:t xml:space="preserve">this is </w:t>
+      </w:r>
+      <w:r>
+        <w:t>indicate</w:t>
+      </w:r>
+      <w:r>
+        <w:t>d</w:t>
+      </w:r>
+      <w:r>
+        <w:t xml:space="preserve"> </w:t>
+      </w:r>
+      <w:r>
+        <w:t>by returning more than one integer version number in the apiversions array</w:t>
+      </w:r>
+      <w:r>
+        <w:t>.</w:t>
+      </w:r>
+    </w:p>
+    <w:p>
+      <w:r>
+        <w:t>At the time of writing only interface version 1 is defined</w:t>
+      </w:r>
+      <w:r>
+        <w:t xml:space="preserve"> and</w:t>
+      </w:r>
+      <w:r>
+        <w:t xml:space="preserve"> consequently all Alpaca devices should return an integer array, containing the single value 1, </w:t>
+      </w:r>
+      <w:r>
+        <w:t>as the response to this command</w:t>
+      </w:r>
+      <w:r>
+        <w:t>.</w:t>
+      </w:r>
+    </w:p>
+    <w:p>
+      <w:pPr>
+        <w:pStyle w:val="Heading3"/>
+      </w:pPr>
+      <w:r>
+        <w:t>Description and Configured Devices</w:t>
+      </w:r>
+    </w:p>
+    <w:p>
+      <w:r>
+        <w:t>The “d</w:t>
+      </w:r>
+      <w:r>
+        <w:t>escription</w:t>
+      </w:r>
+      <w:r>
+        <w:t>”</w:t>
+      </w:r>
+      <w:r>
+        <w:t xml:space="preserve"> </w:t>
+      </w:r>
+      <w:r>
+        <w:t xml:space="preserve">endpoint should </w:t>
+      </w:r>
+      <w:r>
+        <w:t xml:space="preserve">return cross cutting information about the Alpaca Device as a whole, such as its name and location. </w:t>
+      </w:r>
+    </w:p>
+    <w:p>
+      <w:r>
+        <w:t xml:space="preserve">The configureddevices endpoint should </w:t>
+      </w:r>
+      <w:r>
+        <w:t xml:space="preserve">return an array of device configuration objects </w:t>
+      </w:r>
+      <w:r>
+        <w:t xml:space="preserve">that </w:t>
+      </w:r>
+      <w:r>
+        <w:t xml:space="preserve">describe the ASCOM Device’s that are presented by the Alpaca Device. </w:t>
+      </w:r>
+      <w:r>
+        <w:t xml:space="preserve">Each device </w:t>
+      </w:r>
+      <w:r>
+        <w:t xml:space="preserve">description </w:t>
+      </w:r>
+      <w:r>
+        <w:t xml:space="preserve">must </w:t>
+      </w:r>
+      <w:r>
+        <w:t xml:space="preserve">include </w:t>
+      </w:r>
+      <w:r>
+        <w:t xml:space="preserve">the </w:t>
+      </w:r>
+      <w:r>
+        <w:t>device</w:t>
+      </w:r>
+      <w:r>
+        <w:t>’s</w:t>
+      </w:r>
+      <w:r>
+        <w:t xml:space="preserve"> name, it’s ASCOM device type</w:t>
+      </w:r>
+      <w:r>
+        <w:t xml:space="preserve">, </w:t>
+      </w:r>
+      <w:r>
+        <w:t>the device number that must be used to communicate with this particular ASCOM Device</w:t>
+      </w:r>
+      <w:r>
+        <w:t xml:space="preserve"> and a globally unique id for this particular device</w:t>
+      </w:r>
+      <w:r>
+        <w:t>.</w:t>
+      </w:r>
+    </w:p>
+    <w:p>
+      <w:r>
+        <w:t xml:space="preserve">The Alpaca </w:t>
+      </w:r>
+      <w:r>
+        <w:t xml:space="preserve">management </w:t>
+      </w:r>
+      <w:r>
+        <w:t xml:space="preserve">API path </w:t>
+      </w:r>
+      <w:r>
+        <w:t xml:space="preserve">for these commands </w:t>
+      </w:r>
+      <w:r>
+        <w:t xml:space="preserve">consists of </w:t>
+      </w:r>
+      <w:r>
+        <w:t>three</w:t>
+      </w:r>
+      <w:r>
+        <w:t xml:space="preserve"> elements:</w:t>
+      </w:r>
+    </w:p>
+    <w:p>
+      <w:pPr>
+        <w:jc w:val="center"/>
+        <w:rPr>
+          <w:rFonts w:ascii="Consolas" w:hAnsi="Consolas" w:cs="Courier New"/>
+          <w:color w:val="FF0000"/>
+          <w:sz w:val="20"/>
+          <w:szCs w:val="20"/>
+        </w:rPr>
+      </w:pPr>
+      <w:r>
+        <w:rPr>
+          <w:rFonts w:ascii="Consolas" w:hAnsi="Consolas" w:cs="Courier New"/>
+          <w:sz w:val="20"/>
+          <w:szCs w:val="20"/>
         </w:rPr>
         <w:t>/</w:t>
       </w:r>
@@ -19807,334 +19471,17 @@
           <w:sz w:val="20"/>
           <w:szCs w:val="20"/>
         </w:rPr>
-        <w:t>/</w:t>
-      </w:r>
-      <w:r>
-        <w:rPr>
-          <w:rFonts w:ascii="Consolas" w:hAnsi="Consolas" w:cs="Courier New"/>
-          <w:color w:val="0000FF"/>
-          <w:sz w:val="20"/>
-          <w:szCs w:val="20"/>
-        </w:rPr>
-        <w:t>apiversions</w:t>
-      </w:r>
-    </w:p>
-    <w:p>
-      <w:pPr>
-        <w:rPr>
-          <w:rFonts w:asciiTheme="majorHAnsi" w:hAnsiTheme="majorHAnsi"/>
-        </w:rPr>
-      </w:pPr>
-      <w:r>
-        <w:rPr>
-          <w:rFonts w:asciiTheme="majorHAnsi" w:hAnsiTheme="majorHAnsi"/>
-        </w:rPr>
-        <w:t xml:space="preserve">For example, </w:t>
-      </w:r>
-      <w:r>
-        <w:rPr>
-          <w:rFonts w:asciiTheme="majorHAnsi" w:hAnsiTheme="majorHAnsi"/>
-        </w:rPr>
-        <w:t>this is a</w:t>
-      </w:r>
-      <w:r>
-        <w:rPr>
-          <w:rFonts w:asciiTheme="majorHAnsi" w:hAnsiTheme="majorHAnsi"/>
-        </w:rPr>
-        <w:t>n</w:t>
-      </w:r>
-      <w:r>
-        <w:rPr>
-          <w:rFonts w:asciiTheme="majorHAnsi" w:hAnsiTheme="majorHAnsi"/>
-        </w:rPr>
-        <w:t xml:space="preserve"> </w:t>
-      </w:r>
-      <w:r>
-        <w:rPr>
-          <w:rFonts w:asciiTheme="majorHAnsi" w:hAnsiTheme="majorHAnsi"/>
-        </w:rPr>
-        <w:t>api version URL</w:t>
-      </w:r>
-      <w:r>
-        <w:rPr>
-          <w:rFonts w:asciiTheme="majorHAnsi" w:hAnsiTheme="majorHAnsi"/>
-        </w:rPr>
-        <w:t>:</w:t>
-      </w:r>
-    </w:p>
-    <w:p>
-      <w:pPr>
-        <w:jc w:val="center"/>
-        <w:rPr>
-          <w:rFonts w:ascii="Consolas" w:hAnsi="Consolas" w:cs="Courier New"/>
-          <w:color w:val="0000FF"/>
-          <w:sz w:val="20"/>
-          <w:szCs w:val="20"/>
-        </w:rPr>
-      </w:pPr>
-      <w:r>
-        <w:rPr>
-          <w:rFonts w:ascii="Consolas" w:hAnsi="Consolas" w:cs="Courier New"/>
-          <w:color w:val="0000FF"/>
-          <w:sz w:val="20"/>
-          <w:szCs w:val="20"/>
-          <w:highlight w:val="white"/>
-        </w:rPr>
-        <w:t>http://api.peakobservatory.com/</w:t>
-      </w:r>
-      <w:r>
-        <w:rPr>
-          <w:rFonts w:ascii="Consolas" w:hAnsi="Consolas" w:cs="Courier New"/>
-          <w:color w:val="0000FF"/>
-          <w:sz w:val="20"/>
-          <w:szCs w:val="20"/>
-        </w:rPr>
-        <w:t>management/apiversions</w:t>
-      </w:r>
-    </w:p>
-    <w:p>
-      <w:r>
-        <w:rPr>
-          <w:b/>
-          <w:bCs/>
-        </w:rPr>
-        <w:t>Please note that there is no Alpaca API version number in the apiversions URL.</w:t>
-      </w:r>
-      <w:r>
-        <w:t xml:space="preserve"> </w:t>
-      </w:r>
-    </w:p>
-    <w:p>
-      <w:r>
-        <w:t>This is by design so that this URL will work regardless of any Alpaca interface version number changes in the future.</w:t>
-      </w:r>
-    </w:p>
-    <w:p>
-      <w:r>
-        <w:t>To provide backward compatibility, a</w:t>
-      </w:r>
-      <w:r>
-        <w:t xml:space="preserve">n Alpaca device can </w:t>
-      </w:r>
-      <w:r>
-        <w:t xml:space="preserve">simultaneously </w:t>
-      </w:r>
-      <w:r>
-        <w:t xml:space="preserve">support more than one Alpaca interface </w:t>
-      </w:r>
-      <w:r>
-        <w:t>version,</w:t>
-      </w:r>
-      <w:r>
-        <w:t xml:space="preserve"> and </w:t>
-      </w:r>
-      <w:r>
-        <w:t xml:space="preserve">this is </w:t>
-      </w:r>
-      <w:r>
-        <w:t>indicate</w:t>
-      </w:r>
-      <w:r>
-        <w:t>d</w:t>
-      </w:r>
-      <w:r>
-        <w:t xml:space="preserve"> </w:t>
-      </w:r>
-      <w:r>
-        <w:t>by returning more than one integer version number in the apiversions array</w:t>
-      </w:r>
-      <w:r>
-        <w:t>.</w:t>
-      </w:r>
-    </w:p>
-    <w:p>
-      <w:r>
-        <w:t>At the time of writing only interface version 1 is defined</w:t>
-      </w:r>
-      <w:r>
-        <w:t xml:space="preserve"> and</w:t>
-      </w:r>
-      <w:r>
-        <w:t xml:space="preserve"> consequently all Alpaca devices should return an integer array, containing the single value 1, </w:t>
-      </w:r>
-      <w:r>
-        <w:t>as the response to this command</w:t>
-      </w:r>
-      <w:r>
-        <w:t>.</w:t>
-      </w:r>
-    </w:p>
-    <w:p>
-      <w:pPr>
-        <w:pStyle w:val="Heading3"/>
-      </w:pPr>
-      <w:r>
-        <w:t>Description and Configured Devices</w:t>
-      </w:r>
-    </w:p>
-    <w:p>
-      <w:r>
-        <w:t>The “d</w:t>
-      </w:r>
-      <w:r>
-        <w:t>escription</w:t>
-      </w:r>
-      <w:r>
-        <w:t>”</w:t>
-      </w:r>
-      <w:r>
-        <w:t xml:space="preserve"> </w:t>
-      </w:r>
-      <w:r>
-        <w:t xml:space="preserve">endpoint should </w:t>
-      </w:r>
-      <w:r>
-        <w:t xml:space="preserve">return cross cutting information about the Alpaca Device as a whole, such as its name and location. </w:t>
-      </w:r>
-    </w:p>
-    <w:p>
-      <w:r>
-        <w:t xml:space="preserve">The </w:t>
-      </w:r>
-      <w:proofErr w:type="spellStart"/>
-      <w:r>
-        <w:t>configureddevices</w:t>
-      </w:r>
-      <w:proofErr w:type="spellEnd"/>
-      <w:r>
-        <w:t xml:space="preserve"> endpoint should </w:t>
-      </w:r>
-      <w:r>
-        <w:t xml:space="preserve">return an array of device configuration objects </w:t>
-      </w:r>
-      <w:r>
-        <w:t xml:space="preserve">that </w:t>
-      </w:r>
-      <w:r>
-        <w:t xml:space="preserve">describe the ASCOM Device’s that are presented by the Alpaca Device. </w:t>
-      </w:r>
-      <w:r>
-        <w:t xml:space="preserve">Each device </w:t>
-      </w:r>
-      <w:r>
-        <w:t xml:space="preserve">description </w:t>
-      </w:r>
-      <w:r>
-        <w:t xml:space="preserve">must </w:t>
-      </w:r>
-      <w:r>
-        <w:t xml:space="preserve">include </w:t>
-      </w:r>
-      <w:r>
-        <w:t xml:space="preserve">the </w:t>
-      </w:r>
-      <w:r>
-        <w:t>device</w:t>
-      </w:r>
-      <w:r>
-        <w:t>’s</w:t>
-      </w:r>
-      <w:r>
-        <w:t xml:space="preserve"> name, </w:t>
-      </w:r>
-      <w:proofErr w:type="gramStart"/>
-      <w:r>
-        <w:t>it’s</w:t>
-      </w:r>
-      <w:proofErr w:type="gramEnd"/>
-      <w:r>
-        <w:t xml:space="preserve"> ASCOM device type</w:t>
-      </w:r>
-      <w:r>
-        <w:t xml:space="preserve">, </w:t>
-      </w:r>
-      <w:r>
-        <w:t>the device number that must be used to communicate with this particular ASCOM Device</w:t>
-      </w:r>
-      <w:r>
-        <w:t xml:space="preserve"> and a globally unique id for this particular device</w:t>
-      </w:r>
-      <w:r>
-        <w:t>.</w:t>
-      </w:r>
-    </w:p>
-    <w:p>
-      <w:r>
-        <w:t xml:space="preserve">The Alpaca </w:t>
-      </w:r>
-      <w:r>
-        <w:t xml:space="preserve">management </w:t>
-      </w:r>
-      <w:r>
-        <w:t xml:space="preserve">API path </w:t>
-      </w:r>
-      <w:r>
-        <w:t xml:space="preserve">for these commands </w:t>
-      </w:r>
-      <w:r>
-        <w:t xml:space="preserve">consists of </w:t>
-      </w:r>
-      <w:r>
-        <w:t>three</w:t>
-      </w:r>
-      <w:r>
-        <w:t xml:space="preserve"> elements:</w:t>
-      </w:r>
-    </w:p>
-    <w:p>
-      <w:pPr>
-        <w:jc w:val="center"/>
+        <w:t>/v</w:t>
+      </w:r>
+      <w:r>
         <w:rPr>
           <w:rFonts w:ascii="Consolas" w:hAnsi="Consolas" w:cs="Courier New"/>
           <w:color w:val="FF0000"/>
           <w:sz w:val="20"/>
           <w:szCs w:val="20"/>
         </w:rPr>
-      </w:pPr>
-      <w:r>
-        <w:rPr>
-          <w:rFonts w:ascii="Consolas" w:hAnsi="Consolas" w:cs="Courier New"/>
-          <w:sz w:val="20"/>
-          <w:szCs w:val="20"/>
-        </w:rPr>
-        <w:t>/</w:t>
-      </w:r>
-      <w:r>
-        <w:rPr>
-          <w:rFonts w:ascii="Consolas" w:hAnsi="Consolas" w:cs="Courier New"/>
-          <w:color w:val="0000FF"/>
-          <w:sz w:val="20"/>
-          <w:szCs w:val="20"/>
-        </w:rPr>
-        <w:t>management</w:t>
-      </w:r>
-      <w:r>
-        <w:rPr>
-          <w:rFonts w:ascii="Consolas" w:hAnsi="Consolas" w:cs="Courier New"/>
-          <w:sz w:val="20"/>
-          <w:szCs w:val="20"/>
-        </w:rPr>
-        <w:t>/</w:t>
-      </w:r>
-      <w:proofErr w:type="spellStart"/>
-      <w:r>
-        <w:rPr>
-          <w:rFonts w:ascii="Consolas" w:hAnsi="Consolas" w:cs="Courier New"/>
-          <w:sz w:val="20"/>
-          <w:szCs w:val="20"/>
-        </w:rPr>
-        <w:t>v</w:t>
-      </w:r>
-      <w:r>
-        <w:rPr>
-          <w:rFonts w:ascii="Consolas" w:hAnsi="Consolas" w:cs="Courier New"/>
-          <w:color w:val="FF0000"/>
-          <w:sz w:val="20"/>
-          <w:szCs w:val="20"/>
-        </w:rPr>
         <w:t>version_number</w:t>
       </w:r>
-      <w:proofErr w:type="spellEnd"/>
       <w:r>
         <w:rPr>
           <w:rFonts w:ascii="Consolas" w:hAnsi="Consolas" w:cs="Courier New"/>
@@ -20311,7 +19658,6 @@
             <w:pPr>
               <w:cnfStyle w:val="000000000000" w:firstRow="0" w:lastRow="0" w:firstColumn="0" w:lastColumn="0" w:oddVBand="0" w:evenVBand="0" w:oddHBand="0" w:evenHBand="0" w:firstRowFirstColumn="0" w:firstRowLastColumn="0" w:lastRowFirstColumn="0" w:lastRowLastColumn="0"/>
             </w:pPr>
-            <w:proofErr w:type="spellStart"/>
             <w:r>
               <w:rPr>
                 <w:color w:val="0000FF"/>
@@ -20324,7 +19670,6 @@
               </w:rPr>
               <w:t>version_number</w:t>
             </w:r>
-            <w:proofErr w:type="spellEnd"/>
           </w:p>
         </w:tc>
         <w:tc>
@@ -20404,11 +19749,9 @@
             <w:r>
               <w:t>“</w:t>
             </w:r>
-            <w:proofErr w:type="spellStart"/>
             <w:r>
               <w:t>configureddevices</w:t>
             </w:r>
-            <w:proofErr w:type="spellEnd"/>
             <w:r>
               <w:t>”</w:t>
             </w:r>
@@ -20545,15 +19888,7 @@
     </w:p>
     <w:p>
       <w:r>
-        <w:t xml:space="preserve">The purpose of UIDs is to support “re-discovery” of Alpaca Devices </w:t>
-      </w:r>
-      <w:proofErr w:type="gramStart"/>
-      <w:r>
-        <w:t>in the event that</w:t>
-      </w:r>
-      <w:proofErr w:type="gramEnd"/>
-      <w:r>
-        <w:t xml:space="preserve"> </w:t>
+        <w:t xml:space="preserve">The purpose of UIDs is to support “re-discovery” of Alpaca Devices in the event that </w:t>
       </w:r>
       <w:r>
         <w:t xml:space="preserve">a device’s </w:t>
@@ -21317,15 +20652,7 @@
         <w:spacing w:after="120" w:line="264" w:lineRule="auto"/>
       </w:pPr>
       <w:r>
-        <w:t>the fixed IPv6 link local multicast address: ff</w:t>
-      </w:r>
-      <w:proofErr w:type="gramStart"/>
-      <w:r>
-        <w:t>12::</w:t>
-      </w:r>
-      <w:proofErr w:type="gramEnd"/>
-      <w:r>
-        <w:t>a1:9aca</w:t>
+        <w:t>the fixed IPv6 link local multicast address: ff12::a1:9aca</w:t>
       </w:r>
     </w:p>
     <w:p>
@@ -21388,15 +20715,7 @@
         <w:spacing w:after="120" w:line="264" w:lineRule="auto"/>
       </w:pPr>
       <w:r>
-        <w:t>Transmit a DISCOVERY MESSAGE to the DISCOVERY PORT using IPv6 multicast address ff</w:t>
-      </w:r>
-      <w:proofErr w:type="gramStart"/>
-      <w:r>
-        <w:t>12::</w:t>
-      </w:r>
-      <w:proofErr w:type="gramEnd"/>
-      <w:r>
-        <w:t>a1:9aca.</w:t>
+        <w:t>Transmit a DISCOVERY MESSAGE to the DISCOVERY PORT using IPv6 multicast address ff12::a1:9aca.</w:t>
       </w:r>
     </w:p>
     <w:p>
@@ -21460,15 +20779,7 @@
         <w:spacing w:after="120" w:line="264" w:lineRule="auto"/>
       </w:pPr>
       <w:r>
-        <w:t>Join the Alpaca IPv6 multicast group on address ff</w:t>
-      </w:r>
-      <w:proofErr w:type="gramStart"/>
-      <w:r>
-        <w:t>12::</w:t>
-      </w:r>
-      <w:proofErr w:type="gramEnd"/>
-      <w:r>
-        <w:t>a1:9aca.</w:t>
+        <w:t>Join the Alpaca IPv6 multicast group on address ff12::a1:9aca.</w:t>
       </w:r>
     </w:p>
     <w:p>
@@ -21627,7 +20938,6 @@
             <w:r>
               <w:t xml:space="preserve">Fixed ASCII text: </w:t>
             </w:r>
-            <w:proofErr w:type="spellStart"/>
             <w:r>
               <w:rPr>
                 <w:rFonts w:ascii="Courier New" w:hAnsi="Courier New" w:cs="Courier New"/>
@@ -21639,7 +20949,6 @@
               </w:rPr>
               <w:t>alpacadiscovery</w:t>
             </w:r>
-            <w:proofErr w:type="spellEnd"/>
           </w:p>
         </w:tc>
       </w:tr>
@@ -21694,15 +21003,7 @@
               <w:cnfStyle w:val="000000000000" w:firstRow="0" w:lastRow="0" w:firstColumn="0" w:lastColumn="0" w:oddVBand="0" w:evenVBand="0" w:oddHBand="0" w:evenHBand="0" w:firstRowFirstColumn="0" w:firstRowLastColumn="0" w:lastRowFirstColumn="0" w:lastRowLastColumn="0"/>
             </w:pPr>
             <w:r>
-              <w:t xml:space="preserve">The version number sequence is 1::9 then </w:t>
-            </w:r>
-            <w:proofErr w:type="gramStart"/>
-            <w:r>
-              <w:t>A::</w:t>
-            </w:r>
-            <w:proofErr w:type="gramEnd"/>
-            <w:r>
-              <w:t>Z</w:t>
+              <w:t>The version number sequence is 1::9 then A::Z</w:t>
             </w:r>
             <w:r>
               <w:t>.</w:t>
@@ -21825,15 +21126,7 @@
         <w:keepLines/>
       </w:pPr>
       <w:r>
-        <w:t>The current, version 1, discovery message therefore contains 16 bytes, comprising 15 bytes from the ASCII text: “</w:t>
-      </w:r>
-      <w:proofErr w:type="spellStart"/>
-      <w:r>
-        <w:t>alpacadiscovery</w:t>
-      </w:r>
-      <w:proofErr w:type="spellEnd"/>
-      <w:r>
-        <w:t>” together with a single ASCII version byte:</w:t>
+        <w:t>The current, version 1, discovery message therefore contains 16 bytes, comprising 15 bytes from the ASCII text: “alpacadiscovery” together with a single ASCII version byte:</w:t>
       </w:r>
     </w:p>
     <w:p>
@@ -21906,15 +21199,7 @@
     <w:p>
       <w:r>
         <w:br/>
-        <w:t>The discovery message “</w:t>
-      </w:r>
-      <w:proofErr w:type="spellStart"/>
-      <w:r>
-        <w:t>alpacadiscovery</w:t>
-      </w:r>
-      <w:proofErr w:type="spellEnd"/>
-      <w:r>
-        <w:t>” has been registered to ASCOM in the IANA service registry:</w:t>
+        <w:t>The discovery message “alpacadiscovery” has been registered to ASCOM in the IANA service registry:</w:t>
       </w:r>
     </w:p>
     <w:p>
@@ -22132,15 +21417,7 @@
     </w:p>
     <w:p>
       <w:r>
-        <w:t xml:space="preserve">An ASCOM DEVICE’s UID is returned within the Alpaca Management API </w:t>
-      </w:r>
-      <w:proofErr w:type="spellStart"/>
-      <w:r>
-        <w:t>ConfiguredDevices</w:t>
-      </w:r>
-      <w:proofErr w:type="spellEnd"/>
-      <w:r>
-        <w:t xml:space="preserve"> response.</w:t>
+        <w:t>An ASCOM DEVICE’s UID is returned within the Alpaca Management API ConfiguredDevices response.</w:t>
       </w:r>
     </w:p>
     <w:p>
@@ -22173,7 +21450,6 @@
       <w:r>
         <w:t xml:space="preserve">The UID must be exposed through the </w:t>
       </w:r>
-      <w:proofErr w:type="spellStart"/>
       <w:r>
         <w:rPr>
           <w:b/>
@@ -22182,17 +21458,8 @@
         </w:rPr>
         <w:t>UniqueID</w:t>
       </w:r>
-      <w:proofErr w:type="spellEnd"/>
-      <w:r>
-        <w:t xml:space="preserve"> field of the Alpaca Management API </w:t>
-      </w:r>
-      <w:proofErr w:type="spellStart"/>
-      <w:r>
-        <w:t>ConfiguredDevices</w:t>
-      </w:r>
-      <w:proofErr w:type="spellEnd"/>
-      <w:r>
-        <w:t xml:space="preserve"> response.</w:t>
+      <w:r>
+        <w:t xml:space="preserve"> field of the Alpaca Management API ConfiguredDevices response.</w:t>
       </w:r>
     </w:p>
     <w:p>
@@ -22408,15 +21675,7 @@
     </w:p>
     <w:p>
       <w:r>
-        <w:t xml:space="preserve">The ASCOM APIs are built on an object model which provides properties that represent some state of the device, and methods that can change the state of the device. For example, the current positional right ascension of a telescope mount is a property, and a command to slew the mount to a different position is a method. In ASCOM COM, properties are normally accessed by assignment statements in the native syntax of any of twenty languages on Windows. Methods are represented by native syntax function calls, some with parameters.  There are exceptions. Some properties require parameters to signify some aspect of state, and thus may be represented by a function call which returns the property value (which need not be a scalar), for example, </w:t>
-      </w:r>
-      <w:proofErr w:type="spellStart"/>
-      <w:r>
-        <w:t>Telescope.AxisRates</w:t>
-      </w:r>
-      <w:proofErr w:type="spellEnd"/>
-      <w:r>
-        <w:t>(Axis).</w:t>
+        <w:t>The ASCOM APIs are built on an object model which provides properties that represent some state of the device, and methods that can change the state of the device. For example, the current positional right ascension of a telescope mount is a property, and a command to slew the mount to a different position is a method. In ASCOM COM, properties are normally accessed by assignment statements in the native syntax of any of twenty languages on Windows. Methods are represented by native syntax function calls, some with parameters.  There are exceptions. Some properties require parameters to signify some aspect of state, and thus may be represented by a function call which returns the property value (which need not be a scalar), for example, Telescope.AxisRates(Axis).</w:t>
       </w:r>
     </w:p>
     <w:p>
@@ -22473,15 +21732,7 @@
         <w:br/>
       </w:r>
       <w:r>
-        <w:t xml:space="preserve">For example, a mount </w:t>
-      </w:r>
-      <w:proofErr w:type="gramStart"/>
-      <w:r>
-        <w:t>really only</w:t>
-      </w:r>
-      <w:proofErr w:type="gramEnd"/>
-      <w:r>
-        <w:t xml:space="preserve"> needs "point to these coordinates" and "track the apparent motion of my object". The more accurately it does these things, the better.  As a client program </w:t>
+        <w:t xml:space="preserve">For example, a mount really only needs "point to these coordinates" and "track the apparent motion of my object". The more accurately it does these things, the better.  As a client program </w:t>
       </w:r>
       <w:r>
         <w:t>developer,</w:t>
@@ -22529,15 +21780,7 @@
         <w:t>example,</w:t>
       </w:r>
       <w:r>
-        <w:t xml:space="preserve"> the </w:t>
-      </w:r>
-      <w:proofErr w:type="spellStart"/>
-      <w:r>
-        <w:t>Rotator.Move</w:t>
-      </w:r>
-      <w:proofErr w:type="spellEnd"/>
-      <w:r>
-        <w:t xml:space="preserve">() method may return immediately. </w:t>
+        <w:t xml:space="preserve"> the Rotator.Move() method may return immediately. </w:t>
       </w:r>
       <w:r>
         <w:br/>
@@ -22560,19 +21803,9 @@
       <w:r>
         <w:t xml:space="preserve">The status properties such as </w:t>
       </w:r>
-      <w:proofErr w:type="spellStart"/>
-      <w:r>
-        <w:t>Rotator.IsMoving</w:t>
-      </w:r>
-      <w:proofErr w:type="spellEnd"/>
-      <w:r>
-        <w:t xml:space="preserve"> and </w:t>
-      </w:r>
-      <w:proofErr w:type="spellStart"/>
-      <w:r>
-        <w:t>Telescope.IsSlewing</w:t>
-      </w:r>
-      <w:proofErr w:type="spellEnd"/>
+      <w:r>
+        <w:t>Rotator.IsMoving and Telescope.IsSlewing</w:t>
+      </w:r>
       <w:r>
         <w:t xml:space="preserve"> are used to monitor progress of asynchronous calls</w:t>
       </w:r>
@@ -22616,40 +21849,11 @@
         <w:t>,</w:t>
       </w:r>
       <w:r>
-        <w:t xml:space="preserve"> which tell the client </w:t>
-      </w:r>
-      <w:proofErr w:type="gramStart"/>
-      <w:r>
-        <w:t>whether or not</w:t>
-      </w:r>
-      <w:proofErr w:type="gramEnd"/>
-      <w:r>
-        <w:t xml:space="preserve"> a corresponding capability is available. For example, in the Telescope API, the </w:t>
-      </w:r>
-      <w:proofErr w:type="spellStart"/>
-      <w:r>
-        <w:t>CanSlewAltAz</w:t>
-      </w:r>
-      <w:proofErr w:type="spellEnd"/>
-      <w:r>
-        <w:t xml:space="preserve"> property tells the client whether this specific mount can successfully execute </w:t>
+        <w:t xml:space="preserve"> which tell the client whether or not a corresponding capability is available. For example, in the Telescope API, the CanSlewAltAz property tells the client whether this specific mount can successfully execute </w:t>
       </w:r>
       <w:r>
         <w:lastRenderedPageBreak/>
-        <w:t xml:space="preserve">the </w:t>
-      </w:r>
-      <w:proofErr w:type="spellStart"/>
-      <w:proofErr w:type="gramStart"/>
-      <w:r>
-        <w:t>SlewToAltAz</w:t>
-      </w:r>
-      <w:proofErr w:type="spellEnd"/>
-      <w:r>
-        <w:t>(</w:t>
-      </w:r>
-      <w:proofErr w:type="gramEnd"/>
-      <w:r>
-        <w:t xml:space="preserve">) method. These "can" properties exist only for methods which can't be directly tested without changing the state of the device. </w:t>
+        <w:t xml:space="preserve">the SlewToAltAz() method. These "can" properties exist only for methods which can't be directly tested without changing the state of the device. </w:t>
       </w:r>
       <w:r>
         <w:br/>
@@ -22712,31 +21916,10 @@
         <w:t xml:space="preserve">This is why </w:t>
       </w:r>
       <w:r>
-        <w:t xml:space="preserve">a </w:t>
-      </w:r>
-      <w:proofErr w:type="spellStart"/>
-      <w:r>
-        <w:t>CanSlewAltAz</w:t>
-      </w:r>
-      <w:proofErr w:type="spellEnd"/>
-      <w:r>
-        <w:t xml:space="preserve"> property is provided</w:t>
-      </w:r>
-      <w:r>
-        <w:t xml:space="preserve"> for the </w:t>
-      </w:r>
-      <w:proofErr w:type="spellStart"/>
-      <w:proofErr w:type="gramStart"/>
-      <w:r>
-        <w:t>SlewToAltAz</w:t>
-      </w:r>
-      <w:proofErr w:type="spellEnd"/>
-      <w:r>
-        <w:t>(</w:t>
-      </w:r>
-      <w:proofErr w:type="gramEnd"/>
-      <w:r>
-        <w:t>) method</w:t>
+        <w:t>a CanSlewAltAz property is provided</w:t>
+      </w:r>
+      <w:r>
+        <w:t xml:space="preserve"> for the SlewToAltAz() method</w:t>
       </w:r>
       <w:r>
         <w:t>.</w:t>
@@ -22787,13 +21970,8 @@
         <w:t xml:space="preserve"> of a module is where these rules </w:t>
       </w:r>
       <w:r>
-        <w:t xml:space="preserve">are </w:t>
-      </w:r>
-      <w:proofErr w:type="gramStart"/>
-      <w:r>
-        <w:t>effected</w:t>
-      </w:r>
-      <w:proofErr w:type="gramEnd"/>
+        <w:t>are effected</w:t>
+      </w:r>
       <w:r>
         <w:t xml:space="preserve">, </w:t>
       </w:r>
@@ -22959,21 +22137,7 @@
         <w:rPr>
           <w:b/>
         </w:rPr>
-        <w:t xml:space="preserve"> – </w:t>
-      </w:r>
-      <w:proofErr w:type="gramStart"/>
-      <w:r>
-        <w:rPr>
-          <w:b/>
-        </w:rPr>
-        <w:t>Over Use</w:t>
-      </w:r>
-      <w:proofErr w:type="gramEnd"/>
-      <w:r>
-        <w:rPr>
-          <w:b/>
-        </w:rPr>
-        <w:t>:</w:t>
+        <w:t xml:space="preserve"> – Over Use:</w:t>
       </w:r>
       <w:r>
         <w:t xml:space="preserve"> Drivers must protect themselves and the instrument </w:t>
@@ -23048,13 +22212,8 @@
         <w:t xml:space="preserve"> </w:t>
       </w:r>
       <w:r>
-        <w:t xml:space="preserve">In the example above, the driver ShutterStatus property </w:t>
-      </w:r>
-      <w:proofErr w:type="gramStart"/>
-      <w:r>
-        <w:t>must accurately reflect the physical shutter condition at all times</w:t>
-      </w:r>
-      <w:proofErr w:type="gramEnd"/>
+        <w:t>In the example above, the driver ShutterStatus property must accurately reflect the physical shutter condition at all times</w:t>
+      </w:r>
       <w:r>
         <w:t xml:space="preserve">. </w:t>
       </w:r>

--- a/Documentation/ASCOM Alpaca API Reference.docx
+++ b/Documentation/ASCOM Alpaca API Reference.docx
@@ -1541,7 +1541,7 @@
                 <w:noProof/>
                 <w:webHidden/>
               </w:rPr>
-              <w:t>4</w:t>
+              <w:t>6</w:t>
             </w:r>
             <w:r>
               <w:rPr>
@@ -1625,7 +1625,7 @@
                 <w:noProof/>
                 <w:webHidden/>
               </w:rPr>
-              <w:t>4</w:t>
+              <w:t>7</w:t>
             </w:r>
             <w:r>
               <w:rPr>
@@ -1709,7 +1709,7 @@
                 <w:noProof/>
                 <w:webHidden/>
               </w:rPr>
-              <w:t>4</w:t>
+              <w:t>7</w:t>
             </w:r>
             <w:r>
               <w:rPr>
@@ -1793,7 +1793,7 @@
                 <w:noProof/>
                 <w:webHidden/>
               </w:rPr>
-              <w:t>5</w:t>
+              <w:t>8</w:t>
             </w:r>
             <w:r>
               <w:rPr>
@@ -1877,7 +1877,7 @@
                 <w:noProof/>
                 <w:webHidden/>
               </w:rPr>
-              <w:t>5</w:t>
+              <w:t>8</w:t>
             </w:r>
             <w:r>
               <w:rPr>
@@ -1961,7 +1961,7 @@
                 <w:noProof/>
                 <w:webHidden/>
               </w:rPr>
-              <w:t>5</w:t>
+              <w:t>8</w:t>
             </w:r>
             <w:r>
               <w:rPr>
@@ -2045,7 +2045,7 @@
                 <w:noProof/>
                 <w:webHidden/>
               </w:rPr>
-              <w:t>5</w:t>
+              <w:t>8</w:t>
             </w:r>
             <w:r>
               <w:rPr>
@@ -2129,7 +2129,7 @@
                 <w:noProof/>
                 <w:webHidden/>
               </w:rPr>
-              <w:t>5</w:t>
+              <w:t>8</w:t>
             </w:r>
             <w:r>
               <w:rPr>
@@ -2213,7 +2213,7 @@
                 <w:noProof/>
                 <w:webHidden/>
               </w:rPr>
-              <w:t>5</w:t>
+              <w:t>8</w:t>
             </w:r>
             <w:r>
               <w:rPr>
@@ -2297,7 +2297,7 @@
                 <w:noProof/>
                 <w:webHidden/>
               </w:rPr>
-              <w:t>5</w:t>
+              <w:t>8</w:t>
             </w:r>
             <w:r>
               <w:rPr>
@@ -2381,7 +2381,7 @@
                 <w:noProof/>
                 <w:webHidden/>
               </w:rPr>
-              <w:t>6</w:t>
+              <w:t>9</w:t>
             </w:r>
             <w:r>
               <w:rPr>
@@ -2465,7 +2465,7 @@
                 <w:noProof/>
                 <w:webHidden/>
               </w:rPr>
-              <w:t>6</w:t>
+              <w:t>9</w:t>
             </w:r>
             <w:r>
               <w:rPr>
@@ -2549,7 +2549,7 @@
                 <w:noProof/>
                 <w:webHidden/>
               </w:rPr>
-              <w:t>6</w:t>
+              <w:t>9</w:t>
             </w:r>
             <w:r>
               <w:rPr>
@@ -2633,7 +2633,7 @@
                 <w:noProof/>
                 <w:webHidden/>
               </w:rPr>
-              <w:t>6</w:t>
+              <w:t>9</w:t>
             </w:r>
             <w:r>
               <w:rPr>
@@ -2717,7 +2717,7 @@
                 <w:noProof/>
                 <w:webHidden/>
               </w:rPr>
-              <w:t>6</w:t>
+              <w:t>9</w:t>
             </w:r>
             <w:r>
               <w:rPr>
@@ -2801,7 +2801,7 @@
                 <w:noProof/>
                 <w:webHidden/>
               </w:rPr>
-              <w:t>7</w:t>
+              <w:t>10</w:t>
             </w:r>
             <w:r>
               <w:rPr>
@@ -2885,7 +2885,7 @@
                 <w:noProof/>
                 <w:webHidden/>
               </w:rPr>
-              <w:t>8</w:t>
+              <w:t>11</w:t>
             </w:r>
             <w:r>
               <w:rPr>
@@ -2969,7 +2969,7 @@
                 <w:noProof/>
                 <w:webHidden/>
               </w:rPr>
-              <w:t>8</w:t>
+              <w:t>11</w:t>
             </w:r>
             <w:r>
               <w:rPr>
@@ -3053,7 +3053,7 @@
                 <w:noProof/>
                 <w:webHidden/>
               </w:rPr>
-              <w:t>8</w:t>
+              <w:t>11</w:t>
             </w:r>
             <w:r>
               <w:rPr>
@@ -3137,7 +3137,7 @@
                 <w:noProof/>
                 <w:webHidden/>
               </w:rPr>
-              <w:t>9</w:t>
+              <w:t>12</w:t>
             </w:r>
             <w:r>
               <w:rPr>
@@ -3221,7 +3221,7 @@
                 <w:noProof/>
                 <w:webHidden/>
               </w:rPr>
-              <w:t>9</w:t>
+              <w:t>12</w:t>
             </w:r>
             <w:r>
               <w:rPr>
@@ -3305,7 +3305,7 @@
                 <w:noProof/>
                 <w:webHidden/>
               </w:rPr>
-              <w:t>9</w:t>
+              <w:t>12</w:t>
             </w:r>
             <w:r>
               <w:rPr>
@@ -3389,7 +3389,7 @@
                 <w:noProof/>
                 <w:webHidden/>
               </w:rPr>
-              <w:t>9</w:t>
+              <w:t>12</w:t>
             </w:r>
             <w:r>
               <w:rPr>
@@ -3473,7 +3473,7 @@
                 <w:noProof/>
                 <w:webHidden/>
               </w:rPr>
-              <w:t>10</w:t>
+              <w:t>13</w:t>
             </w:r>
             <w:r>
               <w:rPr>
@@ -3557,7 +3557,7 @@
                 <w:noProof/>
                 <w:webHidden/>
               </w:rPr>
-              <w:t>10</w:t>
+              <w:t>13</w:t>
             </w:r>
             <w:r>
               <w:rPr>
@@ -3641,7 +3641,7 @@
                 <w:noProof/>
                 <w:webHidden/>
               </w:rPr>
-              <w:t>10</w:t>
+              <w:t>13</w:t>
             </w:r>
             <w:r>
               <w:rPr>
@@ -3725,7 +3725,7 @@
                 <w:noProof/>
                 <w:webHidden/>
               </w:rPr>
-              <w:t>10</w:t>
+              <w:t>13</w:t>
             </w:r>
             <w:r>
               <w:rPr>
@@ -3809,7 +3809,7 @@
                 <w:noProof/>
                 <w:webHidden/>
               </w:rPr>
-              <w:t>10</w:t>
+              <w:t>13</w:t>
             </w:r>
             <w:r>
               <w:rPr>
@@ -3893,7 +3893,7 @@
                 <w:noProof/>
                 <w:webHidden/>
               </w:rPr>
-              <w:t>11</w:t>
+              <w:t>14</w:t>
             </w:r>
             <w:r>
               <w:rPr>
@@ -3977,7 +3977,7 @@
                 <w:noProof/>
                 <w:webHidden/>
               </w:rPr>
-              <w:t>12</w:t>
+              <w:t>15</w:t>
             </w:r>
             <w:r>
               <w:rPr>
@@ -4061,7 +4061,7 @@
                 <w:noProof/>
                 <w:webHidden/>
               </w:rPr>
-              <w:t>12</w:t>
+              <w:t>15</w:t>
             </w:r>
             <w:r>
               <w:rPr>
@@ -4145,7 +4145,7 @@
                 <w:noProof/>
                 <w:webHidden/>
               </w:rPr>
-              <w:t>12</w:t>
+              <w:t>15</w:t>
             </w:r>
             <w:r>
               <w:rPr>
@@ -4229,7 +4229,7 @@
                 <w:noProof/>
                 <w:webHidden/>
               </w:rPr>
-              <w:t>12</w:t>
+              <w:t>15</w:t>
             </w:r>
             <w:r>
               <w:rPr>
@@ -4313,7 +4313,7 @@
                 <w:noProof/>
                 <w:webHidden/>
               </w:rPr>
-              <w:t>13</w:t>
+              <w:t>16</w:t>
             </w:r>
             <w:r>
               <w:rPr>
@@ -4397,7 +4397,7 @@
                 <w:noProof/>
                 <w:webHidden/>
               </w:rPr>
-              <w:t>13</w:t>
+              <w:t>16</w:t>
             </w:r>
             <w:r>
               <w:rPr>
@@ -4481,7 +4481,7 @@
                 <w:noProof/>
                 <w:webHidden/>
               </w:rPr>
-              <w:t>15</w:t>
+              <w:t>18</w:t>
             </w:r>
             <w:r>
               <w:rPr>
@@ -4565,7 +4565,7 @@
                 <w:noProof/>
                 <w:webHidden/>
               </w:rPr>
-              <w:t>15</w:t>
+              <w:t>18</w:t>
             </w:r>
             <w:r>
               <w:rPr>
@@ -4649,7 +4649,7 @@
                 <w:noProof/>
                 <w:webHidden/>
               </w:rPr>
-              <w:t>15</w:t>
+              <w:t>18</w:t>
             </w:r>
             <w:r>
               <w:rPr>
@@ -4733,7 +4733,7 @@
                 <w:noProof/>
                 <w:webHidden/>
               </w:rPr>
-              <w:t>15</w:t>
+              <w:t>18</w:t>
             </w:r>
             <w:r>
               <w:rPr>
@@ -4817,7 +4817,7 @@
                 <w:noProof/>
                 <w:webHidden/>
               </w:rPr>
-              <w:t>15</w:t>
+              <w:t>18</w:t>
             </w:r>
             <w:r>
               <w:rPr>
@@ -4901,7 +4901,7 @@
                 <w:noProof/>
                 <w:webHidden/>
               </w:rPr>
-              <w:t>15</w:t>
+              <w:t>18</w:t>
             </w:r>
             <w:r>
               <w:rPr>
@@ -4985,7 +4985,7 @@
                 <w:noProof/>
                 <w:webHidden/>
               </w:rPr>
-              <w:t>17</w:t>
+              <w:t>20</w:t>
             </w:r>
             <w:r>
               <w:rPr>
@@ -5069,7 +5069,7 @@
                 <w:noProof/>
                 <w:webHidden/>
               </w:rPr>
-              <w:t>17</w:t>
+              <w:t>20</w:t>
             </w:r>
             <w:r>
               <w:rPr>
@@ -5153,7 +5153,7 @@
                 <w:noProof/>
                 <w:webHidden/>
               </w:rPr>
-              <w:t>17</w:t>
+              <w:t>20</w:t>
             </w:r>
             <w:r>
               <w:rPr>
@@ -5237,7 +5237,7 @@
                 <w:noProof/>
                 <w:webHidden/>
               </w:rPr>
-              <w:t>17</w:t>
+              <w:t>20</w:t>
             </w:r>
             <w:r>
               <w:rPr>
@@ -5321,7 +5321,7 @@
                 <w:noProof/>
                 <w:webHidden/>
               </w:rPr>
-              <w:t>18</w:t>
+              <w:t>21</w:t>
             </w:r>
             <w:r>
               <w:rPr>
@@ -5405,7 +5405,7 @@
                 <w:noProof/>
                 <w:webHidden/>
               </w:rPr>
-              <w:t>18</w:t>
+              <w:t>21</w:t>
             </w:r>
             <w:r>
               <w:rPr>
@@ -5489,7 +5489,7 @@
                 <w:noProof/>
                 <w:webHidden/>
               </w:rPr>
-              <w:t>18</w:t>
+              <w:t>21</w:t>
             </w:r>
             <w:r>
               <w:rPr>
@@ -5573,7 +5573,7 @@
                 <w:noProof/>
                 <w:webHidden/>
               </w:rPr>
-              <w:t>18</w:t>
+              <w:t>21</w:t>
             </w:r>
             <w:r>
               <w:rPr>
@@ -5657,7 +5657,7 @@
                 <w:noProof/>
                 <w:webHidden/>
               </w:rPr>
-              <w:t>18</w:t>
+              <w:t>21</w:t>
             </w:r>
             <w:r>
               <w:rPr>
@@ -5741,7 +5741,7 @@
                 <w:noProof/>
                 <w:webHidden/>
               </w:rPr>
-              <w:t>19</w:t>
+              <w:t>22</w:t>
             </w:r>
             <w:r>
               <w:rPr>
@@ -5825,7 +5825,7 @@
                 <w:noProof/>
                 <w:webHidden/>
               </w:rPr>
-              <w:t>19</w:t>
+              <w:t>22</w:t>
             </w:r>
             <w:r>
               <w:rPr>
@@ -5909,7 +5909,7 @@
                 <w:noProof/>
                 <w:webHidden/>
               </w:rPr>
-              <w:t>19</w:t>
+              <w:t>22</w:t>
             </w:r>
             <w:r>
               <w:rPr>
@@ -5993,7 +5993,7 @@
                 <w:noProof/>
                 <w:webHidden/>
               </w:rPr>
-              <w:t>20</w:t>
+              <w:t>23</w:t>
             </w:r>
             <w:r>
               <w:rPr>
@@ -6077,7 +6077,7 @@
                 <w:noProof/>
                 <w:webHidden/>
               </w:rPr>
-              <w:t>21</w:t>
+              <w:t>24</w:t>
             </w:r>
             <w:r>
               <w:rPr>
@@ -8351,7 +8351,15 @@
               <w:cnfStyle w:val="000000100000" w:firstRow="0" w:lastRow="0" w:firstColumn="0" w:lastColumn="0" w:oddVBand="0" w:evenVBand="0" w:oddHBand="1" w:evenHBand="0" w:firstRowFirstColumn="0" w:firstRowLastColumn="0" w:lastRowFirstColumn="0" w:lastRowLastColumn="0"/>
             </w:pPr>
             <w:r>
-              <w:t>One of ASCOM’s supported hardware device types e.g. telescopes, focusers, rotators and cameras.</w:t>
+              <w:t xml:space="preserve">One of ASCOM’s supported hardware device types </w:t>
+            </w:r>
+            <w:proofErr w:type="gramStart"/>
+            <w:r>
+              <w:t>e.g.</w:t>
+            </w:r>
+            <w:proofErr w:type="gramEnd"/>
+            <w:r>
+              <w:t xml:space="preserve"> telescopes, focusers, rotators and cameras.</w:t>
             </w:r>
           </w:p>
         </w:tc>
@@ -8552,7 +8560,7 @@
         <w:fldChar w:fldCharType="separate"/>
       </w:r>
       <w:r>
-        <w:t>3</w:t>
+        <w:t>4</w:t>
       </w:r>
       <w:r>
         <w:fldChar w:fldCharType="end"/>
@@ -8642,30 +8650,10 @@
           <w:szCs w:val="20"/>
           <w:highlight w:val="white"/>
         </w:rPr>
-        <w:t>http(s)://host:port/setup</w:t>
-      </w:r>
-    </w:p>
-    <w:p>
-      <w:r>
-        <w:t>At minimum this must provide manufacturer and device descriptive information. This could be a good place to enable the astronomer user to change the Alpaca discovery port number and any other “whole device” configuration settings.</w:t>
-      </w:r>
-    </w:p>
-    <w:p>
-      <w:pPr>
-        <w:pStyle w:val="Heading3"/>
-      </w:pPr>
-      <w:r>
-        <w:t>ASCOM Device Specific Setup URLs</w:t>
-      </w:r>
-    </w:p>
-    <w:p>
-      <w:r>
-        <w:t>These follow a similar format to the Alpaca Device API with an overall format of:</w:t>
-      </w:r>
-    </w:p>
-    <w:p>
-      <w:pPr>
-        <w:jc w:val="center"/>
+        <w:t>http(s)://</w:t>
+      </w:r>
+      <w:proofErr w:type="gramStart"/>
+      <w:r>
         <w:rPr>
           <w:rFonts w:ascii="Consolas" w:hAnsi="Consolas" w:cs="Courier New"/>
           <w:color w:val="0000FF"/>
@@ -8673,7 +8661,9 @@
           <w:szCs w:val="20"/>
           <w:highlight w:val="white"/>
         </w:rPr>
-      </w:pPr>
+        <w:t>host:port</w:t>
+      </w:r>
+      <w:proofErr w:type="gramEnd"/>
       <w:r>
         <w:rPr>
           <w:rFonts w:ascii="Consolas" w:hAnsi="Consolas" w:cs="Courier New"/>
@@ -8682,7 +8672,69 @@
           <w:szCs w:val="20"/>
           <w:highlight w:val="white"/>
         </w:rPr>
-        <w:t>http(s)://host:port/path</w:t>
+        <w:t>/setup</w:t>
+      </w:r>
+    </w:p>
+    <w:p>
+      <w:r>
+        <w:t>At minimum this must provide manufacturer and device descriptive information. This could be a good place to enable the astronomer user to change the Alpaca discovery port number and any other “whole device” configuration settings.</w:t>
+      </w:r>
+    </w:p>
+    <w:p>
+      <w:pPr>
+        <w:pStyle w:val="Heading3"/>
+      </w:pPr>
+      <w:r>
+        <w:t>ASCOM Device Specific Setup URLs</w:t>
+      </w:r>
+    </w:p>
+    <w:p>
+      <w:r>
+        <w:t>These follow a similar format to the Alpaca Device API with an overall format of:</w:t>
+      </w:r>
+    </w:p>
+    <w:p>
+      <w:pPr>
+        <w:jc w:val="center"/>
+        <w:rPr>
+          <w:rFonts w:ascii="Consolas" w:hAnsi="Consolas" w:cs="Courier New"/>
+          <w:color w:val="0000FF"/>
+          <w:sz w:val="20"/>
+          <w:szCs w:val="20"/>
+          <w:highlight w:val="white"/>
+        </w:rPr>
+      </w:pPr>
+      <w:r>
+        <w:rPr>
+          <w:rFonts w:ascii="Consolas" w:hAnsi="Consolas" w:cs="Courier New"/>
+          <w:color w:val="0000FF"/>
+          <w:sz w:val="20"/>
+          <w:szCs w:val="20"/>
+          <w:highlight w:val="white"/>
+        </w:rPr>
+        <w:t>http(s)://</w:t>
+      </w:r>
+      <w:proofErr w:type="gramStart"/>
+      <w:r>
+        <w:rPr>
+          <w:rFonts w:ascii="Consolas" w:hAnsi="Consolas" w:cs="Courier New"/>
+          <w:color w:val="0000FF"/>
+          <w:sz w:val="20"/>
+          <w:szCs w:val="20"/>
+          <w:highlight w:val="white"/>
+        </w:rPr>
+        <w:t>host:port</w:t>
+      </w:r>
+      <w:proofErr w:type="gramEnd"/>
+      <w:r>
+        <w:rPr>
+          <w:rFonts w:ascii="Consolas" w:hAnsi="Consolas" w:cs="Courier New"/>
+          <w:color w:val="0000FF"/>
+          <w:sz w:val="20"/>
+          <w:szCs w:val="20"/>
+          <w:highlight w:val="white"/>
+        </w:rPr>
+        <w:t>/path</w:t>
       </w:r>
     </w:p>
     <w:p>
@@ -8723,7 +8775,16 @@
           <w:sz w:val="20"/>
           <w:szCs w:val="20"/>
         </w:rPr>
-        <w:t>/v</w:t>
+        <w:t>/</w:t>
+      </w:r>
+      <w:proofErr w:type="spellStart"/>
+      <w:r>
+        <w:rPr>
+          <w:rFonts w:ascii="Consolas" w:hAnsi="Consolas" w:cs="Courier New"/>
+          <w:sz w:val="20"/>
+          <w:szCs w:val="20"/>
+        </w:rPr>
+        <w:t>v</w:t>
       </w:r>
       <w:r>
         <w:rPr>
@@ -8734,6 +8795,7 @@
         </w:rPr>
         <w:t>version_number</w:t>
       </w:r>
+      <w:proofErr w:type="spellEnd"/>
       <w:r>
         <w:rPr>
           <w:rFonts w:ascii="Consolas" w:hAnsi="Consolas" w:cs="Courier New"/>
@@ -8944,6 +9006,7 @@
             <w:pPr>
               <w:cnfStyle w:val="000000000000" w:firstRow="0" w:lastRow="0" w:firstColumn="0" w:lastColumn="0" w:oddVBand="0" w:evenVBand="0" w:oddHBand="0" w:evenHBand="0" w:firstRowFirstColumn="0" w:firstRowLastColumn="0" w:lastRowFirstColumn="0" w:lastRowLastColumn="0"/>
             </w:pPr>
+            <w:proofErr w:type="spellStart"/>
             <w:r>
               <w:rPr>
                 <w:color w:val="0000FF"/>
@@ -8956,6 +9019,7 @@
               </w:rPr>
               <w:t>version_number</w:t>
             </w:r>
+            <w:proofErr w:type="spellEnd"/>
           </w:p>
         </w:tc>
         <w:tc>
@@ -9018,7 +9082,15 @@
               <w:cnfStyle w:val="000000100000" w:firstRow="0" w:lastRow="0" w:firstColumn="0" w:lastColumn="0" w:oddVBand="0" w:evenVBand="0" w:oddHBand="1" w:evenHBand="0" w:firstRowFirstColumn="0" w:firstRowLastColumn="0" w:lastRowFirstColumn="0" w:lastRowLastColumn="0"/>
             </w:pPr>
             <w:r>
-              <w:t>ASCOM device type e.g. camera, telescope, focuser etc.</w:t>
+              <w:t xml:space="preserve">ASCOM device type </w:t>
+            </w:r>
+            <w:proofErr w:type="gramStart"/>
+            <w:r>
+              <w:t>e.g.</w:t>
+            </w:r>
+            <w:proofErr w:type="gramEnd"/>
+            <w:r>
+              <w:t xml:space="preserve"> camera, telescope, focuser etc.</w:t>
             </w:r>
           </w:p>
         </w:tc>
@@ -9229,7 +9301,7 @@
         <w:keepNext/>
       </w:pPr>
       <w:r>
-        <w:t>The Alpaca device API uses an interface version number (see section 2.9) to manage changes to the Alpaca access elements that are described in section 2.1. The format of the apiversions URL is:</w:t>
+        <w:t>The Alpaca device API uses an interface version number (see section 3.9) to manage changes to the Alpaca access elements that are described in section 3.1. The format of the apiversions URL is:</w:t>
       </w:r>
     </w:p>
     <w:p>
@@ -9251,70 +9323,9 @@
           <w:szCs w:val="20"/>
           <w:highlight w:val="white"/>
         </w:rPr>
-        <w:t>http(s)://host:port/</w:t>
-      </w:r>
-      <w:r>
-        <w:rPr>
-          <w:rFonts w:ascii="Consolas" w:hAnsi="Consolas" w:cs="Courier New"/>
-          <w:color w:val="0000FF"/>
-          <w:sz w:val="20"/>
-          <w:szCs w:val="20"/>
-        </w:rPr>
-        <w:t>management</w:t>
-      </w:r>
-      <w:r>
-        <w:rPr>
-          <w:rFonts w:ascii="Consolas" w:hAnsi="Consolas" w:cs="Courier New"/>
-          <w:sz w:val="20"/>
-          <w:szCs w:val="20"/>
-        </w:rPr>
-        <w:t>/</w:t>
-      </w:r>
-      <w:r>
-        <w:rPr>
-          <w:rFonts w:ascii="Consolas" w:hAnsi="Consolas" w:cs="Courier New"/>
-          <w:color w:val="0000FF"/>
-          <w:sz w:val="20"/>
-          <w:szCs w:val="20"/>
-        </w:rPr>
-        <w:t>apiversions</w:t>
-      </w:r>
-    </w:p>
-    <w:p>
-      <w:pPr>
-        <w:rPr>
-          <w:rFonts w:asciiTheme="majorHAnsi" w:hAnsiTheme="majorHAnsi"/>
-        </w:rPr>
-      </w:pPr>
-      <w:r>
-        <w:rPr>
-          <w:rFonts w:asciiTheme="majorHAnsi" w:hAnsiTheme="majorHAnsi"/>
-        </w:rPr>
-        <w:t xml:space="preserve">For example, </w:t>
-      </w:r>
-      <w:r>
-        <w:rPr>
-          <w:rFonts w:asciiTheme="majorHAnsi" w:hAnsiTheme="majorHAnsi"/>
-        </w:rPr>
-        <w:t>this is an api version URL</w:t>
-      </w:r>
-      <w:r>
-        <w:rPr>
-          <w:rFonts w:asciiTheme="majorHAnsi" w:hAnsiTheme="majorHAnsi"/>
-        </w:rPr>
-        <w:t>:</w:t>
-      </w:r>
-    </w:p>
-    <w:p>
-      <w:pPr>
-        <w:jc w:val="center"/>
-        <w:rPr>
-          <w:rFonts w:ascii="Consolas" w:hAnsi="Consolas" w:cs="Courier New"/>
-          <w:color w:val="0000FF"/>
-          <w:sz w:val="20"/>
-          <w:szCs w:val="20"/>
-        </w:rPr>
-      </w:pPr>
+        <w:t>http(s)://</w:t>
+      </w:r>
+      <w:proofErr w:type="gramStart"/>
       <w:r>
         <w:rPr>
           <w:rFonts w:ascii="Consolas" w:hAnsi="Consolas" w:cs="Courier New"/>
@@ -9323,14 +9334,97 @@
           <w:szCs w:val="20"/>
           <w:highlight w:val="white"/>
         </w:rPr>
-        <w:t>http://api.peakobservatory.com/</w:t>
-      </w:r>
+        <w:t>host:port</w:t>
+      </w:r>
+      <w:proofErr w:type="gramEnd"/>
       <w:r>
         <w:rPr>
           <w:rFonts w:ascii="Consolas" w:hAnsi="Consolas" w:cs="Courier New"/>
           <w:color w:val="0000FF"/>
           <w:sz w:val="20"/>
           <w:szCs w:val="20"/>
+          <w:highlight w:val="white"/>
+        </w:rPr>
+        <w:t>/</w:t>
+      </w:r>
+      <w:r>
+        <w:rPr>
+          <w:rFonts w:ascii="Consolas" w:hAnsi="Consolas" w:cs="Courier New"/>
+          <w:color w:val="0000FF"/>
+          <w:sz w:val="20"/>
+          <w:szCs w:val="20"/>
+        </w:rPr>
+        <w:t>management</w:t>
+      </w:r>
+      <w:r>
+        <w:rPr>
+          <w:rFonts w:ascii="Consolas" w:hAnsi="Consolas" w:cs="Courier New"/>
+          <w:sz w:val="20"/>
+          <w:szCs w:val="20"/>
+        </w:rPr>
+        <w:t>/</w:t>
+      </w:r>
+      <w:r>
+        <w:rPr>
+          <w:rFonts w:ascii="Consolas" w:hAnsi="Consolas" w:cs="Courier New"/>
+          <w:color w:val="0000FF"/>
+          <w:sz w:val="20"/>
+          <w:szCs w:val="20"/>
+        </w:rPr>
+        <w:t>apiversions</w:t>
+      </w:r>
+    </w:p>
+    <w:p>
+      <w:pPr>
+        <w:rPr>
+          <w:rFonts w:asciiTheme="majorHAnsi" w:hAnsiTheme="majorHAnsi"/>
+        </w:rPr>
+      </w:pPr>
+      <w:r>
+        <w:rPr>
+          <w:rFonts w:asciiTheme="majorHAnsi" w:hAnsiTheme="majorHAnsi"/>
+        </w:rPr>
+        <w:t xml:space="preserve">For example, </w:t>
+      </w:r>
+      <w:r>
+        <w:rPr>
+          <w:rFonts w:asciiTheme="majorHAnsi" w:hAnsiTheme="majorHAnsi"/>
+        </w:rPr>
+        <w:t>this is an api version URL</w:t>
+      </w:r>
+      <w:r>
+        <w:rPr>
+          <w:rFonts w:asciiTheme="majorHAnsi" w:hAnsiTheme="majorHAnsi"/>
+        </w:rPr>
+        <w:t>:</w:t>
+      </w:r>
+    </w:p>
+    <w:p>
+      <w:pPr>
+        <w:jc w:val="center"/>
+        <w:rPr>
+          <w:rFonts w:ascii="Consolas" w:hAnsi="Consolas" w:cs="Courier New"/>
+          <w:color w:val="0000FF"/>
+          <w:sz w:val="20"/>
+          <w:szCs w:val="20"/>
+        </w:rPr>
+      </w:pPr>
+      <w:r>
+        <w:rPr>
+          <w:rFonts w:ascii="Consolas" w:hAnsi="Consolas" w:cs="Courier New"/>
+          <w:color w:val="0000FF"/>
+          <w:sz w:val="20"/>
+          <w:szCs w:val="20"/>
+          <w:highlight w:val="white"/>
+        </w:rPr>
+        <w:t>http://api.peakobservatory.com/</w:t>
+      </w:r>
+      <w:r>
+        <w:rPr>
+          <w:rFonts w:ascii="Consolas" w:hAnsi="Consolas" w:cs="Courier New"/>
+          <w:color w:val="0000FF"/>
+          <w:sz w:val="20"/>
+          <w:szCs w:val="20"/>
         </w:rPr>
         <w:t>management/apiversions</w:t>
       </w:r>
@@ -9377,7 +9471,23 @@
     </w:p>
     <w:p>
       <w:r>
-        <w:t>The configureddevices endpoint should return an array of device configuration objects that describe the ASCOM Device’s that are presented by the Alpaca Device. Each device description must include the device’s name, it’s ASCOM device type, the device number that must be used to communicate with this particular ASCOM Device and a globally unique id for this particular device.</w:t>
+        <w:t xml:space="preserve">The </w:t>
+      </w:r>
+      <w:proofErr w:type="spellStart"/>
+      <w:r>
+        <w:t>configureddevices</w:t>
+      </w:r>
+      <w:proofErr w:type="spellEnd"/>
+      <w:r>
+        <w:t xml:space="preserve"> endpoint should return an array of device configuration objects that describe the ASCOM Device’s that are presented by the Alpaca Device. Each device description must include the device’s name, it’s ASCOM device type, the device number that must be used to communicate with this </w:t>
+      </w:r>
+      <w:proofErr w:type="gramStart"/>
+      <w:r>
+        <w:t>particular ASCOM</w:t>
+      </w:r>
+      <w:proofErr w:type="gramEnd"/>
+      <w:r>
+        <w:t xml:space="preserve"> Device and a globally unique id for this particular device.</w:t>
       </w:r>
     </w:p>
     <w:p>
@@ -9436,7 +9546,16 @@
           <w:sz w:val="20"/>
           <w:szCs w:val="20"/>
         </w:rPr>
-        <w:t>/v</w:t>
+        <w:t>/</w:t>
+      </w:r>
+      <w:proofErr w:type="spellStart"/>
+      <w:r>
+        <w:rPr>
+          <w:rFonts w:ascii="Consolas" w:hAnsi="Consolas" w:cs="Courier New"/>
+          <w:sz w:val="20"/>
+          <w:szCs w:val="20"/>
+        </w:rPr>
+        <w:t>v</w:t>
       </w:r>
       <w:r>
         <w:rPr>
@@ -9447,6 +9566,7 @@
         </w:rPr>
         <w:t>version_number</w:t>
       </w:r>
+      <w:proofErr w:type="spellEnd"/>
       <w:r>
         <w:rPr>
           <w:rFonts w:ascii="Consolas" w:hAnsi="Consolas" w:cs="Courier New"/>
@@ -9623,6 +9743,7 @@
             <w:pPr>
               <w:cnfStyle w:val="000000000000" w:firstRow="0" w:lastRow="0" w:firstColumn="0" w:lastColumn="0" w:oddVBand="0" w:evenVBand="0" w:oddHBand="0" w:evenHBand="0" w:firstRowFirstColumn="0" w:firstRowLastColumn="0" w:lastRowFirstColumn="0" w:lastRowLastColumn="0"/>
             </w:pPr>
+            <w:proofErr w:type="spellStart"/>
             <w:r>
               <w:rPr>
                 <w:color w:val="0000FF"/>
@@ -9635,6 +9756,7 @@
               </w:rPr>
               <w:t>version_number</w:t>
             </w:r>
+            <w:proofErr w:type="spellEnd"/>
           </w:p>
         </w:tc>
         <w:tc>
@@ -9697,7 +9819,15 @@
               <w:cnfStyle w:val="000000100000" w:firstRow="0" w:lastRow="0" w:firstColumn="0" w:lastColumn="0" w:oddVBand="0" w:evenVBand="0" w:oddHBand="1" w:evenHBand="0" w:firstRowFirstColumn="0" w:firstRowLastColumn="0" w:lastRowFirstColumn="0" w:lastRowLastColumn="0"/>
             </w:pPr>
             <w:r>
-              <w:t>Either “description” or “configureddevices” as required</w:t>
+              <w:t>Either “description” or “</w:t>
+            </w:r>
+            <w:proofErr w:type="spellStart"/>
+            <w:r>
+              <w:t>configureddevices</w:t>
+            </w:r>
+            <w:proofErr w:type="spellEnd"/>
+            <w:r>
+              <w:t>” as required</w:t>
             </w:r>
           </w:p>
         </w:tc>
@@ -9818,7 +9948,15 @@
     </w:p>
     <w:p>
       <w:r>
-        <w:t>The purpose of UIDs is to support “re-discovery” of Alpaca Devices in the event that a device’s IP address changes but where client configurations are not automatically revised to match. For further information please see section 0.</w:t>
+        <w:t xml:space="preserve">The purpose of UIDs is to support “re-discovery” of Alpaca Devices </w:t>
+      </w:r>
+      <w:proofErr w:type="gramStart"/>
+      <w:r>
+        <w:t>in the event that</w:t>
+      </w:r>
+      <w:proofErr w:type="gramEnd"/>
+      <w:r>
+        <w:t xml:space="preserve"> a device’s IP address changes but where client configurations are not automatically revised to match. For further information please see section 0.</w:t>
       </w:r>
     </w:p>
     <w:p>
@@ -10103,11 +10241,16 @@
       <w:r>
         <w:t xml:space="preserve">proxy Alpaca requests </w:t>
       </w:r>
+      <w:proofErr w:type="gramStart"/>
       <w:r>
         <w:t xml:space="preserve">and </w:t>
       </w:r>
       <w:r>
-        <w:t xml:space="preserve">also to </w:t>
+        <w:t>also</w:t>
+      </w:r>
+      <w:proofErr w:type="gramEnd"/>
+      <w:r>
+        <w:t xml:space="preserve"> to </w:t>
       </w:r>
       <w:r>
         <w:t xml:space="preserve">use of </w:t>
@@ -13131,8 +13274,42 @@
           <w:szCs w:val="20"/>
           <w:highlight w:val="white"/>
         </w:rPr>
-        <w:t>http(s)://host:port/path?parameters</w:t>
-      </w:r>
+        <w:t>http(s)://</w:t>
+      </w:r>
+      <w:proofErr w:type="gramStart"/>
+      <w:r>
+        <w:rPr>
+          <w:rFonts w:ascii="Consolas" w:hAnsi="Consolas" w:cs="Courier New"/>
+          <w:color w:val="0000FF"/>
+          <w:sz w:val="20"/>
+          <w:szCs w:val="20"/>
+          <w:highlight w:val="white"/>
+        </w:rPr>
+        <w:t>host:port</w:t>
+      </w:r>
+      <w:proofErr w:type="gramEnd"/>
+      <w:r>
+        <w:rPr>
+          <w:rFonts w:ascii="Consolas" w:hAnsi="Consolas" w:cs="Courier New"/>
+          <w:color w:val="0000FF"/>
+          <w:sz w:val="20"/>
+          <w:szCs w:val="20"/>
+          <w:highlight w:val="white"/>
+        </w:rPr>
+        <w:t>/</w:t>
+      </w:r>
+      <w:proofErr w:type="spellStart"/>
+      <w:r>
+        <w:rPr>
+          <w:rFonts w:ascii="Consolas" w:hAnsi="Consolas" w:cs="Courier New"/>
+          <w:color w:val="0000FF"/>
+          <w:sz w:val="20"/>
+          <w:szCs w:val="20"/>
+          <w:highlight w:val="white"/>
+        </w:rPr>
+        <w:t>path?parameters</w:t>
+      </w:r>
+      <w:proofErr w:type="spellEnd"/>
     </w:p>
     <w:p>
       <w:pPr>
@@ -13208,6 +13385,7 @@
         </w:rPr>
         <w:t>/</w:t>
       </w:r>
+      <w:proofErr w:type="spellStart"/>
       <w:r>
         <w:rPr>
           <w:rFonts w:ascii="Consolas" w:hAnsi="Consolas" w:cs="Courier New"/>
@@ -13252,6 +13430,7 @@
         </w:rPr>
         <w:t>umber</w:t>
       </w:r>
+      <w:proofErr w:type="spellEnd"/>
       <w:r>
         <w:rPr>
           <w:rFonts w:ascii="Consolas" w:hAnsi="Consolas" w:cs="Courier New"/>
@@ -13543,6 +13722,7 @@
             <w:pPr>
               <w:cnfStyle w:val="000000000000" w:firstRow="0" w:lastRow="0" w:firstColumn="0" w:lastColumn="0" w:oddVBand="0" w:evenVBand="0" w:oddHBand="0" w:evenHBand="0" w:firstRowFirstColumn="0" w:firstRowLastColumn="0" w:lastRowFirstColumn="0" w:lastRowLastColumn="0"/>
             </w:pPr>
+            <w:proofErr w:type="spellStart"/>
             <w:r>
               <w:rPr>
                 <w:color w:val="0000FF"/>
@@ -13555,6 +13735,7 @@
               </w:rPr>
               <w:t>version_number</w:t>
             </w:r>
+            <w:proofErr w:type="spellEnd"/>
           </w:p>
         </w:tc>
         <w:tc>
@@ -13626,7 +13807,15 @@
               <w:cnfStyle w:val="000000100000" w:firstRow="0" w:lastRow="0" w:firstColumn="0" w:lastColumn="0" w:oddVBand="0" w:evenVBand="0" w:oddHBand="1" w:evenHBand="0" w:firstRowFirstColumn="0" w:firstRowLastColumn="0" w:lastRowFirstColumn="0" w:lastRowLastColumn="0"/>
             </w:pPr>
             <w:r>
-              <w:t>ASCOM device type e.g. camera, telescope, focuser etc.</w:t>
+              <w:t xml:space="preserve">ASCOM device type </w:t>
+            </w:r>
+            <w:proofErr w:type="gramStart"/>
+            <w:r>
+              <w:t>e.g.</w:t>
+            </w:r>
+            <w:proofErr w:type="gramEnd"/>
+            <w:r>
+              <w:t xml:space="preserve"> camera, telescope, focuser etc.</w:t>
             </w:r>
           </w:p>
         </w:tc>
@@ -13978,7 +14167,15 @@
         <w:t>HTTP PUT</w:t>
       </w:r>
       <w:r>
-        <w:t xml:space="preserve"> verb should include name-value parameters in the body using the "application/x-www-form-urlencoded" media type.</w:t>
+        <w:t xml:space="preserve"> verb should include name-value parameters in the body using the "application/x-www-form-</w:t>
+      </w:r>
+      <w:proofErr w:type="spellStart"/>
+      <w:r>
+        <w:t>urlencoded</w:t>
+      </w:r>
+      <w:proofErr w:type="spellEnd"/>
+      <w:r>
+        <w:t>" media type.</w:t>
       </w:r>
     </w:p>
     <w:p>
@@ -14020,7 +14217,18 @@
             <w:szCs w:val="20"/>
             <w:highlight w:val="white"/>
           </w:rPr>
-          <w:t>/api/v1/telescope/0/canslew</w:t>
+          <w:t>/api/v1/telescope/0/</w:t>
+        </w:r>
+        <w:proofErr w:type="spellStart"/>
+        <w:r>
+          <w:rPr>
+            <w:rFonts w:ascii="Consolas" w:hAnsi="Consolas" w:cs="Courier New"/>
+            <w:color w:val="0000FF"/>
+            <w:sz w:val="20"/>
+            <w:szCs w:val="20"/>
+            <w:highlight w:val="white"/>
+          </w:rPr>
+          <w:t>canslew</w:t>
         </w:r>
       </w:hyperlink>
       <w:r>
@@ -14030,8 +14238,9 @@
           <w:sz w:val="20"/>
           <w:szCs w:val="20"/>
         </w:rPr>
-        <w:t>?clientid=</w:t>
-      </w:r>
+        <w:t>?clientid</w:t>
+      </w:r>
+      <w:proofErr w:type="spellEnd"/>
       <w:r>
         <w:rPr>
           <w:rFonts w:ascii="Consolas" w:hAnsi="Consolas" w:cs="Courier New"/>
@@ -14039,7 +14248,7 @@
           <w:sz w:val="20"/>
           <w:szCs w:val="20"/>
         </w:rPr>
-        <w:t>231</w:t>
+        <w:t>=</w:t>
       </w:r>
       <w:r>
         <w:rPr>
@@ -14048,7 +14257,7 @@
           <w:sz w:val="20"/>
           <w:szCs w:val="20"/>
         </w:rPr>
-        <w:t>&amp;</w:t>
+        <w:t>231</w:t>
       </w:r>
       <w:r>
         <w:rPr>
@@ -14057,6 +14266,15 @@
           <w:sz w:val="20"/>
           <w:szCs w:val="20"/>
         </w:rPr>
+        <w:t>&amp;</w:t>
+      </w:r>
+      <w:r>
+        <w:rPr>
+          <w:rFonts w:ascii="Consolas" w:hAnsi="Consolas" w:cs="Courier New"/>
+          <w:color w:val="0000FF"/>
+          <w:sz w:val="20"/>
+          <w:szCs w:val="20"/>
+        </w:rPr>
         <w:t>clienttransactionid=23</w:t>
       </w:r>
     </w:p>
@@ -14121,7 +14339,15 @@
         <w:t xml:space="preserve">his is </w:t>
       </w:r>
       <w:r>
-        <w:t>the only valid casing for a call to the Telescope.CanSlew property:</w:t>
+        <w:t xml:space="preserve">the only valid casing for a call to the </w:t>
+      </w:r>
+      <w:proofErr w:type="spellStart"/>
+      <w:r>
+        <w:t>Telescope.CanSlew</w:t>
+      </w:r>
+      <w:proofErr w:type="spellEnd"/>
+      <w:r>
+        <w:t xml:space="preserve"> property:</w:t>
       </w:r>
     </w:p>
     <w:p>
@@ -14145,8 +14371,21 @@
             <w:szCs w:val="20"/>
             <w:highlight w:val="white"/>
           </w:rPr>
-          <w:t>/api/v1/telescope/0/canslew</w:t>
+          <w:t>/api/v1/telescope/0/</w:t>
         </w:r>
+        <w:proofErr w:type="spellStart"/>
+        <w:r>
+          <w:rPr>
+            <w:rFonts w:ascii="Courier New" w:hAnsi="Courier New" w:cs="Courier New"/>
+            <w:b/>
+            <w:color w:val="0000FF"/>
+            <w:sz w:val="20"/>
+            <w:szCs w:val="20"/>
+            <w:highlight w:val="white"/>
+          </w:rPr>
+          <w:t>canslew</w:t>
+        </w:r>
+        <w:proofErr w:type="spellEnd"/>
       </w:hyperlink>
     </w:p>
     <w:p>
@@ -14197,8 +14436,21 @@
             <w:szCs w:val="20"/>
             <w:highlight w:val="white"/>
           </w:rPr>
-          <w:t>/Api/V1/Telescope/0/CanSlew</w:t>
+          <w:t>/Api/V1/Telescope/0/</w:t>
         </w:r>
+        <w:proofErr w:type="spellStart"/>
+        <w:r>
+          <w:rPr>
+            <w:rFonts w:ascii="Consolas" w:hAnsi="Consolas" w:cs="Courier New"/>
+            <w:strike/>
+            <w:color w:val="C00000"/>
+            <w:sz w:val="20"/>
+            <w:szCs w:val="20"/>
+            <w:highlight w:val="white"/>
+          </w:rPr>
+          <w:t>CanSlew</w:t>
+        </w:r>
+        <w:proofErr w:type="spellEnd"/>
       </w:hyperlink>
     </w:p>
     <w:p>
@@ -14221,8 +14473,45 @@
             <w:szCs w:val="20"/>
             <w:highlight w:val="white"/>
           </w:rPr>
-          <w:t>/api/v1/telescopE/0/canslew</w:t>
+          <w:t>/api/v1/</w:t>
         </w:r>
+        <w:proofErr w:type="spellStart"/>
+        <w:r>
+          <w:rPr>
+            <w:rFonts w:ascii="Consolas" w:hAnsi="Consolas" w:cs="Courier New"/>
+            <w:strike/>
+            <w:color w:val="C00000"/>
+            <w:sz w:val="20"/>
+            <w:szCs w:val="20"/>
+            <w:highlight w:val="white"/>
+          </w:rPr>
+          <w:t>telescopE</w:t>
+        </w:r>
+        <w:proofErr w:type="spellEnd"/>
+        <w:r>
+          <w:rPr>
+            <w:rFonts w:ascii="Consolas" w:hAnsi="Consolas" w:cs="Courier New"/>
+            <w:strike/>
+            <w:color w:val="C00000"/>
+            <w:sz w:val="20"/>
+            <w:szCs w:val="20"/>
+            <w:highlight w:val="white"/>
+          </w:rPr>
+          <w:t>/0/</w:t>
+        </w:r>
+        <w:proofErr w:type="spellStart"/>
+        <w:r>
+          <w:rPr>
+            <w:rFonts w:ascii="Consolas" w:hAnsi="Consolas" w:cs="Courier New"/>
+            <w:strike/>
+            <w:color w:val="C00000"/>
+            <w:sz w:val="20"/>
+            <w:szCs w:val="20"/>
+            <w:highlight w:val="white"/>
+          </w:rPr>
+          <w:t>canslew</w:t>
+        </w:r>
+        <w:proofErr w:type="spellEnd"/>
       </w:hyperlink>
       <w:r>
         <w:rPr>
@@ -14243,8 +14532,21 @@
             <w:szCs w:val="20"/>
             <w:highlight w:val="white"/>
           </w:rPr>
-          <w:t>/api/v1/telescope/0/CanSlew</w:t>
+          <w:t>/api/v1/telescope/0/</w:t>
         </w:r>
+        <w:proofErr w:type="spellStart"/>
+        <w:r>
+          <w:rPr>
+            <w:rFonts w:ascii="Consolas" w:hAnsi="Consolas" w:cs="Courier New"/>
+            <w:strike/>
+            <w:color w:val="C00000"/>
+            <w:sz w:val="20"/>
+            <w:szCs w:val="20"/>
+            <w:highlight w:val="white"/>
+          </w:rPr>
+          <w:t>CanSlew</w:t>
+        </w:r>
+        <w:proofErr w:type="spellEnd"/>
       </w:hyperlink>
     </w:p>
     <w:p>
@@ -14306,12 +14608,14 @@
         </w:rPr>
         <w:t xml:space="preserve">case </w:t>
       </w:r>
+      <w:proofErr w:type="gramStart"/>
       <w:r>
         <w:rPr>
           <w:b/>
         </w:rPr>
         <w:t>insensitive</w:t>
       </w:r>
+      <w:proofErr w:type="gramEnd"/>
     </w:p>
     <w:p>
       <w:pPr>
@@ -14398,7 +14702,18 @@
             <w:szCs w:val="20"/>
             <w:highlight w:val="white"/>
           </w:rPr>
-          <w:t>/api/v1/telescope/0/canslew</w:t>
+          <w:t>/api/v1/telescope/0/</w:t>
+        </w:r>
+        <w:proofErr w:type="spellStart"/>
+        <w:r>
+          <w:rPr>
+            <w:rFonts w:ascii="Consolas" w:hAnsi="Consolas" w:cs="Courier New"/>
+            <w:color w:val="0000FF"/>
+            <w:sz w:val="20"/>
+            <w:szCs w:val="20"/>
+            <w:highlight w:val="white"/>
+          </w:rPr>
+          <w:t>canslew</w:t>
         </w:r>
       </w:hyperlink>
       <w:r>
@@ -14408,7 +14723,17 @@
           <w:sz w:val="20"/>
           <w:szCs w:val="20"/>
         </w:rPr>
-        <w:t>?clientid=</w:t>
+        <w:t>?clientid</w:t>
+      </w:r>
+      <w:proofErr w:type="spellEnd"/>
+      <w:r>
+        <w:rPr>
+          <w:rFonts w:ascii="Consolas" w:hAnsi="Consolas" w:cs="Courier New"/>
+          <w:color w:val="0000FF"/>
+          <w:sz w:val="20"/>
+          <w:szCs w:val="20"/>
+        </w:rPr>
+        <w:t>=</w:t>
       </w:r>
       <w:r>
         <w:rPr>
@@ -14458,7 +14783,18 @@
             <w:szCs w:val="20"/>
             <w:highlight w:val="white"/>
           </w:rPr>
-          <w:t>/api/v1/telescope/0/canslew</w:t>
+          <w:t>/api/v1/telescope/0/</w:t>
+        </w:r>
+        <w:proofErr w:type="spellStart"/>
+        <w:r>
+          <w:rPr>
+            <w:rFonts w:ascii="Consolas" w:hAnsi="Consolas" w:cs="Courier New"/>
+            <w:color w:val="0000FF"/>
+            <w:sz w:val="20"/>
+            <w:szCs w:val="20"/>
+            <w:highlight w:val="white"/>
+          </w:rPr>
+          <w:t>canslew</w:t>
         </w:r>
       </w:hyperlink>
       <w:r>
@@ -14468,7 +14804,17 @@
           <w:sz w:val="20"/>
           <w:szCs w:val="20"/>
         </w:rPr>
-        <w:t>?ClientID=</w:t>
+        <w:t>?ClientID</w:t>
+      </w:r>
+      <w:proofErr w:type="spellEnd"/>
+      <w:r>
+        <w:rPr>
+          <w:rFonts w:ascii="Consolas" w:hAnsi="Consolas" w:cs="Courier New"/>
+          <w:color w:val="0000FF"/>
+          <w:sz w:val="20"/>
+          <w:szCs w:val="20"/>
+        </w:rPr>
+        <w:t>=</w:t>
       </w:r>
       <w:r>
         <w:rPr>
@@ -14517,7 +14863,18 @@
             <w:szCs w:val="20"/>
             <w:highlight w:val="white"/>
           </w:rPr>
-          <w:t>/api/v1/telescope/0/canslew</w:t>
+          <w:t>/api/v1/telescope/0/</w:t>
+        </w:r>
+        <w:proofErr w:type="spellStart"/>
+        <w:r>
+          <w:rPr>
+            <w:rFonts w:ascii="Consolas" w:hAnsi="Consolas" w:cs="Courier New"/>
+            <w:color w:val="0000FF"/>
+            <w:sz w:val="20"/>
+            <w:szCs w:val="20"/>
+            <w:highlight w:val="white"/>
+          </w:rPr>
+          <w:t>canslew</w:t>
         </w:r>
       </w:hyperlink>
       <w:r>
@@ -14536,8 +14893,9 @@
           <w:sz w:val="20"/>
           <w:szCs w:val="20"/>
         </w:rPr>
-        <w:t>CLIENTID=</w:t>
-      </w:r>
+        <w:t>CLIENTID</w:t>
+      </w:r>
+      <w:proofErr w:type="spellEnd"/>
       <w:r>
         <w:rPr>
           <w:rFonts w:ascii="Consolas" w:hAnsi="Consolas" w:cs="Courier New"/>
@@ -14545,7 +14903,7 @@
           <w:sz w:val="20"/>
           <w:szCs w:val="20"/>
         </w:rPr>
-        <w:t>231</w:t>
+        <w:t>=</w:t>
       </w:r>
       <w:r>
         <w:rPr>
@@ -14554,7 +14912,7 @@
           <w:sz w:val="20"/>
           <w:szCs w:val="20"/>
         </w:rPr>
-        <w:t>&amp;</w:t>
+        <w:t>231</w:t>
       </w:r>
       <w:r>
         <w:rPr>
@@ -14563,7 +14921,7 @@
           <w:sz w:val="20"/>
           <w:szCs w:val="20"/>
         </w:rPr>
-        <w:t>CLIENTTRANSACTIONID</w:t>
+        <w:t>&amp;</w:t>
       </w:r>
       <w:r>
         <w:rPr>
@@ -14572,6 +14930,15 @@
           <w:sz w:val="20"/>
           <w:szCs w:val="20"/>
         </w:rPr>
+        <w:t>CLIENTTRANSACTIONID</w:t>
+      </w:r>
+      <w:r>
+        <w:rPr>
+          <w:rFonts w:ascii="Consolas" w:hAnsi="Consolas" w:cs="Courier New"/>
+          <w:color w:val="0000FF"/>
+          <w:sz w:val="20"/>
+          <w:szCs w:val="20"/>
+        </w:rPr>
         <w:t>=23</w:t>
       </w:r>
     </w:p>
@@ -14610,7 +14977,15 @@
     </w:p>
     <w:p>
       <w:r>
-        <w:t xml:space="preserve">The Alpaca API is culture neutral in order to facilitate use between clients and devices running in different locales, e.g. a client running on a UK locale device </w:t>
+        <w:t xml:space="preserve">The Alpaca API is culture neutral in order to facilitate use between clients and devices running in different locales, </w:t>
+      </w:r>
+      <w:proofErr w:type="gramStart"/>
+      <w:r>
+        <w:t>e.g.</w:t>
+      </w:r>
+      <w:proofErr w:type="gramEnd"/>
+      <w:r>
+        <w:t xml:space="preserve"> a client running on a UK locale device </w:t>
       </w:r>
       <w:r>
         <w:t xml:space="preserve">connecting to </w:t>
@@ -14675,12 +15050,22 @@
         <w:t xml:space="preserve"> </w:t>
       </w:r>
       <w:r>
-        <w:t xml:space="preserve"> This is so that they can be reliably parsed on receipt</w:t>
-      </w:r>
-    </w:p>
-    <w:p>
-      <w:r>
-        <w:t xml:space="preserve">E.g. </w:t>
+        <w:t xml:space="preserve"> This is so that they can be reliably parsed on </w:t>
+      </w:r>
+      <w:proofErr w:type="gramStart"/>
+      <w:r>
+        <w:t>receipt</w:t>
+      </w:r>
+      <w:proofErr w:type="gramEnd"/>
+    </w:p>
+    <w:p>
+      <w:proofErr w:type="gramStart"/>
+      <w:r>
+        <w:t>E.g.</w:t>
+      </w:r>
+      <w:proofErr w:type="gramEnd"/>
+      <w:r>
+        <w:t xml:space="preserve"> </w:t>
       </w:r>
       <w:r>
         <w:rPr>
@@ -14689,7 +15074,15 @@
         <w:t>23.456</w:t>
       </w:r>
       <w:r>
-        <w:t xml:space="preserve"> is a valid value to supply when setting the Telescope.TargetRightAscension property</w:t>
+        <w:t xml:space="preserve"> is a valid value to supply when setting the </w:t>
+      </w:r>
+      <w:proofErr w:type="spellStart"/>
+      <w:r>
+        <w:t>Telescope.TargetRightAscension</w:t>
+      </w:r>
+      <w:proofErr w:type="spellEnd"/>
+      <w:r>
+        <w:t xml:space="preserve"> property</w:t>
       </w:r>
       <w:r>
         <w:t>,</w:t>
@@ -14771,8 +15164,13 @@
       </w:r>
     </w:p>
     <w:p>
-      <w:r>
-        <w:t xml:space="preserve">e.g. </w:t>
+      <w:proofErr w:type="gramStart"/>
+      <w:r>
+        <w:t>e.g.</w:t>
+      </w:r>
+      <w:proofErr w:type="gramEnd"/>
+      <w:r>
+        <w:t xml:space="preserve"> </w:t>
       </w:r>
       <w:r>
         <w:t xml:space="preserve">Clients </w:t>
@@ -14795,8 +15193,13 @@
       <w:r>
         <w:t xml:space="preserve">by the </w:t>
       </w:r>
-      <w:r>
-        <w:t>Telescope.SiteElevation property</w:t>
+      <w:proofErr w:type="spellStart"/>
+      <w:r>
+        <w:t>Telescope.SiteElevation</w:t>
+      </w:r>
+      <w:proofErr w:type="spellEnd"/>
+      <w:r>
+        <w:t xml:space="preserve"> property</w:t>
       </w:r>
       <w:r>
         <w:t xml:space="preserve"> </w:t>
@@ -14917,7 +15320,23 @@
               <w:cnfStyle w:val="000000100000" w:firstRow="0" w:lastRow="0" w:firstColumn="0" w:lastColumn="0" w:oddVBand="0" w:evenVBand="0" w:oddHBand="1" w:evenHBand="0" w:firstRowFirstColumn="0" w:firstRowLastColumn="0" w:lastRowFirstColumn="0" w:lastRowLastColumn="0"/>
             </w:pPr>
             <w:r>
-              <w:t>Used for all information retrieval where the device state is not changed, e.g. most properties and a few functions such as Telescope. AxisRates(Axis).</w:t>
+              <w:t xml:space="preserve">Used for all information retrieval where the device state is not changed, </w:t>
+            </w:r>
+            <w:proofErr w:type="gramStart"/>
+            <w:r>
+              <w:t>e.g.</w:t>
+            </w:r>
+            <w:proofErr w:type="gramEnd"/>
+            <w:r>
+              <w:t xml:space="preserve"> most properties and a few functions such as Telescope. </w:t>
+            </w:r>
+            <w:proofErr w:type="gramStart"/>
+            <w:r>
+              <w:t>AxisRates(</w:t>
+            </w:r>
+            <w:proofErr w:type="gramEnd"/>
+            <w:r>
+              <w:t>Axis).</w:t>
             </w:r>
           </w:p>
         </w:tc>
@@ -14959,7 +15378,31 @@
               <w:t>,</w:t>
             </w:r>
             <w:r>
-              <w:t xml:space="preserve"> e.g. Telescope.SideOfPier and Telescope.SlewToCoordinates().</w:t>
+              <w:t xml:space="preserve"> </w:t>
+            </w:r>
+            <w:proofErr w:type="gramStart"/>
+            <w:r>
+              <w:t>e.g.</w:t>
+            </w:r>
+            <w:proofErr w:type="gramEnd"/>
+            <w:r>
+              <w:t xml:space="preserve"> </w:t>
+            </w:r>
+            <w:proofErr w:type="spellStart"/>
+            <w:r>
+              <w:t>Telescope.SideOfPier</w:t>
+            </w:r>
+            <w:proofErr w:type="spellEnd"/>
+            <w:r>
+              <w:t xml:space="preserve"> and </w:t>
+            </w:r>
+            <w:proofErr w:type="spellStart"/>
+            <w:r>
+              <w:t>Telescope.SlewToCoordinates</w:t>
+            </w:r>
+            <w:proofErr w:type="spellEnd"/>
+            <w:r>
+              <w:t>().</w:t>
             </w:r>
           </w:p>
         </w:tc>
@@ -15129,8 +15572,13 @@
             <w:r>
               <w:t xml:space="preserve">handled </w:t>
             </w:r>
-            <w:r>
-              <w:t xml:space="preserve">successfully </w:t>
+            <w:proofErr w:type="gramStart"/>
+            <w:r>
+              <w:t>successfully</w:t>
+            </w:r>
+            <w:proofErr w:type="gramEnd"/>
+            <w:r>
+              <w:t xml:space="preserve"> </w:t>
             </w:r>
             <w:r>
               <w:t xml:space="preserve">and the response </w:t>
@@ -15355,37 +15803,37 @@
         <w:rPr>
           <w:lang w:val="en-GB"/>
         </w:rPr>
-        <w:t>The following flow diagram shows how to decide whether to return a 200</w:t>
+        <w:t xml:space="preserve">The following flow diagram shows how to decide </w:t>
       </w:r>
       <w:r>
         <w:rPr>
           <w:lang w:val="en-GB"/>
         </w:rPr>
-        <w:t>,</w:t>
+        <w:t xml:space="preserve">which </w:t>
       </w:r>
       <w:r>
         <w:rPr>
           <w:lang w:val="en-GB"/>
         </w:rPr>
-        <w:t xml:space="preserve"> 400 </w:t>
+        <w:t xml:space="preserve">HTTP </w:t>
       </w:r>
       <w:r>
         <w:rPr>
           <w:lang w:val="en-GB"/>
         </w:rPr>
-        <w:t xml:space="preserve">or 500 </w:t>
+        <w:t>status</w:t>
       </w:r>
       <w:r>
         <w:rPr>
           <w:lang w:val="en-GB"/>
         </w:rPr>
-        <w:t xml:space="preserve">HTTP </w:t>
+        <w:t xml:space="preserve"> code to return</w:t>
       </w:r>
       <w:r>
         <w:rPr>
           <w:lang w:val="en-GB"/>
         </w:rPr>
-        <w:t>status.</w:t>
+        <w:t>.</w:t>
       </w:r>
     </w:p>
     <w:p>
@@ -15398,14 +15846,10 @@
         </w:rPr>
       </w:pPr>
       <w:r>
-        <w:rPr>
-          <w:noProof/>
-          <w:lang w:val="en-GB"/>
-        </w:rPr>
         <w:drawing>
-          <wp:inline distT="0" distB="0" distL="0" distR="0" wp14:anchorId="44F75E0A" wp14:editId="2C2A599D">
-            <wp:extent cx="5124450" cy="4610100"/>
-            <wp:effectExtent l="0" t="0" r="0" b="0"/>
+          <wp:inline distT="0" distB="0" distL="0" distR="0" wp14:anchorId="2233EC46" wp14:editId="098721FD">
+            <wp:extent cx="5207330" cy="5366268"/>
+            <wp:effectExtent l="0" t="0" r="0" b="6350"/>
             <wp:docPr id="4" name="Picture 4"/>
             <wp:cNvGraphicFramePr>
               <a:graphicFrameLocks xmlns:a="http://schemas.openxmlformats.org/drawingml/2006/main" noChangeAspect="1"/>
@@ -15414,7 +15858,7 @@
               <a:graphicData uri="http://schemas.openxmlformats.org/drawingml/2006/picture">
                 <pic:pic xmlns:pic="http://schemas.openxmlformats.org/drawingml/2006/picture">
                   <pic:nvPicPr>
-                    <pic:cNvPr id="0" name="Picture 3"/>
+                    <pic:cNvPr id="0" name="Picture 2"/>
                     <pic:cNvPicPr>
                       <a:picLocks noChangeAspect="1" noChangeArrowheads="1"/>
                     </pic:cNvPicPr>
@@ -15435,7 +15879,7 @@
                   <pic:spPr bwMode="auto">
                     <a:xfrm>
                       <a:off x="0" y="0"/>
-                      <a:ext cx="5124450" cy="4610100"/>
+                      <a:ext cx="5245744" cy="5405855"/>
                     </a:xfrm>
                     <a:prstGeom prst="rect">
                       <a:avLst/>
@@ -15455,7 +15899,6 @@
     <w:p>
       <w:pPr>
         <w:pStyle w:val="NoSpacing"/>
-        <w:spacing w:after="160"/>
         <w:rPr>
           <w:lang w:val="en-GB"/>
         </w:rPr>
@@ -15485,7 +15928,21 @@
         <w:rPr>
           <w:lang w:val="en-GB"/>
         </w:rPr>
-        <w:t xml:space="preserve"> a 200 status must be returned when the device understands the supplied command regardless of whether or not it can action it</w:t>
+        <w:t xml:space="preserve"> a 200 status must be returned when the device understands the supplied command regardless of </w:t>
+      </w:r>
+      <w:proofErr w:type="gramStart"/>
+      <w:r>
+        <w:rPr>
+          <w:lang w:val="en-GB"/>
+        </w:rPr>
+        <w:t>whether or not</w:t>
+      </w:r>
+      <w:proofErr w:type="gramEnd"/>
+      <w:r>
+        <w:rPr>
+          <w:lang w:val="en-GB"/>
+        </w:rPr>
+        <w:t xml:space="preserve"> it can action it</w:t>
       </w:r>
       <w:r>
         <w:rPr>
@@ -15588,9 +16045,11 @@
             <w:r>
               <w:t>/api/v1/telescope/0/</w:t>
             </w:r>
+            <w:proofErr w:type="gramStart"/>
             <w:r>
               <w:t>park</w:t>
             </w:r>
+            <w:proofErr w:type="gramEnd"/>
           </w:p>
           <w:p>
             <w:pPr>
@@ -15612,7 +16071,15 @@
               <w:cnfStyle w:val="000000100000" w:firstRow="0" w:lastRow="0" w:firstColumn="0" w:lastColumn="0" w:oddVBand="0" w:evenVBand="0" w:oddHBand="1" w:evenHBand="0" w:firstRowFirstColumn="0" w:firstRowLastColumn="0" w:lastRowFirstColumn="0" w:lastRowLastColumn="0"/>
             </w:pPr>
             <w:r>
-              <w:t>Assuming this telescope device does not have park functionality, it would return a NotImplemented Alpaca error code (0x400) and message with an HTTP 200 status</w:t>
+              <w:t xml:space="preserve">Assuming this telescope device does not have park functionality, it would return a </w:t>
+            </w:r>
+            <w:proofErr w:type="spellStart"/>
+            <w:r>
+              <w:t>NotImplemented</w:t>
+            </w:r>
+            <w:proofErr w:type="spellEnd"/>
+            <w:r>
+              <w:t xml:space="preserve"> Alpaca error code (0x400) and message with an HTTP 200 status</w:t>
             </w:r>
             <w:r>
               <w:t>.</w:t>
@@ -15641,8 +16108,13 @@
               <w:t>1</w:t>
             </w:r>
             <w:r>
-              <w:t>/telescope/0/siteelevation</w:t>
-            </w:r>
+              <w:t>/telescope/0/</w:t>
+            </w:r>
+            <w:proofErr w:type="spellStart"/>
+            <w:r>
+              <w:t>siteelevation</w:t>
+            </w:r>
+            <w:proofErr w:type="spellEnd"/>
           </w:p>
           <w:p>
             <w:pPr>
@@ -15678,7 +16150,15 @@
               <w:t>lower than -300m are invalid</w:t>
             </w:r>
             <w:r>
-              <w:t xml:space="preserve"> so return an InvalidValue Alpaca error code (0x401) and message with an HTTP 200 status.</w:t>
+              <w:t xml:space="preserve"> so return an </w:t>
+            </w:r>
+            <w:proofErr w:type="spellStart"/>
+            <w:r>
+              <w:t>InvalidValue</w:t>
+            </w:r>
+            <w:proofErr w:type="spellEnd"/>
+            <w:r>
+              <w:t xml:space="preserve"> Alpaca error code (0x401) and message with an HTTP 200 status.</w:t>
             </w:r>
           </w:p>
         </w:tc>
@@ -15833,15 +16313,22 @@
             <w:r>
               <w:t>/</w:t>
             </w:r>
+            <w:proofErr w:type="spellStart"/>
             <w:r>
               <w:rPr>
                 <w:color w:val="C00000"/>
               </w:rPr>
               <w:t>apii</w:t>
             </w:r>
-            <w:r>
-              <w:t>/v1/telescope/0/canslew</w:t>
-            </w:r>
+            <w:proofErr w:type="spellEnd"/>
+            <w:r>
+              <w:t>/v1/telescope/0/</w:t>
+            </w:r>
+            <w:proofErr w:type="spellStart"/>
+            <w:r>
+              <w:t>canslew</w:t>
+            </w:r>
+            <w:proofErr w:type="spellEnd"/>
           </w:p>
         </w:tc>
         <w:tc>
@@ -15853,7 +16340,15 @@
               <w:cnfStyle w:val="000000100000" w:firstRow="0" w:lastRow="0" w:firstColumn="0" w:lastColumn="0" w:oddVBand="0" w:evenVBand="0" w:oddHBand="1" w:evenHBand="0" w:firstRowFirstColumn="0" w:firstRowLastColumn="0" w:lastRowFirstColumn="0" w:lastRowLastColumn="0"/>
             </w:pPr>
             <w:r>
-              <w:t>Valid Alpaca API requests start with “api” rather than “apii”</w:t>
+              <w:t>Valid Alpaca API requests start with “api” rather than “</w:t>
+            </w:r>
+            <w:proofErr w:type="spellStart"/>
+            <w:r>
+              <w:t>apii</w:t>
+            </w:r>
+            <w:proofErr w:type="spellEnd"/>
+            <w:r>
+              <w:t>”</w:t>
             </w:r>
             <w:r>
               <w:t>.</w:t>
@@ -15881,8 +16376,13 @@
               <w:t>v2</w:t>
             </w:r>
             <w:r>
-              <w:t>/telescope/0/canslew</w:t>
-            </w:r>
+              <w:t>/telescope/0/</w:t>
+            </w:r>
+            <w:proofErr w:type="spellStart"/>
+            <w:r>
+              <w:t>canslew</w:t>
+            </w:r>
+            <w:proofErr w:type="spellEnd"/>
           </w:p>
         </w:tc>
         <w:tc>
@@ -15915,15 +16415,22 @@
             <w:r>
               <w:t>/api/v1/</w:t>
             </w:r>
+            <w:proofErr w:type="spellStart"/>
             <w:r>
               <w:rPr>
                 <w:color w:val="C00000"/>
               </w:rPr>
               <w:t>telescop</w:t>
             </w:r>
-            <w:r>
-              <w:t>/0/canslew</w:t>
-            </w:r>
+            <w:proofErr w:type="spellEnd"/>
+            <w:r>
+              <w:t>/0/</w:t>
+            </w:r>
+            <w:proofErr w:type="spellStart"/>
+            <w:r>
+              <w:t>canslew</w:t>
+            </w:r>
+            <w:proofErr w:type="spellEnd"/>
           </w:p>
         </w:tc>
         <w:tc>
@@ -15935,7 +16442,15 @@
               <w:cnfStyle w:val="000000100000" w:firstRow="0" w:lastRow="0" w:firstColumn="0" w:lastColumn="0" w:oddVBand="0" w:evenVBand="0" w:oddHBand="1" w:evenHBand="0" w:firstRowFirstColumn="0" w:firstRowLastColumn="0" w:lastRowFirstColumn="0" w:lastRowLastColumn="0"/>
             </w:pPr>
             <w:r>
-              <w:t>“Telescop” is not one of the valid ASCOM device types</w:t>
+              <w:t>“</w:t>
+            </w:r>
+            <w:proofErr w:type="spellStart"/>
+            <w:r>
+              <w:t>Telescop</w:t>
+            </w:r>
+            <w:proofErr w:type="spellEnd"/>
+            <w:r>
+              <w:t>” is not one of the valid ASCOM device types</w:t>
             </w:r>
             <w:r>
               <w:t>.</w:t>
@@ -15956,12 +16471,14 @@
             <w:r>
               <w:t>/api/v1/camera/0/</w:t>
             </w:r>
+            <w:proofErr w:type="spellStart"/>
             <w:r>
               <w:rPr>
                 <w:color w:val="C00000"/>
               </w:rPr>
               <w:t>canslew</w:t>
             </w:r>
+            <w:proofErr w:type="spellEnd"/>
           </w:p>
         </w:tc>
         <w:tc>
@@ -15975,9 +16492,11 @@
             <w:r>
               <w:t>“</w:t>
             </w:r>
+            <w:proofErr w:type="spellStart"/>
             <w:r>
               <w:t>CanSlew</w:t>
             </w:r>
+            <w:proofErr w:type="spellEnd"/>
             <w:r>
               <w:t>”</w:t>
             </w:r>
@@ -16712,23 +17231,25 @@
           <w:color w:val="2683C6" w:themeColor="accent2"/>
           <w:u w:val="none"/>
         </w:rPr>
-        <w:t>{"Value":["AssemblyVersionNumber","SlewToHA","AvailableTimeInThisPointingState","TimeUntilPointingStateCanChange"],"ClientTransactionID":6,"ServerTransactionID":6,</w:t>
-      </w:r>
+        <w:t>{"Value</w:t>
+      </w:r>
+      <w:proofErr w:type="gramStart"/>
       <w:r>
         <w:rPr>
           <w:rStyle w:val="Hyperlink"/>
           <w:color w:val="2683C6" w:themeColor="accent2"/>
           <w:u w:val="none"/>
         </w:rPr>
-        <w:t xml:space="preserve"> </w:t>
-      </w:r>
+        <w:t>":[</w:t>
+      </w:r>
+      <w:proofErr w:type="gramEnd"/>
       <w:r>
         <w:rPr>
           <w:rStyle w:val="Hyperlink"/>
           <w:color w:val="2683C6" w:themeColor="accent2"/>
           <w:u w:val="none"/>
         </w:rPr>
-        <w:t>"ErrorNumber":0,</w:t>
+        <w:t>"AssemblyVersionNumber","SlewToHA","AvailableTimeInThisPointingState","TimeUntilPointingStateCanChange"],"ClientTransactionID":6,"ServerTransactionID":6,</w:t>
       </w:r>
       <w:r>
         <w:rPr>
@@ -16744,7 +17265,7 @@
           <w:color w:val="2683C6" w:themeColor="accent2"/>
           <w:u w:val="none"/>
         </w:rPr>
-        <w:t>"ErrorMessage":""</w:t>
+        <w:t>"ErrorNumber":0,</w:t>
       </w:r>
       <w:r>
         <w:rPr>
@@ -16760,6 +17281,22 @@
           <w:color w:val="2683C6" w:themeColor="accent2"/>
           <w:u w:val="none"/>
         </w:rPr>
+        <w:t>"ErrorMessage":""</w:t>
+      </w:r>
+      <w:r>
+        <w:rPr>
+          <w:rStyle w:val="Hyperlink"/>
+          <w:color w:val="2683C6" w:themeColor="accent2"/>
+          <w:u w:val="none"/>
+        </w:rPr>
+        <w:t xml:space="preserve"> </w:t>
+      </w:r>
+      <w:r>
+        <w:rPr>
+          <w:rStyle w:val="Hyperlink"/>
+          <w:color w:val="2683C6" w:themeColor="accent2"/>
+          <w:u w:val="none"/>
+        </w:rPr>
         <w:t>}</w:t>
       </w:r>
     </w:p>
@@ -16768,7 +17305,15 @@
         <w:t xml:space="preserve">This example shows the response </w:t>
       </w:r>
       <w:r>
-        <w:t>from the Telescope simulator’s CanSlewAsync property</w:t>
+        <w:t xml:space="preserve">from the Telescope simulator’s </w:t>
+      </w:r>
+      <w:proofErr w:type="spellStart"/>
+      <w:r>
+        <w:t>CanSlewAsync</w:t>
+      </w:r>
+      <w:proofErr w:type="spellEnd"/>
+      <w:r>
+        <w:t xml:space="preserve"> property</w:t>
       </w:r>
       <w:r>
         <w:t>:</w:t>
@@ -16944,7 +17489,25 @@
           <w:color w:val="2683C6" w:themeColor="accent2"/>
           <w:u w:val="none"/>
         </w:rPr>
-        <w:t>{"Value":true,"ClientTransactionID":20,"ServerTransactionID":168,</w:t>
+        <w:t>{"Value</w:t>
+      </w:r>
+      <w:proofErr w:type="gramStart"/>
+      <w:r>
+        <w:rPr>
+          <w:rStyle w:val="Hyperlink"/>
+          <w:color w:val="2683C6" w:themeColor="accent2"/>
+          <w:u w:val="none"/>
+        </w:rPr>
+        <w:t>":true</w:t>
+      </w:r>
+      <w:proofErr w:type="gramEnd"/>
+      <w:r>
+        <w:rPr>
+          <w:rStyle w:val="Hyperlink"/>
+          <w:color w:val="2683C6" w:themeColor="accent2"/>
+          <w:u w:val="none"/>
+        </w:rPr>
+        <w:t>,"ClientTransactionID":20,"ServerTransactionID":168,</w:t>
       </w:r>
       <w:r>
         <w:rPr>
@@ -17117,7 +17680,15 @@
         <w:t xml:space="preserve">hese exception numbers translate into very large and unwieldy negative </w:t>
       </w:r>
       <w:r>
-        <w:t>numbers e.g. 0x80040400 becomes -2,147,220,480 and 0x80040FFF becomes -2,147,217,409.</w:t>
+        <w:t xml:space="preserve">numbers </w:t>
+      </w:r>
+      <w:proofErr w:type="gramStart"/>
+      <w:r>
+        <w:t>e.g.</w:t>
+      </w:r>
+      <w:proofErr w:type="gramEnd"/>
+      <w:r>
+        <w:t xml:space="preserve"> 0x80040400 becomes -2,147,220,480 and 0x80040FFF becomes -2,147,217,409.</w:t>
       </w:r>
     </w:p>
     <w:p>
@@ -17875,8 +18446,22 @@
           <w:szCs w:val="20"/>
           <w:highlight w:val="white"/>
         </w:rPr>
-        <w:t>PUT /api/v1/Telescope/0/SiteElevation</w:t>
-      </w:r>
+        <w:t>PUT /api/v1/Telescope/0/</w:t>
+      </w:r>
+      <w:proofErr w:type="spellStart"/>
+      <w:proofErr w:type="gramStart"/>
+      <w:r>
+        <w:rPr>
+          <w:rFonts w:ascii="Consolas" w:hAnsi="Consolas" w:cs="Courier New"/>
+          <w:color w:val="0000FF"/>
+          <w:sz w:val="20"/>
+          <w:szCs w:val="20"/>
+          <w:highlight w:val="white"/>
+        </w:rPr>
+        <w:t>SiteElevation</w:t>
+      </w:r>
+      <w:proofErr w:type="spellEnd"/>
+      <w:proofErr w:type="gramEnd"/>
     </w:p>
     <w:p>
       <w:pPr>
@@ -18020,7 +18605,27 @@
           <w:u w:val="none"/>
         </w:rPr>
         <w:br/>
-        <w:t>"ErrorMessage":"SiteElevation set - '-</w:t>
+        <w:t>"ErrorMessage":"</w:t>
+      </w:r>
+      <w:proofErr w:type="spellStart"/>
+      <w:r>
+        <w:rPr>
+          <w:rStyle w:val="Hyperlink"/>
+          <w:b/>
+          <w:color w:val="2683C6" w:themeColor="accent2"/>
+          <w:u w:val="none"/>
+        </w:rPr>
+        <w:t>SiteElevation</w:t>
+      </w:r>
+      <w:proofErr w:type="spellEnd"/>
+      <w:r>
+        <w:rPr>
+          <w:rStyle w:val="Hyperlink"/>
+          <w:b/>
+          <w:color w:val="2683C6" w:themeColor="accent2"/>
+          <w:u w:val="none"/>
+        </w:rPr>
+        <w:t xml:space="preserve"> set - '-</w:t>
       </w:r>
       <w:r>
         <w:rPr>
@@ -18146,7 +18751,15 @@
         </w:numPr>
       </w:pPr>
       <w:r>
-        <w:t>Changing element 1 from “api” to “alpacaApi”</w:t>
+        <w:t>Changing element 1 from “api” to “</w:t>
+      </w:r>
+      <w:proofErr w:type="spellStart"/>
+      <w:r>
+        <w:t>alpacaApi</w:t>
+      </w:r>
+      <w:proofErr w:type="spellEnd"/>
+      <w:r>
+        <w:t>”</w:t>
       </w:r>
     </w:p>
     <w:p>
@@ -18180,7 +18793,15 @@
         <w:keepNext/>
       </w:pPr>
       <w:r>
-        <w:t xml:space="preserve">The ASCOM Device InterfaceVersion defines the behaviour of the specified ASCOM Device when presented with commands through the Alpaca API. InterfaceVersions will change as device APIs are developed, however these changes are independent of the Alpaca API presentation elements and so do not require that the Alpaca API version be changed as well. </w:t>
+        <w:t xml:space="preserve">The ASCOM Device InterfaceVersion defines the behaviour of the specified ASCOM Device when presented with commands through the Alpaca API. </w:t>
+      </w:r>
+      <w:proofErr w:type="spellStart"/>
+      <w:r>
+        <w:t>InterfaceVersions</w:t>
+      </w:r>
+      <w:proofErr w:type="spellEnd"/>
+      <w:r>
+        <w:t xml:space="preserve"> will change as device APIs are developed, however these changes are independent of the Alpaca API presentation elements and so do not require that the Alpaca API version be changed as well. </w:t>
       </w:r>
     </w:p>
     <w:p>
@@ -18234,8 +18855,13 @@
         </w:numPr>
       </w:pPr>
       <w:r>
-        <w:t>Alpaca clients should ensure that their commands adhere exactly to the API specification</w:t>
-      </w:r>
+        <w:t xml:space="preserve">Alpaca clients should ensure that their commands adhere exactly to the API </w:t>
+      </w:r>
+      <w:proofErr w:type="gramStart"/>
+      <w:r>
+        <w:t>specification</w:t>
+      </w:r>
+      <w:proofErr w:type="gramEnd"/>
     </w:p>
     <w:p>
       <w:pPr>
@@ -18246,7 +18872,15 @@
         </w:numPr>
       </w:pPr>
       <w:r>
-        <w:t xml:space="preserve">Alpaca devices should ensure that their responses adhere exactly to the API specification </w:t>
+        <w:t xml:space="preserve">Alpaca devices should ensure that their responses adhere exactly to the API </w:t>
+      </w:r>
+      <w:proofErr w:type="gramStart"/>
+      <w:r>
+        <w:t>specification</w:t>
+      </w:r>
+      <w:proofErr w:type="gramEnd"/>
+      <w:r>
+        <w:t xml:space="preserve"> </w:t>
       </w:r>
     </w:p>
     <w:p>
@@ -18258,8 +18892,13 @@
         </w:numPr>
       </w:pPr>
       <w:r>
-        <w:t>Alpaca clients and devices should not return errors when optional elements such as ClientID or ServerTransactionID are not present</w:t>
-      </w:r>
+        <w:t xml:space="preserve">Alpaca clients and devices should not return errors when optional elements such as ClientID or ServerTransactionID are not </w:t>
+      </w:r>
+      <w:proofErr w:type="gramStart"/>
+      <w:r>
+        <w:t>present</w:t>
+      </w:r>
+      <w:proofErr w:type="gramEnd"/>
     </w:p>
     <w:p>
       <w:pPr>
@@ -18440,64 +19079,10 @@
           <w:szCs w:val="20"/>
           <w:highlight w:val="white"/>
         </w:rPr>
-        <w:t>http(s)://host:port/setup</w:t>
-      </w:r>
-    </w:p>
-    <w:p>
-      <w:r>
-        <w:t xml:space="preserve">At minimum this </w:t>
-      </w:r>
-      <w:r>
-        <w:t xml:space="preserve">must </w:t>
-      </w:r>
-      <w:r>
-        <w:t xml:space="preserve">provide manufacturer and device </w:t>
-      </w:r>
-      <w:r>
-        <w:t xml:space="preserve">descriptive </w:t>
-      </w:r>
-      <w:r>
-        <w:t xml:space="preserve">information. </w:t>
-      </w:r>
-      <w:r>
-        <w:t>T</w:t>
-      </w:r>
-      <w:r>
-        <w:t xml:space="preserve">his could be a good place to enable the astronomer user to </w:t>
-      </w:r>
-      <w:r>
-        <w:t>change the Alpaca discovery port number</w:t>
-      </w:r>
-      <w:r>
-        <w:t xml:space="preserve"> and any other “whole device” configuration settings</w:t>
-      </w:r>
-      <w:r>
-        <w:t>.</w:t>
-      </w:r>
-    </w:p>
-    <w:p>
-      <w:pPr>
-        <w:pStyle w:val="Heading3"/>
-      </w:pPr>
-      <w:bookmarkStart w:id="2491" w:name="_Ref37146076"/>
-      <w:bookmarkStart w:id="2492" w:name="_Toc37149176"/>
-      <w:r>
-        <w:t>ASCOM Device Specific Setup URLs</w:t>
-      </w:r>
-      <w:bookmarkEnd w:id="2491"/>
-      <w:bookmarkEnd w:id="2492"/>
-    </w:p>
-    <w:p>
-      <w:r>
-        <w:t xml:space="preserve">These follow a similar format to the </w:t>
-      </w:r>
-      <w:r>
-        <w:t>Alpaca Device API with an overall format of:</w:t>
-      </w:r>
-    </w:p>
-    <w:p>
-      <w:pPr>
-        <w:jc w:val="center"/>
+        <w:t>http(s)://</w:t>
+      </w:r>
+      <w:proofErr w:type="gramStart"/>
+      <w:r>
         <w:rPr>
           <w:rFonts w:ascii="Consolas" w:hAnsi="Consolas" w:cs="Courier New"/>
           <w:color w:val="0000FF"/>
@@ -18505,7 +19090,9 @@
           <w:szCs w:val="20"/>
           <w:highlight w:val="white"/>
         </w:rPr>
-      </w:pPr>
+        <w:t>host:port</w:t>
+      </w:r>
+      <w:proofErr w:type="gramEnd"/>
       <w:r>
         <w:rPr>
           <w:rFonts w:ascii="Consolas" w:hAnsi="Consolas" w:cs="Courier New"/>
@@ -18514,7 +19101,103 @@
           <w:szCs w:val="20"/>
           <w:highlight w:val="white"/>
         </w:rPr>
-        <w:t>http(s)://host:port/path</w:t>
+        <w:t>/setup</w:t>
+      </w:r>
+    </w:p>
+    <w:p>
+      <w:r>
+        <w:t xml:space="preserve">At minimum this </w:t>
+      </w:r>
+      <w:r>
+        <w:t xml:space="preserve">must </w:t>
+      </w:r>
+      <w:r>
+        <w:t xml:space="preserve">provide manufacturer and device </w:t>
+      </w:r>
+      <w:r>
+        <w:t xml:space="preserve">descriptive </w:t>
+      </w:r>
+      <w:r>
+        <w:t xml:space="preserve">information. </w:t>
+      </w:r>
+      <w:r>
+        <w:t>T</w:t>
+      </w:r>
+      <w:r>
+        <w:t xml:space="preserve">his could be a good place to enable the astronomer user to </w:t>
+      </w:r>
+      <w:r>
+        <w:t>change the Alpaca discovery port number</w:t>
+      </w:r>
+      <w:r>
+        <w:t xml:space="preserve"> and any other “whole device” configuration settings</w:t>
+      </w:r>
+      <w:r>
+        <w:t>.</w:t>
+      </w:r>
+    </w:p>
+    <w:p>
+      <w:pPr>
+        <w:pStyle w:val="Heading3"/>
+      </w:pPr>
+      <w:bookmarkStart w:id="2491" w:name="_Ref37146076"/>
+      <w:bookmarkStart w:id="2492" w:name="_Toc37149176"/>
+      <w:r>
+        <w:t>ASCOM Device Specific Setup URLs</w:t>
+      </w:r>
+      <w:bookmarkEnd w:id="2491"/>
+      <w:bookmarkEnd w:id="2492"/>
+    </w:p>
+    <w:p>
+      <w:r>
+        <w:t xml:space="preserve">These follow a similar format to the </w:t>
+      </w:r>
+      <w:r>
+        <w:t>Alpaca Device API with an overall format of:</w:t>
+      </w:r>
+    </w:p>
+    <w:p>
+      <w:pPr>
+        <w:jc w:val="center"/>
+        <w:rPr>
+          <w:rFonts w:ascii="Consolas" w:hAnsi="Consolas" w:cs="Courier New"/>
+          <w:color w:val="0000FF"/>
+          <w:sz w:val="20"/>
+          <w:szCs w:val="20"/>
+          <w:highlight w:val="white"/>
+        </w:rPr>
+      </w:pPr>
+      <w:r>
+        <w:rPr>
+          <w:rFonts w:ascii="Consolas" w:hAnsi="Consolas" w:cs="Courier New"/>
+          <w:color w:val="0000FF"/>
+          <w:sz w:val="20"/>
+          <w:szCs w:val="20"/>
+          <w:highlight w:val="white"/>
+        </w:rPr>
+        <w:t>http(s)://</w:t>
+      </w:r>
+      <w:proofErr w:type="gramStart"/>
+      <w:r>
+        <w:rPr>
+          <w:rFonts w:ascii="Consolas" w:hAnsi="Consolas" w:cs="Courier New"/>
+          <w:color w:val="0000FF"/>
+          <w:sz w:val="20"/>
+          <w:szCs w:val="20"/>
+          <w:highlight w:val="white"/>
+        </w:rPr>
+        <w:t>host:port</w:t>
+      </w:r>
+      <w:proofErr w:type="gramEnd"/>
+      <w:r>
+        <w:rPr>
+          <w:rFonts w:ascii="Consolas" w:hAnsi="Consolas" w:cs="Courier New"/>
+          <w:color w:val="0000FF"/>
+          <w:sz w:val="20"/>
+          <w:szCs w:val="20"/>
+          <w:highlight w:val="white"/>
+        </w:rPr>
+        <w:t>/path</w:t>
       </w:r>
     </w:p>
     <w:p>
@@ -18555,7 +19238,16 @@
           <w:sz w:val="20"/>
           <w:szCs w:val="20"/>
         </w:rPr>
-        <w:t>/v</w:t>
+        <w:t>/</w:t>
+      </w:r>
+      <w:proofErr w:type="spellStart"/>
+      <w:r>
+        <w:rPr>
+          <w:rFonts w:ascii="Consolas" w:hAnsi="Consolas" w:cs="Courier New"/>
+          <w:sz w:val="20"/>
+          <w:szCs w:val="20"/>
+        </w:rPr>
+        <w:t>v</w:t>
       </w:r>
       <w:r>
         <w:rPr>
@@ -18566,6 +19258,7 @@
         </w:rPr>
         <w:t>version_number</w:t>
       </w:r>
+      <w:proofErr w:type="spellEnd"/>
       <w:r>
         <w:rPr>
           <w:rFonts w:ascii="Consolas" w:hAnsi="Consolas" w:cs="Courier New"/>
@@ -18776,6 +19469,7 @@
             <w:pPr>
               <w:cnfStyle w:val="000000000000" w:firstRow="0" w:lastRow="0" w:firstColumn="0" w:lastColumn="0" w:oddVBand="0" w:evenVBand="0" w:oddHBand="0" w:evenHBand="0" w:firstRowFirstColumn="0" w:firstRowLastColumn="0" w:lastRowFirstColumn="0" w:lastRowLastColumn="0"/>
             </w:pPr>
+            <w:proofErr w:type="spellStart"/>
             <w:r>
               <w:rPr>
                 <w:color w:val="0000FF"/>
@@ -18788,6 +19482,7 @@
               </w:rPr>
               <w:t>version_number</w:t>
             </w:r>
+            <w:proofErr w:type="spellEnd"/>
           </w:p>
         </w:tc>
         <w:tc>
@@ -18856,7 +19551,15 @@
               <w:t>d</w:t>
             </w:r>
             <w:r>
-              <w:t>evice type e.g. camera, telescope, focuser etc.</w:t>
+              <w:t xml:space="preserve">evice type </w:t>
+            </w:r>
+            <w:proofErr w:type="gramStart"/>
+            <w:r>
+              <w:t>e.g.</w:t>
+            </w:r>
+            <w:proofErr w:type="gramEnd"/>
+            <w:r>
+              <w:t xml:space="preserve"> camera, telescope, focuser etc.</w:t>
             </w:r>
           </w:p>
         </w:tc>
@@ -19102,7 +19805,7 @@
         <w:fldChar w:fldCharType="separate"/>
       </w:r>
       <w:r>
-        <w:t>2.9</w:t>
+        <w:t>3.9</w:t>
       </w:r>
       <w:r>
         <w:fldChar w:fldCharType="end"/>
@@ -19126,7 +19829,7 @@
         <w:fldChar w:fldCharType="separate"/>
       </w:r>
       <w:r>
-        <w:t>2.1</w:t>
+        <w:t>3.1</w:t>
       </w:r>
       <w:r>
         <w:fldChar w:fldCharType="end"/>
@@ -19163,88 +19866,9 @@
           <w:szCs w:val="20"/>
           <w:highlight w:val="white"/>
         </w:rPr>
-        <w:t>http(s)://host:port/</w:t>
-      </w:r>
-      <w:r>
-        <w:rPr>
-          <w:rFonts w:ascii="Consolas" w:hAnsi="Consolas" w:cs="Courier New"/>
-          <w:color w:val="0000FF"/>
-          <w:sz w:val="20"/>
-          <w:szCs w:val="20"/>
-        </w:rPr>
-        <w:t>management</w:t>
-      </w:r>
-      <w:r>
-        <w:rPr>
-          <w:rFonts w:ascii="Consolas" w:hAnsi="Consolas" w:cs="Courier New"/>
-          <w:sz w:val="20"/>
-          <w:szCs w:val="20"/>
-        </w:rPr>
-        <w:t>/</w:t>
-      </w:r>
-      <w:r>
-        <w:rPr>
-          <w:rFonts w:ascii="Consolas" w:hAnsi="Consolas" w:cs="Courier New"/>
-          <w:color w:val="0000FF"/>
-          <w:sz w:val="20"/>
-          <w:szCs w:val="20"/>
-        </w:rPr>
-        <w:t>apiversions</w:t>
-      </w:r>
-    </w:p>
-    <w:p>
-      <w:pPr>
-        <w:rPr>
-          <w:rFonts w:asciiTheme="majorHAnsi" w:hAnsiTheme="majorHAnsi"/>
-        </w:rPr>
-      </w:pPr>
-      <w:r>
-        <w:rPr>
-          <w:rFonts w:asciiTheme="majorHAnsi" w:hAnsiTheme="majorHAnsi"/>
-        </w:rPr>
-        <w:t xml:space="preserve">For example, </w:t>
-      </w:r>
-      <w:r>
-        <w:rPr>
-          <w:rFonts w:asciiTheme="majorHAnsi" w:hAnsiTheme="majorHAnsi"/>
-        </w:rPr>
-        <w:t>this is a</w:t>
-      </w:r>
-      <w:r>
-        <w:rPr>
-          <w:rFonts w:asciiTheme="majorHAnsi" w:hAnsiTheme="majorHAnsi"/>
-        </w:rPr>
-        <w:t>n</w:t>
-      </w:r>
-      <w:r>
-        <w:rPr>
-          <w:rFonts w:asciiTheme="majorHAnsi" w:hAnsiTheme="majorHAnsi"/>
-        </w:rPr>
-        <w:t xml:space="preserve"> </w:t>
-      </w:r>
-      <w:r>
-        <w:rPr>
-          <w:rFonts w:asciiTheme="majorHAnsi" w:hAnsiTheme="majorHAnsi"/>
-        </w:rPr>
-        <w:t>api version URL</w:t>
-      </w:r>
-      <w:r>
-        <w:rPr>
-          <w:rFonts w:asciiTheme="majorHAnsi" w:hAnsiTheme="majorHAnsi"/>
-        </w:rPr>
-        <w:t>:</w:t>
-      </w:r>
-    </w:p>
-    <w:p>
-      <w:pPr>
-        <w:jc w:val="center"/>
-        <w:rPr>
-          <w:rFonts w:ascii="Consolas" w:hAnsi="Consolas" w:cs="Courier New"/>
-          <w:color w:val="0000FF"/>
-          <w:sz w:val="20"/>
-          <w:szCs w:val="20"/>
-        </w:rPr>
-      </w:pPr>
+        <w:t>http(s)://</w:t>
+      </w:r>
+      <w:proofErr w:type="gramStart"/>
       <w:r>
         <w:rPr>
           <w:rFonts w:ascii="Consolas" w:hAnsi="Consolas" w:cs="Courier New"/>
@@ -19253,14 +19877,115 @@
           <w:szCs w:val="20"/>
           <w:highlight w:val="white"/>
         </w:rPr>
-        <w:t>http://api.peakobservatory.com/</w:t>
-      </w:r>
+        <w:t>host:port</w:t>
+      </w:r>
+      <w:proofErr w:type="gramEnd"/>
       <w:r>
         <w:rPr>
           <w:rFonts w:ascii="Consolas" w:hAnsi="Consolas" w:cs="Courier New"/>
           <w:color w:val="0000FF"/>
           <w:sz w:val="20"/>
           <w:szCs w:val="20"/>
+          <w:highlight w:val="white"/>
+        </w:rPr>
+        <w:t>/</w:t>
+      </w:r>
+      <w:r>
+        <w:rPr>
+          <w:rFonts w:ascii="Consolas" w:hAnsi="Consolas" w:cs="Courier New"/>
+          <w:color w:val="0000FF"/>
+          <w:sz w:val="20"/>
+          <w:szCs w:val="20"/>
+        </w:rPr>
+        <w:t>management</w:t>
+      </w:r>
+      <w:r>
+        <w:rPr>
+          <w:rFonts w:ascii="Consolas" w:hAnsi="Consolas" w:cs="Courier New"/>
+          <w:sz w:val="20"/>
+          <w:szCs w:val="20"/>
+        </w:rPr>
+        <w:t>/</w:t>
+      </w:r>
+      <w:r>
+        <w:rPr>
+          <w:rFonts w:ascii="Consolas" w:hAnsi="Consolas" w:cs="Courier New"/>
+          <w:color w:val="0000FF"/>
+          <w:sz w:val="20"/>
+          <w:szCs w:val="20"/>
+        </w:rPr>
+        <w:t>apiversions</w:t>
+      </w:r>
+    </w:p>
+    <w:p>
+      <w:pPr>
+        <w:rPr>
+          <w:rFonts w:asciiTheme="majorHAnsi" w:hAnsiTheme="majorHAnsi"/>
+        </w:rPr>
+      </w:pPr>
+      <w:r>
+        <w:rPr>
+          <w:rFonts w:asciiTheme="majorHAnsi" w:hAnsiTheme="majorHAnsi"/>
+        </w:rPr>
+        <w:t xml:space="preserve">For example, </w:t>
+      </w:r>
+      <w:r>
+        <w:rPr>
+          <w:rFonts w:asciiTheme="majorHAnsi" w:hAnsiTheme="majorHAnsi"/>
+        </w:rPr>
+        <w:t>this is a</w:t>
+      </w:r>
+      <w:r>
+        <w:rPr>
+          <w:rFonts w:asciiTheme="majorHAnsi" w:hAnsiTheme="majorHAnsi"/>
+        </w:rPr>
+        <w:t>n</w:t>
+      </w:r>
+      <w:r>
+        <w:rPr>
+          <w:rFonts w:asciiTheme="majorHAnsi" w:hAnsiTheme="majorHAnsi"/>
+        </w:rPr>
+        <w:t xml:space="preserve"> </w:t>
+      </w:r>
+      <w:r>
+        <w:rPr>
+          <w:rFonts w:asciiTheme="majorHAnsi" w:hAnsiTheme="majorHAnsi"/>
+        </w:rPr>
+        <w:t>api version URL</w:t>
+      </w:r>
+      <w:r>
+        <w:rPr>
+          <w:rFonts w:asciiTheme="majorHAnsi" w:hAnsiTheme="majorHAnsi"/>
+        </w:rPr>
+        <w:t>:</w:t>
+      </w:r>
+    </w:p>
+    <w:p>
+      <w:pPr>
+        <w:jc w:val="center"/>
+        <w:rPr>
+          <w:rFonts w:ascii="Consolas" w:hAnsi="Consolas" w:cs="Courier New"/>
+          <w:color w:val="0000FF"/>
+          <w:sz w:val="20"/>
+          <w:szCs w:val="20"/>
+        </w:rPr>
+      </w:pPr>
+      <w:r>
+        <w:rPr>
+          <w:rFonts w:ascii="Consolas" w:hAnsi="Consolas" w:cs="Courier New"/>
+          <w:color w:val="0000FF"/>
+          <w:sz w:val="20"/>
+          <w:szCs w:val="20"/>
+          <w:highlight w:val="white"/>
+        </w:rPr>
+        <w:t>http://api.peakobservatory.com/</w:t>
+      </w:r>
+      <w:r>
+        <w:rPr>
+          <w:rFonts w:ascii="Consolas" w:hAnsi="Consolas" w:cs="Courier New"/>
+          <w:color w:val="0000FF"/>
+          <w:sz w:val="20"/>
+          <w:szCs w:val="20"/>
         </w:rPr>
         <w:t>management/apiversions</w:t>
       </w:r>
@@ -19367,7 +20092,15 @@
     </w:p>
     <w:p>
       <w:r>
-        <w:t xml:space="preserve">The configureddevices endpoint should </w:t>
+        <w:t xml:space="preserve">The </w:t>
+      </w:r>
+      <w:proofErr w:type="spellStart"/>
+      <w:r>
+        <w:t>configureddevices</w:t>
+      </w:r>
+      <w:proofErr w:type="spellEnd"/>
+      <w:r>
+        <w:t xml:space="preserve"> endpoint should </w:t>
       </w:r>
       <w:r>
         <w:t xml:space="preserve">return an array of device configuration objects </w:t>
@@ -19406,7 +20139,15 @@
         <w:t xml:space="preserve">, </w:t>
       </w:r>
       <w:r>
-        <w:t>the device number that must be used to communicate with this particular ASCOM Device</w:t>
+        <w:t xml:space="preserve">the device number that must be used to communicate with this </w:t>
+      </w:r>
+      <w:proofErr w:type="gramStart"/>
+      <w:r>
+        <w:t>particular ASCOM</w:t>
+      </w:r>
+      <w:proofErr w:type="gramEnd"/>
+      <w:r>
+        <w:t xml:space="preserve"> Device</w:t>
       </w:r>
       <w:r>
         <w:t xml:space="preserve"> and a globally unique id for this particular device</w:t>
@@ -19471,7 +20212,16 @@
           <w:sz w:val="20"/>
           <w:szCs w:val="20"/>
         </w:rPr>
-        <w:t>/v</w:t>
+        <w:t>/</w:t>
+      </w:r>
+      <w:proofErr w:type="spellStart"/>
+      <w:r>
+        <w:rPr>
+          <w:rFonts w:ascii="Consolas" w:hAnsi="Consolas" w:cs="Courier New"/>
+          <w:sz w:val="20"/>
+          <w:szCs w:val="20"/>
+        </w:rPr>
+        <w:t>v</w:t>
       </w:r>
       <w:r>
         <w:rPr>
@@ -19482,6 +20232,7 @@
         </w:rPr>
         <w:t>version_number</w:t>
       </w:r>
+      <w:proofErr w:type="spellEnd"/>
       <w:r>
         <w:rPr>
           <w:rFonts w:ascii="Consolas" w:hAnsi="Consolas" w:cs="Courier New"/>
@@ -19658,6 +20409,7 @@
             <w:pPr>
               <w:cnfStyle w:val="000000000000" w:firstRow="0" w:lastRow="0" w:firstColumn="0" w:lastColumn="0" w:oddVBand="0" w:evenVBand="0" w:oddHBand="0" w:evenHBand="0" w:firstRowFirstColumn="0" w:firstRowLastColumn="0" w:lastRowFirstColumn="0" w:lastRowLastColumn="0"/>
             </w:pPr>
+            <w:proofErr w:type="spellStart"/>
             <w:r>
               <w:rPr>
                 <w:color w:val="0000FF"/>
@@ -19670,6 +20422,7 @@
               </w:rPr>
               <w:t>version_number</w:t>
             </w:r>
+            <w:proofErr w:type="spellEnd"/>
           </w:p>
         </w:tc>
         <w:tc>
@@ -19749,9 +20502,11 @@
             <w:r>
               <w:t>“</w:t>
             </w:r>
+            <w:proofErr w:type="spellStart"/>
             <w:r>
               <w:t>configureddevices</w:t>
             </w:r>
+            <w:proofErr w:type="spellEnd"/>
             <w:r>
               <w:t>”</w:t>
             </w:r>
@@ -19888,7 +20643,15 @@
     </w:p>
     <w:p>
       <w:r>
-        <w:t xml:space="preserve">The purpose of UIDs is to support “re-discovery” of Alpaca Devices in the event that </w:t>
+        <w:t xml:space="preserve">The purpose of UIDs is to support “re-discovery” of Alpaca Devices </w:t>
+      </w:r>
+      <w:proofErr w:type="gramStart"/>
+      <w:r>
+        <w:t>in the event that</w:t>
+      </w:r>
+      <w:proofErr w:type="gramEnd"/>
+      <w:r>
+        <w:t xml:space="preserve"> </w:t>
       </w:r>
       <w:r>
         <w:t xml:space="preserve">a device’s </w:t>
@@ -20314,8 +21077,13 @@
         <w:spacing w:after="120" w:line="264" w:lineRule="auto"/>
       </w:pPr>
       <w:r>
-        <w:t>a designated IP port number, whose default is 32227</w:t>
-      </w:r>
+        <w:t xml:space="preserve">a designated IP port number, whose default is </w:t>
+      </w:r>
+      <w:proofErr w:type="gramStart"/>
+      <w:r>
+        <w:t>32227</w:t>
+      </w:r>
+      <w:proofErr w:type="gramEnd"/>
     </w:p>
     <w:p>
       <w:pPr>
@@ -20652,7 +21420,15 @@
         <w:spacing w:after="120" w:line="264" w:lineRule="auto"/>
       </w:pPr>
       <w:r>
-        <w:t>the fixed IPv6 link local multicast address: ff12::a1:9aca</w:t>
+        <w:t>the fixed IPv6 link local multicast address: ff</w:t>
+      </w:r>
+      <w:proofErr w:type="gramStart"/>
+      <w:r>
+        <w:t>12::</w:t>
+      </w:r>
+      <w:proofErr w:type="gramEnd"/>
+      <w:r>
+        <w:t>a1:9aca</w:t>
       </w:r>
     </w:p>
     <w:p>
@@ -20666,8 +21442,13 @@
         <w:spacing w:after="120" w:line="264" w:lineRule="auto"/>
       </w:pPr>
       <w:r>
-        <w:t>a designated IP port number, whose default is 32227</w:t>
-      </w:r>
+        <w:t xml:space="preserve">a designated IP port number, whose default is </w:t>
+      </w:r>
+      <w:proofErr w:type="gramStart"/>
+      <w:r>
+        <w:t>32227</w:t>
+      </w:r>
+      <w:proofErr w:type="gramEnd"/>
     </w:p>
     <w:p>
       <w:pPr>
@@ -20715,7 +21496,15 @@
         <w:spacing w:after="120" w:line="264" w:lineRule="auto"/>
       </w:pPr>
       <w:r>
-        <w:t>Transmit a DISCOVERY MESSAGE to the DISCOVERY PORT using IPv6 multicast address ff12::a1:9aca.</w:t>
+        <w:t>Transmit a DISCOVERY MESSAGE to the DISCOVERY PORT using IPv6 multicast address ff</w:t>
+      </w:r>
+      <w:proofErr w:type="gramStart"/>
+      <w:r>
+        <w:t>12::</w:t>
+      </w:r>
+      <w:proofErr w:type="gramEnd"/>
+      <w:r>
+        <w:t>a1:9aca.</w:t>
       </w:r>
     </w:p>
     <w:p>
@@ -20779,7 +21568,15 @@
         <w:spacing w:after="120" w:line="264" w:lineRule="auto"/>
       </w:pPr>
       <w:r>
-        <w:t>Join the Alpaca IPv6 multicast group on address ff12::a1:9aca.</w:t>
+        <w:t>Join the Alpaca IPv6 multicast group on address ff</w:t>
+      </w:r>
+      <w:proofErr w:type="gramStart"/>
+      <w:r>
+        <w:t>12::</w:t>
+      </w:r>
+      <w:proofErr w:type="gramEnd"/>
+      <w:r>
+        <w:t>a1:9aca.</w:t>
       </w:r>
     </w:p>
     <w:p>
@@ -20938,6 +21735,7 @@
             <w:r>
               <w:t xml:space="preserve">Fixed ASCII text: </w:t>
             </w:r>
+            <w:proofErr w:type="spellStart"/>
             <w:r>
               <w:rPr>
                 <w:rFonts w:ascii="Courier New" w:hAnsi="Courier New" w:cs="Courier New"/>
@@ -20949,6 +21747,7 @@
               </w:rPr>
               <w:t>alpacadiscovery</w:t>
             </w:r>
+            <w:proofErr w:type="spellEnd"/>
           </w:p>
         </w:tc>
       </w:tr>
@@ -21003,7 +21802,15 @@
               <w:cnfStyle w:val="000000000000" w:firstRow="0" w:lastRow="0" w:firstColumn="0" w:lastColumn="0" w:oddVBand="0" w:evenVBand="0" w:oddHBand="0" w:evenHBand="0" w:firstRowFirstColumn="0" w:firstRowLastColumn="0" w:lastRowFirstColumn="0" w:lastRowLastColumn="0"/>
             </w:pPr>
             <w:r>
-              <w:t>The version number sequence is 1::9 then A::Z</w:t>
+              <w:t xml:space="preserve">The version number sequence is 1::9 then </w:t>
+            </w:r>
+            <w:proofErr w:type="gramStart"/>
+            <w:r>
+              <w:t>A::</w:t>
+            </w:r>
+            <w:proofErr w:type="gramEnd"/>
+            <w:r>
+              <w:t>Z</w:t>
             </w:r>
             <w:r>
               <w:t>.</w:t>
@@ -21126,7 +21933,15 @@
         <w:keepLines/>
       </w:pPr>
       <w:r>
-        <w:t>The current, version 1, discovery message therefore contains 16 bytes, comprising 15 bytes from the ASCII text: “alpacadiscovery” together with a single ASCII version byte:</w:t>
+        <w:t>The current, version 1, discovery message therefore contains 16 bytes, comprising 15 bytes from the ASCII text: “</w:t>
+      </w:r>
+      <w:proofErr w:type="spellStart"/>
+      <w:r>
+        <w:t>alpacadiscovery</w:t>
+      </w:r>
+      <w:proofErr w:type="spellEnd"/>
+      <w:r>
+        <w:t>” together with a single ASCII version byte:</w:t>
       </w:r>
     </w:p>
     <w:p>
@@ -21199,7 +22014,15 @@
     <w:p>
       <w:r>
         <w:br/>
-        <w:t>The discovery message “alpacadiscovery” has been registered to ASCOM in the IANA service registry:</w:t>
+        <w:t>The discovery message “</w:t>
+      </w:r>
+      <w:proofErr w:type="spellStart"/>
+      <w:r>
+        <w:t>alpacadiscovery</w:t>
+      </w:r>
+      <w:proofErr w:type="spellEnd"/>
+      <w:r>
+        <w:t>” has been registered to ASCOM in the IANA service registry:</w:t>
       </w:r>
     </w:p>
     <w:p>
@@ -21417,7 +22240,15 @@
     </w:p>
     <w:p>
       <w:r>
-        <w:t>An ASCOM DEVICE’s UID is returned within the Alpaca Management API ConfiguredDevices response.</w:t>
+        <w:t xml:space="preserve">An ASCOM DEVICE’s UID is returned within the Alpaca Management API </w:t>
+      </w:r>
+      <w:proofErr w:type="spellStart"/>
+      <w:r>
+        <w:t>ConfiguredDevices</w:t>
+      </w:r>
+      <w:proofErr w:type="spellEnd"/>
+      <w:r>
+        <w:t xml:space="preserve"> response.</w:t>
       </w:r>
     </w:p>
     <w:p>
@@ -21450,6 +22281,7 @@
       <w:r>
         <w:t xml:space="preserve">The UID must be exposed through the </w:t>
       </w:r>
+      <w:proofErr w:type="spellStart"/>
       <w:r>
         <w:rPr>
           <w:b/>
@@ -21458,8 +22290,17 @@
         </w:rPr>
         <w:t>UniqueID</w:t>
       </w:r>
-      <w:r>
-        <w:t xml:space="preserve"> field of the Alpaca Management API ConfiguredDevices response.</w:t>
+      <w:proofErr w:type="spellEnd"/>
+      <w:r>
+        <w:t xml:space="preserve"> field of the Alpaca Management API </w:t>
+      </w:r>
+      <w:proofErr w:type="spellStart"/>
+      <w:r>
+        <w:t>ConfiguredDevices</w:t>
+      </w:r>
+      <w:proofErr w:type="spellEnd"/>
+      <w:r>
+        <w:t xml:space="preserve"> response.</w:t>
       </w:r>
     </w:p>
     <w:p>
@@ -21675,7 +22516,15 @@
     </w:p>
     <w:p>
       <w:r>
-        <w:t>The ASCOM APIs are built on an object model which provides properties that represent some state of the device, and methods that can change the state of the device. For example, the current positional right ascension of a telescope mount is a property, and a command to slew the mount to a different position is a method. In ASCOM COM, properties are normally accessed by assignment statements in the native syntax of any of twenty languages on Windows. Methods are represented by native syntax function calls, some with parameters.  There are exceptions. Some properties require parameters to signify some aspect of state, and thus may be represented by a function call which returns the property value (which need not be a scalar), for example, Telescope.AxisRates(Axis).</w:t>
+        <w:t xml:space="preserve">The ASCOM APIs are built on an object model which provides properties that represent some state of the device, and methods that can change the state of the device. For example, the current positional right ascension of a telescope mount is a property, and a command to slew the mount to a different position is a method. In ASCOM COM, properties are normally accessed by assignment statements in the native syntax of any of twenty languages on Windows. Methods are represented by native syntax function calls, some with parameters.  There are exceptions. Some properties require parameters to signify some aspect of state, and thus may be represented by a function call which returns the property value (which need not be a scalar), for example, </w:t>
+      </w:r>
+      <w:proofErr w:type="spellStart"/>
+      <w:r>
+        <w:t>Telescope.AxisRates</w:t>
+      </w:r>
+      <w:proofErr w:type="spellEnd"/>
+      <w:r>
+        <w:t>(Axis).</w:t>
       </w:r>
     </w:p>
     <w:p>
@@ -21732,7 +22581,15 @@
         <w:br/>
       </w:r>
       <w:r>
-        <w:t xml:space="preserve">For example, a mount really only needs "point to these coordinates" and "track the apparent motion of my object". The more accurately it does these things, the better.  As a client program </w:t>
+        <w:t xml:space="preserve">For example, a mount </w:t>
+      </w:r>
+      <w:proofErr w:type="gramStart"/>
+      <w:r>
+        <w:t>really only</w:t>
+      </w:r>
+      <w:proofErr w:type="gramEnd"/>
+      <w:r>
+        <w:t xml:space="preserve"> needs "point to these coordinates" and "track the apparent motion of my object". The more accurately it does these things, the better.  As a client program </w:t>
       </w:r>
       <w:r>
         <w:t>developer,</w:t>
@@ -21780,7 +22637,15 @@
         <w:t>example,</w:t>
       </w:r>
       <w:r>
-        <w:t xml:space="preserve"> the Rotator.Move() method may return immediately. </w:t>
+        <w:t xml:space="preserve"> the </w:t>
+      </w:r>
+      <w:proofErr w:type="spellStart"/>
+      <w:r>
+        <w:t>Rotator.Move</w:t>
+      </w:r>
+      <w:proofErr w:type="spellEnd"/>
+      <w:r>
+        <w:t xml:space="preserve">() method may return immediately. </w:t>
       </w:r>
       <w:r>
         <w:br/>
@@ -21803,9 +22668,19 @@
       <w:r>
         <w:t xml:space="preserve">The status properties such as </w:t>
       </w:r>
-      <w:r>
-        <w:t>Rotator.IsMoving and Telescope.IsSlewing</w:t>
-      </w:r>
+      <w:proofErr w:type="spellStart"/>
+      <w:r>
+        <w:t>Rotator.IsMoving</w:t>
+      </w:r>
+      <w:proofErr w:type="spellEnd"/>
+      <w:r>
+        <w:t xml:space="preserve"> and </w:t>
+      </w:r>
+      <w:proofErr w:type="spellStart"/>
+      <w:r>
+        <w:t>Telescope.IsSlewing</w:t>
+      </w:r>
+      <w:proofErr w:type="spellEnd"/>
       <w:r>
         <w:t xml:space="preserve"> are used to monitor progress of asynchronous calls</w:t>
       </w:r>
@@ -21849,11 +22724,40 @@
         <w:t>,</w:t>
       </w:r>
       <w:r>
-        <w:t xml:space="preserve"> which tell the client whether or not a corresponding capability is available. For example, in the Telescope API, the CanSlewAltAz property tells the client whether this specific mount can successfully execute </w:t>
+        <w:t xml:space="preserve"> which tell the client </w:t>
+      </w:r>
+      <w:proofErr w:type="gramStart"/>
+      <w:r>
+        <w:t>whether or not</w:t>
+      </w:r>
+      <w:proofErr w:type="gramEnd"/>
+      <w:r>
+        <w:t xml:space="preserve"> a corresponding capability is available. For example, in the Telescope API, the </w:t>
+      </w:r>
+      <w:proofErr w:type="spellStart"/>
+      <w:r>
+        <w:t>CanSlewAltAz</w:t>
+      </w:r>
+      <w:proofErr w:type="spellEnd"/>
+      <w:r>
+        <w:t xml:space="preserve"> property tells the client whether this specific mount can successfully execute </w:t>
       </w:r>
       <w:r>
         <w:lastRenderedPageBreak/>
-        <w:t xml:space="preserve">the SlewToAltAz() method. These "can" properties exist only for methods which can't be directly tested without changing the state of the device. </w:t>
+        <w:t xml:space="preserve">the </w:t>
+      </w:r>
+      <w:proofErr w:type="spellStart"/>
+      <w:proofErr w:type="gramStart"/>
+      <w:r>
+        <w:t>SlewToAltAz</w:t>
+      </w:r>
+      <w:proofErr w:type="spellEnd"/>
+      <w:r>
+        <w:t>(</w:t>
+      </w:r>
+      <w:proofErr w:type="gramEnd"/>
+      <w:r>
+        <w:t xml:space="preserve">) method. These "can" properties exist only for methods which can't be directly tested without changing the state of the device. </w:t>
       </w:r>
       <w:r>
         <w:br/>
@@ -21916,10 +22820,31 @@
         <w:t xml:space="preserve">This is why </w:t>
       </w:r>
       <w:r>
-        <w:t>a CanSlewAltAz property is provided</w:t>
-      </w:r>
-      <w:r>
-        <w:t xml:space="preserve"> for the SlewToAltAz() method</w:t>
+        <w:t xml:space="preserve">a </w:t>
+      </w:r>
+      <w:proofErr w:type="spellStart"/>
+      <w:r>
+        <w:t>CanSlewAltAz</w:t>
+      </w:r>
+      <w:proofErr w:type="spellEnd"/>
+      <w:r>
+        <w:t xml:space="preserve"> property is provided</w:t>
+      </w:r>
+      <w:r>
+        <w:t xml:space="preserve"> for the </w:t>
+      </w:r>
+      <w:proofErr w:type="spellStart"/>
+      <w:proofErr w:type="gramStart"/>
+      <w:r>
+        <w:t>SlewToAltAz</w:t>
+      </w:r>
+      <w:proofErr w:type="spellEnd"/>
+      <w:r>
+        <w:t>(</w:t>
+      </w:r>
+      <w:proofErr w:type="gramEnd"/>
+      <w:r>
+        <w:t>) method</w:t>
       </w:r>
       <w:r>
         <w:t>.</w:t>
@@ -21970,8 +22895,13 @@
         <w:t xml:space="preserve"> of a module is where these rules </w:t>
       </w:r>
       <w:r>
-        <w:t>are effected</w:t>
-      </w:r>
+        <w:t xml:space="preserve">are </w:t>
+      </w:r>
+      <w:proofErr w:type="gramStart"/>
+      <w:r>
+        <w:t>effected</w:t>
+      </w:r>
+      <w:proofErr w:type="gramEnd"/>
       <w:r>
         <w:t xml:space="preserve">, </w:t>
       </w:r>
@@ -22137,7 +23067,21 @@
         <w:rPr>
           <w:b/>
         </w:rPr>
-        <w:t xml:space="preserve"> – Over Use:</w:t>
+        <w:t xml:space="preserve"> – </w:t>
+      </w:r>
+      <w:proofErr w:type="gramStart"/>
+      <w:r>
+        <w:rPr>
+          <w:b/>
+        </w:rPr>
+        <w:t>Over Use</w:t>
+      </w:r>
+      <w:proofErr w:type="gramEnd"/>
+      <w:r>
+        <w:rPr>
+          <w:b/>
+        </w:rPr>
+        <w:t>:</w:t>
       </w:r>
       <w:r>
         <w:t xml:space="preserve"> Drivers must protect themselves and the instrument </w:t>
@@ -22176,7 +23120,15 @@
         <w:t>instruments</w:t>
       </w:r>
       <w:r>
-        <w:t xml:space="preserve"> should protect themselves from illegal or hazardous operations. E.g. a dome may be opening but receives a request to close the shutter. </w:t>
+        <w:t xml:space="preserve"> should protect themselves from illegal or hazardous operations. </w:t>
+      </w:r>
+      <w:proofErr w:type="gramStart"/>
+      <w:r>
+        <w:t>E.g.</w:t>
+      </w:r>
+      <w:proofErr w:type="gramEnd"/>
+      <w:r>
+        <w:t xml:space="preserve"> a dome may be opening but receives a request to close the shutter. </w:t>
       </w:r>
       <w:r>
         <w:t xml:space="preserve">If the shutter can be safely reversed while opening, the driver could simply close the shutter and report success. Alternatively, the driver may permit the shutter to fully open and return an </w:t>
@@ -22212,8 +23164,13 @@
         <w:t xml:space="preserve"> </w:t>
       </w:r>
       <w:r>
-        <w:t>In the example above, the driver ShutterStatus property must accurately reflect the physical shutter condition at all times</w:t>
-      </w:r>
+        <w:t xml:space="preserve">In the example above, the driver ShutterStatus property must accurately </w:t>
+      </w:r>
+      <w:proofErr w:type="gramStart"/>
+      <w:r>
+        <w:t>reflect the physical shutter condition at all times</w:t>
+      </w:r>
+      <w:proofErr w:type="gramEnd"/>
       <w:r>
         <w:t xml:space="preserve">. </w:t>
       </w:r>
@@ -22454,8 +23411,13 @@
               <w:cnfStyle w:val="000000000000" w:firstRow="0" w:lastRow="0" w:firstColumn="0" w:lastColumn="0" w:oddVBand="0" w:evenVBand="0" w:oddHBand="0" w:evenHBand="0" w:firstRowFirstColumn="0" w:firstRowLastColumn="0" w:lastRowFirstColumn="0" w:lastRowLastColumn="0"/>
             </w:pPr>
             <w:r>
-              <w:t>Added section on Alpaca API version number versus ASCOM device InterfaceVersion</w:t>
-            </w:r>
+              <w:t xml:space="preserve">Added section on Alpaca API version number versus ASCOM device </w:t>
+            </w:r>
+            <w:proofErr w:type="gramStart"/>
+            <w:r>
+              <w:t>InterfaceVersion</w:t>
+            </w:r>
+            <w:proofErr w:type="gramEnd"/>
           </w:p>
           <w:p>
             <w:pPr>
@@ -22468,8 +23430,13 @@
               <w:cnfStyle w:val="000000000000" w:firstRow="0" w:lastRow="0" w:firstColumn="0" w:lastColumn="0" w:oddVBand="0" w:evenVBand="0" w:oddHBand="0" w:evenHBand="0" w:firstRowFirstColumn="0" w:firstRowLastColumn="0" w:lastRowFirstColumn="0" w:lastRowLastColumn="0"/>
             </w:pPr>
             <w:r>
-              <w:t>Added section on the Robustness Principle</w:t>
-            </w:r>
+              <w:t xml:space="preserve">Added section on the Robustness </w:t>
+            </w:r>
+            <w:proofErr w:type="gramStart"/>
+            <w:r>
+              <w:t>Principle</w:t>
+            </w:r>
+            <w:proofErr w:type="gramEnd"/>
           </w:p>
           <w:p>
             <w:pPr>
@@ -22483,6 +23450,62 @@
             </w:pPr>
             <w:r>
               <w:t>Added section on Alpaca Management API</w:t>
+            </w:r>
+          </w:p>
+        </w:tc>
+      </w:tr>
+      <w:tr>
+        <w:trPr>
+          <w:cnfStyle w:val="000000100000" w:firstRow="0" w:lastRow="0" w:firstColumn="0" w:lastColumn="0" w:oddVBand="0" w:evenVBand="0" w:oddHBand="1" w:evenHBand="0" w:firstRowFirstColumn="0" w:firstRowLastColumn="0" w:lastRowFirstColumn="0" w:lastRowLastColumn="0"/>
+        </w:trPr>
+        <w:tc>
+          <w:tcPr>
+            <w:cnfStyle w:val="001000000000" w:firstRow="0" w:lastRow="0" w:firstColumn="1" w:lastColumn="0" w:oddVBand="0" w:evenVBand="0" w:oddHBand="0" w:evenHBand="0" w:firstRowFirstColumn="0" w:firstRowLastColumn="0" w:lastRowFirstColumn="0" w:lastRowLastColumn="0"/>
+            <w:tcW w:w="931" w:type="dxa"/>
+          </w:tcPr>
+          <w:p>
+            <w:pPr>
+              <w:jc w:val="center"/>
+            </w:pPr>
+            <w:r>
+              <w:t>3</w:t>
+            </w:r>
+          </w:p>
+        </w:tc>
+        <w:tc>
+          <w:tcPr>
+            <w:tcW w:w="1474" w:type="dxa"/>
+          </w:tcPr>
+          <w:p>
+            <w:pPr>
+              <w:jc w:val="center"/>
+              <w:cnfStyle w:val="000000100000" w:firstRow="0" w:lastRow="0" w:firstColumn="0" w:lastColumn="0" w:oddVBand="0" w:evenVBand="0" w:oddHBand="1" w:evenHBand="0" w:firstRowFirstColumn="0" w:firstRowLastColumn="0" w:lastRowFirstColumn="0" w:lastRowLastColumn="0"/>
+            </w:pPr>
+          </w:p>
+        </w:tc>
+        <w:tc>
+          <w:tcPr>
+            <w:tcW w:w="6945" w:type="dxa"/>
+          </w:tcPr>
+          <w:p>
+            <w:pPr>
+              <w:pStyle w:val="ListParagraph"/>
+              <w:numPr>
+                <w:ilvl w:val="0"/>
+                <w:numId w:val="49"/>
+              </w:numPr>
+              <w:cnfStyle w:val="000000100000" w:firstRow="0" w:lastRow="0" w:firstColumn="0" w:lastColumn="0" w:oddVBand="0" w:evenVBand="0" w:oddHBand="1" w:evenHBand="0" w:firstRowFirstColumn="0" w:firstRowLastColumn="0" w:lastRowFirstColumn="0" w:lastRowLastColumn="0"/>
+            </w:pPr>
+            <w:r>
+              <w:t xml:space="preserve">Revised HTTP status flow diagram in section 3.5 to reflect ability to return HTTP 3XX redirects and HTTP 4XX rejections </w:t>
+            </w:r>
+            <w:proofErr w:type="gramStart"/>
+            <w:r>
+              <w:t>e.g.</w:t>
+            </w:r>
+            <w:proofErr w:type="gramEnd"/>
+            <w:r>
+              <w:t xml:space="preserve"> 403 insufficient access rights.</w:t>
             </w:r>
           </w:p>
         </w:tc>
@@ -22555,7 +23578,7 @@
         <w:sz w:val="18"/>
         <w:szCs w:val="18"/>
       </w:rPr>
-      <w:t>2</w:t>
+      <w:t>3</w:t>
     </w:r>
     <w:r>
       <w:tab/>
@@ -22617,7 +23640,22 @@
         <w:sz w:val="18"/>
         <w:szCs w:val="18"/>
       </w:rPr>
-      <w:t>6th April 2020</w:t>
+      <w:t>1</w:t>
+    </w:r>
+    <w:r>
+      <w:rPr>
+        <w:sz w:val="18"/>
+        <w:szCs w:val="18"/>
+        <w:vertAlign w:val="superscript"/>
+      </w:rPr>
+      <w:t>st</w:t>
+    </w:r>
+    <w:r>
+      <w:rPr>
+        <w:sz w:val="18"/>
+        <w:szCs w:val="18"/>
+      </w:rPr>
+      <w:t xml:space="preserve"> March 2021</w:t>
     </w:r>
   </w:p>
 </w:ftr>
@@ -23068,6 +24106,92 @@
     </w:lvl>
   </w:abstractNum>
   <w:abstractNum w:abstractNumId="4" w15:restartNumberingAfterBreak="0">
+    <w:nsid w:val="04404551"/>
+    <w:multiLevelType w:val="hybridMultilevel"/>
+    <w:tmpl w:val="1410EF4C"/>
+    <w:lvl w:ilvl="0" w:tplc="0809000F">
+      <w:start w:val="1"/>
+      <w:numFmt w:val="decimal"/>
+      <w:lvlText w:val="%1."/>
+      <w:lvlJc w:val="left"/>
+      <w:pPr>
+        <w:ind w:left="360" w:hanging="360"/>
+      </w:pPr>
+    </w:lvl>
+    <w:lvl w:ilvl="1" w:tplc="08090019" w:tentative="1">
+      <w:start w:val="1"/>
+      <w:numFmt w:val="lowerLetter"/>
+      <w:lvlText w:val="%2."/>
+      <w:lvlJc w:val="left"/>
+      <w:pPr>
+        <w:ind w:left="1080" w:hanging="360"/>
+      </w:pPr>
+    </w:lvl>
+    <w:lvl w:ilvl="2" w:tplc="0809001B" w:tentative="1">
+      <w:start w:val="1"/>
+      <w:numFmt w:val="lowerRoman"/>
+      <w:lvlText w:val="%3."/>
+      <w:lvlJc w:val="right"/>
+      <w:pPr>
+        <w:ind w:left="1800" w:hanging="180"/>
+      </w:pPr>
+    </w:lvl>
+    <w:lvl w:ilvl="3" w:tplc="0809000F" w:tentative="1">
+      <w:start w:val="1"/>
+      <w:numFmt w:val="decimal"/>
+      <w:lvlText w:val="%4."/>
+      <w:lvlJc w:val="left"/>
+      <w:pPr>
+        <w:ind w:left="2520" w:hanging="360"/>
+      </w:pPr>
+    </w:lvl>
+    <w:lvl w:ilvl="4" w:tplc="08090019" w:tentative="1">
+      <w:start w:val="1"/>
+      <w:numFmt w:val="lowerLetter"/>
+      <w:lvlText w:val="%5."/>
+      <w:lvlJc w:val="left"/>
+      <w:pPr>
+        <w:ind w:left="3240" w:hanging="360"/>
+      </w:pPr>
+    </w:lvl>
+    <w:lvl w:ilvl="5" w:tplc="0809001B" w:tentative="1">
+      <w:start w:val="1"/>
+      <w:numFmt w:val="lowerRoman"/>
+      <w:lvlText w:val="%6."/>
+      <w:lvlJc w:val="right"/>
+      <w:pPr>
+        <w:ind w:left="3960" w:hanging="180"/>
+      </w:pPr>
+    </w:lvl>
+    <w:lvl w:ilvl="6" w:tplc="0809000F" w:tentative="1">
+      <w:start w:val="1"/>
+      <w:numFmt w:val="decimal"/>
+      <w:lvlText w:val="%7."/>
+      <w:lvlJc w:val="left"/>
+      <w:pPr>
+        <w:ind w:left="4680" w:hanging="360"/>
+      </w:pPr>
+    </w:lvl>
+    <w:lvl w:ilvl="7" w:tplc="08090019" w:tentative="1">
+      <w:start w:val="1"/>
+      <w:numFmt w:val="lowerLetter"/>
+      <w:lvlText w:val="%8."/>
+      <w:lvlJc w:val="left"/>
+      <w:pPr>
+        <w:ind w:left="5400" w:hanging="360"/>
+      </w:pPr>
+    </w:lvl>
+    <w:lvl w:ilvl="8" w:tplc="0809001B" w:tentative="1">
+      <w:start w:val="1"/>
+      <w:numFmt w:val="lowerRoman"/>
+      <w:lvlText w:val="%9."/>
+      <w:lvlJc w:val="right"/>
+      <w:pPr>
+        <w:ind w:left="6120" w:hanging="180"/>
+      </w:pPr>
+    </w:lvl>
+  </w:abstractNum>
+  <w:abstractNum w:abstractNumId="5" w15:restartNumberingAfterBreak="0">
     <w:nsid w:val="07FE5071"/>
     <w:multiLevelType w:val="hybridMultilevel"/>
     <w:tmpl w:val="72D850F6"/>
@@ -23153,7 +24277,7 @@
       </w:pPr>
     </w:lvl>
   </w:abstractNum>
-  <w:abstractNum w:abstractNumId="5" w15:restartNumberingAfterBreak="0">
+  <w:abstractNum w:abstractNumId="6" w15:restartNumberingAfterBreak="0">
     <w:nsid w:val="0D691DF8"/>
     <w:multiLevelType w:val="hybridMultilevel"/>
     <w:tmpl w:val="F0C2E062"/>
@@ -23239,7 +24363,7 @@
       </w:pPr>
     </w:lvl>
   </w:abstractNum>
-  <w:abstractNum w:abstractNumId="6" w15:restartNumberingAfterBreak="0">
+  <w:abstractNum w:abstractNumId="7" w15:restartNumberingAfterBreak="0">
     <w:nsid w:val="0E032F10"/>
     <w:multiLevelType w:val="hybridMultilevel"/>
     <w:tmpl w:val="7C846F82"/>
@@ -23352,7 +24476,7 @@
       </w:rPr>
     </w:lvl>
   </w:abstractNum>
-  <w:abstractNum w:abstractNumId="7" w15:restartNumberingAfterBreak="0">
+  <w:abstractNum w:abstractNumId="8" w15:restartNumberingAfterBreak="0">
     <w:nsid w:val="0FA304AD"/>
     <w:multiLevelType w:val="hybridMultilevel"/>
     <w:tmpl w:val="21481A8E"/>
@@ -23465,7 +24589,7 @@
       </w:rPr>
     </w:lvl>
   </w:abstractNum>
-  <w:abstractNum w:abstractNumId="8" w15:restartNumberingAfterBreak="0">
+  <w:abstractNum w:abstractNumId="9" w15:restartNumberingAfterBreak="0">
     <w:nsid w:val="10067635"/>
     <w:multiLevelType w:val="hybridMultilevel"/>
     <w:tmpl w:val="5FBE68B0"/>
@@ -23578,7 +24702,7 @@
       </w:rPr>
     </w:lvl>
   </w:abstractNum>
-  <w:abstractNum w:abstractNumId="9" w15:restartNumberingAfterBreak="0">
+  <w:abstractNum w:abstractNumId="10" w15:restartNumberingAfterBreak="0">
     <w:nsid w:val="142B76B2"/>
     <w:multiLevelType w:val="hybridMultilevel"/>
     <w:tmpl w:val="DE88ADEA"/>
@@ -23664,7 +24788,7 @@
       </w:pPr>
     </w:lvl>
   </w:abstractNum>
-  <w:abstractNum w:abstractNumId="10" w15:restartNumberingAfterBreak="0">
+  <w:abstractNum w:abstractNumId="11" w15:restartNumberingAfterBreak="0">
     <w:nsid w:val="19BA3D79"/>
     <w:multiLevelType w:val="hybridMultilevel"/>
     <w:tmpl w:val="0CEE6656"/>
@@ -23777,7 +24901,7 @@
       </w:rPr>
     </w:lvl>
   </w:abstractNum>
-  <w:abstractNum w:abstractNumId="11" w15:restartNumberingAfterBreak="0">
+  <w:abstractNum w:abstractNumId="12" w15:restartNumberingAfterBreak="0">
     <w:nsid w:val="26B763B0"/>
     <w:multiLevelType w:val="hybridMultilevel"/>
     <w:tmpl w:val="50E28676"/>
@@ -23890,7 +25014,7 @@
       </w:rPr>
     </w:lvl>
   </w:abstractNum>
-  <w:abstractNum w:abstractNumId="12" w15:restartNumberingAfterBreak="0">
+  <w:abstractNum w:abstractNumId="13" w15:restartNumberingAfterBreak="0">
     <w:nsid w:val="26BB03EB"/>
     <w:multiLevelType w:val="hybridMultilevel"/>
     <w:tmpl w:val="154C74F0"/>
@@ -24003,7 +25127,7 @@
       </w:rPr>
     </w:lvl>
   </w:abstractNum>
-  <w:abstractNum w:abstractNumId="13" w15:restartNumberingAfterBreak="0">
+  <w:abstractNum w:abstractNumId="14" w15:restartNumberingAfterBreak="0">
     <w:nsid w:val="27052F08"/>
     <w:multiLevelType w:val="hybridMultilevel"/>
     <w:tmpl w:val="1102D9A0"/>
@@ -24116,7 +25240,7 @@
       </w:rPr>
     </w:lvl>
   </w:abstractNum>
-  <w:abstractNum w:abstractNumId="14" w15:restartNumberingAfterBreak="0">
+  <w:abstractNum w:abstractNumId="15" w15:restartNumberingAfterBreak="0">
     <w:nsid w:val="2CCA6F53"/>
     <w:multiLevelType w:val="hybridMultilevel"/>
     <w:tmpl w:val="1A1AB15A"/>
@@ -24229,7 +25353,7 @@
       </w:rPr>
     </w:lvl>
   </w:abstractNum>
-  <w:abstractNum w:abstractNumId="15" w15:restartNumberingAfterBreak="0">
+  <w:abstractNum w:abstractNumId="16" w15:restartNumberingAfterBreak="0">
     <w:nsid w:val="33131D65"/>
     <w:multiLevelType w:val="hybridMultilevel"/>
     <w:tmpl w:val="E7C88B5C"/>
@@ -24315,7 +25439,7 @@
       </w:pPr>
     </w:lvl>
   </w:abstractNum>
-  <w:abstractNum w:abstractNumId="16" w15:restartNumberingAfterBreak="0">
+  <w:abstractNum w:abstractNumId="17" w15:restartNumberingAfterBreak="0">
     <w:nsid w:val="37711D4C"/>
     <w:multiLevelType w:val="hybridMultilevel"/>
     <w:tmpl w:val="684488B6"/>
@@ -24428,7 +25552,7 @@
       </w:rPr>
     </w:lvl>
   </w:abstractNum>
-  <w:abstractNum w:abstractNumId="17" w15:restartNumberingAfterBreak="0">
+  <w:abstractNum w:abstractNumId="18" w15:restartNumberingAfterBreak="0">
     <w:nsid w:val="4555137A"/>
     <w:multiLevelType w:val="hybridMultilevel"/>
     <w:tmpl w:val="72D850F6"/>
@@ -24514,7 +25638,7 @@
       </w:pPr>
     </w:lvl>
   </w:abstractNum>
-  <w:abstractNum w:abstractNumId="18" w15:restartNumberingAfterBreak="0">
+  <w:abstractNum w:abstractNumId="19" w15:restartNumberingAfterBreak="0">
     <w:nsid w:val="469A52F2"/>
     <w:multiLevelType w:val="multilevel"/>
     <w:tmpl w:val="EA382DFE"/>
@@ -24645,7 +25769,7 @@
       </w:rPr>
     </w:lvl>
   </w:abstractNum>
-  <w:abstractNum w:abstractNumId="19" w15:restartNumberingAfterBreak="0">
+  <w:abstractNum w:abstractNumId="20" w15:restartNumberingAfterBreak="0">
     <w:nsid w:val="501A293D"/>
     <w:multiLevelType w:val="hybridMultilevel"/>
     <w:tmpl w:val="AD2288B8"/>
@@ -24758,7 +25882,7 @@
       </w:rPr>
     </w:lvl>
   </w:abstractNum>
-  <w:abstractNum w:abstractNumId="20" w15:restartNumberingAfterBreak="0">
+  <w:abstractNum w:abstractNumId="21" w15:restartNumberingAfterBreak="0">
     <w:nsid w:val="512C3D01"/>
     <w:multiLevelType w:val="hybridMultilevel"/>
     <w:tmpl w:val="3D427F18"/>
@@ -24871,7 +25995,7 @@
       </w:rPr>
     </w:lvl>
   </w:abstractNum>
-  <w:abstractNum w:abstractNumId="21" w15:restartNumberingAfterBreak="0">
+  <w:abstractNum w:abstractNumId="22" w15:restartNumberingAfterBreak="0">
     <w:nsid w:val="527C130D"/>
     <w:multiLevelType w:val="hybridMultilevel"/>
     <w:tmpl w:val="2876832C"/>
@@ -24984,7 +26108,7 @@
       </w:rPr>
     </w:lvl>
   </w:abstractNum>
-  <w:abstractNum w:abstractNumId="22" w15:restartNumberingAfterBreak="0">
+  <w:abstractNum w:abstractNumId="23" w15:restartNumberingAfterBreak="0">
     <w:nsid w:val="53C449F8"/>
     <w:multiLevelType w:val="hybridMultilevel"/>
     <w:tmpl w:val="D2E056F6"/>
@@ -25097,7 +26221,7 @@
       </w:rPr>
     </w:lvl>
   </w:abstractNum>
-  <w:abstractNum w:abstractNumId="23" w15:restartNumberingAfterBreak="0">
+  <w:abstractNum w:abstractNumId="24" w15:restartNumberingAfterBreak="0">
     <w:nsid w:val="549B76E6"/>
     <w:multiLevelType w:val="hybridMultilevel"/>
     <w:tmpl w:val="1D409D14"/>
@@ -25186,7 +26310,7 @@
       </w:pPr>
     </w:lvl>
   </w:abstractNum>
-  <w:abstractNum w:abstractNumId="24" w15:restartNumberingAfterBreak="0">
+  <w:abstractNum w:abstractNumId="25" w15:restartNumberingAfterBreak="0">
     <w:nsid w:val="55322DFE"/>
     <w:multiLevelType w:val="hybridMultilevel"/>
     <w:tmpl w:val="522AAC7C"/>
@@ -25272,7 +26396,7 @@
       </w:pPr>
     </w:lvl>
   </w:abstractNum>
-  <w:abstractNum w:abstractNumId="25" w15:restartNumberingAfterBreak="0">
+  <w:abstractNum w:abstractNumId="26" w15:restartNumberingAfterBreak="0">
     <w:nsid w:val="584763A5"/>
     <w:multiLevelType w:val="hybridMultilevel"/>
     <w:tmpl w:val="F2F41A50"/>
@@ -25385,7 +26509,7 @@
       </w:rPr>
     </w:lvl>
   </w:abstractNum>
-  <w:abstractNum w:abstractNumId="26" w15:restartNumberingAfterBreak="0">
+  <w:abstractNum w:abstractNumId="27" w15:restartNumberingAfterBreak="0">
     <w:nsid w:val="5B260163"/>
     <w:multiLevelType w:val="hybridMultilevel"/>
     <w:tmpl w:val="0176747C"/>
@@ -25498,7 +26622,7 @@
       </w:rPr>
     </w:lvl>
   </w:abstractNum>
-  <w:abstractNum w:abstractNumId="27" w15:restartNumberingAfterBreak="0">
+  <w:abstractNum w:abstractNumId="28" w15:restartNumberingAfterBreak="0">
     <w:nsid w:val="5F406E58"/>
     <w:multiLevelType w:val="hybridMultilevel"/>
     <w:tmpl w:val="EC3EC3F4"/>
@@ -25611,7 +26735,7 @@
       </w:rPr>
     </w:lvl>
   </w:abstractNum>
-  <w:abstractNum w:abstractNumId="28" w15:restartNumberingAfterBreak="0">
+  <w:abstractNum w:abstractNumId="29" w15:restartNumberingAfterBreak="0">
     <w:nsid w:val="5F5921E4"/>
     <w:multiLevelType w:val="hybridMultilevel"/>
     <w:tmpl w:val="0A1C142A"/>
@@ -25724,7 +26848,7 @@
       </w:rPr>
     </w:lvl>
   </w:abstractNum>
-  <w:abstractNum w:abstractNumId="29" w15:restartNumberingAfterBreak="0">
+  <w:abstractNum w:abstractNumId="30" w15:restartNumberingAfterBreak="0">
     <w:nsid w:val="65042158"/>
     <w:multiLevelType w:val="hybridMultilevel"/>
     <w:tmpl w:val="BBB4A376"/>
@@ -25837,7 +26961,7 @@
       </w:rPr>
     </w:lvl>
   </w:abstractNum>
-  <w:abstractNum w:abstractNumId="30" w15:restartNumberingAfterBreak="0">
+  <w:abstractNum w:abstractNumId="31" w15:restartNumberingAfterBreak="0">
     <w:nsid w:val="6B794464"/>
     <w:multiLevelType w:val="hybridMultilevel"/>
     <w:tmpl w:val="D3E8EFE0"/>
@@ -25950,7 +27074,7 @@
       </w:rPr>
     </w:lvl>
   </w:abstractNum>
-  <w:abstractNum w:abstractNumId="31" w15:restartNumberingAfterBreak="0">
+  <w:abstractNum w:abstractNumId="32" w15:restartNumberingAfterBreak="0">
     <w:nsid w:val="6E8F3BAF"/>
     <w:multiLevelType w:val="hybridMultilevel"/>
     <w:tmpl w:val="D3285AC0"/>
@@ -26036,7 +27160,7 @@
       </w:pPr>
     </w:lvl>
   </w:abstractNum>
-  <w:abstractNum w:abstractNumId="32" w15:restartNumberingAfterBreak="0">
+  <w:abstractNum w:abstractNumId="33" w15:restartNumberingAfterBreak="0">
     <w:nsid w:val="6FC939B5"/>
     <w:multiLevelType w:val="hybridMultilevel"/>
     <w:tmpl w:val="E7C88B5C"/>
@@ -26122,7 +27246,7 @@
       </w:pPr>
     </w:lvl>
   </w:abstractNum>
-  <w:abstractNum w:abstractNumId="33" w15:restartNumberingAfterBreak="0">
+  <w:abstractNum w:abstractNumId="34" w15:restartNumberingAfterBreak="0">
     <w:nsid w:val="75C55DEC"/>
     <w:multiLevelType w:val="hybridMultilevel"/>
     <w:tmpl w:val="D3285AC0"/>
@@ -26208,7 +27332,7 @@
       </w:pPr>
     </w:lvl>
   </w:abstractNum>
-  <w:abstractNum w:abstractNumId="34" w15:restartNumberingAfterBreak="0">
+  <w:abstractNum w:abstractNumId="35" w15:restartNumberingAfterBreak="0">
     <w:nsid w:val="776947C5"/>
     <w:multiLevelType w:val="hybridMultilevel"/>
     <w:tmpl w:val="DB002512"/>
@@ -26321,7 +27445,7 @@
       </w:rPr>
     </w:lvl>
   </w:abstractNum>
-  <w:abstractNum w:abstractNumId="35" w15:restartNumberingAfterBreak="0">
+  <w:abstractNum w:abstractNumId="36" w15:restartNumberingAfterBreak="0">
     <w:nsid w:val="7E7059B6"/>
     <w:multiLevelType w:val="hybridMultilevel"/>
     <w:tmpl w:val="B8A29DB2"/>
@@ -26435,79 +27559,79 @@
     </w:lvl>
   </w:abstractNum>
   <w:num w:numId="1">
-    <w:abstractNumId w:val="23"/>
+    <w:abstractNumId w:val="24"/>
   </w:num>
   <w:num w:numId="2">
+    <w:abstractNumId w:val="19"/>
+  </w:num>
+  <w:num w:numId="3">
+    <w:abstractNumId w:val="19"/>
+  </w:num>
+  <w:num w:numId="4">
+    <w:abstractNumId w:val="19"/>
+  </w:num>
+  <w:num w:numId="5">
+    <w:abstractNumId w:val="19"/>
+  </w:num>
+  <w:num w:numId="6">
+    <w:abstractNumId w:val="19"/>
+  </w:num>
+  <w:num w:numId="7">
+    <w:abstractNumId w:val="19"/>
+  </w:num>
+  <w:num w:numId="8">
+    <w:abstractNumId w:val="19"/>
+  </w:num>
+  <w:num w:numId="9">
+    <w:abstractNumId w:val="19"/>
+  </w:num>
+  <w:num w:numId="10">
+    <w:abstractNumId w:val="19"/>
+  </w:num>
+  <w:num w:numId="11">
+    <w:abstractNumId w:val="19"/>
+  </w:num>
+  <w:num w:numId="12">
+    <w:abstractNumId w:val="19"/>
+  </w:num>
+  <w:num w:numId="13">
+    <w:abstractNumId w:val="5"/>
+  </w:num>
+  <w:num w:numId="14">
     <w:abstractNumId w:val="18"/>
   </w:num>
-  <w:num w:numId="3">
-    <w:abstractNumId w:val="18"/>
-  </w:num>
-  <w:num w:numId="4">
-    <w:abstractNumId w:val="18"/>
-  </w:num>
-  <w:num w:numId="5">
-    <w:abstractNumId w:val="18"/>
-  </w:num>
-  <w:num w:numId="6">
-    <w:abstractNumId w:val="18"/>
-  </w:num>
-  <w:num w:numId="7">
-    <w:abstractNumId w:val="18"/>
-  </w:num>
-  <w:num w:numId="8">
-    <w:abstractNumId w:val="18"/>
-  </w:num>
-  <w:num w:numId="9">
-    <w:abstractNumId w:val="18"/>
-  </w:num>
-  <w:num w:numId="10">
-    <w:abstractNumId w:val="18"/>
-  </w:num>
-  <w:num w:numId="11">
-    <w:abstractNumId w:val="18"/>
-  </w:num>
-  <w:num w:numId="12">
-    <w:abstractNumId w:val="18"/>
-  </w:num>
-  <w:num w:numId="13">
-    <w:abstractNumId w:val="4"/>
-  </w:num>
-  <w:num w:numId="14">
-    <w:abstractNumId w:val="17"/>
-  </w:num>
   <w:num w:numId="15">
-    <w:abstractNumId w:val="20"/>
+    <w:abstractNumId w:val="21"/>
   </w:num>
   <w:num w:numId="16">
-    <w:abstractNumId w:val="25"/>
+    <w:abstractNumId w:val="26"/>
   </w:num>
   <w:num w:numId="17">
     <w:abstractNumId w:val="0"/>
   </w:num>
   <w:num w:numId="18">
-    <w:abstractNumId w:val="13"/>
+    <w:abstractNumId w:val="14"/>
   </w:num>
   <w:num w:numId="19">
-    <w:abstractNumId w:val="34"/>
+    <w:abstractNumId w:val="35"/>
   </w:num>
   <w:num w:numId="20">
-    <w:abstractNumId w:val="22"/>
+    <w:abstractNumId w:val="23"/>
   </w:num>
   <w:num w:numId="21">
-    <w:abstractNumId w:val="21"/>
+    <w:abstractNumId w:val="22"/>
   </w:num>
   <w:num w:numId="22">
     <w:abstractNumId w:val="3"/>
   </w:num>
   <w:num w:numId="23">
-    <w:abstractNumId w:val="28"/>
+    <w:abstractNumId w:val="29"/>
   </w:num>
   <w:num w:numId="24">
-    <w:abstractNumId w:val="12"/>
+    <w:abstractNumId w:val="13"/>
   </w:num>
   <w:num w:numId="25">
-    <w:abstractNumId w:val="18"/>
+    <w:abstractNumId w:val="19"/>
     <w:lvlOverride w:ilvl="0">
       <w:startOverride w:val="1"/>
     </w:lvlOverride>
@@ -26537,16 +27661,16 @@
     </w:lvlOverride>
   </w:num>
   <w:num w:numId="26">
-    <w:abstractNumId w:val="10"/>
+    <w:abstractNumId w:val="11"/>
   </w:num>
   <w:num w:numId="27">
+    <w:abstractNumId w:val="7"/>
+  </w:num>
+  <w:num w:numId="28">
     <w:abstractNumId w:val="6"/>
   </w:num>
-  <w:num w:numId="28">
-    <w:abstractNumId w:val="5"/>
-  </w:num>
   <w:num w:numId="29">
-    <w:abstractNumId w:val="18"/>
+    <w:abstractNumId w:val="19"/>
     <w:lvlOverride w:ilvl="0">
       <w:startOverride w:val="1"/>
     </w:lvlOverride>
@@ -26576,61 +27700,64 @@
     </w:lvlOverride>
   </w:num>
   <w:num w:numId="30">
-    <w:abstractNumId w:val="9"/>
+    <w:abstractNumId w:val="10"/>
   </w:num>
   <w:num w:numId="31">
-    <w:abstractNumId w:val="26"/>
+    <w:abstractNumId w:val="27"/>
   </w:num>
   <w:num w:numId="32">
-    <w:abstractNumId w:val="24"/>
+    <w:abstractNumId w:val="25"/>
   </w:num>
   <w:num w:numId="33">
-    <w:abstractNumId w:val="29"/>
+    <w:abstractNumId w:val="30"/>
   </w:num>
   <w:num w:numId="34">
-    <w:abstractNumId w:val="35"/>
+    <w:abstractNumId w:val="36"/>
   </w:num>
   <w:num w:numId="35">
-    <w:abstractNumId w:val="27"/>
+    <w:abstractNumId w:val="28"/>
   </w:num>
   <w:num w:numId="36">
     <w:abstractNumId w:val="1"/>
   </w:num>
   <w:num w:numId="37">
-    <w:abstractNumId w:val="19"/>
+    <w:abstractNumId w:val="20"/>
   </w:num>
   <w:num w:numId="38">
-    <w:abstractNumId w:val="30"/>
+    <w:abstractNumId w:val="31"/>
   </w:num>
   <w:num w:numId="39">
-    <w:abstractNumId w:val="33"/>
+    <w:abstractNumId w:val="34"/>
   </w:num>
   <w:num w:numId="40">
-    <w:abstractNumId w:val="15"/>
+    <w:abstractNumId w:val="16"/>
   </w:num>
   <w:num w:numId="41">
-    <w:abstractNumId w:val="31"/>
+    <w:abstractNumId w:val="32"/>
   </w:num>
   <w:num w:numId="42">
-    <w:abstractNumId w:val="32"/>
+    <w:abstractNumId w:val="33"/>
   </w:num>
   <w:num w:numId="43">
     <w:abstractNumId w:val="2"/>
   </w:num>
   <w:num w:numId="44">
-    <w:abstractNumId w:val="11"/>
+    <w:abstractNumId w:val="12"/>
   </w:num>
   <w:num w:numId="45">
+    <w:abstractNumId w:val="9"/>
+  </w:num>
+  <w:num w:numId="46">
     <w:abstractNumId w:val="8"/>
   </w:num>
-  <w:num w:numId="46">
-    <w:abstractNumId w:val="7"/>
-  </w:num>
   <w:num w:numId="47">
-    <w:abstractNumId w:val="14"/>
+    <w:abstractNumId w:val="15"/>
   </w:num>
   <w:num w:numId="48">
-    <w:abstractNumId w:val="16"/>
+    <w:abstractNumId w:val="17"/>
+  </w:num>
+  <w:num w:numId="49">
+    <w:abstractNumId w:val="4"/>
   </w:num>
 </w:numbering>
 </file>

--- a/Documentation/ASCOM Alpaca API Reference.docx
+++ b/Documentation/ASCOM Alpaca API Reference.docx
@@ -1011,7 +1011,15 @@
                                 <w:sz w:val="20"/>
                                 <w:szCs w:val="20"/>
                               </w:rPr>
-                              <w:t>ersion 3</w:t>
+                              <w:t xml:space="preserve">ersion </w:t>
+                            </w:r>
+                            <w:r>
+                              <w:rPr>
+                                <w:color w:val="404040" w:themeColor="text1" w:themeTint="BF"/>
+                                <w:sz w:val="20"/>
+                                <w:szCs w:val="20"/>
+                              </w:rPr>
+                              <w:t>4</w:t>
                             </w:r>
                           </w:p>
                         </w:txbxContent>
@@ -1134,7 +1142,15 @@
                           <w:sz w:val="20"/>
                           <w:szCs w:val="20"/>
                         </w:rPr>
-                        <w:t>ersion 3</w:t>
+                        <w:t xml:space="preserve">ersion </w:t>
+                      </w:r>
+                      <w:r>
+                        <w:rPr>
+                          <w:color w:val="404040" w:themeColor="text1" w:themeTint="BF"/>
+                          <w:sz w:val="20"/>
+                          <w:szCs w:val="20"/>
+                        </w:rPr>
+                        <w:t>4</w:t>
                       </w:r>
                     </w:p>
                   </w:txbxContent>
@@ -2851,7 +2867,7 @@
                 <w:noProof/>
                 <w:webHidden/>
               </w:rPr>
-              <w:t>6</w:t>
+              <w:t>7</w:t>
             </w:r>
             <w:r>
               <w:rPr>
@@ -2935,7 +2951,7 @@
                 <w:noProof/>
                 <w:webHidden/>
               </w:rPr>
-              <w:t>6</w:t>
+              <w:t>7</w:t>
             </w:r>
             <w:r>
               <w:rPr>
@@ -3187,7 +3203,7 @@
                 <w:noProof/>
                 <w:webHidden/>
               </w:rPr>
-              <w:t>8</w:t>
+              <w:t>9</w:t>
             </w:r>
             <w:r>
               <w:rPr>
@@ -3691,7 +3707,7 @@
                 <w:noProof/>
                 <w:webHidden/>
               </w:rPr>
-              <w:t>10</w:t>
+              <w:t>11</w:t>
             </w:r>
             <w:r>
               <w:rPr>
@@ -8594,12 +8610,12 @@
       <w:pPr>
         <w:pStyle w:val="Heading2"/>
       </w:pPr>
-      <w:bookmarkStart w:id="1050" w:name="_Ref526277770"/>
-      <w:bookmarkStart w:id="1051" w:name="_Toc73527042"/>
+      <w:bookmarkStart w:id="1050" w:name="_Toc73527042"/>
+      <w:bookmarkStart w:id="1051" w:name="_Ref526277770"/>
       <w:r>
         <w:t>Language</w:t>
       </w:r>
-      <w:bookmarkEnd w:id="1051"/>
+      <w:bookmarkEnd w:id="1050"/>
     </w:p>
     <w:p>
       <w:r>
@@ -9066,27 +9082,7 @@
             <w:szCs w:val="20"/>
             <w:highlight w:val="white"/>
           </w:rPr>
-          <w:t>https://www.ascom-standar</w:t>
-        </w:r>
-        <w:r>
-          <w:rPr>
-            <w:rFonts w:ascii="Consolas" w:hAnsi="Consolas" w:cs="Courier New"/>
-            <w:color w:val="0000FF"/>
-            <w:sz w:val="20"/>
-            <w:szCs w:val="20"/>
-            <w:highlight w:val="white"/>
-          </w:rPr>
-          <w:t>d</w:t>
-        </w:r>
-        <w:r>
-          <w:rPr>
-            <w:rFonts w:ascii="Consolas" w:hAnsi="Consolas" w:cs="Courier New"/>
-            <w:color w:val="0000FF"/>
-            <w:sz w:val="20"/>
-            <w:szCs w:val="20"/>
-            <w:highlight w:val="white"/>
-          </w:rPr>
-          <w:t>s.org/api</w:t>
+          <w:t>https://www.ascom-standards.org/api</w:t>
         </w:r>
       </w:hyperlink>
     </w:p>
@@ -9189,7 +9185,7 @@
         <w:pStyle w:val="Heading2"/>
         <w:numPr>
           <w:ilvl w:val="1"/>
-          <w:numId w:val="2"/>
+          <w:numId w:val="1"/>
         </w:numPr>
         <w:ind w:left="578" w:hanging="578"/>
       </w:pPr>
@@ -9236,14 +9232,11 @@
         <w:pStyle w:val="ListParagraph"/>
         <w:numPr>
           <w:ilvl w:val="0"/>
-          <w:numId w:val="47"/>
+          <w:numId w:val="16"/>
         </w:numPr>
       </w:pPr>
       <w:r>
-        <w:t>Alpaca clients should ensure that their commands adhere exactly to the API specification</w:t>
-      </w:r>
-      <w:r>
-        <w:t>.</w:t>
+        <w:t>Alpaca clients should ensure that their commands adhere exactly to the API specification.</w:t>
       </w:r>
     </w:p>
     <w:p>
@@ -9251,14 +9244,11 @@
         <w:pStyle w:val="ListParagraph"/>
         <w:numPr>
           <w:ilvl w:val="0"/>
-          <w:numId w:val="47"/>
+          <w:numId w:val="16"/>
         </w:numPr>
       </w:pPr>
       <w:r>
-        <w:t>Alpaca devices should ensure that their responses adhere exactly to the API specification</w:t>
-      </w:r>
-      <w:r>
-        <w:t>.</w:t>
+        <w:t>Alpaca devices should ensure that their responses adhere exactly to the API specification.</w:t>
       </w:r>
     </w:p>
     <w:p>
@@ -9266,14 +9256,11 @@
         <w:pStyle w:val="ListParagraph"/>
         <w:numPr>
           <w:ilvl w:val="0"/>
-          <w:numId w:val="47"/>
+          <w:numId w:val="16"/>
         </w:numPr>
       </w:pPr>
       <w:r>
-        <w:t>Alpaca clients and devices should not return errors when optional elements such as ClientID or ServerTransactionID are not present</w:t>
-      </w:r>
-      <w:r>
-        <w:t>.</w:t>
+        <w:t>Alpaca clients and devices should not return errors when optional elements such as ClientID or ServerTransactionID are not present.</w:t>
       </w:r>
     </w:p>
     <w:p>
@@ -9281,7 +9268,7 @@
         <w:pStyle w:val="ListParagraph"/>
         <w:numPr>
           <w:ilvl w:val="0"/>
-          <w:numId w:val="47"/>
+          <w:numId w:val="16"/>
         </w:numPr>
       </w:pPr>
       <w:r>
@@ -12117,19 +12104,7 @@
           <w:rPr>
             <w:rStyle w:val="Hyperlink"/>
           </w:rPr>
-          <w:t>Device API Defi</w:t>
-        </w:r>
-        <w:r>
-          <w:rPr>
-            <w:rStyle w:val="Hyperlink"/>
-          </w:rPr>
-          <w:t>n</w:t>
-        </w:r>
-        <w:r>
-          <w:rPr>
-            <w:rStyle w:val="Hyperlink"/>
-          </w:rPr>
-          <w:t>ition</w:t>
+          <w:t>Device API Definition</w:t>
         </w:r>
       </w:hyperlink>
       <w:r>
@@ -12200,8 +12175,20 @@
           <w:szCs w:val="20"/>
           <w:highlight w:val="white"/>
         </w:rPr>
-        <w:t>http(s)://host:port/path?parameters</w:t>
-      </w:r>
+        <w:t>http(s)://host:port/</w:t>
+      </w:r>
+      <w:proofErr w:type="spellStart"/>
+      <w:r>
+        <w:rPr>
+          <w:rFonts w:ascii="Consolas" w:hAnsi="Consolas" w:cs="Courier New"/>
+          <w:color w:val="0000FF"/>
+          <w:sz w:val="20"/>
+          <w:szCs w:val="20"/>
+          <w:highlight w:val="white"/>
+        </w:rPr>
+        <w:t>path?parameters</w:t>
+      </w:r>
+      <w:proofErr w:type="spellEnd"/>
     </w:p>
     <w:p>
       <w:pPr>
@@ -12277,6 +12264,7 @@
         </w:rPr>
         <w:t>/</w:t>
       </w:r>
+      <w:proofErr w:type="spellStart"/>
       <w:r>
         <w:rPr>
           <w:rFonts w:ascii="Consolas" w:hAnsi="Consolas" w:cs="Courier New"/>
@@ -12321,6 +12309,7 @@
         </w:rPr>
         <w:t>umber</w:t>
       </w:r>
+      <w:proofErr w:type="spellEnd"/>
       <w:r>
         <w:rPr>
           <w:rFonts w:ascii="Consolas" w:hAnsi="Consolas" w:cs="Courier New"/>
@@ -12612,6 +12601,7 @@
             <w:pPr>
               <w:cnfStyle w:val="000000000000" w:firstRow="0" w:lastRow="0" w:firstColumn="0" w:lastColumn="0" w:oddVBand="0" w:evenVBand="0" w:oddHBand="0" w:evenHBand="0" w:firstRowFirstColumn="0" w:firstRowLastColumn="0" w:lastRowFirstColumn="0" w:lastRowLastColumn="0"/>
             </w:pPr>
+            <w:proofErr w:type="spellStart"/>
             <w:r>
               <w:rPr>
                 <w:color w:val="0000FF"/>
@@ -12624,6 +12614,7 @@
               </w:rPr>
               <w:t>version_number</w:t>
             </w:r>
+            <w:proofErr w:type="spellEnd"/>
           </w:p>
         </w:tc>
         <w:tc>
@@ -13039,10 +13030,7 @@
         <w:t>(in the range 0::</w:t>
       </w:r>
       <w:r>
-        <w:t xml:space="preserve"> </w:t>
-      </w:r>
-      <w:r>
-        <w:t>4294967295</w:t>
+        <w:t xml:space="preserve"> 4294967295</w:t>
       </w:r>
       <w:r>
         <w:t xml:space="preserve">) </w:t>
@@ -13306,8 +13294,17 @@
           <w:i/>
           <w:iCs/>
         </w:rPr>
-        <w:t>application/x-www-form-urlencoded</w:t>
-      </w:r>
+        <w:t>application/x-www-form-</w:t>
+      </w:r>
+      <w:proofErr w:type="spellStart"/>
+      <w:r>
+        <w:rPr>
+          <w:i/>
+          <w:iCs/>
+        </w:rPr>
+        <w:t>urlencoded</w:t>
+      </w:r>
+      <w:proofErr w:type="spellEnd"/>
       <w:r>
         <w:t>" media type.</w:t>
       </w:r>
@@ -13351,7 +13348,18 @@
             <w:szCs w:val="20"/>
             <w:highlight w:val="white"/>
           </w:rPr>
-          <w:t>/api/v1/telescope/0/canslew</w:t>
+          <w:t>/api/v1/telescope/0/</w:t>
+        </w:r>
+        <w:proofErr w:type="spellStart"/>
+        <w:r>
+          <w:rPr>
+            <w:rFonts w:ascii="Consolas" w:hAnsi="Consolas" w:cs="Courier New"/>
+            <w:color w:val="0000FF"/>
+            <w:sz w:val="20"/>
+            <w:szCs w:val="20"/>
+            <w:highlight w:val="white"/>
+          </w:rPr>
+          <w:t>canslew</w:t>
         </w:r>
       </w:hyperlink>
       <w:r>
@@ -13361,8 +13369,9 @@
           <w:sz w:val="20"/>
           <w:szCs w:val="20"/>
         </w:rPr>
-        <w:t>?clientid=</w:t>
-      </w:r>
+        <w:t>?clientid</w:t>
+      </w:r>
+      <w:proofErr w:type="spellEnd"/>
       <w:r>
         <w:rPr>
           <w:rFonts w:ascii="Consolas" w:hAnsi="Consolas" w:cs="Courier New"/>
@@ -13370,7 +13379,7 @@
           <w:sz w:val="20"/>
           <w:szCs w:val="20"/>
         </w:rPr>
-        <w:t>231</w:t>
+        <w:t>=</w:t>
       </w:r>
       <w:r>
         <w:rPr>
@@ -13379,7 +13388,7 @@
           <w:sz w:val="20"/>
           <w:szCs w:val="20"/>
         </w:rPr>
-        <w:t>&amp;</w:t>
+        <w:t>231</w:t>
       </w:r>
       <w:r>
         <w:rPr>
@@ -13388,6 +13397,15 @@
           <w:sz w:val="20"/>
           <w:szCs w:val="20"/>
         </w:rPr>
+        <w:t>&amp;</w:t>
+      </w:r>
+      <w:r>
+        <w:rPr>
+          <w:rFonts w:ascii="Consolas" w:hAnsi="Consolas" w:cs="Courier New"/>
+          <w:color w:val="0000FF"/>
+          <w:sz w:val="20"/>
+          <w:szCs w:val="20"/>
+        </w:rPr>
         <w:t>clienttransactionid=23</w:t>
       </w:r>
     </w:p>
@@ -13411,9 +13429,15 @@
       </w:pPr>
       <w:bookmarkStart w:id="2466" w:name="_Toc73527056"/>
       <w:r>
-        <w:t>API Path</w:t>
+        <w:t xml:space="preserve">URL </w:t>
+      </w:r>
+      <w:r>
+        <w:t>Path</w:t>
       </w:r>
       <w:bookmarkEnd w:id="2466"/>
+      <w:r>
+        <w:t xml:space="preserve"> Elements</w:t>
+      </w:r>
     </w:p>
     <w:p>
       <w:r>
@@ -13453,7 +13477,15 @@
         <w:t xml:space="preserve">his is </w:t>
       </w:r>
       <w:r>
-        <w:t>the only valid casing for a call to the Telescope.CanSlew property:</w:t>
+        <w:t xml:space="preserve">the only valid casing for a call to the </w:t>
+      </w:r>
+      <w:proofErr w:type="spellStart"/>
+      <w:r>
+        <w:t>Telescope.CanSlew</w:t>
+      </w:r>
+      <w:proofErr w:type="spellEnd"/>
+      <w:r>
+        <w:t xml:space="preserve"> property:</w:t>
       </w:r>
     </w:p>
     <w:p>
@@ -13477,13 +13509,32 @@
             <w:szCs w:val="20"/>
             <w:highlight w:val="white"/>
           </w:rPr>
-          <w:t>/api/v1/telescope/0/canslew</w:t>
+          <w:t>/api/v1/telescope/0/</w:t>
         </w:r>
+        <w:proofErr w:type="spellStart"/>
+        <w:r>
+          <w:rPr>
+            <w:rFonts w:ascii="Courier New" w:hAnsi="Courier New" w:cs="Courier New"/>
+            <w:b/>
+            <w:color w:val="0000FF"/>
+            <w:sz w:val="20"/>
+            <w:szCs w:val="20"/>
+            <w:highlight w:val="white"/>
+          </w:rPr>
+          <w:t>canslew</w:t>
+        </w:r>
+        <w:proofErr w:type="spellEnd"/>
       </w:hyperlink>
     </w:p>
     <w:p>
       <w:r>
-        <w:t>These are examples of invalid casing:</w:t>
+        <w:t xml:space="preserve">These are examples of </w:t>
+      </w:r>
+      <w:r>
+        <w:t xml:space="preserve">incorrect </w:t>
+      </w:r>
+      <w:r>
+        <w:t>casing:</w:t>
       </w:r>
     </w:p>
     <w:p>
@@ -13529,8 +13580,21 @@
             <w:szCs w:val="20"/>
             <w:highlight w:val="white"/>
           </w:rPr>
-          <w:t>/Api/V1/Telescope/0/CanSlew</w:t>
+          <w:t>/Api/V1/Telescope/0/</w:t>
         </w:r>
+        <w:proofErr w:type="spellStart"/>
+        <w:r>
+          <w:rPr>
+            <w:rFonts w:ascii="Consolas" w:hAnsi="Consolas" w:cs="Courier New"/>
+            <w:strike/>
+            <w:color w:val="C00000"/>
+            <w:sz w:val="20"/>
+            <w:szCs w:val="20"/>
+            <w:highlight w:val="white"/>
+          </w:rPr>
+          <w:t>CanSlew</w:t>
+        </w:r>
+        <w:proofErr w:type="spellEnd"/>
       </w:hyperlink>
     </w:p>
     <w:p>
@@ -13553,8 +13617,45 @@
             <w:szCs w:val="20"/>
             <w:highlight w:val="white"/>
           </w:rPr>
-          <w:t>/api/v1/telescopE/0/canslew</w:t>
+          <w:t>/api/v1/</w:t>
         </w:r>
+        <w:proofErr w:type="spellStart"/>
+        <w:r>
+          <w:rPr>
+            <w:rFonts w:ascii="Consolas" w:hAnsi="Consolas" w:cs="Courier New"/>
+            <w:strike/>
+            <w:color w:val="C00000"/>
+            <w:sz w:val="20"/>
+            <w:szCs w:val="20"/>
+            <w:highlight w:val="white"/>
+          </w:rPr>
+          <w:t>telescopE</w:t>
+        </w:r>
+        <w:proofErr w:type="spellEnd"/>
+        <w:r>
+          <w:rPr>
+            <w:rFonts w:ascii="Consolas" w:hAnsi="Consolas" w:cs="Courier New"/>
+            <w:strike/>
+            <w:color w:val="C00000"/>
+            <w:sz w:val="20"/>
+            <w:szCs w:val="20"/>
+            <w:highlight w:val="white"/>
+          </w:rPr>
+          <w:t>/0/</w:t>
+        </w:r>
+        <w:proofErr w:type="spellStart"/>
+        <w:r>
+          <w:rPr>
+            <w:rFonts w:ascii="Consolas" w:hAnsi="Consolas" w:cs="Courier New"/>
+            <w:strike/>
+            <w:color w:val="C00000"/>
+            <w:sz w:val="20"/>
+            <w:szCs w:val="20"/>
+            <w:highlight w:val="white"/>
+          </w:rPr>
+          <w:t>canslew</w:t>
+        </w:r>
+        <w:proofErr w:type="spellEnd"/>
       </w:hyperlink>
       <w:r>
         <w:rPr>
@@ -13575,8 +13676,21 @@
             <w:szCs w:val="20"/>
             <w:highlight w:val="white"/>
           </w:rPr>
-          <w:t>/api/v1/telescope/0/CanSlew</w:t>
+          <w:t>/api/v1/telescope/0/</w:t>
         </w:r>
+        <w:proofErr w:type="spellStart"/>
+        <w:r>
+          <w:rPr>
+            <w:rFonts w:ascii="Consolas" w:hAnsi="Consolas" w:cs="Courier New"/>
+            <w:strike/>
+            <w:color w:val="C00000"/>
+            <w:sz w:val="20"/>
+            <w:szCs w:val="20"/>
+            <w:highlight w:val="white"/>
+          </w:rPr>
+          <w:t>CanSlew</w:t>
+        </w:r>
+        <w:proofErr w:type="spellEnd"/>
       </w:hyperlink>
     </w:p>
     <w:p>
@@ -13585,12 +13699,15 @@
       </w:pPr>
       <w:bookmarkStart w:id="2467" w:name="_Toc73527057"/>
       <w:r>
-        <w:t xml:space="preserve">Alpaca </w:t>
-      </w:r>
-      <w:r>
-        <w:t>API Parameters</w:t>
+        <w:t xml:space="preserve">Query </w:t>
+      </w:r>
+      <w:r>
+        <w:t>Parameters</w:t>
       </w:r>
       <w:bookmarkEnd w:id="2467"/>
+      <w:r>
+        <w:t xml:space="preserve"> (HTTP GET methods)</w:t>
+      </w:r>
     </w:p>
     <w:p>
       <w:pPr>
@@ -13610,7 +13727,7 @@
         <w:keepNext/>
         <w:numPr>
           <w:ilvl w:val="0"/>
-          <w:numId w:val="35"/>
+          <w:numId w:val="6"/>
         </w:numPr>
       </w:pPr>
       <w:r>
@@ -13650,7 +13767,7 @@
         <w:keepNext/>
         <w:numPr>
           <w:ilvl w:val="0"/>
-          <w:numId w:val="35"/>
+          <w:numId w:val="6"/>
         </w:numPr>
       </w:pPr>
       <w:r>
@@ -13729,7 +13846,18 @@
             <w:szCs w:val="20"/>
             <w:highlight w:val="white"/>
           </w:rPr>
-          <w:t>/api/v1/telescope/0/canslew</w:t>
+          <w:t>/api/v1/telescope/0/</w:t>
+        </w:r>
+        <w:proofErr w:type="spellStart"/>
+        <w:r>
+          <w:rPr>
+            <w:rFonts w:ascii="Consolas" w:hAnsi="Consolas" w:cs="Courier New"/>
+            <w:color w:val="0000FF"/>
+            <w:sz w:val="20"/>
+            <w:szCs w:val="20"/>
+            <w:highlight w:val="white"/>
+          </w:rPr>
+          <w:t>canslew</w:t>
         </w:r>
       </w:hyperlink>
       <w:r>
@@ -13739,7 +13867,17 @@
           <w:sz w:val="20"/>
           <w:szCs w:val="20"/>
         </w:rPr>
-        <w:t>?clientid=</w:t>
+        <w:t>?clientid</w:t>
+      </w:r>
+      <w:proofErr w:type="spellEnd"/>
+      <w:r>
+        <w:rPr>
+          <w:rFonts w:ascii="Consolas" w:hAnsi="Consolas" w:cs="Courier New"/>
+          <w:color w:val="0000FF"/>
+          <w:sz w:val="20"/>
+          <w:szCs w:val="20"/>
+        </w:rPr>
+        <w:t>=</w:t>
       </w:r>
       <w:r>
         <w:rPr>
@@ -13789,7 +13927,18 @@
             <w:szCs w:val="20"/>
             <w:highlight w:val="white"/>
           </w:rPr>
-          <w:t>/api/v1/telescope/0/canslew</w:t>
+          <w:t>/api/v1/telescope/0/</w:t>
+        </w:r>
+        <w:proofErr w:type="spellStart"/>
+        <w:r>
+          <w:rPr>
+            <w:rFonts w:ascii="Consolas" w:hAnsi="Consolas" w:cs="Courier New"/>
+            <w:color w:val="0000FF"/>
+            <w:sz w:val="20"/>
+            <w:szCs w:val="20"/>
+            <w:highlight w:val="white"/>
+          </w:rPr>
+          <w:t>canslew</w:t>
         </w:r>
       </w:hyperlink>
       <w:r>
@@ -13799,7 +13948,17 @@
           <w:sz w:val="20"/>
           <w:szCs w:val="20"/>
         </w:rPr>
-        <w:t>?ClientID=</w:t>
+        <w:t>?ClientID</w:t>
+      </w:r>
+      <w:proofErr w:type="spellEnd"/>
+      <w:r>
+        <w:rPr>
+          <w:rFonts w:ascii="Consolas" w:hAnsi="Consolas" w:cs="Courier New"/>
+          <w:color w:val="0000FF"/>
+          <w:sz w:val="20"/>
+          <w:szCs w:val="20"/>
+        </w:rPr>
+        <w:t>=</w:t>
       </w:r>
       <w:r>
         <w:rPr>
@@ -13848,7 +14007,18 @@
             <w:szCs w:val="20"/>
             <w:highlight w:val="white"/>
           </w:rPr>
-          <w:t>/api/v1/telescope/0/canslew</w:t>
+          <w:t>/api/v1/telescope/0/</w:t>
+        </w:r>
+        <w:proofErr w:type="spellStart"/>
+        <w:r>
+          <w:rPr>
+            <w:rFonts w:ascii="Consolas" w:hAnsi="Consolas" w:cs="Courier New"/>
+            <w:color w:val="0000FF"/>
+            <w:sz w:val="20"/>
+            <w:szCs w:val="20"/>
+            <w:highlight w:val="white"/>
+          </w:rPr>
+          <w:t>canslew</w:t>
         </w:r>
       </w:hyperlink>
       <w:r>
@@ -13867,8 +14037,9 @@
           <w:sz w:val="20"/>
           <w:szCs w:val="20"/>
         </w:rPr>
-        <w:t>CLIENTID=</w:t>
-      </w:r>
+        <w:t>CLIENTID</w:t>
+      </w:r>
+      <w:proofErr w:type="spellEnd"/>
       <w:r>
         <w:rPr>
           <w:rFonts w:ascii="Consolas" w:hAnsi="Consolas" w:cs="Courier New"/>
@@ -13876,7 +14047,7 @@
           <w:sz w:val="20"/>
           <w:szCs w:val="20"/>
         </w:rPr>
-        <w:t>231</w:t>
+        <w:t>=</w:t>
       </w:r>
       <w:r>
         <w:rPr>
@@ -13885,7 +14056,7 @@
           <w:sz w:val="20"/>
           <w:szCs w:val="20"/>
         </w:rPr>
-        <w:t>&amp;</w:t>
+        <w:t>231</w:t>
       </w:r>
       <w:r>
         <w:rPr>
@@ -13894,7 +14065,7 @@
           <w:sz w:val="20"/>
           <w:szCs w:val="20"/>
         </w:rPr>
-        <w:t>CLIENTTRANSACTIONID</w:t>
+        <w:t>&amp;</w:t>
       </w:r>
       <w:r>
         <w:rPr>
@@ -13903,6 +14074,15 @@
           <w:sz w:val="20"/>
           <w:szCs w:val="20"/>
         </w:rPr>
+        <w:t>CLIENTTRANSACTIONID</w:t>
+      </w:r>
+      <w:r>
+        <w:rPr>
+          <w:rFonts w:ascii="Consolas" w:hAnsi="Consolas" w:cs="Courier New"/>
+          <w:color w:val="0000FF"/>
+          <w:sz w:val="20"/>
+          <w:szCs w:val="20"/>
+        </w:rPr>
         <w:t>=23</w:t>
       </w:r>
     </w:p>
@@ -13914,7 +14094,10 @@
         <w:t xml:space="preserve">expect incoming </w:t>
       </w:r>
       <w:r>
-        <w:t>API parameter keys</w:t>
+        <w:t>query</w:t>
+      </w:r>
+      <w:r>
+        <w:t xml:space="preserve"> parameter keys</w:t>
       </w:r>
       <w:r>
         <w:t xml:space="preserve"> to have </w:t>
@@ -13931,10 +14114,664 @@
     </w:p>
     <w:p>
       <w:pPr>
+        <w:pStyle w:val="Heading3"/>
+      </w:pPr>
+      <w:r>
+        <w:t>Form Parameters (HTTP PUT Methods)</w:t>
+      </w:r>
+    </w:p>
+    <w:p>
+      <w:r>
+        <w:t xml:space="preserve">Clients </w:t>
+      </w:r>
+      <w:r>
+        <w:t>must</w:t>
+      </w:r>
+      <w:r>
+        <w:t xml:space="preserve"> </w:t>
+      </w:r>
+      <w:r>
+        <w:t xml:space="preserve">case </w:t>
+      </w:r>
+      <w:r>
+        <w:t>Form parameter</w:t>
+      </w:r>
+      <w:r>
+        <w:t xml:space="preserve"> names </w:t>
+      </w:r>
+      <w:r>
+        <w:t xml:space="preserve">as specified in the </w:t>
+      </w:r>
+      <w:r>
+        <w:t xml:space="preserve">online </w:t>
+      </w:r>
+      <w:r>
+        <w:t xml:space="preserve">API </w:t>
+      </w:r>
+      <w:r>
+        <w:t>Definition</w:t>
+      </w:r>
+      <w:r>
+        <w:t>.</w:t>
+      </w:r>
+      <w:r>
+        <w:t xml:space="preserve"> For example, correct parameter name casing for the X binning parameter in </w:t>
+      </w:r>
+      <w:r>
+        <w:t xml:space="preserve">the </w:t>
+      </w:r>
+      <w:r>
+        <w:t xml:space="preserve">PUT </w:t>
+      </w:r>
+      <w:proofErr w:type="spellStart"/>
+      <w:r>
+        <w:t>Camera.BinX</w:t>
+      </w:r>
+      <w:proofErr w:type="spellEnd"/>
+      <w:r>
+        <w:t xml:space="preserve"> </w:t>
+      </w:r>
+      <w:r>
+        <w:t xml:space="preserve">method </w:t>
+      </w:r>
+      <w:r>
+        <w:t>is:</w:t>
+      </w:r>
+    </w:p>
+    <w:p>
+      <w:pPr>
+        <w:jc w:val="center"/>
+      </w:pPr>
+      <w:proofErr w:type="spellStart"/>
+      <w:r>
+        <w:rPr>
+          <w:rFonts w:ascii="Consolas" w:hAnsi="Consolas" w:cs="Courier New"/>
+          <w:color w:val="0000FF"/>
+          <w:sz w:val="20"/>
+          <w:szCs w:val="20"/>
+          <w:highlight w:val="white"/>
+        </w:rPr>
+        <w:t>BinX</w:t>
+      </w:r>
+      <w:proofErr w:type="spellEnd"/>
+      <w:r>
+        <w:t xml:space="preserve"> </w:t>
+      </w:r>
+    </w:p>
+    <w:p>
+      <w:r>
+        <w:t xml:space="preserve">These are examples of </w:t>
+      </w:r>
+      <w:r>
+        <w:t>incorrect casing</w:t>
+      </w:r>
+      <w:r>
+        <w:t>:</w:t>
+      </w:r>
+    </w:p>
+    <w:p>
+      <w:pPr>
+        <w:jc w:val="center"/>
+      </w:pPr>
+      <w:proofErr w:type="spellStart"/>
+      <w:r>
+        <w:rPr>
+          <w:rFonts w:ascii="Consolas" w:hAnsi="Consolas" w:cs="Courier New"/>
+          <w:strike/>
+          <w:color w:val="C00000"/>
+          <w:sz w:val="20"/>
+          <w:szCs w:val="20"/>
+          <w:highlight w:val="white"/>
+        </w:rPr>
+        <w:t>binx</w:t>
+      </w:r>
+      <w:proofErr w:type="spellEnd"/>
+      <w:r>
+        <w:br/>
+      </w:r>
+      <w:r>
+        <w:rPr>
+          <w:rFonts w:ascii="Consolas" w:hAnsi="Consolas" w:cs="Courier New"/>
+          <w:strike/>
+          <w:color w:val="C00000"/>
+          <w:sz w:val="20"/>
+          <w:szCs w:val="20"/>
+          <w:highlight w:val="white"/>
+        </w:rPr>
+        <w:t>BINX</w:t>
+      </w:r>
+      <w:r>
+        <w:t xml:space="preserve"> </w:t>
+      </w:r>
+      <w:r>
+        <w:br/>
+      </w:r>
+      <w:proofErr w:type="spellStart"/>
+      <w:r>
+        <w:rPr>
+          <w:rFonts w:ascii="Consolas" w:hAnsi="Consolas" w:cs="Courier New"/>
+          <w:strike/>
+          <w:color w:val="C00000"/>
+          <w:sz w:val="20"/>
+          <w:szCs w:val="20"/>
+          <w:highlight w:val="white"/>
+        </w:rPr>
+        <w:t>binX</w:t>
+      </w:r>
+      <w:proofErr w:type="spellEnd"/>
+      <w:r>
+        <w:t xml:space="preserve"> </w:t>
+      </w:r>
+    </w:p>
+    <w:p>
+      <w:pPr>
+        <w:pStyle w:val="Heading3"/>
+      </w:pPr>
+      <w:bookmarkStart w:id="2468" w:name="_Toc73527058"/>
+      <w:r>
+        <w:t>REST Response Key Names</w:t>
+      </w:r>
+    </w:p>
+    <w:p>
+      <w:r>
+        <w:t xml:space="preserve">JSON is case sensitive and returned parameter names must use the casing specified in the online API definition. For example the </w:t>
+      </w:r>
+      <w:r>
+        <w:t xml:space="preserve">GET </w:t>
+      </w:r>
+      <w:proofErr w:type="spellStart"/>
+      <w:r>
+        <w:t>Telescope.Altitude</w:t>
+      </w:r>
+      <w:proofErr w:type="spellEnd"/>
+      <w:r>
+        <w:t xml:space="preserve"> </w:t>
+      </w:r>
+      <w:r>
+        <w:t xml:space="preserve">response </w:t>
+      </w:r>
+      <w:r>
+        <w:t>must</w:t>
+      </w:r>
+      <w:r>
+        <w:t xml:space="preserve"> use this </w:t>
+      </w:r>
+      <w:r>
+        <w:t>key</w:t>
+      </w:r>
+      <w:r>
+        <w:t xml:space="preserve"> name casing:</w:t>
+      </w:r>
+    </w:p>
+    <w:p>
+      <w:pPr>
+        <w:jc w:val="center"/>
+        <w:rPr>
+          <w:rFonts w:ascii="Consolas" w:hAnsi="Consolas" w:cs="Courier New"/>
+          <w:color w:val="0000FF"/>
+          <w:sz w:val="20"/>
+          <w:szCs w:val="20"/>
+          <w:highlight w:val="white"/>
+        </w:rPr>
+      </w:pPr>
+      <w:r>
+        <w:rPr>
+          <w:rFonts w:ascii="Consolas" w:hAnsi="Consolas" w:cs="Courier New"/>
+          <w:color w:val="0000FF"/>
+          <w:sz w:val="20"/>
+          <w:szCs w:val="20"/>
+          <w:highlight w:val="white"/>
+        </w:rPr>
+        <w:t>Value, ClientTransactionID, ServerTransactionID, ErrorNumber, ErrorMessage</w:t>
+      </w:r>
+    </w:p>
+    <w:p>
+      <w:r>
+        <w:t>These are examples of incorrect casing:</w:t>
+      </w:r>
+    </w:p>
+    <w:p>
+      <w:pPr>
+        <w:jc w:val="center"/>
+        <w:rPr>
+          <w:rFonts w:ascii="Consolas" w:hAnsi="Consolas" w:cs="Courier New"/>
+          <w:strike/>
+          <w:color w:val="C00000"/>
+          <w:sz w:val="20"/>
+          <w:szCs w:val="20"/>
+          <w:highlight w:val="white"/>
+        </w:rPr>
+      </w:pPr>
+      <w:r>
+        <w:rPr>
+          <w:rFonts w:ascii="Consolas" w:hAnsi="Consolas" w:cs="Courier New"/>
+          <w:strike/>
+          <w:color w:val="C00000"/>
+          <w:sz w:val="20"/>
+          <w:szCs w:val="20"/>
+          <w:highlight w:val="white"/>
+        </w:rPr>
+        <w:t>v</w:t>
+      </w:r>
+      <w:r>
+        <w:rPr>
+          <w:rFonts w:ascii="Consolas" w:hAnsi="Consolas" w:cs="Courier New"/>
+          <w:strike/>
+          <w:color w:val="C00000"/>
+          <w:sz w:val="20"/>
+          <w:szCs w:val="20"/>
+          <w:highlight w:val="white"/>
+        </w:rPr>
+        <w:t xml:space="preserve">alue, </w:t>
+      </w:r>
+      <w:proofErr w:type="spellStart"/>
+      <w:r>
+        <w:rPr>
+          <w:rFonts w:ascii="Consolas" w:hAnsi="Consolas" w:cs="Courier New"/>
+          <w:strike/>
+          <w:color w:val="C00000"/>
+          <w:sz w:val="20"/>
+          <w:szCs w:val="20"/>
+          <w:highlight w:val="white"/>
+        </w:rPr>
+        <w:t>c</w:t>
+      </w:r>
+      <w:r>
+        <w:rPr>
+          <w:rFonts w:ascii="Consolas" w:hAnsi="Consolas" w:cs="Courier New"/>
+          <w:strike/>
+          <w:color w:val="C00000"/>
+          <w:sz w:val="20"/>
+          <w:szCs w:val="20"/>
+          <w:highlight w:val="white"/>
+        </w:rPr>
+        <w:t>lientTransactionID</w:t>
+      </w:r>
+      <w:proofErr w:type="spellEnd"/>
+      <w:r>
+        <w:rPr>
+          <w:rFonts w:ascii="Consolas" w:hAnsi="Consolas" w:cs="Courier New"/>
+          <w:strike/>
+          <w:color w:val="C00000"/>
+          <w:sz w:val="20"/>
+          <w:szCs w:val="20"/>
+          <w:highlight w:val="white"/>
+        </w:rPr>
+        <w:t xml:space="preserve">, </w:t>
+      </w:r>
+      <w:proofErr w:type="spellStart"/>
+      <w:r>
+        <w:rPr>
+          <w:rFonts w:ascii="Consolas" w:hAnsi="Consolas" w:cs="Courier New"/>
+          <w:strike/>
+          <w:color w:val="C00000"/>
+          <w:sz w:val="20"/>
+          <w:szCs w:val="20"/>
+          <w:highlight w:val="white"/>
+        </w:rPr>
+        <w:t>s</w:t>
+      </w:r>
+      <w:r>
+        <w:rPr>
+          <w:rFonts w:ascii="Consolas" w:hAnsi="Consolas" w:cs="Courier New"/>
+          <w:strike/>
+          <w:color w:val="C00000"/>
+          <w:sz w:val="20"/>
+          <w:szCs w:val="20"/>
+          <w:highlight w:val="white"/>
+        </w:rPr>
+        <w:t>erverTransactionID</w:t>
+      </w:r>
+      <w:proofErr w:type="spellEnd"/>
+      <w:r>
+        <w:rPr>
+          <w:rFonts w:ascii="Consolas" w:hAnsi="Consolas" w:cs="Courier New"/>
+          <w:strike/>
+          <w:color w:val="C00000"/>
+          <w:sz w:val="20"/>
+          <w:szCs w:val="20"/>
+          <w:highlight w:val="white"/>
+        </w:rPr>
+        <w:t xml:space="preserve">, </w:t>
+      </w:r>
+      <w:proofErr w:type="spellStart"/>
+      <w:r>
+        <w:rPr>
+          <w:rFonts w:ascii="Consolas" w:hAnsi="Consolas" w:cs="Courier New"/>
+          <w:strike/>
+          <w:color w:val="C00000"/>
+          <w:sz w:val="20"/>
+          <w:szCs w:val="20"/>
+          <w:highlight w:val="white"/>
+        </w:rPr>
+        <w:t>e</w:t>
+      </w:r>
+      <w:r>
+        <w:rPr>
+          <w:rFonts w:ascii="Consolas" w:hAnsi="Consolas" w:cs="Courier New"/>
+          <w:strike/>
+          <w:color w:val="C00000"/>
+          <w:sz w:val="20"/>
+          <w:szCs w:val="20"/>
+          <w:highlight w:val="white"/>
+        </w:rPr>
+        <w:t>rrorNumber</w:t>
+      </w:r>
+      <w:proofErr w:type="spellEnd"/>
+      <w:r>
+        <w:rPr>
+          <w:rFonts w:ascii="Consolas" w:hAnsi="Consolas" w:cs="Courier New"/>
+          <w:strike/>
+          <w:color w:val="C00000"/>
+          <w:sz w:val="20"/>
+          <w:szCs w:val="20"/>
+          <w:highlight w:val="white"/>
+        </w:rPr>
+        <w:t xml:space="preserve">, </w:t>
+      </w:r>
+      <w:proofErr w:type="spellStart"/>
+      <w:r>
+        <w:rPr>
+          <w:rFonts w:ascii="Consolas" w:hAnsi="Consolas" w:cs="Courier New"/>
+          <w:strike/>
+          <w:color w:val="C00000"/>
+          <w:sz w:val="20"/>
+          <w:szCs w:val="20"/>
+          <w:highlight w:val="white"/>
+        </w:rPr>
+        <w:t>e</w:t>
+      </w:r>
+      <w:r>
+        <w:rPr>
+          <w:rFonts w:ascii="Consolas" w:hAnsi="Consolas" w:cs="Courier New"/>
+          <w:strike/>
+          <w:color w:val="C00000"/>
+          <w:sz w:val="20"/>
+          <w:szCs w:val="20"/>
+          <w:highlight w:val="white"/>
+        </w:rPr>
+        <w:t>rrorMessage</w:t>
+      </w:r>
+      <w:proofErr w:type="spellEnd"/>
+      <w:r>
+        <w:rPr>
+          <w:rFonts w:ascii="Consolas" w:hAnsi="Consolas" w:cs="Courier New"/>
+          <w:strike/>
+          <w:color w:val="C00000"/>
+          <w:sz w:val="20"/>
+          <w:szCs w:val="20"/>
+          <w:highlight w:val="white"/>
+        </w:rPr>
+        <w:br/>
+      </w:r>
+      <w:r>
+        <w:rPr>
+          <w:rFonts w:ascii="Consolas" w:hAnsi="Consolas" w:cs="Courier New"/>
+          <w:strike/>
+          <w:color w:val="C00000"/>
+          <w:sz w:val="20"/>
+          <w:szCs w:val="20"/>
+          <w:highlight w:val="white"/>
+        </w:rPr>
+        <w:t>v</w:t>
+      </w:r>
+      <w:r>
+        <w:rPr>
+          <w:rFonts w:ascii="Consolas" w:hAnsi="Consolas" w:cs="Courier New"/>
+          <w:strike/>
+          <w:color w:val="C00000"/>
+          <w:sz w:val="20"/>
+          <w:szCs w:val="20"/>
+          <w:highlight w:val="white"/>
+        </w:rPr>
+        <w:t xml:space="preserve">alue, </w:t>
+      </w:r>
+      <w:proofErr w:type="spellStart"/>
+      <w:r>
+        <w:rPr>
+          <w:rFonts w:ascii="Consolas" w:hAnsi="Consolas" w:cs="Courier New"/>
+          <w:strike/>
+          <w:color w:val="C00000"/>
+          <w:sz w:val="20"/>
+          <w:szCs w:val="20"/>
+          <w:highlight w:val="white"/>
+        </w:rPr>
+        <w:t>c</w:t>
+      </w:r>
+      <w:r>
+        <w:rPr>
+          <w:rFonts w:ascii="Consolas" w:hAnsi="Consolas" w:cs="Courier New"/>
+          <w:strike/>
+          <w:color w:val="C00000"/>
+          <w:sz w:val="20"/>
+          <w:szCs w:val="20"/>
+          <w:highlight w:val="white"/>
+        </w:rPr>
+        <w:t>lient</w:t>
+      </w:r>
+      <w:r>
+        <w:rPr>
+          <w:rFonts w:ascii="Consolas" w:hAnsi="Consolas" w:cs="Courier New"/>
+          <w:strike/>
+          <w:color w:val="C00000"/>
+          <w:sz w:val="20"/>
+          <w:szCs w:val="20"/>
+          <w:highlight w:val="white"/>
+        </w:rPr>
+        <w:t>t</w:t>
+      </w:r>
+      <w:r>
+        <w:rPr>
+          <w:rFonts w:ascii="Consolas" w:hAnsi="Consolas" w:cs="Courier New"/>
+          <w:strike/>
+          <w:color w:val="C00000"/>
+          <w:sz w:val="20"/>
+          <w:szCs w:val="20"/>
+          <w:highlight w:val="white"/>
+        </w:rPr>
+        <w:t>ransaction</w:t>
+      </w:r>
+      <w:r>
+        <w:rPr>
+          <w:rFonts w:ascii="Consolas" w:hAnsi="Consolas" w:cs="Courier New"/>
+          <w:strike/>
+          <w:color w:val="C00000"/>
+          <w:sz w:val="20"/>
+          <w:szCs w:val="20"/>
+          <w:highlight w:val="white"/>
+        </w:rPr>
+        <w:t>id</w:t>
+      </w:r>
+      <w:proofErr w:type="spellEnd"/>
+      <w:r>
+        <w:rPr>
+          <w:rFonts w:ascii="Consolas" w:hAnsi="Consolas" w:cs="Courier New"/>
+          <w:strike/>
+          <w:color w:val="C00000"/>
+          <w:sz w:val="20"/>
+          <w:szCs w:val="20"/>
+          <w:highlight w:val="white"/>
+        </w:rPr>
+        <w:t xml:space="preserve">, </w:t>
+      </w:r>
+      <w:proofErr w:type="spellStart"/>
+      <w:r>
+        <w:rPr>
+          <w:rFonts w:ascii="Consolas" w:hAnsi="Consolas" w:cs="Courier New"/>
+          <w:strike/>
+          <w:color w:val="C00000"/>
+          <w:sz w:val="20"/>
+          <w:szCs w:val="20"/>
+          <w:highlight w:val="white"/>
+        </w:rPr>
+        <w:t>s</w:t>
+      </w:r>
+      <w:r>
+        <w:rPr>
+          <w:rFonts w:ascii="Consolas" w:hAnsi="Consolas" w:cs="Courier New"/>
+          <w:strike/>
+          <w:color w:val="C00000"/>
+          <w:sz w:val="20"/>
+          <w:szCs w:val="20"/>
+          <w:highlight w:val="white"/>
+        </w:rPr>
+        <w:t>erver</w:t>
+      </w:r>
+      <w:r>
+        <w:rPr>
+          <w:rFonts w:ascii="Consolas" w:hAnsi="Consolas" w:cs="Courier New"/>
+          <w:strike/>
+          <w:color w:val="C00000"/>
+          <w:sz w:val="20"/>
+          <w:szCs w:val="20"/>
+          <w:highlight w:val="white"/>
+        </w:rPr>
+        <w:t>t</w:t>
+      </w:r>
+      <w:r>
+        <w:rPr>
+          <w:rFonts w:ascii="Consolas" w:hAnsi="Consolas" w:cs="Courier New"/>
+          <w:strike/>
+          <w:color w:val="C00000"/>
+          <w:sz w:val="20"/>
+          <w:szCs w:val="20"/>
+          <w:highlight w:val="white"/>
+        </w:rPr>
+        <w:t>ransaction</w:t>
+      </w:r>
+      <w:r>
+        <w:rPr>
+          <w:rFonts w:ascii="Consolas" w:hAnsi="Consolas" w:cs="Courier New"/>
+          <w:strike/>
+          <w:color w:val="C00000"/>
+          <w:sz w:val="20"/>
+          <w:szCs w:val="20"/>
+          <w:highlight w:val="white"/>
+        </w:rPr>
+        <w:t>id</w:t>
+      </w:r>
+      <w:proofErr w:type="spellEnd"/>
+      <w:r>
+        <w:rPr>
+          <w:rFonts w:ascii="Consolas" w:hAnsi="Consolas" w:cs="Courier New"/>
+          <w:strike/>
+          <w:color w:val="C00000"/>
+          <w:sz w:val="20"/>
+          <w:szCs w:val="20"/>
+          <w:highlight w:val="white"/>
+        </w:rPr>
+        <w:t xml:space="preserve">, </w:t>
+      </w:r>
+      <w:proofErr w:type="spellStart"/>
+      <w:r>
+        <w:rPr>
+          <w:rFonts w:ascii="Consolas" w:hAnsi="Consolas" w:cs="Courier New"/>
+          <w:strike/>
+          <w:color w:val="C00000"/>
+          <w:sz w:val="20"/>
+          <w:szCs w:val="20"/>
+          <w:highlight w:val="white"/>
+        </w:rPr>
+        <w:t>e</w:t>
+      </w:r>
+      <w:r>
+        <w:rPr>
+          <w:rFonts w:ascii="Consolas" w:hAnsi="Consolas" w:cs="Courier New"/>
+          <w:strike/>
+          <w:color w:val="C00000"/>
+          <w:sz w:val="20"/>
+          <w:szCs w:val="20"/>
+          <w:highlight w:val="white"/>
+        </w:rPr>
+        <w:t>rror</w:t>
+      </w:r>
+      <w:r>
+        <w:rPr>
+          <w:rFonts w:ascii="Consolas" w:hAnsi="Consolas" w:cs="Courier New"/>
+          <w:strike/>
+          <w:color w:val="C00000"/>
+          <w:sz w:val="20"/>
+          <w:szCs w:val="20"/>
+          <w:highlight w:val="white"/>
+        </w:rPr>
+        <w:t>n</w:t>
+      </w:r>
+      <w:r>
+        <w:rPr>
+          <w:rFonts w:ascii="Consolas" w:hAnsi="Consolas" w:cs="Courier New"/>
+          <w:strike/>
+          <w:color w:val="C00000"/>
+          <w:sz w:val="20"/>
+          <w:szCs w:val="20"/>
+          <w:highlight w:val="white"/>
+        </w:rPr>
+        <w:t>umber</w:t>
+      </w:r>
+      <w:proofErr w:type="spellEnd"/>
+      <w:r>
+        <w:rPr>
+          <w:rFonts w:ascii="Consolas" w:hAnsi="Consolas" w:cs="Courier New"/>
+          <w:strike/>
+          <w:color w:val="C00000"/>
+          <w:sz w:val="20"/>
+          <w:szCs w:val="20"/>
+          <w:highlight w:val="white"/>
+        </w:rPr>
+        <w:t xml:space="preserve">, </w:t>
+      </w:r>
+      <w:proofErr w:type="spellStart"/>
+      <w:r>
+        <w:rPr>
+          <w:rFonts w:ascii="Consolas" w:hAnsi="Consolas" w:cs="Courier New"/>
+          <w:strike/>
+          <w:color w:val="C00000"/>
+          <w:sz w:val="20"/>
+          <w:szCs w:val="20"/>
+          <w:highlight w:val="white"/>
+        </w:rPr>
+        <w:t>e</w:t>
+      </w:r>
+      <w:r>
+        <w:rPr>
+          <w:rFonts w:ascii="Consolas" w:hAnsi="Consolas" w:cs="Courier New"/>
+          <w:strike/>
+          <w:color w:val="C00000"/>
+          <w:sz w:val="20"/>
+          <w:szCs w:val="20"/>
+          <w:highlight w:val="white"/>
+        </w:rPr>
+        <w:t>rror</w:t>
+      </w:r>
+      <w:r>
+        <w:rPr>
+          <w:rFonts w:ascii="Consolas" w:hAnsi="Consolas" w:cs="Courier New"/>
+          <w:strike/>
+          <w:color w:val="C00000"/>
+          <w:sz w:val="20"/>
+          <w:szCs w:val="20"/>
+          <w:highlight w:val="white"/>
+        </w:rPr>
+        <w:t>m</w:t>
+      </w:r>
+      <w:r>
+        <w:rPr>
+          <w:rFonts w:ascii="Consolas" w:hAnsi="Consolas" w:cs="Courier New"/>
+          <w:strike/>
+          <w:color w:val="C00000"/>
+          <w:sz w:val="20"/>
+          <w:szCs w:val="20"/>
+          <w:highlight w:val="white"/>
+        </w:rPr>
+        <w:t>essage</w:t>
+      </w:r>
+      <w:proofErr w:type="spellEnd"/>
+    </w:p>
+    <w:p>
+      <w:pPr>
         <w:pStyle w:val="Heading2"/>
       </w:pPr>
-      <w:bookmarkStart w:id="2468" w:name="_Toc73527058"/>
-      <w:r>
+      <w:r>
+        <w:lastRenderedPageBreak/>
         <w:t>Locale and Culture</w:t>
       </w:r>
       <w:bookmarkEnd w:id="2468"/>
@@ -14020,7 +14857,15 @@
         <w:t>23.456</w:t>
       </w:r>
       <w:r>
-        <w:t xml:space="preserve"> is a valid value to supply when setting the Telescope.TargetRightAscension property</w:t>
+        <w:t xml:space="preserve"> is a valid value to supply when setting the </w:t>
+      </w:r>
+      <w:proofErr w:type="spellStart"/>
+      <w:r>
+        <w:t>Telescope.TargetRightAscension</w:t>
+      </w:r>
+      <w:proofErr w:type="spellEnd"/>
+      <w:r>
+        <w:t xml:space="preserve"> property</w:t>
       </w:r>
       <w:r>
         <w:t>,</w:t>
@@ -14126,8 +14971,13 @@
       <w:r>
         <w:t xml:space="preserve">by the </w:t>
       </w:r>
-      <w:r>
-        <w:t>Telescope.SiteElevation property</w:t>
+      <w:proofErr w:type="spellStart"/>
+      <w:r>
+        <w:t>Telescope.SiteElevation</w:t>
+      </w:r>
+      <w:proofErr w:type="spellEnd"/>
+      <w:r>
+        <w:t xml:space="preserve"> property</w:t>
       </w:r>
       <w:r>
         <w:t xml:space="preserve"> </w:t>
@@ -14166,7 +15016,6 @@
       </w:pPr>
       <w:bookmarkStart w:id="2471" w:name="_Toc73527061"/>
       <w:r>
-        <w:lastRenderedPageBreak/>
         <w:t>Http Verbs</w:t>
       </w:r>
       <w:bookmarkEnd w:id="2471"/>
@@ -14291,7 +15140,23 @@
               <w:t>,</w:t>
             </w:r>
             <w:r>
-              <w:t xml:space="preserve"> e.g. Telescope.SideOfPier and Telescope.SlewToCoordinates().</w:t>
+              <w:t xml:space="preserve"> e.g. </w:t>
+            </w:r>
+            <w:proofErr w:type="spellStart"/>
+            <w:r>
+              <w:t>Telescope.SideOfPier</w:t>
+            </w:r>
+            <w:proofErr w:type="spellEnd"/>
+            <w:r>
+              <w:t xml:space="preserve"> and </w:t>
+            </w:r>
+            <w:proofErr w:type="spellStart"/>
+            <w:r>
+              <w:t>Telescope.SlewToCoordinates</w:t>
+            </w:r>
+            <w:proofErr w:type="spellEnd"/>
+            <w:r>
+              <w:t>().</w:t>
             </w:r>
           </w:p>
         </w:tc>
@@ -14316,27 +15181,243 @@
       <w:bookmarkEnd w:id="2472"/>
     </w:p>
     <w:p>
+      <w:r>
+        <w:t xml:space="preserve">The purpose of ASCOM interfaces is to hide real world device implementation behind a standard facade </w:t>
+      </w:r>
+      <w:r>
+        <w:t>represented by an ASCOM interface</w:t>
+      </w:r>
+      <w:r>
+        <w:t xml:space="preserve"> and c</w:t>
+      </w:r>
+      <w:r>
+        <w:t xml:space="preserve">ommercial IT developers would consider the interfaces </w:t>
+      </w:r>
+      <w:r>
+        <w:t xml:space="preserve">to be </w:t>
+      </w:r>
+      <w:r>
+        <w:t xml:space="preserve">part of the enterprise’s “business logic”. ASCOM’s business logic defines a clear interface </w:t>
+      </w:r>
+      <w:r>
+        <w:t>contact</w:t>
+      </w:r>
+      <w:r>
+        <w:t xml:space="preserve"> </w:t>
+      </w:r>
+      <w:r>
+        <w:t xml:space="preserve">between client and device that </w:t>
+      </w:r>
+      <w:r>
+        <w:t>includ</w:t>
+      </w:r>
+      <w:r>
+        <w:t>es its own</w:t>
+      </w:r>
+      <w:r>
+        <w:t xml:space="preserve"> </w:t>
+      </w:r>
+      <w:r>
+        <w:t xml:space="preserve">“do it or return an error” </w:t>
+      </w:r>
+      <w:r>
+        <w:t>error handling mechanic</w:t>
+      </w:r>
+      <w:r>
+        <w:t xml:space="preserve">, which takes the form of </w:t>
+      </w:r>
+      <w:r>
+        <w:t>an error number / error message pair.</w:t>
+      </w:r>
+    </w:p>
+    <w:p>
+      <w:r>
+        <w:t xml:space="preserve">Alpaca is </w:t>
+      </w:r>
+      <w:r>
+        <w:t xml:space="preserve">essentially </w:t>
+      </w:r>
+      <w:r>
+        <w:t>a presentation layer for the ASCOM interface “business logic”</w:t>
+      </w:r>
+      <w:r>
+        <w:t xml:space="preserve"> and this distinction between transport mechanic behaviour and ASCOM interface business logic </w:t>
+      </w:r>
+      <w:r>
+        <w:t>behaviour</w:t>
+      </w:r>
+      <w:r>
+        <w:t xml:space="preserve"> is reflected in Alpaca’s use of HTTP status codes.</w:t>
+      </w:r>
+    </w:p>
+    <w:p>
+      <w:r>
+        <w:rPr>
+          <w:i/>
+          <w:iCs/>
+        </w:rPr>
+        <w:fldChar w:fldCharType="begin"/>
+      </w:r>
+      <w:r>
+        <w:rPr>
+          <w:i/>
+          <w:iCs/>
+        </w:rPr>
+        <w:instrText xml:space="preserve"> REF _Ref78013306 \h </w:instrText>
+      </w:r>
+      <w:r>
+        <w:rPr>
+          <w:i/>
+          <w:iCs/>
+        </w:rPr>
+      </w:r>
+      <w:r>
+        <w:rPr>
+          <w:i/>
+          <w:iCs/>
+        </w:rPr>
+        <w:instrText xml:space="preserve"> \* MERGEFORMAT </w:instrText>
+      </w:r>
+      <w:r>
+        <w:rPr>
+          <w:i/>
+          <w:iCs/>
+        </w:rPr>
+        <w:fldChar w:fldCharType="separate"/>
+      </w:r>
+      <w:r>
+        <w:rPr>
+          <w:i/>
+          <w:iCs/>
+        </w:rPr>
+        <w:t xml:space="preserve">Figure </w:t>
+      </w:r>
+      <w:r>
+        <w:rPr>
+          <w:i/>
+          <w:iCs/>
+          <w:noProof/>
+        </w:rPr>
+        <w:t>1</w:t>
+      </w:r>
+      <w:r>
+        <w:rPr>
+          <w:i/>
+          <w:iCs/>
+        </w:rPr>
+        <w:t xml:space="preserve"> - Alpaca HTTP status decision tree</w:t>
+      </w:r>
+      <w:r>
+        <w:rPr>
+          <w:i/>
+          <w:iCs/>
+        </w:rPr>
+        <w:fldChar w:fldCharType="end"/>
+      </w:r>
+      <w:r>
+        <w:t xml:space="preserve"> shows this separation with HTTP 3XX and 4XX status codes reflecting issues in the Alpaca protocol such as badly formed or missing parameter. These </w:t>
+      </w:r>
+      <w:r>
+        <w:t xml:space="preserve">HTTP statuses </w:t>
+      </w:r>
+      <w:r>
+        <w:t>indicate that the device</w:t>
+      </w:r>
+      <w:r>
+        <w:t>:</w:t>
+      </w:r>
+    </w:p>
+    <w:p>
+      <w:pPr>
+        <w:pStyle w:val="ListParagraph"/>
+        <w:numPr>
+          <w:ilvl w:val="0"/>
+          <w:numId w:val="20"/>
+        </w:numPr>
+      </w:pPr>
+      <w:r>
+        <w:t xml:space="preserve">Refused to carry out the command for some reason e.g. </w:t>
+      </w:r>
+      <w:r>
+        <w:t>could not</w:t>
+      </w:r>
+      <w:r>
+        <w:t xml:space="preserve"> authenti</w:t>
+      </w:r>
+      <w:r>
+        <w:t>cate the user</w:t>
+      </w:r>
+    </w:p>
+    <w:p>
+      <w:pPr>
+        <w:pStyle w:val="ListParagraph"/>
+        <w:numPr>
+          <w:ilvl w:val="0"/>
+          <w:numId w:val="20"/>
+        </w:numPr>
+      </w:pPr>
+      <w:r>
+        <w:t>D</w:t>
+      </w:r>
+      <w:r>
+        <w:t>id not understand the operation it was being asked to perform</w:t>
+      </w:r>
+    </w:p>
+    <w:p>
+      <w:pPr>
+        <w:pStyle w:val="ListParagraph"/>
+        <w:numPr>
+          <w:ilvl w:val="0"/>
+          <w:numId w:val="20"/>
+        </w:numPr>
+      </w:pPr>
+      <w:r>
+        <w:lastRenderedPageBreak/>
+        <w:t>D</w:t>
+      </w:r>
+      <w:r>
+        <w:t>id not receive the required information to attempt to carry out the intended ASCOM interface operation.</w:t>
+      </w:r>
+    </w:p>
+    <w:p>
+      <w:r>
+        <w:t xml:space="preserve">A </w:t>
+      </w:r>
+      <w:r>
+        <w:t>200 status indicat</w:t>
+      </w:r>
+      <w:r>
+        <w:t>es</w:t>
+      </w:r>
+      <w:r>
+        <w:t xml:space="preserve"> that the “business logic” ASCOM interface command was </w:t>
+      </w:r>
+      <w:r>
+        <w:t>understood</w:t>
+      </w:r>
+      <w:r>
+        <w:t xml:space="preserve"> and that the device attempted to carry it out</w:t>
+      </w:r>
+      <w:r>
+        <w:t xml:space="preserve"> using ASCOM’s “Do it or return an error” mechanic</w:t>
+      </w:r>
+      <w:r>
+        <w:t>.</w:t>
+      </w:r>
+      <w:r>
+        <w:t xml:space="preserve"> The resultant JSON response includes an ErrorNumber value that the client can inspect to determine whether or not the operation was successful in an ASCOM interface sense.</w:t>
+      </w:r>
+    </w:p>
+    <w:p>
       <w:pPr>
         <w:keepNext/>
         <w:keepLines/>
       </w:pPr>
       <w:r>
-        <w:t>R</w:t>
-      </w:r>
-      <w:r>
-        <w:t>eturned HTTP status code</w:t>
-      </w:r>
-      <w:r>
-        <w:t>s</w:t>
-      </w:r>
-      <w:r>
-        <w:t xml:space="preserve"> should reflect the </w:t>
-      </w:r>
-      <w:r>
-        <w:t>device</w:t>
-      </w:r>
-      <w:r>
-        <w:t>’s status as follows:</w:t>
+        <w:t xml:space="preserve">These status codes should be used </w:t>
+      </w:r>
+      <w:r>
+        <w:t xml:space="preserve"> an Alpaca perspective these status codes are used:</w:t>
       </w:r>
     </w:p>
     <w:tbl>
@@ -14437,7 +15518,7 @@
               <w:rPr>
                 <w:b/>
               </w:rPr>
-              <w:t>OK</w:t>
+              <w:t>ASCOM interface operation was executed</w:t>
             </w:r>
           </w:p>
         </w:tc>
@@ -14458,19 +15539,16 @@
               <w:t xml:space="preserve">The API request was </w:t>
             </w:r>
             <w:r>
-              <w:t xml:space="preserve">handled </w:t>
-            </w:r>
-            <w:r>
-              <w:t xml:space="preserve">successfully </w:t>
-            </w:r>
-            <w:r>
-              <w:t xml:space="preserve">and the response </w:t>
+              <w:t xml:space="preserve">understood and the “Do it or return an error” ASCOM interface method was executed. The </w:t>
+            </w:r>
+            <w:r>
+              <w:t xml:space="preserve">response </w:t>
             </w:r>
             <w:r>
               <w:t xml:space="preserve">is </w:t>
             </w:r>
             <w:r>
-              <w:t xml:space="preserve">in the expected </w:t>
+              <w:t xml:space="preserve">in the </w:t>
             </w:r>
             <w:r>
               <w:t xml:space="preserve">JSON </w:t>
@@ -14479,10 +15557,10 @@
               <w:t xml:space="preserve">format </w:t>
             </w:r>
             <w:r>
-              <w:t xml:space="preserve">for </w:t>
-            </w:r>
-            <w:r>
-              <w:t>the supplied command.</w:t>
+              <w:t>as defined in the Alpaca API specification</w:t>
+            </w:r>
+            <w:r>
+              <w:t>.</w:t>
             </w:r>
           </w:p>
         </w:tc>
@@ -14518,19 +15596,7 @@
               <w:rPr>
                 <w:b/>
               </w:rPr>
-              <w:t>Bad</w:t>
-            </w:r>
-            <w:r>
-              <w:t xml:space="preserve"> </w:t>
-            </w:r>
-            <w:r>
-              <w:rPr>
-                <w:b/>
-              </w:rPr>
-              <w:t>request</w:t>
-            </w:r>
-            <w:r>
-              <w:t xml:space="preserve"> </w:t>
+              <w:t>ASCOM interface operation was not executed</w:t>
             </w:r>
           </w:p>
         </w:tc>
@@ -14552,6 +15618,9 @@
             </w:r>
             <w:r>
               <w:t>understood</w:t>
+            </w:r>
+            <w:r>
+              <w:t xml:space="preserve"> or was rejected</w:t>
             </w:r>
             <w:r>
               <w:t>. T</w:t>
@@ -14626,7 +15695,13 @@
               <w:rPr>
                 <w:b/>
               </w:rPr>
-              <w:t>Internal Server Error</w:t>
+              <w:t>Unexpected device e</w:t>
+            </w:r>
+            <w:r>
+              <w:rPr>
+                <w:b/>
+              </w:rPr>
+              <w:t>rror</w:t>
             </w:r>
             <w:r>
               <w:t xml:space="preserve"> </w:t>
@@ -14686,7 +15761,6 @@
         <w:rPr>
           <w:lang w:val="en-GB"/>
         </w:rPr>
-        <w:lastRenderedPageBreak/>
         <w:t xml:space="preserve">The following flow diagram shows how to decide </w:t>
       </w:r>
       <w:r>
@@ -14725,18 +15799,15 @@
         <w:pStyle w:val="NoSpacing"/>
         <w:keepNext/>
         <w:jc w:val="center"/>
-        <w:rPr>
-          <w:lang w:val="en-GB"/>
-        </w:rPr>
       </w:pPr>
       <w:r>
         <w:rPr>
           <w:noProof/>
         </w:rPr>
         <w:drawing>
-          <wp:inline distT="0" distB="0" distL="0" distR="0" wp14:anchorId="2233EC46" wp14:editId="2C446206">
-            <wp:extent cx="5207330" cy="5366268"/>
-            <wp:effectExtent l="0" t="0" r="0" b="6350"/>
+          <wp:inline distT="0" distB="0" distL="0" distR="0" wp14:anchorId="2233EC46" wp14:editId="0A4DC347">
+            <wp:extent cx="4381128" cy="4514850"/>
+            <wp:effectExtent l="0" t="0" r="635" b="0"/>
             <wp:docPr id="4" name="Picture 4"/>
             <wp:cNvGraphicFramePr>
               <a:graphicFrameLocks xmlns:a="http://schemas.openxmlformats.org/drawingml/2006/main" noChangeAspect="1"/>
@@ -14766,7 +15837,7 @@
                   <pic:spPr bwMode="auto">
                     <a:xfrm>
                       <a:off x="0" y="0"/>
-                      <a:ext cx="5207330" cy="5366268"/>
+                      <a:ext cx="4384091" cy="4517903"/>
                     </a:xfrm>
                     <a:prstGeom prst="rect">
                       <a:avLst/>
@@ -14785,6 +15856,38 @@
     </w:p>
     <w:p>
       <w:pPr>
+        <w:pStyle w:val="Caption"/>
+        <w:jc w:val="center"/>
+      </w:pPr>
+      <w:bookmarkStart w:id="2473" w:name="_Ref78013306"/>
+      <w:r>
+        <w:t xml:space="preserve">Figure </w:t>
+      </w:r>
+      <w:r>
+        <w:fldChar w:fldCharType="begin"/>
+      </w:r>
+      <w:r>
+        <w:instrText xml:space="preserve"> SEQ Figure \* ARABIC </w:instrText>
+      </w:r>
+      <w:r>
+        <w:fldChar w:fldCharType="separate"/>
+      </w:r>
+      <w:r>
+        <w:rPr>
+          <w:noProof/>
+        </w:rPr>
+        <w:t>1</w:t>
+      </w:r>
+      <w:r>
+        <w:fldChar w:fldCharType="end"/>
+      </w:r>
+      <w:r>
+        <w:t xml:space="preserve"> - Alpaca HTTP status decision tree</w:t>
+      </w:r>
+      <w:bookmarkEnd w:id="2473"/>
+    </w:p>
+    <w:p>
+      <w:pPr>
         <w:pStyle w:val="NoSpacing"/>
         <w:rPr>
           <w:lang w:val="en-GB"/>
@@ -14846,11 +15949,11 @@
       <w:pPr>
         <w:pStyle w:val="Heading3"/>
       </w:pPr>
-      <w:bookmarkStart w:id="2473" w:name="_Toc73527063"/>
+      <w:bookmarkStart w:id="2474" w:name="_Toc73527063"/>
       <w:r>
         <w:t>Status Code Examples - Transactions with Valid Paths</w:t>
       </w:r>
-      <w:bookmarkEnd w:id="2473"/>
+      <w:bookmarkEnd w:id="2474"/>
     </w:p>
     <w:p>
       <w:pPr>
@@ -14953,7 +16056,15 @@
               <w:cnfStyle w:val="000000100000" w:firstRow="0" w:lastRow="0" w:firstColumn="0" w:lastColumn="0" w:oddVBand="0" w:evenVBand="0" w:oddHBand="1" w:evenHBand="0" w:firstRowFirstColumn="0" w:firstRowLastColumn="0" w:lastRowFirstColumn="0" w:lastRowLastColumn="0"/>
             </w:pPr>
             <w:r>
-              <w:t>Assuming this telescope device does not have park functionality, it would return a NotImplemented Alpaca error code (0x400) and message with an HTTP 200 status</w:t>
+              <w:t xml:space="preserve">Assuming this telescope device does not have park functionality, it would return a </w:t>
+            </w:r>
+            <w:proofErr w:type="spellStart"/>
+            <w:r>
+              <w:t>NotImplemented</w:t>
+            </w:r>
+            <w:proofErr w:type="spellEnd"/>
+            <w:r>
+              <w:t xml:space="preserve"> Alpaca error code (0x400) and message with an HTTP 200 status</w:t>
             </w:r>
             <w:r>
               <w:t>.</w:t>
@@ -14982,8 +16093,13 @@
               <w:t>1</w:t>
             </w:r>
             <w:r>
-              <w:t>/telescope/0/siteelevation</w:t>
-            </w:r>
+              <w:t>/telescope/0/</w:t>
+            </w:r>
+            <w:proofErr w:type="spellStart"/>
+            <w:r>
+              <w:t>siteelevation</w:t>
+            </w:r>
+            <w:proofErr w:type="spellEnd"/>
           </w:p>
           <w:p>
             <w:pPr>
@@ -15019,7 +16135,15 @@
               <w:t>lower than -300m are invalid</w:t>
             </w:r>
             <w:r>
-              <w:t xml:space="preserve"> so return an InvalidValue Alpaca error code (0x401) and message with an HTTP 200 status.</w:t>
+              <w:t xml:space="preserve"> so return an </w:t>
+            </w:r>
+            <w:proofErr w:type="spellStart"/>
+            <w:r>
+              <w:t>InvalidValue</w:t>
+            </w:r>
+            <w:proofErr w:type="spellEnd"/>
+            <w:r>
+              <w:t xml:space="preserve"> Alpaca error code (0x401) and message with an HTTP 200 status.</w:t>
             </w:r>
           </w:p>
         </w:tc>
@@ -15034,9 +16158,8 @@
       <w:pPr>
         <w:pStyle w:val="Heading3"/>
       </w:pPr>
-      <w:bookmarkStart w:id="2474" w:name="_Toc73527064"/>
-      <w:r>
-        <w:lastRenderedPageBreak/>
+      <w:bookmarkStart w:id="2475" w:name="_Toc73527064"/>
+      <w:r>
         <w:t xml:space="preserve">Status Code Examples - Transactions with </w:t>
       </w:r>
       <w:r>
@@ -15045,7 +16168,7 @@
       <w:r>
         <w:t>s</w:t>
       </w:r>
-      <w:bookmarkEnd w:id="2474"/>
+      <w:bookmarkEnd w:id="2475"/>
     </w:p>
     <w:p>
       <w:r>
@@ -15175,15 +16298,22 @@
             <w:r>
               <w:t>/</w:t>
             </w:r>
+            <w:proofErr w:type="spellStart"/>
             <w:r>
               <w:rPr>
                 <w:color w:val="C00000"/>
               </w:rPr>
               <w:t>apii</w:t>
             </w:r>
-            <w:r>
-              <w:t>/v1/telescope/0/canslew</w:t>
-            </w:r>
+            <w:proofErr w:type="spellEnd"/>
+            <w:r>
+              <w:t>/v1/telescope/0/</w:t>
+            </w:r>
+            <w:proofErr w:type="spellStart"/>
+            <w:r>
+              <w:t>canslew</w:t>
+            </w:r>
+            <w:proofErr w:type="spellEnd"/>
           </w:p>
         </w:tc>
         <w:tc>
@@ -15195,7 +16325,15 @@
               <w:cnfStyle w:val="000000100000" w:firstRow="0" w:lastRow="0" w:firstColumn="0" w:lastColumn="0" w:oddVBand="0" w:evenVBand="0" w:oddHBand="1" w:evenHBand="0" w:firstRowFirstColumn="0" w:firstRowLastColumn="0" w:lastRowFirstColumn="0" w:lastRowLastColumn="0"/>
             </w:pPr>
             <w:r>
-              <w:t>Valid Alpaca API requests start with “api” rather than “apii”</w:t>
+              <w:t>Valid Alpaca API requests start with “api” rather than “</w:t>
+            </w:r>
+            <w:proofErr w:type="spellStart"/>
+            <w:r>
+              <w:t>apii</w:t>
+            </w:r>
+            <w:proofErr w:type="spellEnd"/>
+            <w:r>
+              <w:t>”</w:t>
             </w:r>
             <w:r>
               <w:t>.</w:t>
@@ -15223,8 +16361,13 @@
               <w:t>v2</w:t>
             </w:r>
             <w:r>
-              <w:t>/telescope/0/canslew</w:t>
-            </w:r>
+              <w:t>/telescope/0/</w:t>
+            </w:r>
+            <w:proofErr w:type="spellStart"/>
+            <w:r>
+              <w:t>canslew</w:t>
+            </w:r>
+            <w:proofErr w:type="spellEnd"/>
           </w:p>
         </w:tc>
         <w:tc>
@@ -15257,15 +16400,22 @@
             <w:r>
               <w:t>/api/v1/</w:t>
             </w:r>
+            <w:proofErr w:type="spellStart"/>
             <w:r>
               <w:rPr>
                 <w:color w:val="C00000"/>
               </w:rPr>
               <w:t>telescop</w:t>
             </w:r>
-            <w:r>
-              <w:t>/0/canslew</w:t>
-            </w:r>
+            <w:proofErr w:type="spellEnd"/>
+            <w:r>
+              <w:t>/0/</w:t>
+            </w:r>
+            <w:proofErr w:type="spellStart"/>
+            <w:r>
+              <w:t>canslew</w:t>
+            </w:r>
+            <w:proofErr w:type="spellEnd"/>
           </w:p>
         </w:tc>
         <w:tc>
@@ -15279,11 +16429,16 @@
             <w:r>
               <w:t>“</w:t>
             </w:r>
+            <w:proofErr w:type="spellStart"/>
             <w:r>
               <w:t>t</w:t>
             </w:r>
             <w:r>
-              <w:t>elescop” is not one of the valid ASCOM device types</w:t>
+              <w:t>elescop</w:t>
+            </w:r>
+            <w:proofErr w:type="spellEnd"/>
+            <w:r>
+              <w:t>” is not one of the valid ASCOM device types</w:t>
             </w:r>
             <w:r>
               <w:t>.</w:t>
@@ -15316,9 +16471,11 @@
             <w:r>
               <w:t>/</w:t>
             </w:r>
+            <w:proofErr w:type="spellStart"/>
             <w:r>
               <w:t>canslew</w:t>
             </w:r>
+            <w:proofErr w:type="spellEnd"/>
           </w:p>
         </w:tc>
         <w:tc>
@@ -15351,12 +16508,14 @@
             <w:r>
               <w:t>/api/v1/camera/0/</w:t>
             </w:r>
+            <w:proofErr w:type="spellStart"/>
             <w:r>
               <w:rPr>
                 <w:color w:val="C00000"/>
               </w:rPr>
               <w:t>canslew</w:t>
             </w:r>
+            <w:proofErr w:type="spellEnd"/>
           </w:p>
         </w:tc>
         <w:tc>
@@ -15370,9 +16529,11 @@
             <w:r>
               <w:t>“</w:t>
             </w:r>
+            <w:proofErr w:type="spellStart"/>
             <w:r>
               <w:t>CanSlew</w:t>
             </w:r>
+            <w:proofErr w:type="spellEnd"/>
             <w:r>
               <w:t>”</w:t>
             </w:r>
@@ -15395,11 +16556,11 @@
       <w:pPr>
         <w:pStyle w:val="Heading2"/>
       </w:pPr>
-      <w:bookmarkStart w:id="2475" w:name="_Toc73527065"/>
+      <w:bookmarkStart w:id="2476" w:name="_Toc73527065"/>
       <w:r>
         <w:t>ID Fields</w:t>
       </w:r>
-      <w:bookmarkEnd w:id="2475"/>
+      <w:bookmarkEnd w:id="2476"/>
     </w:p>
     <w:p>
       <w:r>
@@ -15602,7 +16763,11 @@
     </w:p>
     <w:p>
       <w:r>
-        <w:t>The client id and transaction numbers should be supplied by the client in the request to uniquely identify the client instance and specific transaction. The Alpaca device must return the client transaction number, or zero if no value was supplied by the client, as part of its response to enable the client to confirm that the response does relate to the request it submitted.</w:t>
+        <w:t xml:space="preserve">The client id and transaction numbers should be supplied by the client in the request to uniquely identify the client instance and specific transaction. The Alpaca device must return the client </w:t>
+      </w:r>
+      <w:r>
+        <w:lastRenderedPageBreak/>
+        <w:t>transaction number, or zero if no value was supplied by the client, as part of its response to enable the client to confirm that the response does relate to the request it submitted.</w:t>
       </w:r>
     </w:p>
     <w:p>
@@ -15619,12 +16784,11 @@
       <w:pPr>
         <w:pStyle w:val="Heading2"/>
       </w:pPr>
-      <w:bookmarkStart w:id="2476" w:name="_Toc73527066"/>
-      <w:r>
-        <w:lastRenderedPageBreak/>
+      <w:bookmarkStart w:id="2477" w:name="_Toc73527066"/>
+      <w:r>
         <w:t>JSON Responses</w:t>
       </w:r>
-      <w:bookmarkEnd w:id="2476"/>
+      <w:bookmarkEnd w:id="2477"/>
     </w:p>
     <w:p>
       <w:pPr>
@@ -16184,7 +17348,15 @@
         <w:t xml:space="preserve">This example shows the response </w:t>
       </w:r>
       <w:r>
-        <w:t>from the Telescope simulator’s CanSlewAsync property</w:t>
+        <w:t xml:space="preserve">from the Telescope simulator’s </w:t>
+      </w:r>
+      <w:proofErr w:type="spellStart"/>
+      <w:r>
+        <w:t>CanSlewAsync</w:t>
+      </w:r>
+      <w:proofErr w:type="spellEnd"/>
+      <w:r>
+        <w:t xml:space="preserve"> property</w:t>
       </w:r>
       <w:r>
         <w:t>:</w:t>
@@ -16415,7 +17587,7 @@
       <w:pPr>
         <w:pStyle w:val="Heading2"/>
       </w:pPr>
-      <w:bookmarkStart w:id="2477" w:name="_Toc73527067"/>
+      <w:bookmarkStart w:id="2478" w:name="_Toc73527067"/>
       <w:r>
         <w:t xml:space="preserve">Reporting </w:t>
       </w:r>
@@ -16434,17 +17606,17 @@
       <w:r>
         <w:t>API</w:t>
       </w:r>
-      <w:bookmarkEnd w:id="2477"/>
+      <w:bookmarkEnd w:id="2478"/>
     </w:p>
     <w:p>
       <w:pPr>
         <w:pStyle w:val="Heading3"/>
       </w:pPr>
-      <w:bookmarkStart w:id="2478" w:name="_Toc73527068"/>
+      <w:bookmarkStart w:id="2479" w:name="_Toc73527068"/>
       <w:r>
         <w:t>Historic COM Approach</w:t>
       </w:r>
-      <w:bookmarkEnd w:id="2478"/>
+      <w:bookmarkEnd w:id="2479"/>
     </w:p>
     <w:p>
       <w:pPr>
@@ -16540,11 +17712,12 @@
       <w:pPr>
         <w:pStyle w:val="Heading3"/>
       </w:pPr>
-      <w:bookmarkStart w:id="2479" w:name="_Toc73527069"/>
-      <w:r>
+      <w:bookmarkStart w:id="2480" w:name="_Toc73527069"/>
+      <w:r>
+        <w:lastRenderedPageBreak/>
         <w:t>New Alpaca Approach</w:t>
       </w:r>
-      <w:bookmarkEnd w:id="2479"/>
+      <w:bookmarkEnd w:id="2480"/>
     </w:p>
     <w:p>
       <w:r>
@@ -16567,14 +17740,13 @@
       <w:pPr>
         <w:pStyle w:val="Heading3"/>
       </w:pPr>
-      <w:bookmarkStart w:id="2480" w:name="_Ref617828"/>
-      <w:bookmarkStart w:id="2481" w:name="_Toc73527070"/>
-      <w:r>
-        <w:lastRenderedPageBreak/>
+      <w:bookmarkStart w:id="2481" w:name="_Ref617828"/>
+      <w:bookmarkStart w:id="2482" w:name="_Toc73527070"/>
+      <w:r>
         <w:t>ASCOM Reserved Error Numbers</w:t>
       </w:r>
-      <w:bookmarkEnd w:id="2480"/>
       <w:bookmarkEnd w:id="2481"/>
+      <w:bookmarkEnd w:id="2482"/>
     </w:p>
     <w:p>
       <w:r>
@@ -17143,11 +18315,11 @@
       <w:pPr>
         <w:pStyle w:val="Heading3"/>
       </w:pPr>
-      <w:bookmarkStart w:id="2482" w:name="_Toc73527071"/>
+      <w:bookmarkStart w:id="2483" w:name="_Toc73527071"/>
       <w:r>
         <w:t>Driver Specific Error Numbers</w:t>
       </w:r>
-      <w:bookmarkEnd w:id="2482"/>
+      <w:bookmarkEnd w:id="2483"/>
     </w:p>
     <w:p>
       <w:r>
@@ -17158,11 +18330,11 @@
       <w:pPr>
         <w:pStyle w:val="Heading3"/>
       </w:pPr>
-      <w:bookmarkStart w:id="2483" w:name="_Toc73527072"/>
+      <w:bookmarkStart w:id="2484" w:name="_Toc73527072"/>
       <w:r>
         <w:t>Error Number Backwards Compatibility</w:t>
       </w:r>
-      <w:bookmarkEnd w:id="2483"/>
+      <w:bookmarkEnd w:id="2484"/>
     </w:p>
     <w:p>
       <w:r>
@@ -17215,11 +18387,11 @@
       <w:pPr>
         <w:pStyle w:val="Heading3"/>
       </w:pPr>
-      <w:bookmarkStart w:id="2484" w:name="_Toc73527073"/>
+      <w:bookmarkStart w:id="2485" w:name="_Toc73527073"/>
       <w:r>
         <w:t>Driver Error Example</w:t>
       </w:r>
-      <w:bookmarkEnd w:id="2484"/>
+      <w:bookmarkEnd w:id="2485"/>
     </w:p>
     <w:p>
       <w:r>
@@ -17291,8 +18463,70 @@
           <w:szCs w:val="20"/>
           <w:highlight w:val="white"/>
         </w:rPr>
-        <w:t>PUT /api/v1/Telescope/0/SiteElevation</w:t>
-      </w:r>
+        <w:t>PUT /api/v1/</w:t>
+      </w:r>
+      <w:r>
+        <w:rPr>
+          <w:rFonts w:ascii="Consolas" w:hAnsi="Consolas" w:cs="Courier New"/>
+          <w:color w:val="0000FF"/>
+          <w:sz w:val="20"/>
+          <w:szCs w:val="20"/>
+          <w:highlight w:val="white"/>
+        </w:rPr>
+        <w:t>t</w:t>
+      </w:r>
+      <w:r>
+        <w:rPr>
+          <w:rFonts w:ascii="Consolas" w:hAnsi="Consolas" w:cs="Courier New"/>
+          <w:color w:val="0000FF"/>
+          <w:sz w:val="20"/>
+          <w:szCs w:val="20"/>
+          <w:highlight w:val="white"/>
+        </w:rPr>
+        <w:t>elescope/0/</w:t>
+      </w:r>
+      <w:proofErr w:type="spellStart"/>
+      <w:r>
+        <w:rPr>
+          <w:rFonts w:ascii="Consolas" w:hAnsi="Consolas" w:cs="Courier New"/>
+          <w:color w:val="0000FF"/>
+          <w:sz w:val="20"/>
+          <w:szCs w:val="20"/>
+          <w:highlight w:val="white"/>
+        </w:rPr>
+        <w:t>s</w:t>
+      </w:r>
+      <w:r>
+        <w:rPr>
+          <w:rFonts w:ascii="Consolas" w:hAnsi="Consolas" w:cs="Courier New"/>
+          <w:color w:val="0000FF"/>
+          <w:sz w:val="20"/>
+          <w:szCs w:val="20"/>
+          <w:highlight w:val="white"/>
+        </w:rPr>
+        <w:t>ite</w:t>
+      </w:r>
+      <w:r>
+        <w:rPr>
+          <w:rFonts w:ascii="Consolas" w:hAnsi="Consolas" w:cs="Courier New"/>
+          <w:color w:val="0000FF"/>
+          <w:sz w:val="20"/>
+          <w:szCs w:val="20"/>
+          <w:highlight w:val="white"/>
+        </w:rPr>
+        <w:t>e</w:t>
+      </w:r>
+      <w:r>
+        <w:rPr>
+          <w:rFonts w:ascii="Consolas" w:hAnsi="Consolas" w:cs="Courier New"/>
+          <w:color w:val="0000FF"/>
+          <w:sz w:val="20"/>
+          <w:szCs w:val="20"/>
+          <w:highlight w:val="white"/>
+        </w:rPr>
+        <w:t>levation</w:t>
+      </w:r>
+      <w:proofErr w:type="spellEnd"/>
     </w:p>
     <w:p>
       <w:pPr>
@@ -17436,8 +18670,9 @@
           <w:u w:val="none"/>
         </w:rPr>
         <w:br/>
-        <w:t>"ErrorMessage":"SiteElevation set - '-</w:t>
-      </w:r>
+        <w:t>"ErrorMessage":"</w:t>
+      </w:r>
+      <w:proofErr w:type="spellStart"/>
       <w:r>
         <w:rPr>
           <w:rStyle w:val="Hyperlink"/>
@@ -17445,8 +18680,9 @@
           <w:color w:val="2683C6" w:themeColor="accent2"/>
           <w:u w:val="none"/>
         </w:rPr>
-        <w:t>400</w:t>
-      </w:r>
+        <w:t>SiteElevation</w:t>
+      </w:r>
+      <w:proofErr w:type="spellEnd"/>
       <w:r>
         <w:rPr>
           <w:rStyle w:val="Hyperlink"/>
@@ -17454,7 +18690,7 @@
           <w:color w:val="2683C6" w:themeColor="accent2"/>
           <w:u w:val="none"/>
         </w:rPr>
-        <w:t>' is an invalid value. The valid range is: -300 to 10000."</w:t>
+        <w:t xml:space="preserve"> set - '-</w:t>
       </w:r>
       <w:r>
         <w:rPr>
@@ -17463,6 +18699,24 @@
           <w:color w:val="2683C6" w:themeColor="accent2"/>
           <w:u w:val="none"/>
         </w:rPr>
+        <w:t>400</w:t>
+      </w:r>
+      <w:r>
+        <w:rPr>
+          <w:rStyle w:val="Hyperlink"/>
+          <w:b/>
+          <w:color w:val="2683C6" w:themeColor="accent2"/>
+          <w:u w:val="none"/>
+        </w:rPr>
+        <w:t>' is an invalid value. The valid range is: -300 to 10000."</w:t>
+      </w:r>
+      <w:r>
+        <w:rPr>
+          <w:rStyle w:val="Hyperlink"/>
+          <w:b/>
+          <w:color w:val="2683C6" w:themeColor="accent2"/>
+          <w:u w:val="none"/>
+        </w:rPr>
         <w:t>}</w:t>
       </w:r>
     </w:p>
@@ -17470,13 +18724,13 @@
       <w:pPr>
         <w:pStyle w:val="Heading2"/>
       </w:pPr>
-      <w:bookmarkStart w:id="2485" w:name="_Ref37150640"/>
-      <w:bookmarkStart w:id="2486" w:name="_Toc73527074"/>
+      <w:bookmarkStart w:id="2486" w:name="_Ref37150640"/>
+      <w:bookmarkStart w:id="2487" w:name="_Toc73527074"/>
       <w:r>
         <w:t>Alpaca API Version versus ASCOM Device InterfaceVersion</w:t>
       </w:r>
-      <w:bookmarkEnd w:id="2485"/>
       <w:bookmarkEnd w:id="2486"/>
+      <w:bookmarkEnd w:id="2487"/>
     </w:p>
     <w:p>
       <w:r>
@@ -17516,7 +18770,11 @@
         <w:fldChar w:fldCharType="end"/>
       </w:r>
       <w:r>
-        <w:t>. Any change to the naming, format or order of the elements in these URLs would constitute a breaking change and require that the Alpaca API version be incremented so that clients and devices can adapt their behaviour to match the new standard.</w:t>
+        <w:t xml:space="preserve">. Any change to the naming, format or order of the </w:t>
+      </w:r>
+      <w:r>
+        <w:lastRenderedPageBreak/>
+        <w:t>elements in these URLs would constitute a breaking change and require that the Alpaca API version be incremented so that clients and devices can adapt their behaviour to match the new standard.</w:t>
       </w:r>
     </w:p>
     <w:p>
@@ -17548,7 +18806,6 @@
         <w:spacing w:after="0"/>
       </w:pPr>
       <w:r>
-        <w:lastRenderedPageBreak/>
         <w:t>Examples of breaking changes that would require a new Alpaca API version number:</w:t>
       </w:r>
     </w:p>
@@ -17558,11 +18815,19 @@
         <w:keepNext/>
         <w:numPr>
           <w:ilvl w:val="0"/>
-          <w:numId w:val="48"/>
+          <w:numId w:val="17"/>
         </w:numPr>
       </w:pPr>
       <w:r>
-        <w:t>Changing element 1 from “api” to “alpacaApi”</w:t>
+        <w:t>Changing element 1 from “api” to “</w:t>
+      </w:r>
+      <w:proofErr w:type="spellStart"/>
+      <w:r>
+        <w:t>alpacaApi</w:t>
+      </w:r>
+      <w:proofErr w:type="spellEnd"/>
+      <w:r>
+        <w:t>”</w:t>
       </w:r>
     </w:p>
     <w:p>
@@ -17571,7 +18836,7 @@
         <w:keepNext/>
         <w:numPr>
           <w:ilvl w:val="0"/>
-          <w:numId w:val="48"/>
+          <w:numId w:val="17"/>
         </w:numPr>
       </w:pPr>
       <w:r>
@@ -17584,7 +18849,7 @@
         <w:keepNext/>
         <w:numPr>
           <w:ilvl w:val="0"/>
-          <w:numId w:val="48"/>
+          <w:numId w:val="17"/>
         </w:numPr>
       </w:pPr>
       <w:r>
@@ -17601,16 +18866,24 @@
         </w:rPr>
       </w:pPr>
       <w:r>
-        <w:t xml:space="preserve">The ASCOM Device InterfaceVersion defines the behaviour of the specified ASCOM Device when presented with commands through the Alpaca API. InterfaceVersions will change as device APIs are developed, however these changes are independent of the Alpaca API presentation elements and so do not require that the Alpaca API version be changed as well. </w:t>
+        <w:t xml:space="preserve">The ASCOM Device InterfaceVersion defines the behaviour of the specified ASCOM Device when presented with commands through the Alpaca API. </w:t>
+      </w:r>
+      <w:proofErr w:type="spellStart"/>
+      <w:r>
+        <w:t>InterfaceVersions</w:t>
+      </w:r>
+      <w:proofErr w:type="spellEnd"/>
+      <w:r>
+        <w:t xml:space="preserve"> will change as device APIs are developed, however these changes are independent of the Alpaca API presentation elements and so do not require that the Alpaca API version be changed as well. </w:t>
       </w:r>
     </w:p>
     <w:p>
       <w:pPr>
         <w:pStyle w:val="Heading1"/>
       </w:pPr>
-      <w:bookmarkStart w:id="2487" w:name="_Ref37086402"/>
-      <w:bookmarkStart w:id="2488" w:name="_Ref37086522"/>
-      <w:bookmarkStart w:id="2489" w:name="_Toc73527075"/>
+      <w:bookmarkStart w:id="2488" w:name="_Toc73527075"/>
+      <w:bookmarkStart w:id="2489" w:name="_Ref37086402"/>
+      <w:bookmarkStart w:id="2490" w:name="_Ref37086522"/>
       <w:r>
         <w:lastRenderedPageBreak/>
         <w:t xml:space="preserve">Alpaca </w:t>
@@ -17624,7 +18897,7 @@
       <w:r>
         <w:t>t</w:t>
       </w:r>
-      <w:bookmarkEnd w:id="2489"/>
+      <w:bookmarkEnd w:id="2488"/>
     </w:p>
     <w:p>
       <w:r>
@@ -17648,11 +18921,11 @@
         <w:pStyle w:val="Heading2"/>
         <w:numPr>
           <w:ilvl w:val="1"/>
-          <w:numId w:val="2"/>
+          <w:numId w:val="1"/>
         </w:numPr>
         <w:ind w:left="578" w:hanging="578"/>
       </w:pPr>
-      <w:bookmarkStart w:id="2490" w:name="_Toc73527076"/>
+      <w:bookmarkStart w:id="2491" w:name="_Toc73527076"/>
       <w:r>
         <w:t>HTML</w:t>
       </w:r>
@@ -17662,7 +18935,7 @@
       <w:r>
         <w:t>s</w:t>
       </w:r>
-      <w:bookmarkEnd w:id="2490"/>
+      <w:bookmarkEnd w:id="2491"/>
     </w:p>
     <w:p>
       <w:r>
@@ -17705,13 +18978,13 @@
       <w:pPr>
         <w:pStyle w:val="Heading3"/>
       </w:pPr>
-      <w:bookmarkStart w:id="2491" w:name="_Ref37146060"/>
-      <w:bookmarkStart w:id="2492" w:name="_Toc73527077"/>
+      <w:bookmarkStart w:id="2492" w:name="_Ref37146060"/>
+      <w:bookmarkStart w:id="2493" w:name="_Toc73527077"/>
       <w:r>
         <w:t>Main Alpaca Setup URL</w:t>
       </w:r>
-      <w:bookmarkEnd w:id="2491"/>
       <w:bookmarkEnd w:id="2492"/>
+      <w:bookmarkEnd w:id="2493"/>
     </w:p>
     <w:p>
       <w:r>
@@ -17800,13 +19073,13 @@
       <w:pPr>
         <w:pStyle w:val="Heading3"/>
       </w:pPr>
-      <w:bookmarkStart w:id="2493" w:name="_Ref37146076"/>
-      <w:bookmarkStart w:id="2494" w:name="_Toc73527078"/>
+      <w:bookmarkStart w:id="2494" w:name="_Ref37146076"/>
+      <w:bookmarkStart w:id="2495" w:name="_Toc73527078"/>
       <w:r>
         <w:t>ASCOM Device Specific Setup URLs</w:t>
       </w:r>
-      <w:bookmarkEnd w:id="2493"/>
       <w:bookmarkEnd w:id="2494"/>
+      <w:bookmarkEnd w:id="2495"/>
     </w:p>
     <w:p>
       <w:r>
@@ -17876,7 +19149,16 @@
           <w:sz w:val="20"/>
           <w:szCs w:val="20"/>
         </w:rPr>
-        <w:t>/v</w:t>
+        <w:t>/</w:t>
+      </w:r>
+      <w:proofErr w:type="spellStart"/>
+      <w:r>
+        <w:rPr>
+          <w:rFonts w:ascii="Consolas" w:hAnsi="Consolas" w:cs="Courier New"/>
+          <w:sz w:val="20"/>
+          <w:szCs w:val="20"/>
+        </w:rPr>
+        <w:t>v</w:t>
       </w:r>
       <w:r>
         <w:rPr>
@@ -17887,6 +19169,7 @@
         </w:rPr>
         <w:t>version_number</w:t>
       </w:r>
+      <w:proofErr w:type="spellEnd"/>
       <w:r>
         <w:rPr>
           <w:rFonts w:ascii="Consolas" w:hAnsi="Consolas" w:cs="Courier New"/>
@@ -18097,6 +19380,7 @@
             <w:pPr>
               <w:cnfStyle w:val="000000000000" w:firstRow="0" w:lastRow="0" w:firstColumn="0" w:lastColumn="0" w:oddVBand="0" w:evenVBand="0" w:oddHBand="0" w:evenHBand="0" w:firstRowFirstColumn="0" w:firstRowLastColumn="0" w:lastRowFirstColumn="0" w:lastRowLastColumn="0"/>
             </w:pPr>
+            <w:proofErr w:type="spellStart"/>
             <w:r>
               <w:rPr>
                 <w:color w:val="0000FF"/>
@@ -18109,6 +19393,7 @@
               </w:rPr>
               <w:t>version_number</w:t>
             </w:r>
+            <w:proofErr w:type="spellEnd"/>
           </w:p>
         </w:tc>
         <w:tc>
@@ -18356,12 +19641,12 @@
       <w:pPr>
         <w:pStyle w:val="Heading2"/>
       </w:pPr>
-      <w:bookmarkStart w:id="2495" w:name="_Toc73527079"/>
+      <w:bookmarkStart w:id="2496" w:name="_Toc73527079"/>
       <w:r>
         <w:lastRenderedPageBreak/>
         <w:t>JSON Management API</w:t>
       </w:r>
-      <w:bookmarkEnd w:id="2495"/>
+      <w:bookmarkEnd w:id="2496"/>
     </w:p>
     <w:p>
       <w:pPr>
@@ -18375,19 +19660,7 @@
           <w:rPr>
             <w:rStyle w:val="Hyperlink"/>
           </w:rPr>
-          <w:t>Alpaca Man</w:t>
-        </w:r>
-        <w:r>
-          <w:rPr>
-            <w:rStyle w:val="Hyperlink"/>
-          </w:rPr>
-          <w:t>a</w:t>
-        </w:r>
-        <w:r>
-          <w:rPr>
-            <w:rStyle w:val="Hyperlink"/>
-          </w:rPr>
-          <w:t>gement API</w:t>
+          <w:t>Alpaca Management API</w:t>
         </w:r>
       </w:hyperlink>
       <w:r>
@@ -18398,13 +19671,13 @@
       <w:pPr>
         <w:pStyle w:val="Heading3"/>
       </w:pPr>
-      <w:bookmarkStart w:id="2496" w:name="_Ref37148851"/>
-      <w:bookmarkStart w:id="2497" w:name="_Toc73527080"/>
+      <w:bookmarkStart w:id="2497" w:name="_Ref37148851"/>
+      <w:bookmarkStart w:id="2498" w:name="_Toc73527080"/>
       <w:r>
         <w:t>Supported API Versions</w:t>
       </w:r>
-      <w:bookmarkEnd w:id="2496"/>
       <w:bookmarkEnd w:id="2497"/>
+      <w:bookmarkEnd w:id="2498"/>
     </w:p>
     <w:p>
       <w:pPr>
@@ -18674,11 +19947,11 @@
       <w:pPr>
         <w:pStyle w:val="Heading3"/>
       </w:pPr>
-      <w:bookmarkStart w:id="2498" w:name="_Toc73527081"/>
+      <w:bookmarkStart w:id="2499" w:name="_Toc73527081"/>
       <w:r>
         <w:t>Description and Configured Devices</w:t>
       </w:r>
-      <w:bookmarkEnd w:id="2498"/>
+      <w:bookmarkEnd w:id="2499"/>
     </w:p>
     <w:p>
       <w:r>
@@ -18702,7 +19975,15 @@
     </w:p>
     <w:p>
       <w:r>
-        <w:t xml:space="preserve">The configureddevices endpoint should </w:t>
+        <w:t xml:space="preserve">The </w:t>
+      </w:r>
+      <w:proofErr w:type="spellStart"/>
+      <w:r>
+        <w:t>configureddevices</w:t>
+      </w:r>
+      <w:proofErr w:type="spellEnd"/>
+      <w:r>
+        <w:t xml:space="preserve"> endpoint should </w:t>
       </w:r>
       <w:r>
         <w:t xml:space="preserve">return an array of device configuration objects </w:t>
@@ -18806,7 +20087,16 @@
           <w:sz w:val="20"/>
           <w:szCs w:val="20"/>
         </w:rPr>
-        <w:t>/v</w:t>
+        <w:t>/</w:t>
+      </w:r>
+      <w:proofErr w:type="spellStart"/>
+      <w:r>
+        <w:rPr>
+          <w:rFonts w:ascii="Consolas" w:hAnsi="Consolas" w:cs="Courier New"/>
+          <w:sz w:val="20"/>
+          <w:szCs w:val="20"/>
+        </w:rPr>
+        <w:t>v</w:t>
       </w:r>
       <w:r>
         <w:rPr>
@@ -18817,6 +20107,7 @@
         </w:rPr>
         <w:t>version_number</w:t>
       </w:r>
+      <w:proofErr w:type="spellEnd"/>
       <w:r>
         <w:rPr>
           <w:rFonts w:ascii="Consolas" w:hAnsi="Consolas" w:cs="Courier New"/>
@@ -18993,6 +20284,7 @@
             <w:pPr>
               <w:cnfStyle w:val="000000000000" w:firstRow="0" w:lastRow="0" w:firstColumn="0" w:lastColumn="0" w:oddVBand="0" w:evenVBand="0" w:oddHBand="0" w:evenHBand="0" w:firstRowFirstColumn="0" w:firstRowLastColumn="0" w:lastRowFirstColumn="0" w:lastRowLastColumn="0"/>
             </w:pPr>
+            <w:proofErr w:type="spellStart"/>
             <w:r>
               <w:rPr>
                 <w:color w:val="0000FF"/>
@@ -19005,6 +20297,7 @@
               </w:rPr>
               <w:t>version_number</w:t>
             </w:r>
+            <w:proofErr w:type="spellEnd"/>
           </w:p>
         </w:tc>
         <w:tc>
@@ -19084,9 +20377,11 @@
             <w:r>
               <w:t>“</w:t>
             </w:r>
+            <w:proofErr w:type="spellStart"/>
             <w:r>
               <w:t>configureddevices</w:t>
             </w:r>
+            <w:proofErr w:type="spellEnd"/>
             <w:r>
               <w:t>”</w:t>
             </w:r>
@@ -19108,7 +20403,7 @@
           <w:rFonts w:asciiTheme="majorHAnsi" w:hAnsiTheme="majorHAnsi"/>
         </w:rPr>
       </w:pPr>
-      <w:bookmarkStart w:id="2499" w:name="_Ref37163680"/>
+      <w:bookmarkStart w:id="2500" w:name="_Ref37163680"/>
       <w:r>
         <w:rPr>
           <w:rFonts w:asciiTheme="majorHAnsi" w:hAnsiTheme="majorHAnsi"/>
@@ -19201,7 +20496,7 @@
       <w:pPr>
         <w:pStyle w:val="Heading3"/>
       </w:pPr>
-      <w:bookmarkStart w:id="2500" w:name="_Toc73527082"/>
+      <w:bookmarkStart w:id="2501" w:name="_Toc73527082"/>
       <w:r>
         <w:lastRenderedPageBreak/>
         <w:t>Globally Unique IDs</w:t>
@@ -19209,8 +20504,8 @@
       <w:r>
         <w:t xml:space="preserve"> (UIDs)</w:t>
       </w:r>
-      <w:bookmarkEnd w:id="2499"/>
       <w:bookmarkEnd w:id="2500"/>
+      <w:bookmarkEnd w:id="2501"/>
     </w:p>
     <w:p>
       <w:r>
@@ -19265,26 +20560,26 @@
       <w:pPr>
         <w:pStyle w:val="Heading1"/>
       </w:pPr>
-      <w:bookmarkStart w:id="2501" w:name="_Ref73522907"/>
-      <w:bookmarkStart w:id="2502" w:name="_Toc73527083"/>
+      <w:bookmarkStart w:id="2502" w:name="_Ref73522907"/>
+      <w:bookmarkStart w:id="2503" w:name="_Toc73527083"/>
       <w:r>
         <w:lastRenderedPageBreak/>
         <w:t>Alpaca Discovery</w:t>
       </w:r>
-      <w:bookmarkEnd w:id="2487"/>
-      <w:bookmarkEnd w:id="2488"/>
-      <w:bookmarkEnd w:id="2501"/>
+      <w:bookmarkEnd w:id="2489"/>
+      <w:bookmarkEnd w:id="2490"/>
       <w:bookmarkEnd w:id="2502"/>
+      <w:bookmarkEnd w:id="2503"/>
     </w:p>
     <w:p>
       <w:pPr>
         <w:pStyle w:val="Heading2"/>
       </w:pPr>
-      <w:bookmarkStart w:id="2503" w:name="_Toc73527084"/>
+      <w:bookmarkStart w:id="2504" w:name="_Toc73527084"/>
       <w:r>
         <w:t>Introduction</w:t>
       </w:r>
-      <w:bookmarkEnd w:id="2503"/>
+      <w:bookmarkEnd w:id="2504"/>
     </w:p>
     <w:p>
       <w:r>
@@ -19361,11 +20656,11 @@
       <w:pPr>
         <w:pStyle w:val="Heading2"/>
       </w:pPr>
-      <w:bookmarkStart w:id="2504" w:name="_Toc73527085"/>
+      <w:bookmarkStart w:id="2505" w:name="_Toc73527085"/>
       <w:r>
         <w:t>Definitions</w:t>
       </w:r>
-      <w:bookmarkEnd w:id="2504"/>
+      <w:bookmarkEnd w:id="2505"/>
     </w:p>
     <w:p>
       <w:r>
@@ -19410,7 +20705,7 @@
         <w:pStyle w:val="ListParagraph"/>
         <w:numPr>
           <w:ilvl w:val="0"/>
-          <w:numId w:val="37"/>
+          <w:numId w:val="8"/>
         </w:numPr>
         <w:spacing w:after="120" w:line="264" w:lineRule="auto"/>
       </w:pPr>
@@ -19430,7 +20725,7 @@
         <w:pStyle w:val="ListParagraph"/>
         <w:numPr>
           <w:ilvl w:val="0"/>
-          <w:numId w:val="37"/>
+          <w:numId w:val="8"/>
         </w:numPr>
         <w:spacing w:after="120" w:line="264" w:lineRule="auto"/>
       </w:pPr>
@@ -19456,7 +20751,7 @@
         <w:pStyle w:val="ListParagraph"/>
         <w:numPr>
           <w:ilvl w:val="0"/>
-          <w:numId w:val="37"/>
+          <w:numId w:val="8"/>
         </w:numPr>
         <w:spacing w:after="120" w:line="264" w:lineRule="auto"/>
       </w:pPr>
@@ -19476,7 +20771,7 @@
         <w:pStyle w:val="ListParagraph"/>
         <w:numPr>
           <w:ilvl w:val="0"/>
-          <w:numId w:val="37"/>
+          <w:numId w:val="8"/>
         </w:numPr>
         <w:spacing w:after="120" w:line="264" w:lineRule="auto"/>
       </w:pPr>
@@ -19496,7 +20791,7 @@
         <w:pStyle w:val="ListParagraph"/>
         <w:numPr>
           <w:ilvl w:val="0"/>
-          <w:numId w:val="37"/>
+          <w:numId w:val="8"/>
         </w:numPr>
         <w:spacing w:after="120" w:line="264" w:lineRule="auto"/>
       </w:pPr>
@@ -19536,7 +20831,7 @@
         <w:pStyle w:val="ListParagraph"/>
         <w:numPr>
           <w:ilvl w:val="0"/>
-          <w:numId w:val="37"/>
+          <w:numId w:val="8"/>
         </w:numPr>
         <w:spacing w:after="120" w:line="264" w:lineRule="auto"/>
       </w:pPr>
@@ -19556,7 +20851,7 @@
         <w:pStyle w:val="ListParagraph"/>
         <w:numPr>
           <w:ilvl w:val="0"/>
-          <w:numId w:val="37"/>
+          <w:numId w:val="8"/>
         </w:numPr>
         <w:spacing w:after="120" w:line="264" w:lineRule="auto"/>
       </w:pPr>
@@ -19575,21 +20870,21 @@
       <w:pPr>
         <w:pStyle w:val="Heading2"/>
       </w:pPr>
-      <w:bookmarkStart w:id="2505" w:name="_Toc73527086"/>
+      <w:bookmarkStart w:id="2506" w:name="_Toc73527086"/>
       <w:r>
         <w:t>Alpaca Discovery Protocol - IPv4</w:t>
       </w:r>
-      <w:bookmarkEnd w:id="2505"/>
+      <w:bookmarkEnd w:id="2506"/>
     </w:p>
     <w:p>
       <w:pPr>
         <w:pStyle w:val="Heading3"/>
       </w:pPr>
-      <w:bookmarkStart w:id="2506" w:name="_Toc73527087"/>
+      <w:bookmarkStart w:id="2507" w:name="_Toc73527087"/>
       <w:r>
         <w:t>Clients</w:t>
       </w:r>
-      <w:bookmarkEnd w:id="2506"/>
+      <w:bookmarkEnd w:id="2507"/>
     </w:p>
     <w:p>
       <w:pPr>
@@ -19621,7 +20916,7 @@
           <w:rFonts w:cstheme="minorHAnsi"/>
           <w:noProof/>
         </w:rPr>
-        <w:t>1</w:t>
+        <w:t>2</w:t>
       </w:r>
       <w:r>
         <w:fldChar w:fldCharType="end"/>
@@ -19635,7 +20930,7 @@
         <w:pStyle w:val="ListParagraph"/>
         <w:numPr>
           <w:ilvl w:val="0"/>
-          <w:numId w:val="38"/>
+          <w:numId w:val="9"/>
         </w:numPr>
         <w:spacing w:after="120" w:line="264" w:lineRule="auto"/>
       </w:pPr>
@@ -19648,7 +20943,7 @@
         <w:pStyle w:val="ListParagraph"/>
         <w:numPr>
           <w:ilvl w:val="0"/>
-          <w:numId w:val="38"/>
+          <w:numId w:val="9"/>
         </w:numPr>
         <w:spacing w:after="120" w:line="264" w:lineRule="auto"/>
       </w:pPr>
@@ -19661,7 +20956,7 @@
         <w:pStyle w:val="ListParagraph"/>
         <w:numPr>
           <w:ilvl w:val="0"/>
-          <w:numId w:val="38"/>
+          <w:numId w:val="9"/>
         </w:numPr>
         <w:spacing w:after="120" w:line="264" w:lineRule="auto"/>
       </w:pPr>
@@ -19674,7 +20969,7 @@
         <w:pStyle w:val="ListParagraph"/>
         <w:numPr>
           <w:ilvl w:val="0"/>
-          <w:numId w:val="38"/>
+          <w:numId w:val="9"/>
         </w:numPr>
         <w:spacing w:after="120" w:line="264" w:lineRule="auto"/>
       </w:pPr>
@@ -19695,7 +20990,7 @@
         <w:pStyle w:val="ListParagraph"/>
         <w:numPr>
           <w:ilvl w:val="0"/>
-          <w:numId w:val="39"/>
+          <w:numId w:val="10"/>
         </w:numPr>
         <w:spacing w:after="120" w:line="264" w:lineRule="auto"/>
       </w:pPr>
@@ -19708,7 +21003,7 @@
         <w:pStyle w:val="ListParagraph"/>
         <w:numPr>
           <w:ilvl w:val="0"/>
-          <w:numId w:val="39"/>
+          <w:numId w:val="10"/>
         </w:numPr>
         <w:spacing w:after="120" w:line="264" w:lineRule="auto"/>
       </w:pPr>
@@ -19731,7 +21026,7 @@
         <w:pStyle w:val="ListParagraph"/>
         <w:numPr>
           <w:ilvl w:val="0"/>
-          <w:numId w:val="39"/>
+          <w:numId w:val="10"/>
         </w:numPr>
         <w:spacing w:after="120" w:line="264" w:lineRule="auto"/>
       </w:pPr>
@@ -19743,11 +21038,11 @@
       <w:pPr>
         <w:pStyle w:val="Heading3"/>
       </w:pPr>
-      <w:bookmarkStart w:id="2507" w:name="_Toc73527088"/>
+      <w:bookmarkStart w:id="2508" w:name="_Toc73527088"/>
       <w:r>
         <w:t>Devices</w:t>
       </w:r>
-      <w:bookmarkEnd w:id="2507"/>
+      <w:bookmarkEnd w:id="2508"/>
     </w:p>
     <w:p>
       <w:r>
@@ -19759,7 +21054,7 @@
         <w:pStyle w:val="ListParagraph"/>
         <w:numPr>
           <w:ilvl w:val="0"/>
-          <w:numId w:val="40"/>
+          <w:numId w:val="11"/>
         </w:numPr>
         <w:spacing w:after="120" w:line="264" w:lineRule="auto"/>
       </w:pPr>
@@ -19772,7 +21067,7 @@
         <w:pStyle w:val="ListParagraph"/>
         <w:numPr>
           <w:ilvl w:val="0"/>
-          <w:numId w:val="40"/>
+          <w:numId w:val="11"/>
         </w:numPr>
         <w:spacing w:after="120" w:line="264" w:lineRule="auto"/>
       </w:pPr>
@@ -19785,7 +21080,7 @@
         <w:pStyle w:val="ListParagraph"/>
         <w:numPr>
           <w:ilvl w:val="0"/>
-          <w:numId w:val="40"/>
+          <w:numId w:val="11"/>
         </w:numPr>
         <w:spacing w:after="120" w:line="264" w:lineRule="auto"/>
       </w:pPr>
@@ -19865,8 +21160,8 @@
           <w:iCs w:val="0"/>
         </w:rPr>
       </w:pPr>
-      <w:bookmarkStart w:id="2508" w:name="_Ref37064180"/>
-      <w:bookmarkStart w:id="2509" w:name="_Ref35243715"/>
+      <w:bookmarkStart w:id="2509" w:name="_Ref37064180"/>
+      <w:bookmarkStart w:id="2510" w:name="_Ref35243715"/>
       <w:r>
         <w:rPr>
           <w:rFonts w:cstheme="minorHAnsi"/>
@@ -19898,7 +21193,7 @@
           <w:rFonts w:cstheme="minorHAnsi"/>
           <w:noProof/>
         </w:rPr>
-        <w:t>1</w:t>
+        <w:t>2</w:t>
       </w:r>
       <w:r>
         <w:rPr>
@@ -19907,35 +21202,35 @@
         </w:rPr>
         <w:fldChar w:fldCharType="end"/>
       </w:r>
-      <w:bookmarkEnd w:id="2508"/>
+      <w:bookmarkEnd w:id="2509"/>
       <w:r>
         <w:rPr>
           <w:rFonts w:cstheme="minorHAnsi"/>
         </w:rPr>
         <w:t xml:space="preserve"> - Alpaca IPv4 and IPv6 discovery protocol</w:t>
       </w:r>
-      <w:bookmarkEnd w:id="2509"/>
+      <w:bookmarkEnd w:id="2510"/>
     </w:p>
     <w:p>
       <w:pPr>
         <w:pStyle w:val="Heading2"/>
       </w:pPr>
-      <w:bookmarkStart w:id="2510" w:name="_Toc73527089"/>
+      <w:bookmarkStart w:id="2511" w:name="_Toc73527089"/>
       <w:r>
         <w:lastRenderedPageBreak/>
         <w:t>Alpaca Discovery Protocol - IPv6</w:t>
       </w:r>
-      <w:bookmarkEnd w:id="2510"/>
+      <w:bookmarkEnd w:id="2511"/>
     </w:p>
     <w:p>
       <w:pPr>
         <w:pStyle w:val="Heading3"/>
       </w:pPr>
-      <w:bookmarkStart w:id="2511" w:name="_Toc73527090"/>
+      <w:bookmarkStart w:id="2512" w:name="_Toc73527090"/>
       <w:r>
         <w:t>Clients</w:t>
       </w:r>
-      <w:bookmarkEnd w:id="2511"/>
+      <w:bookmarkEnd w:id="2512"/>
     </w:p>
     <w:p>
       <w:pPr>
@@ -19965,7 +21260,7 @@
           <w:rFonts w:cstheme="minorHAnsi"/>
           <w:noProof/>
         </w:rPr>
-        <w:t>1</w:t>
+        <w:t>2</w:t>
       </w:r>
       <w:r>
         <w:rPr>
@@ -19986,7 +21281,7 @@
         <w:keepNext/>
         <w:numPr>
           <w:ilvl w:val="0"/>
-          <w:numId w:val="38"/>
+          <w:numId w:val="9"/>
         </w:numPr>
         <w:spacing w:after="120" w:line="264" w:lineRule="auto"/>
       </w:pPr>
@@ -20000,7 +21295,7 @@
         <w:keepNext/>
         <w:numPr>
           <w:ilvl w:val="0"/>
-          <w:numId w:val="38"/>
+          <w:numId w:val="9"/>
         </w:numPr>
         <w:spacing w:after="120" w:line="264" w:lineRule="auto"/>
       </w:pPr>
@@ -20014,7 +21309,7 @@
         <w:keepNext/>
         <w:numPr>
           <w:ilvl w:val="0"/>
-          <w:numId w:val="38"/>
+          <w:numId w:val="9"/>
         </w:numPr>
         <w:spacing w:after="120" w:line="264" w:lineRule="auto"/>
       </w:pPr>
@@ -20028,7 +21323,7 @@
         <w:keepNext/>
         <w:numPr>
           <w:ilvl w:val="0"/>
-          <w:numId w:val="38"/>
+          <w:numId w:val="9"/>
         </w:numPr>
         <w:spacing w:after="120" w:line="264" w:lineRule="auto"/>
       </w:pPr>
@@ -20049,7 +21344,7 @@
         <w:pStyle w:val="ListParagraph"/>
         <w:numPr>
           <w:ilvl w:val="0"/>
-          <w:numId w:val="41"/>
+          <w:numId w:val="12"/>
         </w:numPr>
         <w:spacing w:after="120" w:line="264" w:lineRule="auto"/>
       </w:pPr>
@@ -20062,7 +21357,7 @@
         <w:pStyle w:val="ListParagraph"/>
         <w:numPr>
           <w:ilvl w:val="0"/>
-          <w:numId w:val="41"/>
+          <w:numId w:val="12"/>
         </w:numPr>
         <w:spacing w:after="120" w:line="264" w:lineRule="auto"/>
       </w:pPr>
@@ -20085,7 +21380,7 @@
         <w:pStyle w:val="ListParagraph"/>
         <w:numPr>
           <w:ilvl w:val="0"/>
-          <w:numId w:val="41"/>
+          <w:numId w:val="12"/>
         </w:numPr>
         <w:spacing w:after="120" w:line="264" w:lineRule="auto"/>
       </w:pPr>
@@ -20097,11 +21392,11 @@
       <w:pPr>
         <w:pStyle w:val="Heading3"/>
       </w:pPr>
-      <w:bookmarkStart w:id="2512" w:name="_Toc73527091"/>
+      <w:bookmarkStart w:id="2513" w:name="_Toc73527091"/>
       <w:r>
         <w:t>Devices</w:t>
       </w:r>
-      <w:bookmarkEnd w:id="2512"/>
+      <w:bookmarkEnd w:id="2513"/>
     </w:p>
     <w:p>
       <w:r>
@@ -20113,7 +21408,7 @@
         <w:pStyle w:val="ListParagraph"/>
         <w:numPr>
           <w:ilvl w:val="0"/>
-          <w:numId w:val="42"/>
+          <w:numId w:val="13"/>
         </w:numPr>
         <w:spacing w:after="120" w:line="264" w:lineRule="auto"/>
       </w:pPr>
@@ -20126,7 +21421,7 @@
         <w:pStyle w:val="ListParagraph"/>
         <w:numPr>
           <w:ilvl w:val="0"/>
-          <w:numId w:val="42"/>
+          <w:numId w:val="13"/>
         </w:numPr>
         <w:spacing w:after="120" w:line="264" w:lineRule="auto"/>
       </w:pPr>
@@ -20139,7 +21434,7 @@
         <w:pStyle w:val="ListParagraph"/>
         <w:numPr>
           <w:ilvl w:val="0"/>
-          <w:numId w:val="42"/>
+          <w:numId w:val="13"/>
         </w:numPr>
         <w:spacing w:after="120" w:line="264" w:lineRule="auto"/>
       </w:pPr>
@@ -20152,7 +21447,7 @@
         <w:pStyle w:val="ListParagraph"/>
         <w:numPr>
           <w:ilvl w:val="0"/>
-          <w:numId w:val="42"/>
+          <w:numId w:val="13"/>
         </w:numPr>
         <w:spacing w:after="120" w:line="264" w:lineRule="auto"/>
       </w:pPr>
@@ -20164,11 +21459,11 @@
       <w:pPr>
         <w:pStyle w:val="Heading2"/>
       </w:pPr>
-      <w:bookmarkStart w:id="2513" w:name="_Toc73527092"/>
+      <w:bookmarkStart w:id="2514" w:name="_Toc73527092"/>
       <w:r>
         <w:t>Discovery Message Format</w:t>
       </w:r>
-      <w:bookmarkEnd w:id="2513"/>
+      <w:bookmarkEnd w:id="2514"/>
     </w:p>
     <w:p>
       <w:pPr>
@@ -20277,6 +21572,7 @@
             <w:r>
               <w:t xml:space="preserve">Fixed ASCII text: </w:t>
             </w:r>
+            <w:proofErr w:type="spellStart"/>
             <w:r>
               <w:rPr>
                 <w:rFonts w:ascii="Courier New" w:hAnsi="Courier New" w:cs="Courier New"/>
@@ -20288,6 +21584,7 @@
               </w:rPr>
               <w:t>alpacadiscovery</w:t>
             </w:r>
+            <w:proofErr w:type="spellEnd"/>
           </w:p>
         </w:tc>
       </w:tr>
@@ -20465,7 +21762,15 @@
         <w:keepLines/>
       </w:pPr>
       <w:r>
-        <w:t>The current, version 1, discovery message therefore contains 16 bytes, comprising 15 bytes from the ASCII text: “alpacadiscovery” together with a single ASCII version byte:</w:t>
+        <w:t>The current, version 1, discovery message therefore contains 16 bytes, comprising 15 bytes from the ASCII text: “</w:t>
+      </w:r>
+      <w:proofErr w:type="spellStart"/>
+      <w:r>
+        <w:t>alpacadiscovery</w:t>
+      </w:r>
+      <w:proofErr w:type="spellEnd"/>
+      <w:r>
+        <w:t>” together with a single ASCII version byte:</w:t>
       </w:r>
     </w:p>
     <w:p>
@@ -20538,7 +21843,15 @@
     <w:p>
       <w:r>
         <w:br/>
-        <w:t>The discovery message “alpacadiscovery” has been registered to ASCOM in the IANA service registry:</w:t>
+        <w:t>The discovery message “</w:t>
+      </w:r>
+      <w:proofErr w:type="spellStart"/>
+      <w:r>
+        <w:t>alpacadiscovery</w:t>
+      </w:r>
+      <w:proofErr w:type="spellEnd"/>
+      <w:r>
+        <w:t>” has been registered to ASCOM in the IANA service registry:</w:t>
       </w:r>
     </w:p>
     <w:p>
@@ -20558,12 +21871,12 @@
       <w:pPr>
         <w:pStyle w:val="Heading2"/>
       </w:pPr>
-      <w:bookmarkStart w:id="2514" w:name="_Toc73527093"/>
+      <w:bookmarkStart w:id="2515" w:name="_Toc73527093"/>
       <w:r>
         <w:lastRenderedPageBreak/>
         <w:t>Discovery Response Format</w:t>
       </w:r>
-      <w:bookmarkEnd w:id="2514"/>
+      <w:bookmarkEnd w:id="2515"/>
     </w:p>
     <w:p>
       <w:r>
@@ -20748,15 +22061,23 @@
       <w:pPr>
         <w:pStyle w:val="Heading2"/>
       </w:pPr>
-      <w:bookmarkStart w:id="2515" w:name="_Toc73527094"/>
+      <w:bookmarkStart w:id="2516" w:name="_Toc73527094"/>
       <w:r>
         <w:t>Unique IDs (UID)</w:t>
       </w:r>
-      <w:bookmarkEnd w:id="2515"/>
-    </w:p>
-    <w:p>
-      <w:r>
-        <w:t>An ASCOM DEVICE’s UID is returned within the Alpaca Management API ConfiguredDevices response.</w:t>
+      <w:bookmarkEnd w:id="2516"/>
+    </w:p>
+    <w:p>
+      <w:r>
+        <w:t xml:space="preserve">An ASCOM DEVICE’s UID is returned within the Alpaca Management API </w:t>
+      </w:r>
+      <w:proofErr w:type="spellStart"/>
+      <w:r>
+        <w:t>ConfiguredDevices</w:t>
+      </w:r>
+      <w:proofErr w:type="spellEnd"/>
+      <w:r>
+        <w:t xml:space="preserve"> response.</w:t>
       </w:r>
     </w:p>
     <w:p>
@@ -20769,7 +22090,7 @@
         <w:pStyle w:val="ListParagraph"/>
         <w:numPr>
           <w:ilvl w:val="0"/>
-          <w:numId w:val="36"/>
+          <w:numId w:val="7"/>
         </w:numPr>
         <w:spacing w:after="120" w:line="264" w:lineRule="auto"/>
       </w:pPr>
@@ -20782,13 +22103,14 @@
         <w:pStyle w:val="ListParagraph"/>
         <w:numPr>
           <w:ilvl w:val="0"/>
-          <w:numId w:val="36"/>
+          <w:numId w:val="7"/>
         </w:numPr>
         <w:spacing w:after="120" w:line="264" w:lineRule="auto"/>
       </w:pPr>
       <w:r>
         <w:t xml:space="preserve">The UID must be exposed through the </w:t>
       </w:r>
+      <w:proofErr w:type="spellStart"/>
       <w:r>
         <w:rPr>
           <w:b/>
@@ -20797,8 +22119,17 @@
         </w:rPr>
         <w:t>UniqueID</w:t>
       </w:r>
-      <w:r>
-        <w:t xml:space="preserve"> field of the Alpaca Management API ConfiguredDevices response.</w:t>
+      <w:proofErr w:type="spellEnd"/>
+      <w:r>
+        <w:t xml:space="preserve"> field of the Alpaca Management API </w:t>
+      </w:r>
+      <w:proofErr w:type="spellStart"/>
+      <w:r>
+        <w:t>ConfiguredDevices</w:t>
+      </w:r>
+      <w:proofErr w:type="spellEnd"/>
+      <w:r>
+        <w:t xml:space="preserve"> response.</w:t>
       </w:r>
     </w:p>
     <w:p>
@@ -20806,7 +22137,7 @@
         <w:pStyle w:val="ListParagraph"/>
         <w:numPr>
           <w:ilvl w:val="0"/>
-          <w:numId w:val="36"/>
+          <w:numId w:val="7"/>
         </w:numPr>
         <w:spacing w:after="120" w:line="264" w:lineRule="auto"/>
       </w:pPr>
@@ -20819,7 +22150,7 @@
         <w:pStyle w:val="ListParagraph"/>
         <w:numPr>
           <w:ilvl w:val="0"/>
-          <w:numId w:val="36"/>
+          <w:numId w:val="7"/>
         </w:numPr>
         <w:spacing w:after="120" w:line="264" w:lineRule="auto"/>
       </w:pPr>
@@ -20832,7 +22163,7 @@
         <w:pStyle w:val="ListParagraph"/>
         <w:numPr>
           <w:ilvl w:val="0"/>
-          <w:numId w:val="36"/>
+          <w:numId w:val="7"/>
         </w:numPr>
         <w:spacing w:after="120" w:line="264" w:lineRule="auto"/>
       </w:pPr>
@@ -20845,7 +22176,7 @@
         <w:pStyle w:val="ListParagraph"/>
         <w:numPr>
           <w:ilvl w:val="1"/>
-          <w:numId w:val="36"/>
+          <w:numId w:val="7"/>
         </w:numPr>
         <w:spacing w:after="120" w:line="264" w:lineRule="auto"/>
       </w:pPr>
@@ -20858,7 +22189,7 @@
         <w:pStyle w:val="ListParagraph"/>
         <w:numPr>
           <w:ilvl w:val="1"/>
-          <w:numId w:val="36"/>
+          <w:numId w:val="7"/>
         </w:numPr>
         <w:spacing w:after="120" w:line="264" w:lineRule="auto"/>
       </w:pPr>
@@ -20870,21 +22201,21 @@
       <w:pPr>
         <w:pStyle w:val="Heading2"/>
       </w:pPr>
-      <w:bookmarkStart w:id="2516" w:name="_Toc73527095"/>
+      <w:bookmarkStart w:id="2517" w:name="_Toc73527095"/>
       <w:r>
         <w:t>Implementation Requirements</w:t>
       </w:r>
-      <w:bookmarkEnd w:id="2516"/>
+      <w:bookmarkEnd w:id="2517"/>
     </w:p>
     <w:p>
       <w:pPr>
         <w:pStyle w:val="Heading3"/>
       </w:pPr>
-      <w:bookmarkStart w:id="2517" w:name="_Toc73527096"/>
+      <w:bookmarkStart w:id="2518" w:name="_Toc73527096"/>
       <w:r>
         <w:t>Discovery Port</w:t>
       </w:r>
-      <w:bookmarkEnd w:id="2517"/>
+      <w:bookmarkEnd w:id="2518"/>
     </w:p>
     <w:p>
       <w:r>
@@ -20914,7 +22245,7 @@
         <w:pStyle w:val="ListParagraph"/>
         <w:numPr>
           <w:ilvl w:val="0"/>
-          <w:numId w:val="46"/>
+          <w:numId w:val="15"/>
         </w:numPr>
       </w:pPr>
       <w:r>
@@ -20935,7 +22266,7 @@
         <w:pStyle w:val="ListParagraph"/>
         <w:numPr>
           <w:ilvl w:val="0"/>
-          <w:numId w:val="46"/>
+          <w:numId w:val="15"/>
         </w:numPr>
       </w:pPr>
       <w:r>
@@ -20952,11 +22283,11 @@
       <w:pPr>
         <w:pStyle w:val="Heading3"/>
       </w:pPr>
-      <w:bookmarkStart w:id="2518" w:name="_Toc73527097"/>
+      <w:bookmarkStart w:id="2519" w:name="_Toc73527097"/>
       <w:r>
         <w:t>IP versions</w:t>
       </w:r>
-      <w:bookmarkEnd w:id="2518"/>
+      <w:bookmarkEnd w:id="2519"/>
     </w:p>
     <w:p>
       <w:r>
@@ -20973,11 +22304,11 @@
       <w:pPr>
         <w:pStyle w:val="Heading1"/>
       </w:pPr>
-      <w:bookmarkStart w:id="2519" w:name="_Toc526418551"/>
-      <w:bookmarkStart w:id="2520" w:name="_Toc526418552"/>
-      <w:bookmarkStart w:id="2521" w:name="_Toc73527098"/>
-      <w:bookmarkEnd w:id="2519"/>
+      <w:bookmarkStart w:id="2520" w:name="_Toc526418551"/>
+      <w:bookmarkStart w:id="2521" w:name="_Toc526418552"/>
+      <w:bookmarkStart w:id="2522" w:name="_Toc73527098"/>
       <w:bookmarkEnd w:id="2520"/>
+      <w:bookmarkEnd w:id="2521"/>
       <w:r>
         <w:lastRenderedPageBreak/>
         <w:t xml:space="preserve">ASCOM APIs - </w:t>
@@ -20985,8 +22316,8 @@
       <w:r>
         <w:t>Essential Concepts</w:t>
       </w:r>
-      <w:bookmarkEnd w:id="1050"/>
-      <w:bookmarkEnd w:id="2521"/>
+      <w:bookmarkEnd w:id="1051"/>
+      <w:bookmarkEnd w:id="2522"/>
     </w:p>
     <w:p>
       <w:r>
@@ -21006,26 +22337,34 @@
       <w:pPr>
         <w:pStyle w:val="Heading3"/>
       </w:pPr>
-      <w:bookmarkStart w:id="2522" w:name="_Toc73527099"/>
+      <w:bookmarkStart w:id="2523" w:name="_Toc73527099"/>
       <w:r>
         <w:t>Object Models - Properties and Methods</w:t>
       </w:r>
-      <w:bookmarkEnd w:id="2522"/>
-    </w:p>
-    <w:p>
-      <w:r>
-        <w:t>The ASCOM APIs are built on an object model which provides properties that represent some state of the device, and methods that can change the state of the device. For example, the current positional right ascension of a telescope mount is a property, and a command to slew the mount to a different position is a method. In ASCOM COM, properties are normally accessed by assignment statements in the native syntax of any of twenty languages on Windows. Methods are represented by native syntax function calls, some with parameters.  There are exceptions. Some properties require parameters to signify some aspect of state, and thus may be represented by a function call which returns the property value (which need not be a scalar), for example, Telescope.AxisRates(Axis).</w:t>
+      <w:bookmarkEnd w:id="2523"/>
+    </w:p>
+    <w:p>
+      <w:r>
+        <w:t xml:space="preserve">The ASCOM APIs are built on an object model which provides properties that represent some state of the device, and methods that can change the state of the device. For example, the current positional right ascension of a telescope mount is a property, and a command to slew the mount to a different position is a method. In ASCOM COM, properties are normally accessed by assignment statements in the native syntax of any of twenty languages on Windows. Methods are represented by native syntax function calls, some with parameters.  There are exceptions. Some properties require parameters to signify some aspect of state, and thus may be represented by a function call which returns the property value (which need not be a scalar), for example, </w:t>
+      </w:r>
+      <w:proofErr w:type="spellStart"/>
+      <w:r>
+        <w:t>Telescope.AxisRates</w:t>
+      </w:r>
+      <w:proofErr w:type="spellEnd"/>
+      <w:r>
+        <w:t>(Axis).</w:t>
       </w:r>
     </w:p>
     <w:p>
       <w:pPr>
         <w:pStyle w:val="Heading3"/>
       </w:pPr>
-      <w:bookmarkStart w:id="2523" w:name="_Toc73527100"/>
+      <w:bookmarkStart w:id="2524" w:name="_Toc73527100"/>
       <w:r>
         <w:t>ASCOM API Characteristics</w:t>
       </w:r>
-      <w:bookmarkEnd w:id="2523"/>
+      <w:bookmarkEnd w:id="2524"/>
     </w:p>
     <w:p>
       <w:r>
@@ -21037,7 +22376,7 @@
         <w:pStyle w:val="ListParagraph"/>
         <w:numPr>
           <w:ilvl w:val="0"/>
-          <w:numId w:val="31"/>
+          <w:numId w:val="5"/>
         </w:numPr>
       </w:pPr>
       <w:r>
@@ -21088,7 +22427,7 @@
         <w:pStyle w:val="ListParagraph"/>
         <w:numPr>
           <w:ilvl w:val="0"/>
-          <w:numId w:val="23"/>
+          <w:numId w:val="4"/>
         </w:numPr>
       </w:pPr>
       <w:r>
@@ -21119,7 +22458,15 @@
         <w:t>example,</w:t>
       </w:r>
       <w:r>
-        <w:t xml:space="preserve"> the Rotator.Move() method may return immediately. </w:t>
+        <w:t xml:space="preserve"> the </w:t>
+      </w:r>
+      <w:proofErr w:type="spellStart"/>
+      <w:r>
+        <w:t>Rotator.Move</w:t>
+      </w:r>
+      <w:proofErr w:type="spellEnd"/>
+      <w:r>
+        <w:t xml:space="preserve">() method may return immediately. </w:t>
       </w:r>
       <w:r>
         <w:br/>
@@ -21142,9 +22489,19 @@
       <w:r>
         <w:t xml:space="preserve">The status properties such as </w:t>
       </w:r>
-      <w:r>
-        <w:t>Rotator.IsMoving and Telescope.IsSlewing</w:t>
-      </w:r>
+      <w:proofErr w:type="spellStart"/>
+      <w:r>
+        <w:t>Rotator.IsMoving</w:t>
+      </w:r>
+      <w:proofErr w:type="spellEnd"/>
+      <w:r>
+        <w:t xml:space="preserve"> and </w:t>
+      </w:r>
+      <w:proofErr w:type="spellStart"/>
+      <w:r>
+        <w:t>Telescope.IsSlewing</w:t>
+      </w:r>
+      <w:proofErr w:type="spellEnd"/>
       <w:r>
         <w:t xml:space="preserve"> are used to monitor progress of asynchronous calls</w:t>
       </w:r>
@@ -21160,7 +22517,7 @@
         <w:pStyle w:val="ListParagraph"/>
         <w:numPr>
           <w:ilvl w:val="0"/>
-          <w:numId w:val="23"/>
+          <w:numId w:val="4"/>
         </w:numPr>
       </w:pPr>
       <w:r>
@@ -21188,11 +22545,27 @@
         <w:t>,</w:t>
       </w:r>
       <w:r>
-        <w:t xml:space="preserve"> which tell the client whether or not a corresponding capability is available. For example, in the Telescope API, the CanSlewAltAz property tells the client whether this specific mount can successfully execute </w:t>
+        <w:t xml:space="preserve"> which tell the client whether or not a corresponding capability is available. For example, in the Telescope API, the </w:t>
+      </w:r>
+      <w:proofErr w:type="spellStart"/>
+      <w:r>
+        <w:t>CanSlewAltAz</w:t>
+      </w:r>
+      <w:proofErr w:type="spellEnd"/>
+      <w:r>
+        <w:t xml:space="preserve"> property tells the client whether this specific mount can successfully execute </w:t>
       </w:r>
       <w:r>
         <w:lastRenderedPageBreak/>
-        <w:t xml:space="preserve">the SlewToAltAz() method. These "can" properties exist only for methods which can't be directly tested without changing the state of the device. </w:t>
+        <w:t xml:space="preserve">the </w:t>
+      </w:r>
+      <w:proofErr w:type="spellStart"/>
+      <w:r>
+        <w:t>SlewToAltAz</w:t>
+      </w:r>
+      <w:proofErr w:type="spellEnd"/>
+      <w:r>
+        <w:t xml:space="preserve">() method. These "can" properties exist only for methods which can't be directly tested without changing the state of the device. </w:t>
       </w:r>
       <w:r>
         <w:br/>
@@ -21255,10 +22628,26 @@
         <w:t xml:space="preserve">This is why </w:t>
       </w:r>
       <w:r>
-        <w:t>a CanSlewAltAz property is provided</w:t>
-      </w:r>
-      <w:r>
-        <w:t xml:space="preserve"> for the SlewToAltAz() method</w:t>
+        <w:t xml:space="preserve">a </w:t>
+      </w:r>
+      <w:proofErr w:type="spellStart"/>
+      <w:r>
+        <w:t>CanSlewAltAz</w:t>
+      </w:r>
+      <w:proofErr w:type="spellEnd"/>
+      <w:r>
+        <w:t xml:space="preserve"> property is provided</w:t>
+      </w:r>
+      <w:r>
+        <w:t xml:space="preserve"> for the </w:t>
+      </w:r>
+      <w:proofErr w:type="spellStart"/>
+      <w:r>
+        <w:t>SlewToAltAz</w:t>
+      </w:r>
+      <w:proofErr w:type="spellEnd"/>
+      <w:r>
+        <w:t>() method</w:t>
       </w:r>
       <w:r>
         <w:t>.</w:t>
@@ -21268,14 +22657,14 @@
       <w:pPr>
         <w:pStyle w:val="Heading3"/>
       </w:pPr>
-      <w:bookmarkStart w:id="2524" w:name="_Toc73527101"/>
+      <w:bookmarkStart w:id="2525" w:name="_Toc73527101"/>
       <w:r>
         <w:t>Behavioural</w:t>
       </w:r>
       <w:r>
         <w:t xml:space="preserve"> Rules</w:t>
       </w:r>
-      <w:bookmarkEnd w:id="2524"/>
+      <w:bookmarkEnd w:id="2525"/>
     </w:p>
     <w:p>
       <w:r>
@@ -21349,7 +22738,7 @@
         <w:pStyle w:val="ListParagraph"/>
         <w:numPr>
           <w:ilvl w:val="0"/>
-          <w:numId w:val="22"/>
+          <w:numId w:val="3"/>
         </w:numPr>
       </w:pPr>
       <w:r>
@@ -21379,7 +22768,7 @@
         <w:pStyle w:val="ListParagraph"/>
         <w:numPr>
           <w:ilvl w:val="0"/>
-          <w:numId w:val="22"/>
+          <w:numId w:val="3"/>
         </w:numPr>
       </w:pPr>
       <w:r>
@@ -21409,7 +22798,7 @@
         <w:pStyle w:val="ListParagraph"/>
         <w:numPr>
           <w:ilvl w:val="0"/>
-          <w:numId w:val="22"/>
+          <w:numId w:val="3"/>
         </w:numPr>
       </w:pPr>
       <w:r>
@@ -21433,7 +22822,7 @@
         <w:pStyle w:val="ListParagraph"/>
         <w:numPr>
           <w:ilvl w:val="0"/>
-          <w:numId w:val="22"/>
+          <w:numId w:val="3"/>
         </w:numPr>
       </w:pPr>
       <w:r>
@@ -21463,7 +22852,7 @@
         <w:pStyle w:val="ListParagraph"/>
         <w:numPr>
           <w:ilvl w:val="0"/>
-          <w:numId w:val="22"/>
+          <w:numId w:val="3"/>
         </w:numPr>
       </w:pPr>
       <w:r>
@@ -21493,7 +22882,7 @@
         <w:pStyle w:val="ListParagraph"/>
         <w:numPr>
           <w:ilvl w:val="0"/>
-          <w:numId w:val="22"/>
+          <w:numId w:val="3"/>
         </w:numPr>
       </w:pPr>
       <w:r>
@@ -21532,7 +22921,7 @@
         <w:pStyle w:val="ListParagraph"/>
         <w:numPr>
           <w:ilvl w:val="0"/>
-          <w:numId w:val="22"/>
+          <w:numId w:val="3"/>
         </w:numPr>
       </w:pPr>
       <w:r>
@@ -21591,12 +22980,12 @@
       <w:pPr>
         <w:pStyle w:val="Heading1"/>
       </w:pPr>
-      <w:bookmarkStart w:id="2525" w:name="_Toc73527102"/>
+      <w:bookmarkStart w:id="2526" w:name="_Toc73527102"/>
       <w:r>
         <w:lastRenderedPageBreak/>
         <w:t>Document Revision Log</w:t>
       </w:r>
-      <w:bookmarkEnd w:id="2525"/>
+      <w:bookmarkEnd w:id="2526"/>
     </w:p>
     <w:p/>
     <w:tbl>
@@ -21747,7 +23136,7 @@
               <w:pStyle w:val="ListParagraph"/>
               <w:numPr>
                 <w:ilvl w:val="0"/>
-                <w:numId w:val="43"/>
+                <w:numId w:val="14"/>
               </w:numPr>
               <w:ind w:left="322"/>
               <w:cnfStyle w:val="000000000000" w:firstRow="0" w:lastRow="0" w:firstColumn="0" w:lastColumn="0" w:oddVBand="0" w:evenVBand="0" w:oddHBand="0" w:evenHBand="0" w:firstRowFirstColumn="0" w:firstRowLastColumn="0" w:lastRowFirstColumn="0" w:lastRowLastColumn="0"/>
@@ -21770,7 +23159,7 @@
               <w:pStyle w:val="ListParagraph"/>
               <w:numPr>
                 <w:ilvl w:val="0"/>
-                <w:numId w:val="43"/>
+                <w:numId w:val="14"/>
               </w:numPr>
               <w:ind w:left="322"/>
               <w:cnfStyle w:val="000000000000" w:firstRow="0" w:lastRow="0" w:firstColumn="0" w:lastColumn="0" w:oddVBand="0" w:evenVBand="0" w:oddHBand="0" w:evenHBand="0" w:firstRowFirstColumn="0" w:firstRowLastColumn="0" w:lastRowFirstColumn="0" w:lastRowLastColumn="0"/>
@@ -21787,7 +23176,7 @@
               <w:pStyle w:val="ListParagraph"/>
               <w:numPr>
                 <w:ilvl w:val="0"/>
-                <w:numId w:val="43"/>
+                <w:numId w:val="14"/>
               </w:numPr>
               <w:ind w:left="322"/>
               <w:cnfStyle w:val="000000000000" w:firstRow="0" w:lastRow="0" w:firstColumn="0" w:lastColumn="0" w:oddVBand="0" w:evenVBand="0" w:oddHBand="0" w:evenHBand="0" w:firstRowFirstColumn="0" w:firstRowLastColumn="0" w:lastRowFirstColumn="0" w:lastRowLastColumn="0"/>
@@ -21801,7 +23190,7 @@
               <w:pStyle w:val="ListParagraph"/>
               <w:numPr>
                 <w:ilvl w:val="0"/>
-                <w:numId w:val="43"/>
+                <w:numId w:val="14"/>
               </w:numPr>
               <w:ind w:left="322"/>
               <w:cnfStyle w:val="000000000000" w:firstRow="0" w:lastRow="0" w:firstColumn="0" w:lastColumn="0" w:oddVBand="0" w:evenVBand="0" w:oddHBand="0" w:evenHBand="0" w:firstRowFirstColumn="0" w:firstRowLastColumn="0" w:lastRowFirstColumn="0" w:lastRowLastColumn="0"/>
@@ -21815,7 +23204,7 @@
               <w:pStyle w:val="ListParagraph"/>
               <w:numPr>
                 <w:ilvl w:val="0"/>
-                <w:numId w:val="43"/>
+                <w:numId w:val="14"/>
               </w:numPr>
               <w:ind w:left="322"/>
               <w:cnfStyle w:val="000000000000" w:firstRow="0" w:lastRow="0" w:firstColumn="0" w:lastColumn="0" w:oddVBand="0" w:evenVBand="0" w:oddHBand="0" w:evenHBand="0" w:firstRowFirstColumn="0" w:firstRowLastColumn="0" w:lastRowFirstColumn="0" w:lastRowLastColumn="0"/>
@@ -21864,7 +23253,7 @@
               <w:pStyle w:val="ListParagraph"/>
               <w:numPr>
                 <w:ilvl w:val="0"/>
-                <w:numId w:val="49"/>
+                <w:numId w:val="18"/>
               </w:numPr>
               <w:cnfStyle w:val="000000100000" w:firstRow="0" w:lastRow="0" w:firstColumn="0" w:lastColumn="0" w:oddVBand="0" w:evenVBand="0" w:oddHBand="1" w:evenHBand="0" w:firstRowFirstColumn="0" w:firstRowLastColumn="0" w:lastRowFirstColumn="0" w:lastRowLastColumn="0"/>
             </w:pPr>
@@ -21883,7 +23272,7 @@
               <w:pStyle w:val="ListParagraph"/>
               <w:numPr>
                 <w:ilvl w:val="0"/>
-                <w:numId w:val="49"/>
+                <w:numId w:val="18"/>
               </w:numPr>
               <w:cnfStyle w:val="000000100000" w:firstRow="0" w:lastRow="0" w:firstColumn="0" w:lastColumn="0" w:oddVBand="0" w:evenVBand="0" w:oddHBand="1" w:evenHBand="0" w:firstRowFirstColumn="0" w:firstRowLastColumn="0" w:lastRowFirstColumn="0" w:lastRowLastColumn="0"/>
             </w:pPr>
@@ -21905,7 +23294,7 @@
               <w:pStyle w:val="ListParagraph"/>
               <w:numPr>
                 <w:ilvl w:val="0"/>
-                <w:numId w:val="49"/>
+                <w:numId w:val="18"/>
               </w:numPr>
               <w:cnfStyle w:val="000000100000" w:firstRow="0" w:lastRow="0" w:firstColumn="0" w:lastColumn="0" w:oddVBand="0" w:evenVBand="0" w:oddHBand="1" w:evenHBand="0" w:firstRowFirstColumn="0" w:firstRowLastColumn="0" w:lastRowFirstColumn="0" w:lastRowLastColumn="0"/>
             </w:pPr>
@@ -21918,12 +23307,126 @@
               <w:pStyle w:val="ListParagraph"/>
               <w:numPr>
                 <w:ilvl w:val="0"/>
-                <w:numId w:val="49"/>
+                <w:numId w:val="18"/>
               </w:numPr>
               <w:cnfStyle w:val="000000100000" w:firstRow="0" w:lastRow="0" w:firstColumn="0" w:lastColumn="0" w:oddVBand="0" w:evenVBand="0" w:oddHBand="1" w:evenHBand="0" w:firstRowFirstColumn="0" w:firstRowLastColumn="0" w:lastRowFirstColumn="0" w:lastRowLastColumn="0"/>
             </w:pPr>
             <w:r>
               <w:t xml:space="preserve">Added an example of a bad device number to the bad paths section. </w:t>
+            </w:r>
+          </w:p>
+        </w:tc>
+      </w:tr>
+      <w:tr>
+        <w:tc>
+          <w:tcPr>
+            <w:cnfStyle w:val="001000000000" w:firstRow="0" w:lastRow="0" w:firstColumn="1" w:lastColumn="0" w:oddVBand="0" w:evenVBand="0" w:oddHBand="0" w:evenHBand="0" w:firstRowFirstColumn="0" w:firstRowLastColumn="0" w:lastRowFirstColumn="0" w:lastRowLastColumn="0"/>
+            <w:tcW w:w="931" w:type="dxa"/>
+          </w:tcPr>
+          <w:p>
+            <w:pPr>
+              <w:jc w:val="center"/>
+            </w:pPr>
+            <w:r>
+              <w:t>4</w:t>
+            </w:r>
+          </w:p>
+        </w:tc>
+        <w:tc>
+          <w:tcPr>
+            <w:tcW w:w="1474" w:type="dxa"/>
+          </w:tcPr>
+          <w:p>
+            <w:pPr>
+              <w:jc w:val="center"/>
+              <w:cnfStyle w:val="000000000000" w:firstRow="0" w:lastRow="0" w:firstColumn="0" w:lastColumn="0" w:oddVBand="0" w:evenVBand="0" w:oddHBand="0" w:evenHBand="0" w:firstRowFirstColumn="0" w:firstRowLastColumn="0" w:lastRowFirstColumn="0" w:lastRowLastColumn="0"/>
+            </w:pPr>
+            <w:r>
+              <w:t>23/7/21</w:t>
+            </w:r>
+          </w:p>
+        </w:tc>
+        <w:tc>
+          <w:tcPr>
+            <w:tcW w:w="6945" w:type="dxa"/>
+          </w:tcPr>
+          <w:p>
+            <w:pPr>
+              <w:pStyle w:val="ListParagraph"/>
+              <w:numPr>
+                <w:ilvl w:val="0"/>
+                <w:numId w:val="19"/>
+              </w:numPr>
+              <w:cnfStyle w:val="000000000000" w:firstRow="0" w:lastRow="0" w:firstColumn="0" w:lastColumn="0" w:oddVBand="0" w:evenVBand="0" w:oddHBand="0" w:evenHBand="0" w:firstRowFirstColumn="0" w:firstRowLastColumn="0" w:lastRowFirstColumn="0" w:lastRowLastColumn="0"/>
+            </w:pPr>
+            <w:r>
+              <w:t>Enlarged casing requirements section</w:t>
+            </w:r>
+            <w:r>
+              <w:t xml:space="preserve"> to include form parameters and JSON response key</w:t>
+            </w:r>
+            <w:r>
+              <w:t>s.</w:t>
+            </w:r>
+          </w:p>
+          <w:p>
+            <w:pPr>
+              <w:pStyle w:val="ListParagraph"/>
+              <w:numPr>
+                <w:ilvl w:val="0"/>
+                <w:numId w:val="19"/>
+              </w:numPr>
+              <w:cnfStyle w:val="000000000000" w:firstRow="0" w:lastRow="0" w:firstColumn="0" w:lastColumn="0" w:oddVBand="0" w:evenVBand="0" w:oddHBand="0" w:evenHBand="0" w:firstRowFirstColumn="0" w:firstRowLastColumn="0" w:lastRowFirstColumn="0" w:lastRowLastColumn="0"/>
+            </w:pPr>
+            <w:r>
+              <w:t xml:space="preserve">Corrected casing of example  in section 2.8.6: </w:t>
+            </w:r>
+            <w:r>
+              <w:t>api/v1/Telescope/0/</w:t>
+            </w:r>
+            <w:proofErr w:type="spellStart"/>
+            <w:r>
+              <w:t>SiteElevation</w:t>
+            </w:r>
+            <w:proofErr w:type="spellEnd"/>
+            <w:r>
+              <w:t xml:space="preserve"> is now </w:t>
+            </w:r>
+            <w:r>
+              <w:t>api/v1/</w:t>
+            </w:r>
+            <w:r>
+              <w:t>t</w:t>
+            </w:r>
+            <w:r>
+              <w:t>elescope/0/</w:t>
+            </w:r>
+            <w:proofErr w:type="spellStart"/>
+            <w:r>
+              <w:t>s</w:t>
+            </w:r>
+            <w:r>
+              <w:t>ite</w:t>
+            </w:r>
+            <w:r>
+              <w:t>e</w:t>
+            </w:r>
+            <w:r>
+              <w:t>levation</w:t>
+            </w:r>
+            <w:proofErr w:type="spellEnd"/>
+          </w:p>
+          <w:p>
+            <w:pPr>
+              <w:pStyle w:val="ListParagraph"/>
+              <w:numPr>
+                <w:ilvl w:val="0"/>
+                <w:numId w:val="19"/>
+              </w:numPr>
+              <w:cnfStyle w:val="000000000000" w:firstRow="0" w:lastRow="0" w:firstColumn="0" w:lastColumn="0" w:oddVBand="0" w:evenVBand="0" w:oddHBand="0" w:evenHBand="0" w:firstRowFirstColumn="0" w:firstRowLastColumn="0" w:lastRowFirstColumn="0" w:lastRowLastColumn="0"/>
+            </w:pPr>
+            <w:r>
+              <w:t>Section 2.5 Status Codes enlarged to explain the difference between Alpaca transport issues and ASCOM interface behaviour.</w:t>
             </w:r>
           </w:p>
         </w:tc>
@@ -22140,9 +23643,380 @@
 <file path=word/numbering.xml><?xml version="1.0" encoding="utf-8"?>
 <w:numbering xmlns:wpc="http://schemas.microsoft.com/office/word/2010/wordprocessingCanvas" xmlns:cx="http://schemas.microsoft.com/office/drawing/2014/chartex" xmlns:cx1="http://schemas.microsoft.com/office/drawing/2015/9/8/chartex" xmlns:cx2="http://schemas.microsoft.com/office/drawing/2015/10/21/chartex" xmlns:cx3="http://schemas.microsoft.com/office/drawing/2016/5/9/chartex" xmlns:cx4="http://schemas.microsoft.com/office/drawing/2016/5/10/chartex" xmlns:cx5="http://schemas.microsoft.com/office/drawing/2016/5/11/chartex" xmlns:cx6="http://schemas.microsoft.com/office/drawing/2016/5/12/chartex" xmlns:cx7="http://schemas.microsoft.com/office/drawing/2016/5/13/chartex" xmlns:cx8="http://schemas.microsoft.com/office/drawing/2016/5/14/chartex" xmlns:mc="http://schemas.openxmlformats.org/markup-compatibility/2006" xmlns:aink="http://schemas.microsoft.com/office/drawing/2016/ink" xmlns:am3d="http://schemas.microsoft.com/office/drawing/2017/model3d" xmlns:o="urn:schemas-microsoft-com:office:office" xmlns:r="http://schemas.openxmlformats.org/officeDocument/2006/relationships" xmlns:m="http://schemas.openxmlformats.org/officeDocument/2006/math" xmlns:v="urn:schemas-microsoft-com:vml" xmlns:wp14="http://schemas.microsoft.com/office/word/2010/wordprocessingDrawing" xmlns:wp="http://schemas.openxmlformats.org/drawingml/2006/wordprocessingDrawing" xmlns:w10="urn:schemas-microsoft-com:office:word" xmlns:w="http://schemas.openxmlformats.org/wordprocessingml/2006/main" xmlns:w14="http://schemas.microsoft.com/office/word/2010/wordml" xmlns:w15="http://schemas.microsoft.com/office/word/2012/wordml" xmlns:w16cex="http://schemas.microsoft.com/office/word/2018/wordml/cex" xmlns:w16cid="http://schemas.microsoft.com/office/word/2016/wordml/cid" xmlns:w16="http://schemas.microsoft.com/office/word/2018/wordml" xmlns:w16sdtdh="http://schemas.microsoft.com/office/word/2020/wordml/sdtdatahash" xmlns:w16se="http://schemas.microsoft.com/office/word/2015/wordml/symex" xmlns:wpg="http://schemas.microsoft.com/office/word/2010/wordprocessingGroup" xmlns:wpi="http://schemas.microsoft.com/office/word/2010/wordprocessingInk" xmlns:wne="http://schemas.microsoft.com/office/word/2006/wordml" xmlns:wps="http://schemas.microsoft.com/office/word/2010/wordprocessingShape" mc:Ignorable="w14 w15 w16se w16cid w16 w16cex w16sdtdh wp14">
   <w:abstractNum w:abstractNumId="0" w15:restartNumberingAfterBreak="0">
-    <w:nsid w:val="00AE371B"/>
+    <w:nsid w:val="01042E5F"/>
     <w:multiLevelType w:val="hybridMultilevel"/>
-    <w:tmpl w:val="9822FE28"/>
+    <w:tmpl w:val="45BE1094"/>
+    <w:lvl w:ilvl="0" w:tplc="0809000F">
+      <w:start w:val="1"/>
+      <w:numFmt w:val="decimal"/>
+      <w:lvlText w:val="%1."/>
+      <w:lvlJc w:val="left"/>
+      <w:pPr>
+        <w:ind w:left="720" w:hanging="360"/>
+      </w:pPr>
+    </w:lvl>
+    <w:lvl w:ilvl="1" w:tplc="08090019">
+      <w:start w:val="1"/>
+      <w:numFmt w:val="lowerLetter"/>
+      <w:lvlText w:val="%2."/>
+      <w:lvlJc w:val="left"/>
+      <w:pPr>
+        <w:ind w:left="1440" w:hanging="360"/>
+      </w:pPr>
+    </w:lvl>
+    <w:lvl w:ilvl="2" w:tplc="0809001B" w:tentative="1">
+      <w:start w:val="1"/>
+      <w:numFmt w:val="lowerRoman"/>
+      <w:lvlText w:val="%3."/>
+      <w:lvlJc w:val="right"/>
+      <w:pPr>
+        <w:ind w:left="2160" w:hanging="180"/>
+      </w:pPr>
+    </w:lvl>
+    <w:lvl w:ilvl="3" w:tplc="0809000F" w:tentative="1">
+      <w:start w:val="1"/>
+      <w:numFmt w:val="decimal"/>
+      <w:lvlText w:val="%4."/>
+      <w:lvlJc w:val="left"/>
+      <w:pPr>
+        <w:ind w:left="2880" w:hanging="360"/>
+      </w:pPr>
+    </w:lvl>
+    <w:lvl w:ilvl="4" w:tplc="08090019" w:tentative="1">
+      <w:start w:val="1"/>
+      <w:numFmt w:val="lowerLetter"/>
+      <w:lvlText w:val="%5."/>
+      <w:lvlJc w:val="left"/>
+      <w:pPr>
+        <w:ind w:left="3600" w:hanging="360"/>
+      </w:pPr>
+    </w:lvl>
+    <w:lvl w:ilvl="5" w:tplc="0809001B" w:tentative="1">
+      <w:start w:val="1"/>
+      <w:numFmt w:val="lowerRoman"/>
+      <w:lvlText w:val="%6."/>
+      <w:lvlJc w:val="right"/>
+      <w:pPr>
+        <w:ind w:left="4320" w:hanging="180"/>
+      </w:pPr>
+    </w:lvl>
+    <w:lvl w:ilvl="6" w:tplc="0809000F" w:tentative="1">
+      <w:start w:val="1"/>
+      <w:numFmt w:val="decimal"/>
+      <w:lvlText w:val="%7."/>
+      <w:lvlJc w:val="left"/>
+      <w:pPr>
+        <w:ind w:left="5040" w:hanging="360"/>
+      </w:pPr>
+    </w:lvl>
+    <w:lvl w:ilvl="7" w:tplc="08090019" w:tentative="1">
+      <w:start w:val="1"/>
+      <w:numFmt w:val="lowerLetter"/>
+      <w:lvlText w:val="%8."/>
+      <w:lvlJc w:val="left"/>
+      <w:pPr>
+        <w:ind w:left="5760" w:hanging="360"/>
+      </w:pPr>
+    </w:lvl>
+    <w:lvl w:ilvl="8" w:tplc="0809001B" w:tentative="1">
+      <w:start w:val="1"/>
+      <w:numFmt w:val="lowerRoman"/>
+      <w:lvlText w:val="%9."/>
+      <w:lvlJc w:val="right"/>
+      <w:pPr>
+        <w:ind w:left="6480" w:hanging="180"/>
+      </w:pPr>
+    </w:lvl>
+  </w:abstractNum>
+  <w:abstractNum w:abstractNumId="1" w15:restartNumberingAfterBreak="0">
+    <w:nsid w:val="02C147D2"/>
+    <w:multiLevelType w:val="hybridMultilevel"/>
+    <w:tmpl w:val="1632C0E2"/>
+    <w:lvl w:ilvl="0" w:tplc="0809000F">
+      <w:start w:val="1"/>
+      <w:numFmt w:val="decimal"/>
+      <w:lvlText w:val="%1."/>
+      <w:lvlJc w:val="left"/>
+      <w:pPr>
+        <w:ind w:left="720" w:hanging="360"/>
+      </w:pPr>
+    </w:lvl>
+    <w:lvl w:ilvl="1" w:tplc="08090019" w:tentative="1">
+      <w:start w:val="1"/>
+      <w:numFmt w:val="lowerLetter"/>
+      <w:lvlText w:val="%2."/>
+      <w:lvlJc w:val="left"/>
+      <w:pPr>
+        <w:ind w:left="1440" w:hanging="360"/>
+      </w:pPr>
+    </w:lvl>
+    <w:lvl w:ilvl="2" w:tplc="0809001B" w:tentative="1">
+      <w:start w:val="1"/>
+      <w:numFmt w:val="lowerRoman"/>
+      <w:lvlText w:val="%3."/>
+      <w:lvlJc w:val="right"/>
+      <w:pPr>
+        <w:ind w:left="2160" w:hanging="180"/>
+      </w:pPr>
+    </w:lvl>
+    <w:lvl w:ilvl="3" w:tplc="0809000F" w:tentative="1">
+      <w:start w:val="1"/>
+      <w:numFmt w:val="decimal"/>
+      <w:lvlText w:val="%4."/>
+      <w:lvlJc w:val="left"/>
+      <w:pPr>
+        <w:ind w:left="2880" w:hanging="360"/>
+      </w:pPr>
+    </w:lvl>
+    <w:lvl w:ilvl="4" w:tplc="08090019" w:tentative="1">
+      <w:start w:val="1"/>
+      <w:numFmt w:val="lowerLetter"/>
+      <w:lvlText w:val="%5."/>
+      <w:lvlJc w:val="left"/>
+      <w:pPr>
+        <w:ind w:left="3600" w:hanging="360"/>
+      </w:pPr>
+    </w:lvl>
+    <w:lvl w:ilvl="5" w:tplc="0809001B" w:tentative="1">
+      <w:start w:val="1"/>
+      <w:numFmt w:val="lowerRoman"/>
+      <w:lvlText w:val="%6."/>
+      <w:lvlJc w:val="right"/>
+      <w:pPr>
+        <w:ind w:left="4320" w:hanging="180"/>
+      </w:pPr>
+    </w:lvl>
+    <w:lvl w:ilvl="6" w:tplc="0809000F" w:tentative="1">
+      <w:start w:val="1"/>
+      <w:numFmt w:val="decimal"/>
+      <w:lvlText w:val="%7."/>
+      <w:lvlJc w:val="left"/>
+      <w:pPr>
+        <w:ind w:left="5040" w:hanging="360"/>
+      </w:pPr>
+    </w:lvl>
+    <w:lvl w:ilvl="7" w:tplc="08090019" w:tentative="1">
+      <w:start w:val="1"/>
+      <w:numFmt w:val="lowerLetter"/>
+      <w:lvlText w:val="%8."/>
+      <w:lvlJc w:val="left"/>
+      <w:pPr>
+        <w:ind w:left="5760" w:hanging="360"/>
+      </w:pPr>
+    </w:lvl>
+    <w:lvl w:ilvl="8" w:tplc="0809001B" w:tentative="1">
+      <w:start w:val="1"/>
+      <w:numFmt w:val="lowerRoman"/>
+      <w:lvlText w:val="%9."/>
+      <w:lvlJc w:val="right"/>
+      <w:pPr>
+        <w:ind w:left="6480" w:hanging="180"/>
+      </w:pPr>
+    </w:lvl>
+  </w:abstractNum>
+  <w:abstractNum w:abstractNumId="2" w15:restartNumberingAfterBreak="0">
+    <w:nsid w:val="03B32488"/>
+    <w:multiLevelType w:val="hybridMultilevel"/>
+    <w:tmpl w:val="6D2A585C"/>
+    <w:lvl w:ilvl="0" w:tplc="04090001">
+      <w:start w:val="1"/>
+      <w:numFmt w:val="bullet"/>
+      <w:lvlText w:val=""/>
+      <w:lvlJc w:val="left"/>
+      <w:pPr>
+        <w:ind w:left="720" w:hanging="360"/>
+      </w:pPr>
+      <w:rPr>
+        <w:rFonts w:ascii="Symbol" w:hAnsi="Symbol" w:hint="default"/>
+      </w:rPr>
+    </w:lvl>
+    <w:lvl w:ilvl="1" w:tplc="04090003" w:tentative="1">
+      <w:start w:val="1"/>
+      <w:numFmt w:val="bullet"/>
+      <w:lvlText w:val="o"/>
+      <w:lvlJc w:val="left"/>
+      <w:pPr>
+        <w:ind w:left="1440" w:hanging="360"/>
+      </w:pPr>
+      <w:rPr>
+        <w:rFonts w:ascii="Courier New" w:hAnsi="Courier New" w:cs="Courier New" w:hint="default"/>
+      </w:rPr>
+    </w:lvl>
+    <w:lvl w:ilvl="2" w:tplc="04090005" w:tentative="1">
+      <w:start w:val="1"/>
+      <w:numFmt w:val="bullet"/>
+      <w:lvlText w:val=""/>
+      <w:lvlJc w:val="left"/>
+      <w:pPr>
+        <w:ind w:left="2160" w:hanging="360"/>
+      </w:pPr>
+      <w:rPr>
+        <w:rFonts w:ascii="Wingdings" w:hAnsi="Wingdings" w:hint="default"/>
+      </w:rPr>
+    </w:lvl>
+    <w:lvl w:ilvl="3" w:tplc="04090001" w:tentative="1">
+      <w:start w:val="1"/>
+      <w:numFmt w:val="bullet"/>
+      <w:lvlText w:val=""/>
+      <w:lvlJc w:val="left"/>
+      <w:pPr>
+        <w:ind w:left="2880" w:hanging="360"/>
+      </w:pPr>
+      <w:rPr>
+        <w:rFonts w:ascii="Symbol" w:hAnsi="Symbol" w:hint="default"/>
+      </w:rPr>
+    </w:lvl>
+    <w:lvl w:ilvl="4" w:tplc="04090003" w:tentative="1">
+      <w:start w:val="1"/>
+      <w:numFmt w:val="bullet"/>
+      <w:lvlText w:val="o"/>
+      <w:lvlJc w:val="left"/>
+      <w:pPr>
+        <w:ind w:left="3600" w:hanging="360"/>
+      </w:pPr>
+      <w:rPr>
+        <w:rFonts w:ascii="Courier New" w:hAnsi="Courier New" w:cs="Courier New" w:hint="default"/>
+      </w:rPr>
+    </w:lvl>
+    <w:lvl w:ilvl="5" w:tplc="04090005" w:tentative="1">
+      <w:start w:val="1"/>
+      <w:numFmt w:val="bullet"/>
+      <w:lvlText w:val=""/>
+      <w:lvlJc w:val="left"/>
+      <w:pPr>
+        <w:ind w:left="4320" w:hanging="360"/>
+      </w:pPr>
+      <w:rPr>
+        <w:rFonts w:ascii="Wingdings" w:hAnsi="Wingdings" w:hint="default"/>
+      </w:rPr>
+    </w:lvl>
+    <w:lvl w:ilvl="6" w:tplc="04090001" w:tentative="1">
+      <w:start w:val="1"/>
+      <w:numFmt w:val="bullet"/>
+      <w:lvlText w:val=""/>
+      <w:lvlJc w:val="left"/>
+      <w:pPr>
+        <w:ind w:left="5040" w:hanging="360"/>
+      </w:pPr>
+      <w:rPr>
+        <w:rFonts w:ascii="Symbol" w:hAnsi="Symbol" w:hint="default"/>
+      </w:rPr>
+    </w:lvl>
+    <w:lvl w:ilvl="7" w:tplc="04090003" w:tentative="1">
+      <w:start w:val="1"/>
+      <w:numFmt w:val="bullet"/>
+      <w:lvlText w:val="o"/>
+      <w:lvlJc w:val="left"/>
+      <w:pPr>
+        <w:ind w:left="5760" w:hanging="360"/>
+      </w:pPr>
+      <w:rPr>
+        <w:rFonts w:ascii="Courier New" w:hAnsi="Courier New" w:cs="Courier New" w:hint="default"/>
+      </w:rPr>
+    </w:lvl>
+    <w:lvl w:ilvl="8" w:tplc="04090005" w:tentative="1">
+      <w:start w:val="1"/>
+      <w:numFmt w:val="bullet"/>
+      <w:lvlText w:val=""/>
+      <w:lvlJc w:val="left"/>
+      <w:pPr>
+        <w:ind w:left="6480" w:hanging="360"/>
+      </w:pPr>
+      <w:rPr>
+        <w:rFonts w:ascii="Wingdings" w:hAnsi="Wingdings" w:hint="default"/>
+      </w:rPr>
+    </w:lvl>
+  </w:abstractNum>
+  <w:abstractNum w:abstractNumId="3" w15:restartNumberingAfterBreak="0">
+    <w:nsid w:val="04404551"/>
+    <w:multiLevelType w:val="hybridMultilevel"/>
+    <w:tmpl w:val="1410EF4C"/>
+    <w:lvl w:ilvl="0" w:tplc="0809000F">
+      <w:start w:val="1"/>
+      <w:numFmt w:val="decimal"/>
+      <w:lvlText w:val="%1."/>
+      <w:lvlJc w:val="left"/>
+      <w:pPr>
+        <w:ind w:left="360" w:hanging="360"/>
+      </w:pPr>
+    </w:lvl>
+    <w:lvl w:ilvl="1" w:tplc="08090019" w:tentative="1">
+      <w:start w:val="1"/>
+      <w:numFmt w:val="lowerLetter"/>
+      <w:lvlText w:val="%2."/>
+      <w:lvlJc w:val="left"/>
+      <w:pPr>
+        <w:ind w:left="1080" w:hanging="360"/>
+      </w:pPr>
+    </w:lvl>
+    <w:lvl w:ilvl="2" w:tplc="0809001B" w:tentative="1">
+      <w:start w:val="1"/>
+      <w:numFmt w:val="lowerRoman"/>
+      <w:lvlText w:val="%3."/>
+      <w:lvlJc w:val="right"/>
+      <w:pPr>
+        <w:ind w:left="1800" w:hanging="180"/>
+      </w:pPr>
+    </w:lvl>
+    <w:lvl w:ilvl="3" w:tplc="0809000F" w:tentative="1">
+      <w:start w:val="1"/>
+      <w:numFmt w:val="decimal"/>
+      <w:lvlText w:val="%4."/>
+      <w:lvlJc w:val="left"/>
+      <w:pPr>
+        <w:ind w:left="2520" w:hanging="360"/>
+      </w:pPr>
+    </w:lvl>
+    <w:lvl w:ilvl="4" w:tplc="08090019" w:tentative="1">
+      <w:start w:val="1"/>
+      <w:numFmt w:val="lowerLetter"/>
+      <w:lvlText w:val="%5."/>
+      <w:lvlJc w:val="left"/>
+      <w:pPr>
+        <w:ind w:left="3240" w:hanging="360"/>
+      </w:pPr>
+    </w:lvl>
+    <w:lvl w:ilvl="5" w:tplc="0809001B" w:tentative="1">
+      <w:start w:val="1"/>
+      <w:numFmt w:val="lowerRoman"/>
+      <w:lvlText w:val="%6."/>
+      <w:lvlJc w:val="right"/>
+      <w:pPr>
+        <w:ind w:left="3960" w:hanging="180"/>
+      </w:pPr>
+    </w:lvl>
+    <w:lvl w:ilvl="6" w:tplc="0809000F" w:tentative="1">
+      <w:start w:val="1"/>
+      <w:numFmt w:val="decimal"/>
+      <w:lvlText w:val="%7."/>
+      <w:lvlJc w:val="left"/>
+      <w:pPr>
+        <w:ind w:left="4680" w:hanging="360"/>
+      </w:pPr>
+    </w:lvl>
+    <w:lvl w:ilvl="7" w:tplc="08090019" w:tentative="1">
+      <w:start w:val="1"/>
+      <w:numFmt w:val="lowerLetter"/>
+      <w:lvlText w:val="%8."/>
+      <w:lvlJc w:val="left"/>
+      <w:pPr>
+        <w:ind w:left="5400" w:hanging="360"/>
+      </w:pPr>
+    </w:lvl>
+    <w:lvl w:ilvl="8" w:tplc="0809001B" w:tentative="1">
+      <w:start w:val="1"/>
+      <w:numFmt w:val="lowerRoman"/>
+      <w:lvlText w:val="%9."/>
+      <w:lvlJc w:val="right"/>
+      <w:pPr>
+        <w:ind w:left="6120" w:hanging="180"/>
+      </w:pPr>
+    </w:lvl>
+  </w:abstractNum>
+  <w:abstractNum w:abstractNumId="4" w15:restartNumberingAfterBreak="0">
+    <w:nsid w:val="0FA304AD"/>
+    <w:multiLevelType w:val="hybridMultilevel"/>
+    <w:tmpl w:val="21481A8E"/>
     <w:lvl w:ilvl="0" w:tplc="08090001">
       <w:start w:val="1"/>
       <w:numFmt w:val="bullet"/>
@@ -22252,563 +24126,20 @@
       </w:rPr>
     </w:lvl>
   </w:abstractNum>
-  <w:abstractNum w:abstractNumId="1" w15:restartNumberingAfterBreak="0">
-    <w:nsid w:val="01042E5F"/>
+  <w:abstractNum w:abstractNumId="5" w15:restartNumberingAfterBreak="0">
+    <w:nsid w:val="2CCA6F53"/>
     <w:multiLevelType w:val="hybridMultilevel"/>
-    <w:tmpl w:val="45BE1094"/>
-    <w:lvl w:ilvl="0" w:tplc="0809000F">
-      <w:start w:val="1"/>
-      <w:numFmt w:val="decimal"/>
-      <w:lvlText w:val="%1."/>
-      <w:lvlJc w:val="left"/>
-      <w:pPr>
-        <w:ind w:left="720" w:hanging="360"/>
-      </w:pPr>
-    </w:lvl>
-    <w:lvl w:ilvl="1" w:tplc="08090019">
-      <w:start w:val="1"/>
-      <w:numFmt w:val="lowerLetter"/>
-      <w:lvlText w:val="%2."/>
-      <w:lvlJc w:val="left"/>
-      <w:pPr>
-        <w:ind w:left="1440" w:hanging="360"/>
-      </w:pPr>
-    </w:lvl>
-    <w:lvl w:ilvl="2" w:tplc="0809001B" w:tentative="1">
-      <w:start w:val="1"/>
-      <w:numFmt w:val="lowerRoman"/>
-      <w:lvlText w:val="%3."/>
-      <w:lvlJc w:val="right"/>
-      <w:pPr>
-        <w:ind w:left="2160" w:hanging="180"/>
-      </w:pPr>
-    </w:lvl>
-    <w:lvl w:ilvl="3" w:tplc="0809000F" w:tentative="1">
-      <w:start w:val="1"/>
-      <w:numFmt w:val="decimal"/>
-      <w:lvlText w:val="%4."/>
-      <w:lvlJc w:val="left"/>
-      <w:pPr>
-        <w:ind w:left="2880" w:hanging="360"/>
-      </w:pPr>
-    </w:lvl>
-    <w:lvl w:ilvl="4" w:tplc="08090019" w:tentative="1">
-      <w:start w:val="1"/>
-      <w:numFmt w:val="lowerLetter"/>
-      <w:lvlText w:val="%5."/>
-      <w:lvlJc w:val="left"/>
-      <w:pPr>
-        <w:ind w:left="3600" w:hanging="360"/>
-      </w:pPr>
-    </w:lvl>
-    <w:lvl w:ilvl="5" w:tplc="0809001B" w:tentative="1">
-      <w:start w:val="1"/>
-      <w:numFmt w:val="lowerRoman"/>
-      <w:lvlText w:val="%6."/>
-      <w:lvlJc w:val="right"/>
-      <w:pPr>
-        <w:ind w:left="4320" w:hanging="180"/>
-      </w:pPr>
-    </w:lvl>
-    <w:lvl w:ilvl="6" w:tplc="0809000F" w:tentative="1">
-      <w:start w:val="1"/>
-      <w:numFmt w:val="decimal"/>
-      <w:lvlText w:val="%7."/>
-      <w:lvlJc w:val="left"/>
-      <w:pPr>
-        <w:ind w:left="5040" w:hanging="360"/>
-      </w:pPr>
-    </w:lvl>
-    <w:lvl w:ilvl="7" w:tplc="08090019" w:tentative="1">
-      <w:start w:val="1"/>
-      <w:numFmt w:val="lowerLetter"/>
-      <w:lvlText w:val="%8."/>
-      <w:lvlJc w:val="left"/>
-      <w:pPr>
-        <w:ind w:left="5760" w:hanging="360"/>
-      </w:pPr>
-    </w:lvl>
-    <w:lvl w:ilvl="8" w:tplc="0809001B" w:tentative="1">
-      <w:start w:val="1"/>
-      <w:numFmt w:val="lowerRoman"/>
-      <w:lvlText w:val="%9."/>
-      <w:lvlJc w:val="right"/>
-      <w:pPr>
-        <w:ind w:left="6480" w:hanging="180"/>
-      </w:pPr>
-    </w:lvl>
-  </w:abstractNum>
-  <w:abstractNum w:abstractNumId="2" w15:restartNumberingAfterBreak="0">
-    <w:nsid w:val="02C147D2"/>
-    <w:multiLevelType w:val="hybridMultilevel"/>
-    <w:tmpl w:val="1632C0E2"/>
-    <w:lvl w:ilvl="0" w:tplc="0809000F">
-      <w:start w:val="1"/>
-      <w:numFmt w:val="decimal"/>
-      <w:lvlText w:val="%1."/>
-      <w:lvlJc w:val="left"/>
-      <w:pPr>
-        <w:ind w:left="720" w:hanging="360"/>
-      </w:pPr>
-    </w:lvl>
-    <w:lvl w:ilvl="1" w:tplc="08090019" w:tentative="1">
-      <w:start w:val="1"/>
-      <w:numFmt w:val="lowerLetter"/>
-      <w:lvlText w:val="%2."/>
-      <w:lvlJc w:val="left"/>
-      <w:pPr>
-        <w:ind w:left="1440" w:hanging="360"/>
-      </w:pPr>
-    </w:lvl>
-    <w:lvl w:ilvl="2" w:tplc="0809001B" w:tentative="1">
-      <w:start w:val="1"/>
-      <w:numFmt w:val="lowerRoman"/>
-      <w:lvlText w:val="%3."/>
-      <w:lvlJc w:val="right"/>
-      <w:pPr>
-        <w:ind w:left="2160" w:hanging="180"/>
-      </w:pPr>
-    </w:lvl>
-    <w:lvl w:ilvl="3" w:tplc="0809000F" w:tentative="1">
-      <w:start w:val="1"/>
-      <w:numFmt w:val="decimal"/>
-      <w:lvlText w:val="%4."/>
-      <w:lvlJc w:val="left"/>
-      <w:pPr>
-        <w:ind w:left="2880" w:hanging="360"/>
-      </w:pPr>
-    </w:lvl>
-    <w:lvl w:ilvl="4" w:tplc="08090019" w:tentative="1">
-      <w:start w:val="1"/>
-      <w:numFmt w:val="lowerLetter"/>
-      <w:lvlText w:val="%5."/>
-      <w:lvlJc w:val="left"/>
-      <w:pPr>
-        <w:ind w:left="3600" w:hanging="360"/>
-      </w:pPr>
-    </w:lvl>
-    <w:lvl w:ilvl="5" w:tplc="0809001B" w:tentative="1">
-      <w:start w:val="1"/>
-      <w:numFmt w:val="lowerRoman"/>
-      <w:lvlText w:val="%6."/>
-      <w:lvlJc w:val="right"/>
-      <w:pPr>
-        <w:ind w:left="4320" w:hanging="180"/>
-      </w:pPr>
-    </w:lvl>
-    <w:lvl w:ilvl="6" w:tplc="0809000F" w:tentative="1">
-      <w:start w:val="1"/>
-      <w:numFmt w:val="decimal"/>
-      <w:lvlText w:val="%7."/>
-      <w:lvlJc w:val="left"/>
-      <w:pPr>
-        <w:ind w:left="5040" w:hanging="360"/>
-      </w:pPr>
-    </w:lvl>
-    <w:lvl w:ilvl="7" w:tplc="08090019" w:tentative="1">
-      <w:start w:val="1"/>
-      <w:numFmt w:val="lowerLetter"/>
-      <w:lvlText w:val="%8."/>
-      <w:lvlJc w:val="left"/>
-      <w:pPr>
-        <w:ind w:left="5760" w:hanging="360"/>
-      </w:pPr>
-    </w:lvl>
-    <w:lvl w:ilvl="8" w:tplc="0809001B" w:tentative="1">
-      <w:start w:val="1"/>
-      <w:numFmt w:val="lowerRoman"/>
-      <w:lvlText w:val="%9."/>
-      <w:lvlJc w:val="right"/>
-      <w:pPr>
-        <w:ind w:left="6480" w:hanging="180"/>
-      </w:pPr>
-    </w:lvl>
-  </w:abstractNum>
-  <w:abstractNum w:abstractNumId="3" w15:restartNumberingAfterBreak="0">
-    <w:nsid w:val="03B32488"/>
-    <w:multiLevelType w:val="hybridMultilevel"/>
-    <w:tmpl w:val="6D2A585C"/>
-    <w:lvl w:ilvl="0" w:tplc="04090001">
+    <w:tmpl w:val="1A1AB15A"/>
+    <w:lvl w:ilvl="0" w:tplc="08090001">
       <w:start w:val="1"/>
       <w:numFmt w:val="bullet"/>
       <w:lvlText w:val=""/>
       <w:lvlJc w:val="left"/>
       <w:pPr>
-        <w:ind w:left="720" w:hanging="360"/>
+        <w:ind w:left="766" w:hanging="360"/>
       </w:pPr>
       <w:rPr>
         <w:rFonts w:ascii="Symbol" w:hAnsi="Symbol" w:hint="default"/>
-      </w:rPr>
-    </w:lvl>
-    <w:lvl w:ilvl="1" w:tplc="04090003" w:tentative="1">
-      <w:start w:val="1"/>
-      <w:numFmt w:val="bullet"/>
-      <w:lvlText w:val="o"/>
-      <w:lvlJc w:val="left"/>
-      <w:pPr>
-        <w:ind w:left="1440" w:hanging="360"/>
-      </w:pPr>
-      <w:rPr>
-        <w:rFonts w:ascii="Courier New" w:hAnsi="Courier New" w:cs="Courier New" w:hint="default"/>
-      </w:rPr>
-    </w:lvl>
-    <w:lvl w:ilvl="2" w:tplc="04090005" w:tentative="1">
-      <w:start w:val="1"/>
-      <w:numFmt w:val="bullet"/>
-      <w:lvlText w:val=""/>
-      <w:lvlJc w:val="left"/>
-      <w:pPr>
-        <w:ind w:left="2160" w:hanging="360"/>
-      </w:pPr>
-      <w:rPr>
-        <w:rFonts w:ascii="Wingdings" w:hAnsi="Wingdings" w:hint="default"/>
-      </w:rPr>
-    </w:lvl>
-    <w:lvl w:ilvl="3" w:tplc="04090001" w:tentative="1">
-      <w:start w:val="1"/>
-      <w:numFmt w:val="bullet"/>
-      <w:lvlText w:val=""/>
-      <w:lvlJc w:val="left"/>
-      <w:pPr>
-        <w:ind w:left="2880" w:hanging="360"/>
-      </w:pPr>
-      <w:rPr>
-        <w:rFonts w:ascii="Symbol" w:hAnsi="Symbol" w:hint="default"/>
-      </w:rPr>
-    </w:lvl>
-    <w:lvl w:ilvl="4" w:tplc="04090003" w:tentative="1">
-      <w:start w:val="1"/>
-      <w:numFmt w:val="bullet"/>
-      <w:lvlText w:val="o"/>
-      <w:lvlJc w:val="left"/>
-      <w:pPr>
-        <w:ind w:left="3600" w:hanging="360"/>
-      </w:pPr>
-      <w:rPr>
-        <w:rFonts w:ascii="Courier New" w:hAnsi="Courier New" w:cs="Courier New" w:hint="default"/>
-      </w:rPr>
-    </w:lvl>
-    <w:lvl w:ilvl="5" w:tplc="04090005" w:tentative="1">
-      <w:start w:val="1"/>
-      <w:numFmt w:val="bullet"/>
-      <w:lvlText w:val=""/>
-      <w:lvlJc w:val="left"/>
-      <w:pPr>
-        <w:ind w:left="4320" w:hanging="360"/>
-      </w:pPr>
-      <w:rPr>
-        <w:rFonts w:ascii="Wingdings" w:hAnsi="Wingdings" w:hint="default"/>
-      </w:rPr>
-    </w:lvl>
-    <w:lvl w:ilvl="6" w:tplc="04090001" w:tentative="1">
-      <w:start w:val="1"/>
-      <w:numFmt w:val="bullet"/>
-      <w:lvlText w:val=""/>
-      <w:lvlJc w:val="left"/>
-      <w:pPr>
-        <w:ind w:left="5040" w:hanging="360"/>
-      </w:pPr>
-      <w:rPr>
-        <w:rFonts w:ascii="Symbol" w:hAnsi="Symbol" w:hint="default"/>
-      </w:rPr>
-    </w:lvl>
-    <w:lvl w:ilvl="7" w:tplc="04090003" w:tentative="1">
-      <w:start w:val="1"/>
-      <w:numFmt w:val="bullet"/>
-      <w:lvlText w:val="o"/>
-      <w:lvlJc w:val="left"/>
-      <w:pPr>
-        <w:ind w:left="5760" w:hanging="360"/>
-      </w:pPr>
-      <w:rPr>
-        <w:rFonts w:ascii="Courier New" w:hAnsi="Courier New" w:cs="Courier New" w:hint="default"/>
-      </w:rPr>
-    </w:lvl>
-    <w:lvl w:ilvl="8" w:tplc="04090005" w:tentative="1">
-      <w:start w:val="1"/>
-      <w:numFmt w:val="bullet"/>
-      <w:lvlText w:val=""/>
-      <w:lvlJc w:val="left"/>
-      <w:pPr>
-        <w:ind w:left="6480" w:hanging="360"/>
-      </w:pPr>
-      <w:rPr>
-        <w:rFonts w:ascii="Wingdings" w:hAnsi="Wingdings" w:hint="default"/>
-      </w:rPr>
-    </w:lvl>
-  </w:abstractNum>
-  <w:abstractNum w:abstractNumId="4" w15:restartNumberingAfterBreak="0">
-    <w:nsid w:val="04404551"/>
-    <w:multiLevelType w:val="hybridMultilevel"/>
-    <w:tmpl w:val="1410EF4C"/>
-    <w:lvl w:ilvl="0" w:tplc="0809000F">
-      <w:start w:val="1"/>
-      <w:numFmt w:val="decimal"/>
-      <w:lvlText w:val="%1."/>
-      <w:lvlJc w:val="left"/>
-      <w:pPr>
-        <w:ind w:left="360" w:hanging="360"/>
-      </w:pPr>
-    </w:lvl>
-    <w:lvl w:ilvl="1" w:tplc="08090019" w:tentative="1">
-      <w:start w:val="1"/>
-      <w:numFmt w:val="lowerLetter"/>
-      <w:lvlText w:val="%2."/>
-      <w:lvlJc w:val="left"/>
-      <w:pPr>
-        <w:ind w:left="1080" w:hanging="360"/>
-      </w:pPr>
-    </w:lvl>
-    <w:lvl w:ilvl="2" w:tplc="0809001B" w:tentative="1">
-      <w:start w:val="1"/>
-      <w:numFmt w:val="lowerRoman"/>
-      <w:lvlText w:val="%3."/>
-      <w:lvlJc w:val="right"/>
-      <w:pPr>
-        <w:ind w:left="1800" w:hanging="180"/>
-      </w:pPr>
-    </w:lvl>
-    <w:lvl w:ilvl="3" w:tplc="0809000F" w:tentative="1">
-      <w:start w:val="1"/>
-      <w:numFmt w:val="decimal"/>
-      <w:lvlText w:val="%4."/>
-      <w:lvlJc w:val="left"/>
-      <w:pPr>
-        <w:ind w:left="2520" w:hanging="360"/>
-      </w:pPr>
-    </w:lvl>
-    <w:lvl w:ilvl="4" w:tplc="08090019" w:tentative="1">
-      <w:start w:val="1"/>
-      <w:numFmt w:val="lowerLetter"/>
-      <w:lvlText w:val="%5."/>
-      <w:lvlJc w:val="left"/>
-      <w:pPr>
-        <w:ind w:left="3240" w:hanging="360"/>
-      </w:pPr>
-    </w:lvl>
-    <w:lvl w:ilvl="5" w:tplc="0809001B" w:tentative="1">
-      <w:start w:val="1"/>
-      <w:numFmt w:val="lowerRoman"/>
-      <w:lvlText w:val="%6."/>
-      <w:lvlJc w:val="right"/>
-      <w:pPr>
-        <w:ind w:left="3960" w:hanging="180"/>
-      </w:pPr>
-    </w:lvl>
-    <w:lvl w:ilvl="6" w:tplc="0809000F" w:tentative="1">
-      <w:start w:val="1"/>
-      <w:numFmt w:val="decimal"/>
-      <w:lvlText w:val="%7."/>
-      <w:lvlJc w:val="left"/>
-      <w:pPr>
-        <w:ind w:left="4680" w:hanging="360"/>
-      </w:pPr>
-    </w:lvl>
-    <w:lvl w:ilvl="7" w:tplc="08090019" w:tentative="1">
-      <w:start w:val="1"/>
-      <w:numFmt w:val="lowerLetter"/>
-      <w:lvlText w:val="%8."/>
-      <w:lvlJc w:val="left"/>
-      <w:pPr>
-        <w:ind w:left="5400" w:hanging="360"/>
-      </w:pPr>
-    </w:lvl>
-    <w:lvl w:ilvl="8" w:tplc="0809001B" w:tentative="1">
-      <w:start w:val="1"/>
-      <w:numFmt w:val="lowerRoman"/>
-      <w:lvlText w:val="%9."/>
-      <w:lvlJc w:val="right"/>
-      <w:pPr>
-        <w:ind w:left="6120" w:hanging="180"/>
-      </w:pPr>
-    </w:lvl>
-  </w:abstractNum>
-  <w:abstractNum w:abstractNumId="5" w15:restartNumberingAfterBreak="0">
-    <w:nsid w:val="07FE5071"/>
-    <w:multiLevelType w:val="hybridMultilevel"/>
-    <w:tmpl w:val="72D850F6"/>
-    <w:lvl w:ilvl="0" w:tplc="0809000F">
-      <w:start w:val="1"/>
-      <w:numFmt w:val="decimal"/>
-      <w:lvlText w:val="%1."/>
-      <w:lvlJc w:val="left"/>
-      <w:pPr>
-        <w:ind w:left="720" w:hanging="360"/>
-      </w:pPr>
-    </w:lvl>
-    <w:lvl w:ilvl="1" w:tplc="08090019" w:tentative="1">
-      <w:start w:val="1"/>
-      <w:numFmt w:val="lowerLetter"/>
-      <w:lvlText w:val="%2."/>
-      <w:lvlJc w:val="left"/>
-      <w:pPr>
-        <w:ind w:left="1440" w:hanging="360"/>
-      </w:pPr>
-    </w:lvl>
-    <w:lvl w:ilvl="2" w:tplc="0809001B" w:tentative="1">
-      <w:start w:val="1"/>
-      <w:numFmt w:val="lowerRoman"/>
-      <w:lvlText w:val="%3."/>
-      <w:lvlJc w:val="right"/>
-      <w:pPr>
-        <w:ind w:left="2160" w:hanging="180"/>
-      </w:pPr>
-    </w:lvl>
-    <w:lvl w:ilvl="3" w:tplc="0809000F" w:tentative="1">
-      <w:start w:val="1"/>
-      <w:numFmt w:val="decimal"/>
-      <w:lvlText w:val="%4."/>
-      <w:lvlJc w:val="left"/>
-      <w:pPr>
-        <w:ind w:left="2880" w:hanging="360"/>
-      </w:pPr>
-    </w:lvl>
-    <w:lvl w:ilvl="4" w:tplc="08090019" w:tentative="1">
-      <w:start w:val="1"/>
-      <w:numFmt w:val="lowerLetter"/>
-      <w:lvlText w:val="%5."/>
-      <w:lvlJc w:val="left"/>
-      <w:pPr>
-        <w:ind w:left="3600" w:hanging="360"/>
-      </w:pPr>
-    </w:lvl>
-    <w:lvl w:ilvl="5" w:tplc="0809001B" w:tentative="1">
-      <w:start w:val="1"/>
-      <w:numFmt w:val="lowerRoman"/>
-      <w:lvlText w:val="%6."/>
-      <w:lvlJc w:val="right"/>
-      <w:pPr>
-        <w:ind w:left="4320" w:hanging="180"/>
-      </w:pPr>
-    </w:lvl>
-    <w:lvl w:ilvl="6" w:tplc="0809000F" w:tentative="1">
-      <w:start w:val="1"/>
-      <w:numFmt w:val="decimal"/>
-      <w:lvlText w:val="%7."/>
-      <w:lvlJc w:val="left"/>
-      <w:pPr>
-        <w:ind w:left="5040" w:hanging="360"/>
-      </w:pPr>
-    </w:lvl>
-    <w:lvl w:ilvl="7" w:tplc="08090019" w:tentative="1">
-      <w:start w:val="1"/>
-      <w:numFmt w:val="lowerLetter"/>
-      <w:lvlText w:val="%8."/>
-      <w:lvlJc w:val="left"/>
-      <w:pPr>
-        <w:ind w:left="5760" w:hanging="360"/>
-      </w:pPr>
-    </w:lvl>
-    <w:lvl w:ilvl="8" w:tplc="0809001B" w:tentative="1">
-      <w:start w:val="1"/>
-      <w:numFmt w:val="lowerRoman"/>
-      <w:lvlText w:val="%9."/>
-      <w:lvlJc w:val="right"/>
-      <w:pPr>
-        <w:ind w:left="6480" w:hanging="180"/>
-      </w:pPr>
-    </w:lvl>
-  </w:abstractNum>
-  <w:abstractNum w:abstractNumId="6" w15:restartNumberingAfterBreak="0">
-    <w:nsid w:val="0D691DF8"/>
-    <w:multiLevelType w:val="hybridMultilevel"/>
-    <w:tmpl w:val="F0C2E062"/>
-    <w:lvl w:ilvl="0" w:tplc="0809000F">
-      <w:start w:val="1"/>
-      <w:numFmt w:val="decimal"/>
-      <w:lvlText w:val="%1."/>
-      <w:lvlJc w:val="left"/>
-      <w:pPr>
-        <w:ind w:left="720" w:hanging="360"/>
-      </w:pPr>
-    </w:lvl>
-    <w:lvl w:ilvl="1" w:tplc="08090019" w:tentative="1">
-      <w:start w:val="1"/>
-      <w:numFmt w:val="lowerLetter"/>
-      <w:lvlText w:val="%2."/>
-      <w:lvlJc w:val="left"/>
-      <w:pPr>
-        <w:ind w:left="1440" w:hanging="360"/>
-      </w:pPr>
-    </w:lvl>
-    <w:lvl w:ilvl="2" w:tplc="0809001B" w:tentative="1">
-      <w:start w:val="1"/>
-      <w:numFmt w:val="lowerRoman"/>
-      <w:lvlText w:val="%3."/>
-      <w:lvlJc w:val="right"/>
-      <w:pPr>
-        <w:ind w:left="2160" w:hanging="180"/>
-      </w:pPr>
-    </w:lvl>
-    <w:lvl w:ilvl="3" w:tplc="0809000F" w:tentative="1">
-      <w:start w:val="1"/>
-      <w:numFmt w:val="decimal"/>
-      <w:lvlText w:val="%4."/>
-      <w:lvlJc w:val="left"/>
-      <w:pPr>
-        <w:ind w:left="2880" w:hanging="360"/>
-      </w:pPr>
-    </w:lvl>
-    <w:lvl w:ilvl="4" w:tplc="08090019" w:tentative="1">
-      <w:start w:val="1"/>
-      <w:numFmt w:val="lowerLetter"/>
-      <w:lvlText w:val="%5."/>
-      <w:lvlJc w:val="left"/>
-      <w:pPr>
-        <w:ind w:left="3600" w:hanging="360"/>
-      </w:pPr>
-    </w:lvl>
-    <w:lvl w:ilvl="5" w:tplc="0809001B" w:tentative="1">
-      <w:start w:val="1"/>
-      <w:numFmt w:val="lowerRoman"/>
-      <w:lvlText w:val="%6."/>
-      <w:lvlJc w:val="right"/>
-      <w:pPr>
-        <w:ind w:left="4320" w:hanging="180"/>
-      </w:pPr>
-    </w:lvl>
-    <w:lvl w:ilvl="6" w:tplc="0809000F" w:tentative="1">
-      <w:start w:val="1"/>
-      <w:numFmt w:val="decimal"/>
-      <w:lvlText w:val="%7."/>
-      <w:lvlJc w:val="left"/>
-      <w:pPr>
-        <w:ind w:left="5040" w:hanging="360"/>
-      </w:pPr>
-    </w:lvl>
-    <w:lvl w:ilvl="7" w:tplc="08090019" w:tentative="1">
-      <w:start w:val="1"/>
-      <w:numFmt w:val="lowerLetter"/>
-      <w:lvlText w:val="%8."/>
-      <w:lvlJc w:val="left"/>
-      <w:pPr>
-        <w:ind w:left="5760" w:hanging="360"/>
-      </w:pPr>
-    </w:lvl>
-    <w:lvl w:ilvl="8" w:tplc="0809001B" w:tentative="1">
-      <w:start w:val="1"/>
-      <w:numFmt w:val="lowerRoman"/>
-      <w:lvlText w:val="%9."/>
-      <w:lvlJc w:val="right"/>
-      <w:pPr>
-        <w:ind w:left="6480" w:hanging="180"/>
-      </w:pPr>
-    </w:lvl>
-  </w:abstractNum>
-  <w:abstractNum w:abstractNumId="7" w15:restartNumberingAfterBreak="0">
-    <w:nsid w:val="0E032F10"/>
-    <w:multiLevelType w:val="hybridMultilevel"/>
-    <w:tmpl w:val="7C846F82"/>
-    <w:lvl w:ilvl="0" w:tplc="0809000F">
-      <w:start w:val="1"/>
-      <w:numFmt w:val="decimal"/>
-      <w:lvlText w:val="%1."/>
-      <w:lvlJc w:val="left"/>
-      <w:pPr>
-        <w:ind w:left="720" w:hanging="360"/>
-      </w:pPr>
-      <w:rPr>
-        <w:rFonts w:hint="default"/>
       </w:rPr>
     </w:lvl>
     <w:lvl w:ilvl="1" w:tplc="08090003" w:tentative="1">
@@ -22817,7 +24148,7 @@
       <w:lvlText w:val="o"/>
       <w:lvlJc w:val="left"/>
       <w:pPr>
-        <w:ind w:left="1440" w:hanging="360"/>
+        <w:ind w:left="1486" w:hanging="360"/>
       </w:pPr>
       <w:rPr>
         <w:rFonts w:ascii="Courier New" w:hAnsi="Courier New" w:cs="Courier New" w:hint="default"/>
@@ -22829,7 +24160,7 @@
       <w:lvlText w:val=""/>
       <w:lvlJc w:val="left"/>
       <w:pPr>
-        <w:ind w:left="2160" w:hanging="360"/>
+        <w:ind w:left="2206" w:hanging="360"/>
       </w:pPr>
       <w:rPr>
         <w:rFonts w:ascii="Wingdings" w:hAnsi="Wingdings" w:hint="default"/>
@@ -22841,7 +24172,7 @@
       <w:lvlText w:val=""/>
       <w:lvlJc w:val="left"/>
       <w:pPr>
-        <w:ind w:left="2880" w:hanging="360"/>
+        <w:ind w:left="2926" w:hanging="360"/>
       </w:pPr>
       <w:rPr>
         <w:rFonts w:ascii="Symbol" w:hAnsi="Symbol" w:hint="default"/>
@@ -22853,7 +24184,7 @@
       <w:lvlText w:val="o"/>
       <w:lvlJc w:val="left"/>
       <w:pPr>
-        <w:ind w:left="3600" w:hanging="360"/>
+        <w:ind w:left="3646" w:hanging="360"/>
       </w:pPr>
       <w:rPr>
         <w:rFonts w:ascii="Courier New" w:hAnsi="Courier New" w:cs="Courier New" w:hint="default"/>
@@ -22865,7 +24196,7 @@
       <w:lvlText w:val=""/>
       <w:lvlJc w:val="left"/>
       <w:pPr>
-        <w:ind w:left="4320" w:hanging="360"/>
+        <w:ind w:left="4366" w:hanging="360"/>
       </w:pPr>
       <w:rPr>
         <w:rFonts w:ascii="Wingdings" w:hAnsi="Wingdings" w:hint="default"/>
@@ -22877,7 +24208,7 @@
       <w:lvlText w:val=""/>
       <w:lvlJc w:val="left"/>
       <w:pPr>
-        <w:ind w:left="5040" w:hanging="360"/>
+        <w:ind w:left="5086" w:hanging="360"/>
       </w:pPr>
       <w:rPr>
         <w:rFonts w:ascii="Symbol" w:hAnsi="Symbol" w:hint="default"/>
@@ -22889,7 +24220,7 @@
       <w:lvlText w:val="o"/>
       <w:lvlJc w:val="left"/>
       <w:pPr>
-        <w:ind w:left="5760" w:hanging="360"/>
+        <w:ind w:left="5806" w:hanging="360"/>
       </w:pPr>
       <w:rPr>
         <w:rFonts w:ascii="Courier New" w:hAnsi="Courier New" w:cs="Courier New" w:hint="default"/>
@@ -22901,24 +24232,24 @@
       <w:lvlText w:val=""/>
       <w:lvlJc w:val="left"/>
       <w:pPr>
-        <w:ind w:left="6480" w:hanging="360"/>
+        <w:ind w:left="6526" w:hanging="360"/>
       </w:pPr>
       <w:rPr>
         <w:rFonts w:ascii="Wingdings" w:hAnsi="Wingdings" w:hint="default"/>
       </w:rPr>
     </w:lvl>
   </w:abstractNum>
-  <w:abstractNum w:abstractNumId="8" w15:restartNumberingAfterBreak="0">
-    <w:nsid w:val="0FA304AD"/>
+  <w:abstractNum w:abstractNumId="6" w15:restartNumberingAfterBreak="0">
+    <w:nsid w:val="2CF97E5D"/>
     <w:multiLevelType w:val="hybridMultilevel"/>
-    <w:tmpl w:val="21481A8E"/>
+    <w:tmpl w:val="0504E02E"/>
     <w:lvl w:ilvl="0" w:tplc="08090001">
       <w:start w:val="1"/>
       <w:numFmt w:val="bullet"/>
       <w:lvlText w:val=""/>
       <w:lvlJc w:val="left"/>
       <w:pPr>
-        <w:ind w:left="720" w:hanging="360"/>
+        <w:ind w:left="770" w:hanging="360"/>
       </w:pPr>
       <w:rPr>
         <w:rFonts w:ascii="Symbol" w:hAnsi="Symbol" w:hint="default"/>
@@ -22930,7 +24261,7 @@
       <w:lvlText w:val="o"/>
       <w:lvlJc w:val="left"/>
       <w:pPr>
-        <w:ind w:left="1440" w:hanging="360"/>
+        <w:ind w:left="1490" w:hanging="360"/>
       </w:pPr>
       <w:rPr>
         <w:rFonts w:ascii="Courier New" w:hAnsi="Courier New" w:cs="Courier New" w:hint="default"/>
@@ -22942,7 +24273,7 @@
       <w:lvlText w:val=""/>
       <w:lvlJc w:val="left"/>
       <w:pPr>
-        <w:ind w:left="2160" w:hanging="360"/>
+        <w:ind w:left="2210" w:hanging="360"/>
       </w:pPr>
       <w:rPr>
         <w:rFonts w:ascii="Wingdings" w:hAnsi="Wingdings" w:hint="default"/>
@@ -22954,7 +24285,7 @@
       <w:lvlText w:val=""/>
       <w:lvlJc w:val="left"/>
       <w:pPr>
-        <w:ind w:left="2880" w:hanging="360"/>
+        <w:ind w:left="2930" w:hanging="360"/>
       </w:pPr>
       <w:rPr>
         <w:rFonts w:ascii="Symbol" w:hAnsi="Symbol" w:hint="default"/>
@@ -22966,7 +24297,7 @@
       <w:lvlText w:val="o"/>
       <w:lvlJc w:val="left"/>
       <w:pPr>
-        <w:ind w:left="3600" w:hanging="360"/>
+        <w:ind w:left="3650" w:hanging="360"/>
       </w:pPr>
       <w:rPr>
         <w:rFonts w:ascii="Courier New" w:hAnsi="Courier New" w:cs="Courier New" w:hint="default"/>
@@ -22978,7 +24309,7 @@
       <w:lvlText w:val=""/>
       <w:lvlJc w:val="left"/>
       <w:pPr>
-        <w:ind w:left="4320" w:hanging="360"/>
+        <w:ind w:left="4370" w:hanging="360"/>
       </w:pPr>
       <w:rPr>
         <w:rFonts w:ascii="Wingdings" w:hAnsi="Wingdings" w:hint="default"/>
@@ -22990,7 +24321,7 @@
       <w:lvlText w:val=""/>
       <w:lvlJc w:val="left"/>
       <w:pPr>
-        <w:ind w:left="5040" w:hanging="360"/>
+        <w:ind w:left="5090" w:hanging="360"/>
       </w:pPr>
       <w:rPr>
         <w:rFonts w:ascii="Symbol" w:hAnsi="Symbol" w:hint="default"/>
@@ -23002,7 +24333,7 @@
       <w:lvlText w:val="o"/>
       <w:lvlJc w:val="left"/>
       <w:pPr>
-        <w:ind w:left="5760" w:hanging="360"/>
+        <w:ind w:left="5810" w:hanging="360"/>
       </w:pPr>
       <w:rPr>
         <w:rFonts w:ascii="Courier New" w:hAnsi="Courier New" w:cs="Courier New" w:hint="default"/>
@@ -23014,27 +24345,113 @@
       <w:lvlText w:val=""/>
       <w:lvlJc w:val="left"/>
       <w:pPr>
-        <w:ind w:left="6480" w:hanging="360"/>
+        <w:ind w:left="6530" w:hanging="360"/>
       </w:pPr>
       <w:rPr>
         <w:rFonts w:ascii="Wingdings" w:hAnsi="Wingdings" w:hint="default"/>
       </w:rPr>
     </w:lvl>
   </w:abstractNum>
-  <w:abstractNum w:abstractNumId="9" w15:restartNumberingAfterBreak="0">
-    <w:nsid w:val="10067635"/>
+  <w:abstractNum w:abstractNumId="7" w15:restartNumberingAfterBreak="0">
+    <w:nsid w:val="33131D65"/>
     <w:multiLevelType w:val="hybridMultilevel"/>
-    <w:tmpl w:val="5FBE68B0"/>
+    <w:tmpl w:val="E7C88B5C"/>
     <w:lvl w:ilvl="0" w:tplc="0809000F">
       <w:start w:val="1"/>
       <w:numFmt w:val="decimal"/>
       <w:lvlText w:val="%1."/>
       <w:lvlJc w:val="left"/>
       <w:pPr>
+        <w:ind w:left="765" w:hanging="360"/>
+      </w:pPr>
+    </w:lvl>
+    <w:lvl w:ilvl="1" w:tplc="08090019">
+      <w:start w:val="1"/>
+      <w:numFmt w:val="lowerLetter"/>
+      <w:lvlText w:val="%2."/>
+      <w:lvlJc w:val="left"/>
+      <w:pPr>
+        <w:ind w:left="1485" w:hanging="360"/>
+      </w:pPr>
+    </w:lvl>
+    <w:lvl w:ilvl="2" w:tplc="0809001B" w:tentative="1">
+      <w:start w:val="1"/>
+      <w:numFmt w:val="lowerRoman"/>
+      <w:lvlText w:val="%3."/>
+      <w:lvlJc w:val="right"/>
+      <w:pPr>
+        <w:ind w:left="2205" w:hanging="180"/>
+      </w:pPr>
+    </w:lvl>
+    <w:lvl w:ilvl="3" w:tplc="0809000F" w:tentative="1">
+      <w:start w:val="1"/>
+      <w:numFmt w:val="decimal"/>
+      <w:lvlText w:val="%4."/>
+      <w:lvlJc w:val="left"/>
+      <w:pPr>
+        <w:ind w:left="2925" w:hanging="360"/>
+      </w:pPr>
+    </w:lvl>
+    <w:lvl w:ilvl="4" w:tplc="08090019" w:tentative="1">
+      <w:start w:val="1"/>
+      <w:numFmt w:val="lowerLetter"/>
+      <w:lvlText w:val="%5."/>
+      <w:lvlJc w:val="left"/>
+      <w:pPr>
+        <w:ind w:left="3645" w:hanging="360"/>
+      </w:pPr>
+    </w:lvl>
+    <w:lvl w:ilvl="5" w:tplc="0809001B" w:tentative="1">
+      <w:start w:val="1"/>
+      <w:numFmt w:val="lowerRoman"/>
+      <w:lvlText w:val="%6."/>
+      <w:lvlJc w:val="right"/>
+      <w:pPr>
+        <w:ind w:left="4365" w:hanging="180"/>
+      </w:pPr>
+    </w:lvl>
+    <w:lvl w:ilvl="6" w:tplc="0809000F" w:tentative="1">
+      <w:start w:val="1"/>
+      <w:numFmt w:val="decimal"/>
+      <w:lvlText w:val="%7."/>
+      <w:lvlJc w:val="left"/>
+      <w:pPr>
+        <w:ind w:left="5085" w:hanging="360"/>
+      </w:pPr>
+    </w:lvl>
+    <w:lvl w:ilvl="7" w:tplc="08090019" w:tentative="1">
+      <w:start w:val="1"/>
+      <w:numFmt w:val="lowerLetter"/>
+      <w:lvlText w:val="%8."/>
+      <w:lvlJc w:val="left"/>
+      <w:pPr>
+        <w:ind w:left="5805" w:hanging="360"/>
+      </w:pPr>
+    </w:lvl>
+    <w:lvl w:ilvl="8" w:tplc="0809001B" w:tentative="1">
+      <w:start w:val="1"/>
+      <w:numFmt w:val="lowerRoman"/>
+      <w:lvlText w:val="%9."/>
+      <w:lvlJc w:val="right"/>
+      <w:pPr>
+        <w:ind w:left="6525" w:hanging="180"/>
+      </w:pPr>
+    </w:lvl>
+  </w:abstractNum>
+  <w:abstractNum w:abstractNumId="8" w15:restartNumberingAfterBreak="0">
+    <w:nsid w:val="37711D4C"/>
+    <w:multiLevelType w:val="hybridMultilevel"/>
+    <w:tmpl w:val="684488B6"/>
+    <w:lvl w:ilvl="0" w:tplc="08090001">
+      <w:start w:val="1"/>
+      <w:numFmt w:val="bullet"/>
+      <w:lvlText w:val=""/>
+      <w:lvlJc w:val="left"/>
+      <w:pPr>
         <w:ind w:left="720" w:hanging="360"/>
       </w:pPr>
       <w:rPr>
-        <w:rFonts w:hint="default"/>
+        <w:rFonts w:ascii="Symbol" w:hAnsi="Symbol" w:hint="default"/>
       </w:rPr>
     </w:lvl>
     <w:lvl w:ilvl="1" w:tplc="08090003" w:tentative="1">
@@ -23134,943 +24551,7 @@
       </w:rPr>
     </w:lvl>
   </w:abstractNum>
-  <w:abstractNum w:abstractNumId="10" w15:restartNumberingAfterBreak="0">
-    <w:nsid w:val="142B76B2"/>
-    <w:multiLevelType w:val="hybridMultilevel"/>
-    <w:tmpl w:val="DE88ADEA"/>
-    <w:lvl w:ilvl="0" w:tplc="BA0A9E16">
-      <w:start w:val="1"/>
-      <w:numFmt w:val="decimal"/>
-      <w:lvlText w:val="%1."/>
-      <w:lvlJc w:val="left"/>
-      <w:pPr>
-        <w:ind w:left="720" w:hanging="360"/>
-      </w:pPr>
-    </w:lvl>
-    <w:lvl w:ilvl="1" w:tplc="08090019" w:tentative="1">
-      <w:start w:val="1"/>
-      <w:numFmt w:val="lowerLetter"/>
-      <w:lvlText w:val="%2."/>
-      <w:lvlJc w:val="left"/>
-      <w:pPr>
-        <w:ind w:left="1440" w:hanging="360"/>
-      </w:pPr>
-    </w:lvl>
-    <w:lvl w:ilvl="2" w:tplc="0809001B" w:tentative="1">
-      <w:start w:val="1"/>
-      <w:numFmt w:val="lowerRoman"/>
-      <w:lvlText w:val="%3."/>
-      <w:lvlJc w:val="right"/>
-      <w:pPr>
-        <w:ind w:left="2160" w:hanging="180"/>
-      </w:pPr>
-    </w:lvl>
-    <w:lvl w:ilvl="3" w:tplc="0809000F" w:tentative="1">
-      <w:start w:val="1"/>
-      <w:numFmt w:val="decimal"/>
-      <w:lvlText w:val="%4."/>
-      <w:lvlJc w:val="left"/>
-      <w:pPr>
-        <w:ind w:left="2880" w:hanging="360"/>
-      </w:pPr>
-    </w:lvl>
-    <w:lvl w:ilvl="4" w:tplc="08090019" w:tentative="1">
-      <w:start w:val="1"/>
-      <w:numFmt w:val="lowerLetter"/>
-      <w:lvlText w:val="%5."/>
-      <w:lvlJc w:val="left"/>
-      <w:pPr>
-        <w:ind w:left="3600" w:hanging="360"/>
-      </w:pPr>
-    </w:lvl>
-    <w:lvl w:ilvl="5" w:tplc="0809001B" w:tentative="1">
-      <w:start w:val="1"/>
-      <w:numFmt w:val="lowerRoman"/>
-      <w:lvlText w:val="%6."/>
-      <w:lvlJc w:val="right"/>
-      <w:pPr>
-        <w:ind w:left="4320" w:hanging="180"/>
-      </w:pPr>
-    </w:lvl>
-    <w:lvl w:ilvl="6" w:tplc="0809000F" w:tentative="1">
-      <w:start w:val="1"/>
-      <w:numFmt w:val="decimal"/>
-      <w:lvlText w:val="%7."/>
-      <w:lvlJc w:val="left"/>
-      <w:pPr>
-        <w:ind w:left="5040" w:hanging="360"/>
-      </w:pPr>
-    </w:lvl>
-    <w:lvl w:ilvl="7" w:tplc="08090019" w:tentative="1">
-      <w:start w:val="1"/>
-      <w:numFmt w:val="lowerLetter"/>
-      <w:lvlText w:val="%8."/>
-      <w:lvlJc w:val="left"/>
-      <w:pPr>
-        <w:ind w:left="5760" w:hanging="360"/>
-      </w:pPr>
-    </w:lvl>
-    <w:lvl w:ilvl="8" w:tplc="0809001B" w:tentative="1">
-      <w:start w:val="1"/>
-      <w:numFmt w:val="lowerRoman"/>
-      <w:lvlText w:val="%9."/>
-      <w:lvlJc w:val="right"/>
-      <w:pPr>
-        <w:ind w:left="6480" w:hanging="180"/>
-      </w:pPr>
-    </w:lvl>
-  </w:abstractNum>
-  <w:abstractNum w:abstractNumId="11" w15:restartNumberingAfterBreak="0">
-    <w:nsid w:val="19BA3D79"/>
-    <w:multiLevelType w:val="hybridMultilevel"/>
-    <w:tmpl w:val="0CEE6656"/>
-    <w:lvl w:ilvl="0" w:tplc="08090001">
-      <w:start w:val="1"/>
-      <w:numFmt w:val="bullet"/>
-      <w:lvlText w:val=""/>
-      <w:lvlJc w:val="left"/>
-      <w:pPr>
-        <w:ind w:left="720" w:hanging="360"/>
-      </w:pPr>
-      <w:rPr>
-        <w:rFonts w:ascii="Symbol" w:hAnsi="Symbol" w:hint="default"/>
-      </w:rPr>
-    </w:lvl>
-    <w:lvl w:ilvl="1" w:tplc="08090003" w:tentative="1">
-      <w:start w:val="1"/>
-      <w:numFmt w:val="bullet"/>
-      <w:lvlText w:val="o"/>
-      <w:lvlJc w:val="left"/>
-      <w:pPr>
-        <w:ind w:left="1440" w:hanging="360"/>
-      </w:pPr>
-      <w:rPr>
-        <w:rFonts w:ascii="Courier New" w:hAnsi="Courier New" w:cs="Courier New" w:hint="default"/>
-      </w:rPr>
-    </w:lvl>
-    <w:lvl w:ilvl="2" w:tplc="08090005" w:tentative="1">
-      <w:start w:val="1"/>
-      <w:numFmt w:val="bullet"/>
-      <w:lvlText w:val=""/>
-      <w:lvlJc w:val="left"/>
-      <w:pPr>
-        <w:ind w:left="2160" w:hanging="360"/>
-      </w:pPr>
-      <w:rPr>
-        <w:rFonts w:ascii="Wingdings" w:hAnsi="Wingdings" w:hint="default"/>
-      </w:rPr>
-    </w:lvl>
-    <w:lvl w:ilvl="3" w:tplc="08090001" w:tentative="1">
-      <w:start w:val="1"/>
-      <w:numFmt w:val="bullet"/>
-      <w:lvlText w:val=""/>
-      <w:lvlJc w:val="left"/>
-      <w:pPr>
-        <w:ind w:left="2880" w:hanging="360"/>
-      </w:pPr>
-      <w:rPr>
-        <w:rFonts w:ascii="Symbol" w:hAnsi="Symbol" w:hint="default"/>
-      </w:rPr>
-    </w:lvl>
-    <w:lvl w:ilvl="4" w:tplc="08090003" w:tentative="1">
-      <w:start w:val="1"/>
-      <w:numFmt w:val="bullet"/>
-      <w:lvlText w:val="o"/>
-      <w:lvlJc w:val="left"/>
-      <w:pPr>
-        <w:ind w:left="3600" w:hanging="360"/>
-      </w:pPr>
-      <w:rPr>
-        <w:rFonts w:ascii="Courier New" w:hAnsi="Courier New" w:cs="Courier New" w:hint="default"/>
-      </w:rPr>
-    </w:lvl>
-    <w:lvl w:ilvl="5" w:tplc="08090005" w:tentative="1">
-      <w:start w:val="1"/>
-      <w:numFmt w:val="bullet"/>
-      <w:lvlText w:val=""/>
-      <w:lvlJc w:val="left"/>
-      <w:pPr>
-        <w:ind w:left="4320" w:hanging="360"/>
-      </w:pPr>
-      <w:rPr>
-        <w:rFonts w:ascii="Wingdings" w:hAnsi="Wingdings" w:hint="default"/>
-      </w:rPr>
-    </w:lvl>
-    <w:lvl w:ilvl="6" w:tplc="08090001" w:tentative="1">
-      <w:start w:val="1"/>
-      <w:numFmt w:val="bullet"/>
-      <w:lvlText w:val=""/>
-      <w:lvlJc w:val="left"/>
-      <w:pPr>
-        <w:ind w:left="5040" w:hanging="360"/>
-      </w:pPr>
-      <w:rPr>
-        <w:rFonts w:ascii="Symbol" w:hAnsi="Symbol" w:hint="default"/>
-      </w:rPr>
-    </w:lvl>
-    <w:lvl w:ilvl="7" w:tplc="08090003" w:tentative="1">
-      <w:start w:val="1"/>
-      <w:numFmt w:val="bullet"/>
-      <w:lvlText w:val="o"/>
-      <w:lvlJc w:val="left"/>
-      <w:pPr>
-        <w:ind w:left="5760" w:hanging="360"/>
-      </w:pPr>
-      <w:rPr>
-        <w:rFonts w:ascii="Courier New" w:hAnsi="Courier New" w:cs="Courier New" w:hint="default"/>
-      </w:rPr>
-    </w:lvl>
-    <w:lvl w:ilvl="8" w:tplc="08090005" w:tentative="1">
-      <w:start w:val="1"/>
-      <w:numFmt w:val="bullet"/>
-      <w:lvlText w:val=""/>
-      <w:lvlJc w:val="left"/>
-      <w:pPr>
-        <w:ind w:left="6480" w:hanging="360"/>
-      </w:pPr>
-      <w:rPr>
-        <w:rFonts w:ascii="Wingdings" w:hAnsi="Wingdings" w:hint="default"/>
-      </w:rPr>
-    </w:lvl>
-  </w:abstractNum>
-  <w:abstractNum w:abstractNumId="12" w15:restartNumberingAfterBreak="0">
-    <w:nsid w:val="26B763B0"/>
-    <w:multiLevelType w:val="hybridMultilevel"/>
-    <w:tmpl w:val="50E28676"/>
-    <w:lvl w:ilvl="0" w:tplc="08090001">
-      <w:start w:val="1"/>
-      <w:numFmt w:val="bullet"/>
-      <w:lvlText w:val=""/>
-      <w:lvlJc w:val="left"/>
-      <w:pPr>
-        <w:ind w:left="720" w:hanging="360"/>
-      </w:pPr>
-      <w:rPr>
-        <w:rFonts w:ascii="Symbol" w:hAnsi="Symbol" w:hint="default"/>
-      </w:rPr>
-    </w:lvl>
-    <w:lvl w:ilvl="1" w:tplc="08090003" w:tentative="1">
-      <w:start w:val="1"/>
-      <w:numFmt w:val="bullet"/>
-      <w:lvlText w:val="o"/>
-      <w:lvlJc w:val="left"/>
-      <w:pPr>
-        <w:ind w:left="1440" w:hanging="360"/>
-      </w:pPr>
-      <w:rPr>
-        <w:rFonts w:ascii="Courier New" w:hAnsi="Courier New" w:cs="Courier New" w:hint="default"/>
-      </w:rPr>
-    </w:lvl>
-    <w:lvl w:ilvl="2" w:tplc="08090005" w:tentative="1">
-      <w:start w:val="1"/>
-      <w:numFmt w:val="bullet"/>
-      <w:lvlText w:val=""/>
-      <w:lvlJc w:val="left"/>
-      <w:pPr>
-        <w:ind w:left="2160" w:hanging="360"/>
-      </w:pPr>
-      <w:rPr>
-        <w:rFonts w:ascii="Wingdings" w:hAnsi="Wingdings" w:hint="default"/>
-      </w:rPr>
-    </w:lvl>
-    <w:lvl w:ilvl="3" w:tplc="08090001" w:tentative="1">
-      <w:start w:val="1"/>
-      <w:numFmt w:val="bullet"/>
-      <w:lvlText w:val=""/>
-      <w:lvlJc w:val="left"/>
-      <w:pPr>
-        <w:ind w:left="2880" w:hanging="360"/>
-      </w:pPr>
-      <w:rPr>
-        <w:rFonts w:ascii="Symbol" w:hAnsi="Symbol" w:hint="default"/>
-      </w:rPr>
-    </w:lvl>
-    <w:lvl w:ilvl="4" w:tplc="08090003" w:tentative="1">
-      <w:start w:val="1"/>
-      <w:numFmt w:val="bullet"/>
-      <w:lvlText w:val="o"/>
-      <w:lvlJc w:val="left"/>
-      <w:pPr>
-        <w:ind w:left="3600" w:hanging="360"/>
-      </w:pPr>
-      <w:rPr>
-        <w:rFonts w:ascii="Courier New" w:hAnsi="Courier New" w:cs="Courier New" w:hint="default"/>
-      </w:rPr>
-    </w:lvl>
-    <w:lvl w:ilvl="5" w:tplc="08090005" w:tentative="1">
-      <w:start w:val="1"/>
-      <w:numFmt w:val="bullet"/>
-      <w:lvlText w:val=""/>
-      <w:lvlJc w:val="left"/>
-      <w:pPr>
-        <w:ind w:left="4320" w:hanging="360"/>
-      </w:pPr>
-      <w:rPr>
-        <w:rFonts w:ascii="Wingdings" w:hAnsi="Wingdings" w:hint="default"/>
-      </w:rPr>
-    </w:lvl>
-    <w:lvl w:ilvl="6" w:tplc="08090001" w:tentative="1">
-      <w:start w:val="1"/>
-      <w:numFmt w:val="bullet"/>
-      <w:lvlText w:val=""/>
-      <w:lvlJc w:val="left"/>
-      <w:pPr>
-        <w:ind w:left="5040" w:hanging="360"/>
-      </w:pPr>
-      <w:rPr>
-        <w:rFonts w:ascii="Symbol" w:hAnsi="Symbol" w:hint="default"/>
-      </w:rPr>
-    </w:lvl>
-    <w:lvl w:ilvl="7" w:tplc="08090003" w:tentative="1">
-      <w:start w:val="1"/>
-      <w:numFmt w:val="bullet"/>
-      <w:lvlText w:val="o"/>
-      <w:lvlJc w:val="left"/>
-      <w:pPr>
-        <w:ind w:left="5760" w:hanging="360"/>
-      </w:pPr>
-      <w:rPr>
-        <w:rFonts w:ascii="Courier New" w:hAnsi="Courier New" w:cs="Courier New" w:hint="default"/>
-      </w:rPr>
-    </w:lvl>
-    <w:lvl w:ilvl="8" w:tplc="08090005" w:tentative="1">
-      <w:start w:val="1"/>
-      <w:numFmt w:val="bullet"/>
-      <w:lvlText w:val=""/>
-      <w:lvlJc w:val="left"/>
-      <w:pPr>
-        <w:ind w:left="6480" w:hanging="360"/>
-      </w:pPr>
-      <w:rPr>
-        <w:rFonts w:ascii="Wingdings" w:hAnsi="Wingdings" w:hint="default"/>
-      </w:rPr>
-    </w:lvl>
-  </w:abstractNum>
-  <w:abstractNum w:abstractNumId="13" w15:restartNumberingAfterBreak="0">
-    <w:nsid w:val="26BB03EB"/>
-    <w:multiLevelType w:val="hybridMultilevel"/>
-    <w:tmpl w:val="154C74F0"/>
-    <w:lvl w:ilvl="0" w:tplc="08090001">
-      <w:start w:val="1"/>
-      <w:numFmt w:val="bullet"/>
-      <w:lvlText w:val=""/>
-      <w:lvlJc w:val="left"/>
-      <w:pPr>
-        <w:ind w:left="765" w:hanging="360"/>
-      </w:pPr>
-      <w:rPr>
-        <w:rFonts w:ascii="Symbol" w:hAnsi="Symbol" w:hint="default"/>
-      </w:rPr>
-    </w:lvl>
-    <w:lvl w:ilvl="1" w:tplc="08090003" w:tentative="1">
-      <w:start w:val="1"/>
-      <w:numFmt w:val="bullet"/>
-      <w:lvlText w:val="o"/>
-      <w:lvlJc w:val="left"/>
-      <w:pPr>
-        <w:ind w:left="1485" w:hanging="360"/>
-      </w:pPr>
-      <w:rPr>
-        <w:rFonts w:ascii="Courier New" w:hAnsi="Courier New" w:cs="Courier New" w:hint="default"/>
-      </w:rPr>
-    </w:lvl>
-    <w:lvl w:ilvl="2" w:tplc="08090005" w:tentative="1">
-      <w:start w:val="1"/>
-      <w:numFmt w:val="bullet"/>
-      <w:lvlText w:val=""/>
-      <w:lvlJc w:val="left"/>
-      <w:pPr>
-        <w:ind w:left="2205" w:hanging="360"/>
-      </w:pPr>
-      <w:rPr>
-        <w:rFonts w:ascii="Wingdings" w:hAnsi="Wingdings" w:hint="default"/>
-      </w:rPr>
-    </w:lvl>
-    <w:lvl w:ilvl="3" w:tplc="08090001" w:tentative="1">
-      <w:start w:val="1"/>
-      <w:numFmt w:val="bullet"/>
-      <w:lvlText w:val=""/>
-      <w:lvlJc w:val="left"/>
-      <w:pPr>
-        <w:ind w:left="2925" w:hanging="360"/>
-      </w:pPr>
-      <w:rPr>
-        <w:rFonts w:ascii="Symbol" w:hAnsi="Symbol" w:hint="default"/>
-      </w:rPr>
-    </w:lvl>
-    <w:lvl w:ilvl="4" w:tplc="08090003" w:tentative="1">
-      <w:start w:val="1"/>
-      <w:numFmt w:val="bullet"/>
-      <w:lvlText w:val="o"/>
-      <w:lvlJc w:val="left"/>
-      <w:pPr>
-        <w:ind w:left="3645" w:hanging="360"/>
-      </w:pPr>
-      <w:rPr>
-        <w:rFonts w:ascii="Courier New" w:hAnsi="Courier New" w:cs="Courier New" w:hint="default"/>
-      </w:rPr>
-    </w:lvl>
-    <w:lvl w:ilvl="5" w:tplc="08090005" w:tentative="1">
-      <w:start w:val="1"/>
-      <w:numFmt w:val="bullet"/>
-      <w:lvlText w:val=""/>
-      <w:lvlJc w:val="left"/>
-      <w:pPr>
-        <w:ind w:left="4365" w:hanging="360"/>
-      </w:pPr>
-      <w:rPr>
-        <w:rFonts w:ascii="Wingdings" w:hAnsi="Wingdings" w:hint="default"/>
-      </w:rPr>
-    </w:lvl>
-    <w:lvl w:ilvl="6" w:tplc="08090001" w:tentative="1">
-      <w:start w:val="1"/>
-      <w:numFmt w:val="bullet"/>
-      <w:lvlText w:val=""/>
-      <w:lvlJc w:val="left"/>
-      <w:pPr>
-        <w:ind w:left="5085" w:hanging="360"/>
-      </w:pPr>
-      <w:rPr>
-        <w:rFonts w:ascii="Symbol" w:hAnsi="Symbol" w:hint="default"/>
-      </w:rPr>
-    </w:lvl>
-    <w:lvl w:ilvl="7" w:tplc="08090003" w:tentative="1">
-      <w:start w:val="1"/>
-      <w:numFmt w:val="bullet"/>
-      <w:lvlText w:val="o"/>
-      <w:lvlJc w:val="left"/>
-      <w:pPr>
-        <w:ind w:left="5805" w:hanging="360"/>
-      </w:pPr>
-      <w:rPr>
-        <w:rFonts w:ascii="Courier New" w:hAnsi="Courier New" w:cs="Courier New" w:hint="default"/>
-      </w:rPr>
-    </w:lvl>
-    <w:lvl w:ilvl="8" w:tplc="08090005" w:tentative="1">
-      <w:start w:val="1"/>
-      <w:numFmt w:val="bullet"/>
-      <w:lvlText w:val=""/>
-      <w:lvlJc w:val="left"/>
-      <w:pPr>
-        <w:ind w:left="6525" w:hanging="360"/>
-      </w:pPr>
-      <w:rPr>
-        <w:rFonts w:ascii="Wingdings" w:hAnsi="Wingdings" w:hint="default"/>
-      </w:rPr>
-    </w:lvl>
-  </w:abstractNum>
-  <w:abstractNum w:abstractNumId="14" w15:restartNumberingAfterBreak="0">
-    <w:nsid w:val="27052F08"/>
-    <w:multiLevelType w:val="hybridMultilevel"/>
-    <w:tmpl w:val="1102D9A0"/>
-    <w:lvl w:ilvl="0" w:tplc="08090001">
-      <w:start w:val="1"/>
-      <w:numFmt w:val="bullet"/>
-      <w:lvlText w:val=""/>
-      <w:lvlJc w:val="left"/>
-      <w:pPr>
-        <w:ind w:left="767" w:hanging="360"/>
-      </w:pPr>
-      <w:rPr>
-        <w:rFonts w:ascii="Symbol" w:hAnsi="Symbol" w:hint="default"/>
-      </w:rPr>
-    </w:lvl>
-    <w:lvl w:ilvl="1" w:tplc="08090003" w:tentative="1">
-      <w:start w:val="1"/>
-      <w:numFmt w:val="bullet"/>
-      <w:lvlText w:val="o"/>
-      <w:lvlJc w:val="left"/>
-      <w:pPr>
-        <w:ind w:left="1487" w:hanging="360"/>
-      </w:pPr>
-      <w:rPr>
-        <w:rFonts w:ascii="Courier New" w:hAnsi="Courier New" w:cs="Courier New" w:hint="default"/>
-      </w:rPr>
-    </w:lvl>
-    <w:lvl w:ilvl="2" w:tplc="08090005" w:tentative="1">
-      <w:start w:val="1"/>
-      <w:numFmt w:val="bullet"/>
-      <w:lvlText w:val=""/>
-      <w:lvlJc w:val="left"/>
-      <w:pPr>
-        <w:ind w:left="2207" w:hanging="360"/>
-      </w:pPr>
-      <w:rPr>
-        <w:rFonts w:ascii="Wingdings" w:hAnsi="Wingdings" w:hint="default"/>
-      </w:rPr>
-    </w:lvl>
-    <w:lvl w:ilvl="3" w:tplc="08090001" w:tentative="1">
-      <w:start w:val="1"/>
-      <w:numFmt w:val="bullet"/>
-      <w:lvlText w:val=""/>
-      <w:lvlJc w:val="left"/>
-      <w:pPr>
-        <w:ind w:left="2927" w:hanging="360"/>
-      </w:pPr>
-      <w:rPr>
-        <w:rFonts w:ascii="Symbol" w:hAnsi="Symbol" w:hint="default"/>
-      </w:rPr>
-    </w:lvl>
-    <w:lvl w:ilvl="4" w:tplc="08090003" w:tentative="1">
-      <w:start w:val="1"/>
-      <w:numFmt w:val="bullet"/>
-      <w:lvlText w:val="o"/>
-      <w:lvlJc w:val="left"/>
-      <w:pPr>
-        <w:ind w:left="3647" w:hanging="360"/>
-      </w:pPr>
-      <w:rPr>
-        <w:rFonts w:ascii="Courier New" w:hAnsi="Courier New" w:cs="Courier New" w:hint="default"/>
-      </w:rPr>
-    </w:lvl>
-    <w:lvl w:ilvl="5" w:tplc="08090005" w:tentative="1">
-      <w:start w:val="1"/>
-      <w:numFmt w:val="bullet"/>
-      <w:lvlText w:val=""/>
-      <w:lvlJc w:val="left"/>
-      <w:pPr>
-        <w:ind w:left="4367" w:hanging="360"/>
-      </w:pPr>
-      <w:rPr>
-        <w:rFonts w:ascii="Wingdings" w:hAnsi="Wingdings" w:hint="default"/>
-      </w:rPr>
-    </w:lvl>
-    <w:lvl w:ilvl="6" w:tplc="08090001" w:tentative="1">
-      <w:start w:val="1"/>
-      <w:numFmt w:val="bullet"/>
-      <w:lvlText w:val=""/>
-      <w:lvlJc w:val="left"/>
-      <w:pPr>
-        <w:ind w:left="5087" w:hanging="360"/>
-      </w:pPr>
-      <w:rPr>
-        <w:rFonts w:ascii="Symbol" w:hAnsi="Symbol" w:hint="default"/>
-      </w:rPr>
-    </w:lvl>
-    <w:lvl w:ilvl="7" w:tplc="08090003" w:tentative="1">
-      <w:start w:val="1"/>
-      <w:numFmt w:val="bullet"/>
-      <w:lvlText w:val="o"/>
-      <w:lvlJc w:val="left"/>
-      <w:pPr>
-        <w:ind w:left="5807" w:hanging="360"/>
-      </w:pPr>
-      <w:rPr>
-        <w:rFonts w:ascii="Courier New" w:hAnsi="Courier New" w:cs="Courier New" w:hint="default"/>
-      </w:rPr>
-    </w:lvl>
-    <w:lvl w:ilvl="8" w:tplc="08090005" w:tentative="1">
-      <w:start w:val="1"/>
-      <w:numFmt w:val="bullet"/>
-      <w:lvlText w:val=""/>
-      <w:lvlJc w:val="left"/>
-      <w:pPr>
-        <w:ind w:left="6527" w:hanging="360"/>
-      </w:pPr>
-      <w:rPr>
-        <w:rFonts w:ascii="Wingdings" w:hAnsi="Wingdings" w:hint="default"/>
-      </w:rPr>
-    </w:lvl>
-  </w:abstractNum>
-  <w:abstractNum w:abstractNumId="15" w15:restartNumberingAfterBreak="0">
-    <w:nsid w:val="2CCA6F53"/>
-    <w:multiLevelType w:val="hybridMultilevel"/>
-    <w:tmpl w:val="1A1AB15A"/>
-    <w:lvl w:ilvl="0" w:tplc="08090001">
-      <w:start w:val="1"/>
-      <w:numFmt w:val="bullet"/>
-      <w:lvlText w:val=""/>
-      <w:lvlJc w:val="left"/>
-      <w:pPr>
-        <w:ind w:left="766" w:hanging="360"/>
-      </w:pPr>
-      <w:rPr>
-        <w:rFonts w:ascii="Symbol" w:hAnsi="Symbol" w:hint="default"/>
-      </w:rPr>
-    </w:lvl>
-    <w:lvl w:ilvl="1" w:tplc="08090003" w:tentative="1">
-      <w:start w:val="1"/>
-      <w:numFmt w:val="bullet"/>
-      <w:lvlText w:val="o"/>
-      <w:lvlJc w:val="left"/>
-      <w:pPr>
-        <w:ind w:left="1486" w:hanging="360"/>
-      </w:pPr>
-      <w:rPr>
-        <w:rFonts w:ascii="Courier New" w:hAnsi="Courier New" w:cs="Courier New" w:hint="default"/>
-      </w:rPr>
-    </w:lvl>
-    <w:lvl w:ilvl="2" w:tplc="08090005" w:tentative="1">
-      <w:start w:val="1"/>
-      <w:numFmt w:val="bullet"/>
-      <w:lvlText w:val=""/>
-      <w:lvlJc w:val="left"/>
-      <w:pPr>
-        <w:ind w:left="2206" w:hanging="360"/>
-      </w:pPr>
-      <w:rPr>
-        <w:rFonts w:ascii="Wingdings" w:hAnsi="Wingdings" w:hint="default"/>
-      </w:rPr>
-    </w:lvl>
-    <w:lvl w:ilvl="3" w:tplc="08090001" w:tentative="1">
-      <w:start w:val="1"/>
-      <w:numFmt w:val="bullet"/>
-      <w:lvlText w:val=""/>
-      <w:lvlJc w:val="left"/>
-      <w:pPr>
-        <w:ind w:left="2926" w:hanging="360"/>
-      </w:pPr>
-      <w:rPr>
-        <w:rFonts w:ascii="Symbol" w:hAnsi="Symbol" w:hint="default"/>
-      </w:rPr>
-    </w:lvl>
-    <w:lvl w:ilvl="4" w:tplc="08090003" w:tentative="1">
-      <w:start w:val="1"/>
-      <w:numFmt w:val="bullet"/>
-      <w:lvlText w:val="o"/>
-      <w:lvlJc w:val="left"/>
-      <w:pPr>
-        <w:ind w:left="3646" w:hanging="360"/>
-      </w:pPr>
-      <w:rPr>
-        <w:rFonts w:ascii="Courier New" w:hAnsi="Courier New" w:cs="Courier New" w:hint="default"/>
-      </w:rPr>
-    </w:lvl>
-    <w:lvl w:ilvl="5" w:tplc="08090005" w:tentative="1">
-      <w:start w:val="1"/>
-      <w:numFmt w:val="bullet"/>
-      <w:lvlText w:val=""/>
-      <w:lvlJc w:val="left"/>
-      <w:pPr>
-        <w:ind w:left="4366" w:hanging="360"/>
-      </w:pPr>
-      <w:rPr>
-        <w:rFonts w:ascii="Wingdings" w:hAnsi="Wingdings" w:hint="default"/>
-      </w:rPr>
-    </w:lvl>
-    <w:lvl w:ilvl="6" w:tplc="08090001" w:tentative="1">
-      <w:start w:val="1"/>
-      <w:numFmt w:val="bullet"/>
-      <w:lvlText w:val=""/>
-      <w:lvlJc w:val="left"/>
-      <w:pPr>
-        <w:ind w:left="5086" w:hanging="360"/>
-      </w:pPr>
-      <w:rPr>
-        <w:rFonts w:ascii="Symbol" w:hAnsi="Symbol" w:hint="default"/>
-      </w:rPr>
-    </w:lvl>
-    <w:lvl w:ilvl="7" w:tplc="08090003" w:tentative="1">
-      <w:start w:val="1"/>
-      <w:numFmt w:val="bullet"/>
-      <w:lvlText w:val="o"/>
-      <w:lvlJc w:val="left"/>
-      <w:pPr>
-        <w:ind w:left="5806" w:hanging="360"/>
-      </w:pPr>
-      <w:rPr>
-        <w:rFonts w:ascii="Courier New" w:hAnsi="Courier New" w:cs="Courier New" w:hint="default"/>
-      </w:rPr>
-    </w:lvl>
-    <w:lvl w:ilvl="8" w:tplc="08090005" w:tentative="1">
-      <w:start w:val="1"/>
-      <w:numFmt w:val="bullet"/>
-      <w:lvlText w:val=""/>
-      <w:lvlJc w:val="left"/>
-      <w:pPr>
-        <w:ind w:left="6526" w:hanging="360"/>
-      </w:pPr>
-      <w:rPr>
-        <w:rFonts w:ascii="Wingdings" w:hAnsi="Wingdings" w:hint="default"/>
-      </w:rPr>
-    </w:lvl>
-  </w:abstractNum>
-  <w:abstractNum w:abstractNumId="16" w15:restartNumberingAfterBreak="0">
-    <w:nsid w:val="33131D65"/>
-    <w:multiLevelType w:val="hybridMultilevel"/>
-    <w:tmpl w:val="E7C88B5C"/>
-    <w:lvl w:ilvl="0" w:tplc="0809000F">
-      <w:start w:val="1"/>
-      <w:numFmt w:val="decimal"/>
-      <w:lvlText w:val="%1."/>
-      <w:lvlJc w:val="left"/>
-      <w:pPr>
-        <w:ind w:left="765" w:hanging="360"/>
-      </w:pPr>
-    </w:lvl>
-    <w:lvl w:ilvl="1" w:tplc="08090019">
-      <w:start w:val="1"/>
-      <w:numFmt w:val="lowerLetter"/>
-      <w:lvlText w:val="%2."/>
-      <w:lvlJc w:val="left"/>
-      <w:pPr>
-        <w:ind w:left="1485" w:hanging="360"/>
-      </w:pPr>
-    </w:lvl>
-    <w:lvl w:ilvl="2" w:tplc="0809001B" w:tentative="1">
-      <w:start w:val="1"/>
-      <w:numFmt w:val="lowerRoman"/>
-      <w:lvlText w:val="%3."/>
-      <w:lvlJc w:val="right"/>
-      <w:pPr>
-        <w:ind w:left="2205" w:hanging="180"/>
-      </w:pPr>
-    </w:lvl>
-    <w:lvl w:ilvl="3" w:tplc="0809000F" w:tentative="1">
-      <w:start w:val="1"/>
-      <w:numFmt w:val="decimal"/>
-      <w:lvlText w:val="%4."/>
-      <w:lvlJc w:val="left"/>
-      <w:pPr>
-        <w:ind w:left="2925" w:hanging="360"/>
-      </w:pPr>
-    </w:lvl>
-    <w:lvl w:ilvl="4" w:tplc="08090019" w:tentative="1">
-      <w:start w:val="1"/>
-      <w:numFmt w:val="lowerLetter"/>
-      <w:lvlText w:val="%5."/>
-      <w:lvlJc w:val="left"/>
-      <w:pPr>
-        <w:ind w:left="3645" w:hanging="360"/>
-      </w:pPr>
-    </w:lvl>
-    <w:lvl w:ilvl="5" w:tplc="0809001B" w:tentative="1">
-      <w:start w:val="1"/>
-      <w:numFmt w:val="lowerRoman"/>
-      <w:lvlText w:val="%6."/>
-      <w:lvlJc w:val="right"/>
-      <w:pPr>
-        <w:ind w:left="4365" w:hanging="180"/>
-      </w:pPr>
-    </w:lvl>
-    <w:lvl w:ilvl="6" w:tplc="0809000F" w:tentative="1">
-      <w:start w:val="1"/>
-      <w:numFmt w:val="decimal"/>
-      <w:lvlText w:val="%7."/>
-      <w:lvlJc w:val="left"/>
-      <w:pPr>
-        <w:ind w:left="5085" w:hanging="360"/>
-      </w:pPr>
-    </w:lvl>
-    <w:lvl w:ilvl="7" w:tplc="08090019" w:tentative="1">
-      <w:start w:val="1"/>
-      <w:numFmt w:val="lowerLetter"/>
-      <w:lvlText w:val="%8."/>
-      <w:lvlJc w:val="left"/>
-      <w:pPr>
-        <w:ind w:left="5805" w:hanging="360"/>
-      </w:pPr>
-    </w:lvl>
-    <w:lvl w:ilvl="8" w:tplc="0809001B" w:tentative="1">
-      <w:start w:val="1"/>
-      <w:numFmt w:val="lowerRoman"/>
-      <w:lvlText w:val="%9."/>
-      <w:lvlJc w:val="right"/>
-      <w:pPr>
-        <w:ind w:left="6525" w:hanging="180"/>
-      </w:pPr>
-    </w:lvl>
-  </w:abstractNum>
-  <w:abstractNum w:abstractNumId="17" w15:restartNumberingAfterBreak="0">
-    <w:nsid w:val="37711D4C"/>
-    <w:multiLevelType w:val="hybridMultilevel"/>
-    <w:tmpl w:val="684488B6"/>
-    <w:lvl w:ilvl="0" w:tplc="08090001">
-      <w:start w:val="1"/>
-      <w:numFmt w:val="bullet"/>
-      <w:lvlText w:val=""/>
-      <w:lvlJc w:val="left"/>
-      <w:pPr>
-        <w:ind w:left="720" w:hanging="360"/>
-      </w:pPr>
-      <w:rPr>
-        <w:rFonts w:ascii="Symbol" w:hAnsi="Symbol" w:hint="default"/>
-      </w:rPr>
-    </w:lvl>
-    <w:lvl w:ilvl="1" w:tplc="08090003" w:tentative="1">
-      <w:start w:val="1"/>
-      <w:numFmt w:val="bullet"/>
-      <w:lvlText w:val="o"/>
-      <w:lvlJc w:val="left"/>
-      <w:pPr>
-        <w:ind w:left="1440" w:hanging="360"/>
-      </w:pPr>
-      <w:rPr>
-        <w:rFonts w:ascii="Courier New" w:hAnsi="Courier New" w:cs="Courier New" w:hint="default"/>
-      </w:rPr>
-    </w:lvl>
-    <w:lvl w:ilvl="2" w:tplc="08090005" w:tentative="1">
-      <w:start w:val="1"/>
-      <w:numFmt w:val="bullet"/>
-      <w:lvlText w:val=""/>
-      <w:lvlJc w:val="left"/>
-      <w:pPr>
-        <w:ind w:left="2160" w:hanging="360"/>
-      </w:pPr>
-      <w:rPr>
-        <w:rFonts w:ascii="Wingdings" w:hAnsi="Wingdings" w:hint="default"/>
-      </w:rPr>
-    </w:lvl>
-    <w:lvl w:ilvl="3" w:tplc="08090001" w:tentative="1">
-      <w:start w:val="1"/>
-      <w:numFmt w:val="bullet"/>
-      <w:lvlText w:val=""/>
-      <w:lvlJc w:val="left"/>
-      <w:pPr>
-        <w:ind w:left="2880" w:hanging="360"/>
-      </w:pPr>
-      <w:rPr>
-        <w:rFonts w:ascii="Symbol" w:hAnsi="Symbol" w:hint="default"/>
-      </w:rPr>
-    </w:lvl>
-    <w:lvl w:ilvl="4" w:tplc="08090003" w:tentative="1">
-      <w:start w:val="1"/>
-      <w:numFmt w:val="bullet"/>
-      <w:lvlText w:val="o"/>
-      <w:lvlJc w:val="left"/>
-      <w:pPr>
-        <w:ind w:left="3600" w:hanging="360"/>
-      </w:pPr>
-      <w:rPr>
-        <w:rFonts w:ascii="Courier New" w:hAnsi="Courier New" w:cs="Courier New" w:hint="default"/>
-      </w:rPr>
-    </w:lvl>
-    <w:lvl w:ilvl="5" w:tplc="08090005" w:tentative="1">
-      <w:start w:val="1"/>
-      <w:numFmt w:val="bullet"/>
-      <w:lvlText w:val=""/>
-      <w:lvlJc w:val="left"/>
-      <w:pPr>
-        <w:ind w:left="4320" w:hanging="360"/>
-      </w:pPr>
-      <w:rPr>
-        <w:rFonts w:ascii="Wingdings" w:hAnsi="Wingdings" w:hint="default"/>
-      </w:rPr>
-    </w:lvl>
-    <w:lvl w:ilvl="6" w:tplc="08090001" w:tentative="1">
-      <w:start w:val="1"/>
-      <w:numFmt w:val="bullet"/>
-      <w:lvlText w:val=""/>
-      <w:lvlJc w:val="left"/>
-      <w:pPr>
-        <w:ind w:left="5040" w:hanging="360"/>
-      </w:pPr>
-      <w:rPr>
-        <w:rFonts w:ascii="Symbol" w:hAnsi="Symbol" w:hint="default"/>
-      </w:rPr>
-    </w:lvl>
-    <w:lvl w:ilvl="7" w:tplc="08090003" w:tentative="1">
-      <w:start w:val="1"/>
-      <w:numFmt w:val="bullet"/>
-      <w:lvlText w:val="o"/>
-      <w:lvlJc w:val="left"/>
-      <w:pPr>
-        <w:ind w:left="5760" w:hanging="360"/>
-      </w:pPr>
-      <w:rPr>
-        <w:rFonts w:ascii="Courier New" w:hAnsi="Courier New" w:cs="Courier New" w:hint="default"/>
-      </w:rPr>
-    </w:lvl>
-    <w:lvl w:ilvl="8" w:tplc="08090005" w:tentative="1">
-      <w:start w:val="1"/>
-      <w:numFmt w:val="bullet"/>
-      <w:lvlText w:val=""/>
-      <w:lvlJc w:val="left"/>
-      <w:pPr>
-        <w:ind w:left="6480" w:hanging="360"/>
-      </w:pPr>
-      <w:rPr>
-        <w:rFonts w:ascii="Wingdings" w:hAnsi="Wingdings" w:hint="default"/>
-      </w:rPr>
-    </w:lvl>
-  </w:abstractNum>
-  <w:abstractNum w:abstractNumId="18" w15:restartNumberingAfterBreak="0">
-    <w:nsid w:val="4555137A"/>
-    <w:multiLevelType w:val="hybridMultilevel"/>
-    <w:tmpl w:val="72D850F6"/>
-    <w:lvl w:ilvl="0" w:tplc="0809000F">
-      <w:start w:val="1"/>
-      <w:numFmt w:val="decimal"/>
-      <w:lvlText w:val="%1."/>
-      <w:lvlJc w:val="left"/>
-      <w:pPr>
-        <w:ind w:left="720" w:hanging="360"/>
-      </w:pPr>
-    </w:lvl>
-    <w:lvl w:ilvl="1" w:tplc="08090019" w:tentative="1">
-      <w:start w:val="1"/>
-      <w:numFmt w:val="lowerLetter"/>
-      <w:lvlText w:val="%2."/>
-      <w:lvlJc w:val="left"/>
-      <w:pPr>
-        <w:ind w:left="1440" w:hanging="360"/>
-      </w:pPr>
-    </w:lvl>
-    <w:lvl w:ilvl="2" w:tplc="0809001B" w:tentative="1">
-      <w:start w:val="1"/>
-      <w:numFmt w:val="lowerRoman"/>
-      <w:lvlText w:val="%3."/>
-      <w:lvlJc w:val="right"/>
-      <w:pPr>
-        <w:ind w:left="2160" w:hanging="180"/>
-      </w:pPr>
-    </w:lvl>
-    <w:lvl w:ilvl="3" w:tplc="0809000F" w:tentative="1">
-      <w:start w:val="1"/>
-      <w:numFmt w:val="decimal"/>
-      <w:lvlText w:val="%4."/>
-      <w:lvlJc w:val="left"/>
-      <w:pPr>
-        <w:ind w:left="2880" w:hanging="360"/>
-      </w:pPr>
-    </w:lvl>
-    <w:lvl w:ilvl="4" w:tplc="08090019" w:tentative="1">
-      <w:start w:val="1"/>
-      <w:numFmt w:val="lowerLetter"/>
-      <w:lvlText w:val="%5."/>
-      <w:lvlJc w:val="left"/>
-      <w:pPr>
-        <w:ind w:left="3600" w:hanging="360"/>
-      </w:pPr>
-    </w:lvl>
-    <w:lvl w:ilvl="5" w:tplc="0809001B" w:tentative="1">
-      <w:start w:val="1"/>
-      <w:numFmt w:val="lowerRoman"/>
-      <w:lvlText w:val="%6."/>
-      <w:lvlJc w:val="right"/>
-      <w:pPr>
-        <w:ind w:left="4320" w:hanging="180"/>
-      </w:pPr>
-    </w:lvl>
-    <w:lvl w:ilvl="6" w:tplc="0809000F" w:tentative="1">
-      <w:start w:val="1"/>
-      <w:numFmt w:val="decimal"/>
-      <w:lvlText w:val="%7."/>
-      <w:lvlJc w:val="left"/>
-      <w:pPr>
-        <w:ind w:left="5040" w:hanging="360"/>
-      </w:pPr>
-    </w:lvl>
-    <w:lvl w:ilvl="7" w:tplc="08090019" w:tentative="1">
-      <w:start w:val="1"/>
-      <w:numFmt w:val="lowerLetter"/>
-      <w:lvlText w:val="%8."/>
-      <w:lvlJc w:val="left"/>
-      <w:pPr>
-        <w:ind w:left="5760" w:hanging="360"/>
-      </w:pPr>
-    </w:lvl>
-    <w:lvl w:ilvl="8" w:tplc="0809001B" w:tentative="1">
-      <w:start w:val="1"/>
-      <w:numFmt w:val="lowerRoman"/>
-      <w:lvlText w:val="%9."/>
-      <w:lvlJc w:val="right"/>
-      <w:pPr>
-        <w:ind w:left="6480" w:hanging="180"/>
-      </w:pPr>
-    </w:lvl>
-  </w:abstractNum>
-  <w:abstractNum w:abstractNumId="19" w15:restartNumberingAfterBreak="0">
+  <w:abstractNum w:abstractNumId="9" w15:restartNumberingAfterBreak="0">
     <w:nsid w:val="469A52F2"/>
     <w:multiLevelType w:val="multilevel"/>
     <w:tmpl w:val="EA382DFE"/>
@@ -24201,7 +24682,7 @@
       </w:rPr>
     </w:lvl>
   </w:abstractNum>
-  <w:abstractNum w:abstractNumId="20" w15:restartNumberingAfterBreak="0">
+  <w:abstractNum w:abstractNumId="10" w15:restartNumberingAfterBreak="0">
     <w:nsid w:val="501A293D"/>
     <w:multiLevelType w:val="hybridMultilevel"/>
     <w:tmpl w:val="AD2288B8"/>
@@ -24314,17 +24795,17 @@
       </w:rPr>
     </w:lvl>
   </w:abstractNum>
-  <w:abstractNum w:abstractNumId="21" w15:restartNumberingAfterBreak="0">
-    <w:nsid w:val="512C3D01"/>
+  <w:abstractNum w:abstractNumId="11" w15:restartNumberingAfterBreak="0">
+    <w:nsid w:val="5B260163"/>
     <w:multiLevelType w:val="hybridMultilevel"/>
-    <w:tmpl w:val="3D427F18"/>
+    <w:tmpl w:val="0176747C"/>
     <w:lvl w:ilvl="0" w:tplc="08090001">
       <w:start w:val="1"/>
       <w:numFmt w:val="bullet"/>
       <w:lvlText w:val=""/>
       <w:lvlJc w:val="left"/>
       <w:pPr>
-        <w:ind w:left="720" w:hanging="360"/>
+        <w:ind w:left="774" w:hanging="360"/>
       </w:pPr>
       <w:rPr>
         <w:rFonts w:ascii="Symbol" w:hAnsi="Symbol" w:hint="default"/>
@@ -24336,7 +24817,7 @@
       <w:lvlText w:val="o"/>
       <w:lvlJc w:val="left"/>
       <w:pPr>
-        <w:ind w:left="1440" w:hanging="360"/>
+        <w:ind w:left="1494" w:hanging="360"/>
       </w:pPr>
       <w:rPr>
         <w:rFonts w:ascii="Courier New" w:hAnsi="Courier New" w:cs="Courier New" w:hint="default"/>
@@ -24348,7 +24829,7 @@
       <w:lvlText w:val=""/>
       <w:lvlJc w:val="left"/>
       <w:pPr>
-        <w:ind w:left="2160" w:hanging="360"/>
+        <w:ind w:left="2214" w:hanging="360"/>
       </w:pPr>
       <w:rPr>
         <w:rFonts w:ascii="Wingdings" w:hAnsi="Wingdings" w:hint="default"/>
@@ -24360,7 +24841,7 @@
       <w:lvlText w:val=""/>
       <w:lvlJc w:val="left"/>
       <w:pPr>
-        <w:ind w:left="2880" w:hanging="360"/>
+        <w:ind w:left="2934" w:hanging="360"/>
       </w:pPr>
       <w:rPr>
         <w:rFonts w:ascii="Symbol" w:hAnsi="Symbol" w:hint="default"/>
@@ -24372,7 +24853,7 @@
       <w:lvlText w:val="o"/>
       <w:lvlJc w:val="left"/>
       <w:pPr>
-        <w:ind w:left="3600" w:hanging="360"/>
+        <w:ind w:left="3654" w:hanging="360"/>
       </w:pPr>
       <w:rPr>
         <w:rFonts w:ascii="Courier New" w:hAnsi="Courier New" w:cs="Courier New" w:hint="default"/>
@@ -24384,7 +24865,7 @@
       <w:lvlText w:val=""/>
       <w:lvlJc w:val="left"/>
       <w:pPr>
-        <w:ind w:left="4320" w:hanging="360"/>
+        <w:ind w:left="4374" w:hanging="360"/>
       </w:pPr>
       <w:rPr>
         <w:rFonts w:ascii="Wingdings" w:hAnsi="Wingdings" w:hint="default"/>
@@ -24396,7 +24877,7 @@
       <w:lvlText w:val=""/>
       <w:lvlJc w:val="left"/>
       <w:pPr>
-        <w:ind w:left="5040" w:hanging="360"/>
+        <w:ind w:left="5094" w:hanging="360"/>
       </w:pPr>
       <w:rPr>
         <w:rFonts w:ascii="Symbol" w:hAnsi="Symbol" w:hint="default"/>
@@ -24408,7 +24889,7 @@
       <w:lvlText w:val="o"/>
       <w:lvlJc w:val="left"/>
       <w:pPr>
-        <w:ind w:left="5760" w:hanging="360"/>
+        <w:ind w:left="5814" w:hanging="360"/>
       </w:pPr>
       <w:rPr>
         <w:rFonts w:ascii="Courier New" w:hAnsi="Courier New" w:cs="Courier New" w:hint="default"/>
@@ -24420,17 +24901,17 @@
       <w:lvlText w:val=""/>
       <w:lvlJc w:val="left"/>
       <w:pPr>
-        <w:ind w:left="6480" w:hanging="360"/>
+        <w:ind w:left="6534" w:hanging="360"/>
       </w:pPr>
       <w:rPr>
         <w:rFonts w:ascii="Wingdings" w:hAnsi="Wingdings" w:hint="default"/>
       </w:rPr>
     </w:lvl>
   </w:abstractNum>
-  <w:abstractNum w:abstractNumId="22" w15:restartNumberingAfterBreak="0">
-    <w:nsid w:val="527C130D"/>
+  <w:abstractNum w:abstractNumId="12" w15:restartNumberingAfterBreak="0">
+    <w:nsid w:val="5F406E58"/>
     <w:multiLevelType w:val="hybridMultilevel"/>
-    <w:tmpl w:val="2876832C"/>
+    <w:tmpl w:val="EC3EC3F4"/>
     <w:lvl w:ilvl="0" w:tplc="08090001">
       <w:start w:val="1"/>
       <w:numFmt w:val="bullet"/>
@@ -24540,17 +25021,130 @@
       </w:rPr>
     </w:lvl>
   </w:abstractNum>
-  <w:abstractNum w:abstractNumId="23" w15:restartNumberingAfterBreak="0">
-    <w:nsid w:val="53C449F8"/>
+  <w:abstractNum w:abstractNumId="13" w15:restartNumberingAfterBreak="0">
+    <w:nsid w:val="5F5921E4"/>
     <w:multiLevelType w:val="hybridMultilevel"/>
-    <w:tmpl w:val="D2E056F6"/>
+    <w:tmpl w:val="0A1C142A"/>
+    <w:lvl w:ilvl="0" w:tplc="04090001">
+      <w:start w:val="1"/>
+      <w:numFmt w:val="bullet"/>
+      <w:lvlText w:val=""/>
+      <w:lvlJc w:val="left"/>
+      <w:pPr>
+        <w:ind w:left="720" w:hanging="360"/>
+      </w:pPr>
+      <w:rPr>
+        <w:rFonts w:ascii="Symbol" w:hAnsi="Symbol" w:hint="default"/>
+      </w:rPr>
+    </w:lvl>
+    <w:lvl w:ilvl="1" w:tplc="04090003" w:tentative="1">
+      <w:start w:val="1"/>
+      <w:numFmt w:val="bullet"/>
+      <w:lvlText w:val="o"/>
+      <w:lvlJc w:val="left"/>
+      <w:pPr>
+        <w:ind w:left="1440" w:hanging="360"/>
+      </w:pPr>
+      <w:rPr>
+        <w:rFonts w:ascii="Courier New" w:hAnsi="Courier New" w:cs="Courier New" w:hint="default"/>
+      </w:rPr>
+    </w:lvl>
+    <w:lvl w:ilvl="2" w:tplc="04090005" w:tentative="1">
+      <w:start w:val="1"/>
+      <w:numFmt w:val="bullet"/>
+      <w:lvlText w:val=""/>
+      <w:lvlJc w:val="left"/>
+      <w:pPr>
+        <w:ind w:left="2160" w:hanging="360"/>
+      </w:pPr>
+      <w:rPr>
+        <w:rFonts w:ascii="Wingdings" w:hAnsi="Wingdings" w:hint="default"/>
+      </w:rPr>
+    </w:lvl>
+    <w:lvl w:ilvl="3" w:tplc="04090001" w:tentative="1">
+      <w:start w:val="1"/>
+      <w:numFmt w:val="bullet"/>
+      <w:lvlText w:val=""/>
+      <w:lvlJc w:val="left"/>
+      <w:pPr>
+        <w:ind w:left="2880" w:hanging="360"/>
+      </w:pPr>
+      <w:rPr>
+        <w:rFonts w:ascii="Symbol" w:hAnsi="Symbol" w:hint="default"/>
+      </w:rPr>
+    </w:lvl>
+    <w:lvl w:ilvl="4" w:tplc="04090003" w:tentative="1">
+      <w:start w:val="1"/>
+      <w:numFmt w:val="bullet"/>
+      <w:lvlText w:val="o"/>
+      <w:lvlJc w:val="left"/>
+      <w:pPr>
+        <w:ind w:left="3600" w:hanging="360"/>
+      </w:pPr>
+      <w:rPr>
+        <w:rFonts w:ascii="Courier New" w:hAnsi="Courier New" w:cs="Courier New" w:hint="default"/>
+      </w:rPr>
+    </w:lvl>
+    <w:lvl w:ilvl="5" w:tplc="04090005" w:tentative="1">
+      <w:start w:val="1"/>
+      <w:numFmt w:val="bullet"/>
+      <w:lvlText w:val=""/>
+      <w:lvlJc w:val="left"/>
+      <w:pPr>
+        <w:ind w:left="4320" w:hanging="360"/>
+      </w:pPr>
+      <w:rPr>
+        <w:rFonts w:ascii="Wingdings" w:hAnsi="Wingdings" w:hint="default"/>
+      </w:rPr>
+    </w:lvl>
+    <w:lvl w:ilvl="6" w:tplc="04090001" w:tentative="1">
+      <w:start w:val="1"/>
+      <w:numFmt w:val="bullet"/>
+      <w:lvlText w:val=""/>
+      <w:lvlJc w:val="left"/>
+      <w:pPr>
+        <w:ind w:left="5040" w:hanging="360"/>
+      </w:pPr>
+      <w:rPr>
+        <w:rFonts w:ascii="Symbol" w:hAnsi="Symbol" w:hint="default"/>
+      </w:rPr>
+    </w:lvl>
+    <w:lvl w:ilvl="7" w:tplc="04090003" w:tentative="1">
+      <w:start w:val="1"/>
+      <w:numFmt w:val="bullet"/>
+      <w:lvlText w:val="o"/>
+      <w:lvlJc w:val="left"/>
+      <w:pPr>
+        <w:ind w:left="5760" w:hanging="360"/>
+      </w:pPr>
+      <w:rPr>
+        <w:rFonts w:ascii="Courier New" w:hAnsi="Courier New" w:cs="Courier New" w:hint="default"/>
+      </w:rPr>
+    </w:lvl>
+    <w:lvl w:ilvl="8" w:tplc="04090005" w:tentative="1">
+      <w:start w:val="1"/>
+      <w:numFmt w:val="bullet"/>
+      <w:lvlText w:val=""/>
+      <w:lvlJc w:val="left"/>
+      <w:pPr>
+        <w:ind w:left="6480" w:hanging="360"/>
+      </w:pPr>
+      <w:rPr>
+        <w:rFonts w:ascii="Wingdings" w:hAnsi="Wingdings" w:hint="default"/>
+      </w:rPr>
+    </w:lvl>
+  </w:abstractNum>
+  <w:abstractNum w:abstractNumId="14" w15:restartNumberingAfterBreak="0">
+    <w:nsid w:val="6B794464"/>
+    <w:multiLevelType w:val="hybridMultilevel"/>
+    <w:tmpl w:val="D3E8EFE0"/>
     <w:lvl w:ilvl="0" w:tplc="08090001">
       <w:start w:val="1"/>
       <w:numFmt w:val="bullet"/>
       <w:lvlText w:val=""/>
       <w:lvlJc w:val="left"/>
       <w:pPr>
-        <w:ind w:left="765" w:hanging="360"/>
+        <w:ind w:left="764" w:hanging="360"/>
       </w:pPr>
       <w:rPr>
         <w:rFonts w:ascii="Symbol" w:hAnsi="Symbol" w:hint="default"/>
@@ -24562,7 +25156,7 @@
       <w:lvlText w:val="o"/>
       <w:lvlJc w:val="left"/>
       <w:pPr>
-        <w:ind w:left="1485" w:hanging="360"/>
+        <w:ind w:left="1484" w:hanging="360"/>
       </w:pPr>
       <w:rPr>
         <w:rFonts w:ascii="Courier New" w:hAnsi="Courier New" w:cs="Courier New" w:hint="default"/>
@@ -24574,7 +25168,7 @@
       <w:lvlText w:val=""/>
       <w:lvlJc w:val="left"/>
       <w:pPr>
-        <w:ind w:left="2205" w:hanging="360"/>
+        <w:ind w:left="2204" w:hanging="360"/>
       </w:pPr>
       <w:rPr>
         <w:rFonts w:ascii="Wingdings" w:hAnsi="Wingdings" w:hint="default"/>
@@ -24586,7 +25180,7 @@
       <w:lvlText w:val=""/>
       <w:lvlJc w:val="left"/>
       <w:pPr>
-        <w:ind w:left="2925" w:hanging="360"/>
+        <w:ind w:left="2924" w:hanging="360"/>
       </w:pPr>
       <w:rPr>
         <w:rFonts w:ascii="Symbol" w:hAnsi="Symbol" w:hint="default"/>
@@ -24598,7 +25192,7 @@
       <w:lvlText w:val="o"/>
       <w:lvlJc w:val="left"/>
       <w:pPr>
-        <w:ind w:left="3645" w:hanging="360"/>
+        <w:ind w:left="3644" w:hanging="360"/>
       </w:pPr>
       <w:rPr>
         <w:rFonts w:ascii="Courier New" w:hAnsi="Courier New" w:cs="Courier New" w:hint="default"/>
@@ -24610,7 +25204,7 @@
       <w:lvlText w:val=""/>
       <w:lvlJc w:val="left"/>
       <w:pPr>
-        <w:ind w:left="4365" w:hanging="360"/>
+        <w:ind w:left="4364" w:hanging="360"/>
       </w:pPr>
       <w:rPr>
         <w:rFonts w:ascii="Wingdings" w:hAnsi="Wingdings" w:hint="default"/>
@@ -24622,7 +25216,7 @@
       <w:lvlText w:val=""/>
       <w:lvlJc w:val="left"/>
       <w:pPr>
-        <w:ind w:left="5085" w:hanging="360"/>
+        <w:ind w:left="5084" w:hanging="360"/>
       </w:pPr>
       <w:rPr>
         <w:rFonts w:ascii="Symbol" w:hAnsi="Symbol" w:hint="default"/>
@@ -24634,7 +25228,7 @@
       <w:lvlText w:val="o"/>
       <w:lvlJc w:val="left"/>
       <w:pPr>
-        <w:ind w:left="5805" w:hanging="360"/>
+        <w:ind w:left="5804" w:hanging="360"/>
       </w:pPr>
       <w:rPr>
         <w:rFonts w:ascii="Courier New" w:hAnsi="Courier New" w:cs="Courier New" w:hint="default"/>
@@ -24646,867 +25240,14 @@
       <w:lvlText w:val=""/>
       <w:lvlJc w:val="left"/>
       <w:pPr>
-        <w:ind w:left="6525" w:hanging="360"/>
+        <w:ind w:left="6524" w:hanging="360"/>
       </w:pPr>
       <w:rPr>
         <w:rFonts w:ascii="Wingdings" w:hAnsi="Wingdings" w:hint="default"/>
       </w:rPr>
     </w:lvl>
   </w:abstractNum>
-  <w:abstractNum w:abstractNumId="24" w15:restartNumberingAfterBreak="0">
-    <w:nsid w:val="549B76E6"/>
-    <w:multiLevelType w:val="hybridMultilevel"/>
-    <w:tmpl w:val="1D409D14"/>
-    <w:lvl w:ilvl="0" w:tplc="04090011">
-      <w:start w:val="1"/>
-      <w:numFmt w:val="decimal"/>
-      <w:lvlText w:val="%1)"/>
-      <w:lvlJc w:val="left"/>
-      <w:pPr>
-        <w:ind w:left="720" w:hanging="360"/>
-      </w:pPr>
-      <w:rPr>
-        <w:rFonts w:hint="default"/>
-      </w:rPr>
-    </w:lvl>
-    <w:lvl w:ilvl="1" w:tplc="04090019" w:tentative="1">
-      <w:start w:val="1"/>
-      <w:numFmt w:val="lowerLetter"/>
-      <w:lvlText w:val="%2."/>
-      <w:lvlJc w:val="left"/>
-      <w:pPr>
-        <w:ind w:left="1440" w:hanging="360"/>
-      </w:pPr>
-    </w:lvl>
-    <w:lvl w:ilvl="2" w:tplc="0409001B" w:tentative="1">
-      <w:start w:val="1"/>
-      <w:numFmt w:val="lowerRoman"/>
-      <w:lvlText w:val="%3."/>
-      <w:lvlJc w:val="right"/>
-      <w:pPr>
-        <w:ind w:left="2160" w:hanging="180"/>
-      </w:pPr>
-    </w:lvl>
-    <w:lvl w:ilvl="3" w:tplc="0409000F" w:tentative="1">
-      <w:start w:val="1"/>
-      <w:numFmt w:val="decimal"/>
-      <w:lvlText w:val="%4."/>
-      <w:lvlJc w:val="left"/>
-      <w:pPr>
-        <w:ind w:left="2880" w:hanging="360"/>
-      </w:pPr>
-    </w:lvl>
-    <w:lvl w:ilvl="4" w:tplc="04090019" w:tentative="1">
-      <w:start w:val="1"/>
-      <w:numFmt w:val="lowerLetter"/>
-      <w:lvlText w:val="%5."/>
-      <w:lvlJc w:val="left"/>
-      <w:pPr>
-        <w:ind w:left="3600" w:hanging="360"/>
-      </w:pPr>
-    </w:lvl>
-    <w:lvl w:ilvl="5" w:tplc="0409001B" w:tentative="1">
-      <w:start w:val="1"/>
-      <w:numFmt w:val="lowerRoman"/>
-      <w:lvlText w:val="%6."/>
-      <w:lvlJc w:val="right"/>
-      <w:pPr>
-        <w:ind w:left="4320" w:hanging="180"/>
-      </w:pPr>
-    </w:lvl>
-    <w:lvl w:ilvl="6" w:tplc="0409000F" w:tentative="1">
-      <w:start w:val="1"/>
-      <w:numFmt w:val="decimal"/>
-      <w:lvlText w:val="%7."/>
-      <w:lvlJc w:val="left"/>
-      <w:pPr>
-        <w:ind w:left="5040" w:hanging="360"/>
-      </w:pPr>
-    </w:lvl>
-    <w:lvl w:ilvl="7" w:tplc="04090019" w:tentative="1">
-      <w:start w:val="1"/>
-      <w:numFmt w:val="lowerLetter"/>
-      <w:lvlText w:val="%8."/>
-      <w:lvlJc w:val="left"/>
-      <w:pPr>
-        <w:ind w:left="5760" w:hanging="360"/>
-      </w:pPr>
-    </w:lvl>
-    <w:lvl w:ilvl="8" w:tplc="0409001B" w:tentative="1">
-      <w:start w:val="1"/>
-      <w:numFmt w:val="lowerRoman"/>
-      <w:lvlText w:val="%9."/>
-      <w:lvlJc w:val="right"/>
-      <w:pPr>
-        <w:ind w:left="6480" w:hanging="180"/>
-      </w:pPr>
-    </w:lvl>
-  </w:abstractNum>
-  <w:abstractNum w:abstractNumId="25" w15:restartNumberingAfterBreak="0">
-    <w:nsid w:val="55322DFE"/>
-    <w:multiLevelType w:val="hybridMultilevel"/>
-    <w:tmpl w:val="522AAC7C"/>
-    <w:lvl w:ilvl="0" w:tplc="0809000F">
-      <w:start w:val="1"/>
-      <w:numFmt w:val="decimal"/>
-      <w:lvlText w:val="%1."/>
-      <w:lvlJc w:val="left"/>
-      <w:pPr>
-        <w:ind w:left="720" w:hanging="360"/>
-      </w:pPr>
-    </w:lvl>
-    <w:lvl w:ilvl="1" w:tplc="08090019" w:tentative="1">
-      <w:start w:val="1"/>
-      <w:numFmt w:val="lowerLetter"/>
-      <w:lvlText w:val="%2."/>
-      <w:lvlJc w:val="left"/>
-      <w:pPr>
-        <w:ind w:left="1440" w:hanging="360"/>
-      </w:pPr>
-    </w:lvl>
-    <w:lvl w:ilvl="2" w:tplc="0809001B" w:tentative="1">
-      <w:start w:val="1"/>
-      <w:numFmt w:val="lowerRoman"/>
-      <w:lvlText w:val="%3."/>
-      <w:lvlJc w:val="right"/>
-      <w:pPr>
-        <w:ind w:left="2160" w:hanging="180"/>
-      </w:pPr>
-    </w:lvl>
-    <w:lvl w:ilvl="3" w:tplc="0809000F" w:tentative="1">
-      <w:start w:val="1"/>
-      <w:numFmt w:val="decimal"/>
-      <w:lvlText w:val="%4."/>
-      <w:lvlJc w:val="left"/>
-      <w:pPr>
-        <w:ind w:left="2880" w:hanging="360"/>
-      </w:pPr>
-    </w:lvl>
-    <w:lvl w:ilvl="4" w:tplc="08090019" w:tentative="1">
-      <w:start w:val="1"/>
-      <w:numFmt w:val="lowerLetter"/>
-      <w:lvlText w:val="%5."/>
-      <w:lvlJc w:val="left"/>
-      <w:pPr>
-        <w:ind w:left="3600" w:hanging="360"/>
-      </w:pPr>
-    </w:lvl>
-    <w:lvl w:ilvl="5" w:tplc="0809001B" w:tentative="1">
-      <w:start w:val="1"/>
-      <w:numFmt w:val="lowerRoman"/>
-      <w:lvlText w:val="%6."/>
-      <w:lvlJc w:val="right"/>
-      <w:pPr>
-        <w:ind w:left="4320" w:hanging="180"/>
-      </w:pPr>
-    </w:lvl>
-    <w:lvl w:ilvl="6" w:tplc="0809000F" w:tentative="1">
-      <w:start w:val="1"/>
-      <w:numFmt w:val="decimal"/>
-      <w:lvlText w:val="%7."/>
-      <w:lvlJc w:val="left"/>
-      <w:pPr>
-        <w:ind w:left="5040" w:hanging="360"/>
-      </w:pPr>
-    </w:lvl>
-    <w:lvl w:ilvl="7" w:tplc="08090019" w:tentative="1">
-      <w:start w:val="1"/>
-      <w:numFmt w:val="lowerLetter"/>
-      <w:lvlText w:val="%8."/>
-      <w:lvlJc w:val="left"/>
-      <w:pPr>
-        <w:ind w:left="5760" w:hanging="360"/>
-      </w:pPr>
-    </w:lvl>
-    <w:lvl w:ilvl="8" w:tplc="0809001B" w:tentative="1">
-      <w:start w:val="1"/>
-      <w:numFmt w:val="lowerRoman"/>
-      <w:lvlText w:val="%9."/>
-      <w:lvlJc w:val="right"/>
-      <w:pPr>
-        <w:ind w:left="6480" w:hanging="180"/>
-      </w:pPr>
-    </w:lvl>
-  </w:abstractNum>
-  <w:abstractNum w:abstractNumId="26" w15:restartNumberingAfterBreak="0">
-    <w:nsid w:val="584763A5"/>
-    <w:multiLevelType w:val="hybridMultilevel"/>
-    <w:tmpl w:val="F2F41A50"/>
-    <w:lvl w:ilvl="0" w:tplc="08090001">
-      <w:start w:val="1"/>
-      <w:numFmt w:val="bullet"/>
-      <w:lvlText w:val=""/>
-      <w:lvlJc w:val="left"/>
-      <w:pPr>
-        <w:ind w:left="720" w:hanging="360"/>
-      </w:pPr>
-      <w:rPr>
-        <w:rFonts w:ascii="Symbol" w:hAnsi="Symbol" w:hint="default"/>
-      </w:rPr>
-    </w:lvl>
-    <w:lvl w:ilvl="1" w:tplc="08090003" w:tentative="1">
-      <w:start w:val="1"/>
-      <w:numFmt w:val="bullet"/>
-      <w:lvlText w:val="o"/>
-      <w:lvlJc w:val="left"/>
-      <w:pPr>
-        <w:ind w:left="1440" w:hanging="360"/>
-      </w:pPr>
-      <w:rPr>
-        <w:rFonts w:ascii="Courier New" w:hAnsi="Courier New" w:cs="Courier New" w:hint="default"/>
-      </w:rPr>
-    </w:lvl>
-    <w:lvl w:ilvl="2" w:tplc="08090005" w:tentative="1">
-      <w:start w:val="1"/>
-      <w:numFmt w:val="bullet"/>
-      <w:lvlText w:val=""/>
-      <w:lvlJc w:val="left"/>
-      <w:pPr>
-        <w:ind w:left="2160" w:hanging="360"/>
-      </w:pPr>
-      <w:rPr>
-        <w:rFonts w:ascii="Wingdings" w:hAnsi="Wingdings" w:hint="default"/>
-      </w:rPr>
-    </w:lvl>
-    <w:lvl w:ilvl="3" w:tplc="08090001" w:tentative="1">
-      <w:start w:val="1"/>
-      <w:numFmt w:val="bullet"/>
-      <w:lvlText w:val=""/>
-      <w:lvlJc w:val="left"/>
-      <w:pPr>
-        <w:ind w:left="2880" w:hanging="360"/>
-      </w:pPr>
-      <w:rPr>
-        <w:rFonts w:ascii="Symbol" w:hAnsi="Symbol" w:hint="default"/>
-      </w:rPr>
-    </w:lvl>
-    <w:lvl w:ilvl="4" w:tplc="08090003" w:tentative="1">
-      <w:start w:val="1"/>
-      <w:numFmt w:val="bullet"/>
-      <w:lvlText w:val="o"/>
-      <w:lvlJc w:val="left"/>
-      <w:pPr>
-        <w:ind w:left="3600" w:hanging="360"/>
-      </w:pPr>
-      <w:rPr>
-        <w:rFonts w:ascii="Courier New" w:hAnsi="Courier New" w:cs="Courier New" w:hint="default"/>
-      </w:rPr>
-    </w:lvl>
-    <w:lvl w:ilvl="5" w:tplc="08090005" w:tentative="1">
-      <w:start w:val="1"/>
-      <w:numFmt w:val="bullet"/>
-      <w:lvlText w:val=""/>
-      <w:lvlJc w:val="left"/>
-      <w:pPr>
-        <w:ind w:left="4320" w:hanging="360"/>
-      </w:pPr>
-      <w:rPr>
-        <w:rFonts w:ascii="Wingdings" w:hAnsi="Wingdings" w:hint="default"/>
-      </w:rPr>
-    </w:lvl>
-    <w:lvl w:ilvl="6" w:tplc="08090001" w:tentative="1">
-      <w:start w:val="1"/>
-      <w:numFmt w:val="bullet"/>
-      <w:lvlText w:val=""/>
-      <w:lvlJc w:val="left"/>
-      <w:pPr>
-        <w:ind w:left="5040" w:hanging="360"/>
-      </w:pPr>
-      <w:rPr>
-        <w:rFonts w:ascii="Symbol" w:hAnsi="Symbol" w:hint="default"/>
-      </w:rPr>
-    </w:lvl>
-    <w:lvl w:ilvl="7" w:tplc="08090003" w:tentative="1">
-      <w:start w:val="1"/>
-      <w:numFmt w:val="bullet"/>
-      <w:lvlText w:val="o"/>
-      <w:lvlJc w:val="left"/>
-      <w:pPr>
-        <w:ind w:left="5760" w:hanging="360"/>
-      </w:pPr>
-      <w:rPr>
-        <w:rFonts w:ascii="Courier New" w:hAnsi="Courier New" w:cs="Courier New" w:hint="default"/>
-      </w:rPr>
-    </w:lvl>
-    <w:lvl w:ilvl="8" w:tplc="08090005" w:tentative="1">
-      <w:start w:val="1"/>
-      <w:numFmt w:val="bullet"/>
-      <w:lvlText w:val=""/>
-      <w:lvlJc w:val="left"/>
-      <w:pPr>
-        <w:ind w:left="6480" w:hanging="360"/>
-      </w:pPr>
-      <w:rPr>
-        <w:rFonts w:ascii="Wingdings" w:hAnsi="Wingdings" w:hint="default"/>
-      </w:rPr>
-    </w:lvl>
-  </w:abstractNum>
-  <w:abstractNum w:abstractNumId="27" w15:restartNumberingAfterBreak="0">
-    <w:nsid w:val="5B260163"/>
-    <w:multiLevelType w:val="hybridMultilevel"/>
-    <w:tmpl w:val="0176747C"/>
-    <w:lvl w:ilvl="0" w:tplc="08090001">
-      <w:start w:val="1"/>
-      <w:numFmt w:val="bullet"/>
-      <w:lvlText w:val=""/>
-      <w:lvlJc w:val="left"/>
-      <w:pPr>
-        <w:ind w:left="774" w:hanging="360"/>
-      </w:pPr>
-      <w:rPr>
-        <w:rFonts w:ascii="Symbol" w:hAnsi="Symbol" w:hint="default"/>
-      </w:rPr>
-    </w:lvl>
-    <w:lvl w:ilvl="1" w:tplc="08090003" w:tentative="1">
-      <w:start w:val="1"/>
-      <w:numFmt w:val="bullet"/>
-      <w:lvlText w:val="o"/>
-      <w:lvlJc w:val="left"/>
-      <w:pPr>
-        <w:ind w:left="1494" w:hanging="360"/>
-      </w:pPr>
-      <w:rPr>
-        <w:rFonts w:ascii="Courier New" w:hAnsi="Courier New" w:cs="Courier New" w:hint="default"/>
-      </w:rPr>
-    </w:lvl>
-    <w:lvl w:ilvl="2" w:tplc="08090005" w:tentative="1">
-      <w:start w:val="1"/>
-      <w:numFmt w:val="bullet"/>
-      <w:lvlText w:val=""/>
-      <w:lvlJc w:val="left"/>
-      <w:pPr>
-        <w:ind w:left="2214" w:hanging="360"/>
-      </w:pPr>
-      <w:rPr>
-        <w:rFonts w:ascii="Wingdings" w:hAnsi="Wingdings" w:hint="default"/>
-      </w:rPr>
-    </w:lvl>
-    <w:lvl w:ilvl="3" w:tplc="08090001" w:tentative="1">
-      <w:start w:val="1"/>
-      <w:numFmt w:val="bullet"/>
-      <w:lvlText w:val=""/>
-      <w:lvlJc w:val="left"/>
-      <w:pPr>
-        <w:ind w:left="2934" w:hanging="360"/>
-      </w:pPr>
-      <w:rPr>
-        <w:rFonts w:ascii="Symbol" w:hAnsi="Symbol" w:hint="default"/>
-      </w:rPr>
-    </w:lvl>
-    <w:lvl w:ilvl="4" w:tplc="08090003" w:tentative="1">
-      <w:start w:val="1"/>
-      <w:numFmt w:val="bullet"/>
-      <w:lvlText w:val="o"/>
-      <w:lvlJc w:val="left"/>
-      <w:pPr>
-        <w:ind w:left="3654" w:hanging="360"/>
-      </w:pPr>
-      <w:rPr>
-        <w:rFonts w:ascii="Courier New" w:hAnsi="Courier New" w:cs="Courier New" w:hint="default"/>
-      </w:rPr>
-    </w:lvl>
-    <w:lvl w:ilvl="5" w:tplc="08090005" w:tentative="1">
-      <w:start w:val="1"/>
-      <w:numFmt w:val="bullet"/>
-      <w:lvlText w:val=""/>
-      <w:lvlJc w:val="left"/>
-      <w:pPr>
-        <w:ind w:left="4374" w:hanging="360"/>
-      </w:pPr>
-      <w:rPr>
-        <w:rFonts w:ascii="Wingdings" w:hAnsi="Wingdings" w:hint="default"/>
-      </w:rPr>
-    </w:lvl>
-    <w:lvl w:ilvl="6" w:tplc="08090001" w:tentative="1">
-      <w:start w:val="1"/>
-      <w:numFmt w:val="bullet"/>
-      <w:lvlText w:val=""/>
-      <w:lvlJc w:val="left"/>
-      <w:pPr>
-        <w:ind w:left="5094" w:hanging="360"/>
-      </w:pPr>
-      <w:rPr>
-        <w:rFonts w:ascii="Symbol" w:hAnsi="Symbol" w:hint="default"/>
-      </w:rPr>
-    </w:lvl>
-    <w:lvl w:ilvl="7" w:tplc="08090003" w:tentative="1">
-      <w:start w:val="1"/>
-      <w:numFmt w:val="bullet"/>
-      <w:lvlText w:val="o"/>
-      <w:lvlJc w:val="left"/>
-      <w:pPr>
-        <w:ind w:left="5814" w:hanging="360"/>
-      </w:pPr>
-      <w:rPr>
-        <w:rFonts w:ascii="Courier New" w:hAnsi="Courier New" w:cs="Courier New" w:hint="default"/>
-      </w:rPr>
-    </w:lvl>
-    <w:lvl w:ilvl="8" w:tplc="08090005" w:tentative="1">
-      <w:start w:val="1"/>
-      <w:numFmt w:val="bullet"/>
-      <w:lvlText w:val=""/>
-      <w:lvlJc w:val="left"/>
-      <w:pPr>
-        <w:ind w:left="6534" w:hanging="360"/>
-      </w:pPr>
-      <w:rPr>
-        <w:rFonts w:ascii="Wingdings" w:hAnsi="Wingdings" w:hint="default"/>
-      </w:rPr>
-    </w:lvl>
-  </w:abstractNum>
-  <w:abstractNum w:abstractNumId="28" w15:restartNumberingAfterBreak="0">
-    <w:nsid w:val="5F406E58"/>
-    <w:multiLevelType w:val="hybridMultilevel"/>
-    <w:tmpl w:val="EC3EC3F4"/>
-    <w:lvl w:ilvl="0" w:tplc="08090001">
-      <w:start w:val="1"/>
-      <w:numFmt w:val="bullet"/>
-      <w:lvlText w:val=""/>
-      <w:lvlJc w:val="left"/>
-      <w:pPr>
-        <w:ind w:left="720" w:hanging="360"/>
-      </w:pPr>
-      <w:rPr>
-        <w:rFonts w:ascii="Symbol" w:hAnsi="Symbol" w:hint="default"/>
-      </w:rPr>
-    </w:lvl>
-    <w:lvl w:ilvl="1" w:tplc="08090003" w:tentative="1">
-      <w:start w:val="1"/>
-      <w:numFmt w:val="bullet"/>
-      <w:lvlText w:val="o"/>
-      <w:lvlJc w:val="left"/>
-      <w:pPr>
-        <w:ind w:left="1440" w:hanging="360"/>
-      </w:pPr>
-      <w:rPr>
-        <w:rFonts w:ascii="Courier New" w:hAnsi="Courier New" w:cs="Courier New" w:hint="default"/>
-      </w:rPr>
-    </w:lvl>
-    <w:lvl w:ilvl="2" w:tplc="08090005" w:tentative="1">
-      <w:start w:val="1"/>
-      <w:numFmt w:val="bullet"/>
-      <w:lvlText w:val=""/>
-      <w:lvlJc w:val="left"/>
-      <w:pPr>
-        <w:ind w:left="2160" w:hanging="360"/>
-      </w:pPr>
-      <w:rPr>
-        <w:rFonts w:ascii="Wingdings" w:hAnsi="Wingdings" w:hint="default"/>
-      </w:rPr>
-    </w:lvl>
-    <w:lvl w:ilvl="3" w:tplc="08090001" w:tentative="1">
-      <w:start w:val="1"/>
-      <w:numFmt w:val="bullet"/>
-      <w:lvlText w:val=""/>
-      <w:lvlJc w:val="left"/>
-      <w:pPr>
-        <w:ind w:left="2880" w:hanging="360"/>
-      </w:pPr>
-      <w:rPr>
-        <w:rFonts w:ascii="Symbol" w:hAnsi="Symbol" w:hint="default"/>
-      </w:rPr>
-    </w:lvl>
-    <w:lvl w:ilvl="4" w:tplc="08090003" w:tentative="1">
-      <w:start w:val="1"/>
-      <w:numFmt w:val="bullet"/>
-      <w:lvlText w:val="o"/>
-      <w:lvlJc w:val="left"/>
-      <w:pPr>
-        <w:ind w:left="3600" w:hanging="360"/>
-      </w:pPr>
-      <w:rPr>
-        <w:rFonts w:ascii="Courier New" w:hAnsi="Courier New" w:cs="Courier New" w:hint="default"/>
-      </w:rPr>
-    </w:lvl>
-    <w:lvl w:ilvl="5" w:tplc="08090005" w:tentative="1">
-      <w:start w:val="1"/>
-      <w:numFmt w:val="bullet"/>
-      <w:lvlText w:val=""/>
-      <w:lvlJc w:val="left"/>
-      <w:pPr>
-        <w:ind w:left="4320" w:hanging="360"/>
-      </w:pPr>
-      <w:rPr>
-        <w:rFonts w:ascii="Wingdings" w:hAnsi="Wingdings" w:hint="default"/>
-      </w:rPr>
-    </w:lvl>
-    <w:lvl w:ilvl="6" w:tplc="08090001" w:tentative="1">
-      <w:start w:val="1"/>
-      <w:numFmt w:val="bullet"/>
-      <w:lvlText w:val=""/>
-      <w:lvlJc w:val="left"/>
-      <w:pPr>
-        <w:ind w:left="5040" w:hanging="360"/>
-      </w:pPr>
-      <w:rPr>
-        <w:rFonts w:ascii="Symbol" w:hAnsi="Symbol" w:hint="default"/>
-      </w:rPr>
-    </w:lvl>
-    <w:lvl w:ilvl="7" w:tplc="08090003" w:tentative="1">
-      <w:start w:val="1"/>
-      <w:numFmt w:val="bullet"/>
-      <w:lvlText w:val="o"/>
-      <w:lvlJc w:val="left"/>
-      <w:pPr>
-        <w:ind w:left="5760" w:hanging="360"/>
-      </w:pPr>
-      <w:rPr>
-        <w:rFonts w:ascii="Courier New" w:hAnsi="Courier New" w:cs="Courier New" w:hint="default"/>
-      </w:rPr>
-    </w:lvl>
-    <w:lvl w:ilvl="8" w:tplc="08090005" w:tentative="1">
-      <w:start w:val="1"/>
-      <w:numFmt w:val="bullet"/>
-      <w:lvlText w:val=""/>
-      <w:lvlJc w:val="left"/>
-      <w:pPr>
-        <w:ind w:left="6480" w:hanging="360"/>
-      </w:pPr>
-      <w:rPr>
-        <w:rFonts w:ascii="Wingdings" w:hAnsi="Wingdings" w:hint="default"/>
-      </w:rPr>
-    </w:lvl>
-  </w:abstractNum>
-  <w:abstractNum w:abstractNumId="29" w15:restartNumberingAfterBreak="0">
-    <w:nsid w:val="5F5921E4"/>
-    <w:multiLevelType w:val="hybridMultilevel"/>
-    <w:tmpl w:val="0A1C142A"/>
-    <w:lvl w:ilvl="0" w:tplc="04090001">
-      <w:start w:val="1"/>
-      <w:numFmt w:val="bullet"/>
-      <w:lvlText w:val=""/>
-      <w:lvlJc w:val="left"/>
-      <w:pPr>
-        <w:ind w:left="720" w:hanging="360"/>
-      </w:pPr>
-      <w:rPr>
-        <w:rFonts w:ascii="Symbol" w:hAnsi="Symbol" w:hint="default"/>
-      </w:rPr>
-    </w:lvl>
-    <w:lvl w:ilvl="1" w:tplc="04090003" w:tentative="1">
-      <w:start w:val="1"/>
-      <w:numFmt w:val="bullet"/>
-      <w:lvlText w:val="o"/>
-      <w:lvlJc w:val="left"/>
-      <w:pPr>
-        <w:ind w:left="1440" w:hanging="360"/>
-      </w:pPr>
-      <w:rPr>
-        <w:rFonts w:ascii="Courier New" w:hAnsi="Courier New" w:cs="Courier New" w:hint="default"/>
-      </w:rPr>
-    </w:lvl>
-    <w:lvl w:ilvl="2" w:tplc="04090005" w:tentative="1">
-      <w:start w:val="1"/>
-      <w:numFmt w:val="bullet"/>
-      <w:lvlText w:val=""/>
-      <w:lvlJc w:val="left"/>
-      <w:pPr>
-        <w:ind w:left="2160" w:hanging="360"/>
-      </w:pPr>
-      <w:rPr>
-        <w:rFonts w:ascii="Wingdings" w:hAnsi="Wingdings" w:hint="default"/>
-      </w:rPr>
-    </w:lvl>
-    <w:lvl w:ilvl="3" w:tplc="04090001" w:tentative="1">
-      <w:start w:val="1"/>
-      <w:numFmt w:val="bullet"/>
-      <w:lvlText w:val=""/>
-      <w:lvlJc w:val="left"/>
-      <w:pPr>
-        <w:ind w:left="2880" w:hanging="360"/>
-      </w:pPr>
-      <w:rPr>
-        <w:rFonts w:ascii="Symbol" w:hAnsi="Symbol" w:hint="default"/>
-      </w:rPr>
-    </w:lvl>
-    <w:lvl w:ilvl="4" w:tplc="04090003" w:tentative="1">
-      <w:start w:val="1"/>
-      <w:numFmt w:val="bullet"/>
-      <w:lvlText w:val="o"/>
-      <w:lvlJc w:val="left"/>
-      <w:pPr>
-        <w:ind w:left="3600" w:hanging="360"/>
-      </w:pPr>
-      <w:rPr>
-        <w:rFonts w:ascii="Courier New" w:hAnsi="Courier New" w:cs="Courier New" w:hint="default"/>
-      </w:rPr>
-    </w:lvl>
-    <w:lvl w:ilvl="5" w:tplc="04090005" w:tentative="1">
-      <w:start w:val="1"/>
-      <w:numFmt w:val="bullet"/>
-      <w:lvlText w:val=""/>
-      <w:lvlJc w:val="left"/>
-      <w:pPr>
-        <w:ind w:left="4320" w:hanging="360"/>
-      </w:pPr>
-      <w:rPr>
-        <w:rFonts w:ascii="Wingdings" w:hAnsi="Wingdings" w:hint="default"/>
-      </w:rPr>
-    </w:lvl>
-    <w:lvl w:ilvl="6" w:tplc="04090001" w:tentative="1">
-      <w:start w:val="1"/>
-      <w:numFmt w:val="bullet"/>
-      <w:lvlText w:val=""/>
-      <w:lvlJc w:val="left"/>
-      <w:pPr>
-        <w:ind w:left="5040" w:hanging="360"/>
-      </w:pPr>
-      <w:rPr>
-        <w:rFonts w:ascii="Symbol" w:hAnsi="Symbol" w:hint="default"/>
-      </w:rPr>
-    </w:lvl>
-    <w:lvl w:ilvl="7" w:tplc="04090003" w:tentative="1">
-      <w:start w:val="1"/>
-      <w:numFmt w:val="bullet"/>
-      <w:lvlText w:val="o"/>
-      <w:lvlJc w:val="left"/>
-      <w:pPr>
-        <w:ind w:left="5760" w:hanging="360"/>
-      </w:pPr>
-      <w:rPr>
-        <w:rFonts w:ascii="Courier New" w:hAnsi="Courier New" w:cs="Courier New" w:hint="default"/>
-      </w:rPr>
-    </w:lvl>
-    <w:lvl w:ilvl="8" w:tplc="04090005" w:tentative="1">
-      <w:start w:val="1"/>
-      <w:numFmt w:val="bullet"/>
-      <w:lvlText w:val=""/>
-      <w:lvlJc w:val="left"/>
-      <w:pPr>
-        <w:ind w:left="6480" w:hanging="360"/>
-      </w:pPr>
-      <w:rPr>
-        <w:rFonts w:ascii="Wingdings" w:hAnsi="Wingdings" w:hint="default"/>
-      </w:rPr>
-    </w:lvl>
-  </w:abstractNum>
-  <w:abstractNum w:abstractNumId="30" w15:restartNumberingAfterBreak="0">
-    <w:nsid w:val="65042158"/>
-    <w:multiLevelType w:val="hybridMultilevel"/>
-    <w:tmpl w:val="BBB4A376"/>
-    <w:lvl w:ilvl="0" w:tplc="08090001">
-      <w:start w:val="1"/>
-      <w:numFmt w:val="bullet"/>
-      <w:lvlText w:val=""/>
-      <w:lvlJc w:val="left"/>
-      <w:pPr>
-        <w:ind w:left="770" w:hanging="360"/>
-      </w:pPr>
-      <w:rPr>
-        <w:rFonts w:ascii="Symbol" w:hAnsi="Symbol" w:hint="default"/>
-      </w:rPr>
-    </w:lvl>
-    <w:lvl w:ilvl="1" w:tplc="08090003" w:tentative="1">
-      <w:start w:val="1"/>
-      <w:numFmt w:val="bullet"/>
-      <w:lvlText w:val="o"/>
-      <w:lvlJc w:val="left"/>
-      <w:pPr>
-        <w:ind w:left="1490" w:hanging="360"/>
-      </w:pPr>
-      <w:rPr>
-        <w:rFonts w:ascii="Courier New" w:hAnsi="Courier New" w:cs="Courier New" w:hint="default"/>
-      </w:rPr>
-    </w:lvl>
-    <w:lvl w:ilvl="2" w:tplc="08090005" w:tentative="1">
-      <w:start w:val="1"/>
-      <w:numFmt w:val="bullet"/>
-      <w:lvlText w:val=""/>
-      <w:lvlJc w:val="left"/>
-      <w:pPr>
-        <w:ind w:left="2210" w:hanging="360"/>
-      </w:pPr>
-      <w:rPr>
-        <w:rFonts w:ascii="Wingdings" w:hAnsi="Wingdings" w:hint="default"/>
-      </w:rPr>
-    </w:lvl>
-    <w:lvl w:ilvl="3" w:tplc="08090001" w:tentative="1">
-      <w:start w:val="1"/>
-      <w:numFmt w:val="bullet"/>
-      <w:lvlText w:val=""/>
-      <w:lvlJc w:val="left"/>
-      <w:pPr>
-        <w:ind w:left="2930" w:hanging="360"/>
-      </w:pPr>
-      <w:rPr>
-        <w:rFonts w:ascii="Symbol" w:hAnsi="Symbol" w:hint="default"/>
-      </w:rPr>
-    </w:lvl>
-    <w:lvl w:ilvl="4" w:tplc="08090003" w:tentative="1">
-      <w:start w:val="1"/>
-      <w:numFmt w:val="bullet"/>
-      <w:lvlText w:val="o"/>
-      <w:lvlJc w:val="left"/>
-      <w:pPr>
-        <w:ind w:left="3650" w:hanging="360"/>
-      </w:pPr>
-      <w:rPr>
-        <w:rFonts w:ascii="Courier New" w:hAnsi="Courier New" w:cs="Courier New" w:hint="default"/>
-      </w:rPr>
-    </w:lvl>
-    <w:lvl w:ilvl="5" w:tplc="08090005" w:tentative="1">
-      <w:start w:val="1"/>
-      <w:numFmt w:val="bullet"/>
-      <w:lvlText w:val=""/>
-      <w:lvlJc w:val="left"/>
-      <w:pPr>
-        <w:ind w:left="4370" w:hanging="360"/>
-      </w:pPr>
-      <w:rPr>
-        <w:rFonts w:ascii="Wingdings" w:hAnsi="Wingdings" w:hint="default"/>
-      </w:rPr>
-    </w:lvl>
-    <w:lvl w:ilvl="6" w:tplc="08090001" w:tentative="1">
-      <w:start w:val="1"/>
-      <w:numFmt w:val="bullet"/>
-      <w:lvlText w:val=""/>
-      <w:lvlJc w:val="left"/>
-      <w:pPr>
-        <w:ind w:left="5090" w:hanging="360"/>
-      </w:pPr>
-      <w:rPr>
-        <w:rFonts w:ascii="Symbol" w:hAnsi="Symbol" w:hint="default"/>
-      </w:rPr>
-    </w:lvl>
-    <w:lvl w:ilvl="7" w:tplc="08090003" w:tentative="1">
-      <w:start w:val="1"/>
-      <w:numFmt w:val="bullet"/>
-      <w:lvlText w:val="o"/>
-      <w:lvlJc w:val="left"/>
-      <w:pPr>
-        <w:ind w:left="5810" w:hanging="360"/>
-      </w:pPr>
-      <w:rPr>
-        <w:rFonts w:ascii="Courier New" w:hAnsi="Courier New" w:cs="Courier New" w:hint="default"/>
-      </w:rPr>
-    </w:lvl>
-    <w:lvl w:ilvl="8" w:tplc="08090005" w:tentative="1">
-      <w:start w:val="1"/>
-      <w:numFmt w:val="bullet"/>
-      <w:lvlText w:val=""/>
-      <w:lvlJc w:val="left"/>
-      <w:pPr>
-        <w:ind w:left="6530" w:hanging="360"/>
-      </w:pPr>
-      <w:rPr>
-        <w:rFonts w:ascii="Wingdings" w:hAnsi="Wingdings" w:hint="default"/>
-      </w:rPr>
-    </w:lvl>
-  </w:abstractNum>
-  <w:abstractNum w:abstractNumId="31" w15:restartNumberingAfterBreak="0">
-    <w:nsid w:val="6B794464"/>
-    <w:multiLevelType w:val="hybridMultilevel"/>
-    <w:tmpl w:val="D3E8EFE0"/>
-    <w:lvl w:ilvl="0" w:tplc="08090001">
-      <w:start w:val="1"/>
-      <w:numFmt w:val="bullet"/>
-      <w:lvlText w:val=""/>
-      <w:lvlJc w:val="left"/>
-      <w:pPr>
-        <w:ind w:left="764" w:hanging="360"/>
-      </w:pPr>
-      <w:rPr>
-        <w:rFonts w:ascii="Symbol" w:hAnsi="Symbol" w:hint="default"/>
-      </w:rPr>
-    </w:lvl>
-    <w:lvl w:ilvl="1" w:tplc="08090003" w:tentative="1">
-      <w:start w:val="1"/>
-      <w:numFmt w:val="bullet"/>
-      <w:lvlText w:val="o"/>
-      <w:lvlJc w:val="left"/>
-      <w:pPr>
-        <w:ind w:left="1484" w:hanging="360"/>
-      </w:pPr>
-      <w:rPr>
-        <w:rFonts w:ascii="Courier New" w:hAnsi="Courier New" w:cs="Courier New" w:hint="default"/>
-      </w:rPr>
-    </w:lvl>
-    <w:lvl w:ilvl="2" w:tplc="08090005" w:tentative="1">
-      <w:start w:val="1"/>
-      <w:numFmt w:val="bullet"/>
-      <w:lvlText w:val=""/>
-      <w:lvlJc w:val="left"/>
-      <w:pPr>
-        <w:ind w:left="2204" w:hanging="360"/>
-      </w:pPr>
-      <w:rPr>
-        <w:rFonts w:ascii="Wingdings" w:hAnsi="Wingdings" w:hint="default"/>
-      </w:rPr>
-    </w:lvl>
-    <w:lvl w:ilvl="3" w:tplc="08090001" w:tentative="1">
-      <w:start w:val="1"/>
-      <w:numFmt w:val="bullet"/>
-      <w:lvlText w:val=""/>
-      <w:lvlJc w:val="left"/>
-      <w:pPr>
-        <w:ind w:left="2924" w:hanging="360"/>
-      </w:pPr>
-      <w:rPr>
-        <w:rFonts w:ascii="Symbol" w:hAnsi="Symbol" w:hint="default"/>
-      </w:rPr>
-    </w:lvl>
-    <w:lvl w:ilvl="4" w:tplc="08090003" w:tentative="1">
-      <w:start w:val="1"/>
-      <w:numFmt w:val="bullet"/>
-      <w:lvlText w:val="o"/>
-      <w:lvlJc w:val="left"/>
-      <w:pPr>
-        <w:ind w:left="3644" w:hanging="360"/>
-      </w:pPr>
-      <w:rPr>
-        <w:rFonts w:ascii="Courier New" w:hAnsi="Courier New" w:cs="Courier New" w:hint="default"/>
-      </w:rPr>
-    </w:lvl>
-    <w:lvl w:ilvl="5" w:tplc="08090005" w:tentative="1">
-      <w:start w:val="1"/>
-      <w:numFmt w:val="bullet"/>
-      <w:lvlText w:val=""/>
-      <w:lvlJc w:val="left"/>
-      <w:pPr>
-        <w:ind w:left="4364" w:hanging="360"/>
-      </w:pPr>
-      <w:rPr>
-        <w:rFonts w:ascii="Wingdings" w:hAnsi="Wingdings" w:hint="default"/>
-      </w:rPr>
-    </w:lvl>
-    <w:lvl w:ilvl="6" w:tplc="08090001" w:tentative="1">
-      <w:start w:val="1"/>
-      <w:numFmt w:val="bullet"/>
-      <w:lvlText w:val=""/>
-      <w:lvlJc w:val="left"/>
-      <w:pPr>
-        <w:ind w:left="5084" w:hanging="360"/>
-      </w:pPr>
-      <w:rPr>
-        <w:rFonts w:ascii="Symbol" w:hAnsi="Symbol" w:hint="default"/>
-      </w:rPr>
-    </w:lvl>
-    <w:lvl w:ilvl="7" w:tplc="08090003" w:tentative="1">
-      <w:start w:val="1"/>
-      <w:numFmt w:val="bullet"/>
-      <w:lvlText w:val="o"/>
-      <w:lvlJc w:val="left"/>
-      <w:pPr>
-        <w:ind w:left="5804" w:hanging="360"/>
-      </w:pPr>
-      <w:rPr>
-        <w:rFonts w:ascii="Courier New" w:hAnsi="Courier New" w:cs="Courier New" w:hint="default"/>
-      </w:rPr>
-    </w:lvl>
-    <w:lvl w:ilvl="8" w:tplc="08090005" w:tentative="1">
-      <w:start w:val="1"/>
-      <w:numFmt w:val="bullet"/>
-      <w:lvlText w:val=""/>
-      <w:lvlJc w:val="left"/>
-      <w:pPr>
-        <w:ind w:left="6524" w:hanging="360"/>
-      </w:pPr>
-      <w:rPr>
-        <w:rFonts w:ascii="Wingdings" w:hAnsi="Wingdings" w:hint="default"/>
-      </w:rPr>
-    </w:lvl>
-  </w:abstractNum>
-  <w:abstractNum w:abstractNumId="32" w15:restartNumberingAfterBreak="0">
+  <w:abstractNum w:abstractNumId="15" w15:restartNumberingAfterBreak="0">
     <w:nsid w:val="6E8F3BAF"/>
     <w:multiLevelType w:val="hybridMultilevel"/>
     <w:tmpl w:val="D3285AC0"/>
@@ -25592,7 +25333,7 @@
       </w:pPr>
     </w:lvl>
   </w:abstractNum>
-  <w:abstractNum w:abstractNumId="33" w15:restartNumberingAfterBreak="0">
+  <w:abstractNum w:abstractNumId="16" w15:restartNumberingAfterBreak="0">
     <w:nsid w:val="6FC939B5"/>
     <w:multiLevelType w:val="hybridMultilevel"/>
     <w:tmpl w:val="E7C88B5C"/>
@@ -25678,7 +25419,7 @@
       </w:pPr>
     </w:lvl>
   </w:abstractNum>
-  <w:abstractNum w:abstractNumId="34" w15:restartNumberingAfterBreak="0">
+  <w:abstractNum w:abstractNumId="17" w15:restartNumberingAfterBreak="0">
     <w:nsid w:val="75C55DEC"/>
     <w:multiLevelType w:val="hybridMultilevel"/>
     <w:tmpl w:val="D3285AC0"/>
@@ -25764,433 +25505,156 @@
       </w:pPr>
     </w:lvl>
   </w:abstractNum>
-  <w:abstractNum w:abstractNumId="35" w15:restartNumberingAfterBreak="0">
-    <w:nsid w:val="776947C5"/>
+  <w:abstractNum w:abstractNumId="18" w15:restartNumberingAfterBreak="0">
+    <w:nsid w:val="78936C08"/>
     <w:multiLevelType w:val="hybridMultilevel"/>
-    <w:tmpl w:val="DB002512"/>
-    <w:lvl w:ilvl="0" w:tplc="08090001">
+    <w:tmpl w:val="65225BC6"/>
+    <w:lvl w:ilvl="0" w:tplc="5A9453FA">
       <w:start w:val="1"/>
-      <w:numFmt w:val="bullet"/>
-      <w:lvlText w:val=""/>
+      <w:numFmt w:val="decimal"/>
+      <w:lvlText w:val="%1."/>
       <w:lvlJc w:val="left"/>
       <w:pPr>
-        <w:ind w:left="720" w:hanging="360"/>
+        <w:ind w:left="360" w:hanging="360"/>
       </w:pPr>
       <w:rPr>
-        <w:rFonts w:ascii="Symbol" w:hAnsi="Symbol" w:hint="default"/>
+        <w:rFonts w:hint="default"/>
       </w:rPr>
     </w:lvl>
-    <w:lvl w:ilvl="1" w:tplc="08090003" w:tentative="1">
+    <w:lvl w:ilvl="1" w:tplc="08090019" w:tentative="1">
       <w:start w:val="1"/>
-      <w:numFmt w:val="bullet"/>
-      <w:lvlText w:val="o"/>
+      <w:numFmt w:val="lowerLetter"/>
+      <w:lvlText w:val="%2."/>
       <w:lvlJc w:val="left"/>
       <w:pPr>
         <w:ind w:left="1440" w:hanging="360"/>
       </w:pPr>
-      <w:rPr>
-        <w:rFonts w:ascii="Courier New" w:hAnsi="Courier New" w:cs="Courier New" w:hint="default"/>
-      </w:rPr>
     </w:lvl>
-    <w:lvl w:ilvl="2" w:tplc="08090005" w:tentative="1">
+    <w:lvl w:ilvl="2" w:tplc="0809001B" w:tentative="1">
       <w:start w:val="1"/>
-      <w:numFmt w:val="bullet"/>
-      <w:lvlText w:val=""/>
+      <w:numFmt w:val="lowerRoman"/>
+      <w:lvlText w:val="%3."/>
+      <w:lvlJc w:val="right"/>
+      <w:pPr>
+        <w:ind w:left="2160" w:hanging="180"/>
+      </w:pPr>
+    </w:lvl>
+    <w:lvl w:ilvl="3" w:tplc="0809000F" w:tentative="1">
+      <w:start w:val="1"/>
+      <w:numFmt w:val="decimal"/>
+      <w:lvlText w:val="%4."/>
       <w:lvlJc w:val="left"/>
       <w:pPr>
-        <w:ind w:left="2160" w:hanging="360"/>
-      </w:pPr>
-      <w:rPr>
-        <w:rFonts w:ascii="Wingdings" w:hAnsi="Wingdings" w:hint="default"/>
-      </w:rPr>
+        <w:ind w:left="2880" w:hanging="360"/>
+      </w:pPr>
     </w:lvl>
-    <w:lvl w:ilvl="3" w:tplc="08090001" w:tentative="1">
+    <w:lvl w:ilvl="4" w:tplc="08090019" w:tentative="1">
       <w:start w:val="1"/>
-      <w:numFmt w:val="bullet"/>
-      <w:lvlText w:val=""/>
+      <w:numFmt w:val="lowerLetter"/>
+      <w:lvlText w:val="%5."/>
       <w:lvlJc w:val="left"/>
       <w:pPr>
-        <w:ind w:left="2880" w:hanging="360"/>
-      </w:pPr>
-      <w:rPr>
-        <w:rFonts w:ascii="Symbol" w:hAnsi="Symbol" w:hint="default"/>
-      </w:rPr>
+        <w:ind w:left="3600" w:hanging="360"/>
+      </w:pPr>
     </w:lvl>
-    <w:lvl w:ilvl="4" w:tplc="08090003" w:tentative="1">
+    <w:lvl w:ilvl="5" w:tplc="0809001B" w:tentative="1">
       <w:start w:val="1"/>
-      <w:numFmt w:val="bullet"/>
-      <w:lvlText w:val="o"/>
+      <w:numFmt w:val="lowerRoman"/>
+      <w:lvlText w:val="%6."/>
+      <w:lvlJc w:val="right"/>
+      <w:pPr>
+        <w:ind w:left="4320" w:hanging="180"/>
+      </w:pPr>
+    </w:lvl>
+    <w:lvl w:ilvl="6" w:tplc="0809000F" w:tentative="1">
+      <w:start w:val="1"/>
+      <w:numFmt w:val="decimal"/>
+      <w:lvlText w:val="%7."/>
       <w:lvlJc w:val="left"/>
       <w:pPr>
-        <w:ind w:left="3600" w:hanging="360"/>
-      </w:pPr>
-      <w:rPr>
-        <w:rFonts w:ascii="Courier New" w:hAnsi="Courier New" w:cs="Courier New" w:hint="default"/>
-      </w:rPr>
+        <w:ind w:left="5040" w:hanging="360"/>
+      </w:pPr>
     </w:lvl>
-    <w:lvl w:ilvl="5" w:tplc="08090005" w:tentative="1">
+    <w:lvl w:ilvl="7" w:tplc="08090019" w:tentative="1">
       <w:start w:val="1"/>
-      <w:numFmt w:val="bullet"/>
-      <w:lvlText w:val=""/>
+      <w:numFmt w:val="lowerLetter"/>
+      <w:lvlText w:val="%8."/>
       <w:lvlJc w:val="left"/>
       <w:pPr>
-        <w:ind w:left="4320" w:hanging="360"/>
-      </w:pPr>
-      <w:rPr>
-        <w:rFonts w:ascii="Wingdings" w:hAnsi="Wingdings" w:hint="default"/>
-      </w:rPr>
+        <w:ind w:left="5760" w:hanging="360"/>
+      </w:pPr>
     </w:lvl>
-    <w:lvl w:ilvl="6" w:tplc="08090001" w:tentative="1">
+    <w:lvl w:ilvl="8" w:tplc="0809001B" w:tentative="1">
       <w:start w:val="1"/>
-      <w:numFmt w:val="bullet"/>
-      <w:lvlText w:val=""/>
-      <w:lvlJc w:val="left"/>
-      <w:pPr>
-        <w:ind w:left="5040" w:hanging="360"/>
-      </w:pPr>
-      <w:rPr>
-        <w:rFonts w:ascii="Symbol" w:hAnsi="Symbol" w:hint="default"/>
-      </w:rPr>
-    </w:lvl>
-    <w:lvl w:ilvl="7" w:tplc="08090003" w:tentative="1">
-      <w:start w:val="1"/>
-      <w:numFmt w:val="bullet"/>
-      <w:lvlText w:val="o"/>
-      <w:lvlJc w:val="left"/>
-      <w:pPr>
-        <w:ind w:left="5760" w:hanging="360"/>
-      </w:pPr>
-      <w:rPr>
-        <w:rFonts w:ascii="Courier New" w:hAnsi="Courier New" w:cs="Courier New" w:hint="default"/>
-      </w:rPr>
-    </w:lvl>
-    <w:lvl w:ilvl="8" w:tplc="08090005" w:tentative="1">
-      <w:start w:val="1"/>
-      <w:numFmt w:val="bullet"/>
-      <w:lvlText w:val=""/>
-      <w:lvlJc w:val="left"/>
-      <w:pPr>
-        <w:ind w:left="6480" w:hanging="360"/>
-      </w:pPr>
-      <w:rPr>
-        <w:rFonts w:ascii="Wingdings" w:hAnsi="Wingdings" w:hint="default"/>
-      </w:rPr>
-    </w:lvl>
-  </w:abstractNum>
-  <w:abstractNum w:abstractNumId="36" w15:restartNumberingAfterBreak="0">
-    <w:nsid w:val="7E7059B6"/>
-    <w:multiLevelType w:val="hybridMultilevel"/>
-    <w:tmpl w:val="B8A29DB2"/>
-    <w:lvl w:ilvl="0" w:tplc="08090001">
-      <w:start w:val="1"/>
-      <w:numFmt w:val="bullet"/>
-      <w:lvlText w:val=""/>
-      <w:lvlJc w:val="left"/>
-      <w:pPr>
-        <w:ind w:left="720" w:hanging="360"/>
-      </w:pPr>
-      <w:rPr>
-        <w:rFonts w:ascii="Symbol" w:hAnsi="Symbol" w:hint="default"/>
-      </w:rPr>
-    </w:lvl>
-    <w:lvl w:ilvl="1" w:tplc="08090003" w:tentative="1">
-      <w:start w:val="1"/>
-      <w:numFmt w:val="bullet"/>
-      <w:lvlText w:val="o"/>
-      <w:lvlJc w:val="left"/>
-      <w:pPr>
-        <w:ind w:left="1440" w:hanging="360"/>
-      </w:pPr>
-      <w:rPr>
-        <w:rFonts w:ascii="Courier New" w:hAnsi="Courier New" w:cs="Courier New" w:hint="default"/>
-      </w:rPr>
-    </w:lvl>
-    <w:lvl w:ilvl="2" w:tplc="08090005" w:tentative="1">
-      <w:start w:val="1"/>
-      <w:numFmt w:val="bullet"/>
-      <w:lvlText w:val=""/>
-      <w:lvlJc w:val="left"/>
-      <w:pPr>
-        <w:ind w:left="2160" w:hanging="360"/>
-      </w:pPr>
-      <w:rPr>
-        <w:rFonts w:ascii="Wingdings" w:hAnsi="Wingdings" w:hint="default"/>
-      </w:rPr>
-    </w:lvl>
-    <w:lvl w:ilvl="3" w:tplc="08090001" w:tentative="1">
-      <w:start w:val="1"/>
-      <w:numFmt w:val="bullet"/>
-      <w:lvlText w:val=""/>
-      <w:lvlJc w:val="left"/>
-      <w:pPr>
-        <w:ind w:left="2880" w:hanging="360"/>
-      </w:pPr>
-      <w:rPr>
-        <w:rFonts w:ascii="Symbol" w:hAnsi="Symbol" w:hint="default"/>
-      </w:rPr>
-    </w:lvl>
-    <w:lvl w:ilvl="4" w:tplc="08090003" w:tentative="1">
-      <w:start w:val="1"/>
-      <w:numFmt w:val="bullet"/>
-      <w:lvlText w:val="o"/>
-      <w:lvlJc w:val="left"/>
-      <w:pPr>
-        <w:ind w:left="3600" w:hanging="360"/>
-      </w:pPr>
-      <w:rPr>
-        <w:rFonts w:ascii="Courier New" w:hAnsi="Courier New" w:cs="Courier New" w:hint="default"/>
-      </w:rPr>
-    </w:lvl>
-    <w:lvl w:ilvl="5" w:tplc="08090005" w:tentative="1">
-      <w:start w:val="1"/>
-      <w:numFmt w:val="bullet"/>
-      <w:lvlText w:val=""/>
-      <w:lvlJc w:val="left"/>
-      <w:pPr>
-        <w:ind w:left="4320" w:hanging="360"/>
-      </w:pPr>
-      <w:rPr>
-        <w:rFonts w:ascii="Wingdings" w:hAnsi="Wingdings" w:hint="default"/>
-      </w:rPr>
-    </w:lvl>
-    <w:lvl w:ilvl="6" w:tplc="08090001" w:tentative="1">
-      <w:start w:val="1"/>
-      <w:numFmt w:val="bullet"/>
-      <w:lvlText w:val=""/>
-      <w:lvlJc w:val="left"/>
-      <w:pPr>
-        <w:ind w:left="5040" w:hanging="360"/>
-      </w:pPr>
-      <w:rPr>
-        <w:rFonts w:ascii="Symbol" w:hAnsi="Symbol" w:hint="default"/>
-      </w:rPr>
-    </w:lvl>
-    <w:lvl w:ilvl="7" w:tplc="08090003" w:tentative="1">
-      <w:start w:val="1"/>
-      <w:numFmt w:val="bullet"/>
-      <w:lvlText w:val="o"/>
-      <w:lvlJc w:val="left"/>
-      <w:pPr>
-        <w:ind w:left="5760" w:hanging="360"/>
-      </w:pPr>
-      <w:rPr>
-        <w:rFonts w:ascii="Courier New" w:hAnsi="Courier New" w:cs="Courier New" w:hint="default"/>
-      </w:rPr>
-    </w:lvl>
-    <w:lvl w:ilvl="8" w:tplc="08090005" w:tentative="1">
-      <w:start w:val="1"/>
-      <w:numFmt w:val="bullet"/>
-      <w:lvlText w:val=""/>
-      <w:lvlJc w:val="left"/>
-      <w:pPr>
-        <w:ind w:left="6480" w:hanging="360"/>
-      </w:pPr>
-      <w:rPr>
-        <w:rFonts w:ascii="Wingdings" w:hAnsi="Wingdings" w:hint="default"/>
-      </w:rPr>
+      <w:numFmt w:val="lowerRoman"/>
+      <w:lvlText w:val="%9."/>
+      <w:lvlJc w:val="right"/>
+      <w:pPr>
+        <w:ind w:left="6480" w:hanging="180"/>
+      </w:pPr>
     </w:lvl>
   </w:abstractNum>
   <w:num w:numId="1">
-    <w:abstractNumId w:val="24"/>
+    <w:abstractNumId w:val="9"/>
   </w:num>
   <w:num w:numId="2">
-    <w:abstractNumId w:val="19"/>
+    <w:abstractNumId w:val="9"/>
   </w:num>
   <w:num w:numId="3">
-    <w:abstractNumId w:val="19"/>
+    <w:abstractNumId w:val="2"/>
   </w:num>
   <w:num w:numId="4">
-    <w:abstractNumId w:val="19"/>
+    <w:abstractNumId w:val="13"/>
   </w:num>
   <w:num w:numId="5">
-    <w:abstractNumId w:val="19"/>
+    <w:abstractNumId w:val="11"/>
   </w:num>
   <w:num w:numId="6">
-    <w:abstractNumId w:val="19"/>
+    <w:abstractNumId w:val="12"/>
   </w:num>
   <w:num w:numId="7">
-    <w:abstractNumId w:val="19"/>
+    <w:abstractNumId w:val="0"/>
   </w:num>
   <w:num w:numId="8">
-    <w:abstractNumId w:val="19"/>
+    <w:abstractNumId w:val="10"/>
   </w:num>
   <w:num w:numId="9">
-    <w:abstractNumId w:val="19"/>
+    <w:abstractNumId w:val="14"/>
   </w:num>
   <w:num w:numId="10">
-    <w:abstractNumId w:val="19"/>
+    <w:abstractNumId w:val="17"/>
   </w:num>
   <w:num w:numId="11">
-    <w:abstractNumId w:val="19"/>
+    <w:abstractNumId w:val="7"/>
   </w:num>
   <w:num w:numId="12">
-    <w:abstractNumId w:val="19"/>
+    <w:abstractNumId w:val="15"/>
   </w:num>
   <w:num w:numId="13">
+    <w:abstractNumId w:val="16"/>
+  </w:num>
+  <w:num w:numId="14">
+    <w:abstractNumId w:val="1"/>
+  </w:num>
+  <w:num w:numId="15">
+    <w:abstractNumId w:val="4"/>
+  </w:num>
+  <w:num w:numId="16">
     <w:abstractNumId w:val="5"/>
   </w:num>
-  <w:num w:numId="14">
+  <w:num w:numId="17">
+    <w:abstractNumId w:val="8"/>
+  </w:num>
+  <w:num w:numId="18">
+    <w:abstractNumId w:val="3"/>
+  </w:num>
+  <w:num w:numId="19">
     <w:abstractNumId w:val="18"/>
   </w:num>
-  <w:num w:numId="15">
-    <w:abstractNumId w:val="21"/>
-  </w:num>
-  <w:num w:numId="16">
-    <w:abstractNumId w:val="26"/>
-  </w:num>
-  <w:num w:numId="17">
-    <w:abstractNumId w:val="0"/>
-  </w:num>
-  <w:num w:numId="18">
-    <w:abstractNumId w:val="14"/>
-  </w:num>
-  <w:num w:numId="19">
-    <w:abstractNumId w:val="35"/>
-  </w:num>
   <w:num w:numId="20">
-    <w:abstractNumId w:val="23"/>
-  </w:num>
-  <w:num w:numId="21">
-    <w:abstractNumId w:val="22"/>
-  </w:num>
-  <w:num w:numId="22">
-    <w:abstractNumId w:val="3"/>
-  </w:num>
-  <w:num w:numId="23">
-    <w:abstractNumId w:val="29"/>
-  </w:num>
-  <w:num w:numId="24">
-    <w:abstractNumId w:val="13"/>
-  </w:num>
-  <w:num w:numId="25">
-    <w:abstractNumId w:val="19"/>
-    <w:lvlOverride w:ilvl="0">
-      <w:startOverride w:val="1"/>
-    </w:lvlOverride>
-    <w:lvlOverride w:ilvl="1">
-      <w:startOverride w:val="1"/>
-    </w:lvlOverride>
-    <w:lvlOverride w:ilvl="2">
-      <w:startOverride w:val="1"/>
-    </w:lvlOverride>
-    <w:lvlOverride w:ilvl="3">
-      <w:startOverride w:val="1"/>
-    </w:lvlOverride>
-    <w:lvlOverride w:ilvl="4">
-      <w:startOverride w:val="1"/>
-    </w:lvlOverride>
-    <w:lvlOverride w:ilvl="5">
-      <w:startOverride w:val="1"/>
-    </w:lvlOverride>
-    <w:lvlOverride w:ilvl="6">
-      <w:startOverride w:val="1"/>
-    </w:lvlOverride>
-    <w:lvlOverride w:ilvl="7">
-      <w:startOverride w:val="1"/>
-    </w:lvlOverride>
-    <w:lvlOverride w:ilvl="8">
-      <w:startOverride w:val="1"/>
-    </w:lvlOverride>
-  </w:num>
-  <w:num w:numId="26">
-    <w:abstractNumId w:val="11"/>
-  </w:num>
-  <w:num w:numId="27">
-    <w:abstractNumId w:val="7"/>
-  </w:num>
-  <w:num w:numId="28">
     <w:abstractNumId w:val="6"/>
   </w:num>
-  <w:num w:numId="29">
-    <w:abstractNumId w:val="19"/>
-    <w:lvlOverride w:ilvl="0">
-      <w:startOverride w:val="1"/>
-    </w:lvlOverride>
-    <w:lvlOverride w:ilvl="1">
-      <w:startOverride w:val="1"/>
-    </w:lvlOverride>
-    <w:lvlOverride w:ilvl="2">
-      <w:startOverride w:val="1"/>
-    </w:lvlOverride>
-    <w:lvlOverride w:ilvl="3">
-      <w:startOverride w:val="1"/>
-    </w:lvlOverride>
-    <w:lvlOverride w:ilvl="4">
-      <w:startOverride w:val="1"/>
-    </w:lvlOverride>
-    <w:lvlOverride w:ilvl="5">
-      <w:startOverride w:val="1"/>
-    </w:lvlOverride>
-    <w:lvlOverride w:ilvl="6">
-      <w:startOverride w:val="1"/>
-    </w:lvlOverride>
-    <w:lvlOverride w:ilvl="7">
-      <w:startOverride w:val="1"/>
-    </w:lvlOverride>
-    <w:lvlOverride w:ilvl="8">
-      <w:startOverride w:val="1"/>
-    </w:lvlOverride>
-  </w:num>
-  <w:num w:numId="30">
-    <w:abstractNumId w:val="10"/>
-  </w:num>
-  <w:num w:numId="31">
-    <w:abstractNumId w:val="27"/>
-  </w:num>
-  <w:num w:numId="32">
-    <w:abstractNumId w:val="25"/>
-  </w:num>
-  <w:num w:numId="33">
-    <w:abstractNumId w:val="30"/>
-  </w:num>
-  <w:num w:numId="34">
-    <w:abstractNumId w:val="36"/>
-  </w:num>
-  <w:num w:numId="35">
-    <w:abstractNumId w:val="28"/>
-  </w:num>
-  <w:num w:numId="36">
-    <w:abstractNumId w:val="1"/>
-  </w:num>
-  <w:num w:numId="37">
-    <w:abstractNumId w:val="20"/>
-  </w:num>
-  <w:num w:numId="38">
-    <w:abstractNumId w:val="31"/>
-  </w:num>
-  <w:num w:numId="39">
-    <w:abstractNumId w:val="34"/>
-  </w:num>
-  <w:num w:numId="40">
-    <w:abstractNumId w:val="16"/>
-  </w:num>
-  <w:num w:numId="41">
-    <w:abstractNumId w:val="32"/>
-  </w:num>
-  <w:num w:numId="42">
-    <w:abstractNumId w:val="33"/>
-  </w:num>
-  <w:num w:numId="43">
-    <w:abstractNumId w:val="2"/>
-  </w:num>
-  <w:num w:numId="44">
-    <w:abstractNumId w:val="12"/>
-  </w:num>
-  <w:num w:numId="45">
-    <w:abstractNumId w:val="9"/>
-  </w:num>
-  <w:num w:numId="46">
-    <w:abstractNumId w:val="8"/>
-  </w:num>
-  <w:num w:numId="47">
-    <w:abstractNumId w:val="15"/>
-  </w:num>
-  <w:num w:numId="48">
-    <w:abstractNumId w:val="17"/>
-  </w:num>
-  <w:num w:numId="49">
-    <w:abstractNumId w:val="4"/>
-  </w:num>
+  <w:numIdMacAtCleanup w:val="20"/>
 </w:numbering>
 </file>
 
@@ -26611,7 +26075,7 @@
       <w:keepLines/>
       <w:pageBreakBefore/>
       <w:numPr>
-        <w:numId w:val="2"/>
+        <w:numId w:val="1"/>
       </w:numPr>
       <w:spacing w:before="240" w:after="0"/>
       <w:outlineLvl w:val="0"/>
@@ -26639,7 +26103,7 @@
       <w:keepLines/>
       <w:numPr>
         <w:ilvl w:val="1"/>
-        <w:numId w:val="12"/>
+        <w:numId w:val="2"/>
       </w:numPr>
       <w:spacing w:before="40" w:after="0"/>
       <w:ind w:left="578" w:hanging="578"/>
@@ -26667,7 +26131,7 @@
       <w:keepNext/>
       <w:numPr>
         <w:ilvl w:val="2"/>
-        <w:numId w:val="12"/>
+        <w:numId w:val="2"/>
       </w:numPr>
       <w:spacing w:before="40" w:after="0"/>
       <w:ind w:left="709"/>
@@ -26696,7 +26160,7 @@
       <w:keepLines/>
       <w:numPr>
         <w:ilvl w:val="3"/>
-        <w:numId w:val="12"/>
+        <w:numId w:val="2"/>
       </w:numPr>
       <w:spacing w:before="40" w:after="0"/>
       <w:outlineLvl w:val="3"/>
@@ -26725,7 +26189,7 @@
       <w:keepLines/>
       <w:numPr>
         <w:ilvl w:val="4"/>
-        <w:numId w:val="12"/>
+        <w:numId w:val="2"/>
       </w:numPr>
       <w:spacing w:before="40" w:after="0"/>
       <w:outlineLvl w:val="4"/>
@@ -26750,7 +26214,7 @@
       <w:keepLines/>
       <w:numPr>
         <w:ilvl w:val="5"/>
-        <w:numId w:val="12"/>
+        <w:numId w:val="2"/>
       </w:numPr>
       <w:spacing w:before="40" w:after="0"/>
       <w:outlineLvl w:val="5"/>
@@ -26777,7 +26241,7 @@
       <w:keepLines/>
       <w:numPr>
         <w:ilvl w:val="6"/>
-        <w:numId w:val="12"/>
+        <w:numId w:val="2"/>
       </w:numPr>
       <w:spacing w:before="40" w:after="0"/>
       <w:outlineLvl w:val="6"/>
@@ -26806,7 +26270,7 @@
       <w:keepLines/>
       <w:numPr>
         <w:ilvl w:val="7"/>
-        <w:numId w:val="12"/>
+        <w:numId w:val="2"/>
       </w:numPr>
       <w:spacing w:before="40" w:after="0"/>
       <w:outlineLvl w:val="7"/>
@@ -26835,7 +26299,7 @@
       <w:keepLines/>
       <w:numPr>
         <w:ilvl w:val="8"/>
-        <w:numId w:val="12"/>
+        <w:numId w:val="2"/>
       </w:numPr>
       <w:spacing w:before="40" w:after="0"/>
       <w:outlineLvl w:val="8"/>
@@ -26852,6 +26316,7 @@
   <w:style w:type="character" w:default="1" w:styleId="DefaultParagraphFont">
     <w:name w:val="Default Paragraph Font"/>
     <w:uiPriority w:val="1"/>
+    <w:semiHidden/>
     <w:unhideWhenUsed/>
   </w:style>
   <w:style w:type="table" w:default="1" w:styleId="TableNormal">
@@ -26940,9 +26405,11 @@
     <w:basedOn w:val="DefaultParagraphFont"/>
     <w:link w:val="Heading5"/>
     <w:uiPriority w:val="9"/>
+    <w:semiHidden/>
     <w:rsid w:val="0098606C"/>
     <w:rPr>
       <w:rFonts w:asciiTheme="majorHAnsi" w:eastAsiaTheme="majorEastAsia" w:hAnsiTheme="majorHAnsi" w:cstheme="majorBidi"/>
+      <w:lang w:val="en-GB"/>
     </w:rPr>
   </w:style>
   <w:style w:type="character" w:customStyle="1" w:styleId="Heading6Char">
@@ -26950,11 +26417,13 @@
     <w:basedOn w:val="DefaultParagraphFont"/>
     <w:link w:val="Heading6"/>
     <w:uiPriority w:val="9"/>
+    <w:semiHidden/>
     <w:rsid w:val="0098606C"/>
     <w:rPr>
       <w:rFonts w:asciiTheme="majorHAnsi" w:eastAsiaTheme="majorEastAsia" w:hAnsiTheme="majorHAnsi" w:cstheme="majorBidi"/>
       <w:sz w:val="20"/>
       <w:szCs w:val="20"/>
+      <w:lang w:val="en-GB"/>
     </w:rPr>
   </w:style>
   <w:style w:type="character" w:customStyle="1" w:styleId="Heading7Char">
@@ -26962,6 +26431,7 @@
     <w:basedOn w:val="DefaultParagraphFont"/>
     <w:link w:val="Heading7"/>
     <w:uiPriority w:val="9"/>
+    <w:semiHidden/>
     <w:rsid w:val="0098606C"/>
     <w:rPr>
       <w:rFonts w:asciiTheme="majorHAnsi" w:eastAsiaTheme="majorEastAsia" w:hAnsiTheme="majorHAnsi" w:cstheme="majorBidi"/>
@@ -26969,6 +26439,7 @@
       <w:iCs/>
       <w:sz w:val="20"/>
       <w:szCs w:val="20"/>
+      <w:lang w:val="en-GB"/>
     </w:rPr>
   </w:style>
   <w:style w:type="character" w:customStyle="1" w:styleId="Heading8Char">
@@ -26976,6 +26447,7 @@
     <w:basedOn w:val="DefaultParagraphFont"/>
     <w:link w:val="Heading8"/>
     <w:uiPriority w:val="9"/>
+    <w:semiHidden/>
     <w:rsid w:val="0098606C"/>
     <w:rPr>
       <w:rFonts w:asciiTheme="majorHAnsi" w:eastAsiaTheme="majorEastAsia" w:hAnsiTheme="majorHAnsi" w:cstheme="majorBidi"/>
@@ -26983,6 +26455,7 @@
       <w:color w:val="272727" w:themeColor="text1" w:themeTint="D8"/>
       <w:sz w:val="18"/>
       <w:szCs w:val="18"/>
+      <w:lang w:val="en-GB"/>
     </w:rPr>
   </w:style>
   <w:style w:type="character" w:customStyle="1" w:styleId="Heading9Char">
@@ -26990,6 +26463,7 @@
     <w:basedOn w:val="DefaultParagraphFont"/>
     <w:link w:val="Heading9"/>
     <w:uiPriority w:val="9"/>
+    <w:semiHidden/>
     <w:rsid w:val="0098606C"/>
     <w:rPr>
       <w:rFonts w:asciiTheme="majorHAnsi" w:eastAsiaTheme="majorEastAsia" w:hAnsiTheme="majorHAnsi" w:cstheme="majorBidi"/>
@@ -26998,6 +26472,7 @@
       <w:caps/>
       <w:sz w:val="18"/>
       <w:szCs w:val="18"/>
+      <w:lang w:val="en-GB"/>
     </w:rPr>
   </w:style>
   <w:style w:type="paragraph" w:styleId="Title">

--- a/Documentation/ASCOM Alpaca API Reference.docx
+++ b/Documentation/ASCOM Alpaca API Reference.docx
@@ -1229,8 +1229,8 @@
         </w:drawing>
       </w:r>
     </w:p>
-    <w:bookmarkStart w:id="1" w:name="_Ref525981825" w:displacedByCustomXml="next"/>
-    <w:bookmarkStart w:id="2" w:name="_Ref525981762" w:displacedByCustomXml="next"/>
+    <w:bookmarkStart w:id="1" w:name="_Ref525981762" w:displacedByCustomXml="next"/>
+    <w:bookmarkStart w:id="2" w:name="_Ref525981825" w:displacedByCustomXml="next"/>
     <w:sdt>
       <w:sdtPr>
         <w:rPr>
@@ -1294,7 +1294,7 @@
             </w:rPr>
             <w:fldChar w:fldCharType="separate"/>
           </w:r>
-          <w:hyperlink w:anchor="_Toc73527041" w:history="1">
+          <w:hyperlink w:anchor="_Toc80621397" w:history="1">
             <w:r>
               <w:rPr>
                 <w:rStyle w:val="Hyperlink"/>
@@ -1335,7 +1335,7 @@
                 <w:noProof/>
                 <w:webHidden/>
               </w:rPr>
-              <w:instrText xml:space="preserve"> PAGEREF _Toc73527041 \h </w:instrText>
+              <w:instrText xml:space="preserve"> PAGEREF _Toc80621397 \h </w:instrText>
             </w:r>
             <w:r>
               <w:rPr>
@@ -1378,7 +1378,7 @@
               <w:lang w:eastAsia="en-GB"/>
             </w:rPr>
           </w:pPr>
-          <w:hyperlink w:anchor="_Toc73527042" w:history="1">
+          <w:hyperlink w:anchor="_Toc80621398" w:history="1">
             <w:r>
               <w:rPr>
                 <w:rStyle w:val="Hyperlink"/>
@@ -1419,7 +1419,7 @@
                 <w:noProof/>
                 <w:webHidden/>
               </w:rPr>
-              <w:instrText xml:space="preserve"> PAGEREF _Toc73527042 \h </w:instrText>
+              <w:instrText xml:space="preserve"> PAGEREF _Toc80621398 \h </w:instrText>
             </w:r>
             <w:r>
               <w:rPr>
@@ -1462,7 +1462,7 @@
               <w:lang w:eastAsia="en-GB"/>
             </w:rPr>
           </w:pPr>
-          <w:hyperlink w:anchor="_Toc73527043" w:history="1">
+          <w:hyperlink w:anchor="_Toc80621399" w:history="1">
             <w:r>
               <w:rPr>
                 <w:rStyle w:val="Hyperlink"/>
@@ -1503,7 +1503,7 @@
                 <w:noProof/>
                 <w:webHidden/>
               </w:rPr>
-              <w:instrText xml:space="preserve"> PAGEREF _Toc73527043 \h </w:instrText>
+              <w:instrText xml:space="preserve"> PAGEREF _Toc80621399 \h </w:instrText>
             </w:r>
             <w:r>
               <w:rPr>
@@ -1546,7 +1546,7 @@
               <w:lang w:eastAsia="en-GB"/>
             </w:rPr>
           </w:pPr>
-          <w:hyperlink w:anchor="_Toc73527044" w:history="1">
+          <w:hyperlink w:anchor="_Toc80621400" w:history="1">
             <w:r>
               <w:rPr>
                 <w:rStyle w:val="Hyperlink"/>
@@ -1587,7 +1587,7 @@
                 <w:noProof/>
                 <w:webHidden/>
               </w:rPr>
-              <w:instrText xml:space="preserve"> PAGEREF _Toc73527044 \h </w:instrText>
+              <w:instrText xml:space="preserve"> PAGEREF _Toc80621400 \h </w:instrText>
             </w:r>
             <w:r>
               <w:rPr>
@@ -1630,7 +1630,7 @@
               <w:lang w:eastAsia="en-GB"/>
             </w:rPr>
           </w:pPr>
-          <w:hyperlink w:anchor="_Toc73527045" w:history="1">
+          <w:hyperlink w:anchor="_Toc80621401" w:history="1">
             <w:r>
               <w:rPr>
                 <w:rStyle w:val="Hyperlink"/>
@@ -1671,7 +1671,7 @@
                 <w:noProof/>
                 <w:webHidden/>
               </w:rPr>
-              <w:instrText xml:space="preserve"> PAGEREF _Toc73527045 \h </w:instrText>
+              <w:instrText xml:space="preserve"> PAGEREF _Toc80621401 \h </w:instrText>
             </w:r>
             <w:r>
               <w:rPr>
@@ -1714,7 +1714,7 @@
               <w:lang w:eastAsia="en-GB"/>
             </w:rPr>
           </w:pPr>
-          <w:hyperlink w:anchor="_Toc73527046" w:history="1">
+          <w:hyperlink w:anchor="_Toc80621402" w:history="1">
             <w:r>
               <w:rPr>
                 <w:rStyle w:val="Hyperlink"/>
@@ -1755,7 +1755,7 @@
                 <w:noProof/>
                 <w:webHidden/>
               </w:rPr>
-              <w:instrText xml:space="preserve"> PAGEREF _Toc73527046 \h </w:instrText>
+              <w:instrText xml:space="preserve"> PAGEREF _Toc80621402 \h </w:instrText>
             </w:r>
             <w:r>
               <w:rPr>
@@ -1798,7 +1798,7 @@
               <w:lang w:eastAsia="en-GB"/>
             </w:rPr>
           </w:pPr>
-          <w:hyperlink w:anchor="_Toc73527047" w:history="1">
+          <w:hyperlink w:anchor="_Toc80621403" w:history="1">
             <w:r>
               <w:rPr>
                 <w:rStyle w:val="Hyperlink"/>
@@ -1839,7 +1839,7 @@
                 <w:noProof/>
                 <w:webHidden/>
               </w:rPr>
-              <w:instrText xml:space="preserve"> PAGEREF _Toc73527047 \h </w:instrText>
+              <w:instrText xml:space="preserve"> PAGEREF _Toc80621403 \h </w:instrText>
             </w:r>
             <w:r>
               <w:rPr>
@@ -1882,7 +1882,7 @@
               <w:lang w:eastAsia="en-GB"/>
             </w:rPr>
           </w:pPr>
-          <w:hyperlink w:anchor="_Toc73527048" w:history="1">
+          <w:hyperlink w:anchor="_Toc80621404" w:history="1">
             <w:r>
               <w:rPr>
                 <w:rStyle w:val="Hyperlink"/>
@@ -1923,7 +1923,7 @@
                 <w:noProof/>
                 <w:webHidden/>
               </w:rPr>
-              <w:instrText xml:space="preserve"> PAGEREF _Toc73527048 \h </w:instrText>
+              <w:instrText xml:space="preserve"> PAGEREF _Toc80621404 \h </w:instrText>
             </w:r>
             <w:r>
               <w:rPr>
@@ -1966,7 +1966,7 @@
               <w:lang w:eastAsia="en-GB"/>
             </w:rPr>
           </w:pPr>
-          <w:hyperlink w:anchor="_Toc73527049" w:history="1">
+          <w:hyperlink w:anchor="_Toc80621405" w:history="1">
             <w:r>
               <w:rPr>
                 <w:rStyle w:val="Hyperlink"/>
@@ -2007,7 +2007,7 @@
                 <w:noProof/>
                 <w:webHidden/>
               </w:rPr>
-              <w:instrText xml:space="preserve"> PAGEREF _Toc73527049 \h </w:instrText>
+              <w:instrText xml:space="preserve"> PAGEREF _Toc80621405 \h </w:instrText>
             </w:r>
             <w:r>
               <w:rPr>
@@ -2050,7 +2050,7 @@
               <w:lang w:eastAsia="en-GB"/>
             </w:rPr>
           </w:pPr>
-          <w:hyperlink w:anchor="_Toc73527050" w:history="1">
+          <w:hyperlink w:anchor="_Toc80621406" w:history="1">
             <w:r>
               <w:rPr>
                 <w:rStyle w:val="Hyperlink"/>
@@ -2091,7 +2091,7 @@
                 <w:noProof/>
                 <w:webHidden/>
               </w:rPr>
-              <w:instrText xml:space="preserve"> PAGEREF _Toc73527050 \h </w:instrText>
+              <w:instrText xml:space="preserve"> PAGEREF _Toc80621406 \h </w:instrText>
             </w:r>
             <w:r>
               <w:rPr>
@@ -2134,7 +2134,7 @@
               <w:lang w:eastAsia="en-GB"/>
             </w:rPr>
           </w:pPr>
-          <w:hyperlink w:anchor="_Toc73527051" w:history="1">
+          <w:hyperlink w:anchor="_Toc80621407" w:history="1">
             <w:r>
               <w:rPr>
                 <w:rStyle w:val="Hyperlink"/>
@@ -2175,7 +2175,7 @@
                 <w:noProof/>
                 <w:webHidden/>
               </w:rPr>
-              <w:instrText xml:space="preserve"> PAGEREF _Toc73527051 \h </w:instrText>
+              <w:instrText xml:space="preserve"> PAGEREF _Toc80621407 \h </w:instrText>
             </w:r>
             <w:r>
               <w:rPr>
@@ -2218,7 +2218,7 @@
               <w:lang w:eastAsia="en-GB"/>
             </w:rPr>
           </w:pPr>
-          <w:hyperlink w:anchor="_Toc73527052" w:history="1">
+          <w:hyperlink w:anchor="_Toc80621408" w:history="1">
             <w:r>
               <w:rPr>
                 <w:rStyle w:val="Hyperlink"/>
@@ -2259,7 +2259,7 @@
                 <w:noProof/>
                 <w:webHidden/>
               </w:rPr>
-              <w:instrText xml:space="preserve"> PAGEREF _Toc73527052 \h </w:instrText>
+              <w:instrText xml:space="preserve"> PAGEREF _Toc80621408 \h </w:instrText>
             </w:r>
             <w:r>
               <w:rPr>
@@ -2302,7 +2302,7 @@
               <w:lang w:eastAsia="en-GB"/>
             </w:rPr>
           </w:pPr>
-          <w:hyperlink w:anchor="_Toc73527053" w:history="1">
+          <w:hyperlink w:anchor="_Toc80621409" w:history="1">
             <w:r>
               <w:rPr>
                 <w:rStyle w:val="Hyperlink"/>
@@ -2343,7 +2343,7 @@
                 <w:noProof/>
                 <w:webHidden/>
               </w:rPr>
-              <w:instrText xml:space="preserve"> PAGEREF _Toc73527053 \h </w:instrText>
+              <w:instrText xml:space="preserve"> PAGEREF _Toc80621409 \h </w:instrText>
             </w:r>
             <w:r>
               <w:rPr>
@@ -2386,7 +2386,7 @@
               <w:lang w:eastAsia="en-GB"/>
             </w:rPr>
           </w:pPr>
-          <w:hyperlink w:anchor="_Toc73527054" w:history="1">
+          <w:hyperlink w:anchor="_Toc80621410" w:history="1">
             <w:r>
               <w:rPr>
                 <w:rStyle w:val="Hyperlink"/>
@@ -2427,7 +2427,7 @@
                 <w:noProof/>
                 <w:webHidden/>
               </w:rPr>
-              <w:instrText xml:space="preserve"> PAGEREF _Toc73527054 \h </w:instrText>
+              <w:instrText xml:space="preserve"> PAGEREF _Toc80621410 \h </w:instrText>
             </w:r>
             <w:r>
               <w:rPr>
@@ -2470,7 +2470,7 @@
               <w:lang w:eastAsia="en-GB"/>
             </w:rPr>
           </w:pPr>
-          <w:hyperlink w:anchor="_Toc73527055" w:history="1">
+          <w:hyperlink w:anchor="_Toc80621411" w:history="1">
             <w:r>
               <w:rPr>
                 <w:rStyle w:val="Hyperlink"/>
@@ -2511,7 +2511,7 @@
                 <w:noProof/>
                 <w:webHidden/>
               </w:rPr>
-              <w:instrText xml:space="preserve"> PAGEREF _Toc73527055 \h </w:instrText>
+              <w:instrText xml:space="preserve"> PAGEREF _Toc80621411 \h </w:instrText>
             </w:r>
             <w:r>
               <w:rPr>
@@ -2554,7 +2554,7 @@
               <w:lang w:eastAsia="en-GB"/>
             </w:rPr>
           </w:pPr>
-          <w:hyperlink w:anchor="_Toc73527056" w:history="1">
+          <w:hyperlink w:anchor="_Toc80621412" w:history="1">
             <w:r>
               <w:rPr>
                 <w:rStyle w:val="Hyperlink"/>
@@ -2574,7 +2574,7 @@
                 <w:rStyle w:val="Hyperlink"/>
                 <w:noProof/>
               </w:rPr>
-              <w:t>API Path</w:t>
+              <w:t>URL Path Elements</w:t>
             </w:r>
             <w:r>
               <w:rPr>
@@ -2595,7 +2595,7 @@
                 <w:noProof/>
                 <w:webHidden/>
               </w:rPr>
-              <w:instrText xml:space="preserve"> PAGEREF _Toc73527056 \h </w:instrText>
+              <w:instrText xml:space="preserve"> PAGEREF _Toc80621412 \h </w:instrText>
             </w:r>
             <w:r>
               <w:rPr>
@@ -2638,7 +2638,7 @@
               <w:lang w:eastAsia="en-GB"/>
             </w:rPr>
           </w:pPr>
-          <w:hyperlink w:anchor="_Toc73527057" w:history="1">
+          <w:hyperlink w:anchor="_Toc80621413" w:history="1">
             <w:r>
               <w:rPr>
                 <w:rStyle w:val="Hyperlink"/>
@@ -2658,7 +2658,7 @@
                 <w:rStyle w:val="Hyperlink"/>
                 <w:noProof/>
               </w:rPr>
-              <w:t>Alpaca API Parameters</w:t>
+              <w:t>Query Parameters (HTTP GET methods)</w:t>
             </w:r>
             <w:r>
               <w:rPr>
@@ -2679,7 +2679,175 @@
                 <w:noProof/>
                 <w:webHidden/>
               </w:rPr>
-              <w:instrText xml:space="preserve"> PAGEREF _Toc73527057 \h </w:instrText>
+              <w:instrText xml:space="preserve"> PAGEREF _Toc80621413 \h </w:instrText>
+            </w:r>
+            <w:r>
+              <w:rPr>
+                <w:noProof/>
+                <w:webHidden/>
+              </w:rPr>
+            </w:r>
+            <w:r>
+              <w:rPr>
+                <w:noProof/>
+                <w:webHidden/>
+              </w:rPr>
+              <w:fldChar w:fldCharType="separate"/>
+            </w:r>
+            <w:r>
+              <w:rPr>
+                <w:noProof/>
+                <w:webHidden/>
+              </w:rPr>
+              <w:t>6</w:t>
+            </w:r>
+            <w:r>
+              <w:rPr>
+                <w:noProof/>
+                <w:webHidden/>
+              </w:rPr>
+              <w:fldChar w:fldCharType="end"/>
+            </w:r>
+          </w:hyperlink>
+        </w:p>
+        <w:p>
+          <w:pPr>
+            <w:pStyle w:val="TOC3"/>
+            <w:tabs>
+              <w:tab w:val="left" w:pos="1320"/>
+              <w:tab w:val="right" w:leader="dot" w:pos="9350"/>
+            </w:tabs>
+            <w:rPr>
+              <w:noProof/>
+              <w:lang w:eastAsia="en-GB"/>
+            </w:rPr>
+          </w:pPr>
+          <w:hyperlink w:anchor="_Toc80621414" w:history="1">
+            <w:r>
+              <w:rPr>
+                <w:rStyle w:val="Hyperlink"/>
+                <w:noProof/>
+              </w:rPr>
+              <w:t>2.2.3</w:t>
+            </w:r>
+            <w:r>
+              <w:rPr>
+                <w:noProof/>
+                <w:lang w:eastAsia="en-GB"/>
+              </w:rPr>
+              <w:tab/>
+            </w:r>
+            <w:r>
+              <w:rPr>
+                <w:rStyle w:val="Hyperlink"/>
+                <w:noProof/>
+              </w:rPr>
+              <w:t>Form Parameters (HTTP PUT Methods)</w:t>
+            </w:r>
+            <w:r>
+              <w:rPr>
+                <w:noProof/>
+                <w:webHidden/>
+              </w:rPr>
+              <w:tab/>
+            </w:r>
+            <w:r>
+              <w:rPr>
+                <w:noProof/>
+                <w:webHidden/>
+              </w:rPr>
+              <w:fldChar w:fldCharType="begin"/>
+            </w:r>
+            <w:r>
+              <w:rPr>
+                <w:noProof/>
+                <w:webHidden/>
+              </w:rPr>
+              <w:instrText xml:space="preserve"> PAGEREF _Toc80621414 \h </w:instrText>
+            </w:r>
+            <w:r>
+              <w:rPr>
+                <w:noProof/>
+                <w:webHidden/>
+              </w:rPr>
+            </w:r>
+            <w:r>
+              <w:rPr>
+                <w:noProof/>
+                <w:webHidden/>
+              </w:rPr>
+              <w:fldChar w:fldCharType="separate"/>
+            </w:r>
+            <w:r>
+              <w:rPr>
+                <w:noProof/>
+                <w:webHidden/>
+              </w:rPr>
+              <w:t>6</w:t>
+            </w:r>
+            <w:r>
+              <w:rPr>
+                <w:noProof/>
+                <w:webHidden/>
+              </w:rPr>
+              <w:fldChar w:fldCharType="end"/>
+            </w:r>
+          </w:hyperlink>
+        </w:p>
+        <w:p>
+          <w:pPr>
+            <w:pStyle w:val="TOC3"/>
+            <w:tabs>
+              <w:tab w:val="left" w:pos="1320"/>
+              <w:tab w:val="right" w:leader="dot" w:pos="9350"/>
+            </w:tabs>
+            <w:rPr>
+              <w:noProof/>
+              <w:lang w:eastAsia="en-GB"/>
+            </w:rPr>
+          </w:pPr>
+          <w:hyperlink w:anchor="_Toc80621415" w:history="1">
+            <w:r>
+              <w:rPr>
+                <w:rStyle w:val="Hyperlink"/>
+                <w:noProof/>
+              </w:rPr>
+              <w:t>2.2.4</w:t>
+            </w:r>
+            <w:r>
+              <w:rPr>
+                <w:noProof/>
+                <w:lang w:eastAsia="en-GB"/>
+              </w:rPr>
+              <w:tab/>
+            </w:r>
+            <w:r>
+              <w:rPr>
+                <w:rStyle w:val="Hyperlink"/>
+                <w:noProof/>
+              </w:rPr>
+              <w:t>REST Response Key Names</w:t>
+            </w:r>
+            <w:r>
+              <w:rPr>
+                <w:noProof/>
+                <w:webHidden/>
+              </w:rPr>
+              <w:tab/>
+            </w:r>
+            <w:r>
+              <w:rPr>
+                <w:noProof/>
+                <w:webHidden/>
+              </w:rPr>
+              <w:fldChar w:fldCharType="begin"/>
+            </w:r>
+            <w:r>
+              <w:rPr>
+                <w:noProof/>
+                <w:webHidden/>
+              </w:rPr>
+              <w:instrText xml:space="preserve"> PAGEREF _Toc80621415 \h </w:instrText>
             </w:r>
             <w:r>
               <w:rPr>
@@ -2722,7 +2890,7 @@
               <w:lang w:eastAsia="en-GB"/>
             </w:rPr>
           </w:pPr>
-          <w:hyperlink w:anchor="_Toc73527058" w:history="1">
+          <w:hyperlink w:anchor="_Toc80621416" w:history="1">
             <w:r>
               <w:rPr>
                 <w:rStyle w:val="Hyperlink"/>
@@ -2763,7 +2931,7 @@
                 <w:noProof/>
                 <w:webHidden/>
               </w:rPr>
-              <w:instrText xml:space="preserve"> PAGEREF _Toc73527058 \h </w:instrText>
+              <w:instrText xml:space="preserve"> PAGEREF _Toc80621416 \h </w:instrText>
             </w:r>
             <w:r>
               <w:rPr>
@@ -2783,7 +2951,7 @@
                 <w:noProof/>
                 <w:webHidden/>
               </w:rPr>
-              <w:t>6</w:t>
+              <w:t>7</w:t>
             </w:r>
             <w:r>
               <w:rPr>
@@ -2806,7 +2974,7 @@
               <w:lang w:eastAsia="en-GB"/>
             </w:rPr>
           </w:pPr>
-          <w:hyperlink w:anchor="_Toc73527059" w:history="1">
+          <w:hyperlink w:anchor="_Toc80621417" w:history="1">
             <w:r>
               <w:rPr>
                 <w:rStyle w:val="Hyperlink"/>
@@ -2847,7 +3015,7 @@
                 <w:noProof/>
                 <w:webHidden/>
               </w:rPr>
-              <w:instrText xml:space="preserve"> PAGEREF _Toc73527059 \h </w:instrText>
+              <w:instrText xml:space="preserve"> PAGEREF _Toc80621417 \h </w:instrText>
             </w:r>
             <w:r>
               <w:rPr>
@@ -2890,7 +3058,7 @@
               <w:lang w:eastAsia="en-GB"/>
             </w:rPr>
           </w:pPr>
-          <w:hyperlink w:anchor="_Toc73527060" w:history="1">
+          <w:hyperlink w:anchor="_Toc80621418" w:history="1">
             <w:r>
               <w:rPr>
                 <w:rStyle w:val="Hyperlink"/>
@@ -2931,7 +3099,7 @@
                 <w:noProof/>
                 <w:webHidden/>
               </w:rPr>
-              <w:instrText xml:space="preserve"> PAGEREF _Toc73527060 \h </w:instrText>
+              <w:instrText xml:space="preserve"> PAGEREF _Toc80621418 \h </w:instrText>
             </w:r>
             <w:r>
               <w:rPr>
@@ -2974,7 +3142,7 @@
               <w:lang w:eastAsia="en-GB"/>
             </w:rPr>
           </w:pPr>
-          <w:hyperlink w:anchor="_Toc73527061" w:history="1">
+          <w:hyperlink w:anchor="_Toc80621419" w:history="1">
             <w:r>
               <w:rPr>
                 <w:rStyle w:val="Hyperlink"/>
@@ -3015,7 +3183,7 @@
                 <w:noProof/>
                 <w:webHidden/>
               </w:rPr>
-              <w:instrText xml:space="preserve"> PAGEREF _Toc73527061 \h </w:instrText>
+              <w:instrText xml:space="preserve"> PAGEREF _Toc80621419 \h </w:instrText>
             </w:r>
             <w:r>
               <w:rPr>
@@ -3058,7 +3226,7 @@
               <w:lang w:eastAsia="en-GB"/>
             </w:rPr>
           </w:pPr>
-          <w:hyperlink w:anchor="_Toc73527062" w:history="1">
+          <w:hyperlink w:anchor="_Toc80621420" w:history="1">
             <w:r>
               <w:rPr>
                 <w:rStyle w:val="Hyperlink"/>
@@ -3099,7 +3267,7 @@
                 <w:noProof/>
                 <w:webHidden/>
               </w:rPr>
-              <w:instrText xml:space="preserve"> PAGEREF _Toc73527062 \h </w:instrText>
+              <w:instrText xml:space="preserve"> PAGEREF _Toc80621420 \h </w:instrText>
             </w:r>
             <w:r>
               <w:rPr>
@@ -3142,7 +3310,7 @@
               <w:lang w:eastAsia="en-GB"/>
             </w:rPr>
           </w:pPr>
-          <w:hyperlink w:anchor="_Toc73527063" w:history="1">
+          <w:hyperlink w:anchor="_Toc80621421" w:history="1">
             <w:r>
               <w:rPr>
                 <w:rStyle w:val="Hyperlink"/>
@@ -3183,7 +3351,7 @@
                 <w:noProof/>
                 <w:webHidden/>
               </w:rPr>
-              <w:instrText xml:space="preserve"> PAGEREF _Toc73527063 \h </w:instrText>
+              <w:instrText xml:space="preserve"> PAGEREF _Toc80621421 \h </w:instrText>
             </w:r>
             <w:r>
               <w:rPr>
@@ -3226,7 +3394,7 @@
               <w:lang w:eastAsia="en-GB"/>
             </w:rPr>
           </w:pPr>
-          <w:hyperlink w:anchor="_Toc73527064" w:history="1">
+          <w:hyperlink w:anchor="_Toc80621422" w:history="1">
             <w:r>
               <w:rPr>
                 <w:rStyle w:val="Hyperlink"/>
@@ -3267,7 +3435,7 @@
                 <w:noProof/>
                 <w:webHidden/>
               </w:rPr>
-              <w:instrText xml:space="preserve"> PAGEREF _Toc73527064 \h </w:instrText>
+              <w:instrText xml:space="preserve"> PAGEREF _Toc80621422 \h </w:instrText>
             </w:r>
             <w:r>
               <w:rPr>
@@ -3310,7 +3478,7 @@
               <w:lang w:eastAsia="en-GB"/>
             </w:rPr>
           </w:pPr>
-          <w:hyperlink w:anchor="_Toc73527065" w:history="1">
+          <w:hyperlink w:anchor="_Toc80621423" w:history="1">
             <w:r>
               <w:rPr>
                 <w:rStyle w:val="Hyperlink"/>
@@ -3351,7 +3519,7 @@
                 <w:noProof/>
                 <w:webHidden/>
               </w:rPr>
-              <w:instrText xml:space="preserve"> PAGEREF _Toc73527065 \h </w:instrText>
+              <w:instrText xml:space="preserve"> PAGEREF _Toc80621423 \h </w:instrText>
             </w:r>
             <w:r>
               <w:rPr>
@@ -3394,7 +3562,7 @@
               <w:lang w:eastAsia="en-GB"/>
             </w:rPr>
           </w:pPr>
-          <w:hyperlink w:anchor="_Toc73527066" w:history="1">
+          <w:hyperlink w:anchor="_Toc80621424" w:history="1">
             <w:r>
               <w:rPr>
                 <w:rStyle w:val="Hyperlink"/>
@@ -3435,7 +3603,7 @@
                 <w:noProof/>
                 <w:webHidden/>
               </w:rPr>
-              <w:instrText xml:space="preserve"> PAGEREF _Toc73527066 \h </w:instrText>
+              <w:instrText xml:space="preserve"> PAGEREF _Toc80621424 \h </w:instrText>
             </w:r>
             <w:r>
               <w:rPr>
@@ -3478,7 +3646,7 @@
               <w:lang w:eastAsia="en-GB"/>
             </w:rPr>
           </w:pPr>
-          <w:hyperlink w:anchor="_Toc73527067" w:history="1">
+          <w:hyperlink w:anchor="_Toc80621425" w:history="1">
             <w:r>
               <w:rPr>
                 <w:rStyle w:val="Hyperlink"/>
@@ -3519,7 +3687,7 @@
                 <w:noProof/>
                 <w:webHidden/>
               </w:rPr>
-              <w:instrText xml:space="preserve"> PAGEREF _Toc73527067 \h </w:instrText>
+              <w:instrText xml:space="preserve"> PAGEREF _Toc80621425 \h </w:instrText>
             </w:r>
             <w:r>
               <w:rPr>
@@ -3562,7 +3730,7 @@
               <w:lang w:eastAsia="en-GB"/>
             </w:rPr>
           </w:pPr>
-          <w:hyperlink w:anchor="_Toc73527068" w:history="1">
+          <w:hyperlink w:anchor="_Toc80621426" w:history="1">
             <w:r>
               <w:rPr>
                 <w:rStyle w:val="Hyperlink"/>
@@ -3603,7 +3771,7 @@
                 <w:noProof/>
                 <w:webHidden/>
               </w:rPr>
-              <w:instrText xml:space="preserve"> PAGEREF _Toc73527068 \h </w:instrText>
+              <w:instrText xml:space="preserve"> PAGEREF _Toc80621426 \h </w:instrText>
             </w:r>
             <w:r>
               <w:rPr>
@@ -3646,7 +3814,7 @@
               <w:lang w:eastAsia="en-GB"/>
             </w:rPr>
           </w:pPr>
-          <w:hyperlink w:anchor="_Toc73527069" w:history="1">
+          <w:hyperlink w:anchor="_Toc80621427" w:history="1">
             <w:r>
               <w:rPr>
                 <w:rStyle w:val="Hyperlink"/>
@@ -3687,7 +3855,7 @@
                 <w:noProof/>
                 <w:webHidden/>
               </w:rPr>
-              <w:instrText xml:space="preserve"> PAGEREF _Toc73527069 \h </w:instrText>
+              <w:instrText xml:space="preserve"> PAGEREF _Toc80621427 \h </w:instrText>
             </w:r>
             <w:r>
               <w:rPr>
@@ -3730,7 +3898,7 @@
               <w:lang w:eastAsia="en-GB"/>
             </w:rPr>
           </w:pPr>
-          <w:hyperlink w:anchor="_Toc73527070" w:history="1">
+          <w:hyperlink w:anchor="_Toc80621428" w:history="1">
             <w:r>
               <w:rPr>
                 <w:rStyle w:val="Hyperlink"/>
@@ -3771,7 +3939,7 @@
                 <w:noProof/>
                 <w:webHidden/>
               </w:rPr>
-              <w:instrText xml:space="preserve"> PAGEREF _Toc73527070 \h </w:instrText>
+              <w:instrText xml:space="preserve"> PAGEREF _Toc80621428 \h </w:instrText>
             </w:r>
             <w:r>
               <w:rPr>
@@ -3814,7 +3982,7 @@
               <w:lang w:eastAsia="en-GB"/>
             </w:rPr>
           </w:pPr>
-          <w:hyperlink w:anchor="_Toc73527071" w:history="1">
+          <w:hyperlink w:anchor="_Toc80621429" w:history="1">
             <w:r>
               <w:rPr>
                 <w:rStyle w:val="Hyperlink"/>
@@ -3855,7 +4023,7 @@
                 <w:noProof/>
                 <w:webHidden/>
               </w:rPr>
-              <w:instrText xml:space="preserve"> PAGEREF _Toc73527071 \h </w:instrText>
+              <w:instrText xml:space="preserve"> PAGEREF _Toc80621429 \h </w:instrText>
             </w:r>
             <w:r>
               <w:rPr>
@@ -3898,7 +4066,7 @@
               <w:lang w:eastAsia="en-GB"/>
             </w:rPr>
           </w:pPr>
-          <w:hyperlink w:anchor="_Toc73527072" w:history="1">
+          <w:hyperlink w:anchor="_Toc80621430" w:history="1">
             <w:r>
               <w:rPr>
                 <w:rStyle w:val="Hyperlink"/>
@@ -3939,7 +4107,7 @@
                 <w:noProof/>
                 <w:webHidden/>
               </w:rPr>
-              <w:instrText xml:space="preserve"> PAGEREF _Toc73527072 \h </w:instrText>
+              <w:instrText xml:space="preserve"> PAGEREF _Toc80621430 \h </w:instrText>
             </w:r>
             <w:r>
               <w:rPr>
@@ -3982,7 +4150,7 @@
               <w:lang w:eastAsia="en-GB"/>
             </w:rPr>
           </w:pPr>
-          <w:hyperlink w:anchor="_Toc73527073" w:history="1">
+          <w:hyperlink w:anchor="_Toc80621431" w:history="1">
             <w:r>
               <w:rPr>
                 <w:rStyle w:val="Hyperlink"/>
@@ -4023,7 +4191,7 @@
                 <w:noProof/>
                 <w:webHidden/>
               </w:rPr>
-              <w:instrText xml:space="preserve"> PAGEREF _Toc73527073 \h </w:instrText>
+              <w:instrText xml:space="preserve"> PAGEREF _Toc80621431 \h </w:instrText>
             </w:r>
             <w:r>
               <w:rPr>
@@ -4066,7 +4234,7 @@
               <w:lang w:eastAsia="en-GB"/>
             </w:rPr>
           </w:pPr>
-          <w:hyperlink w:anchor="_Toc73527074" w:history="1">
+          <w:hyperlink w:anchor="_Toc80621432" w:history="1">
             <w:r>
               <w:rPr>
                 <w:rStyle w:val="Hyperlink"/>
@@ -4107,7 +4275,7 @@
                 <w:noProof/>
                 <w:webHidden/>
               </w:rPr>
-              <w:instrText xml:space="preserve"> PAGEREF _Toc73527074 \h </w:instrText>
+              <w:instrText xml:space="preserve"> PAGEREF _Toc80621432 \h </w:instrText>
             </w:r>
             <w:r>
               <w:rPr>
@@ -4150,7 +4318,7 @@
               <w:lang w:eastAsia="en-GB"/>
             </w:rPr>
           </w:pPr>
-          <w:hyperlink w:anchor="_Toc73527075" w:history="1">
+          <w:hyperlink w:anchor="_Toc80621433" w:history="1">
             <w:r>
               <w:rPr>
                 <w:rStyle w:val="Hyperlink"/>
@@ -4191,7 +4359,7 @@
                 <w:noProof/>
                 <w:webHidden/>
               </w:rPr>
-              <w:instrText xml:space="preserve"> PAGEREF _Toc73527075 \h </w:instrText>
+              <w:instrText xml:space="preserve"> PAGEREF _Toc80621433 \h </w:instrText>
             </w:r>
             <w:r>
               <w:rPr>
@@ -4234,7 +4402,7 @@
               <w:lang w:eastAsia="en-GB"/>
             </w:rPr>
           </w:pPr>
-          <w:hyperlink w:anchor="_Toc73527076" w:history="1">
+          <w:hyperlink w:anchor="_Toc80621434" w:history="1">
             <w:r>
               <w:rPr>
                 <w:rStyle w:val="Hyperlink"/>
@@ -4275,7 +4443,7 @@
                 <w:noProof/>
                 <w:webHidden/>
               </w:rPr>
-              <w:instrText xml:space="preserve"> PAGEREF _Toc73527076 \h </w:instrText>
+              <w:instrText xml:space="preserve"> PAGEREF _Toc80621434 \h </w:instrText>
             </w:r>
             <w:r>
               <w:rPr>
@@ -4318,7 +4486,7 @@
               <w:lang w:eastAsia="en-GB"/>
             </w:rPr>
           </w:pPr>
-          <w:hyperlink w:anchor="_Toc73527077" w:history="1">
+          <w:hyperlink w:anchor="_Toc80621435" w:history="1">
             <w:r>
               <w:rPr>
                 <w:rStyle w:val="Hyperlink"/>
@@ -4359,7 +4527,7 @@
                 <w:noProof/>
                 <w:webHidden/>
               </w:rPr>
-              <w:instrText xml:space="preserve"> PAGEREF _Toc73527077 \h </w:instrText>
+              <w:instrText xml:space="preserve"> PAGEREF _Toc80621435 \h </w:instrText>
             </w:r>
             <w:r>
               <w:rPr>
@@ -4402,7 +4570,7 @@
               <w:lang w:eastAsia="en-GB"/>
             </w:rPr>
           </w:pPr>
-          <w:hyperlink w:anchor="_Toc73527078" w:history="1">
+          <w:hyperlink w:anchor="_Toc80621436" w:history="1">
             <w:r>
               <w:rPr>
                 <w:rStyle w:val="Hyperlink"/>
@@ -4443,7 +4611,7 @@
                 <w:noProof/>
                 <w:webHidden/>
               </w:rPr>
-              <w:instrText xml:space="preserve"> PAGEREF _Toc73527078 \h </w:instrText>
+              <w:instrText xml:space="preserve"> PAGEREF _Toc80621436 \h </w:instrText>
             </w:r>
             <w:r>
               <w:rPr>
@@ -4486,7 +4654,7 @@
               <w:lang w:eastAsia="en-GB"/>
             </w:rPr>
           </w:pPr>
-          <w:hyperlink w:anchor="_Toc73527079" w:history="1">
+          <w:hyperlink w:anchor="_Toc80621437" w:history="1">
             <w:r>
               <w:rPr>
                 <w:rStyle w:val="Hyperlink"/>
@@ -4527,7 +4695,7 @@
                 <w:noProof/>
                 <w:webHidden/>
               </w:rPr>
-              <w:instrText xml:space="preserve"> PAGEREF _Toc73527079 \h </w:instrText>
+              <w:instrText xml:space="preserve"> PAGEREF _Toc80621437 \h </w:instrText>
             </w:r>
             <w:r>
               <w:rPr>
@@ -4570,7 +4738,7 @@
               <w:lang w:eastAsia="en-GB"/>
             </w:rPr>
           </w:pPr>
-          <w:hyperlink w:anchor="_Toc73527080" w:history="1">
+          <w:hyperlink w:anchor="_Toc80621438" w:history="1">
             <w:r>
               <w:rPr>
                 <w:rStyle w:val="Hyperlink"/>
@@ -4611,7 +4779,7 @@
                 <w:noProof/>
                 <w:webHidden/>
               </w:rPr>
-              <w:instrText xml:space="preserve"> PAGEREF _Toc73527080 \h </w:instrText>
+              <w:instrText xml:space="preserve"> PAGEREF _Toc80621438 \h </w:instrText>
             </w:r>
             <w:r>
               <w:rPr>
@@ -4654,7 +4822,7 @@
               <w:lang w:eastAsia="en-GB"/>
             </w:rPr>
           </w:pPr>
-          <w:hyperlink w:anchor="_Toc73527081" w:history="1">
+          <w:hyperlink w:anchor="_Toc80621439" w:history="1">
             <w:r>
               <w:rPr>
                 <w:rStyle w:val="Hyperlink"/>
@@ -4695,7 +4863,7 @@
                 <w:noProof/>
                 <w:webHidden/>
               </w:rPr>
-              <w:instrText xml:space="preserve"> PAGEREF _Toc73527081 \h </w:instrText>
+              <w:instrText xml:space="preserve"> PAGEREF _Toc80621439 \h </w:instrText>
             </w:r>
             <w:r>
               <w:rPr>
@@ -4738,7 +4906,7 @@
               <w:lang w:eastAsia="en-GB"/>
             </w:rPr>
           </w:pPr>
-          <w:hyperlink w:anchor="_Toc73527082" w:history="1">
+          <w:hyperlink w:anchor="_Toc80621440" w:history="1">
             <w:r>
               <w:rPr>
                 <w:rStyle w:val="Hyperlink"/>
@@ -4779,7 +4947,7 @@
                 <w:noProof/>
                 <w:webHidden/>
               </w:rPr>
-              <w:instrText xml:space="preserve"> PAGEREF _Toc73527082 \h </w:instrText>
+              <w:instrText xml:space="preserve"> PAGEREF _Toc80621440 \h </w:instrText>
             </w:r>
             <w:r>
               <w:rPr>
@@ -4822,7 +4990,7 @@
               <w:lang w:eastAsia="en-GB"/>
             </w:rPr>
           </w:pPr>
-          <w:hyperlink w:anchor="_Toc73527083" w:history="1">
+          <w:hyperlink w:anchor="_Toc80621441" w:history="1">
             <w:r>
               <w:rPr>
                 <w:rStyle w:val="Hyperlink"/>
@@ -4863,7 +5031,7 @@
                 <w:noProof/>
                 <w:webHidden/>
               </w:rPr>
-              <w:instrText xml:space="preserve"> PAGEREF _Toc73527083 \h </w:instrText>
+              <w:instrText xml:space="preserve"> PAGEREF _Toc80621441 \h </w:instrText>
             </w:r>
             <w:r>
               <w:rPr>
@@ -4906,7 +5074,7 @@
               <w:lang w:eastAsia="en-GB"/>
             </w:rPr>
           </w:pPr>
-          <w:hyperlink w:anchor="_Toc73527084" w:history="1">
+          <w:hyperlink w:anchor="_Toc80621442" w:history="1">
             <w:r>
               <w:rPr>
                 <w:rStyle w:val="Hyperlink"/>
@@ -4947,7 +5115,7 @@
                 <w:noProof/>
                 <w:webHidden/>
               </w:rPr>
-              <w:instrText xml:space="preserve"> PAGEREF _Toc73527084 \h </w:instrText>
+              <w:instrText xml:space="preserve"> PAGEREF _Toc80621442 \h </w:instrText>
             </w:r>
             <w:r>
               <w:rPr>
@@ -4990,7 +5158,7 @@
               <w:lang w:eastAsia="en-GB"/>
             </w:rPr>
           </w:pPr>
-          <w:hyperlink w:anchor="_Toc73527085" w:history="1">
+          <w:hyperlink w:anchor="_Toc80621443" w:history="1">
             <w:r>
               <w:rPr>
                 <w:rStyle w:val="Hyperlink"/>
@@ -5031,7 +5199,7 @@
                 <w:noProof/>
                 <w:webHidden/>
               </w:rPr>
-              <w:instrText xml:space="preserve"> PAGEREF _Toc73527085 \h </w:instrText>
+              <w:instrText xml:space="preserve"> PAGEREF _Toc80621443 \h </w:instrText>
             </w:r>
             <w:r>
               <w:rPr>
@@ -5074,7 +5242,7 @@
               <w:lang w:eastAsia="en-GB"/>
             </w:rPr>
           </w:pPr>
-          <w:hyperlink w:anchor="_Toc73527086" w:history="1">
+          <w:hyperlink w:anchor="_Toc80621444" w:history="1">
             <w:r>
               <w:rPr>
                 <w:rStyle w:val="Hyperlink"/>
@@ -5115,7 +5283,7 @@
                 <w:noProof/>
                 <w:webHidden/>
               </w:rPr>
-              <w:instrText xml:space="preserve"> PAGEREF _Toc73527086 \h </w:instrText>
+              <w:instrText xml:space="preserve"> PAGEREF _Toc80621444 \h </w:instrText>
             </w:r>
             <w:r>
               <w:rPr>
@@ -5158,7 +5326,7 @@
               <w:lang w:eastAsia="en-GB"/>
             </w:rPr>
           </w:pPr>
-          <w:hyperlink w:anchor="_Toc73527087" w:history="1">
+          <w:hyperlink w:anchor="_Toc80621445" w:history="1">
             <w:r>
               <w:rPr>
                 <w:rStyle w:val="Hyperlink"/>
@@ -5199,7 +5367,7 @@
                 <w:noProof/>
                 <w:webHidden/>
               </w:rPr>
-              <w:instrText xml:space="preserve"> PAGEREF _Toc73527087 \h </w:instrText>
+              <w:instrText xml:space="preserve"> PAGEREF _Toc80621445 \h </w:instrText>
             </w:r>
             <w:r>
               <w:rPr>
@@ -5242,7 +5410,7 @@
               <w:lang w:eastAsia="en-GB"/>
             </w:rPr>
           </w:pPr>
-          <w:hyperlink w:anchor="_Toc73527088" w:history="1">
+          <w:hyperlink w:anchor="_Toc80621446" w:history="1">
             <w:r>
               <w:rPr>
                 <w:rStyle w:val="Hyperlink"/>
@@ -5283,7 +5451,7 @@
                 <w:noProof/>
                 <w:webHidden/>
               </w:rPr>
-              <w:instrText xml:space="preserve"> PAGEREF _Toc73527088 \h </w:instrText>
+              <w:instrText xml:space="preserve"> PAGEREF _Toc80621446 \h </w:instrText>
             </w:r>
             <w:r>
               <w:rPr>
@@ -5326,7 +5494,7 @@
               <w:lang w:eastAsia="en-GB"/>
             </w:rPr>
           </w:pPr>
-          <w:hyperlink w:anchor="_Toc73527089" w:history="1">
+          <w:hyperlink w:anchor="_Toc80621447" w:history="1">
             <w:r>
               <w:rPr>
                 <w:rStyle w:val="Hyperlink"/>
@@ -5367,7 +5535,7 @@
                 <w:noProof/>
                 <w:webHidden/>
               </w:rPr>
-              <w:instrText xml:space="preserve"> PAGEREF _Toc73527089 \h </w:instrText>
+              <w:instrText xml:space="preserve"> PAGEREF _Toc80621447 \h </w:instrText>
             </w:r>
             <w:r>
               <w:rPr>
@@ -5410,7 +5578,7 @@
               <w:lang w:eastAsia="en-GB"/>
             </w:rPr>
           </w:pPr>
-          <w:hyperlink w:anchor="_Toc73527090" w:history="1">
+          <w:hyperlink w:anchor="_Toc80621448" w:history="1">
             <w:r>
               <w:rPr>
                 <w:rStyle w:val="Hyperlink"/>
@@ -5451,7 +5619,7 @@
                 <w:noProof/>
                 <w:webHidden/>
               </w:rPr>
-              <w:instrText xml:space="preserve"> PAGEREF _Toc73527090 \h </w:instrText>
+              <w:instrText xml:space="preserve"> PAGEREF _Toc80621448 \h </w:instrText>
             </w:r>
             <w:r>
               <w:rPr>
@@ -5494,7 +5662,7 @@
               <w:lang w:eastAsia="en-GB"/>
             </w:rPr>
           </w:pPr>
-          <w:hyperlink w:anchor="_Toc73527091" w:history="1">
+          <w:hyperlink w:anchor="_Toc80621449" w:history="1">
             <w:r>
               <w:rPr>
                 <w:rStyle w:val="Hyperlink"/>
@@ -5535,7 +5703,7 @@
                 <w:noProof/>
                 <w:webHidden/>
               </w:rPr>
-              <w:instrText xml:space="preserve"> PAGEREF _Toc73527091 \h </w:instrText>
+              <w:instrText xml:space="preserve"> PAGEREF _Toc80621449 \h </w:instrText>
             </w:r>
             <w:r>
               <w:rPr>
@@ -5578,7 +5746,7 @@
               <w:lang w:eastAsia="en-GB"/>
             </w:rPr>
           </w:pPr>
-          <w:hyperlink w:anchor="_Toc73527092" w:history="1">
+          <w:hyperlink w:anchor="_Toc80621450" w:history="1">
             <w:r>
               <w:rPr>
                 <w:rStyle w:val="Hyperlink"/>
@@ -5619,7 +5787,7 @@
                 <w:noProof/>
                 <w:webHidden/>
               </w:rPr>
-              <w:instrText xml:space="preserve"> PAGEREF _Toc73527092 \h </w:instrText>
+              <w:instrText xml:space="preserve"> PAGEREF _Toc80621450 \h </w:instrText>
             </w:r>
             <w:r>
               <w:rPr>
@@ -5662,7 +5830,7 @@
               <w:lang w:eastAsia="en-GB"/>
             </w:rPr>
           </w:pPr>
-          <w:hyperlink w:anchor="_Toc73527093" w:history="1">
+          <w:hyperlink w:anchor="_Toc80621451" w:history="1">
             <w:r>
               <w:rPr>
                 <w:rStyle w:val="Hyperlink"/>
@@ -5703,7 +5871,7 @@
                 <w:noProof/>
                 <w:webHidden/>
               </w:rPr>
-              <w:instrText xml:space="preserve"> PAGEREF _Toc73527093 \h </w:instrText>
+              <w:instrText xml:space="preserve"> PAGEREF _Toc80621451 \h </w:instrText>
             </w:r>
             <w:r>
               <w:rPr>
@@ -5746,7 +5914,7 @@
               <w:lang w:eastAsia="en-GB"/>
             </w:rPr>
           </w:pPr>
-          <w:hyperlink w:anchor="_Toc73527094" w:history="1">
+          <w:hyperlink w:anchor="_Toc80621452" w:history="1">
             <w:r>
               <w:rPr>
                 <w:rStyle w:val="Hyperlink"/>
@@ -5787,7 +5955,7 @@
                 <w:noProof/>
                 <w:webHidden/>
               </w:rPr>
-              <w:instrText xml:space="preserve"> PAGEREF _Toc73527094 \h </w:instrText>
+              <w:instrText xml:space="preserve"> PAGEREF _Toc80621452 \h </w:instrText>
             </w:r>
             <w:r>
               <w:rPr>
@@ -5830,7 +5998,7 @@
               <w:lang w:eastAsia="en-GB"/>
             </w:rPr>
           </w:pPr>
-          <w:hyperlink w:anchor="_Toc73527095" w:history="1">
+          <w:hyperlink w:anchor="_Toc80621453" w:history="1">
             <w:r>
               <w:rPr>
                 <w:rStyle w:val="Hyperlink"/>
@@ -5871,7 +6039,7 @@
                 <w:noProof/>
                 <w:webHidden/>
               </w:rPr>
-              <w:instrText xml:space="preserve"> PAGEREF _Toc73527095 \h </w:instrText>
+              <w:instrText xml:space="preserve"> PAGEREF _Toc80621453 \h </w:instrText>
             </w:r>
             <w:r>
               <w:rPr>
@@ -5914,7 +6082,7 @@
               <w:lang w:eastAsia="en-GB"/>
             </w:rPr>
           </w:pPr>
-          <w:hyperlink w:anchor="_Toc73527096" w:history="1">
+          <w:hyperlink w:anchor="_Toc80621454" w:history="1">
             <w:r>
               <w:rPr>
                 <w:rStyle w:val="Hyperlink"/>
@@ -5955,7 +6123,7 @@
                 <w:noProof/>
                 <w:webHidden/>
               </w:rPr>
-              <w:instrText xml:space="preserve"> PAGEREF _Toc73527096 \h </w:instrText>
+              <w:instrText xml:space="preserve"> PAGEREF _Toc80621454 \h </w:instrText>
             </w:r>
             <w:r>
               <w:rPr>
@@ -5998,7 +6166,7 @@
               <w:lang w:eastAsia="en-GB"/>
             </w:rPr>
           </w:pPr>
-          <w:hyperlink w:anchor="_Toc73527097" w:history="1">
+          <w:hyperlink w:anchor="_Toc80621455" w:history="1">
             <w:r>
               <w:rPr>
                 <w:rStyle w:val="Hyperlink"/>
@@ -6039,7 +6207,7 @@
                 <w:noProof/>
                 <w:webHidden/>
               </w:rPr>
-              <w:instrText xml:space="preserve"> PAGEREF _Toc73527097 \h </w:instrText>
+              <w:instrText xml:space="preserve"> PAGEREF _Toc80621455 \h </w:instrText>
             </w:r>
             <w:r>
               <w:rPr>
@@ -6082,7 +6250,7 @@
               <w:lang w:eastAsia="en-GB"/>
             </w:rPr>
           </w:pPr>
-          <w:hyperlink w:anchor="_Toc73527098" w:history="1">
+          <w:hyperlink w:anchor="_Toc80621456" w:history="1">
             <w:r>
               <w:rPr>
                 <w:rStyle w:val="Hyperlink"/>
@@ -6123,7 +6291,7 @@
                 <w:noProof/>
                 <w:webHidden/>
               </w:rPr>
-              <w:instrText xml:space="preserve"> PAGEREF _Toc73527098 \h </w:instrText>
+              <w:instrText xml:space="preserve"> PAGEREF _Toc80621456 \h </w:instrText>
             </w:r>
             <w:r>
               <w:rPr>
@@ -6166,7 +6334,7 @@
               <w:lang w:eastAsia="en-GB"/>
             </w:rPr>
           </w:pPr>
-          <w:hyperlink w:anchor="_Toc73527099" w:history="1">
+          <w:hyperlink w:anchor="_Toc80621457" w:history="1">
             <w:r>
               <w:rPr>
                 <w:rStyle w:val="Hyperlink"/>
@@ -6207,7 +6375,7 @@
                 <w:noProof/>
                 <w:webHidden/>
               </w:rPr>
-              <w:instrText xml:space="preserve"> PAGEREF _Toc73527099 \h </w:instrText>
+              <w:instrText xml:space="preserve"> PAGEREF _Toc80621457 \h </w:instrText>
             </w:r>
             <w:r>
               <w:rPr>
@@ -6250,7 +6418,7 @@
               <w:lang w:eastAsia="en-GB"/>
             </w:rPr>
           </w:pPr>
-          <w:hyperlink w:anchor="_Toc73527100" w:history="1">
+          <w:hyperlink w:anchor="_Toc80621458" w:history="1">
             <w:r>
               <w:rPr>
                 <w:rStyle w:val="Hyperlink"/>
@@ -6291,7 +6459,7 @@
                 <w:noProof/>
                 <w:webHidden/>
               </w:rPr>
-              <w:instrText xml:space="preserve"> PAGEREF _Toc73527100 \h </w:instrText>
+              <w:instrText xml:space="preserve"> PAGEREF _Toc80621458 \h </w:instrText>
             </w:r>
             <w:r>
               <w:rPr>
@@ -6334,7 +6502,7 @@
               <w:lang w:eastAsia="en-GB"/>
             </w:rPr>
           </w:pPr>
-          <w:hyperlink w:anchor="_Toc73527101" w:history="1">
+          <w:hyperlink w:anchor="_Toc80621459" w:history="1">
             <w:r>
               <w:rPr>
                 <w:rStyle w:val="Hyperlink"/>
@@ -6375,7 +6543,7 @@
                 <w:noProof/>
                 <w:webHidden/>
               </w:rPr>
-              <w:instrText xml:space="preserve"> PAGEREF _Toc73527101 \h </w:instrText>
+              <w:instrText xml:space="preserve"> PAGEREF _Toc80621459 \h </w:instrText>
             </w:r>
             <w:r>
               <w:rPr>
@@ -6418,7 +6586,7 @@
               <w:lang w:eastAsia="en-GB"/>
             </w:rPr>
           </w:pPr>
-          <w:hyperlink w:anchor="_Toc73527102" w:history="1">
+          <w:hyperlink w:anchor="_Toc80621460" w:history="1">
             <w:r>
               <w:rPr>
                 <w:rStyle w:val="Hyperlink"/>
@@ -6459,7 +6627,7 @@
                 <w:noProof/>
                 <w:webHidden/>
               </w:rPr>
-              <w:instrText xml:space="preserve"> PAGEREF _Toc73527102 \h </w:instrText>
+              <w:instrText xml:space="preserve"> PAGEREF _Toc80621460 \h </w:instrText>
             </w:r>
             <w:r>
               <w:rPr>
@@ -7551,7 +7719,7 @@
       <w:bookmarkStart w:id="1046" w:name="_Toc526418540"/>
       <w:bookmarkStart w:id="1047" w:name="_Ref37086466"/>
       <w:bookmarkStart w:id="1048" w:name="_Ref37086476"/>
-      <w:bookmarkStart w:id="1049" w:name="_Toc73527041"/>
+      <w:bookmarkStart w:id="1049" w:name="_Toc80621397"/>
       <w:bookmarkEnd w:id="2"/>
       <w:bookmarkEnd w:id="1"/>
       <w:bookmarkEnd w:id="3"/>
@@ -8610,12 +8778,12 @@
       <w:pPr>
         <w:pStyle w:val="Heading2"/>
       </w:pPr>
-      <w:bookmarkStart w:id="1050" w:name="_Toc73527042"/>
-      <w:bookmarkStart w:id="1051" w:name="_Ref526277770"/>
+      <w:bookmarkStart w:id="1050" w:name="_Ref526277770"/>
+      <w:bookmarkStart w:id="1051" w:name="_Toc80621398"/>
       <w:r>
         <w:t>Language</w:t>
       </w:r>
-      <w:bookmarkEnd w:id="1050"/>
+      <w:bookmarkEnd w:id="1051"/>
     </w:p>
     <w:p>
       <w:r>
@@ -8753,7 +8921,15 @@
               <w:cnfStyle w:val="000000100000" w:firstRow="0" w:lastRow="0" w:firstColumn="0" w:lastColumn="0" w:oddVBand="0" w:evenVBand="0" w:oddHBand="1" w:evenHBand="0" w:firstRowFirstColumn="0" w:firstRowLastColumn="0" w:lastRowFirstColumn="0" w:lastRowLastColumn="0"/>
             </w:pPr>
             <w:r>
-              <w:t>One of ASCOM’s supported hardware device types e.g. telescopes, focusers, rotators and cameras.</w:t>
+              <w:t xml:space="preserve">One of ASCOM’s supported hardware device types </w:t>
+            </w:r>
+            <w:proofErr w:type="gramStart"/>
+            <w:r>
+              <w:t>e.g.</w:t>
+            </w:r>
+            <w:proofErr w:type="gramEnd"/>
+            <w:r>
+              <w:t xml:space="preserve"> telescopes, focusers, rotators and cameras.</w:t>
             </w:r>
           </w:p>
         </w:tc>
@@ -8874,7 +9050,7 @@
       <w:pPr>
         <w:pStyle w:val="Heading2"/>
       </w:pPr>
-      <w:bookmarkStart w:id="1052" w:name="_Toc73527043"/>
+      <w:bookmarkStart w:id="1052" w:name="_Toc80621399"/>
       <w:r>
         <w:t>Alpaca Devices</w:t>
       </w:r>
@@ -9015,7 +9191,7 @@
       <w:pPr>
         <w:pStyle w:val="Heading2"/>
       </w:pPr>
-      <w:bookmarkStart w:id="1053" w:name="_Toc73527044"/>
+      <w:bookmarkStart w:id="1053" w:name="_Toc80621400"/>
       <w:r>
         <w:t>Consolidation</w:t>
       </w:r>
@@ -9036,7 +9212,7 @@
       <w:pPr>
         <w:pStyle w:val="Heading2"/>
       </w:pPr>
-      <w:bookmarkStart w:id="1054" w:name="_Toc73527045"/>
+      <w:bookmarkStart w:id="1054" w:name="_Toc80621401"/>
       <w:r>
         <w:t>Supported ASCOM Device Types</w:t>
       </w:r>
@@ -9051,7 +9227,7 @@
       <w:pPr>
         <w:pStyle w:val="Heading2"/>
       </w:pPr>
-      <w:bookmarkStart w:id="1055" w:name="_Toc73527046"/>
+      <w:bookmarkStart w:id="1055" w:name="_Toc80621402"/>
       <w:r>
         <w:t>ASCOM Alpaca API Documentation</w:t>
       </w:r>
@@ -9118,7 +9294,7 @@
       <w:pPr>
         <w:pStyle w:val="Heading2"/>
       </w:pPr>
-      <w:bookmarkStart w:id="1056" w:name="_Toc73527047"/>
+      <w:bookmarkStart w:id="1056" w:name="_Toc80621403"/>
       <w:r>
         <w:t>Discovery</w:t>
       </w:r>
@@ -9144,40 +9320,31 @@
         <w:t xml:space="preserve"> (see section </w:t>
       </w:r>
       <w:r>
+        <w:t>4</w:t>
+      </w:r>
+      <w:r>
+        <w:t xml:space="preserve">, </w:t>
+      </w:r>
+      <w:r>
         <w:fldChar w:fldCharType="begin"/>
       </w:r>
       <w:r>
-        <w:instrText xml:space="preserve"> REF _Ref37086522 \r \h </w:instrText>
+        <w:instrText xml:space="preserve"> REF _Ref73522907 \h </w:instrText>
       </w:r>
       <w:r>
         <w:fldChar w:fldCharType="separate"/>
       </w:r>
       <w:r>
-        <w:t>3</w:t>
+        <w:t>Alpaca Discovery</w:t>
       </w:r>
       <w:r>
         <w:fldChar w:fldCharType="end"/>
       </w:r>
       <w:r>
-        <w:t xml:space="preserve">, </w:t>
-      </w:r>
-      <w:r>
-        <w:fldChar w:fldCharType="begin"/>
-      </w:r>
-      <w:r>
-        <w:instrText xml:space="preserve"> REF _Ref73522907 \h </w:instrText>
-      </w:r>
-      <w:r>
-        <w:fldChar w:fldCharType="separate"/>
-      </w:r>
-      <w:r>
-        <w:t>Alpaca Discovery</w:t>
-      </w:r>
-      <w:r>
-        <w:fldChar w:fldCharType="end"/>
-      </w:r>
-      <w:r>
         <w:t>)</w:t>
+      </w:r>
+      <w:r>
+        <w:tab/>
       </w:r>
     </w:p>
     <w:p>
@@ -9189,7 +9356,7 @@
         </w:numPr>
         <w:ind w:left="578" w:hanging="578"/>
       </w:pPr>
-      <w:bookmarkStart w:id="1057" w:name="_Toc73527048"/>
+      <w:bookmarkStart w:id="1057" w:name="_Toc80621404"/>
       <w:r>
         <w:t>Robustness Principle (Postel’s Law)</w:t>
       </w:r>
@@ -9279,7 +9446,7 @@
       <w:pPr>
         <w:pStyle w:val="Heading1"/>
       </w:pPr>
-      <w:bookmarkStart w:id="1058" w:name="_Toc73527049"/>
+      <w:bookmarkStart w:id="1058" w:name="_Toc80621405"/>
       <w:r>
         <w:lastRenderedPageBreak/>
         <w:t xml:space="preserve">Alpaca </w:t>
@@ -12119,7 +12286,7 @@
       <w:bookmarkStart w:id="2457" w:name="_Ref37146019"/>
       <w:bookmarkStart w:id="2458" w:name="_Ref37147110"/>
       <w:bookmarkStart w:id="2459" w:name="_Ref37148172"/>
-      <w:bookmarkStart w:id="2460" w:name="_Toc73527050"/>
+      <w:bookmarkStart w:id="2460" w:name="_Toc80621406"/>
       <w:r>
         <w:t xml:space="preserve">Alpaca </w:t>
       </w:r>
@@ -12139,7 +12306,7 @@
       <w:pPr>
         <w:pStyle w:val="Heading3"/>
       </w:pPr>
-      <w:bookmarkStart w:id="2461" w:name="_Toc73527051"/>
+      <w:bookmarkStart w:id="2461" w:name="_Toc80621407"/>
       <w:r>
         <w:t>Basic format</w:t>
       </w:r>
@@ -12175,9 +12342,9 @@
           <w:szCs w:val="20"/>
           <w:highlight w:val="white"/>
         </w:rPr>
-        <w:t>http(s)://host:port/</w:t>
-      </w:r>
-      <w:proofErr w:type="spellStart"/>
+        <w:t>http(s)://</w:t>
+      </w:r>
+      <w:proofErr w:type="gramStart"/>
       <w:r>
         <w:rPr>
           <w:rFonts w:ascii="Consolas" w:hAnsi="Consolas" w:cs="Courier New"/>
@@ -12186,6 +12353,28 @@
           <w:szCs w:val="20"/>
           <w:highlight w:val="white"/>
         </w:rPr>
+        <w:t>host:port</w:t>
+      </w:r>
+      <w:proofErr w:type="gramEnd"/>
+      <w:r>
+        <w:rPr>
+          <w:rFonts w:ascii="Consolas" w:hAnsi="Consolas" w:cs="Courier New"/>
+          <w:color w:val="0000FF"/>
+          <w:sz w:val="20"/>
+          <w:szCs w:val="20"/>
+          <w:highlight w:val="white"/>
+        </w:rPr>
+        <w:t>/</w:t>
+      </w:r>
+      <w:proofErr w:type="spellStart"/>
+      <w:r>
+        <w:rPr>
+          <w:rFonts w:ascii="Consolas" w:hAnsi="Consolas" w:cs="Courier New"/>
+          <w:color w:val="0000FF"/>
+          <w:sz w:val="20"/>
+          <w:szCs w:val="20"/>
+          <w:highlight w:val="white"/>
+        </w:rPr>
         <w:t>path?parameters</w:t>
       </w:r>
       <w:proofErr w:type="spellEnd"/>
@@ -12194,7 +12383,7 @@
       <w:pPr>
         <w:pStyle w:val="Heading3"/>
       </w:pPr>
-      <w:bookmarkStart w:id="2462" w:name="_Toc73527052"/>
+      <w:bookmarkStart w:id="2462" w:name="_Toc80621408"/>
       <w:r>
         <w:t xml:space="preserve">Alpaca </w:t>
       </w:r>
@@ -12686,7 +12875,15 @@
               <w:cnfStyle w:val="000000100000" w:firstRow="0" w:lastRow="0" w:firstColumn="0" w:lastColumn="0" w:oddVBand="0" w:evenVBand="0" w:oddHBand="1" w:evenHBand="0" w:firstRowFirstColumn="0" w:firstRowLastColumn="0" w:lastRowFirstColumn="0" w:lastRowLastColumn="0"/>
             </w:pPr>
             <w:r>
-              <w:t>ASCOM device type e.g. camera, telescope, focuser etc.</w:t>
+              <w:t xml:space="preserve">ASCOM device type </w:t>
+            </w:r>
+            <w:proofErr w:type="gramStart"/>
+            <w:r>
+              <w:t>e.g.</w:t>
+            </w:r>
+            <w:proofErr w:type="gramEnd"/>
+            <w:r>
+              <w:t xml:space="preserve"> camera, telescope, focuser etc.</w:t>
             </w:r>
           </w:p>
         </w:tc>
@@ -13010,7 +13207,7 @@
       <w:pPr>
         <w:pStyle w:val="Heading3"/>
       </w:pPr>
-      <w:bookmarkStart w:id="2463" w:name="_Toc73527053"/>
+      <w:bookmarkStart w:id="2463" w:name="_Toc80621409"/>
       <w:r>
         <w:t>Device number</w:t>
       </w:r>
@@ -13027,8 +13224,13 @@
         <w:t xml:space="preserve"> </w:t>
       </w:r>
       <w:r>
-        <w:t>(in the range 0::</w:t>
-      </w:r>
+        <w:t xml:space="preserve">(in the range </w:t>
+      </w:r>
+      <w:proofErr w:type="gramStart"/>
+      <w:r>
+        <w:t>0::</w:t>
+      </w:r>
+      <w:proofErr w:type="gramEnd"/>
       <w:r>
         <w:t xml:space="preserve"> 4294967295</w:t>
       </w:r>
@@ -13101,11 +13303,16 @@
       <w:r>
         <w:t xml:space="preserve"> </w:t>
       </w:r>
+      <w:proofErr w:type="gramStart"/>
       <w:r>
         <w:t>E</w:t>
       </w:r>
       <w:r>
-        <w:t xml:space="preserve">.g. </w:t>
+        <w:t>.g.</w:t>
+      </w:r>
+      <w:proofErr w:type="gramEnd"/>
+      <w:r>
+        <w:t xml:space="preserve"> </w:t>
       </w:r>
       <w:r>
         <w:t xml:space="preserve">all </w:t>
@@ -13256,7 +13463,7 @@
       <w:pPr>
         <w:pStyle w:val="Heading3"/>
       </w:pPr>
-      <w:bookmarkStart w:id="2464" w:name="_Toc73527054"/>
+      <w:bookmarkStart w:id="2464" w:name="_Toc80621410"/>
       <w:r>
         <w:t>Parameters</w:t>
       </w:r>
@@ -13413,7 +13620,7 @@
       <w:pPr>
         <w:pStyle w:val="Heading2"/>
       </w:pPr>
-      <w:bookmarkStart w:id="2465" w:name="_Toc73527055"/>
+      <w:bookmarkStart w:id="2465" w:name="_Toc80621411"/>
       <w:r>
         <w:lastRenderedPageBreak/>
         <w:t xml:space="preserve">Case </w:t>
@@ -13427,17 +13634,17 @@
       <w:pPr>
         <w:pStyle w:val="Heading3"/>
       </w:pPr>
-      <w:bookmarkStart w:id="2466" w:name="_Toc73527056"/>
+      <w:bookmarkStart w:id="2466" w:name="_Toc80621412"/>
       <w:r>
         <w:t xml:space="preserve">URL </w:t>
       </w:r>
       <w:r>
         <w:t>Path</w:t>
       </w:r>
+      <w:r>
+        <w:t xml:space="preserve"> Elements</w:t>
+      </w:r>
       <w:bookmarkEnd w:id="2466"/>
-      <w:r>
-        <w:t xml:space="preserve"> Elements</w:t>
-      </w:r>
     </w:p>
     <w:p>
       <w:r>
@@ -13697,17 +13904,17 @@
       <w:pPr>
         <w:pStyle w:val="Heading3"/>
       </w:pPr>
-      <w:bookmarkStart w:id="2467" w:name="_Toc73527057"/>
+      <w:bookmarkStart w:id="2467" w:name="_Toc80621413"/>
       <w:r>
         <w:t xml:space="preserve">Query </w:t>
       </w:r>
       <w:r>
         <w:t>Parameters</w:t>
       </w:r>
+      <w:r>
+        <w:t xml:space="preserve"> (HTTP GET methods)</w:t>
+      </w:r>
       <w:bookmarkEnd w:id="2467"/>
-      <w:r>
-        <w:t xml:space="preserve"> (HTTP GET methods)</w:t>
-      </w:r>
     </w:p>
     <w:p>
       <w:pPr>
@@ -14116,9 +14323,11 @@
       <w:pPr>
         <w:pStyle w:val="Heading3"/>
       </w:pPr>
+      <w:bookmarkStart w:id="2468" w:name="_Toc80621414"/>
       <w:r>
         <w:t>Form Parameters (HTTP PUT Methods)</w:t>
       </w:r>
+      <w:bookmarkEnd w:id="2468"/>
     </w:p>
     <w:p>
       <w:r>
@@ -14267,14 +14476,23 @@
       <w:pPr>
         <w:pStyle w:val="Heading3"/>
       </w:pPr>
-      <w:bookmarkStart w:id="2468" w:name="_Toc73527058"/>
+      <w:bookmarkStart w:id="2469" w:name="_Toc80621415"/>
       <w:r>
         <w:t>REST Response Key Names</w:t>
       </w:r>
-    </w:p>
-    <w:p>
-      <w:r>
-        <w:t xml:space="preserve">JSON is case sensitive and returned parameter names must use the casing specified in the online API definition. For example the </w:t>
+      <w:bookmarkEnd w:id="2469"/>
+    </w:p>
+    <w:p>
+      <w:r>
+        <w:t xml:space="preserve">JSON is case sensitive and returned parameter names must use the casing specified in the online API definition. For </w:t>
+      </w:r>
+      <w:proofErr w:type="gramStart"/>
+      <w:r>
+        <w:t>example</w:t>
+      </w:r>
+      <w:proofErr w:type="gramEnd"/>
+      <w:r>
+        <w:t xml:space="preserve"> the </w:t>
       </w:r>
       <w:r>
         <w:t xml:space="preserve">GET </w:t>
@@ -14770,15 +14988,24 @@
       <w:pPr>
         <w:pStyle w:val="Heading2"/>
       </w:pPr>
+      <w:bookmarkStart w:id="2470" w:name="_Toc80621416"/>
       <w:r>
         <w:lastRenderedPageBreak/>
         <w:t>Locale and Culture</w:t>
       </w:r>
-      <w:bookmarkEnd w:id="2468"/>
-    </w:p>
-    <w:p>
-      <w:r>
-        <w:t xml:space="preserve">The Alpaca API is culture neutral in order to facilitate use between clients and devices running in different locales, e.g. a client running on a UK locale device </w:t>
+      <w:bookmarkEnd w:id="2470"/>
+    </w:p>
+    <w:p>
+      <w:r>
+        <w:t xml:space="preserve">The Alpaca API is culture neutral in order to facilitate use between clients and devices running in different locales, </w:t>
+      </w:r>
+      <w:proofErr w:type="gramStart"/>
+      <w:r>
+        <w:t>e.g.</w:t>
+      </w:r>
+      <w:proofErr w:type="gramEnd"/>
+      <w:r>
+        <w:t xml:space="preserve"> a client running on a UK locale device </w:t>
       </w:r>
       <w:r>
         <w:t xml:space="preserve">connecting to </w:t>
@@ -14817,7 +15044,7 @@
       <w:pPr>
         <w:pStyle w:val="Heading3"/>
       </w:pPr>
-      <w:bookmarkStart w:id="2469" w:name="_Toc73527059"/>
+      <w:bookmarkStart w:id="2471" w:name="_Toc80621417"/>
       <w:r>
         <w:t xml:space="preserve">Encoding </w:t>
       </w:r>
@@ -14827,7 +15054,7 @@
       <w:r>
         <w:t xml:space="preserve"> That Have Decimal Points</w:t>
       </w:r>
-      <w:bookmarkEnd w:id="2469"/>
+      <w:bookmarkEnd w:id="2471"/>
     </w:p>
     <w:p>
       <w:r>
@@ -14847,8 +15074,13 @@
       </w:r>
     </w:p>
     <w:p>
-      <w:r>
-        <w:t xml:space="preserve">E.g. </w:t>
+      <w:proofErr w:type="gramStart"/>
+      <w:r>
+        <w:t>E.g.</w:t>
+      </w:r>
+      <w:proofErr w:type="gramEnd"/>
+      <w:r>
+        <w:t xml:space="preserve"> </w:t>
       </w:r>
       <w:r>
         <w:rPr>
@@ -14888,11 +15120,11 @@
       <w:pPr>
         <w:pStyle w:val="Heading3"/>
       </w:pPr>
-      <w:bookmarkStart w:id="2470" w:name="_Toc73527060"/>
+      <w:bookmarkStart w:id="2472" w:name="_Toc80621418"/>
       <w:r>
         <w:t>JSON Responses</w:t>
       </w:r>
-      <w:bookmarkEnd w:id="2470"/>
+      <w:bookmarkEnd w:id="2472"/>
     </w:p>
     <w:p>
       <w:r>
@@ -14947,8 +15179,13 @@
       </w:r>
     </w:p>
     <w:p>
-      <w:r>
-        <w:t xml:space="preserve">e.g. </w:t>
+      <w:proofErr w:type="gramStart"/>
+      <w:r>
+        <w:t>e.g.</w:t>
+      </w:r>
+      <w:proofErr w:type="gramEnd"/>
+      <w:r>
+        <w:t xml:space="preserve"> </w:t>
       </w:r>
       <w:r>
         <w:t xml:space="preserve">Clients </w:t>
@@ -15014,11 +15251,11 @@
       <w:pPr>
         <w:pStyle w:val="Heading2"/>
       </w:pPr>
-      <w:bookmarkStart w:id="2471" w:name="_Toc73527061"/>
+      <w:bookmarkStart w:id="2473" w:name="_Toc80621419"/>
       <w:r>
         <w:t>Http Verbs</w:t>
       </w:r>
-      <w:bookmarkEnd w:id="2471"/>
+      <w:bookmarkEnd w:id="2473"/>
     </w:p>
     <w:tbl>
       <w:tblPr>
@@ -15098,7 +15335,23 @@
               <w:cnfStyle w:val="000000100000" w:firstRow="0" w:lastRow="0" w:firstColumn="0" w:lastColumn="0" w:oddVBand="0" w:evenVBand="0" w:oddHBand="1" w:evenHBand="0" w:firstRowFirstColumn="0" w:firstRowLastColumn="0" w:lastRowFirstColumn="0" w:lastRowLastColumn="0"/>
             </w:pPr>
             <w:r>
-              <w:t>Used for all information retrieval where the device state is not changed, e.g. most properties and a few functions such as Telescope. AxisRates(Axis).</w:t>
+              <w:t xml:space="preserve">Used for all information retrieval where the device state is not changed, </w:t>
+            </w:r>
+            <w:proofErr w:type="gramStart"/>
+            <w:r>
+              <w:t>e.g.</w:t>
+            </w:r>
+            <w:proofErr w:type="gramEnd"/>
+            <w:r>
+              <w:t xml:space="preserve"> most properties and a few functions such as Telescope. </w:t>
+            </w:r>
+            <w:proofErr w:type="gramStart"/>
+            <w:r>
+              <w:t>AxisRates(</w:t>
+            </w:r>
+            <w:proofErr w:type="gramEnd"/>
+            <w:r>
+              <w:t>Axis).</w:t>
             </w:r>
           </w:p>
         </w:tc>
@@ -15140,7 +15393,15 @@
               <w:t>,</w:t>
             </w:r>
             <w:r>
-              <w:t xml:space="preserve"> e.g. </w:t>
+              <w:t xml:space="preserve"> </w:t>
+            </w:r>
+            <w:proofErr w:type="gramStart"/>
+            <w:r>
+              <w:t>e.g.</w:t>
+            </w:r>
+            <w:proofErr w:type="gramEnd"/>
+            <w:r>
+              <w:t xml:space="preserve"> </w:t>
             </w:r>
             <w:proofErr w:type="spellStart"/>
             <w:r>
@@ -15174,11 +15435,11 @@
       <w:pPr>
         <w:pStyle w:val="Heading2"/>
       </w:pPr>
-      <w:bookmarkStart w:id="2472" w:name="_Toc73527062"/>
+      <w:bookmarkStart w:id="2474" w:name="_Toc80621420"/>
       <w:r>
         <w:t>HTTP Status Codes</w:t>
       </w:r>
-      <w:bookmarkEnd w:id="2472"/>
+      <w:bookmarkEnd w:id="2474"/>
     </w:p>
     <w:p>
       <w:r>
@@ -15263,20 +15524,13 @@
           <w:i/>
           <w:iCs/>
         </w:rPr>
-        <w:instrText xml:space="preserve"> REF _Ref78013306 \h </w:instrText>
+        <w:instrText xml:space="preserve"> REF _Ref78013306 \h  \* MERGEFORMAT </w:instrText>
       </w:r>
       <w:r>
         <w:rPr>
           <w:i/>
           <w:iCs/>
         </w:rPr>
-      </w:r>
-      <w:r>
-        <w:rPr>
-          <w:i/>
-          <w:iCs/>
-        </w:rPr>
-        <w:instrText xml:space="preserve"> \* MERGEFORMAT </w:instrText>
       </w:r>
       <w:r>
         <w:rPr>
@@ -15336,7 +15590,15 @@
         </w:numPr>
       </w:pPr>
       <w:r>
-        <w:t xml:space="preserve">Refused to carry out the command for some reason e.g. </w:t>
+        <w:t xml:space="preserve">Refused to carry out the command for some reason </w:t>
+      </w:r>
+      <w:proofErr w:type="gramStart"/>
+      <w:r>
+        <w:t>e.g.</w:t>
+      </w:r>
+      <w:proofErr w:type="gramEnd"/>
+      <w:r>
+        <w:t xml:space="preserve"> </w:t>
       </w:r>
       <w:r>
         <w:t>could not</w:t>
@@ -15392,9 +15654,11 @@
       <w:r>
         <w:t xml:space="preserve"> that the “business logic” ASCOM interface command was </w:t>
       </w:r>
+      <w:proofErr w:type="gramStart"/>
       <w:r>
         <w:t>understood</w:t>
       </w:r>
+      <w:proofErr w:type="gramEnd"/>
       <w:r>
         <w:t xml:space="preserve"> and that the device attempted to carry it out</w:t>
       </w:r>
@@ -15405,7 +15669,15 @@
         <w:t>.</w:t>
       </w:r>
       <w:r>
-        <w:t xml:space="preserve"> The resultant JSON response includes an ErrorNumber value that the client can inspect to determine whether or not the operation was successful in an ASCOM interface sense.</w:t>
+        <w:t xml:space="preserve"> The resultant JSON response includes an ErrorNumber value that the client can inspect to determine </w:t>
+      </w:r>
+      <w:proofErr w:type="gramStart"/>
+      <w:r>
+        <w:t>whether or not</w:t>
+      </w:r>
+      <w:proofErr w:type="gramEnd"/>
+      <w:r>
+        <w:t xml:space="preserve"> the operation was successful in an ASCOM interface sense.</w:t>
       </w:r>
     </w:p>
     <w:p>
@@ -15414,10 +15686,18 @@
         <w:keepLines/>
       </w:pPr>
       <w:r>
-        <w:t xml:space="preserve">These status codes should be used </w:t>
-      </w:r>
-      <w:r>
-        <w:t xml:space="preserve"> an Alpaca perspective these status codes are used:</w:t>
+        <w:t xml:space="preserve">These status codes should be </w:t>
+      </w:r>
+      <w:proofErr w:type="gramStart"/>
+      <w:r>
+        <w:t xml:space="preserve">used </w:t>
+      </w:r>
+      <w:r>
+        <w:t xml:space="preserve"> an</w:t>
+      </w:r>
+      <w:proofErr w:type="gramEnd"/>
+      <w:r>
+        <w:t xml:space="preserve"> Alpaca perspective these status codes are used:</w:t>
       </w:r>
     </w:p>
     <w:tbl>
@@ -15859,7 +16139,7 @@
         <w:pStyle w:val="Caption"/>
         <w:jc w:val="center"/>
       </w:pPr>
-      <w:bookmarkStart w:id="2473" w:name="_Ref78013306"/>
+      <w:bookmarkStart w:id="2475" w:name="_Ref78013306"/>
       <w:r>
         <w:t xml:space="preserve">Figure </w:t>
       </w:r>
@@ -15884,7 +16164,7 @@
       <w:r>
         <w:t xml:space="preserve"> - Alpaca HTTP status decision tree</w:t>
       </w:r>
-      <w:bookmarkEnd w:id="2473"/>
+      <w:bookmarkEnd w:id="2475"/>
     </w:p>
     <w:p>
       <w:pPr>
@@ -15930,12 +16210,26 @@
         <w:rPr>
           <w:lang w:val="en-GB"/>
         </w:rPr>
-        <w:t xml:space="preserve"> 200 status must be returned when the device understands the supplied command regardless of whether or not it can action it</w:t>
-      </w:r>
+        <w:t xml:space="preserve"> 200 status must be returned when the device understands the supplied command regardless of </w:t>
+      </w:r>
+      <w:proofErr w:type="gramStart"/>
       <w:r>
         <w:rPr>
           <w:lang w:val="en-GB"/>
         </w:rPr>
+        <w:t>whether or not</w:t>
+      </w:r>
+      <w:proofErr w:type="gramEnd"/>
+      <w:r>
+        <w:rPr>
+          <w:lang w:val="en-GB"/>
+        </w:rPr>
+        <w:t xml:space="preserve"> it can action it</w:t>
+      </w:r>
+      <w:r>
+        <w:rPr>
+          <w:lang w:val="en-GB"/>
+        </w:rPr>
         <w:t xml:space="preserve"> in an ASCOM sense</w:t>
       </w:r>
       <w:r>
@@ -15949,11 +16243,11 @@
       <w:pPr>
         <w:pStyle w:val="Heading3"/>
       </w:pPr>
-      <w:bookmarkStart w:id="2474" w:name="_Toc73527063"/>
+      <w:bookmarkStart w:id="2476" w:name="_Toc80621421"/>
       <w:r>
         <w:t>Status Code Examples - Transactions with Valid Paths</w:t>
       </w:r>
-      <w:bookmarkEnd w:id="2474"/>
+      <w:bookmarkEnd w:id="2476"/>
     </w:p>
     <w:p>
       <w:pPr>
@@ -16158,7 +16452,7 @@
       <w:pPr>
         <w:pStyle w:val="Heading3"/>
       </w:pPr>
-      <w:bookmarkStart w:id="2475" w:name="_Toc73527064"/>
+      <w:bookmarkStart w:id="2477" w:name="_Toc80621422"/>
       <w:r>
         <w:t xml:space="preserve">Status Code Examples - Transactions with </w:t>
       </w:r>
@@ -16168,7 +16462,7 @@
       <w:r>
         <w:t>s</w:t>
       </w:r>
-      <w:bookmarkEnd w:id="2475"/>
+      <w:bookmarkEnd w:id="2477"/>
     </w:p>
     <w:p>
       <w:r>
@@ -16556,11 +16850,11 @@
       <w:pPr>
         <w:pStyle w:val="Heading2"/>
       </w:pPr>
-      <w:bookmarkStart w:id="2476" w:name="_Toc73527065"/>
+      <w:bookmarkStart w:id="2478" w:name="_Toc80621423"/>
       <w:r>
         <w:t>ID Fields</w:t>
       </w:r>
-      <w:bookmarkEnd w:id="2476"/>
+      <w:bookmarkEnd w:id="2478"/>
     </w:p>
     <w:p>
       <w:r>
@@ -16784,11 +17078,11 @@
       <w:pPr>
         <w:pStyle w:val="Heading2"/>
       </w:pPr>
-      <w:bookmarkStart w:id="2477" w:name="_Toc73527066"/>
+      <w:bookmarkStart w:id="2479" w:name="_Toc80621424"/>
       <w:r>
         <w:t>JSON Responses</w:t>
       </w:r>
-      <w:bookmarkEnd w:id="2477"/>
+      <w:bookmarkEnd w:id="2479"/>
     </w:p>
     <w:p>
       <w:pPr>
@@ -17292,7 +17586,25 @@
           <w:color w:val="2683C6" w:themeColor="accent2"/>
           <w:u w:val="none"/>
         </w:rPr>
-        <w:t>{"Value":["AssemblyVersionNumber","SlewToHA","AvailableTimeInThisPointingState","TimeUntilPointingStateCanChange"],"ClientTransactionID":6,"ServerTransactionID":6,</w:t>
+        <w:t>{"Value</w:t>
+      </w:r>
+      <w:proofErr w:type="gramStart"/>
+      <w:r>
+        <w:rPr>
+          <w:rStyle w:val="Hyperlink"/>
+          <w:color w:val="2683C6" w:themeColor="accent2"/>
+          <w:u w:val="none"/>
+        </w:rPr>
+        <w:t>":[</w:t>
+      </w:r>
+      <w:proofErr w:type="gramEnd"/>
+      <w:r>
+        <w:rPr>
+          <w:rStyle w:val="Hyperlink"/>
+          <w:color w:val="2683C6" w:themeColor="accent2"/>
+          <w:u w:val="none"/>
+        </w:rPr>
+        <w:t>"AssemblyVersionNumber","SlewToHA","AvailableTimeInThisPointingState","TimeUntilPointingStateCanChange"],"ClientTransactionID":6,"ServerTransactionID":6,</w:t>
       </w:r>
       <w:r>
         <w:rPr>
@@ -17532,23 +17844,25 @@
           <w:color w:val="2683C6" w:themeColor="accent2"/>
           <w:u w:val="none"/>
         </w:rPr>
-        <w:t>{"Value":true,"ClientTransactionID":20,"ServerTransactionID":168,</w:t>
-      </w:r>
+        <w:t>{"Value</w:t>
+      </w:r>
+      <w:proofErr w:type="gramStart"/>
       <w:r>
         <w:rPr>
           <w:rStyle w:val="Hyperlink"/>
           <w:color w:val="2683C6" w:themeColor="accent2"/>
           <w:u w:val="none"/>
         </w:rPr>
-        <w:t xml:space="preserve"> </w:t>
-      </w:r>
+        <w:t>":true</w:t>
+      </w:r>
+      <w:proofErr w:type="gramEnd"/>
       <w:r>
         <w:rPr>
           <w:rStyle w:val="Hyperlink"/>
           <w:color w:val="2683C6" w:themeColor="accent2"/>
           <w:u w:val="none"/>
         </w:rPr>
-        <w:t>"ErrorNumber":0,</w:t>
+        <w:t>,"ClientTransactionID":20,"ServerTransactionID":168,</w:t>
       </w:r>
       <w:r>
         <w:rPr>
@@ -17564,7 +17878,7 @@
           <w:color w:val="2683C6" w:themeColor="accent2"/>
           <w:u w:val="none"/>
         </w:rPr>
-        <w:t>"ErrorMessage":""</w:t>
+        <w:t>"ErrorNumber":0,</w:t>
       </w:r>
       <w:r>
         <w:rPr>
@@ -17580,6 +17894,22 @@
           <w:color w:val="2683C6" w:themeColor="accent2"/>
           <w:u w:val="none"/>
         </w:rPr>
+        <w:t>"ErrorMessage":""</w:t>
+      </w:r>
+      <w:r>
+        <w:rPr>
+          <w:rStyle w:val="Hyperlink"/>
+          <w:color w:val="2683C6" w:themeColor="accent2"/>
+          <w:u w:val="none"/>
+        </w:rPr>
+        <w:t xml:space="preserve"> </w:t>
+      </w:r>
+      <w:r>
+        <w:rPr>
+          <w:rStyle w:val="Hyperlink"/>
+          <w:color w:val="2683C6" w:themeColor="accent2"/>
+          <w:u w:val="none"/>
+        </w:rPr>
         <w:t>}</w:t>
       </w:r>
     </w:p>
@@ -17587,7 +17917,7 @@
       <w:pPr>
         <w:pStyle w:val="Heading2"/>
       </w:pPr>
-      <w:bookmarkStart w:id="2478" w:name="_Toc73527067"/>
+      <w:bookmarkStart w:id="2480" w:name="_Toc80621425"/>
       <w:r>
         <w:t xml:space="preserve">Reporting </w:t>
       </w:r>
@@ -17606,17 +17936,17 @@
       <w:r>
         <w:t>API</w:t>
       </w:r>
-      <w:bookmarkEnd w:id="2478"/>
+      <w:bookmarkEnd w:id="2480"/>
     </w:p>
     <w:p>
       <w:pPr>
         <w:pStyle w:val="Heading3"/>
       </w:pPr>
-      <w:bookmarkStart w:id="2479" w:name="_Toc73527068"/>
+      <w:bookmarkStart w:id="2481" w:name="_Toc80621426"/>
       <w:r>
         <w:t>Historic COM Approach</w:t>
       </w:r>
-      <w:bookmarkEnd w:id="2479"/>
+      <w:bookmarkEnd w:id="2481"/>
     </w:p>
     <w:p>
       <w:pPr>
@@ -17705,19 +18035,27 @@
         <w:t xml:space="preserve">hese exception numbers translate into very large and unwieldy negative </w:t>
       </w:r>
       <w:r>
-        <w:t>numbers e.g. 0x80040400 becomes -2,147,220,480 and 0x80040FFF becomes -2,147,217,409.</w:t>
+        <w:t xml:space="preserve">numbers </w:t>
+      </w:r>
+      <w:proofErr w:type="gramStart"/>
+      <w:r>
+        <w:t>e.g.</w:t>
+      </w:r>
+      <w:proofErr w:type="gramEnd"/>
+      <w:r>
+        <w:t xml:space="preserve"> 0x80040400 becomes -2,147,220,480 and 0x80040FFF becomes -2,147,217,409.</w:t>
       </w:r>
     </w:p>
     <w:p>
       <w:pPr>
         <w:pStyle w:val="Heading3"/>
       </w:pPr>
-      <w:bookmarkStart w:id="2480" w:name="_Toc73527069"/>
+      <w:bookmarkStart w:id="2482" w:name="_Toc80621427"/>
       <w:r>
         <w:lastRenderedPageBreak/>
         <w:t>New Alpaca Approach</w:t>
       </w:r>
-      <w:bookmarkEnd w:id="2480"/>
+      <w:bookmarkEnd w:id="2482"/>
     </w:p>
     <w:p>
       <w:r>
@@ -17740,13 +18078,13 @@
       <w:pPr>
         <w:pStyle w:val="Heading3"/>
       </w:pPr>
-      <w:bookmarkStart w:id="2481" w:name="_Ref617828"/>
-      <w:bookmarkStart w:id="2482" w:name="_Toc73527070"/>
+      <w:bookmarkStart w:id="2483" w:name="_Ref617828"/>
+      <w:bookmarkStart w:id="2484" w:name="_Toc80621428"/>
       <w:r>
         <w:t>ASCOM Reserved Error Numbers</w:t>
       </w:r>
-      <w:bookmarkEnd w:id="2481"/>
-      <w:bookmarkEnd w:id="2482"/>
+      <w:bookmarkEnd w:id="2483"/>
+      <w:bookmarkEnd w:id="2484"/>
     </w:p>
     <w:p>
       <w:r>
@@ -18315,11 +18653,11 @@
       <w:pPr>
         <w:pStyle w:val="Heading3"/>
       </w:pPr>
-      <w:bookmarkStart w:id="2483" w:name="_Toc73527071"/>
+      <w:bookmarkStart w:id="2485" w:name="_Toc80621429"/>
       <w:r>
         <w:t>Driver Specific Error Numbers</w:t>
       </w:r>
-      <w:bookmarkEnd w:id="2483"/>
+      <w:bookmarkEnd w:id="2485"/>
     </w:p>
     <w:p>
       <w:r>
@@ -18330,11 +18668,11 @@
       <w:pPr>
         <w:pStyle w:val="Heading3"/>
       </w:pPr>
-      <w:bookmarkStart w:id="2484" w:name="_Toc73527072"/>
+      <w:bookmarkStart w:id="2486" w:name="_Toc80621430"/>
       <w:r>
         <w:t>Error Number Backwards Compatibility</w:t>
       </w:r>
-      <w:bookmarkEnd w:id="2484"/>
+      <w:bookmarkEnd w:id="2486"/>
     </w:p>
     <w:p>
       <w:r>
@@ -18387,11 +18725,11 @@
       <w:pPr>
         <w:pStyle w:val="Heading3"/>
       </w:pPr>
-      <w:bookmarkStart w:id="2485" w:name="_Toc73527073"/>
+      <w:bookmarkStart w:id="2487" w:name="_Toc80621431"/>
       <w:r>
         <w:t>Driver Error Example</w:t>
       </w:r>
-      <w:bookmarkEnd w:id="2485"/>
+      <w:bookmarkEnd w:id="2487"/>
     </w:p>
     <w:p>
       <w:r>
@@ -18548,7 +18886,21 @@
         <w:rPr>
           <w:i/>
         </w:rPr>
-        <w:t xml:space="preserve">(parameters for the PUT verb are placed in the </w:t>
+        <w:t>(</w:t>
+      </w:r>
+      <w:proofErr w:type="gramStart"/>
+      <w:r>
+        <w:rPr>
+          <w:i/>
+        </w:rPr>
+        <w:t>parameters</w:t>
+      </w:r>
+      <w:proofErr w:type="gramEnd"/>
+      <w:r>
+        <w:rPr>
+          <w:i/>
+        </w:rPr>
+        <w:t xml:space="preserve"> for the PUT verb are placed in the </w:t>
       </w:r>
       <w:r>
         <w:rPr>
@@ -18724,13 +19076,13 @@
       <w:pPr>
         <w:pStyle w:val="Heading2"/>
       </w:pPr>
-      <w:bookmarkStart w:id="2486" w:name="_Ref37150640"/>
-      <w:bookmarkStart w:id="2487" w:name="_Toc73527074"/>
+      <w:bookmarkStart w:id="2488" w:name="_Ref37150640"/>
+      <w:bookmarkStart w:id="2489" w:name="_Toc80621432"/>
       <w:r>
         <w:t>Alpaca API Version versus ASCOM Device InterfaceVersion</w:t>
       </w:r>
-      <w:bookmarkEnd w:id="2486"/>
-      <w:bookmarkEnd w:id="2487"/>
+      <w:bookmarkEnd w:id="2488"/>
+      <w:bookmarkEnd w:id="2489"/>
     </w:p>
     <w:p>
       <w:r>
@@ -18881,9 +19233,9 @@
       <w:pPr>
         <w:pStyle w:val="Heading1"/>
       </w:pPr>
-      <w:bookmarkStart w:id="2488" w:name="_Toc73527075"/>
-      <w:bookmarkStart w:id="2489" w:name="_Ref37086402"/>
-      <w:bookmarkStart w:id="2490" w:name="_Ref37086522"/>
+      <w:bookmarkStart w:id="2490" w:name="_Ref37086402"/>
+      <w:bookmarkStart w:id="2491" w:name="_Ref37086522"/>
+      <w:bookmarkStart w:id="2492" w:name="_Toc80621433"/>
       <w:r>
         <w:lastRenderedPageBreak/>
         <w:t xml:space="preserve">Alpaca </w:t>
@@ -18897,7 +19249,7 @@
       <w:r>
         <w:t>t</w:t>
       </w:r>
-      <w:bookmarkEnd w:id="2488"/>
+      <w:bookmarkEnd w:id="2492"/>
     </w:p>
     <w:p>
       <w:r>
@@ -18925,7 +19277,7 @@
         </w:numPr>
         <w:ind w:left="578" w:hanging="578"/>
       </w:pPr>
-      <w:bookmarkStart w:id="2491" w:name="_Toc73527076"/>
+      <w:bookmarkStart w:id="2493" w:name="_Toc80621434"/>
       <w:r>
         <w:t>HTML</w:t>
       </w:r>
@@ -18935,7 +19287,7 @@
       <w:r>
         <w:t>s</w:t>
       </w:r>
-      <w:bookmarkEnd w:id="2491"/>
+      <w:bookmarkEnd w:id="2493"/>
     </w:p>
     <w:p>
       <w:r>
@@ -18978,13 +19330,13 @@
       <w:pPr>
         <w:pStyle w:val="Heading3"/>
       </w:pPr>
-      <w:bookmarkStart w:id="2492" w:name="_Ref37146060"/>
-      <w:bookmarkStart w:id="2493" w:name="_Toc73527077"/>
+      <w:bookmarkStart w:id="2494" w:name="_Ref37146060"/>
+      <w:bookmarkStart w:id="2495" w:name="_Toc80621435"/>
       <w:r>
         <w:t>Main Alpaca Setup URL</w:t>
       </w:r>
-      <w:bookmarkEnd w:id="2492"/>
-      <w:bookmarkEnd w:id="2493"/>
+      <w:bookmarkEnd w:id="2494"/>
+      <w:bookmarkEnd w:id="2495"/>
     </w:p>
     <w:p>
       <w:r>
@@ -19034,64 +19386,10 @@
           <w:szCs w:val="20"/>
           <w:highlight w:val="white"/>
         </w:rPr>
-        <w:t>http(s)://host:port/setup</w:t>
-      </w:r>
-    </w:p>
-    <w:p>
-      <w:r>
-        <w:t xml:space="preserve">At minimum this </w:t>
-      </w:r>
-      <w:r>
-        <w:t xml:space="preserve">must </w:t>
-      </w:r>
-      <w:r>
-        <w:t xml:space="preserve">provide manufacturer and device </w:t>
-      </w:r>
-      <w:r>
-        <w:t xml:space="preserve">descriptive </w:t>
-      </w:r>
-      <w:r>
-        <w:t xml:space="preserve">information. </w:t>
-      </w:r>
-      <w:r>
-        <w:t>T</w:t>
-      </w:r>
-      <w:r>
-        <w:t xml:space="preserve">his could be a good place to enable the astronomer user to </w:t>
-      </w:r>
-      <w:r>
-        <w:t>change the Alpaca discovery port number</w:t>
-      </w:r>
-      <w:r>
-        <w:t xml:space="preserve"> and any other “whole device” configuration settings</w:t>
-      </w:r>
-      <w:r>
-        <w:t>.</w:t>
-      </w:r>
-    </w:p>
-    <w:p>
-      <w:pPr>
-        <w:pStyle w:val="Heading3"/>
-      </w:pPr>
-      <w:bookmarkStart w:id="2494" w:name="_Ref37146076"/>
-      <w:bookmarkStart w:id="2495" w:name="_Toc73527078"/>
-      <w:r>
-        <w:t>ASCOM Device Specific Setup URLs</w:t>
-      </w:r>
-      <w:bookmarkEnd w:id="2494"/>
-      <w:bookmarkEnd w:id="2495"/>
-    </w:p>
-    <w:p>
-      <w:r>
-        <w:t xml:space="preserve">These follow a similar format to the </w:t>
-      </w:r>
-      <w:r>
-        <w:t>Alpaca Device API with an overall format of:</w:t>
-      </w:r>
-    </w:p>
-    <w:p>
-      <w:pPr>
-        <w:jc w:val="center"/>
+        <w:t>http(s)://</w:t>
+      </w:r>
+      <w:proofErr w:type="gramStart"/>
+      <w:r>
         <w:rPr>
           <w:rFonts w:ascii="Consolas" w:hAnsi="Consolas" w:cs="Courier New"/>
           <w:color w:val="0000FF"/>
@@ -19099,7 +19397,9 @@
           <w:szCs w:val="20"/>
           <w:highlight w:val="white"/>
         </w:rPr>
-      </w:pPr>
+        <w:t>host:port</w:t>
+      </w:r>
+      <w:proofErr w:type="gramEnd"/>
       <w:r>
         <w:rPr>
           <w:rFonts w:ascii="Consolas" w:hAnsi="Consolas" w:cs="Courier New"/>
@@ -19108,7 +19408,103 @@
           <w:szCs w:val="20"/>
           <w:highlight w:val="white"/>
         </w:rPr>
-        <w:t>http(s)://host:port/path</w:t>
+        <w:t>/setup</w:t>
+      </w:r>
+    </w:p>
+    <w:p>
+      <w:r>
+        <w:t xml:space="preserve">At minimum this </w:t>
+      </w:r>
+      <w:r>
+        <w:t xml:space="preserve">must </w:t>
+      </w:r>
+      <w:r>
+        <w:t xml:space="preserve">provide manufacturer and device </w:t>
+      </w:r>
+      <w:r>
+        <w:t xml:space="preserve">descriptive </w:t>
+      </w:r>
+      <w:r>
+        <w:t xml:space="preserve">information. </w:t>
+      </w:r>
+      <w:r>
+        <w:t>T</w:t>
+      </w:r>
+      <w:r>
+        <w:t xml:space="preserve">his could be a good place to enable the astronomer user to </w:t>
+      </w:r>
+      <w:r>
+        <w:t>change the Alpaca discovery port number</w:t>
+      </w:r>
+      <w:r>
+        <w:t xml:space="preserve"> and any other “whole device” configuration settings</w:t>
+      </w:r>
+      <w:r>
+        <w:t>.</w:t>
+      </w:r>
+    </w:p>
+    <w:p>
+      <w:pPr>
+        <w:pStyle w:val="Heading3"/>
+      </w:pPr>
+      <w:bookmarkStart w:id="2496" w:name="_Ref37146076"/>
+      <w:bookmarkStart w:id="2497" w:name="_Toc80621436"/>
+      <w:r>
+        <w:t>ASCOM Device Specific Setup URLs</w:t>
+      </w:r>
+      <w:bookmarkEnd w:id="2496"/>
+      <w:bookmarkEnd w:id="2497"/>
+    </w:p>
+    <w:p>
+      <w:r>
+        <w:t xml:space="preserve">These follow a similar format to the </w:t>
+      </w:r>
+      <w:r>
+        <w:t>Alpaca Device API with an overall format of:</w:t>
+      </w:r>
+    </w:p>
+    <w:p>
+      <w:pPr>
+        <w:jc w:val="center"/>
+        <w:rPr>
+          <w:rFonts w:ascii="Consolas" w:hAnsi="Consolas" w:cs="Courier New"/>
+          <w:color w:val="0000FF"/>
+          <w:sz w:val="20"/>
+          <w:szCs w:val="20"/>
+          <w:highlight w:val="white"/>
+        </w:rPr>
+      </w:pPr>
+      <w:r>
+        <w:rPr>
+          <w:rFonts w:ascii="Consolas" w:hAnsi="Consolas" w:cs="Courier New"/>
+          <w:color w:val="0000FF"/>
+          <w:sz w:val="20"/>
+          <w:szCs w:val="20"/>
+          <w:highlight w:val="white"/>
+        </w:rPr>
+        <w:t>http(s)://</w:t>
+      </w:r>
+      <w:proofErr w:type="gramStart"/>
+      <w:r>
+        <w:rPr>
+          <w:rFonts w:ascii="Consolas" w:hAnsi="Consolas" w:cs="Courier New"/>
+          <w:color w:val="0000FF"/>
+          <w:sz w:val="20"/>
+          <w:szCs w:val="20"/>
+          <w:highlight w:val="white"/>
+        </w:rPr>
+        <w:t>host:port</w:t>
+      </w:r>
+      <w:proofErr w:type="gramEnd"/>
+      <w:r>
+        <w:rPr>
+          <w:rFonts w:ascii="Consolas" w:hAnsi="Consolas" w:cs="Courier New"/>
+          <w:color w:val="0000FF"/>
+          <w:sz w:val="20"/>
+          <w:szCs w:val="20"/>
+          <w:highlight w:val="white"/>
+        </w:rPr>
+        <w:t>/path</w:t>
       </w:r>
     </w:p>
     <w:p>
@@ -19462,7 +19858,15 @@
               <w:t>d</w:t>
             </w:r>
             <w:r>
-              <w:t>evice type e.g. camera, telescope, focuser etc.</w:t>
+              <w:t xml:space="preserve">evice type </w:t>
+            </w:r>
+            <w:proofErr w:type="gramStart"/>
+            <w:r>
+              <w:t>e.g.</w:t>
+            </w:r>
+            <w:proofErr w:type="gramEnd"/>
+            <w:r>
+              <w:t xml:space="preserve"> camera, telescope, focuser etc.</w:t>
             </w:r>
           </w:p>
         </w:tc>
@@ -19563,8 +19967,13 @@
             <w:r>
               <w:t xml:space="preserve">Fixed </w:t>
             </w:r>
-            <w:r>
-              <w:t xml:space="preserve">lower case </w:t>
+            <w:proofErr w:type="gramStart"/>
+            <w:r>
+              <w:t>lower case</w:t>
+            </w:r>
+            <w:proofErr w:type="gramEnd"/>
+            <w:r>
+              <w:t xml:space="preserve"> </w:t>
             </w:r>
             <w:r>
               <w:t xml:space="preserve">text </w:t>
@@ -19641,12 +20050,12 @@
       <w:pPr>
         <w:pStyle w:val="Heading2"/>
       </w:pPr>
-      <w:bookmarkStart w:id="2496" w:name="_Toc73527079"/>
+      <w:bookmarkStart w:id="2498" w:name="_Toc80621437"/>
       <w:r>
         <w:lastRenderedPageBreak/>
         <w:t>JSON Management API</w:t>
       </w:r>
-      <w:bookmarkEnd w:id="2496"/>
+      <w:bookmarkEnd w:id="2498"/>
     </w:p>
     <w:p>
       <w:pPr>
@@ -19671,13 +20080,13 @@
       <w:pPr>
         <w:pStyle w:val="Heading3"/>
       </w:pPr>
-      <w:bookmarkStart w:id="2497" w:name="_Ref37148851"/>
-      <w:bookmarkStart w:id="2498" w:name="_Toc73527080"/>
+      <w:bookmarkStart w:id="2499" w:name="_Ref37148851"/>
+      <w:bookmarkStart w:id="2500" w:name="_Toc80621438"/>
       <w:r>
         <w:t>Supported API Versions</w:t>
       </w:r>
-      <w:bookmarkEnd w:id="2497"/>
-      <w:bookmarkEnd w:id="2498"/>
+      <w:bookmarkEnd w:id="2499"/>
+      <w:bookmarkEnd w:id="2500"/>
     </w:p>
     <w:p>
       <w:pPr>
@@ -19769,88 +20178,9 @@
           <w:szCs w:val="20"/>
           <w:highlight w:val="white"/>
         </w:rPr>
-        <w:t>http(s)://host:port/</w:t>
-      </w:r>
-      <w:r>
-        <w:rPr>
-          <w:rFonts w:ascii="Consolas" w:hAnsi="Consolas" w:cs="Courier New"/>
-          <w:color w:val="0000FF"/>
-          <w:sz w:val="20"/>
-          <w:szCs w:val="20"/>
-        </w:rPr>
-        <w:t>management</w:t>
-      </w:r>
-      <w:r>
-        <w:rPr>
-          <w:rFonts w:ascii="Consolas" w:hAnsi="Consolas" w:cs="Courier New"/>
-          <w:sz w:val="20"/>
-          <w:szCs w:val="20"/>
-        </w:rPr>
-        <w:t>/</w:t>
-      </w:r>
-      <w:r>
-        <w:rPr>
-          <w:rFonts w:ascii="Consolas" w:hAnsi="Consolas" w:cs="Courier New"/>
-          <w:color w:val="0000FF"/>
-          <w:sz w:val="20"/>
-          <w:szCs w:val="20"/>
-        </w:rPr>
-        <w:t>apiversions</w:t>
-      </w:r>
-    </w:p>
-    <w:p>
-      <w:pPr>
-        <w:rPr>
-          <w:rFonts w:asciiTheme="majorHAnsi" w:hAnsiTheme="majorHAnsi"/>
-        </w:rPr>
-      </w:pPr>
-      <w:r>
-        <w:rPr>
-          <w:rFonts w:asciiTheme="majorHAnsi" w:hAnsiTheme="majorHAnsi"/>
-        </w:rPr>
-        <w:t xml:space="preserve">For example, </w:t>
-      </w:r>
-      <w:r>
-        <w:rPr>
-          <w:rFonts w:asciiTheme="majorHAnsi" w:hAnsiTheme="majorHAnsi"/>
-        </w:rPr>
-        <w:t>this is a</w:t>
-      </w:r>
-      <w:r>
-        <w:rPr>
-          <w:rFonts w:asciiTheme="majorHAnsi" w:hAnsiTheme="majorHAnsi"/>
-        </w:rPr>
-        <w:t>n</w:t>
-      </w:r>
-      <w:r>
-        <w:rPr>
-          <w:rFonts w:asciiTheme="majorHAnsi" w:hAnsiTheme="majorHAnsi"/>
-        </w:rPr>
-        <w:t xml:space="preserve"> </w:t>
-      </w:r>
-      <w:r>
-        <w:rPr>
-          <w:rFonts w:asciiTheme="majorHAnsi" w:hAnsiTheme="majorHAnsi"/>
-        </w:rPr>
-        <w:t>api version URL</w:t>
-      </w:r>
-      <w:r>
-        <w:rPr>
-          <w:rFonts w:asciiTheme="majorHAnsi" w:hAnsiTheme="majorHAnsi"/>
-        </w:rPr>
-        <w:t>:</w:t>
-      </w:r>
-    </w:p>
-    <w:p>
-      <w:pPr>
-        <w:jc w:val="center"/>
-        <w:rPr>
-          <w:rFonts w:ascii="Consolas" w:hAnsi="Consolas" w:cs="Courier New"/>
-          <w:color w:val="0000FF"/>
-          <w:sz w:val="20"/>
-          <w:szCs w:val="20"/>
-        </w:rPr>
-      </w:pPr>
+        <w:t>http(s)://</w:t>
+      </w:r>
+      <w:proofErr w:type="gramStart"/>
       <w:r>
         <w:rPr>
           <w:rFonts w:ascii="Consolas" w:hAnsi="Consolas" w:cs="Courier New"/>
@@ -19859,14 +20189,115 @@
           <w:szCs w:val="20"/>
           <w:highlight w:val="white"/>
         </w:rPr>
-        <w:t>http://api.peakobservatory.com/</w:t>
-      </w:r>
+        <w:t>host:port</w:t>
+      </w:r>
+      <w:proofErr w:type="gramEnd"/>
       <w:r>
         <w:rPr>
           <w:rFonts w:ascii="Consolas" w:hAnsi="Consolas" w:cs="Courier New"/>
           <w:color w:val="0000FF"/>
           <w:sz w:val="20"/>
           <w:szCs w:val="20"/>
+          <w:highlight w:val="white"/>
+        </w:rPr>
+        <w:t>/</w:t>
+      </w:r>
+      <w:r>
+        <w:rPr>
+          <w:rFonts w:ascii="Consolas" w:hAnsi="Consolas" w:cs="Courier New"/>
+          <w:color w:val="0000FF"/>
+          <w:sz w:val="20"/>
+          <w:szCs w:val="20"/>
+        </w:rPr>
+        <w:t>management</w:t>
+      </w:r>
+      <w:r>
+        <w:rPr>
+          <w:rFonts w:ascii="Consolas" w:hAnsi="Consolas" w:cs="Courier New"/>
+          <w:sz w:val="20"/>
+          <w:szCs w:val="20"/>
+        </w:rPr>
+        <w:t>/</w:t>
+      </w:r>
+      <w:r>
+        <w:rPr>
+          <w:rFonts w:ascii="Consolas" w:hAnsi="Consolas" w:cs="Courier New"/>
+          <w:color w:val="0000FF"/>
+          <w:sz w:val="20"/>
+          <w:szCs w:val="20"/>
+        </w:rPr>
+        <w:t>apiversions</w:t>
+      </w:r>
+    </w:p>
+    <w:p>
+      <w:pPr>
+        <w:rPr>
+          <w:rFonts w:asciiTheme="majorHAnsi" w:hAnsiTheme="majorHAnsi"/>
+        </w:rPr>
+      </w:pPr>
+      <w:r>
+        <w:rPr>
+          <w:rFonts w:asciiTheme="majorHAnsi" w:hAnsiTheme="majorHAnsi"/>
+        </w:rPr>
+        <w:t xml:space="preserve">For example, </w:t>
+      </w:r>
+      <w:r>
+        <w:rPr>
+          <w:rFonts w:asciiTheme="majorHAnsi" w:hAnsiTheme="majorHAnsi"/>
+        </w:rPr>
+        <w:t>this is a</w:t>
+      </w:r>
+      <w:r>
+        <w:rPr>
+          <w:rFonts w:asciiTheme="majorHAnsi" w:hAnsiTheme="majorHAnsi"/>
+        </w:rPr>
+        <w:t>n</w:t>
+      </w:r>
+      <w:r>
+        <w:rPr>
+          <w:rFonts w:asciiTheme="majorHAnsi" w:hAnsiTheme="majorHAnsi"/>
+        </w:rPr>
+        <w:t xml:space="preserve"> </w:t>
+      </w:r>
+      <w:r>
+        <w:rPr>
+          <w:rFonts w:asciiTheme="majorHAnsi" w:hAnsiTheme="majorHAnsi"/>
+        </w:rPr>
+        <w:t>api version URL</w:t>
+      </w:r>
+      <w:r>
+        <w:rPr>
+          <w:rFonts w:asciiTheme="majorHAnsi" w:hAnsiTheme="majorHAnsi"/>
+        </w:rPr>
+        <w:t>:</w:t>
+      </w:r>
+    </w:p>
+    <w:p>
+      <w:pPr>
+        <w:jc w:val="center"/>
+        <w:rPr>
+          <w:rFonts w:ascii="Consolas" w:hAnsi="Consolas" w:cs="Courier New"/>
+          <w:color w:val="0000FF"/>
+          <w:sz w:val="20"/>
+          <w:szCs w:val="20"/>
+        </w:rPr>
+      </w:pPr>
+      <w:r>
+        <w:rPr>
+          <w:rFonts w:ascii="Consolas" w:hAnsi="Consolas" w:cs="Courier New"/>
+          <w:color w:val="0000FF"/>
+          <w:sz w:val="20"/>
+          <w:szCs w:val="20"/>
+          <w:highlight w:val="white"/>
+        </w:rPr>
+        <w:t>http://api.peakobservatory.com/</w:t>
+      </w:r>
+      <w:r>
+        <w:rPr>
+          <w:rFonts w:ascii="Consolas" w:hAnsi="Consolas" w:cs="Courier New"/>
+          <w:color w:val="0000FF"/>
+          <w:sz w:val="20"/>
+          <w:szCs w:val="20"/>
         </w:rPr>
         <w:t>management/apiversions</w:t>
       </w:r>
@@ -19947,11 +20378,11 @@
       <w:pPr>
         <w:pStyle w:val="Heading3"/>
       </w:pPr>
-      <w:bookmarkStart w:id="2499" w:name="_Toc73527081"/>
+      <w:bookmarkStart w:id="2501" w:name="_Toc80621439"/>
       <w:r>
         <w:t>Description and Configured Devices</w:t>
       </w:r>
-      <w:bookmarkEnd w:id="2499"/>
+      <w:bookmarkEnd w:id="2501"/>
     </w:p>
     <w:p>
       <w:r>
@@ -20022,7 +20453,15 @@
         <w:t xml:space="preserve">, </w:t>
       </w:r>
       <w:r>
-        <w:t>the device number that must be used to communicate with this particular ASCOM Device</w:t>
+        <w:t xml:space="preserve">the device number that must be used to communicate with this </w:t>
+      </w:r>
+      <w:proofErr w:type="gramStart"/>
+      <w:r>
+        <w:t>particular ASCOM</w:t>
+      </w:r>
+      <w:proofErr w:type="gramEnd"/>
+      <w:r>
+        <w:t xml:space="preserve"> Device</w:t>
       </w:r>
       <w:r>
         <w:t xml:space="preserve"> and a globally unique id for this particular device</w:t>
@@ -20403,7 +20842,7 @@
           <w:rFonts w:asciiTheme="majorHAnsi" w:hAnsiTheme="majorHAnsi"/>
         </w:rPr>
       </w:pPr>
-      <w:bookmarkStart w:id="2500" w:name="_Ref37163680"/>
+      <w:bookmarkStart w:id="2502" w:name="_Ref37163680"/>
       <w:r>
         <w:rPr>
           <w:rFonts w:asciiTheme="majorHAnsi" w:hAnsiTheme="majorHAnsi"/>
@@ -20496,7 +20935,7 @@
       <w:pPr>
         <w:pStyle w:val="Heading3"/>
       </w:pPr>
-      <w:bookmarkStart w:id="2501" w:name="_Toc73527082"/>
+      <w:bookmarkStart w:id="2503" w:name="_Toc80621440"/>
       <w:r>
         <w:lastRenderedPageBreak/>
         <w:t>Globally Unique IDs</w:t>
@@ -20504,8 +20943,8 @@
       <w:r>
         <w:t xml:space="preserve"> (UIDs)</w:t>
       </w:r>
-      <w:bookmarkEnd w:id="2500"/>
-      <w:bookmarkEnd w:id="2501"/>
+      <w:bookmarkEnd w:id="2502"/>
+      <w:bookmarkEnd w:id="2503"/>
     </w:p>
     <w:p>
       <w:r>
@@ -20520,7 +20959,15 @@
     </w:p>
     <w:p>
       <w:r>
-        <w:t xml:space="preserve">The purpose of UIDs is to support “re-discovery” of Alpaca Devices in the event that </w:t>
+        <w:t xml:space="preserve">The purpose of UIDs is to support “re-discovery” of Alpaca Devices </w:t>
+      </w:r>
+      <w:proofErr w:type="gramStart"/>
+      <w:r>
+        <w:t>in the event that</w:t>
+      </w:r>
+      <w:proofErr w:type="gramEnd"/>
+      <w:r>
+        <w:t xml:space="preserve"> </w:t>
       </w:r>
       <w:r>
         <w:t xml:space="preserve">a device’s </w:t>
@@ -20560,26 +21007,26 @@
       <w:pPr>
         <w:pStyle w:val="Heading1"/>
       </w:pPr>
-      <w:bookmarkStart w:id="2502" w:name="_Ref73522907"/>
-      <w:bookmarkStart w:id="2503" w:name="_Toc73527083"/>
+      <w:bookmarkStart w:id="2504" w:name="_Ref73522907"/>
+      <w:bookmarkStart w:id="2505" w:name="_Toc80621441"/>
       <w:r>
         <w:lastRenderedPageBreak/>
         <w:t>Alpaca Discovery</w:t>
       </w:r>
-      <w:bookmarkEnd w:id="2489"/>
       <w:bookmarkEnd w:id="2490"/>
-      <w:bookmarkEnd w:id="2502"/>
-      <w:bookmarkEnd w:id="2503"/>
+      <w:bookmarkEnd w:id="2491"/>
+      <w:bookmarkEnd w:id="2504"/>
+      <w:bookmarkEnd w:id="2505"/>
     </w:p>
     <w:p>
       <w:pPr>
         <w:pStyle w:val="Heading2"/>
       </w:pPr>
-      <w:bookmarkStart w:id="2504" w:name="_Toc73527084"/>
+      <w:bookmarkStart w:id="2506" w:name="_Toc80621442"/>
       <w:r>
         <w:t>Introduction</w:t>
       </w:r>
-      <w:bookmarkEnd w:id="2504"/>
+      <w:bookmarkEnd w:id="2506"/>
     </w:p>
     <w:p>
       <w:r>
@@ -20656,11 +21103,11 @@
       <w:pPr>
         <w:pStyle w:val="Heading2"/>
       </w:pPr>
-      <w:bookmarkStart w:id="2505" w:name="_Toc73527085"/>
+      <w:bookmarkStart w:id="2507" w:name="_Toc80621443"/>
       <w:r>
         <w:t>Definitions</w:t>
       </w:r>
-      <w:bookmarkEnd w:id="2505"/>
+      <w:bookmarkEnd w:id="2507"/>
     </w:p>
     <w:p>
       <w:r>
@@ -20870,21 +21317,21 @@
       <w:pPr>
         <w:pStyle w:val="Heading2"/>
       </w:pPr>
-      <w:bookmarkStart w:id="2506" w:name="_Toc73527086"/>
+      <w:bookmarkStart w:id="2508" w:name="_Toc80621444"/>
       <w:r>
         <w:t>Alpaca Discovery Protocol - IPv4</w:t>
       </w:r>
-      <w:bookmarkEnd w:id="2506"/>
+      <w:bookmarkEnd w:id="2508"/>
     </w:p>
     <w:p>
       <w:pPr>
         <w:pStyle w:val="Heading3"/>
       </w:pPr>
-      <w:bookmarkStart w:id="2507" w:name="_Toc73527087"/>
+      <w:bookmarkStart w:id="2509" w:name="_Toc80621445"/>
       <w:r>
         <w:t>Clients</w:t>
       </w:r>
-      <w:bookmarkEnd w:id="2507"/>
+      <w:bookmarkEnd w:id="2509"/>
     </w:p>
     <w:p>
       <w:pPr>
@@ -21038,11 +21485,11 @@
       <w:pPr>
         <w:pStyle w:val="Heading3"/>
       </w:pPr>
-      <w:bookmarkStart w:id="2508" w:name="_Toc73527088"/>
+      <w:bookmarkStart w:id="2510" w:name="_Toc80621446"/>
       <w:r>
         <w:t>Devices</w:t>
       </w:r>
-      <w:bookmarkEnd w:id="2508"/>
+      <w:bookmarkEnd w:id="2510"/>
     </w:p>
     <w:p>
       <w:r>
@@ -21160,8 +21607,8 @@
           <w:iCs w:val="0"/>
         </w:rPr>
       </w:pPr>
-      <w:bookmarkStart w:id="2509" w:name="_Ref37064180"/>
-      <w:bookmarkStart w:id="2510" w:name="_Ref35243715"/>
+      <w:bookmarkStart w:id="2511" w:name="_Ref37064180"/>
+      <w:bookmarkStart w:id="2512" w:name="_Ref35243715"/>
       <w:r>
         <w:rPr>
           <w:rFonts w:cstheme="minorHAnsi"/>
@@ -21202,35 +21649,35 @@
         </w:rPr>
         <w:fldChar w:fldCharType="end"/>
       </w:r>
-      <w:bookmarkEnd w:id="2509"/>
+      <w:bookmarkEnd w:id="2511"/>
       <w:r>
         <w:rPr>
           <w:rFonts w:cstheme="minorHAnsi"/>
         </w:rPr>
         <w:t xml:space="preserve"> - Alpaca IPv4 and IPv6 discovery protocol</w:t>
       </w:r>
-      <w:bookmarkEnd w:id="2510"/>
+      <w:bookmarkEnd w:id="2512"/>
     </w:p>
     <w:p>
       <w:pPr>
         <w:pStyle w:val="Heading2"/>
       </w:pPr>
-      <w:bookmarkStart w:id="2511" w:name="_Toc73527089"/>
+      <w:bookmarkStart w:id="2513" w:name="_Toc80621447"/>
       <w:r>
         <w:lastRenderedPageBreak/>
         <w:t>Alpaca Discovery Protocol - IPv6</w:t>
       </w:r>
-      <w:bookmarkEnd w:id="2511"/>
+      <w:bookmarkEnd w:id="2513"/>
     </w:p>
     <w:p>
       <w:pPr>
         <w:pStyle w:val="Heading3"/>
       </w:pPr>
-      <w:bookmarkStart w:id="2512" w:name="_Toc73527090"/>
+      <w:bookmarkStart w:id="2514" w:name="_Toc80621448"/>
       <w:r>
         <w:t>Clients</w:t>
       </w:r>
-      <w:bookmarkEnd w:id="2512"/>
+      <w:bookmarkEnd w:id="2514"/>
     </w:p>
     <w:p>
       <w:pPr>
@@ -21286,7 +21733,15 @@
         <w:spacing w:after="120" w:line="264" w:lineRule="auto"/>
       </w:pPr>
       <w:r>
-        <w:t>the fixed IPv6 link local multicast address: ff12::a1:9aca</w:t>
+        <w:t>the fixed IPv6 link local multicast address: ff</w:t>
+      </w:r>
+      <w:proofErr w:type="gramStart"/>
+      <w:r>
+        <w:t>12::</w:t>
+      </w:r>
+      <w:proofErr w:type="gramEnd"/>
+      <w:r>
+        <w:t>a1:9aca</w:t>
       </w:r>
     </w:p>
     <w:p>
@@ -21349,7 +21804,15 @@
         <w:spacing w:after="120" w:line="264" w:lineRule="auto"/>
       </w:pPr>
       <w:r>
-        <w:t>Transmit a DISCOVERY MESSAGE to the DISCOVERY PORT using IPv6 multicast address ff12::a1:9aca.</w:t>
+        <w:t>Transmit a DISCOVERY MESSAGE to the DISCOVERY PORT using IPv6 multicast address ff</w:t>
+      </w:r>
+      <w:proofErr w:type="gramStart"/>
+      <w:r>
+        <w:t>12::</w:t>
+      </w:r>
+      <w:proofErr w:type="gramEnd"/>
+      <w:r>
+        <w:t>a1:9aca.</w:t>
       </w:r>
     </w:p>
     <w:p>
@@ -21392,11 +21855,11 @@
       <w:pPr>
         <w:pStyle w:val="Heading3"/>
       </w:pPr>
-      <w:bookmarkStart w:id="2513" w:name="_Toc73527091"/>
+      <w:bookmarkStart w:id="2515" w:name="_Toc80621449"/>
       <w:r>
         <w:t>Devices</w:t>
       </w:r>
-      <w:bookmarkEnd w:id="2513"/>
+      <w:bookmarkEnd w:id="2515"/>
     </w:p>
     <w:p>
       <w:r>
@@ -21413,7 +21876,15 @@
         <w:spacing w:after="120" w:line="264" w:lineRule="auto"/>
       </w:pPr>
       <w:r>
-        <w:t>Join the Alpaca IPv6 multicast group on address ff12::a1:9aca.</w:t>
+        <w:t>Join the Alpaca IPv6 multicast group on address ff</w:t>
+      </w:r>
+      <w:proofErr w:type="gramStart"/>
+      <w:r>
+        <w:t>12::</w:t>
+      </w:r>
+      <w:proofErr w:type="gramEnd"/>
+      <w:r>
+        <w:t>a1:9aca.</w:t>
       </w:r>
     </w:p>
     <w:p>
@@ -21459,11 +21930,11 @@
       <w:pPr>
         <w:pStyle w:val="Heading2"/>
       </w:pPr>
-      <w:bookmarkStart w:id="2514" w:name="_Toc73527092"/>
+      <w:bookmarkStart w:id="2516" w:name="_Toc80621450"/>
       <w:r>
         <w:t>Discovery Message Format</w:t>
       </w:r>
-      <w:bookmarkEnd w:id="2514"/>
+      <w:bookmarkEnd w:id="2516"/>
     </w:p>
     <w:p>
       <w:pPr>
@@ -21639,7 +22110,15 @@
               <w:cnfStyle w:val="000000000000" w:firstRow="0" w:lastRow="0" w:firstColumn="0" w:lastColumn="0" w:oddVBand="0" w:evenVBand="0" w:oddHBand="0" w:evenHBand="0" w:firstRowFirstColumn="0" w:firstRowLastColumn="0" w:lastRowFirstColumn="0" w:lastRowLastColumn="0"/>
             </w:pPr>
             <w:r>
-              <w:t>The version number sequence is 1::9 then A::Z</w:t>
+              <w:t xml:space="preserve">The version number sequence is 1::9 then </w:t>
+            </w:r>
+            <w:proofErr w:type="gramStart"/>
+            <w:r>
+              <w:t>A::</w:t>
+            </w:r>
+            <w:proofErr w:type="gramEnd"/>
+            <w:r>
+              <w:t>Z</w:t>
             </w:r>
             <w:r>
               <w:t>.</w:t>
@@ -21871,12 +22350,12 @@
       <w:pPr>
         <w:pStyle w:val="Heading2"/>
       </w:pPr>
-      <w:bookmarkStart w:id="2515" w:name="_Toc73527093"/>
+      <w:bookmarkStart w:id="2517" w:name="_Toc80621451"/>
       <w:r>
         <w:lastRenderedPageBreak/>
         <w:t>Discovery Response Format</w:t>
       </w:r>
-      <w:bookmarkEnd w:id="2515"/>
+      <w:bookmarkEnd w:id="2517"/>
     </w:p>
     <w:p>
       <w:r>
@@ -22061,11 +22540,11 @@
       <w:pPr>
         <w:pStyle w:val="Heading2"/>
       </w:pPr>
-      <w:bookmarkStart w:id="2516" w:name="_Toc73527094"/>
+      <w:bookmarkStart w:id="2518" w:name="_Toc80621452"/>
       <w:r>
         <w:t>Unique IDs (UID)</w:t>
       </w:r>
-      <w:bookmarkEnd w:id="2516"/>
+      <w:bookmarkEnd w:id="2518"/>
     </w:p>
     <w:p>
       <w:r>
@@ -22201,21 +22680,21 @@
       <w:pPr>
         <w:pStyle w:val="Heading2"/>
       </w:pPr>
-      <w:bookmarkStart w:id="2517" w:name="_Toc73527095"/>
+      <w:bookmarkStart w:id="2519" w:name="_Toc80621453"/>
       <w:r>
         <w:t>Implementation Requirements</w:t>
       </w:r>
-      <w:bookmarkEnd w:id="2517"/>
+      <w:bookmarkEnd w:id="2519"/>
     </w:p>
     <w:p>
       <w:pPr>
         <w:pStyle w:val="Heading3"/>
       </w:pPr>
-      <w:bookmarkStart w:id="2518" w:name="_Toc73527096"/>
+      <w:bookmarkStart w:id="2520" w:name="_Toc80621454"/>
       <w:r>
         <w:t>Discovery Port</w:t>
       </w:r>
-      <w:bookmarkEnd w:id="2518"/>
+      <w:bookmarkEnd w:id="2520"/>
     </w:p>
     <w:p>
       <w:r>
@@ -22283,11 +22762,11 @@
       <w:pPr>
         <w:pStyle w:val="Heading3"/>
       </w:pPr>
-      <w:bookmarkStart w:id="2519" w:name="_Toc73527097"/>
+      <w:bookmarkStart w:id="2521" w:name="_Toc80621455"/>
       <w:r>
         <w:t>IP versions</w:t>
       </w:r>
-      <w:bookmarkEnd w:id="2519"/>
+      <w:bookmarkEnd w:id="2521"/>
     </w:p>
     <w:p>
       <w:r>
@@ -22304,11 +22783,11 @@
       <w:pPr>
         <w:pStyle w:val="Heading1"/>
       </w:pPr>
-      <w:bookmarkStart w:id="2520" w:name="_Toc526418551"/>
-      <w:bookmarkStart w:id="2521" w:name="_Toc526418552"/>
-      <w:bookmarkStart w:id="2522" w:name="_Toc73527098"/>
-      <w:bookmarkEnd w:id="2520"/>
-      <w:bookmarkEnd w:id="2521"/>
+      <w:bookmarkStart w:id="2522" w:name="_Toc526418551"/>
+      <w:bookmarkStart w:id="2523" w:name="_Toc526418552"/>
+      <w:bookmarkStart w:id="2524" w:name="_Toc80621456"/>
+      <w:bookmarkEnd w:id="2522"/>
+      <w:bookmarkEnd w:id="2523"/>
       <w:r>
         <w:lastRenderedPageBreak/>
         <w:t xml:space="preserve">ASCOM APIs - </w:t>
@@ -22316,8 +22795,8 @@
       <w:r>
         <w:t>Essential Concepts</w:t>
       </w:r>
-      <w:bookmarkEnd w:id="1051"/>
-      <w:bookmarkEnd w:id="2522"/>
+      <w:bookmarkEnd w:id="1050"/>
+      <w:bookmarkEnd w:id="2524"/>
     </w:p>
     <w:p>
       <w:r>
@@ -22337,11 +22816,11 @@
       <w:pPr>
         <w:pStyle w:val="Heading3"/>
       </w:pPr>
-      <w:bookmarkStart w:id="2523" w:name="_Toc73527099"/>
+      <w:bookmarkStart w:id="2525" w:name="_Toc80621457"/>
       <w:r>
         <w:t>Object Models - Properties and Methods</w:t>
       </w:r>
-      <w:bookmarkEnd w:id="2523"/>
+      <w:bookmarkEnd w:id="2525"/>
     </w:p>
     <w:p>
       <w:r>
@@ -22360,11 +22839,11 @@
       <w:pPr>
         <w:pStyle w:val="Heading3"/>
       </w:pPr>
-      <w:bookmarkStart w:id="2524" w:name="_Toc73527100"/>
+      <w:bookmarkStart w:id="2526" w:name="_Toc80621458"/>
       <w:r>
         <w:t>ASCOM API Characteristics</w:t>
       </w:r>
-      <w:bookmarkEnd w:id="2524"/>
+      <w:bookmarkEnd w:id="2526"/>
     </w:p>
     <w:p>
       <w:r>
@@ -22410,7 +22889,15 @@
         <w:br/>
       </w:r>
       <w:r>
-        <w:t xml:space="preserve">For example, a mount really only needs "point to these coordinates" and "track the apparent motion of my object". The more accurately it does these things, the better.  As a client program </w:t>
+        <w:t xml:space="preserve">For example, a mount </w:t>
+      </w:r>
+      <w:proofErr w:type="gramStart"/>
+      <w:r>
+        <w:t>really only</w:t>
+      </w:r>
+      <w:proofErr w:type="gramEnd"/>
+      <w:r>
+        <w:t xml:space="preserve"> needs "point to these coordinates" and "track the apparent motion of my object". The more accurately it does these things, the better.  As a client program </w:t>
       </w:r>
       <w:r>
         <w:t>developer,</w:t>
@@ -22545,7 +23032,15 @@
         <w:t>,</w:t>
       </w:r>
       <w:r>
-        <w:t xml:space="preserve"> which tell the client whether or not a corresponding capability is available. For example, in the Telescope API, the </w:t>
+        <w:t xml:space="preserve"> which tell the client </w:t>
+      </w:r>
+      <w:proofErr w:type="gramStart"/>
+      <w:r>
+        <w:t>whether or not</w:t>
+      </w:r>
+      <w:proofErr w:type="gramEnd"/>
+      <w:r>
+        <w:t xml:space="preserve"> a corresponding capability is available. For example, in the Telescope API, the </w:t>
       </w:r>
       <w:proofErr w:type="spellStart"/>
       <w:r>
@@ -22560,12 +23055,17 @@
         <w:t xml:space="preserve">the </w:t>
       </w:r>
       <w:proofErr w:type="spellStart"/>
+      <w:proofErr w:type="gramStart"/>
       <w:r>
         <w:t>SlewToAltAz</w:t>
       </w:r>
       <w:proofErr w:type="spellEnd"/>
       <w:r>
-        <w:t xml:space="preserve">() method. These "can" properties exist only for methods which can't be directly tested without changing the state of the device. </w:t>
+        <w:t>(</w:t>
+      </w:r>
+      <w:proofErr w:type="gramEnd"/>
+      <w:r>
+        <w:t xml:space="preserve">) method. These "can" properties exist only for methods which can't be directly tested without changing the state of the device. </w:t>
       </w:r>
       <w:r>
         <w:br/>
@@ -22642,12 +23142,17 @@
         <w:t xml:space="preserve"> for the </w:t>
       </w:r>
       <w:proofErr w:type="spellStart"/>
+      <w:proofErr w:type="gramStart"/>
       <w:r>
         <w:t>SlewToAltAz</w:t>
       </w:r>
       <w:proofErr w:type="spellEnd"/>
       <w:r>
-        <w:t>() method</w:t>
+        <w:t>(</w:t>
+      </w:r>
+      <w:proofErr w:type="gramEnd"/>
+      <w:r>
+        <w:t>) method</w:t>
       </w:r>
       <w:r>
         <w:t>.</w:t>
@@ -22657,14 +23162,14 @@
       <w:pPr>
         <w:pStyle w:val="Heading3"/>
       </w:pPr>
-      <w:bookmarkStart w:id="2525" w:name="_Toc73527101"/>
+      <w:bookmarkStart w:id="2527" w:name="_Toc80621459"/>
       <w:r>
         <w:t>Behavioural</w:t>
       </w:r>
       <w:r>
         <w:t xml:space="preserve"> Rules</w:t>
       </w:r>
-      <w:bookmarkEnd w:id="2525"/>
+      <w:bookmarkEnd w:id="2527"/>
     </w:p>
     <w:p>
       <w:r>
@@ -22698,8 +23203,13 @@
         <w:t xml:space="preserve"> of a module is where these rules </w:t>
       </w:r>
       <w:r>
-        <w:t>are effected</w:t>
-      </w:r>
+        <w:t xml:space="preserve">are </w:t>
+      </w:r>
+      <w:proofErr w:type="gramStart"/>
+      <w:r>
+        <w:t>effected</w:t>
+      </w:r>
+      <w:proofErr w:type="gramEnd"/>
       <w:r>
         <w:t xml:space="preserve">, </w:t>
       </w:r>
@@ -22865,7 +23375,21 @@
         <w:rPr>
           <w:b/>
         </w:rPr>
-        <w:t xml:space="preserve"> – Over Use:</w:t>
+        <w:t xml:space="preserve"> – </w:t>
+      </w:r>
+      <w:proofErr w:type="gramStart"/>
+      <w:r>
+        <w:rPr>
+          <w:b/>
+        </w:rPr>
+        <w:t>Over Use</w:t>
+      </w:r>
+      <w:proofErr w:type="gramEnd"/>
+      <w:r>
+        <w:rPr>
+          <w:b/>
+        </w:rPr>
+        <w:t>:</w:t>
       </w:r>
       <w:r>
         <w:t xml:space="preserve"> Drivers must protect themselves and the instrument </w:t>
@@ -22904,7 +23428,15 @@
         <w:t>instruments</w:t>
       </w:r>
       <w:r>
-        <w:t xml:space="preserve"> should protect themselves from illegal or hazardous operations. E.g. a dome may be opening but receives a request to close the shutter. </w:t>
+        <w:t xml:space="preserve"> should protect themselves from illegal or hazardous operations. </w:t>
+      </w:r>
+      <w:proofErr w:type="gramStart"/>
+      <w:r>
+        <w:t>E.g.</w:t>
+      </w:r>
+      <w:proofErr w:type="gramEnd"/>
+      <w:r>
+        <w:t xml:space="preserve"> a dome may be opening but receives a request to close the shutter. </w:t>
       </w:r>
       <w:r>
         <w:t xml:space="preserve">If the shutter can be safely reversed while opening, the driver could simply close the shutter and report success. Alternatively, the driver may permit the shutter to fully open and return an </w:t>
@@ -22940,8 +23472,13 @@
         <w:t xml:space="preserve"> </w:t>
       </w:r>
       <w:r>
-        <w:t>In the example above, the driver ShutterStatus property must accurately reflect the physical shutter condition at all times</w:t>
-      </w:r>
+        <w:t xml:space="preserve">In the example above, the driver ShutterStatus property must accurately </w:t>
+      </w:r>
+      <w:proofErr w:type="gramStart"/>
+      <w:r>
+        <w:t>reflect the physical shutter condition at all times</w:t>
+      </w:r>
+      <w:proofErr w:type="gramEnd"/>
       <w:r>
         <w:t xml:space="preserve">. </w:t>
       </w:r>
@@ -22980,12 +23517,12 @@
       <w:pPr>
         <w:pStyle w:val="Heading1"/>
       </w:pPr>
-      <w:bookmarkStart w:id="2526" w:name="_Toc73527102"/>
+      <w:bookmarkStart w:id="2528" w:name="_Toc80621460"/>
       <w:r>
         <w:lastRenderedPageBreak/>
         <w:t>Document Revision Log</w:t>
       </w:r>
-      <w:bookmarkEnd w:id="2526"/>
+      <w:bookmarkEnd w:id="2528"/>
     </w:p>
     <w:p/>
     <w:tbl>
@@ -23264,7 +23801,15 @@
               <w:t>2</w:t>
             </w:r>
             <w:r>
-              <w:t>.5 to reflect ability to return HTTP 3XX redirects and HTTP 4XX rejections e.g. 403 insufficient access rights.</w:t>
+              <w:t xml:space="preserve">.5 to reflect ability to return HTTP 3XX redirects and HTTP 4XX rejections </w:t>
+            </w:r>
+            <w:proofErr w:type="gramStart"/>
+            <w:r>
+              <w:t>e.g.</w:t>
+            </w:r>
+            <w:proofErr w:type="gramEnd"/>
+            <w:r>
+              <w:t xml:space="preserve"> 403 insufficient access rights.</w:t>
             </w:r>
           </w:p>
           <w:p>
@@ -23299,7 +23844,15 @@
               <w:cnfStyle w:val="000000100000" w:firstRow="0" w:lastRow="0" w:firstColumn="0" w:lastColumn="0" w:oddVBand="0" w:evenVBand="0" w:oddHBand="1" w:evenHBand="0" w:firstRowFirstColumn="0" w:firstRowLastColumn="0" w:lastRowFirstColumn="0" w:lastRowLastColumn="0"/>
             </w:pPr>
             <w:r>
-              <w:t>Clarified that device numbers only have to be unique within a single device type.</w:t>
+              <w:t xml:space="preserve">Clarified that device numbers only </w:t>
+            </w:r>
+            <w:proofErr w:type="gramStart"/>
+            <w:r>
+              <w:t>have to</w:t>
+            </w:r>
+            <w:proofErr w:type="gramEnd"/>
+            <w:r>
+              <w:t xml:space="preserve"> be unique within a single device type.</w:t>
             </w:r>
           </w:p>
           <w:p>
@@ -23379,7 +23932,15 @@
               <w:cnfStyle w:val="000000000000" w:firstRow="0" w:lastRow="0" w:firstColumn="0" w:lastColumn="0" w:oddVBand="0" w:evenVBand="0" w:oddHBand="0" w:evenHBand="0" w:firstRowFirstColumn="0" w:firstRowLastColumn="0" w:lastRowFirstColumn="0" w:lastRowLastColumn="0"/>
             </w:pPr>
             <w:r>
-              <w:t xml:space="preserve">Corrected casing of example  in section 2.8.6: </w:t>
+              <w:t xml:space="preserve">Corrected casing of </w:t>
+            </w:r>
+            <w:proofErr w:type="gramStart"/>
+            <w:r>
+              <w:t>example  in</w:t>
+            </w:r>
+            <w:proofErr w:type="gramEnd"/>
+            <w:r>
+              <w:t xml:space="preserve"> section 2.8.6: </w:t>
             </w:r>
             <w:r>
               <w:t>api/v1/Telescope/0/</w:t>

--- a/Documentation/ASCOM Alpaca API Reference.docx
+++ b/Documentation/ASCOM Alpaca API Reference.docx
@@ -393,7 +393,7 @@
                     <v:stroke joinstyle="miter"/>
                     <v:path gradientshapeok="t" o:connecttype="rect"/>
                   </v:shapetype>
-                  <v:shape id="Text Box 152" o:spid="_x0000_s1026" type="#_x0000_t202" style="position:absolute;margin-left:18.8pt;margin-top:670.5pt;width:575.8pt;height:50.2pt;z-index:251660288;visibility:visible;mso-wrap-style:square;mso-width-percent:941;mso-height-percent:0;mso-wrap-distance-left:9pt;mso-wrap-distance-top:0;mso-wrap-distance-right:9pt;mso-wrap-distance-bottom:0;mso-position-horizontal:absolute;mso-position-horizontal-relative:page;mso-position-vertical:absolute;mso-position-vertical-relative:page;mso-width-percent:941;mso-height-percent:0;mso-width-relative:page;mso-height-relative:page;v-text-anchor:bottom" o:gfxdata="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" filled="f" stroked="f" strokeweight=".5pt">
+                  <v:shape id="Text Box 152" o:spid="_x0000_s1026" type="#_x0000_t202" style="position:absolute;margin-left:18.8pt;margin-top:670.5pt;width:575.8pt;height:50.2pt;z-index:251660288;visibility:visible;mso-wrap-style:square;mso-width-percent:941;mso-height-percent:0;mso-wrap-distance-left:9pt;mso-wrap-distance-top:0;mso-wrap-distance-right:9pt;mso-wrap-distance-bottom:0;mso-position-horizontal:absolute;mso-position-horizontal-relative:page;mso-position-vertical:absolute;mso-position-vertical-relative:page;mso-width-percent:941;mso-height-percent:0;mso-width-relative:page;mso-height-relative:page;v-text-anchor:bottom" o:gfxdata="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" filled="f" stroked="f" strokeweight=".5pt">
                     <v:textbox inset="126pt,0,54pt,0">
                       <w:txbxContent>
                         <w:sdt>
@@ -729,7 +729,7 @@
           </mc:Choice>
           <mc:Fallback>
             <w:pict>
-              <v:shape w14:anchorId="16E0C803" id="Text Box 153" o:spid="_x0000_s1027" type="#_x0000_t202" style="position:absolute;margin-left:25.5pt;margin-top:501.75pt;width:575.9pt;height:185.8pt;z-index:251661312;visibility:visible;mso-wrap-style:square;mso-width-percent:941;mso-height-percent:0;mso-wrap-distance-left:9pt;mso-wrap-distance-top:0;mso-wrap-distance-right:9pt;mso-wrap-distance-bottom:0;mso-position-horizontal:absolute;mso-position-horizontal-relative:page;mso-position-vertical:absolute;mso-position-vertical-relative:page;mso-width-percent:941;mso-height-percent:0;mso-width-relative:page;mso-height-relative:page;v-text-anchor:top" o:gfxdata="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" filled="f" stroked="f" strokeweight=".5pt">
+              <v:shape w14:anchorId="16E0C803" id="Text Box 153" o:spid="_x0000_s1027" type="#_x0000_t202" style="position:absolute;margin-left:25.5pt;margin-top:501.75pt;width:575.9pt;height:185.8pt;z-index:251661312;visibility:visible;mso-wrap-style:square;mso-width-percent:941;mso-height-percent:0;mso-wrap-distance-left:9pt;mso-wrap-distance-top:0;mso-wrap-distance-right:9pt;mso-wrap-distance-bottom:0;mso-position-horizontal:absolute;mso-position-horizontal-relative:page;mso-position-vertical:absolute;mso-position-vertical-relative:page;mso-width-percent:941;mso-height-percent:0;mso-width-relative:page;mso-height-relative:page;v-text-anchor:top" o:gfxdata="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" filled="f" stroked="f" strokeweight=".5pt">
                 <v:textbox inset="126pt,0,54pt,0">
                   <w:txbxContent>
                     <w:p>
@@ -1019,7 +1019,7 @@
                                 <w:sz w:val="20"/>
                                 <w:szCs w:val="20"/>
                               </w:rPr>
-                              <w:t>4</w:t>
+                              <w:t>5</w:t>
                             </w:r>
                           </w:p>
                         </w:txbxContent>
@@ -1041,7 +1041,7 @@
           </mc:Choice>
           <mc:Fallback>
             <w:pict>
-              <v:shape w14:anchorId="077B4247" id="Text Box 154" o:spid="_x0000_s1028" type="#_x0000_t202" style="position:absolute;margin-left:18pt;margin-top:303.75pt;width:575.6pt;height:136.5pt;z-index:251659264;visibility:visible;mso-wrap-style:square;mso-width-percent:941;mso-height-percent:0;mso-wrap-distance-left:9pt;mso-wrap-distance-top:0;mso-wrap-distance-right:9pt;mso-wrap-distance-bottom:0;mso-position-horizontal:absolute;mso-position-horizontal-relative:page;mso-position-vertical:absolute;mso-position-vertical-relative:page;mso-width-percent:941;mso-height-percent:0;mso-width-relative:page;mso-height-relative:page;v-text-anchor:bottom" o:gfxdata="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" filled="f" stroked="f" strokeweight=".5pt">
+              <v:shape w14:anchorId="077B4247" id="Text Box 154" o:spid="_x0000_s1028" type="#_x0000_t202" style="position:absolute;margin-left:18pt;margin-top:303.75pt;width:575.6pt;height:136.5pt;z-index:251659264;visibility:visible;mso-wrap-style:square;mso-width-percent:941;mso-height-percent:0;mso-wrap-distance-left:9pt;mso-wrap-distance-top:0;mso-wrap-distance-right:9pt;mso-wrap-distance-bottom:0;mso-position-horizontal:absolute;mso-position-horizontal-relative:page;mso-position-vertical:absolute;mso-position-vertical-relative:page;mso-width-percent:941;mso-height-percent:0;mso-width-relative:page;mso-height-relative:page;v-text-anchor:bottom" o:gfxdata="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" filled="f" stroked="f" strokeweight=".5pt">
                 <v:textbox inset="126pt,0,54pt,0">
                   <w:txbxContent>
                     <w:p>
@@ -1150,7 +1150,7 @@
                           <w:sz w:val="20"/>
                           <w:szCs w:val="20"/>
                         </w:rPr>
-                        <w:t>4</w:t>
+                        <w:t>5</w:t>
                       </w:r>
                     </w:p>
                   </w:txbxContent>
@@ -1229,8 +1229,8 @@
         </w:drawing>
       </w:r>
     </w:p>
-    <w:bookmarkStart w:id="1" w:name="_Ref525981762" w:displacedByCustomXml="next"/>
-    <w:bookmarkStart w:id="2" w:name="_Ref525981825" w:displacedByCustomXml="next"/>
+    <w:bookmarkStart w:id="1" w:name="_Ref525981825" w:displacedByCustomXml="next"/>
+    <w:bookmarkStart w:id="2" w:name="_Ref525981762" w:displacedByCustomXml="next"/>
     <w:sdt>
       <w:sdtPr>
         <w:rPr>
@@ -8778,12 +8778,12 @@
       <w:pPr>
         <w:pStyle w:val="Heading2"/>
       </w:pPr>
-      <w:bookmarkStart w:id="1050" w:name="_Ref526277770"/>
-      <w:bookmarkStart w:id="1051" w:name="_Toc80621398"/>
+      <w:bookmarkStart w:id="1050" w:name="_Toc80621398"/>
+      <w:bookmarkStart w:id="1051" w:name="_Ref526277770"/>
       <w:r>
         <w:t>Language</w:t>
       </w:r>
-      <w:bookmarkEnd w:id="1051"/>
+      <w:bookmarkEnd w:id="1050"/>
     </w:p>
     <w:p>
       <w:r>
@@ -8921,15 +8921,7 @@
               <w:cnfStyle w:val="000000100000" w:firstRow="0" w:lastRow="0" w:firstColumn="0" w:lastColumn="0" w:oddVBand="0" w:evenVBand="0" w:oddHBand="1" w:evenHBand="0" w:firstRowFirstColumn="0" w:firstRowLastColumn="0" w:lastRowFirstColumn="0" w:lastRowLastColumn="0"/>
             </w:pPr>
             <w:r>
-              <w:t xml:space="preserve">One of ASCOM’s supported hardware device types </w:t>
-            </w:r>
-            <w:proofErr w:type="gramStart"/>
-            <w:r>
-              <w:t>e.g.</w:t>
-            </w:r>
-            <w:proofErr w:type="gramEnd"/>
-            <w:r>
-              <w:t xml:space="preserve"> telescopes, focusers, rotators and cameras.</w:t>
+              <w:t>One of ASCOM’s supported hardware device types e.g. telescopes, focusers, rotators and cameras.</w:t>
             </w:r>
           </w:p>
         </w:tc>
@@ -12342,29 +12334,7 @@
           <w:szCs w:val="20"/>
           <w:highlight w:val="white"/>
         </w:rPr>
-        <w:t>http(s)://</w:t>
-      </w:r>
-      <w:proofErr w:type="gramStart"/>
-      <w:r>
-        <w:rPr>
-          <w:rFonts w:ascii="Consolas" w:hAnsi="Consolas" w:cs="Courier New"/>
-          <w:color w:val="0000FF"/>
-          <w:sz w:val="20"/>
-          <w:szCs w:val="20"/>
-          <w:highlight w:val="white"/>
-        </w:rPr>
-        <w:t>host:port</w:t>
-      </w:r>
-      <w:proofErr w:type="gramEnd"/>
-      <w:r>
-        <w:rPr>
-          <w:rFonts w:ascii="Consolas" w:hAnsi="Consolas" w:cs="Courier New"/>
-          <w:color w:val="0000FF"/>
-          <w:sz w:val="20"/>
-          <w:szCs w:val="20"/>
-          <w:highlight w:val="white"/>
-        </w:rPr>
-        <w:t>/</w:t>
+        <w:t>http(s)://host:port/</w:t>
       </w:r>
       <w:proofErr w:type="spellStart"/>
       <w:r>
@@ -12875,15 +12845,7 @@
               <w:cnfStyle w:val="000000100000" w:firstRow="0" w:lastRow="0" w:firstColumn="0" w:lastColumn="0" w:oddVBand="0" w:evenVBand="0" w:oddHBand="1" w:evenHBand="0" w:firstRowFirstColumn="0" w:firstRowLastColumn="0" w:lastRowFirstColumn="0" w:lastRowLastColumn="0"/>
             </w:pPr>
             <w:r>
-              <w:t xml:space="preserve">ASCOM device type </w:t>
-            </w:r>
-            <w:proofErr w:type="gramStart"/>
-            <w:r>
-              <w:t>e.g.</w:t>
-            </w:r>
-            <w:proofErr w:type="gramEnd"/>
-            <w:r>
-              <w:t xml:space="preserve"> camera, telescope, focuser etc.</w:t>
+              <w:t>ASCOM device type e.g. camera, telescope, focuser etc.</w:t>
             </w:r>
           </w:p>
         </w:tc>
@@ -13224,13 +13186,8 @@
         <w:t xml:space="preserve"> </w:t>
       </w:r>
       <w:r>
-        <w:t xml:space="preserve">(in the range </w:t>
-      </w:r>
-      <w:proofErr w:type="gramStart"/>
-      <w:r>
-        <w:t>0::</w:t>
-      </w:r>
-      <w:proofErr w:type="gramEnd"/>
+        <w:t>(in the range 0::</w:t>
+      </w:r>
       <w:r>
         <w:t xml:space="preserve"> 4294967295</w:t>
       </w:r>
@@ -13303,16 +13260,11 @@
       <w:r>
         <w:t xml:space="preserve"> </w:t>
       </w:r>
-      <w:proofErr w:type="gramStart"/>
       <w:r>
         <w:t>E</w:t>
       </w:r>
       <w:r>
-        <w:t>.g.</w:t>
-      </w:r>
-      <w:proofErr w:type="gramEnd"/>
-      <w:r>
-        <w:t xml:space="preserve"> </w:t>
+        <w:t xml:space="preserve">.g. </w:t>
       </w:r>
       <w:r>
         <w:t xml:space="preserve">all </w:t>
@@ -14484,15 +14436,7 @@
     </w:p>
     <w:p>
       <w:r>
-        <w:t xml:space="preserve">JSON is case sensitive and returned parameter names must use the casing specified in the online API definition. For </w:t>
-      </w:r>
-      <w:proofErr w:type="gramStart"/>
-      <w:r>
-        <w:t>example</w:t>
-      </w:r>
-      <w:proofErr w:type="gramEnd"/>
-      <w:r>
-        <w:t xml:space="preserve"> the </w:t>
+        <w:t xml:space="preserve">JSON is case sensitive and returned parameter names must use the casing specified in the online API definition. For example the </w:t>
       </w:r>
       <w:r>
         <w:t xml:space="preserve">GET </w:t>
@@ -14997,15 +14941,7 @@
     </w:p>
     <w:p>
       <w:r>
-        <w:t xml:space="preserve">The Alpaca API is culture neutral in order to facilitate use between clients and devices running in different locales, </w:t>
-      </w:r>
-      <w:proofErr w:type="gramStart"/>
-      <w:r>
-        <w:t>e.g.</w:t>
-      </w:r>
-      <w:proofErr w:type="gramEnd"/>
-      <w:r>
-        <w:t xml:space="preserve"> a client running on a UK locale device </w:t>
+        <w:t xml:space="preserve">The Alpaca API is culture neutral in order to facilitate use between clients and devices running in different locales, e.g. a client running on a UK locale device </w:t>
       </w:r>
       <w:r>
         <w:t xml:space="preserve">connecting to </w:t>
@@ -15074,13 +15010,8 @@
       </w:r>
     </w:p>
     <w:p>
-      <w:proofErr w:type="gramStart"/>
-      <w:r>
-        <w:t>E.g.</w:t>
-      </w:r>
-      <w:proofErr w:type="gramEnd"/>
-      <w:r>
-        <w:t xml:space="preserve"> </w:t>
+      <w:r>
+        <w:t xml:space="preserve">E.g. </w:t>
       </w:r>
       <w:r>
         <w:rPr>
@@ -15179,13 +15110,8 @@
       </w:r>
     </w:p>
     <w:p>
-      <w:proofErr w:type="gramStart"/>
-      <w:r>
-        <w:t>e.g.</w:t>
-      </w:r>
-      <w:proofErr w:type="gramEnd"/>
-      <w:r>
-        <w:t xml:space="preserve"> </w:t>
+      <w:r>
+        <w:t xml:space="preserve">e.g. </w:t>
       </w:r>
       <w:r>
         <w:t xml:space="preserve">Clients </w:t>
@@ -15335,23 +15261,7 @@
               <w:cnfStyle w:val="000000100000" w:firstRow="0" w:lastRow="0" w:firstColumn="0" w:lastColumn="0" w:oddVBand="0" w:evenVBand="0" w:oddHBand="1" w:evenHBand="0" w:firstRowFirstColumn="0" w:firstRowLastColumn="0" w:lastRowFirstColumn="0" w:lastRowLastColumn="0"/>
             </w:pPr>
             <w:r>
-              <w:t xml:space="preserve">Used for all information retrieval where the device state is not changed, </w:t>
-            </w:r>
-            <w:proofErr w:type="gramStart"/>
-            <w:r>
-              <w:t>e.g.</w:t>
-            </w:r>
-            <w:proofErr w:type="gramEnd"/>
-            <w:r>
-              <w:t xml:space="preserve"> most properties and a few functions such as Telescope. </w:t>
-            </w:r>
-            <w:proofErr w:type="gramStart"/>
-            <w:r>
-              <w:t>AxisRates(</w:t>
-            </w:r>
-            <w:proofErr w:type="gramEnd"/>
-            <w:r>
-              <w:t>Axis).</w:t>
+              <w:t>Used for all information retrieval where the device state is not changed, e.g. most properties and a few functions such as Telescope. AxisRates(Axis).</w:t>
             </w:r>
           </w:p>
         </w:tc>
@@ -15393,15 +15303,7 @@
               <w:t>,</w:t>
             </w:r>
             <w:r>
-              <w:t xml:space="preserve"> </w:t>
-            </w:r>
-            <w:proofErr w:type="gramStart"/>
-            <w:r>
-              <w:t>e.g.</w:t>
-            </w:r>
-            <w:proofErr w:type="gramEnd"/>
-            <w:r>
-              <w:t xml:space="preserve"> </w:t>
+              <w:t xml:space="preserve"> e.g. </w:t>
             </w:r>
             <w:proofErr w:type="spellStart"/>
             <w:r>
@@ -15590,15 +15492,7 @@
         </w:numPr>
       </w:pPr>
       <w:r>
-        <w:t xml:space="preserve">Refused to carry out the command for some reason </w:t>
-      </w:r>
-      <w:proofErr w:type="gramStart"/>
-      <w:r>
-        <w:t>e.g.</w:t>
-      </w:r>
-      <w:proofErr w:type="gramEnd"/>
-      <w:r>
-        <w:t xml:space="preserve"> </w:t>
+        <w:t xml:space="preserve">Refused to carry out the command for some reason e.g. </w:t>
       </w:r>
       <w:r>
         <w:t>could not</w:t>
@@ -15654,11 +15548,9 @@
       <w:r>
         <w:t xml:space="preserve"> that the “business logic” ASCOM interface command was </w:t>
       </w:r>
-      <w:proofErr w:type="gramStart"/>
       <w:r>
         <w:t>understood</w:t>
       </w:r>
-      <w:proofErr w:type="gramEnd"/>
       <w:r>
         <w:t xml:space="preserve"> and that the device attempted to carry it out</w:t>
       </w:r>
@@ -15669,15 +15561,7 @@
         <w:t>.</w:t>
       </w:r>
       <w:r>
-        <w:t xml:space="preserve"> The resultant JSON response includes an ErrorNumber value that the client can inspect to determine </w:t>
-      </w:r>
-      <w:proofErr w:type="gramStart"/>
-      <w:r>
-        <w:t>whether or not</w:t>
-      </w:r>
-      <w:proofErr w:type="gramEnd"/>
-      <w:r>
-        <w:t xml:space="preserve"> the operation was successful in an ASCOM interface sense.</w:t>
+        <w:t xml:space="preserve"> The resultant JSON response includes an ErrorNumber value that the client can inspect to determine whether or not the operation was successful in an ASCOM interface sense.</w:t>
       </w:r>
     </w:p>
     <w:p>
@@ -15686,18 +15570,10 @@
         <w:keepLines/>
       </w:pPr>
       <w:r>
-        <w:t xml:space="preserve">These status codes should be </w:t>
-      </w:r>
-      <w:proofErr w:type="gramStart"/>
-      <w:r>
-        <w:t xml:space="preserve">used </w:t>
-      </w:r>
-      <w:r>
-        <w:t xml:space="preserve"> an</w:t>
-      </w:r>
-      <w:proofErr w:type="gramEnd"/>
-      <w:r>
-        <w:t xml:space="preserve"> Alpaca perspective these status codes are used:</w:t>
+        <w:t xml:space="preserve">These status codes should be used </w:t>
+      </w:r>
+      <w:r>
+        <w:t xml:space="preserve"> an Alpaca perspective these status codes are used:</w:t>
       </w:r>
     </w:p>
     <w:tbl>
@@ -16210,21 +16086,7 @@
         <w:rPr>
           <w:lang w:val="en-GB"/>
         </w:rPr>
-        <w:t xml:space="preserve"> 200 status must be returned when the device understands the supplied command regardless of </w:t>
-      </w:r>
-      <w:proofErr w:type="gramStart"/>
-      <w:r>
-        <w:rPr>
-          <w:lang w:val="en-GB"/>
-        </w:rPr>
-        <w:t>whether or not</w:t>
-      </w:r>
-      <w:proofErr w:type="gramEnd"/>
-      <w:r>
-        <w:rPr>
-          <w:lang w:val="en-GB"/>
-        </w:rPr>
-        <w:t xml:space="preserve"> it can action it</w:t>
+        <w:t xml:space="preserve"> 200 status must be returned when the device understands the supplied command regardless of whether or not it can action it</w:t>
       </w:r>
       <w:r>
         <w:rPr>
@@ -17586,25 +17448,7 @@
           <w:color w:val="2683C6" w:themeColor="accent2"/>
           <w:u w:val="none"/>
         </w:rPr>
-        <w:t>{"Value</w:t>
-      </w:r>
-      <w:proofErr w:type="gramStart"/>
-      <w:r>
-        <w:rPr>
-          <w:rStyle w:val="Hyperlink"/>
-          <w:color w:val="2683C6" w:themeColor="accent2"/>
-          <w:u w:val="none"/>
-        </w:rPr>
-        <w:t>":[</w:t>
-      </w:r>
-      <w:proofErr w:type="gramEnd"/>
-      <w:r>
-        <w:rPr>
-          <w:rStyle w:val="Hyperlink"/>
-          <w:color w:val="2683C6" w:themeColor="accent2"/>
-          <w:u w:val="none"/>
-        </w:rPr>
-        <w:t>"AssemblyVersionNumber","SlewToHA","AvailableTimeInThisPointingState","TimeUntilPointingStateCanChange"],"ClientTransactionID":6,"ServerTransactionID":6,</w:t>
+        <w:t>{"Value":["AssemblyVersionNumber","SlewToHA","AvailableTimeInThisPointingState","TimeUntilPointingStateCanChange"],"ClientTransactionID":6,"ServerTransactionID":6,</w:t>
       </w:r>
       <w:r>
         <w:rPr>
@@ -17844,25 +17688,7 @@
           <w:color w:val="2683C6" w:themeColor="accent2"/>
           <w:u w:val="none"/>
         </w:rPr>
-        <w:t>{"Value</w:t>
-      </w:r>
-      <w:proofErr w:type="gramStart"/>
-      <w:r>
-        <w:rPr>
-          <w:rStyle w:val="Hyperlink"/>
-          <w:color w:val="2683C6" w:themeColor="accent2"/>
-          <w:u w:val="none"/>
-        </w:rPr>
-        <w:t>":true</w:t>
-      </w:r>
-      <w:proofErr w:type="gramEnd"/>
-      <w:r>
-        <w:rPr>
-          <w:rStyle w:val="Hyperlink"/>
-          <w:color w:val="2683C6" w:themeColor="accent2"/>
-          <w:u w:val="none"/>
-        </w:rPr>
-        <w:t>,"ClientTransactionID":20,"ServerTransactionID":168,</w:t>
+        <w:t>{"Value":true,"ClientTransactionID":20,"ServerTransactionID":168,</w:t>
       </w:r>
       <w:r>
         <w:rPr>
@@ -18035,15 +17861,7 @@
         <w:t xml:space="preserve">hese exception numbers translate into very large and unwieldy negative </w:t>
       </w:r>
       <w:r>
-        <w:t xml:space="preserve">numbers </w:t>
-      </w:r>
-      <w:proofErr w:type="gramStart"/>
-      <w:r>
-        <w:t>e.g.</w:t>
-      </w:r>
-      <w:proofErr w:type="gramEnd"/>
-      <w:r>
-        <w:t xml:space="preserve"> 0x80040400 becomes -2,147,220,480 and 0x80040FFF becomes -2,147,217,409.</w:t>
+        <w:t>numbers e.g. 0x80040400 becomes -2,147,220,480 and 0x80040FFF becomes -2,147,217,409.</w:t>
       </w:r>
     </w:p>
     <w:p>
@@ -18886,21 +18704,7 @@
         <w:rPr>
           <w:i/>
         </w:rPr>
-        <w:t>(</w:t>
-      </w:r>
-      <w:proofErr w:type="gramStart"/>
-      <w:r>
-        <w:rPr>
-          <w:i/>
-        </w:rPr>
-        <w:t>parameters</w:t>
-      </w:r>
-      <w:proofErr w:type="gramEnd"/>
-      <w:r>
-        <w:rPr>
-          <w:i/>
-        </w:rPr>
-        <w:t xml:space="preserve"> for the PUT verb are placed in the </w:t>
+        <w:t xml:space="preserve">(parameters for the PUT verb are placed in the </w:t>
       </w:r>
       <w:r>
         <w:rPr>
@@ -19233,9 +19037,9 @@
       <w:pPr>
         <w:pStyle w:val="Heading1"/>
       </w:pPr>
-      <w:bookmarkStart w:id="2490" w:name="_Ref37086402"/>
-      <w:bookmarkStart w:id="2491" w:name="_Ref37086522"/>
-      <w:bookmarkStart w:id="2492" w:name="_Toc80621433"/>
+      <w:bookmarkStart w:id="2490" w:name="_Toc80621433"/>
+      <w:bookmarkStart w:id="2491" w:name="_Ref37086402"/>
+      <w:bookmarkStart w:id="2492" w:name="_Ref37086522"/>
       <w:r>
         <w:lastRenderedPageBreak/>
         <w:t xml:space="preserve">Alpaca </w:t>
@@ -19249,7 +19053,7 @@
       <w:r>
         <w:t>t</w:t>
       </w:r>
-      <w:bookmarkEnd w:id="2492"/>
+      <w:bookmarkEnd w:id="2490"/>
     </w:p>
     <w:p>
       <w:r>
@@ -19386,10 +19190,64 @@
           <w:szCs w:val="20"/>
           <w:highlight w:val="white"/>
         </w:rPr>
-        <w:t>http(s)://</w:t>
-      </w:r>
-      <w:proofErr w:type="gramStart"/>
-      <w:r>
+        <w:t>http(s)://host:port/setup</w:t>
+      </w:r>
+    </w:p>
+    <w:p>
+      <w:r>
+        <w:t xml:space="preserve">At minimum this </w:t>
+      </w:r>
+      <w:r>
+        <w:t xml:space="preserve">must </w:t>
+      </w:r>
+      <w:r>
+        <w:t xml:space="preserve">provide manufacturer and device </w:t>
+      </w:r>
+      <w:r>
+        <w:t xml:space="preserve">descriptive </w:t>
+      </w:r>
+      <w:r>
+        <w:t xml:space="preserve">information. </w:t>
+      </w:r>
+      <w:r>
+        <w:t>T</w:t>
+      </w:r>
+      <w:r>
+        <w:t xml:space="preserve">his could be a good place to enable the astronomer user to </w:t>
+      </w:r>
+      <w:r>
+        <w:t>change the Alpaca discovery port number</w:t>
+      </w:r>
+      <w:r>
+        <w:t xml:space="preserve"> and any other “whole device” configuration settings</w:t>
+      </w:r>
+      <w:r>
+        <w:t>.</w:t>
+      </w:r>
+    </w:p>
+    <w:p>
+      <w:pPr>
+        <w:pStyle w:val="Heading3"/>
+      </w:pPr>
+      <w:bookmarkStart w:id="2496" w:name="_Ref37146076"/>
+      <w:bookmarkStart w:id="2497" w:name="_Toc80621436"/>
+      <w:r>
+        <w:t>ASCOM Device Specific Setup URLs</w:t>
+      </w:r>
+      <w:bookmarkEnd w:id="2496"/>
+      <w:bookmarkEnd w:id="2497"/>
+    </w:p>
+    <w:p>
+      <w:r>
+        <w:t xml:space="preserve">These follow a similar format to the </w:t>
+      </w:r>
+      <w:r>
+        <w:t>Alpaca Device API with an overall format of:</w:t>
+      </w:r>
+    </w:p>
+    <w:p>
+      <w:pPr>
+        <w:jc w:val="center"/>
         <w:rPr>
           <w:rFonts w:ascii="Consolas" w:hAnsi="Consolas" w:cs="Courier New"/>
           <w:color w:val="0000FF"/>
@@ -19397,9 +19255,7 @@
           <w:szCs w:val="20"/>
           <w:highlight w:val="white"/>
         </w:rPr>
-        <w:t>host:port</w:t>
-      </w:r>
-      <w:proofErr w:type="gramEnd"/>
+      </w:pPr>
       <w:r>
         <w:rPr>
           <w:rFonts w:ascii="Consolas" w:hAnsi="Consolas" w:cs="Courier New"/>
@@ -19408,103 +19264,7 @@
           <w:szCs w:val="20"/>
           <w:highlight w:val="white"/>
         </w:rPr>
-        <w:t>/setup</w:t>
-      </w:r>
-    </w:p>
-    <w:p>
-      <w:r>
-        <w:t xml:space="preserve">At minimum this </w:t>
-      </w:r>
-      <w:r>
-        <w:t xml:space="preserve">must </w:t>
-      </w:r>
-      <w:r>
-        <w:t xml:space="preserve">provide manufacturer and device </w:t>
-      </w:r>
-      <w:r>
-        <w:t xml:space="preserve">descriptive </w:t>
-      </w:r>
-      <w:r>
-        <w:t xml:space="preserve">information. </w:t>
-      </w:r>
-      <w:r>
-        <w:t>T</w:t>
-      </w:r>
-      <w:r>
-        <w:t xml:space="preserve">his could be a good place to enable the astronomer user to </w:t>
-      </w:r>
-      <w:r>
-        <w:t>change the Alpaca discovery port number</w:t>
-      </w:r>
-      <w:r>
-        <w:t xml:space="preserve"> and any other “whole device” configuration settings</w:t>
-      </w:r>
-      <w:r>
-        <w:t>.</w:t>
-      </w:r>
-    </w:p>
-    <w:p>
-      <w:pPr>
-        <w:pStyle w:val="Heading3"/>
-      </w:pPr>
-      <w:bookmarkStart w:id="2496" w:name="_Ref37146076"/>
-      <w:bookmarkStart w:id="2497" w:name="_Toc80621436"/>
-      <w:r>
-        <w:t>ASCOM Device Specific Setup URLs</w:t>
-      </w:r>
-      <w:bookmarkEnd w:id="2496"/>
-      <w:bookmarkEnd w:id="2497"/>
-    </w:p>
-    <w:p>
-      <w:r>
-        <w:t xml:space="preserve">These follow a similar format to the </w:t>
-      </w:r>
-      <w:r>
-        <w:t>Alpaca Device API with an overall format of:</w:t>
-      </w:r>
-    </w:p>
-    <w:p>
-      <w:pPr>
-        <w:jc w:val="center"/>
-        <w:rPr>
-          <w:rFonts w:ascii="Consolas" w:hAnsi="Consolas" w:cs="Courier New"/>
-          <w:color w:val="0000FF"/>
-          <w:sz w:val="20"/>
-          <w:szCs w:val="20"/>
-          <w:highlight w:val="white"/>
-        </w:rPr>
-      </w:pPr>
-      <w:r>
-        <w:rPr>
-          <w:rFonts w:ascii="Consolas" w:hAnsi="Consolas" w:cs="Courier New"/>
-          <w:color w:val="0000FF"/>
-          <w:sz w:val="20"/>
-          <w:szCs w:val="20"/>
-          <w:highlight w:val="white"/>
-        </w:rPr>
-        <w:t>http(s)://</w:t>
-      </w:r>
-      <w:proofErr w:type="gramStart"/>
-      <w:r>
-        <w:rPr>
-          <w:rFonts w:ascii="Consolas" w:hAnsi="Consolas" w:cs="Courier New"/>
-          <w:color w:val="0000FF"/>
-          <w:sz w:val="20"/>
-          <w:szCs w:val="20"/>
-          <w:highlight w:val="white"/>
-        </w:rPr>
-        <w:t>host:port</w:t>
-      </w:r>
-      <w:proofErr w:type="gramEnd"/>
-      <w:r>
-        <w:rPr>
-          <w:rFonts w:ascii="Consolas" w:hAnsi="Consolas" w:cs="Courier New"/>
-          <w:color w:val="0000FF"/>
-          <w:sz w:val="20"/>
-          <w:szCs w:val="20"/>
-          <w:highlight w:val="white"/>
-        </w:rPr>
-        <w:t>/path</w:t>
+        <w:t>http(s)://host:port/path</w:t>
       </w:r>
     </w:p>
     <w:p>
@@ -19858,15 +19618,7 @@
               <w:t>d</w:t>
             </w:r>
             <w:r>
-              <w:t xml:space="preserve">evice type </w:t>
-            </w:r>
-            <w:proofErr w:type="gramStart"/>
-            <w:r>
-              <w:t>e.g.</w:t>
-            </w:r>
-            <w:proofErr w:type="gramEnd"/>
-            <w:r>
-              <w:t xml:space="preserve"> camera, telescope, focuser etc.</w:t>
+              <w:t>evice type e.g. camera, telescope, focuser etc.</w:t>
             </w:r>
           </w:p>
         </w:tc>
@@ -19967,13 +19719,8 @@
             <w:r>
               <w:t xml:space="preserve">Fixed </w:t>
             </w:r>
-            <w:proofErr w:type="gramStart"/>
-            <w:r>
-              <w:t>lower case</w:t>
-            </w:r>
-            <w:proofErr w:type="gramEnd"/>
-            <w:r>
-              <w:t xml:space="preserve"> </w:t>
+            <w:r>
+              <w:t xml:space="preserve">lower case </w:t>
             </w:r>
             <w:r>
               <w:t xml:space="preserve">text </w:t>
@@ -20178,9 +19925,88 @@
           <w:szCs w:val="20"/>
           <w:highlight w:val="white"/>
         </w:rPr>
-        <w:t>http(s)://</w:t>
-      </w:r>
-      <w:proofErr w:type="gramStart"/>
+        <w:t>http(s)://host:port/</w:t>
+      </w:r>
+      <w:r>
+        <w:rPr>
+          <w:rFonts w:ascii="Consolas" w:hAnsi="Consolas" w:cs="Courier New"/>
+          <w:color w:val="0000FF"/>
+          <w:sz w:val="20"/>
+          <w:szCs w:val="20"/>
+        </w:rPr>
+        <w:t>management</w:t>
+      </w:r>
+      <w:r>
+        <w:rPr>
+          <w:rFonts w:ascii="Consolas" w:hAnsi="Consolas" w:cs="Courier New"/>
+          <w:sz w:val="20"/>
+          <w:szCs w:val="20"/>
+        </w:rPr>
+        <w:t>/</w:t>
+      </w:r>
+      <w:r>
+        <w:rPr>
+          <w:rFonts w:ascii="Consolas" w:hAnsi="Consolas" w:cs="Courier New"/>
+          <w:color w:val="0000FF"/>
+          <w:sz w:val="20"/>
+          <w:szCs w:val="20"/>
+        </w:rPr>
+        <w:t>apiversions</w:t>
+      </w:r>
+    </w:p>
+    <w:p>
+      <w:pPr>
+        <w:rPr>
+          <w:rFonts w:asciiTheme="majorHAnsi" w:hAnsiTheme="majorHAnsi"/>
+        </w:rPr>
+      </w:pPr>
+      <w:r>
+        <w:rPr>
+          <w:rFonts w:asciiTheme="majorHAnsi" w:hAnsiTheme="majorHAnsi"/>
+        </w:rPr>
+        <w:t xml:space="preserve">For example, </w:t>
+      </w:r>
+      <w:r>
+        <w:rPr>
+          <w:rFonts w:asciiTheme="majorHAnsi" w:hAnsiTheme="majorHAnsi"/>
+        </w:rPr>
+        <w:t>this is a</w:t>
+      </w:r>
+      <w:r>
+        <w:rPr>
+          <w:rFonts w:asciiTheme="majorHAnsi" w:hAnsiTheme="majorHAnsi"/>
+        </w:rPr>
+        <w:t>n</w:t>
+      </w:r>
+      <w:r>
+        <w:rPr>
+          <w:rFonts w:asciiTheme="majorHAnsi" w:hAnsiTheme="majorHAnsi"/>
+        </w:rPr>
+        <w:t xml:space="preserve"> </w:t>
+      </w:r>
+      <w:r>
+        <w:rPr>
+          <w:rFonts w:asciiTheme="majorHAnsi" w:hAnsiTheme="majorHAnsi"/>
+        </w:rPr>
+        <w:t>api version URL</w:t>
+      </w:r>
+      <w:r>
+        <w:rPr>
+          <w:rFonts w:asciiTheme="majorHAnsi" w:hAnsiTheme="majorHAnsi"/>
+        </w:rPr>
+        <w:t>:</w:t>
+      </w:r>
+    </w:p>
+    <w:p>
+      <w:pPr>
+        <w:jc w:val="center"/>
+        <w:rPr>
+          <w:rFonts w:ascii="Consolas" w:hAnsi="Consolas" w:cs="Courier New"/>
+          <w:color w:val="0000FF"/>
+          <w:sz w:val="20"/>
+          <w:szCs w:val="20"/>
+        </w:rPr>
+      </w:pPr>
       <w:r>
         <w:rPr>
           <w:rFonts w:ascii="Consolas" w:hAnsi="Consolas" w:cs="Courier New"/>
@@ -20189,115 +20015,14 @@
           <w:szCs w:val="20"/>
           <w:highlight w:val="white"/>
         </w:rPr>
-        <w:t>host:port</w:t>
-      </w:r>
-      <w:proofErr w:type="gramEnd"/>
+        <w:t>http://api.peakobservatory.com/</w:t>
+      </w:r>
       <w:r>
         <w:rPr>
           <w:rFonts w:ascii="Consolas" w:hAnsi="Consolas" w:cs="Courier New"/>
           <w:color w:val="0000FF"/>
           <w:sz w:val="20"/>
           <w:szCs w:val="20"/>
-          <w:highlight w:val="white"/>
-        </w:rPr>
-        <w:t>/</w:t>
-      </w:r>
-      <w:r>
-        <w:rPr>
-          <w:rFonts w:ascii="Consolas" w:hAnsi="Consolas" w:cs="Courier New"/>
-          <w:color w:val="0000FF"/>
-          <w:sz w:val="20"/>
-          <w:szCs w:val="20"/>
-        </w:rPr>
-        <w:t>management</w:t>
-      </w:r>
-      <w:r>
-        <w:rPr>
-          <w:rFonts w:ascii="Consolas" w:hAnsi="Consolas" w:cs="Courier New"/>
-          <w:sz w:val="20"/>
-          <w:szCs w:val="20"/>
-        </w:rPr>
-        <w:t>/</w:t>
-      </w:r>
-      <w:r>
-        <w:rPr>
-          <w:rFonts w:ascii="Consolas" w:hAnsi="Consolas" w:cs="Courier New"/>
-          <w:color w:val="0000FF"/>
-          <w:sz w:val="20"/>
-          <w:szCs w:val="20"/>
-        </w:rPr>
-        <w:t>apiversions</w:t>
-      </w:r>
-    </w:p>
-    <w:p>
-      <w:pPr>
-        <w:rPr>
-          <w:rFonts w:asciiTheme="majorHAnsi" w:hAnsiTheme="majorHAnsi"/>
-        </w:rPr>
-      </w:pPr>
-      <w:r>
-        <w:rPr>
-          <w:rFonts w:asciiTheme="majorHAnsi" w:hAnsiTheme="majorHAnsi"/>
-        </w:rPr>
-        <w:t xml:space="preserve">For example, </w:t>
-      </w:r>
-      <w:r>
-        <w:rPr>
-          <w:rFonts w:asciiTheme="majorHAnsi" w:hAnsiTheme="majorHAnsi"/>
-        </w:rPr>
-        <w:t>this is a</w:t>
-      </w:r>
-      <w:r>
-        <w:rPr>
-          <w:rFonts w:asciiTheme="majorHAnsi" w:hAnsiTheme="majorHAnsi"/>
-        </w:rPr>
-        <w:t>n</w:t>
-      </w:r>
-      <w:r>
-        <w:rPr>
-          <w:rFonts w:asciiTheme="majorHAnsi" w:hAnsiTheme="majorHAnsi"/>
-        </w:rPr>
-        <w:t xml:space="preserve"> </w:t>
-      </w:r>
-      <w:r>
-        <w:rPr>
-          <w:rFonts w:asciiTheme="majorHAnsi" w:hAnsiTheme="majorHAnsi"/>
-        </w:rPr>
-        <w:t>api version URL</w:t>
-      </w:r>
-      <w:r>
-        <w:rPr>
-          <w:rFonts w:asciiTheme="majorHAnsi" w:hAnsiTheme="majorHAnsi"/>
-        </w:rPr>
-        <w:t>:</w:t>
-      </w:r>
-    </w:p>
-    <w:p>
-      <w:pPr>
-        <w:jc w:val="center"/>
-        <w:rPr>
-          <w:rFonts w:ascii="Consolas" w:hAnsi="Consolas" w:cs="Courier New"/>
-          <w:color w:val="0000FF"/>
-          <w:sz w:val="20"/>
-          <w:szCs w:val="20"/>
-        </w:rPr>
-      </w:pPr>
-      <w:r>
-        <w:rPr>
-          <w:rFonts w:ascii="Consolas" w:hAnsi="Consolas" w:cs="Courier New"/>
-          <w:color w:val="0000FF"/>
-          <w:sz w:val="20"/>
-          <w:szCs w:val="20"/>
-          <w:highlight w:val="white"/>
-        </w:rPr>
-        <w:t>http://api.peakobservatory.com/</w:t>
-      </w:r>
-      <w:r>
-        <w:rPr>
-          <w:rFonts w:ascii="Consolas" w:hAnsi="Consolas" w:cs="Courier New"/>
-          <w:color w:val="0000FF"/>
-          <w:sz w:val="20"/>
-          <w:szCs w:val="20"/>
         </w:rPr>
         <w:t>management/apiversions</w:t>
       </w:r>
@@ -20453,15 +20178,7 @@
         <w:t xml:space="preserve">, </w:t>
       </w:r>
       <w:r>
-        <w:t xml:space="preserve">the device number that must be used to communicate with this </w:t>
-      </w:r>
-      <w:proofErr w:type="gramStart"/>
-      <w:r>
-        <w:t>particular ASCOM</w:t>
-      </w:r>
-      <w:proofErr w:type="gramEnd"/>
-      <w:r>
-        <w:t xml:space="preserve"> Device</w:t>
+        <w:t>the device number that must be used to communicate with this particular ASCOM Device</w:t>
       </w:r>
       <w:r>
         <w:t xml:space="preserve"> and a globally unique id for this particular device</w:t>
@@ -20959,15 +20676,7 @@
     </w:p>
     <w:p>
       <w:r>
-        <w:t xml:space="preserve">The purpose of UIDs is to support “re-discovery” of Alpaca Devices </w:t>
-      </w:r>
-      <w:proofErr w:type="gramStart"/>
-      <w:r>
-        <w:t>in the event that</w:t>
-      </w:r>
-      <w:proofErr w:type="gramEnd"/>
-      <w:r>
-        <w:t xml:space="preserve"> </w:t>
+        <w:t xml:space="preserve">The purpose of UIDs is to support “re-discovery” of Alpaca Devices in the event that </w:t>
       </w:r>
       <w:r>
         <w:t xml:space="preserve">a device’s </w:t>
@@ -21013,8 +20722,8 @@
         <w:lastRenderedPageBreak/>
         <w:t>Alpaca Discovery</w:t>
       </w:r>
-      <w:bookmarkEnd w:id="2490"/>
       <w:bookmarkEnd w:id="2491"/>
+      <w:bookmarkEnd w:id="2492"/>
       <w:bookmarkEnd w:id="2504"/>
       <w:bookmarkEnd w:id="2505"/>
     </w:p>
@@ -21733,15 +21442,7 @@
         <w:spacing w:after="120" w:line="264" w:lineRule="auto"/>
       </w:pPr>
       <w:r>
-        <w:t>the fixed IPv6 link local multicast address: ff</w:t>
-      </w:r>
-      <w:proofErr w:type="gramStart"/>
-      <w:r>
-        <w:t>12::</w:t>
-      </w:r>
-      <w:proofErr w:type="gramEnd"/>
-      <w:r>
-        <w:t>a1:9aca</w:t>
+        <w:t>the fixed IPv6 link local multicast address: ff12::a1:9aca</w:t>
       </w:r>
     </w:p>
     <w:p>
@@ -21804,15 +21505,7 @@
         <w:spacing w:after="120" w:line="264" w:lineRule="auto"/>
       </w:pPr>
       <w:r>
-        <w:t>Transmit a DISCOVERY MESSAGE to the DISCOVERY PORT using IPv6 multicast address ff</w:t>
-      </w:r>
-      <w:proofErr w:type="gramStart"/>
-      <w:r>
-        <w:t>12::</w:t>
-      </w:r>
-      <w:proofErr w:type="gramEnd"/>
-      <w:r>
-        <w:t>a1:9aca.</w:t>
+        <w:t>Transmit a DISCOVERY MESSAGE to the DISCOVERY PORT using IPv6 multicast address ff12::a1:9aca.</w:t>
       </w:r>
     </w:p>
     <w:p>
@@ -21876,15 +21569,7 @@
         <w:spacing w:after="120" w:line="264" w:lineRule="auto"/>
       </w:pPr>
       <w:r>
-        <w:t>Join the Alpaca IPv6 multicast group on address ff</w:t>
-      </w:r>
-      <w:proofErr w:type="gramStart"/>
-      <w:r>
-        <w:t>12::</w:t>
-      </w:r>
-      <w:proofErr w:type="gramEnd"/>
-      <w:r>
-        <w:t>a1:9aca.</w:t>
+        <w:t>Join the Alpaca IPv6 multicast group on address ff12::a1:9aca.</w:t>
       </w:r>
     </w:p>
     <w:p>
@@ -22110,15 +21795,7 @@
               <w:cnfStyle w:val="000000000000" w:firstRow="0" w:lastRow="0" w:firstColumn="0" w:lastColumn="0" w:oddVBand="0" w:evenVBand="0" w:oddHBand="0" w:evenHBand="0" w:firstRowFirstColumn="0" w:firstRowLastColumn="0" w:lastRowFirstColumn="0" w:lastRowLastColumn="0"/>
             </w:pPr>
             <w:r>
-              <w:t xml:space="preserve">The version number sequence is 1::9 then </w:t>
-            </w:r>
-            <w:proofErr w:type="gramStart"/>
-            <w:r>
-              <w:t>A::</w:t>
-            </w:r>
-            <w:proofErr w:type="gramEnd"/>
-            <w:r>
-              <w:t>Z</w:t>
+              <w:t>The version number sequence is 1::9 then A::Z</w:t>
             </w:r>
             <w:r>
               <w:t>.</w:t>
@@ -22795,7 +22472,7 @@
       <w:r>
         <w:t>Essential Concepts</w:t>
       </w:r>
-      <w:bookmarkEnd w:id="1050"/>
+      <w:bookmarkEnd w:id="1051"/>
       <w:bookmarkEnd w:id="2524"/>
     </w:p>
     <w:p>
@@ -22889,15 +22566,7 @@
         <w:br/>
       </w:r>
       <w:r>
-        <w:t xml:space="preserve">For example, a mount </w:t>
-      </w:r>
-      <w:proofErr w:type="gramStart"/>
-      <w:r>
-        <w:t>really only</w:t>
-      </w:r>
-      <w:proofErr w:type="gramEnd"/>
-      <w:r>
-        <w:t xml:space="preserve"> needs "point to these coordinates" and "track the apparent motion of my object". The more accurately it does these things, the better.  As a client program </w:t>
+        <w:t xml:space="preserve">For example, a mount really only needs "point to these coordinates" and "track the apparent motion of my object". The more accurately it does these things, the better.  As a client program </w:t>
       </w:r>
       <w:r>
         <w:t>developer,</w:t>
@@ -23032,15 +22701,7 @@
         <w:t>,</w:t>
       </w:r>
       <w:r>
-        <w:t xml:space="preserve"> which tell the client </w:t>
-      </w:r>
-      <w:proofErr w:type="gramStart"/>
-      <w:r>
-        <w:t>whether or not</w:t>
-      </w:r>
-      <w:proofErr w:type="gramEnd"/>
-      <w:r>
-        <w:t xml:space="preserve"> a corresponding capability is available. For example, in the Telescope API, the </w:t>
+        <w:t xml:space="preserve"> which tell the client whether or not a corresponding capability is available. For example, in the Telescope API, the </w:t>
       </w:r>
       <w:proofErr w:type="spellStart"/>
       <w:r>
@@ -23055,17 +22716,12 @@
         <w:t xml:space="preserve">the </w:t>
       </w:r>
       <w:proofErr w:type="spellStart"/>
-      <w:proofErr w:type="gramStart"/>
       <w:r>
         <w:t>SlewToAltAz</w:t>
       </w:r>
       <w:proofErr w:type="spellEnd"/>
       <w:r>
-        <w:t>(</w:t>
-      </w:r>
-      <w:proofErr w:type="gramEnd"/>
-      <w:r>
-        <w:t xml:space="preserve">) method. These "can" properties exist only for methods which can't be directly tested without changing the state of the device. </w:t>
+        <w:t xml:space="preserve">() method. These "can" properties exist only for methods which can't be directly tested without changing the state of the device. </w:t>
       </w:r>
       <w:r>
         <w:br/>
@@ -23142,17 +22798,12 @@
         <w:t xml:space="preserve"> for the </w:t>
       </w:r>
       <w:proofErr w:type="spellStart"/>
-      <w:proofErr w:type="gramStart"/>
       <w:r>
         <w:t>SlewToAltAz</w:t>
       </w:r>
       <w:proofErr w:type="spellEnd"/>
       <w:r>
-        <w:t>(</w:t>
-      </w:r>
-      <w:proofErr w:type="gramEnd"/>
-      <w:r>
-        <w:t>) method</w:t>
+        <w:t>() method</w:t>
       </w:r>
       <w:r>
         <w:t>.</w:t>
@@ -23203,13 +22854,8 @@
         <w:t xml:space="preserve"> of a module is where these rules </w:t>
       </w:r>
       <w:r>
-        <w:t xml:space="preserve">are </w:t>
-      </w:r>
-      <w:proofErr w:type="gramStart"/>
-      <w:r>
-        <w:t>effected</w:t>
-      </w:r>
-      <w:proofErr w:type="gramEnd"/>
+        <w:t>are effected</w:t>
+      </w:r>
       <w:r>
         <w:t xml:space="preserve">, </w:t>
       </w:r>
@@ -23375,21 +23021,7 @@
         <w:rPr>
           <w:b/>
         </w:rPr>
-        <w:t xml:space="preserve"> – </w:t>
-      </w:r>
-      <w:proofErr w:type="gramStart"/>
-      <w:r>
-        <w:rPr>
-          <w:b/>
-        </w:rPr>
-        <w:t>Over Use</w:t>
-      </w:r>
-      <w:proofErr w:type="gramEnd"/>
-      <w:r>
-        <w:rPr>
-          <w:b/>
-        </w:rPr>
-        <w:t>:</w:t>
+        <w:t xml:space="preserve"> – Over Use:</w:t>
       </w:r>
       <w:r>
         <w:t xml:space="preserve"> Drivers must protect themselves and the instrument </w:t>
@@ -23428,15 +23060,7 @@
         <w:t>instruments</w:t>
       </w:r>
       <w:r>
-        <w:t xml:space="preserve"> should protect themselves from illegal or hazardous operations. </w:t>
-      </w:r>
-      <w:proofErr w:type="gramStart"/>
-      <w:r>
-        <w:t>E.g.</w:t>
-      </w:r>
-      <w:proofErr w:type="gramEnd"/>
-      <w:r>
-        <w:t xml:space="preserve"> a dome may be opening but receives a request to close the shutter. </w:t>
+        <w:t xml:space="preserve"> should protect themselves from illegal or hazardous operations. E.g. a dome may be opening but receives a request to close the shutter. </w:t>
       </w:r>
       <w:r>
         <w:t xml:space="preserve">If the shutter can be safely reversed while opening, the driver could simply close the shutter and report success. Alternatively, the driver may permit the shutter to fully open and return an </w:t>
@@ -23472,13 +23096,8 @@
         <w:t xml:space="preserve"> </w:t>
       </w:r>
       <w:r>
-        <w:t xml:space="preserve">In the example above, the driver ShutterStatus property must accurately </w:t>
-      </w:r>
-      <w:proofErr w:type="gramStart"/>
-      <w:r>
-        <w:t>reflect the physical shutter condition at all times</w:t>
-      </w:r>
-      <w:proofErr w:type="gramEnd"/>
+        <w:t>In the example above, the driver ShutterStatus property must accurately reflect the physical shutter condition at all times</w:t>
+      </w:r>
       <w:r>
         <w:t xml:space="preserve">. </w:t>
       </w:r>
@@ -23801,15 +23420,7 @@
               <w:t>2</w:t>
             </w:r>
             <w:r>
-              <w:t xml:space="preserve">.5 to reflect ability to return HTTP 3XX redirects and HTTP 4XX rejections </w:t>
-            </w:r>
-            <w:proofErr w:type="gramStart"/>
-            <w:r>
-              <w:t>e.g.</w:t>
-            </w:r>
-            <w:proofErr w:type="gramEnd"/>
-            <w:r>
-              <w:t xml:space="preserve"> 403 insufficient access rights.</w:t>
+              <w:t>.5 to reflect ability to return HTTP 3XX redirects and HTTP 4XX rejections e.g. 403 insufficient access rights.</w:t>
             </w:r>
           </w:p>
           <w:p>
@@ -23844,15 +23455,7 @@
               <w:cnfStyle w:val="000000100000" w:firstRow="0" w:lastRow="0" w:firstColumn="0" w:lastColumn="0" w:oddVBand="0" w:evenVBand="0" w:oddHBand="1" w:evenHBand="0" w:firstRowFirstColumn="0" w:firstRowLastColumn="0" w:lastRowFirstColumn="0" w:lastRowLastColumn="0"/>
             </w:pPr>
             <w:r>
-              <w:t xml:space="preserve">Clarified that device numbers only </w:t>
-            </w:r>
-            <w:proofErr w:type="gramStart"/>
-            <w:r>
-              <w:t>have to</w:t>
-            </w:r>
-            <w:proofErr w:type="gramEnd"/>
-            <w:r>
-              <w:t xml:space="preserve"> be unique within a single device type.</w:t>
+              <w:t>Clarified that device numbers only have to be unique within a single device type.</w:t>
             </w:r>
           </w:p>
           <w:p>
@@ -23932,15 +23535,7 @@
               <w:cnfStyle w:val="000000000000" w:firstRow="0" w:lastRow="0" w:firstColumn="0" w:lastColumn="0" w:oddVBand="0" w:evenVBand="0" w:oddHBand="0" w:evenHBand="0" w:firstRowFirstColumn="0" w:firstRowLastColumn="0" w:lastRowFirstColumn="0" w:lastRowLastColumn="0"/>
             </w:pPr>
             <w:r>
-              <w:t xml:space="preserve">Corrected casing of </w:t>
-            </w:r>
-            <w:proofErr w:type="gramStart"/>
-            <w:r>
-              <w:t>example  in</w:t>
-            </w:r>
-            <w:proofErr w:type="gramEnd"/>
-            <w:r>
-              <w:t xml:space="preserve"> section 2.8.6: </w:t>
+              <w:t xml:space="preserve">Corrected casing of example  in section 2.8.6: </w:t>
             </w:r>
             <w:r>
               <w:t>api/v1/Telescope/0/</w:t>
@@ -23988,6 +23583,57 @@
             </w:pPr>
             <w:r>
               <w:t>Section 2.5 Status Codes enlarged to explain the difference between Alpaca transport issues and ASCOM interface behaviour.</w:t>
+            </w:r>
+          </w:p>
+        </w:tc>
+      </w:tr>
+      <w:tr>
+        <w:trPr>
+          <w:cnfStyle w:val="000000100000" w:firstRow="0" w:lastRow="0" w:firstColumn="0" w:lastColumn="0" w:oddVBand="0" w:evenVBand="0" w:oddHBand="1" w:evenHBand="0" w:firstRowFirstColumn="0" w:firstRowLastColumn="0" w:lastRowFirstColumn="0" w:lastRowLastColumn="0"/>
+        </w:trPr>
+        <w:tc>
+          <w:tcPr>
+            <w:cnfStyle w:val="001000000000" w:firstRow="0" w:lastRow="0" w:firstColumn="1" w:lastColumn="0" w:oddVBand="0" w:evenVBand="0" w:oddHBand="0" w:evenHBand="0" w:firstRowFirstColumn="0" w:firstRowLastColumn="0" w:lastRowFirstColumn="0" w:lastRowLastColumn="0"/>
+            <w:tcW w:w="931" w:type="dxa"/>
+          </w:tcPr>
+          <w:p>
+            <w:pPr>
+              <w:jc w:val="center"/>
+            </w:pPr>
+            <w:r>
+              <w:t>5</w:t>
+            </w:r>
+          </w:p>
+        </w:tc>
+        <w:tc>
+          <w:tcPr>
+            <w:tcW w:w="1474" w:type="dxa"/>
+          </w:tcPr>
+          <w:p>
+            <w:pPr>
+              <w:jc w:val="center"/>
+              <w:cnfStyle w:val="000000100000" w:firstRow="0" w:lastRow="0" w:firstColumn="0" w:lastColumn="0" w:oddVBand="0" w:evenVBand="0" w:oddHBand="1" w:evenHBand="0" w:firstRowFirstColumn="0" w:firstRowLastColumn="0" w:lastRowFirstColumn="0" w:lastRowLastColumn="0"/>
+            </w:pPr>
+            <w:r>
+              <w:t>5/4/22</w:t>
+            </w:r>
+          </w:p>
+        </w:tc>
+        <w:tc>
+          <w:tcPr>
+            <w:tcW w:w="6945" w:type="dxa"/>
+          </w:tcPr>
+          <w:p>
+            <w:pPr>
+              <w:pStyle w:val="ListParagraph"/>
+              <w:numPr>
+                <w:ilvl w:val="0"/>
+                <w:numId w:val="21"/>
+              </w:numPr>
+              <w:cnfStyle w:val="000000100000" w:firstRow="0" w:lastRow="0" w:firstColumn="0" w:lastColumn="0" w:oddVBand="0" w:evenVBand="0" w:oddHBand="1" w:evenHBand="0" w:firstRowFirstColumn="0" w:firstRowLastColumn="0" w:lastRowFirstColumn="0" w:lastRowLastColumn="0"/>
+            </w:pPr>
+            <w:r>
+              <w:t>Corrected the version number in the page footer to match the title page.</w:t>
             </w:r>
           </w:p>
         </w:tc>
@@ -24067,7 +23713,7 @@
         <w:sz w:val="18"/>
         <w:szCs w:val="18"/>
       </w:rPr>
-      <w:t>3</w:t>
+      <w:t>5</w:t>
     </w:r>
     <w:r>
       <w:tab/>
@@ -24129,7 +23775,7 @@
         <w:sz w:val="18"/>
         <w:szCs w:val="18"/>
       </w:rPr>
-      <w:t>2</w:t>
+      <w:t>5</w:t>
     </w:r>
     <w:r>
       <w:rPr>
@@ -24137,21 +23783,14 @@
         <w:szCs w:val="18"/>
         <w:vertAlign w:val="superscript"/>
       </w:rPr>
-      <w:t>nd</w:t>
+      <w:t>th</w:t>
     </w:r>
     <w:r>
       <w:rPr>
         <w:sz w:val="18"/>
         <w:szCs w:val="18"/>
       </w:rPr>
-      <w:t xml:space="preserve"> June </w:t>
-    </w:r>
-    <w:r>
-      <w:rPr>
-        <w:sz w:val="18"/>
-        <w:szCs w:val="18"/>
-      </w:rPr>
-      <w:t>2021</w:t>
+      <w:t xml:space="preserve"> April 2022</w:t>
     </w:r>
   </w:p>
 </w:ftr>
@@ -24914,6 +24553,95 @@
     </w:lvl>
   </w:abstractNum>
   <w:abstractNum w:abstractNumId="7" w15:restartNumberingAfterBreak="0">
+    <w:nsid w:val="2F936760"/>
+    <w:multiLevelType w:val="hybridMultilevel"/>
+    <w:tmpl w:val="564E4420"/>
+    <w:lvl w:ilvl="0" w:tplc="571A0D88">
+      <w:start w:val="1"/>
+      <w:numFmt w:val="decimal"/>
+      <w:lvlText w:val="%1."/>
+      <w:lvlJc w:val="left"/>
+      <w:pPr>
+        <w:ind w:left="360" w:hanging="360"/>
+      </w:pPr>
+      <w:rPr>
+        <w:rFonts w:hint="default"/>
+      </w:rPr>
+    </w:lvl>
+    <w:lvl w:ilvl="1" w:tplc="08090019" w:tentative="1">
+      <w:start w:val="1"/>
+      <w:numFmt w:val="lowerLetter"/>
+      <w:lvlText w:val="%2."/>
+      <w:lvlJc w:val="left"/>
+      <w:pPr>
+        <w:ind w:left="1440" w:hanging="360"/>
+      </w:pPr>
+    </w:lvl>
+    <w:lvl w:ilvl="2" w:tplc="0809001B" w:tentative="1">
+      <w:start w:val="1"/>
+      <w:numFmt w:val="lowerRoman"/>
+      <w:lvlText w:val="%3."/>
+      <w:lvlJc w:val="right"/>
+      <w:pPr>
+        <w:ind w:left="2160" w:hanging="180"/>
+      </w:pPr>
+    </w:lvl>
+    <w:lvl w:ilvl="3" w:tplc="0809000F" w:tentative="1">
+      <w:start w:val="1"/>
+      <w:numFmt w:val="decimal"/>
+      <w:lvlText w:val="%4."/>
+      <w:lvlJc w:val="left"/>
+      <w:pPr>
+        <w:ind w:left="2880" w:hanging="360"/>
+      </w:pPr>
+    </w:lvl>
+    <w:lvl w:ilvl="4" w:tplc="08090019" w:tentative="1">
+      <w:start w:val="1"/>
+      <w:numFmt w:val="lowerLetter"/>
+      <w:lvlText w:val="%5."/>
+      <w:lvlJc w:val="left"/>
+      <w:pPr>
+        <w:ind w:left="3600" w:hanging="360"/>
+      </w:pPr>
+    </w:lvl>
+    <w:lvl w:ilvl="5" w:tplc="0809001B" w:tentative="1">
+      <w:start w:val="1"/>
+      <w:numFmt w:val="lowerRoman"/>
+      <w:lvlText w:val="%6."/>
+      <w:lvlJc w:val="right"/>
+      <w:pPr>
+        <w:ind w:left="4320" w:hanging="180"/>
+      </w:pPr>
+    </w:lvl>
+    <w:lvl w:ilvl="6" w:tplc="0809000F" w:tentative="1">
+      <w:start w:val="1"/>
+      <w:numFmt w:val="decimal"/>
+      <w:lvlText w:val="%7."/>
+      <w:lvlJc w:val="left"/>
+      <w:pPr>
+        <w:ind w:left="5040" w:hanging="360"/>
+      </w:pPr>
+    </w:lvl>
+    <w:lvl w:ilvl="7" w:tplc="08090019" w:tentative="1">
+      <w:start w:val="1"/>
+      <w:numFmt w:val="lowerLetter"/>
+      <w:lvlText w:val="%8."/>
+      <w:lvlJc w:val="left"/>
+      <w:pPr>
+        <w:ind w:left="5760" w:hanging="360"/>
+      </w:pPr>
+    </w:lvl>
+    <w:lvl w:ilvl="8" w:tplc="0809001B" w:tentative="1">
+      <w:start w:val="1"/>
+      <w:numFmt w:val="lowerRoman"/>
+      <w:lvlText w:val="%9."/>
+      <w:lvlJc w:val="right"/>
+      <w:pPr>
+        <w:ind w:left="6480" w:hanging="180"/>
+      </w:pPr>
+    </w:lvl>
+  </w:abstractNum>
+  <w:abstractNum w:abstractNumId="8" w15:restartNumberingAfterBreak="0">
     <w:nsid w:val="33131D65"/>
     <w:multiLevelType w:val="hybridMultilevel"/>
     <w:tmpl w:val="E7C88B5C"/>
@@ -24999,7 +24727,7 @@
       </w:pPr>
     </w:lvl>
   </w:abstractNum>
-  <w:abstractNum w:abstractNumId="8" w15:restartNumberingAfterBreak="0">
+  <w:abstractNum w:abstractNumId="9" w15:restartNumberingAfterBreak="0">
     <w:nsid w:val="37711D4C"/>
     <w:multiLevelType w:val="hybridMultilevel"/>
     <w:tmpl w:val="684488B6"/>
@@ -25112,7 +24840,7 @@
       </w:rPr>
     </w:lvl>
   </w:abstractNum>
-  <w:abstractNum w:abstractNumId="9" w15:restartNumberingAfterBreak="0">
+  <w:abstractNum w:abstractNumId="10" w15:restartNumberingAfterBreak="0">
     <w:nsid w:val="469A52F2"/>
     <w:multiLevelType w:val="multilevel"/>
     <w:tmpl w:val="EA382DFE"/>
@@ -25243,7 +24971,7 @@
       </w:rPr>
     </w:lvl>
   </w:abstractNum>
-  <w:abstractNum w:abstractNumId="10" w15:restartNumberingAfterBreak="0">
+  <w:abstractNum w:abstractNumId="11" w15:restartNumberingAfterBreak="0">
     <w:nsid w:val="501A293D"/>
     <w:multiLevelType w:val="hybridMultilevel"/>
     <w:tmpl w:val="AD2288B8"/>
@@ -25356,7 +25084,7 @@
       </w:rPr>
     </w:lvl>
   </w:abstractNum>
-  <w:abstractNum w:abstractNumId="11" w15:restartNumberingAfterBreak="0">
+  <w:abstractNum w:abstractNumId="12" w15:restartNumberingAfterBreak="0">
     <w:nsid w:val="5B260163"/>
     <w:multiLevelType w:val="hybridMultilevel"/>
     <w:tmpl w:val="0176747C"/>
@@ -25469,7 +25197,7 @@
       </w:rPr>
     </w:lvl>
   </w:abstractNum>
-  <w:abstractNum w:abstractNumId="12" w15:restartNumberingAfterBreak="0">
+  <w:abstractNum w:abstractNumId="13" w15:restartNumberingAfterBreak="0">
     <w:nsid w:val="5F406E58"/>
     <w:multiLevelType w:val="hybridMultilevel"/>
     <w:tmpl w:val="EC3EC3F4"/>
@@ -25582,7 +25310,7 @@
       </w:rPr>
     </w:lvl>
   </w:abstractNum>
-  <w:abstractNum w:abstractNumId="13" w15:restartNumberingAfterBreak="0">
+  <w:abstractNum w:abstractNumId="14" w15:restartNumberingAfterBreak="0">
     <w:nsid w:val="5F5921E4"/>
     <w:multiLevelType w:val="hybridMultilevel"/>
     <w:tmpl w:val="0A1C142A"/>
@@ -25695,7 +25423,7 @@
       </w:rPr>
     </w:lvl>
   </w:abstractNum>
-  <w:abstractNum w:abstractNumId="14" w15:restartNumberingAfterBreak="0">
+  <w:abstractNum w:abstractNumId="15" w15:restartNumberingAfterBreak="0">
     <w:nsid w:val="6B794464"/>
     <w:multiLevelType w:val="hybridMultilevel"/>
     <w:tmpl w:val="D3E8EFE0"/>
@@ -25808,7 +25536,7 @@
       </w:rPr>
     </w:lvl>
   </w:abstractNum>
-  <w:abstractNum w:abstractNumId="15" w15:restartNumberingAfterBreak="0">
+  <w:abstractNum w:abstractNumId="16" w15:restartNumberingAfterBreak="0">
     <w:nsid w:val="6E8F3BAF"/>
     <w:multiLevelType w:val="hybridMultilevel"/>
     <w:tmpl w:val="D3285AC0"/>
@@ -25894,7 +25622,7 @@
       </w:pPr>
     </w:lvl>
   </w:abstractNum>
-  <w:abstractNum w:abstractNumId="16" w15:restartNumberingAfterBreak="0">
+  <w:abstractNum w:abstractNumId="17" w15:restartNumberingAfterBreak="0">
     <w:nsid w:val="6FC939B5"/>
     <w:multiLevelType w:val="hybridMultilevel"/>
     <w:tmpl w:val="E7C88B5C"/>
@@ -25980,7 +25708,7 @@
       </w:pPr>
     </w:lvl>
   </w:abstractNum>
-  <w:abstractNum w:abstractNumId="17" w15:restartNumberingAfterBreak="0">
+  <w:abstractNum w:abstractNumId="18" w15:restartNumberingAfterBreak="0">
     <w:nsid w:val="75C55DEC"/>
     <w:multiLevelType w:val="hybridMultilevel"/>
     <w:tmpl w:val="D3285AC0"/>
@@ -26066,7 +25794,7 @@
       </w:pPr>
     </w:lvl>
   </w:abstractNum>
-  <w:abstractNum w:abstractNumId="18" w15:restartNumberingAfterBreak="0">
+  <w:abstractNum w:abstractNumId="19" w15:restartNumberingAfterBreak="0">
     <w:nsid w:val="78936C08"/>
     <w:multiLevelType w:val="hybridMultilevel"/>
     <w:tmpl w:val="65225BC6"/>
@@ -26156,43 +25884,43 @@
     </w:lvl>
   </w:abstractNum>
   <w:num w:numId="1">
-    <w:abstractNumId w:val="9"/>
+    <w:abstractNumId w:val="10"/>
   </w:num>
   <w:num w:numId="2">
-    <w:abstractNumId w:val="9"/>
+    <w:abstractNumId w:val="10"/>
   </w:num>
   <w:num w:numId="3">
     <w:abstractNumId w:val="2"/>
   </w:num>
   <w:num w:numId="4">
-    <w:abstractNumId w:val="13"/>
+    <w:abstractNumId w:val="14"/>
   </w:num>
   <w:num w:numId="5">
-    <w:abstractNumId w:val="11"/>
+    <w:abstractNumId w:val="12"/>
   </w:num>
   <w:num w:numId="6">
-    <w:abstractNumId w:val="12"/>
+    <w:abstractNumId w:val="13"/>
   </w:num>
   <w:num w:numId="7">
     <w:abstractNumId w:val="0"/>
   </w:num>
   <w:num w:numId="8">
-    <w:abstractNumId w:val="10"/>
+    <w:abstractNumId w:val="11"/>
   </w:num>
   <w:num w:numId="9">
-    <w:abstractNumId w:val="14"/>
+    <w:abstractNumId w:val="15"/>
   </w:num>
   <w:num w:numId="10">
-    <w:abstractNumId w:val="17"/>
+    <w:abstractNumId w:val="18"/>
   </w:num>
   <w:num w:numId="11">
-    <w:abstractNumId w:val="7"/>
+    <w:abstractNumId w:val="8"/>
   </w:num>
   <w:num w:numId="12">
-    <w:abstractNumId w:val="15"/>
+    <w:abstractNumId w:val="16"/>
   </w:num>
   <w:num w:numId="13">
-    <w:abstractNumId w:val="16"/>
+    <w:abstractNumId w:val="17"/>
   </w:num>
   <w:num w:numId="14">
     <w:abstractNumId w:val="1"/>
@@ -26204,16 +25932,19 @@
     <w:abstractNumId w:val="5"/>
   </w:num>
   <w:num w:numId="17">
-    <w:abstractNumId w:val="8"/>
+    <w:abstractNumId w:val="9"/>
   </w:num>
   <w:num w:numId="18">
     <w:abstractNumId w:val="3"/>
   </w:num>
   <w:num w:numId="19">
-    <w:abstractNumId w:val="18"/>
+    <w:abstractNumId w:val="19"/>
   </w:num>
   <w:num w:numId="20">
     <w:abstractNumId w:val="6"/>
+  </w:num>
+  <w:num w:numId="21">
+    <w:abstractNumId w:val="7"/>
   </w:num>
   <w:numIdMacAtCleanup w:val="20"/>
 </w:numbering>
@@ -28300,16 +28031,16 @@
 </file>
 
 <file path=customXml/item2.xml><?xml version="1.0" encoding="utf-8"?>
+<b:Sources xmlns:b="http://schemas.openxmlformats.org/officeDocument/2006/bibliography" SelectedStyle="\apasixtheditionofficeonline.xsl" StyleName="APA" Version="6"/>
+</file>
+
+<file path=customXml/item3.xml><?xml version="1.0" encoding="utf-8"?>
 <?mso-contentType ?>
 <FormTemplates xmlns="http://schemas.microsoft.com/sharepoint/v3/contenttype/forms">
   <Display>DocumentLibraryForm</Display>
   <Edit>AssetEditForm</Edit>
   <New>DocumentLibraryForm</New>
 </FormTemplates>
-</file>
-
-<file path=customXml/item3.xml><?xml version="1.0" encoding="utf-8"?>
-<b:Sources xmlns:b="http://schemas.openxmlformats.org/officeDocument/2006/bibliography" SelectedStyle="\apasixtheditionofficeonline.xsl" StyleName="APA" Version="6"/>
 </file>
 
 <file path=customXml/itemProps1.xml><?xml version="1.0" encoding="utf-8"?>
@@ -28321,17 +28052,17 @@
 </file>
 
 <file path=customXml/itemProps2.xml><?xml version="1.0" encoding="utf-8"?>
+<ds:datastoreItem xmlns:ds="http://schemas.openxmlformats.org/officeDocument/2006/customXml" ds:itemID="{51DC4BD4-CE13-449F-8C73-B7EAF4FCEDD7}">
+  <ds:schemaRefs>
+    <ds:schemaRef ds:uri="http://schemas.openxmlformats.org/officeDocument/2006/bibliography"/>
+  </ds:schemaRefs>
+</ds:datastoreItem>
+</file>
+
+<file path=customXml/itemProps3.xml><?xml version="1.0" encoding="utf-8"?>
 <ds:datastoreItem xmlns:ds="http://schemas.openxmlformats.org/officeDocument/2006/customXml" ds:itemID="{1A3EA57F-50D6-4332-9CCE-01AA9228397A}">
   <ds:schemaRefs>
     <ds:schemaRef ds:uri="http://schemas.microsoft.com/sharepoint/v3/contenttype/forms"/>
   </ds:schemaRefs>
 </ds:datastoreItem>
-</file>
-
-<file path=customXml/itemProps3.xml><?xml version="1.0" encoding="utf-8"?>
-<ds:datastoreItem xmlns:ds="http://schemas.openxmlformats.org/officeDocument/2006/customXml" ds:itemID="{51DC4BD4-CE13-449F-8C73-B7EAF4FCEDD7}">
-  <ds:schemaRefs>
-    <ds:schemaRef ds:uri="http://schemas.openxmlformats.org/officeDocument/2006/bibliography"/>
-  </ds:schemaRefs>
-</ds:datastoreItem>
 </file>
--- a/Documentation/ASCOM Alpaca API Reference.docx
+++ b/Documentation/ASCOM Alpaca API Reference.docx
@@ -1,6 +1,6 @@
 
 <file path=word/document.xml><?xml version="1.0" encoding="utf-8"?>
-<w:document xmlns:wpc="http://schemas.microsoft.com/office/word/2010/wordprocessingCanvas" xmlns:cx="http://schemas.microsoft.com/office/drawing/2014/chartex" xmlns:cx1="http://schemas.microsoft.com/office/drawing/2015/9/8/chartex" xmlns:cx2="http://schemas.microsoft.com/office/drawing/2015/10/21/chartex" xmlns:cx3="http://schemas.microsoft.com/office/drawing/2016/5/9/chartex" xmlns:cx4="http://schemas.microsoft.com/office/drawing/2016/5/10/chartex" xmlns:cx5="http://schemas.microsoft.com/office/drawing/2016/5/11/chartex" xmlns:cx6="http://schemas.microsoft.com/office/drawing/2016/5/12/chartex" xmlns:cx7="http://schemas.microsoft.com/office/drawing/2016/5/13/chartex" xmlns:cx8="http://schemas.microsoft.com/office/drawing/2016/5/14/chartex" xmlns:mc="http://schemas.openxmlformats.org/markup-compatibility/2006" xmlns:aink="http://schemas.microsoft.com/office/drawing/2016/ink" xmlns:am3d="http://schemas.microsoft.com/office/drawing/2017/model3d" xmlns:o="urn:schemas-microsoft-com:office:office" xmlns:r="http://schemas.openxmlformats.org/officeDocument/2006/relationships" xmlns:m="http://schemas.openxmlformats.org/officeDocument/2006/math" xmlns:v="urn:schemas-microsoft-com:vml" xmlns:wp14="http://schemas.microsoft.com/office/word/2010/wordprocessingDrawing" xmlns:wp="http://schemas.openxmlformats.org/drawingml/2006/wordprocessingDrawing" xmlns:w10="urn:schemas-microsoft-com:office:word" xmlns:w="http://schemas.openxmlformats.org/wordprocessingml/2006/main" xmlns:w14="http://schemas.microsoft.com/office/word/2010/wordml" xmlns:w15="http://schemas.microsoft.com/office/word/2012/wordml" xmlns:w16cex="http://schemas.microsoft.com/office/word/2018/wordml/cex" xmlns:w16cid="http://schemas.microsoft.com/office/word/2016/wordml/cid" xmlns:w16="http://schemas.microsoft.com/office/word/2018/wordml" xmlns:w16sdtdh="http://schemas.microsoft.com/office/word/2020/wordml/sdtdatahash" xmlns:w16se="http://schemas.microsoft.com/office/word/2015/wordml/symex" xmlns:wpg="http://schemas.microsoft.com/office/word/2010/wordprocessingGroup" xmlns:wpi="http://schemas.microsoft.com/office/word/2010/wordprocessingInk" xmlns:wne="http://schemas.microsoft.com/office/word/2006/wordml" xmlns:wps="http://schemas.microsoft.com/office/word/2010/wordprocessingShape" mc:Ignorable="w14 w15 w16se w16cid w16 w16cex w16sdtdh wp14">
+<w:document xmlns:wpc="http://schemas.microsoft.com/office/word/2010/wordprocessingCanvas" xmlns:cx="http://schemas.microsoft.com/office/drawing/2014/chartex" xmlns:cx1="http://schemas.microsoft.com/office/drawing/2015/9/8/chartex" xmlns:cx2="http://schemas.microsoft.com/office/drawing/2015/10/21/chartex" xmlns:cx3="http://schemas.microsoft.com/office/drawing/2016/5/9/chartex" xmlns:cx4="http://schemas.microsoft.com/office/drawing/2016/5/10/chartex" xmlns:cx5="http://schemas.microsoft.com/office/drawing/2016/5/11/chartex" xmlns:cx6="http://schemas.microsoft.com/office/drawing/2016/5/12/chartex" xmlns:cx7="http://schemas.microsoft.com/office/drawing/2016/5/13/chartex" xmlns:cx8="http://schemas.microsoft.com/office/drawing/2016/5/14/chartex" xmlns:mc="http://schemas.openxmlformats.org/markup-compatibility/2006" xmlns:aink="http://schemas.microsoft.com/office/drawing/2016/ink" xmlns:am3d="http://schemas.microsoft.com/office/drawing/2017/model3d" xmlns:o="urn:schemas-microsoft-com:office:office" xmlns:oel="http://schemas.microsoft.com/office/2019/extlst" xmlns:r="http://schemas.openxmlformats.org/officeDocument/2006/relationships" xmlns:m="http://schemas.openxmlformats.org/officeDocument/2006/math" xmlns:v="urn:schemas-microsoft-com:vml" xmlns:wp14="http://schemas.microsoft.com/office/word/2010/wordprocessingDrawing" xmlns:wp="http://schemas.openxmlformats.org/drawingml/2006/wordprocessingDrawing" xmlns:w10="urn:schemas-microsoft-com:office:word" xmlns:w="http://schemas.openxmlformats.org/wordprocessingml/2006/main" xmlns:w14="http://schemas.microsoft.com/office/word/2010/wordml" xmlns:w15="http://schemas.microsoft.com/office/word/2012/wordml" xmlns:w16cex="http://schemas.microsoft.com/office/word/2018/wordml/cex" xmlns:w16cid="http://schemas.microsoft.com/office/word/2016/wordml/cid" xmlns:w16="http://schemas.microsoft.com/office/word/2018/wordml" xmlns:w16sdtdh="http://schemas.microsoft.com/office/word/2020/wordml/sdtdatahash" xmlns:w16se="http://schemas.microsoft.com/office/word/2015/wordml/symex" xmlns:wpg="http://schemas.microsoft.com/office/word/2010/wordprocessingGroup" xmlns:wpi="http://schemas.microsoft.com/office/word/2010/wordprocessingInk" xmlns:wne="http://schemas.microsoft.com/office/word/2006/wordml" xmlns:wps="http://schemas.microsoft.com/office/word/2010/wordprocessingShape" mc:Ignorable="w14 w15 w16se w16cid w16 w16cex w16sdtdh wp14">
   <w:body>
     <w:bookmarkStart w:id="0" w:name="_Hlk525226931" w:displacedByCustomXml="next"/>
     <w:bookmarkEnd w:id="0" w:displacedByCustomXml="next"/>
@@ -1019,7 +1019,7 @@
                                 <w:sz w:val="20"/>
                                 <w:szCs w:val="20"/>
                               </w:rPr>
-                              <w:t>5</w:t>
+                              <w:t>6</w:t>
                             </w:r>
                           </w:p>
                         </w:txbxContent>
@@ -1041,7 +1041,11 @@
           </mc:Choice>
           <mc:Fallback>
             <w:pict>
-              <v:shape w14:anchorId="077B4247" id="Text Box 154" o:spid="_x0000_s1028" type="#_x0000_t202" style="position:absolute;margin-left:18pt;margin-top:303.75pt;width:575.6pt;height:136.5pt;z-index:251659264;visibility:visible;mso-wrap-style:square;mso-width-percent:941;mso-height-percent:0;mso-wrap-distance-left:9pt;mso-wrap-distance-top:0;mso-wrap-distance-right:9pt;mso-wrap-distance-bottom:0;mso-position-horizontal:absolute;mso-position-horizontal-relative:page;mso-position-vertical:absolute;mso-position-vertical-relative:page;mso-width-percent:941;mso-height-percent:0;mso-width-relative:page;mso-height-relative:page;v-text-anchor:bottom" o:gfxdata="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" filled="f" stroked="f" strokeweight=".5pt">
+              <v:shapetype w14:anchorId="077B4247" id="_x0000_t202" coordsize="21600,21600" o:spt="202" path="m,l,21600r21600,l21600,xe">
+                <v:stroke joinstyle="miter"/>
+                <v:path gradientshapeok="t" o:connecttype="rect"/>
+              </v:shapetype>
+              <v:shape id="Text Box 154" o:spid="_x0000_s1028" type="#_x0000_t202" style="position:absolute;margin-left:18pt;margin-top:303.75pt;width:575.6pt;height:136.5pt;z-index:251659264;visibility:visible;mso-wrap-style:square;mso-width-percent:941;mso-height-percent:0;mso-wrap-distance-left:9pt;mso-wrap-distance-top:0;mso-wrap-distance-right:9pt;mso-wrap-distance-bottom:0;mso-position-horizontal:absolute;mso-position-horizontal-relative:page;mso-position-vertical:absolute;mso-position-vertical-relative:page;mso-width-percent:941;mso-height-percent:0;mso-width-relative:page;mso-height-relative:page;v-text-anchor:bottom" o:gfxdata="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" filled="f" stroked="f" strokeweight=".5pt">
                 <v:textbox inset="126pt,0,54pt,0">
                   <w:txbxContent>
                     <w:p>
@@ -1150,7 +1154,7 @@
                           <w:sz w:val="20"/>
                           <w:szCs w:val="20"/>
                         </w:rPr>
-                        <w:t>5</w:t>
+                        <w:t>6</w:t>
                       </w:r>
                     </w:p>
                   </w:txbxContent>
@@ -1229,8 +1233,8 @@
         </w:drawing>
       </w:r>
     </w:p>
-    <w:bookmarkStart w:id="1" w:name="_Ref525981825" w:displacedByCustomXml="next"/>
-    <w:bookmarkStart w:id="2" w:name="_Ref525981762" w:displacedByCustomXml="next"/>
+    <w:bookmarkStart w:id="1" w:name="_Ref525981762" w:displacedByCustomXml="next"/>
+    <w:bookmarkStart w:id="2" w:name="_Ref525981825" w:displacedByCustomXml="next"/>
     <w:sdt>
       <w:sdtPr>
         <w:rPr>
@@ -1294,7 +1298,7 @@
             </w:rPr>
             <w:fldChar w:fldCharType="separate"/>
           </w:r>
-          <w:hyperlink w:anchor="_Toc80621397" w:history="1">
+          <w:hyperlink w:anchor="_Toc102510060" w:history="1">
             <w:r>
               <w:rPr>
                 <w:rStyle w:val="Hyperlink"/>
@@ -1335,7 +1339,7 @@
                 <w:noProof/>
                 <w:webHidden/>
               </w:rPr>
-              <w:instrText xml:space="preserve"> PAGEREF _Toc80621397 \h </w:instrText>
+              <w:instrText xml:space="preserve"> PAGEREF _Toc102510060 \h </w:instrText>
             </w:r>
             <w:r>
               <w:rPr>
@@ -1378,7 +1382,7 @@
               <w:lang w:eastAsia="en-GB"/>
             </w:rPr>
           </w:pPr>
-          <w:hyperlink w:anchor="_Toc80621398" w:history="1">
+          <w:hyperlink w:anchor="_Toc102510061" w:history="1">
             <w:r>
               <w:rPr>
                 <w:rStyle w:val="Hyperlink"/>
@@ -1419,7 +1423,7 @@
                 <w:noProof/>
                 <w:webHidden/>
               </w:rPr>
-              <w:instrText xml:space="preserve"> PAGEREF _Toc80621398 \h </w:instrText>
+              <w:instrText xml:space="preserve"> PAGEREF _Toc102510061 \h </w:instrText>
             </w:r>
             <w:r>
               <w:rPr>
@@ -1462,7 +1466,7 @@
               <w:lang w:eastAsia="en-GB"/>
             </w:rPr>
           </w:pPr>
-          <w:hyperlink w:anchor="_Toc80621399" w:history="1">
+          <w:hyperlink w:anchor="_Toc102510062" w:history="1">
             <w:r>
               <w:rPr>
                 <w:rStyle w:val="Hyperlink"/>
@@ -1503,7 +1507,7 @@
                 <w:noProof/>
                 <w:webHidden/>
               </w:rPr>
-              <w:instrText xml:space="preserve"> PAGEREF _Toc80621399 \h </w:instrText>
+              <w:instrText xml:space="preserve"> PAGEREF _Toc102510062 \h </w:instrText>
             </w:r>
             <w:r>
               <w:rPr>
@@ -1546,7 +1550,7 @@
               <w:lang w:eastAsia="en-GB"/>
             </w:rPr>
           </w:pPr>
-          <w:hyperlink w:anchor="_Toc80621400" w:history="1">
+          <w:hyperlink w:anchor="_Toc102510063" w:history="1">
             <w:r>
               <w:rPr>
                 <w:rStyle w:val="Hyperlink"/>
@@ -1587,7 +1591,7 @@
                 <w:noProof/>
                 <w:webHidden/>
               </w:rPr>
-              <w:instrText xml:space="preserve"> PAGEREF _Toc80621400 \h </w:instrText>
+              <w:instrText xml:space="preserve"> PAGEREF _Toc102510063 \h </w:instrText>
             </w:r>
             <w:r>
               <w:rPr>
@@ -1630,7 +1634,7 @@
               <w:lang w:eastAsia="en-GB"/>
             </w:rPr>
           </w:pPr>
-          <w:hyperlink w:anchor="_Toc80621401" w:history="1">
+          <w:hyperlink w:anchor="_Toc102510064" w:history="1">
             <w:r>
               <w:rPr>
                 <w:rStyle w:val="Hyperlink"/>
@@ -1671,7 +1675,7 @@
                 <w:noProof/>
                 <w:webHidden/>
               </w:rPr>
-              <w:instrText xml:space="preserve"> PAGEREF _Toc80621401 \h </w:instrText>
+              <w:instrText xml:space="preserve"> PAGEREF _Toc102510064 \h </w:instrText>
             </w:r>
             <w:r>
               <w:rPr>
@@ -1714,7 +1718,7 @@
               <w:lang w:eastAsia="en-GB"/>
             </w:rPr>
           </w:pPr>
-          <w:hyperlink w:anchor="_Toc80621402" w:history="1">
+          <w:hyperlink w:anchor="_Toc102510065" w:history="1">
             <w:r>
               <w:rPr>
                 <w:rStyle w:val="Hyperlink"/>
@@ -1755,7 +1759,7 @@
                 <w:noProof/>
                 <w:webHidden/>
               </w:rPr>
-              <w:instrText xml:space="preserve"> PAGEREF _Toc80621402 \h </w:instrText>
+              <w:instrText xml:space="preserve"> PAGEREF _Toc102510065 \h </w:instrText>
             </w:r>
             <w:r>
               <w:rPr>
@@ -1798,7 +1802,7 @@
               <w:lang w:eastAsia="en-GB"/>
             </w:rPr>
           </w:pPr>
-          <w:hyperlink w:anchor="_Toc80621403" w:history="1">
+          <w:hyperlink w:anchor="_Toc102510066" w:history="1">
             <w:r>
               <w:rPr>
                 <w:rStyle w:val="Hyperlink"/>
@@ -1839,7 +1843,7 @@
                 <w:noProof/>
                 <w:webHidden/>
               </w:rPr>
-              <w:instrText xml:space="preserve"> PAGEREF _Toc80621403 \h </w:instrText>
+              <w:instrText xml:space="preserve"> PAGEREF _Toc102510066 \h </w:instrText>
             </w:r>
             <w:r>
               <w:rPr>
@@ -1882,7 +1886,7 @@
               <w:lang w:eastAsia="en-GB"/>
             </w:rPr>
           </w:pPr>
-          <w:hyperlink w:anchor="_Toc80621404" w:history="1">
+          <w:hyperlink w:anchor="_Toc102510067" w:history="1">
             <w:r>
               <w:rPr>
                 <w:rStyle w:val="Hyperlink"/>
@@ -1923,7 +1927,7 @@
                 <w:noProof/>
                 <w:webHidden/>
               </w:rPr>
-              <w:instrText xml:space="preserve"> PAGEREF _Toc80621404 \h </w:instrText>
+              <w:instrText xml:space="preserve"> PAGEREF _Toc102510067 \h </w:instrText>
             </w:r>
             <w:r>
               <w:rPr>
@@ -1966,7 +1970,7 @@
               <w:lang w:eastAsia="en-GB"/>
             </w:rPr>
           </w:pPr>
-          <w:hyperlink w:anchor="_Toc80621405" w:history="1">
+          <w:hyperlink w:anchor="_Toc102510068" w:history="1">
             <w:r>
               <w:rPr>
                 <w:rStyle w:val="Hyperlink"/>
@@ -2007,7 +2011,7 @@
                 <w:noProof/>
                 <w:webHidden/>
               </w:rPr>
-              <w:instrText xml:space="preserve"> PAGEREF _Toc80621405 \h </w:instrText>
+              <w:instrText xml:space="preserve"> PAGEREF _Toc102510068 \h </w:instrText>
             </w:r>
             <w:r>
               <w:rPr>
@@ -2050,7 +2054,7 @@
               <w:lang w:eastAsia="en-GB"/>
             </w:rPr>
           </w:pPr>
-          <w:hyperlink w:anchor="_Toc80621406" w:history="1">
+          <w:hyperlink w:anchor="_Toc102510069" w:history="1">
             <w:r>
               <w:rPr>
                 <w:rStyle w:val="Hyperlink"/>
@@ -2091,7 +2095,7 @@
                 <w:noProof/>
                 <w:webHidden/>
               </w:rPr>
-              <w:instrText xml:space="preserve"> PAGEREF _Toc80621406 \h </w:instrText>
+              <w:instrText xml:space="preserve"> PAGEREF _Toc102510069 \h </w:instrText>
             </w:r>
             <w:r>
               <w:rPr>
@@ -2134,7 +2138,7 @@
               <w:lang w:eastAsia="en-GB"/>
             </w:rPr>
           </w:pPr>
-          <w:hyperlink w:anchor="_Toc80621407" w:history="1">
+          <w:hyperlink w:anchor="_Toc102510070" w:history="1">
             <w:r>
               <w:rPr>
                 <w:rStyle w:val="Hyperlink"/>
@@ -2175,7 +2179,7 @@
                 <w:noProof/>
                 <w:webHidden/>
               </w:rPr>
-              <w:instrText xml:space="preserve"> PAGEREF _Toc80621407 \h </w:instrText>
+              <w:instrText xml:space="preserve"> PAGEREF _Toc102510070 \h </w:instrText>
             </w:r>
             <w:r>
               <w:rPr>
@@ -2218,7 +2222,7 @@
               <w:lang w:eastAsia="en-GB"/>
             </w:rPr>
           </w:pPr>
-          <w:hyperlink w:anchor="_Toc80621408" w:history="1">
+          <w:hyperlink w:anchor="_Toc102510071" w:history="1">
             <w:r>
               <w:rPr>
                 <w:rStyle w:val="Hyperlink"/>
@@ -2259,7 +2263,7 @@
                 <w:noProof/>
                 <w:webHidden/>
               </w:rPr>
-              <w:instrText xml:space="preserve"> PAGEREF _Toc80621408 \h </w:instrText>
+              <w:instrText xml:space="preserve"> PAGEREF _Toc102510071 \h </w:instrText>
             </w:r>
             <w:r>
               <w:rPr>
@@ -2302,7 +2306,7 @@
               <w:lang w:eastAsia="en-GB"/>
             </w:rPr>
           </w:pPr>
-          <w:hyperlink w:anchor="_Toc80621409" w:history="1">
+          <w:hyperlink w:anchor="_Toc102510072" w:history="1">
             <w:r>
               <w:rPr>
                 <w:rStyle w:val="Hyperlink"/>
@@ -2343,7 +2347,7 @@
                 <w:noProof/>
                 <w:webHidden/>
               </w:rPr>
-              <w:instrText xml:space="preserve"> PAGEREF _Toc80621409 \h </w:instrText>
+              <w:instrText xml:space="preserve"> PAGEREF _Toc102510072 \h </w:instrText>
             </w:r>
             <w:r>
               <w:rPr>
@@ -2386,7 +2390,7 @@
               <w:lang w:eastAsia="en-GB"/>
             </w:rPr>
           </w:pPr>
-          <w:hyperlink w:anchor="_Toc80621410" w:history="1">
+          <w:hyperlink w:anchor="_Toc102510073" w:history="1">
             <w:r>
               <w:rPr>
                 <w:rStyle w:val="Hyperlink"/>
@@ -2427,7 +2431,7 @@
                 <w:noProof/>
                 <w:webHidden/>
               </w:rPr>
-              <w:instrText xml:space="preserve"> PAGEREF _Toc80621410 \h </w:instrText>
+              <w:instrText xml:space="preserve"> PAGEREF _Toc102510073 \h </w:instrText>
             </w:r>
             <w:r>
               <w:rPr>
@@ -2470,7 +2474,7 @@
               <w:lang w:eastAsia="en-GB"/>
             </w:rPr>
           </w:pPr>
-          <w:hyperlink w:anchor="_Toc80621411" w:history="1">
+          <w:hyperlink w:anchor="_Toc102510074" w:history="1">
             <w:r>
               <w:rPr>
                 <w:rStyle w:val="Hyperlink"/>
@@ -2511,7 +2515,7 @@
                 <w:noProof/>
                 <w:webHidden/>
               </w:rPr>
-              <w:instrText xml:space="preserve"> PAGEREF _Toc80621411 \h </w:instrText>
+              <w:instrText xml:space="preserve"> PAGEREF _Toc102510074 \h </w:instrText>
             </w:r>
             <w:r>
               <w:rPr>
@@ -2554,7 +2558,7 @@
               <w:lang w:eastAsia="en-GB"/>
             </w:rPr>
           </w:pPr>
-          <w:hyperlink w:anchor="_Toc80621412" w:history="1">
+          <w:hyperlink w:anchor="_Toc102510075" w:history="1">
             <w:r>
               <w:rPr>
                 <w:rStyle w:val="Hyperlink"/>
@@ -2595,7 +2599,7 @@
                 <w:noProof/>
                 <w:webHidden/>
               </w:rPr>
-              <w:instrText xml:space="preserve"> PAGEREF _Toc80621412 \h </w:instrText>
+              <w:instrText xml:space="preserve"> PAGEREF _Toc102510075 \h </w:instrText>
             </w:r>
             <w:r>
               <w:rPr>
@@ -2638,7 +2642,7 @@
               <w:lang w:eastAsia="en-GB"/>
             </w:rPr>
           </w:pPr>
-          <w:hyperlink w:anchor="_Toc80621413" w:history="1">
+          <w:hyperlink w:anchor="_Toc102510076" w:history="1">
             <w:r>
               <w:rPr>
                 <w:rStyle w:val="Hyperlink"/>
@@ -2679,7 +2683,7 @@
                 <w:noProof/>
                 <w:webHidden/>
               </w:rPr>
-              <w:instrText xml:space="preserve"> PAGEREF _Toc80621413 \h </w:instrText>
+              <w:instrText xml:space="preserve"> PAGEREF _Toc102510076 \h </w:instrText>
             </w:r>
             <w:r>
               <w:rPr>
@@ -2722,7 +2726,7 @@
               <w:lang w:eastAsia="en-GB"/>
             </w:rPr>
           </w:pPr>
-          <w:hyperlink w:anchor="_Toc80621414" w:history="1">
+          <w:hyperlink w:anchor="_Toc102510077" w:history="1">
             <w:r>
               <w:rPr>
                 <w:rStyle w:val="Hyperlink"/>
@@ -2763,7 +2767,7 @@
                 <w:noProof/>
                 <w:webHidden/>
               </w:rPr>
-              <w:instrText xml:space="preserve"> PAGEREF _Toc80621414 \h </w:instrText>
+              <w:instrText xml:space="preserve"> PAGEREF _Toc102510077 \h </w:instrText>
             </w:r>
             <w:r>
               <w:rPr>
@@ -2806,7 +2810,7 @@
               <w:lang w:eastAsia="en-GB"/>
             </w:rPr>
           </w:pPr>
-          <w:hyperlink w:anchor="_Toc80621415" w:history="1">
+          <w:hyperlink w:anchor="_Toc102510078" w:history="1">
             <w:r>
               <w:rPr>
                 <w:rStyle w:val="Hyperlink"/>
@@ -2847,7 +2851,7 @@
                 <w:noProof/>
                 <w:webHidden/>
               </w:rPr>
-              <w:instrText xml:space="preserve"> PAGEREF _Toc80621415 \h </w:instrText>
+              <w:instrText xml:space="preserve"> PAGEREF _Toc102510078 \h </w:instrText>
             </w:r>
             <w:r>
               <w:rPr>
@@ -2890,7 +2894,7 @@
               <w:lang w:eastAsia="en-GB"/>
             </w:rPr>
           </w:pPr>
-          <w:hyperlink w:anchor="_Toc80621416" w:history="1">
+          <w:hyperlink w:anchor="_Toc102510079" w:history="1">
             <w:r>
               <w:rPr>
                 <w:rStyle w:val="Hyperlink"/>
@@ -2931,7 +2935,7 @@
                 <w:noProof/>
                 <w:webHidden/>
               </w:rPr>
-              <w:instrText xml:space="preserve"> PAGEREF _Toc80621416 \h </w:instrText>
+              <w:instrText xml:space="preserve"> PAGEREF _Toc102510079 \h </w:instrText>
             </w:r>
             <w:r>
               <w:rPr>
@@ -2974,7 +2978,7 @@
               <w:lang w:eastAsia="en-GB"/>
             </w:rPr>
           </w:pPr>
-          <w:hyperlink w:anchor="_Toc80621417" w:history="1">
+          <w:hyperlink w:anchor="_Toc102510080" w:history="1">
             <w:r>
               <w:rPr>
                 <w:rStyle w:val="Hyperlink"/>
@@ -3015,7 +3019,7 @@
                 <w:noProof/>
                 <w:webHidden/>
               </w:rPr>
-              <w:instrText xml:space="preserve"> PAGEREF _Toc80621417 \h </w:instrText>
+              <w:instrText xml:space="preserve"> PAGEREF _Toc102510080 \h </w:instrText>
             </w:r>
             <w:r>
               <w:rPr>
@@ -3058,7 +3062,7 @@
               <w:lang w:eastAsia="en-GB"/>
             </w:rPr>
           </w:pPr>
-          <w:hyperlink w:anchor="_Toc80621418" w:history="1">
+          <w:hyperlink w:anchor="_Toc102510081" w:history="1">
             <w:r>
               <w:rPr>
                 <w:rStyle w:val="Hyperlink"/>
@@ -3099,7 +3103,7 @@
                 <w:noProof/>
                 <w:webHidden/>
               </w:rPr>
-              <w:instrText xml:space="preserve"> PAGEREF _Toc80621418 \h </w:instrText>
+              <w:instrText xml:space="preserve"> PAGEREF _Toc102510081 \h </w:instrText>
             </w:r>
             <w:r>
               <w:rPr>
@@ -3142,7 +3146,7 @@
               <w:lang w:eastAsia="en-GB"/>
             </w:rPr>
           </w:pPr>
-          <w:hyperlink w:anchor="_Toc80621419" w:history="1">
+          <w:hyperlink w:anchor="_Toc102510082" w:history="1">
             <w:r>
               <w:rPr>
                 <w:rStyle w:val="Hyperlink"/>
@@ -3183,7 +3187,7 @@
                 <w:noProof/>
                 <w:webHidden/>
               </w:rPr>
-              <w:instrText xml:space="preserve"> PAGEREF _Toc80621419 \h </w:instrText>
+              <w:instrText xml:space="preserve"> PAGEREF _Toc102510082 \h </w:instrText>
             </w:r>
             <w:r>
               <w:rPr>
@@ -3226,7 +3230,7 @@
               <w:lang w:eastAsia="en-GB"/>
             </w:rPr>
           </w:pPr>
-          <w:hyperlink w:anchor="_Toc80621420" w:history="1">
+          <w:hyperlink w:anchor="_Toc102510083" w:history="1">
             <w:r>
               <w:rPr>
                 <w:rStyle w:val="Hyperlink"/>
@@ -3267,7 +3271,7 @@
                 <w:noProof/>
                 <w:webHidden/>
               </w:rPr>
-              <w:instrText xml:space="preserve"> PAGEREF _Toc80621420 \h </w:instrText>
+              <w:instrText xml:space="preserve"> PAGEREF _Toc102510083 \h </w:instrText>
             </w:r>
             <w:r>
               <w:rPr>
@@ -3310,7 +3314,7 @@
               <w:lang w:eastAsia="en-GB"/>
             </w:rPr>
           </w:pPr>
-          <w:hyperlink w:anchor="_Toc80621421" w:history="1">
+          <w:hyperlink w:anchor="_Toc102510084" w:history="1">
             <w:r>
               <w:rPr>
                 <w:rStyle w:val="Hyperlink"/>
@@ -3351,7 +3355,7 @@
                 <w:noProof/>
                 <w:webHidden/>
               </w:rPr>
-              <w:instrText xml:space="preserve"> PAGEREF _Toc80621421 \h </w:instrText>
+              <w:instrText xml:space="preserve"> PAGEREF _Toc102510084 \h </w:instrText>
             </w:r>
             <w:r>
               <w:rPr>
@@ -3394,7 +3398,7 @@
               <w:lang w:eastAsia="en-GB"/>
             </w:rPr>
           </w:pPr>
-          <w:hyperlink w:anchor="_Toc80621422" w:history="1">
+          <w:hyperlink w:anchor="_Toc102510085" w:history="1">
             <w:r>
               <w:rPr>
                 <w:rStyle w:val="Hyperlink"/>
@@ -3435,7 +3439,7 @@
                 <w:noProof/>
                 <w:webHidden/>
               </w:rPr>
-              <w:instrText xml:space="preserve"> PAGEREF _Toc80621422 \h </w:instrText>
+              <w:instrText xml:space="preserve"> PAGEREF _Toc102510085 \h </w:instrText>
             </w:r>
             <w:r>
               <w:rPr>
@@ -3478,7 +3482,7 @@
               <w:lang w:eastAsia="en-GB"/>
             </w:rPr>
           </w:pPr>
-          <w:hyperlink w:anchor="_Toc80621423" w:history="1">
+          <w:hyperlink w:anchor="_Toc102510086" w:history="1">
             <w:r>
               <w:rPr>
                 <w:rStyle w:val="Hyperlink"/>
@@ -3519,7 +3523,7 @@
                 <w:noProof/>
                 <w:webHidden/>
               </w:rPr>
-              <w:instrText xml:space="preserve"> PAGEREF _Toc80621423 \h </w:instrText>
+              <w:instrText xml:space="preserve"> PAGEREF _Toc102510086 \h </w:instrText>
             </w:r>
             <w:r>
               <w:rPr>
@@ -3562,7 +3566,7 @@
               <w:lang w:eastAsia="en-GB"/>
             </w:rPr>
           </w:pPr>
-          <w:hyperlink w:anchor="_Toc80621424" w:history="1">
+          <w:hyperlink w:anchor="_Toc102510087" w:history="1">
             <w:r>
               <w:rPr>
                 <w:rStyle w:val="Hyperlink"/>
@@ -3603,7 +3607,7 @@
                 <w:noProof/>
                 <w:webHidden/>
               </w:rPr>
-              <w:instrText xml:space="preserve"> PAGEREF _Toc80621424 \h </w:instrText>
+              <w:instrText xml:space="preserve"> PAGEREF _Toc102510087 \h </w:instrText>
             </w:r>
             <w:r>
               <w:rPr>
@@ -3646,7 +3650,7 @@
               <w:lang w:eastAsia="en-GB"/>
             </w:rPr>
           </w:pPr>
-          <w:hyperlink w:anchor="_Toc80621425" w:history="1">
+          <w:hyperlink w:anchor="_Toc102510088" w:history="1">
             <w:r>
               <w:rPr>
                 <w:rStyle w:val="Hyperlink"/>
@@ -3687,7 +3691,7 @@
                 <w:noProof/>
                 <w:webHidden/>
               </w:rPr>
-              <w:instrText xml:space="preserve"> PAGEREF _Toc80621425 \h </w:instrText>
+              <w:instrText xml:space="preserve"> PAGEREF _Toc102510088 \h </w:instrText>
             </w:r>
             <w:r>
               <w:rPr>
@@ -3730,7 +3734,7 @@
               <w:lang w:eastAsia="en-GB"/>
             </w:rPr>
           </w:pPr>
-          <w:hyperlink w:anchor="_Toc80621426" w:history="1">
+          <w:hyperlink w:anchor="_Toc102510089" w:history="1">
             <w:r>
               <w:rPr>
                 <w:rStyle w:val="Hyperlink"/>
@@ -3771,7 +3775,7 @@
                 <w:noProof/>
                 <w:webHidden/>
               </w:rPr>
-              <w:instrText xml:space="preserve"> PAGEREF _Toc80621426 \h </w:instrText>
+              <w:instrText xml:space="preserve"> PAGEREF _Toc102510089 \h </w:instrText>
             </w:r>
             <w:r>
               <w:rPr>
@@ -3814,7 +3818,7 @@
               <w:lang w:eastAsia="en-GB"/>
             </w:rPr>
           </w:pPr>
-          <w:hyperlink w:anchor="_Toc80621427" w:history="1">
+          <w:hyperlink w:anchor="_Toc102510090" w:history="1">
             <w:r>
               <w:rPr>
                 <w:rStyle w:val="Hyperlink"/>
@@ -3855,7 +3859,7 @@
                 <w:noProof/>
                 <w:webHidden/>
               </w:rPr>
-              <w:instrText xml:space="preserve"> PAGEREF _Toc80621427 \h </w:instrText>
+              <w:instrText xml:space="preserve"> PAGEREF _Toc102510090 \h </w:instrText>
             </w:r>
             <w:r>
               <w:rPr>
@@ -3898,7 +3902,7 @@
               <w:lang w:eastAsia="en-GB"/>
             </w:rPr>
           </w:pPr>
-          <w:hyperlink w:anchor="_Toc80621428" w:history="1">
+          <w:hyperlink w:anchor="_Toc102510091" w:history="1">
             <w:r>
               <w:rPr>
                 <w:rStyle w:val="Hyperlink"/>
@@ -3939,7 +3943,7 @@
                 <w:noProof/>
                 <w:webHidden/>
               </w:rPr>
-              <w:instrText xml:space="preserve"> PAGEREF _Toc80621428 \h </w:instrText>
+              <w:instrText xml:space="preserve"> PAGEREF _Toc102510091 \h </w:instrText>
             </w:r>
             <w:r>
               <w:rPr>
@@ -3982,7 +3986,7 @@
               <w:lang w:eastAsia="en-GB"/>
             </w:rPr>
           </w:pPr>
-          <w:hyperlink w:anchor="_Toc80621429" w:history="1">
+          <w:hyperlink w:anchor="_Toc102510092" w:history="1">
             <w:r>
               <w:rPr>
                 <w:rStyle w:val="Hyperlink"/>
@@ -4023,7 +4027,7 @@
                 <w:noProof/>
                 <w:webHidden/>
               </w:rPr>
-              <w:instrText xml:space="preserve"> PAGEREF _Toc80621429 \h </w:instrText>
+              <w:instrText xml:space="preserve"> PAGEREF _Toc102510092 \h </w:instrText>
             </w:r>
             <w:r>
               <w:rPr>
@@ -4066,7 +4070,7 @@
               <w:lang w:eastAsia="en-GB"/>
             </w:rPr>
           </w:pPr>
-          <w:hyperlink w:anchor="_Toc80621430" w:history="1">
+          <w:hyperlink w:anchor="_Toc102510093" w:history="1">
             <w:r>
               <w:rPr>
                 <w:rStyle w:val="Hyperlink"/>
@@ -4107,7 +4111,7 @@
                 <w:noProof/>
                 <w:webHidden/>
               </w:rPr>
-              <w:instrText xml:space="preserve"> PAGEREF _Toc80621430 \h </w:instrText>
+              <w:instrText xml:space="preserve"> PAGEREF _Toc102510093 \h </w:instrText>
             </w:r>
             <w:r>
               <w:rPr>
@@ -4150,7 +4154,7 @@
               <w:lang w:eastAsia="en-GB"/>
             </w:rPr>
           </w:pPr>
-          <w:hyperlink w:anchor="_Toc80621431" w:history="1">
+          <w:hyperlink w:anchor="_Toc102510094" w:history="1">
             <w:r>
               <w:rPr>
                 <w:rStyle w:val="Hyperlink"/>
@@ -4191,7 +4195,7 @@
                 <w:noProof/>
                 <w:webHidden/>
               </w:rPr>
-              <w:instrText xml:space="preserve"> PAGEREF _Toc80621431 \h </w:instrText>
+              <w:instrText xml:space="preserve"> PAGEREF _Toc102510094 \h </w:instrText>
             </w:r>
             <w:r>
               <w:rPr>
@@ -4234,7 +4238,7 @@
               <w:lang w:eastAsia="en-GB"/>
             </w:rPr>
           </w:pPr>
-          <w:hyperlink w:anchor="_Toc80621432" w:history="1">
+          <w:hyperlink w:anchor="_Toc102510095" w:history="1">
             <w:r>
               <w:rPr>
                 <w:rStyle w:val="Hyperlink"/>
@@ -4275,7 +4279,7 @@
                 <w:noProof/>
                 <w:webHidden/>
               </w:rPr>
-              <w:instrText xml:space="preserve"> PAGEREF _Toc80621432 \h </w:instrText>
+              <w:instrText xml:space="preserve"> PAGEREF _Toc102510095 \h </w:instrText>
             </w:r>
             <w:r>
               <w:rPr>
@@ -4318,7 +4322,7 @@
               <w:lang w:eastAsia="en-GB"/>
             </w:rPr>
           </w:pPr>
-          <w:hyperlink w:anchor="_Toc80621433" w:history="1">
+          <w:hyperlink w:anchor="_Toc102510096" w:history="1">
             <w:r>
               <w:rPr>
                 <w:rStyle w:val="Hyperlink"/>
@@ -4359,7 +4363,7 @@
                 <w:noProof/>
                 <w:webHidden/>
               </w:rPr>
-              <w:instrText xml:space="preserve"> PAGEREF _Toc80621433 \h </w:instrText>
+              <w:instrText xml:space="preserve"> PAGEREF _Toc102510096 \h </w:instrText>
             </w:r>
             <w:r>
               <w:rPr>
@@ -4402,7 +4406,7 @@
               <w:lang w:eastAsia="en-GB"/>
             </w:rPr>
           </w:pPr>
-          <w:hyperlink w:anchor="_Toc80621434" w:history="1">
+          <w:hyperlink w:anchor="_Toc102510097" w:history="1">
             <w:r>
               <w:rPr>
                 <w:rStyle w:val="Hyperlink"/>
@@ -4443,7 +4447,7 @@
                 <w:noProof/>
                 <w:webHidden/>
               </w:rPr>
-              <w:instrText xml:space="preserve"> PAGEREF _Toc80621434 \h </w:instrText>
+              <w:instrText xml:space="preserve"> PAGEREF _Toc102510097 \h </w:instrText>
             </w:r>
             <w:r>
               <w:rPr>
@@ -4486,7 +4490,7 @@
               <w:lang w:eastAsia="en-GB"/>
             </w:rPr>
           </w:pPr>
-          <w:hyperlink w:anchor="_Toc80621435" w:history="1">
+          <w:hyperlink w:anchor="_Toc102510098" w:history="1">
             <w:r>
               <w:rPr>
                 <w:rStyle w:val="Hyperlink"/>
@@ -4527,7 +4531,7 @@
                 <w:noProof/>
                 <w:webHidden/>
               </w:rPr>
-              <w:instrText xml:space="preserve"> PAGEREF _Toc80621435 \h </w:instrText>
+              <w:instrText xml:space="preserve"> PAGEREF _Toc102510098 \h </w:instrText>
             </w:r>
             <w:r>
               <w:rPr>
@@ -4570,7 +4574,7 @@
               <w:lang w:eastAsia="en-GB"/>
             </w:rPr>
           </w:pPr>
-          <w:hyperlink w:anchor="_Toc80621436" w:history="1">
+          <w:hyperlink w:anchor="_Toc102510099" w:history="1">
             <w:r>
               <w:rPr>
                 <w:rStyle w:val="Hyperlink"/>
@@ -4611,7 +4615,7 @@
                 <w:noProof/>
                 <w:webHidden/>
               </w:rPr>
-              <w:instrText xml:space="preserve"> PAGEREF _Toc80621436 \h </w:instrText>
+              <w:instrText xml:space="preserve"> PAGEREF _Toc102510099 \h </w:instrText>
             </w:r>
             <w:r>
               <w:rPr>
@@ -4654,7 +4658,7 @@
               <w:lang w:eastAsia="en-GB"/>
             </w:rPr>
           </w:pPr>
-          <w:hyperlink w:anchor="_Toc80621437" w:history="1">
+          <w:hyperlink w:anchor="_Toc102510100" w:history="1">
             <w:r>
               <w:rPr>
                 <w:rStyle w:val="Hyperlink"/>
@@ -4695,7 +4699,7 @@
                 <w:noProof/>
                 <w:webHidden/>
               </w:rPr>
-              <w:instrText xml:space="preserve"> PAGEREF _Toc80621437 \h </w:instrText>
+              <w:instrText xml:space="preserve"> PAGEREF _Toc102510100 \h </w:instrText>
             </w:r>
             <w:r>
               <w:rPr>
@@ -4738,7 +4742,7 @@
               <w:lang w:eastAsia="en-GB"/>
             </w:rPr>
           </w:pPr>
-          <w:hyperlink w:anchor="_Toc80621438" w:history="1">
+          <w:hyperlink w:anchor="_Toc102510101" w:history="1">
             <w:r>
               <w:rPr>
                 <w:rStyle w:val="Hyperlink"/>
@@ -4779,7 +4783,7 @@
                 <w:noProof/>
                 <w:webHidden/>
               </w:rPr>
-              <w:instrText xml:space="preserve"> PAGEREF _Toc80621438 \h </w:instrText>
+              <w:instrText xml:space="preserve"> PAGEREF _Toc102510101 \h </w:instrText>
             </w:r>
             <w:r>
               <w:rPr>
@@ -4822,7 +4826,7 @@
               <w:lang w:eastAsia="en-GB"/>
             </w:rPr>
           </w:pPr>
-          <w:hyperlink w:anchor="_Toc80621439" w:history="1">
+          <w:hyperlink w:anchor="_Toc102510102" w:history="1">
             <w:r>
               <w:rPr>
                 <w:rStyle w:val="Hyperlink"/>
@@ -4863,7 +4867,7 @@
                 <w:noProof/>
                 <w:webHidden/>
               </w:rPr>
-              <w:instrText xml:space="preserve"> PAGEREF _Toc80621439 \h </w:instrText>
+              <w:instrText xml:space="preserve"> PAGEREF _Toc102510102 \h </w:instrText>
             </w:r>
             <w:r>
               <w:rPr>
@@ -4906,7 +4910,7 @@
               <w:lang w:eastAsia="en-GB"/>
             </w:rPr>
           </w:pPr>
-          <w:hyperlink w:anchor="_Toc80621440" w:history="1">
+          <w:hyperlink w:anchor="_Toc102510103" w:history="1">
             <w:r>
               <w:rPr>
                 <w:rStyle w:val="Hyperlink"/>
@@ -4947,7 +4951,7 @@
                 <w:noProof/>
                 <w:webHidden/>
               </w:rPr>
-              <w:instrText xml:space="preserve"> PAGEREF _Toc80621440 \h </w:instrText>
+              <w:instrText xml:space="preserve"> PAGEREF _Toc102510103 \h </w:instrText>
             </w:r>
             <w:r>
               <w:rPr>
@@ -4990,7 +4994,7 @@
               <w:lang w:eastAsia="en-GB"/>
             </w:rPr>
           </w:pPr>
-          <w:hyperlink w:anchor="_Toc80621441" w:history="1">
+          <w:hyperlink w:anchor="_Toc102510104" w:history="1">
             <w:r>
               <w:rPr>
                 <w:rStyle w:val="Hyperlink"/>
@@ -5031,7 +5035,7 @@
                 <w:noProof/>
                 <w:webHidden/>
               </w:rPr>
-              <w:instrText xml:space="preserve"> PAGEREF _Toc80621441 \h </w:instrText>
+              <w:instrText xml:space="preserve"> PAGEREF _Toc102510104 \h </w:instrText>
             </w:r>
             <w:r>
               <w:rPr>
@@ -5074,7 +5078,7 @@
               <w:lang w:eastAsia="en-GB"/>
             </w:rPr>
           </w:pPr>
-          <w:hyperlink w:anchor="_Toc80621442" w:history="1">
+          <w:hyperlink w:anchor="_Toc102510105" w:history="1">
             <w:r>
               <w:rPr>
                 <w:rStyle w:val="Hyperlink"/>
@@ -5115,7 +5119,7 @@
                 <w:noProof/>
                 <w:webHidden/>
               </w:rPr>
-              <w:instrText xml:space="preserve"> PAGEREF _Toc80621442 \h </w:instrText>
+              <w:instrText xml:space="preserve"> PAGEREF _Toc102510105 \h </w:instrText>
             </w:r>
             <w:r>
               <w:rPr>
@@ -5158,7 +5162,7 @@
               <w:lang w:eastAsia="en-GB"/>
             </w:rPr>
           </w:pPr>
-          <w:hyperlink w:anchor="_Toc80621443" w:history="1">
+          <w:hyperlink w:anchor="_Toc102510106" w:history="1">
             <w:r>
               <w:rPr>
                 <w:rStyle w:val="Hyperlink"/>
@@ -5199,7 +5203,7 @@
                 <w:noProof/>
                 <w:webHidden/>
               </w:rPr>
-              <w:instrText xml:space="preserve"> PAGEREF _Toc80621443 \h </w:instrText>
+              <w:instrText xml:space="preserve"> PAGEREF _Toc102510106 \h </w:instrText>
             </w:r>
             <w:r>
               <w:rPr>
@@ -5242,7 +5246,7 @@
               <w:lang w:eastAsia="en-GB"/>
             </w:rPr>
           </w:pPr>
-          <w:hyperlink w:anchor="_Toc80621444" w:history="1">
+          <w:hyperlink w:anchor="_Toc102510107" w:history="1">
             <w:r>
               <w:rPr>
                 <w:rStyle w:val="Hyperlink"/>
@@ -5283,7 +5287,7 @@
                 <w:noProof/>
                 <w:webHidden/>
               </w:rPr>
-              <w:instrText xml:space="preserve"> PAGEREF _Toc80621444 \h </w:instrText>
+              <w:instrText xml:space="preserve"> PAGEREF _Toc102510107 \h </w:instrText>
             </w:r>
             <w:r>
               <w:rPr>
@@ -5326,7 +5330,7 @@
               <w:lang w:eastAsia="en-GB"/>
             </w:rPr>
           </w:pPr>
-          <w:hyperlink w:anchor="_Toc80621445" w:history="1">
+          <w:hyperlink w:anchor="_Toc102510108" w:history="1">
             <w:r>
               <w:rPr>
                 <w:rStyle w:val="Hyperlink"/>
@@ -5367,7 +5371,7 @@
                 <w:noProof/>
                 <w:webHidden/>
               </w:rPr>
-              <w:instrText xml:space="preserve"> PAGEREF _Toc80621445 \h </w:instrText>
+              <w:instrText xml:space="preserve"> PAGEREF _Toc102510108 \h </w:instrText>
             </w:r>
             <w:r>
               <w:rPr>
@@ -5410,7 +5414,7 @@
               <w:lang w:eastAsia="en-GB"/>
             </w:rPr>
           </w:pPr>
-          <w:hyperlink w:anchor="_Toc80621446" w:history="1">
+          <w:hyperlink w:anchor="_Toc102510109" w:history="1">
             <w:r>
               <w:rPr>
                 <w:rStyle w:val="Hyperlink"/>
@@ -5451,7 +5455,7 @@
                 <w:noProof/>
                 <w:webHidden/>
               </w:rPr>
-              <w:instrText xml:space="preserve"> PAGEREF _Toc80621446 \h </w:instrText>
+              <w:instrText xml:space="preserve"> PAGEREF _Toc102510109 \h </w:instrText>
             </w:r>
             <w:r>
               <w:rPr>
@@ -5494,7 +5498,7 @@
               <w:lang w:eastAsia="en-GB"/>
             </w:rPr>
           </w:pPr>
-          <w:hyperlink w:anchor="_Toc80621447" w:history="1">
+          <w:hyperlink w:anchor="_Toc102510110" w:history="1">
             <w:r>
               <w:rPr>
                 <w:rStyle w:val="Hyperlink"/>
@@ -5535,7 +5539,7 @@
                 <w:noProof/>
                 <w:webHidden/>
               </w:rPr>
-              <w:instrText xml:space="preserve"> PAGEREF _Toc80621447 \h </w:instrText>
+              <w:instrText xml:space="preserve"> PAGEREF _Toc102510110 \h </w:instrText>
             </w:r>
             <w:r>
               <w:rPr>
@@ -5578,7 +5582,7 @@
               <w:lang w:eastAsia="en-GB"/>
             </w:rPr>
           </w:pPr>
-          <w:hyperlink w:anchor="_Toc80621448" w:history="1">
+          <w:hyperlink w:anchor="_Toc102510111" w:history="1">
             <w:r>
               <w:rPr>
                 <w:rStyle w:val="Hyperlink"/>
@@ -5619,7 +5623,7 @@
                 <w:noProof/>
                 <w:webHidden/>
               </w:rPr>
-              <w:instrText xml:space="preserve"> PAGEREF _Toc80621448 \h </w:instrText>
+              <w:instrText xml:space="preserve"> PAGEREF _Toc102510111 \h </w:instrText>
             </w:r>
             <w:r>
               <w:rPr>
@@ -5662,7 +5666,7 @@
               <w:lang w:eastAsia="en-GB"/>
             </w:rPr>
           </w:pPr>
-          <w:hyperlink w:anchor="_Toc80621449" w:history="1">
+          <w:hyperlink w:anchor="_Toc102510112" w:history="1">
             <w:r>
               <w:rPr>
                 <w:rStyle w:val="Hyperlink"/>
@@ -5703,7 +5707,7 @@
                 <w:noProof/>
                 <w:webHidden/>
               </w:rPr>
-              <w:instrText xml:space="preserve"> PAGEREF _Toc80621449 \h </w:instrText>
+              <w:instrText xml:space="preserve"> PAGEREF _Toc102510112 \h </w:instrText>
             </w:r>
             <w:r>
               <w:rPr>
@@ -5746,7 +5750,7 @@
               <w:lang w:eastAsia="en-GB"/>
             </w:rPr>
           </w:pPr>
-          <w:hyperlink w:anchor="_Toc80621450" w:history="1">
+          <w:hyperlink w:anchor="_Toc102510113" w:history="1">
             <w:r>
               <w:rPr>
                 <w:rStyle w:val="Hyperlink"/>
@@ -5787,7 +5791,7 @@
                 <w:noProof/>
                 <w:webHidden/>
               </w:rPr>
-              <w:instrText xml:space="preserve"> PAGEREF _Toc80621450 \h </w:instrText>
+              <w:instrText xml:space="preserve"> PAGEREF _Toc102510113 \h </w:instrText>
             </w:r>
             <w:r>
               <w:rPr>
@@ -5830,7 +5834,7 @@
               <w:lang w:eastAsia="en-GB"/>
             </w:rPr>
           </w:pPr>
-          <w:hyperlink w:anchor="_Toc80621451" w:history="1">
+          <w:hyperlink w:anchor="_Toc102510114" w:history="1">
             <w:r>
               <w:rPr>
                 <w:rStyle w:val="Hyperlink"/>
@@ -5871,7 +5875,7 @@
                 <w:noProof/>
                 <w:webHidden/>
               </w:rPr>
-              <w:instrText xml:space="preserve"> PAGEREF _Toc80621451 \h </w:instrText>
+              <w:instrText xml:space="preserve"> PAGEREF _Toc102510114 \h </w:instrText>
             </w:r>
             <w:r>
               <w:rPr>
@@ -5914,7 +5918,7 @@
               <w:lang w:eastAsia="en-GB"/>
             </w:rPr>
           </w:pPr>
-          <w:hyperlink w:anchor="_Toc80621452" w:history="1">
+          <w:hyperlink w:anchor="_Toc102510115" w:history="1">
             <w:r>
               <w:rPr>
                 <w:rStyle w:val="Hyperlink"/>
@@ -5955,7 +5959,7 @@
                 <w:noProof/>
                 <w:webHidden/>
               </w:rPr>
-              <w:instrText xml:space="preserve"> PAGEREF _Toc80621452 \h </w:instrText>
+              <w:instrText xml:space="preserve"> PAGEREF _Toc102510115 \h </w:instrText>
             </w:r>
             <w:r>
               <w:rPr>
@@ -5998,7 +6002,7 @@
               <w:lang w:eastAsia="en-GB"/>
             </w:rPr>
           </w:pPr>
-          <w:hyperlink w:anchor="_Toc80621453" w:history="1">
+          <w:hyperlink w:anchor="_Toc102510116" w:history="1">
             <w:r>
               <w:rPr>
                 <w:rStyle w:val="Hyperlink"/>
@@ -6039,7 +6043,7 @@
                 <w:noProof/>
                 <w:webHidden/>
               </w:rPr>
-              <w:instrText xml:space="preserve"> PAGEREF _Toc80621453 \h </w:instrText>
+              <w:instrText xml:space="preserve"> PAGEREF _Toc102510116 \h </w:instrText>
             </w:r>
             <w:r>
               <w:rPr>
@@ -6082,7 +6086,7 @@
               <w:lang w:eastAsia="en-GB"/>
             </w:rPr>
           </w:pPr>
-          <w:hyperlink w:anchor="_Toc80621454" w:history="1">
+          <w:hyperlink w:anchor="_Toc102510117" w:history="1">
             <w:r>
               <w:rPr>
                 <w:rStyle w:val="Hyperlink"/>
@@ -6123,7 +6127,7 @@
                 <w:noProof/>
                 <w:webHidden/>
               </w:rPr>
-              <w:instrText xml:space="preserve"> PAGEREF _Toc80621454 \h </w:instrText>
+              <w:instrText xml:space="preserve"> PAGEREF _Toc102510117 \h </w:instrText>
             </w:r>
             <w:r>
               <w:rPr>
@@ -6166,7 +6170,7 @@
               <w:lang w:eastAsia="en-GB"/>
             </w:rPr>
           </w:pPr>
-          <w:hyperlink w:anchor="_Toc80621455" w:history="1">
+          <w:hyperlink w:anchor="_Toc102510118" w:history="1">
             <w:r>
               <w:rPr>
                 <w:rStyle w:val="Hyperlink"/>
@@ -6207,7 +6211,7 @@
                 <w:noProof/>
                 <w:webHidden/>
               </w:rPr>
-              <w:instrText xml:space="preserve"> PAGEREF _Toc80621455 \h </w:instrText>
+              <w:instrText xml:space="preserve"> PAGEREF _Toc102510118 \h </w:instrText>
             </w:r>
             <w:r>
               <w:rPr>
@@ -6250,7 +6254,7 @@
               <w:lang w:eastAsia="en-GB"/>
             </w:rPr>
           </w:pPr>
-          <w:hyperlink w:anchor="_Toc80621456" w:history="1">
+          <w:hyperlink w:anchor="_Toc102510119" w:history="1">
             <w:r>
               <w:rPr>
                 <w:rStyle w:val="Hyperlink"/>
@@ -6291,7 +6295,7 @@
                 <w:noProof/>
                 <w:webHidden/>
               </w:rPr>
-              <w:instrText xml:space="preserve"> PAGEREF _Toc80621456 \h </w:instrText>
+              <w:instrText xml:space="preserve"> PAGEREF _Toc102510119 \h </w:instrText>
             </w:r>
             <w:r>
               <w:rPr>
@@ -6334,7 +6338,7 @@
               <w:lang w:eastAsia="en-GB"/>
             </w:rPr>
           </w:pPr>
-          <w:hyperlink w:anchor="_Toc80621457" w:history="1">
+          <w:hyperlink w:anchor="_Toc102510120" w:history="1">
             <w:r>
               <w:rPr>
                 <w:rStyle w:val="Hyperlink"/>
@@ -6375,7 +6379,7 @@
                 <w:noProof/>
                 <w:webHidden/>
               </w:rPr>
-              <w:instrText xml:space="preserve"> PAGEREF _Toc80621457 \h </w:instrText>
+              <w:instrText xml:space="preserve"> PAGEREF _Toc102510120 \h </w:instrText>
             </w:r>
             <w:r>
               <w:rPr>
@@ -6418,7 +6422,7 @@
               <w:lang w:eastAsia="en-GB"/>
             </w:rPr>
           </w:pPr>
-          <w:hyperlink w:anchor="_Toc80621458" w:history="1">
+          <w:hyperlink w:anchor="_Toc102510121" w:history="1">
             <w:r>
               <w:rPr>
                 <w:rStyle w:val="Hyperlink"/>
@@ -6459,7 +6463,7 @@
                 <w:noProof/>
                 <w:webHidden/>
               </w:rPr>
-              <w:instrText xml:space="preserve"> PAGEREF _Toc80621458 \h </w:instrText>
+              <w:instrText xml:space="preserve"> PAGEREF _Toc102510121 \h </w:instrText>
             </w:r>
             <w:r>
               <w:rPr>
@@ -6502,7 +6506,7 @@
               <w:lang w:eastAsia="en-GB"/>
             </w:rPr>
           </w:pPr>
-          <w:hyperlink w:anchor="_Toc80621459" w:history="1">
+          <w:hyperlink w:anchor="_Toc102510122" w:history="1">
             <w:r>
               <w:rPr>
                 <w:rStyle w:val="Hyperlink"/>
@@ -6543,7 +6547,7 @@
                 <w:noProof/>
                 <w:webHidden/>
               </w:rPr>
-              <w:instrText xml:space="preserve"> PAGEREF _Toc80621459 \h </w:instrText>
+              <w:instrText xml:space="preserve"> PAGEREF _Toc102510122 \h </w:instrText>
             </w:r>
             <w:r>
               <w:rPr>
@@ -6586,7 +6590,7 @@
               <w:lang w:eastAsia="en-GB"/>
             </w:rPr>
           </w:pPr>
-          <w:hyperlink w:anchor="_Toc80621460" w:history="1">
+          <w:hyperlink w:anchor="_Toc102510123" w:history="1">
             <w:r>
               <w:rPr>
                 <w:rStyle w:val="Hyperlink"/>
@@ -6627,7 +6631,7 @@
                 <w:noProof/>
                 <w:webHidden/>
               </w:rPr>
-              <w:instrText xml:space="preserve"> PAGEREF _Toc80621460 \h </w:instrText>
+              <w:instrText xml:space="preserve"> PAGEREF _Toc102510123 \h </w:instrText>
             </w:r>
             <w:r>
               <w:rPr>
@@ -7719,7 +7723,7 @@
       <w:bookmarkStart w:id="1046" w:name="_Toc526418540"/>
       <w:bookmarkStart w:id="1047" w:name="_Ref37086466"/>
       <w:bookmarkStart w:id="1048" w:name="_Ref37086476"/>
-      <w:bookmarkStart w:id="1049" w:name="_Toc80621397"/>
+      <w:bookmarkStart w:id="1049" w:name="_Toc102510060"/>
       <w:bookmarkEnd w:id="2"/>
       <w:bookmarkEnd w:id="1"/>
       <w:bookmarkEnd w:id="3"/>
@@ -8778,12 +8782,12 @@
       <w:pPr>
         <w:pStyle w:val="Heading2"/>
       </w:pPr>
-      <w:bookmarkStart w:id="1050" w:name="_Toc80621398"/>
-      <w:bookmarkStart w:id="1051" w:name="_Ref526277770"/>
+      <w:bookmarkStart w:id="1050" w:name="_Ref526277770"/>
+      <w:bookmarkStart w:id="1051" w:name="_Toc102510061"/>
       <w:r>
         <w:t>Language</w:t>
       </w:r>
-      <w:bookmarkEnd w:id="1050"/>
+      <w:bookmarkEnd w:id="1051"/>
     </w:p>
     <w:p>
       <w:r>
@@ -9042,7 +9046,7 @@
       <w:pPr>
         <w:pStyle w:val="Heading2"/>
       </w:pPr>
-      <w:bookmarkStart w:id="1052" w:name="_Toc80621399"/>
+      <w:bookmarkStart w:id="1052" w:name="_Toc102510062"/>
       <w:r>
         <w:t>Alpaca Devices</w:t>
       </w:r>
@@ -9183,7 +9187,7 @@
       <w:pPr>
         <w:pStyle w:val="Heading2"/>
       </w:pPr>
-      <w:bookmarkStart w:id="1053" w:name="_Toc80621400"/>
+      <w:bookmarkStart w:id="1053" w:name="_Toc102510063"/>
       <w:r>
         <w:t>Consolidation</w:t>
       </w:r>
@@ -9204,7 +9208,7 @@
       <w:pPr>
         <w:pStyle w:val="Heading2"/>
       </w:pPr>
-      <w:bookmarkStart w:id="1054" w:name="_Toc80621401"/>
+      <w:bookmarkStart w:id="1054" w:name="_Toc102510064"/>
       <w:r>
         <w:t>Supported ASCOM Device Types</w:t>
       </w:r>
@@ -9219,7 +9223,7 @@
       <w:pPr>
         <w:pStyle w:val="Heading2"/>
       </w:pPr>
-      <w:bookmarkStart w:id="1055" w:name="_Toc80621402"/>
+      <w:bookmarkStart w:id="1055" w:name="_Toc102510065"/>
       <w:r>
         <w:t>ASCOM Alpaca API Documentation</w:t>
       </w:r>
@@ -9286,7 +9290,7 @@
       <w:pPr>
         <w:pStyle w:val="Heading2"/>
       </w:pPr>
-      <w:bookmarkStart w:id="1056" w:name="_Toc80621403"/>
+      <w:bookmarkStart w:id="1056" w:name="_Toc102510066"/>
       <w:r>
         <w:t>Discovery</w:t>
       </w:r>
@@ -9348,7 +9352,7 @@
         </w:numPr>
         <w:ind w:left="578" w:hanging="578"/>
       </w:pPr>
-      <w:bookmarkStart w:id="1057" w:name="_Toc80621404"/>
+      <w:bookmarkStart w:id="1057" w:name="_Toc102510067"/>
       <w:r>
         <w:t>Robustness Principle (Postel’s Law)</w:t>
       </w:r>
@@ -9438,7 +9442,7 @@
       <w:pPr>
         <w:pStyle w:val="Heading1"/>
       </w:pPr>
-      <w:bookmarkStart w:id="1058" w:name="_Toc80621405"/>
+      <w:bookmarkStart w:id="1058" w:name="_Toc102510068"/>
       <w:r>
         <w:lastRenderedPageBreak/>
         <w:t xml:space="preserve">Alpaca </w:t>
@@ -12278,7 +12282,7 @@
       <w:bookmarkStart w:id="2457" w:name="_Ref37146019"/>
       <w:bookmarkStart w:id="2458" w:name="_Ref37147110"/>
       <w:bookmarkStart w:id="2459" w:name="_Ref37148172"/>
-      <w:bookmarkStart w:id="2460" w:name="_Toc80621406"/>
+      <w:bookmarkStart w:id="2460" w:name="_Toc102510069"/>
       <w:r>
         <w:t xml:space="preserve">Alpaca </w:t>
       </w:r>
@@ -12298,7 +12302,7 @@
       <w:pPr>
         <w:pStyle w:val="Heading3"/>
       </w:pPr>
-      <w:bookmarkStart w:id="2461" w:name="_Toc80621407"/>
+      <w:bookmarkStart w:id="2461" w:name="_Toc102510070"/>
       <w:r>
         <w:t>Basic format</w:t>
       </w:r>
@@ -12353,7 +12357,7 @@
       <w:pPr>
         <w:pStyle w:val="Heading3"/>
       </w:pPr>
-      <w:bookmarkStart w:id="2462" w:name="_Toc80621408"/>
+      <w:bookmarkStart w:id="2462" w:name="_Toc102510071"/>
       <w:r>
         <w:t xml:space="preserve">Alpaca </w:t>
       </w:r>
@@ -13169,7 +13173,7 @@
       <w:pPr>
         <w:pStyle w:val="Heading3"/>
       </w:pPr>
-      <w:bookmarkStart w:id="2463" w:name="_Toc80621409"/>
+      <w:bookmarkStart w:id="2463" w:name="_Toc102510072"/>
       <w:r>
         <w:t>Device number</w:t>
       </w:r>
@@ -13180,40 +13184,47 @@
         <w:t>The device number</w:t>
       </w:r>
       <w:r>
-        <w:t>, starting at 0,</w:t>
-      </w:r>
-      <w:r>
-        <w:t xml:space="preserve"> </w:t>
-      </w:r>
-      <w:r>
-        <w:t>(in the range 0::</w:t>
-      </w:r>
-      <w:r>
-        <w:t xml:space="preserve"> 4294967295</w:t>
-      </w:r>
-      <w:r>
-        <w:t xml:space="preserve">) </w:t>
-      </w:r>
-      <w:r>
-        <w:t xml:space="preserve">must be </w:t>
-      </w:r>
-      <w:r>
-        <w:t xml:space="preserve">unique </w:t>
-      </w:r>
-      <w:r>
-        <w:t xml:space="preserve">within a </w:t>
+        <w:t>, starting at 0</w:t>
+      </w:r>
+      <w:r>
+        <w:t xml:space="preserve"> for </w:t>
       </w:r>
       <w:r>
         <w:rPr>
           <w:b/>
           <w:bCs/>
-          <w:i/>
-          <w:iCs/>
-        </w:rPr>
-        <w:t>single</w:t>
+        </w:rPr>
+        <w:t>each</w:t>
+      </w:r>
+      <w:r>
+        <w:t xml:space="preserve"> device type</w:t>
+      </w:r>
+      <w:r>
+        <w:t>,</w:t>
       </w:r>
       <w:r>
         <w:t xml:space="preserve"> </w:t>
+      </w:r>
+      <w:r>
+        <w:t>(in the range 0::</w:t>
+      </w:r>
+      <w:r>
+        <w:t xml:space="preserve"> 4294967295</w:t>
+      </w:r>
+      <w:r>
+        <w:t xml:space="preserve">) </w:t>
+      </w:r>
+      <w:r>
+        <w:t xml:space="preserve">must be </w:t>
+      </w:r>
+      <w:r>
+        <w:t xml:space="preserve">unique </w:t>
+      </w:r>
+      <w:r>
+        <w:t xml:space="preserve">within </w:t>
+      </w:r>
+      <w:r>
+        <w:t xml:space="preserve">the </w:t>
       </w:r>
       <w:r>
         <w:t>device type</w:t>
@@ -13415,7 +13426,7 @@
       <w:pPr>
         <w:pStyle w:val="Heading3"/>
       </w:pPr>
-      <w:bookmarkStart w:id="2464" w:name="_Toc80621410"/>
+      <w:bookmarkStart w:id="2464" w:name="_Toc102510073"/>
       <w:r>
         <w:t>Parameters</w:t>
       </w:r>
@@ -13572,7 +13583,7 @@
       <w:pPr>
         <w:pStyle w:val="Heading2"/>
       </w:pPr>
-      <w:bookmarkStart w:id="2465" w:name="_Toc80621411"/>
+      <w:bookmarkStart w:id="2465" w:name="_Toc102510074"/>
       <w:r>
         <w:lastRenderedPageBreak/>
         <w:t xml:space="preserve">Case </w:t>
@@ -13586,7 +13597,7 @@
       <w:pPr>
         <w:pStyle w:val="Heading3"/>
       </w:pPr>
-      <w:bookmarkStart w:id="2466" w:name="_Toc80621412"/>
+      <w:bookmarkStart w:id="2466" w:name="_Toc102510075"/>
       <w:r>
         <w:t xml:space="preserve">URL </w:t>
       </w:r>
@@ -13856,7 +13867,7 @@
       <w:pPr>
         <w:pStyle w:val="Heading3"/>
       </w:pPr>
-      <w:bookmarkStart w:id="2467" w:name="_Toc80621413"/>
+      <w:bookmarkStart w:id="2467" w:name="_Toc102510076"/>
       <w:r>
         <w:t xml:space="preserve">Query </w:t>
       </w:r>
@@ -14275,7 +14286,7 @@
       <w:pPr>
         <w:pStyle w:val="Heading3"/>
       </w:pPr>
-      <w:bookmarkStart w:id="2468" w:name="_Toc80621414"/>
+      <w:bookmarkStart w:id="2468" w:name="_Toc102510077"/>
       <w:r>
         <w:t>Form Parameters (HTTP PUT Methods)</w:t>
       </w:r>
@@ -14428,7 +14439,7 @@
       <w:pPr>
         <w:pStyle w:val="Heading3"/>
       </w:pPr>
-      <w:bookmarkStart w:id="2469" w:name="_Toc80621415"/>
+      <w:bookmarkStart w:id="2469" w:name="_Toc102510078"/>
       <w:r>
         <w:t>REST Response Key Names</w:t>
       </w:r>
@@ -14932,7 +14943,7 @@
       <w:pPr>
         <w:pStyle w:val="Heading2"/>
       </w:pPr>
-      <w:bookmarkStart w:id="2470" w:name="_Toc80621416"/>
+      <w:bookmarkStart w:id="2470" w:name="_Toc102510079"/>
       <w:r>
         <w:lastRenderedPageBreak/>
         <w:t>Locale and Culture</w:t>
@@ -14980,7 +14991,7 @@
       <w:pPr>
         <w:pStyle w:val="Heading3"/>
       </w:pPr>
-      <w:bookmarkStart w:id="2471" w:name="_Toc80621417"/>
+      <w:bookmarkStart w:id="2471" w:name="_Toc102510080"/>
       <w:r>
         <w:t xml:space="preserve">Encoding </w:t>
       </w:r>
@@ -15051,7 +15062,7 @@
       <w:pPr>
         <w:pStyle w:val="Heading3"/>
       </w:pPr>
-      <w:bookmarkStart w:id="2472" w:name="_Toc80621418"/>
+      <w:bookmarkStart w:id="2472" w:name="_Toc102510081"/>
       <w:r>
         <w:t>JSON Responses</w:t>
       </w:r>
@@ -15177,7 +15188,7 @@
       <w:pPr>
         <w:pStyle w:val="Heading2"/>
       </w:pPr>
-      <w:bookmarkStart w:id="2473" w:name="_Toc80621419"/>
+      <w:bookmarkStart w:id="2473" w:name="_Toc102510082"/>
       <w:r>
         <w:t>Http Verbs</w:t>
       </w:r>
@@ -15337,7 +15348,7 @@
       <w:pPr>
         <w:pStyle w:val="Heading2"/>
       </w:pPr>
-      <w:bookmarkStart w:id="2474" w:name="_Toc80621420"/>
+      <w:bookmarkStart w:id="2474" w:name="_Toc102510083"/>
       <w:r>
         <w:t>HTTP Status Codes</w:t>
       </w:r>
@@ -16105,7 +16116,7 @@
       <w:pPr>
         <w:pStyle w:val="Heading3"/>
       </w:pPr>
-      <w:bookmarkStart w:id="2476" w:name="_Toc80621421"/>
+      <w:bookmarkStart w:id="2476" w:name="_Toc102510084"/>
       <w:r>
         <w:t>Status Code Examples - Transactions with Valid Paths</w:t>
       </w:r>
@@ -16314,7 +16325,7 @@
       <w:pPr>
         <w:pStyle w:val="Heading3"/>
       </w:pPr>
-      <w:bookmarkStart w:id="2477" w:name="_Toc80621422"/>
+      <w:bookmarkStart w:id="2477" w:name="_Toc102510085"/>
       <w:r>
         <w:t xml:space="preserve">Status Code Examples - Transactions with </w:t>
       </w:r>
@@ -16712,7 +16723,7 @@
       <w:pPr>
         <w:pStyle w:val="Heading2"/>
       </w:pPr>
-      <w:bookmarkStart w:id="2478" w:name="_Toc80621423"/>
+      <w:bookmarkStart w:id="2478" w:name="_Toc102510086"/>
       <w:r>
         <w:t>ID Fields</w:t>
       </w:r>
@@ -16940,7 +16951,7 @@
       <w:pPr>
         <w:pStyle w:val="Heading2"/>
       </w:pPr>
-      <w:bookmarkStart w:id="2479" w:name="_Toc80621424"/>
+      <w:bookmarkStart w:id="2479" w:name="_Toc102510087"/>
       <w:r>
         <w:t>JSON Responses</w:t>
       </w:r>
@@ -17743,7 +17754,7 @@
       <w:pPr>
         <w:pStyle w:val="Heading2"/>
       </w:pPr>
-      <w:bookmarkStart w:id="2480" w:name="_Toc80621425"/>
+      <w:bookmarkStart w:id="2480" w:name="_Toc102510088"/>
       <w:r>
         <w:t xml:space="preserve">Reporting </w:t>
       </w:r>
@@ -17768,7 +17779,7 @@
       <w:pPr>
         <w:pStyle w:val="Heading3"/>
       </w:pPr>
-      <w:bookmarkStart w:id="2481" w:name="_Toc80621426"/>
+      <w:bookmarkStart w:id="2481" w:name="_Toc102510089"/>
       <w:r>
         <w:t>Historic COM Approach</w:t>
       </w:r>
@@ -17868,7 +17879,7 @@
       <w:pPr>
         <w:pStyle w:val="Heading3"/>
       </w:pPr>
-      <w:bookmarkStart w:id="2482" w:name="_Toc80621427"/>
+      <w:bookmarkStart w:id="2482" w:name="_Toc102510090"/>
       <w:r>
         <w:lastRenderedPageBreak/>
         <w:t>New Alpaca Approach</w:t>
@@ -17897,7 +17908,7 @@
         <w:pStyle w:val="Heading3"/>
       </w:pPr>
       <w:bookmarkStart w:id="2483" w:name="_Ref617828"/>
-      <w:bookmarkStart w:id="2484" w:name="_Toc80621428"/>
+      <w:bookmarkStart w:id="2484" w:name="_Toc102510091"/>
       <w:r>
         <w:t>ASCOM Reserved Error Numbers</w:t>
       </w:r>
@@ -18471,7 +18482,7 @@
       <w:pPr>
         <w:pStyle w:val="Heading3"/>
       </w:pPr>
-      <w:bookmarkStart w:id="2485" w:name="_Toc80621429"/>
+      <w:bookmarkStart w:id="2485" w:name="_Toc102510092"/>
       <w:r>
         <w:t>Driver Specific Error Numbers</w:t>
       </w:r>
@@ -18486,7 +18497,7 @@
       <w:pPr>
         <w:pStyle w:val="Heading3"/>
       </w:pPr>
-      <w:bookmarkStart w:id="2486" w:name="_Toc80621430"/>
+      <w:bookmarkStart w:id="2486" w:name="_Toc102510093"/>
       <w:r>
         <w:t>Error Number Backwards Compatibility</w:t>
       </w:r>
@@ -18543,7 +18554,7 @@
       <w:pPr>
         <w:pStyle w:val="Heading3"/>
       </w:pPr>
-      <w:bookmarkStart w:id="2487" w:name="_Toc80621431"/>
+      <w:bookmarkStart w:id="2487" w:name="_Toc102510094"/>
       <w:r>
         <w:t>Driver Error Example</w:t>
       </w:r>
@@ -18881,7 +18892,7 @@
         <w:pStyle w:val="Heading2"/>
       </w:pPr>
       <w:bookmarkStart w:id="2488" w:name="_Ref37150640"/>
-      <w:bookmarkStart w:id="2489" w:name="_Toc80621432"/>
+      <w:bookmarkStart w:id="2489" w:name="_Toc102510095"/>
       <w:r>
         <w:t>Alpaca API Version versus ASCOM Device InterfaceVersion</w:t>
       </w:r>
@@ -19037,9 +19048,9 @@
       <w:pPr>
         <w:pStyle w:val="Heading1"/>
       </w:pPr>
-      <w:bookmarkStart w:id="2490" w:name="_Toc80621433"/>
-      <w:bookmarkStart w:id="2491" w:name="_Ref37086402"/>
-      <w:bookmarkStart w:id="2492" w:name="_Ref37086522"/>
+      <w:bookmarkStart w:id="2490" w:name="_Ref37086402"/>
+      <w:bookmarkStart w:id="2491" w:name="_Ref37086522"/>
+      <w:bookmarkStart w:id="2492" w:name="_Toc102510096"/>
       <w:r>
         <w:lastRenderedPageBreak/>
         <w:t xml:space="preserve">Alpaca </w:t>
@@ -19053,7 +19064,7 @@
       <w:r>
         <w:t>t</w:t>
       </w:r>
-      <w:bookmarkEnd w:id="2490"/>
+      <w:bookmarkEnd w:id="2492"/>
     </w:p>
     <w:p>
       <w:r>
@@ -19081,7 +19092,7 @@
         </w:numPr>
         <w:ind w:left="578" w:hanging="578"/>
       </w:pPr>
-      <w:bookmarkStart w:id="2493" w:name="_Toc80621434"/>
+      <w:bookmarkStart w:id="2493" w:name="_Toc102510097"/>
       <w:r>
         <w:t>HTML</w:t>
       </w:r>
@@ -19135,7 +19146,7 @@
         <w:pStyle w:val="Heading3"/>
       </w:pPr>
       <w:bookmarkStart w:id="2494" w:name="_Ref37146060"/>
-      <w:bookmarkStart w:id="2495" w:name="_Toc80621435"/>
+      <w:bookmarkStart w:id="2495" w:name="_Toc102510098"/>
       <w:r>
         <w:t>Main Alpaca Setup URL</w:t>
       </w:r>
@@ -19230,7 +19241,7 @@
         <w:pStyle w:val="Heading3"/>
       </w:pPr>
       <w:bookmarkStart w:id="2496" w:name="_Ref37146076"/>
-      <w:bookmarkStart w:id="2497" w:name="_Toc80621436"/>
+      <w:bookmarkStart w:id="2497" w:name="_Toc102510099"/>
       <w:r>
         <w:t>ASCOM Device Specific Setup URLs</w:t>
       </w:r>
@@ -19797,7 +19808,7 @@
       <w:pPr>
         <w:pStyle w:val="Heading2"/>
       </w:pPr>
-      <w:bookmarkStart w:id="2498" w:name="_Toc80621437"/>
+      <w:bookmarkStart w:id="2498" w:name="_Toc102510100"/>
       <w:r>
         <w:lastRenderedPageBreak/>
         <w:t>JSON Management API</w:t>
@@ -19828,7 +19839,7 @@
         <w:pStyle w:val="Heading3"/>
       </w:pPr>
       <w:bookmarkStart w:id="2499" w:name="_Ref37148851"/>
-      <w:bookmarkStart w:id="2500" w:name="_Toc80621438"/>
+      <w:bookmarkStart w:id="2500" w:name="_Toc102510101"/>
       <w:r>
         <w:t>Supported API Versions</w:t>
       </w:r>
@@ -20103,7 +20114,7 @@
       <w:pPr>
         <w:pStyle w:val="Heading3"/>
       </w:pPr>
-      <w:bookmarkStart w:id="2501" w:name="_Toc80621439"/>
+      <w:bookmarkStart w:id="2501" w:name="_Toc102510102"/>
       <w:r>
         <w:t>Description and Configured Devices</w:t>
       </w:r>
@@ -20652,7 +20663,7 @@
       <w:pPr>
         <w:pStyle w:val="Heading3"/>
       </w:pPr>
-      <w:bookmarkStart w:id="2503" w:name="_Toc80621440"/>
+      <w:bookmarkStart w:id="2503" w:name="_Toc102510103"/>
       <w:r>
         <w:lastRenderedPageBreak/>
         <w:t>Globally Unique IDs</w:t>
@@ -20717,13 +20728,13 @@
         <w:pStyle w:val="Heading1"/>
       </w:pPr>
       <w:bookmarkStart w:id="2504" w:name="_Ref73522907"/>
-      <w:bookmarkStart w:id="2505" w:name="_Toc80621441"/>
+      <w:bookmarkStart w:id="2505" w:name="_Toc102510104"/>
       <w:r>
         <w:lastRenderedPageBreak/>
         <w:t>Alpaca Discovery</w:t>
       </w:r>
+      <w:bookmarkEnd w:id="2490"/>
       <w:bookmarkEnd w:id="2491"/>
-      <w:bookmarkEnd w:id="2492"/>
       <w:bookmarkEnd w:id="2504"/>
       <w:bookmarkEnd w:id="2505"/>
     </w:p>
@@ -20731,7 +20742,7 @@
       <w:pPr>
         <w:pStyle w:val="Heading2"/>
       </w:pPr>
-      <w:bookmarkStart w:id="2506" w:name="_Toc80621442"/>
+      <w:bookmarkStart w:id="2506" w:name="_Toc102510105"/>
       <w:r>
         <w:t>Introduction</w:t>
       </w:r>
@@ -20812,7 +20823,7 @@
       <w:pPr>
         <w:pStyle w:val="Heading2"/>
       </w:pPr>
-      <w:bookmarkStart w:id="2507" w:name="_Toc80621443"/>
+      <w:bookmarkStart w:id="2507" w:name="_Toc102510106"/>
       <w:r>
         <w:t>Definitions</w:t>
       </w:r>
@@ -21026,7 +21037,7 @@
       <w:pPr>
         <w:pStyle w:val="Heading2"/>
       </w:pPr>
-      <w:bookmarkStart w:id="2508" w:name="_Toc80621444"/>
+      <w:bookmarkStart w:id="2508" w:name="_Toc102510107"/>
       <w:r>
         <w:t>Alpaca Discovery Protocol - IPv4</w:t>
       </w:r>
@@ -21036,7 +21047,7 @@
       <w:pPr>
         <w:pStyle w:val="Heading3"/>
       </w:pPr>
-      <w:bookmarkStart w:id="2509" w:name="_Toc80621445"/>
+      <w:bookmarkStart w:id="2509" w:name="_Toc102510108"/>
       <w:r>
         <w:t>Clients</w:t>
       </w:r>
@@ -21194,7 +21205,7 @@
       <w:pPr>
         <w:pStyle w:val="Heading3"/>
       </w:pPr>
-      <w:bookmarkStart w:id="2510" w:name="_Toc80621446"/>
+      <w:bookmarkStart w:id="2510" w:name="_Toc102510109"/>
       <w:r>
         <w:t>Devices</w:t>
       </w:r>
@@ -21371,7 +21382,7 @@
       <w:pPr>
         <w:pStyle w:val="Heading2"/>
       </w:pPr>
-      <w:bookmarkStart w:id="2513" w:name="_Toc80621447"/>
+      <w:bookmarkStart w:id="2513" w:name="_Toc102510110"/>
       <w:r>
         <w:lastRenderedPageBreak/>
         <w:t>Alpaca Discovery Protocol - IPv6</w:t>
@@ -21382,7 +21393,7 @@
       <w:pPr>
         <w:pStyle w:val="Heading3"/>
       </w:pPr>
-      <w:bookmarkStart w:id="2514" w:name="_Toc80621448"/>
+      <w:bookmarkStart w:id="2514" w:name="_Toc102510111"/>
       <w:r>
         <w:t>Clients</w:t>
       </w:r>
@@ -21548,7 +21559,7 @@
       <w:pPr>
         <w:pStyle w:val="Heading3"/>
       </w:pPr>
-      <w:bookmarkStart w:id="2515" w:name="_Toc80621449"/>
+      <w:bookmarkStart w:id="2515" w:name="_Toc102510112"/>
       <w:r>
         <w:t>Devices</w:t>
       </w:r>
@@ -21615,7 +21626,7 @@
       <w:pPr>
         <w:pStyle w:val="Heading2"/>
       </w:pPr>
-      <w:bookmarkStart w:id="2516" w:name="_Toc80621450"/>
+      <w:bookmarkStart w:id="2516" w:name="_Toc102510113"/>
       <w:r>
         <w:t>Discovery Message Format</w:t>
       </w:r>
@@ -22027,7 +22038,7 @@
       <w:pPr>
         <w:pStyle w:val="Heading2"/>
       </w:pPr>
-      <w:bookmarkStart w:id="2517" w:name="_Toc80621451"/>
+      <w:bookmarkStart w:id="2517" w:name="_Toc102510114"/>
       <w:r>
         <w:lastRenderedPageBreak/>
         <w:t>Discovery Response Format</w:t>
@@ -22217,7 +22228,7 @@
       <w:pPr>
         <w:pStyle w:val="Heading2"/>
       </w:pPr>
-      <w:bookmarkStart w:id="2518" w:name="_Toc80621452"/>
+      <w:bookmarkStart w:id="2518" w:name="_Toc102510115"/>
       <w:r>
         <w:t>Unique IDs (UID)</w:t>
       </w:r>
@@ -22357,7 +22368,7 @@
       <w:pPr>
         <w:pStyle w:val="Heading2"/>
       </w:pPr>
-      <w:bookmarkStart w:id="2519" w:name="_Toc80621453"/>
+      <w:bookmarkStart w:id="2519" w:name="_Toc102510116"/>
       <w:r>
         <w:t>Implementation Requirements</w:t>
       </w:r>
@@ -22367,7 +22378,7 @@
       <w:pPr>
         <w:pStyle w:val="Heading3"/>
       </w:pPr>
-      <w:bookmarkStart w:id="2520" w:name="_Toc80621454"/>
+      <w:bookmarkStart w:id="2520" w:name="_Toc102510117"/>
       <w:r>
         <w:t>Discovery Port</w:t>
       </w:r>
@@ -22439,7 +22450,7 @@
       <w:pPr>
         <w:pStyle w:val="Heading3"/>
       </w:pPr>
-      <w:bookmarkStart w:id="2521" w:name="_Toc80621455"/>
+      <w:bookmarkStart w:id="2521" w:name="_Toc102510118"/>
       <w:r>
         <w:t>IP versions</w:t>
       </w:r>
@@ -22462,7 +22473,7 @@
       </w:pPr>
       <w:bookmarkStart w:id="2522" w:name="_Toc526418551"/>
       <w:bookmarkStart w:id="2523" w:name="_Toc526418552"/>
-      <w:bookmarkStart w:id="2524" w:name="_Toc80621456"/>
+      <w:bookmarkStart w:id="2524" w:name="_Toc102510119"/>
       <w:bookmarkEnd w:id="2522"/>
       <w:bookmarkEnd w:id="2523"/>
       <w:r>
@@ -22472,7 +22483,7 @@
       <w:r>
         <w:t>Essential Concepts</w:t>
       </w:r>
-      <w:bookmarkEnd w:id="1051"/>
+      <w:bookmarkEnd w:id="1050"/>
       <w:bookmarkEnd w:id="2524"/>
     </w:p>
     <w:p>
@@ -22493,7 +22504,7 @@
       <w:pPr>
         <w:pStyle w:val="Heading3"/>
       </w:pPr>
-      <w:bookmarkStart w:id="2525" w:name="_Toc80621457"/>
+      <w:bookmarkStart w:id="2525" w:name="_Toc102510120"/>
       <w:r>
         <w:t>Object Models - Properties and Methods</w:t>
       </w:r>
@@ -22516,7 +22527,7 @@
       <w:pPr>
         <w:pStyle w:val="Heading3"/>
       </w:pPr>
-      <w:bookmarkStart w:id="2526" w:name="_Toc80621458"/>
+      <w:bookmarkStart w:id="2526" w:name="_Toc102510121"/>
       <w:r>
         <w:t>ASCOM API Characteristics</w:t>
       </w:r>
@@ -22813,7 +22824,7 @@
       <w:pPr>
         <w:pStyle w:val="Heading3"/>
       </w:pPr>
-      <w:bookmarkStart w:id="2527" w:name="_Toc80621459"/>
+      <w:bookmarkStart w:id="2527" w:name="_Toc102510122"/>
       <w:r>
         <w:t>Behavioural</w:t>
       </w:r>
@@ -23136,7 +23147,7 @@
       <w:pPr>
         <w:pStyle w:val="Heading1"/>
       </w:pPr>
-      <w:bookmarkStart w:id="2528" w:name="_Toc80621460"/>
+      <w:bookmarkStart w:id="2528" w:name="_Toc102510123"/>
       <w:r>
         <w:lastRenderedPageBreak/>
         <w:t>Document Revision Log</w:t>
@@ -23638,6 +23649,57 @@
           </w:p>
         </w:tc>
       </w:tr>
+      <w:tr>
+        <w:tc>
+          <w:tcPr>
+            <w:cnfStyle w:val="001000000000" w:firstRow="0" w:lastRow="0" w:firstColumn="1" w:lastColumn="0" w:oddVBand="0" w:evenVBand="0" w:oddHBand="0" w:evenHBand="0" w:firstRowFirstColumn="0" w:firstRowLastColumn="0" w:lastRowFirstColumn="0" w:lastRowLastColumn="0"/>
+            <w:tcW w:w="931" w:type="dxa"/>
+          </w:tcPr>
+          <w:p>
+            <w:pPr>
+              <w:jc w:val="center"/>
+            </w:pPr>
+            <w:r>
+              <w:t>6</w:t>
+            </w:r>
+          </w:p>
+        </w:tc>
+        <w:tc>
+          <w:tcPr>
+            <w:tcW w:w="1474" w:type="dxa"/>
+          </w:tcPr>
+          <w:p>
+            <w:pPr>
+              <w:jc w:val="center"/>
+              <w:cnfStyle w:val="000000000000" w:firstRow="0" w:lastRow="0" w:firstColumn="0" w:lastColumn="0" w:oddVBand="0" w:evenVBand="0" w:oddHBand="0" w:evenHBand="0" w:firstRowFirstColumn="0" w:firstRowLastColumn="0" w:lastRowFirstColumn="0" w:lastRowLastColumn="0"/>
+            </w:pPr>
+            <w:r>
+              <w:t>3/5/22</w:t>
+            </w:r>
+          </w:p>
+        </w:tc>
+        <w:tc>
+          <w:tcPr>
+            <w:tcW w:w="6945" w:type="dxa"/>
+          </w:tcPr>
+          <w:p>
+            <w:pPr>
+              <w:pStyle w:val="ListParagraph"/>
+              <w:numPr>
+                <w:ilvl w:val="0"/>
+                <w:numId w:val="22"/>
+              </w:numPr>
+              <w:cnfStyle w:val="000000000000" w:firstRow="0" w:lastRow="0" w:firstColumn="0" w:lastColumn="0" w:oddVBand="0" w:evenVBand="0" w:oddHBand="0" w:evenHBand="0" w:firstRowFirstColumn="0" w:firstRowLastColumn="0" w:lastRowFirstColumn="0" w:lastRowLastColumn="0"/>
+            </w:pPr>
+            <w:r>
+              <w:t xml:space="preserve">Section 2.1.3  - </w:t>
+            </w:r>
+            <w:r>
+              <w:t>Clarified that the Alpaca device number must start at 0 for each device type.</w:t>
+            </w:r>
+          </w:p>
+        </w:tc>
+      </w:tr>
     </w:tbl>
     <w:p/>
     <w:sectPr>
@@ -23654,7 +23716,7 @@
 </file>
 
 <file path=word/endnotes.xml><?xml version="1.0" encoding="utf-8"?>
-<w:endnotes xmlns:wpc="http://schemas.microsoft.com/office/word/2010/wordprocessingCanvas" xmlns:cx="http://schemas.microsoft.com/office/drawing/2014/chartex" xmlns:cx1="http://schemas.microsoft.com/office/drawing/2015/9/8/chartex" xmlns:cx2="http://schemas.microsoft.com/office/drawing/2015/10/21/chartex" xmlns:cx3="http://schemas.microsoft.com/office/drawing/2016/5/9/chartex" xmlns:cx4="http://schemas.microsoft.com/office/drawing/2016/5/10/chartex" xmlns:cx5="http://schemas.microsoft.com/office/drawing/2016/5/11/chartex" xmlns:cx6="http://schemas.microsoft.com/office/drawing/2016/5/12/chartex" xmlns:cx7="http://schemas.microsoft.com/office/drawing/2016/5/13/chartex" xmlns:cx8="http://schemas.microsoft.com/office/drawing/2016/5/14/chartex" xmlns:mc="http://schemas.openxmlformats.org/markup-compatibility/2006" xmlns:aink="http://schemas.microsoft.com/office/drawing/2016/ink" xmlns:am3d="http://schemas.microsoft.com/office/drawing/2017/model3d" xmlns:o="urn:schemas-microsoft-com:office:office" xmlns:r="http://schemas.openxmlformats.org/officeDocument/2006/relationships" xmlns:m="http://schemas.openxmlformats.org/officeDocument/2006/math" xmlns:v="urn:schemas-microsoft-com:vml" xmlns:wp14="http://schemas.microsoft.com/office/word/2010/wordprocessingDrawing" xmlns:wp="http://schemas.openxmlformats.org/drawingml/2006/wordprocessingDrawing" xmlns:w10="urn:schemas-microsoft-com:office:word" xmlns:w="http://schemas.openxmlformats.org/wordprocessingml/2006/main" xmlns:w14="http://schemas.microsoft.com/office/word/2010/wordml" xmlns:w15="http://schemas.microsoft.com/office/word/2012/wordml" xmlns:w16cex="http://schemas.microsoft.com/office/word/2018/wordml/cex" xmlns:w16cid="http://schemas.microsoft.com/office/word/2016/wordml/cid" xmlns:w16="http://schemas.microsoft.com/office/word/2018/wordml" xmlns:w16sdtdh="http://schemas.microsoft.com/office/word/2020/wordml/sdtdatahash" xmlns:w16se="http://schemas.microsoft.com/office/word/2015/wordml/symex" xmlns:wpg="http://schemas.microsoft.com/office/word/2010/wordprocessingGroup" xmlns:wpi="http://schemas.microsoft.com/office/word/2010/wordprocessingInk" xmlns:wne="http://schemas.microsoft.com/office/word/2006/wordml" xmlns:wps="http://schemas.microsoft.com/office/word/2010/wordprocessingShape" mc:Ignorable="w14 w15 w16se w16cid w16 w16cex w16sdtdh wp14">
+<w:endnotes xmlns:wpc="http://schemas.microsoft.com/office/word/2010/wordprocessingCanvas" xmlns:cx="http://schemas.microsoft.com/office/drawing/2014/chartex" xmlns:cx1="http://schemas.microsoft.com/office/drawing/2015/9/8/chartex" xmlns:cx2="http://schemas.microsoft.com/office/drawing/2015/10/21/chartex" xmlns:cx3="http://schemas.microsoft.com/office/drawing/2016/5/9/chartex" xmlns:cx4="http://schemas.microsoft.com/office/drawing/2016/5/10/chartex" xmlns:cx5="http://schemas.microsoft.com/office/drawing/2016/5/11/chartex" xmlns:cx6="http://schemas.microsoft.com/office/drawing/2016/5/12/chartex" xmlns:cx7="http://schemas.microsoft.com/office/drawing/2016/5/13/chartex" xmlns:cx8="http://schemas.microsoft.com/office/drawing/2016/5/14/chartex" xmlns:mc="http://schemas.openxmlformats.org/markup-compatibility/2006" xmlns:aink="http://schemas.microsoft.com/office/drawing/2016/ink" xmlns:am3d="http://schemas.microsoft.com/office/drawing/2017/model3d" xmlns:o="urn:schemas-microsoft-com:office:office" xmlns:oel="http://schemas.microsoft.com/office/2019/extlst" xmlns:r="http://schemas.openxmlformats.org/officeDocument/2006/relationships" xmlns:m="http://schemas.openxmlformats.org/officeDocument/2006/math" xmlns:v="urn:schemas-microsoft-com:vml" xmlns:wp14="http://schemas.microsoft.com/office/word/2010/wordprocessingDrawing" xmlns:wp="http://schemas.openxmlformats.org/drawingml/2006/wordprocessingDrawing" xmlns:w10="urn:schemas-microsoft-com:office:word" xmlns:w="http://schemas.openxmlformats.org/wordprocessingml/2006/main" xmlns:w14="http://schemas.microsoft.com/office/word/2010/wordml" xmlns:w15="http://schemas.microsoft.com/office/word/2012/wordml" xmlns:w16cex="http://schemas.microsoft.com/office/word/2018/wordml/cex" xmlns:w16cid="http://schemas.microsoft.com/office/word/2016/wordml/cid" xmlns:w16="http://schemas.microsoft.com/office/word/2018/wordml" xmlns:w16sdtdh="http://schemas.microsoft.com/office/word/2020/wordml/sdtdatahash" xmlns:w16se="http://schemas.microsoft.com/office/word/2015/wordml/symex" xmlns:wpg="http://schemas.microsoft.com/office/word/2010/wordprocessingGroup" xmlns:wpi="http://schemas.microsoft.com/office/word/2010/wordprocessingInk" xmlns:wne="http://schemas.microsoft.com/office/word/2006/wordml" xmlns:wps="http://schemas.microsoft.com/office/word/2010/wordprocessingShape" mc:Ignorable="w14 w15 w16se w16cid w16 w16cex w16sdtdh wp14">
   <w:endnote w:type="separator" w:id="-1">
     <w:p>
       <w:pPr>
@@ -23679,7 +23741,7 @@
 </file>
 
 <file path=word/footer1.xml><?xml version="1.0" encoding="utf-8"?>
-<w:ftr xmlns:wpc="http://schemas.microsoft.com/office/word/2010/wordprocessingCanvas" xmlns:cx="http://schemas.microsoft.com/office/drawing/2014/chartex" xmlns:cx1="http://schemas.microsoft.com/office/drawing/2015/9/8/chartex" xmlns:cx2="http://schemas.microsoft.com/office/drawing/2015/10/21/chartex" xmlns:cx3="http://schemas.microsoft.com/office/drawing/2016/5/9/chartex" xmlns:cx4="http://schemas.microsoft.com/office/drawing/2016/5/10/chartex" xmlns:cx5="http://schemas.microsoft.com/office/drawing/2016/5/11/chartex" xmlns:cx6="http://schemas.microsoft.com/office/drawing/2016/5/12/chartex" xmlns:cx7="http://schemas.microsoft.com/office/drawing/2016/5/13/chartex" xmlns:cx8="http://schemas.microsoft.com/office/drawing/2016/5/14/chartex" xmlns:mc="http://schemas.openxmlformats.org/markup-compatibility/2006" xmlns:aink="http://schemas.microsoft.com/office/drawing/2016/ink" xmlns:am3d="http://schemas.microsoft.com/office/drawing/2017/model3d" xmlns:o="urn:schemas-microsoft-com:office:office" xmlns:r="http://schemas.openxmlformats.org/officeDocument/2006/relationships" xmlns:m="http://schemas.openxmlformats.org/officeDocument/2006/math" xmlns:v="urn:schemas-microsoft-com:vml" xmlns:wp14="http://schemas.microsoft.com/office/word/2010/wordprocessingDrawing" xmlns:wp="http://schemas.openxmlformats.org/drawingml/2006/wordprocessingDrawing" xmlns:w10="urn:schemas-microsoft-com:office:word" xmlns:w="http://schemas.openxmlformats.org/wordprocessingml/2006/main" xmlns:w14="http://schemas.microsoft.com/office/word/2010/wordml" xmlns:w15="http://schemas.microsoft.com/office/word/2012/wordml" xmlns:w16cex="http://schemas.microsoft.com/office/word/2018/wordml/cex" xmlns:w16cid="http://schemas.microsoft.com/office/word/2016/wordml/cid" xmlns:w16="http://schemas.microsoft.com/office/word/2018/wordml" xmlns:w16sdtdh="http://schemas.microsoft.com/office/word/2020/wordml/sdtdatahash" xmlns:w16se="http://schemas.microsoft.com/office/word/2015/wordml/symex" xmlns:wpg="http://schemas.microsoft.com/office/word/2010/wordprocessingGroup" xmlns:wpi="http://schemas.microsoft.com/office/word/2010/wordprocessingInk" xmlns:wne="http://schemas.microsoft.com/office/word/2006/wordml" xmlns:wps="http://schemas.microsoft.com/office/word/2010/wordprocessingShape" mc:Ignorable="w14 w15 w16se w16cid w16 w16cex w16sdtdh wp14">
+<w:ftr xmlns:wpc="http://schemas.microsoft.com/office/word/2010/wordprocessingCanvas" xmlns:cx="http://schemas.microsoft.com/office/drawing/2014/chartex" xmlns:cx1="http://schemas.microsoft.com/office/drawing/2015/9/8/chartex" xmlns:cx2="http://schemas.microsoft.com/office/drawing/2015/10/21/chartex" xmlns:cx3="http://schemas.microsoft.com/office/drawing/2016/5/9/chartex" xmlns:cx4="http://schemas.microsoft.com/office/drawing/2016/5/10/chartex" xmlns:cx5="http://schemas.microsoft.com/office/drawing/2016/5/11/chartex" xmlns:cx6="http://schemas.microsoft.com/office/drawing/2016/5/12/chartex" xmlns:cx7="http://schemas.microsoft.com/office/drawing/2016/5/13/chartex" xmlns:cx8="http://schemas.microsoft.com/office/drawing/2016/5/14/chartex" xmlns:mc="http://schemas.openxmlformats.org/markup-compatibility/2006" xmlns:aink="http://schemas.microsoft.com/office/drawing/2016/ink" xmlns:am3d="http://schemas.microsoft.com/office/drawing/2017/model3d" xmlns:o="urn:schemas-microsoft-com:office:office" xmlns:oel="http://schemas.microsoft.com/office/2019/extlst" xmlns:r="http://schemas.openxmlformats.org/officeDocument/2006/relationships" xmlns:m="http://schemas.openxmlformats.org/officeDocument/2006/math" xmlns:v="urn:schemas-microsoft-com:vml" xmlns:wp14="http://schemas.microsoft.com/office/word/2010/wordprocessingDrawing" xmlns:wp="http://schemas.openxmlformats.org/drawingml/2006/wordprocessingDrawing" xmlns:w10="urn:schemas-microsoft-com:office:word" xmlns:w="http://schemas.openxmlformats.org/wordprocessingml/2006/main" xmlns:w14="http://schemas.microsoft.com/office/word/2010/wordml" xmlns:w15="http://schemas.microsoft.com/office/word/2012/wordml" xmlns:w16cex="http://schemas.microsoft.com/office/word/2018/wordml/cex" xmlns:w16cid="http://schemas.microsoft.com/office/word/2016/wordml/cid" xmlns:w16="http://schemas.microsoft.com/office/word/2018/wordml" xmlns:w16sdtdh="http://schemas.microsoft.com/office/word/2020/wordml/sdtdatahash" xmlns:w16se="http://schemas.microsoft.com/office/word/2015/wordml/symex" xmlns:wpg="http://schemas.microsoft.com/office/word/2010/wordprocessingGroup" xmlns:wpi="http://schemas.microsoft.com/office/word/2010/wordprocessingInk" xmlns:wne="http://schemas.microsoft.com/office/word/2006/wordml" xmlns:wps="http://schemas.microsoft.com/office/word/2010/wordprocessingShape" mc:Ignorable="w14 w15 w16se w16cid w16 w16cex w16sdtdh wp14">
   <w:p>
     <w:pPr>
       <w:pStyle w:val="Footer"/>
@@ -23713,7 +23775,7 @@
         <w:sz w:val="18"/>
         <w:szCs w:val="18"/>
       </w:rPr>
-      <w:t>5</w:t>
+      <w:t>6</w:t>
     </w:r>
     <w:r>
       <w:tab/>
@@ -23775,7 +23837,7 @@
         <w:sz w:val="18"/>
         <w:szCs w:val="18"/>
       </w:rPr>
-      <w:t>5</w:t>
+      <w:t>3</w:t>
     </w:r>
     <w:r>
       <w:rPr>
@@ -23783,21 +23845,28 @@
         <w:szCs w:val="18"/>
         <w:vertAlign w:val="superscript"/>
       </w:rPr>
-      <w:t>th</w:t>
+      <w:t>rd</w:t>
     </w:r>
     <w:r>
       <w:rPr>
         <w:sz w:val="18"/>
         <w:szCs w:val="18"/>
       </w:rPr>
-      <w:t xml:space="preserve"> April 2022</w:t>
+      <w:t xml:space="preserve"> May </w:t>
+    </w:r>
+    <w:r>
+      <w:rPr>
+        <w:sz w:val="18"/>
+        <w:szCs w:val="18"/>
+      </w:rPr>
+      <w:t>2022</w:t>
     </w:r>
   </w:p>
 </w:ftr>
 </file>
 
 <file path=word/footnotes.xml><?xml version="1.0" encoding="utf-8"?>
-<w:footnotes xmlns:wpc="http://schemas.microsoft.com/office/word/2010/wordprocessingCanvas" xmlns:cx="http://schemas.microsoft.com/office/drawing/2014/chartex" xmlns:cx1="http://schemas.microsoft.com/office/drawing/2015/9/8/chartex" xmlns:cx2="http://schemas.microsoft.com/office/drawing/2015/10/21/chartex" xmlns:cx3="http://schemas.microsoft.com/office/drawing/2016/5/9/chartex" xmlns:cx4="http://schemas.microsoft.com/office/drawing/2016/5/10/chartex" xmlns:cx5="http://schemas.microsoft.com/office/drawing/2016/5/11/chartex" xmlns:cx6="http://schemas.microsoft.com/office/drawing/2016/5/12/chartex" xmlns:cx7="http://schemas.microsoft.com/office/drawing/2016/5/13/chartex" xmlns:cx8="http://schemas.microsoft.com/office/drawing/2016/5/14/chartex" xmlns:mc="http://schemas.openxmlformats.org/markup-compatibility/2006" xmlns:aink="http://schemas.microsoft.com/office/drawing/2016/ink" xmlns:am3d="http://schemas.microsoft.com/office/drawing/2017/model3d" xmlns:o="urn:schemas-microsoft-com:office:office" xmlns:r="http://schemas.openxmlformats.org/officeDocument/2006/relationships" xmlns:m="http://schemas.openxmlformats.org/officeDocument/2006/math" xmlns:v="urn:schemas-microsoft-com:vml" xmlns:wp14="http://schemas.microsoft.com/office/word/2010/wordprocessingDrawing" xmlns:wp="http://schemas.openxmlformats.org/drawingml/2006/wordprocessingDrawing" xmlns:w10="urn:schemas-microsoft-com:office:word" xmlns:w="http://schemas.openxmlformats.org/wordprocessingml/2006/main" xmlns:w14="http://schemas.microsoft.com/office/word/2010/wordml" xmlns:w15="http://schemas.microsoft.com/office/word/2012/wordml" xmlns:w16cex="http://schemas.microsoft.com/office/word/2018/wordml/cex" xmlns:w16cid="http://schemas.microsoft.com/office/word/2016/wordml/cid" xmlns:w16="http://schemas.microsoft.com/office/word/2018/wordml" xmlns:w16sdtdh="http://schemas.microsoft.com/office/word/2020/wordml/sdtdatahash" xmlns:w16se="http://schemas.microsoft.com/office/word/2015/wordml/symex" xmlns:wpg="http://schemas.microsoft.com/office/word/2010/wordprocessingGroup" xmlns:wpi="http://schemas.microsoft.com/office/word/2010/wordprocessingInk" xmlns:wne="http://schemas.microsoft.com/office/word/2006/wordml" xmlns:wps="http://schemas.microsoft.com/office/word/2010/wordprocessingShape" mc:Ignorable="w14 w15 w16se w16cid w16 w16cex w16sdtdh wp14">
+<w:footnotes xmlns:wpc="http://schemas.microsoft.com/office/word/2010/wordprocessingCanvas" xmlns:cx="http://schemas.microsoft.com/office/drawing/2014/chartex" xmlns:cx1="http://schemas.microsoft.com/office/drawing/2015/9/8/chartex" xmlns:cx2="http://schemas.microsoft.com/office/drawing/2015/10/21/chartex" xmlns:cx3="http://schemas.microsoft.com/office/drawing/2016/5/9/chartex" xmlns:cx4="http://schemas.microsoft.com/office/drawing/2016/5/10/chartex" xmlns:cx5="http://schemas.microsoft.com/office/drawing/2016/5/11/chartex" xmlns:cx6="http://schemas.microsoft.com/office/drawing/2016/5/12/chartex" xmlns:cx7="http://schemas.microsoft.com/office/drawing/2016/5/13/chartex" xmlns:cx8="http://schemas.microsoft.com/office/drawing/2016/5/14/chartex" xmlns:mc="http://schemas.openxmlformats.org/markup-compatibility/2006" xmlns:aink="http://schemas.microsoft.com/office/drawing/2016/ink" xmlns:am3d="http://schemas.microsoft.com/office/drawing/2017/model3d" xmlns:o="urn:schemas-microsoft-com:office:office" xmlns:oel="http://schemas.microsoft.com/office/2019/extlst" xmlns:r="http://schemas.openxmlformats.org/officeDocument/2006/relationships" xmlns:m="http://schemas.openxmlformats.org/officeDocument/2006/math" xmlns:v="urn:schemas-microsoft-com:vml" xmlns:wp14="http://schemas.microsoft.com/office/word/2010/wordprocessingDrawing" xmlns:wp="http://schemas.openxmlformats.org/drawingml/2006/wordprocessingDrawing" xmlns:w10="urn:schemas-microsoft-com:office:word" xmlns:w="http://schemas.openxmlformats.org/wordprocessingml/2006/main" xmlns:w14="http://schemas.microsoft.com/office/word/2010/wordml" xmlns:w15="http://schemas.microsoft.com/office/word/2012/wordml" xmlns:w16cex="http://schemas.microsoft.com/office/word/2018/wordml/cex" xmlns:w16cid="http://schemas.microsoft.com/office/word/2016/wordml/cid" xmlns:w16="http://schemas.microsoft.com/office/word/2018/wordml" xmlns:w16sdtdh="http://schemas.microsoft.com/office/word/2020/wordml/sdtdatahash" xmlns:w16se="http://schemas.microsoft.com/office/word/2015/wordml/symex" xmlns:wpg="http://schemas.microsoft.com/office/word/2010/wordprocessingGroup" xmlns:wpi="http://schemas.microsoft.com/office/word/2010/wordprocessingInk" xmlns:wne="http://schemas.microsoft.com/office/word/2006/wordml" xmlns:wps="http://schemas.microsoft.com/office/word/2010/wordprocessingShape" mc:Ignorable="w14 w15 w16se w16cid w16 w16cex w16sdtdh wp14">
   <w:footnote w:type="separator" w:id="-1">
     <w:p>
       <w:pPr>
@@ -23841,7 +23910,7 @@
 </file>
 
 <file path=word/numbering.xml><?xml version="1.0" encoding="utf-8"?>
-<w:numbering xmlns:wpc="http://schemas.microsoft.com/office/word/2010/wordprocessingCanvas" xmlns:cx="http://schemas.microsoft.com/office/drawing/2014/chartex" xmlns:cx1="http://schemas.microsoft.com/office/drawing/2015/9/8/chartex" xmlns:cx2="http://schemas.microsoft.com/office/drawing/2015/10/21/chartex" xmlns:cx3="http://schemas.microsoft.com/office/drawing/2016/5/9/chartex" xmlns:cx4="http://schemas.microsoft.com/office/drawing/2016/5/10/chartex" xmlns:cx5="http://schemas.microsoft.com/office/drawing/2016/5/11/chartex" xmlns:cx6="http://schemas.microsoft.com/office/drawing/2016/5/12/chartex" xmlns:cx7="http://schemas.microsoft.com/office/drawing/2016/5/13/chartex" xmlns:cx8="http://schemas.microsoft.com/office/drawing/2016/5/14/chartex" xmlns:mc="http://schemas.openxmlformats.org/markup-compatibility/2006" xmlns:aink="http://schemas.microsoft.com/office/drawing/2016/ink" xmlns:am3d="http://schemas.microsoft.com/office/drawing/2017/model3d" xmlns:o="urn:schemas-microsoft-com:office:office" xmlns:r="http://schemas.openxmlformats.org/officeDocument/2006/relationships" xmlns:m="http://schemas.openxmlformats.org/officeDocument/2006/math" xmlns:v="urn:schemas-microsoft-com:vml" xmlns:wp14="http://schemas.microsoft.com/office/word/2010/wordprocessingDrawing" xmlns:wp="http://schemas.openxmlformats.org/drawingml/2006/wordprocessingDrawing" xmlns:w10="urn:schemas-microsoft-com:office:word" xmlns:w="http://schemas.openxmlformats.org/wordprocessingml/2006/main" xmlns:w14="http://schemas.microsoft.com/office/word/2010/wordml" xmlns:w15="http://schemas.microsoft.com/office/word/2012/wordml" xmlns:w16cex="http://schemas.microsoft.com/office/word/2018/wordml/cex" xmlns:w16cid="http://schemas.microsoft.com/office/word/2016/wordml/cid" xmlns:w16="http://schemas.microsoft.com/office/word/2018/wordml" xmlns:w16sdtdh="http://schemas.microsoft.com/office/word/2020/wordml/sdtdatahash" xmlns:w16se="http://schemas.microsoft.com/office/word/2015/wordml/symex" xmlns:wpg="http://schemas.microsoft.com/office/word/2010/wordprocessingGroup" xmlns:wpi="http://schemas.microsoft.com/office/word/2010/wordprocessingInk" xmlns:wne="http://schemas.microsoft.com/office/word/2006/wordml" xmlns:wps="http://schemas.microsoft.com/office/word/2010/wordprocessingShape" mc:Ignorable="w14 w15 w16se w16cid w16 w16cex w16sdtdh wp14">
+<w:numbering xmlns:wpc="http://schemas.microsoft.com/office/word/2010/wordprocessingCanvas" xmlns:cx="http://schemas.microsoft.com/office/drawing/2014/chartex" xmlns:cx1="http://schemas.microsoft.com/office/drawing/2015/9/8/chartex" xmlns:cx2="http://schemas.microsoft.com/office/drawing/2015/10/21/chartex" xmlns:cx3="http://schemas.microsoft.com/office/drawing/2016/5/9/chartex" xmlns:cx4="http://schemas.microsoft.com/office/drawing/2016/5/10/chartex" xmlns:cx5="http://schemas.microsoft.com/office/drawing/2016/5/11/chartex" xmlns:cx6="http://schemas.microsoft.com/office/drawing/2016/5/12/chartex" xmlns:cx7="http://schemas.microsoft.com/office/drawing/2016/5/13/chartex" xmlns:cx8="http://schemas.microsoft.com/office/drawing/2016/5/14/chartex" xmlns:mc="http://schemas.openxmlformats.org/markup-compatibility/2006" xmlns:aink="http://schemas.microsoft.com/office/drawing/2016/ink" xmlns:am3d="http://schemas.microsoft.com/office/drawing/2017/model3d" xmlns:o="urn:schemas-microsoft-com:office:office" xmlns:oel="http://schemas.microsoft.com/office/2019/extlst" xmlns:r="http://schemas.openxmlformats.org/officeDocument/2006/relationships" xmlns:m="http://schemas.openxmlformats.org/officeDocument/2006/math" xmlns:v="urn:schemas-microsoft-com:vml" xmlns:wp14="http://schemas.microsoft.com/office/word/2010/wordprocessingDrawing" xmlns:wp="http://schemas.openxmlformats.org/drawingml/2006/wordprocessingDrawing" xmlns:w10="urn:schemas-microsoft-com:office:word" xmlns:w="http://schemas.openxmlformats.org/wordprocessingml/2006/main" xmlns:w14="http://schemas.microsoft.com/office/word/2010/wordml" xmlns:w15="http://schemas.microsoft.com/office/word/2012/wordml" xmlns:w16cex="http://schemas.microsoft.com/office/word/2018/wordml/cex" xmlns:w16cid="http://schemas.microsoft.com/office/word/2016/wordml/cid" xmlns:w16="http://schemas.microsoft.com/office/word/2018/wordml" xmlns:w16sdtdh="http://schemas.microsoft.com/office/word/2020/wordml/sdtdatahash" xmlns:w16se="http://schemas.microsoft.com/office/word/2015/wordml/symex" xmlns:wpg="http://schemas.microsoft.com/office/word/2010/wordprocessingGroup" xmlns:wpi="http://schemas.microsoft.com/office/word/2010/wordprocessingInk" xmlns:wne="http://schemas.microsoft.com/office/word/2006/wordml" xmlns:wps="http://schemas.microsoft.com/office/word/2010/wordprocessingShape" mc:Ignorable="w14 w15 w16se w16cid w16 w16cex w16sdtdh wp14">
   <w:abstractNum w:abstractNumId="0" w15:restartNumberingAfterBreak="0">
     <w:nsid w:val="01042E5F"/>
     <w:multiLevelType w:val="hybridMultilevel"/>
@@ -24327,6 +24396,95 @@
     </w:lvl>
   </w:abstractNum>
   <w:abstractNum w:abstractNumId="5" w15:restartNumberingAfterBreak="0">
+    <w:nsid w:val="139911AF"/>
+    <w:multiLevelType w:val="hybridMultilevel"/>
+    <w:tmpl w:val="564E4420"/>
+    <w:lvl w:ilvl="0" w:tplc="FFFFFFFF">
+      <w:start w:val="1"/>
+      <w:numFmt w:val="decimal"/>
+      <w:lvlText w:val="%1."/>
+      <w:lvlJc w:val="left"/>
+      <w:pPr>
+        <w:ind w:left="360" w:hanging="360"/>
+      </w:pPr>
+      <w:rPr>
+        <w:rFonts w:hint="default"/>
+      </w:rPr>
+    </w:lvl>
+    <w:lvl w:ilvl="1" w:tplc="FFFFFFFF" w:tentative="1">
+      <w:start w:val="1"/>
+      <w:numFmt w:val="lowerLetter"/>
+      <w:lvlText w:val="%2."/>
+      <w:lvlJc w:val="left"/>
+      <w:pPr>
+        <w:ind w:left="1440" w:hanging="360"/>
+      </w:pPr>
+    </w:lvl>
+    <w:lvl w:ilvl="2" w:tplc="FFFFFFFF" w:tentative="1">
+      <w:start w:val="1"/>
+      <w:numFmt w:val="lowerRoman"/>
+      <w:lvlText w:val="%3."/>
+      <w:lvlJc w:val="right"/>
+      <w:pPr>
+        <w:ind w:left="2160" w:hanging="180"/>
+      </w:pPr>
+    </w:lvl>
+    <w:lvl w:ilvl="3" w:tplc="FFFFFFFF" w:tentative="1">
+      <w:start w:val="1"/>
+      <w:numFmt w:val="decimal"/>
+      <w:lvlText w:val="%4."/>
+      <w:lvlJc w:val="left"/>
+      <w:pPr>
+        <w:ind w:left="2880" w:hanging="360"/>
+      </w:pPr>
+    </w:lvl>
+    <w:lvl w:ilvl="4" w:tplc="FFFFFFFF" w:tentative="1">
+      <w:start w:val="1"/>
+      <w:numFmt w:val="lowerLetter"/>
+      <w:lvlText w:val="%5."/>
+      <w:lvlJc w:val="left"/>
+      <w:pPr>
+        <w:ind w:left="3600" w:hanging="360"/>
+      </w:pPr>
+    </w:lvl>
+    <w:lvl w:ilvl="5" w:tplc="FFFFFFFF" w:tentative="1">
+      <w:start w:val="1"/>
+      <w:numFmt w:val="lowerRoman"/>
+      <w:lvlText w:val="%6."/>
+      <w:lvlJc w:val="right"/>
+      <w:pPr>
+        <w:ind w:left="4320" w:hanging="180"/>
+      </w:pPr>
+    </w:lvl>
+    <w:lvl w:ilvl="6" w:tplc="FFFFFFFF" w:tentative="1">
+      <w:start w:val="1"/>
+      <w:numFmt w:val="decimal"/>
+      <w:lvlText w:val="%7."/>
+      <w:lvlJc w:val="left"/>
+      <w:pPr>
+        <w:ind w:left="5040" w:hanging="360"/>
+      </w:pPr>
+    </w:lvl>
+    <w:lvl w:ilvl="7" w:tplc="FFFFFFFF" w:tentative="1">
+      <w:start w:val="1"/>
+      <w:numFmt w:val="lowerLetter"/>
+      <w:lvlText w:val="%8."/>
+      <w:lvlJc w:val="left"/>
+      <w:pPr>
+        <w:ind w:left="5760" w:hanging="360"/>
+      </w:pPr>
+    </w:lvl>
+    <w:lvl w:ilvl="8" w:tplc="FFFFFFFF" w:tentative="1">
+      <w:start w:val="1"/>
+      <w:numFmt w:val="lowerRoman"/>
+      <w:lvlText w:val="%9."/>
+      <w:lvlJc w:val="right"/>
+      <w:pPr>
+        <w:ind w:left="6480" w:hanging="180"/>
+      </w:pPr>
+    </w:lvl>
+  </w:abstractNum>
+  <w:abstractNum w:abstractNumId="6" w15:restartNumberingAfterBreak="0">
     <w:nsid w:val="2CCA6F53"/>
     <w:multiLevelType w:val="hybridMultilevel"/>
     <w:tmpl w:val="1A1AB15A"/>
@@ -24439,7 +24597,7 @@
       </w:rPr>
     </w:lvl>
   </w:abstractNum>
-  <w:abstractNum w:abstractNumId="6" w15:restartNumberingAfterBreak="0">
+  <w:abstractNum w:abstractNumId="7" w15:restartNumberingAfterBreak="0">
     <w:nsid w:val="2CF97E5D"/>
     <w:multiLevelType w:val="hybridMultilevel"/>
     <w:tmpl w:val="0504E02E"/>
@@ -24552,7 +24710,7 @@
       </w:rPr>
     </w:lvl>
   </w:abstractNum>
-  <w:abstractNum w:abstractNumId="7" w15:restartNumberingAfterBreak="0">
+  <w:abstractNum w:abstractNumId="8" w15:restartNumberingAfterBreak="0">
     <w:nsid w:val="2F936760"/>
     <w:multiLevelType w:val="hybridMultilevel"/>
     <w:tmpl w:val="564E4420"/>
@@ -24641,7 +24799,7 @@
       </w:pPr>
     </w:lvl>
   </w:abstractNum>
-  <w:abstractNum w:abstractNumId="8" w15:restartNumberingAfterBreak="0">
+  <w:abstractNum w:abstractNumId="9" w15:restartNumberingAfterBreak="0">
     <w:nsid w:val="33131D65"/>
     <w:multiLevelType w:val="hybridMultilevel"/>
     <w:tmpl w:val="E7C88B5C"/>
@@ -24727,7 +24885,7 @@
       </w:pPr>
     </w:lvl>
   </w:abstractNum>
-  <w:abstractNum w:abstractNumId="9" w15:restartNumberingAfterBreak="0">
+  <w:abstractNum w:abstractNumId="10" w15:restartNumberingAfterBreak="0">
     <w:nsid w:val="37711D4C"/>
     <w:multiLevelType w:val="hybridMultilevel"/>
     <w:tmpl w:val="684488B6"/>
@@ -24840,7 +24998,7 @@
       </w:rPr>
     </w:lvl>
   </w:abstractNum>
-  <w:abstractNum w:abstractNumId="10" w15:restartNumberingAfterBreak="0">
+  <w:abstractNum w:abstractNumId="11" w15:restartNumberingAfterBreak="0">
     <w:nsid w:val="469A52F2"/>
     <w:multiLevelType w:val="multilevel"/>
     <w:tmpl w:val="EA382DFE"/>
@@ -24971,7 +25129,7 @@
       </w:rPr>
     </w:lvl>
   </w:abstractNum>
-  <w:abstractNum w:abstractNumId="11" w15:res